--- a/thesis/thesis_draft.docx
+++ b/thesis/thesis_draft.docx
@@ -2,6 +2,403 @@
 <file path=word/document.xml><?xml version="1.0" encoding="utf-8"?>
 <w:document xmlns:wpc="http://schemas.microsoft.com/office/word/2010/wordprocessingCanvas" xmlns:cx="http://schemas.microsoft.com/office/drawing/2014/chartex" xmlns:cx1="http://schemas.microsoft.com/office/drawing/2015/9/8/chartex" xmlns:cx2="http://schemas.microsoft.com/office/drawing/2015/10/21/chartex" xmlns:cx3="http://schemas.microsoft.com/office/drawing/2016/5/9/chartex" xmlns:cx4="http://schemas.microsoft.com/office/drawing/2016/5/10/chartex" xmlns:cx5="http://schemas.microsoft.com/office/drawing/2016/5/11/chartex" xmlns:cx6="http://schemas.microsoft.com/office/drawing/2016/5/12/chartex" xmlns:cx7="http://schemas.microsoft.com/office/drawing/2016/5/13/chartex" xmlns:cx8="http://schemas.microsoft.com/office/drawing/2016/5/14/chartex" xmlns:mc="http://schemas.openxmlformats.org/markup-compatibility/2006" xmlns:aink="http://schemas.microsoft.com/office/drawing/2016/ink" xmlns:am3d="http://schemas.microsoft.com/office/drawing/2017/model3d" xmlns:o="urn:schemas-microsoft-com:office:office" xmlns:r="http://schemas.openxmlformats.org/officeDocument/2006/relationships" xmlns:m="http://schemas.openxmlformats.org/officeDocument/2006/math" xmlns:v="urn:schemas-microsoft-com:vml" xmlns:wp14="http://schemas.microsoft.com/office/word/2010/wordprocessingDrawing" xmlns:wp="http://schemas.openxmlformats.org/drawingml/2006/wordprocessingDrawing" xmlns:w10="urn:schemas-microsoft-com:office:word" xmlns:w="http://schemas.openxmlformats.org/wordprocessingml/2006/main" xmlns:w14="http://schemas.microsoft.com/office/word/2010/wordml" xmlns:w15="http://schemas.microsoft.com/office/word/2012/wordml" xmlns:w16cex="http://schemas.microsoft.com/office/word/2018/wordml/cex" xmlns:w16cid="http://schemas.microsoft.com/office/word/2016/wordml/cid" xmlns:w16="http://schemas.microsoft.com/office/word/2018/wordml" xmlns:w16sdtdh="http://schemas.microsoft.com/office/word/2020/wordml/sdtdatahash" xmlns:w16se="http://schemas.microsoft.com/office/word/2015/wordml/symex" xmlns:wpg="http://schemas.microsoft.com/office/word/2010/wordprocessingGroup" xmlns:wpi="http://schemas.microsoft.com/office/word/2010/wordprocessingInk" xmlns:wne="http://schemas.microsoft.com/office/word/2006/wordml" xmlns:wps="http://schemas.microsoft.com/office/word/2010/wordprocessingShape" mc:Ignorable="w14 w15 w16se w16cid w16 w16cex w16sdtdh wp14">
   <w:body>
+    <w:tbl>
+      <w:tblPr>
+        <w:tblW w:w="0" w:type="auto"/>
+        <w:tblInd w:w="38" w:type="dxa"/>
+        <w:tblBorders>
+          <w:bottom w:val="single" w:sz="4" w:space="0" w:color="auto"/>
+        </w:tblBorders>
+        <w:tblLook w:val="04A0" w:firstRow="1" w:lastRow="0" w:firstColumn="1" w:lastColumn="0" w:noHBand="0" w:noVBand="1"/>
+      </w:tblPr>
+      <w:tblGrid>
+        <w:gridCol w:w="1655"/>
+        <w:gridCol w:w="7378"/>
+      </w:tblGrid>
+      <w:tr>
+        <w:tc>
+          <w:tcPr>
+            <w:tcW w:w="1655" w:type="dxa"/>
+            <w:shd w:val="clear" w:color="auto" w:fill="auto"/>
+            <w:vAlign w:val="center"/>
+          </w:tcPr>
+          <w:bookmarkStart w:id="0" w:name="_Toc112392422"/>
+          <w:p>
+            <w:pPr>
+              <w:spacing w:after="120" w:line="288" w:lineRule="auto"/>
+              <w:ind w:firstLine="0"/>
+              <w:jc w:val="center"/>
+              <w:rPr>
+                <w:sz w:val="36"/>
+                <w:szCs w:val="36"/>
+                <w:lang w:val="bg-BG"/>
+              </w:rPr>
+            </w:pPr>
+            <w:r>
+              <w:rPr>
+                <w:szCs w:val="22"/>
+                <w:lang w:val="bg-BG"/>
+              </w:rPr>
+              <w:object w:dxaOrig="2295" w:dyaOrig="2295" w14:anchorId="7A6E74DD">
+                <v:shapetype id="_x0000_t75" coordsize="21600,21600" o:spt="75" o:preferrelative="t" path="m@4@5l@4@11@9@11@9@5xe" filled="f" stroked="f">
+                  <v:stroke joinstyle="miter"/>
+                  <v:formulas>
+                    <v:f eqn="if lineDrawn pixelLineWidth 0"/>
+                    <v:f eqn="sum @0 1 0"/>
+                    <v:f eqn="sum 0 0 @1"/>
+                    <v:f eqn="prod @2 1 2"/>
+                    <v:f eqn="prod @3 21600 pixelWidth"/>
+                    <v:f eqn="prod @3 21600 pixelHeight"/>
+                    <v:f eqn="sum @0 0 1"/>
+                    <v:f eqn="prod @6 1 2"/>
+                    <v:f eqn="prod @7 21600 pixelWidth"/>
+                    <v:f eqn="sum @8 21600 0"/>
+                    <v:f eqn="prod @7 21600 pixelHeight"/>
+                    <v:f eqn="sum @10 21600 0"/>
+                  </v:formulas>
+                  <v:path o:extrusionok="f" gradientshapeok="t" o:connecttype="rect"/>
+                  <o:lock v:ext="edit" aspectratio="t"/>
+                </v:shapetype>
+                <v:shape id="_x0000_i1025" type="#_x0000_t75" style="width:1in;height:1in" o:ole="">
+                  <v:imagedata r:id="rId7" o:title=""/>
+                </v:shape>
+                <o:OLEObject Type="Embed" ProgID="PBrush" ShapeID="_x0000_i1025" DrawAspect="Content" ObjectID="_1737363955" r:id="rId8"/>
+              </w:object>
+            </w:r>
+          </w:p>
+        </w:tc>
+        <w:tc>
+          <w:tcPr>
+            <w:tcW w:w="7378" w:type="dxa"/>
+            <w:shd w:val="clear" w:color="auto" w:fill="auto"/>
+            <w:vAlign w:val="center"/>
+          </w:tcPr>
+          <w:p>
+            <w:pPr>
+              <w:spacing w:after="120" w:line="288" w:lineRule="auto"/>
+              <w:ind w:firstLine="0"/>
+              <w:jc w:val="center"/>
+              <w:rPr>
+                <w:sz w:val="36"/>
+                <w:szCs w:val="36"/>
+                <w:lang w:val="bg-BG"/>
+              </w:rPr>
+            </w:pPr>
+            <w:r>
+              <w:rPr>
+                <w:sz w:val="36"/>
+                <w:szCs w:val="36"/>
+                <w:lang w:val="bg-BG"/>
+              </w:rPr>
+              <w:t>ИКОНОМИЧЕСКИ УНИВЕРСИТЕТ – ВАРНА</w:t>
+            </w:r>
+          </w:p>
+          <w:p>
+            <w:pPr>
+              <w:spacing w:after="120" w:line="288" w:lineRule="auto"/>
+              <w:ind w:firstLine="0"/>
+              <w:jc w:val="center"/>
+              <w:rPr>
+                <w:sz w:val="36"/>
+                <w:szCs w:val="36"/>
+                <w:lang w:val="bg-BG"/>
+              </w:rPr>
+            </w:pPr>
+            <w:r>
+              <w:rPr>
+                <w:sz w:val="36"/>
+                <w:szCs w:val="36"/>
+                <w:lang w:val="bg-BG"/>
+              </w:rPr>
+              <w:t>ФАКУЛТЕТ ИНФОРМАТИКА</w:t>
+            </w:r>
+          </w:p>
+          <w:p>
+            <w:pPr>
+              <w:spacing w:after="120" w:line="288" w:lineRule="auto"/>
+              <w:ind w:firstLine="0"/>
+              <w:jc w:val="center"/>
+              <w:rPr>
+                <w:sz w:val="36"/>
+                <w:szCs w:val="36"/>
+                <w:lang w:val="bg-BG"/>
+              </w:rPr>
+            </w:pPr>
+            <w:r>
+              <w:rPr>
+                <w:sz w:val="36"/>
+                <w:szCs w:val="36"/>
+                <w:lang w:val="bg-BG"/>
+              </w:rPr>
+              <w:t>КАТЕДРА ИНФОРМАТИКА</w:t>
+            </w:r>
+          </w:p>
+        </w:tc>
+      </w:tr>
+    </w:tbl>
+    <w:p>
+      <w:pPr>
+        <w:spacing w:before="1200" w:line="288" w:lineRule="auto"/>
+        <w:ind w:firstLine="0"/>
+        <w:jc w:val="center"/>
+        <w:rPr>
+          <w:b/>
+          <w:bCs/>
+          <w:sz w:val="36"/>
+          <w:szCs w:val="36"/>
+        </w:rPr>
+      </w:pPr>
+      <w:r>
+        <w:rPr>
+          <w:b/>
+          <w:bCs/>
+          <w:sz w:val="36"/>
+          <w:szCs w:val="36"/>
+          <w:lang w:val="bg-BG"/>
+        </w:rPr>
+        <w:t>Йордан Иванов Йорданов</w:t>
+      </w:r>
+    </w:p>
+    <w:p>
+      <w:pPr>
+        <w:spacing w:before="720" w:line="288" w:lineRule="auto"/>
+        <w:ind w:left="284" w:right="284" w:firstLine="0"/>
+        <w:jc w:val="center"/>
+        <w:rPr>
+          <w:bCs/>
+          <w:sz w:val="36"/>
+          <w:szCs w:val="36"/>
+          <w:lang w:val="bg-BG"/>
+        </w:rPr>
+      </w:pPr>
+      <w:r>
+        <w:rPr>
+          <w:b/>
+          <w:sz w:val="36"/>
+          <w:szCs w:val="36"/>
+          <w:lang w:val="bg-BG"/>
+        </w:rPr>
+        <w:t>Облачна информационна система за управление на поръчките от клиенти в производствено предприятие</w:t>
+      </w:r>
+    </w:p>
+    <w:p>
+      <w:pPr>
+        <w:spacing w:line="288" w:lineRule="auto"/>
+        <w:ind w:firstLine="0"/>
+        <w:jc w:val="center"/>
+        <w:rPr>
+          <w:b/>
+          <w:sz w:val="36"/>
+          <w:szCs w:val="36"/>
+          <w:lang w:val="bg-BG"/>
+        </w:rPr>
+      </w:pPr>
+    </w:p>
+    <w:p>
+      <w:pPr>
+        <w:spacing w:before="480" w:after="120" w:line="288" w:lineRule="auto"/>
+        <w:ind w:firstLine="0"/>
+        <w:jc w:val="center"/>
+        <w:rPr>
+          <w:b/>
+          <w:bCs/>
+          <w:spacing w:val="40"/>
+          <w:sz w:val="44"/>
+          <w:szCs w:val="44"/>
+          <w:lang w:val="bg-BG"/>
+        </w:rPr>
+      </w:pPr>
+      <w:r>
+        <w:rPr>
+          <w:b/>
+          <w:bCs/>
+          <w:spacing w:val="40"/>
+          <w:sz w:val="44"/>
+          <w:szCs w:val="44"/>
+          <w:lang w:val="bg-BG"/>
+        </w:rPr>
+        <w:t>ДИСЕРТАЦИЯ</w:t>
+      </w:r>
+    </w:p>
+    <w:p>
+      <w:pPr>
+        <w:spacing w:after="120" w:line="288" w:lineRule="auto"/>
+        <w:ind w:firstLine="0"/>
+        <w:jc w:val="center"/>
+        <w:rPr>
+          <w:sz w:val="36"/>
+          <w:szCs w:val="36"/>
+          <w:lang w:val="bg-BG"/>
+        </w:rPr>
+      </w:pPr>
+      <w:r>
+        <w:rPr>
+          <w:sz w:val="36"/>
+          <w:szCs w:val="36"/>
+          <w:lang w:val="bg-BG"/>
+        </w:rPr>
+        <w:t xml:space="preserve">за присъждане на образователна и научна степен „доктор” по докторска програма </w:t>
+      </w:r>
+      <w:r>
+        <w:rPr>
+          <w:sz w:val="36"/>
+          <w:szCs w:val="36"/>
+          <w:lang w:val="bg-BG"/>
+        </w:rPr>
+        <w:br/>
+        <w:t>„</w:t>
+      </w:r>
+      <w:r>
+        <w:rPr>
+          <w:sz w:val="36"/>
+          <w:szCs w:val="36"/>
+          <w:lang w:val="bg-BG"/>
+        </w:rPr>
+        <w:t>Информатика</w:t>
+      </w:r>
+      <w:r>
+        <w:rPr>
+          <w:sz w:val="36"/>
+          <w:szCs w:val="36"/>
+          <w:lang w:val="bg-BG"/>
+        </w:rPr>
+        <w:t>”</w:t>
+      </w:r>
+      <w:r>
+        <w:rPr>
+          <w:sz w:val="36"/>
+          <w:szCs w:val="36"/>
+          <w:lang w:val="bg-BG"/>
+        </w:rPr>
+        <w:t xml:space="preserve">, </w:t>
+      </w:r>
+      <w:r>
+        <w:rPr>
+          <w:sz w:val="36"/>
+          <w:szCs w:val="36"/>
+          <w:lang w:val="bg-BG"/>
+        </w:rPr>
+        <w:t>п</w:t>
+      </w:r>
+      <w:r>
+        <w:rPr>
+          <w:sz w:val="36"/>
+          <w:szCs w:val="36"/>
+          <w:lang w:val="bg-BG"/>
+        </w:rPr>
+        <w:t>рофесионално направление</w:t>
+      </w:r>
+      <w:r>
+        <w:rPr>
+          <w:sz w:val="36"/>
+          <w:szCs w:val="36"/>
+          <w:lang w:val="bg-BG"/>
+        </w:rPr>
+        <w:t xml:space="preserve"> </w:t>
+      </w:r>
+      <w:r>
+        <w:rPr>
+          <w:sz w:val="36"/>
+          <w:szCs w:val="36"/>
+          <w:lang w:val="bg-BG"/>
+        </w:rPr>
+        <w:t>"</w:t>
+      </w:r>
+      <w:r>
+        <w:rPr>
+          <w:sz w:val="36"/>
+          <w:szCs w:val="36"/>
+          <w:lang w:val="bg-BG"/>
+        </w:rPr>
+        <w:t>Информатика и компютърни науки</w:t>
+      </w:r>
+      <w:r>
+        <w:rPr>
+          <w:sz w:val="36"/>
+          <w:szCs w:val="36"/>
+          <w:lang w:val="bg-BG"/>
+        </w:rPr>
+        <w:t>“</w:t>
+      </w:r>
+    </w:p>
+    <w:p>
+      <w:pPr>
+        <w:spacing w:before="1320" w:after="120" w:line="288" w:lineRule="auto"/>
+        <w:ind w:firstLine="0"/>
+        <w:jc w:val="center"/>
+        <w:rPr>
+          <w:sz w:val="36"/>
+          <w:szCs w:val="36"/>
+          <w:lang w:val="bg-BG"/>
+        </w:rPr>
+      </w:pPr>
+      <w:r>
+        <w:rPr>
+          <w:b/>
+          <w:bCs/>
+          <w:sz w:val="36"/>
+          <w:szCs w:val="36"/>
+          <w:lang w:val="bg-BG"/>
+        </w:rPr>
+        <w:t>Научен ръководител:</w:t>
+      </w:r>
+      <w:r>
+        <w:rPr>
+          <w:sz w:val="36"/>
+          <w:szCs w:val="36"/>
+          <w:lang w:val="bg-BG"/>
+        </w:rPr>
+        <w:t xml:space="preserve"> доц. </w:t>
+      </w:r>
+      <w:proofErr w:type="spellStart"/>
+      <w:r>
+        <w:rPr>
+          <w:sz w:val="36"/>
+          <w:szCs w:val="36"/>
+          <w:lang w:val="bg-BG"/>
+        </w:rPr>
+        <w:t>д.н</w:t>
+      </w:r>
+      <w:proofErr w:type="spellEnd"/>
+      <w:r>
+        <w:rPr>
+          <w:sz w:val="36"/>
+          <w:szCs w:val="36"/>
+          <w:lang w:val="bg-BG"/>
+        </w:rPr>
+        <w:t>. Павел Петров</w:t>
+      </w:r>
+    </w:p>
+    <w:p>
+      <w:pPr>
+        <w:spacing w:before="1440" w:after="120" w:line="288" w:lineRule="auto"/>
+        <w:ind w:firstLine="0"/>
+        <w:jc w:val="center"/>
+        <w:rPr>
+          <w:sz w:val="36"/>
+          <w:szCs w:val="36"/>
+          <w:lang w:val="bg-BG"/>
+        </w:rPr>
+      </w:pPr>
+      <w:r>
+        <w:rPr>
+          <w:sz w:val="36"/>
+          <w:szCs w:val="36"/>
+          <w:lang w:val="bg-BG"/>
+        </w:rPr>
+        <w:t>ВАРНА</w:t>
+      </w:r>
+    </w:p>
+    <w:p>
+      <w:pPr>
+        <w:ind w:firstLine="0"/>
+        <w:jc w:val="center"/>
+        <w:rPr>
+          <w:sz w:val="36"/>
+          <w:szCs w:val="36"/>
+        </w:rPr>
+      </w:pPr>
+    </w:p>
     <w:p>
       <w:pPr>
         <w:pStyle w:val="Heading1"/>
@@ -9,11 +406,11 @@
           <w:lang w:val="bg-BG"/>
         </w:rPr>
       </w:pPr>
-      <w:bookmarkStart w:id="0" w:name="_Toc112392422"/>
       <w:r>
         <w:rPr>
           <w:lang w:val="bg-BG"/>
         </w:rPr>
+        <w:lastRenderedPageBreak/>
         <w:t>Въведение</w:t>
       </w:r>
       <w:bookmarkEnd w:id="0"/>
@@ -24,26 +421,209 @@
         <w:spacing w:line="348" w:lineRule="auto"/>
       </w:pPr>
       <w:r>
-        <w:t xml:space="preserve">Бурното развитие на информационните технологии и ефекта им в обществото води до приложението им в различни сектори и функции на бизнеса. Тяхната роля се премества от поддържащ към ключов </w:t>
+        <w:t>Въведение…………………………………………………………………………</w:t>
+      </w:r>
+    </w:p>
+    <w:p>
+      <w:pPr>
+        <w:pStyle w:val="disbody"/>
+        <w:spacing w:line="348" w:lineRule="auto"/>
+      </w:pPr>
+      <w:r>
+        <w:rPr>
+          <w:b/>
+          <w:bCs/>
+          <w:szCs w:val="28"/>
+        </w:rPr>
+        <w:t xml:space="preserve">Актуалността на изследваната тема </w:t>
       </w:r>
       <w:r>
-        <w:t>момент</w:t>
+        <w:t>…</w:t>
       </w:r>
       <w:r>
-        <w:t xml:space="preserve"> в бизнеса. Информационните технологии позволяват приложението на дигитализация на отделни части от бизнеса, което променя процесите в компаниите, начина на опериране и дори типа на бизнеса. Информационните технологии позволяват и иновации чрез </w:t>
+        <w:t>………………………………………</w:t>
       </w:r>
-      <w:proofErr w:type="spellStart"/>
       <w:r>
-        <w:t>преизползване</w:t>
-      </w:r>
-      <w:proofErr w:type="spellEnd"/>
-      <w:r>
-        <w:t xml:space="preserve"> на бизнес модела на съществуващи бизнеси (например споделено ползване на активи). В резултат на масовото навлизане на информационните технологии в бизнеса и човешкия бит се създадоха предпоставки за възникване на явлението технологични стартиращи компании.</w:t>
+        <w:t>……………………………………...</w:t>
       </w:r>
     </w:p>
+    <w:p>
+      <w:pPr>
+        <w:pStyle w:val="disbody"/>
+        <w:spacing w:line="348" w:lineRule="auto"/>
+        <w:rPr>
+          <w:szCs w:val="28"/>
+        </w:rPr>
+      </w:pPr>
+      <w:r>
+        <w:rPr>
+          <w:b/>
+          <w:bCs/>
+          <w:szCs w:val="28"/>
+        </w:rPr>
+        <w:t xml:space="preserve">Целта </w:t>
+      </w:r>
+      <w:r>
+        <w:rPr>
+          <w:szCs w:val="28"/>
+        </w:rPr>
+        <w:t>на дисертационния труд…………………………………………..</w:t>
+      </w:r>
+    </w:p>
+    <w:p>
+      <w:pPr>
+        <w:pStyle w:val="disbody"/>
+        <w:spacing w:line="348" w:lineRule="auto"/>
+        <w:rPr>
+          <w:szCs w:val="28"/>
+        </w:rPr>
+      </w:pPr>
+      <w:r>
+        <w:rPr>
+          <w:szCs w:val="28"/>
+        </w:rPr>
+        <w:t xml:space="preserve">С оглед поставената цел, </w:t>
+      </w:r>
+      <w:r>
+        <w:rPr>
+          <w:b/>
+          <w:bCs/>
+          <w:szCs w:val="28"/>
+        </w:rPr>
+        <w:t xml:space="preserve">основните задачи </w:t>
+      </w:r>
+      <w:r>
+        <w:rPr>
+          <w:szCs w:val="28"/>
+        </w:rPr>
+        <w:t>за решаване са:</w:t>
+      </w:r>
+    </w:p>
+    <w:p>
+      <w:pPr>
+        <w:pStyle w:val="disbody"/>
+        <w:spacing w:line="348" w:lineRule="auto"/>
+        <w:rPr>
+          <w:szCs w:val="28"/>
+        </w:rPr>
+      </w:pPr>
+      <w:r>
+        <w:rPr>
+          <w:szCs w:val="28"/>
+        </w:rPr>
+        <w:t>………………………………………..</w:t>
+      </w:r>
+    </w:p>
+    <w:p>
+      <w:pPr>
+        <w:pStyle w:val="disbody"/>
+        <w:spacing w:line="348" w:lineRule="auto"/>
+        <w:rPr>
+          <w:szCs w:val="28"/>
+        </w:rPr>
+      </w:pPr>
+      <w:r>
+        <w:rPr>
+          <w:b/>
+          <w:bCs/>
+          <w:szCs w:val="28"/>
+        </w:rPr>
+        <w:t xml:space="preserve">Обект на дисертационното изследване </w:t>
+      </w:r>
+      <w:r>
+        <w:rPr>
+          <w:szCs w:val="28"/>
+        </w:rPr>
+        <w:t>са…………………………………….</w:t>
+      </w:r>
+    </w:p>
+    <w:p>
+      <w:pPr>
+        <w:pStyle w:val="disbody"/>
+        <w:spacing w:line="348" w:lineRule="auto"/>
+        <w:rPr>
+          <w:szCs w:val="28"/>
+        </w:rPr>
+      </w:pPr>
+      <w:r>
+        <w:rPr>
+          <w:b/>
+          <w:bCs/>
+          <w:szCs w:val="28"/>
+        </w:rPr>
+        <w:t xml:space="preserve">Предмет на изследването е </w:t>
+      </w:r>
+      <w:r>
+        <w:rPr>
+          <w:szCs w:val="28"/>
+        </w:rPr>
+        <w:t>……</w:t>
+      </w:r>
+      <w:r>
+        <w:rPr>
+          <w:szCs w:val="28"/>
+        </w:rPr>
+        <w:t>………………………………………………..</w:t>
+      </w:r>
+    </w:p>
+    <w:p>
+      <w:pPr>
+        <w:pStyle w:val="disbody"/>
+        <w:spacing w:line="348" w:lineRule="auto"/>
+        <w:rPr>
+          <w:szCs w:val="28"/>
+        </w:rPr>
+      </w:pPr>
+      <w:r>
+        <w:rPr>
+          <w:b/>
+          <w:bCs/>
+          <w:szCs w:val="28"/>
+        </w:rPr>
+        <w:t xml:space="preserve">Основната теза </w:t>
+      </w:r>
+      <w:r>
+        <w:rPr>
+          <w:szCs w:val="28"/>
+        </w:rPr>
+        <w:t>на изследването е,……………………………………………………</w:t>
+      </w:r>
+    </w:p>
+    <w:p>
+      <w:pPr>
+        <w:pStyle w:val="disbody"/>
+        <w:spacing w:line="348" w:lineRule="auto"/>
+      </w:pPr>
+      <w:r>
+        <w:rPr>
+          <w:szCs w:val="28"/>
+        </w:rPr>
+        <w:t xml:space="preserve">За </w:t>
+      </w:r>
+      <w:r>
+        <w:rPr>
+          <w:b/>
+          <w:bCs/>
+          <w:szCs w:val="28"/>
+        </w:rPr>
+        <w:t xml:space="preserve">методологична основа на изследването </w:t>
+      </w:r>
+      <w:r>
+        <w:rPr>
+          <w:szCs w:val="28"/>
+        </w:rPr>
+        <w:t>в дисертацията са ползвани различни научноизследователски методи,</w:t>
+      </w:r>
+    </w:p>
+    <w:p>
+      <w:pPr>
+        <w:pStyle w:val="disbody"/>
+        <w:spacing w:line="348" w:lineRule="auto"/>
+      </w:pPr>
+    </w:p>
     <w:sectPr>
-      <w:headerReference w:type="default" r:id="rId7"/>
-      <w:footerReference w:type="default" r:id="rId8"/>
+      <w:headerReference w:type="default" r:id="rId9"/>
+      <w:footerReference w:type="default" r:id="rId10"/>
       <w:pgSz w:w="11907" w:h="16840" w:code="9"/>
       <w:pgMar w:top="1134" w:right="851" w:bottom="1134" w:left="1985" w:header="567" w:footer="284" w:gutter="0"/>
       <w:pgNumType w:start="1"/>

--- a/thesis/thesis_draft.docx
+++ b/thesis/thesis_draft.docx
@@ -62,7 +62,7 @@
                 <v:shape id="_x0000_i1025" type="#_x0000_t75" style="width:1in;height:1in" o:ole="">
                   <v:imagedata r:id="rId7" o:title=""/>
                 </v:shape>
-                <o:OLEObject Type="Embed" ProgID="PBrush" ShapeID="_x0000_i1025" DrawAspect="Content" ObjectID="_1737363955" r:id="rId8"/>
+                <o:OLEObject Type="Embed" ProgID="PBrush" ShapeID="_x0000_i1025" DrawAspect="Content" ObjectID="_1737433025" r:id="rId8"/>
               </w:object>
             </w:r>
           </w:p>
@@ -348,25 +348,48 @@
           <w:szCs w:val="36"/>
           <w:lang w:val="bg-BG"/>
         </w:rPr>
-        <w:t xml:space="preserve"> доц. </w:t>
-      </w:r>
-      <w:proofErr w:type="spellStart"/>
-      <w:r>
+        <w:t xml:space="preserve"> доц. д.н. Павел Петров</w:t>
+      </w:r>
+    </w:p>
+    <w:p>
+      <w:pPr>
+        <w:spacing w:before="1440" w:after="120" w:line="288" w:lineRule="auto"/>
+        <w:ind w:firstLine="0"/>
+        <w:jc w:val="center"/>
         <w:rPr>
           <w:sz w:val="36"/>
           <w:szCs w:val="36"/>
           <w:lang w:val="bg-BG"/>
         </w:rPr>
-        <w:t>д.н</w:t>
-      </w:r>
-      <w:proofErr w:type="spellEnd"/>
+      </w:pPr>
       <w:r>
         <w:rPr>
           <w:sz w:val="36"/>
           <w:szCs w:val="36"/>
           <w:lang w:val="bg-BG"/>
         </w:rPr>
-        <w:t>. Павел Петров</w:t>
+        <w:t>ВАРНА</w:t>
+      </w:r>
+    </w:p>
+    <w:p>
+      <w:pPr>
+        <w:widowControl/>
+        <w:spacing w:after="160" w:line="259" w:lineRule="auto"/>
+        <w:ind w:firstLine="0"/>
+        <w:jc w:val="left"/>
+        <w:rPr>
+          <w:sz w:val="36"/>
+          <w:szCs w:val="36"/>
+          <w:lang w:val="bg-BG"/>
+        </w:rPr>
+      </w:pPr>
+      <w:r>
+        <w:rPr>
+          <w:sz w:val="36"/>
+          <w:szCs w:val="36"/>
+          <w:lang w:val="bg-BG"/>
+        </w:rPr>
+        <w:br w:type="page"/>
       </w:r>
     </w:p>
     <w:p>
@@ -380,14 +403,6 @@
           <w:lang w:val="bg-BG"/>
         </w:rPr>
       </w:pPr>
-      <w:r>
-        <w:rPr>
-          <w:sz w:val="36"/>
-          <w:szCs w:val="36"/>
-          <w:lang w:val="bg-BG"/>
-        </w:rPr>
-        <w:t>ВАРНА</w:t>
-      </w:r>
     </w:p>
     <w:p>
       <w:pPr>
@@ -421,7 +436,93 @@
         <w:spacing w:line="348" w:lineRule="auto"/>
       </w:pPr>
       <w:r>
-        <w:t>Въведение…………………………………………………………………………</w:t>
+        <w:t>Системата за управление на поръчки е цифров начин за управление на жизнения цикъл на поръчка</w:t>
+      </w:r>
+      <w:r>
+        <w:t xml:space="preserve"> (</w:t>
+      </w:r>
+      <w:r>
+        <w:t>George Kokoris</w:t>
+      </w:r>
+      <w:r>
+        <w:t>, 2018)</w:t>
+      </w:r>
+      <w:r>
+        <w:t xml:space="preserve">. Тя проследява цялата информация и процеси, включително въвеждане на поръчки, изпълнение и следпродажбено обслужване. </w:t>
+      </w:r>
+      <w:r>
+        <w:t xml:space="preserve">Системата </w:t>
+      </w:r>
+      <w:r>
+        <w:t xml:space="preserve">предлага видимост както за бизнеса, така и за купувача. Организациите могат да имат поглед върху </w:t>
+      </w:r>
+      <w:r>
+        <w:t>заявките и доставките</w:t>
+      </w:r>
+      <w:r>
+        <w:t xml:space="preserve"> в реално време, а клиентите могат да проверяват кога ще пристигне поръчка.</w:t>
+      </w:r>
+      <w:r>
+        <w:t xml:space="preserve"> </w:t>
+      </w:r>
+      <w:r>
+        <w:t>Управлението на поръчките започва, когато клиент направи поръчка, и завършва, след като получи своя пакет или услуга. Тя позволява на бизнеса да координира целия процес на изпълнение. Включеният работен процес може да се различава в зависимост от нуждите на компанията, но типичн</w:t>
+      </w:r>
+      <w:r>
+        <w:t xml:space="preserve">о </w:t>
+      </w:r>
+      <w:r>
+        <w:t>включва стъпки</w:t>
+      </w:r>
+      <w:r>
+        <w:t xml:space="preserve"> като</w:t>
+      </w:r>
+      <w:r>
+        <w:t>:</w:t>
+      </w:r>
+      <w:r>
+        <w:t xml:space="preserve"> </w:t>
+      </w:r>
+    </w:p>
+    <w:p>
+      <w:pPr>
+        <w:pStyle w:val="disbody"/>
+        <w:numPr>
+          <w:ilvl w:val="0"/>
+          <w:numId w:val="44"/>
+        </w:numPr>
+        <w:spacing w:line="348" w:lineRule="auto"/>
+      </w:pPr>
+      <w:r>
+        <w:t xml:space="preserve">Заявление: </w:t>
+      </w:r>
+      <w:r>
+        <w:t>Клиентът прави поръчката чрез автоматизирана форма. Член на търговския екип проверява детайлите и потвърждава поръчката</w:t>
+      </w:r>
+      <w:r>
+        <w:t>;</w:t>
+      </w:r>
+    </w:p>
+    <w:p>
+      <w:pPr>
+        <w:pStyle w:val="disbody"/>
+        <w:numPr>
+          <w:ilvl w:val="0"/>
+          <w:numId w:val="44"/>
+        </w:numPr>
+        <w:spacing w:line="348" w:lineRule="auto"/>
+      </w:pPr>
+      <w:r>
+        <w:t>Изпълнение</w:t>
+      </w:r>
+      <w:r>
+        <w:t xml:space="preserve">: </w:t>
+      </w:r>
+      <w:r>
+        <w:t>Служител в склада потвърждава подробностите за доставката и изпълнява поръчката</w:t>
+      </w:r>
+      <w:r>
+        <w:t>;</w:t>
       </w:r>
     </w:p>
     <w:p>
@@ -435,92 +536,30 @@
           <w:bCs/>
           <w:szCs w:val="28"/>
         </w:rPr>
-        <w:t xml:space="preserve">Актуалността на изследваната тема </w:t>
-      </w:r>
-      <w:r>
-        <w:t>…</w:t>
-      </w:r>
-      <w:r>
-        <w:t>………………………………………</w:t>
-      </w:r>
-      <w:r>
-        <w:t>……………………………………...</w:t>
-      </w:r>
-    </w:p>
-    <w:p>
-      <w:pPr>
-        <w:pStyle w:val="disbody"/>
-        <w:spacing w:line="348" w:lineRule="auto"/>
-        <w:rPr>
-          <w:szCs w:val="28"/>
-        </w:rPr>
-      </w:pPr>
+        <w:t>Актуалността на изследваната тема</w:t>
+      </w:r>
       <w:r>
         <w:rPr>
           <w:b/>
           <w:bCs/>
           <w:szCs w:val="28"/>
-        </w:rPr>
-        <w:t xml:space="preserve">Целта </w:t>
-      </w:r>
-      <w:r>
-        <w:rPr>
-          <w:szCs w:val="28"/>
-        </w:rPr>
-        <w:t>на дисертационния труд…………………………………………..</w:t>
+          <w:lang w:val="en-US"/>
+        </w:rPr>
+        <w:t xml:space="preserve"> </w:t>
+      </w:r>
+      <w:r>
+        <w:t>се обуславя от тенденцията облачните технологии да се превръщат в инструменти за стратегическа трансформация и дигитализация на бизнеса. Облачните платформи позволяват бърза реализация на иновативните идеи. Това предимство поставя компаниите една стъпка пред конкурентите.</w:t>
       </w:r>
     </w:p>
     <w:p>
       <w:pPr>
         <w:pStyle w:val="disbody"/>
         <w:spacing w:line="348" w:lineRule="auto"/>
-        <w:rPr>
-          <w:szCs w:val="28"/>
-        </w:rPr>
-      </w:pPr>
-      <w:r>
-        <w:rPr>
-          <w:szCs w:val="28"/>
-        </w:rPr>
-        <w:t xml:space="preserve">С оглед поставената цел, </w:t>
-      </w:r>
-      <w:r>
         <w:rPr>
           <w:b/>
           <w:bCs/>
           <w:szCs w:val="28"/>
         </w:rPr>
-        <w:t xml:space="preserve">основните задачи </w:t>
-      </w:r>
-      <w:r>
-        <w:rPr>
-          <w:szCs w:val="28"/>
-        </w:rPr>
-        <w:t>за решаване са:</w:t>
-      </w:r>
-    </w:p>
-    <w:p>
-      <w:pPr>
-        <w:pStyle w:val="disbody"/>
-        <w:spacing w:line="348" w:lineRule="auto"/>
-        <w:rPr>
-          <w:szCs w:val="28"/>
-        </w:rPr>
-      </w:pPr>
-      <w:r>
-        <w:rPr>
-          <w:szCs w:val="28"/>
-        </w:rPr>
-        <w:t>………………………………………..</w:t>
-      </w:r>
-    </w:p>
-    <w:p>
-      <w:pPr>
-        <w:pStyle w:val="disbody"/>
-        <w:spacing w:line="348" w:lineRule="auto"/>
-        <w:rPr>
-          <w:szCs w:val="28"/>
-        </w:rPr>
       </w:pPr>
       <w:r>
         <w:rPr>
@@ -528,13 +567,49 @@
           <w:bCs/>
           <w:szCs w:val="28"/>
         </w:rPr>
-        <w:t xml:space="preserve">Обект на дисертационното изследване </w:t>
+        <w:t xml:space="preserve">Целта </w:t>
       </w:r>
       <w:r>
         <w:rPr>
           <w:szCs w:val="28"/>
         </w:rPr>
-        <w:t>са…………………………………….</w:t>
+        <w:t xml:space="preserve">на дисертационния труд е да се приложи облачно решение за </w:t>
+      </w:r>
+      <w:r>
+        <w:rPr>
+          <w:szCs w:val="28"/>
+        </w:rPr>
+        <w:t>управление на поръчките</w:t>
+      </w:r>
+      <w:r>
+        <w:rPr>
+          <w:szCs w:val="28"/>
+        </w:rPr>
+        <w:t xml:space="preserve">, с помощта на което да се оптимизира комуникацията и процесите между служителите и </w:t>
+      </w:r>
+      <w:r>
+        <w:rPr>
+          <w:szCs w:val="28"/>
+        </w:rPr>
+        <w:t>клиенти</w:t>
+      </w:r>
+      <w:r>
+        <w:rPr>
+          <w:szCs w:val="28"/>
+        </w:rPr>
+        <w:t>те</w:t>
+      </w:r>
+      <w:r>
+        <w:rPr>
+          <w:szCs w:val="28"/>
+        </w:rPr>
+        <w:t xml:space="preserve"> в производствено предприятие</w:t>
+      </w:r>
+      <w:r>
+        <w:rPr>
+          <w:szCs w:val="28"/>
+        </w:rPr>
+        <w:t>.</w:t>
       </w:r>
     </w:p>
     <w:p>
@@ -545,25 +620,106 @@
           <w:szCs w:val="28"/>
         </w:rPr>
       </w:pPr>
+      <w:r>
+        <w:rPr>
+          <w:szCs w:val="28"/>
+        </w:rPr>
+        <w:t xml:space="preserve">С оглед поставената цел, </w:t>
+      </w:r>
       <w:r>
         <w:rPr>
           <w:b/>
           <w:bCs/>
           <w:szCs w:val="28"/>
         </w:rPr>
-        <w:t xml:space="preserve">Предмет на изследването е </w:t>
+        <w:t xml:space="preserve">основните задачи </w:t>
       </w:r>
       <w:r>
         <w:rPr>
           <w:szCs w:val="28"/>
         </w:rPr>
-        <w:t>……</w:t>
-      </w:r>
-      <w:r>
+        <w:t>за решаване са:</w:t>
+      </w:r>
+    </w:p>
+    <w:p>
+      <w:pPr>
+        <w:pStyle w:val="disbody"/>
+        <w:numPr>
+          <w:ilvl w:val="0"/>
+          <w:numId w:val="42"/>
+        </w:numPr>
+        <w:spacing w:line="348" w:lineRule="auto"/>
         <w:rPr>
           <w:szCs w:val="28"/>
         </w:rPr>
-        <w:t>………………………………………………..</w:t>
+      </w:pPr>
+      <w:r>
+        <w:rPr>
+          <w:szCs w:val="28"/>
+        </w:rPr>
+        <w:t>да бъде доставен точният продукт, в точното количество</w:t>
+      </w:r>
+      <w:r>
+        <w:rPr>
+          <w:szCs w:val="28"/>
+        </w:rPr>
+        <w:t xml:space="preserve"> и</w:t>
+      </w:r>
+      <w:r>
+        <w:rPr>
+          <w:szCs w:val="28"/>
+        </w:rPr>
+        <w:t xml:space="preserve"> качество, на точното място и време на точния потребител с оптимални разходи</w:t>
+      </w:r>
+      <w:r>
+        <w:rPr>
+          <w:szCs w:val="28"/>
+        </w:rPr>
+        <w:t>;</w:t>
+      </w:r>
+    </w:p>
+    <w:p>
+      <w:pPr>
+        <w:pStyle w:val="disbody"/>
+        <w:numPr>
+          <w:ilvl w:val="0"/>
+          <w:numId w:val="42"/>
+        </w:numPr>
+        <w:spacing w:line="348" w:lineRule="auto"/>
+        <w:rPr>
+          <w:szCs w:val="28"/>
+        </w:rPr>
+      </w:pPr>
+      <w:r>
+        <w:rPr>
+          <w:szCs w:val="28"/>
+        </w:rPr>
+        <w:lastRenderedPageBreak/>
+        <w:t>д</w:t>
+      </w:r>
+      <w:r>
+        <w:rPr>
+          <w:szCs w:val="28"/>
+        </w:rPr>
+        <w:t>игитализиране управлението на информационната поддръжка на процедурите по заявки, транспортиране</w:t>
+      </w:r>
+      <w:r>
+        <w:rPr>
+          <w:szCs w:val="28"/>
+        </w:rPr>
+        <w:t xml:space="preserve"> и др;</w:t>
+      </w:r>
+    </w:p>
+    <w:p>
+      <w:pPr>
+        <w:pStyle w:val="disbody"/>
+        <w:numPr>
+          <w:ilvl w:val="0"/>
+          <w:numId w:val="42"/>
+        </w:numPr>
+      </w:pPr>
+      <w:r>
+        <w:t>Осигуряването на мониторинг на материалните потоци и необходимата информация в реално време;</w:t>
       </w:r>
     </w:p>
     <w:p>
@@ -580,45 +736,406 @@
           <w:bCs/>
           <w:szCs w:val="28"/>
         </w:rPr>
-        <w:t xml:space="preserve">Основната теза </w:t>
+        <w:t xml:space="preserve">Обект на дисертационното изследване </w:t>
       </w:r>
       <w:r>
         <w:rPr>
           <w:szCs w:val="28"/>
         </w:rPr>
-        <w:t>на изследването е,……………………………………………………</w:t>
+        <w:t>е информацията за състоянието</w:t>
+      </w:r>
+      <w:r>
+        <w:rPr>
+          <w:szCs w:val="28"/>
+        </w:rPr>
+        <w:t>,</w:t>
+      </w:r>
+      <w:r>
+        <w:rPr>
+          <w:szCs w:val="28"/>
+        </w:rPr>
+        <w:t xml:space="preserve"> характеристиките</w:t>
+      </w:r>
+      <w:r>
+        <w:rPr>
+          <w:szCs w:val="28"/>
+        </w:rPr>
+        <w:t xml:space="preserve"> и управлението</w:t>
+      </w:r>
+      <w:r>
+        <w:rPr>
+          <w:szCs w:val="28"/>
+        </w:rPr>
+        <w:t xml:space="preserve"> на поръчките от клиенти в производствено предприятие, </w:t>
+      </w:r>
+      <w:r>
+        <w:rPr>
+          <w:szCs w:val="28"/>
+        </w:rPr>
+        <w:t>въз основа на</w:t>
+      </w:r>
+      <w:r>
+        <w:rPr>
+          <w:szCs w:val="28"/>
+        </w:rPr>
+        <w:t xml:space="preserve"> които се извършват логистични видове дейности по физическото товарене, разтоварване, превозване </w:t>
+      </w:r>
+      <w:r>
+        <w:rPr>
+          <w:szCs w:val="28"/>
+        </w:rPr>
+        <w:t xml:space="preserve">на </w:t>
+      </w:r>
+      <w:r>
+        <w:t>стоково материални ценности.</w:t>
       </w:r>
     </w:p>
     <w:p>
       <w:pPr>
         <w:pStyle w:val="disbody"/>
         <w:spacing w:line="348" w:lineRule="auto"/>
-      </w:pPr>
-      <w:r>
         <w:rPr>
           <w:szCs w:val="28"/>
         </w:rPr>
-        <w:t xml:space="preserve">За </w:t>
-      </w:r>
+      </w:pPr>
       <w:r>
         <w:rPr>
           <w:b/>
           <w:bCs/>
           <w:szCs w:val="28"/>
         </w:rPr>
-        <w:t xml:space="preserve">методологична основа на изследването </w:t>
+        <w:t xml:space="preserve">Предмет на изследването е </w:t>
       </w:r>
       <w:r>
         <w:rPr>
           <w:szCs w:val="28"/>
         </w:rPr>
-        <w:t>в дисертацията са ползвани различни научноизследователски методи,</w:t>
+        <w:t xml:space="preserve">разпределена информационна система, </w:t>
+      </w:r>
+      <w:r>
+        <w:rPr>
+          <w:szCs w:val="28"/>
+        </w:rPr>
+        <w:t>ориентирана към</w:t>
+      </w:r>
+      <w:r>
+        <w:t xml:space="preserve"> оптимизацията на ресурсите в </w:t>
+      </w:r>
+      <w:r>
+        <w:t xml:space="preserve">производствено предприятие </w:t>
+      </w:r>
+      <w:r>
+        <w:t>чрез вземане на рационални управленски решения и координация.</w:t>
+      </w:r>
+      <w:r>
+        <w:rPr>
+          <w:szCs w:val="28"/>
+        </w:rPr>
+        <w:t xml:space="preserve"> </w:t>
+      </w:r>
+      <w:r>
+        <w:rPr>
+          <w:szCs w:val="28"/>
+        </w:rPr>
+        <w:t>Базирана</w:t>
+      </w:r>
+      <w:r>
+        <w:rPr>
+          <w:szCs w:val="28"/>
+        </w:rPr>
+        <w:t xml:space="preserve"> на микроуслуги,</w:t>
+      </w:r>
+      <w:r>
+        <w:rPr>
+          <w:szCs w:val="28"/>
+        </w:rPr>
+        <w:t xml:space="preserve"> системата </w:t>
+      </w:r>
+      <w:r>
+        <w:rPr>
+          <w:szCs w:val="28"/>
+        </w:rPr>
+        <w:t>работ</w:t>
+      </w:r>
+      <w:r>
+        <w:rPr>
+          <w:szCs w:val="28"/>
+        </w:rPr>
+        <w:t>и</w:t>
+      </w:r>
+      <w:r>
+        <w:rPr>
+          <w:szCs w:val="28"/>
+        </w:rPr>
+        <w:t xml:space="preserve"> върху множество процеси и сървъри (хостове). Всяка услуга се изпълнява в отделен процес като контейнер, разположен в клъстер от виртуални машини. Приложенията взаимодействат помежду си с помощта на протоколи за комуникация. Разгърната в облачната платформа, инфраструктурата се управлява от инструмент за оркестрация.</w:t>
       </w:r>
     </w:p>
     <w:p>
       <w:pPr>
         <w:pStyle w:val="disbody"/>
         <w:spacing w:line="348" w:lineRule="auto"/>
+        <w:rPr>
+          <w:szCs w:val="28"/>
+        </w:rPr>
+      </w:pPr>
+      <w:r>
+        <w:rPr>
+          <w:b/>
+          <w:bCs/>
+          <w:szCs w:val="28"/>
+        </w:rPr>
+        <w:t xml:space="preserve">Основната теза </w:t>
+      </w:r>
+      <w:r>
+        <w:rPr>
+          <w:szCs w:val="28"/>
+        </w:rPr>
+        <w:t>на изследването е,</w:t>
+      </w:r>
+      <w:r>
+        <w:t xml:space="preserve"> </w:t>
+      </w:r>
+      <w:r>
+        <w:t xml:space="preserve">че </w:t>
+      </w:r>
+      <w:r>
+        <w:rPr>
+          <w:szCs w:val="28"/>
+        </w:rPr>
+        <w:t>логистичният процес се характеризира със значителна комплексност, включвайки множество информационни системи и хора. Тези ресурси са изцяло насочени към доставянето на продукт до крайните клиенти по максимално оптимизиран и ясен процес.</w:t>
+      </w:r>
+      <w:r>
+        <w:rPr>
+          <w:szCs w:val="28"/>
+        </w:rPr>
+        <w:t xml:space="preserve"> </w:t>
+      </w:r>
+      <w:r>
+        <w:rPr>
+          <w:szCs w:val="28"/>
+        </w:rPr>
+        <w:t>Това, което е критично за продуктовата компания и крайните клиенти е комуникацията в реално време. Поради тази причина, насоката на научния труд е към разработката на</w:t>
+      </w:r>
+      <w:r>
+        <w:rPr>
+          <w:szCs w:val="28"/>
+        </w:rPr>
+        <w:t xml:space="preserve"> такава</w:t>
+      </w:r>
+      <w:r>
+        <w:rPr>
+          <w:szCs w:val="28"/>
+        </w:rPr>
+        <w:t xml:space="preserve"> функционалност</w:t>
+      </w:r>
+      <w:r>
+        <w:rPr>
+          <w:szCs w:val="28"/>
+        </w:rPr>
+        <w:t>.</w:t>
+      </w:r>
+    </w:p>
+    <w:p>
+      <w:pPr>
+        <w:widowControl/>
+        <w:spacing w:after="160" w:line="259" w:lineRule="auto"/>
+        <w:ind w:firstLine="0"/>
+        <w:jc w:val="left"/>
+        <w:rPr>
+          <w:sz w:val="28"/>
+          <w:szCs w:val="28"/>
+          <w:lang w:val="bg-BG"/>
+        </w:rPr>
+      </w:pPr>
+      <w:r>
+        <w:rPr>
+          <w:szCs w:val="28"/>
+        </w:rPr>
+        <w:br w:type="page"/>
+      </w:r>
+    </w:p>
+    <w:p>
+      <w:pPr>
+        <w:pStyle w:val="Heading1"/>
+        <w:rPr>
+          <w:lang w:val="bg-BG"/>
+        </w:rPr>
+      </w:pPr>
+      <w:bookmarkStart w:id="1" w:name="_Toc89056264"/>
+      <w:bookmarkStart w:id="2" w:name="_Toc112392423"/>
+      <w:r>
+        <w:rPr>
+          <w:lang w:val="bg-BG"/>
+        </w:rPr>
+        <w:lastRenderedPageBreak/>
+        <w:t xml:space="preserve">Глава </w:t>
+      </w:r>
+      <w:r>
+        <w:rPr>
+          <w:lang w:val="bg-BG"/>
+        </w:rPr>
+        <w:t>1</w:t>
+      </w:r>
+      <w:r>
+        <w:rPr>
+          <w:lang w:val="bg-BG"/>
+        </w:rPr>
+        <w:t xml:space="preserve">. </w:t>
+      </w:r>
+      <w:r>
+        <w:rPr>
+          <w:lang w:val="bg-BG"/>
+        </w:rPr>
+        <w:t>Проблеми на информационното осигуряване при управление на поръчките от клиенти</w:t>
+      </w:r>
+      <w:bookmarkEnd w:id="1"/>
+      <w:bookmarkEnd w:id="2"/>
+    </w:p>
+    <w:p>
+      <w:pPr>
+        <w:pStyle w:val="disbody"/>
+        <w:rPr>
+          <w:lang w:val="en-US"/>
+        </w:rPr>
+      </w:pPr>
+      <w:r>
+        <w:t>Теоретични основи</w:t>
+      </w:r>
+      <w:r>
+        <w:rPr>
+          <w:lang w:val="en-US"/>
+        </w:rPr>
+        <w:t xml:space="preserve"> </w:t>
+      </w:r>
+      <w:r>
+        <w:t>в</w:t>
+      </w:r>
+      <w:r>
+        <w:t xml:space="preserve"> </w:t>
+      </w:r>
+      <w:r>
+        <w:t>областта</w:t>
+      </w:r>
+      <w:r>
+        <w:t xml:space="preserve"> на </w:t>
+      </w:r>
+      <w:r>
+        <w:t>и</w:t>
+      </w:r>
+      <w:r>
+        <w:t>нформационна логистика</w:t>
+      </w:r>
+      <w:r>
+        <w:t xml:space="preserve"> относно</w:t>
+      </w:r>
+      <w:r>
+        <w:t xml:space="preserve"> продажби</w:t>
+      </w:r>
+      <w:r>
+        <w:t>те</w:t>
+      </w:r>
+      <w:r>
+        <w:t xml:space="preserve"> и дистрибуция</w:t>
+      </w:r>
+      <w:r>
+        <w:t>та</w:t>
+      </w:r>
+      <w:r>
+        <w:t>.</w:t>
+      </w:r>
+    </w:p>
+    <w:p>
+      <w:pPr>
+        <w:pStyle w:val="Heading2"/>
+        <w:numPr>
+          <w:ilvl w:val="1"/>
+          <w:numId w:val="43"/>
+        </w:numPr>
+        <w:rPr>
+          <w:lang w:val="bg-BG"/>
+        </w:rPr>
+      </w:pPr>
+      <w:bookmarkStart w:id="3" w:name="_Toc89056267"/>
+      <w:bookmarkStart w:id="4" w:name="_Toc112392426"/>
+      <w:r>
+        <w:rPr>
+          <w:lang w:val="bg-BG"/>
+        </w:rPr>
+        <w:t>Специфики при управление на поръчките от клиенти в производствено предприятие</w:t>
+      </w:r>
+      <w:bookmarkEnd w:id="3"/>
+      <w:bookmarkEnd w:id="4"/>
+    </w:p>
+    <w:p>
+      <w:pPr>
+        <w:pStyle w:val="disbody"/>
+      </w:pPr>
+      <w:r>
+        <w:rPr>
+          <w:lang w:val="en-US"/>
+        </w:rPr>
+        <w:t>Специфики при управление на поръчките от клиенти се свързват с управлението на веригата от доставки</w:t>
+      </w:r>
+      <w:r>
+        <w:t xml:space="preserve">. </w:t>
+      </w:r>
+      <w:r>
+        <w:t xml:space="preserve">В литературата съществуват множество различни дефиниции за термина „верига на доставките“. Според Chopra and Meindl „веригата за доставки се състои от всички етапи, които пряко или непряко участват в изпълнението на искането на клиента. Веригата на доставки включва не само производителя и доставчиците, но и превозвачите, складовете, търговците на дребно и самите клиенти“. Ganeshan and Harrison, пък дефинират веригата за доставки, като: „мрежа от съоръжения и възможности за дистрибуция, която изпълнява функциите на доставка на материали, превръщането на тези материали в междинни и готови продукти и разпространението на тези готови продукти на клиентите.“17 Друга дефиниция, която откриваме18 „веригата за доставки е съвкупността от процеси и ресурси, необходими за извършване и доставка на продукт на крайния потребител.“ </w:t>
+      </w:r>
+    </w:p>
+    <w:p>
+      <w:pPr>
+        <w:pStyle w:val="disbody"/>
+        <w:rPr>
+          <w:lang w:val="en-US"/>
+        </w:rPr>
+      </w:pPr>
+      <w:r>
+        <w:t>В настоящата разработка ще се спрем на определението на Бл. Благоев, който дефинира понятието, като „ясно очертана верига от свързани двойки логистични звена „доставчик – получател“ (структурирани подразделения на фирмата и/или логистичните й партньори), по която конкретната стока и/или услуга се доставя на крайния потребител в съответствие с неговата заявка и изисквания“.</w:t>
+      </w:r>
+    </w:p>
+    <w:p>
+      <w:pPr>
+        <w:pStyle w:val="Heading2"/>
+        <w:numPr>
+          <w:ilvl w:val="1"/>
+          <w:numId w:val="43"/>
+        </w:numPr>
+      </w:pPr>
+      <w:r>
+        <w:lastRenderedPageBreak/>
+        <w:t>Същност и принципи на информационните</w:t>
+      </w:r>
+      <w:r>
+        <w:t xml:space="preserve"> </w:t>
+      </w:r>
+      <w:r>
+        <w:t>системи, поддържащи дейността на производствено предприятие</w:t>
+      </w:r>
+    </w:p>
+    <w:p/>
+    <w:p/>
+    <w:p>
+      <w:pPr>
+        <w:pStyle w:val="bookbody"/>
+      </w:pPr>
+    </w:p>
+    <w:p/>
+    <w:p>
+      <w:pPr>
+        <w:rPr>
+          <w:lang w:val="bg-BG"/>
+        </w:rPr>
+      </w:pPr>
+    </w:p>
+    <w:p/>
+    <w:p>
+      <w:pPr>
+        <w:pStyle w:val="disbody"/>
+        <w:spacing w:line="348" w:lineRule="auto"/>
+        <w:rPr>
+          <w:szCs w:val="28"/>
+        </w:rPr>
       </w:pPr>
     </w:p>
     <w:sectPr>
@@ -2880,6 +3397,119 @@
     </w:lvl>
   </w:abstractNum>
   <w:abstractNum w:abstractNumId="20" w15:restartNumberingAfterBreak="0">
+    <w:nsid w:val="34334518"/>
+    <w:multiLevelType w:val="hybridMultilevel"/>
+    <w:tmpl w:val="A87E73F8"/>
+    <w:lvl w:ilvl="0" w:tplc="E466C4A0">
+      <w:start w:val="1"/>
+      <w:numFmt w:val="bullet"/>
+      <w:lvlText w:val="-"/>
+      <w:lvlJc w:val="left"/>
+      <w:pPr>
+        <w:ind w:left="1211" w:hanging="360"/>
+      </w:pPr>
+      <w:rPr>
+        <w:rFonts w:ascii="Times New Roman" w:eastAsia="Calibri" w:hAnsi="Times New Roman" w:cs="Times New Roman" w:hint="default"/>
+      </w:rPr>
+    </w:lvl>
+    <w:lvl w:ilvl="1" w:tplc="04090003" w:tentative="1">
+      <w:start w:val="1"/>
+      <w:numFmt w:val="bullet"/>
+      <w:lvlText w:val="o"/>
+      <w:lvlJc w:val="left"/>
+      <w:pPr>
+        <w:ind w:left="1931" w:hanging="360"/>
+      </w:pPr>
+      <w:rPr>
+        <w:rFonts w:ascii="Courier New" w:hAnsi="Courier New" w:cs="Courier New" w:hint="default"/>
+      </w:rPr>
+    </w:lvl>
+    <w:lvl w:ilvl="2" w:tplc="04090005" w:tentative="1">
+      <w:start w:val="1"/>
+      <w:numFmt w:val="bullet"/>
+      <w:lvlText w:val=""/>
+      <w:lvlJc w:val="left"/>
+      <w:pPr>
+        <w:ind w:left="2651" w:hanging="360"/>
+      </w:pPr>
+      <w:rPr>
+        <w:rFonts w:ascii="Wingdings" w:hAnsi="Wingdings" w:hint="default"/>
+      </w:rPr>
+    </w:lvl>
+    <w:lvl w:ilvl="3" w:tplc="04090001" w:tentative="1">
+      <w:start w:val="1"/>
+      <w:numFmt w:val="bullet"/>
+      <w:lvlText w:val=""/>
+      <w:lvlJc w:val="left"/>
+      <w:pPr>
+        <w:ind w:left="3371" w:hanging="360"/>
+      </w:pPr>
+      <w:rPr>
+        <w:rFonts w:ascii="Symbol" w:hAnsi="Symbol" w:hint="default"/>
+      </w:rPr>
+    </w:lvl>
+    <w:lvl w:ilvl="4" w:tplc="04090003" w:tentative="1">
+      <w:start w:val="1"/>
+      <w:numFmt w:val="bullet"/>
+      <w:lvlText w:val="o"/>
+      <w:lvlJc w:val="left"/>
+      <w:pPr>
+        <w:ind w:left="4091" w:hanging="360"/>
+      </w:pPr>
+      <w:rPr>
+        <w:rFonts w:ascii="Courier New" w:hAnsi="Courier New" w:cs="Courier New" w:hint="default"/>
+      </w:rPr>
+    </w:lvl>
+    <w:lvl w:ilvl="5" w:tplc="04090005" w:tentative="1">
+      <w:start w:val="1"/>
+      <w:numFmt w:val="bullet"/>
+      <w:lvlText w:val=""/>
+      <w:lvlJc w:val="left"/>
+      <w:pPr>
+        <w:ind w:left="4811" w:hanging="360"/>
+      </w:pPr>
+      <w:rPr>
+        <w:rFonts w:ascii="Wingdings" w:hAnsi="Wingdings" w:hint="default"/>
+      </w:rPr>
+    </w:lvl>
+    <w:lvl w:ilvl="6" w:tplc="04090001" w:tentative="1">
+      <w:start w:val="1"/>
+      <w:numFmt w:val="bullet"/>
+      <w:lvlText w:val=""/>
+      <w:lvlJc w:val="left"/>
+      <w:pPr>
+        <w:ind w:left="5531" w:hanging="360"/>
+      </w:pPr>
+      <w:rPr>
+        <w:rFonts w:ascii="Symbol" w:hAnsi="Symbol" w:hint="default"/>
+      </w:rPr>
+    </w:lvl>
+    <w:lvl w:ilvl="7" w:tplc="04090003" w:tentative="1">
+      <w:start w:val="1"/>
+      <w:numFmt w:val="bullet"/>
+      <w:lvlText w:val="o"/>
+      <w:lvlJc w:val="left"/>
+      <w:pPr>
+        <w:ind w:left="6251" w:hanging="360"/>
+      </w:pPr>
+      <w:rPr>
+        <w:rFonts w:ascii="Courier New" w:hAnsi="Courier New" w:cs="Courier New" w:hint="default"/>
+      </w:rPr>
+    </w:lvl>
+    <w:lvl w:ilvl="8" w:tplc="04090005" w:tentative="1">
+      <w:start w:val="1"/>
+      <w:numFmt w:val="bullet"/>
+      <w:lvlText w:val=""/>
+      <w:lvlJc w:val="left"/>
+      <w:pPr>
+        <w:ind w:left="6971" w:hanging="360"/>
+      </w:pPr>
+      <w:rPr>
+        <w:rFonts w:ascii="Wingdings" w:hAnsi="Wingdings" w:hint="default"/>
+      </w:rPr>
+    </w:lvl>
+  </w:abstractNum>
+  <w:abstractNum w:abstractNumId="21" w15:restartNumberingAfterBreak="0">
     <w:nsid w:val="3EAC091A"/>
     <w:multiLevelType w:val="hybridMultilevel"/>
     <w:tmpl w:val="ECF87158"/>
@@ -3020,7 +3650,7 @@
       </w:rPr>
     </w:lvl>
   </w:abstractNum>
-  <w:abstractNum w:abstractNumId="21" w15:restartNumberingAfterBreak="0">
+  <w:abstractNum w:abstractNumId="22" w15:restartNumberingAfterBreak="0">
     <w:nsid w:val="42394138"/>
     <w:multiLevelType w:val="hybridMultilevel"/>
     <w:tmpl w:val="63E22950"/>
@@ -3106,7 +3736,119 @@
       </w:pPr>
     </w:lvl>
   </w:abstractNum>
-  <w:abstractNum w:abstractNumId="22" w15:restartNumberingAfterBreak="0">
+  <w:abstractNum w:abstractNumId="23" w15:restartNumberingAfterBreak="0">
+    <w:nsid w:val="426A285D"/>
+    <w:multiLevelType w:val="hybridMultilevel"/>
+    <w:tmpl w:val="596C1F0C"/>
+    <w:lvl w:ilvl="0" w:tplc="D0BE970E">
+      <w:numFmt w:val="bullet"/>
+      <w:lvlText w:val="-"/>
+      <w:lvlJc w:val="left"/>
+      <w:pPr>
+        <w:ind w:left="1211" w:hanging="360"/>
+      </w:pPr>
+      <w:rPr>
+        <w:rFonts w:ascii="Times New Roman" w:eastAsia="Calibri" w:hAnsi="Times New Roman" w:cs="Times New Roman" w:hint="default"/>
+      </w:rPr>
+    </w:lvl>
+    <w:lvl w:ilvl="1" w:tplc="04090003" w:tentative="1">
+      <w:start w:val="1"/>
+      <w:numFmt w:val="bullet"/>
+      <w:lvlText w:val="o"/>
+      <w:lvlJc w:val="left"/>
+      <w:pPr>
+        <w:ind w:left="1931" w:hanging="360"/>
+      </w:pPr>
+      <w:rPr>
+        <w:rFonts w:ascii="Courier New" w:hAnsi="Courier New" w:cs="Courier New" w:hint="default"/>
+      </w:rPr>
+    </w:lvl>
+    <w:lvl w:ilvl="2" w:tplc="04090005" w:tentative="1">
+      <w:start w:val="1"/>
+      <w:numFmt w:val="bullet"/>
+      <w:lvlText w:val=""/>
+      <w:lvlJc w:val="left"/>
+      <w:pPr>
+        <w:ind w:left="2651" w:hanging="360"/>
+      </w:pPr>
+      <w:rPr>
+        <w:rFonts w:ascii="Wingdings" w:hAnsi="Wingdings" w:hint="default"/>
+      </w:rPr>
+    </w:lvl>
+    <w:lvl w:ilvl="3" w:tplc="04090001" w:tentative="1">
+      <w:start w:val="1"/>
+      <w:numFmt w:val="bullet"/>
+      <w:lvlText w:val=""/>
+      <w:lvlJc w:val="left"/>
+      <w:pPr>
+        <w:ind w:left="3371" w:hanging="360"/>
+      </w:pPr>
+      <w:rPr>
+        <w:rFonts w:ascii="Symbol" w:hAnsi="Symbol" w:hint="default"/>
+      </w:rPr>
+    </w:lvl>
+    <w:lvl w:ilvl="4" w:tplc="04090003" w:tentative="1">
+      <w:start w:val="1"/>
+      <w:numFmt w:val="bullet"/>
+      <w:lvlText w:val="o"/>
+      <w:lvlJc w:val="left"/>
+      <w:pPr>
+        <w:ind w:left="4091" w:hanging="360"/>
+      </w:pPr>
+      <w:rPr>
+        <w:rFonts w:ascii="Courier New" w:hAnsi="Courier New" w:cs="Courier New" w:hint="default"/>
+      </w:rPr>
+    </w:lvl>
+    <w:lvl w:ilvl="5" w:tplc="04090005" w:tentative="1">
+      <w:start w:val="1"/>
+      <w:numFmt w:val="bullet"/>
+      <w:lvlText w:val=""/>
+      <w:lvlJc w:val="left"/>
+      <w:pPr>
+        <w:ind w:left="4811" w:hanging="360"/>
+      </w:pPr>
+      <w:rPr>
+        <w:rFonts w:ascii="Wingdings" w:hAnsi="Wingdings" w:hint="default"/>
+      </w:rPr>
+    </w:lvl>
+    <w:lvl w:ilvl="6" w:tplc="04090001" w:tentative="1">
+      <w:start w:val="1"/>
+      <w:numFmt w:val="bullet"/>
+      <w:lvlText w:val=""/>
+      <w:lvlJc w:val="left"/>
+      <w:pPr>
+        <w:ind w:left="5531" w:hanging="360"/>
+      </w:pPr>
+      <w:rPr>
+        <w:rFonts w:ascii="Symbol" w:hAnsi="Symbol" w:hint="default"/>
+      </w:rPr>
+    </w:lvl>
+    <w:lvl w:ilvl="7" w:tplc="04090003" w:tentative="1">
+      <w:start w:val="1"/>
+      <w:numFmt w:val="bullet"/>
+      <w:lvlText w:val="o"/>
+      <w:lvlJc w:val="left"/>
+      <w:pPr>
+        <w:ind w:left="6251" w:hanging="360"/>
+      </w:pPr>
+      <w:rPr>
+        <w:rFonts w:ascii="Courier New" w:hAnsi="Courier New" w:cs="Courier New" w:hint="default"/>
+      </w:rPr>
+    </w:lvl>
+    <w:lvl w:ilvl="8" w:tplc="04090005" w:tentative="1">
+      <w:start w:val="1"/>
+      <w:numFmt w:val="bullet"/>
+      <w:lvlText w:val=""/>
+      <w:lvlJc w:val="left"/>
+      <w:pPr>
+        <w:ind w:left="6971" w:hanging="360"/>
+      </w:pPr>
+      <w:rPr>
+        <w:rFonts w:ascii="Wingdings" w:hAnsi="Wingdings" w:hint="default"/>
+      </w:rPr>
+    </w:lvl>
+  </w:abstractNum>
+  <w:abstractNum w:abstractNumId="24" w15:restartNumberingAfterBreak="0">
     <w:nsid w:val="477232DB"/>
     <w:multiLevelType w:val="hybridMultilevel"/>
     <w:tmpl w:val="802467FE"/>
@@ -3218,7 +3960,7 @@
       </w:rPr>
     </w:lvl>
   </w:abstractNum>
-  <w:abstractNum w:abstractNumId="23" w15:restartNumberingAfterBreak="0">
+  <w:abstractNum w:abstractNumId="25" w15:restartNumberingAfterBreak="0">
     <w:nsid w:val="48912050"/>
     <w:multiLevelType w:val="hybridMultilevel"/>
     <w:tmpl w:val="6638FD1C"/>
@@ -3330,7 +4072,7 @@
       </w:rPr>
     </w:lvl>
   </w:abstractNum>
-  <w:abstractNum w:abstractNumId="24" w15:restartNumberingAfterBreak="0">
+  <w:abstractNum w:abstractNumId="26" w15:restartNumberingAfterBreak="0">
     <w:nsid w:val="49FA2D25"/>
     <w:multiLevelType w:val="multilevel"/>
     <w:tmpl w:val="2A26817A"/>
@@ -3443,7 +4185,7 @@
       </w:rPr>
     </w:lvl>
   </w:abstractNum>
-  <w:abstractNum w:abstractNumId="25" w15:restartNumberingAfterBreak="0">
+  <w:abstractNum w:abstractNumId="27" w15:restartNumberingAfterBreak="0">
     <w:nsid w:val="4B153B2F"/>
     <w:multiLevelType w:val="hybridMultilevel"/>
     <w:tmpl w:val="962450BA"/>
@@ -3556,7 +4298,7 @@
       </w:rPr>
     </w:lvl>
   </w:abstractNum>
-  <w:abstractNum w:abstractNumId="26" w15:restartNumberingAfterBreak="0">
+  <w:abstractNum w:abstractNumId="28" w15:restartNumberingAfterBreak="0">
     <w:nsid w:val="4B3210FA"/>
     <w:multiLevelType w:val="multilevel"/>
     <w:tmpl w:val="D6A4F122"/>
@@ -3669,7 +4411,7 @@
       </w:rPr>
     </w:lvl>
   </w:abstractNum>
-  <w:abstractNum w:abstractNumId="27" w15:restartNumberingAfterBreak="0">
+  <w:abstractNum w:abstractNumId="29" w15:restartNumberingAfterBreak="0">
     <w:nsid w:val="4E5F69E3"/>
     <w:multiLevelType w:val="hybridMultilevel"/>
     <w:tmpl w:val="00D8A2D4"/>
@@ -3758,7 +4500,7 @@
       </w:pPr>
     </w:lvl>
   </w:abstractNum>
-  <w:abstractNum w:abstractNumId="28" w15:restartNumberingAfterBreak="0">
+  <w:abstractNum w:abstractNumId="30" w15:restartNumberingAfterBreak="0">
     <w:nsid w:val="4F40045B"/>
     <w:multiLevelType w:val="hybridMultilevel"/>
     <w:tmpl w:val="EC2AAEC4"/>
@@ -3870,7 +4612,7 @@
       </w:rPr>
     </w:lvl>
   </w:abstractNum>
-  <w:abstractNum w:abstractNumId="29" w15:restartNumberingAfterBreak="0">
+  <w:abstractNum w:abstractNumId="31" w15:restartNumberingAfterBreak="0">
     <w:nsid w:val="55E167CB"/>
     <w:multiLevelType w:val="hybridMultilevel"/>
     <w:tmpl w:val="28A6D89C"/>
@@ -3956,7 +4698,7 @@
       </w:pPr>
     </w:lvl>
   </w:abstractNum>
-  <w:abstractNum w:abstractNumId="30" w15:restartNumberingAfterBreak="0">
+  <w:abstractNum w:abstractNumId="32" w15:restartNumberingAfterBreak="0">
     <w:nsid w:val="592945F1"/>
     <w:multiLevelType w:val="multilevel"/>
     <w:tmpl w:val="FF8E9630"/>
@@ -4042,7 +4784,7 @@
       </w:pPr>
     </w:lvl>
   </w:abstractNum>
-  <w:abstractNum w:abstractNumId="31" w15:restartNumberingAfterBreak="0">
+  <w:abstractNum w:abstractNumId="33" w15:restartNumberingAfterBreak="0">
     <w:nsid w:val="6827606A"/>
     <w:multiLevelType w:val="hybridMultilevel"/>
     <w:tmpl w:val="156418D4"/>
@@ -4155,7 +4897,7 @@
       </w:rPr>
     </w:lvl>
   </w:abstractNum>
-  <w:abstractNum w:abstractNumId="32" w15:restartNumberingAfterBreak="0">
+  <w:abstractNum w:abstractNumId="34" w15:restartNumberingAfterBreak="0">
     <w:nsid w:val="68B82972"/>
     <w:multiLevelType w:val="hybridMultilevel"/>
     <w:tmpl w:val="5C267DC0"/>
@@ -4268,7 +5010,7 @@
       </w:rPr>
     </w:lvl>
   </w:abstractNum>
-  <w:abstractNum w:abstractNumId="33" w15:restartNumberingAfterBreak="0">
+  <w:abstractNum w:abstractNumId="35" w15:restartNumberingAfterBreak="0">
     <w:nsid w:val="6A796573"/>
     <w:multiLevelType w:val="hybridMultilevel"/>
     <w:tmpl w:val="755E3AF0"/>
@@ -4381,7 +5123,7 @@
       </w:rPr>
     </w:lvl>
   </w:abstractNum>
-  <w:abstractNum w:abstractNumId="34" w15:restartNumberingAfterBreak="0">
+  <w:abstractNum w:abstractNumId="36" w15:restartNumberingAfterBreak="0">
     <w:nsid w:val="6EAC1BC1"/>
     <w:multiLevelType w:val="multilevel"/>
     <w:tmpl w:val="00B8107C"/>
@@ -4467,7 +5209,7 @@
       </w:pPr>
     </w:lvl>
   </w:abstractNum>
-  <w:abstractNum w:abstractNumId="35" w15:restartNumberingAfterBreak="0">
+  <w:abstractNum w:abstractNumId="37" w15:restartNumberingAfterBreak="0">
     <w:nsid w:val="70C743EE"/>
     <w:multiLevelType w:val="multilevel"/>
     <w:tmpl w:val="903A7BD4"/>
@@ -4553,7 +5295,7 @@
       </w:pPr>
     </w:lvl>
   </w:abstractNum>
-  <w:abstractNum w:abstractNumId="36" w15:restartNumberingAfterBreak="0">
+  <w:abstractNum w:abstractNumId="38" w15:restartNumberingAfterBreak="0">
     <w:nsid w:val="783B497A"/>
     <w:multiLevelType w:val="hybridMultilevel"/>
     <w:tmpl w:val="296ECE1C"/>
@@ -4666,7 +5408,7 @@
       </w:rPr>
     </w:lvl>
   </w:abstractNum>
-  <w:abstractNum w:abstractNumId="37" w15:restartNumberingAfterBreak="0">
+  <w:abstractNum w:abstractNumId="39" w15:restartNumberingAfterBreak="0">
     <w:nsid w:val="7BBE0DE4"/>
     <w:multiLevelType w:val="multilevel"/>
     <w:tmpl w:val="47CCD330"/>
@@ -4752,7 +5494,120 @@
       </w:pPr>
     </w:lvl>
   </w:abstractNum>
-  <w:abstractNum w:abstractNumId="38" w15:restartNumberingAfterBreak="0">
+  <w:abstractNum w:abstractNumId="40" w15:restartNumberingAfterBreak="0">
+    <w:nsid w:val="7F035DD4"/>
+    <w:multiLevelType w:val="multilevel"/>
+    <w:tmpl w:val="C92AC3A6"/>
+    <w:lvl w:ilvl="0">
+      <w:start w:val="1"/>
+      <w:numFmt w:val="decimal"/>
+      <w:lvlText w:val="%1."/>
+      <w:lvlJc w:val="left"/>
+      <w:pPr>
+        <w:ind w:left="540" w:hanging="540"/>
+      </w:pPr>
+      <w:rPr>
+        <w:rFonts w:hint="default"/>
+      </w:rPr>
+    </w:lvl>
+    <w:lvl w:ilvl="1">
+      <w:start w:val="1"/>
+      <w:numFmt w:val="decimal"/>
+      <w:lvlText w:val="%1.%2."/>
+      <w:lvlJc w:val="left"/>
+      <w:pPr>
+        <w:ind w:left="1571" w:hanging="720"/>
+      </w:pPr>
+      <w:rPr>
+        <w:rFonts w:hint="default"/>
+      </w:rPr>
+    </w:lvl>
+    <w:lvl w:ilvl="2">
+      <w:start w:val="1"/>
+      <w:numFmt w:val="decimal"/>
+      <w:lvlText w:val="%1.%2.%3."/>
+      <w:lvlJc w:val="left"/>
+      <w:pPr>
+        <w:ind w:left="2422" w:hanging="720"/>
+      </w:pPr>
+      <w:rPr>
+        <w:rFonts w:hint="default"/>
+      </w:rPr>
+    </w:lvl>
+    <w:lvl w:ilvl="3">
+      <w:start w:val="1"/>
+      <w:numFmt w:val="decimal"/>
+      <w:lvlText w:val="%1.%2.%3.%4."/>
+      <w:lvlJc w:val="left"/>
+      <w:pPr>
+        <w:ind w:left="3633" w:hanging="1080"/>
+      </w:pPr>
+      <w:rPr>
+        <w:rFonts w:hint="default"/>
+      </w:rPr>
+    </w:lvl>
+    <w:lvl w:ilvl="4">
+      <w:start w:val="1"/>
+      <w:numFmt w:val="decimal"/>
+      <w:lvlText w:val="%1.%2.%3.%4.%5."/>
+      <w:lvlJc w:val="left"/>
+      <w:pPr>
+        <w:ind w:left="4484" w:hanging="1080"/>
+      </w:pPr>
+      <w:rPr>
+        <w:rFonts w:hint="default"/>
+      </w:rPr>
+    </w:lvl>
+    <w:lvl w:ilvl="5">
+      <w:start w:val="1"/>
+      <w:numFmt w:val="decimal"/>
+      <w:lvlText w:val="%1.%2.%3.%4.%5.%6."/>
+      <w:lvlJc w:val="left"/>
+      <w:pPr>
+        <w:ind w:left="5695" w:hanging="1440"/>
+      </w:pPr>
+      <w:rPr>
+        <w:rFonts w:hint="default"/>
+      </w:rPr>
+    </w:lvl>
+    <w:lvl w:ilvl="6">
+      <w:start w:val="1"/>
+      <w:numFmt w:val="decimal"/>
+      <w:lvlText w:val="%1.%2.%3.%4.%5.%6.%7."/>
+      <w:lvlJc w:val="left"/>
+      <w:pPr>
+        <w:ind w:left="6546" w:hanging="1440"/>
+      </w:pPr>
+      <w:rPr>
+        <w:rFonts w:hint="default"/>
+      </w:rPr>
+    </w:lvl>
+    <w:lvl w:ilvl="7">
+      <w:start w:val="1"/>
+      <w:numFmt w:val="decimal"/>
+      <w:lvlText w:val="%1.%2.%3.%4.%5.%6.%7.%8."/>
+      <w:lvlJc w:val="left"/>
+      <w:pPr>
+        <w:ind w:left="7757" w:hanging="1800"/>
+      </w:pPr>
+      <w:rPr>
+        <w:rFonts w:hint="default"/>
+      </w:rPr>
+    </w:lvl>
+    <w:lvl w:ilvl="8">
+      <w:start w:val="1"/>
+      <w:numFmt w:val="decimal"/>
+      <w:lvlText w:val="%1.%2.%3.%4.%5.%6.%7.%8.%9."/>
+      <w:lvlJc w:val="left"/>
+      <w:pPr>
+        <w:ind w:left="8608" w:hanging="1800"/>
+      </w:pPr>
+      <w:rPr>
+        <w:rFonts w:hint="default"/>
+      </w:rPr>
+    </w:lvl>
+  </w:abstractNum>
+  <w:abstractNum w:abstractNumId="41" w15:restartNumberingAfterBreak="0">
     <w:nsid w:val="7FBA63BF"/>
     <w:multiLevelType w:val="hybridMultilevel"/>
     <w:tmpl w:val="34D09742"/>
@@ -4876,19 +5731,19 @@
     <w:abstractNumId w:val="14"/>
   </w:num>
   <w:num w:numId="3">
-    <w:abstractNumId w:val="20"/>
+    <w:abstractNumId w:val="21"/>
   </w:num>
   <w:num w:numId="4">
-    <w:abstractNumId w:val="38"/>
+    <w:abstractNumId w:val="41"/>
   </w:num>
   <w:num w:numId="5">
     <w:abstractNumId w:val="19"/>
   </w:num>
   <w:num w:numId="6">
-    <w:abstractNumId w:val="30"/>
+    <w:abstractNumId w:val="32"/>
   </w:num>
   <w:num w:numId="7">
-    <w:abstractNumId w:val="34"/>
+    <w:abstractNumId w:val="36"/>
   </w:num>
   <w:num w:numId="8">
     <w:abstractNumId w:val="1"/>
@@ -4897,22 +5752,22 @@
     <w:abstractNumId w:val="0"/>
   </w:num>
   <w:num w:numId="10">
-    <w:abstractNumId w:val="35"/>
+    <w:abstractNumId w:val="37"/>
   </w:num>
   <w:num w:numId="11">
     <w:abstractNumId w:val="2"/>
   </w:num>
   <w:num w:numId="12">
-    <w:abstractNumId w:val="24"/>
+    <w:abstractNumId w:val="26"/>
   </w:num>
   <w:num w:numId="13">
-    <w:abstractNumId w:val="26"/>
+    <w:abstractNumId w:val="28"/>
   </w:num>
   <w:num w:numId="14">
     <w:abstractNumId w:val="11"/>
   </w:num>
   <w:num w:numId="15">
-    <w:abstractNumId w:val="37"/>
+    <w:abstractNumId w:val="39"/>
   </w:num>
   <w:num w:numId="16">
     <w:abstractNumId w:val="15"/>
@@ -4927,31 +5782,31 @@
     <w:abstractNumId w:val="10"/>
   </w:num>
   <w:num w:numId="20">
-    <w:abstractNumId w:val="31"/>
+    <w:abstractNumId w:val="33"/>
   </w:num>
   <w:num w:numId="21">
-    <w:abstractNumId w:val="32"/>
+    <w:abstractNumId w:val="34"/>
   </w:num>
   <w:num w:numId="22">
-    <w:abstractNumId w:val="33"/>
+    <w:abstractNumId w:val="35"/>
   </w:num>
   <w:num w:numId="23">
     <w:abstractNumId w:val="13"/>
   </w:num>
   <w:num w:numId="24">
-    <w:abstractNumId w:val="28"/>
+    <w:abstractNumId w:val="30"/>
   </w:num>
   <w:num w:numId="25">
-    <w:abstractNumId w:val="27"/>
+    <w:abstractNumId w:val="29"/>
   </w:num>
   <w:num w:numId="26">
-    <w:abstractNumId w:val="27"/>
+    <w:abstractNumId w:val="29"/>
     <w:lvlOverride w:ilvl="0">
       <w:startOverride w:val="1"/>
     </w:lvlOverride>
   </w:num>
   <w:num w:numId="27">
-    <w:abstractNumId w:val="27"/>
+    <w:abstractNumId w:val="29"/>
     <w:lvlOverride w:ilvl="0">
       <w:startOverride w:val="1"/>
     </w:lvlOverride>
@@ -4960,10 +5815,10 @@
     <w:abstractNumId w:val="16"/>
   </w:num>
   <w:num w:numId="29">
-    <w:abstractNumId w:val="36"/>
+    <w:abstractNumId w:val="38"/>
   </w:num>
   <w:num w:numId="30">
-    <w:abstractNumId w:val="23"/>
+    <w:abstractNumId w:val="25"/>
   </w:num>
   <w:num w:numId="31">
     <w:abstractNumId w:val="3"/>
@@ -4978,10 +5833,10 @@
     <w:abstractNumId w:val="18"/>
   </w:num>
   <w:num w:numId="35">
-    <w:abstractNumId w:val="22"/>
+    <w:abstractNumId w:val="24"/>
   </w:num>
   <w:num w:numId="36">
-    <w:abstractNumId w:val="25"/>
+    <w:abstractNumId w:val="27"/>
   </w:num>
   <w:num w:numId="37">
     <w:abstractNumId w:val="8"/>
@@ -4990,13 +5845,22 @@
     <w:abstractNumId w:val="9"/>
   </w:num>
   <w:num w:numId="39">
-    <w:abstractNumId w:val="21"/>
+    <w:abstractNumId w:val="22"/>
   </w:num>
   <w:num w:numId="40">
     <w:abstractNumId w:val="6"/>
   </w:num>
   <w:num w:numId="41">
-    <w:abstractNumId w:val="29"/>
+    <w:abstractNumId w:val="31"/>
+  </w:num>
+  <w:num w:numId="42">
+    <w:abstractNumId w:val="20"/>
+  </w:num>
+  <w:num w:numId="43">
+    <w:abstractNumId w:val="40"/>
+  </w:num>
+  <w:num w:numId="44">
+    <w:abstractNumId w:val="23"/>
   </w:num>
 </w:numbering>
 </file>

--- a/thesis/thesis_draft.docx
+++ b/thesis/thesis_draft.docx
@@ -62,7 +62,7 @@
                 <v:shape id="_x0000_i1025" type="#_x0000_t75" style="width:1in;height:1in" o:ole="">
                   <v:imagedata r:id="rId7" o:title=""/>
                 </v:shape>
-                <o:OLEObject Type="Embed" ProgID="PBrush" ShapeID="_x0000_i1025" DrawAspect="Content" ObjectID="_1737433025" r:id="rId8"/>
+                <o:OLEObject Type="Embed" ProgID="PBrush" ShapeID="_x0000_i1025" DrawAspect="Content" ObjectID="_1737434365" r:id="rId8"/>
               </w:object>
             </w:r>
           </w:p>
@@ -1061,7 +1061,67 @@
         <w:rPr>
           <w:lang w:val="bg-BG"/>
         </w:rPr>
-        <w:t>Специфики при управление на поръчките от клиенти в производствено предприятие</w:t>
+        <w:t>Специфики при управление</w:t>
+      </w:r>
+      <w:r>
+        <w:rPr>
+          <w:lang w:val="bg-BG"/>
+        </w:rPr>
+        <w:t xml:space="preserve">то </w:t>
+      </w:r>
+      <w:r>
+        <w:rPr>
+          <w:lang w:val="bg-BG"/>
+        </w:rPr>
+        <w:t>на</w:t>
+      </w:r>
+      <w:r>
+        <w:rPr>
+          <w:lang w:val="bg-BG"/>
+        </w:rPr>
+        <w:t xml:space="preserve"> вериг</w:t>
+      </w:r>
+      <w:r>
+        <w:rPr>
+          <w:lang w:val="bg-BG"/>
+        </w:rPr>
+        <w:t>а</w:t>
+      </w:r>
+      <w:r>
+        <w:rPr>
+          <w:lang w:val="bg-BG"/>
+        </w:rPr>
+        <w:t>т</w:t>
+      </w:r>
+      <w:r>
+        <w:rPr>
+          <w:lang w:val="bg-BG"/>
+        </w:rPr>
+        <w:t>а</w:t>
+      </w:r>
+      <w:r>
+        <w:rPr>
+          <w:lang w:val="bg-BG"/>
+        </w:rPr>
+        <w:t xml:space="preserve"> от</w:t>
+      </w:r>
+      <w:r>
+        <w:rPr>
+          <w:lang w:val="bg-BG"/>
+        </w:rPr>
+        <w:t xml:space="preserve"> поръчки</w:t>
+      </w:r>
+      <w:r>
+        <w:rPr>
+          <w:lang w:val="bg-BG"/>
+        </w:rPr>
+        <w:t xml:space="preserve"> и доставки, ориентирани към</w:t>
+      </w:r>
+      <w:r>
+        <w:rPr>
+          <w:lang w:val="bg-BG"/>
+        </w:rPr>
+        <w:t xml:space="preserve"> клиенти в производствено предприятие</w:t>
       </w:r>
       <w:bookmarkEnd w:id="3"/>
       <w:bookmarkEnd w:id="4"/>
@@ -1080,19 +1140,73 @@
         <w:t xml:space="preserve">. </w:t>
       </w:r>
       <w:r>
-        <w:t xml:space="preserve">В литературата съществуват множество различни дефиниции за термина „верига на доставките“. Според Chopra and Meindl „веригата за доставки се състои от всички етапи, които пряко или непряко участват в изпълнението на искането на клиента. Веригата на доставки включва не само производителя и доставчиците, но и превозвачите, складовете, търговците на дребно и самите клиенти“. Ganeshan and Harrison, пък дефинират веригата за доставки, като: „мрежа от съоръжения и възможности за дистрибуция, която изпълнява функциите на доставка на материали, превръщането на тези материали в междинни и готови продукти и разпространението на тези готови продукти на клиентите.“17 Друга дефиниция, която откриваме18 „веригата за доставки е съвкупността от процеси и ресурси, необходими за извършване и доставка на продукт на крайния потребител.“ </w:t>
+        <w:t>В литературата съществуват множество различни дефиниции за термина „верига на доставките“. Според Chopra and Meindl „веригата за доставки се състои от всички етапи, които пряко или непряко участват в изпълнението на искането на клиента. Веригата на доставки включва не само производителя и доставчиците, но и превозвачите, складовете, търговците на дребно и самите клиенти“. Ganeshan and Harrison, пък дефинират веригата за доставки, като: „мрежа от съоръжения и възможности за дистрибуция, която изпълнява функциите на доставка на материали, превръщането на тези материали в междинни и готови продукти и разпространението на тези готови продукти на клиентите“</w:t>
+      </w:r>
+      <w:r>
+        <w:t>.</w:t>
+      </w:r>
+      <w:r>
+        <w:t xml:space="preserve"> Друга дефиниция, която откриваме „веригата за доставки е съвкупността от процеси и ресурси, необходими за извършване и доставка на продукт на крайния потребител“</w:t>
+      </w:r>
+      <w:r>
+        <w:t>.</w:t>
+      </w:r>
+      <w:r>
+        <w:t xml:space="preserve"> </w:t>
       </w:r>
     </w:p>
     <w:p>
       <w:pPr>
         <w:pStyle w:val="disbody"/>
+      </w:pPr>
+      <w:r>
+        <w:t>В настоящата разработка ще се спрем на определението на Бл. Благоев, който дефинира понятието, като „ясно очертана верига от свързани двойки логистични звена „доставчик – получател“ (структурирани подразделения на фирмата и/или логистичните й партньори), по която конкретната стока и/или услуга се доставя на крайния потребител в съответствие с неговата заявка и изисквания“.</w:t>
+      </w:r>
+    </w:p>
+    <w:p>
+      <w:pPr>
+        <w:widowControl/>
+        <w:spacing w:after="160" w:line="259" w:lineRule="auto"/>
+        <w:ind w:firstLine="0"/>
+        <w:jc w:val="left"/>
+        <w:rPr>
+          <w:sz w:val="28"/>
+          <w:lang w:val="bg-BG"/>
+        </w:rPr>
+      </w:pPr>
+      <w:r>
+        <w:br w:type="page"/>
+      </w:r>
+    </w:p>
+    <w:p>
+      <w:pPr>
+        <w:pStyle w:val="disbody"/>
         <w:rPr>
           <w:lang w:val="en-US"/>
         </w:rPr>
       </w:pPr>
-      <w:r>
-        <w:t>В настоящата разработка ще се спрем на определението на Бл. Благоев, който дефинира понятието, като „ясно очертана верига от свързани двойки логистични звена „доставчик – получател“ (структурирани подразделения на фирмата и/или логистичните й партньори), по която конкретната стока и/или услуга се доставя на крайния потребител в съответствие с неговата заявка и изисквания“.</w:t>
-      </w:r>
+    </w:p>
+    <w:p>
+      <w:pPr>
+        <w:widowControl/>
+        <w:spacing w:after="160" w:line="259" w:lineRule="auto"/>
+        <w:ind w:firstLine="0"/>
+        <w:jc w:val="left"/>
+        <w:rPr>
+          <w:sz w:val="28"/>
+        </w:rPr>
+      </w:pPr>
+      <w:r>
+        <w:br w:type="page"/>
+      </w:r>
+    </w:p>
+    <w:p>
+      <w:pPr>
+        <w:pStyle w:val="disbody"/>
+        <w:rPr>
+          <w:lang w:val="en-US"/>
+        </w:rPr>
+      </w:pPr>
     </w:p>
     <w:p>
       <w:pPr>
@@ -1103,7 +1217,6 @@
         </w:numPr>
       </w:pPr>
       <w:r>
-        <w:lastRenderedPageBreak/>
         <w:t>Същност и принципи на информационните</w:t>
       </w:r>
       <w:r>

--- a/thesis/thesis_draft.docx
+++ b/thesis/thesis_draft.docx
@@ -62,7 +62,7 @@
                 <v:shape id="_x0000_i1025" type="#_x0000_t75" style="width:1in;height:1in" o:ole="">
                   <v:imagedata r:id="rId7" o:title=""/>
                 </v:shape>
-                <o:OLEObject Type="Embed" ProgID="PBrush" ShapeID="_x0000_i1025" DrawAspect="Content" ObjectID="_1737434365" r:id="rId8"/>
+                <o:OLEObject Type="Embed" ProgID="PBrush" ShapeID="_x0000_i1025" DrawAspect="Content" ObjectID="_1737460547" r:id="rId8"/>
               </w:object>
             </w:r>
           </w:p>
@@ -348,7 +348,25 @@
           <w:szCs w:val="36"/>
           <w:lang w:val="bg-BG"/>
         </w:rPr>
-        <w:t xml:space="preserve"> доц. д.н. Павел Петров</w:t>
+        <w:t xml:space="preserve"> доц. </w:t>
+      </w:r>
+      <w:proofErr w:type="spellStart"/>
+      <w:r>
+        <w:rPr>
+          <w:sz w:val="36"/>
+          <w:szCs w:val="36"/>
+          <w:lang w:val="bg-BG"/>
+        </w:rPr>
+        <w:t>д.н</w:t>
+      </w:r>
+      <w:proofErr w:type="spellEnd"/>
+      <w:r>
+        <w:rPr>
+          <w:sz w:val="36"/>
+          <w:szCs w:val="36"/>
+          <w:lang w:val="bg-BG"/>
+        </w:rPr>
+        <w:t>. Павел Петров</w:t>
       </w:r>
     </w:p>
     <w:p>
@@ -441,14 +459,32 @@
       <w:r>
         <w:t xml:space="preserve"> (</w:t>
       </w:r>
-      <w:r>
-        <w:t>George Kokoris</w:t>
-      </w:r>
+      <w:proofErr w:type="spellStart"/>
+      <w:r>
+        <w:t>George</w:t>
+      </w:r>
+      <w:proofErr w:type="spellEnd"/>
+      <w:r>
+        <w:t xml:space="preserve"> </w:t>
+      </w:r>
+      <w:proofErr w:type="spellStart"/>
+      <w:r>
+        <w:t>Kokoris</w:t>
+      </w:r>
+      <w:proofErr w:type="spellEnd"/>
       <w:r>
         <w:t>, 2018)</w:t>
       </w:r>
       <w:r>
-        <w:t xml:space="preserve">. Тя проследява цялата информация и процеси, включително въвеждане на поръчки, изпълнение и следпродажбено обслужване. </w:t>
+        <w:t xml:space="preserve">. Тя проследява цялата информация и процеси, включително въвеждане на поръчки, изпълнение и </w:t>
+      </w:r>
+      <w:proofErr w:type="spellStart"/>
+      <w:r>
+        <w:t>следпродажбено</w:t>
+      </w:r>
+      <w:proofErr w:type="spellEnd"/>
+      <w:r>
+        <w:t xml:space="preserve"> обслужване. </w:t>
       </w:r>
       <w:r>
         <w:t xml:space="preserve">Системата </w:t>
@@ -707,7 +743,21 @@
         <w:rPr>
           <w:szCs w:val="28"/>
         </w:rPr>
-        <w:t xml:space="preserve"> и др;</w:t>
+        <w:t xml:space="preserve"> и </w:t>
+      </w:r>
+      <w:proofErr w:type="spellStart"/>
+      <w:r>
+        <w:rPr>
+          <w:szCs w:val="28"/>
+        </w:rPr>
+        <w:t>др</w:t>
+      </w:r>
+      <w:proofErr w:type="spellEnd"/>
+      <w:r>
+        <w:rPr>
+          <w:szCs w:val="28"/>
+        </w:rPr>
+        <w:t>;</w:t>
       </w:r>
     </w:p>
     <w:p>
@@ -1131,28 +1181,87 @@
         <w:pStyle w:val="disbody"/>
       </w:pPr>
       <w:r>
+        <w:t>Специфики при управление на поръчките от клиенти се свързват с управлението на веригата от доставки.</w:t>
+      </w:r>
+      <w:r>
         <w:rPr>
           <w:lang w:val="en-US"/>
         </w:rPr>
-        <w:t>Специфики при управление на поръчките от клиенти се свързват с управлението на веригата от доставки</w:t>
-      </w:r>
-      <w:r>
+        <w:t xml:space="preserve"> </w:t>
+      </w:r>
+      <w:bookmarkStart w:id="5" w:name="_Hlk126766331"/>
+      <w:r>
+        <w:t>В литературата</w:t>
+      </w:r>
+      <w:r>
+        <w:t xml:space="preserve"> съществуват множество различни дефиниции за термина „верига на доставките“. Според </w:t>
+      </w:r>
+      <w:proofErr w:type="spellStart"/>
+      <w:r>
+        <w:t>Chopra</w:t>
+      </w:r>
+      <w:proofErr w:type="spellEnd"/>
+      <w:r>
+        <w:t xml:space="preserve"> </w:t>
+      </w:r>
+      <w:proofErr w:type="spellStart"/>
+      <w:r>
+        <w:t>and</w:t>
+      </w:r>
+      <w:proofErr w:type="spellEnd"/>
+      <w:r>
+        <w:t xml:space="preserve"> </w:t>
+      </w:r>
+      <w:proofErr w:type="spellStart"/>
+      <w:r>
+        <w:t>Meindl</w:t>
+      </w:r>
+      <w:proofErr w:type="spellEnd"/>
+      <w:r>
+        <w:t xml:space="preserve"> „веригата за доставки се състои от всички етапи, които пряко или непряко участват в изпълнението на искането на клиента. Веригата на доставки включва не само производителя и доставчиците, но и превозвачите, складовете, търговците на дребно и самите клиенти“. </w:t>
+      </w:r>
+      <w:proofErr w:type="spellStart"/>
+      <w:r>
+        <w:t>Ganeshan</w:t>
+      </w:r>
+      <w:proofErr w:type="spellEnd"/>
+      <w:r>
+        <w:t xml:space="preserve"> </w:t>
+      </w:r>
+      <w:proofErr w:type="spellStart"/>
+      <w:r>
+        <w:t>and</w:t>
+      </w:r>
+      <w:proofErr w:type="spellEnd"/>
+      <w:r>
+        <w:t xml:space="preserve"> </w:t>
+      </w:r>
+      <w:proofErr w:type="spellStart"/>
+      <w:r>
+        <w:t>Harrison</w:t>
+      </w:r>
+      <w:proofErr w:type="spellEnd"/>
+      <w:r>
+        <w:t>, пък дефинират веригата за доставки, като: „мрежа от съоръжения и възможности за дистрибуция, която изпълнява функциите на доставка на материали, превръщането на тези материали в междинни и готови продукти и разпространението на тези готови продукти на клиентите.“</w:t>
+      </w:r>
+      <w:r>
+        <w:rPr>
+          <w:lang w:val="en-US"/>
+        </w:rPr>
         <w:t xml:space="preserve">. </w:t>
       </w:r>
       <w:r>
-        <w:t>В литературата съществуват множество различни дефиниции за термина „верига на доставките“. Според Chopra and Meindl „веригата за доставки се състои от всички етапи, които пряко или непряко участват в изпълнението на искането на клиента. Веригата на доставки включва не само производителя и доставчиците, но и превозвачите, складовете, търговците на дребно и самите клиенти“. Ganeshan and Harrison, пък дефинират веригата за доставки, като: „мрежа от съоръжения и възможности за дистрибуция, която изпълнява функциите на доставка на материали, превръщането на тези материали в междинни и готови продукти и разпространението на тези готови продукти на клиентите“</w:t>
-      </w:r>
-      <w:r>
-        <w:t>.</w:t>
-      </w:r>
-      <w:r>
-        <w:t xml:space="preserve"> Друга дефиниция, която откриваме „веригата за доставки е съвкупността от процеси и ресурси, необходими за извършване и доставка на продукт на крайния потребител“</w:t>
-      </w:r>
-      <w:r>
-        <w:t>.</w:t>
-      </w:r>
-      <w:r>
-        <w:t xml:space="preserve"> </w:t>
+        <w:t>Друга дефиниция, която откриваме</w:t>
+      </w:r>
+      <w:r>
+        <w:rPr>
+          <w:sz w:val="16"/>
+          <w:szCs w:val="16"/>
+        </w:rPr>
+        <w:t xml:space="preserve">18 </w:t>
+      </w:r>
+      <w:r>
+        <w:t xml:space="preserve">„веригата за доставки е съвкупността от процеси и ресурси, необходими за извършване и доставка на продукт на крайния потребител.“ </w:t>
       </w:r>
     </w:p>
     <w:p>
@@ -1162,6 +1271,1823 @@
       <w:r>
         <w:t>В настоящата разработка ще се спрем на определението на Бл. Благоев, който дефинира понятието, като „ясно очертана верига от свързани двойки логистични звена „доставчик – получател“ (структурирани подразделения на фирмата и/или логистичните й партньори), по която конкретната стока и/или услуга се доставя на крайния потребител в съответствие с неговата заявка и изисквания“.</w:t>
       </w:r>
+      <w:bookmarkEnd w:id="5"/>
+      <w:r>
+        <w:rPr>
+          <w:lang w:val="en-US"/>
+        </w:rPr>
+        <w:t xml:space="preserve"> </w:t>
+      </w:r>
+      <w:r>
+        <w:t>П</w:t>
+      </w:r>
+      <w:r>
+        <w:t>редставената по-долу фигура</w:t>
+      </w:r>
+      <w:r>
+        <w:rPr>
+          <w:lang w:val="en-US"/>
+        </w:rPr>
+        <w:t xml:space="preserve"> </w:t>
+      </w:r>
+      <w:proofErr w:type="spellStart"/>
+      <w:r>
+        <w:rPr>
+          <w:lang w:val="en-US"/>
+        </w:rPr>
+        <w:t>илюстрира</w:t>
+      </w:r>
+      <w:proofErr w:type="spellEnd"/>
+      <w:r>
+        <w:rPr>
+          <w:lang w:val="en-US"/>
+        </w:rPr>
+        <w:t xml:space="preserve"> </w:t>
+      </w:r>
+      <w:proofErr w:type="spellStart"/>
+      <w:r>
+        <w:rPr>
+          <w:lang w:val="en-US"/>
+        </w:rPr>
+        <w:t>веригата</w:t>
+      </w:r>
+      <w:proofErr w:type="spellEnd"/>
+      <w:r>
+        <w:rPr>
+          <w:lang w:val="en-US"/>
+        </w:rPr>
+        <w:t xml:space="preserve"> </w:t>
+      </w:r>
+      <w:proofErr w:type="spellStart"/>
+      <w:r>
+        <w:rPr>
+          <w:lang w:val="en-US"/>
+        </w:rPr>
+        <w:t>за</w:t>
+      </w:r>
+      <w:proofErr w:type="spellEnd"/>
+      <w:r>
+        <w:rPr>
+          <w:lang w:val="en-US"/>
+        </w:rPr>
+        <w:t xml:space="preserve"> </w:t>
+      </w:r>
+      <w:proofErr w:type="spellStart"/>
+      <w:r>
+        <w:rPr>
+          <w:lang w:val="en-US"/>
+        </w:rPr>
+        <w:t>доставки</w:t>
+      </w:r>
+      <w:proofErr w:type="spellEnd"/>
+      <w:r>
+        <w:rPr>
+          <w:lang w:val="en-US"/>
+        </w:rPr>
+        <w:t xml:space="preserve">, </w:t>
+      </w:r>
+      <w:proofErr w:type="spellStart"/>
+      <w:r>
+        <w:rPr>
+          <w:lang w:val="en-US"/>
+        </w:rPr>
+        <w:t>движ</w:t>
+      </w:r>
+      <w:r>
+        <w:rPr>
+          <w:lang w:val="en-US"/>
+        </w:rPr>
+        <w:t>e</w:t>
+      </w:r>
+      <w:proofErr w:type="spellEnd"/>
+      <w:r>
+        <w:t>ща се</w:t>
+      </w:r>
+      <w:r>
+        <w:rPr>
+          <w:lang w:val="en-US"/>
+        </w:rPr>
+        <w:t xml:space="preserve"> </w:t>
+      </w:r>
+      <w:proofErr w:type="spellStart"/>
+      <w:r>
+        <w:rPr>
+          <w:lang w:val="en-US"/>
+        </w:rPr>
+        <w:t>от</w:t>
+      </w:r>
+      <w:proofErr w:type="spellEnd"/>
+      <w:r>
+        <w:rPr>
+          <w:lang w:val="en-US"/>
+        </w:rPr>
+        <w:t xml:space="preserve"> </w:t>
+      </w:r>
+      <w:proofErr w:type="spellStart"/>
+      <w:r>
+        <w:rPr>
+          <w:lang w:val="en-US"/>
+        </w:rPr>
+        <w:t>фирмата</w:t>
+      </w:r>
+      <w:proofErr w:type="spellEnd"/>
+      <w:r>
+        <w:rPr>
+          <w:lang w:val="en-US"/>
+        </w:rPr>
+        <w:t xml:space="preserve"> </w:t>
+      </w:r>
+      <w:proofErr w:type="spellStart"/>
+      <w:r>
+        <w:rPr>
+          <w:lang w:val="en-US"/>
+        </w:rPr>
+        <w:lastRenderedPageBreak/>
+        <w:t>производител</w:t>
+      </w:r>
+      <w:proofErr w:type="spellEnd"/>
+      <w:r>
+        <w:rPr>
+          <w:lang w:val="en-US"/>
+        </w:rPr>
+        <w:t xml:space="preserve"> </w:t>
+      </w:r>
+      <w:proofErr w:type="spellStart"/>
+      <w:r>
+        <w:rPr>
+          <w:lang w:val="en-US"/>
+        </w:rPr>
+        <w:t>към</w:t>
+      </w:r>
+      <w:proofErr w:type="spellEnd"/>
+      <w:r>
+        <w:rPr>
+          <w:lang w:val="en-US"/>
+        </w:rPr>
+        <w:t xml:space="preserve"> </w:t>
+      </w:r>
+      <w:proofErr w:type="spellStart"/>
+      <w:r>
+        <w:rPr>
+          <w:lang w:val="en-US"/>
+        </w:rPr>
+        <w:t>крайния</w:t>
+      </w:r>
+      <w:proofErr w:type="spellEnd"/>
+      <w:r>
+        <w:rPr>
+          <w:lang w:val="en-US"/>
+        </w:rPr>
+        <w:t xml:space="preserve"> </w:t>
+      </w:r>
+      <w:proofErr w:type="spellStart"/>
+      <w:r>
+        <w:rPr>
+          <w:lang w:val="en-US"/>
+        </w:rPr>
+        <w:t>потребител</w:t>
+      </w:r>
+      <w:proofErr w:type="spellEnd"/>
+      <w:r>
+        <w:t xml:space="preserve">. </w:t>
+      </w:r>
+    </w:p>
+    <w:p>
+      <w:pPr>
+        <w:pStyle w:val="disbody"/>
+      </w:pPr>
+      <w:r>
+        <w:rPr>
+          <w:noProof/>
+        </w:rPr>
+        <w:drawing>
+          <wp:inline distT="0" distB="0" distL="0" distR="0" wp14:anchorId="3FACBD32" wp14:editId="60E2FF81">
+            <wp:extent cx="4977516" cy="1636309"/>
+            <wp:effectExtent l="0" t="0" r="0" b="0"/>
+            <wp:docPr id="16" name="Picture 16"/>
+            <wp:cNvGraphicFramePr>
+              <a:graphicFrameLocks xmlns:a="http://schemas.openxmlformats.org/drawingml/2006/main" noChangeAspect="1"/>
+            </wp:cNvGraphicFramePr>
+            <a:graphic xmlns:a="http://schemas.openxmlformats.org/drawingml/2006/main">
+              <a:graphicData uri="http://schemas.openxmlformats.org/drawingml/2006/picture">
+                <pic:pic xmlns:pic="http://schemas.openxmlformats.org/drawingml/2006/picture">
+                  <pic:nvPicPr>
+                    <pic:cNvPr id="1" name=""/>
+                    <pic:cNvPicPr/>
+                  </pic:nvPicPr>
+                  <pic:blipFill>
+                    <a:blip r:embed="rId9"/>
+                    <a:stretch>
+                      <a:fillRect/>
+                    </a:stretch>
+                  </pic:blipFill>
+                  <pic:spPr>
+                    <a:xfrm>
+                      <a:off x="0" y="0"/>
+                      <a:ext cx="5031099" cy="1653924"/>
+                    </a:xfrm>
+                    <a:prstGeom prst="rect">
+                      <a:avLst/>
+                    </a:prstGeom>
+                  </pic:spPr>
+                </pic:pic>
+              </a:graphicData>
+            </a:graphic>
+          </wp:inline>
+        </w:drawing>
+      </w:r>
+    </w:p>
+    <w:p>
+      <w:pPr>
+        <w:pStyle w:val="disfigtitle"/>
+      </w:pPr>
+      <w:r>
+        <w:t>Фиг. 1.</w:t>
+      </w:r>
+      <w:r>
+        <w:t>9</w:t>
+      </w:r>
+      <w:r>
+        <w:t xml:space="preserve">. </w:t>
+      </w:r>
+      <w:r>
+        <w:t>Права и верига за доставки</w:t>
+      </w:r>
+      <w:r>
+        <w:t>.</w:t>
+      </w:r>
+    </w:p>
+    <w:p>
+      <w:pPr>
+        <w:pStyle w:val="disbody"/>
+      </w:pPr>
+      <w:r>
+        <w:t>Управлението на веригата за доставки представлява</w:t>
+      </w:r>
+      <w:r>
+        <w:t xml:space="preserve"> надзор</w:t>
+      </w:r>
+      <w:r>
+        <w:t>а</w:t>
+      </w:r>
+      <w:r>
+        <w:t xml:space="preserve"> </w:t>
+      </w:r>
+      <w:r>
+        <w:t>над</w:t>
+      </w:r>
+      <w:r>
+        <w:t xml:space="preserve"> информацията за материалите и финансите, докато те се движат в процеса от производител до потребител</w:t>
+      </w:r>
+      <w:r>
+        <w:t xml:space="preserve">. Състои се от </w:t>
+      </w:r>
+      <w:r>
+        <w:t>взаимосвързани мрежи, канали и предприятия, комбинирани в предоставянето на продукти и услуги, изисквани от крайния клиент</w:t>
+      </w:r>
+      <w:r>
+        <w:t>.</w:t>
+      </w:r>
+      <w:r>
+        <w:rPr>
+          <w:lang w:val="en-US"/>
+        </w:rPr>
+        <w:t xml:space="preserve"> </w:t>
+      </w:r>
+      <w:proofErr w:type="spellStart"/>
+      <w:r>
+        <w:rPr>
+          <w:lang w:val="en-US"/>
+        </w:rPr>
+        <w:t>Практиката</w:t>
+      </w:r>
+      <w:proofErr w:type="spellEnd"/>
+      <w:r>
+        <w:rPr>
+          <w:lang w:val="en-US"/>
+        </w:rPr>
+        <w:t xml:space="preserve"> </w:t>
+      </w:r>
+      <w:proofErr w:type="spellStart"/>
+      <w:r>
+        <w:rPr>
+          <w:lang w:val="en-US"/>
+        </w:rPr>
+        <w:t>за</w:t>
+      </w:r>
+      <w:proofErr w:type="spellEnd"/>
+      <w:r>
+        <w:rPr>
+          <w:lang w:val="en-US"/>
+        </w:rPr>
+        <w:t xml:space="preserve"> </w:t>
+      </w:r>
+      <w:proofErr w:type="spellStart"/>
+      <w:r>
+        <w:rPr>
+          <w:lang w:val="en-US"/>
+        </w:rPr>
+        <w:t>управление</w:t>
+      </w:r>
+      <w:proofErr w:type="spellEnd"/>
+      <w:r>
+        <w:rPr>
+          <w:lang w:val="en-US"/>
+        </w:rPr>
+        <w:t xml:space="preserve"> </w:t>
+      </w:r>
+      <w:proofErr w:type="spellStart"/>
+      <w:r>
+        <w:rPr>
+          <w:lang w:val="en-US"/>
+        </w:rPr>
+        <w:t>на</w:t>
+      </w:r>
+      <w:proofErr w:type="spellEnd"/>
+      <w:r>
+        <w:rPr>
+          <w:lang w:val="en-US"/>
+        </w:rPr>
+        <w:t xml:space="preserve"> </w:t>
+      </w:r>
+      <w:proofErr w:type="spellStart"/>
+      <w:r>
+        <w:rPr>
+          <w:lang w:val="en-US"/>
+        </w:rPr>
+        <w:t>веригата</w:t>
+      </w:r>
+      <w:proofErr w:type="spellEnd"/>
+      <w:r>
+        <w:rPr>
+          <w:lang w:val="en-US"/>
+        </w:rPr>
+        <w:t xml:space="preserve"> </w:t>
+      </w:r>
+      <w:proofErr w:type="spellStart"/>
+      <w:r>
+        <w:rPr>
+          <w:lang w:val="en-US"/>
+        </w:rPr>
+        <w:t>за</w:t>
+      </w:r>
+      <w:proofErr w:type="spellEnd"/>
+      <w:r>
+        <w:rPr>
+          <w:lang w:val="en-US"/>
+        </w:rPr>
+        <w:t xml:space="preserve"> </w:t>
+      </w:r>
+      <w:proofErr w:type="spellStart"/>
+      <w:r>
+        <w:rPr>
+          <w:lang w:val="en-US"/>
+        </w:rPr>
+        <w:t>доставки</w:t>
+      </w:r>
+      <w:proofErr w:type="spellEnd"/>
+      <w:r>
+        <w:rPr>
+          <w:lang w:val="en-US"/>
+        </w:rPr>
+        <w:t xml:space="preserve"> </w:t>
+      </w:r>
+      <w:proofErr w:type="spellStart"/>
+      <w:r>
+        <w:rPr>
+          <w:lang w:val="en-US"/>
+        </w:rPr>
+        <w:t>черпи</w:t>
+      </w:r>
+      <w:proofErr w:type="spellEnd"/>
+      <w:r>
+        <w:rPr>
+          <w:lang w:val="en-US"/>
+        </w:rPr>
+        <w:t xml:space="preserve"> </w:t>
+      </w:r>
+      <w:proofErr w:type="spellStart"/>
+      <w:r>
+        <w:rPr>
+          <w:lang w:val="en-US"/>
+        </w:rPr>
+        <w:t>до</w:t>
+      </w:r>
+      <w:proofErr w:type="spellEnd"/>
+      <w:r>
+        <w:rPr>
+          <w:lang w:val="en-US"/>
+        </w:rPr>
+        <w:t xml:space="preserve"> </w:t>
+      </w:r>
+      <w:proofErr w:type="spellStart"/>
+      <w:r>
+        <w:rPr>
+          <w:lang w:val="en-US"/>
+        </w:rPr>
+        <w:t>голяма</w:t>
+      </w:r>
+      <w:proofErr w:type="spellEnd"/>
+      <w:r>
+        <w:rPr>
+          <w:lang w:val="en-US"/>
+        </w:rPr>
+        <w:t xml:space="preserve"> </w:t>
+      </w:r>
+      <w:proofErr w:type="spellStart"/>
+      <w:r>
+        <w:rPr>
+          <w:lang w:val="en-US"/>
+        </w:rPr>
+        <w:t>степен</w:t>
+      </w:r>
+      <w:proofErr w:type="spellEnd"/>
+      <w:r>
+        <w:rPr>
+          <w:lang w:val="en-US"/>
+        </w:rPr>
+        <w:t xml:space="preserve"> </w:t>
+      </w:r>
+      <w:proofErr w:type="spellStart"/>
+      <w:r>
+        <w:rPr>
+          <w:lang w:val="en-US"/>
+        </w:rPr>
+        <w:t>от</w:t>
+      </w:r>
+      <w:proofErr w:type="spellEnd"/>
+      <w:r>
+        <w:rPr>
+          <w:lang w:val="en-US"/>
+        </w:rPr>
+        <w:t xml:space="preserve"> </w:t>
+      </w:r>
+      <w:proofErr w:type="spellStart"/>
+      <w:r>
+        <w:rPr>
+          <w:lang w:val="en-US"/>
+        </w:rPr>
+        <w:t>областите</w:t>
+      </w:r>
+      <w:proofErr w:type="spellEnd"/>
+      <w:r>
+        <w:rPr>
+          <w:lang w:val="en-US"/>
+        </w:rPr>
+        <w:t xml:space="preserve"> </w:t>
+      </w:r>
+      <w:proofErr w:type="spellStart"/>
+      <w:r>
+        <w:rPr>
+          <w:lang w:val="en-US"/>
+        </w:rPr>
+        <w:t>на</w:t>
+      </w:r>
+      <w:proofErr w:type="spellEnd"/>
+      <w:r>
+        <w:rPr>
+          <w:lang w:val="en-US"/>
+        </w:rPr>
+        <w:t xml:space="preserve"> </w:t>
+      </w:r>
+      <w:proofErr w:type="spellStart"/>
+      <w:r>
+        <w:rPr>
+          <w:lang w:val="en-US"/>
+        </w:rPr>
+        <w:t>индустриалното</w:t>
+      </w:r>
+      <w:proofErr w:type="spellEnd"/>
+      <w:r>
+        <w:rPr>
+          <w:lang w:val="en-US"/>
+        </w:rPr>
+        <w:t xml:space="preserve">, </w:t>
+      </w:r>
+      <w:proofErr w:type="spellStart"/>
+      <w:r>
+        <w:rPr>
+          <w:lang w:val="en-US"/>
+        </w:rPr>
+        <w:t>системното</w:t>
+      </w:r>
+      <w:proofErr w:type="spellEnd"/>
+      <w:r>
+        <w:rPr>
+          <w:lang w:val="en-US"/>
+        </w:rPr>
+        <w:t xml:space="preserve"> </w:t>
+      </w:r>
+      <w:proofErr w:type="spellStart"/>
+      <w:r>
+        <w:rPr>
+          <w:lang w:val="en-US"/>
+        </w:rPr>
+        <w:t>инженерство</w:t>
+      </w:r>
+      <w:proofErr w:type="spellEnd"/>
+      <w:r>
+        <w:rPr>
+          <w:lang w:val="en-US"/>
+        </w:rPr>
+        <w:t xml:space="preserve">, </w:t>
+      </w:r>
+      <w:proofErr w:type="spellStart"/>
+      <w:r>
+        <w:rPr>
+          <w:lang w:val="en-US"/>
+        </w:rPr>
+        <w:t>управлението</w:t>
+      </w:r>
+      <w:proofErr w:type="spellEnd"/>
+      <w:r>
+        <w:rPr>
+          <w:lang w:val="en-US"/>
+        </w:rPr>
+        <w:t xml:space="preserve"> </w:t>
+      </w:r>
+      <w:proofErr w:type="spellStart"/>
+      <w:r>
+        <w:rPr>
+          <w:lang w:val="en-US"/>
+        </w:rPr>
+        <w:t>на</w:t>
+      </w:r>
+      <w:proofErr w:type="spellEnd"/>
+      <w:r>
+        <w:rPr>
+          <w:lang w:val="en-US"/>
+        </w:rPr>
+        <w:t xml:space="preserve"> </w:t>
+      </w:r>
+      <w:proofErr w:type="spellStart"/>
+      <w:r>
+        <w:rPr>
+          <w:lang w:val="en-US"/>
+        </w:rPr>
+        <w:t>операциите</w:t>
+      </w:r>
+      <w:proofErr w:type="spellEnd"/>
+      <w:r>
+        <w:rPr>
+          <w:lang w:val="en-US"/>
+        </w:rPr>
+        <w:t xml:space="preserve">, </w:t>
+      </w:r>
+      <w:proofErr w:type="spellStart"/>
+      <w:r>
+        <w:rPr>
+          <w:lang w:val="en-US"/>
+        </w:rPr>
+        <w:t>логистиката</w:t>
+      </w:r>
+      <w:proofErr w:type="spellEnd"/>
+      <w:r>
+        <w:rPr>
+          <w:lang w:val="en-US"/>
+        </w:rPr>
+        <w:t xml:space="preserve">, </w:t>
+      </w:r>
+      <w:proofErr w:type="spellStart"/>
+      <w:r>
+        <w:rPr>
+          <w:lang w:val="en-US"/>
+        </w:rPr>
+        <w:t>информационните</w:t>
+      </w:r>
+      <w:proofErr w:type="spellEnd"/>
+      <w:r>
+        <w:rPr>
+          <w:lang w:val="en-US"/>
+        </w:rPr>
+        <w:t xml:space="preserve"> </w:t>
+      </w:r>
+      <w:proofErr w:type="spellStart"/>
+      <w:r>
+        <w:rPr>
+          <w:lang w:val="en-US"/>
+        </w:rPr>
+        <w:t>технологии</w:t>
+      </w:r>
+      <w:proofErr w:type="spellEnd"/>
+      <w:r>
+        <w:rPr>
+          <w:lang w:val="en-US"/>
+        </w:rPr>
+        <w:t>.</w:t>
+      </w:r>
+      <w:r>
+        <w:rPr>
+          <w:lang w:val="en-US"/>
+        </w:rPr>
+        <w:t xml:space="preserve"> </w:t>
+      </w:r>
+      <w:r>
+        <w:t xml:space="preserve">Ролята на този модел е насочена към </w:t>
+      </w:r>
+      <w:r>
+        <w:t>продажба</w:t>
+      </w:r>
+      <w:r>
+        <w:t>та</w:t>
+      </w:r>
+      <w:r>
+        <w:t xml:space="preserve"> на продукти</w:t>
+      </w:r>
+      <w:r>
+        <w:t>,</w:t>
+      </w:r>
+      <w:r>
+        <w:rPr>
+          <w:lang w:val="en-US"/>
+        </w:rPr>
+        <w:t xml:space="preserve"> </w:t>
+      </w:r>
+      <w:proofErr w:type="spellStart"/>
+      <w:r>
+        <w:rPr>
+          <w:lang w:val="en-US"/>
+        </w:rPr>
+        <w:t>увеличаване</w:t>
+      </w:r>
+      <w:proofErr w:type="spellEnd"/>
+      <w:r>
+        <w:rPr>
+          <w:lang w:val="en-US"/>
+        </w:rPr>
+        <w:t xml:space="preserve"> </w:t>
+      </w:r>
+      <w:proofErr w:type="spellStart"/>
+      <w:r>
+        <w:rPr>
+          <w:lang w:val="en-US"/>
+        </w:rPr>
+        <w:t>на</w:t>
+      </w:r>
+      <w:proofErr w:type="spellEnd"/>
+      <w:r>
+        <w:rPr>
+          <w:lang w:val="en-US"/>
+        </w:rPr>
+        <w:t xml:space="preserve"> </w:t>
+      </w:r>
+      <w:proofErr w:type="spellStart"/>
+      <w:r>
+        <w:rPr>
+          <w:lang w:val="en-US"/>
+        </w:rPr>
+        <w:t>производителността</w:t>
+      </w:r>
+      <w:proofErr w:type="spellEnd"/>
+      <w:r>
+        <w:rPr>
+          <w:lang w:val="en-US"/>
+        </w:rPr>
+        <w:t xml:space="preserve">, </w:t>
+      </w:r>
+      <w:proofErr w:type="spellStart"/>
+      <w:r>
+        <w:rPr>
+          <w:lang w:val="en-US"/>
+        </w:rPr>
+        <w:t>ефективността</w:t>
+      </w:r>
+      <w:proofErr w:type="spellEnd"/>
+      <w:r>
+        <w:rPr>
+          <w:lang w:val="en-US"/>
+        </w:rPr>
+        <w:t xml:space="preserve">, </w:t>
+      </w:r>
+      <w:proofErr w:type="spellStart"/>
+      <w:r>
+        <w:rPr>
+          <w:lang w:val="en-US"/>
+        </w:rPr>
+        <w:t>навременността</w:t>
+      </w:r>
+      <w:proofErr w:type="spellEnd"/>
+      <w:r>
+        <w:rPr>
+          <w:lang w:val="en-US"/>
+        </w:rPr>
+        <w:t xml:space="preserve">, </w:t>
+      </w:r>
+      <w:proofErr w:type="spellStart"/>
+      <w:r>
+        <w:rPr>
+          <w:lang w:val="en-US"/>
+        </w:rPr>
+        <w:t>намаляване</w:t>
+      </w:r>
+      <w:proofErr w:type="spellEnd"/>
+      <w:r>
+        <w:rPr>
+          <w:lang w:val="en-US"/>
+        </w:rPr>
+        <w:t xml:space="preserve"> </w:t>
+      </w:r>
+      <w:proofErr w:type="spellStart"/>
+      <w:r>
+        <w:rPr>
+          <w:lang w:val="en-US"/>
+        </w:rPr>
+        <w:t>на</w:t>
+      </w:r>
+      <w:proofErr w:type="spellEnd"/>
+      <w:r>
+        <w:rPr>
+          <w:lang w:val="en-US"/>
+        </w:rPr>
+        <w:t xml:space="preserve"> </w:t>
+      </w:r>
+      <w:proofErr w:type="spellStart"/>
+      <w:r>
+        <w:rPr>
+          <w:lang w:val="en-US"/>
+        </w:rPr>
+        <w:t>разходите</w:t>
+      </w:r>
+      <w:proofErr w:type="spellEnd"/>
+      <w:r>
+        <w:rPr>
+          <w:lang w:val="en-US"/>
+        </w:rPr>
+        <w:t xml:space="preserve"> </w:t>
+      </w:r>
+      <w:proofErr w:type="spellStart"/>
+      <w:r>
+        <w:rPr>
+          <w:lang w:val="en-US"/>
+        </w:rPr>
+        <w:t>за</w:t>
+      </w:r>
+      <w:proofErr w:type="spellEnd"/>
+      <w:r>
+        <w:rPr>
+          <w:lang w:val="en-US"/>
+        </w:rPr>
+        <w:t xml:space="preserve"> </w:t>
+      </w:r>
+      <w:proofErr w:type="spellStart"/>
+      <w:r>
+        <w:rPr>
+          <w:lang w:val="en-US"/>
+        </w:rPr>
+        <w:t>преработване</w:t>
+      </w:r>
+      <w:proofErr w:type="spellEnd"/>
+      <w:r>
+        <w:rPr>
+          <w:lang w:val="en-US"/>
+        </w:rPr>
+        <w:t>.</w:t>
+      </w:r>
+    </w:p>
+    <w:p>
+      <w:pPr>
+        <w:pStyle w:val="disbody"/>
+      </w:pPr>
+      <w:r>
+        <w:rPr>
+          <w:lang w:val="en-US"/>
+        </w:rPr>
+        <w:t xml:space="preserve">ERP </w:t>
+      </w:r>
+      <w:r>
+        <w:t xml:space="preserve">системите </w:t>
+      </w:r>
+      <w:r>
+        <w:t>дава</w:t>
+      </w:r>
+      <w:r>
+        <w:t>т</w:t>
+      </w:r>
+      <w:r>
+        <w:t xml:space="preserve"> възможност </w:t>
+      </w:r>
+      <w:r>
+        <w:t>з</w:t>
+      </w:r>
+      <w:r>
+        <w:t>а комуник</w:t>
+      </w:r>
+      <w:r>
+        <w:t>ация</w:t>
+      </w:r>
+      <w:r>
+        <w:t xml:space="preserve"> </w:t>
+      </w:r>
+      <w:r>
+        <w:t xml:space="preserve">с </w:t>
+      </w:r>
+      <w:r>
+        <w:t>доставчици</w:t>
+      </w:r>
+      <w:r>
+        <w:t xml:space="preserve"> и</w:t>
+      </w:r>
+      <w:r>
+        <w:t xml:space="preserve"> клиенти</w:t>
+      </w:r>
+      <w:r>
+        <w:t>,</w:t>
+      </w:r>
+      <w:r>
+        <w:t xml:space="preserve"> по начин, </w:t>
+      </w:r>
+      <w:r>
+        <w:t>чрез</w:t>
+      </w:r>
+      <w:r>
+        <w:t xml:space="preserve"> който обменяме информация, подобрява</w:t>
+      </w:r>
+      <w:r>
+        <w:t>ща</w:t>
+      </w:r>
+      <w:r>
+        <w:t xml:space="preserve"> преминаването на материали, консумативи и услуги. </w:t>
+      </w:r>
+      <w:r>
+        <w:t>Т</w:t>
+      </w:r>
+      <w:r>
+        <w:t xml:space="preserve">ази взаимосвързаност </w:t>
+      </w:r>
+      <w:r>
+        <w:t>бива разгледана от</w:t>
+      </w:r>
+      <w:r>
+        <w:t xml:space="preserve"> гледна точка</w:t>
+      </w:r>
+      <w:r>
+        <w:t xml:space="preserve"> на </w:t>
+      </w:r>
+      <w:r>
+        <w:t>клиент</w:t>
+      </w:r>
+      <w:r>
+        <w:t>ското обслужване</w:t>
+      </w:r>
+      <w:r>
+        <w:t xml:space="preserve">. </w:t>
+      </w:r>
+      <w:r>
+        <w:t xml:space="preserve"> У</w:t>
+      </w:r>
+      <w:r>
+        <w:t>правлението на веригата за доставки се дефинира като проектиране, планиране, изпълнение, контрол, наблюдение на дейностите по веригата за доставки с цел създаване на нетна стойност, изграждане на конкурентна инфраструктура,</w:t>
+      </w:r>
+      <w:r>
+        <w:t xml:space="preserve"> </w:t>
+      </w:r>
+      <w:r>
+        <w:t>използване на световната логистика, синхронизиране на предлагането с търсенето и измерване на производителността в световен мащаб</w:t>
+      </w:r>
+      <w:r>
+        <w:t>. Г</w:t>
+      </w:r>
+      <w:r>
+        <w:t>лобалн</w:t>
+      </w:r>
+      <w:r>
+        <w:t>ите</w:t>
+      </w:r>
+      <w:r>
+        <w:t xml:space="preserve"> компани</w:t>
+      </w:r>
+      <w:r>
+        <w:t xml:space="preserve">и се стремят към </w:t>
+      </w:r>
+      <w:r>
+        <w:t>пазари, където имат предимството както с достав</w:t>
+      </w:r>
+      <w:r>
+        <w:t>ките</w:t>
+      </w:r>
+      <w:r>
+        <w:t>, така и с клиенти</w:t>
+      </w:r>
+      <w:r>
+        <w:t>те</w:t>
+      </w:r>
+      <w:r>
+        <w:t xml:space="preserve">. Разглеждайки предлагането с търсенето, </w:t>
+      </w:r>
+      <w:r>
+        <w:t>осигурявайки</w:t>
+      </w:r>
+      <w:r>
+        <w:t xml:space="preserve"> поток от информация, който </w:t>
+      </w:r>
+      <w:r>
+        <w:lastRenderedPageBreak/>
+        <w:t>определя, в кой момент трябва</w:t>
+      </w:r>
+      <w:r>
+        <w:t>т</w:t>
+      </w:r>
+      <w:r>
+        <w:t xml:space="preserve"> повече запаси или </w:t>
+      </w:r>
+      <w:r>
+        <w:t xml:space="preserve">например кои </w:t>
+      </w:r>
+      <w:r>
+        <w:t xml:space="preserve">продукти трябва да </w:t>
+      </w:r>
+      <w:r>
+        <w:t xml:space="preserve">биват предлагани в </w:t>
+      </w:r>
+      <w:r>
+        <w:t>определен момент</w:t>
+      </w:r>
+      <w:r>
+        <w:t xml:space="preserve">. </w:t>
+      </w:r>
+      <w:r>
+        <w:t>Интегрираното планиране и изпълнение на процеса, необходим за оптимизиране на потока от материали, информация и финансов капитал, включва планиране на търсенето, снабдяване, производство, управление на запасите и съхранение, транспортиране или логистика, връщане на излишни или дефектни продукти.</w:t>
+      </w:r>
+    </w:p>
+    <w:p>
+      <w:pPr>
+        <w:pStyle w:val="disbody"/>
+      </w:pPr>
+      <w:r>
+        <w:t>У</w:t>
+      </w:r>
+      <w:r>
+        <w:t>правление на веригата за доставки</w:t>
+      </w:r>
+      <w:r>
+        <w:t xml:space="preserve"> се </w:t>
+      </w:r>
+      <w:r>
+        <w:t>използва за да осигуря</w:t>
+      </w:r>
+      <w:r>
+        <w:t>ване на</w:t>
+      </w:r>
+      <w:r>
+        <w:t xml:space="preserve"> непрекъснато снабдяване</w:t>
+      </w:r>
+      <w:r>
+        <w:t xml:space="preserve">, </w:t>
+      </w:r>
+      <w:r>
+        <w:t>управл</w:t>
+      </w:r>
+      <w:r>
+        <w:t>ение на</w:t>
+      </w:r>
+      <w:r>
+        <w:t xml:space="preserve"> договорните задължения и </w:t>
+      </w:r>
+      <w:r>
+        <w:t>предотвратяване на</w:t>
+      </w:r>
+      <w:r>
+        <w:t xml:space="preserve"> </w:t>
+      </w:r>
+      <w:r>
+        <w:t xml:space="preserve">прекъсвания </w:t>
+      </w:r>
+      <w:r>
+        <w:t>в</w:t>
+      </w:r>
+      <w:r>
+        <w:t xml:space="preserve"> доставките. </w:t>
+      </w:r>
+      <w:r>
+        <w:t xml:space="preserve">Също така </w:t>
+      </w:r>
+      <w:r>
+        <w:t>управление на риска, спазва</w:t>
+      </w:r>
+      <w:r>
+        <w:t>нето на</w:t>
+      </w:r>
+      <w:r>
+        <w:t xml:space="preserve"> организационните разпоредби и споразумения.</w:t>
+      </w:r>
+      <w:r>
+        <w:t xml:space="preserve"> В</w:t>
+      </w:r>
+      <w:r>
+        <w:t xml:space="preserve"> зависимост от естеството на бизнес</w:t>
+      </w:r>
+      <w:r>
+        <w:t>а,</w:t>
+      </w:r>
+      <w:r>
+        <w:t xml:space="preserve"> </w:t>
+      </w:r>
+      <w:r>
+        <w:t xml:space="preserve">трябва да се спазват </w:t>
+      </w:r>
+      <w:r>
+        <w:t>индустриални и правителствени изисквания</w:t>
+      </w:r>
+      <w:r>
+        <w:t xml:space="preserve">, да се </w:t>
+      </w:r>
+      <w:r>
+        <w:t>извл</w:t>
+      </w:r>
+      <w:r>
+        <w:t>ичат</w:t>
+      </w:r>
+      <w:r>
+        <w:t xml:space="preserve"> анализ</w:t>
+      </w:r>
+      <w:r>
+        <w:t>и</w:t>
+      </w:r>
+      <w:r>
+        <w:t xml:space="preserve"> на поръчки</w:t>
+      </w:r>
+      <w:r>
+        <w:t>те</w:t>
+      </w:r>
+      <w:r>
+        <w:t>.</w:t>
+      </w:r>
+    </w:p>
+    <w:p>
+      <w:pPr>
+        <w:pStyle w:val="disbody"/>
+      </w:pPr>
+      <w:r>
+        <w:t>У</w:t>
+      </w:r>
+      <w:r>
+        <w:t>правление на веригата за доставки</w:t>
+      </w:r>
+      <w:r>
+        <w:rPr>
+          <w:lang w:val="en-US"/>
+        </w:rPr>
+        <w:t xml:space="preserve"> </w:t>
+      </w:r>
+      <w:r>
+        <w:t xml:space="preserve">служи </w:t>
+      </w:r>
+      <w:r>
+        <w:t>за увеличаване на печалбата, увеличаване на паричния поток</w:t>
+      </w:r>
+      <w:r>
+        <w:t>, подобряване</w:t>
+      </w:r>
+      <w:r>
+        <w:t xml:space="preserve"> обслужването на клиентите, намаляване на оперативните разходи, подобряване на финансовите позиции</w:t>
+      </w:r>
+      <w:r>
+        <w:rPr>
+          <w:lang w:val="en-US"/>
+        </w:rPr>
+        <w:t>.</w:t>
+      </w:r>
+    </w:p>
+    <w:p>
+      <w:pPr>
+        <w:pStyle w:val="disbody"/>
+        <w:ind w:firstLine="0"/>
+      </w:pPr>
+    </w:p>
+    <w:p>
+      <w:pPr>
+        <w:pStyle w:val="disbody"/>
+        <w:rPr>
+          <w:lang w:val="en-US"/>
+        </w:rPr>
+      </w:pPr>
+    </w:p>
+    <w:p>
+      <w:pPr>
+        <w:pStyle w:val="disbody"/>
+      </w:pPr>
+      <w:r>
+        <w:br w:type="page"/>
+      </w:r>
+      <w:r>
+        <w:lastRenderedPageBreak/>
+        <w:t>М</w:t>
+      </w:r>
+      <w:r>
+        <w:t>одел</w:t>
+      </w:r>
+      <w:r>
+        <w:t xml:space="preserve">а, илюстриран по долу, е изграден от няколко </w:t>
+      </w:r>
+      <w:r>
+        <w:t>елемент</w:t>
+      </w:r>
+      <w:r>
+        <w:t xml:space="preserve">а, както и </w:t>
+      </w:r>
+      <w:r>
+        <w:t>координацията</w:t>
+      </w:r>
+      <w:r>
+        <w:t xml:space="preserve"> между тях</w:t>
+      </w:r>
+      <w:r>
+        <w:t>, които са необходими за изпъл</w:t>
+      </w:r>
+      <w:r>
+        <w:t>нение на</w:t>
+      </w:r>
+      <w:r>
+        <w:t xml:space="preserve"> стратегията </w:t>
+      </w:r>
+      <w:r>
+        <w:t>за</w:t>
+      </w:r>
+      <w:r>
+        <w:t xml:space="preserve"> веригата за доставки. </w:t>
+      </w:r>
+      <w:r>
+        <w:t xml:space="preserve"> </w:t>
+      </w:r>
+      <w:r>
+        <w:rPr>
+          <w:noProof/>
+          <w:szCs w:val="28"/>
+        </w:rPr>
+        <w:drawing>
+          <wp:inline distT="0" distB="0" distL="0" distR="0" wp14:anchorId="27C69039" wp14:editId="0797A4E4">
+            <wp:extent cx="5752465" cy="4348480"/>
+            <wp:effectExtent l="0" t="0" r="0" b="0"/>
+            <wp:docPr id="18" name="Picture 18"/>
+            <wp:cNvGraphicFramePr>
+              <a:graphicFrameLocks xmlns:a="http://schemas.openxmlformats.org/drawingml/2006/main" noChangeAspect="1"/>
+            </wp:cNvGraphicFramePr>
+            <a:graphic xmlns:a="http://schemas.openxmlformats.org/drawingml/2006/main">
+              <a:graphicData uri="http://schemas.openxmlformats.org/drawingml/2006/picture">
+                <pic:pic xmlns:pic="http://schemas.openxmlformats.org/drawingml/2006/picture">
+                  <pic:nvPicPr>
+                    <pic:cNvPr id="0" name="Picture 1"/>
+                    <pic:cNvPicPr>
+                      <a:picLocks noChangeAspect="1" noChangeArrowheads="1"/>
+                    </pic:cNvPicPr>
+                  </pic:nvPicPr>
+                  <pic:blipFill>
+                    <a:blip r:embed="rId10">
+                      <a:extLst>
+                        <a:ext uri="{28A0092B-C50C-407E-A947-70E740481C1C}">
+                          <a14:useLocalDpi xmlns:a14="http://schemas.microsoft.com/office/drawing/2010/main" val="0"/>
+                        </a:ext>
+                      </a:extLst>
+                    </a:blip>
+                    <a:srcRect/>
+                    <a:stretch>
+                      <a:fillRect/>
+                    </a:stretch>
+                  </pic:blipFill>
+                  <pic:spPr bwMode="auto">
+                    <a:xfrm>
+                      <a:off x="0" y="0"/>
+                      <a:ext cx="5752465" cy="4348480"/>
+                    </a:xfrm>
+                    <a:prstGeom prst="rect">
+                      <a:avLst/>
+                    </a:prstGeom>
+                    <a:noFill/>
+                    <a:ln>
+                      <a:noFill/>
+                    </a:ln>
+                  </pic:spPr>
+                </pic:pic>
+              </a:graphicData>
+            </a:graphic>
+          </wp:inline>
+        </w:drawing>
+      </w:r>
+    </w:p>
+    <w:p>
+      <w:pPr>
+        <w:pStyle w:val="disbody"/>
+      </w:pPr>
+      <w:r>
+        <w:t>Фиг. елементи на веригата от доставки</w:t>
+      </w:r>
+    </w:p>
+    <w:p>
+      <w:pPr>
+        <w:pStyle w:val="disbody"/>
+      </w:pPr>
+      <w:r>
+        <w:t xml:space="preserve">Първият е </w:t>
+      </w:r>
+      <w:r>
+        <w:t>логистика</w:t>
+      </w:r>
+      <w:r>
+        <w:t>,</w:t>
+      </w:r>
+      <w:r>
+        <w:t xml:space="preserve"> включваща много хора, съоръжения и доставчици. </w:t>
+      </w:r>
+      <w:r>
+        <w:t>С</w:t>
+      </w:r>
+      <w:r>
+        <w:t xml:space="preserve">лед като те бъдат определени, </w:t>
+      </w:r>
+      <w:r>
+        <w:t xml:space="preserve">се изгражда </w:t>
+      </w:r>
+      <w:r>
+        <w:t>стратегия</w:t>
+      </w:r>
+      <w:r>
+        <w:t xml:space="preserve"> и </w:t>
+      </w:r>
+      <w:r>
+        <w:t>планиране на веригата за доставки</w:t>
+      </w:r>
+      <w:r>
+        <w:t>,</w:t>
+      </w:r>
+      <w:r>
+        <w:t xml:space="preserve"> </w:t>
+      </w:r>
+      <w:r>
+        <w:t xml:space="preserve">с които </w:t>
+      </w:r>
+      <w:r>
+        <w:t>предприятие</w:t>
+      </w:r>
+      <w:r>
+        <w:t>то</w:t>
+      </w:r>
+      <w:r>
+        <w:t xml:space="preserve"> да се конкурира на пазара</w:t>
+      </w:r>
+      <w:r>
+        <w:t>. Друг важен елемент са</w:t>
+      </w:r>
+      <w:r>
+        <w:t xml:space="preserve"> </w:t>
+      </w:r>
+      <w:r>
+        <w:t>к</w:t>
+      </w:r>
+      <w:r>
+        <w:t>орпоративните</w:t>
+      </w:r>
+      <w:r>
+        <w:t xml:space="preserve"> системи</w:t>
+      </w:r>
+      <w:r>
+        <w:rPr>
+          <w:lang w:val="en-US"/>
+        </w:rPr>
+        <w:t xml:space="preserve">, </w:t>
+      </w:r>
+      <w:r>
+        <w:t>като тези за п</w:t>
+      </w:r>
+      <w:r>
+        <w:t>ланиране на ресурсите</w:t>
+      </w:r>
+      <w:r>
+        <w:t>,</w:t>
+      </w:r>
+      <w:r>
+        <w:rPr>
+          <w:lang w:val="en-US"/>
+        </w:rPr>
+        <w:t xml:space="preserve"> </w:t>
+      </w:r>
+      <w:r>
+        <w:t>управление и следене на превозните средства</w:t>
+      </w:r>
+      <w:r>
+        <w:t xml:space="preserve">. </w:t>
+      </w:r>
+      <w:r>
+        <w:t xml:space="preserve">Те </w:t>
+      </w:r>
+      <w:r>
+        <w:t>да</w:t>
+      </w:r>
+      <w:r>
+        <w:t xml:space="preserve">ват </w:t>
+      </w:r>
+      <w:r>
+        <w:t>необходима</w:t>
+      </w:r>
+      <w:r>
+        <w:t>та</w:t>
+      </w:r>
+      <w:r>
+        <w:t xml:space="preserve"> информация, която </w:t>
+      </w:r>
+      <w:r>
+        <w:t xml:space="preserve">да </w:t>
+      </w:r>
+      <w:r>
+        <w:t>позволи взема</w:t>
+      </w:r>
+      <w:r>
+        <w:t>не</w:t>
+      </w:r>
+      <w:r>
+        <w:t xml:space="preserve"> </w:t>
+      </w:r>
+      <w:r>
+        <w:t xml:space="preserve">на </w:t>
+      </w:r>
+      <w:r>
+        <w:t>решения.</w:t>
+      </w:r>
+      <w:r>
+        <w:t xml:space="preserve"> </w:t>
+      </w:r>
+      <w:r>
+        <w:t>Управление на активи</w:t>
+      </w:r>
+      <w:r>
+        <w:t>, е следващия елемент, като</w:t>
+      </w:r>
+      <w:r>
+        <w:t xml:space="preserve"> </w:t>
+      </w:r>
+      <w:r>
+        <w:t>той</w:t>
+      </w:r>
+      <w:r>
+        <w:t xml:space="preserve"> включва инфраструктурата, която е необходима за поддържане на верига за доставки, било то сгради, складове, оборудване, хора, а също и инвентар. </w:t>
+      </w:r>
+    </w:p>
+    <w:p>
+      <w:pPr>
+        <w:pStyle w:val="disbody"/>
+      </w:pPr>
+      <w:r>
+        <w:t xml:space="preserve">Фокусът на научния труд е върху елемента на </w:t>
+      </w:r>
+      <w:r>
+        <w:t>обществени</w:t>
+      </w:r>
+      <w:r>
+        <w:t>те</w:t>
+      </w:r>
+      <w:r>
+        <w:t xml:space="preserve"> поръчки. Това е покупката и продажбата на продукти. Много пъти, верига</w:t>
+      </w:r>
+      <w:r>
+        <w:t>та</w:t>
+      </w:r>
+      <w:r>
+        <w:t xml:space="preserve"> </w:t>
+      </w:r>
+      <w:r>
+        <w:lastRenderedPageBreak/>
+        <w:t>за доставки</w:t>
+      </w:r>
+      <w:r>
+        <w:t xml:space="preserve"> се асоциира с</w:t>
+      </w:r>
+      <w:r>
+        <w:t xml:space="preserve"> процеса на закупуване. Но </w:t>
+      </w:r>
+      <w:r>
+        <w:t>всъщност</w:t>
+      </w:r>
+      <w:r>
+        <w:t>, това е само един от елементите в управлението на веригата за доставки.</w:t>
+      </w:r>
+      <w:r>
+        <w:t xml:space="preserve"> С</w:t>
+      </w:r>
+      <w:r>
+        <w:t>лед това</w:t>
+      </w:r>
+      <w:r>
+        <w:t xml:space="preserve"> е</w:t>
+      </w:r>
+      <w:r>
+        <w:t xml:space="preserve"> управление</w:t>
+      </w:r>
+      <w:r>
+        <w:t>то</w:t>
+      </w:r>
+      <w:r>
+        <w:t xml:space="preserve"> на жизнения цикъл на продукта, който има </w:t>
+      </w:r>
+      <w:r>
+        <w:t>начало или „</w:t>
+      </w:r>
+      <w:r>
+        <w:t>раждане</w:t>
+      </w:r>
+      <w:r>
+        <w:t>“</w:t>
+      </w:r>
+      <w:r>
+        <w:t>, среда на живот си и окончателен край</w:t>
+      </w:r>
+      <w:r>
+        <w:t>.</w:t>
+      </w:r>
+      <w:r>
+        <w:t xml:space="preserve"> </w:t>
+      </w:r>
+      <w:r>
+        <w:t xml:space="preserve">Това </w:t>
+      </w:r>
+      <w:r>
+        <w:t>трябва да</w:t>
+      </w:r>
+      <w:r>
+        <w:t xml:space="preserve"> бъде</w:t>
+      </w:r>
+      <w:r>
+        <w:t xml:space="preserve"> взе</w:t>
+      </w:r>
+      <w:r>
+        <w:t>то</w:t>
+      </w:r>
+      <w:r>
+        <w:t xml:space="preserve"> предвид процеси</w:t>
+      </w:r>
+      <w:r>
+        <w:t>те</w:t>
+      </w:r>
+      <w:r>
+        <w:t xml:space="preserve"> на планиране</w:t>
+      </w:r>
+      <w:r>
+        <w:t xml:space="preserve"> и доставка</w:t>
+      </w:r>
+      <w:r>
+        <w:t>.</w:t>
+      </w:r>
+      <w:r>
+        <w:rPr>
+          <w:lang w:val="en-US"/>
+        </w:rPr>
+        <w:t xml:space="preserve"> </w:t>
+      </w:r>
+      <w:r>
+        <w:t xml:space="preserve">На пример, в </w:t>
+      </w:r>
+      <w:r>
+        <w:t>автомобилната индустрия всяка година излизат нов</w:t>
+      </w:r>
+      <w:r>
+        <w:t>и</w:t>
+      </w:r>
+      <w:r>
+        <w:t xml:space="preserve"> модел</w:t>
+      </w:r>
+      <w:r>
+        <w:t>и</w:t>
+      </w:r>
+      <w:r>
+        <w:t xml:space="preserve">, </w:t>
+      </w:r>
+      <w:r>
+        <w:t>като</w:t>
+      </w:r>
+      <w:r>
+        <w:t xml:space="preserve"> бъдещи</w:t>
+      </w:r>
+      <w:r>
+        <w:t>те са</w:t>
+      </w:r>
+      <w:r>
+        <w:t xml:space="preserve"> вече са в етап на планиране.</w:t>
+      </w:r>
+    </w:p>
+    <w:p>
+      <w:pPr>
+        <w:pStyle w:val="disbody"/>
+      </w:pPr>
+      <w:r>
+        <w:t>У</w:t>
+      </w:r>
+      <w:r>
+        <w:t>правлението на веригата за доставки е и надзор на материали, информация и финанси, докато те се движат в процес от производител до краен клиент.</w:t>
+      </w:r>
+      <w:r>
+        <w:t xml:space="preserve"> То </w:t>
+      </w:r>
+      <w:r>
+        <w:t>включва координирането и интегриране</w:t>
+      </w:r>
+      <w:r>
+        <w:t xml:space="preserve"> на</w:t>
+      </w:r>
+      <w:r>
+        <w:t xml:space="preserve"> потоци както вътре, така и между компаниите. </w:t>
+      </w:r>
+      <w:r>
+        <w:t>Ц</w:t>
+      </w:r>
+      <w:r>
+        <w:t>ялостният надзор е</w:t>
+      </w:r>
+      <w:r>
+        <w:t xml:space="preserve"> върху</w:t>
+      </w:r>
+      <w:r>
+        <w:t xml:space="preserve"> това, което се опитва да</w:t>
+      </w:r>
+      <w:r>
+        <w:t xml:space="preserve"> повиши максимално ефективността си</w:t>
+      </w:r>
+      <w:r>
+        <w:t>. Практиката за управление на веригата за доставки черпи до голяма степен от областите на индустриалното инженерство, системното инженерство, управлението на операциите, логистиката, информационните технологии.</w:t>
+      </w:r>
+      <w:r>
+        <w:t xml:space="preserve"> </w:t>
+      </w:r>
+      <w:r>
+        <w:t>Търси</w:t>
+      </w:r>
+      <w:r>
+        <w:t xml:space="preserve"> се</w:t>
+      </w:r>
+      <w:r>
+        <w:t xml:space="preserve"> фина настройка на тези елементи, които позволят</w:t>
+      </w:r>
+      <w:r>
+        <w:t xml:space="preserve"> на</w:t>
+      </w:r>
+      <w:r>
+        <w:t xml:space="preserve"> продукт</w:t>
+      </w:r>
+      <w:r>
+        <w:t xml:space="preserve"> да бъде реализиран възможно</w:t>
+      </w:r>
+      <w:r>
+        <w:t xml:space="preserve"> </w:t>
+      </w:r>
+      <w:r>
+        <w:t>най</w:t>
+      </w:r>
+      <w:r>
+        <w:t xml:space="preserve">-бързо. </w:t>
+      </w:r>
+    </w:p>
+    <w:p>
+      <w:pPr>
+        <w:pStyle w:val="disbody"/>
+      </w:pPr>
+      <w:r>
+        <w:t>У</w:t>
+      </w:r>
+      <w:r>
+        <w:t xml:space="preserve">правлението на веригата за доставки не е просто купуване и продажба на продуктите. </w:t>
+      </w:r>
+      <w:r>
+        <w:t>Изброените по-горе</w:t>
+      </w:r>
+      <w:r>
+        <w:t xml:space="preserve"> елементи, помогнат за увеличаване на производителността, ефективността, навременността, намаляване на разходите. Управлението на веригата за доставки </w:t>
+      </w:r>
+      <w:r>
+        <w:t>се състои от</w:t>
+      </w:r>
+      <w:r>
+        <w:t xml:space="preserve">  взаимосвързани мрежи</w:t>
+      </w:r>
+      <w:r>
+        <w:t xml:space="preserve"> и</w:t>
+      </w:r>
+      <w:r>
+        <w:t xml:space="preserve"> канали, комбинирани в предоставянето на продукти и услуги, изисквани от крайния клиент във веригата.</w:t>
+      </w:r>
+      <w:r>
+        <w:t xml:space="preserve"> Корпоративните информационни системи</w:t>
+      </w:r>
+      <w:r>
+        <w:t xml:space="preserve"> дава</w:t>
+      </w:r>
+      <w:r>
+        <w:t>т</w:t>
+      </w:r>
+      <w:r>
+        <w:t xml:space="preserve"> възможност </w:t>
+      </w:r>
+      <w:r>
+        <w:t>з</w:t>
+      </w:r>
+      <w:r>
+        <w:t>а комуник</w:t>
+      </w:r>
+      <w:r>
+        <w:t>ация</w:t>
+      </w:r>
+      <w:r>
+        <w:t xml:space="preserve"> с доставчици, клиенти по начин, който помага за подобряване на преминаването на материали, консумативи и услуги. </w:t>
+      </w:r>
+      <w:r>
+        <w:t>Те дават</w:t>
+      </w:r>
+      <w:r>
+        <w:t xml:space="preserve"> възможността да</w:t>
+      </w:r>
+      <w:r>
+        <w:t xml:space="preserve"> се</w:t>
+      </w:r>
+      <w:r>
+        <w:t xml:space="preserve"> отговори на нуждите на клиента по </w:t>
+      </w:r>
+      <w:r>
+        <w:t>най</w:t>
+      </w:r>
+      <w:r>
+        <w:t>-бърз начин.</w:t>
+      </w:r>
+    </w:p>
+    <w:p>
+      <w:pPr>
+        <w:pStyle w:val="disbody"/>
+      </w:pPr>
+      <w:r>
+        <w:t>У</w:t>
+      </w:r>
+      <w:r>
+        <w:t xml:space="preserve">правлението на веригата за доставки се дефинира като проектиране, планиране, изпълнение, контрол, наблюдение на дейностите с цел създаване на нетна стойност, изграждане на конкурентна </w:t>
+      </w:r>
+      <w:r>
+        <w:lastRenderedPageBreak/>
+        <w:t xml:space="preserve">инфраструктура, използване на световната логистика, синхронизиране на предлагането с търсенето и измерване на ефективността глобално. </w:t>
+      </w:r>
+    </w:p>
+    <w:p>
+      <w:pPr>
+        <w:pStyle w:val="disbody"/>
+      </w:pPr>
+      <w:r>
+        <w:t xml:space="preserve">Бизнесът изисква </w:t>
+      </w:r>
+      <w:r>
+        <w:t>справ</w:t>
+      </w:r>
+      <w:r>
+        <w:t>яне</w:t>
+      </w:r>
+      <w:r>
+        <w:t xml:space="preserve"> с предизвикателствата, които </w:t>
+      </w:r>
+      <w:r>
+        <w:t xml:space="preserve">могат да </w:t>
+      </w:r>
+      <w:r>
+        <w:t>възникват</w:t>
+      </w:r>
+      <w:r>
+        <w:t xml:space="preserve"> в най-различни ситуации.</w:t>
+      </w:r>
+      <w:r>
+        <w:t xml:space="preserve"> </w:t>
+      </w:r>
+      <w:r>
+        <w:t>Д</w:t>
+      </w:r>
+      <w:r>
+        <w:t>обр</w:t>
+      </w:r>
+      <w:r>
+        <w:t>ият</w:t>
+      </w:r>
+      <w:r>
+        <w:t xml:space="preserve"> поток от информация, </w:t>
+      </w:r>
+      <w:r>
+        <w:t>помага на решението</w:t>
+      </w:r>
+      <w:r>
+        <w:t>, в кой момент трябва да има повече</w:t>
+      </w:r>
+      <w:r>
+        <w:t xml:space="preserve"> или по-малко</w:t>
+      </w:r>
+      <w:r>
+        <w:t xml:space="preserve"> запаси</w:t>
+      </w:r>
+      <w:r>
+        <w:t xml:space="preserve">, </w:t>
+      </w:r>
+      <w:r>
+        <w:t>какви видове продукти</w:t>
+      </w:r>
+      <w:r>
+        <w:t xml:space="preserve"> и други.</w:t>
+      </w:r>
+      <w:r>
+        <w:t xml:space="preserve"> Интегрираното планиране и изпълнение на процеса, необходим за оптимизиране на потока от материали, информация и финансов капитал, включва планиране на търсенето, снабдяване, производство, управление на запасите и съхранение, транспортиране или логистика, връщане на излишни или дефектни продукти.</w:t>
+      </w:r>
+      <w:r>
+        <w:t xml:space="preserve"> </w:t>
+      </w:r>
+      <w:r>
+        <w:t xml:space="preserve">В тези усилия се използват както бизнес стратегия, така и специализиран софтуер за създаване на конкурентно предимство. </w:t>
+      </w:r>
+    </w:p>
+    <w:p>
+      <w:pPr>
+        <w:pStyle w:val="disbody"/>
+      </w:pPr>
+      <w:r>
+        <w:t>Важен</w:t>
+      </w:r>
+      <w:r>
+        <w:t xml:space="preserve"> елементите </w:t>
+      </w:r>
+      <w:r>
+        <w:t>е</w:t>
+      </w:r>
+      <w:r>
+        <w:t xml:space="preserve"> снабдяването, </w:t>
+      </w:r>
+      <w:r>
+        <w:t xml:space="preserve">което в </w:t>
+      </w:r>
+      <w:r>
+        <w:t>случа</w:t>
+      </w:r>
+      <w:r>
+        <w:t>я</w:t>
+      </w:r>
+      <w:r>
+        <w:t xml:space="preserve"> е свързано с управлението на потока от стоки и услуги</w:t>
+      </w:r>
+      <w:r>
+        <w:t>,</w:t>
+      </w:r>
+      <w:r>
+        <w:t xml:space="preserve"> от точката на произход до точката на потребление. </w:t>
+      </w:r>
+    </w:p>
+    <w:p>
+      <w:pPr>
+        <w:pStyle w:val="disbody"/>
+      </w:pPr>
+      <w:r>
+        <w:t>К</w:t>
+      </w:r>
+      <w:r>
+        <w:t>лиенти са всичко по отношение на бизнес</w:t>
+      </w:r>
+      <w:r>
+        <w:t>а</w:t>
+      </w:r>
+      <w:r>
+        <w:t xml:space="preserve">. </w:t>
+      </w:r>
+      <w:r>
+        <w:t xml:space="preserve">Изключително важно е точният </w:t>
+      </w:r>
+      <w:r>
+        <w:t xml:space="preserve">продукт </w:t>
+      </w:r>
+      <w:r>
+        <w:t>да се достави на</w:t>
+      </w:r>
+      <w:r>
+        <w:t xml:space="preserve"> точното място в точното време.</w:t>
+      </w:r>
+      <w:r>
+        <w:t xml:space="preserve"> Това гарантира </w:t>
+      </w:r>
+      <w:r>
+        <w:t>конкурентно предимство пред други, които отчитат подобни бизнеси</w:t>
+      </w:r>
+      <w:r>
+        <w:t>, както и</w:t>
+      </w:r>
+      <w:r>
+        <w:rPr>
+          <w:lang w:val="en-US"/>
+        </w:rPr>
+        <w:t xml:space="preserve"> </w:t>
+      </w:r>
+      <w:r>
+        <w:t xml:space="preserve">максимизиране на клиентската стойност. </w:t>
+      </w:r>
+      <w:r>
+        <w:t>У</w:t>
+      </w:r>
+      <w:r>
+        <w:t>правлението на веригата за доставки е един от елементи</w:t>
+      </w:r>
+      <w:r>
+        <w:t>те</w:t>
+      </w:r>
+      <w:r>
+        <w:t xml:space="preserve"> на добре управлявана организация.</w:t>
+      </w:r>
+    </w:p>
+    <w:p>
+      <w:pPr>
+        <w:pStyle w:val="disbody"/>
+      </w:pPr>
     </w:p>
     <w:p>
       <w:pPr>
@@ -1181,9 +3107,944 @@
     <w:p>
       <w:pPr>
         <w:pStyle w:val="disbody"/>
-        <w:rPr>
-          <w:lang w:val="en-US"/>
-        </w:rPr>
+      </w:pPr>
+      <w:r>
+        <w:lastRenderedPageBreak/>
+        <w:t xml:space="preserve">Поглед над </w:t>
+      </w:r>
+      <w:r>
+        <w:t xml:space="preserve">топ 20 на </w:t>
+      </w:r>
+      <w:r>
+        <w:t>веригите</w:t>
+      </w:r>
+      <w:r>
+        <w:t xml:space="preserve"> за доставки на </w:t>
+      </w:r>
+      <w:proofErr w:type="spellStart"/>
+      <w:r>
+        <w:t>Gartner</w:t>
+      </w:r>
+      <w:proofErr w:type="spellEnd"/>
+      <w:r>
+        <w:t xml:space="preserve"> за 20</w:t>
+      </w:r>
+      <w:r>
+        <w:t>22</w:t>
+      </w:r>
+      <w:r>
+        <w:t xml:space="preserve"> г., </w:t>
+      </w:r>
+      <w:r>
+        <w:t xml:space="preserve">показва </w:t>
+      </w:r>
+      <w:r>
+        <w:t xml:space="preserve">някои много познати имена. </w:t>
+      </w:r>
+    </w:p>
+    <w:p>
+      <w:pPr>
+        <w:pStyle w:val="disbody"/>
+      </w:pPr>
+      <w:proofErr w:type="spellStart"/>
+      <w:r>
+        <w:t>Таблиц</w:t>
+      </w:r>
+      <w:proofErr w:type="spellEnd"/>
+      <w:r>
+        <w:t xml:space="preserve">: </w:t>
+      </w:r>
+      <w:proofErr w:type="spellStart"/>
+      <w:r>
+        <w:t>The</w:t>
+      </w:r>
+      <w:proofErr w:type="spellEnd"/>
+      <w:r>
+        <w:t xml:space="preserve"> </w:t>
+      </w:r>
+      <w:proofErr w:type="spellStart"/>
+      <w:r>
+        <w:t>Gartner</w:t>
+      </w:r>
+      <w:proofErr w:type="spellEnd"/>
+      <w:r>
+        <w:t xml:space="preserve"> Supply </w:t>
+      </w:r>
+      <w:proofErr w:type="spellStart"/>
+      <w:r>
+        <w:t>Chain</w:t>
+      </w:r>
+      <w:proofErr w:type="spellEnd"/>
+      <w:r>
+        <w:t xml:space="preserve"> </w:t>
+      </w:r>
+      <w:proofErr w:type="spellStart"/>
+      <w:r>
+        <w:t>Top</w:t>
+      </w:r>
+      <w:proofErr w:type="spellEnd"/>
+      <w:r>
+        <w:t xml:space="preserve"> 25 </w:t>
+      </w:r>
+      <w:proofErr w:type="spellStart"/>
+      <w:r>
+        <w:t>for</w:t>
+      </w:r>
+      <w:proofErr w:type="spellEnd"/>
+      <w:r>
+        <w:t xml:space="preserve"> 2022</w:t>
+      </w:r>
+    </w:p>
+    <w:tbl>
+      <w:tblPr>
+        <w:tblW w:w="0" w:type="auto"/>
+        <w:tblCellMar>
+          <w:top w:w="15" w:type="dxa"/>
+          <w:left w:w="15" w:type="dxa"/>
+          <w:bottom w:w="15" w:type="dxa"/>
+          <w:right w:w="15" w:type="dxa"/>
+        </w:tblCellMar>
+        <w:tblLook w:val="04A0" w:firstRow="1" w:lastRow="0" w:firstColumn="1" w:lastColumn="0" w:noHBand="0" w:noVBand="1"/>
+      </w:tblPr>
+      <w:tblGrid>
+        <w:gridCol w:w="661"/>
+        <w:gridCol w:w="2372"/>
+      </w:tblGrid>
+      <w:tr>
+        <w:tc>
+          <w:tcPr>
+            <w:tcW w:w="0" w:type="auto"/>
+            <w:shd w:val="clear" w:color="auto" w:fill="F4F4F4"/>
+            <w:tcMar>
+              <w:top w:w="0" w:type="dxa"/>
+              <w:left w:w="0" w:type="dxa"/>
+              <w:bottom w:w="0" w:type="dxa"/>
+              <w:right w:w="0" w:type="dxa"/>
+            </w:tcMar>
+            <w:hideMark/>
+          </w:tcPr>
+          <w:p>
+            <w:pPr>
+              <w:widowControl/>
+              <w:spacing w:line="390" w:lineRule="atLeast"/>
+              <w:ind w:firstLine="0"/>
+              <w:jc w:val="left"/>
+              <w:rPr>
+                <w:rFonts w:ascii="Arial" w:eastAsia="Times New Roman" w:hAnsi="Arial" w:cs="Arial"/>
+                <w:color w:val="000000"/>
+                <w:sz w:val="27"/>
+                <w:szCs w:val="27"/>
+              </w:rPr>
+            </w:pPr>
+            <w:r>
+              <w:rPr>
+                <w:rFonts w:ascii="Arial" w:eastAsia="Times New Roman" w:hAnsi="Arial" w:cs="Arial"/>
+                <w:b/>
+                <w:bCs/>
+                <w:color w:val="000000"/>
+                <w:sz w:val="27"/>
+                <w:szCs w:val="27"/>
+              </w:rPr>
+              <w:t>Rank</w:t>
+            </w:r>
+          </w:p>
+        </w:tc>
+        <w:tc>
+          <w:tcPr>
+            <w:tcW w:w="0" w:type="auto"/>
+            <w:shd w:val="clear" w:color="auto" w:fill="F4F4F4"/>
+            <w:tcMar>
+              <w:top w:w="0" w:type="dxa"/>
+              <w:left w:w="0" w:type="dxa"/>
+              <w:bottom w:w="0" w:type="dxa"/>
+              <w:right w:w="0" w:type="dxa"/>
+            </w:tcMar>
+            <w:hideMark/>
+          </w:tcPr>
+          <w:p>
+            <w:pPr>
+              <w:widowControl/>
+              <w:spacing w:line="390" w:lineRule="atLeast"/>
+              <w:ind w:firstLine="0"/>
+              <w:jc w:val="left"/>
+              <w:rPr>
+                <w:rFonts w:ascii="Arial" w:eastAsia="Times New Roman" w:hAnsi="Arial" w:cs="Arial"/>
+                <w:color w:val="000000"/>
+                <w:sz w:val="27"/>
+                <w:szCs w:val="27"/>
+              </w:rPr>
+            </w:pPr>
+            <w:r>
+              <w:rPr>
+                <w:rFonts w:ascii="Arial" w:eastAsia="Times New Roman" w:hAnsi="Arial" w:cs="Arial"/>
+                <w:b/>
+                <w:bCs/>
+                <w:color w:val="000000"/>
+                <w:sz w:val="27"/>
+                <w:szCs w:val="27"/>
+              </w:rPr>
+              <w:t>Company</w:t>
+            </w:r>
+          </w:p>
+        </w:tc>
+      </w:tr>
+      <w:tr>
+        <w:tc>
+          <w:tcPr>
+            <w:tcW w:w="0" w:type="auto"/>
+            <w:shd w:val="clear" w:color="auto" w:fill="auto"/>
+            <w:tcMar>
+              <w:top w:w="0" w:type="dxa"/>
+              <w:left w:w="0" w:type="dxa"/>
+              <w:bottom w:w="0" w:type="dxa"/>
+              <w:right w:w="0" w:type="dxa"/>
+            </w:tcMar>
+            <w:hideMark/>
+          </w:tcPr>
+          <w:p>
+            <w:pPr>
+              <w:widowControl/>
+              <w:spacing w:line="450" w:lineRule="atLeast"/>
+              <w:ind w:firstLine="0"/>
+              <w:jc w:val="left"/>
+              <w:rPr>
+                <w:rFonts w:ascii="Arial" w:eastAsia="Times New Roman" w:hAnsi="Arial" w:cs="Arial"/>
+                <w:color w:val="000000"/>
+                <w:sz w:val="27"/>
+                <w:szCs w:val="27"/>
+              </w:rPr>
+            </w:pPr>
+            <w:r>
+              <w:rPr>
+                <w:rFonts w:ascii="Arial" w:eastAsia="Times New Roman" w:hAnsi="Arial" w:cs="Arial"/>
+                <w:color w:val="000000"/>
+                <w:sz w:val="27"/>
+                <w:szCs w:val="27"/>
+              </w:rPr>
+              <w:t>1</w:t>
+            </w:r>
+          </w:p>
+        </w:tc>
+        <w:tc>
+          <w:tcPr>
+            <w:tcW w:w="0" w:type="auto"/>
+            <w:shd w:val="clear" w:color="auto" w:fill="auto"/>
+            <w:tcMar>
+              <w:top w:w="0" w:type="dxa"/>
+              <w:left w:w="0" w:type="dxa"/>
+              <w:bottom w:w="0" w:type="dxa"/>
+              <w:right w:w="0" w:type="dxa"/>
+            </w:tcMar>
+            <w:hideMark/>
+          </w:tcPr>
+          <w:p>
+            <w:pPr>
+              <w:widowControl/>
+              <w:spacing w:line="450" w:lineRule="atLeast"/>
+              <w:ind w:firstLine="0"/>
+              <w:jc w:val="left"/>
+              <w:rPr>
+                <w:rFonts w:ascii="Arial" w:eastAsia="Times New Roman" w:hAnsi="Arial" w:cs="Arial"/>
+                <w:color w:val="000000"/>
+                <w:sz w:val="27"/>
+                <w:szCs w:val="27"/>
+              </w:rPr>
+            </w:pPr>
+            <w:r>
+              <w:rPr>
+                <w:rFonts w:ascii="Arial" w:eastAsia="Times New Roman" w:hAnsi="Arial" w:cs="Arial"/>
+                <w:color w:val="000000"/>
+                <w:sz w:val="27"/>
+                <w:szCs w:val="27"/>
+              </w:rPr>
+              <w:t>Cisco Systems</w:t>
+            </w:r>
+          </w:p>
+        </w:tc>
+      </w:tr>
+      <w:tr>
+        <w:tc>
+          <w:tcPr>
+            <w:tcW w:w="0" w:type="auto"/>
+            <w:shd w:val="clear" w:color="auto" w:fill="auto"/>
+            <w:tcMar>
+              <w:top w:w="0" w:type="dxa"/>
+              <w:left w:w="0" w:type="dxa"/>
+              <w:bottom w:w="0" w:type="dxa"/>
+              <w:right w:w="0" w:type="dxa"/>
+            </w:tcMar>
+            <w:hideMark/>
+          </w:tcPr>
+          <w:p>
+            <w:pPr>
+              <w:widowControl/>
+              <w:spacing w:line="450" w:lineRule="atLeast"/>
+              <w:ind w:firstLine="0"/>
+              <w:jc w:val="left"/>
+              <w:rPr>
+                <w:rFonts w:ascii="Arial" w:eastAsia="Times New Roman" w:hAnsi="Arial" w:cs="Arial"/>
+                <w:color w:val="000000"/>
+                <w:sz w:val="27"/>
+                <w:szCs w:val="27"/>
+              </w:rPr>
+            </w:pPr>
+            <w:r>
+              <w:rPr>
+                <w:rFonts w:ascii="Arial" w:eastAsia="Times New Roman" w:hAnsi="Arial" w:cs="Arial"/>
+                <w:color w:val="000000"/>
+                <w:sz w:val="27"/>
+                <w:szCs w:val="27"/>
+              </w:rPr>
+              <w:t>2</w:t>
+            </w:r>
+          </w:p>
+        </w:tc>
+        <w:tc>
+          <w:tcPr>
+            <w:tcW w:w="0" w:type="auto"/>
+            <w:shd w:val="clear" w:color="auto" w:fill="auto"/>
+            <w:tcMar>
+              <w:top w:w="0" w:type="dxa"/>
+              <w:left w:w="0" w:type="dxa"/>
+              <w:bottom w:w="0" w:type="dxa"/>
+              <w:right w:w="0" w:type="dxa"/>
+            </w:tcMar>
+            <w:hideMark/>
+          </w:tcPr>
+          <w:p>
+            <w:pPr>
+              <w:widowControl/>
+              <w:spacing w:line="450" w:lineRule="atLeast"/>
+              <w:ind w:firstLine="0"/>
+              <w:jc w:val="left"/>
+              <w:rPr>
+                <w:rFonts w:ascii="Arial" w:eastAsia="Times New Roman" w:hAnsi="Arial" w:cs="Arial"/>
+                <w:color w:val="000000"/>
+                <w:sz w:val="27"/>
+                <w:szCs w:val="27"/>
+              </w:rPr>
+            </w:pPr>
+            <w:r>
+              <w:rPr>
+                <w:rFonts w:ascii="Arial" w:eastAsia="Times New Roman" w:hAnsi="Arial" w:cs="Arial"/>
+                <w:color w:val="000000"/>
+                <w:sz w:val="27"/>
+                <w:szCs w:val="27"/>
+              </w:rPr>
+              <w:t>Schneider Electric</w:t>
+            </w:r>
+          </w:p>
+        </w:tc>
+      </w:tr>
+      <w:tr>
+        <w:tc>
+          <w:tcPr>
+            <w:tcW w:w="0" w:type="auto"/>
+            <w:shd w:val="clear" w:color="auto" w:fill="auto"/>
+            <w:tcMar>
+              <w:top w:w="0" w:type="dxa"/>
+              <w:left w:w="0" w:type="dxa"/>
+              <w:bottom w:w="0" w:type="dxa"/>
+              <w:right w:w="0" w:type="dxa"/>
+            </w:tcMar>
+            <w:hideMark/>
+          </w:tcPr>
+          <w:p>
+            <w:pPr>
+              <w:widowControl/>
+              <w:spacing w:line="450" w:lineRule="atLeast"/>
+              <w:ind w:firstLine="0"/>
+              <w:jc w:val="left"/>
+              <w:rPr>
+                <w:rFonts w:ascii="Arial" w:eastAsia="Times New Roman" w:hAnsi="Arial" w:cs="Arial"/>
+                <w:color w:val="000000"/>
+                <w:sz w:val="27"/>
+                <w:szCs w:val="27"/>
+              </w:rPr>
+            </w:pPr>
+            <w:r>
+              <w:rPr>
+                <w:rFonts w:ascii="Arial" w:eastAsia="Times New Roman" w:hAnsi="Arial" w:cs="Arial"/>
+                <w:color w:val="000000"/>
+                <w:sz w:val="27"/>
+                <w:szCs w:val="27"/>
+              </w:rPr>
+              <w:t>3</w:t>
+            </w:r>
+          </w:p>
+        </w:tc>
+        <w:tc>
+          <w:tcPr>
+            <w:tcW w:w="0" w:type="auto"/>
+            <w:shd w:val="clear" w:color="auto" w:fill="auto"/>
+            <w:tcMar>
+              <w:top w:w="0" w:type="dxa"/>
+              <w:left w:w="0" w:type="dxa"/>
+              <w:bottom w:w="0" w:type="dxa"/>
+              <w:right w:w="0" w:type="dxa"/>
+            </w:tcMar>
+            <w:hideMark/>
+          </w:tcPr>
+          <w:p>
+            <w:pPr>
+              <w:widowControl/>
+              <w:spacing w:line="450" w:lineRule="atLeast"/>
+              <w:ind w:firstLine="0"/>
+              <w:jc w:val="left"/>
+              <w:rPr>
+                <w:rFonts w:ascii="Arial" w:eastAsia="Times New Roman" w:hAnsi="Arial" w:cs="Arial"/>
+                <w:color w:val="000000"/>
+                <w:sz w:val="27"/>
+                <w:szCs w:val="27"/>
+              </w:rPr>
+            </w:pPr>
+            <w:r>
+              <w:rPr>
+                <w:rFonts w:ascii="Arial" w:eastAsia="Times New Roman" w:hAnsi="Arial" w:cs="Arial"/>
+                <w:color w:val="000000"/>
+                <w:sz w:val="27"/>
+                <w:szCs w:val="27"/>
+              </w:rPr>
+              <w:t>Colgate-Palmolive</w:t>
+            </w:r>
+          </w:p>
+        </w:tc>
+      </w:tr>
+      <w:tr>
+        <w:tc>
+          <w:tcPr>
+            <w:tcW w:w="0" w:type="auto"/>
+            <w:shd w:val="clear" w:color="auto" w:fill="auto"/>
+            <w:tcMar>
+              <w:top w:w="0" w:type="dxa"/>
+              <w:left w:w="0" w:type="dxa"/>
+              <w:bottom w:w="0" w:type="dxa"/>
+              <w:right w:w="0" w:type="dxa"/>
+            </w:tcMar>
+            <w:hideMark/>
+          </w:tcPr>
+          <w:p>
+            <w:pPr>
+              <w:widowControl/>
+              <w:spacing w:line="450" w:lineRule="atLeast"/>
+              <w:ind w:firstLine="0"/>
+              <w:jc w:val="left"/>
+              <w:rPr>
+                <w:rFonts w:ascii="Arial" w:eastAsia="Times New Roman" w:hAnsi="Arial" w:cs="Arial"/>
+                <w:color w:val="000000"/>
+                <w:sz w:val="27"/>
+                <w:szCs w:val="27"/>
+              </w:rPr>
+            </w:pPr>
+            <w:r>
+              <w:rPr>
+                <w:rFonts w:ascii="Arial" w:eastAsia="Times New Roman" w:hAnsi="Arial" w:cs="Arial"/>
+                <w:color w:val="000000"/>
+                <w:sz w:val="27"/>
+                <w:szCs w:val="27"/>
+              </w:rPr>
+              <w:t>4</w:t>
+            </w:r>
+          </w:p>
+        </w:tc>
+        <w:tc>
+          <w:tcPr>
+            <w:tcW w:w="0" w:type="auto"/>
+            <w:shd w:val="clear" w:color="auto" w:fill="auto"/>
+            <w:tcMar>
+              <w:top w:w="0" w:type="dxa"/>
+              <w:left w:w="0" w:type="dxa"/>
+              <w:bottom w:w="0" w:type="dxa"/>
+              <w:right w:w="0" w:type="dxa"/>
+            </w:tcMar>
+            <w:hideMark/>
+          </w:tcPr>
+          <w:p>
+            <w:pPr>
+              <w:widowControl/>
+              <w:spacing w:line="450" w:lineRule="atLeast"/>
+              <w:ind w:firstLine="0"/>
+              <w:jc w:val="left"/>
+              <w:rPr>
+                <w:rFonts w:ascii="Arial" w:eastAsia="Times New Roman" w:hAnsi="Arial" w:cs="Arial"/>
+                <w:color w:val="000000"/>
+                <w:sz w:val="27"/>
+                <w:szCs w:val="27"/>
+              </w:rPr>
+            </w:pPr>
+            <w:r>
+              <w:rPr>
+                <w:rFonts w:ascii="Arial" w:eastAsia="Times New Roman" w:hAnsi="Arial" w:cs="Arial"/>
+                <w:color w:val="000000"/>
+                <w:sz w:val="27"/>
+                <w:szCs w:val="27"/>
+              </w:rPr>
+              <w:t>Johnson &amp; Johnson</w:t>
+            </w:r>
+          </w:p>
+        </w:tc>
+      </w:tr>
+      <w:tr>
+        <w:tc>
+          <w:tcPr>
+            <w:tcW w:w="0" w:type="auto"/>
+            <w:shd w:val="clear" w:color="auto" w:fill="auto"/>
+            <w:tcMar>
+              <w:top w:w="0" w:type="dxa"/>
+              <w:left w:w="0" w:type="dxa"/>
+              <w:bottom w:w="0" w:type="dxa"/>
+              <w:right w:w="0" w:type="dxa"/>
+            </w:tcMar>
+            <w:hideMark/>
+          </w:tcPr>
+          <w:p>
+            <w:pPr>
+              <w:widowControl/>
+              <w:spacing w:line="450" w:lineRule="atLeast"/>
+              <w:ind w:firstLine="0"/>
+              <w:jc w:val="left"/>
+              <w:rPr>
+                <w:rFonts w:ascii="Arial" w:eastAsia="Times New Roman" w:hAnsi="Arial" w:cs="Arial"/>
+                <w:color w:val="000000"/>
+                <w:sz w:val="27"/>
+                <w:szCs w:val="27"/>
+              </w:rPr>
+            </w:pPr>
+            <w:r>
+              <w:rPr>
+                <w:rFonts w:ascii="Arial" w:eastAsia="Times New Roman" w:hAnsi="Arial" w:cs="Arial"/>
+                <w:color w:val="000000"/>
+                <w:sz w:val="27"/>
+                <w:szCs w:val="27"/>
+              </w:rPr>
+              <w:t>5</w:t>
+            </w:r>
+          </w:p>
+        </w:tc>
+        <w:tc>
+          <w:tcPr>
+            <w:tcW w:w="0" w:type="auto"/>
+            <w:shd w:val="clear" w:color="auto" w:fill="auto"/>
+            <w:tcMar>
+              <w:top w:w="0" w:type="dxa"/>
+              <w:left w:w="0" w:type="dxa"/>
+              <w:bottom w:w="0" w:type="dxa"/>
+              <w:right w:w="0" w:type="dxa"/>
+            </w:tcMar>
+            <w:hideMark/>
+          </w:tcPr>
+          <w:p>
+            <w:pPr>
+              <w:widowControl/>
+              <w:spacing w:line="450" w:lineRule="atLeast"/>
+              <w:ind w:firstLine="0"/>
+              <w:jc w:val="left"/>
+              <w:rPr>
+                <w:rFonts w:ascii="Arial" w:eastAsia="Times New Roman" w:hAnsi="Arial" w:cs="Arial"/>
+                <w:color w:val="000000"/>
+                <w:sz w:val="27"/>
+                <w:szCs w:val="27"/>
+              </w:rPr>
+            </w:pPr>
+            <w:r>
+              <w:rPr>
+                <w:rFonts w:ascii="Arial" w:eastAsia="Times New Roman" w:hAnsi="Arial" w:cs="Arial"/>
+                <w:color w:val="000000"/>
+                <w:sz w:val="27"/>
+                <w:szCs w:val="27"/>
+              </w:rPr>
+              <w:t>PepsiCo</w:t>
+            </w:r>
+          </w:p>
+        </w:tc>
+      </w:tr>
+      <w:tr>
+        <w:tc>
+          <w:tcPr>
+            <w:tcW w:w="0" w:type="auto"/>
+            <w:shd w:val="clear" w:color="auto" w:fill="auto"/>
+            <w:tcMar>
+              <w:top w:w="0" w:type="dxa"/>
+              <w:left w:w="0" w:type="dxa"/>
+              <w:bottom w:w="0" w:type="dxa"/>
+              <w:right w:w="0" w:type="dxa"/>
+            </w:tcMar>
+            <w:hideMark/>
+          </w:tcPr>
+          <w:p>
+            <w:pPr>
+              <w:widowControl/>
+              <w:spacing w:line="450" w:lineRule="atLeast"/>
+              <w:ind w:firstLine="0"/>
+              <w:jc w:val="left"/>
+              <w:rPr>
+                <w:rFonts w:ascii="Arial" w:eastAsia="Times New Roman" w:hAnsi="Arial" w:cs="Arial"/>
+                <w:color w:val="000000"/>
+                <w:sz w:val="27"/>
+                <w:szCs w:val="27"/>
+              </w:rPr>
+            </w:pPr>
+            <w:r>
+              <w:rPr>
+                <w:rFonts w:ascii="Arial" w:eastAsia="Times New Roman" w:hAnsi="Arial" w:cs="Arial"/>
+                <w:color w:val="000000"/>
+                <w:sz w:val="27"/>
+                <w:szCs w:val="27"/>
+              </w:rPr>
+              <w:t>6</w:t>
+            </w:r>
+          </w:p>
+        </w:tc>
+        <w:tc>
+          <w:tcPr>
+            <w:tcW w:w="0" w:type="auto"/>
+            <w:shd w:val="clear" w:color="auto" w:fill="auto"/>
+            <w:tcMar>
+              <w:top w:w="0" w:type="dxa"/>
+              <w:left w:w="0" w:type="dxa"/>
+              <w:bottom w:w="0" w:type="dxa"/>
+              <w:right w:w="0" w:type="dxa"/>
+            </w:tcMar>
+            <w:hideMark/>
+          </w:tcPr>
+          <w:p>
+            <w:pPr>
+              <w:widowControl/>
+              <w:spacing w:line="450" w:lineRule="atLeast"/>
+              <w:ind w:firstLine="0"/>
+              <w:jc w:val="left"/>
+              <w:rPr>
+                <w:rFonts w:ascii="Arial" w:eastAsia="Times New Roman" w:hAnsi="Arial" w:cs="Arial"/>
+                <w:color w:val="000000"/>
+                <w:sz w:val="27"/>
+                <w:szCs w:val="27"/>
+              </w:rPr>
+            </w:pPr>
+            <w:r>
+              <w:rPr>
+                <w:rFonts w:ascii="Arial" w:eastAsia="Times New Roman" w:hAnsi="Arial" w:cs="Arial"/>
+                <w:color w:val="000000"/>
+                <w:sz w:val="27"/>
+                <w:szCs w:val="27"/>
+              </w:rPr>
+              <w:t>Pfizer</w:t>
+            </w:r>
+          </w:p>
+        </w:tc>
+      </w:tr>
+      <w:tr>
+        <w:tc>
+          <w:tcPr>
+            <w:tcW w:w="0" w:type="auto"/>
+            <w:shd w:val="clear" w:color="auto" w:fill="auto"/>
+            <w:tcMar>
+              <w:top w:w="0" w:type="dxa"/>
+              <w:left w:w="0" w:type="dxa"/>
+              <w:bottom w:w="0" w:type="dxa"/>
+              <w:right w:w="0" w:type="dxa"/>
+            </w:tcMar>
+            <w:hideMark/>
+          </w:tcPr>
+          <w:p>
+            <w:pPr>
+              <w:widowControl/>
+              <w:spacing w:line="450" w:lineRule="atLeast"/>
+              <w:ind w:firstLine="0"/>
+              <w:jc w:val="left"/>
+              <w:rPr>
+                <w:rFonts w:ascii="Arial" w:eastAsia="Times New Roman" w:hAnsi="Arial" w:cs="Arial"/>
+                <w:color w:val="000000"/>
+                <w:sz w:val="27"/>
+                <w:szCs w:val="27"/>
+              </w:rPr>
+            </w:pPr>
+            <w:r>
+              <w:rPr>
+                <w:rFonts w:ascii="Arial" w:eastAsia="Times New Roman" w:hAnsi="Arial" w:cs="Arial"/>
+                <w:color w:val="000000"/>
+                <w:sz w:val="27"/>
+                <w:szCs w:val="27"/>
+              </w:rPr>
+              <w:t>7</w:t>
+            </w:r>
+          </w:p>
+        </w:tc>
+        <w:tc>
+          <w:tcPr>
+            <w:tcW w:w="0" w:type="auto"/>
+            <w:shd w:val="clear" w:color="auto" w:fill="auto"/>
+            <w:tcMar>
+              <w:top w:w="0" w:type="dxa"/>
+              <w:left w:w="0" w:type="dxa"/>
+              <w:bottom w:w="0" w:type="dxa"/>
+              <w:right w:w="0" w:type="dxa"/>
+            </w:tcMar>
+            <w:hideMark/>
+          </w:tcPr>
+          <w:p>
+            <w:pPr>
+              <w:widowControl/>
+              <w:spacing w:line="450" w:lineRule="atLeast"/>
+              <w:ind w:firstLine="0"/>
+              <w:jc w:val="left"/>
+              <w:rPr>
+                <w:rFonts w:ascii="Arial" w:eastAsia="Times New Roman" w:hAnsi="Arial" w:cs="Arial"/>
+                <w:color w:val="000000"/>
+                <w:sz w:val="27"/>
+                <w:szCs w:val="27"/>
+              </w:rPr>
+            </w:pPr>
+            <w:r>
+              <w:rPr>
+                <w:rFonts w:ascii="Arial" w:eastAsia="Times New Roman" w:hAnsi="Arial" w:cs="Arial"/>
+                <w:color w:val="000000"/>
+                <w:sz w:val="27"/>
+                <w:szCs w:val="27"/>
+              </w:rPr>
+              <w:t>Intel</w:t>
+            </w:r>
+          </w:p>
+        </w:tc>
+      </w:tr>
+      <w:tr>
+        <w:tc>
+          <w:tcPr>
+            <w:tcW w:w="0" w:type="auto"/>
+            <w:shd w:val="clear" w:color="auto" w:fill="auto"/>
+            <w:tcMar>
+              <w:top w:w="0" w:type="dxa"/>
+              <w:left w:w="0" w:type="dxa"/>
+              <w:bottom w:w="0" w:type="dxa"/>
+              <w:right w:w="0" w:type="dxa"/>
+            </w:tcMar>
+            <w:hideMark/>
+          </w:tcPr>
+          <w:p>
+            <w:pPr>
+              <w:widowControl/>
+              <w:spacing w:line="450" w:lineRule="atLeast"/>
+              <w:ind w:firstLine="0"/>
+              <w:jc w:val="left"/>
+              <w:rPr>
+                <w:rFonts w:ascii="Arial" w:eastAsia="Times New Roman" w:hAnsi="Arial" w:cs="Arial"/>
+                <w:color w:val="000000"/>
+                <w:sz w:val="27"/>
+                <w:szCs w:val="27"/>
+              </w:rPr>
+            </w:pPr>
+            <w:r>
+              <w:rPr>
+                <w:rFonts w:ascii="Arial" w:eastAsia="Times New Roman" w:hAnsi="Arial" w:cs="Arial"/>
+                <w:color w:val="000000"/>
+                <w:sz w:val="27"/>
+                <w:szCs w:val="27"/>
+              </w:rPr>
+              <w:t>8</w:t>
+            </w:r>
+          </w:p>
+        </w:tc>
+        <w:tc>
+          <w:tcPr>
+            <w:tcW w:w="0" w:type="auto"/>
+            <w:shd w:val="clear" w:color="auto" w:fill="auto"/>
+            <w:tcMar>
+              <w:top w:w="0" w:type="dxa"/>
+              <w:left w:w="0" w:type="dxa"/>
+              <w:bottom w:w="0" w:type="dxa"/>
+              <w:right w:w="0" w:type="dxa"/>
+            </w:tcMar>
+            <w:hideMark/>
+          </w:tcPr>
+          <w:p>
+            <w:pPr>
+              <w:widowControl/>
+              <w:spacing w:line="450" w:lineRule="atLeast"/>
+              <w:ind w:firstLine="0"/>
+              <w:jc w:val="left"/>
+              <w:rPr>
+                <w:rFonts w:ascii="Arial" w:eastAsia="Times New Roman" w:hAnsi="Arial" w:cs="Arial"/>
+                <w:color w:val="000000"/>
+                <w:sz w:val="27"/>
+                <w:szCs w:val="27"/>
+              </w:rPr>
+            </w:pPr>
+            <w:r>
+              <w:rPr>
+                <w:rFonts w:ascii="Arial" w:eastAsia="Times New Roman" w:hAnsi="Arial" w:cs="Arial"/>
+                <w:color w:val="000000"/>
+                <w:sz w:val="27"/>
+                <w:szCs w:val="27"/>
+              </w:rPr>
+              <w:t>Nestlé</w:t>
+            </w:r>
+          </w:p>
+        </w:tc>
+      </w:tr>
+      <w:tr>
+        <w:tc>
+          <w:tcPr>
+            <w:tcW w:w="0" w:type="auto"/>
+            <w:shd w:val="clear" w:color="auto" w:fill="auto"/>
+            <w:tcMar>
+              <w:top w:w="0" w:type="dxa"/>
+              <w:left w:w="0" w:type="dxa"/>
+              <w:bottom w:w="0" w:type="dxa"/>
+              <w:right w:w="0" w:type="dxa"/>
+            </w:tcMar>
+            <w:hideMark/>
+          </w:tcPr>
+          <w:p>
+            <w:pPr>
+              <w:widowControl/>
+              <w:spacing w:line="450" w:lineRule="atLeast"/>
+              <w:ind w:firstLine="0"/>
+              <w:jc w:val="left"/>
+              <w:rPr>
+                <w:rFonts w:ascii="Arial" w:eastAsia="Times New Roman" w:hAnsi="Arial" w:cs="Arial"/>
+                <w:color w:val="000000"/>
+                <w:sz w:val="27"/>
+                <w:szCs w:val="27"/>
+              </w:rPr>
+            </w:pPr>
+            <w:r>
+              <w:rPr>
+                <w:rFonts w:ascii="Arial" w:eastAsia="Times New Roman" w:hAnsi="Arial" w:cs="Arial"/>
+                <w:color w:val="000000"/>
+                <w:sz w:val="27"/>
+                <w:szCs w:val="27"/>
+              </w:rPr>
+              <w:t>9</w:t>
+            </w:r>
+          </w:p>
+        </w:tc>
+        <w:tc>
+          <w:tcPr>
+            <w:tcW w:w="0" w:type="auto"/>
+            <w:shd w:val="clear" w:color="auto" w:fill="auto"/>
+            <w:tcMar>
+              <w:top w:w="0" w:type="dxa"/>
+              <w:left w:w="0" w:type="dxa"/>
+              <w:bottom w:w="0" w:type="dxa"/>
+              <w:right w:w="0" w:type="dxa"/>
+            </w:tcMar>
+            <w:hideMark/>
+          </w:tcPr>
+          <w:p>
+            <w:pPr>
+              <w:widowControl/>
+              <w:spacing w:line="450" w:lineRule="atLeast"/>
+              <w:ind w:firstLine="0"/>
+              <w:jc w:val="left"/>
+              <w:rPr>
+                <w:rFonts w:ascii="Arial" w:eastAsia="Times New Roman" w:hAnsi="Arial" w:cs="Arial"/>
+                <w:color w:val="000000"/>
+                <w:sz w:val="27"/>
+                <w:szCs w:val="27"/>
+              </w:rPr>
+            </w:pPr>
+            <w:r>
+              <w:rPr>
+                <w:rFonts w:ascii="Arial" w:eastAsia="Times New Roman" w:hAnsi="Arial" w:cs="Arial"/>
+                <w:color w:val="000000"/>
+                <w:sz w:val="27"/>
+                <w:szCs w:val="27"/>
+              </w:rPr>
+              <w:t>Lenovo</w:t>
+            </w:r>
+          </w:p>
+        </w:tc>
+      </w:tr>
+      <w:tr>
+        <w:tc>
+          <w:tcPr>
+            <w:tcW w:w="0" w:type="auto"/>
+            <w:shd w:val="clear" w:color="auto" w:fill="auto"/>
+            <w:tcMar>
+              <w:top w:w="0" w:type="dxa"/>
+              <w:left w:w="0" w:type="dxa"/>
+              <w:bottom w:w="0" w:type="dxa"/>
+              <w:right w:w="0" w:type="dxa"/>
+            </w:tcMar>
+            <w:hideMark/>
+          </w:tcPr>
+          <w:p>
+            <w:pPr>
+              <w:widowControl/>
+              <w:spacing w:line="450" w:lineRule="atLeast"/>
+              <w:ind w:firstLine="0"/>
+              <w:jc w:val="left"/>
+              <w:rPr>
+                <w:rFonts w:ascii="Arial" w:eastAsia="Times New Roman" w:hAnsi="Arial" w:cs="Arial"/>
+                <w:color w:val="000000"/>
+                <w:sz w:val="27"/>
+                <w:szCs w:val="27"/>
+              </w:rPr>
+            </w:pPr>
+            <w:r>
+              <w:rPr>
+                <w:rFonts w:ascii="Arial" w:eastAsia="Times New Roman" w:hAnsi="Arial" w:cs="Arial"/>
+                <w:color w:val="000000"/>
+                <w:sz w:val="27"/>
+                <w:szCs w:val="27"/>
+              </w:rPr>
+              <w:t>10</w:t>
+            </w:r>
+          </w:p>
+        </w:tc>
+        <w:tc>
+          <w:tcPr>
+            <w:tcW w:w="0" w:type="auto"/>
+            <w:shd w:val="clear" w:color="auto" w:fill="auto"/>
+            <w:tcMar>
+              <w:top w:w="0" w:type="dxa"/>
+              <w:left w:w="0" w:type="dxa"/>
+              <w:bottom w:w="0" w:type="dxa"/>
+              <w:right w:w="0" w:type="dxa"/>
+            </w:tcMar>
+            <w:hideMark/>
+          </w:tcPr>
+          <w:p>
+            <w:pPr>
+              <w:widowControl/>
+              <w:spacing w:line="450" w:lineRule="atLeast"/>
+              <w:ind w:firstLine="0"/>
+              <w:jc w:val="left"/>
+              <w:rPr>
+                <w:rFonts w:ascii="Arial" w:eastAsia="Times New Roman" w:hAnsi="Arial" w:cs="Arial"/>
+                <w:color w:val="000000"/>
+                <w:sz w:val="27"/>
+                <w:szCs w:val="27"/>
+              </w:rPr>
+            </w:pPr>
+            <w:r>
+              <w:rPr>
+                <w:rFonts w:ascii="Arial" w:eastAsia="Times New Roman" w:hAnsi="Arial" w:cs="Arial"/>
+                <w:color w:val="000000"/>
+                <w:sz w:val="27"/>
+                <w:szCs w:val="27"/>
+              </w:rPr>
+              <w:t>Microsoft</w:t>
+            </w:r>
+          </w:p>
+        </w:tc>
+      </w:tr>
+    </w:tbl>
+    <w:p>
+      <w:pPr>
+        <w:pStyle w:val="disbody"/>
+      </w:pPr>
+    </w:p>
+    <w:p>
+      <w:pPr>
+        <w:pStyle w:val="disbody"/>
+      </w:pPr>
+      <w:r>
+        <w:t>Това, което е общо сред тях, е силното присъствие на пазара, силната способност да реагират на промените и силното позициониране в тяхната област. Всичко това е свързано с управлението на веригата за доставки и цялостната им бизнес стратегия. Крайният резултат е максимизиране на клиентската стойност и наличие и поддържане на устойчиво конкурентно предимство.</w:t>
+      </w:r>
+    </w:p>
+    <w:p>
+      <w:pPr>
+        <w:pStyle w:val="disbody"/>
       </w:pPr>
     </w:p>
     <w:p>
@@ -1194,6 +4055,7 @@
         <w:jc w:val="left"/>
         <w:rPr>
           <w:sz w:val="28"/>
+          <w:lang w:val="bg-BG"/>
         </w:rPr>
       </w:pPr>
       <w:r>
@@ -1203,10 +4065,22 @@
     <w:p>
       <w:pPr>
         <w:pStyle w:val="disbody"/>
-        <w:rPr>
-          <w:lang w:val="en-US"/>
-        </w:rPr>
-      </w:pPr>
+      </w:pPr>
+    </w:p>
+    <w:p>
+      <w:pPr>
+        <w:widowControl/>
+        <w:spacing w:after="160" w:line="259" w:lineRule="auto"/>
+        <w:ind w:firstLine="0"/>
+        <w:jc w:val="left"/>
+        <w:rPr>
+          <w:sz w:val="28"/>
+          <w:lang w:val="bg-BG"/>
+        </w:rPr>
+      </w:pPr>
+      <w:r>
+        <w:br w:type="page"/>
+      </w:r>
     </w:p>
     <w:p>
       <w:pPr>
@@ -1216,15 +4090,84 @@
           <w:numId w:val="43"/>
         </w:numPr>
       </w:pPr>
-      <w:r>
-        <w:t>Същност и принципи на информационните</w:t>
-      </w:r>
+      <w:proofErr w:type="spellStart"/>
+      <w:r>
+        <w:lastRenderedPageBreak/>
+        <w:t>Същност</w:t>
+      </w:r>
+      <w:proofErr w:type="spellEnd"/>
+      <w:r>
+        <w:t xml:space="preserve"> и </w:t>
+      </w:r>
+      <w:proofErr w:type="spellStart"/>
+      <w:r>
+        <w:t>принципи</w:t>
+      </w:r>
+      <w:proofErr w:type="spellEnd"/>
       <w:r>
         <w:t xml:space="preserve"> </w:t>
       </w:r>
-      <w:r>
-        <w:t>системи, поддържащи дейността на производствено предприятие</w:t>
-      </w:r>
+      <w:proofErr w:type="spellStart"/>
+      <w:r>
+        <w:t>на</w:t>
+      </w:r>
+      <w:proofErr w:type="spellEnd"/>
+      <w:r>
+        <w:t xml:space="preserve"> </w:t>
+      </w:r>
+      <w:proofErr w:type="spellStart"/>
+      <w:r>
+        <w:t>информационните</w:t>
+      </w:r>
+      <w:proofErr w:type="spellEnd"/>
+      <w:r>
+        <w:t xml:space="preserve"> </w:t>
+      </w:r>
+      <w:proofErr w:type="spellStart"/>
+      <w:r>
+        <w:t>системи</w:t>
+      </w:r>
+      <w:proofErr w:type="spellEnd"/>
+      <w:r>
+        <w:t xml:space="preserve">, </w:t>
+      </w:r>
+      <w:proofErr w:type="spellStart"/>
+      <w:r>
+        <w:t>поддържащи</w:t>
+      </w:r>
+      <w:proofErr w:type="spellEnd"/>
+      <w:r>
+        <w:t xml:space="preserve"> </w:t>
+      </w:r>
+      <w:proofErr w:type="spellStart"/>
+      <w:r>
+        <w:t>дейността</w:t>
+      </w:r>
+      <w:proofErr w:type="spellEnd"/>
+      <w:r>
+        <w:t xml:space="preserve"> </w:t>
+      </w:r>
+      <w:proofErr w:type="spellStart"/>
+      <w:r>
+        <w:t>на</w:t>
+      </w:r>
+      <w:proofErr w:type="spellEnd"/>
+      <w:r>
+        <w:t xml:space="preserve"> </w:t>
+      </w:r>
+      <w:proofErr w:type="spellStart"/>
+      <w:r>
+        <w:t>производствено</w:t>
+      </w:r>
+      <w:proofErr w:type="spellEnd"/>
+      <w:r>
+        <w:t xml:space="preserve"> </w:t>
+      </w:r>
+      <w:proofErr w:type="spellStart"/>
+      <w:r>
+        <w:t>предприятие</w:t>
+      </w:r>
+      <w:proofErr w:type="spellEnd"/>
     </w:p>
     <w:p/>
     <w:p/>
@@ -1252,8 +4195,8 @@
       </w:pPr>
     </w:p>
     <w:sectPr>
-      <w:headerReference w:type="default" r:id="rId9"/>
-      <w:footerReference w:type="default" r:id="rId10"/>
+      <w:headerReference w:type="default" r:id="rId11"/>
+      <w:footerReference w:type="default" r:id="rId12"/>
       <w:pgSz w:w="11907" w:h="16840" w:code="9"/>
       <w:pgMar w:top="1134" w:right="851" w:bottom="1134" w:left="1985" w:header="567" w:footer="284" w:gutter="0"/>
       <w:pgNumType w:start="1"/>

--- a/thesis/thesis_draft.docx
+++ b/thesis/thesis_draft.docx
@@ -62,7 +62,7 @@
                 <v:shape id="_x0000_i1025" type="#_x0000_t75" style="width:1in;height:1in" o:ole="">
                   <v:imagedata r:id="rId7" o:title=""/>
                 </v:shape>
-                <o:OLEObject Type="Embed" ProgID="PBrush" ShapeID="_x0000_i1025" DrawAspect="Content" ObjectID="_1737460547" r:id="rId8"/>
+                <o:OLEObject Type="Embed" ProgID="PBrush" ShapeID="_x0000_i1025" DrawAspect="Content" ObjectID="_1737524449" r:id="rId8"/>
               </w:object>
             </w:r>
           </w:p>
@@ -4046,26 +4046,260 @@
       <w:pPr>
         <w:pStyle w:val="disbody"/>
       </w:pPr>
+      <w:r>
+        <w:t>У</w:t>
+      </w:r>
+      <w:r>
+        <w:t>правл</w:t>
+      </w:r>
+      <w:r>
+        <w:t>ението</w:t>
+      </w:r>
+      <w:r>
+        <w:t xml:space="preserve"> веригата за доставки е</w:t>
+      </w:r>
+      <w:r>
+        <w:t xml:space="preserve"> насочена към </w:t>
+      </w:r>
+      <w:r>
+        <w:t>възвръщаемост на инвестиция и отговаря</w:t>
+      </w:r>
+      <w:r>
+        <w:t>н</w:t>
+      </w:r>
+      <w:r>
+        <w:t xml:space="preserve">е на изискванията на клиентите. </w:t>
+      </w:r>
+      <w:r>
+        <w:t>К</w:t>
+      </w:r>
+      <w:r>
+        <w:t>омпаниите използват управление на веригата за доставки, за да управляват договорните задължения, осигурят непрекъснато снабдяване и да избегнат прекъсвания на доставките.</w:t>
+      </w:r>
+      <w:r>
+        <w:t xml:space="preserve"> С</w:t>
+      </w:r>
+      <w:r>
+        <w:t>треми</w:t>
+      </w:r>
+      <w:r>
+        <w:t xml:space="preserve"> се</w:t>
+      </w:r>
+      <w:r>
+        <w:t xml:space="preserve"> да укрепи отношенията </w:t>
+      </w:r>
+      <w:r>
+        <w:t xml:space="preserve">с </w:t>
+      </w:r>
+      <w:r>
+        <w:t>доставчици</w:t>
+      </w:r>
+      <w:r>
+        <w:t xml:space="preserve"> и клиенти</w:t>
+      </w:r>
+      <w:r>
+        <w:t>, така че ако някакъв вид проблем</w:t>
+      </w:r>
+      <w:r>
+        <w:t xml:space="preserve"> възникне</w:t>
+      </w:r>
+      <w:r>
+        <w:t xml:space="preserve">, да може да </w:t>
+      </w:r>
+      <w:r>
+        <w:t>се</w:t>
+      </w:r>
+      <w:r>
+        <w:t xml:space="preserve"> разреши бързо. </w:t>
+      </w:r>
+      <w:r>
+        <w:t>С</w:t>
+      </w:r>
+      <w:r>
+        <w:t xml:space="preserve">ъщо </w:t>
+      </w:r>
+      <w:r>
+        <w:t>така помага в</w:t>
+      </w:r>
+      <w:r>
+        <w:t xml:space="preserve"> управлява</w:t>
+      </w:r>
+      <w:r>
+        <w:t>не на</w:t>
+      </w:r>
+      <w:r>
+        <w:t xml:space="preserve"> риска</w:t>
+      </w:r>
+      <w:r>
+        <w:t>, в контекста на</w:t>
+      </w:r>
+      <w:r>
+        <w:t xml:space="preserve"> спазва</w:t>
+      </w:r>
+      <w:r>
+        <w:t>н</w:t>
+      </w:r>
+      <w:r>
+        <w:t>е организационните, както и специфичните за индустрията разпоредби и споразумения.</w:t>
+      </w:r>
+      <w:r>
+        <w:t xml:space="preserve"> В</w:t>
+      </w:r>
+      <w:r>
+        <w:t xml:space="preserve"> зависимост от естеството на бизнес</w:t>
+      </w:r>
+      <w:r>
+        <w:t>а</w:t>
+      </w:r>
+      <w:r>
+        <w:t>, има индустриални и правителствени изисквания, които трябва да</w:t>
+      </w:r>
+      <w:r>
+        <w:t xml:space="preserve"> се спазват</w:t>
+      </w:r>
+      <w:r>
+        <w:t>.</w:t>
+      </w:r>
     </w:p>
     <w:p>
       <w:pPr>
-        <w:widowControl/>
-        <w:spacing w:after="160" w:line="259" w:lineRule="auto"/>
-        <w:ind w:firstLine="0"/>
-        <w:jc w:val="left"/>
-        <w:rPr>
-          <w:sz w:val="28"/>
-          <w:lang w:val="bg-BG"/>
-        </w:rPr>
-      </w:pPr>
-      <w:r>
-        <w:br w:type="page"/>
+        <w:pStyle w:val="disbody"/>
+      </w:pPr>
+      <w:r>
+        <w:lastRenderedPageBreak/>
+        <w:t xml:space="preserve">Друг елемент е </w:t>
+      </w:r>
+      <w:r>
+        <w:t>с</w:t>
+      </w:r>
+      <w:r>
+        <w:t>ъзда</w:t>
+      </w:r>
+      <w:r>
+        <w:t>ването на</w:t>
+      </w:r>
+      <w:r>
+        <w:t xml:space="preserve"> единен изчерпателен изглед </w:t>
+      </w:r>
+      <w:r>
+        <w:t>към доставчиците</w:t>
+      </w:r>
+      <w:r>
+        <w:t xml:space="preserve"> </w:t>
+      </w:r>
+      <w:r>
+        <w:t>и</w:t>
+      </w:r>
+      <w:r>
+        <w:t xml:space="preserve"> </w:t>
+      </w:r>
+      <w:r>
+        <w:t>извличане</w:t>
+      </w:r>
+      <w:r>
+        <w:t xml:space="preserve"> проницателен анализ на обществените поръчки.</w:t>
+      </w:r>
+      <w:r>
+        <w:t xml:space="preserve"> Г</w:t>
+      </w:r>
+      <w:r>
+        <w:t>олеми</w:t>
+      </w:r>
+      <w:r>
+        <w:t>те</w:t>
+      </w:r>
+      <w:r>
+        <w:t xml:space="preserve"> компании разгле</w:t>
+      </w:r>
+      <w:r>
+        <w:t>ж</w:t>
+      </w:r>
+      <w:r>
+        <w:t xml:space="preserve">дат базата за доставки и </w:t>
+      </w:r>
+      <w:r>
+        <w:t xml:space="preserve">прилагат определен </w:t>
+      </w:r>
+      <w:r>
+        <w:t>тип критерии или контролен списък, на които доставчици</w:t>
+      </w:r>
+      <w:r>
+        <w:t>те</w:t>
+      </w:r>
+      <w:r>
+        <w:t xml:space="preserve"> трябва да отговарят</w:t>
+      </w:r>
+      <w:r>
+        <w:t>.</w:t>
+      </w:r>
+      <w:r>
+        <w:t xml:space="preserve"> </w:t>
+      </w:r>
+      <w:r>
+        <w:t>В</w:t>
+      </w:r>
+      <w:r>
+        <w:t>сичко това е</w:t>
+      </w:r>
+      <w:r>
+        <w:t xml:space="preserve"> с цел</w:t>
+      </w:r>
+      <w:r>
+        <w:t xml:space="preserve"> доставчици</w:t>
+      </w:r>
+      <w:r>
+        <w:t>те да</w:t>
+      </w:r>
+      <w:r>
+        <w:t xml:space="preserve"> са в добро състояние. </w:t>
       </w:r>
     </w:p>
     <w:p>
       <w:pPr>
         <w:pStyle w:val="disbody"/>
       </w:pPr>
+      <w:r>
+        <w:t>У</w:t>
+      </w:r>
+      <w:r>
+        <w:t>правление на веригата за доставки, по същество</w:t>
+      </w:r>
+      <w:r>
+        <w:rPr>
+          <w:lang w:val="en-US"/>
+        </w:rPr>
+        <w:t xml:space="preserve"> </w:t>
+      </w:r>
+      <w:r>
+        <w:t>е насочена</w:t>
+      </w:r>
+      <w:r>
+        <w:t xml:space="preserve"> </w:t>
+      </w:r>
+      <w:r>
+        <w:t>към</w:t>
+      </w:r>
+      <w:r>
+        <w:t xml:space="preserve"> увеличаване на печалбата</w:t>
+      </w:r>
+      <w:r>
+        <w:t xml:space="preserve"> и </w:t>
+      </w:r>
+      <w:r>
+        <w:t>паричния поток</w:t>
+      </w:r>
+      <w:r>
+        <w:t xml:space="preserve"> като същевременно се</w:t>
+      </w:r>
+      <w:r>
+        <w:t xml:space="preserve"> повиш</w:t>
+      </w:r>
+      <w:r>
+        <w:t>и качеството на</w:t>
+      </w:r>
+      <w:r>
+        <w:t xml:space="preserve"> обслужване на клиентите, намаляване на оперативните разходи, подобряване на финансовото състояние.</w:t>
+      </w:r>
     </w:p>
     <w:p>
       <w:pPr>

--- a/thesis/thesis_draft.docx
+++ b/thesis/thesis_draft.docx
@@ -62,7 +62,7 @@
                 <v:shape id="_x0000_i1025" type="#_x0000_t75" style="width:1in;height:1in" o:ole="">
                   <v:imagedata r:id="rId7" o:title=""/>
                 </v:shape>
-                <o:OLEObject Type="Embed" ProgID="PBrush" ShapeID="_x0000_i1025" DrawAspect="Content" ObjectID="_1737524449" r:id="rId8"/>
+                <o:OLEObject Type="Embed" ProgID="PBrush" ShapeID="_x0000_i1025" DrawAspect="Content" ObjectID="_1737610712" r:id="rId8"/>
               </w:object>
             </w:r>
           </w:p>
@@ -4403,6 +4403,4981 @@
       </w:r>
       <w:proofErr w:type="spellEnd"/>
     </w:p>
+    <w:p>
+      <w:pPr>
+        <w:pStyle w:val="disbody"/>
+      </w:pPr>
+      <w:r>
+        <w:t>Нека разгледаме</w:t>
+      </w:r>
+      <w:r>
+        <w:t xml:space="preserve"> SAP</w:t>
+      </w:r>
+      <w:r>
+        <w:t>, който бива</w:t>
+      </w:r>
+      <w:r>
+        <w:t xml:space="preserve"> пуснат за първи път преди 50 години в Германия. </w:t>
+      </w:r>
+      <w:r>
+        <w:t>В</w:t>
+      </w:r>
+      <w:r>
+        <w:t xml:space="preserve"> рамките на </w:t>
+      </w:r>
+      <w:r>
+        <w:t>тази</w:t>
+      </w:r>
+      <w:r>
+        <w:t xml:space="preserve"> система</w:t>
+      </w:r>
+      <w:r>
+        <w:t xml:space="preserve"> се управляват всички </w:t>
+      </w:r>
+      <w:r>
+        <w:t>функционални области на даден бизнес</w:t>
+      </w:r>
+      <w:r>
+        <w:t>:</w:t>
+      </w:r>
+      <w:r>
+        <w:t xml:space="preserve"> човешки ресурси, финанси и функции за </w:t>
+      </w:r>
+      <w:r>
+        <w:t>з</w:t>
+      </w:r>
+      <w:r>
+        <w:t>акриване на отчетен период</w:t>
+      </w:r>
+      <w:r>
+        <w:t xml:space="preserve">, продажби, управление на клиенти, фактуриране и задължения, управление на инвентара, логистика, и </w:t>
+      </w:r>
+      <w:r>
+        <w:t>други</w:t>
+      </w:r>
+      <w:r>
+        <w:rPr>
+          <w:lang w:val="en-US"/>
+        </w:rPr>
+        <w:t xml:space="preserve"> ()</w:t>
+      </w:r>
+      <w:r>
+        <w:t>. Всяка отделна функция, от която едно предприятие може да има нужда, е напълно достъпна и интегрирана в SAP</w:t>
+      </w:r>
+      <w:r>
+        <w:t xml:space="preserve">. Това </w:t>
+      </w:r>
+      <w:r>
+        <w:t>е водещата ERP система на пазара</w:t>
+      </w:r>
+      <w:r>
+        <w:t>.</w:t>
+      </w:r>
+      <w:r>
+        <w:t xml:space="preserve"> </w:t>
+      </w:r>
+      <w:r>
+        <w:t xml:space="preserve">Около 87% </w:t>
+      </w:r>
+      <w:r>
+        <w:t>от глобалните организации</w:t>
+      </w:r>
+      <w:r>
+        <w:t xml:space="preserve"> го</w:t>
+      </w:r>
+      <w:r>
+        <w:t xml:space="preserve"> използват. SAP поддържа производствен</w:t>
+      </w:r>
+      <w:r>
+        <w:t xml:space="preserve">а (например </w:t>
+      </w:r>
+      <w:proofErr w:type="spellStart"/>
+      <w:r>
+        <w:t>Harley</w:t>
+      </w:r>
+      <w:proofErr w:type="spellEnd"/>
+      <w:r>
+        <w:t xml:space="preserve"> </w:t>
+      </w:r>
+      <w:proofErr w:type="spellStart"/>
+      <w:r>
+        <w:t>Davidson</w:t>
+      </w:r>
+      <w:proofErr w:type="spellEnd"/>
+      <w:r>
+        <w:t>)</w:t>
+      </w:r>
+      <w:r>
+        <w:t>,</w:t>
+      </w:r>
+      <w:r>
+        <w:t xml:space="preserve"> </w:t>
+      </w:r>
+      <w:r>
+        <w:t>нефтената и газовата</w:t>
+      </w:r>
+      <w:r>
+        <w:t xml:space="preserve"> </w:t>
+      </w:r>
+      <w:r>
+        <w:t>индустри</w:t>
+      </w:r>
+      <w:r>
+        <w:t>я (</w:t>
+      </w:r>
+      <w:r>
+        <w:t>Shell</w:t>
+      </w:r>
+      <w:r>
+        <w:t>)</w:t>
+      </w:r>
+      <w:r>
+        <w:t>, държавни органи</w:t>
+      </w:r>
+      <w:r>
+        <w:t xml:space="preserve"> и други</w:t>
+      </w:r>
+      <w:r>
+        <w:t>.</w:t>
+      </w:r>
+    </w:p>
+    <w:p>
+      <w:pPr>
+        <w:pStyle w:val="disbody"/>
+      </w:pPr>
+      <w:r>
+        <w:t>В зависимост от компанията и много други фактори</w:t>
+      </w:r>
+      <w:r>
+        <w:t>,</w:t>
+      </w:r>
+      <w:r>
+        <w:t xml:space="preserve"> внедряването на SAP може да отнеме </w:t>
+      </w:r>
+      <w:r>
+        <w:t>дълго време и много ресурси</w:t>
+      </w:r>
+      <w:r>
+        <w:t xml:space="preserve">. </w:t>
+      </w:r>
+      <w:r>
+        <w:t>За сметка на това той</w:t>
+      </w:r>
+      <w:r>
+        <w:t xml:space="preserve"> предлага</w:t>
+      </w:r>
+      <w:r>
+        <w:t xml:space="preserve"> </w:t>
+      </w:r>
+      <w:r>
+        <w:t xml:space="preserve">инструменти, които автоматично получават, съгласуват и </w:t>
+      </w:r>
+      <w:r>
+        <w:t>извършват определени действия</w:t>
+      </w:r>
+      <w:r>
+        <w:t xml:space="preserve">. Това </w:t>
+      </w:r>
+      <w:r>
+        <w:t xml:space="preserve">позволява </w:t>
+      </w:r>
+      <w:r>
+        <w:t>съсредоточ</w:t>
+      </w:r>
+      <w:r>
+        <w:t xml:space="preserve">аване </w:t>
+      </w:r>
+      <w:r>
+        <w:t xml:space="preserve">върху </w:t>
+      </w:r>
+      <w:r>
+        <w:t>други</w:t>
+      </w:r>
+      <w:r>
+        <w:t xml:space="preserve"> задачи, които могат да помогнат за растежа на компанията. SAP разполага с огромни количества данни, които </w:t>
+      </w:r>
+      <w:r>
+        <w:t xml:space="preserve">могат </w:t>
+      </w:r>
+      <w:r>
+        <w:t>да бъдат използвани за вземане на</w:t>
+      </w:r>
+      <w:r>
+        <w:rPr>
+          <w:lang w:val="en-US"/>
+        </w:rPr>
+        <w:t xml:space="preserve"> </w:t>
+      </w:r>
+      <w:r>
+        <w:t>ефективн</w:t>
+      </w:r>
+      <w:r>
+        <w:t>и</w:t>
+      </w:r>
+      <w:r>
+        <w:rPr>
+          <w:lang w:val="en-US"/>
+        </w:rPr>
+        <w:t xml:space="preserve"> </w:t>
+      </w:r>
+      <w:r>
+        <w:t>и</w:t>
+      </w:r>
+      <w:r>
+        <w:t xml:space="preserve"> сигурн</w:t>
+      </w:r>
+      <w:r>
+        <w:t>и</w:t>
+      </w:r>
+      <w:r>
+        <w:t xml:space="preserve"> бизнес решения.</w:t>
+      </w:r>
+    </w:p>
+    <w:p>
+      <w:pPr>
+        <w:pStyle w:val="disbody"/>
+        <w:rPr>
+          <w:lang w:val="en-US"/>
+        </w:rPr>
+      </w:pPr>
+      <w:r>
+        <w:t>SAP е разделен на различни области, които работят заедно, наречени модули</w:t>
+      </w:r>
+      <w:r>
+        <w:t>, като</w:t>
+      </w:r>
+      <w:r>
+        <w:t xml:space="preserve"> има два вида</w:t>
+      </w:r>
+      <w:r>
+        <w:t>:</w:t>
+      </w:r>
+      <w:r>
+        <w:t xml:space="preserve"> технически и функционални.</w:t>
+      </w:r>
+      <w:r>
+        <w:t xml:space="preserve"> В</w:t>
+      </w:r>
+      <w:r>
+        <w:t xml:space="preserve"> </w:t>
+      </w:r>
+      <w:r>
+        <w:t>т</w:t>
+      </w:r>
+      <w:r>
+        <w:t>ехническите модули</w:t>
+      </w:r>
+      <w:r>
+        <w:t xml:space="preserve"> работят</w:t>
+      </w:r>
+      <w:r>
+        <w:t xml:space="preserve"> програмисти и</w:t>
+      </w:r>
+      <w:r>
+        <w:t>ли</w:t>
+      </w:r>
+      <w:r>
+        <w:t xml:space="preserve"> ИТ персонал.</w:t>
+      </w:r>
+      <w:r>
+        <w:t xml:space="preserve"> </w:t>
+      </w:r>
+      <w:r>
+        <w:t>Функционалните модули</w:t>
+      </w:r>
+      <w:r>
+        <w:t>, които се използват от потребителите на системата,</w:t>
+      </w:r>
+      <w:r>
+        <w:t xml:space="preserve"> съдържат</w:t>
+      </w:r>
+      <w:r>
+        <w:t xml:space="preserve"> </w:t>
+      </w:r>
+      <w:r>
+        <w:t>вградени транзакции, съответств</w:t>
+      </w:r>
+      <w:r>
+        <w:t>ащи</w:t>
+      </w:r>
+      <w:r>
+        <w:t xml:space="preserve"> </w:t>
+      </w:r>
+      <w:r>
+        <w:t>на</w:t>
+      </w:r>
+      <w:r>
+        <w:t xml:space="preserve"> бизнес процесите. SAP има много функционални модули</w:t>
+      </w:r>
+      <w:r>
+        <w:rPr>
+          <w:lang w:val="en-US"/>
+        </w:rPr>
+        <w:t xml:space="preserve">, </w:t>
+      </w:r>
+      <w:r>
+        <w:t>като на фигура 1.1. са представени 3 от най-използваните</w:t>
+      </w:r>
+      <w:r>
+        <w:rPr>
+          <w:lang w:val="en-US"/>
+        </w:rPr>
+        <w:t>.</w:t>
+      </w:r>
+    </w:p>
+    <w:p>
+      <w:pPr>
+        <w:pStyle w:val="disbody"/>
+      </w:pPr>
+      <w:r>
+        <w:rPr>
+          <w:noProof/>
+        </w:rPr>
+        <w:lastRenderedPageBreak/>
+        <w:drawing>
+          <wp:inline distT="0" distB="0" distL="0" distR="0" wp14:anchorId="1AAC063F" wp14:editId="2E9891A1">
+            <wp:extent cx="5248894" cy="2903643"/>
+            <wp:effectExtent l="0" t="0" r="0" b="0"/>
+            <wp:docPr id="4" name="Picture 4"/>
+            <wp:cNvGraphicFramePr>
+              <a:graphicFrameLocks xmlns:a="http://schemas.openxmlformats.org/drawingml/2006/main" noChangeAspect="1"/>
+            </wp:cNvGraphicFramePr>
+            <a:graphic xmlns:a="http://schemas.openxmlformats.org/drawingml/2006/main">
+              <a:graphicData uri="http://schemas.openxmlformats.org/drawingml/2006/picture">
+                <pic:pic xmlns:pic="http://schemas.openxmlformats.org/drawingml/2006/picture">
+                  <pic:nvPicPr>
+                    <pic:cNvPr id="1" name=""/>
+                    <pic:cNvPicPr/>
+                  </pic:nvPicPr>
+                  <pic:blipFill>
+                    <a:blip r:embed="rId11"/>
+                    <a:stretch>
+                      <a:fillRect/>
+                    </a:stretch>
+                  </pic:blipFill>
+                  <pic:spPr>
+                    <a:xfrm>
+                      <a:off x="0" y="0"/>
+                      <a:ext cx="5253953" cy="2906441"/>
+                    </a:xfrm>
+                    <a:prstGeom prst="rect">
+                      <a:avLst/>
+                    </a:prstGeom>
+                  </pic:spPr>
+                </pic:pic>
+              </a:graphicData>
+            </a:graphic>
+          </wp:inline>
+        </w:drawing>
+      </w:r>
+    </w:p>
+    <w:p>
+      <w:pPr>
+        <w:pStyle w:val="disfigtitle"/>
+      </w:pPr>
+      <w:r>
+        <w:t xml:space="preserve">Фиг. 1.1. </w:t>
+      </w:r>
+      <w:r>
+        <w:t xml:space="preserve">Модули и </w:t>
+      </w:r>
+      <w:proofErr w:type="spellStart"/>
+      <w:r>
+        <w:t>подмодули</w:t>
+      </w:r>
+      <w:proofErr w:type="spellEnd"/>
+      <w:r>
+        <w:t xml:space="preserve"> на </w:t>
+      </w:r>
+      <w:r>
+        <w:rPr>
+          <w:lang w:val="en-US"/>
+        </w:rPr>
+        <w:t>SAP</w:t>
+      </w:r>
+      <w:r>
+        <w:t xml:space="preserve">. Източник: </w:t>
+      </w:r>
+      <w:r>
+        <w:rPr>
+          <w:lang w:val="en-US"/>
+        </w:rPr>
+        <w:t>P</w:t>
+      </w:r>
+      <w:proofErr w:type="spellStart"/>
+      <w:r>
+        <w:t>luralsight</w:t>
+      </w:r>
+      <w:proofErr w:type="spellEnd"/>
+      <w:r>
+        <w:t>&lt;</w:t>
+      </w:r>
+      <w:r>
+        <w:t xml:space="preserve"> https://www.pluralsight.com/</w:t>
+      </w:r>
+      <w:r>
+        <w:rPr>
+          <w:lang w:val="en-US"/>
+        </w:rPr>
+        <w:t>sap</w:t>
+      </w:r>
+      <w:r>
+        <w:t>&gt;, [</w:t>
+      </w:r>
+      <w:r>
+        <w:rPr>
+          <w:lang w:val="en-US"/>
+        </w:rPr>
+        <w:t>18</w:t>
+      </w:r>
+      <w:r>
+        <w:t>.</w:t>
+      </w:r>
+      <w:r>
+        <w:rPr>
+          <w:lang w:val="en-US"/>
+        </w:rPr>
+        <w:t>10</w:t>
+      </w:r>
+      <w:r>
+        <w:t>.202</w:t>
+      </w:r>
+      <w:r>
+        <w:t>2</w:t>
+      </w:r>
+      <w:r>
+        <w:t>]</w:t>
+      </w:r>
+    </w:p>
+    <w:p>
+      <w:pPr>
+        <w:pStyle w:val="disbody"/>
+      </w:pPr>
+      <w:r>
+        <w:t xml:space="preserve">Първата група е от модул Логистика. </w:t>
+      </w:r>
+      <w:proofErr w:type="spellStart"/>
+      <w:r>
+        <w:t>Подмодула</w:t>
+      </w:r>
+      <w:proofErr w:type="spellEnd"/>
+      <w:r>
+        <w:t xml:space="preserve"> „</w:t>
+      </w:r>
+      <w:r>
+        <w:t>Продажби и дистрибуция</w:t>
+      </w:r>
+      <w:r>
+        <w:t>“</w:t>
+      </w:r>
+      <w:r>
+        <w:t xml:space="preserve"> </w:t>
+      </w:r>
+      <w:r>
+        <w:t>е насочен към</w:t>
+      </w:r>
+      <w:r>
+        <w:t xml:space="preserve"> обработка и доставка на поръчки за продажб</w:t>
+      </w:r>
+      <w:r>
+        <w:t>и</w:t>
+      </w:r>
+      <w:r>
+        <w:t xml:space="preserve">. Модулът за управление на материалите включва закупуване и управление на инвентара. Производственото планиране съдържа основни данни като спецификация на материалите, маршрути и изпълнение на планирането на материалните изисквания. </w:t>
+      </w:r>
+      <w:r>
+        <w:t xml:space="preserve">SAP Quality </w:t>
+      </w:r>
+      <w:proofErr w:type="spellStart"/>
+      <w:r>
+        <w:t>Management</w:t>
+      </w:r>
+      <w:proofErr w:type="spellEnd"/>
+      <w:r>
+        <w:t xml:space="preserve"> управлява контрола на качеството и несъответствията. Финансовото счетоводство на SAP включва главната книга, дължимите сметки и вземанията. SAP </w:t>
+      </w:r>
+      <w:proofErr w:type="spellStart"/>
+      <w:r>
+        <w:t>Controlling</w:t>
+      </w:r>
+      <w:proofErr w:type="spellEnd"/>
+      <w:r>
+        <w:t xml:space="preserve"> е мястото, където се извършва анализът на себестойността на продукта и рентабилността. Project Systems управлява счетоводните аспекти на планирането, мониторинга и функциите за изчисляване на разходите по проекта.</w:t>
+      </w:r>
+      <w:r>
+        <w:t xml:space="preserve"> </w:t>
+      </w:r>
+      <w:r>
+        <w:t>Управлението на човешките ресурси обхва</w:t>
+      </w:r>
+      <w:r>
+        <w:t>ща</w:t>
+      </w:r>
+      <w:r>
+        <w:t xml:space="preserve"> целия цикъл на един служител в една компания, от наемане до прекратяване, включително ведомост. Функционалните модули са тясно интегрирани. Те</w:t>
+      </w:r>
+      <w:r>
+        <w:t xml:space="preserve"> </w:t>
+      </w:r>
+      <w:r>
+        <w:t>ефективно изпращат информация помежду си,</w:t>
+      </w:r>
+      <w:r>
+        <w:t xml:space="preserve"> което е</w:t>
+      </w:r>
+      <w:r>
+        <w:t xml:space="preserve"> една от най-силните страни на SAP ERP системата.</w:t>
+      </w:r>
+    </w:p>
+    <w:p>
+      <w:pPr>
+        <w:pStyle w:val="disbody"/>
+      </w:pPr>
+      <w:r>
+        <w:rPr>
+          <w:lang w:val="en-US"/>
+        </w:rPr>
+        <w:t xml:space="preserve">SAP </w:t>
+      </w:r>
+      <w:r>
+        <w:t xml:space="preserve">се състои от два </w:t>
+      </w:r>
+      <w:proofErr w:type="spellStart"/>
+      <w:r>
+        <w:rPr>
+          <w:lang w:val="en-US"/>
+        </w:rPr>
+        <w:t>типа</w:t>
+      </w:r>
+      <w:proofErr w:type="spellEnd"/>
+      <w:r>
+        <w:rPr>
+          <w:lang w:val="en-US"/>
+        </w:rPr>
+        <w:t xml:space="preserve"> </w:t>
+      </w:r>
+      <w:proofErr w:type="spellStart"/>
+      <w:r>
+        <w:rPr>
+          <w:lang w:val="en-US"/>
+        </w:rPr>
+        <w:t>данни</w:t>
+      </w:r>
+      <w:proofErr w:type="spellEnd"/>
+      <w:r>
+        <w:t>:</w:t>
+      </w:r>
+      <w:r>
+        <w:rPr>
+          <w:lang w:val="en-US"/>
+        </w:rPr>
+        <w:t xml:space="preserve"> </w:t>
+      </w:r>
+      <w:proofErr w:type="spellStart"/>
+      <w:r>
+        <w:rPr>
+          <w:lang w:val="en-US"/>
+        </w:rPr>
+        <w:t>основни</w:t>
+      </w:r>
+      <w:proofErr w:type="spellEnd"/>
+      <w:r>
+        <w:rPr>
+          <w:lang w:val="en-US"/>
+        </w:rPr>
+        <w:t xml:space="preserve"> и </w:t>
+      </w:r>
+      <w:proofErr w:type="spellStart"/>
+      <w:r>
+        <w:rPr>
+          <w:lang w:val="en-US"/>
+        </w:rPr>
+        <w:t>транзакционни</w:t>
+      </w:r>
+      <w:proofErr w:type="spellEnd"/>
+      <w:r>
+        <w:rPr>
+          <w:lang w:val="en-US"/>
+        </w:rPr>
+        <w:t>.</w:t>
+      </w:r>
+      <w:r>
+        <w:t xml:space="preserve"> </w:t>
+      </w:r>
+      <w:r>
+        <w:t>Основните данни са градивните елементи за всички транзакции</w:t>
+      </w:r>
+      <w:r>
+        <w:t xml:space="preserve">, като </w:t>
+      </w:r>
+      <w:r>
+        <w:lastRenderedPageBreak/>
+        <w:t>клиенти, доставчици, активи, материали</w:t>
+      </w:r>
+      <w:r>
+        <w:t xml:space="preserve"> и други</w:t>
+      </w:r>
+      <w:r>
+        <w:t xml:space="preserve">. </w:t>
+      </w:r>
+      <w:r>
+        <w:t>Те</w:t>
+      </w:r>
+      <w:r>
+        <w:t xml:space="preserve"> са относително статични. </w:t>
+      </w:r>
+      <w:r>
+        <w:t>Необходими са</w:t>
+      </w:r>
+      <w:r>
+        <w:t xml:space="preserve"> специални разрешения </w:t>
+      </w:r>
+      <w:r>
+        <w:t xml:space="preserve">за да се </w:t>
+      </w:r>
+      <w:r>
+        <w:t xml:space="preserve">манипулират или създават. </w:t>
+      </w:r>
+      <w:r>
+        <w:t>Данните за транзакциите, като продажби, покупки и фактури, се променят</w:t>
+      </w:r>
+      <w:r>
+        <w:t xml:space="preserve"> </w:t>
+      </w:r>
+      <w:r>
+        <w:t xml:space="preserve">непрекъснато. Всеки SAP модул има своя собствена независима организационна структура, която определя взаимоотношенията между различните работни групи и отдели. </w:t>
+      </w:r>
+      <w:r>
+        <w:t xml:space="preserve">Следващата </w:t>
+      </w:r>
+      <w:r>
+        <w:t>таблица подчертава някои, но не всички аспекти на организационните структури.</w:t>
+      </w:r>
+    </w:p>
+    <w:p>
+      <w:pPr>
+        <w:pStyle w:val="distabletitle"/>
+      </w:pPr>
+      <w:r>
+        <w:t>Таблица 1.1.</w:t>
+      </w:r>
+      <w:r>
+        <w:br/>
+        <w:t xml:space="preserve"> </w:t>
+      </w:r>
+      <w:r>
+        <w:t>Организационни структури в САП</w:t>
+      </w:r>
+      <w:r>
+        <w:br/>
+        <w:t xml:space="preserve">(адаптирано от автора по </w:t>
+      </w:r>
+      <w:proofErr w:type="spellStart"/>
+      <w:r>
+        <w:t>Croll</w:t>
+      </w:r>
+      <w:proofErr w:type="spellEnd"/>
+      <w:r>
+        <w:t>, 20</w:t>
+      </w:r>
+      <w:r>
+        <w:t>22</w:t>
+      </w:r>
+      <w:r>
+        <w:t>)</w:t>
+      </w:r>
+    </w:p>
+    <w:p>
+      <w:pPr>
+        <w:jc w:val="center"/>
+        <w:rPr>
+          <w:i/>
+          <w:iCs/>
+          <w:szCs w:val="28"/>
+          <w:lang w:val="bg-BG"/>
+        </w:rPr>
+      </w:pPr>
+      <w:r>
+        <w:rPr>
+          <w:noProof/>
+        </w:rPr>
+        <w:drawing>
+          <wp:inline distT="0" distB="0" distL="0" distR="0" wp14:anchorId="6F10F67E" wp14:editId="78CD27B2">
+            <wp:extent cx="5340096" cy="1752559"/>
+            <wp:effectExtent l="0" t="0" r="0" b="0"/>
+            <wp:docPr id="3" name="Picture 3"/>
+            <wp:cNvGraphicFramePr>
+              <a:graphicFrameLocks xmlns:a="http://schemas.openxmlformats.org/drawingml/2006/main" noChangeAspect="1"/>
+            </wp:cNvGraphicFramePr>
+            <a:graphic xmlns:a="http://schemas.openxmlformats.org/drawingml/2006/main">
+              <a:graphicData uri="http://schemas.openxmlformats.org/drawingml/2006/picture">
+                <pic:pic xmlns:pic="http://schemas.openxmlformats.org/drawingml/2006/picture">
+                  <pic:nvPicPr>
+                    <pic:cNvPr id="1" name=""/>
+                    <pic:cNvPicPr/>
+                  </pic:nvPicPr>
+                  <pic:blipFill>
+                    <a:blip r:embed="rId12"/>
+                    <a:stretch>
+                      <a:fillRect/>
+                    </a:stretch>
+                  </pic:blipFill>
+                  <pic:spPr>
+                    <a:xfrm>
+                      <a:off x="0" y="0"/>
+                      <a:ext cx="5353005" cy="1756795"/>
+                    </a:xfrm>
+                    <a:prstGeom prst="rect">
+                      <a:avLst/>
+                    </a:prstGeom>
+                  </pic:spPr>
+                </pic:pic>
+              </a:graphicData>
+            </a:graphic>
+          </wp:inline>
+        </w:drawing>
+      </w:r>
+    </w:p>
+    <w:p>
+      <w:pPr>
+        <w:pStyle w:val="disbody"/>
+      </w:pPr>
+      <w:r>
+        <w:t xml:space="preserve">Модула за </w:t>
+      </w:r>
+      <w:r>
+        <w:t>финанси</w:t>
+      </w:r>
+      <w:r>
+        <w:t xml:space="preserve"> съдържа</w:t>
+      </w:r>
+      <w:r>
+        <w:t xml:space="preserve"> </w:t>
+      </w:r>
+      <w:r>
+        <w:rPr>
+          <w:b/>
+          <w:bCs/>
+        </w:rPr>
+        <w:t>сметкоплан</w:t>
+      </w:r>
+      <w:r>
+        <w:t>, който изброява всички сметки и се основава на счетоводни правила, определени от държавата. Следва</w:t>
+      </w:r>
+      <w:r>
+        <w:t xml:space="preserve"> </w:t>
+      </w:r>
+      <w:r>
+        <w:rPr>
+          <w:b/>
+          <w:bCs/>
+        </w:rPr>
+        <w:t>компания</w:t>
+      </w:r>
+      <w:r>
+        <w:t xml:space="preserve">, </w:t>
+      </w:r>
+      <w:r>
+        <w:t xml:space="preserve"> на чието</w:t>
+      </w:r>
+      <w:r>
+        <w:t xml:space="preserve"> ниво могат да се създават индивидуални финансови отчети. По-долу са </w:t>
+      </w:r>
+      <w:r>
+        <w:rPr>
+          <w:b/>
+          <w:bCs/>
+        </w:rPr>
+        <w:t>фирмените кодове</w:t>
+      </w:r>
+      <w:r>
+        <w:t xml:space="preserve">. Една компания може да има множество кодове и всеки фирмен код може да има </w:t>
+      </w:r>
+      <w:r>
+        <w:rPr>
+          <w:b/>
+          <w:bCs/>
+        </w:rPr>
+        <w:t>множество бизнес области</w:t>
+      </w:r>
+      <w:r>
+        <w:t xml:space="preserve">. Пример за бизнес област в рамките на фирмен код би било </w:t>
+      </w:r>
+      <w:r>
+        <w:rPr>
+          <w:b/>
+          <w:bCs/>
+        </w:rPr>
+        <w:t>производство</w:t>
+      </w:r>
+      <w:r>
+        <w:t xml:space="preserve">. </w:t>
+      </w:r>
+    </w:p>
+    <w:p>
+      <w:pPr>
+        <w:pStyle w:val="disbody"/>
+      </w:pPr>
+      <w:r>
+        <w:t xml:space="preserve">При продажбите и дистрибуцията </w:t>
+      </w:r>
+      <w:r>
+        <w:rPr>
+          <w:b/>
+          <w:bCs/>
+        </w:rPr>
+        <w:t>търговската организация</w:t>
+      </w:r>
+      <w:r>
+        <w:t xml:space="preserve"> е на най-високо ниво и цялото отчитане на продажбените дейности се извършва на ниво търговска организация. </w:t>
+      </w:r>
+      <w:r>
+        <w:t>След</w:t>
+      </w:r>
+      <w:r>
+        <w:t xml:space="preserve"> това е </w:t>
+      </w:r>
+      <w:r>
+        <w:rPr>
+          <w:b/>
+          <w:bCs/>
+        </w:rPr>
+        <w:t>каналът за дистрибуция</w:t>
+      </w:r>
+      <w:r>
+        <w:t xml:space="preserve">, </w:t>
+      </w:r>
+      <w:r>
+        <w:t>представляващ</w:t>
+      </w:r>
+      <w:r>
+        <w:t xml:space="preserve"> начин, по който се достига до клиентите. Следващият компонент е </w:t>
+      </w:r>
+      <w:r>
+        <w:rPr>
+          <w:b/>
+          <w:bCs/>
+        </w:rPr>
+        <w:t>дивизия</w:t>
+      </w:r>
+      <w:r>
+        <w:t>, която обработва конкретна продуктова линия. Една компания може да има едно подразделение, което продава потребителски продукти и отделно подразделение</w:t>
+      </w:r>
+      <w:r>
+        <w:t xml:space="preserve"> за</w:t>
+      </w:r>
+      <w:r>
+        <w:t xml:space="preserve"> консултантски услуги. Комбинацията </w:t>
+      </w:r>
+      <w:r>
+        <w:lastRenderedPageBreak/>
+        <w:t xml:space="preserve">от търговска организация, дистрибуционен канал и подразделение се нарича </w:t>
+      </w:r>
+      <w:r>
+        <w:rPr>
+          <w:b/>
+          <w:bCs/>
+        </w:rPr>
+        <w:t>търговска зона</w:t>
+      </w:r>
+      <w:r>
+        <w:t xml:space="preserve">. </w:t>
+      </w:r>
+    </w:p>
+    <w:p>
+      <w:pPr>
+        <w:pStyle w:val="disbody"/>
+      </w:pPr>
+      <w:r>
+        <w:t xml:space="preserve">На първо </w:t>
+      </w:r>
+      <w:r>
+        <w:t xml:space="preserve">ниво в модула за </w:t>
+      </w:r>
+      <w:r>
+        <w:t xml:space="preserve">управление на материалите </w:t>
+      </w:r>
+      <w:r>
+        <w:t>стои</w:t>
+      </w:r>
+      <w:r>
+        <w:rPr>
+          <w:lang w:val="en-US"/>
+        </w:rPr>
+        <w:t xml:space="preserve"> </w:t>
+      </w:r>
+      <w:r>
+        <w:rPr>
+          <w:b/>
+          <w:bCs/>
+        </w:rPr>
+        <w:t>завод</w:t>
+      </w:r>
+      <w:r>
+        <w:rPr>
+          <w:b/>
+          <w:bCs/>
+        </w:rPr>
+        <w:t>ът</w:t>
+      </w:r>
+      <w:r>
+        <w:t>. Той</w:t>
+      </w:r>
+      <w:r>
+        <w:t xml:space="preserve"> може да бъде производствено съоръжение, дистрибуторски център или дори офис. </w:t>
+      </w:r>
+      <w:r>
+        <w:rPr>
+          <w:b/>
+          <w:bCs/>
+        </w:rPr>
+        <w:t>Местата за съхранение</w:t>
+      </w:r>
+      <w:r>
+        <w:t xml:space="preserve"> в заводите са физическите места, където се </w:t>
+      </w:r>
+      <w:r>
+        <w:t>складират</w:t>
+      </w:r>
+      <w:r>
+        <w:t xml:space="preserve"> запасите. </w:t>
+      </w:r>
+      <w:r>
+        <w:rPr>
+          <w:b/>
+          <w:bCs/>
+        </w:rPr>
+        <w:t>Организациите за закупуване</w:t>
+      </w:r>
+      <w:r>
+        <w:t xml:space="preserve"> водят преговори и дейности по доставки от доставчици. Организациите за закупуване могат да се справят с доставките </w:t>
+      </w:r>
+      <w:r>
+        <w:t>за</w:t>
+      </w:r>
+      <w:r>
+        <w:t xml:space="preserve"> множество фирмени кодове или могат да бъдат ограничени и да извършват покупките за конкретен завод. </w:t>
+      </w:r>
+      <w:r>
+        <w:rPr>
+          <w:b/>
+          <w:bCs/>
+        </w:rPr>
+        <w:t xml:space="preserve">Организациите за покупки </w:t>
+      </w:r>
+      <w:r>
+        <w:t>често се разделят на групи за покупки, които се занимават със специфични аспекти, като специфични материали в рамките на процеса на закупуване.</w:t>
+      </w:r>
+    </w:p>
+    <w:p>
+      <w:pPr>
+        <w:pStyle w:val="disbody"/>
+      </w:pPr>
+      <w:r>
+        <w:t>В управлението на човешки</w:t>
+      </w:r>
+      <w:r>
+        <w:t xml:space="preserve">те ресурси отново се среща </w:t>
+      </w:r>
+      <w:r>
+        <w:rPr>
+          <w:b/>
+          <w:bCs/>
+        </w:rPr>
+        <w:t>фирмен код</w:t>
+      </w:r>
+      <w:r>
+        <w:t xml:space="preserve">, който е собствена независима счетоводна единица. </w:t>
+      </w:r>
+      <w:r>
+        <w:rPr>
+          <w:b/>
+          <w:bCs/>
+        </w:rPr>
+        <w:t>Персоналните области</w:t>
+      </w:r>
+      <w:r>
+        <w:t xml:space="preserve"> стоят в</w:t>
+      </w:r>
+      <w:r>
+        <w:t xml:space="preserve"> рамките на фирмения код</w:t>
+      </w:r>
+      <w:r>
+        <w:t>,</w:t>
+      </w:r>
+      <w:r>
+        <w:t xml:space="preserve"> </w:t>
+      </w:r>
+      <w:r>
+        <w:t xml:space="preserve">като те самите се разделят на </w:t>
+      </w:r>
+      <w:r>
+        <w:rPr>
+          <w:b/>
+          <w:bCs/>
+        </w:rPr>
+        <w:t>подобласти</w:t>
+      </w:r>
+      <w:r>
+        <w:t xml:space="preserve">.  </w:t>
+      </w:r>
+      <w:r>
+        <w:t>О</w:t>
+      </w:r>
+      <w:r>
+        <w:t xml:space="preserve">рганизационните структури определят взаимоотношенията между различните работни групи и отдели. Те </w:t>
+      </w:r>
+      <w:r>
+        <w:t>биват</w:t>
+      </w:r>
+      <w:r>
+        <w:t xml:space="preserve"> конфигуриран</w:t>
+      </w:r>
+      <w:r>
+        <w:t>и</w:t>
+      </w:r>
+      <w:r>
+        <w:t xml:space="preserve"> </w:t>
+      </w:r>
+      <w:r>
+        <w:t xml:space="preserve">първоначално </w:t>
+      </w:r>
+      <w:r>
+        <w:t>и</w:t>
+      </w:r>
+      <w:r>
+        <w:t xml:space="preserve"> обикновено</w:t>
+      </w:r>
+      <w:r>
+        <w:t xml:space="preserve"> остават статични, освен ако дадена компания не придобие друга или се откаже от части от своя бизнес.</w:t>
+      </w:r>
+    </w:p>
+    <w:p>
+      <w:pPr>
+        <w:pStyle w:val="disbody"/>
+      </w:pPr>
+      <w:r>
+        <w:t xml:space="preserve">Фокусът на дисертацията е върху </w:t>
+      </w:r>
+      <w:proofErr w:type="spellStart"/>
+      <w:r>
+        <w:rPr>
+          <w:lang w:val="en-US"/>
+        </w:rPr>
+        <w:t>модула</w:t>
+      </w:r>
+      <w:proofErr w:type="spellEnd"/>
+      <w:r>
+        <w:t xml:space="preserve"> за</w:t>
+      </w:r>
+      <w:r>
+        <w:rPr>
+          <w:lang w:val="en-US"/>
+        </w:rPr>
+        <w:t xml:space="preserve"> </w:t>
+      </w:r>
+      <w:r>
+        <w:t>п</w:t>
+      </w:r>
+      <w:proofErr w:type="spellStart"/>
+      <w:r>
+        <w:rPr>
+          <w:lang w:val="en-US"/>
+        </w:rPr>
+        <w:t>родажби</w:t>
+      </w:r>
+      <w:proofErr w:type="spellEnd"/>
+      <w:r>
+        <w:rPr>
+          <w:lang w:val="en-US"/>
+        </w:rPr>
+        <w:t xml:space="preserve"> и </w:t>
+      </w:r>
+      <w:proofErr w:type="spellStart"/>
+      <w:r>
+        <w:rPr>
+          <w:lang w:val="en-US"/>
+        </w:rPr>
+        <w:t>дистрибуция</w:t>
+      </w:r>
+      <w:proofErr w:type="spellEnd"/>
+      <w:r>
+        <w:t xml:space="preserve">. </w:t>
+      </w:r>
+      <w:proofErr w:type="spellStart"/>
+      <w:r>
+        <w:rPr>
+          <w:lang w:val="en-US"/>
+        </w:rPr>
+        <w:t>Цялата</w:t>
+      </w:r>
+      <w:proofErr w:type="spellEnd"/>
+      <w:r>
+        <w:rPr>
+          <w:lang w:val="en-US"/>
+        </w:rPr>
+        <w:t xml:space="preserve"> </w:t>
+      </w:r>
+      <w:proofErr w:type="spellStart"/>
+      <w:r>
+        <w:rPr>
+          <w:lang w:val="en-US"/>
+        </w:rPr>
+        <w:t>функция</w:t>
+      </w:r>
+      <w:proofErr w:type="spellEnd"/>
+      <w:r>
+        <w:rPr>
+          <w:lang w:val="en-US"/>
+        </w:rPr>
+        <w:t xml:space="preserve"> </w:t>
+      </w:r>
+      <w:proofErr w:type="spellStart"/>
+      <w:r>
+        <w:rPr>
+          <w:lang w:val="en-US"/>
+        </w:rPr>
+        <w:t>на</w:t>
+      </w:r>
+      <w:proofErr w:type="spellEnd"/>
+      <w:r>
+        <w:rPr>
+          <w:lang w:val="en-US"/>
+        </w:rPr>
+        <w:t xml:space="preserve"> </w:t>
+      </w:r>
+      <w:r>
+        <w:t>този модул</w:t>
+      </w:r>
+      <w:r>
+        <w:rPr>
+          <w:lang w:val="en-US"/>
+        </w:rPr>
+        <w:t xml:space="preserve"> е </w:t>
+      </w:r>
+      <w:proofErr w:type="spellStart"/>
+      <w:r>
+        <w:rPr>
+          <w:lang w:val="en-US"/>
+        </w:rPr>
+        <w:t>да</w:t>
+      </w:r>
+      <w:proofErr w:type="spellEnd"/>
+      <w:r>
+        <w:rPr>
+          <w:lang w:val="en-US"/>
+        </w:rPr>
+        <w:t xml:space="preserve"> </w:t>
+      </w:r>
+      <w:r>
+        <w:t>„</w:t>
+      </w:r>
+      <w:proofErr w:type="spellStart"/>
+      <w:r>
+        <w:rPr>
+          <w:lang w:val="en-US"/>
+        </w:rPr>
+        <w:t>продава</w:t>
+      </w:r>
+      <w:proofErr w:type="spellEnd"/>
+      <w:r>
+        <w:rPr>
+          <w:lang w:val="en-US"/>
+        </w:rPr>
+        <w:t xml:space="preserve"> </w:t>
+      </w:r>
+      <w:proofErr w:type="spellStart"/>
+      <w:r>
+        <w:rPr>
+          <w:lang w:val="en-US"/>
+        </w:rPr>
+        <w:t>стоки</w:t>
+      </w:r>
+      <w:proofErr w:type="spellEnd"/>
+      <w:r>
+        <w:rPr>
+          <w:lang w:val="en-US"/>
+        </w:rPr>
+        <w:t xml:space="preserve"> и </w:t>
+      </w:r>
+      <w:proofErr w:type="spellStart"/>
+      <w:r>
+        <w:rPr>
+          <w:lang w:val="en-US"/>
+        </w:rPr>
+        <w:t>услуги</w:t>
+      </w:r>
+      <w:proofErr w:type="spellEnd"/>
+      <w:r>
+        <w:rPr>
+          <w:lang w:val="en-US"/>
+        </w:rPr>
+        <w:t xml:space="preserve"> </w:t>
+      </w:r>
+      <w:proofErr w:type="spellStart"/>
+      <w:r>
+        <w:rPr>
+          <w:lang w:val="en-US"/>
+        </w:rPr>
+        <w:t>на</w:t>
+      </w:r>
+      <w:proofErr w:type="spellEnd"/>
+      <w:r>
+        <w:rPr>
+          <w:lang w:val="en-US"/>
+        </w:rPr>
+        <w:t xml:space="preserve"> </w:t>
+      </w:r>
+      <w:proofErr w:type="spellStart"/>
+      <w:r>
+        <w:rPr>
+          <w:lang w:val="en-US"/>
+        </w:rPr>
+        <w:t>клиенти</w:t>
+      </w:r>
+      <w:proofErr w:type="spellEnd"/>
+      <w:r>
+        <w:t xml:space="preserve">те на </w:t>
+      </w:r>
+      <w:proofErr w:type="gramStart"/>
+      <w:r>
+        <w:t>предприятието“</w:t>
+      </w:r>
+      <w:proofErr w:type="gramEnd"/>
+      <w:r>
+        <w:rPr>
+          <w:lang w:val="en-US"/>
+        </w:rPr>
+        <w:t>.</w:t>
+      </w:r>
+      <w:r>
+        <w:t xml:space="preserve"> Основен обект на модула за продажби и дистрибуция е „материал“. Той</w:t>
+      </w:r>
+      <w:r>
+        <w:rPr>
+          <w:lang w:val="en-US"/>
+        </w:rPr>
+        <w:t xml:space="preserve"> </w:t>
+      </w:r>
+      <w:r>
+        <w:t xml:space="preserve">може да се </w:t>
+      </w:r>
+      <w:proofErr w:type="spellStart"/>
+      <w:r>
+        <w:rPr>
+          <w:lang w:val="en-US"/>
+        </w:rPr>
+        <w:t>закуп</w:t>
+      </w:r>
+      <w:proofErr w:type="spellEnd"/>
+      <w:r>
+        <w:t>и,</w:t>
+      </w:r>
+      <w:r>
+        <w:rPr>
+          <w:lang w:val="en-US"/>
+        </w:rPr>
+        <w:t xml:space="preserve"> </w:t>
+      </w:r>
+      <w:proofErr w:type="spellStart"/>
+      <w:r>
+        <w:rPr>
+          <w:lang w:val="en-US"/>
+        </w:rPr>
+        <w:t>произведе</w:t>
+      </w:r>
+      <w:proofErr w:type="spellEnd"/>
+      <w:r>
+        <w:rPr>
+          <w:lang w:val="en-US"/>
+        </w:rPr>
+        <w:t xml:space="preserve">, </w:t>
+      </w:r>
+      <w:proofErr w:type="spellStart"/>
+      <w:r>
+        <w:rPr>
+          <w:lang w:val="en-US"/>
+        </w:rPr>
+        <w:t>продаде</w:t>
+      </w:r>
+      <w:proofErr w:type="spellEnd"/>
+      <w:r>
+        <w:rPr>
+          <w:lang w:val="en-US"/>
+        </w:rPr>
+        <w:t xml:space="preserve">, </w:t>
+      </w:r>
+      <w:proofErr w:type="spellStart"/>
+      <w:r>
+        <w:rPr>
+          <w:lang w:val="en-US"/>
+        </w:rPr>
+        <w:t>върн</w:t>
+      </w:r>
+      <w:proofErr w:type="spellEnd"/>
+      <w:r>
+        <w:t>е</w:t>
+      </w:r>
+      <w:r>
+        <w:rPr>
+          <w:lang w:val="en-US"/>
+        </w:rPr>
+        <w:t xml:space="preserve"> </w:t>
+      </w:r>
+      <w:r>
+        <w:t>и/</w:t>
+      </w:r>
+      <w:r>
+        <w:rPr>
+          <w:lang w:val="en-US"/>
+        </w:rPr>
+        <w:t>и</w:t>
+      </w:r>
+      <w:r>
+        <w:t>ли</w:t>
+      </w:r>
+      <w:r>
+        <w:rPr>
+          <w:lang w:val="en-US"/>
+        </w:rPr>
+        <w:t xml:space="preserve"> </w:t>
+      </w:r>
+      <w:proofErr w:type="spellStart"/>
+      <w:r>
+        <w:rPr>
+          <w:lang w:val="en-US"/>
+        </w:rPr>
+        <w:t>прехвърл</w:t>
+      </w:r>
+      <w:proofErr w:type="spellEnd"/>
+      <w:r>
+        <w:t xml:space="preserve">и. Фигура 1.2. представя </w:t>
+      </w:r>
+      <w:proofErr w:type="spellStart"/>
+      <w:r>
+        <w:rPr>
+          <w:lang w:val="en-US"/>
+        </w:rPr>
+        <w:t>данни</w:t>
+      </w:r>
+      <w:proofErr w:type="spellEnd"/>
+      <w:r>
+        <w:t>те</w:t>
+      </w:r>
+      <w:r>
+        <w:t>, които са част от този запис:</w:t>
+      </w:r>
+      <w:r>
+        <w:rPr>
+          <w:lang w:val="en-US"/>
+        </w:rPr>
+        <w:t xml:space="preserve"> </w:t>
+      </w:r>
+      <w:proofErr w:type="spellStart"/>
+      <w:r>
+        <w:rPr>
+          <w:lang w:val="en-US"/>
+        </w:rPr>
+        <w:t>продажби</w:t>
+      </w:r>
+      <w:proofErr w:type="spellEnd"/>
+      <w:r>
+        <w:rPr>
+          <w:lang w:val="en-US"/>
+        </w:rPr>
+        <w:t xml:space="preserve"> и </w:t>
+      </w:r>
+      <w:proofErr w:type="spellStart"/>
+      <w:r>
+        <w:rPr>
+          <w:lang w:val="en-US"/>
+        </w:rPr>
+        <w:t>логистика</w:t>
+      </w:r>
+      <w:proofErr w:type="spellEnd"/>
+      <w:r>
+        <w:rPr>
+          <w:lang w:val="en-US"/>
+        </w:rPr>
+        <w:t xml:space="preserve">, </w:t>
+      </w:r>
+      <w:proofErr w:type="spellStart"/>
+      <w:r>
+        <w:rPr>
+          <w:lang w:val="en-US"/>
+        </w:rPr>
+        <w:t>количества</w:t>
+      </w:r>
+      <w:proofErr w:type="spellEnd"/>
+      <w:r>
+        <w:rPr>
+          <w:lang w:val="en-US"/>
+        </w:rPr>
+        <w:t xml:space="preserve"> </w:t>
+      </w:r>
+      <w:proofErr w:type="spellStart"/>
+      <w:r>
+        <w:rPr>
+          <w:lang w:val="en-US"/>
+        </w:rPr>
+        <w:t>за</w:t>
+      </w:r>
+      <w:proofErr w:type="spellEnd"/>
+      <w:r>
+        <w:rPr>
+          <w:lang w:val="en-US"/>
+        </w:rPr>
+        <w:t xml:space="preserve"> </w:t>
+      </w:r>
+      <w:proofErr w:type="spellStart"/>
+      <w:r>
+        <w:rPr>
+          <w:lang w:val="en-US"/>
+        </w:rPr>
+        <w:t>материал</w:t>
+      </w:r>
+      <w:proofErr w:type="spellEnd"/>
+      <w:r>
+        <w:t xml:space="preserve">и </w:t>
+      </w:r>
+      <w:proofErr w:type="spellStart"/>
+      <w:r>
+        <w:t>и</w:t>
+      </w:r>
+      <w:proofErr w:type="spellEnd"/>
+      <w:r>
+        <w:t xml:space="preserve"> доставки</w:t>
+      </w:r>
+      <w:r>
+        <w:t xml:space="preserve"> и други.</w:t>
+      </w:r>
+    </w:p>
+    <w:p>
+      <w:r>
+        <w:rPr>
+          <w:noProof/>
+        </w:rPr>
+        <w:lastRenderedPageBreak/>
+        <w:drawing>
+          <wp:inline distT="0" distB="0" distL="0" distR="0" wp14:anchorId="5D95104E" wp14:editId="3A9F6C3C">
+            <wp:extent cx="5234807" cy="2043485"/>
+            <wp:effectExtent l="0" t="0" r="0" b="0"/>
+            <wp:docPr id="1" name="Picture 1"/>
+            <wp:cNvGraphicFramePr>
+              <a:graphicFrameLocks xmlns:a="http://schemas.openxmlformats.org/drawingml/2006/main" noChangeAspect="1"/>
+            </wp:cNvGraphicFramePr>
+            <a:graphic xmlns:a="http://schemas.openxmlformats.org/drawingml/2006/main">
+              <a:graphicData uri="http://schemas.openxmlformats.org/drawingml/2006/picture">
+                <pic:pic xmlns:pic="http://schemas.openxmlformats.org/drawingml/2006/picture">
+                  <pic:nvPicPr>
+                    <pic:cNvPr id="1" name=""/>
+                    <pic:cNvPicPr/>
+                  </pic:nvPicPr>
+                  <pic:blipFill>
+                    <a:blip r:embed="rId13"/>
+                    <a:stretch>
+                      <a:fillRect/>
+                    </a:stretch>
+                  </pic:blipFill>
+                  <pic:spPr>
+                    <a:xfrm>
+                      <a:off x="0" y="0"/>
+                      <a:ext cx="5240800" cy="2045824"/>
+                    </a:xfrm>
+                    <a:prstGeom prst="rect">
+                      <a:avLst/>
+                    </a:prstGeom>
+                  </pic:spPr>
+                </pic:pic>
+              </a:graphicData>
+            </a:graphic>
+          </wp:inline>
+        </w:drawing>
+      </w:r>
+      <w:r>
+        <w:t xml:space="preserve"> </w:t>
+      </w:r>
+    </w:p>
+    <w:p>
+      <w:pPr>
+        <w:pStyle w:val="disfigtitle"/>
+      </w:pPr>
+      <w:r>
+        <w:t>Фиг. 1.</w:t>
+      </w:r>
+      <w:r>
+        <w:t>2</w:t>
+      </w:r>
+      <w:r>
+        <w:t xml:space="preserve">. </w:t>
+      </w:r>
+      <w:r>
+        <w:t>Данни, част от записа за материал в модул за продажби и дистрибуция</w:t>
+      </w:r>
+      <w:r>
+        <w:t xml:space="preserve">. Източник: </w:t>
+      </w:r>
+      <w:r>
+        <w:rPr>
+          <w:lang w:val="en-US"/>
+        </w:rPr>
+        <w:t>P</w:t>
+      </w:r>
+      <w:proofErr w:type="spellStart"/>
+      <w:r>
+        <w:t>luralsight</w:t>
+      </w:r>
+      <w:proofErr w:type="spellEnd"/>
+      <w:r>
+        <w:t>&lt;</w:t>
+      </w:r>
+      <w:r>
+        <w:t xml:space="preserve"> https://www.pluralsight.com/</w:t>
+      </w:r>
+      <w:r>
+        <w:rPr>
+          <w:lang w:val="en-US"/>
+        </w:rPr>
+        <w:t>sap</w:t>
+      </w:r>
+      <w:r>
+        <w:t>&gt;, [</w:t>
+      </w:r>
+      <w:r>
+        <w:rPr>
+          <w:lang w:val="en-US"/>
+        </w:rPr>
+        <w:t>18</w:t>
+      </w:r>
+      <w:r>
+        <w:t>.</w:t>
+      </w:r>
+      <w:r>
+        <w:rPr>
+          <w:lang w:val="en-US"/>
+        </w:rPr>
+        <w:t>10</w:t>
+      </w:r>
+      <w:r>
+        <w:t>.202</w:t>
+      </w:r>
+      <w:r>
+        <w:t>2</w:t>
+      </w:r>
+      <w:r>
+        <w:t>]</w:t>
+      </w:r>
+    </w:p>
+    <w:p>
+      <w:pPr>
+        <w:pStyle w:val="disbody"/>
+      </w:pPr>
+      <w:r>
+        <w:t>Вторият най-критичен обект от гледна точка на продажбите и дистрибуцията е главният запис на клиента.</w:t>
+      </w:r>
+      <w:r>
+        <w:rPr>
+          <w:lang w:val="en-US"/>
+        </w:rPr>
+        <w:t xml:space="preserve"> </w:t>
+      </w:r>
+      <w:r>
+        <w:t>Той</w:t>
+      </w:r>
+      <w:r>
+        <w:rPr>
+          <w:lang w:val="en-US"/>
+        </w:rPr>
+        <w:t xml:space="preserve"> </w:t>
+      </w:r>
+      <w:r>
+        <w:t>п</w:t>
+      </w:r>
+      <w:proofErr w:type="spellStart"/>
+      <w:r>
+        <w:rPr>
+          <w:lang w:val="en-US"/>
+        </w:rPr>
+        <w:t>редставлява</w:t>
+      </w:r>
+      <w:proofErr w:type="spellEnd"/>
+      <w:r>
+        <w:rPr>
+          <w:lang w:val="en-US"/>
+        </w:rPr>
+        <w:t xml:space="preserve"> </w:t>
+      </w:r>
+      <w:proofErr w:type="spellStart"/>
+      <w:r>
+        <w:rPr>
+          <w:lang w:val="en-US"/>
+        </w:rPr>
+        <w:t>субект</w:t>
+      </w:r>
+      <w:proofErr w:type="spellEnd"/>
+      <w:r>
+        <w:rPr>
+          <w:lang w:val="en-US"/>
+        </w:rPr>
+        <w:t xml:space="preserve">, </w:t>
+      </w:r>
+      <w:proofErr w:type="spellStart"/>
+      <w:r>
+        <w:rPr>
+          <w:lang w:val="en-US"/>
+        </w:rPr>
+        <w:t>на</w:t>
+      </w:r>
+      <w:proofErr w:type="spellEnd"/>
+      <w:r>
+        <w:rPr>
+          <w:lang w:val="en-US"/>
+        </w:rPr>
+        <w:t xml:space="preserve"> </w:t>
+      </w:r>
+      <w:proofErr w:type="spellStart"/>
+      <w:r>
+        <w:rPr>
+          <w:lang w:val="en-US"/>
+        </w:rPr>
+        <w:t>който</w:t>
+      </w:r>
+      <w:proofErr w:type="spellEnd"/>
+      <w:r>
+        <w:rPr>
+          <w:lang w:val="en-US"/>
+        </w:rPr>
+        <w:t xml:space="preserve"> </w:t>
+      </w:r>
+      <w:proofErr w:type="spellStart"/>
+      <w:r>
+        <w:rPr>
+          <w:lang w:val="en-US"/>
+        </w:rPr>
+        <w:t>се</w:t>
+      </w:r>
+      <w:proofErr w:type="spellEnd"/>
+      <w:r>
+        <w:rPr>
+          <w:lang w:val="en-US"/>
+        </w:rPr>
+        <w:t xml:space="preserve"> </w:t>
+      </w:r>
+      <w:proofErr w:type="spellStart"/>
+      <w:r>
+        <w:rPr>
+          <w:lang w:val="en-US"/>
+        </w:rPr>
+        <w:t>продават</w:t>
+      </w:r>
+      <w:proofErr w:type="spellEnd"/>
+      <w:r>
+        <w:rPr>
+          <w:lang w:val="en-US"/>
+        </w:rPr>
+        <w:t xml:space="preserve"> </w:t>
+      </w:r>
+      <w:proofErr w:type="spellStart"/>
+      <w:r>
+        <w:rPr>
+          <w:lang w:val="en-US"/>
+        </w:rPr>
+        <w:t>стоки</w:t>
+      </w:r>
+      <w:proofErr w:type="spellEnd"/>
+      <w:r>
+        <w:rPr>
+          <w:lang w:val="en-US"/>
+        </w:rPr>
+        <w:t xml:space="preserve"> и/</w:t>
+      </w:r>
+      <w:proofErr w:type="spellStart"/>
+      <w:r>
+        <w:rPr>
+          <w:lang w:val="en-US"/>
+        </w:rPr>
+        <w:t>или</w:t>
+      </w:r>
+      <w:proofErr w:type="spellEnd"/>
+      <w:r>
+        <w:rPr>
+          <w:lang w:val="en-US"/>
+        </w:rPr>
+        <w:t xml:space="preserve"> </w:t>
+      </w:r>
+      <w:proofErr w:type="spellStart"/>
+      <w:r>
+        <w:rPr>
+          <w:lang w:val="en-US"/>
+        </w:rPr>
+        <w:t>услуги</w:t>
+      </w:r>
+      <w:proofErr w:type="spellEnd"/>
+      <w:r>
+        <w:t xml:space="preserve">. Част от </w:t>
+      </w:r>
+      <w:r>
+        <w:t>атрибути</w:t>
+      </w:r>
+      <w:r>
+        <w:t xml:space="preserve">те на </w:t>
+      </w:r>
+      <w:r>
+        <w:t>запис на клиент</w:t>
+      </w:r>
+      <w:r>
+        <w:t xml:space="preserve"> са: </w:t>
+      </w:r>
+      <w:r>
+        <w:t>името и адреса на клиента, условия на плащане, специфични опции за ценообразуване, които може да се прилагат само за този клиент, както и различните партньорски функции</w:t>
+      </w:r>
+      <w:r>
+        <w:rPr>
+          <w:lang w:val="en-US"/>
+        </w:rPr>
+        <w:t>. ERP</w:t>
+      </w:r>
+      <w:r>
+        <w:rPr>
+          <w:lang w:val="en-US"/>
+        </w:rPr>
+        <w:t xml:space="preserve"> </w:t>
+      </w:r>
+      <w:r>
+        <w:t xml:space="preserve">системите поддържат няколко </w:t>
+      </w:r>
+      <w:proofErr w:type="spellStart"/>
+      <w:r>
+        <w:rPr>
+          <w:lang w:val="en-US"/>
+        </w:rPr>
+        <w:t>версии</w:t>
+      </w:r>
+      <w:proofErr w:type="spellEnd"/>
+      <w:r>
+        <w:rPr>
+          <w:lang w:val="en-US"/>
+        </w:rPr>
+        <w:t xml:space="preserve"> </w:t>
+      </w:r>
+      <w:proofErr w:type="spellStart"/>
+      <w:r>
+        <w:rPr>
+          <w:lang w:val="en-US"/>
+        </w:rPr>
+        <w:t>на</w:t>
+      </w:r>
+      <w:proofErr w:type="spellEnd"/>
+      <w:r>
+        <w:rPr>
+          <w:lang w:val="en-US"/>
+        </w:rPr>
+        <w:t xml:space="preserve"> </w:t>
+      </w:r>
+      <w:proofErr w:type="spellStart"/>
+      <w:r>
+        <w:rPr>
+          <w:lang w:val="en-US"/>
+        </w:rPr>
+        <w:t>клиент</w:t>
+      </w:r>
+      <w:proofErr w:type="spellEnd"/>
+      <w:r>
+        <w:rPr>
+          <w:lang w:val="en-US"/>
+        </w:rPr>
+        <w:t>.</w:t>
+      </w:r>
+      <w:r>
+        <w:t xml:space="preserve"> </w:t>
+      </w:r>
+      <w:r>
+        <w:t>Първата партньорска функция представлява субектът, на който продава</w:t>
+      </w:r>
+      <w:r>
+        <w:t>ме</w:t>
+      </w:r>
+      <w:r>
+        <w:t xml:space="preserve"> стоки и услуги</w:t>
+      </w:r>
+      <w:r>
+        <w:t xml:space="preserve"> (</w:t>
+      </w:r>
+      <w:proofErr w:type="spellStart"/>
+      <w:r>
+        <w:t>sold‑to</w:t>
+      </w:r>
+      <w:proofErr w:type="spellEnd"/>
+      <w:r>
+        <w:t xml:space="preserve"> </w:t>
+      </w:r>
+      <w:proofErr w:type="spellStart"/>
+      <w:r>
+        <w:t>party</w:t>
+      </w:r>
+      <w:proofErr w:type="spellEnd"/>
+      <w:r>
+        <w:t>)</w:t>
+      </w:r>
+      <w:r>
+        <w:t>.</w:t>
+      </w:r>
+      <w:r>
+        <w:t xml:space="preserve"> </w:t>
+      </w:r>
+      <w:r>
+        <w:t>Партньор за доставка</w:t>
+      </w:r>
+      <w:r>
+        <w:t xml:space="preserve"> (</w:t>
+      </w:r>
+      <w:proofErr w:type="spellStart"/>
+      <w:r>
+        <w:t>sold‑to</w:t>
+      </w:r>
+      <w:proofErr w:type="spellEnd"/>
+      <w:r>
+        <w:t xml:space="preserve"> </w:t>
+      </w:r>
+      <w:proofErr w:type="spellStart"/>
+      <w:r>
+        <w:t>partner</w:t>
+      </w:r>
+      <w:proofErr w:type="spellEnd"/>
+      <w:r>
+        <w:t>)</w:t>
+      </w:r>
+      <w:r>
+        <w:t xml:space="preserve"> </w:t>
+      </w:r>
+      <w:r>
+        <w:t>представлява</w:t>
+      </w:r>
+      <w:r>
+        <w:t xml:space="preserve"> мястото, където изпраща</w:t>
+      </w:r>
+      <w:r>
+        <w:t>ме</w:t>
+      </w:r>
+      <w:r>
+        <w:t xml:space="preserve"> стоки или услуги. </w:t>
+      </w:r>
+      <w:r>
+        <w:t>С</w:t>
+      </w:r>
+      <w:r>
+        <w:t xml:space="preserve"> други думи, </w:t>
+      </w:r>
+      <w:r>
+        <w:t>това е</w:t>
+      </w:r>
+      <w:r>
+        <w:t xml:space="preserve"> адреса за доставка на клиента</w:t>
+      </w:r>
+      <w:r>
+        <w:t xml:space="preserve">, който </w:t>
+      </w:r>
+      <w:r>
+        <w:t xml:space="preserve">може да е различен от адреса на </w:t>
+      </w:r>
+      <w:r>
+        <w:t>купувача</w:t>
+      </w:r>
+      <w:r>
+        <w:t>.</w:t>
+      </w:r>
+      <w:r>
+        <w:t xml:space="preserve"> </w:t>
+      </w:r>
+      <w:r>
+        <w:t xml:space="preserve">Партньорът за фактуриране представя къде </w:t>
+      </w:r>
+      <w:r>
+        <w:t>трябва да</w:t>
+      </w:r>
+      <w:r>
+        <w:t xml:space="preserve"> бъде изпратена фактура. Местоположението, на което се изпращат фактури, може отново да бъде напълно различно от това на адреса за доставка.</w:t>
+      </w:r>
+      <w:r>
+        <w:t xml:space="preserve"> </w:t>
+      </w:r>
+      <w:r>
+        <w:t xml:space="preserve">Функцията партньор на платеца представлява субектът, който отговаря за плащането на фактура. </w:t>
+      </w:r>
+      <w:r>
+        <w:t>В</w:t>
+      </w:r>
+      <w:r>
+        <w:t xml:space="preserve"> много случаи и четирите функции може да имат едни и същи данни, но в някои случаи</w:t>
+      </w:r>
+      <w:r>
+        <w:t xml:space="preserve"> тези </w:t>
+      </w:r>
+      <w:r>
+        <w:t>четири функции са не само различни физически адреси, но и напълно различни обекти</w:t>
+      </w:r>
+      <w:r>
+        <w:t>. Фигура 1.3. илюстрира на кратко четирите вида:</w:t>
+      </w:r>
+    </w:p>
+    <w:p>
+      <w:pPr>
+        <w:pStyle w:val="disbody"/>
+      </w:pPr>
+      <w:r>
+        <w:rPr>
+          <w:noProof/>
+        </w:rPr>
+        <w:lastRenderedPageBreak/>
+        <w:drawing>
+          <wp:inline distT="0" distB="0" distL="0" distR="0" wp14:anchorId="110802DB" wp14:editId="7B6242DA">
+            <wp:extent cx="5243223" cy="652007"/>
+            <wp:effectExtent l="0" t="0" r="0" b="0"/>
+            <wp:docPr id="2" name="Picture 2"/>
+            <wp:cNvGraphicFramePr>
+              <a:graphicFrameLocks xmlns:a="http://schemas.openxmlformats.org/drawingml/2006/main" noChangeAspect="1"/>
+            </wp:cNvGraphicFramePr>
+            <a:graphic xmlns:a="http://schemas.openxmlformats.org/drawingml/2006/main">
+              <a:graphicData uri="http://schemas.openxmlformats.org/drawingml/2006/picture">
+                <pic:pic xmlns:pic="http://schemas.openxmlformats.org/drawingml/2006/picture">
+                  <pic:nvPicPr>
+                    <pic:cNvPr id="1" name=""/>
+                    <pic:cNvPicPr/>
+                  </pic:nvPicPr>
+                  <pic:blipFill>
+                    <a:blip r:embed="rId14"/>
+                    <a:stretch>
+                      <a:fillRect/>
+                    </a:stretch>
+                  </pic:blipFill>
+                  <pic:spPr>
+                    <a:xfrm>
+                      <a:off x="0" y="0"/>
+                      <a:ext cx="5301618" cy="659269"/>
+                    </a:xfrm>
+                    <a:prstGeom prst="rect">
+                      <a:avLst/>
+                    </a:prstGeom>
+                  </pic:spPr>
+                </pic:pic>
+              </a:graphicData>
+            </a:graphic>
+          </wp:inline>
+        </w:drawing>
+      </w:r>
+    </w:p>
+    <w:p>
+      <w:pPr>
+        <w:pStyle w:val="disfigtitle"/>
+      </w:pPr>
+      <w:r>
+        <w:t>Фиг. 1.</w:t>
+      </w:r>
+      <w:r>
+        <w:t>3</w:t>
+      </w:r>
+      <w:r>
+        <w:t xml:space="preserve">. </w:t>
+      </w:r>
+      <w:r>
+        <w:rPr>
+          <w:iCs/>
+          <w:szCs w:val="28"/>
+        </w:rPr>
+        <w:t xml:space="preserve">Видове </w:t>
+      </w:r>
+      <w:r>
+        <w:rPr>
+          <w:iCs/>
+          <w:szCs w:val="28"/>
+        </w:rPr>
+        <w:t>партньорски функции</w:t>
+      </w:r>
+      <w:r>
+        <w:t xml:space="preserve">. Източник: </w:t>
+      </w:r>
+      <w:r>
+        <w:rPr>
+          <w:lang w:val="en-US"/>
+        </w:rPr>
+        <w:t>P</w:t>
+      </w:r>
+      <w:proofErr w:type="spellStart"/>
+      <w:r>
+        <w:t>luralsight</w:t>
+      </w:r>
+      <w:proofErr w:type="spellEnd"/>
+      <w:r>
+        <w:t>&lt;</w:t>
+      </w:r>
+      <w:r>
+        <w:t xml:space="preserve"> https://www.pluralsight.com/</w:t>
+      </w:r>
+      <w:r>
+        <w:rPr>
+          <w:lang w:val="en-US"/>
+        </w:rPr>
+        <w:t>sap</w:t>
+      </w:r>
+      <w:r>
+        <w:t>&gt;, [</w:t>
+      </w:r>
+      <w:r>
+        <w:rPr>
+          <w:lang w:val="en-US"/>
+        </w:rPr>
+        <w:t>18</w:t>
+      </w:r>
+      <w:r>
+        <w:t>.</w:t>
+      </w:r>
+      <w:r>
+        <w:rPr>
+          <w:lang w:val="en-US"/>
+        </w:rPr>
+        <w:t>10</w:t>
+      </w:r>
+      <w:r>
+        <w:t>.202</w:t>
+      </w:r>
+      <w:r>
+        <w:t>2</w:t>
+      </w:r>
+      <w:r>
+        <w:t>]</w:t>
+      </w:r>
+    </w:p>
+    <w:p>
+      <w:pPr>
+        <w:pStyle w:val="disbody"/>
+        <w:rPr>
+          <w:noProof/>
+        </w:rPr>
+      </w:pPr>
+      <w:r>
+        <w:t xml:space="preserve">Ценообразуването в SAP е </w:t>
+      </w:r>
+      <w:r>
+        <w:t xml:space="preserve">свързано с различни видове </w:t>
+      </w:r>
+      <w:r>
+        <w:t>условия</w:t>
+      </w:r>
+      <w:r>
+        <w:t xml:space="preserve">. </w:t>
+      </w:r>
+      <w:r>
+        <w:t xml:space="preserve">Всеки тип условие </w:t>
+      </w:r>
+      <w:r>
+        <w:t>се свързва с</w:t>
+      </w:r>
+      <w:r>
+        <w:t xml:space="preserve"> различен тип цена. Например</w:t>
+      </w:r>
+      <w:r>
+        <w:t>,</w:t>
+      </w:r>
+      <w:r>
+        <w:t xml:space="preserve"> цен</w:t>
+      </w:r>
+      <w:r>
+        <w:t>ата</w:t>
+      </w:r>
+      <w:r>
+        <w:t xml:space="preserve"> на артикул, е цената, която е публикувана в продуктов</w:t>
+      </w:r>
+      <w:r>
+        <w:t>ия</w:t>
+      </w:r>
+      <w:r>
+        <w:t xml:space="preserve"> каталог</w:t>
+      </w:r>
+      <w:r>
+        <w:t xml:space="preserve">. </w:t>
+      </w:r>
+      <w:r>
+        <w:t xml:space="preserve">Възможно е обаче да има специфична за клиент цена. </w:t>
+      </w:r>
+      <w:r>
+        <w:t>В</w:t>
+      </w:r>
+      <w:r>
+        <w:t xml:space="preserve"> SAP</w:t>
+      </w:r>
+      <w:r>
+        <w:t xml:space="preserve"> тези настройки се поддържат</w:t>
+      </w:r>
+      <w:r>
+        <w:t xml:space="preserve"> като отделен тип условие. </w:t>
+      </w:r>
+      <w:r>
+        <w:t>Т</w:t>
+      </w:r>
+      <w:r>
+        <w:t xml:space="preserve">ипа състояние позволява да </w:t>
+      </w:r>
+      <w:r>
+        <w:t xml:space="preserve">се </w:t>
+      </w:r>
+      <w:r>
+        <w:t>поддържа ценообразуване на различни нива</w:t>
+      </w:r>
+      <w:r>
+        <w:t xml:space="preserve">. </w:t>
+      </w:r>
+      <w:r>
+        <w:t xml:space="preserve">Например, каталожна цена за един материал, е различна в зависимост от това </w:t>
+      </w:r>
+      <w:r>
+        <w:t xml:space="preserve">къде се </w:t>
+      </w:r>
+      <w:r>
+        <w:t>доставя материала</w:t>
+      </w:r>
+      <w:r>
+        <w:t xml:space="preserve">. </w:t>
+      </w:r>
+      <w:r>
+        <w:t>Това се определя, когато</w:t>
+      </w:r>
+      <w:r>
+        <w:t xml:space="preserve"> се</w:t>
+      </w:r>
+      <w:r>
+        <w:t xml:space="preserve"> настройва ценови</w:t>
+      </w:r>
+      <w:r>
+        <w:t>я</w:t>
+      </w:r>
+      <w:r>
+        <w:t xml:space="preserve"> запис в този тип условие.</w:t>
+      </w:r>
+      <w:r>
+        <w:t xml:space="preserve"> </w:t>
+      </w:r>
+      <w:r>
+        <w:t xml:space="preserve">SAP </w:t>
+      </w:r>
+      <w:r>
+        <w:t>разполага с</w:t>
+      </w:r>
+      <w:r>
+        <w:t xml:space="preserve"> отчети за цените</w:t>
+      </w:r>
+      <w:r>
+        <w:t xml:space="preserve">. </w:t>
+      </w:r>
+      <w:r>
+        <w:t>Т</w:t>
+      </w:r>
+      <w:r>
+        <w:t>е</w:t>
+      </w:r>
+      <w:r>
+        <w:t xml:space="preserve"> позволява</w:t>
+      </w:r>
+      <w:r>
+        <w:t>т</w:t>
+      </w:r>
+      <w:r>
+        <w:t xml:space="preserve"> сравнява</w:t>
+      </w:r>
+      <w:r>
+        <w:t>не</w:t>
+      </w:r>
+      <w:r>
+        <w:t xml:space="preserve"> и анализира</w:t>
+      </w:r>
+      <w:r>
+        <w:t>н</w:t>
+      </w:r>
+      <w:r>
+        <w:t xml:space="preserve">е </w:t>
+      </w:r>
+      <w:r>
+        <w:t xml:space="preserve">на </w:t>
+      </w:r>
+      <w:r>
+        <w:t>всякакви ценови условия въз основа на всяка комбинация от критерии. Това е инструмент, който позволява да</w:t>
+      </w:r>
+      <w:r>
+        <w:t xml:space="preserve"> се</w:t>
+      </w:r>
+      <w:r>
+        <w:t xml:space="preserve"> анализир</w:t>
+      </w:r>
+      <w:r>
+        <w:t>а</w:t>
+      </w:r>
+      <w:r>
+        <w:t xml:space="preserve"> всяко поддържано ценообразуване</w:t>
+      </w:r>
+      <w:r>
+        <w:rPr>
+          <w:noProof/>
+        </w:rPr>
+        <w:t>. Таксите</w:t>
+      </w:r>
+      <w:r>
+        <w:rPr>
+          <w:noProof/>
+        </w:rPr>
+        <w:t xml:space="preserve"> са друг вид запис на условие, който трябва да бъде създаден.</w:t>
+      </w:r>
+      <w:r>
+        <w:rPr>
+          <w:noProof/>
+        </w:rPr>
+        <w:t xml:space="preserve"> </w:t>
+      </w:r>
+      <w:r>
+        <w:rPr>
+          <w:noProof/>
+        </w:rPr>
+        <w:t>Ако ценообразуването, което влиза в договорената позиция, не е</w:t>
+      </w:r>
+      <w:r>
+        <w:rPr>
+          <w:noProof/>
+        </w:rPr>
+        <w:t xml:space="preserve"> </w:t>
+      </w:r>
+      <w:r>
+        <w:rPr>
+          <w:noProof/>
+        </w:rPr>
+        <w:t>очаква</w:t>
+      </w:r>
+      <w:r>
+        <w:rPr>
+          <w:noProof/>
+        </w:rPr>
+        <w:t>ното</w:t>
+      </w:r>
+      <w:r>
+        <w:rPr>
+          <w:noProof/>
+        </w:rPr>
+        <w:t xml:space="preserve"> ценообразуване, тогава</w:t>
+      </w:r>
+      <w:r>
+        <w:rPr>
+          <w:noProof/>
+        </w:rPr>
+        <w:t xml:space="preserve"> </w:t>
+      </w:r>
+      <w:r>
+        <w:rPr>
+          <w:noProof/>
+        </w:rPr>
+        <w:t xml:space="preserve">техника за отстраняване на неизправности </w:t>
+      </w:r>
+      <w:r>
+        <w:rPr>
+          <w:noProof/>
+        </w:rPr>
+        <w:t xml:space="preserve">е </w:t>
+      </w:r>
+      <w:r>
+        <w:rPr>
+          <w:noProof/>
+        </w:rPr>
+        <w:t xml:space="preserve">анализа </w:t>
+      </w:r>
+      <w:r>
+        <w:rPr>
+          <w:noProof/>
+        </w:rPr>
+        <w:t xml:space="preserve">чрез </w:t>
+      </w:r>
+      <w:r>
+        <w:rPr>
+          <w:noProof/>
+        </w:rPr>
+        <w:t xml:space="preserve">доклад </w:t>
+      </w:r>
+      <w:r>
+        <w:rPr>
+          <w:noProof/>
+        </w:rPr>
+        <w:t>н</w:t>
+      </w:r>
+      <w:r>
+        <w:rPr>
+          <w:noProof/>
+        </w:rPr>
+        <w:t>а цените</w:t>
+      </w:r>
+      <w:r>
+        <w:rPr>
+          <w:noProof/>
+        </w:rPr>
+        <w:t>.</w:t>
+      </w:r>
+      <w:r>
+        <w:rPr>
+          <w:noProof/>
+        </w:rPr>
+        <w:t xml:space="preserve"> Следната фигура</w:t>
+      </w:r>
+      <w:r>
+        <w:rPr>
+          <w:noProof/>
+          <w:lang w:val="en-US"/>
+        </w:rPr>
+        <w:t xml:space="preserve"> </w:t>
+      </w:r>
+      <w:r>
+        <w:rPr>
+          <w:noProof/>
+        </w:rPr>
+        <w:t>показва пример за такъв доклад</w:t>
+      </w:r>
+      <w:r>
+        <w:rPr>
+          <w:noProof/>
+          <w:lang w:val="en-US"/>
+        </w:rPr>
+        <w:t>.</w:t>
+      </w:r>
+    </w:p>
+    <w:p>
+      <w:pPr>
+        <w:pStyle w:val="disbody"/>
+        <w:rPr>
+          <w:noProof/>
+        </w:rPr>
+      </w:pPr>
+      <w:r>
+        <w:rPr>
+          <w:noProof/>
+        </w:rPr>
+        <w:lastRenderedPageBreak/>
+        <w:drawing>
+          <wp:inline distT="0" distB="0" distL="0" distR="0" wp14:anchorId="03ABA75A" wp14:editId="6B3FC870">
+            <wp:extent cx="5242881" cy="5003596"/>
+            <wp:effectExtent l="0" t="0" r="0" b="0"/>
+            <wp:docPr id="8" name="Picture 8"/>
+            <wp:cNvGraphicFramePr>
+              <a:graphicFrameLocks xmlns:a="http://schemas.openxmlformats.org/drawingml/2006/main" noChangeAspect="1"/>
+            </wp:cNvGraphicFramePr>
+            <a:graphic xmlns:a="http://schemas.openxmlformats.org/drawingml/2006/main">
+              <a:graphicData uri="http://schemas.openxmlformats.org/drawingml/2006/picture">
+                <pic:pic xmlns:pic="http://schemas.openxmlformats.org/drawingml/2006/picture">
+                  <pic:nvPicPr>
+                    <pic:cNvPr id="1" name=""/>
+                    <pic:cNvPicPr/>
+                  </pic:nvPicPr>
+                  <pic:blipFill>
+                    <a:blip r:embed="rId15"/>
+                    <a:stretch>
+                      <a:fillRect/>
+                    </a:stretch>
+                  </pic:blipFill>
+                  <pic:spPr>
+                    <a:xfrm>
+                      <a:off x="0" y="0"/>
+                      <a:ext cx="5275007" cy="5034256"/>
+                    </a:xfrm>
+                    <a:prstGeom prst="rect">
+                      <a:avLst/>
+                    </a:prstGeom>
+                  </pic:spPr>
+                </pic:pic>
+              </a:graphicData>
+            </a:graphic>
+          </wp:inline>
+        </w:drawing>
+      </w:r>
+    </w:p>
+    <w:p>
+      <w:pPr>
+        <w:pStyle w:val="disfigtitle"/>
+      </w:pPr>
+      <w:r>
+        <w:t>Фиг. 1.4</w:t>
+      </w:r>
+      <w:r>
+        <w:rPr>
+          <w:iCs/>
+          <w:szCs w:val="28"/>
+        </w:rPr>
+        <w:t>: Примерен доклад за цените</w:t>
+      </w:r>
+      <w:r>
+        <w:t xml:space="preserve">. Източник: </w:t>
+      </w:r>
+      <w:r>
+        <w:rPr>
+          <w:lang w:val="en-US"/>
+        </w:rPr>
+        <w:t>P</w:t>
+      </w:r>
+      <w:proofErr w:type="spellStart"/>
+      <w:r>
+        <w:t>luralsight</w:t>
+      </w:r>
+      <w:proofErr w:type="spellEnd"/>
+      <w:r>
+        <w:t>&lt; https://www.pluralsight.com/</w:t>
+      </w:r>
+      <w:r>
+        <w:rPr>
+          <w:lang w:val="en-US"/>
+        </w:rPr>
+        <w:t>sap</w:t>
+      </w:r>
+      <w:r>
+        <w:t>&gt;, [</w:t>
+      </w:r>
+      <w:r>
+        <w:rPr>
+          <w:lang w:val="en-US"/>
+        </w:rPr>
+        <w:t>18</w:t>
+      </w:r>
+      <w:r>
+        <w:t>.</w:t>
+      </w:r>
+      <w:r>
+        <w:rPr>
+          <w:lang w:val="en-US"/>
+        </w:rPr>
+        <w:t>10</w:t>
+      </w:r>
+      <w:r>
+        <w:t>.2022]</w:t>
+      </w:r>
+    </w:p>
+    <w:p>
+      <w:pPr>
+        <w:pStyle w:val="disbody"/>
+      </w:pPr>
+    </w:p>
+    <w:p>
+      <w:pPr>
+        <w:pStyle w:val="disbody"/>
+        <w:ind w:firstLine="0"/>
+      </w:pPr>
+      <w:r>
+        <w:br w:type="page"/>
+      </w:r>
+      <w:r>
+        <w:lastRenderedPageBreak/>
+        <w:t xml:space="preserve">Фигура 1.5. представя примерен </w:t>
+      </w:r>
+      <w:bookmarkStart w:id="6" w:name="_Hlk116320458"/>
+      <w:r>
+        <w:t xml:space="preserve">документ </w:t>
+      </w:r>
+      <w:r>
+        <w:t>н</w:t>
+      </w:r>
+      <w:r>
+        <w:t>а поръчка за продажба</w:t>
+      </w:r>
+      <w:bookmarkEnd w:id="6"/>
+      <w:r>
+        <w:t xml:space="preserve">. </w:t>
+      </w:r>
+    </w:p>
+    <w:p>
+      <w:pPr>
+        <w:pStyle w:val="disbody"/>
+        <w:ind w:firstLine="0"/>
+      </w:pPr>
+      <w:r>
+        <w:rPr>
+          <w:noProof/>
+        </w:rPr>
+        <w:drawing>
+          <wp:inline distT="0" distB="0" distL="0" distR="0" wp14:anchorId="08F958FE" wp14:editId="60D7B5C1">
+            <wp:extent cx="5760085" cy="5433695"/>
+            <wp:effectExtent l="0" t="0" r="0" b="0"/>
+            <wp:docPr id="7" name="Picture 7"/>
+            <wp:cNvGraphicFramePr>
+              <a:graphicFrameLocks xmlns:a="http://schemas.openxmlformats.org/drawingml/2006/main" noChangeAspect="1"/>
+            </wp:cNvGraphicFramePr>
+            <a:graphic xmlns:a="http://schemas.openxmlformats.org/drawingml/2006/main">
+              <a:graphicData uri="http://schemas.openxmlformats.org/drawingml/2006/picture">
+                <pic:pic xmlns:pic="http://schemas.openxmlformats.org/drawingml/2006/picture">
+                  <pic:nvPicPr>
+                    <pic:cNvPr id="1" name=""/>
+                    <pic:cNvPicPr/>
+                  </pic:nvPicPr>
+                  <pic:blipFill>
+                    <a:blip r:embed="rId16"/>
+                    <a:stretch>
+                      <a:fillRect/>
+                    </a:stretch>
+                  </pic:blipFill>
+                  <pic:spPr>
+                    <a:xfrm>
+                      <a:off x="0" y="0"/>
+                      <a:ext cx="5760085" cy="5433695"/>
+                    </a:xfrm>
+                    <a:prstGeom prst="rect">
+                      <a:avLst/>
+                    </a:prstGeom>
+                  </pic:spPr>
+                </pic:pic>
+              </a:graphicData>
+            </a:graphic>
+          </wp:inline>
+        </w:drawing>
+      </w:r>
+    </w:p>
+    <w:p>
+      <w:pPr>
+        <w:pStyle w:val="disfigtitle"/>
+      </w:pPr>
+      <w:r>
+        <w:t xml:space="preserve">Фиг. 1.5. </w:t>
+      </w:r>
+      <w:r>
+        <w:rPr>
+          <w:iCs/>
+          <w:szCs w:val="28"/>
+        </w:rPr>
+        <w:t xml:space="preserve">Примерен </w:t>
+      </w:r>
+      <w:r>
+        <w:rPr>
+          <w:iCs/>
+          <w:szCs w:val="28"/>
+        </w:rPr>
+        <w:t>документ на поръчка за продажба</w:t>
+      </w:r>
+      <w:r>
+        <w:t xml:space="preserve">. Източник: </w:t>
+      </w:r>
+      <w:r>
+        <w:rPr>
+          <w:lang w:val="en-US"/>
+        </w:rPr>
+        <w:t>P</w:t>
+      </w:r>
+      <w:proofErr w:type="spellStart"/>
+      <w:r>
+        <w:t>luralsight</w:t>
+      </w:r>
+      <w:proofErr w:type="spellEnd"/>
+      <w:r>
+        <w:t>&lt; https://www.pluralsight.com/</w:t>
+      </w:r>
+      <w:r>
+        <w:rPr>
+          <w:lang w:val="en-US"/>
+        </w:rPr>
+        <w:t>sap</w:t>
+      </w:r>
+      <w:r>
+        <w:t>&gt;, [</w:t>
+      </w:r>
+      <w:r>
+        <w:rPr>
+          <w:lang w:val="en-US"/>
+        </w:rPr>
+        <w:t>18</w:t>
+      </w:r>
+      <w:r>
+        <w:t>.</w:t>
+      </w:r>
+      <w:r>
+        <w:rPr>
+          <w:lang w:val="en-US"/>
+        </w:rPr>
+        <w:t>10</w:t>
+      </w:r>
+      <w:r>
+        <w:t>.2022]</w:t>
+      </w:r>
+    </w:p>
+    <w:p>
+      <w:pPr>
+        <w:pStyle w:val="disbody"/>
+      </w:pPr>
+      <w:r>
+        <w:t>Притежава</w:t>
+      </w:r>
+      <w:r>
+        <w:rPr>
+          <w:lang w:val="en-US"/>
+        </w:rPr>
+        <w:t xml:space="preserve"> </w:t>
+      </w:r>
+      <w:proofErr w:type="spellStart"/>
+      <w:r>
+        <w:rPr>
+          <w:lang w:val="en-US"/>
+        </w:rPr>
+        <w:t>три</w:t>
+      </w:r>
+      <w:proofErr w:type="spellEnd"/>
+      <w:r>
+        <w:rPr>
+          <w:lang w:val="en-US"/>
+        </w:rPr>
+        <w:t xml:space="preserve"> </w:t>
+      </w:r>
+      <w:proofErr w:type="spellStart"/>
+      <w:r>
+        <w:rPr>
+          <w:lang w:val="en-US"/>
+        </w:rPr>
+        <w:t>секции</w:t>
+      </w:r>
+      <w:proofErr w:type="spellEnd"/>
+      <w:r>
+        <w:t>:</w:t>
+      </w:r>
+      <w:r>
+        <w:rPr>
+          <w:lang w:val="en-US"/>
+        </w:rPr>
+        <w:t xml:space="preserve"> </w:t>
+      </w:r>
+      <w:r>
+        <w:t>заглавна част</w:t>
+      </w:r>
+      <w:r>
+        <w:rPr>
+          <w:lang w:val="en-US"/>
+        </w:rPr>
+        <w:t xml:space="preserve">, </w:t>
+      </w:r>
+      <w:proofErr w:type="spellStart"/>
+      <w:r>
+        <w:rPr>
+          <w:lang w:val="en-US"/>
+        </w:rPr>
+        <w:t>секция</w:t>
+      </w:r>
+      <w:proofErr w:type="spellEnd"/>
+      <w:r>
+        <w:rPr>
+          <w:lang w:val="en-US"/>
+        </w:rPr>
+        <w:t xml:space="preserve"> </w:t>
+      </w:r>
+      <w:proofErr w:type="spellStart"/>
+      <w:r>
+        <w:rPr>
+          <w:lang w:val="en-US"/>
+        </w:rPr>
+        <w:t>за</w:t>
+      </w:r>
+      <w:proofErr w:type="spellEnd"/>
+      <w:r>
+        <w:rPr>
+          <w:lang w:val="en-US"/>
+        </w:rPr>
+        <w:t xml:space="preserve"> </w:t>
+      </w:r>
+      <w:proofErr w:type="spellStart"/>
+      <w:r>
+        <w:rPr>
+          <w:lang w:val="en-US"/>
+        </w:rPr>
+        <w:t>общ</w:t>
+      </w:r>
+      <w:proofErr w:type="spellEnd"/>
+      <w:r>
+        <w:rPr>
+          <w:lang w:val="en-US"/>
+        </w:rPr>
+        <w:t xml:space="preserve"> </w:t>
+      </w:r>
+      <w:proofErr w:type="spellStart"/>
+      <w:r>
+        <w:rPr>
+          <w:lang w:val="en-US"/>
+        </w:rPr>
+        <w:t>преглед</w:t>
+      </w:r>
+      <w:proofErr w:type="spellEnd"/>
+      <w:r>
+        <w:rPr>
+          <w:lang w:val="en-US"/>
+        </w:rPr>
+        <w:t xml:space="preserve"> </w:t>
+      </w:r>
+      <w:proofErr w:type="spellStart"/>
+      <w:r>
+        <w:rPr>
+          <w:lang w:val="en-US"/>
+        </w:rPr>
+        <w:t>на</w:t>
+      </w:r>
+      <w:proofErr w:type="spellEnd"/>
+      <w:r>
+        <w:rPr>
+          <w:lang w:val="en-US"/>
+        </w:rPr>
+        <w:t xml:space="preserve"> </w:t>
+      </w:r>
+      <w:proofErr w:type="spellStart"/>
+      <w:r>
+        <w:rPr>
+          <w:lang w:val="en-US"/>
+        </w:rPr>
+        <w:t>артикула</w:t>
+      </w:r>
+      <w:proofErr w:type="spellEnd"/>
+      <w:r>
+        <w:rPr>
+          <w:lang w:val="en-US"/>
+        </w:rPr>
+        <w:t xml:space="preserve"> и </w:t>
+      </w:r>
+      <w:proofErr w:type="spellStart"/>
+      <w:r>
+        <w:rPr>
+          <w:lang w:val="en-US"/>
+        </w:rPr>
+        <w:t>секция</w:t>
+      </w:r>
+      <w:proofErr w:type="spellEnd"/>
+      <w:r>
+        <w:rPr>
+          <w:lang w:val="en-US"/>
+        </w:rPr>
+        <w:t xml:space="preserve"> с </w:t>
+      </w:r>
+      <w:proofErr w:type="spellStart"/>
+      <w:r>
+        <w:rPr>
+          <w:lang w:val="en-US"/>
+        </w:rPr>
+        <w:t>подробности</w:t>
+      </w:r>
+      <w:proofErr w:type="spellEnd"/>
+      <w:r>
+        <w:t>. И</w:t>
+      </w:r>
+      <w:r>
+        <w:t>ма стандартни типове поръчки, които са налични</w:t>
+      </w:r>
+      <w:r>
+        <w:t xml:space="preserve"> по подразбиране. Н</w:t>
+      </w:r>
+      <w:r>
+        <w:t>ай-често срещан</w:t>
+      </w:r>
+      <w:r>
+        <w:t>ият</w:t>
+      </w:r>
+      <w:r>
+        <w:t xml:space="preserve"> е стандартният </w:t>
+      </w:r>
+      <w:r>
+        <w:t>запис</w:t>
+      </w:r>
+      <w:r>
+        <w:t>. Този тип поръчка се използва за продажба на действителни стоки на клиент</w:t>
+      </w:r>
+      <w:r>
+        <w:t xml:space="preserve">. </w:t>
+      </w:r>
+      <w:r>
+        <w:t xml:space="preserve">Следва тип поръчка за връщане. </w:t>
+      </w:r>
+      <w:r>
+        <w:t>Т</w:t>
+      </w:r>
+      <w:r>
+        <w:t xml:space="preserve">ова </w:t>
+      </w:r>
+      <w:r>
+        <w:t xml:space="preserve">е </w:t>
+      </w:r>
+      <w:r>
+        <w:t>точно обратното на стандартна поръчка</w:t>
+      </w:r>
+      <w:r>
+        <w:t>.</w:t>
+      </w:r>
+      <w:r>
+        <w:t xml:space="preserve"> </w:t>
+      </w:r>
+      <w:r>
+        <w:t>В този</w:t>
+      </w:r>
+      <w:r>
+        <w:t xml:space="preserve"> случа</w:t>
+      </w:r>
+      <w:r>
+        <w:t>й</w:t>
+      </w:r>
+      <w:r>
+        <w:t xml:space="preserve"> </w:t>
+      </w:r>
+      <w:r>
+        <w:t xml:space="preserve">се </w:t>
+      </w:r>
+      <w:r>
+        <w:t>връща инвентар от клиент обратно в склад</w:t>
+      </w:r>
+      <w:r>
+        <w:t>а,</w:t>
+      </w:r>
+      <w:r>
+        <w:t xml:space="preserve"> по някаква причина. Може да е дефект</w:t>
+      </w:r>
+      <w:r>
+        <w:t xml:space="preserve"> или</w:t>
+      </w:r>
+      <w:r>
+        <w:t xml:space="preserve"> грешен продукт, но в края на краищата причината е без значение</w:t>
+      </w:r>
+      <w:r>
+        <w:t>,</w:t>
+      </w:r>
+      <w:r>
+        <w:t xml:space="preserve"> </w:t>
+      </w:r>
+      <w:r>
+        <w:t>по важното е</w:t>
+      </w:r>
+      <w:r>
+        <w:t xml:space="preserve"> дали връщането </w:t>
+      </w:r>
+      <w:r>
+        <w:t xml:space="preserve">е </w:t>
+      </w:r>
+      <w:r>
+        <w:lastRenderedPageBreak/>
+        <w:t>разреш</w:t>
+      </w:r>
+      <w:r>
+        <w:t>ено</w:t>
+      </w:r>
+      <w:r>
+        <w:t xml:space="preserve"> или не</w:t>
+      </w:r>
+      <w:r>
+        <w:t xml:space="preserve">. Те обикновено са </w:t>
+      </w:r>
+      <w:r>
+        <w:t>обвързани с възстановяване на сумата обратно на клиента</w:t>
+      </w:r>
+      <w:r>
+        <w:t xml:space="preserve">. Други </w:t>
+      </w:r>
+      <w:r>
+        <w:t>типове документи</w:t>
+      </w:r>
+      <w:r>
+        <w:rPr>
+          <w:lang w:val="en-US"/>
+        </w:rPr>
+        <w:t>,</w:t>
+      </w:r>
+      <w:r>
+        <w:t xml:space="preserve"> като </w:t>
+      </w:r>
+      <w:r>
+        <w:t>дебитни и кредитни известия</w:t>
+      </w:r>
+      <w:r>
+        <w:t>,</w:t>
+      </w:r>
+      <w:r>
+        <w:rPr>
+          <w:lang w:val="en-US"/>
+        </w:rPr>
+        <w:t xml:space="preserve"> </w:t>
+      </w:r>
+      <w:r>
+        <w:t>са</w:t>
+      </w:r>
+      <w:r>
+        <w:t xml:space="preserve"> техническ</w:t>
+      </w:r>
+      <w:r>
+        <w:t>а</w:t>
+      </w:r>
+      <w:r>
+        <w:t xml:space="preserve"> част от модула Продажби и дистрибуция, но тези типове поръчки всъщност не влияят върху инвентара</w:t>
+      </w:r>
+      <w:r>
+        <w:t>. В</w:t>
+      </w:r>
+      <w:r>
+        <w:t>ъздействие</w:t>
+      </w:r>
+      <w:r>
+        <w:t>то</w:t>
+      </w:r>
+      <w:r>
+        <w:t>, което тези видове поръчки имат, е върху счетоводни</w:t>
+      </w:r>
+      <w:r>
+        <w:t>те</w:t>
+      </w:r>
+      <w:r>
+        <w:t xml:space="preserve"> книги</w:t>
+      </w:r>
+      <w:r>
+        <w:t>. В</w:t>
+      </w:r>
+      <w:r>
+        <w:t xml:space="preserve"> този случай клиент</w:t>
+      </w:r>
+      <w:r>
+        <w:t>ът</w:t>
+      </w:r>
+      <w:r>
+        <w:t xml:space="preserve"> </w:t>
+      </w:r>
+      <w:r>
+        <w:t xml:space="preserve">бива таксуван или </w:t>
+      </w:r>
+      <w:r>
+        <w:t>кредитира</w:t>
+      </w:r>
+      <w:r>
+        <w:t xml:space="preserve">н. </w:t>
+      </w:r>
+      <w:r>
+        <w:t xml:space="preserve">SAP </w:t>
+      </w:r>
+      <w:r>
+        <w:t xml:space="preserve">поддържа </w:t>
+      </w:r>
+      <w:r>
+        <w:t>създаване</w:t>
+      </w:r>
+      <w:r>
+        <w:t>то</w:t>
+      </w:r>
+      <w:r>
+        <w:t xml:space="preserve"> на персонализиран</w:t>
+      </w:r>
+      <w:r>
+        <w:t>и</w:t>
+      </w:r>
+      <w:r>
+        <w:t xml:space="preserve"> типове поръчки. </w:t>
+      </w:r>
+      <w:r>
+        <w:t xml:space="preserve">Те </w:t>
+      </w:r>
+      <w:r>
+        <w:t>започва</w:t>
+      </w:r>
+      <w:r>
+        <w:t>т</w:t>
+      </w:r>
+      <w:r>
+        <w:t xml:space="preserve"> с буквата Z</w:t>
+      </w:r>
+      <w:r>
+        <w:t xml:space="preserve">. </w:t>
+      </w:r>
+      <w:r>
+        <w:t>Так</w:t>
+      </w:r>
+      <w:r>
+        <w:t>ива</w:t>
+      </w:r>
+      <w:r>
+        <w:t xml:space="preserve"> пример</w:t>
+      </w:r>
+      <w:r>
+        <w:t xml:space="preserve">и могат да бъдат </w:t>
+      </w:r>
+      <w:r>
+        <w:t>групова поръчка или тип безплатна поръчка</w:t>
+      </w:r>
+      <w:r>
+        <w:t xml:space="preserve">. </w:t>
+      </w:r>
+    </w:p>
+    <w:p>
+      <w:pPr>
+        <w:pStyle w:val="disbody"/>
+      </w:pPr>
+      <w:r>
+        <w:t xml:space="preserve">SD се интегрира към модула за управление на материалите, за да провери дали има наличен инвентар </w:t>
+      </w:r>
+      <w:r>
+        <w:t>за</w:t>
+      </w:r>
+      <w:r>
+        <w:t xml:space="preserve"> количеството на поръчка</w:t>
+      </w:r>
+      <w:r>
+        <w:t>.</w:t>
+      </w:r>
+      <w:r>
+        <w:t xml:space="preserve"> </w:t>
+      </w:r>
+      <w:r>
+        <w:t>А</w:t>
+      </w:r>
+      <w:r>
+        <w:t xml:space="preserve">ко е така, той </w:t>
+      </w:r>
+      <w:r>
+        <w:t xml:space="preserve">бива </w:t>
+      </w:r>
+      <w:r>
+        <w:t>разпределен автоматично</w:t>
+      </w:r>
+      <w:r>
+        <w:t xml:space="preserve">. </w:t>
+      </w:r>
+      <w:r>
+        <w:t>Тази функция се нарича проверка на наличността.</w:t>
+      </w:r>
+      <w:r>
+        <w:t xml:space="preserve"> </w:t>
+      </w:r>
+      <w:r>
+        <w:t xml:space="preserve">Друга важна концепция на SD модула са </w:t>
+      </w:r>
+      <w:r>
+        <w:t>„</w:t>
+      </w:r>
+      <w:r>
+        <w:t>изчерпан</w:t>
+      </w:r>
+      <w:r>
+        <w:t>ите</w:t>
+      </w:r>
+      <w:r>
+        <w:t xml:space="preserve"> поръчк</w:t>
+      </w:r>
+      <w:r>
+        <w:t>и“.</w:t>
+      </w:r>
+      <w:r>
+        <w:t xml:space="preserve"> </w:t>
+      </w:r>
+      <w:r>
+        <w:t xml:space="preserve">Това </w:t>
+      </w:r>
+      <w:r>
+        <w:t>означава, че има повече поръчки, отколкото инвентар</w:t>
+      </w:r>
+      <w:r>
+        <w:t>. Р</w:t>
+      </w:r>
+      <w:r>
+        <w:t>азпредел</w:t>
+      </w:r>
+      <w:r>
+        <w:t>янето на</w:t>
+      </w:r>
+      <w:r>
+        <w:t xml:space="preserve"> инвентара</w:t>
+      </w:r>
+      <w:r>
+        <w:t xml:space="preserve"> се случва</w:t>
+      </w:r>
+      <w:r>
+        <w:t xml:space="preserve"> на принципа</w:t>
+      </w:r>
+      <w:r>
+        <w:t>:</w:t>
+      </w:r>
+      <w:r>
+        <w:t xml:space="preserve"> първи дошъл, първи обслужен</w:t>
+      </w:r>
+      <w:r>
+        <w:t xml:space="preserve">. </w:t>
+      </w:r>
+      <w:r>
+        <w:t>Това означава, че първата поръчка, създадена в системата,  получи първ</w:t>
+      </w:r>
+      <w:r>
+        <w:t>а</w:t>
+      </w:r>
+      <w:r>
+        <w:t xml:space="preserve"> наличн</w:t>
+      </w:r>
+      <w:r>
+        <w:t>ост в</w:t>
+      </w:r>
+      <w:r>
+        <w:t xml:space="preserve"> инвентар</w:t>
+      </w:r>
+      <w:r>
+        <w:t>а. А</w:t>
+      </w:r>
+      <w:r>
+        <w:t xml:space="preserve">ко </w:t>
+      </w:r>
+      <w:r>
+        <w:t>инвентара е</w:t>
+      </w:r>
+      <w:r>
+        <w:t xml:space="preserve"> напълно изчерпан, следващата поръчка, която влиза в системата, се счита за </w:t>
+      </w:r>
+      <w:r>
+        <w:t>изчерпана</w:t>
+      </w:r>
+      <w:r>
+        <w:t xml:space="preserve"> поръчка</w:t>
+      </w:r>
+      <w:r>
+        <w:t xml:space="preserve">. </w:t>
+      </w:r>
+      <w:r>
+        <w:t>Проверката на наличността няма да доведе до потвърждение или резерваци</w:t>
+      </w:r>
+      <w:r>
+        <w:t>я</w:t>
+      </w:r>
+      <w:r>
+        <w:t xml:space="preserve"> на инвентар, тъй като</w:t>
+      </w:r>
+      <w:r>
+        <w:t xml:space="preserve"> </w:t>
+      </w:r>
+      <w:r>
+        <w:t>налично</w:t>
+      </w:r>
+      <w:r>
+        <w:t>то</w:t>
+      </w:r>
+      <w:r>
+        <w:t xml:space="preserve"> количеството е 0</w:t>
+      </w:r>
+      <w:r>
+        <w:t xml:space="preserve">. В </w:t>
+      </w:r>
+      <w:r>
+        <w:rPr>
+          <w:lang w:val="en-US"/>
+        </w:rPr>
+        <w:t>SAP</w:t>
+      </w:r>
+      <w:r>
+        <w:t xml:space="preserve"> </w:t>
+      </w:r>
+      <w:proofErr w:type="spellStart"/>
+      <w:r>
+        <w:t>съствуват</w:t>
+      </w:r>
+      <w:proofErr w:type="spellEnd"/>
+      <w:r>
+        <w:t xml:space="preserve"> </w:t>
+      </w:r>
+      <w:proofErr w:type="spellStart"/>
+      <w:r>
+        <w:rPr>
+          <w:lang w:val="en-US"/>
+        </w:rPr>
+        <w:t>поръчк</w:t>
+      </w:r>
+      <w:proofErr w:type="spellEnd"/>
+      <w:r>
+        <w:t>и, които</w:t>
+      </w:r>
+      <w:r>
+        <w:rPr>
+          <w:lang w:val="en-US"/>
+        </w:rPr>
+        <w:t xml:space="preserve"> </w:t>
+      </w:r>
+      <w:proofErr w:type="spellStart"/>
+      <w:r>
+        <w:rPr>
+          <w:lang w:val="en-US"/>
+        </w:rPr>
+        <w:t>мо</w:t>
+      </w:r>
+      <w:r>
+        <w:t>гат</w:t>
+      </w:r>
+      <w:proofErr w:type="spellEnd"/>
+      <w:r>
+        <w:rPr>
+          <w:lang w:val="en-US"/>
+        </w:rPr>
+        <w:t xml:space="preserve"> </w:t>
+      </w:r>
+      <w:proofErr w:type="spellStart"/>
+      <w:r>
+        <w:rPr>
+          <w:lang w:val="en-US"/>
+        </w:rPr>
+        <w:t>да</w:t>
+      </w:r>
+      <w:proofErr w:type="spellEnd"/>
+      <w:r>
+        <w:rPr>
+          <w:lang w:val="en-US"/>
+        </w:rPr>
+        <w:t xml:space="preserve"> </w:t>
+      </w:r>
+      <w:proofErr w:type="spellStart"/>
+      <w:r>
+        <w:rPr>
+          <w:lang w:val="en-US"/>
+        </w:rPr>
+        <w:t>бъд</w:t>
+      </w:r>
+      <w:proofErr w:type="spellEnd"/>
+      <w:r>
+        <w:t>ат</w:t>
+      </w:r>
+      <w:r>
+        <w:rPr>
+          <w:lang w:val="en-US"/>
+        </w:rPr>
+        <w:t xml:space="preserve"> </w:t>
+      </w:r>
+      <w:proofErr w:type="spellStart"/>
+      <w:r>
+        <w:rPr>
+          <w:lang w:val="en-US"/>
+        </w:rPr>
+        <w:t>блокиран</w:t>
+      </w:r>
+      <w:proofErr w:type="spellEnd"/>
+      <w:r>
+        <w:t>и</w:t>
+      </w:r>
+      <w:r>
+        <w:rPr>
+          <w:lang w:val="en-US"/>
+        </w:rPr>
+        <w:t xml:space="preserve"> </w:t>
+      </w:r>
+      <w:proofErr w:type="spellStart"/>
+      <w:r>
+        <w:rPr>
+          <w:lang w:val="en-US"/>
+        </w:rPr>
+        <w:t>по</w:t>
+      </w:r>
+      <w:proofErr w:type="spellEnd"/>
+      <w:r>
+        <w:rPr>
+          <w:lang w:val="en-US"/>
+        </w:rPr>
+        <w:t xml:space="preserve"> </w:t>
+      </w:r>
+      <w:r>
+        <w:t xml:space="preserve">различни </w:t>
+      </w:r>
+      <w:proofErr w:type="spellStart"/>
+      <w:r>
+        <w:rPr>
+          <w:lang w:val="en-US"/>
+        </w:rPr>
+        <w:t>причин</w:t>
+      </w:r>
+      <w:proofErr w:type="spellEnd"/>
+      <w:r>
+        <w:t>и</w:t>
+      </w:r>
+      <w:r>
+        <w:rPr>
+          <w:lang w:val="en-US"/>
+        </w:rPr>
+        <w:t xml:space="preserve">, </w:t>
+      </w:r>
+      <w:proofErr w:type="spellStart"/>
+      <w:r>
+        <w:rPr>
+          <w:lang w:val="en-US"/>
+        </w:rPr>
+        <w:t>като</w:t>
+      </w:r>
+      <w:proofErr w:type="spellEnd"/>
+      <w:r>
+        <w:rPr>
+          <w:lang w:val="en-US"/>
+        </w:rPr>
+        <w:t xml:space="preserve"> </w:t>
+      </w:r>
+      <w:proofErr w:type="spellStart"/>
+      <w:r>
+        <w:rPr>
+          <w:lang w:val="en-US"/>
+        </w:rPr>
+        <w:t>например</w:t>
+      </w:r>
+      <w:proofErr w:type="spellEnd"/>
+      <w:r>
+        <w:rPr>
+          <w:lang w:val="en-US"/>
+        </w:rPr>
+        <w:t xml:space="preserve"> </w:t>
+      </w:r>
+      <w:proofErr w:type="spellStart"/>
+      <w:r>
+        <w:rPr>
+          <w:lang w:val="en-US"/>
+        </w:rPr>
+        <w:t>блокиран</w:t>
+      </w:r>
+      <w:proofErr w:type="spellEnd"/>
+      <w:r>
+        <w:t>и</w:t>
+      </w:r>
+      <w:r>
+        <w:rPr>
+          <w:lang w:val="en-US"/>
+        </w:rPr>
+        <w:t xml:space="preserve"> </w:t>
+      </w:r>
+      <w:proofErr w:type="spellStart"/>
+      <w:r>
+        <w:rPr>
+          <w:lang w:val="en-US"/>
+        </w:rPr>
+        <w:t>за</w:t>
+      </w:r>
+      <w:proofErr w:type="spellEnd"/>
+      <w:r>
+        <w:rPr>
+          <w:lang w:val="en-US"/>
+        </w:rPr>
+        <w:t xml:space="preserve"> </w:t>
+      </w:r>
+      <w:proofErr w:type="spellStart"/>
+      <w:r>
+        <w:rPr>
+          <w:lang w:val="en-US"/>
+        </w:rPr>
+        <w:t>преглед</w:t>
+      </w:r>
+      <w:proofErr w:type="spellEnd"/>
+      <w:r>
+        <w:t xml:space="preserve">, доставка или фактуриране. Също така </w:t>
+      </w:r>
+      <w:proofErr w:type="spellStart"/>
+      <w:r>
+        <w:t>съствуват</w:t>
+      </w:r>
+      <w:proofErr w:type="spellEnd"/>
+      <w:r>
+        <w:t xml:space="preserve"> и </w:t>
+      </w:r>
+      <w:r>
+        <w:t>просрочен</w:t>
+      </w:r>
+      <w:r>
+        <w:t>и</w:t>
+      </w:r>
+      <w:r>
+        <w:t xml:space="preserve"> поръчк</w:t>
+      </w:r>
+      <w:r>
+        <w:t xml:space="preserve">и, които </w:t>
+      </w:r>
+      <w:r>
+        <w:t xml:space="preserve">не </w:t>
+      </w:r>
+      <w:r>
+        <w:t>са</w:t>
+      </w:r>
+      <w:r>
+        <w:t xml:space="preserve"> изпратен</w:t>
+      </w:r>
+      <w:r>
+        <w:t>и</w:t>
+      </w:r>
+      <w:r>
+        <w:t xml:space="preserve"> навреме</w:t>
+      </w:r>
+      <w:r>
+        <w:t>.</w:t>
+      </w:r>
+    </w:p>
+    <w:p>
+      <w:pPr>
+        <w:widowControl/>
+        <w:spacing w:line="240" w:lineRule="auto"/>
+        <w:ind w:firstLine="0"/>
+        <w:jc w:val="left"/>
+        <w:rPr>
+          <w:sz w:val="28"/>
+          <w:lang w:val="bg-BG"/>
+        </w:rPr>
+      </w:pPr>
+      <w:r>
+        <w:br w:type="page"/>
+      </w:r>
+    </w:p>
+    <w:p>
+      <w:pPr>
+        <w:pStyle w:val="disbody"/>
+      </w:pPr>
+      <w:r>
+        <w:lastRenderedPageBreak/>
+        <w:t>Д</w:t>
+      </w:r>
+      <w:proofErr w:type="spellStart"/>
+      <w:r>
+        <w:rPr>
+          <w:lang w:val="en-US"/>
+        </w:rPr>
+        <w:t>окумент</w:t>
+      </w:r>
+      <w:proofErr w:type="spellEnd"/>
+      <w:r>
+        <w:t>а</w:t>
+      </w:r>
+      <w:r>
+        <w:rPr>
+          <w:lang w:val="en-US"/>
+        </w:rPr>
+        <w:t xml:space="preserve"> </w:t>
+      </w:r>
+      <w:proofErr w:type="spellStart"/>
+      <w:r>
+        <w:rPr>
+          <w:lang w:val="en-US"/>
+        </w:rPr>
+        <w:t>за</w:t>
+      </w:r>
+      <w:proofErr w:type="spellEnd"/>
+      <w:r>
+        <w:rPr>
+          <w:lang w:val="en-US"/>
+        </w:rPr>
+        <w:t xml:space="preserve"> </w:t>
+      </w:r>
+      <w:proofErr w:type="spellStart"/>
+      <w:r>
+        <w:rPr>
+          <w:lang w:val="en-US"/>
+        </w:rPr>
+        <w:t>доставка</w:t>
+      </w:r>
+      <w:proofErr w:type="spellEnd"/>
+      <w:r>
+        <w:rPr>
+          <w:lang w:val="en-US"/>
+        </w:rPr>
+        <w:t xml:space="preserve"> е </w:t>
+      </w:r>
+      <w:proofErr w:type="spellStart"/>
+      <w:r>
+        <w:rPr>
+          <w:lang w:val="en-US"/>
+        </w:rPr>
+        <w:t>транзакционен</w:t>
+      </w:r>
+      <w:proofErr w:type="spellEnd"/>
+      <w:r>
+        <w:rPr>
+          <w:lang w:val="en-US"/>
+        </w:rPr>
+        <w:t xml:space="preserve"> </w:t>
+      </w:r>
+      <w:proofErr w:type="spellStart"/>
+      <w:r>
+        <w:rPr>
+          <w:lang w:val="en-US"/>
+        </w:rPr>
+        <w:t>документ</w:t>
+      </w:r>
+      <w:proofErr w:type="spellEnd"/>
+      <w:r>
+        <w:rPr>
+          <w:lang w:val="en-US"/>
+        </w:rPr>
+        <w:t xml:space="preserve">, </w:t>
+      </w:r>
+      <w:proofErr w:type="spellStart"/>
+      <w:r>
+        <w:rPr>
+          <w:lang w:val="en-US"/>
+        </w:rPr>
+        <w:t>използва</w:t>
+      </w:r>
+      <w:proofErr w:type="spellEnd"/>
+      <w:r>
+        <w:t>н</w:t>
+      </w:r>
+      <w:r>
+        <w:rPr>
+          <w:lang w:val="en-US"/>
+        </w:rPr>
+        <w:t xml:space="preserve"> </w:t>
+      </w:r>
+      <w:proofErr w:type="spellStart"/>
+      <w:r>
+        <w:rPr>
+          <w:lang w:val="en-US"/>
+        </w:rPr>
+        <w:t>за</w:t>
+      </w:r>
+      <w:proofErr w:type="spellEnd"/>
+      <w:r>
+        <w:rPr>
+          <w:lang w:val="en-US"/>
+        </w:rPr>
+        <w:t xml:space="preserve"> </w:t>
+      </w:r>
+      <w:proofErr w:type="spellStart"/>
+      <w:r>
+        <w:rPr>
+          <w:lang w:val="en-US"/>
+        </w:rPr>
+        <w:t>управление</w:t>
+      </w:r>
+      <w:proofErr w:type="spellEnd"/>
+      <w:r>
+        <w:rPr>
+          <w:lang w:val="en-US"/>
+        </w:rPr>
+        <w:t xml:space="preserve"> </w:t>
+      </w:r>
+      <w:proofErr w:type="spellStart"/>
+      <w:r>
+        <w:rPr>
+          <w:lang w:val="en-US"/>
+        </w:rPr>
+        <w:t>на</w:t>
+      </w:r>
+      <w:proofErr w:type="spellEnd"/>
+      <w:r>
+        <w:rPr>
+          <w:lang w:val="en-US"/>
+        </w:rPr>
+        <w:t xml:space="preserve"> </w:t>
+      </w:r>
+      <w:proofErr w:type="spellStart"/>
+      <w:r>
+        <w:rPr>
+          <w:lang w:val="en-US"/>
+        </w:rPr>
+        <w:t>логистичната</w:t>
+      </w:r>
+      <w:proofErr w:type="spellEnd"/>
+      <w:r>
+        <w:rPr>
+          <w:lang w:val="en-US"/>
+        </w:rPr>
+        <w:t xml:space="preserve"> </w:t>
+      </w:r>
+      <w:proofErr w:type="spellStart"/>
+      <w:r>
+        <w:rPr>
+          <w:lang w:val="en-US"/>
+        </w:rPr>
+        <w:t>страна</w:t>
+      </w:r>
+      <w:proofErr w:type="spellEnd"/>
+      <w:r>
+        <w:rPr>
+          <w:lang w:val="en-US"/>
+        </w:rPr>
+        <w:t xml:space="preserve"> </w:t>
+      </w:r>
+      <w:r>
+        <w:t>по</w:t>
+      </w:r>
+      <w:r>
+        <w:rPr>
+          <w:lang w:val="en-US"/>
+        </w:rPr>
+        <w:t xml:space="preserve"> </w:t>
+      </w:r>
+      <w:r>
+        <w:t xml:space="preserve">процеса </w:t>
+      </w:r>
+      <w:proofErr w:type="spellStart"/>
+      <w:r>
+        <w:rPr>
+          <w:lang w:val="en-US"/>
+        </w:rPr>
+        <w:t>на</w:t>
+      </w:r>
+      <w:proofErr w:type="spellEnd"/>
+      <w:r>
+        <w:rPr>
+          <w:lang w:val="en-US"/>
+        </w:rPr>
+        <w:t xml:space="preserve"> </w:t>
+      </w:r>
+      <w:proofErr w:type="spellStart"/>
+      <w:r>
+        <w:rPr>
+          <w:lang w:val="en-US"/>
+        </w:rPr>
+        <w:t>поръчка</w:t>
+      </w:r>
+      <w:proofErr w:type="spellEnd"/>
+      <w:r>
+        <w:rPr>
+          <w:lang w:val="en-US"/>
+        </w:rPr>
+        <w:t>.</w:t>
+      </w:r>
+      <w:r>
+        <w:t xml:space="preserve"> </w:t>
+      </w:r>
+      <w:r>
+        <w:t>Това е дистрибуторската страна на модула за продажби</w:t>
+      </w:r>
+      <w:r>
+        <w:t>. Д</w:t>
+      </w:r>
+      <w:r>
+        <w:t>окумента за доставка позволява да</w:t>
+      </w:r>
+      <w:r>
+        <w:t xml:space="preserve"> се</w:t>
+      </w:r>
+      <w:r>
+        <w:t xml:space="preserve"> управляват функциите за опаковане и изпращане</w:t>
+      </w:r>
+      <w:r>
+        <w:t xml:space="preserve">. Създаването на доставка за </w:t>
+      </w:r>
+      <w:r>
+        <w:t>поръчка</w:t>
+      </w:r>
+      <w:r>
+        <w:t xml:space="preserve"> може да стане чрез</w:t>
+      </w:r>
+      <w:r>
+        <w:t xml:space="preserve"> ръчен процес, изпълнява</w:t>
+      </w:r>
+      <w:r>
+        <w:t>йки транзакцията</w:t>
+      </w:r>
+      <w:r>
+        <w:t xml:space="preserve"> VL01N</w:t>
+      </w:r>
+      <w:r>
+        <w:t xml:space="preserve">. </w:t>
+      </w:r>
+      <w:r>
+        <w:t>Потребителите могат също да създават колективн</w:t>
+      </w:r>
+      <w:r>
+        <w:t>и доставки</w:t>
+      </w:r>
+      <w:r>
+        <w:t xml:space="preserve">, като използват </w:t>
+      </w:r>
+      <w:r>
+        <w:t>транзакцията</w:t>
+      </w:r>
+      <w:r>
+        <w:t xml:space="preserve"> VL10A. Този метод обикновено се предпочита, тъй като VL10A може да се автоматизира чрез пакетно задание, което да се изпълнява периодично</w:t>
+      </w:r>
+      <w:r>
+        <w:t xml:space="preserve">. </w:t>
+      </w:r>
+      <w:r>
+        <w:t>След като документ</w:t>
+      </w:r>
+      <w:r>
+        <w:t xml:space="preserve"> </w:t>
+      </w:r>
+      <w:r>
+        <w:t xml:space="preserve">за доставка бъде създаден в системата, той автоматично </w:t>
+      </w:r>
+      <w:r>
+        <w:t xml:space="preserve">бива </w:t>
+      </w:r>
+      <w:r>
+        <w:t>свързан с първоначалната поръчка за продажба.</w:t>
+      </w:r>
+      <w:r>
+        <w:t xml:space="preserve"> </w:t>
+      </w:r>
+      <w:r>
+        <w:t>Чрез функцията за документооборот</w:t>
+      </w:r>
+      <w:r>
+        <w:t>, показана на фигура 1.9,</w:t>
+      </w:r>
+      <w:r>
+        <w:t xml:space="preserve"> може лесно да</w:t>
+      </w:r>
+      <w:r>
+        <w:t xml:space="preserve"> се</w:t>
+      </w:r>
+      <w:r>
+        <w:t xml:space="preserve"> види кои доставки са създадени за дадена поръчка</w:t>
+      </w:r>
+      <w:r>
+        <w:t xml:space="preserve">. </w:t>
+      </w:r>
+      <w:r>
+        <w:t xml:space="preserve">Потокът на документи </w:t>
+      </w:r>
+      <w:r>
+        <w:t>проследява</w:t>
+      </w:r>
+      <w:r>
+        <w:t xml:space="preserve"> състоянието, както и навигация за детайлизиране</w:t>
+      </w:r>
+      <w:r>
+        <w:t xml:space="preserve">. </w:t>
+      </w:r>
+      <w:r>
+        <w:t xml:space="preserve">Ако поръчка </w:t>
+      </w:r>
+      <w:r>
+        <w:t xml:space="preserve">има </w:t>
+      </w:r>
+      <w:r>
+        <w:t>няколко редови позиции, всяка с различна дата на доставка, това в</w:t>
+      </w:r>
+      <w:r>
+        <w:t>о</w:t>
+      </w:r>
+      <w:r>
+        <w:t>д</w:t>
+      </w:r>
+      <w:r>
+        <w:t>и</w:t>
+      </w:r>
+      <w:r>
+        <w:t xml:space="preserve"> до отделни документи за доставка</w:t>
+      </w:r>
+      <w:r>
+        <w:t xml:space="preserve">та. </w:t>
+      </w:r>
+      <w:r>
+        <w:t>Индивидуалните доставки могат да се обработват с</w:t>
+      </w:r>
+      <w:r>
+        <w:t xml:space="preserve"> транзакцията</w:t>
+      </w:r>
+      <w:r>
+        <w:t xml:space="preserve"> VL02N,</w:t>
+      </w:r>
+      <w:r>
+        <w:t xml:space="preserve"> а </w:t>
+      </w:r>
+      <w:r>
+        <w:t>колективн</w:t>
+      </w:r>
+      <w:r>
+        <w:t>ите</w:t>
+      </w:r>
+      <w:r>
+        <w:t xml:space="preserve"> чрез VL060</w:t>
+      </w:r>
+      <w:r>
+        <w:t xml:space="preserve">. </w:t>
+      </w:r>
+      <w:r>
+        <w:t xml:space="preserve">Кой метод се използва зависи от това колко доставки се обработват за даден ден, </w:t>
+      </w:r>
+      <w:r>
+        <w:t xml:space="preserve">както и </w:t>
+      </w:r>
+      <w:r>
+        <w:t>с това как са настроени и управлявани физическите процеси</w:t>
+      </w:r>
+      <w:r>
+        <w:t>.</w:t>
+      </w:r>
+      <w:r>
+        <w:t xml:space="preserve"> Има транзакции в SAP, които позволят да</w:t>
+      </w:r>
+      <w:r>
+        <w:t xml:space="preserve"> се</w:t>
+      </w:r>
+      <w:r>
+        <w:t xml:space="preserve"> консолидират множество доставки до един и същ клиент</w:t>
+      </w:r>
+      <w:r>
+        <w:t xml:space="preserve">, </w:t>
+      </w:r>
+      <w:proofErr w:type="spellStart"/>
+      <w:r>
+        <w:t>обобно</w:t>
+      </w:r>
+      <w:proofErr w:type="spellEnd"/>
+      <w:r>
+        <w:t xml:space="preserve"> като пратка (</w:t>
+      </w:r>
+      <w:proofErr w:type="spellStart"/>
+      <w:r>
+        <w:t>shipment</w:t>
+      </w:r>
+      <w:proofErr w:type="spellEnd"/>
+      <w:r>
+        <w:t xml:space="preserve">). </w:t>
+      </w:r>
+      <w:r>
+        <w:t>В рамките на пратк</w:t>
+      </w:r>
+      <w:r>
+        <w:t>а</w:t>
+      </w:r>
+      <w:r>
+        <w:t xml:space="preserve"> можете да</w:t>
+      </w:r>
+      <w:r>
+        <w:t xml:space="preserve"> се</w:t>
+      </w:r>
+      <w:r>
+        <w:t xml:space="preserve"> използва</w:t>
+      </w:r>
+      <w:r>
+        <w:t>т и</w:t>
+      </w:r>
+      <w:r>
+        <w:t xml:space="preserve"> единици за обработка</w:t>
+      </w:r>
+      <w:r>
+        <w:t>, представляващи</w:t>
+      </w:r>
+      <w:r>
+        <w:t xml:space="preserve"> гигантски кутии, които опаковат</w:t>
+      </w:r>
+      <w:r>
+        <w:t xml:space="preserve"> по-</w:t>
+      </w:r>
+      <w:r>
+        <w:t>малки в една единица, която да се транспортира</w:t>
+      </w:r>
+      <w:r>
+        <w:t xml:space="preserve"> </w:t>
+      </w:r>
+      <w:r>
+        <w:t>на палет</w:t>
+      </w:r>
+      <w:r>
+        <w:t xml:space="preserve">. Това </w:t>
+      </w:r>
+      <w:r>
+        <w:t xml:space="preserve">дава допълнителен слой за проследяване при изпращане на голям микс от продукти. И накрая, възможност </w:t>
+      </w:r>
+      <w:r>
+        <w:t>з</w:t>
+      </w:r>
+      <w:r>
+        <w:t>а сторнира</w:t>
+      </w:r>
+      <w:r>
+        <w:t>не (премахване на грешка).</w:t>
+      </w:r>
+    </w:p>
+    <w:p>
+      <w:pPr>
+        <w:pStyle w:val="disbody"/>
+      </w:pPr>
+      <w:r>
+        <w:rPr>
+          <w:noProof/>
+        </w:rPr>
+        <w:lastRenderedPageBreak/>
+        <w:drawing>
+          <wp:inline distT="0" distB="0" distL="0" distR="0" wp14:anchorId="4E6490C4" wp14:editId="03129F60">
+            <wp:extent cx="5179162" cy="5246535"/>
+            <wp:effectExtent l="0" t="0" r="0" b="0"/>
+            <wp:docPr id="10" name="Picture 10"/>
+            <wp:cNvGraphicFramePr>
+              <a:graphicFrameLocks xmlns:a="http://schemas.openxmlformats.org/drawingml/2006/main" noChangeAspect="1"/>
+            </wp:cNvGraphicFramePr>
+            <a:graphic xmlns:a="http://schemas.openxmlformats.org/drawingml/2006/main">
+              <a:graphicData uri="http://schemas.openxmlformats.org/drawingml/2006/picture">
+                <pic:pic xmlns:pic="http://schemas.openxmlformats.org/drawingml/2006/picture">
+                  <pic:nvPicPr>
+                    <pic:cNvPr id="1" name=""/>
+                    <pic:cNvPicPr/>
+                  </pic:nvPicPr>
+                  <pic:blipFill>
+                    <a:blip r:embed="rId17"/>
+                    <a:stretch>
+                      <a:fillRect/>
+                    </a:stretch>
+                  </pic:blipFill>
+                  <pic:spPr>
+                    <a:xfrm>
+                      <a:off x="0" y="0"/>
+                      <a:ext cx="5206172" cy="5273896"/>
+                    </a:xfrm>
+                    <a:prstGeom prst="rect">
+                      <a:avLst/>
+                    </a:prstGeom>
+                  </pic:spPr>
+                </pic:pic>
+              </a:graphicData>
+            </a:graphic>
+          </wp:inline>
+        </w:drawing>
+      </w:r>
+    </w:p>
+    <w:p>
+      <w:pPr>
+        <w:pStyle w:val="disfigtitle"/>
+      </w:pPr>
+      <w:r>
+        <w:t>Фиг. 1.</w:t>
+      </w:r>
+      <w:r>
+        <w:t>6</w:t>
+      </w:r>
+      <w:r>
+        <w:t xml:space="preserve">. </w:t>
+      </w:r>
+      <w:r>
+        <w:t>Екран за дейности на изпращане на поръчка за продажба</w:t>
+      </w:r>
+      <w:r>
+        <w:t xml:space="preserve">. Източник: </w:t>
+      </w:r>
+      <w:proofErr w:type="spellStart"/>
+      <w:r>
+        <w:t>Gartner</w:t>
+      </w:r>
+      <w:proofErr w:type="spellEnd"/>
+      <w:r>
+        <w:t xml:space="preserve">, </w:t>
+      </w:r>
+      <w:proofErr w:type="spellStart"/>
+      <w:r>
+        <w:t>Inc</w:t>
+      </w:r>
+      <w:proofErr w:type="spellEnd"/>
+      <w:r>
+        <w:t>. &lt;https://medium.com/</w:t>
+      </w:r>
+      <w:r>
+        <w:t>сап</w:t>
+      </w:r>
+      <w:r>
+        <w:t xml:space="preserve"> &gt;, [09.10.202</w:t>
+      </w:r>
+      <w:r>
+        <w:t>2</w:t>
+      </w:r>
+      <w:r>
+        <w:t>]</w:t>
+      </w:r>
+    </w:p>
+    <w:p>
+      <w:pPr>
+        <w:pStyle w:val="disfigtitle"/>
+      </w:pPr>
+    </w:p>
+    <w:p>
+      <w:pPr>
+        <w:pStyle w:val="disbody"/>
+        <w:ind w:firstLine="0"/>
+        <w:jc w:val="center"/>
+        <w:rPr>
+          <w:i/>
+          <w:iCs/>
+          <w:szCs w:val="28"/>
+        </w:rPr>
+      </w:pPr>
+    </w:p>
+    <w:p>
+      <w:pPr>
+        <w:pStyle w:val="disbody"/>
+        <w:ind w:firstLine="0"/>
+        <w:jc w:val="center"/>
+        <w:rPr>
+          <w:i/>
+          <w:iCs/>
+          <w:szCs w:val="28"/>
+        </w:rPr>
+      </w:pPr>
+    </w:p>
+    <w:p>
+      <w:pPr>
+        <w:pStyle w:val="disbody"/>
+        <w:ind w:firstLine="0"/>
+        <w:jc w:val="center"/>
+        <w:rPr>
+          <w:i/>
+          <w:iCs/>
+          <w:szCs w:val="28"/>
+        </w:rPr>
+      </w:pPr>
+    </w:p>
+    <w:p>
+      <w:pPr>
+        <w:widowControl/>
+        <w:spacing w:line="240" w:lineRule="auto"/>
+        <w:ind w:firstLine="0"/>
+        <w:jc w:val="left"/>
+        <w:rPr>
+          <w:i/>
+          <w:iCs/>
+          <w:sz w:val="28"/>
+          <w:szCs w:val="28"/>
+          <w:lang w:val="bg-BG"/>
+        </w:rPr>
+      </w:pPr>
+      <w:r>
+        <w:rPr>
+          <w:i/>
+          <w:iCs/>
+          <w:szCs w:val="28"/>
+        </w:rPr>
+        <w:br w:type="page"/>
+      </w:r>
+    </w:p>
+    <w:p>
+      <w:pPr>
+        <w:pStyle w:val="disbody"/>
+      </w:pPr>
+      <w:r>
+        <w:lastRenderedPageBreak/>
+        <w:t>Документът за фактуриране, който създава финансовите осчетоводявания, свързани с продажбите и разпространението на стоки и услуги.</w:t>
+      </w:r>
+      <w:r>
+        <w:rPr>
+          <w:lang w:val="en-US"/>
+        </w:rPr>
+        <w:t xml:space="preserve"> </w:t>
+      </w:r>
+      <w:proofErr w:type="spellStart"/>
+      <w:r>
+        <w:rPr>
+          <w:lang w:val="en-US"/>
+        </w:rPr>
+        <w:t>Документът</w:t>
+      </w:r>
+      <w:proofErr w:type="spellEnd"/>
+      <w:r>
+        <w:rPr>
+          <w:lang w:val="en-US"/>
+        </w:rPr>
+        <w:t xml:space="preserve"> </w:t>
+      </w:r>
+      <w:proofErr w:type="spellStart"/>
+      <w:r>
+        <w:rPr>
+          <w:lang w:val="en-US"/>
+        </w:rPr>
+        <w:t>за</w:t>
+      </w:r>
+      <w:proofErr w:type="spellEnd"/>
+      <w:r>
+        <w:rPr>
+          <w:lang w:val="en-US"/>
+        </w:rPr>
+        <w:t xml:space="preserve"> </w:t>
+      </w:r>
+      <w:proofErr w:type="spellStart"/>
+      <w:r>
+        <w:rPr>
+          <w:lang w:val="en-US"/>
+        </w:rPr>
+        <w:t>доставка</w:t>
+      </w:r>
+      <w:proofErr w:type="spellEnd"/>
+      <w:r>
+        <w:rPr>
+          <w:lang w:val="en-US"/>
+        </w:rPr>
+        <w:t xml:space="preserve"> </w:t>
+      </w:r>
+      <w:proofErr w:type="spellStart"/>
+      <w:r>
+        <w:rPr>
+          <w:lang w:val="en-US"/>
+        </w:rPr>
+        <w:t>предоставя</w:t>
+      </w:r>
+      <w:proofErr w:type="spellEnd"/>
+      <w:r>
+        <w:rPr>
+          <w:lang w:val="en-US"/>
+        </w:rPr>
+        <w:t xml:space="preserve"> </w:t>
+      </w:r>
+      <w:proofErr w:type="spellStart"/>
+      <w:r>
+        <w:rPr>
+          <w:lang w:val="en-US"/>
+        </w:rPr>
+        <w:t>функции</w:t>
+      </w:r>
+      <w:proofErr w:type="spellEnd"/>
+      <w:r>
+        <w:rPr>
+          <w:lang w:val="en-US"/>
+        </w:rPr>
+        <w:t xml:space="preserve">, </w:t>
+      </w:r>
+      <w:proofErr w:type="spellStart"/>
+      <w:r>
+        <w:rPr>
+          <w:lang w:val="en-US"/>
+        </w:rPr>
+        <w:t>които</w:t>
+      </w:r>
+      <w:proofErr w:type="spellEnd"/>
+      <w:r>
+        <w:rPr>
+          <w:lang w:val="en-US"/>
+        </w:rPr>
+        <w:t xml:space="preserve"> </w:t>
+      </w:r>
+      <w:proofErr w:type="spellStart"/>
+      <w:r>
+        <w:rPr>
+          <w:lang w:val="en-US"/>
+        </w:rPr>
+        <w:t>позволяват</w:t>
+      </w:r>
+      <w:proofErr w:type="spellEnd"/>
+      <w:r>
+        <w:rPr>
+          <w:lang w:val="en-US"/>
+        </w:rPr>
+        <w:t xml:space="preserve"> </w:t>
+      </w:r>
+      <w:proofErr w:type="spellStart"/>
+      <w:r>
+        <w:rPr>
+          <w:lang w:val="en-US"/>
+        </w:rPr>
+        <w:t>поръчаните</w:t>
+      </w:r>
+      <w:proofErr w:type="spellEnd"/>
+      <w:r>
+        <w:rPr>
+          <w:lang w:val="en-US"/>
+        </w:rPr>
+        <w:t xml:space="preserve"> </w:t>
+      </w:r>
+      <w:proofErr w:type="spellStart"/>
+      <w:r>
+        <w:rPr>
+          <w:lang w:val="en-US"/>
+        </w:rPr>
+        <w:t>стоки</w:t>
+      </w:r>
+      <w:proofErr w:type="spellEnd"/>
+      <w:r>
+        <w:rPr>
+          <w:lang w:val="en-US"/>
+        </w:rPr>
+        <w:t xml:space="preserve"> </w:t>
+      </w:r>
+      <w:proofErr w:type="spellStart"/>
+      <w:r>
+        <w:rPr>
+          <w:lang w:val="en-US"/>
+        </w:rPr>
+        <w:t>или</w:t>
+      </w:r>
+      <w:proofErr w:type="spellEnd"/>
+      <w:r>
+        <w:rPr>
+          <w:lang w:val="en-US"/>
+        </w:rPr>
+        <w:t xml:space="preserve"> </w:t>
+      </w:r>
+      <w:proofErr w:type="spellStart"/>
+      <w:r>
+        <w:rPr>
+          <w:lang w:val="en-US"/>
+        </w:rPr>
+        <w:t>услуги</w:t>
+      </w:r>
+      <w:proofErr w:type="spellEnd"/>
+      <w:r>
+        <w:rPr>
+          <w:lang w:val="en-US"/>
+        </w:rPr>
+        <w:t xml:space="preserve"> </w:t>
+      </w:r>
+      <w:proofErr w:type="spellStart"/>
+      <w:r>
+        <w:rPr>
+          <w:lang w:val="en-US"/>
+        </w:rPr>
+        <w:t>да</w:t>
+      </w:r>
+      <w:proofErr w:type="spellEnd"/>
+      <w:r>
+        <w:t xml:space="preserve"> бъдат</w:t>
+      </w:r>
+      <w:r>
+        <w:rPr>
+          <w:lang w:val="en-US"/>
+        </w:rPr>
+        <w:t xml:space="preserve"> </w:t>
+      </w:r>
+      <w:proofErr w:type="spellStart"/>
+      <w:r>
+        <w:rPr>
+          <w:lang w:val="en-US"/>
+        </w:rPr>
+        <w:t>изпрат</w:t>
+      </w:r>
+      <w:r>
+        <w:t>ени</w:t>
+      </w:r>
+      <w:proofErr w:type="spellEnd"/>
+      <w:r>
+        <w:rPr>
+          <w:lang w:val="en-US"/>
+        </w:rPr>
+        <w:t xml:space="preserve"> </w:t>
+      </w:r>
+      <w:proofErr w:type="spellStart"/>
+      <w:r>
+        <w:rPr>
+          <w:lang w:val="en-US"/>
+        </w:rPr>
+        <w:t>до</w:t>
+      </w:r>
+      <w:proofErr w:type="spellEnd"/>
+      <w:r>
+        <w:rPr>
+          <w:lang w:val="en-US"/>
+        </w:rPr>
+        <w:t xml:space="preserve"> </w:t>
+      </w:r>
+      <w:proofErr w:type="spellStart"/>
+      <w:r>
+        <w:rPr>
+          <w:lang w:val="en-US"/>
+        </w:rPr>
+        <w:t>клиент</w:t>
+      </w:r>
+      <w:proofErr w:type="spellEnd"/>
+      <w:r>
+        <w:rPr>
+          <w:lang w:val="en-US"/>
+        </w:rPr>
+        <w:t>.</w:t>
+      </w:r>
+      <w:r>
+        <w:t xml:space="preserve"> Д</w:t>
+      </w:r>
+      <w:proofErr w:type="spellStart"/>
+      <w:r>
+        <w:rPr>
+          <w:lang w:val="en-US"/>
+        </w:rPr>
+        <w:t>окументът</w:t>
+      </w:r>
+      <w:proofErr w:type="spellEnd"/>
+      <w:r>
+        <w:rPr>
+          <w:lang w:val="en-US"/>
+        </w:rPr>
+        <w:t xml:space="preserve"> </w:t>
+      </w:r>
+      <w:proofErr w:type="spellStart"/>
+      <w:r>
+        <w:rPr>
+          <w:lang w:val="en-US"/>
+        </w:rPr>
+        <w:t>за</w:t>
+      </w:r>
+      <w:proofErr w:type="spellEnd"/>
+      <w:r>
+        <w:rPr>
+          <w:lang w:val="en-US"/>
+        </w:rPr>
+        <w:t xml:space="preserve"> </w:t>
+      </w:r>
+      <w:proofErr w:type="spellStart"/>
+      <w:r>
+        <w:rPr>
+          <w:lang w:val="en-US"/>
+        </w:rPr>
+        <w:t>фактуриране</w:t>
+      </w:r>
+      <w:proofErr w:type="spellEnd"/>
+      <w:r>
+        <w:rPr>
+          <w:lang w:val="en-US"/>
+        </w:rPr>
+        <w:t xml:space="preserve"> </w:t>
+      </w:r>
+      <w:r>
+        <w:t>е</w:t>
+      </w:r>
+      <w:r>
+        <w:rPr>
+          <w:lang w:val="en-US"/>
+        </w:rPr>
+        <w:t xml:space="preserve"> </w:t>
+      </w:r>
+      <w:r>
+        <w:t xml:space="preserve">реалното </w:t>
+      </w:r>
+      <w:proofErr w:type="spellStart"/>
+      <w:r>
+        <w:rPr>
+          <w:lang w:val="en-US"/>
+        </w:rPr>
+        <w:t>фактурира</w:t>
+      </w:r>
+      <w:proofErr w:type="spellEnd"/>
+      <w:r>
+        <w:t>не на</w:t>
+      </w:r>
+      <w:r>
+        <w:rPr>
+          <w:lang w:val="en-US"/>
+        </w:rPr>
+        <w:t xml:space="preserve"> </w:t>
+      </w:r>
+      <w:proofErr w:type="spellStart"/>
+      <w:r>
+        <w:rPr>
+          <w:lang w:val="en-US"/>
+        </w:rPr>
+        <w:t>клиента</w:t>
+      </w:r>
+      <w:proofErr w:type="spellEnd"/>
+      <w:r>
+        <w:rPr>
+          <w:lang w:val="en-US"/>
+        </w:rPr>
+        <w:t xml:space="preserve"> </w:t>
+      </w:r>
+      <w:proofErr w:type="spellStart"/>
+      <w:r>
+        <w:rPr>
+          <w:lang w:val="en-US"/>
+        </w:rPr>
+        <w:t>за</w:t>
+      </w:r>
+      <w:proofErr w:type="spellEnd"/>
+      <w:r>
+        <w:rPr>
+          <w:lang w:val="en-US"/>
+        </w:rPr>
+        <w:t xml:space="preserve"> </w:t>
+      </w:r>
+      <w:proofErr w:type="spellStart"/>
+      <w:r>
+        <w:rPr>
+          <w:lang w:val="en-US"/>
+        </w:rPr>
+        <w:t>тези</w:t>
+      </w:r>
+      <w:proofErr w:type="spellEnd"/>
+      <w:r>
+        <w:rPr>
+          <w:lang w:val="en-US"/>
+        </w:rPr>
+        <w:t xml:space="preserve"> </w:t>
+      </w:r>
+      <w:proofErr w:type="spellStart"/>
+      <w:r>
+        <w:rPr>
+          <w:lang w:val="en-US"/>
+        </w:rPr>
+        <w:t>стоки</w:t>
+      </w:r>
+      <w:proofErr w:type="spellEnd"/>
+      <w:r>
+        <w:rPr>
+          <w:lang w:val="en-US"/>
+        </w:rPr>
+        <w:t xml:space="preserve"> </w:t>
+      </w:r>
+      <w:proofErr w:type="spellStart"/>
+      <w:r>
+        <w:rPr>
+          <w:lang w:val="en-US"/>
+        </w:rPr>
+        <w:t>или</w:t>
+      </w:r>
+      <w:proofErr w:type="spellEnd"/>
+      <w:r>
+        <w:rPr>
+          <w:lang w:val="en-US"/>
+        </w:rPr>
+        <w:t xml:space="preserve"> </w:t>
+      </w:r>
+      <w:proofErr w:type="spellStart"/>
+      <w:r>
+        <w:rPr>
+          <w:lang w:val="en-US"/>
+        </w:rPr>
+        <w:t>услуги</w:t>
+      </w:r>
+      <w:proofErr w:type="spellEnd"/>
+      <w:r>
+        <w:rPr>
+          <w:lang w:val="en-US"/>
+        </w:rPr>
+        <w:t>.</w:t>
+      </w:r>
+      <w:r>
+        <w:t xml:space="preserve"> О</w:t>
+      </w:r>
+      <w:r>
+        <w:t xml:space="preserve">бикновено </w:t>
+      </w:r>
+      <w:r>
+        <w:t>тези два документа са свързани</w:t>
+      </w:r>
+      <w:r>
+        <w:t>.</w:t>
+      </w:r>
+      <w:r>
+        <w:t xml:space="preserve"> </w:t>
+      </w:r>
+      <w:r>
+        <w:t xml:space="preserve">Много рядко </w:t>
+      </w:r>
+      <w:r>
+        <w:t>с</w:t>
+      </w:r>
+      <w:r>
+        <w:t>е генерира фактура на ниво поръчка, защото таксува</w:t>
+      </w:r>
+      <w:r>
+        <w:t>нето към</w:t>
+      </w:r>
+      <w:r>
+        <w:t xml:space="preserve"> клиента </w:t>
+      </w:r>
+      <w:r>
+        <w:t xml:space="preserve">се случва след </w:t>
+      </w:r>
+      <w:r>
+        <w:t>предостав</w:t>
+      </w:r>
+      <w:r>
+        <w:t>ян</w:t>
+      </w:r>
+      <w:r>
+        <w:t>е</w:t>
+      </w:r>
+      <w:r>
+        <w:t xml:space="preserve"> на</w:t>
+      </w:r>
+      <w:r>
+        <w:t xml:space="preserve"> стоките</w:t>
+      </w:r>
+      <w:r>
+        <w:t>. Следната фигура представя примерен документ за фактуриране.</w:t>
+      </w:r>
+    </w:p>
+    <w:p>
+      <w:pPr>
+        <w:pStyle w:val="disbody"/>
+      </w:pPr>
+      <w:r>
+        <w:rPr>
+          <w:noProof/>
+        </w:rPr>
+        <w:drawing>
+          <wp:inline distT="0" distB="0" distL="0" distR="0" wp14:anchorId="7C78D620" wp14:editId="42BB88EE">
+            <wp:extent cx="5310835" cy="1731832"/>
+            <wp:effectExtent l="0" t="0" r="0" b="0"/>
+            <wp:docPr id="11" name="Picture 11"/>
+            <wp:cNvGraphicFramePr>
+              <a:graphicFrameLocks xmlns:a="http://schemas.openxmlformats.org/drawingml/2006/main" noChangeAspect="1"/>
+            </wp:cNvGraphicFramePr>
+            <a:graphic xmlns:a="http://schemas.openxmlformats.org/drawingml/2006/main">
+              <a:graphicData uri="http://schemas.openxmlformats.org/drawingml/2006/picture">
+                <pic:pic xmlns:pic="http://schemas.openxmlformats.org/drawingml/2006/picture">
+                  <pic:nvPicPr>
+                    <pic:cNvPr id="1" name=""/>
+                    <pic:cNvPicPr/>
+                  </pic:nvPicPr>
+                  <pic:blipFill>
+                    <a:blip r:embed="rId18"/>
+                    <a:stretch>
+                      <a:fillRect/>
+                    </a:stretch>
+                  </pic:blipFill>
+                  <pic:spPr>
+                    <a:xfrm>
+                      <a:off x="0" y="0"/>
+                      <a:ext cx="5321486" cy="1735305"/>
+                    </a:xfrm>
+                    <a:prstGeom prst="rect">
+                      <a:avLst/>
+                    </a:prstGeom>
+                  </pic:spPr>
+                </pic:pic>
+              </a:graphicData>
+            </a:graphic>
+          </wp:inline>
+        </w:drawing>
+      </w:r>
+    </w:p>
+    <w:p>
+      <w:pPr>
+        <w:pStyle w:val="disfigtitle"/>
+      </w:pPr>
+      <w:r>
+        <w:t>Фиг. 1.</w:t>
+      </w:r>
+      <w:r>
+        <w:t>7</w:t>
+      </w:r>
+      <w:r>
+        <w:t xml:space="preserve">. </w:t>
+      </w:r>
+      <w:r>
+        <w:t>Примерен документ на фактура</w:t>
+      </w:r>
+      <w:r>
+        <w:t xml:space="preserve">. Източник: </w:t>
+      </w:r>
+      <w:proofErr w:type="spellStart"/>
+      <w:r>
+        <w:t>Gartner</w:t>
+      </w:r>
+      <w:proofErr w:type="spellEnd"/>
+      <w:r>
+        <w:t xml:space="preserve">, </w:t>
+      </w:r>
+      <w:proofErr w:type="spellStart"/>
+      <w:r>
+        <w:t>Inc</w:t>
+      </w:r>
+      <w:proofErr w:type="spellEnd"/>
+      <w:r>
+        <w:t>. &lt;https://medium.com/</w:t>
+      </w:r>
+      <w:r>
+        <w:t>сап</w:t>
+      </w:r>
+      <w:r>
+        <w:t xml:space="preserve"> &gt;, [09.10.202</w:t>
+      </w:r>
+      <w:r>
+        <w:t>2</w:t>
+      </w:r>
+      <w:r>
+        <w:t>]</w:t>
+      </w:r>
+    </w:p>
+    <w:p>
+      <w:pPr>
+        <w:pStyle w:val="disbody"/>
+      </w:pPr>
+      <w:r>
+        <w:t xml:space="preserve">Точно както при създаването на доставка, за създаване на фактури </w:t>
+      </w:r>
+      <w:r>
+        <w:t xml:space="preserve">също </w:t>
+      </w:r>
+      <w:r>
+        <w:t>има два метода</w:t>
+      </w:r>
+      <w:r>
+        <w:t>:</w:t>
+      </w:r>
+      <w:r>
+        <w:t xml:space="preserve"> индивидуално чрез </w:t>
+      </w:r>
+      <w:r>
+        <w:t xml:space="preserve">транзакция </w:t>
+      </w:r>
+      <w:r>
+        <w:t>VF01 и</w:t>
+      </w:r>
+      <w:r>
+        <w:t xml:space="preserve">ли </w:t>
+      </w:r>
+      <w:r>
+        <w:t xml:space="preserve">колективно </w:t>
+      </w:r>
+      <w:r>
+        <w:t>чрез</w:t>
+      </w:r>
+      <w:r>
+        <w:t xml:space="preserve"> VF04</w:t>
+      </w:r>
+      <w:r>
+        <w:t xml:space="preserve">. </w:t>
+      </w:r>
+      <w:r>
+        <w:t xml:space="preserve">VF04 е предпочитан, защото може да се изпълнява автоматично, търсейки всички документи за доставка, които са били обработени през </w:t>
+      </w:r>
+      <w:r>
+        <w:t>деня. Ф</w:t>
+      </w:r>
+      <w:r>
+        <w:t xml:space="preserve">актурите са свързани с документ за доставка, </w:t>
+      </w:r>
+      <w:r>
+        <w:t xml:space="preserve">тя </w:t>
+      </w:r>
+      <w:r>
+        <w:t xml:space="preserve">с поръчка. </w:t>
+      </w:r>
+      <w:r>
+        <w:t>Т</w:t>
+      </w:r>
+      <w:r>
+        <w:t xml:space="preserve">ези </w:t>
+      </w:r>
+      <w:r>
+        <w:t xml:space="preserve">връзки </w:t>
+      </w:r>
+      <w:r>
+        <w:t xml:space="preserve">са видими през документния поток. </w:t>
+      </w:r>
+      <w:r>
+        <w:t xml:space="preserve">Фигура 1.11 показва връзките между документите. </w:t>
+      </w:r>
+      <w:r>
+        <w:t>Подобно на доставките в</w:t>
+      </w:r>
+      <w:r>
+        <w:t xml:space="preserve"> т.н.</w:t>
+      </w:r>
+      <w:r>
+        <w:t xml:space="preserve"> пратк</w:t>
+      </w:r>
+      <w:r>
+        <w:t>и</w:t>
+      </w:r>
+      <w:r>
+        <w:t xml:space="preserve">, фактурите могат да бъдат консолидирани в </w:t>
+      </w:r>
+      <w:r>
+        <w:t xml:space="preserve">т.н. </w:t>
+      </w:r>
+      <w:r>
+        <w:t>месечно извлечение.</w:t>
+      </w:r>
+      <w:r>
+        <w:t xml:space="preserve"> </w:t>
+      </w:r>
+      <w:r>
+        <w:rPr>
+          <w:lang w:val="en-US"/>
+        </w:rPr>
+        <w:t xml:space="preserve">SAP </w:t>
+      </w:r>
+      <w:r>
+        <w:t xml:space="preserve">може </w:t>
+      </w:r>
+      <w:r>
+        <w:t xml:space="preserve">да съхранява всички </w:t>
+      </w:r>
+      <w:r>
+        <w:t>фактури до</w:t>
+      </w:r>
+      <w:r>
+        <w:t xml:space="preserve"> определен етап</w:t>
+      </w:r>
+      <w:r>
+        <w:t>, например</w:t>
+      </w:r>
+      <w:r>
+        <w:t xml:space="preserve"> в края на месеца</w:t>
+      </w:r>
+      <w:r>
+        <w:t xml:space="preserve">, </w:t>
+      </w:r>
+      <w:r>
+        <w:t>и след това да ги комбинира в едно извлечение</w:t>
+      </w:r>
+      <w:r>
+        <w:t xml:space="preserve">. Това </w:t>
+      </w:r>
+      <w:r>
+        <w:t>извлечение е документът</w:t>
+      </w:r>
+      <w:r>
+        <w:t xml:space="preserve"> за</w:t>
+      </w:r>
+      <w:r>
+        <w:t xml:space="preserve"> изпра</w:t>
+      </w:r>
+      <w:r>
+        <w:t>щане</w:t>
+      </w:r>
+      <w:r>
+        <w:t xml:space="preserve"> </w:t>
+      </w:r>
+      <w:r>
+        <w:t>към</w:t>
+      </w:r>
+      <w:r>
+        <w:t xml:space="preserve"> клиент</w:t>
+      </w:r>
+      <w:r>
+        <w:t>а</w:t>
+      </w:r>
+      <w:r>
+        <w:t>.</w:t>
+      </w:r>
+      <w:r>
+        <w:t xml:space="preserve"> З</w:t>
+      </w:r>
+      <w:r>
+        <w:t>аявка</w:t>
+      </w:r>
+      <w:r>
+        <w:t xml:space="preserve">та </w:t>
+      </w:r>
+      <w:r>
+        <w:t>VF05 позволява търс</w:t>
+      </w:r>
+      <w:r>
+        <w:t>ен</w:t>
+      </w:r>
+      <w:r>
+        <w:t>е</w:t>
+      </w:r>
+      <w:r>
+        <w:t xml:space="preserve"> на</w:t>
+      </w:r>
+      <w:r>
+        <w:t xml:space="preserve"> фактури по платец</w:t>
+      </w:r>
+      <w:r>
+        <w:t>,</w:t>
+      </w:r>
+      <w:r>
+        <w:t xml:space="preserve"> материал или по организационната структура.</w:t>
+      </w:r>
+      <w:r>
+        <w:t xml:space="preserve"> В с</w:t>
+      </w:r>
+      <w:r>
+        <w:t>четоводн</w:t>
+      </w:r>
+      <w:r>
+        <w:t>ия</w:t>
+      </w:r>
+      <w:r>
+        <w:t xml:space="preserve"> изглед </w:t>
+      </w:r>
+      <w:r>
+        <w:t>с</w:t>
+      </w:r>
+      <w:r>
+        <w:t xml:space="preserve">е </w:t>
+      </w:r>
+      <w:r>
+        <w:t xml:space="preserve">намират </w:t>
+      </w:r>
+      <w:r>
+        <w:t>публикации</w:t>
+      </w:r>
+      <w:r>
+        <w:t>те</w:t>
+      </w:r>
+      <w:r>
+        <w:t xml:space="preserve"> </w:t>
+      </w:r>
+      <w:r>
+        <w:t>на</w:t>
+      </w:r>
+      <w:r>
+        <w:t xml:space="preserve"> главната книга</w:t>
+      </w:r>
+      <w:r>
+        <w:t xml:space="preserve">, които показват </w:t>
+      </w:r>
+      <w:r>
+        <w:t xml:space="preserve">връзката между </w:t>
+      </w:r>
+      <w:r>
+        <w:lastRenderedPageBreak/>
+        <w:t>приходите и себестойността на продадените стоки</w:t>
+      </w:r>
+      <w:r>
+        <w:t>. След</w:t>
+      </w:r>
+      <w:r>
+        <w:t xml:space="preserve"> изпраща</w:t>
+      </w:r>
+      <w:r>
+        <w:t>не на</w:t>
+      </w:r>
+      <w:r>
+        <w:t xml:space="preserve"> фактурата </w:t>
+      </w:r>
+      <w:r>
+        <w:t xml:space="preserve">към </w:t>
+      </w:r>
+      <w:r>
+        <w:t>клиент</w:t>
+      </w:r>
+      <w:r>
+        <w:t xml:space="preserve"> се </w:t>
+      </w:r>
+      <w:r>
+        <w:t xml:space="preserve">очаква </w:t>
+      </w:r>
+      <w:r>
+        <w:t xml:space="preserve">и </w:t>
+      </w:r>
+      <w:r>
+        <w:t>плащане</w:t>
+      </w:r>
+      <w:r>
+        <w:t xml:space="preserve">, което се </w:t>
+      </w:r>
+      <w:r>
+        <w:t>прил</w:t>
+      </w:r>
+      <w:r>
+        <w:t>ага към</w:t>
+      </w:r>
+      <w:r>
+        <w:t xml:space="preserve"> фактуриране</w:t>
+      </w:r>
+      <w:r>
+        <w:t>.</w:t>
+      </w:r>
+      <w:r>
+        <w:t xml:space="preserve"> Продажбите и дистрибуцията продължават до момента на създаване на фактур</w:t>
+      </w:r>
+      <w:r>
+        <w:t>а.</w:t>
+      </w:r>
+      <w:r>
+        <w:t xml:space="preserve"> </w:t>
+      </w:r>
+      <w:r>
+        <w:t>В</w:t>
+      </w:r>
+      <w:r>
+        <w:t xml:space="preserve">сичко </w:t>
+      </w:r>
+      <w:r>
+        <w:t xml:space="preserve">след това </w:t>
+      </w:r>
+      <w:r>
+        <w:t>попад</w:t>
+      </w:r>
+      <w:r>
+        <w:t>а</w:t>
+      </w:r>
+      <w:r>
+        <w:t xml:space="preserve"> във финансовия модул.</w:t>
+      </w:r>
+    </w:p>
+    <w:p>
+      <w:pPr>
+        <w:pStyle w:val="disbody"/>
+      </w:pPr>
+      <w:r>
+        <w:rPr>
+          <w:noProof/>
+        </w:rPr>
+        <w:drawing>
+          <wp:inline distT="0" distB="0" distL="0" distR="0" wp14:anchorId="2F80F43E" wp14:editId="0126C9F1">
+            <wp:extent cx="5040173" cy="4669007"/>
+            <wp:effectExtent l="0" t="0" r="0" b="0"/>
+            <wp:docPr id="12" name="Picture 12"/>
+            <wp:cNvGraphicFramePr>
+              <a:graphicFrameLocks xmlns:a="http://schemas.openxmlformats.org/drawingml/2006/main" noChangeAspect="1"/>
+            </wp:cNvGraphicFramePr>
+            <a:graphic xmlns:a="http://schemas.openxmlformats.org/drawingml/2006/main">
+              <a:graphicData uri="http://schemas.openxmlformats.org/drawingml/2006/picture">
+                <pic:pic xmlns:pic="http://schemas.openxmlformats.org/drawingml/2006/picture">
+                  <pic:nvPicPr>
+                    <pic:cNvPr id="1" name=""/>
+                    <pic:cNvPicPr/>
+                  </pic:nvPicPr>
+                  <pic:blipFill>
+                    <a:blip r:embed="rId19"/>
+                    <a:stretch>
+                      <a:fillRect/>
+                    </a:stretch>
+                  </pic:blipFill>
+                  <pic:spPr>
+                    <a:xfrm>
+                      <a:off x="0" y="0"/>
+                      <a:ext cx="5051417" cy="4679423"/>
+                    </a:xfrm>
+                    <a:prstGeom prst="rect">
+                      <a:avLst/>
+                    </a:prstGeom>
+                  </pic:spPr>
+                </pic:pic>
+              </a:graphicData>
+            </a:graphic>
+          </wp:inline>
+        </w:drawing>
+      </w:r>
+    </w:p>
+    <w:p>
+      <w:pPr>
+        <w:pStyle w:val="disfigtitle"/>
+      </w:pPr>
+      <w:r>
+        <w:t>Фиг. 1.</w:t>
+      </w:r>
+      <w:r>
+        <w:t>8</w:t>
+      </w:r>
+      <w:r>
+        <w:t xml:space="preserve">. </w:t>
+      </w:r>
+      <w:r>
+        <w:t xml:space="preserve">Връзки между документите на поръчка, доставка и фактура </w:t>
+      </w:r>
+      <w:r>
+        <w:t>(</w:t>
+      </w:r>
+      <w:proofErr w:type="spellStart"/>
+      <w:r>
+        <w:t>Anwar</w:t>
+      </w:r>
+      <w:proofErr w:type="spellEnd"/>
+      <w:r>
+        <w:t>, 2014).</w:t>
+      </w:r>
+    </w:p>
+    <w:p>
+      <w:pPr>
+        <w:pStyle w:val="disbody"/>
+      </w:pPr>
+    </w:p>
+    <w:p>
+      <w:pPr>
+        <w:pStyle w:val="disbody"/>
+        <w:rPr>
+          <w:i/>
+          <w:iCs/>
+          <w:szCs w:val="28"/>
+        </w:rPr>
+      </w:pPr>
+      <w:r>
+        <w:rPr>
+          <w:i/>
+          <w:iCs/>
+          <w:szCs w:val="28"/>
+        </w:rPr>
+        <w:br w:type="page"/>
+      </w:r>
+    </w:p>
+    <w:p>
+      <w:pPr>
+        <w:pStyle w:val="disbody"/>
+      </w:pPr>
+    </w:p>
+    <w:p>
+      <w:pPr>
+        <w:pStyle w:val="disbody"/>
+        <w:rPr>
+          <w:lang w:val="en-US"/>
+        </w:rPr>
+      </w:pPr>
+    </w:p>
+    <w:p>
+      <w:pPr>
+        <w:pStyle w:val="disbody"/>
+        <w:rPr>
+          <w:lang w:val="en-US"/>
+        </w:rPr>
+      </w:pPr>
+    </w:p>
+    <w:p>
+      <w:pPr>
+        <w:ind w:firstLine="0"/>
+      </w:pPr>
+    </w:p>
     <w:p/>
     <w:p/>
     <w:p>
@@ -4429,8 +9404,8 @@
       </w:pPr>
     </w:p>
     <w:sectPr>
-      <w:headerReference w:type="default" r:id="rId11"/>
-      <w:footerReference w:type="default" r:id="rId12"/>
+      <w:headerReference w:type="default" r:id="rId20"/>
+      <w:footerReference w:type="default" r:id="rId21"/>
       <w:pgSz w:w="11907" w:h="16840" w:code="9"/>
       <w:pgMar w:top="1134" w:right="851" w:bottom="1134" w:left="1985" w:header="567" w:footer="284" w:gutter="0"/>
       <w:pgNumType w:start="1"/>

--- a/thesis/thesis_draft.docx
+++ b/thesis/thesis_draft.docx
@@ -60,9 +60,9 @@
                   <o:lock v:ext="edit" aspectratio="t"/>
                 </v:shapetype>
                 <v:shape id="_x0000_i1025" type="#_x0000_t75" style="width:1in;height:1in" o:ole="">
-                  <v:imagedata r:id="rId7" o:title=""/>
+                  <v:imagedata r:id="rId8" o:title=""/>
                 </v:shape>
-                <o:OLEObject Type="Embed" ProgID="PBrush" ShapeID="_x0000_i1025" DrawAspect="Content" ObjectID="_1737610712" r:id="rId8"/>
+                <o:OLEObject Type="Embed" ProgID="PBrush" ShapeID="_x0000_i1025" DrawAspect="Content" ObjectID="_1737631402" r:id="rId9"/>
               </w:object>
             </w:r>
           </w:p>
@@ -348,25 +348,7 @@
           <w:szCs w:val="36"/>
           <w:lang w:val="bg-BG"/>
         </w:rPr>
-        <w:t xml:space="preserve"> доц. </w:t>
-      </w:r>
-      <w:proofErr w:type="spellStart"/>
-      <w:r>
-        <w:rPr>
-          <w:sz w:val="36"/>
-          <w:szCs w:val="36"/>
-          <w:lang w:val="bg-BG"/>
-        </w:rPr>
-        <w:t>д.н</w:t>
-      </w:r>
-      <w:proofErr w:type="spellEnd"/>
-      <w:r>
-        <w:rPr>
-          <w:sz w:val="36"/>
-          <w:szCs w:val="36"/>
-          <w:lang w:val="bg-BG"/>
-        </w:rPr>
-        <w:t>. Павел Петров</w:t>
+        <w:t xml:space="preserve"> доц. д.н. Павел Петров</w:t>
       </w:r>
     </w:p>
     <w:p>
@@ -454,55 +436,58 @@
         <w:spacing w:line="348" w:lineRule="auto"/>
       </w:pPr>
       <w:r>
-        <w:t>Системата за управление на поръчки е цифров начин за управление на жизнения цикъл на поръчка</w:t>
+        <w:t>Система за управление на поръчки е цифров начин за управление на жизнения цикъл на поръчка</w:t>
       </w:r>
       <w:r>
         <w:t xml:space="preserve"> (</w:t>
       </w:r>
-      <w:proofErr w:type="spellStart"/>
-      <w:r>
-        <w:t>George</w:t>
-      </w:r>
-      <w:proofErr w:type="spellEnd"/>
+      <w:r>
+        <w:t>George Kokoris</w:t>
+      </w:r>
+      <w:r>
+        <w:t>, 2018)</w:t>
+      </w:r>
+      <w:r>
+        <w:t xml:space="preserve">. Тя проследява цялата информация и процеси, включително въвеждане на поръчки, изпълнение и следпродажбено обслужване. </w:t>
+      </w:r>
+      <w:r>
+        <w:t xml:space="preserve">Системата </w:t>
+      </w:r>
+      <w:r>
+        <w:t xml:space="preserve">предлага видимост както за бизнеса, така и за купувача. Организациите могат да имат поглед върху </w:t>
+      </w:r>
+      <w:r>
+        <w:t>заявките и доставките</w:t>
+      </w:r>
+      <w:r>
+        <w:t xml:space="preserve"> в реално време, а клиентите могат да проверяват кога ще пристигне поръчка.</w:t>
+      </w:r>
       <w:r>
         <w:t xml:space="preserve"> </w:t>
       </w:r>
-      <w:proofErr w:type="spellStart"/>
-      <w:r>
-        <w:t>Kokoris</w:t>
-      </w:r>
-      <w:proofErr w:type="spellEnd"/>
-      <w:r>
-        <w:t>, 2018)</w:t>
-      </w:r>
-      <w:r>
-        <w:t xml:space="preserve">. Тя проследява цялата информация и процеси, включително въвеждане на поръчки, изпълнение и </w:t>
-      </w:r>
-      <w:proofErr w:type="spellStart"/>
-      <w:r>
-        <w:t>следпродажбено</w:t>
-      </w:r>
-      <w:proofErr w:type="spellEnd"/>
-      <w:r>
-        <w:t xml:space="preserve"> обслужване. </w:t>
-      </w:r>
-      <w:r>
-        <w:t xml:space="preserve">Системата </w:t>
-      </w:r>
-      <w:r>
-        <w:t xml:space="preserve">предлага видимост както за бизнеса, така и за купувача. Организациите могат да имат поглед върху </w:t>
-      </w:r>
-      <w:r>
-        <w:t>заявките и доставките</w:t>
-      </w:r>
-      <w:r>
-        <w:t xml:space="preserve"> в реално време, а клиентите могат да проверяват кога ще пристигне поръчка.</w:t>
-      </w:r>
-      <w:r>
-        <w:t xml:space="preserve"> </w:t>
-      </w:r>
-      <w:r>
-        <w:t>Управлението на поръчките започва, когато клиент направи поръчка, и завършва, след като получи своя пакет или услуга. Тя позволява на бизнеса да координира целия процес на изпълнение. Включеният работен процес може да се различава в зависимост от нуждите на компанията, но типичн</w:t>
+      <w:r>
+        <w:t xml:space="preserve">Управлението на поръчките започва, когато клиент направи поръчка, и завършва, след като получи своя </w:t>
+      </w:r>
+      <w:r>
+        <w:t>продукт</w:t>
+      </w:r>
+      <w:r>
+        <w:t xml:space="preserve"> или услуга. </w:t>
+      </w:r>
+      <w:r>
+        <w:t>Софтуерната с</w:t>
+      </w:r>
+      <w:r>
+        <w:t xml:space="preserve">истема </w:t>
+      </w:r>
+      <w:r>
+        <w:t>позволява на бизнеса да координира процес</w:t>
+      </w:r>
+      <w:r>
+        <w:t>а</w:t>
+      </w:r>
+      <w:r>
+        <w:t xml:space="preserve"> на изпълнение. Включеният работен процес може да се различава в зависимост от нуждите на компанията, но типичн</w:t>
       </w:r>
       <w:r>
         <w:t xml:space="preserve">о </w:t>
@@ -743,21 +728,7 @@
         <w:rPr>
           <w:szCs w:val="28"/>
         </w:rPr>
-        <w:t xml:space="preserve"> и </w:t>
-      </w:r>
-      <w:proofErr w:type="spellStart"/>
-      <w:r>
-        <w:rPr>
-          <w:szCs w:val="28"/>
-        </w:rPr>
-        <w:t>др</w:t>
-      </w:r>
-      <w:proofErr w:type="spellEnd"/>
-      <w:r>
-        <w:rPr>
-          <w:szCs w:val="28"/>
-        </w:rPr>
-        <w:t>;</w:t>
+        <w:t xml:space="preserve"> и др;</w:t>
       </w:r>
     </w:p>
     <w:p>
@@ -875,7 +846,10 @@
         <w:t xml:space="preserve">производствено предприятие </w:t>
       </w:r>
       <w:r>
-        <w:t>чрез вземане на рационални управленски решения и координация.</w:t>
+        <w:t>насочена към</w:t>
+      </w:r>
+      <w:r>
+        <w:t xml:space="preserve"> вземане на рационални управленски решения и координация.</w:t>
       </w:r>
       <w:r>
         <w:rPr>
@@ -893,12 +867,24 @@
         <w:rPr>
           <w:szCs w:val="28"/>
         </w:rPr>
-        <w:t xml:space="preserve"> на микроуслуги,</w:t>
+        <w:t xml:space="preserve"> на</w:t>
       </w:r>
       <w:r>
         <w:rPr>
           <w:szCs w:val="28"/>
         </w:rPr>
+        <w:t xml:space="preserve"> уеб </w:t>
+      </w:r>
+      <w:r>
+        <w:rPr>
+          <w:szCs w:val="28"/>
+        </w:rPr>
+        <w:t>услуги,</w:t>
+      </w:r>
+      <w:r>
+        <w:rPr>
+          <w:szCs w:val="28"/>
+        </w:rPr>
         <w:t xml:space="preserve"> системата </w:t>
       </w:r>
       <w:r>
@@ -917,7 +903,91 @@
         <w:rPr>
           <w:szCs w:val="28"/>
         </w:rPr>
-        <w:t xml:space="preserve"> върху множество процеси и сървъри (хостове). Всяка услуга се изпълнява в отделен процес като контейнер, разположен в клъстер от виртуални машини. Приложенията взаимодействат помежду си с помощта на протоколи за комуникация. Разгърната в облачната платформа, инфраструктурата се управлява от инструмент за оркестрация.</w:t>
+        <w:t xml:space="preserve"> върху множество процеси</w:t>
+      </w:r>
+      <w:r>
+        <w:rPr>
+          <w:szCs w:val="28"/>
+        </w:rPr>
+        <w:t>,</w:t>
+      </w:r>
+      <w:r>
+        <w:rPr>
+          <w:szCs w:val="28"/>
+        </w:rPr>
+        <w:t xml:space="preserve"> сървъри (хостове)</w:t>
+      </w:r>
+      <w:r>
+        <w:rPr>
+          <w:szCs w:val="28"/>
+        </w:rPr>
+        <w:t xml:space="preserve">, мобилни и клиентски </w:t>
+      </w:r>
+      <w:r>
+        <w:rPr>
+          <w:szCs w:val="28"/>
+        </w:rPr>
+        <w:t>приложения</w:t>
+      </w:r>
+      <w:r>
+        <w:rPr>
+          <w:szCs w:val="28"/>
+        </w:rPr>
+        <w:t xml:space="preserve">. Всяка услуга се изпълнява в отделен процес като контейнер, разположен в клъстер от виртуални машини. </w:t>
+      </w:r>
+      <w:r>
+        <w:rPr>
+          <w:szCs w:val="28"/>
+        </w:rPr>
+        <w:t>Отделните п</w:t>
+      </w:r>
+      <w:r>
+        <w:rPr>
+          <w:szCs w:val="28"/>
+        </w:rPr>
+        <w:t>риложенията взаимодействат помежду си с помощта на протоколи за комуникация. Разгърната в облачната платформа, инфраструктурата се управлява от инструмент</w:t>
+      </w:r>
+      <w:r>
+        <w:rPr>
+          <w:szCs w:val="28"/>
+        </w:rPr>
+        <w:t>и</w:t>
+      </w:r>
+      <w:r>
+        <w:rPr>
+          <w:szCs w:val="28"/>
+        </w:rPr>
+        <w:t xml:space="preserve"> за оркестрация</w:t>
+      </w:r>
+      <w:r>
+        <w:rPr>
+          <w:szCs w:val="28"/>
+        </w:rPr>
+        <w:t xml:space="preserve">, </w:t>
+      </w:r>
+      <w:r>
+        <w:rPr>
+          <w:szCs w:val="28"/>
+        </w:rPr>
+        <w:t>непрекъсната интеграция</w:t>
+      </w:r>
+      <w:r>
+        <w:rPr>
+          <w:szCs w:val="28"/>
+        </w:rPr>
+        <w:t xml:space="preserve"> и </w:t>
+      </w:r>
+      <w:r>
+        <w:rPr>
+          <w:szCs w:val="28"/>
+        </w:rPr>
+        <w:t>внедряване</w:t>
+      </w:r>
+      <w:r>
+        <w:rPr>
+          <w:szCs w:val="28"/>
+        </w:rPr>
+        <w:t>.</w:t>
       </w:r>
     </w:p>
     <w:p>
@@ -1194,55 +1264,7 @@
         <w:t>В литературата</w:t>
       </w:r>
       <w:r>
-        <w:t xml:space="preserve"> съществуват множество различни дефиниции за термина „верига на доставките“. Според </w:t>
-      </w:r>
-      <w:proofErr w:type="spellStart"/>
-      <w:r>
-        <w:t>Chopra</w:t>
-      </w:r>
-      <w:proofErr w:type="spellEnd"/>
-      <w:r>
-        <w:t xml:space="preserve"> </w:t>
-      </w:r>
-      <w:proofErr w:type="spellStart"/>
-      <w:r>
-        <w:t>and</w:t>
-      </w:r>
-      <w:proofErr w:type="spellEnd"/>
-      <w:r>
-        <w:t xml:space="preserve"> </w:t>
-      </w:r>
-      <w:proofErr w:type="spellStart"/>
-      <w:r>
-        <w:t>Meindl</w:t>
-      </w:r>
-      <w:proofErr w:type="spellEnd"/>
-      <w:r>
-        <w:t xml:space="preserve"> „веригата за доставки се състои от всички етапи, които пряко или непряко участват в изпълнението на искането на клиента. Веригата на доставки включва не само производителя и доставчиците, но и превозвачите, складовете, търговците на дребно и самите клиенти“. </w:t>
-      </w:r>
-      <w:proofErr w:type="spellStart"/>
-      <w:r>
-        <w:t>Ganeshan</w:t>
-      </w:r>
-      <w:proofErr w:type="spellEnd"/>
-      <w:r>
-        <w:t xml:space="preserve"> </w:t>
-      </w:r>
-      <w:proofErr w:type="spellStart"/>
-      <w:r>
-        <w:t>and</w:t>
-      </w:r>
-      <w:proofErr w:type="spellEnd"/>
-      <w:r>
-        <w:t xml:space="preserve"> </w:t>
-      </w:r>
-      <w:proofErr w:type="spellStart"/>
-      <w:r>
-        <w:t>Harrison</w:t>
-      </w:r>
-      <w:proofErr w:type="spellEnd"/>
-      <w:r>
-        <w:t>, пък дефинират веригата за доставки, като: „мрежа от съоръжения и възможности за дистрибуция, която изпълнява функциите на доставка на материали, превръщането на тези материали в междинни и готови продукти и разпространението на тези готови продукти на клиентите.“</w:t>
+        <w:t xml:space="preserve"> съществуват множество различни дефиниции за термина „верига на доставките“. Според Chopra and Meindl „веригата за доставки се състои от всички етапи, които пряко или непряко участват в изпълнението на искането на клиента. Веригата на доставки включва не само производителя и доставчиците, но и превозвачите, складовете, търговците на дребно и самите клиенти“. Ganeshan and Harrison, пък дефинират веригата за доставки, като: „мрежа от съоръжения и възможности за дистрибуция, която изпълнява функциите на доставка на материали, превръщането на тези материали в междинни и готови продукти и разпространението на тези готови продукти на клиентите.“</w:t>
       </w:r>
       <w:r>
         <w:rPr>
@@ -1290,164 +1312,58 @@
         </w:rPr>
         <w:t xml:space="preserve"> </w:t>
       </w:r>
-      <w:proofErr w:type="spellStart"/>
       <w:r>
         <w:rPr>
           <w:lang w:val="en-US"/>
         </w:rPr>
         <w:t>илюстрира</w:t>
       </w:r>
-      <w:proofErr w:type="spellEnd"/>
       <w:r>
         <w:rPr>
           <w:lang w:val="en-US"/>
         </w:rPr>
         <w:t xml:space="preserve"> </w:t>
       </w:r>
-      <w:proofErr w:type="spellStart"/>
       <w:r>
         <w:rPr>
           <w:lang w:val="en-US"/>
         </w:rPr>
-        <w:t>веригата</w:t>
-      </w:r>
-      <w:proofErr w:type="spellEnd"/>
+        <w:t>веригата за доставки</w:t>
+      </w:r>
       <w:r>
         <w:rPr>
           <w:lang w:val="en-US"/>
         </w:rPr>
-        <w:t xml:space="preserve"> </w:t>
-      </w:r>
-      <w:proofErr w:type="spellStart"/>
+        <w:t xml:space="preserve">, </w:t>
+      </w:r>
       <w:r>
         <w:rPr>
           <w:lang w:val="en-US"/>
         </w:rPr>
-        <w:t>за</w:t>
-      </w:r>
-      <w:proofErr w:type="spellEnd"/>
+        <w:t>движ</w:t>
+      </w:r>
       <w:r>
         <w:rPr>
           <w:lang w:val="en-US"/>
         </w:rPr>
-        <w:t xml:space="preserve"> </w:t>
-      </w:r>
-      <w:proofErr w:type="spellStart"/>
+        <w:t>e</w:t>
+      </w:r>
+      <w:r>
+        <w:t>ща се</w:t>
+      </w:r>
       <w:r>
         <w:rPr>
           <w:lang w:val="en-US"/>
         </w:rPr>
-        <w:t>доставки</w:t>
-      </w:r>
-      <w:proofErr w:type="spellEnd"/>
+        <w:t xml:space="preserve"> от фирмата </w:t>
+      </w:r>
       <w:r>
         <w:rPr>
           <w:lang w:val="en-US"/>
         </w:rPr>
-        <w:t xml:space="preserve">, </w:t>
-      </w:r>
-      <w:proofErr w:type="spellStart"/>
-      <w:r>
-        <w:rPr>
-          <w:lang w:val="en-US"/>
-        </w:rPr>
-        <w:t>движ</w:t>
-      </w:r>
-      <w:r>
-        <w:rPr>
-          <w:lang w:val="en-US"/>
-        </w:rPr>
-        <w:t>e</w:t>
-      </w:r>
-      <w:proofErr w:type="spellEnd"/>
-      <w:r>
-        <w:t>ща се</w:t>
-      </w:r>
-      <w:r>
-        <w:rPr>
-          <w:lang w:val="en-US"/>
-        </w:rPr>
-        <w:t xml:space="preserve"> </w:t>
-      </w:r>
-      <w:proofErr w:type="spellStart"/>
-      <w:r>
-        <w:rPr>
-          <w:lang w:val="en-US"/>
-        </w:rPr>
-        <w:t>от</w:t>
-      </w:r>
-      <w:proofErr w:type="spellEnd"/>
-      <w:r>
-        <w:rPr>
-          <w:lang w:val="en-US"/>
-        </w:rPr>
-        <w:t xml:space="preserve"> </w:t>
-      </w:r>
-      <w:proofErr w:type="spellStart"/>
-      <w:r>
-        <w:rPr>
-          <w:lang w:val="en-US"/>
-        </w:rPr>
-        <w:t>фирмата</w:t>
-      </w:r>
-      <w:proofErr w:type="spellEnd"/>
-      <w:r>
-        <w:rPr>
-          <w:lang w:val="en-US"/>
-        </w:rPr>
-        <w:t xml:space="preserve"> </w:t>
-      </w:r>
-      <w:proofErr w:type="spellStart"/>
-      <w:r>
-        <w:rPr>
-          <w:lang w:val="en-US"/>
-        </w:rPr>
         <w:lastRenderedPageBreak/>
-        <w:t>производител</w:t>
-      </w:r>
-      <w:proofErr w:type="spellEnd"/>
-      <w:r>
-        <w:rPr>
-          <w:lang w:val="en-US"/>
-        </w:rPr>
-        <w:t xml:space="preserve"> </w:t>
-      </w:r>
-      <w:proofErr w:type="spellStart"/>
-      <w:r>
-        <w:rPr>
-          <w:lang w:val="en-US"/>
-        </w:rPr>
-        <w:t>към</w:t>
-      </w:r>
-      <w:proofErr w:type="spellEnd"/>
-      <w:r>
-        <w:rPr>
-          <w:lang w:val="en-US"/>
-        </w:rPr>
-        <w:t xml:space="preserve"> </w:t>
-      </w:r>
-      <w:proofErr w:type="spellStart"/>
-      <w:r>
-        <w:rPr>
-          <w:lang w:val="en-US"/>
-        </w:rPr>
-        <w:t>крайния</w:t>
-      </w:r>
-      <w:proofErr w:type="spellEnd"/>
-      <w:r>
-        <w:rPr>
-          <w:lang w:val="en-US"/>
-        </w:rPr>
-        <w:t xml:space="preserve"> </w:t>
-      </w:r>
-      <w:proofErr w:type="spellStart"/>
-      <w:r>
-        <w:rPr>
-          <w:lang w:val="en-US"/>
-        </w:rPr>
-        <w:t>потребител</w:t>
-      </w:r>
-      <w:proofErr w:type="spellEnd"/>
+        <w:t>производител към крайния потребител</w:t>
+      </w:r>
       <w:r>
         <w:t xml:space="preserve">. </w:t>
       </w:r>
@@ -1476,7 +1392,7 @@
                     <pic:cNvPicPr/>
                   </pic:nvPicPr>
                   <pic:blipFill>
-                    <a:blip r:embed="rId9"/>
+                    <a:blip r:embed="rId10"/>
                     <a:stretch>
                       <a:fillRect/>
                     </a:stretch>
@@ -1554,494 +1470,38 @@
         </w:rPr>
         <w:t xml:space="preserve"> </w:t>
       </w:r>
-      <w:proofErr w:type="spellStart"/>
       <w:r>
         <w:rPr>
           <w:lang w:val="en-US"/>
         </w:rPr>
-        <w:t>Практиката</w:t>
-      </w:r>
-      <w:proofErr w:type="spellEnd"/>
+        <w:t>Практиката за управление на веригата за доставки черпи до голяма степен от областите на индустриалното, системното инженерство, управлението на операциите, логистиката, информационните технологии.</w:t>
+      </w:r>
       <w:r>
         <w:rPr>
           <w:lang w:val="en-US"/>
         </w:rPr>
         <w:t xml:space="preserve"> </w:t>
       </w:r>
-      <w:proofErr w:type="spellStart"/>
+      <w:r>
+        <w:t xml:space="preserve">Ролята на този модел е насочена към </w:t>
+      </w:r>
+      <w:r>
+        <w:t>продажба</w:t>
+      </w:r>
+      <w:r>
+        <w:t>та</w:t>
+      </w:r>
+      <w:r>
+        <w:t xml:space="preserve"> на продукти</w:t>
+      </w:r>
+      <w:r>
+        <w:t>,</w:t>
+      </w:r>
       <w:r>
         <w:rPr>
           <w:lang w:val="en-US"/>
         </w:rPr>
-        <w:t>за</w:t>
-      </w:r>
-      <w:proofErr w:type="spellEnd"/>
-      <w:r>
-        <w:rPr>
-          <w:lang w:val="en-US"/>
-        </w:rPr>
-        <w:t xml:space="preserve"> </w:t>
-      </w:r>
-      <w:proofErr w:type="spellStart"/>
-      <w:r>
-        <w:rPr>
-          <w:lang w:val="en-US"/>
-        </w:rPr>
-        <w:t>управление</w:t>
-      </w:r>
-      <w:proofErr w:type="spellEnd"/>
-      <w:r>
-        <w:rPr>
-          <w:lang w:val="en-US"/>
-        </w:rPr>
-        <w:t xml:space="preserve"> </w:t>
-      </w:r>
-      <w:proofErr w:type="spellStart"/>
-      <w:r>
-        <w:rPr>
-          <w:lang w:val="en-US"/>
-        </w:rPr>
-        <w:t>на</w:t>
-      </w:r>
-      <w:proofErr w:type="spellEnd"/>
-      <w:r>
-        <w:rPr>
-          <w:lang w:val="en-US"/>
-        </w:rPr>
-        <w:t xml:space="preserve"> </w:t>
-      </w:r>
-      <w:proofErr w:type="spellStart"/>
-      <w:r>
-        <w:rPr>
-          <w:lang w:val="en-US"/>
-        </w:rPr>
-        <w:t>веригата</w:t>
-      </w:r>
-      <w:proofErr w:type="spellEnd"/>
-      <w:r>
-        <w:rPr>
-          <w:lang w:val="en-US"/>
-        </w:rPr>
-        <w:t xml:space="preserve"> </w:t>
-      </w:r>
-      <w:proofErr w:type="spellStart"/>
-      <w:r>
-        <w:rPr>
-          <w:lang w:val="en-US"/>
-        </w:rPr>
-        <w:t>за</w:t>
-      </w:r>
-      <w:proofErr w:type="spellEnd"/>
-      <w:r>
-        <w:rPr>
-          <w:lang w:val="en-US"/>
-        </w:rPr>
-        <w:t xml:space="preserve"> </w:t>
-      </w:r>
-      <w:proofErr w:type="spellStart"/>
-      <w:r>
-        <w:rPr>
-          <w:lang w:val="en-US"/>
-        </w:rPr>
-        <w:t>доставки</w:t>
-      </w:r>
-      <w:proofErr w:type="spellEnd"/>
-      <w:r>
-        <w:rPr>
-          <w:lang w:val="en-US"/>
-        </w:rPr>
-        <w:t xml:space="preserve"> </w:t>
-      </w:r>
-      <w:proofErr w:type="spellStart"/>
-      <w:r>
-        <w:rPr>
-          <w:lang w:val="en-US"/>
-        </w:rPr>
-        <w:t>черпи</w:t>
-      </w:r>
-      <w:proofErr w:type="spellEnd"/>
-      <w:r>
-        <w:rPr>
-          <w:lang w:val="en-US"/>
-        </w:rPr>
-        <w:t xml:space="preserve"> </w:t>
-      </w:r>
-      <w:proofErr w:type="spellStart"/>
-      <w:r>
-        <w:rPr>
-          <w:lang w:val="en-US"/>
-        </w:rPr>
-        <w:t>до</w:t>
-      </w:r>
-      <w:proofErr w:type="spellEnd"/>
-      <w:r>
-        <w:rPr>
-          <w:lang w:val="en-US"/>
-        </w:rPr>
-        <w:t xml:space="preserve"> </w:t>
-      </w:r>
-      <w:proofErr w:type="spellStart"/>
-      <w:r>
-        <w:rPr>
-          <w:lang w:val="en-US"/>
-        </w:rPr>
-        <w:t>голяма</w:t>
-      </w:r>
-      <w:proofErr w:type="spellEnd"/>
-      <w:r>
-        <w:rPr>
-          <w:lang w:val="en-US"/>
-        </w:rPr>
-        <w:t xml:space="preserve"> </w:t>
-      </w:r>
-      <w:proofErr w:type="spellStart"/>
-      <w:r>
-        <w:rPr>
-          <w:lang w:val="en-US"/>
-        </w:rPr>
-        <w:t>степен</w:t>
-      </w:r>
-      <w:proofErr w:type="spellEnd"/>
-      <w:r>
-        <w:rPr>
-          <w:lang w:val="en-US"/>
-        </w:rPr>
-        <w:t xml:space="preserve"> </w:t>
-      </w:r>
-      <w:proofErr w:type="spellStart"/>
-      <w:r>
-        <w:rPr>
-          <w:lang w:val="en-US"/>
-        </w:rPr>
-        <w:t>от</w:t>
-      </w:r>
-      <w:proofErr w:type="spellEnd"/>
-      <w:r>
-        <w:rPr>
-          <w:lang w:val="en-US"/>
-        </w:rPr>
-        <w:t xml:space="preserve"> </w:t>
-      </w:r>
-      <w:proofErr w:type="spellStart"/>
-      <w:r>
-        <w:rPr>
-          <w:lang w:val="en-US"/>
-        </w:rPr>
-        <w:t>областите</w:t>
-      </w:r>
-      <w:proofErr w:type="spellEnd"/>
-      <w:r>
-        <w:rPr>
-          <w:lang w:val="en-US"/>
-        </w:rPr>
-        <w:t xml:space="preserve"> </w:t>
-      </w:r>
-      <w:proofErr w:type="spellStart"/>
-      <w:r>
-        <w:rPr>
-          <w:lang w:val="en-US"/>
-        </w:rPr>
-        <w:t>на</w:t>
-      </w:r>
-      <w:proofErr w:type="spellEnd"/>
-      <w:r>
-        <w:rPr>
-          <w:lang w:val="en-US"/>
-        </w:rPr>
-        <w:t xml:space="preserve"> </w:t>
-      </w:r>
-      <w:proofErr w:type="spellStart"/>
-      <w:r>
-        <w:rPr>
-          <w:lang w:val="en-US"/>
-        </w:rPr>
-        <w:t>индустриалното</w:t>
-      </w:r>
-      <w:proofErr w:type="spellEnd"/>
-      <w:r>
-        <w:rPr>
-          <w:lang w:val="en-US"/>
-        </w:rPr>
-        <w:t xml:space="preserve">, </w:t>
-      </w:r>
-      <w:proofErr w:type="spellStart"/>
-      <w:r>
-        <w:rPr>
-          <w:lang w:val="en-US"/>
-        </w:rPr>
-        <w:t>системното</w:t>
-      </w:r>
-      <w:proofErr w:type="spellEnd"/>
-      <w:r>
-        <w:rPr>
-          <w:lang w:val="en-US"/>
-        </w:rPr>
-        <w:t xml:space="preserve"> </w:t>
-      </w:r>
-      <w:proofErr w:type="spellStart"/>
-      <w:r>
-        <w:rPr>
-          <w:lang w:val="en-US"/>
-        </w:rPr>
-        <w:t>инженерство</w:t>
-      </w:r>
-      <w:proofErr w:type="spellEnd"/>
-      <w:r>
-        <w:rPr>
-          <w:lang w:val="en-US"/>
-        </w:rPr>
-        <w:t xml:space="preserve">, </w:t>
-      </w:r>
-      <w:proofErr w:type="spellStart"/>
-      <w:r>
-        <w:rPr>
-          <w:lang w:val="en-US"/>
-        </w:rPr>
-        <w:t>управлението</w:t>
-      </w:r>
-      <w:proofErr w:type="spellEnd"/>
-      <w:r>
-        <w:rPr>
-          <w:lang w:val="en-US"/>
-        </w:rPr>
-        <w:t xml:space="preserve"> </w:t>
-      </w:r>
-      <w:proofErr w:type="spellStart"/>
-      <w:r>
-        <w:rPr>
-          <w:lang w:val="en-US"/>
-        </w:rPr>
-        <w:t>на</w:t>
-      </w:r>
-      <w:proofErr w:type="spellEnd"/>
-      <w:r>
-        <w:rPr>
-          <w:lang w:val="en-US"/>
-        </w:rPr>
-        <w:t xml:space="preserve"> </w:t>
-      </w:r>
-      <w:proofErr w:type="spellStart"/>
-      <w:r>
-        <w:rPr>
-          <w:lang w:val="en-US"/>
-        </w:rPr>
-        <w:t>операциите</w:t>
-      </w:r>
-      <w:proofErr w:type="spellEnd"/>
-      <w:r>
-        <w:rPr>
-          <w:lang w:val="en-US"/>
-        </w:rPr>
-        <w:t xml:space="preserve">, </w:t>
-      </w:r>
-      <w:proofErr w:type="spellStart"/>
-      <w:r>
-        <w:rPr>
-          <w:lang w:val="en-US"/>
-        </w:rPr>
-        <w:t>логистиката</w:t>
-      </w:r>
-      <w:proofErr w:type="spellEnd"/>
-      <w:r>
-        <w:rPr>
-          <w:lang w:val="en-US"/>
-        </w:rPr>
-        <w:t xml:space="preserve">, </w:t>
-      </w:r>
-      <w:proofErr w:type="spellStart"/>
-      <w:r>
-        <w:rPr>
-          <w:lang w:val="en-US"/>
-        </w:rPr>
-        <w:t>информационните</w:t>
-      </w:r>
-      <w:proofErr w:type="spellEnd"/>
-      <w:r>
-        <w:rPr>
-          <w:lang w:val="en-US"/>
-        </w:rPr>
-        <w:t xml:space="preserve"> </w:t>
-      </w:r>
-      <w:proofErr w:type="spellStart"/>
-      <w:r>
-        <w:rPr>
-          <w:lang w:val="en-US"/>
-        </w:rPr>
-        <w:t>технологии</w:t>
-      </w:r>
-      <w:proofErr w:type="spellEnd"/>
-      <w:r>
-        <w:rPr>
-          <w:lang w:val="en-US"/>
-        </w:rPr>
-        <w:t>.</w:t>
-      </w:r>
-      <w:r>
-        <w:rPr>
-          <w:lang w:val="en-US"/>
-        </w:rPr>
-        <w:t xml:space="preserve"> </w:t>
-      </w:r>
-      <w:r>
-        <w:t xml:space="preserve">Ролята на този модел е насочена към </w:t>
-      </w:r>
-      <w:r>
-        <w:t>продажба</w:t>
-      </w:r>
-      <w:r>
-        <w:t>та</w:t>
-      </w:r>
-      <w:r>
-        <w:t xml:space="preserve"> на продукти</w:t>
-      </w:r>
-      <w:r>
-        <w:t>,</w:t>
-      </w:r>
-      <w:r>
-        <w:rPr>
-          <w:lang w:val="en-US"/>
-        </w:rPr>
-        <w:t xml:space="preserve"> </w:t>
-      </w:r>
-      <w:proofErr w:type="spellStart"/>
-      <w:r>
-        <w:rPr>
-          <w:lang w:val="en-US"/>
-        </w:rPr>
-        <w:t>увеличаване</w:t>
-      </w:r>
-      <w:proofErr w:type="spellEnd"/>
-      <w:r>
-        <w:rPr>
-          <w:lang w:val="en-US"/>
-        </w:rPr>
-        <w:t xml:space="preserve"> </w:t>
-      </w:r>
-      <w:proofErr w:type="spellStart"/>
-      <w:r>
-        <w:rPr>
-          <w:lang w:val="en-US"/>
-        </w:rPr>
-        <w:t>на</w:t>
-      </w:r>
-      <w:proofErr w:type="spellEnd"/>
-      <w:r>
-        <w:rPr>
-          <w:lang w:val="en-US"/>
-        </w:rPr>
-        <w:t xml:space="preserve"> </w:t>
-      </w:r>
-      <w:proofErr w:type="spellStart"/>
-      <w:r>
-        <w:rPr>
-          <w:lang w:val="en-US"/>
-        </w:rPr>
-        <w:t>производителността</w:t>
-      </w:r>
-      <w:proofErr w:type="spellEnd"/>
-      <w:r>
-        <w:rPr>
-          <w:lang w:val="en-US"/>
-        </w:rPr>
-        <w:t xml:space="preserve">, </w:t>
-      </w:r>
-      <w:proofErr w:type="spellStart"/>
-      <w:r>
-        <w:rPr>
-          <w:lang w:val="en-US"/>
-        </w:rPr>
-        <w:t>ефективността</w:t>
-      </w:r>
-      <w:proofErr w:type="spellEnd"/>
-      <w:r>
-        <w:rPr>
-          <w:lang w:val="en-US"/>
-        </w:rPr>
-        <w:t xml:space="preserve">, </w:t>
-      </w:r>
-      <w:proofErr w:type="spellStart"/>
-      <w:r>
-        <w:rPr>
-          <w:lang w:val="en-US"/>
-        </w:rPr>
-        <w:t>навременността</w:t>
-      </w:r>
-      <w:proofErr w:type="spellEnd"/>
-      <w:r>
-        <w:rPr>
-          <w:lang w:val="en-US"/>
-        </w:rPr>
-        <w:t xml:space="preserve">, </w:t>
-      </w:r>
-      <w:proofErr w:type="spellStart"/>
-      <w:r>
-        <w:rPr>
-          <w:lang w:val="en-US"/>
-        </w:rPr>
-        <w:t>намаляване</w:t>
-      </w:r>
-      <w:proofErr w:type="spellEnd"/>
-      <w:r>
-        <w:rPr>
-          <w:lang w:val="en-US"/>
-        </w:rPr>
-        <w:t xml:space="preserve"> </w:t>
-      </w:r>
-      <w:proofErr w:type="spellStart"/>
-      <w:r>
-        <w:rPr>
-          <w:lang w:val="en-US"/>
-        </w:rPr>
-        <w:t>на</w:t>
-      </w:r>
-      <w:proofErr w:type="spellEnd"/>
-      <w:r>
-        <w:rPr>
-          <w:lang w:val="en-US"/>
-        </w:rPr>
-        <w:t xml:space="preserve"> </w:t>
-      </w:r>
-      <w:proofErr w:type="spellStart"/>
-      <w:r>
-        <w:rPr>
-          <w:lang w:val="en-US"/>
-        </w:rPr>
-        <w:t>разходите</w:t>
-      </w:r>
-      <w:proofErr w:type="spellEnd"/>
-      <w:r>
-        <w:rPr>
-          <w:lang w:val="en-US"/>
-        </w:rPr>
-        <w:t xml:space="preserve"> </w:t>
-      </w:r>
-      <w:proofErr w:type="spellStart"/>
-      <w:r>
-        <w:rPr>
-          <w:lang w:val="en-US"/>
-        </w:rPr>
-        <w:t>за</w:t>
-      </w:r>
-      <w:proofErr w:type="spellEnd"/>
-      <w:r>
-        <w:rPr>
-          <w:lang w:val="en-US"/>
-        </w:rPr>
-        <w:t xml:space="preserve"> </w:t>
-      </w:r>
-      <w:proofErr w:type="spellStart"/>
-      <w:r>
-        <w:rPr>
-          <w:lang w:val="en-US"/>
-        </w:rPr>
-        <w:t>преработване</w:t>
-      </w:r>
-      <w:proofErr w:type="spellEnd"/>
-      <w:r>
-        <w:rPr>
-          <w:lang w:val="en-US"/>
-        </w:rPr>
-        <w:t>.</w:t>
+        <w:t xml:space="preserve"> увеличаване на производителността, ефективността, навременността, намаляване на разходите за преработване.</w:t>
       </w:r>
     </w:p>
     <w:p>
@@ -2432,7 +1892,7 @@
                     </pic:cNvPicPr>
                   </pic:nvPicPr>
                   <pic:blipFill>
-                    <a:blip r:embed="rId10">
+                    <a:blip r:embed="rId11">
                       <a:extLst>
                         <a:ext uri="{28A0092B-C50C-407E-A947-70E740481C1C}">
                           <a14:useLocalDpi xmlns:a14="http://schemas.microsoft.com/office/drawing/2010/main" val="0"/>
@@ -3119,15 +2579,7 @@
         <w:t>веригите</w:t>
       </w:r>
       <w:r>
-        <w:t xml:space="preserve"> за доставки на </w:t>
-      </w:r>
-      <w:proofErr w:type="spellStart"/>
-      <w:r>
-        <w:t>Gartner</w:t>
-      </w:r>
-      <w:proofErr w:type="spellEnd"/>
-      <w:r>
-        <w:t xml:space="preserve"> за 20</w:t>
+        <w:t xml:space="preserve"> за доставки на Gartner за 20</w:t>
       </w:r>
       <w:r>
         <w:t>22</w:t>
@@ -3146,53 +2598,11 @@
       <w:pPr>
         <w:pStyle w:val="disbody"/>
       </w:pPr>
-      <w:proofErr w:type="spellStart"/>
-      <w:r>
-        <w:t>Таблиц</w:t>
-      </w:r>
-      <w:proofErr w:type="spellEnd"/>
-      <w:r>
-        <w:t xml:space="preserve">: </w:t>
-      </w:r>
-      <w:proofErr w:type="spellStart"/>
-      <w:r>
-        <w:t>The</w:t>
-      </w:r>
-      <w:proofErr w:type="spellEnd"/>
-      <w:r>
-        <w:t xml:space="preserve"> </w:t>
-      </w:r>
-      <w:proofErr w:type="spellStart"/>
-      <w:r>
-        <w:t>Gartner</w:t>
-      </w:r>
-      <w:proofErr w:type="spellEnd"/>
-      <w:r>
-        <w:t xml:space="preserve"> Supply </w:t>
-      </w:r>
-      <w:proofErr w:type="spellStart"/>
-      <w:r>
-        <w:t>Chain</w:t>
-      </w:r>
-      <w:proofErr w:type="spellEnd"/>
-      <w:r>
-        <w:t xml:space="preserve"> </w:t>
-      </w:r>
-      <w:proofErr w:type="spellStart"/>
-      <w:r>
-        <w:t>Top</w:t>
-      </w:r>
-      <w:proofErr w:type="spellEnd"/>
-      <w:r>
-        <w:t xml:space="preserve"> 25 </w:t>
-      </w:r>
-      <w:proofErr w:type="spellStart"/>
-      <w:r>
-        <w:t>for</w:t>
-      </w:r>
-      <w:proofErr w:type="spellEnd"/>
-      <w:r>
-        <w:t xml:space="preserve"> 2022</w:t>
+      <w:r>
+        <w:t xml:space="preserve">Таблиц: </w:t>
+      </w:r>
+      <w:r>
+        <w:t>The Gartner Supply Chain Top 25 for 2022</w:t>
       </w:r>
     </w:p>
     <w:tbl>
@@ -4324,84 +3734,16 @@
           <w:numId w:val="43"/>
         </w:numPr>
       </w:pPr>
-      <w:proofErr w:type="spellStart"/>
       <w:r>
         <w:lastRenderedPageBreak/>
-        <w:t>Същност</w:t>
-      </w:r>
-      <w:proofErr w:type="spellEnd"/>
-      <w:r>
-        <w:t xml:space="preserve"> и </w:t>
-      </w:r>
-      <w:proofErr w:type="spellStart"/>
-      <w:r>
-        <w:t>принципи</w:t>
-      </w:r>
-      <w:proofErr w:type="spellEnd"/>
+        <w:t>Същност и принципи на информационните</w:t>
+      </w:r>
       <w:r>
         <w:t xml:space="preserve"> </w:t>
       </w:r>
-      <w:proofErr w:type="spellStart"/>
-      <w:r>
-        <w:t>на</w:t>
-      </w:r>
-      <w:proofErr w:type="spellEnd"/>
-      <w:r>
-        <w:t xml:space="preserve"> </w:t>
-      </w:r>
-      <w:proofErr w:type="spellStart"/>
-      <w:r>
-        <w:t>информационните</w:t>
-      </w:r>
-      <w:proofErr w:type="spellEnd"/>
-      <w:r>
-        <w:t xml:space="preserve"> </w:t>
-      </w:r>
-      <w:proofErr w:type="spellStart"/>
-      <w:r>
-        <w:t>системи</w:t>
-      </w:r>
-      <w:proofErr w:type="spellEnd"/>
-      <w:r>
-        <w:t xml:space="preserve">, </w:t>
-      </w:r>
-      <w:proofErr w:type="spellStart"/>
-      <w:r>
-        <w:t>поддържащи</w:t>
-      </w:r>
-      <w:proofErr w:type="spellEnd"/>
-      <w:r>
-        <w:t xml:space="preserve"> </w:t>
-      </w:r>
-      <w:proofErr w:type="spellStart"/>
-      <w:r>
-        <w:t>дейността</w:t>
-      </w:r>
-      <w:proofErr w:type="spellEnd"/>
-      <w:r>
-        <w:t xml:space="preserve"> </w:t>
-      </w:r>
-      <w:proofErr w:type="spellStart"/>
-      <w:r>
-        <w:t>на</w:t>
-      </w:r>
-      <w:proofErr w:type="spellEnd"/>
-      <w:r>
-        <w:t xml:space="preserve"> </w:t>
-      </w:r>
-      <w:proofErr w:type="spellStart"/>
-      <w:r>
-        <w:t>производствено</w:t>
-      </w:r>
-      <w:proofErr w:type="spellEnd"/>
-      <w:r>
-        <w:t xml:space="preserve"> </w:t>
-      </w:r>
-      <w:proofErr w:type="spellStart"/>
-      <w:r>
-        <w:t>предприятие</w:t>
-      </w:r>
-      <w:proofErr w:type="spellEnd"/>
+      <w:r>
+        <w:t>системи, поддържащи дейността на производствено предприятие</w:t>
+      </w:r>
     </w:p>
     <w:p>
       <w:pPr>
@@ -4491,19 +3833,9 @@
       <w:r>
         <w:t xml:space="preserve">а (например </w:t>
       </w:r>
-      <w:proofErr w:type="spellStart"/>
-      <w:r>
-        <w:t>Harley</w:t>
-      </w:r>
-      <w:proofErr w:type="spellEnd"/>
-      <w:r>
-        <w:t xml:space="preserve"> </w:t>
-      </w:r>
-      <w:proofErr w:type="spellStart"/>
-      <w:r>
-        <w:t>Davidson</w:t>
-      </w:r>
-      <w:proofErr w:type="spellEnd"/>
+      <w:r>
+        <w:t>Harley Davidson</w:t>
+      </w:r>
       <w:r>
         <w:t>)</w:t>
       </w:r>
@@ -4739,373 +4071,6 @@
             <wp:extent cx="5248894" cy="2903643"/>
             <wp:effectExtent l="0" t="0" r="0" b="0"/>
             <wp:docPr id="4" name="Picture 4"/>
-            <wp:cNvGraphicFramePr>
-              <a:graphicFrameLocks xmlns:a="http://schemas.openxmlformats.org/drawingml/2006/main" noChangeAspect="1"/>
-            </wp:cNvGraphicFramePr>
-            <a:graphic xmlns:a="http://schemas.openxmlformats.org/drawingml/2006/main">
-              <a:graphicData uri="http://schemas.openxmlformats.org/drawingml/2006/picture">
-                <pic:pic xmlns:pic="http://schemas.openxmlformats.org/drawingml/2006/picture">
-                  <pic:nvPicPr>
-                    <pic:cNvPr id="1" name=""/>
-                    <pic:cNvPicPr/>
-                  </pic:nvPicPr>
-                  <pic:blipFill>
-                    <a:blip r:embed="rId11"/>
-                    <a:stretch>
-                      <a:fillRect/>
-                    </a:stretch>
-                  </pic:blipFill>
-                  <pic:spPr>
-                    <a:xfrm>
-                      <a:off x="0" y="0"/>
-                      <a:ext cx="5253953" cy="2906441"/>
-                    </a:xfrm>
-                    <a:prstGeom prst="rect">
-                      <a:avLst/>
-                    </a:prstGeom>
-                  </pic:spPr>
-                </pic:pic>
-              </a:graphicData>
-            </a:graphic>
-          </wp:inline>
-        </w:drawing>
-      </w:r>
-    </w:p>
-    <w:p>
-      <w:pPr>
-        <w:pStyle w:val="disfigtitle"/>
-      </w:pPr>
-      <w:r>
-        <w:t xml:space="preserve">Фиг. 1.1. </w:t>
-      </w:r>
-      <w:r>
-        <w:t xml:space="preserve">Модули и </w:t>
-      </w:r>
-      <w:proofErr w:type="spellStart"/>
-      <w:r>
-        <w:t>подмодули</w:t>
-      </w:r>
-      <w:proofErr w:type="spellEnd"/>
-      <w:r>
-        <w:t xml:space="preserve"> на </w:t>
-      </w:r>
-      <w:r>
-        <w:rPr>
-          <w:lang w:val="en-US"/>
-        </w:rPr>
-        <w:t>SAP</w:t>
-      </w:r>
-      <w:r>
-        <w:t xml:space="preserve">. Източник: </w:t>
-      </w:r>
-      <w:r>
-        <w:rPr>
-          <w:lang w:val="en-US"/>
-        </w:rPr>
-        <w:t>P</w:t>
-      </w:r>
-      <w:proofErr w:type="spellStart"/>
-      <w:r>
-        <w:t>luralsight</w:t>
-      </w:r>
-      <w:proofErr w:type="spellEnd"/>
-      <w:r>
-        <w:t>&lt;</w:t>
-      </w:r>
-      <w:r>
-        <w:t xml:space="preserve"> https://www.pluralsight.com/</w:t>
-      </w:r>
-      <w:r>
-        <w:rPr>
-          <w:lang w:val="en-US"/>
-        </w:rPr>
-        <w:t>sap</w:t>
-      </w:r>
-      <w:r>
-        <w:t>&gt;, [</w:t>
-      </w:r>
-      <w:r>
-        <w:rPr>
-          <w:lang w:val="en-US"/>
-        </w:rPr>
-        <w:t>18</w:t>
-      </w:r>
-      <w:r>
-        <w:t>.</w:t>
-      </w:r>
-      <w:r>
-        <w:rPr>
-          <w:lang w:val="en-US"/>
-        </w:rPr>
-        <w:t>10</w:t>
-      </w:r>
-      <w:r>
-        <w:t>.202</w:t>
-      </w:r>
-      <w:r>
-        <w:t>2</w:t>
-      </w:r>
-      <w:r>
-        <w:t>]</w:t>
-      </w:r>
-    </w:p>
-    <w:p>
-      <w:pPr>
-        <w:pStyle w:val="disbody"/>
-      </w:pPr>
-      <w:r>
-        <w:t xml:space="preserve">Първата група е от модул Логистика. </w:t>
-      </w:r>
-      <w:proofErr w:type="spellStart"/>
-      <w:r>
-        <w:t>Подмодула</w:t>
-      </w:r>
-      <w:proofErr w:type="spellEnd"/>
-      <w:r>
-        <w:t xml:space="preserve"> „</w:t>
-      </w:r>
-      <w:r>
-        <w:t>Продажби и дистрибуция</w:t>
-      </w:r>
-      <w:r>
-        <w:t>“</w:t>
-      </w:r>
-      <w:r>
-        <w:t xml:space="preserve"> </w:t>
-      </w:r>
-      <w:r>
-        <w:t>е насочен към</w:t>
-      </w:r>
-      <w:r>
-        <w:t xml:space="preserve"> обработка и доставка на поръчки за продажб</w:t>
-      </w:r>
-      <w:r>
-        <w:t>и</w:t>
-      </w:r>
-      <w:r>
-        <w:t xml:space="preserve">. Модулът за управление на материалите включва закупуване и управление на инвентара. Производственото планиране съдържа основни данни като спецификация на материалите, маршрути и изпълнение на планирането на материалните изисквания. </w:t>
-      </w:r>
-      <w:r>
-        <w:t xml:space="preserve">SAP Quality </w:t>
-      </w:r>
-      <w:proofErr w:type="spellStart"/>
-      <w:r>
-        <w:t>Management</w:t>
-      </w:r>
-      <w:proofErr w:type="spellEnd"/>
-      <w:r>
-        <w:t xml:space="preserve"> управлява контрола на качеството и несъответствията. Финансовото счетоводство на SAP включва главната книга, дължимите сметки и вземанията. SAP </w:t>
-      </w:r>
-      <w:proofErr w:type="spellStart"/>
-      <w:r>
-        <w:t>Controlling</w:t>
-      </w:r>
-      <w:proofErr w:type="spellEnd"/>
-      <w:r>
-        <w:t xml:space="preserve"> е мястото, където се извършва анализът на себестойността на продукта и рентабилността. Project Systems управлява счетоводните аспекти на планирането, мониторинга и функциите за изчисляване на разходите по проекта.</w:t>
-      </w:r>
-      <w:r>
-        <w:t xml:space="preserve"> </w:t>
-      </w:r>
-      <w:r>
-        <w:t>Управлението на човешките ресурси обхва</w:t>
-      </w:r>
-      <w:r>
-        <w:t>ща</w:t>
-      </w:r>
-      <w:r>
-        <w:t xml:space="preserve"> целия цикъл на един служител в една компания, от наемане до прекратяване, включително ведомост. Функционалните модули са тясно интегрирани. Те</w:t>
-      </w:r>
-      <w:r>
-        <w:t xml:space="preserve"> </w:t>
-      </w:r>
-      <w:r>
-        <w:t>ефективно изпращат информация помежду си,</w:t>
-      </w:r>
-      <w:r>
-        <w:t xml:space="preserve"> което е</w:t>
-      </w:r>
-      <w:r>
-        <w:t xml:space="preserve"> една от най-силните страни на SAP ERP системата.</w:t>
-      </w:r>
-    </w:p>
-    <w:p>
-      <w:pPr>
-        <w:pStyle w:val="disbody"/>
-      </w:pPr>
-      <w:r>
-        <w:rPr>
-          <w:lang w:val="en-US"/>
-        </w:rPr>
-        <w:t xml:space="preserve">SAP </w:t>
-      </w:r>
-      <w:r>
-        <w:t xml:space="preserve">се състои от два </w:t>
-      </w:r>
-      <w:proofErr w:type="spellStart"/>
-      <w:r>
-        <w:rPr>
-          <w:lang w:val="en-US"/>
-        </w:rPr>
-        <w:t>типа</w:t>
-      </w:r>
-      <w:proofErr w:type="spellEnd"/>
-      <w:r>
-        <w:rPr>
-          <w:lang w:val="en-US"/>
-        </w:rPr>
-        <w:t xml:space="preserve"> </w:t>
-      </w:r>
-      <w:proofErr w:type="spellStart"/>
-      <w:r>
-        <w:rPr>
-          <w:lang w:val="en-US"/>
-        </w:rPr>
-        <w:t>данни</w:t>
-      </w:r>
-      <w:proofErr w:type="spellEnd"/>
-      <w:r>
-        <w:t>:</w:t>
-      </w:r>
-      <w:r>
-        <w:rPr>
-          <w:lang w:val="en-US"/>
-        </w:rPr>
-        <w:t xml:space="preserve"> </w:t>
-      </w:r>
-      <w:proofErr w:type="spellStart"/>
-      <w:r>
-        <w:rPr>
-          <w:lang w:val="en-US"/>
-        </w:rPr>
-        <w:t>основни</w:t>
-      </w:r>
-      <w:proofErr w:type="spellEnd"/>
-      <w:r>
-        <w:rPr>
-          <w:lang w:val="en-US"/>
-        </w:rPr>
-        <w:t xml:space="preserve"> и </w:t>
-      </w:r>
-      <w:proofErr w:type="spellStart"/>
-      <w:r>
-        <w:rPr>
-          <w:lang w:val="en-US"/>
-        </w:rPr>
-        <w:t>транзакционни</w:t>
-      </w:r>
-      <w:proofErr w:type="spellEnd"/>
-      <w:r>
-        <w:rPr>
-          <w:lang w:val="en-US"/>
-        </w:rPr>
-        <w:t>.</w:t>
-      </w:r>
-      <w:r>
-        <w:t xml:space="preserve"> </w:t>
-      </w:r>
-      <w:r>
-        <w:t>Основните данни са градивните елементи за всички транзакции</w:t>
-      </w:r>
-      <w:r>
-        <w:t xml:space="preserve">, като </w:t>
-      </w:r>
-      <w:r>
-        <w:lastRenderedPageBreak/>
-        <w:t>клиенти, доставчици, активи, материали</w:t>
-      </w:r>
-      <w:r>
-        <w:t xml:space="preserve"> и други</w:t>
-      </w:r>
-      <w:r>
-        <w:t xml:space="preserve">. </w:t>
-      </w:r>
-      <w:r>
-        <w:t>Те</w:t>
-      </w:r>
-      <w:r>
-        <w:t xml:space="preserve"> са относително статични. </w:t>
-      </w:r>
-      <w:r>
-        <w:t>Необходими са</w:t>
-      </w:r>
-      <w:r>
-        <w:t xml:space="preserve"> специални разрешения </w:t>
-      </w:r>
-      <w:r>
-        <w:t xml:space="preserve">за да се </w:t>
-      </w:r>
-      <w:r>
-        <w:t xml:space="preserve">манипулират или създават. </w:t>
-      </w:r>
-      <w:r>
-        <w:t>Данните за транзакциите, като продажби, покупки и фактури, се променят</w:t>
-      </w:r>
-      <w:r>
-        <w:t xml:space="preserve"> </w:t>
-      </w:r>
-      <w:r>
-        <w:t xml:space="preserve">непрекъснато. Всеки SAP модул има своя собствена независима организационна структура, която определя взаимоотношенията между различните работни групи и отдели. </w:t>
-      </w:r>
-      <w:r>
-        <w:t xml:space="preserve">Следващата </w:t>
-      </w:r>
-      <w:r>
-        <w:t>таблица подчертава някои, но не всички аспекти на организационните структури.</w:t>
-      </w:r>
-    </w:p>
-    <w:p>
-      <w:pPr>
-        <w:pStyle w:val="distabletitle"/>
-      </w:pPr>
-      <w:r>
-        <w:t>Таблица 1.1.</w:t>
-      </w:r>
-      <w:r>
-        <w:br/>
-        <w:t xml:space="preserve"> </w:t>
-      </w:r>
-      <w:r>
-        <w:t>Организационни структури в САП</w:t>
-      </w:r>
-      <w:r>
-        <w:br/>
-        <w:t xml:space="preserve">(адаптирано от автора по </w:t>
-      </w:r>
-      <w:proofErr w:type="spellStart"/>
-      <w:r>
-        <w:t>Croll</w:t>
-      </w:r>
-      <w:proofErr w:type="spellEnd"/>
-      <w:r>
-        <w:t>, 20</w:t>
-      </w:r>
-      <w:r>
-        <w:t>22</w:t>
-      </w:r>
-      <w:r>
-        <w:t>)</w:t>
-      </w:r>
-    </w:p>
-    <w:p>
-      <w:pPr>
-        <w:jc w:val="center"/>
-        <w:rPr>
-          <w:i/>
-          <w:iCs/>
-          <w:szCs w:val="28"/>
-          <w:lang w:val="bg-BG"/>
-        </w:rPr>
-      </w:pPr>
-      <w:r>
-        <w:rPr>
-          <w:noProof/>
-        </w:rPr>
-        <w:drawing>
-          <wp:inline distT="0" distB="0" distL="0" distR="0" wp14:anchorId="6F10F67E" wp14:editId="78CD27B2">
-            <wp:extent cx="5340096" cy="1752559"/>
-            <wp:effectExtent l="0" t="0" r="0" b="0"/>
-            <wp:docPr id="3" name="Picture 3"/>
             <wp:cNvGraphicFramePr>
               <a:graphicFrameLocks xmlns:a="http://schemas.openxmlformats.org/drawingml/2006/main" noChangeAspect="1"/>
             </wp:cNvGraphicFramePr>
@@ -5125,7 +4090,7 @@
                   <pic:spPr>
                     <a:xfrm>
                       <a:off x="0" y="0"/>
-                      <a:ext cx="5353005" cy="1756795"/>
+                      <a:ext cx="5253953" cy="2906441"/>
                     </a:xfrm>
                     <a:prstGeom prst="rect">
                       <a:avLst/>
@@ -5140,78 +4105,70 @@
     </w:p>
     <w:p>
       <w:pPr>
-        <w:pStyle w:val="disbody"/>
-      </w:pPr>
-      <w:r>
-        <w:t xml:space="preserve">Модула за </w:t>
-      </w:r>
-      <w:r>
-        <w:t>финанси</w:t>
-      </w:r>
-      <w:r>
-        <w:t xml:space="preserve"> съдържа</w:t>
-      </w:r>
-      <w:r>
-        <w:t xml:space="preserve"> </w:t>
-      </w:r>
-      <w:r>
-        <w:rPr>
-          <w:b/>
-          <w:bCs/>
-        </w:rPr>
-        <w:t>сметкоплан</w:t>
-      </w:r>
-      <w:r>
-        <w:t>, който изброява всички сметки и се основава на счетоводни правила, определени от държавата. Следва</w:t>
-      </w:r>
-      <w:r>
-        <w:t xml:space="preserve"> </w:t>
-      </w:r>
-      <w:r>
-        <w:rPr>
-          <w:b/>
-          <w:bCs/>
-        </w:rPr>
-        <w:t>компания</w:t>
-      </w:r>
-      <w:r>
-        <w:t xml:space="preserve">, </w:t>
-      </w:r>
-      <w:r>
-        <w:t xml:space="preserve"> на чието</w:t>
-      </w:r>
-      <w:r>
-        <w:t xml:space="preserve"> ниво могат да се създават индивидуални финансови отчети. По-долу са </w:t>
-      </w:r>
-      <w:r>
-        <w:rPr>
-          <w:b/>
-          <w:bCs/>
-        </w:rPr>
-        <w:t>фирмените кодове</w:t>
-      </w:r>
-      <w:r>
-        <w:t xml:space="preserve">. Една компания може да има множество кодове и всеки фирмен код може да има </w:t>
-      </w:r>
-      <w:r>
-        <w:rPr>
-          <w:b/>
-          <w:bCs/>
-        </w:rPr>
-        <w:t>множество бизнес области</w:t>
-      </w:r>
-      <w:r>
-        <w:t xml:space="preserve">. Пример за бизнес област в рамките на фирмен код би било </w:t>
-      </w:r>
-      <w:r>
-        <w:rPr>
-          <w:b/>
-          <w:bCs/>
-        </w:rPr>
-        <w:t>производство</w:t>
-      </w:r>
-      <w:r>
-        <w:t xml:space="preserve">. </w:t>
+        <w:pStyle w:val="disfigtitle"/>
+      </w:pPr>
+      <w:r>
+        <w:t xml:space="preserve">Фиг. 1.1. </w:t>
+      </w:r>
+      <w:r>
+        <w:t xml:space="preserve">Модули и подмодули на </w:t>
+      </w:r>
+      <w:r>
+        <w:rPr>
+          <w:lang w:val="en-US"/>
+        </w:rPr>
+        <w:t>SAP</w:t>
+      </w:r>
+      <w:r>
+        <w:t xml:space="preserve">. Източник: </w:t>
+      </w:r>
+      <w:r>
+        <w:rPr>
+          <w:lang w:val="en-US"/>
+        </w:rPr>
+        <w:t>P</w:t>
+      </w:r>
+      <w:r>
+        <w:t>luralsight</w:t>
+      </w:r>
+      <w:r>
+        <w:t>&lt;</w:t>
+      </w:r>
+      <w:r>
+        <w:t xml:space="preserve"> https://www.pluralsight.com/</w:t>
+      </w:r>
+      <w:r>
+        <w:rPr>
+          <w:lang w:val="en-US"/>
+        </w:rPr>
+        <w:t>sap</w:t>
+      </w:r>
+      <w:r>
+        <w:t>&gt;, [</w:t>
+      </w:r>
+      <w:r>
+        <w:rPr>
+          <w:lang w:val="en-US"/>
+        </w:rPr>
+        <w:t>18</w:t>
+      </w:r>
+      <w:r>
+        <w:t>.</w:t>
+      </w:r>
+      <w:r>
+        <w:rPr>
+          <w:lang w:val="en-US"/>
+        </w:rPr>
+        <w:t>10</w:t>
+      </w:r>
+      <w:r>
+        <w:t>.202</w:t>
+      </w:r>
+      <w:r>
+        <w:t>2</w:t>
+      </w:r>
+      <w:r>
+        <w:t>]</w:t>
       </w:r>
     </w:p>
     <w:p>
@@ -5219,69 +4176,58 @@
         <w:pStyle w:val="disbody"/>
       </w:pPr>
       <w:r>
-        <w:t xml:space="preserve">При продажбите и дистрибуцията </w:t>
-      </w:r>
-      <w:r>
-        <w:rPr>
-          <w:b/>
-          <w:bCs/>
-        </w:rPr>
-        <w:t>търговската организация</w:t>
-      </w:r>
-      <w:r>
-        <w:t xml:space="preserve"> е на най-високо ниво и цялото отчитане на продажбените дейности се извършва на ниво търговска организация. </w:t>
-      </w:r>
-      <w:r>
-        <w:t>След</w:t>
-      </w:r>
-      <w:r>
-        <w:t xml:space="preserve"> това е </w:t>
-      </w:r>
-      <w:r>
-        <w:rPr>
-          <w:b/>
-          <w:bCs/>
-        </w:rPr>
-        <w:t>каналът за дистрибуция</w:t>
-      </w:r>
-      <w:r>
-        <w:t xml:space="preserve">, </w:t>
-      </w:r>
-      <w:r>
-        <w:t>представляващ</w:t>
-      </w:r>
-      <w:r>
-        <w:t xml:space="preserve"> начин, по който се достига до клиентите. Следващият компонент е </w:t>
-      </w:r>
-      <w:r>
-        <w:rPr>
-          <w:b/>
-          <w:bCs/>
-        </w:rPr>
-        <w:t>дивизия</w:t>
-      </w:r>
-      <w:r>
-        <w:t>, която обработва конкретна продуктова линия. Една компания може да има едно подразделение, което продава потребителски продукти и отделно подразделение</w:t>
-      </w:r>
-      <w:r>
-        <w:t xml:space="preserve"> за</w:t>
-      </w:r>
-      <w:r>
-        <w:t xml:space="preserve"> консултантски услуги. Комбинацията </w:t>
-      </w:r>
-      <w:r>
-        <w:lastRenderedPageBreak/>
-        <w:t xml:space="preserve">от търговска организация, дистрибуционен канал и подразделение се нарича </w:t>
-      </w:r>
-      <w:r>
-        <w:rPr>
-          <w:b/>
-          <w:bCs/>
-        </w:rPr>
-        <w:t>търговска зона</w:t>
-      </w:r>
-      <w:r>
-        <w:t xml:space="preserve">. </w:t>
+        <w:t xml:space="preserve">Първата група е от модул Логистика. </w:t>
+      </w:r>
+      <w:r>
+        <w:t>Подмодула „</w:t>
+      </w:r>
+      <w:r>
+        <w:t>Продажби и дистрибуция</w:t>
+      </w:r>
+      <w:r>
+        <w:t>“</w:t>
+      </w:r>
+      <w:r>
+        <w:t xml:space="preserve"> </w:t>
+      </w:r>
+      <w:r>
+        <w:t>е насочен към</w:t>
+      </w:r>
+      <w:r>
+        <w:t xml:space="preserve"> обработка и доставка на поръчки за продажб</w:t>
+      </w:r>
+      <w:r>
+        <w:t>и</w:t>
+      </w:r>
+      <w:r>
+        <w:t xml:space="preserve">. Модулът за управление на материалите включва закупуване и управление на инвентара. Производственото планиране съдържа основни данни като спецификация на материалите, маршрути и изпълнение на планирането на материалните изисквания. </w:t>
+      </w:r>
+      <w:r>
+        <w:t>SAP Quality Management управлява контрола на качеството и несъответствията. Финансовото счетоводство на SAP включва главната книга, дължимите сметки и вземанията. SAP Controlling е мястото, където се извършва анализът на себестойността на продукта и рентабилността. Project Systems управлява счетоводните аспекти на планирането, мониторинга и функциите за изчисляване на разходите по проекта.</w:t>
+      </w:r>
+      <w:r>
+        <w:t xml:space="preserve"> </w:t>
+      </w:r>
+      <w:r>
+        <w:t>Управлението на човешките ресурси обхва</w:t>
+      </w:r>
+      <w:r>
+        <w:t>ща</w:t>
+      </w:r>
+      <w:r>
+        <w:t xml:space="preserve"> целия цикъл на един служител в една компания, от наемане до прекратяване, включително ведомост. Функционалните модули са тясно интегрирани. Те</w:t>
+      </w:r>
+      <w:r>
+        <w:t xml:space="preserve"> </w:t>
+      </w:r>
+      <w:r>
+        <w:t>ефективно изпращат информация помежду си,</w:t>
+      </w:r>
+      <w:r>
+        <w:t xml:space="preserve"> което е</w:t>
+      </w:r>
+      <w:r>
+        <w:t xml:space="preserve"> една от най-силните страни на SAP ERP системата.</w:t>
       </w:r>
     </w:p>
     <w:p>
@@ -5289,580 +4235,126 @@
         <w:pStyle w:val="disbody"/>
       </w:pPr>
       <w:r>
-        <w:t xml:space="preserve">На първо </w:t>
-      </w:r>
-      <w:r>
-        <w:t xml:space="preserve">ниво в модула за </w:t>
-      </w:r>
-      <w:r>
-        <w:t xml:space="preserve">управление на материалите </w:t>
-      </w:r>
-      <w:r>
-        <w:t>стои</w:t>
-      </w:r>
-      <w:r>
         <w:rPr>
           <w:lang w:val="en-US"/>
         </w:rPr>
+        <w:t xml:space="preserve">SAP </w:t>
+      </w:r>
+      <w:r>
+        <w:t xml:space="preserve">се състои от два </w:t>
+      </w:r>
+      <w:r>
+        <w:rPr>
+          <w:lang w:val="en-US"/>
+        </w:rPr>
+        <w:t>типа данни</w:t>
+      </w:r>
+      <w:r>
+        <w:t>:</w:t>
+      </w:r>
+      <w:r>
+        <w:rPr>
+          <w:lang w:val="en-US"/>
+        </w:rPr>
+        <w:t xml:space="preserve"> основни и транзакционни.</w:t>
+      </w:r>
+      <w:r>
         <w:t xml:space="preserve"> </w:t>
       </w:r>
       <w:r>
-        <w:rPr>
-          <w:b/>
-          <w:bCs/>
-        </w:rPr>
-        <w:t>завод</w:t>
-      </w:r>
-      <w:r>
-        <w:rPr>
-          <w:b/>
-          <w:bCs/>
-        </w:rPr>
-        <w:t>ът</w:t>
-      </w:r>
-      <w:r>
-        <w:t>. Той</w:t>
-      </w:r>
-      <w:r>
-        <w:t xml:space="preserve"> може да бъде производствено съоръжение, дистрибуторски център или дори офис. </w:t>
-      </w:r>
-      <w:r>
-        <w:rPr>
-          <w:b/>
-          <w:bCs/>
-        </w:rPr>
-        <w:t>Местата за съхранение</w:t>
-      </w:r>
-      <w:r>
-        <w:t xml:space="preserve"> в заводите са физическите места, където се </w:t>
-      </w:r>
-      <w:r>
-        <w:t>складират</w:t>
-      </w:r>
-      <w:r>
-        <w:t xml:space="preserve"> запасите. </w:t>
-      </w:r>
-      <w:r>
-        <w:rPr>
-          <w:b/>
-          <w:bCs/>
-        </w:rPr>
-        <w:t>Организациите за закупуване</w:t>
-      </w:r>
-      <w:r>
-        <w:t xml:space="preserve"> водят преговори и дейности по доставки от доставчици. Организациите за закупуване могат да се справят с доставките </w:t>
-      </w:r>
-      <w:r>
-        <w:t>за</w:t>
-      </w:r>
-      <w:r>
-        <w:t xml:space="preserve"> множество фирмени кодове или могат да бъдат ограничени и да извършват покупките за конкретен завод. </w:t>
-      </w:r>
-      <w:r>
-        <w:rPr>
-          <w:b/>
-          <w:bCs/>
-        </w:rPr>
-        <w:t xml:space="preserve">Организациите за покупки </w:t>
-      </w:r>
-      <w:r>
-        <w:t>често се разделят на групи за покупки, които се занимават със специфични аспекти, като специфични материали в рамките на процеса на закупуване.</w:t>
+        <w:t>Основните данни са градивните елементи за всички транзакции</w:t>
+      </w:r>
+      <w:r>
+        <w:t xml:space="preserve">, като </w:t>
+      </w:r>
+      <w:r>
+        <w:lastRenderedPageBreak/>
+        <w:t>клиенти, доставчици, активи, материали</w:t>
+      </w:r>
+      <w:r>
+        <w:t xml:space="preserve"> и други</w:t>
+      </w:r>
+      <w:r>
+        <w:t xml:space="preserve">. </w:t>
+      </w:r>
+      <w:r>
+        <w:t>Те</w:t>
+      </w:r>
+      <w:r>
+        <w:t xml:space="preserve"> са относително статични. </w:t>
+      </w:r>
+      <w:r>
+        <w:t>Необходими са</w:t>
+      </w:r>
+      <w:r>
+        <w:t xml:space="preserve"> специални разрешения </w:t>
+      </w:r>
+      <w:r>
+        <w:t xml:space="preserve">за да се </w:t>
+      </w:r>
+      <w:r>
+        <w:t xml:space="preserve">манипулират или създават. </w:t>
+      </w:r>
+      <w:r>
+        <w:t>Данните за транзакциите, като продажби, покупки и фактури, се променят</w:t>
+      </w:r>
+      <w:r>
+        <w:t xml:space="preserve"> </w:t>
+      </w:r>
+      <w:r>
+        <w:t xml:space="preserve">непрекъснато. Всеки SAP модул има своя собствена независима организационна структура, която определя взаимоотношенията между различните работни групи и отдели. </w:t>
+      </w:r>
+      <w:r>
+        <w:t xml:space="preserve">Следващата </w:t>
+      </w:r>
+      <w:r>
+        <w:t>таблица подчертава някои, но не всички аспекти на организационните структури.</w:t>
       </w:r>
     </w:p>
     <w:p>
       <w:pPr>
-        <w:pStyle w:val="disbody"/>
-      </w:pPr>
-      <w:r>
-        <w:t>В управлението на човешки</w:t>
-      </w:r>
-      <w:r>
-        <w:t xml:space="preserve">те ресурси отново се среща </w:t>
-      </w:r>
-      <w:r>
-        <w:rPr>
-          <w:b/>
-          <w:bCs/>
-        </w:rPr>
-        <w:t>фирмен код</w:t>
-      </w:r>
-      <w:r>
-        <w:t xml:space="preserve">, който е собствена независима счетоводна единица. </w:t>
-      </w:r>
-      <w:r>
-        <w:rPr>
-          <w:b/>
-          <w:bCs/>
-        </w:rPr>
-        <w:t>Персоналните области</w:t>
-      </w:r>
-      <w:r>
-        <w:t xml:space="preserve"> стоят в</w:t>
-      </w:r>
-      <w:r>
-        <w:t xml:space="preserve"> рамките на фирмения код</w:t>
-      </w:r>
-      <w:r>
-        <w:t>,</w:t>
-      </w:r>
-      <w:r>
+        <w:pStyle w:val="distabletitle"/>
+      </w:pPr>
+      <w:r>
+        <w:t>Таблица 1.1.</w:t>
+      </w:r>
+      <w:r>
+        <w:br/>
         <w:t xml:space="preserve"> </w:t>
       </w:r>
       <w:r>
-        <w:t xml:space="preserve">като те самите се разделят на </w:t>
-      </w:r>
-      <w:r>
-        <w:rPr>
-          <w:b/>
-          <w:bCs/>
-        </w:rPr>
-        <w:t>подобласти</w:t>
-      </w:r>
-      <w:r>
-        <w:t xml:space="preserve">.  </w:t>
-      </w:r>
-      <w:r>
-        <w:t>О</w:t>
-      </w:r>
-      <w:r>
-        <w:t xml:space="preserve">рганизационните структури определят взаимоотношенията между различните работни групи и отдели. Те </w:t>
-      </w:r>
-      <w:r>
-        <w:t>биват</w:t>
-      </w:r>
-      <w:r>
-        <w:t xml:space="preserve"> конфигуриран</w:t>
-      </w:r>
-      <w:r>
-        <w:t>и</w:t>
-      </w:r>
-      <w:r>
-        <w:t xml:space="preserve"> </w:t>
-      </w:r>
-      <w:r>
-        <w:t xml:space="preserve">първоначално </w:t>
-      </w:r>
-      <w:r>
-        <w:t>и</w:t>
-      </w:r>
-      <w:r>
-        <w:t xml:space="preserve"> обикновено</w:t>
-      </w:r>
-      <w:r>
-        <w:t xml:space="preserve"> остават статични, освен ако дадена компания не придобие друга или се откаже от части от своя бизнес.</w:t>
+        <w:t>Организационни структури в САП</w:t>
+      </w:r>
+      <w:r>
+        <w:br/>
+        <w:t>(адаптирано от автора по Croll, 20</w:t>
+      </w:r>
+      <w:r>
+        <w:t>22</w:t>
+      </w:r>
+      <w:r>
+        <w:t>)</w:t>
       </w:r>
     </w:p>
     <w:p>
       <w:pPr>
-        <w:pStyle w:val="disbody"/>
-      </w:pPr>
-      <w:r>
-        <w:t xml:space="preserve">Фокусът на дисертацията е върху </w:t>
-      </w:r>
-      <w:proofErr w:type="spellStart"/>
-      <w:r>
-        <w:rPr>
-          <w:lang w:val="en-US"/>
-        </w:rPr>
-        <w:t>модула</w:t>
-      </w:r>
-      <w:proofErr w:type="spellEnd"/>
-      <w:r>
-        <w:t xml:space="preserve"> за</w:t>
-      </w:r>
-      <w:r>
-        <w:rPr>
-          <w:lang w:val="en-US"/>
-        </w:rPr>
-        <w:t xml:space="preserve"> </w:t>
-      </w:r>
-      <w:r>
-        <w:t>п</w:t>
-      </w:r>
-      <w:proofErr w:type="spellStart"/>
-      <w:r>
-        <w:rPr>
-          <w:lang w:val="en-US"/>
-        </w:rPr>
-        <w:t>родажби</w:t>
-      </w:r>
-      <w:proofErr w:type="spellEnd"/>
-      <w:r>
-        <w:rPr>
-          <w:lang w:val="en-US"/>
-        </w:rPr>
-        <w:t xml:space="preserve"> и </w:t>
-      </w:r>
-      <w:proofErr w:type="spellStart"/>
-      <w:r>
-        <w:rPr>
-          <w:lang w:val="en-US"/>
-        </w:rPr>
-        <w:t>дистрибуция</w:t>
-      </w:r>
-      <w:proofErr w:type="spellEnd"/>
-      <w:r>
-        <w:t xml:space="preserve">. </w:t>
-      </w:r>
-      <w:proofErr w:type="spellStart"/>
-      <w:r>
-        <w:rPr>
-          <w:lang w:val="en-US"/>
-        </w:rPr>
-        <w:t>Цялата</w:t>
-      </w:r>
-      <w:proofErr w:type="spellEnd"/>
-      <w:r>
-        <w:rPr>
-          <w:lang w:val="en-US"/>
-        </w:rPr>
-        <w:t xml:space="preserve"> </w:t>
-      </w:r>
-      <w:proofErr w:type="spellStart"/>
-      <w:r>
-        <w:rPr>
-          <w:lang w:val="en-US"/>
-        </w:rPr>
-        <w:t>функция</w:t>
-      </w:r>
-      <w:proofErr w:type="spellEnd"/>
-      <w:r>
-        <w:rPr>
-          <w:lang w:val="en-US"/>
-        </w:rPr>
-        <w:t xml:space="preserve"> </w:t>
-      </w:r>
-      <w:proofErr w:type="spellStart"/>
-      <w:r>
-        <w:rPr>
-          <w:lang w:val="en-US"/>
-        </w:rPr>
-        <w:t>на</w:t>
-      </w:r>
-      <w:proofErr w:type="spellEnd"/>
-      <w:r>
-        <w:rPr>
-          <w:lang w:val="en-US"/>
-        </w:rPr>
-        <w:t xml:space="preserve"> </w:t>
-      </w:r>
-      <w:r>
-        <w:t>този модул</w:t>
-      </w:r>
-      <w:r>
-        <w:rPr>
-          <w:lang w:val="en-US"/>
-        </w:rPr>
-        <w:t xml:space="preserve"> е </w:t>
-      </w:r>
-      <w:proofErr w:type="spellStart"/>
-      <w:r>
-        <w:rPr>
-          <w:lang w:val="en-US"/>
-        </w:rPr>
-        <w:t>да</w:t>
-      </w:r>
-      <w:proofErr w:type="spellEnd"/>
-      <w:r>
-        <w:rPr>
-          <w:lang w:val="en-US"/>
-        </w:rPr>
-        <w:t xml:space="preserve"> </w:t>
-      </w:r>
-      <w:r>
-        <w:t>„</w:t>
-      </w:r>
-      <w:proofErr w:type="spellStart"/>
-      <w:r>
-        <w:rPr>
-          <w:lang w:val="en-US"/>
-        </w:rPr>
-        <w:t>продава</w:t>
-      </w:r>
-      <w:proofErr w:type="spellEnd"/>
-      <w:r>
-        <w:rPr>
-          <w:lang w:val="en-US"/>
-        </w:rPr>
-        <w:t xml:space="preserve"> </w:t>
-      </w:r>
-      <w:proofErr w:type="spellStart"/>
-      <w:r>
-        <w:rPr>
-          <w:lang w:val="en-US"/>
-        </w:rPr>
-        <w:t>стоки</w:t>
-      </w:r>
-      <w:proofErr w:type="spellEnd"/>
-      <w:r>
-        <w:rPr>
-          <w:lang w:val="en-US"/>
-        </w:rPr>
-        <w:t xml:space="preserve"> и </w:t>
-      </w:r>
-      <w:proofErr w:type="spellStart"/>
-      <w:r>
-        <w:rPr>
-          <w:lang w:val="en-US"/>
-        </w:rPr>
-        <w:t>услуги</w:t>
-      </w:r>
-      <w:proofErr w:type="spellEnd"/>
-      <w:r>
-        <w:rPr>
-          <w:lang w:val="en-US"/>
-        </w:rPr>
-        <w:t xml:space="preserve"> </w:t>
-      </w:r>
-      <w:proofErr w:type="spellStart"/>
-      <w:r>
-        <w:rPr>
-          <w:lang w:val="en-US"/>
-        </w:rPr>
-        <w:t>на</w:t>
-      </w:r>
-      <w:proofErr w:type="spellEnd"/>
-      <w:r>
-        <w:rPr>
-          <w:lang w:val="en-US"/>
-        </w:rPr>
-        <w:t xml:space="preserve"> </w:t>
-      </w:r>
-      <w:proofErr w:type="spellStart"/>
-      <w:r>
-        <w:rPr>
-          <w:lang w:val="en-US"/>
-        </w:rPr>
-        <w:t>клиенти</w:t>
-      </w:r>
-      <w:proofErr w:type="spellEnd"/>
-      <w:r>
-        <w:t xml:space="preserve">те на </w:t>
-      </w:r>
-      <w:proofErr w:type="gramStart"/>
-      <w:r>
-        <w:t>предприятието“</w:t>
-      </w:r>
-      <w:proofErr w:type="gramEnd"/>
-      <w:r>
-        <w:rPr>
-          <w:lang w:val="en-US"/>
-        </w:rPr>
-        <w:t>.</w:t>
-      </w:r>
-      <w:r>
-        <w:t xml:space="preserve"> Основен обект на модула за продажби и дистрибуция е „материал“. Той</w:t>
-      </w:r>
-      <w:r>
-        <w:rPr>
-          <w:lang w:val="en-US"/>
-        </w:rPr>
-        <w:t xml:space="preserve"> </w:t>
-      </w:r>
-      <w:r>
-        <w:t xml:space="preserve">може да се </w:t>
-      </w:r>
-      <w:proofErr w:type="spellStart"/>
-      <w:r>
-        <w:rPr>
-          <w:lang w:val="en-US"/>
-        </w:rPr>
-        <w:t>закуп</w:t>
-      </w:r>
-      <w:proofErr w:type="spellEnd"/>
-      <w:r>
-        <w:t>и,</w:t>
-      </w:r>
-      <w:r>
-        <w:rPr>
-          <w:lang w:val="en-US"/>
-        </w:rPr>
-        <w:t xml:space="preserve"> </w:t>
-      </w:r>
-      <w:proofErr w:type="spellStart"/>
-      <w:r>
-        <w:rPr>
-          <w:lang w:val="en-US"/>
-        </w:rPr>
-        <w:t>произведе</w:t>
-      </w:r>
-      <w:proofErr w:type="spellEnd"/>
-      <w:r>
-        <w:rPr>
-          <w:lang w:val="en-US"/>
-        </w:rPr>
-        <w:t xml:space="preserve">, </w:t>
-      </w:r>
-      <w:proofErr w:type="spellStart"/>
-      <w:r>
-        <w:rPr>
-          <w:lang w:val="en-US"/>
-        </w:rPr>
-        <w:t>продаде</w:t>
-      </w:r>
-      <w:proofErr w:type="spellEnd"/>
-      <w:r>
-        <w:rPr>
-          <w:lang w:val="en-US"/>
-        </w:rPr>
-        <w:t xml:space="preserve">, </w:t>
-      </w:r>
-      <w:proofErr w:type="spellStart"/>
-      <w:r>
-        <w:rPr>
-          <w:lang w:val="en-US"/>
-        </w:rPr>
-        <w:t>върн</w:t>
-      </w:r>
-      <w:proofErr w:type="spellEnd"/>
-      <w:r>
-        <w:t>е</w:t>
-      </w:r>
-      <w:r>
-        <w:rPr>
-          <w:lang w:val="en-US"/>
-        </w:rPr>
-        <w:t xml:space="preserve"> </w:t>
-      </w:r>
-      <w:r>
-        <w:t>и/</w:t>
-      </w:r>
-      <w:r>
-        <w:rPr>
-          <w:lang w:val="en-US"/>
-        </w:rPr>
-        <w:t>и</w:t>
-      </w:r>
-      <w:r>
-        <w:t>ли</w:t>
-      </w:r>
-      <w:r>
-        <w:rPr>
-          <w:lang w:val="en-US"/>
-        </w:rPr>
-        <w:t xml:space="preserve"> </w:t>
-      </w:r>
-      <w:proofErr w:type="spellStart"/>
-      <w:r>
-        <w:rPr>
-          <w:lang w:val="en-US"/>
-        </w:rPr>
-        <w:t>прехвърл</w:t>
-      </w:r>
-      <w:proofErr w:type="spellEnd"/>
-      <w:r>
-        <w:t xml:space="preserve">и. Фигура 1.2. представя </w:t>
-      </w:r>
-      <w:proofErr w:type="spellStart"/>
-      <w:r>
-        <w:rPr>
-          <w:lang w:val="en-US"/>
-        </w:rPr>
-        <w:t>данни</w:t>
-      </w:r>
-      <w:proofErr w:type="spellEnd"/>
-      <w:r>
-        <w:t>те</w:t>
-      </w:r>
-      <w:r>
-        <w:t>, които са част от този запис:</w:t>
-      </w:r>
-      <w:r>
-        <w:rPr>
-          <w:lang w:val="en-US"/>
-        </w:rPr>
-        <w:t xml:space="preserve"> </w:t>
-      </w:r>
-      <w:proofErr w:type="spellStart"/>
-      <w:r>
-        <w:rPr>
-          <w:lang w:val="en-US"/>
-        </w:rPr>
-        <w:t>продажби</w:t>
-      </w:r>
-      <w:proofErr w:type="spellEnd"/>
-      <w:r>
-        <w:rPr>
-          <w:lang w:val="en-US"/>
-        </w:rPr>
-        <w:t xml:space="preserve"> и </w:t>
-      </w:r>
-      <w:proofErr w:type="spellStart"/>
-      <w:r>
-        <w:rPr>
-          <w:lang w:val="en-US"/>
-        </w:rPr>
-        <w:t>логистика</w:t>
-      </w:r>
-      <w:proofErr w:type="spellEnd"/>
-      <w:r>
-        <w:rPr>
-          <w:lang w:val="en-US"/>
-        </w:rPr>
-        <w:t xml:space="preserve">, </w:t>
-      </w:r>
-      <w:proofErr w:type="spellStart"/>
-      <w:r>
-        <w:rPr>
-          <w:lang w:val="en-US"/>
-        </w:rPr>
-        <w:t>количества</w:t>
-      </w:r>
-      <w:proofErr w:type="spellEnd"/>
-      <w:r>
-        <w:rPr>
-          <w:lang w:val="en-US"/>
-        </w:rPr>
-        <w:t xml:space="preserve"> </w:t>
-      </w:r>
-      <w:proofErr w:type="spellStart"/>
-      <w:r>
-        <w:rPr>
-          <w:lang w:val="en-US"/>
-        </w:rPr>
-        <w:t>за</w:t>
-      </w:r>
-      <w:proofErr w:type="spellEnd"/>
-      <w:r>
-        <w:rPr>
-          <w:lang w:val="en-US"/>
-        </w:rPr>
-        <w:t xml:space="preserve"> </w:t>
-      </w:r>
-      <w:proofErr w:type="spellStart"/>
-      <w:r>
-        <w:rPr>
-          <w:lang w:val="en-US"/>
-        </w:rPr>
-        <w:t>материал</w:t>
-      </w:r>
-      <w:proofErr w:type="spellEnd"/>
-      <w:r>
-        <w:t xml:space="preserve">и </w:t>
-      </w:r>
-      <w:proofErr w:type="spellStart"/>
-      <w:r>
-        <w:t>и</w:t>
-      </w:r>
-      <w:proofErr w:type="spellEnd"/>
-      <w:r>
-        <w:t xml:space="preserve"> доставки</w:t>
-      </w:r>
-      <w:r>
-        <w:t xml:space="preserve"> и други.</w:t>
-      </w:r>
-    </w:p>
-    <w:p>
+        <w:jc w:val="center"/>
+        <w:rPr>
+          <w:i/>
+          <w:iCs/>
+          <w:szCs w:val="28"/>
+          <w:lang w:val="bg-BG"/>
+        </w:rPr>
+      </w:pPr>
       <w:r>
         <w:rPr>
           <w:noProof/>
         </w:rPr>
-        <w:lastRenderedPageBreak/>
         <w:drawing>
-          <wp:inline distT="0" distB="0" distL="0" distR="0" wp14:anchorId="5D95104E" wp14:editId="3A9F6C3C">
-            <wp:extent cx="5234807" cy="2043485"/>
+          <wp:inline distT="0" distB="0" distL="0" distR="0" wp14:anchorId="6F10F67E" wp14:editId="78CD27B2">
+            <wp:extent cx="5340096" cy="1752559"/>
             <wp:effectExtent l="0" t="0" r="0" b="0"/>
-            <wp:docPr id="1" name="Picture 1"/>
+            <wp:docPr id="3" name="Picture 3"/>
             <wp:cNvGraphicFramePr>
               <a:graphicFrameLocks xmlns:a="http://schemas.openxmlformats.org/drawingml/2006/main" noChangeAspect="1"/>
             </wp:cNvGraphicFramePr>
@@ -5882,7 +4374,7 @@
                   <pic:spPr>
                     <a:xfrm>
                       <a:off x="0" y="0"/>
-                      <a:ext cx="5240800" cy="2045824"/>
+                      <a:ext cx="5353005" cy="1756795"/>
                     </a:xfrm>
                     <a:prstGeom prst="rect">
                       <a:avLst/>
@@ -5894,78 +4386,81 @@
           </wp:inline>
         </w:drawing>
       </w:r>
-      <w:r>
-        <w:t xml:space="preserve"> </w:t>
-      </w:r>
     </w:p>
     <w:p>
       <w:pPr>
-        <w:pStyle w:val="disfigtitle"/>
-      </w:pPr>
-      <w:r>
-        <w:t>Фиг. 1.</w:t>
-      </w:r>
-      <w:r>
-        <w:t>2</w:t>
+        <w:pStyle w:val="disbody"/>
+      </w:pPr>
+      <w:r>
+        <w:t xml:space="preserve">Модула за </w:t>
+      </w:r>
+      <w:r>
+        <w:t>финанси</w:t>
+      </w:r>
+      <w:r>
+        <w:t xml:space="preserve"> съдържа</w:t>
+      </w:r>
+      <w:r>
+        <w:t xml:space="preserve"> </w:t>
+      </w:r>
+      <w:r>
+        <w:rPr>
+          <w:b/>
+          <w:bCs/>
+        </w:rPr>
+        <w:t>сметкоплан</w:t>
+      </w:r>
+      <w:r>
+        <w:t>, който изброява всички сметки и се основава на счетоводни правила, определени от държавата. Следва</w:t>
+      </w:r>
+      <w:r>
+        <w:t xml:space="preserve"> </w:t>
+      </w:r>
+      <w:r>
+        <w:rPr>
+          <w:b/>
+          <w:bCs/>
+        </w:rPr>
+        <w:t>компания</w:t>
+      </w:r>
+      <w:r>
+        <w:t xml:space="preserve">, </w:t>
+      </w:r>
+      <w:r>
+        <w:t xml:space="preserve"> на чието</w:t>
+      </w:r>
+      <w:r>
+        <w:t xml:space="preserve"> ниво могат да се създават индивидуални финансови отчети. По-долу са </w:t>
+      </w:r>
+      <w:r>
+        <w:rPr>
+          <w:b/>
+          <w:bCs/>
+        </w:rPr>
+        <w:t>фирмените кодове</w:t>
+      </w:r>
+      <w:r>
+        <w:t xml:space="preserve">. Една компания може да има множество кодове и всеки фирмен код може да има </w:t>
+      </w:r>
+      <w:r>
+        <w:rPr>
+          <w:b/>
+          <w:bCs/>
+        </w:rPr>
+        <w:t>множество бизнес области</w:t>
+      </w:r>
+      <w:r>
+        <w:t xml:space="preserve">. Пример за бизнес област в рамките на фирмен код би било </w:t>
+      </w:r>
+      <w:r>
+        <w:rPr>
+          <w:b/>
+          <w:bCs/>
+        </w:rPr>
+        <w:t>производство</w:t>
       </w:r>
       <w:r>
         <w:t xml:space="preserve">. </w:t>
-      </w:r>
-      <w:r>
-        <w:t>Данни, част от записа за материал в модул за продажби и дистрибуция</w:t>
-      </w:r>
-      <w:r>
-        <w:t xml:space="preserve">. Източник: </w:t>
-      </w:r>
-      <w:r>
-        <w:rPr>
-          <w:lang w:val="en-US"/>
-        </w:rPr>
-        <w:t>P</w:t>
-      </w:r>
-      <w:proofErr w:type="spellStart"/>
-      <w:r>
-        <w:t>luralsight</w:t>
-      </w:r>
-      <w:proofErr w:type="spellEnd"/>
-      <w:r>
-        <w:t>&lt;</w:t>
-      </w:r>
-      <w:r>
-        <w:t xml:space="preserve"> https://www.pluralsight.com/</w:t>
-      </w:r>
-      <w:r>
-        <w:rPr>
-          <w:lang w:val="en-US"/>
-        </w:rPr>
-        <w:t>sap</w:t>
-      </w:r>
-      <w:r>
-        <w:t>&gt;, [</w:t>
-      </w:r>
-      <w:r>
-        <w:rPr>
-          <w:lang w:val="en-US"/>
-        </w:rPr>
-        <w:t>18</w:t>
-      </w:r>
-      <w:r>
-        <w:t>.</w:t>
-      </w:r>
-      <w:r>
-        <w:rPr>
-          <w:lang w:val="en-US"/>
-        </w:rPr>
-        <w:t>10</w:t>
-      </w:r>
-      <w:r>
-        <w:t>.202</w:t>
-      </w:r>
-      <w:r>
-        <w:t>2</w:t>
-      </w:r>
-      <w:r>
-        <w:t>]</w:t>
       </w:r>
     </w:p>
     <w:p>
@@ -5973,351 +4468,69 @@
         <w:pStyle w:val="disbody"/>
       </w:pPr>
       <w:r>
-        <w:t>Вторият най-критичен обект от гледна точка на продажбите и дистрибуцията е главният запис на клиента.</w:t>
-      </w:r>
-      <w:r>
-        <w:rPr>
-          <w:lang w:val="en-US"/>
-        </w:rPr>
-        <w:t xml:space="preserve"> </w:t>
-      </w:r>
-      <w:r>
-        <w:t>Той</w:t>
-      </w:r>
-      <w:r>
-        <w:rPr>
-          <w:lang w:val="en-US"/>
-        </w:rPr>
-        <w:t xml:space="preserve"> </w:t>
-      </w:r>
-      <w:r>
-        <w:t>п</w:t>
-      </w:r>
-      <w:proofErr w:type="spellStart"/>
-      <w:r>
-        <w:rPr>
-          <w:lang w:val="en-US"/>
-        </w:rPr>
-        <w:t>редставлява</w:t>
-      </w:r>
-      <w:proofErr w:type="spellEnd"/>
-      <w:r>
-        <w:rPr>
-          <w:lang w:val="en-US"/>
-        </w:rPr>
-        <w:t xml:space="preserve"> </w:t>
-      </w:r>
-      <w:proofErr w:type="spellStart"/>
-      <w:r>
-        <w:rPr>
-          <w:lang w:val="en-US"/>
-        </w:rPr>
-        <w:t>субект</w:t>
-      </w:r>
-      <w:proofErr w:type="spellEnd"/>
-      <w:r>
-        <w:rPr>
-          <w:lang w:val="en-US"/>
-        </w:rPr>
+        <w:t xml:space="preserve">При продажбите и дистрибуцията </w:t>
+      </w:r>
+      <w:r>
+        <w:rPr>
+          <w:b/>
+          <w:bCs/>
+        </w:rPr>
+        <w:t>търговската организация</w:t>
+      </w:r>
+      <w:r>
+        <w:t xml:space="preserve"> е на най-високо ниво и цялото отчитане на продажбените дейности се извършва на ниво търговска организация. </w:t>
+      </w:r>
+      <w:r>
+        <w:t>След</w:t>
+      </w:r>
+      <w:r>
+        <w:t xml:space="preserve"> това е </w:t>
+      </w:r>
+      <w:r>
+        <w:rPr>
+          <w:b/>
+          <w:bCs/>
+        </w:rPr>
+        <w:t>каналът за дистрибуция</w:t>
+      </w:r>
+      <w:r>
         <w:t xml:space="preserve">, </w:t>
       </w:r>
-      <w:proofErr w:type="spellStart"/>
-      <w:r>
-        <w:rPr>
-          <w:lang w:val="en-US"/>
-        </w:rPr>
-        <w:t>на</w:t>
-      </w:r>
-      <w:proofErr w:type="spellEnd"/>
-      <w:r>
-        <w:rPr>
-          <w:lang w:val="en-US"/>
-        </w:rPr>
-        <w:t xml:space="preserve"> </w:t>
-      </w:r>
-      <w:proofErr w:type="spellStart"/>
-      <w:r>
-        <w:rPr>
-          <w:lang w:val="en-US"/>
-        </w:rPr>
-        <w:t>който</w:t>
-      </w:r>
-      <w:proofErr w:type="spellEnd"/>
-      <w:r>
-        <w:rPr>
-          <w:lang w:val="en-US"/>
-        </w:rPr>
-        <w:t xml:space="preserve"> </w:t>
-      </w:r>
-      <w:proofErr w:type="spellStart"/>
-      <w:r>
-        <w:rPr>
-          <w:lang w:val="en-US"/>
-        </w:rPr>
-        <w:t>се</w:t>
-      </w:r>
-      <w:proofErr w:type="spellEnd"/>
-      <w:r>
-        <w:rPr>
-          <w:lang w:val="en-US"/>
-        </w:rPr>
-        <w:t xml:space="preserve"> </w:t>
-      </w:r>
-      <w:proofErr w:type="spellStart"/>
-      <w:r>
-        <w:rPr>
-          <w:lang w:val="en-US"/>
-        </w:rPr>
-        <w:t>продават</w:t>
-      </w:r>
-      <w:proofErr w:type="spellEnd"/>
-      <w:r>
-        <w:rPr>
-          <w:lang w:val="en-US"/>
-        </w:rPr>
-        <w:t xml:space="preserve"> </w:t>
-      </w:r>
-      <w:proofErr w:type="spellStart"/>
-      <w:r>
-        <w:rPr>
-          <w:lang w:val="en-US"/>
-        </w:rPr>
-        <w:t>стоки</w:t>
-      </w:r>
-      <w:proofErr w:type="spellEnd"/>
-      <w:r>
-        <w:rPr>
-          <w:lang w:val="en-US"/>
-        </w:rPr>
-        <w:t xml:space="preserve"> и/</w:t>
-      </w:r>
-      <w:proofErr w:type="spellStart"/>
-      <w:r>
-        <w:rPr>
-          <w:lang w:val="en-US"/>
-        </w:rPr>
-        <w:t>или</w:t>
-      </w:r>
-      <w:proofErr w:type="spellEnd"/>
-      <w:r>
-        <w:rPr>
-          <w:lang w:val="en-US"/>
-        </w:rPr>
-        <w:t xml:space="preserve"> </w:t>
-      </w:r>
-      <w:proofErr w:type="spellStart"/>
-      <w:r>
-        <w:rPr>
-          <w:lang w:val="en-US"/>
-        </w:rPr>
-        <w:t>услуги</w:t>
-      </w:r>
-      <w:proofErr w:type="spellEnd"/>
-      <w:r>
-        <w:t xml:space="preserve">. Част от </w:t>
-      </w:r>
-      <w:r>
-        <w:t>атрибути</w:t>
-      </w:r>
-      <w:r>
-        <w:t xml:space="preserve">те на </w:t>
-      </w:r>
-      <w:r>
-        <w:t>запис на клиент</w:t>
-      </w:r>
-      <w:r>
-        <w:t xml:space="preserve"> са: </w:t>
-      </w:r>
-      <w:r>
-        <w:t>името и адреса на клиента, условия на плащане, специфични опции за ценообразуване, които може да се прилагат само за този клиент, както и различните партньорски функции</w:t>
-      </w:r>
-      <w:r>
-        <w:rPr>
-          <w:lang w:val="en-US"/>
-        </w:rPr>
-        <w:t>. ERP</w:t>
-      </w:r>
-      <w:r>
-        <w:rPr>
-          <w:lang w:val="en-US"/>
-        </w:rPr>
-        <w:t xml:space="preserve"> </w:t>
-      </w:r>
-      <w:r>
-        <w:t xml:space="preserve">системите поддържат няколко </w:t>
-      </w:r>
-      <w:proofErr w:type="spellStart"/>
-      <w:r>
-        <w:rPr>
-          <w:lang w:val="en-US"/>
-        </w:rPr>
-        <w:t>версии</w:t>
-      </w:r>
-      <w:proofErr w:type="spellEnd"/>
-      <w:r>
-        <w:rPr>
-          <w:lang w:val="en-US"/>
-        </w:rPr>
-        <w:t xml:space="preserve"> </w:t>
-      </w:r>
-      <w:proofErr w:type="spellStart"/>
-      <w:r>
-        <w:rPr>
-          <w:lang w:val="en-US"/>
-        </w:rPr>
-        <w:t>на</w:t>
-      </w:r>
-      <w:proofErr w:type="spellEnd"/>
-      <w:r>
-        <w:rPr>
-          <w:lang w:val="en-US"/>
-        </w:rPr>
-        <w:t xml:space="preserve"> </w:t>
-      </w:r>
-      <w:proofErr w:type="spellStart"/>
-      <w:r>
-        <w:rPr>
-          <w:lang w:val="en-US"/>
-        </w:rPr>
-        <w:t>клиент</w:t>
-      </w:r>
-      <w:proofErr w:type="spellEnd"/>
-      <w:r>
-        <w:rPr>
-          <w:lang w:val="en-US"/>
-        </w:rPr>
-        <w:t>.</w:t>
-      </w:r>
-      <w:r>
-        <w:t xml:space="preserve"> </w:t>
-      </w:r>
-      <w:r>
-        <w:t>Първата партньорска функция представлява субектът, на който продава</w:t>
-      </w:r>
-      <w:r>
-        <w:t>ме</w:t>
-      </w:r>
-      <w:r>
-        <w:t xml:space="preserve"> стоки и услуги</w:t>
-      </w:r>
-      <w:r>
-        <w:t xml:space="preserve"> (</w:t>
-      </w:r>
-      <w:proofErr w:type="spellStart"/>
-      <w:r>
-        <w:t>sold‑to</w:t>
-      </w:r>
-      <w:proofErr w:type="spellEnd"/>
-      <w:r>
-        <w:t xml:space="preserve"> </w:t>
-      </w:r>
-      <w:proofErr w:type="spellStart"/>
-      <w:r>
-        <w:t>party</w:t>
-      </w:r>
-      <w:proofErr w:type="spellEnd"/>
-      <w:r>
-        <w:t>)</w:t>
-      </w:r>
-      <w:r>
-        <w:t>.</w:t>
-      </w:r>
-      <w:r>
-        <w:t xml:space="preserve"> </w:t>
-      </w:r>
-      <w:r>
-        <w:t>Партньор за доставка</w:t>
-      </w:r>
-      <w:r>
-        <w:t xml:space="preserve"> (</w:t>
-      </w:r>
-      <w:proofErr w:type="spellStart"/>
-      <w:r>
-        <w:t>sold‑to</w:t>
-      </w:r>
-      <w:proofErr w:type="spellEnd"/>
-      <w:r>
-        <w:t xml:space="preserve"> </w:t>
-      </w:r>
-      <w:proofErr w:type="spellStart"/>
-      <w:r>
-        <w:t>partner</w:t>
-      </w:r>
-      <w:proofErr w:type="spellEnd"/>
-      <w:r>
-        <w:t>)</w:t>
-      </w:r>
-      <w:r>
-        <w:t xml:space="preserve"> </w:t>
-      </w:r>
-      <w:r>
-        <w:t>представлява</w:t>
-      </w:r>
-      <w:r>
-        <w:t xml:space="preserve"> мястото, където изпраща</w:t>
-      </w:r>
-      <w:r>
-        <w:t>ме</w:t>
-      </w:r>
-      <w:r>
-        <w:t xml:space="preserve"> стоки или услуги. </w:t>
-      </w:r>
-      <w:r>
-        <w:t>С</w:t>
-      </w:r>
-      <w:r>
-        <w:t xml:space="preserve"> други думи, </w:t>
-      </w:r>
-      <w:r>
-        <w:t>това е</w:t>
-      </w:r>
-      <w:r>
-        <w:t xml:space="preserve"> адреса за доставка на клиента</w:t>
-      </w:r>
-      <w:r>
-        <w:t xml:space="preserve">, който </w:t>
-      </w:r>
-      <w:r>
-        <w:t xml:space="preserve">може да е различен от адреса на </w:t>
-      </w:r>
-      <w:r>
-        <w:t>купувача</w:t>
-      </w:r>
-      <w:r>
-        <w:t>.</w:t>
-      </w:r>
-      <w:r>
-        <w:t xml:space="preserve"> </w:t>
-      </w:r>
-      <w:r>
-        <w:t xml:space="preserve">Партньорът за фактуриране представя къде </w:t>
-      </w:r>
-      <w:r>
-        <w:t>трябва да</w:t>
-      </w:r>
-      <w:r>
-        <w:t xml:space="preserve"> бъде изпратена фактура. Местоположението, на което се изпращат фактури, може отново да бъде напълно различно от това на адреса за доставка.</w:t>
-      </w:r>
-      <w:r>
-        <w:t xml:space="preserve"> </w:t>
-      </w:r>
-      <w:r>
-        <w:t xml:space="preserve">Функцията партньор на платеца представлява субектът, който отговаря за плащането на фактура. </w:t>
-      </w:r>
-      <w:r>
-        <w:t>В</w:t>
-      </w:r>
-      <w:r>
-        <w:t xml:space="preserve"> много случаи и четирите функции може да имат едни и същи данни, но в някои случаи</w:t>
-      </w:r>
-      <w:r>
-        <w:t xml:space="preserve"> тези </w:t>
-      </w:r>
-      <w:r>
-        <w:t>четири функции са не само различни физически адреси, но и напълно различни обекти</w:t>
-      </w:r>
-      <w:r>
-        <w:t>. Фигура 1.3. илюстрира на кратко четирите вида:</w:t>
+      <w:r>
+        <w:t>представляващ</w:t>
+      </w:r>
+      <w:r>
+        <w:t xml:space="preserve"> начин, по който се достига до клиентите. Следващият компонент е </w:t>
+      </w:r>
+      <w:r>
+        <w:rPr>
+          <w:b/>
+          <w:bCs/>
+        </w:rPr>
+        <w:t>дивизия</w:t>
+      </w:r>
+      <w:r>
+        <w:t>, която обработва конкретна продуктова линия. Една компания може да има едно подразделение, което продава потребителски продукти и отделно подразделение</w:t>
+      </w:r>
+      <w:r>
+        <w:t xml:space="preserve"> за</w:t>
+      </w:r>
+      <w:r>
+        <w:t xml:space="preserve"> консултантски услуги. Комбинацията </w:t>
+      </w:r>
+      <w:r>
+        <w:lastRenderedPageBreak/>
+        <w:t xml:space="preserve">от търговска организация, дистрибуционен канал и подразделение се нарича </w:t>
+      </w:r>
+      <w:r>
+        <w:rPr>
+          <w:b/>
+          <w:bCs/>
+        </w:rPr>
+        <w:t>търговска зона</w:t>
+      </w:r>
+      <w:r>
+        <w:t xml:space="preserve">. </w:t>
       </w:r>
     </w:p>
     <w:p>
@@ -6325,15 +4538,329 @@
         <w:pStyle w:val="disbody"/>
       </w:pPr>
       <w:r>
+        <w:t xml:space="preserve">На първо </w:t>
+      </w:r>
+      <w:r>
+        <w:t xml:space="preserve">ниво в модула за </w:t>
+      </w:r>
+      <w:r>
+        <w:t xml:space="preserve">управление на материалите </w:t>
+      </w:r>
+      <w:r>
+        <w:t>стои</w:t>
+      </w:r>
+      <w:r>
+        <w:rPr>
+          <w:lang w:val="en-US"/>
+        </w:rPr>
+        <w:t xml:space="preserve"> </w:t>
+      </w:r>
+      <w:r>
+        <w:rPr>
+          <w:b/>
+          <w:bCs/>
+        </w:rPr>
+        <w:t>завод</w:t>
+      </w:r>
+      <w:r>
+        <w:rPr>
+          <w:b/>
+          <w:bCs/>
+        </w:rPr>
+        <w:t>ът</w:t>
+      </w:r>
+      <w:r>
+        <w:t>. Той</w:t>
+      </w:r>
+      <w:r>
+        <w:t xml:space="preserve"> може да бъде производствено съоръжение, дистрибуторски център или дори офис. </w:t>
+      </w:r>
+      <w:r>
+        <w:rPr>
+          <w:b/>
+          <w:bCs/>
+        </w:rPr>
+        <w:t>Местата за съхранение</w:t>
+      </w:r>
+      <w:r>
+        <w:t xml:space="preserve"> в заводите са физическите места, където се </w:t>
+      </w:r>
+      <w:r>
+        <w:t>складират</w:t>
+      </w:r>
+      <w:r>
+        <w:t xml:space="preserve"> запасите. </w:t>
+      </w:r>
+      <w:r>
+        <w:rPr>
+          <w:b/>
+          <w:bCs/>
+        </w:rPr>
+        <w:t>Организациите за закупуване</w:t>
+      </w:r>
+      <w:r>
+        <w:t xml:space="preserve"> водят преговори и дейности по доставки от доставчици. Организациите за закупуване могат да се справят с доставките </w:t>
+      </w:r>
+      <w:r>
+        <w:t>за</w:t>
+      </w:r>
+      <w:r>
+        <w:t xml:space="preserve"> множество фирмени кодове или могат да бъдат ограничени и да извършват покупките за конкретен завод. </w:t>
+      </w:r>
+      <w:r>
+        <w:rPr>
+          <w:b/>
+          <w:bCs/>
+        </w:rPr>
+        <w:t xml:space="preserve">Организациите за покупки </w:t>
+      </w:r>
+      <w:r>
+        <w:t>често се разделят на групи за покупки, които се занимават със специфични аспекти, като специфични материали в рамките на процеса на закупуване.</w:t>
+      </w:r>
+    </w:p>
+    <w:p>
+      <w:pPr>
+        <w:pStyle w:val="disbody"/>
+      </w:pPr>
+      <w:r>
+        <w:t>В управлението на човешки</w:t>
+      </w:r>
+      <w:r>
+        <w:t xml:space="preserve">те ресурси отново се среща </w:t>
+      </w:r>
+      <w:r>
+        <w:rPr>
+          <w:b/>
+          <w:bCs/>
+        </w:rPr>
+        <w:t>фирмен код</w:t>
+      </w:r>
+      <w:r>
+        <w:t xml:space="preserve">, който е собствена независима счетоводна единица. </w:t>
+      </w:r>
+      <w:r>
+        <w:rPr>
+          <w:b/>
+          <w:bCs/>
+        </w:rPr>
+        <w:t>Персоналните области</w:t>
+      </w:r>
+      <w:r>
+        <w:t xml:space="preserve"> стоят в</w:t>
+      </w:r>
+      <w:r>
+        <w:t xml:space="preserve"> рамките на фирмения код</w:t>
+      </w:r>
+      <w:r>
+        <w:t>,</w:t>
+      </w:r>
+      <w:r>
+        <w:t xml:space="preserve"> </w:t>
+      </w:r>
+      <w:r>
+        <w:t xml:space="preserve">като те самите се разделят на </w:t>
+      </w:r>
+      <w:r>
+        <w:rPr>
+          <w:b/>
+          <w:bCs/>
+        </w:rPr>
+        <w:t>подобласти</w:t>
+      </w:r>
+      <w:r>
+        <w:t xml:space="preserve">.  </w:t>
+      </w:r>
+      <w:r>
+        <w:t>О</w:t>
+      </w:r>
+      <w:r>
+        <w:t xml:space="preserve">рганизационните структури определят взаимоотношенията между различните работни групи и отдели. Те </w:t>
+      </w:r>
+      <w:r>
+        <w:t>биват</w:t>
+      </w:r>
+      <w:r>
+        <w:t xml:space="preserve"> конфигуриран</w:t>
+      </w:r>
+      <w:r>
+        <w:t>и</w:t>
+      </w:r>
+      <w:r>
+        <w:t xml:space="preserve"> </w:t>
+      </w:r>
+      <w:r>
+        <w:t xml:space="preserve">първоначално </w:t>
+      </w:r>
+      <w:r>
+        <w:t>и</w:t>
+      </w:r>
+      <w:r>
+        <w:t xml:space="preserve"> обикновено</w:t>
+      </w:r>
+      <w:r>
+        <w:t xml:space="preserve"> остават статични, освен ако дадена компания не придобие друга или се откаже от части от своя бизнес.</w:t>
+      </w:r>
+    </w:p>
+    <w:p>
+      <w:pPr>
+        <w:pStyle w:val="disbody"/>
+      </w:pPr>
+      <w:r>
+        <w:t xml:space="preserve">Фокусът на дисертацията е върху </w:t>
+      </w:r>
+      <w:r>
+        <w:rPr>
+          <w:lang w:val="en-US"/>
+        </w:rPr>
+        <w:t>модула</w:t>
+      </w:r>
+      <w:r>
+        <w:t xml:space="preserve"> за</w:t>
+      </w:r>
+      <w:r>
+        <w:rPr>
+          <w:lang w:val="en-US"/>
+        </w:rPr>
+        <w:t xml:space="preserve"> </w:t>
+      </w:r>
+      <w:r>
+        <w:t>п</w:t>
+      </w:r>
+      <w:r>
+        <w:rPr>
+          <w:lang w:val="en-US"/>
+        </w:rPr>
+        <w:t>родажби и дистрибуция</w:t>
+      </w:r>
+      <w:r>
+        <w:t xml:space="preserve">. </w:t>
+      </w:r>
+      <w:r>
+        <w:rPr>
+          <w:lang w:val="en-US"/>
+        </w:rPr>
+        <w:t xml:space="preserve">Цялата функция на </w:t>
+      </w:r>
+      <w:r>
+        <w:t>този модул</w:t>
+      </w:r>
+      <w:r>
+        <w:rPr>
+          <w:lang w:val="en-US"/>
+        </w:rPr>
+        <w:t xml:space="preserve"> е да </w:t>
+      </w:r>
+      <w:r>
+        <w:t>„</w:t>
+      </w:r>
+      <w:r>
+        <w:rPr>
+          <w:lang w:val="en-US"/>
+        </w:rPr>
+        <w:t>продава стоки и услуги на клиенти</w:t>
+      </w:r>
+      <w:r>
+        <w:t>те на предприятието“</w:t>
+      </w:r>
+      <w:r>
+        <w:rPr>
+          <w:lang w:val="en-US"/>
+        </w:rPr>
+        <w:t>.</w:t>
+      </w:r>
+      <w:r>
+        <w:t xml:space="preserve"> Основен обект на модула за продажби и дистрибуция е „материал“. Той</w:t>
+      </w:r>
+      <w:r>
+        <w:rPr>
+          <w:lang w:val="en-US"/>
+        </w:rPr>
+        <w:t xml:space="preserve"> </w:t>
+      </w:r>
+      <w:r>
+        <w:t xml:space="preserve">може да се </w:t>
+      </w:r>
+      <w:r>
+        <w:rPr>
+          <w:lang w:val="en-US"/>
+        </w:rPr>
+        <w:t>закуп</w:t>
+      </w:r>
+      <w:r>
+        <w:t>и,</w:t>
+      </w:r>
+      <w:r>
+        <w:rPr>
+          <w:lang w:val="en-US"/>
+        </w:rPr>
+        <w:t xml:space="preserve"> произведе, продаде, върн</w:t>
+      </w:r>
+      <w:r>
+        <w:t>е</w:t>
+      </w:r>
+      <w:r>
+        <w:rPr>
+          <w:lang w:val="en-US"/>
+        </w:rPr>
+        <w:t xml:space="preserve"> </w:t>
+      </w:r>
+      <w:r>
+        <w:t>и/</w:t>
+      </w:r>
+      <w:r>
+        <w:rPr>
+          <w:lang w:val="en-US"/>
+        </w:rPr>
+        <w:t>и</w:t>
+      </w:r>
+      <w:r>
+        <w:t>ли</w:t>
+      </w:r>
+      <w:r>
+        <w:rPr>
+          <w:lang w:val="en-US"/>
+        </w:rPr>
+        <w:t xml:space="preserve"> прехвърл</w:t>
+      </w:r>
+      <w:r>
+        <w:t xml:space="preserve">и. Фигура 1.2. представя </w:t>
+      </w:r>
+      <w:r>
+        <w:rPr>
+          <w:lang w:val="en-US"/>
+        </w:rPr>
+        <w:t>данни</w:t>
+      </w:r>
+      <w:r>
+        <w:t>те</w:t>
+      </w:r>
+      <w:r>
+        <w:t>, които са част от този запис:</w:t>
+      </w:r>
+      <w:r>
+        <w:rPr>
+          <w:lang w:val="en-US"/>
+        </w:rPr>
+        <w:t xml:space="preserve"> продажби и логистика, количества за материал</w:t>
+      </w:r>
+      <w:r>
+        <w:t>и и доставки</w:t>
+      </w:r>
+      <w:r>
+        <w:t xml:space="preserve"> и други.</w:t>
+      </w:r>
+    </w:p>
+    <w:p>
+      <w:r>
         <w:rPr>
           <w:noProof/>
         </w:rPr>
         <w:lastRenderedPageBreak/>
         <w:drawing>
-          <wp:inline distT="0" distB="0" distL="0" distR="0" wp14:anchorId="110802DB" wp14:editId="7B6242DA">
-            <wp:extent cx="5243223" cy="652007"/>
+          <wp:inline distT="0" distB="0" distL="0" distR="0" wp14:anchorId="5D95104E" wp14:editId="3A9F6C3C">
+            <wp:extent cx="5234807" cy="2043485"/>
             <wp:effectExtent l="0" t="0" r="0" b="0"/>
-            <wp:docPr id="2" name="Picture 2"/>
+            <wp:docPr id="1" name="Picture 1"/>
             <wp:cNvGraphicFramePr>
               <a:graphicFrameLocks xmlns:a="http://schemas.openxmlformats.org/drawingml/2006/main" noChangeAspect="1"/>
             </wp:cNvGraphicFramePr>
@@ -6353,7 +4880,7 @@
                   <pic:spPr>
                     <a:xfrm>
                       <a:off x="0" y="0"/>
-                      <a:ext cx="5301618" cy="659269"/>
+                      <a:ext cx="5240800" cy="2045824"/>
                     </a:xfrm>
                     <a:prstGeom prst="rect">
                       <a:avLst/>
@@ -6365,6 +4892,9 @@
           </wp:inline>
         </w:drawing>
       </w:r>
+      <w:r>
+        <w:t xml:space="preserve"> </w:t>
+      </w:r>
     </w:p>
     <w:p>
       <w:pPr>
@@ -6374,24 +4904,13 @@
         <w:t>Фиг. 1.</w:t>
       </w:r>
       <w:r>
-        <w:t>3</w:t>
+        <w:t>2</w:t>
       </w:r>
       <w:r>
         <w:t xml:space="preserve">. </w:t>
       </w:r>
       <w:r>
-        <w:rPr>
-          <w:iCs/>
-          <w:szCs w:val="28"/>
-        </w:rPr>
-        <w:t xml:space="preserve">Видове </w:t>
-      </w:r>
-      <w:r>
-        <w:rPr>
-          <w:iCs/>
-          <w:szCs w:val="28"/>
-        </w:rPr>
-        <w:t>партньорски функции</w:t>
+        <w:t>Данни, част от записа за материал в модул за продажби и дистрибуция</w:t>
       </w:r>
       <w:r>
         <w:t xml:space="preserve">. Източник: </w:t>
@@ -6402,11 +4921,9 @@
         </w:rPr>
         <w:t>P</w:t>
       </w:r>
-      <w:proofErr w:type="spellStart"/>
       <w:r>
         <w:t>luralsight</w:t>
       </w:r>
-      <w:proofErr w:type="spellEnd"/>
       <w:r>
         <w:t>&lt;</w:t>
       </w:r>
@@ -6450,304 +4967,188 @@
     <w:p>
       <w:pPr>
         <w:pStyle w:val="disbody"/>
-        <w:rPr>
-          <w:noProof/>
-        </w:rPr>
-      </w:pPr>
-      <w:r>
-        <w:t xml:space="preserve">Ценообразуването в SAP е </w:t>
-      </w:r>
-      <w:r>
-        <w:t xml:space="preserve">свързано с различни видове </w:t>
-      </w:r>
-      <w:r>
-        <w:t>условия</w:t>
-      </w:r>
-      <w:r>
-        <w:t xml:space="preserve">. </w:t>
-      </w:r>
-      <w:r>
-        <w:t xml:space="preserve">Всеки тип условие </w:t>
-      </w:r>
-      <w:r>
-        <w:t>се свързва с</w:t>
-      </w:r>
-      <w:r>
-        <w:t xml:space="preserve"> различен тип цена. Например</w:t>
-      </w:r>
-      <w:r>
-        <w:t>,</w:t>
-      </w:r>
-      <w:r>
-        <w:t xml:space="preserve"> цен</w:t>
-      </w:r>
-      <w:r>
-        <w:t>ата</w:t>
-      </w:r>
-      <w:r>
-        <w:t xml:space="preserve"> на артикул, е цената, която е публикувана в продуктов</w:t>
-      </w:r>
-      <w:r>
-        <w:t>ия</w:t>
-      </w:r>
-      <w:r>
-        <w:t xml:space="preserve"> каталог</w:t>
-      </w:r>
-      <w:r>
-        <w:t xml:space="preserve">. </w:t>
-      </w:r>
-      <w:r>
-        <w:t xml:space="preserve">Възможно е обаче да има специфична за клиент цена. </w:t>
+      </w:pPr>
+      <w:r>
+        <w:t>Вторият най-критичен обект от гледна точка на продажбите и дистрибуцията е главният запис на клиента.</w:t>
+      </w:r>
+      <w:r>
+        <w:rPr>
+          <w:lang w:val="en-US"/>
+        </w:rPr>
+        <w:t xml:space="preserve"> </w:t>
+      </w:r>
+      <w:r>
+        <w:t>Той</w:t>
+      </w:r>
+      <w:r>
+        <w:rPr>
+          <w:lang w:val="en-US"/>
+        </w:rPr>
+        <w:t xml:space="preserve"> </w:t>
+      </w:r>
+      <w:r>
+        <w:t>п</w:t>
+      </w:r>
+      <w:r>
+        <w:rPr>
+          <w:lang w:val="en-US"/>
+        </w:rPr>
+        <w:t>редставлява субект, на който се продават стоки и/или услуги</w:t>
+      </w:r>
+      <w:r>
+        <w:t xml:space="preserve">. Част от </w:t>
+      </w:r>
+      <w:r>
+        <w:t>атрибути</w:t>
+      </w:r>
+      <w:r>
+        <w:t xml:space="preserve">те на </w:t>
+      </w:r>
+      <w:r>
+        <w:t>запис на клиент</w:t>
+      </w:r>
+      <w:r>
+        <w:t xml:space="preserve"> са: </w:t>
+      </w:r>
+      <w:r>
+        <w:t>името и адреса на клиента, условия на плащане, специфични опции за ценообразуване, които може да се прилагат само за този клиент, както и различните партньорски функции</w:t>
+      </w:r>
+      <w:r>
+        <w:rPr>
+          <w:lang w:val="en-US"/>
+        </w:rPr>
+        <w:t>. ERP</w:t>
+      </w:r>
+      <w:r>
+        <w:rPr>
+          <w:lang w:val="en-US"/>
+        </w:rPr>
+        <w:t xml:space="preserve"> </w:t>
+      </w:r>
+      <w:r>
+        <w:t xml:space="preserve">системите поддържат няколко </w:t>
+      </w:r>
+      <w:r>
+        <w:rPr>
+          <w:lang w:val="en-US"/>
+        </w:rPr>
+        <w:t>версии на клиент.</w:t>
+      </w:r>
+      <w:r>
+        <w:t xml:space="preserve"> </w:t>
+      </w:r>
+      <w:r>
+        <w:t>Първата партньорска функция представлява субектът, на който продава</w:t>
+      </w:r>
+      <w:r>
+        <w:t>ме</w:t>
+      </w:r>
+      <w:r>
+        <w:t xml:space="preserve"> стоки и услуги</w:t>
+      </w:r>
+      <w:r>
+        <w:t xml:space="preserve"> (</w:t>
+      </w:r>
+      <w:r>
+        <w:t>sold‑to party</w:t>
+      </w:r>
+      <w:r>
+        <w:t>)</w:t>
+      </w:r>
+      <w:r>
+        <w:t>.</w:t>
+      </w:r>
+      <w:r>
+        <w:t xml:space="preserve"> </w:t>
+      </w:r>
+      <w:r>
+        <w:t>Партньор за доставка</w:t>
+      </w:r>
+      <w:r>
+        <w:t xml:space="preserve"> (</w:t>
+      </w:r>
+      <w:r>
+        <w:t>sold‑to partner</w:t>
+      </w:r>
+      <w:r>
+        <w:t>)</w:t>
+      </w:r>
+      <w:r>
+        <w:t xml:space="preserve"> </w:t>
+      </w:r>
+      <w:r>
+        <w:t>представлява</w:t>
+      </w:r>
+      <w:r>
+        <w:t xml:space="preserve"> мястото, където изпраща</w:t>
+      </w:r>
+      <w:r>
+        <w:t>ме</w:t>
+      </w:r>
+      <w:r>
+        <w:t xml:space="preserve"> стоки или услуги. </w:t>
+      </w:r>
+      <w:r>
+        <w:t>С</w:t>
+      </w:r>
+      <w:r>
+        <w:t xml:space="preserve"> други думи, </w:t>
+      </w:r>
+      <w:r>
+        <w:t>това е</w:t>
+      </w:r>
+      <w:r>
+        <w:t xml:space="preserve"> адреса за доставка на клиента</w:t>
+      </w:r>
+      <w:r>
+        <w:t xml:space="preserve">, който </w:t>
+      </w:r>
+      <w:r>
+        <w:t xml:space="preserve">може да е различен от адреса на </w:t>
+      </w:r>
+      <w:r>
+        <w:t>купувача</w:t>
+      </w:r>
+      <w:r>
+        <w:t>.</w:t>
+      </w:r>
+      <w:r>
+        <w:t xml:space="preserve"> </w:t>
+      </w:r>
+      <w:r>
+        <w:t xml:space="preserve">Партньорът за фактуриране представя къде </w:t>
+      </w:r>
+      <w:r>
+        <w:t>трябва да</w:t>
+      </w:r>
+      <w:r>
+        <w:t xml:space="preserve"> бъде изпратена фактура. Местоположението, на което се изпращат фактури, може отново да бъде напълно различно от това на адреса за доставка.</w:t>
+      </w:r>
+      <w:r>
+        <w:t xml:space="preserve"> </w:t>
+      </w:r>
+      <w:r>
+        <w:t xml:space="preserve">Функцията партньор на платеца представлява субектът, който отговаря за плащането на фактура. </w:t>
       </w:r>
       <w:r>
         <w:t>В</w:t>
       </w:r>
       <w:r>
-        <w:t xml:space="preserve"> SAP</w:t>
-      </w:r>
-      <w:r>
-        <w:t xml:space="preserve"> тези настройки се поддържат</w:t>
-      </w:r>
-      <w:r>
-        <w:t xml:space="preserve"> като отделен тип условие. </w:t>
-      </w:r>
-      <w:r>
-        <w:t>Т</w:t>
-      </w:r>
-      <w:r>
-        <w:t xml:space="preserve">ипа състояние позволява да </w:t>
-      </w:r>
-      <w:r>
-        <w:t xml:space="preserve">се </w:t>
-      </w:r>
-      <w:r>
-        <w:t>поддържа ценообразуване на различни нива</w:t>
-      </w:r>
-      <w:r>
-        <w:t xml:space="preserve">. </w:t>
-      </w:r>
-      <w:r>
-        <w:t xml:space="preserve">Например, каталожна цена за един материал, е различна в зависимост от това </w:t>
-      </w:r>
-      <w:r>
-        <w:t xml:space="preserve">къде се </w:t>
-      </w:r>
-      <w:r>
-        <w:t>доставя материала</w:t>
-      </w:r>
-      <w:r>
-        <w:t xml:space="preserve">. </w:t>
-      </w:r>
-      <w:r>
-        <w:t>Това се определя, когато</w:t>
-      </w:r>
-      <w:r>
-        <w:t xml:space="preserve"> се</w:t>
-      </w:r>
-      <w:r>
-        <w:t xml:space="preserve"> настройва ценови</w:t>
-      </w:r>
-      <w:r>
-        <w:t>я</w:t>
-      </w:r>
-      <w:r>
-        <w:t xml:space="preserve"> запис в този тип условие.</w:t>
-      </w:r>
-      <w:r>
-        <w:t xml:space="preserve"> </w:t>
-      </w:r>
-      <w:r>
-        <w:t xml:space="preserve">SAP </w:t>
-      </w:r>
-      <w:r>
-        <w:t>разполага с</w:t>
-      </w:r>
-      <w:r>
-        <w:t xml:space="preserve"> отчети за цените</w:t>
-      </w:r>
-      <w:r>
-        <w:t xml:space="preserve">. </w:t>
-      </w:r>
-      <w:r>
-        <w:t>Т</w:t>
-      </w:r>
-      <w:r>
-        <w:t>е</w:t>
-      </w:r>
-      <w:r>
-        <w:t xml:space="preserve"> позволява</w:t>
-      </w:r>
-      <w:r>
-        <w:t>т</w:t>
-      </w:r>
-      <w:r>
-        <w:t xml:space="preserve"> сравнява</w:t>
-      </w:r>
-      <w:r>
-        <w:t>не</w:t>
-      </w:r>
-      <w:r>
-        <w:t xml:space="preserve"> и анализира</w:t>
-      </w:r>
-      <w:r>
-        <w:t>н</w:t>
-      </w:r>
-      <w:r>
-        <w:t xml:space="preserve">е </w:t>
-      </w:r>
-      <w:r>
-        <w:t xml:space="preserve">на </w:t>
-      </w:r>
-      <w:r>
-        <w:t>всякакви ценови условия въз основа на всяка комбинация от критерии. Това е инструмент, който позволява да</w:t>
-      </w:r>
-      <w:r>
-        <w:t xml:space="preserve"> се</w:t>
-      </w:r>
-      <w:r>
-        <w:t xml:space="preserve"> анализир</w:t>
-      </w:r>
-      <w:r>
-        <w:t>а</w:t>
-      </w:r>
-      <w:r>
-        <w:t xml:space="preserve"> всяко поддържано ценообразуване</w:t>
-      </w:r>
-      <w:r>
-        <w:rPr>
-          <w:noProof/>
-        </w:rPr>
-        <w:t>. Таксите</w:t>
-      </w:r>
-      <w:r>
-        <w:rPr>
-          <w:noProof/>
-        </w:rPr>
-        <w:t xml:space="preserve"> са друг вид запис на условие, който трябва да бъде създаден.</w:t>
-      </w:r>
-      <w:r>
-        <w:rPr>
-          <w:noProof/>
-        </w:rPr>
-        <w:t xml:space="preserve"> </w:t>
-      </w:r>
-      <w:r>
-        <w:rPr>
-          <w:noProof/>
-        </w:rPr>
-        <w:t>Ако ценообразуването, което влиза в договорената позиция, не е</w:t>
-      </w:r>
-      <w:r>
-        <w:rPr>
-          <w:noProof/>
-        </w:rPr>
-        <w:t xml:space="preserve"> </w:t>
-      </w:r>
-      <w:r>
-        <w:rPr>
-          <w:noProof/>
-        </w:rPr>
-        <w:t>очаква</w:t>
-      </w:r>
-      <w:r>
-        <w:rPr>
-          <w:noProof/>
-        </w:rPr>
-        <w:t>ното</w:t>
-      </w:r>
-      <w:r>
-        <w:rPr>
-          <w:noProof/>
-        </w:rPr>
-        <w:t xml:space="preserve"> ценообразуване, тогава</w:t>
-      </w:r>
-      <w:r>
-        <w:rPr>
-          <w:noProof/>
-        </w:rPr>
-        <w:t xml:space="preserve"> </w:t>
-      </w:r>
-      <w:r>
-        <w:rPr>
-          <w:noProof/>
-        </w:rPr>
-        <w:t xml:space="preserve">техника за отстраняване на неизправности </w:t>
-      </w:r>
-      <w:r>
-        <w:rPr>
-          <w:noProof/>
-        </w:rPr>
-        <w:t xml:space="preserve">е </w:t>
-      </w:r>
-      <w:r>
-        <w:rPr>
-          <w:noProof/>
-        </w:rPr>
-        <w:t xml:space="preserve">анализа </w:t>
-      </w:r>
-      <w:r>
-        <w:rPr>
-          <w:noProof/>
-        </w:rPr>
-        <w:t xml:space="preserve">чрез </w:t>
-      </w:r>
-      <w:r>
-        <w:rPr>
-          <w:noProof/>
-        </w:rPr>
-        <w:t xml:space="preserve">доклад </w:t>
-      </w:r>
-      <w:r>
-        <w:rPr>
-          <w:noProof/>
-        </w:rPr>
-        <w:t>н</w:t>
-      </w:r>
-      <w:r>
-        <w:rPr>
-          <w:noProof/>
-        </w:rPr>
-        <w:t>а цените</w:t>
-      </w:r>
-      <w:r>
-        <w:rPr>
-          <w:noProof/>
-        </w:rPr>
-        <w:t>.</w:t>
-      </w:r>
-      <w:r>
-        <w:rPr>
-          <w:noProof/>
-        </w:rPr>
-        <w:t xml:space="preserve"> Следната фигура</w:t>
-      </w:r>
-      <w:r>
-        <w:rPr>
-          <w:noProof/>
-          <w:lang w:val="en-US"/>
-        </w:rPr>
-        <w:t xml:space="preserve"> </w:t>
-      </w:r>
-      <w:r>
-        <w:rPr>
-          <w:noProof/>
-        </w:rPr>
-        <w:t>показва пример за такъв доклад</w:t>
-      </w:r>
-      <w:r>
-        <w:rPr>
-          <w:noProof/>
-          <w:lang w:val="en-US"/>
-        </w:rPr>
-        <w:t>.</w:t>
+        <w:t xml:space="preserve"> много случаи и четирите функции може да имат едни и същи данни, но в някои случаи</w:t>
+      </w:r>
+      <w:r>
+        <w:t xml:space="preserve"> тези </w:t>
+      </w:r>
+      <w:r>
+        <w:t>четири функции са не само различни физически адреси, но и напълно различни обекти</w:t>
+      </w:r>
+      <w:r>
+        <w:t>. Фигура 1.3. илюстрира на кратко четирите вида:</w:t>
       </w:r>
     </w:p>
     <w:p>
       <w:pPr>
         <w:pStyle w:val="disbody"/>
-        <w:rPr>
-          <w:noProof/>
-        </w:rPr>
       </w:pPr>
       <w:r>
         <w:rPr>
@@ -6755,10 +5156,10 @@
         </w:rPr>
         <w:lastRenderedPageBreak/>
         <w:drawing>
-          <wp:inline distT="0" distB="0" distL="0" distR="0" wp14:anchorId="03ABA75A" wp14:editId="6B3FC870">
-            <wp:extent cx="5242881" cy="5003596"/>
+          <wp:inline distT="0" distB="0" distL="0" distR="0" wp14:anchorId="110802DB" wp14:editId="7B6242DA">
+            <wp:extent cx="5243223" cy="652007"/>
             <wp:effectExtent l="0" t="0" r="0" b="0"/>
-            <wp:docPr id="8" name="Picture 8"/>
+            <wp:docPr id="2" name="Picture 2"/>
             <wp:cNvGraphicFramePr>
               <a:graphicFrameLocks xmlns:a="http://schemas.openxmlformats.org/drawingml/2006/main" noChangeAspect="1"/>
             </wp:cNvGraphicFramePr>
@@ -6778,7 +5179,7 @@
                   <pic:spPr>
                     <a:xfrm>
                       <a:off x="0" y="0"/>
-                      <a:ext cx="5275007" cy="5034256"/>
+                      <a:ext cx="5301618" cy="659269"/>
                     </a:xfrm>
                     <a:prstGeom prst="rect">
                       <a:avLst/>
@@ -6796,14 +5197,27 @@
         <w:pStyle w:val="disfigtitle"/>
       </w:pPr>
       <w:r>
-        <w:t>Фиг. 1.4</w:t>
+        <w:t>Фиг. 1.</w:t>
+      </w:r>
+      <w:r>
+        <w:t>3</w:t>
+      </w:r>
+      <w:r>
+        <w:t xml:space="preserve">. </w:t>
       </w:r>
       <w:r>
         <w:rPr>
           <w:iCs/>
           <w:szCs w:val="28"/>
         </w:rPr>
-        <w:t>: Примерен доклад за цените</w:t>
+        <w:t xml:space="preserve">Видове </w:t>
+      </w:r>
+      <w:r>
+        <w:rPr>
+          <w:iCs/>
+          <w:szCs w:val="28"/>
+        </w:rPr>
+        <w:t>партньорски функции</w:t>
       </w:r>
       <w:r>
         <w:t xml:space="preserve">. Източник: </w:t>
@@ -6814,13 +5228,14 @@
         </w:rPr>
         <w:t>P</w:t>
       </w:r>
-      <w:proofErr w:type="spellStart"/>
       <w:r>
         <w:t>luralsight</w:t>
       </w:r>
-      <w:proofErr w:type="spellEnd"/>
-      <w:r>
-        <w:t>&lt; https://www.pluralsight.com/</w:t>
+      <w:r>
+        <w:t>&lt;</w:t>
+      </w:r>
+      <w:r>
+        <w:t xml:space="preserve"> https://www.pluralsight.com/</w:t>
       </w:r>
       <w:r>
         <w:rPr>
@@ -6847,55 +5262,327 @@
         <w:t>10</w:t>
       </w:r>
       <w:r>
-        <w:t>.2022]</w:t>
+        <w:t>.202</w:t>
+      </w:r>
+      <w:r>
+        <w:t>2</w:t>
+      </w:r>
+      <w:r>
+        <w:t>]</w:t>
       </w:r>
     </w:p>
     <w:p>
       <w:pPr>
         <w:pStyle w:val="disbody"/>
-      </w:pPr>
+        <w:rPr>
+          <w:noProof/>
+        </w:rPr>
+      </w:pPr>
+      <w:r>
+        <w:t xml:space="preserve">Ценообразуването в SAP е </w:t>
+      </w:r>
+      <w:r>
+        <w:t xml:space="preserve">свързано с различни видове </w:t>
+      </w:r>
+      <w:r>
+        <w:t>условия</w:t>
+      </w:r>
+      <w:r>
+        <w:t xml:space="preserve">. </w:t>
+      </w:r>
+      <w:r>
+        <w:t xml:space="preserve">Всеки тип условие </w:t>
+      </w:r>
+      <w:r>
+        <w:t>се свързва с</w:t>
+      </w:r>
+      <w:r>
+        <w:t xml:space="preserve"> различен тип цена. Например</w:t>
+      </w:r>
+      <w:r>
+        <w:t>,</w:t>
+      </w:r>
+      <w:r>
+        <w:t xml:space="preserve"> цен</w:t>
+      </w:r>
+      <w:r>
+        <w:t>ата</w:t>
+      </w:r>
+      <w:r>
+        <w:t xml:space="preserve"> на артикул, е цената, която е публикувана в продуктов</w:t>
+      </w:r>
+      <w:r>
+        <w:t>ия</w:t>
+      </w:r>
+      <w:r>
+        <w:t xml:space="preserve"> каталог</w:t>
+      </w:r>
+      <w:r>
+        <w:t xml:space="preserve">. </w:t>
+      </w:r>
+      <w:r>
+        <w:t xml:space="preserve">Възможно е обаче да има специфична за клиент цена. </w:t>
+      </w:r>
+      <w:r>
+        <w:t>В</w:t>
+      </w:r>
+      <w:r>
+        <w:t xml:space="preserve"> SAP</w:t>
+      </w:r>
+      <w:r>
+        <w:t xml:space="preserve"> тези настройки се поддържат</w:t>
+      </w:r>
+      <w:r>
+        <w:t xml:space="preserve"> като отделен тип условие. </w:t>
+      </w:r>
+      <w:r>
+        <w:t>Т</w:t>
+      </w:r>
+      <w:r>
+        <w:t xml:space="preserve">ипа състояние позволява да </w:t>
+      </w:r>
+      <w:r>
+        <w:t xml:space="preserve">се </w:t>
+      </w:r>
+      <w:r>
+        <w:t>поддържа ценообразуване на различни нива</w:t>
+      </w:r>
+      <w:r>
+        <w:t xml:space="preserve">. </w:t>
+      </w:r>
+      <w:r>
+        <w:t xml:space="preserve">Например, каталожна цена за един материал, е различна в зависимост от това </w:t>
+      </w:r>
+      <w:r>
+        <w:t xml:space="preserve">къде се </w:t>
+      </w:r>
+      <w:r>
+        <w:t>доставя материала</w:t>
+      </w:r>
+      <w:r>
+        <w:t xml:space="preserve">. </w:t>
+      </w:r>
+      <w:r>
+        <w:t>Това се определя, когато</w:t>
+      </w:r>
+      <w:r>
+        <w:t xml:space="preserve"> се</w:t>
+      </w:r>
+      <w:r>
+        <w:t xml:space="preserve"> настройва ценови</w:t>
+      </w:r>
+      <w:r>
+        <w:t>я</w:t>
+      </w:r>
+      <w:r>
+        <w:t xml:space="preserve"> запис в този тип условие.</w:t>
+      </w:r>
+      <w:r>
+        <w:t xml:space="preserve"> </w:t>
+      </w:r>
+      <w:r>
+        <w:t xml:space="preserve">SAP </w:t>
+      </w:r>
+      <w:r>
+        <w:t>разполага с</w:t>
+      </w:r>
+      <w:r>
+        <w:t xml:space="preserve"> отчети за цените</w:t>
+      </w:r>
+      <w:r>
+        <w:t xml:space="preserve">. </w:t>
+      </w:r>
+      <w:r>
+        <w:t>Т</w:t>
+      </w:r>
+      <w:r>
+        <w:t>е</w:t>
+      </w:r>
+      <w:r>
+        <w:t xml:space="preserve"> позволява</w:t>
+      </w:r>
+      <w:r>
+        <w:t>т</w:t>
+      </w:r>
+      <w:r>
+        <w:t xml:space="preserve"> сравнява</w:t>
+      </w:r>
+      <w:r>
+        <w:t>не</w:t>
+      </w:r>
+      <w:r>
+        <w:t xml:space="preserve"> и анализира</w:t>
+      </w:r>
+      <w:r>
+        <w:t>н</w:t>
+      </w:r>
+      <w:r>
+        <w:t xml:space="preserve">е </w:t>
+      </w:r>
+      <w:r>
+        <w:t xml:space="preserve">на </w:t>
+      </w:r>
+      <w:r>
+        <w:t>всякакви ценови условия въз основа на всяка комбинация от критерии. Това е инструмент, който позволява да</w:t>
+      </w:r>
+      <w:r>
+        <w:t xml:space="preserve"> се</w:t>
+      </w:r>
+      <w:r>
+        <w:t xml:space="preserve"> анализир</w:t>
+      </w:r>
+      <w:r>
+        <w:t>а</w:t>
+      </w:r>
+      <w:r>
+        <w:t xml:space="preserve"> всяко поддържано ценообразуване</w:t>
+      </w:r>
+      <w:r>
+        <w:rPr>
+          <w:noProof/>
+        </w:rPr>
+        <w:t>. Таксите</w:t>
+      </w:r>
+      <w:r>
+        <w:rPr>
+          <w:noProof/>
+        </w:rPr>
+        <w:t xml:space="preserve"> са друг вид запис на условие, който трябва да бъде създаден.</w:t>
+      </w:r>
+      <w:r>
+        <w:rPr>
+          <w:noProof/>
+        </w:rPr>
+        <w:t xml:space="preserve"> </w:t>
+      </w:r>
+      <w:r>
+        <w:rPr>
+          <w:noProof/>
+        </w:rPr>
+        <w:t>Ако ценообразуването, което влиза в договорената позиция, не е</w:t>
+      </w:r>
+      <w:r>
+        <w:rPr>
+          <w:noProof/>
+        </w:rPr>
+        <w:t xml:space="preserve"> </w:t>
+      </w:r>
+      <w:r>
+        <w:rPr>
+          <w:noProof/>
+        </w:rPr>
+        <w:t>очаква</w:t>
+      </w:r>
+      <w:r>
+        <w:rPr>
+          <w:noProof/>
+        </w:rPr>
+        <w:t>ното</w:t>
+      </w:r>
+      <w:r>
+        <w:rPr>
+          <w:noProof/>
+        </w:rPr>
+        <w:t xml:space="preserve"> ценообразуване, тогава</w:t>
+      </w:r>
+      <w:r>
+        <w:rPr>
+          <w:noProof/>
+        </w:rPr>
+        <w:t xml:space="preserve"> </w:t>
+      </w:r>
+      <w:r>
+        <w:rPr>
+          <w:noProof/>
+        </w:rPr>
+        <w:t xml:space="preserve">техника за отстраняване на неизправности </w:t>
+      </w:r>
+      <w:r>
+        <w:rPr>
+          <w:noProof/>
+        </w:rPr>
+        <w:t xml:space="preserve">е </w:t>
+      </w:r>
+      <w:r>
+        <w:rPr>
+          <w:noProof/>
+        </w:rPr>
+        <w:t xml:space="preserve">анализа </w:t>
+      </w:r>
+      <w:r>
+        <w:rPr>
+          <w:noProof/>
+        </w:rPr>
+        <w:t xml:space="preserve">чрез </w:t>
+      </w:r>
+      <w:r>
+        <w:rPr>
+          <w:noProof/>
+        </w:rPr>
+        <w:t xml:space="preserve">доклад </w:t>
+      </w:r>
+      <w:r>
+        <w:rPr>
+          <w:noProof/>
+        </w:rPr>
+        <w:t>н</w:t>
+      </w:r>
+      <w:r>
+        <w:rPr>
+          <w:noProof/>
+        </w:rPr>
+        <w:t>а цените</w:t>
+      </w:r>
+      <w:r>
+        <w:rPr>
+          <w:noProof/>
+        </w:rPr>
+        <w:t>.</w:t>
+      </w:r>
+      <w:r>
+        <w:rPr>
+          <w:noProof/>
+        </w:rPr>
+        <w:t xml:space="preserve"> Следната фигура</w:t>
+      </w:r>
+      <w:r>
+        <w:rPr>
+          <w:noProof/>
+          <w:lang w:val="en-US"/>
+        </w:rPr>
+        <w:t xml:space="preserve"> </w:t>
+      </w:r>
+      <w:r>
+        <w:rPr>
+          <w:noProof/>
+        </w:rPr>
+        <w:t>показва пример за такъв доклад</w:t>
+      </w:r>
+      <w:r>
+        <w:rPr>
+          <w:noProof/>
+          <w:lang w:val="en-US"/>
+        </w:rPr>
+        <w:t>.</w:t>
+      </w:r>
     </w:p>
     <w:p>
       <w:pPr>
         <w:pStyle w:val="disbody"/>
-        <w:ind w:firstLine="0"/>
-      </w:pPr>
-      <w:r>
-        <w:br w:type="page"/>
-      </w:r>
-      <w:r>
+        <w:rPr>
+          <w:noProof/>
+        </w:rPr>
+      </w:pPr>
+      <w:r>
+        <w:rPr>
+          <w:noProof/>
+        </w:rPr>
         <w:lastRenderedPageBreak/>
-        <w:t xml:space="preserve">Фигура 1.5. представя примерен </w:t>
-      </w:r>
-      <w:bookmarkStart w:id="6" w:name="_Hlk116320458"/>
-      <w:r>
-        <w:t xml:space="preserve">документ </w:t>
-      </w:r>
-      <w:r>
-        <w:t>н</w:t>
-      </w:r>
-      <w:r>
-        <w:t>а поръчка за продажба</w:t>
-      </w:r>
-      <w:bookmarkEnd w:id="6"/>
-      <w:r>
-        <w:t xml:space="preserve">. </w:t>
-      </w:r>
-    </w:p>
-    <w:p>
-      <w:pPr>
-        <w:pStyle w:val="disbody"/>
-        <w:ind w:firstLine="0"/>
-      </w:pPr>
-      <w:r>
-        <w:rPr>
-          <w:noProof/>
-        </w:rPr>
         <w:drawing>
-          <wp:inline distT="0" distB="0" distL="0" distR="0" wp14:anchorId="08F958FE" wp14:editId="60D7B5C1">
-            <wp:extent cx="5760085" cy="5433695"/>
+          <wp:inline distT="0" distB="0" distL="0" distR="0" wp14:anchorId="03ABA75A" wp14:editId="6B3FC870">
+            <wp:extent cx="5242881" cy="5003596"/>
             <wp:effectExtent l="0" t="0" r="0" b="0"/>
-            <wp:docPr id="7" name="Picture 7"/>
+            <wp:docPr id="8" name="Picture 8"/>
             <wp:cNvGraphicFramePr>
               <a:graphicFrameLocks xmlns:a="http://schemas.openxmlformats.org/drawingml/2006/main" noChangeAspect="1"/>
             </wp:cNvGraphicFramePr>
@@ -6915,7 +5602,7 @@
                   <pic:spPr>
                     <a:xfrm>
                       <a:off x="0" y="0"/>
-                      <a:ext cx="5760085" cy="5433695"/>
+                      <a:ext cx="5275007" cy="5034256"/>
                     </a:xfrm>
                     <a:prstGeom prst="rect">
                       <a:avLst/>
@@ -6933,21 +5620,14 @@
         <w:pStyle w:val="disfigtitle"/>
       </w:pPr>
       <w:r>
-        <w:t xml:space="preserve">Фиг. 1.5. </w:t>
+        <w:t>Фиг. 1.4</w:t>
       </w:r>
       <w:r>
         <w:rPr>
           <w:iCs/>
           <w:szCs w:val="28"/>
         </w:rPr>
-        <w:t xml:space="preserve">Примерен </w:t>
-      </w:r>
-      <w:r>
-        <w:rPr>
-          <w:iCs/>
-          <w:szCs w:val="28"/>
-        </w:rPr>
-        <w:t>документ на поръчка за продажба</w:t>
+        <w:t>: Примерен доклад за цените</w:t>
       </w:r>
       <w:r>
         <w:t xml:space="preserve">. Източник: </w:t>
@@ -6958,13 +5638,8 @@
         </w:rPr>
         <w:t>P</w:t>
       </w:r>
-      <w:proofErr w:type="spellStart"/>
-      <w:r>
-        <w:t>luralsight</w:t>
-      </w:r>
-      <w:proofErr w:type="spellEnd"/>
-      <w:r>
-        <w:t>&lt; https://www.pluralsight.com/</w:t>
+      <w:r>
+        <w:t>luralsight&lt; https://www.pluralsight.com/</w:t>
       </w:r>
       <w:r>
         <w:rPr>
@@ -6998,1284 +5673,48 @@
       <w:pPr>
         <w:pStyle w:val="disbody"/>
       </w:pPr>
-      <w:r>
-        <w:t>Притежава</w:t>
-      </w:r>
-      <w:r>
-        <w:rPr>
-          <w:lang w:val="en-US"/>
-        </w:rPr>
-        <w:t xml:space="preserve"> </w:t>
-      </w:r>
-      <w:proofErr w:type="spellStart"/>
-      <w:r>
-        <w:rPr>
-          <w:lang w:val="en-US"/>
-        </w:rPr>
-        <w:t>три</w:t>
-      </w:r>
-      <w:proofErr w:type="spellEnd"/>
-      <w:r>
-        <w:rPr>
-          <w:lang w:val="en-US"/>
-        </w:rPr>
-        <w:t xml:space="preserve"> </w:t>
-      </w:r>
-      <w:proofErr w:type="spellStart"/>
-      <w:r>
-        <w:rPr>
-          <w:lang w:val="en-US"/>
-        </w:rPr>
-        <w:t>секции</w:t>
-      </w:r>
-      <w:proofErr w:type="spellEnd"/>
-      <w:r>
-        <w:t>:</w:t>
-      </w:r>
-      <w:r>
-        <w:rPr>
-          <w:lang w:val="en-US"/>
-        </w:rPr>
-        <w:t xml:space="preserve"> </w:t>
-      </w:r>
-      <w:r>
-        <w:t>заглавна част</w:t>
-      </w:r>
-      <w:r>
-        <w:rPr>
-          <w:lang w:val="en-US"/>
-        </w:rPr>
-        <w:t xml:space="preserve">, </w:t>
-      </w:r>
-      <w:proofErr w:type="spellStart"/>
-      <w:r>
-        <w:rPr>
-          <w:lang w:val="en-US"/>
-        </w:rPr>
-        <w:t>секция</w:t>
-      </w:r>
-      <w:proofErr w:type="spellEnd"/>
-      <w:r>
-        <w:rPr>
-          <w:lang w:val="en-US"/>
-        </w:rPr>
-        <w:t xml:space="preserve"> </w:t>
-      </w:r>
-      <w:proofErr w:type="spellStart"/>
-      <w:r>
-        <w:rPr>
-          <w:lang w:val="en-US"/>
-        </w:rPr>
-        <w:t>за</w:t>
-      </w:r>
-      <w:proofErr w:type="spellEnd"/>
-      <w:r>
-        <w:rPr>
-          <w:lang w:val="en-US"/>
-        </w:rPr>
-        <w:t xml:space="preserve"> </w:t>
-      </w:r>
-      <w:proofErr w:type="spellStart"/>
-      <w:r>
-        <w:rPr>
-          <w:lang w:val="en-US"/>
-        </w:rPr>
-        <w:t>общ</w:t>
-      </w:r>
-      <w:proofErr w:type="spellEnd"/>
-      <w:r>
-        <w:rPr>
-          <w:lang w:val="en-US"/>
-        </w:rPr>
-        <w:t xml:space="preserve"> </w:t>
-      </w:r>
-      <w:proofErr w:type="spellStart"/>
-      <w:r>
-        <w:rPr>
-          <w:lang w:val="en-US"/>
-        </w:rPr>
-        <w:t>преглед</w:t>
-      </w:r>
-      <w:proofErr w:type="spellEnd"/>
-      <w:r>
-        <w:rPr>
-          <w:lang w:val="en-US"/>
-        </w:rPr>
-        <w:t xml:space="preserve"> </w:t>
-      </w:r>
-      <w:proofErr w:type="spellStart"/>
-      <w:r>
-        <w:rPr>
-          <w:lang w:val="en-US"/>
-        </w:rPr>
-        <w:t>на</w:t>
-      </w:r>
-      <w:proofErr w:type="spellEnd"/>
-      <w:r>
-        <w:rPr>
-          <w:lang w:val="en-US"/>
-        </w:rPr>
-        <w:t xml:space="preserve"> </w:t>
-      </w:r>
-      <w:proofErr w:type="spellStart"/>
-      <w:r>
-        <w:rPr>
-          <w:lang w:val="en-US"/>
-        </w:rPr>
-        <w:t>артикула</w:t>
-      </w:r>
-      <w:proofErr w:type="spellEnd"/>
-      <w:r>
-        <w:rPr>
-          <w:lang w:val="en-US"/>
-        </w:rPr>
-        <w:t xml:space="preserve"> и </w:t>
-      </w:r>
-      <w:proofErr w:type="spellStart"/>
-      <w:r>
-        <w:rPr>
-          <w:lang w:val="en-US"/>
-        </w:rPr>
-        <w:t>секция</w:t>
-      </w:r>
-      <w:proofErr w:type="spellEnd"/>
-      <w:r>
-        <w:rPr>
-          <w:lang w:val="en-US"/>
-        </w:rPr>
-        <w:t xml:space="preserve"> с </w:t>
-      </w:r>
-      <w:proofErr w:type="spellStart"/>
-      <w:r>
-        <w:rPr>
-          <w:lang w:val="en-US"/>
-        </w:rPr>
-        <w:t>подробности</w:t>
-      </w:r>
-      <w:proofErr w:type="spellEnd"/>
-      <w:r>
-        <w:t>. И</w:t>
-      </w:r>
-      <w:r>
-        <w:t>ма стандартни типове поръчки, които са налични</w:t>
-      </w:r>
-      <w:r>
-        <w:t xml:space="preserve"> по подразбиране. Н</w:t>
-      </w:r>
-      <w:r>
-        <w:t>ай-често срещан</w:t>
-      </w:r>
-      <w:r>
-        <w:t>ият</w:t>
-      </w:r>
-      <w:r>
-        <w:t xml:space="preserve"> е стандартният </w:t>
-      </w:r>
-      <w:r>
-        <w:t>запис</w:t>
-      </w:r>
-      <w:r>
-        <w:t>. Този тип поръчка се използва за продажба на действителни стоки на клиент</w:t>
-      </w:r>
-      <w:r>
-        <w:t xml:space="preserve">. </w:t>
-      </w:r>
-      <w:r>
-        <w:t xml:space="preserve">Следва тип поръчка за връщане. </w:t>
-      </w:r>
-      <w:r>
-        <w:t>Т</w:t>
-      </w:r>
-      <w:r>
-        <w:t xml:space="preserve">ова </w:t>
-      </w:r>
-      <w:r>
-        <w:t xml:space="preserve">е </w:t>
-      </w:r>
-      <w:r>
-        <w:t>точно обратното на стандартна поръчка</w:t>
-      </w:r>
-      <w:r>
-        <w:t>.</w:t>
-      </w:r>
-      <w:r>
-        <w:t xml:space="preserve"> </w:t>
-      </w:r>
-      <w:r>
-        <w:t>В този</w:t>
-      </w:r>
-      <w:r>
-        <w:t xml:space="preserve"> случа</w:t>
-      </w:r>
-      <w:r>
-        <w:t>й</w:t>
-      </w:r>
-      <w:r>
-        <w:t xml:space="preserve"> </w:t>
-      </w:r>
-      <w:r>
-        <w:t xml:space="preserve">се </w:t>
-      </w:r>
-      <w:r>
-        <w:t>връща инвентар от клиент обратно в склад</w:t>
-      </w:r>
-      <w:r>
-        <w:t>а,</w:t>
-      </w:r>
-      <w:r>
-        <w:t xml:space="preserve"> по някаква причина. Може да е дефект</w:t>
-      </w:r>
-      <w:r>
-        <w:t xml:space="preserve"> или</w:t>
-      </w:r>
-      <w:r>
-        <w:t xml:space="preserve"> грешен продукт, но в края на краищата причината е без значение</w:t>
-      </w:r>
-      <w:r>
-        <w:t>,</w:t>
-      </w:r>
-      <w:r>
-        <w:t xml:space="preserve"> </w:t>
-      </w:r>
-      <w:r>
-        <w:t>по важното е</w:t>
-      </w:r>
-      <w:r>
-        <w:t xml:space="preserve"> дали връщането </w:t>
-      </w:r>
-      <w:r>
-        <w:t xml:space="preserve">е </w:t>
-      </w:r>
-      <w:r>
-        <w:lastRenderedPageBreak/>
-        <w:t>разреш</w:t>
-      </w:r>
-      <w:r>
-        <w:t>ено</w:t>
-      </w:r>
-      <w:r>
-        <w:t xml:space="preserve"> или не</w:t>
-      </w:r>
-      <w:r>
-        <w:t xml:space="preserve">. Те обикновено са </w:t>
-      </w:r>
-      <w:r>
-        <w:t>обвързани с възстановяване на сумата обратно на клиента</w:t>
-      </w:r>
-      <w:r>
-        <w:t xml:space="preserve">. Други </w:t>
-      </w:r>
-      <w:r>
-        <w:t>типове документи</w:t>
-      </w:r>
-      <w:r>
-        <w:rPr>
-          <w:lang w:val="en-US"/>
-        </w:rPr>
-        <w:t>,</w:t>
-      </w:r>
-      <w:r>
-        <w:t xml:space="preserve"> като </w:t>
-      </w:r>
-      <w:r>
-        <w:t>дебитни и кредитни известия</w:t>
-      </w:r>
-      <w:r>
-        <w:t>,</w:t>
-      </w:r>
-      <w:r>
-        <w:rPr>
-          <w:lang w:val="en-US"/>
-        </w:rPr>
-        <w:t xml:space="preserve"> </w:t>
-      </w:r>
-      <w:r>
-        <w:t>са</w:t>
-      </w:r>
-      <w:r>
-        <w:t xml:space="preserve"> техническ</w:t>
-      </w:r>
-      <w:r>
-        <w:t>а</w:t>
-      </w:r>
-      <w:r>
-        <w:t xml:space="preserve"> част от модула Продажби и дистрибуция, но тези типове поръчки всъщност не влияят върху инвентара</w:t>
-      </w:r>
-      <w:r>
-        <w:t>. В</w:t>
-      </w:r>
-      <w:r>
-        <w:t>ъздействие</w:t>
-      </w:r>
-      <w:r>
-        <w:t>то</w:t>
-      </w:r>
-      <w:r>
-        <w:t>, което тези видове поръчки имат, е върху счетоводни</w:t>
-      </w:r>
-      <w:r>
-        <w:t>те</w:t>
-      </w:r>
-      <w:r>
-        <w:t xml:space="preserve"> книги</w:t>
-      </w:r>
-      <w:r>
-        <w:t>. В</w:t>
-      </w:r>
-      <w:r>
-        <w:t xml:space="preserve"> този случай клиент</w:t>
-      </w:r>
-      <w:r>
-        <w:t>ът</w:t>
-      </w:r>
-      <w:r>
-        <w:t xml:space="preserve"> </w:t>
-      </w:r>
-      <w:r>
-        <w:t xml:space="preserve">бива таксуван или </w:t>
-      </w:r>
-      <w:r>
-        <w:t>кредитира</w:t>
-      </w:r>
-      <w:r>
-        <w:t xml:space="preserve">н. </w:t>
-      </w:r>
-      <w:r>
-        <w:t xml:space="preserve">SAP </w:t>
-      </w:r>
-      <w:r>
-        <w:t xml:space="preserve">поддържа </w:t>
-      </w:r>
-      <w:r>
-        <w:t>създаване</w:t>
-      </w:r>
-      <w:r>
-        <w:t>то</w:t>
-      </w:r>
-      <w:r>
-        <w:t xml:space="preserve"> на персонализиран</w:t>
-      </w:r>
-      <w:r>
-        <w:t>и</w:t>
-      </w:r>
-      <w:r>
-        <w:t xml:space="preserve"> типове поръчки. </w:t>
-      </w:r>
-      <w:r>
-        <w:t xml:space="preserve">Те </w:t>
-      </w:r>
-      <w:r>
-        <w:t>започва</w:t>
-      </w:r>
-      <w:r>
-        <w:t>т</w:t>
-      </w:r>
-      <w:r>
-        <w:t xml:space="preserve"> с буквата Z</w:t>
-      </w:r>
-      <w:r>
-        <w:t xml:space="preserve">. </w:t>
-      </w:r>
-      <w:r>
-        <w:t>Так</w:t>
-      </w:r>
-      <w:r>
-        <w:t>ива</w:t>
-      </w:r>
-      <w:r>
-        <w:t xml:space="preserve"> пример</w:t>
-      </w:r>
-      <w:r>
-        <w:t xml:space="preserve">и могат да бъдат </w:t>
-      </w:r>
-      <w:r>
-        <w:t>групова поръчка или тип безплатна поръчка</w:t>
-      </w:r>
-      <w:r>
-        <w:t xml:space="preserve">. </w:t>
-      </w:r>
     </w:p>
     <w:p>
       <w:pPr>
         <w:pStyle w:val="disbody"/>
-      </w:pPr>
-      <w:r>
-        <w:t xml:space="preserve">SD се интегрира към модула за управление на материалите, за да провери дали има наличен инвентар </w:t>
-      </w:r>
-      <w:r>
-        <w:t>за</w:t>
-      </w:r>
-      <w:r>
-        <w:t xml:space="preserve"> количеството на поръчка</w:t>
-      </w:r>
-      <w:r>
-        <w:t>.</w:t>
-      </w:r>
-      <w:r>
-        <w:t xml:space="preserve"> </w:t>
-      </w:r>
-      <w:r>
-        <w:t>А</w:t>
-      </w:r>
-      <w:r>
-        <w:t xml:space="preserve">ко е така, той </w:t>
-      </w:r>
-      <w:r>
-        <w:t xml:space="preserve">бива </w:t>
-      </w:r>
-      <w:r>
-        <w:t>разпределен автоматично</w:t>
-      </w:r>
+        <w:ind w:firstLine="0"/>
+      </w:pPr>
+      <w:r>
+        <w:br w:type="page"/>
+      </w:r>
+      <w:r>
+        <w:lastRenderedPageBreak/>
+        <w:t xml:space="preserve">Фигура 1.5. представя примерен </w:t>
+      </w:r>
+      <w:bookmarkStart w:id="6" w:name="_Hlk116320458"/>
+      <w:r>
+        <w:t xml:space="preserve">документ </w:t>
+      </w:r>
+      <w:r>
+        <w:t>н</w:t>
+      </w:r>
+      <w:r>
+        <w:t>а поръчка за продажба</w:t>
+      </w:r>
+      <w:bookmarkEnd w:id="6"/>
       <w:r>
         <w:t xml:space="preserve">. </w:t>
-      </w:r>
-      <w:r>
-        <w:t>Тази функция се нарича проверка на наличността.</w:t>
-      </w:r>
-      <w:r>
-        <w:t xml:space="preserve"> </w:t>
-      </w:r>
-      <w:r>
-        <w:t xml:space="preserve">Друга важна концепция на SD модула са </w:t>
-      </w:r>
-      <w:r>
-        <w:t>„</w:t>
-      </w:r>
-      <w:r>
-        <w:t>изчерпан</w:t>
-      </w:r>
-      <w:r>
-        <w:t>ите</w:t>
-      </w:r>
-      <w:r>
-        <w:t xml:space="preserve"> поръчк</w:t>
-      </w:r>
-      <w:r>
-        <w:t>и“.</w:t>
-      </w:r>
-      <w:r>
-        <w:t xml:space="preserve"> </w:t>
-      </w:r>
-      <w:r>
-        <w:t xml:space="preserve">Това </w:t>
-      </w:r>
-      <w:r>
-        <w:t>означава, че има повече поръчки, отколкото инвентар</w:t>
-      </w:r>
-      <w:r>
-        <w:t>. Р</w:t>
-      </w:r>
-      <w:r>
-        <w:t>азпредел</w:t>
-      </w:r>
-      <w:r>
-        <w:t>янето на</w:t>
-      </w:r>
-      <w:r>
-        <w:t xml:space="preserve"> инвентара</w:t>
-      </w:r>
-      <w:r>
-        <w:t xml:space="preserve"> се случва</w:t>
-      </w:r>
-      <w:r>
-        <w:t xml:space="preserve"> на принципа</w:t>
-      </w:r>
-      <w:r>
-        <w:t>:</w:t>
-      </w:r>
-      <w:r>
-        <w:t xml:space="preserve"> първи дошъл, първи обслужен</w:t>
-      </w:r>
-      <w:r>
-        <w:t xml:space="preserve">. </w:t>
-      </w:r>
-      <w:r>
-        <w:t>Това означава, че първата поръчка, създадена в системата,  получи първ</w:t>
-      </w:r>
-      <w:r>
-        <w:t>а</w:t>
-      </w:r>
-      <w:r>
-        <w:t xml:space="preserve"> наличн</w:t>
-      </w:r>
-      <w:r>
-        <w:t>ост в</w:t>
-      </w:r>
-      <w:r>
-        <w:t xml:space="preserve"> инвентар</w:t>
-      </w:r>
-      <w:r>
-        <w:t>а. А</w:t>
-      </w:r>
-      <w:r>
-        <w:t xml:space="preserve">ко </w:t>
-      </w:r>
-      <w:r>
-        <w:t>инвентара е</w:t>
-      </w:r>
-      <w:r>
-        <w:t xml:space="preserve"> напълно изчерпан, следващата поръчка, която влиза в системата, се счита за </w:t>
-      </w:r>
-      <w:r>
-        <w:t>изчерпана</w:t>
-      </w:r>
-      <w:r>
-        <w:t xml:space="preserve"> поръчка</w:t>
-      </w:r>
-      <w:r>
-        <w:t xml:space="preserve">. </w:t>
-      </w:r>
-      <w:r>
-        <w:t>Проверката на наличността няма да доведе до потвърждение или резерваци</w:t>
-      </w:r>
-      <w:r>
-        <w:t>я</w:t>
-      </w:r>
-      <w:r>
-        <w:t xml:space="preserve"> на инвентар, тъй като</w:t>
-      </w:r>
-      <w:r>
-        <w:t xml:space="preserve"> </w:t>
-      </w:r>
-      <w:r>
-        <w:t>налично</w:t>
-      </w:r>
-      <w:r>
-        <w:t>то</w:t>
-      </w:r>
-      <w:r>
-        <w:t xml:space="preserve"> количеството е 0</w:t>
-      </w:r>
-      <w:r>
-        <w:t xml:space="preserve">. В </w:t>
-      </w:r>
-      <w:r>
-        <w:rPr>
-          <w:lang w:val="en-US"/>
-        </w:rPr>
-        <w:t>SAP</w:t>
-      </w:r>
-      <w:r>
-        <w:t xml:space="preserve"> </w:t>
-      </w:r>
-      <w:proofErr w:type="spellStart"/>
-      <w:r>
-        <w:t>съствуват</w:t>
-      </w:r>
-      <w:proofErr w:type="spellEnd"/>
-      <w:r>
-        <w:t xml:space="preserve"> </w:t>
-      </w:r>
-      <w:proofErr w:type="spellStart"/>
-      <w:r>
-        <w:rPr>
-          <w:lang w:val="en-US"/>
-        </w:rPr>
-        <w:t>поръчк</w:t>
-      </w:r>
-      <w:proofErr w:type="spellEnd"/>
-      <w:r>
-        <w:t>и, които</w:t>
-      </w:r>
-      <w:r>
-        <w:rPr>
-          <w:lang w:val="en-US"/>
-        </w:rPr>
-        <w:t xml:space="preserve"> </w:t>
-      </w:r>
-      <w:proofErr w:type="spellStart"/>
-      <w:r>
-        <w:rPr>
-          <w:lang w:val="en-US"/>
-        </w:rPr>
-        <w:t>мо</w:t>
-      </w:r>
-      <w:r>
-        <w:t>гат</w:t>
-      </w:r>
-      <w:proofErr w:type="spellEnd"/>
-      <w:r>
-        <w:rPr>
-          <w:lang w:val="en-US"/>
-        </w:rPr>
-        <w:t xml:space="preserve"> </w:t>
-      </w:r>
-      <w:proofErr w:type="spellStart"/>
-      <w:r>
-        <w:rPr>
-          <w:lang w:val="en-US"/>
-        </w:rPr>
-        <w:t>да</w:t>
-      </w:r>
-      <w:proofErr w:type="spellEnd"/>
-      <w:r>
-        <w:rPr>
-          <w:lang w:val="en-US"/>
-        </w:rPr>
-        <w:t xml:space="preserve"> </w:t>
-      </w:r>
-      <w:proofErr w:type="spellStart"/>
-      <w:r>
-        <w:rPr>
-          <w:lang w:val="en-US"/>
-        </w:rPr>
-        <w:t>бъд</w:t>
-      </w:r>
-      <w:proofErr w:type="spellEnd"/>
-      <w:r>
-        <w:t>ат</w:t>
-      </w:r>
-      <w:r>
-        <w:rPr>
-          <w:lang w:val="en-US"/>
-        </w:rPr>
-        <w:t xml:space="preserve"> </w:t>
-      </w:r>
-      <w:proofErr w:type="spellStart"/>
-      <w:r>
-        <w:rPr>
-          <w:lang w:val="en-US"/>
-        </w:rPr>
-        <w:t>блокиран</w:t>
-      </w:r>
-      <w:proofErr w:type="spellEnd"/>
-      <w:r>
-        <w:t>и</w:t>
-      </w:r>
-      <w:r>
-        <w:rPr>
-          <w:lang w:val="en-US"/>
-        </w:rPr>
-        <w:t xml:space="preserve"> </w:t>
-      </w:r>
-      <w:proofErr w:type="spellStart"/>
-      <w:r>
-        <w:rPr>
-          <w:lang w:val="en-US"/>
-        </w:rPr>
-        <w:t>по</w:t>
-      </w:r>
-      <w:proofErr w:type="spellEnd"/>
-      <w:r>
-        <w:rPr>
-          <w:lang w:val="en-US"/>
-        </w:rPr>
-        <w:t xml:space="preserve"> </w:t>
-      </w:r>
-      <w:r>
-        <w:t xml:space="preserve">различни </w:t>
-      </w:r>
-      <w:proofErr w:type="spellStart"/>
-      <w:r>
-        <w:rPr>
-          <w:lang w:val="en-US"/>
-        </w:rPr>
-        <w:t>причин</w:t>
-      </w:r>
-      <w:proofErr w:type="spellEnd"/>
-      <w:r>
-        <w:t>и</w:t>
-      </w:r>
-      <w:r>
-        <w:rPr>
-          <w:lang w:val="en-US"/>
-        </w:rPr>
-        <w:t xml:space="preserve">, </w:t>
-      </w:r>
-      <w:proofErr w:type="spellStart"/>
-      <w:r>
-        <w:rPr>
-          <w:lang w:val="en-US"/>
-        </w:rPr>
-        <w:t>като</w:t>
-      </w:r>
-      <w:proofErr w:type="spellEnd"/>
-      <w:r>
-        <w:rPr>
-          <w:lang w:val="en-US"/>
-        </w:rPr>
-        <w:t xml:space="preserve"> </w:t>
-      </w:r>
-      <w:proofErr w:type="spellStart"/>
-      <w:r>
-        <w:rPr>
-          <w:lang w:val="en-US"/>
-        </w:rPr>
-        <w:t>например</w:t>
-      </w:r>
-      <w:proofErr w:type="spellEnd"/>
-      <w:r>
-        <w:rPr>
-          <w:lang w:val="en-US"/>
-        </w:rPr>
-        <w:t xml:space="preserve"> </w:t>
-      </w:r>
-      <w:proofErr w:type="spellStart"/>
-      <w:r>
-        <w:rPr>
-          <w:lang w:val="en-US"/>
-        </w:rPr>
-        <w:t>блокиран</w:t>
-      </w:r>
-      <w:proofErr w:type="spellEnd"/>
-      <w:r>
-        <w:t>и</w:t>
-      </w:r>
-      <w:r>
-        <w:rPr>
-          <w:lang w:val="en-US"/>
-        </w:rPr>
-        <w:t xml:space="preserve"> </w:t>
-      </w:r>
-      <w:proofErr w:type="spellStart"/>
-      <w:r>
-        <w:rPr>
-          <w:lang w:val="en-US"/>
-        </w:rPr>
-        <w:t>за</w:t>
-      </w:r>
-      <w:proofErr w:type="spellEnd"/>
-      <w:r>
-        <w:rPr>
-          <w:lang w:val="en-US"/>
-        </w:rPr>
-        <w:t xml:space="preserve"> </w:t>
-      </w:r>
-      <w:proofErr w:type="spellStart"/>
-      <w:r>
-        <w:rPr>
-          <w:lang w:val="en-US"/>
-        </w:rPr>
-        <w:t>преглед</w:t>
-      </w:r>
-      <w:proofErr w:type="spellEnd"/>
-      <w:r>
-        <w:t xml:space="preserve">, доставка или фактуриране. Също така </w:t>
-      </w:r>
-      <w:proofErr w:type="spellStart"/>
-      <w:r>
-        <w:t>съствуват</w:t>
-      </w:r>
-      <w:proofErr w:type="spellEnd"/>
-      <w:r>
-        <w:t xml:space="preserve"> и </w:t>
-      </w:r>
-      <w:r>
-        <w:t>просрочен</w:t>
-      </w:r>
-      <w:r>
-        <w:t>и</w:t>
-      </w:r>
-      <w:r>
-        <w:t xml:space="preserve"> поръчк</w:t>
-      </w:r>
-      <w:r>
-        <w:t xml:space="preserve">и, които </w:t>
-      </w:r>
-      <w:r>
-        <w:t xml:space="preserve">не </w:t>
-      </w:r>
-      <w:r>
-        <w:t>са</w:t>
-      </w:r>
-      <w:r>
-        <w:t xml:space="preserve"> изпратен</w:t>
-      </w:r>
-      <w:r>
-        <w:t>и</w:t>
-      </w:r>
-      <w:r>
-        <w:t xml:space="preserve"> навреме</w:t>
-      </w:r>
-      <w:r>
-        <w:t>.</w:t>
       </w:r>
     </w:p>
     <w:p>
       <w:pPr>
-        <w:widowControl/>
-        <w:spacing w:line="240" w:lineRule="auto"/>
+        <w:pStyle w:val="disbody"/>
         <w:ind w:firstLine="0"/>
-        <w:jc w:val="left"/>
-        <w:rPr>
-          <w:sz w:val="28"/>
-          <w:lang w:val="bg-BG"/>
-        </w:rPr>
-      </w:pPr>
-      <w:r>
-        <w:br w:type="page"/>
-      </w:r>
-    </w:p>
-    <w:p>
-      <w:pPr>
-        <w:pStyle w:val="disbody"/>
-      </w:pPr>
-      <w:r>
-        <w:lastRenderedPageBreak/>
-        <w:t>Д</w:t>
-      </w:r>
-      <w:proofErr w:type="spellStart"/>
-      <w:r>
-        <w:rPr>
-          <w:lang w:val="en-US"/>
-        </w:rPr>
-        <w:t>окумент</w:t>
-      </w:r>
-      <w:proofErr w:type="spellEnd"/>
-      <w:r>
-        <w:t>а</w:t>
-      </w:r>
-      <w:r>
-        <w:rPr>
-          <w:lang w:val="en-US"/>
-        </w:rPr>
-        <w:t xml:space="preserve"> </w:t>
-      </w:r>
-      <w:proofErr w:type="spellStart"/>
-      <w:r>
-        <w:rPr>
-          <w:lang w:val="en-US"/>
-        </w:rPr>
-        <w:t>за</w:t>
-      </w:r>
-      <w:proofErr w:type="spellEnd"/>
-      <w:r>
-        <w:rPr>
-          <w:lang w:val="en-US"/>
-        </w:rPr>
-        <w:t xml:space="preserve"> </w:t>
-      </w:r>
-      <w:proofErr w:type="spellStart"/>
-      <w:r>
-        <w:rPr>
-          <w:lang w:val="en-US"/>
-        </w:rPr>
-        <w:t>доставка</w:t>
-      </w:r>
-      <w:proofErr w:type="spellEnd"/>
-      <w:r>
-        <w:rPr>
-          <w:lang w:val="en-US"/>
-        </w:rPr>
-        <w:t xml:space="preserve"> е </w:t>
-      </w:r>
-      <w:proofErr w:type="spellStart"/>
-      <w:r>
-        <w:rPr>
-          <w:lang w:val="en-US"/>
-        </w:rPr>
-        <w:t>транзакционен</w:t>
-      </w:r>
-      <w:proofErr w:type="spellEnd"/>
-      <w:r>
-        <w:rPr>
-          <w:lang w:val="en-US"/>
-        </w:rPr>
-        <w:t xml:space="preserve"> </w:t>
-      </w:r>
-      <w:proofErr w:type="spellStart"/>
-      <w:r>
-        <w:rPr>
-          <w:lang w:val="en-US"/>
-        </w:rPr>
-        <w:t>документ</w:t>
-      </w:r>
-      <w:proofErr w:type="spellEnd"/>
-      <w:r>
-        <w:rPr>
-          <w:lang w:val="en-US"/>
-        </w:rPr>
-        <w:t xml:space="preserve">, </w:t>
-      </w:r>
-      <w:proofErr w:type="spellStart"/>
-      <w:r>
-        <w:rPr>
-          <w:lang w:val="en-US"/>
-        </w:rPr>
-        <w:t>използва</w:t>
-      </w:r>
-      <w:proofErr w:type="spellEnd"/>
-      <w:r>
-        <w:t>н</w:t>
-      </w:r>
-      <w:r>
-        <w:rPr>
-          <w:lang w:val="en-US"/>
-        </w:rPr>
-        <w:t xml:space="preserve"> </w:t>
-      </w:r>
-      <w:proofErr w:type="spellStart"/>
-      <w:r>
-        <w:rPr>
-          <w:lang w:val="en-US"/>
-        </w:rPr>
-        <w:t>за</w:t>
-      </w:r>
-      <w:proofErr w:type="spellEnd"/>
-      <w:r>
-        <w:rPr>
-          <w:lang w:val="en-US"/>
-        </w:rPr>
-        <w:t xml:space="preserve"> </w:t>
-      </w:r>
-      <w:proofErr w:type="spellStart"/>
-      <w:r>
-        <w:rPr>
-          <w:lang w:val="en-US"/>
-        </w:rPr>
-        <w:t>управление</w:t>
-      </w:r>
-      <w:proofErr w:type="spellEnd"/>
-      <w:r>
-        <w:rPr>
-          <w:lang w:val="en-US"/>
-        </w:rPr>
-        <w:t xml:space="preserve"> </w:t>
-      </w:r>
-      <w:proofErr w:type="spellStart"/>
-      <w:r>
-        <w:rPr>
-          <w:lang w:val="en-US"/>
-        </w:rPr>
-        <w:t>на</w:t>
-      </w:r>
-      <w:proofErr w:type="spellEnd"/>
-      <w:r>
-        <w:rPr>
-          <w:lang w:val="en-US"/>
-        </w:rPr>
-        <w:t xml:space="preserve"> </w:t>
-      </w:r>
-      <w:proofErr w:type="spellStart"/>
-      <w:r>
-        <w:rPr>
-          <w:lang w:val="en-US"/>
-        </w:rPr>
-        <w:t>логистичната</w:t>
-      </w:r>
-      <w:proofErr w:type="spellEnd"/>
-      <w:r>
-        <w:rPr>
-          <w:lang w:val="en-US"/>
-        </w:rPr>
-        <w:t xml:space="preserve"> </w:t>
-      </w:r>
-      <w:proofErr w:type="spellStart"/>
-      <w:r>
-        <w:rPr>
-          <w:lang w:val="en-US"/>
-        </w:rPr>
-        <w:t>страна</w:t>
-      </w:r>
-      <w:proofErr w:type="spellEnd"/>
-      <w:r>
-        <w:rPr>
-          <w:lang w:val="en-US"/>
-        </w:rPr>
-        <w:t xml:space="preserve"> </w:t>
-      </w:r>
-      <w:r>
-        <w:t>по</w:t>
-      </w:r>
-      <w:r>
-        <w:rPr>
-          <w:lang w:val="en-US"/>
-        </w:rPr>
-        <w:t xml:space="preserve"> </w:t>
-      </w:r>
-      <w:r>
-        <w:t xml:space="preserve">процеса </w:t>
-      </w:r>
-      <w:proofErr w:type="spellStart"/>
-      <w:r>
-        <w:rPr>
-          <w:lang w:val="en-US"/>
-        </w:rPr>
-        <w:t>на</w:t>
-      </w:r>
-      <w:proofErr w:type="spellEnd"/>
-      <w:r>
-        <w:rPr>
-          <w:lang w:val="en-US"/>
-        </w:rPr>
-        <w:t xml:space="preserve"> </w:t>
-      </w:r>
-      <w:proofErr w:type="spellStart"/>
-      <w:r>
-        <w:rPr>
-          <w:lang w:val="en-US"/>
-        </w:rPr>
-        <w:t>поръчка</w:t>
-      </w:r>
-      <w:proofErr w:type="spellEnd"/>
-      <w:r>
-        <w:rPr>
-          <w:lang w:val="en-US"/>
-        </w:rPr>
-        <w:t>.</w:t>
-      </w:r>
-      <w:r>
-        <w:t xml:space="preserve"> </w:t>
-      </w:r>
-      <w:r>
-        <w:t>Това е дистрибуторската страна на модула за продажби</w:t>
-      </w:r>
-      <w:r>
-        <w:t>. Д</w:t>
-      </w:r>
-      <w:r>
-        <w:t>окумента за доставка позволява да</w:t>
-      </w:r>
-      <w:r>
-        <w:t xml:space="preserve"> се</w:t>
-      </w:r>
-      <w:r>
-        <w:t xml:space="preserve"> управляват функциите за опаковане и изпращане</w:t>
-      </w:r>
-      <w:r>
-        <w:t xml:space="preserve">. Създаването на доставка за </w:t>
-      </w:r>
-      <w:r>
-        <w:t>поръчка</w:t>
-      </w:r>
-      <w:r>
-        <w:t xml:space="preserve"> може да стане чрез</w:t>
-      </w:r>
-      <w:r>
-        <w:t xml:space="preserve"> ръчен процес, изпълнява</w:t>
-      </w:r>
-      <w:r>
-        <w:t>йки транзакцията</w:t>
-      </w:r>
-      <w:r>
-        <w:t xml:space="preserve"> VL01N</w:t>
-      </w:r>
-      <w:r>
-        <w:t xml:space="preserve">. </w:t>
-      </w:r>
-      <w:r>
-        <w:t>Потребителите могат също да създават колективн</w:t>
-      </w:r>
-      <w:r>
-        <w:t>и доставки</w:t>
-      </w:r>
-      <w:r>
-        <w:t xml:space="preserve">, като използват </w:t>
-      </w:r>
-      <w:r>
-        <w:t>транзакцията</w:t>
-      </w:r>
-      <w:r>
-        <w:t xml:space="preserve"> VL10A. Този метод обикновено се предпочита, тъй като VL10A може да се автоматизира чрез пакетно задание, което да се изпълнява периодично</w:t>
-      </w:r>
-      <w:r>
-        <w:t xml:space="preserve">. </w:t>
-      </w:r>
-      <w:r>
-        <w:t>След като документ</w:t>
-      </w:r>
-      <w:r>
-        <w:t xml:space="preserve"> </w:t>
-      </w:r>
-      <w:r>
-        <w:t xml:space="preserve">за доставка бъде създаден в системата, той автоматично </w:t>
-      </w:r>
-      <w:r>
-        <w:t xml:space="preserve">бива </w:t>
-      </w:r>
-      <w:r>
-        <w:t>свързан с първоначалната поръчка за продажба.</w:t>
-      </w:r>
-      <w:r>
-        <w:t xml:space="preserve"> </w:t>
-      </w:r>
-      <w:r>
-        <w:t>Чрез функцията за документооборот</w:t>
-      </w:r>
-      <w:r>
-        <w:t>, показана на фигура 1.9,</w:t>
-      </w:r>
-      <w:r>
-        <w:t xml:space="preserve"> може лесно да</w:t>
-      </w:r>
-      <w:r>
-        <w:t xml:space="preserve"> се</w:t>
-      </w:r>
-      <w:r>
-        <w:t xml:space="preserve"> види кои доставки са създадени за дадена поръчка</w:t>
-      </w:r>
-      <w:r>
-        <w:t xml:space="preserve">. </w:t>
-      </w:r>
-      <w:r>
-        <w:t xml:space="preserve">Потокът на документи </w:t>
-      </w:r>
-      <w:r>
-        <w:t>проследява</w:t>
-      </w:r>
-      <w:r>
-        <w:t xml:space="preserve"> състоянието, както и навигация за детайлизиране</w:t>
-      </w:r>
-      <w:r>
-        <w:t xml:space="preserve">. </w:t>
-      </w:r>
-      <w:r>
-        <w:t xml:space="preserve">Ако поръчка </w:t>
-      </w:r>
-      <w:r>
-        <w:t xml:space="preserve">има </w:t>
-      </w:r>
-      <w:r>
-        <w:t>няколко редови позиции, всяка с различна дата на доставка, това в</w:t>
-      </w:r>
-      <w:r>
-        <w:t>о</w:t>
-      </w:r>
-      <w:r>
-        <w:t>д</w:t>
-      </w:r>
-      <w:r>
-        <w:t>и</w:t>
-      </w:r>
-      <w:r>
-        <w:t xml:space="preserve"> до отделни документи за доставка</w:t>
-      </w:r>
-      <w:r>
-        <w:t xml:space="preserve">та. </w:t>
-      </w:r>
-      <w:r>
-        <w:t>Индивидуалните доставки могат да се обработват с</w:t>
-      </w:r>
-      <w:r>
-        <w:t xml:space="preserve"> транзакцията</w:t>
-      </w:r>
-      <w:r>
-        <w:t xml:space="preserve"> VL02N,</w:t>
-      </w:r>
-      <w:r>
-        <w:t xml:space="preserve"> а </w:t>
-      </w:r>
-      <w:r>
-        <w:t>колективн</w:t>
-      </w:r>
-      <w:r>
-        <w:t>ите</w:t>
-      </w:r>
-      <w:r>
-        <w:t xml:space="preserve"> чрез VL060</w:t>
-      </w:r>
-      <w:r>
-        <w:t xml:space="preserve">. </w:t>
-      </w:r>
-      <w:r>
-        <w:t xml:space="preserve">Кой метод се използва зависи от това колко доставки се обработват за даден ден, </w:t>
-      </w:r>
-      <w:r>
-        <w:t xml:space="preserve">както и </w:t>
-      </w:r>
-      <w:r>
-        <w:t>с това как са настроени и управлявани физическите процеси</w:t>
-      </w:r>
-      <w:r>
-        <w:t>.</w:t>
-      </w:r>
-      <w:r>
-        <w:t xml:space="preserve"> Има транзакции в SAP, които позволят да</w:t>
-      </w:r>
-      <w:r>
-        <w:t xml:space="preserve"> се</w:t>
-      </w:r>
-      <w:r>
-        <w:t xml:space="preserve"> консолидират множество доставки до един и същ клиент</w:t>
-      </w:r>
-      <w:r>
-        <w:t xml:space="preserve">, </w:t>
-      </w:r>
-      <w:proofErr w:type="spellStart"/>
-      <w:r>
-        <w:t>обобно</w:t>
-      </w:r>
-      <w:proofErr w:type="spellEnd"/>
-      <w:r>
-        <w:t xml:space="preserve"> като пратка (</w:t>
-      </w:r>
-      <w:proofErr w:type="spellStart"/>
-      <w:r>
-        <w:t>shipment</w:t>
-      </w:r>
-      <w:proofErr w:type="spellEnd"/>
-      <w:r>
-        <w:t xml:space="preserve">). </w:t>
-      </w:r>
-      <w:r>
-        <w:t>В рамките на пратк</w:t>
-      </w:r>
-      <w:r>
-        <w:t>а</w:t>
-      </w:r>
-      <w:r>
-        <w:t xml:space="preserve"> можете да</w:t>
-      </w:r>
-      <w:r>
-        <w:t xml:space="preserve"> се</w:t>
-      </w:r>
-      <w:r>
-        <w:t xml:space="preserve"> използва</w:t>
-      </w:r>
-      <w:r>
-        <w:t>т и</w:t>
-      </w:r>
-      <w:r>
-        <w:t xml:space="preserve"> единици за обработка</w:t>
-      </w:r>
-      <w:r>
-        <w:t>, представляващи</w:t>
-      </w:r>
-      <w:r>
-        <w:t xml:space="preserve"> гигантски кутии, които опаковат</w:t>
-      </w:r>
-      <w:r>
-        <w:t xml:space="preserve"> по-</w:t>
-      </w:r>
-      <w:r>
-        <w:t>малки в една единица, която да се транспортира</w:t>
-      </w:r>
-      <w:r>
-        <w:t xml:space="preserve"> </w:t>
-      </w:r>
-      <w:r>
-        <w:t>на палет</w:t>
-      </w:r>
-      <w:r>
-        <w:t xml:space="preserve">. Това </w:t>
-      </w:r>
-      <w:r>
-        <w:t xml:space="preserve">дава допълнителен слой за проследяване при изпращане на голям микс от продукти. И накрая, възможност </w:t>
-      </w:r>
-      <w:r>
-        <w:t>з</w:t>
-      </w:r>
-      <w:r>
-        <w:t>а сторнира</w:t>
-      </w:r>
-      <w:r>
-        <w:t>не (премахване на грешка).</w:t>
-      </w:r>
-    </w:p>
-    <w:p>
-      <w:pPr>
-        <w:pStyle w:val="disbody"/>
       </w:pPr>
       <w:r>
         <w:rPr>
           <w:noProof/>
         </w:rPr>
-        <w:lastRenderedPageBreak/>
         <w:drawing>
-          <wp:inline distT="0" distB="0" distL="0" distR="0" wp14:anchorId="4E6490C4" wp14:editId="03129F60">
-            <wp:extent cx="5179162" cy="5246535"/>
+          <wp:inline distT="0" distB="0" distL="0" distR="0" wp14:anchorId="08F958FE" wp14:editId="60D7B5C1">
+            <wp:extent cx="5760085" cy="5433695"/>
             <wp:effectExtent l="0" t="0" r="0" b="0"/>
-            <wp:docPr id="10" name="Picture 10"/>
+            <wp:docPr id="7" name="Picture 7"/>
             <wp:cNvGraphicFramePr>
               <a:graphicFrameLocks xmlns:a="http://schemas.openxmlformats.org/drawingml/2006/main" noChangeAspect="1"/>
             </wp:cNvGraphicFramePr>
@@ -8295,7 +5734,7 @@
                   <pic:spPr>
                     <a:xfrm>
                       <a:off x="0" y="0"/>
-                      <a:ext cx="5206172" cy="5273896"/>
+                      <a:ext cx="5760085" cy="5433695"/>
                     </a:xfrm>
                     <a:prstGeom prst="rect">
                       <a:avLst/>
@@ -8313,89 +5752,603 @@
         <w:pStyle w:val="disfigtitle"/>
       </w:pPr>
       <w:r>
-        <w:t>Фиг. 1.</w:t>
-      </w:r>
-      <w:r>
-        <w:t>6</w:t>
-      </w:r>
-      <w:r>
-        <w:t xml:space="preserve">. </w:t>
-      </w:r>
-      <w:r>
-        <w:t>Екран за дейности на изпращане на поръчка за продажба</w:t>
+        <w:t xml:space="preserve">Фиг. 1.5. </w:t>
+      </w:r>
+      <w:r>
+        <w:rPr>
+          <w:iCs/>
+          <w:szCs w:val="28"/>
+        </w:rPr>
+        <w:t xml:space="preserve">Примерен </w:t>
+      </w:r>
+      <w:r>
+        <w:rPr>
+          <w:iCs/>
+          <w:szCs w:val="28"/>
+        </w:rPr>
+        <w:t>документ на поръчка за продажба</w:t>
       </w:r>
       <w:r>
         <w:t xml:space="preserve">. Източник: </w:t>
       </w:r>
-      <w:proofErr w:type="spellStart"/>
-      <w:r>
-        <w:t>Gartner</w:t>
-      </w:r>
-      <w:proofErr w:type="spellEnd"/>
-      <w:r>
-        <w:t xml:space="preserve">, </w:t>
-      </w:r>
-      <w:proofErr w:type="spellStart"/>
-      <w:r>
-        <w:t>Inc</w:t>
-      </w:r>
-      <w:proofErr w:type="spellEnd"/>
-      <w:r>
-        <w:t>. &lt;https://medium.com/</w:t>
-      </w:r>
-      <w:r>
-        <w:t>сап</w:t>
-      </w:r>
-      <w:r>
-        <w:t xml:space="preserve"> &gt;, [09.10.202</w:t>
-      </w:r>
-      <w:r>
-        <w:t>2</w:t>
-      </w:r>
-      <w:r>
-        <w:t>]</w:t>
+      <w:r>
+        <w:rPr>
+          <w:lang w:val="en-US"/>
+        </w:rPr>
+        <w:t>P</w:t>
+      </w:r>
+      <w:r>
+        <w:t>luralsight&lt; https://www.pluralsight.com/</w:t>
+      </w:r>
+      <w:r>
+        <w:rPr>
+          <w:lang w:val="en-US"/>
+        </w:rPr>
+        <w:t>sap</w:t>
+      </w:r>
+      <w:r>
+        <w:t>&gt;, [</w:t>
+      </w:r>
+      <w:r>
+        <w:rPr>
+          <w:lang w:val="en-US"/>
+        </w:rPr>
+        <w:t>18</w:t>
+      </w:r>
+      <w:r>
+        <w:t>.</w:t>
+      </w:r>
+      <w:r>
+        <w:rPr>
+          <w:lang w:val="en-US"/>
+        </w:rPr>
+        <w:t>10</w:t>
+      </w:r>
+      <w:r>
+        <w:t>.2022]</w:t>
       </w:r>
     </w:p>
     <w:p>
       <w:pPr>
-        <w:pStyle w:val="disfigtitle"/>
-      </w:pPr>
+        <w:pStyle w:val="disbody"/>
+      </w:pPr>
+      <w:r>
+        <w:t>Притежава</w:t>
+      </w:r>
+      <w:r>
+        <w:rPr>
+          <w:lang w:val="en-US"/>
+        </w:rPr>
+        <w:t xml:space="preserve"> три секции</w:t>
+      </w:r>
+      <w:r>
+        <w:t>:</w:t>
+      </w:r>
+      <w:r>
+        <w:rPr>
+          <w:lang w:val="en-US"/>
+        </w:rPr>
+        <w:t xml:space="preserve"> </w:t>
+      </w:r>
+      <w:r>
+        <w:t>заглавна част</w:t>
+      </w:r>
+      <w:r>
+        <w:rPr>
+          <w:lang w:val="en-US"/>
+        </w:rPr>
+        <w:t>, секция за общ преглед на артикула и секция с подробности</w:t>
+      </w:r>
+      <w:r>
+        <w:t>. И</w:t>
+      </w:r>
+      <w:r>
+        <w:t>ма стандартни типове поръчки, които са налични</w:t>
+      </w:r>
+      <w:r>
+        <w:t xml:space="preserve"> по подразбиране. Н</w:t>
+      </w:r>
+      <w:r>
+        <w:t>ай-често срещан</w:t>
+      </w:r>
+      <w:r>
+        <w:t>ият</w:t>
+      </w:r>
+      <w:r>
+        <w:t xml:space="preserve"> е стандартният </w:t>
+      </w:r>
+      <w:r>
+        <w:t>запис</w:t>
+      </w:r>
+      <w:r>
+        <w:t>. Този тип поръчка се използва за продажба на действителни стоки на клиент</w:t>
+      </w:r>
+      <w:r>
+        <w:t xml:space="preserve">. </w:t>
+      </w:r>
+      <w:r>
+        <w:t xml:space="preserve">Следва тип поръчка за връщане. </w:t>
+      </w:r>
+      <w:r>
+        <w:t>Т</w:t>
+      </w:r>
+      <w:r>
+        <w:t xml:space="preserve">ова </w:t>
+      </w:r>
+      <w:r>
+        <w:t xml:space="preserve">е </w:t>
+      </w:r>
+      <w:r>
+        <w:t>точно обратното на стандартна поръчка</w:t>
+      </w:r>
+      <w:r>
+        <w:t>.</w:t>
+      </w:r>
+      <w:r>
+        <w:t xml:space="preserve"> </w:t>
+      </w:r>
+      <w:r>
+        <w:t>В този</w:t>
+      </w:r>
+      <w:r>
+        <w:t xml:space="preserve"> случа</w:t>
+      </w:r>
+      <w:r>
+        <w:t>й</w:t>
+      </w:r>
+      <w:r>
+        <w:t xml:space="preserve"> </w:t>
+      </w:r>
+      <w:r>
+        <w:t xml:space="preserve">се </w:t>
+      </w:r>
+      <w:r>
+        <w:t>връща инвентар от клиент обратно в склад</w:t>
+      </w:r>
+      <w:r>
+        <w:t>а,</w:t>
+      </w:r>
+      <w:r>
+        <w:t xml:space="preserve"> по някаква причина. Може да е дефект</w:t>
+      </w:r>
+      <w:r>
+        <w:t xml:space="preserve"> или</w:t>
+      </w:r>
+      <w:r>
+        <w:t xml:space="preserve"> грешен продукт, но в края на краищата причината е без значение</w:t>
+      </w:r>
+      <w:r>
+        <w:t>,</w:t>
+      </w:r>
+      <w:r>
+        <w:t xml:space="preserve"> </w:t>
+      </w:r>
+      <w:r>
+        <w:t>по важното е</w:t>
+      </w:r>
+      <w:r>
+        <w:t xml:space="preserve"> дали връщането </w:t>
+      </w:r>
+      <w:r>
+        <w:t xml:space="preserve">е </w:t>
+      </w:r>
+      <w:r>
+        <w:lastRenderedPageBreak/>
+        <w:t>разреш</w:t>
+      </w:r>
+      <w:r>
+        <w:t>ено</w:t>
+      </w:r>
+      <w:r>
+        <w:t xml:space="preserve"> или не</w:t>
+      </w:r>
+      <w:r>
+        <w:t xml:space="preserve">. Те обикновено са </w:t>
+      </w:r>
+      <w:r>
+        <w:t>обвързани с възстановяване на сумата обратно на клиента</w:t>
+      </w:r>
+      <w:r>
+        <w:t xml:space="preserve">. Други </w:t>
+      </w:r>
+      <w:r>
+        <w:t>типове документи</w:t>
+      </w:r>
+      <w:r>
+        <w:rPr>
+          <w:lang w:val="en-US"/>
+        </w:rPr>
+        <w:t>,</w:t>
+      </w:r>
+      <w:r>
+        <w:t xml:space="preserve"> като </w:t>
+      </w:r>
+      <w:r>
+        <w:t>дебитни и кредитни известия</w:t>
+      </w:r>
+      <w:r>
+        <w:t>,</w:t>
+      </w:r>
+      <w:r>
+        <w:rPr>
+          <w:lang w:val="en-US"/>
+        </w:rPr>
+        <w:t xml:space="preserve"> </w:t>
+      </w:r>
+      <w:r>
+        <w:t>са</w:t>
+      </w:r>
+      <w:r>
+        <w:t xml:space="preserve"> техническ</w:t>
+      </w:r>
+      <w:r>
+        <w:t>а</w:t>
+      </w:r>
+      <w:r>
+        <w:t xml:space="preserve"> част от модула Продажби и дистрибуция, но тези типове поръчки всъщност не влияят върху инвентара</w:t>
+      </w:r>
+      <w:r>
+        <w:t>. В</w:t>
+      </w:r>
+      <w:r>
+        <w:t>ъздействие</w:t>
+      </w:r>
+      <w:r>
+        <w:t>то</w:t>
+      </w:r>
+      <w:r>
+        <w:t>, което тези видове поръчки имат, е върху счетоводни</w:t>
+      </w:r>
+      <w:r>
+        <w:t>те</w:t>
+      </w:r>
+      <w:r>
+        <w:t xml:space="preserve"> книги</w:t>
+      </w:r>
+      <w:r>
+        <w:t>. В</w:t>
+      </w:r>
+      <w:r>
+        <w:t xml:space="preserve"> този случай клиент</w:t>
+      </w:r>
+      <w:r>
+        <w:t>ът</w:t>
+      </w:r>
+      <w:r>
+        <w:t xml:space="preserve"> </w:t>
+      </w:r>
+      <w:r>
+        <w:t xml:space="preserve">бива таксуван или </w:t>
+      </w:r>
+      <w:r>
+        <w:t>кредитира</w:t>
+      </w:r>
+      <w:r>
+        <w:t xml:space="preserve">н. </w:t>
+      </w:r>
+      <w:r>
+        <w:t xml:space="preserve">SAP </w:t>
+      </w:r>
+      <w:r>
+        <w:t xml:space="preserve">поддържа </w:t>
+      </w:r>
+      <w:r>
+        <w:t>създаване</w:t>
+      </w:r>
+      <w:r>
+        <w:t>то</w:t>
+      </w:r>
+      <w:r>
+        <w:t xml:space="preserve"> на персонализиран</w:t>
+      </w:r>
+      <w:r>
+        <w:t>и</w:t>
+      </w:r>
+      <w:r>
+        <w:t xml:space="preserve"> типове поръчки. </w:t>
+      </w:r>
+      <w:r>
+        <w:t xml:space="preserve">Те </w:t>
+      </w:r>
+      <w:r>
+        <w:t>започва</w:t>
+      </w:r>
+      <w:r>
+        <w:t>т</w:t>
+      </w:r>
+      <w:r>
+        <w:t xml:space="preserve"> с буквата Z</w:t>
+      </w:r>
+      <w:r>
+        <w:t xml:space="preserve">. </w:t>
+      </w:r>
+      <w:r>
+        <w:t>Так</w:t>
+      </w:r>
+      <w:r>
+        <w:t>ива</w:t>
+      </w:r>
+      <w:r>
+        <w:t xml:space="preserve"> пример</w:t>
+      </w:r>
+      <w:r>
+        <w:t xml:space="preserve">и могат да бъдат </w:t>
+      </w:r>
+      <w:r>
+        <w:t>групова поръчка или тип безплатна поръчка</w:t>
+      </w:r>
+      <w:r>
+        <w:t xml:space="preserve">. </w:t>
+      </w:r>
     </w:p>
     <w:p>
       <w:pPr>
         <w:pStyle w:val="disbody"/>
-        <w:ind w:firstLine="0"/>
-        <w:jc w:val="center"/>
-        <w:rPr>
-          <w:i/>
-          <w:iCs/>
-          <w:szCs w:val="28"/>
-        </w:rPr>
-      </w:pPr>
-    </w:p>
-    <w:p>
-      <w:pPr>
-        <w:pStyle w:val="disbody"/>
-        <w:ind w:firstLine="0"/>
-        <w:jc w:val="center"/>
-        <w:rPr>
-          <w:i/>
-          <w:iCs/>
-          <w:szCs w:val="28"/>
-        </w:rPr>
-      </w:pPr>
-    </w:p>
-    <w:p>
-      <w:pPr>
-        <w:pStyle w:val="disbody"/>
-        <w:ind w:firstLine="0"/>
-        <w:jc w:val="center"/>
-        <w:rPr>
-          <w:i/>
-          <w:iCs/>
-          <w:szCs w:val="28"/>
-        </w:rPr>
-      </w:pPr>
+      </w:pPr>
+      <w:r>
+        <w:t xml:space="preserve">SD се интегрира към модула за управление на материалите, за да провери дали има наличен инвентар </w:t>
+      </w:r>
+      <w:r>
+        <w:t>за</w:t>
+      </w:r>
+      <w:r>
+        <w:t xml:space="preserve"> количеството на поръчка</w:t>
+      </w:r>
+      <w:r>
+        <w:t>.</w:t>
+      </w:r>
+      <w:r>
+        <w:t xml:space="preserve"> </w:t>
+      </w:r>
+      <w:r>
+        <w:t>А</w:t>
+      </w:r>
+      <w:r>
+        <w:t xml:space="preserve">ко е така, той </w:t>
+      </w:r>
+      <w:r>
+        <w:t xml:space="preserve">бива </w:t>
+      </w:r>
+      <w:r>
+        <w:t>разпределен автоматично</w:t>
+      </w:r>
+      <w:r>
+        <w:t xml:space="preserve">. </w:t>
+      </w:r>
+      <w:r>
+        <w:t>Тази функция се нарича проверка на наличността.</w:t>
+      </w:r>
+      <w:r>
+        <w:t xml:space="preserve"> </w:t>
+      </w:r>
+      <w:r>
+        <w:t xml:space="preserve">Друга важна концепция на SD модула са </w:t>
+      </w:r>
+      <w:r>
+        <w:t>„</w:t>
+      </w:r>
+      <w:r>
+        <w:t>изчерпан</w:t>
+      </w:r>
+      <w:r>
+        <w:t>ите</w:t>
+      </w:r>
+      <w:r>
+        <w:t xml:space="preserve"> поръчк</w:t>
+      </w:r>
+      <w:r>
+        <w:t>и“.</w:t>
+      </w:r>
+      <w:r>
+        <w:t xml:space="preserve"> </w:t>
+      </w:r>
+      <w:r>
+        <w:t xml:space="preserve">Това </w:t>
+      </w:r>
+      <w:r>
+        <w:t>означава, че има повече поръчки, отколкото инвентар</w:t>
+      </w:r>
+      <w:r>
+        <w:t>. Р</w:t>
+      </w:r>
+      <w:r>
+        <w:t>азпредел</w:t>
+      </w:r>
+      <w:r>
+        <w:t>янето на</w:t>
+      </w:r>
+      <w:r>
+        <w:t xml:space="preserve"> инвентара</w:t>
+      </w:r>
+      <w:r>
+        <w:t xml:space="preserve"> се случва</w:t>
+      </w:r>
+      <w:r>
+        <w:t xml:space="preserve"> на принципа</w:t>
+      </w:r>
+      <w:r>
+        <w:t>:</w:t>
+      </w:r>
+      <w:r>
+        <w:t xml:space="preserve"> първи дошъл, първи обслужен</w:t>
+      </w:r>
+      <w:r>
+        <w:t xml:space="preserve">. </w:t>
+      </w:r>
+      <w:r>
+        <w:t>Това означава, че първата поръчка, създадена в системата,  получи първ</w:t>
+      </w:r>
+      <w:r>
+        <w:t>а</w:t>
+      </w:r>
+      <w:r>
+        <w:t xml:space="preserve"> наличн</w:t>
+      </w:r>
+      <w:r>
+        <w:t>ост в</w:t>
+      </w:r>
+      <w:r>
+        <w:t xml:space="preserve"> инвентар</w:t>
+      </w:r>
+      <w:r>
+        <w:t>а. А</w:t>
+      </w:r>
+      <w:r>
+        <w:t xml:space="preserve">ко </w:t>
+      </w:r>
+      <w:r>
+        <w:t>инвентара е</w:t>
+      </w:r>
+      <w:r>
+        <w:t xml:space="preserve"> напълно изчерпан, следващата поръчка, която влиза в системата, се счита за </w:t>
+      </w:r>
+      <w:r>
+        <w:t>изчерпана</w:t>
+      </w:r>
+      <w:r>
+        <w:t xml:space="preserve"> поръчка</w:t>
+      </w:r>
+      <w:r>
+        <w:t xml:space="preserve">. </w:t>
+      </w:r>
+      <w:r>
+        <w:t>Проверката на наличността няма да доведе до потвърждение или резерваци</w:t>
+      </w:r>
+      <w:r>
+        <w:t>я</w:t>
+      </w:r>
+      <w:r>
+        <w:t xml:space="preserve"> на инвентар, тъй като</w:t>
+      </w:r>
+      <w:r>
+        <w:t xml:space="preserve"> </w:t>
+      </w:r>
+      <w:r>
+        <w:t>налично</w:t>
+      </w:r>
+      <w:r>
+        <w:t>то</w:t>
+      </w:r>
+      <w:r>
+        <w:t xml:space="preserve"> количеството е 0</w:t>
+      </w:r>
+      <w:r>
+        <w:t xml:space="preserve">. В </w:t>
+      </w:r>
+      <w:r>
+        <w:rPr>
+          <w:lang w:val="en-US"/>
+        </w:rPr>
+        <w:t>SAP</w:t>
+      </w:r>
+      <w:r>
+        <w:t xml:space="preserve"> </w:t>
+      </w:r>
+      <w:r>
+        <w:t xml:space="preserve">съствуват </w:t>
+      </w:r>
+      <w:r>
+        <w:rPr>
+          <w:lang w:val="en-US"/>
+        </w:rPr>
+        <w:t>поръчк</w:t>
+      </w:r>
+      <w:r>
+        <w:t>и, които</w:t>
+      </w:r>
+      <w:r>
+        <w:rPr>
+          <w:lang w:val="en-US"/>
+        </w:rPr>
+        <w:t xml:space="preserve"> мо</w:t>
+      </w:r>
+      <w:r>
+        <w:t>гат</w:t>
+      </w:r>
+      <w:r>
+        <w:rPr>
+          <w:lang w:val="en-US"/>
+        </w:rPr>
+        <w:t xml:space="preserve"> да бъд</w:t>
+      </w:r>
+      <w:r>
+        <w:t>ат</w:t>
+      </w:r>
+      <w:r>
+        <w:rPr>
+          <w:lang w:val="en-US"/>
+        </w:rPr>
+        <w:t xml:space="preserve"> блокиран</w:t>
+      </w:r>
+      <w:r>
+        <w:t>и</w:t>
+      </w:r>
+      <w:r>
+        <w:rPr>
+          <w:lang w:val="en-US"/>
+        </w:rPr>
+        <w:t xml:space="preserve"> по </w:t>
+      </w:r>
+      <w:r>
+        <w:t xml:space="preserve">различни </w:t>
+      </w:r>
+      <w:r>
+        <w:rPr>
+          <w:lang w:val="en-US"/>
+        </w:rPr>
+        <w:t>причин</w:t>
+      </w:r>
+      <w:r>
+        <w:t>и</w:t>
+      </w:r>
+      <w:r>
+        <w:rPr>
+          <w:lang w:val="en-US"/>
+        </w:rPr>
+        <w:t>, като например блокиран</w:t>
+      </w:r>
+      <w:r>
+        <w:t>и</w:t>
+      </w:r>
+      <w:r>
+        <w:rPr>
+          <w:lang w:val="en-US"/>
+        </w:rPr>
+        <w:t xml:space="preserve"> за преглед</w:t>
+      </w:r>
+      <w:r>
+        <w:t xml:space="preserve">, доставка или фактуриране. Също така съствуват и </w:t>
+      </w:r>
+      <w:r>
+        <w:t>просрочен</w:t>
+      </w:r>
+      <w:r>
+        <w:t>и</w:t>
+      </w:r>
+      <w:r>
+        <w:t xml:space="preserve"> поръчк</w:t>
+      </w:r>
+      <w:r>
+        <w:t xml:space="preserve">и, които </w:t>
+      </w:r>
+      <w:r>
+        <w:t xml:space="preserve">не </w:t>
+      </w:r>
+      <w:r>
+        <w:t>са</w:t>
+      </w:r>
+      <w:r>
+        <w:t xml:space="preserve"> изпратен</w:t>
+      </w:r>
+      <w:r>
+        <w:t>и</w:t>
+      </w:r>
+      <w:r>
+        <w:t xml:space="preserve"> навреме</w:t>
+      </w:r>
+      <w:r>
+        <w:t>.</w:t>
+      </w:r>
     </w:p>
     <w:p>
       <w:pPr>
@@ -8404,19 +6357,11 @@
         <w:ind w:firstLine="0"/>
         <w:jc w:val="left"/>
         <w:rPr>
-          <w:i/>
-          <w:iCs/>
           <w:sz w:val="28"/>
-          <w:szCs w:val="28"/>
           <w:lang w:val="bg-BG"/>
         </w:rPr>
       </w:pPr>
       <w:r>
-        <w:rPr>
-          <w:i/>
-          <w:iCs/>
-          <w:szCs w:val="28"/>
-        </w:rPr>
         <w:br w:type="page"/>
       </w:r>
     </w:p>
@@ -8426,438 +6371,286 @@
       </w:pPr>
       <w:r>
         <w:lastRenderedPageBreak/>
-        <w:t>Документът за фактуриране, който създава финансовите осчетоводявания, свързани с продажбите и разпространението на стоки и услуги.</w:t>
+        <w:t>Д</w:t>
       </w:r>
       <w:r>
         <w:rPr>
           <w:lang w:val="en-US"/>
         </w:rPr>
+        <w:t>окумент</w:t>
+      </w:r>
+      <w:r>
+        <w:t>а</w:t>
+      </w:r>
+      <w:r>
+        <w:rPr>
+          <w:lang w:val="en-US"/>
+        </w:rPr>
+        <w:t xml:space="preserve"> за доставка е транзакционен документ, използва</w:t>
+      </w:r>
+      <w:r>
+        <w:t>н</w:t>
+      </w:r>
+      <w:r>
+        <w:rPr>
+          <w:lang w:val="en-US"/>
+        </w:rPr>
+        <w:t xml:space="preserve"> за управление на логистичната страна </w:t>
+      </w:r>
+      <w:r>
+        <w:t>по</w:t>
+      </w:r>
+      <w:r>
+        <w:rPr>
+          <w:lang w:val="en-US"/>
+        </w:rPr>
         <w:t xml:space="preserve"> </w:t>
       </w:r>
-      <w:proofErr w:type="spellStart"/>
+      <w:r>
+        <w:t xml:space="preserve">процеса </w:t>
+      </w:r>
       <w:r>
         <w:rPr>
           <w:lang w:val="en-US"/>
         </w:rPr>
-        <w:t>Документът</w:t>
-      </w:r>
-      <w:proofErr w:type="spellEnd"/>
-      <w:r>
-        <w:rPr>
-          <w:lang w:val="en-US"/>
-        </w:rPr>
+        <w:t>на поръчка.</w:t>
+      </w:r>
+      <w:r>
         <w:t xml:space="preserve"> </w:t>
       </w:r>
-      <w:proofErr w:type="spellStart"/>
-      <w:r>
-        <w:rPr>
-          <w:lang w:val="en-US"/>
-        </w:rPr>
-        <w:t>за</w:t>
-      </w:r>
-      <w:proofErr w:type="spellEnd"/>
-      <w:r>
-        <w:rPr>
-          <w:lang w:val="en-US"/>
-        </w:rPr>
+      <w:r>
+        <w:t>Това е дистрибуторската страна на модула за продажби</w:t>
+      </w:r>
+      <w:r>
+        <w:t>. Д</w:t>
+      </w:r>
+      <w:r>
+        <w:t>окумента за доставка позволява да</w:t>
+      </w:r>
+      <w:r>
+        <w:t xml:space="preserve"> се</w:t>
+      </w:r>
+      <w:r>
+        <w:t xml:space="preserve"> управляват функциите за опаковане и изпращане</w:t>
+      </w:r>
+      <w:r>
+        <w:t xml:space="preserve">. Създаването на доставка за </w:t>
+      </w:r>
+      <w:r>
+        <w:t>поръчка</w:t>
+      </w:r>
+      <w:r>
+        <w:t xml:space="preserve"> може да стане чрез</w:t>
+      </w:r>
+      <w:r>
+        <w:t xml:space="preserve"> ръчен процес, изпълнява</w:t>
+      </w:r>
+      <w:r>
+        <w:t>йки транзакцията</w:t>
+      </w:r>
+      <w:r>
+        <w:t xml:space="preserve"> VL01N</w:t>
+      </w:r>
+      <w:r>
+        <w:t xml:space="preserve">. </w:t>
+      </w:r>
+      <w:r>
+        <w:t>Потребителите могат също да създават колективн</w:t>
+      </w:r>
+      <w:r>
+        <w:t>и доставки</w:t>
+      </w:r>
+      <w:r>
+        <w:t xml:space="preserve">, като използват </w:t>
+      </w:r>
+      <w:r>
+        <w:t>транзакцията</w:t>
+      </w:r>
+      <w:r>
+        <w:t xml:space="preserve"> VL10A. Този метод обикновено се предпочита, тъй като VL10A може да се автоматизира чрез пакетно задание, което да се изпълнява периодично</w:t>
+      </w:r>
+      <w:r>
+        <w:t xml:space="preserve">. </w:t>
+      </w:r>
+      <w:r>
+        <w:t>След като документ</w:t>
+      </w:r>
+      <w:r>
         <w:t xml:space="preserve"> </w:t>
       </w:r>
-      <w:proofErr w:type="spellStart"/>
-      <w:r>
-        <w:rPr>
-          <w:lang w:val="en-US"/>
-        </w:rPr>
-        <w:t>доставка</w:t>
-      </w:r>
-      <w:proofErr w:type="spellEnd"/>
-      <w:r>
-        <w:rPr>
-          <w:lang w:val="en-US"/>
-        </w:rPr>
+      <w:r>
+        <w:t xml:space="preserve">за доставка бъде създаден в системата, той автоматично </w:t>
+      </w:r>
+      <w:r>
+        <w:t xml:space="preserve">бива </w:t>
+      </w:r>
+      <w:r>
+        <w:t>свързан с първоначалната поръчка за продажба.</w:t>
+      </w:r>
+      <w:r>
         <w:t xml:space="preserve"> </w:t>
       </w:r>
-      <w:proofErr w:type="spellStart"/>
-      <w:r>
-        <w:rPr>
-          <w:lang w:val="en-US"/>
-        </w:rPr>
-        <w:t>предоставя</w:t>
-      </w:r>
-      <w:proofErr w:type="spellEnd"/>
-      <w:r>
-        <w:rPr>
-          <w:lang w:val="en-US"/>
-        </w:rPr>
+      <w:r>
+        <w:t>Чрез функцията за документооборот</w:t>
+      </w:r>
+      <w:r>
+        <w:t>, показана на фигура 1.9,</w:t>
+      </w:r>
+      <w:r>
+        <w:t xml:space="preserve"> може лесно да</w:t>
+      </w:r>
+      <w:r>
+        <w:t xml:space="preserve"> се</w:t>
+      </w:r>
+      <w:r>
+        <w:t xml:space="preserve"> види кои доставки са създадени за дадена поръчка</w:t>
+      </w:r>
+      <w:r>
+        <w:t xml:space="preserve">. </w:t>
+      </w:r>
+      <w:r>
+        <w:t xml:space="preserve">Потокът на документи </w:t>
+      </w:r>
+      <w:r>
+        <w:t>проследява</w:t>
+      </w:r>
+      <w:r>
+        <w:t xml:space="preserve"> състоянието, както и навигация за детайлизиране</w:t>
+      </w:r>
+      <w:r>
+        <w:t xml:space="preserve">. </w:t>
+      </w:r>
+      <w:r>
+        <w:t xml:space="preserve">Ако поръчка </w:t>
+      </w:r>
+      <w:r>
+        <w:t xml:space="preserve">има </w:t>
+      </w:r>
+      <w:r>
+        <w:t>няколко редови позиции, всяка с различна дата на доставка, това в</w:t>
+      </w:r>
+      <w:r>
+        <w:t>о</w:t>
+      </w:r>
+      <w:r>
+        <w:t>д</w:t>
+      </w:r>
+      <w:r>
+        <w:t>и</w:t>
+      </w:r>
+      <w:r>
+        <w:t xml:space="preserve"> до отделни документи за доставка</w:t>
+      </w:r>
+      <w:r>
+        <w:t xml:space="preserve">та. </w:t>
+      </w:r>
+      <w:r>
+        <w:t>Индивидуалните доставки могат да се обработват с</w:t>
+      </w:r>
+      <w:r>
+        <w:t xml:space="preserve"> транзакцията</w:t>
+      </w:r>
+      <w:r>
+        <w:t xml:space="preserve"> VL02N,</w:t>
+      </w:r>
+      <w:r>
+        <w:t xml:space="preserve"> а </w:t>
+      </w:r>
+      <w:r>
+        <w:t>колективн</w:t>
+      </w:r>
+      <w:r>
+        <w:t>ите</w:t>
+      </w:r>
+      <w:r>
+        <w:t xml:space="preserve"> чрез VL060</w:t>
+      </w:r>
+      <w:r>
+        <w:t xml:space="preserve">. </w:t>
+      </w:r>
+      <w:r>
+        <w:t xml:space="preserve">Кой метод се използва зависи от това колко доставки се обработват за даден ден, </w:t>
+      </w:r>
+      <w:r>
+        <w:t xml:space="preserve">както и </w:t>
+      </w:r>
+      <w:r>
+        <w:t>с това как са настроени и управлявани физическите процеси</w:t>
+      </w:r>
+      <w:r>
+        <w:t>.</w:t>
+      </w:r>
+      <w:r>
+        <w:t xml:space="preserve"> Има транзакции в SAP, които позволят да</w:t>
+      </w:r>
+      <w:r>
+        <w:t xml:space="preserve"> се</w:t>
+      </w:r>
+      <w:r>
+        <w:t xml:space="preserve"> консолидират множество доставки до един и същ клиент</w:t>
+      </w:r>
+      <w:r>
+        <w:t>, обобно като пратка (</w:t>
+      </w:r>
+      <w:r>
+        <w:t>shipment</w:t>
+      </w:r>
+      <w:r>
+        <w:t xml:space="preserve">). </w:t>
+      </w:r>
+      <w:r>
+        <w:t>В рамките на пратк</w:t>
+      </w:r>
+      <w:r>
+        <w:t>а</w:t>
+      </w:r>
+      <w:r>
+        <w:t xml:space="preserve"> можете да</w:t>
+      </w:r>
+      <w:r>
+        <w:t xml:space="preserve"> се</w:t>
+      </w:r>
+      <w:r>
+        <w:t xml:space="preserve"> използва</w:t>
+      </w:r>
+      <w:r>
+        <w:t>т и</w:t>
+      </w:r>
+      <w:r>
+        <w:t xml:space="preserve"> единици за обработка</w:t>
+      </w:r>
+      <w:r>
+        <w:t>, представляващи</w:t>
+      </w:r>
+      <w:r>
+        <w:t xml:space="preserve"> гигантски кутии, които опаковат</w:t>
+      </w:r>
+      <w:r>
+        <w:t xml:space="preserve"> по-</w:t>
+      </w:r>
+      <w:r>
+        <w:t>малки в една единица, която да се транспортира</w:t>
+      </w:r>
+      <w:r>
         <w:t xml:space="preserve"> </w:t>
       </w:r>
-      <w:proofErr w:type="spellStart"/>
-      <w:r>
-        <w:rPr>
-          <w:lang w:val="en-US"/>
-        </w:rPr>
-        <w:t>функции</w:t>
-      </w:r>
-      <w:proofErr w:type="spellEnd"/>
-      <w:r>
-        <w:rPr>
-          <w:lang w:val="en-US"/>
-        </w:rPr>
-        <w:t xml:space="preserve">, </w:t>
-      </w:r>
-      <w:proofErr w:type="spellStart"/>
-      <w:r>
-        <w:rPr>
-          <w:lang w:val="en-US"/>
-        </w:rPr>
-        <w:t>които</w:t>
-      </w:r>
-      <w:proofErr w:type="spellEnd"/>
-      <w:r>
-        <w:rPr>
-          <w:lang w:val="en-US"/>
-        </w:rPr>
-        <w:t xml:space="preserve"> </w:t>
-      </w:r>
-      <w:proofErr w:type="spellStart"/>
-      <w:r>
-        <w:rPr>
-          <w:lang w:val="en-US"/>
-        </w:rPr>
-        <w:t>позволяват</w:t>
-      </w:r>
-      <w:proofErr w:type="spellEnd"/>
-      <w:r>
-        <w:rPr>
-          <w:lang w:val="en-US"/>
-        </w:rPr>
-        <w:t xml:space="preserve"> </w:t>
-      </w:r>
-      <w:proofErr w:type="spellStart"/>
-      <w:r>
-        <w:rPr>
-          <w:lang w:val="en-US"/>
-        </w:rPr>
-        <w:t>поръчаните</w:t>
-      </w:r>
-      <w:proofErr w:type="spellEnd"/>
-      <w:r>
-        <w:rPr>
-          <w:lang w:val="en-US"/>
-        </w:rPr>
-        <w:t xml:space="preserve"> </w:t>
-      </w:r>
-      <w:proofErr w:type="spellStart"/>
-      <w:r>
-        <w:rPr>
-          <w:lang w:val="en-US"/>
-        </w:rPr>
-        <w:t>стоки</w:t>
-      </w:r>
-      <w:proofErr w:type="spellEnd"/>
-      <w:r>
-        <w:rPr>
-          <w:lang w:val="en-US"/>
-        </w:rPr>
-        <w:t xml:space="preserve"> </w:t>
-      </w:r>
-      <w:proofErr w:type="spellStart"/>
-      <w:r>
-        <w:rPr>
-          <w:lang w:val="en-US"/>
-        </w:rPr>
-        <w:t>или</w:t>
-      </w:r>
-      <w:proofErr w:type="spellEnd"/>
-      <w:r>
-        <w:rPr>
-          <w:lang w:val="en-US"/>
-        </w:rPr>
-        <w:t xml:space="preserve"> </w:t>
-      </w:r>
-      <w:proofErr w:type="spellStart"/>
-      <w:r>
-        <w:rPr>
-          <w:lang w:val="en-US"/>
-        </w:rPr>
-        <w:t>услуги</w:t>
-      </w:r>
-      <w:proofErr w:type="spellEnd"/>
-      <w:r>
-        <w:rPr>
-          <w:lang w:val="en-US"/>
-        </w:rPr>
-        <w:t xml:space="preserve"> </w:t>
-      </w:r>
-      <w:proofErr w:type="spellStart"/>
-      <w:r>
-        <w:rPr>
-          <w:lang w:val="en-US"/>
-        </w:rPr>
-        <w:t>да</w:t>
-      </w:r>
-      <w:proofErr w:type="spellEnd"/>
-      <w:r>
-        <w:t xml:space="preserve"> бъдат</w:t>
-      </w:r>
-      <w:r>
-        <w:rPr>
-          <w:lang w:val="en-US"/>
-        </w:rPr>
-        <w:t xml:space="preserve"> </w:t>
-      </w:r>
-      <w:proofErr w:type="spellStart"/>
-      <w:r>
-        <w:rPr>
-          <w:lang w:val="en-US"/>
-        </w:rPr>
-        <w:t>изпрат</w:t>
-      </w:r>
-      <w:r>
-        <w:t>ени</w:t>
-      </w:r>
-      <w:proofErr w:type="spellEnd"/>
-      <w:r>
-        <w:rPr>
-          <w:lang w:val="en-US"/>
-        </w:rPr>
-        <w:t xml:space="preserve"> </w:t>
-      </w:r>
-      <w:proofErr w:type="spellStart"/>
-      <w:r>
-        <w:rPr>
-          <w:lang w:val="en-US"/>
-        </w:rPr>
-        <w:t>до</w:t>
-      </w:r>
-      <w:proofErr w:type="spellEnd"/>
-      <w:r>
-        <w:rPr>
-          <w:lang w:val="en-US"/>
-        </w:rPr>
-        <w:t xml:space="preserve"> </w:t>
-      </w:r>
-      <w:proofErr w:type="spellStart"/>
-      <w:r>
-        <w:rPr>
-          <w:lang w:val="en-US"/>
-        </w:rPr>
-        <w:t>клиент</w:t>
-      </w:r>
-      <w:proofErr w:type="spellEnd"/>
-      <w:r>
-        <w:rPr>
-          <w:lang w:val="en-US"/>
-        </w:rPr>
-        <w:t>.</w:t>
-      </w:r>
-      <w:r>
-        <w:t xml:space="preserve"> Д</w:t>
-      </w:r>
-      <w:proofErr w:type="spellStart"/>
-      <w:r>
-        <w:rPr>
-          <w:lang w:val="en-US"/>
-        </w:rPr>
-        <w:t>окументът</w:t>
-      </w:r>
-      <w:proofErr w:type="spellEnd"/>
-      <w:r>
-        <w:rPr>
-          <w:lang w:val="en-US"/>
-        </w:rPr>
-        <w:t xml:space="preserve"> </w:t>
-      </w:r>
-      <w:proofErr w:type="spellStart"/>
-      <w:r>
-        <w:rPr>
-          <w:lang w:val="en-US"/>
-        </w:rPr>
-        <w:t>за</w:t>
-      </w:r>
-      <w:proofErr w:type="spellEnd"/>
-      <w:r>
-        <w:rPr>
-          <w:lang w:val="en-US"/>
-        </w:rPr>
-        <w:t xml:space="preserve"> </w:t>
-      </w:r>
-      <w:proofErr w:type="spellStart"/>
-      <w:r>
-        <w:rPr>
-          <w:lang w:val="en-US"/>
-        </w:rPr>
-        <w:t>фактуриране</w:t>
-      </w:r>
-      <w:proofErr w:type="spellEnd"/>
-      <w:r>
-        <w:rPr>
-          <w:lang w:val="en-US"/>
-        </w:rPr>
-        <w:t xml:space="preserve"> </w:t>
-      </w:r>
-      <w:r>
-        <w:t>е</w:t>
-      </w:r>
-      <w:r>
-        <w:rPr>
-          <w:lang w:val="en-US"/>
-        </w:rPr>
-        <w:t xml:space="preserve"> </w:t>
-      </w:r>
-      <w:r>
-        <w:t xml:space="preserve">реалното </w:t>
-      </w:r>
-      <w:proofErr w:type="spellStart"/>
-      <w:r>
-        <w:rPr>
-          <w:lang w:val="en-US"/>
-        </w:rPr>
-        <w:t>фактурира</w:t>
-      </w:r>
-      <w:proofErr w:type="spellEnd"/>
-      <w:r>
-        <w:t>не на</w:t>
-      </w:r>
-      <w:r>
-        <w:rPr>
-          <w:lang w:val="en-US"/>
-        </w:rPr>
-        <w:t xml:space="preserve"> </w:t>
-      </w:r>
-      <w:proofErr w:type="spellStart"/>
-      <w:r>
-        <w:rPr>
-          <w:lang w:val="en-US"/>
-        </w:rPr>
-        <w:t>клиента</w:t>
-      </w:r>
-      <w:proofErr w:type="spellEnd"/>
-      <w:r>
-        <w:rPr>
-          <w:lang w:val="en-US"/>
-        </w:rPr>
-        <w:t xml:space="preserve"> </w:t>
-      </w:r>
-      <w:proofErr w:type="spellStart"/>
-      <w:r>
-        <w:rPr>
-          <w:lang w:val="en-US"/>
-        </w:rPr>
-        <w:t>за</w:t>
-      </w:r>
-      <w:proofErr w:type="spellEnd"/>
-      <w:r>
-        <w:rPr>
-          <w:lang w:val="en-US"/>
-        </w:rPr>
-        <w:t xml:space="preserve"> </w:t>
-      </w:r>
-      <w:proofErr w:type="spellStart"/>
-      <w:r>
-        <w:rPr>
-          <w:lang w:val="en-US"/>
-        </w:rPr>
-        <w:t>тези</w:t>
-      </w:r>
-      <w:proofErr w:type="spellEnd"/>
-      <w:r>
-        <w:rPr>
-          <w:lang w:val="en-US"/>
-        </w:rPr>
-        <w:t xml:space="preserve"> </w:t>
-      </w:r>
-      <w:proofErr w:type="spellStart"/>
-      <w:r>
-        <w:rPr>
-          <w:lang w:val="en-US"/>
-        </w:rPr>
-        <w:t>стоки</w:t>
-      </w:r>
-      <w:proofErr w:type="spellEnd"/>
-      <w:r>
-        <w:rPr>
-          <w:lang w:val="en-US"/>
-        </w:rPr>
-        <w:t xml:space="preserve"> </w:t>
-      </w:r>
-      <w:proofErr w:type="spellStart"/>
-      <w:r>
-        <w:rPr>
-          <w:lang w:val="en-US"/>
-        </w:rPr>
-        <w:t>или</w:t>
-      </w:r>
-      <w:proofErr w:type="spellEnd"/>
-      <w:r>
-        <w:rPr>
-          <w:lang w:val="en-US"/>
-        </w:rPr>
-        <w:t xml:space="preserve"> </w:t>
-      </w:r>
-      <w:proofErr w:type="spellStart"/>
-      <w:r>
-        <w:rPr>
-          <w:lang w:val="en-US"/>
-        </w:rPr>
-        <w:t>услуги</w:t>
-      </w:r>
-      <w:proofErr w:type="spellEnd"/>
-      <w:r>
-        <w:rPr>
-          <w:lang w:val="en-US"/>
-        </w:rPr>
-        <w:t>.</w:t>
-      </w:r>
-      <w:r>
-        <w:t xml:space="preserve"> О</w:t>
-      </w:r>
-      <w:r>
-        <w:t xml:space="preserve">бикновено </w:t>
-      </w:r>
-      <w:r>
-        <w:t>тези два документа са свързани</w:t>
-      </w:r>
-      <w:r>
-        <w:t>.</w:t>
-      </w:r>
-      <w:r>
-        <w:t xml:space="preserve"> </w:t>
-      </w:r>
-      <w:r>
-        <w:t xml:space="preserve">Много рядко </w:t>
-      </w:r>
-      <w:r>
-        <w:t>с</w:t>
-      </w:r>
-      <w:r>
-        <w:t>е генерира фактура на ниво поръчка, защото таксува</w:t>
-      </w:r>
-      <w:r>
-        <w:t>нето към</w:t>
-      </w:r>
-      <w:r>
-        <w:t xml:space="preserve"> клиента </w:t>
-      </w:r>
-      <w:r>
-        <w:t xml:space="preserve">се случва след </w:t>
-      </w:r>
-      <w:r>
-        <w:t>предостав</w:t>
-      </w:r>
-      <w:r>
-        <w:t>ян</w:t>
-      </w:r>
-      <w:r>
-        <w:t>е</w:t>
-      </w:r>
-      <w:r>
-        <w:t xml:space="preserve"> на</w:t>
-      </w:r>
-      <w:r>
-        <w:t xml:space="preserve"> стоките</w:t>
-      </w:r>
-      <w:r>
-        <w:t>. Следната фигура представя примерен документ за фактуриране.</w:t>
+      <w:r>
+        <w:t>на палет</w:t>
+      </w:r>
+      <w:r>
+        <w:t xml:space="preserve">. Това </w:t>
+      </w:r>
+      <w:r>
+        <w:t xml:space="preserve">дава допълнителен слой за проследяване при изпращане на голям микс от продукти. И накрая, възможност </w:t>
+      </w:r>
+      <w:r>
+        <w:t>з</w:t>
+      </w:r>
+      <w:r>
+        <w:t>а сторнира</w:t>
+      </w:r>
+      <w:r>
+        <w:t>не (премахване на грешка).</w:t>
       </w:r>
     </w:p>
     <w:p>
@@ -8868,11 +6661,12 @@
         <w:rPr>
           <w:noProof/>
         </w:rPr>
+        <w:lastRenderedPageBreak/>
         <w:drawing>
-          <wp:inline distT="0" distB="0" distL="0" distR="0" wp14:anchorId="7C78D620" wp14:editId="42BB88EE">
-            <wp:extent cx="5310835" cy="1731832"/>
+          <wp:inline distT="0" distB="0" distL="0" distR="0" wp14:anchorId="4E6490C4" wp14:editId="03129F60">
+            <wp:extent cx="5179162" cy="5246535"/>
             <wp:effectExtent l="0" t="0" r="0" b="0"/>
-            <wp:docPr id="11" name="Picture 11"/>
+            <wp:docPr id="10" name="Picture 10"/>
             <wp:cNvGraphicFramePr>
               <a:graphicFrameLocks xmlns:a="http://schemas.openxmlformats.org/drawingml/2006/main" noChangeAspect="1"/>
             </wp:cNvGraphicFramePr>
@@ -8892,7 +6686,7 @@
                   <pic:spPr>
                     <a:xfrm>
                       <a:off x="0" y="0"/>
-                      <a:ext cx="5321486" cy="1735305"/>
+                      <a:ext cx="5206172" cy="5273896"/>
                     </a:xfrm>
                     <a:prstGeom prst="rect">
                       <a:avLst/>
@@ -8913,32 +6707,16 @@
         <w:t>Фиг. 1.</w:t>
       </w:r>
       <w:r>
-        <w:t>7</w:t>
+        <w:t>6</w:t>
       </w:r>
       <w:r>
         <w:t xml:space="preserve">. </w:t>
       </w:r>
       <w:r>
-        <w:t>Примерен документ на фактура</w:t>
-      </w:r>
-      <w:r>
-        <w:t xml:space="preserve">. Източник: </w:t>
-      </w:r>
-      <w:proofErr w:type="spellStart"/>
-      <w:r>
-        <w:t>Gartner</w:t>
-      </w:r>
-      <w:proofErr w:type="spellEnd"/>
-      <w:r>
-        <w:t xml:space="preserve">, </w:t>
-      </w:r>
-      <w:proofErr w:type="spellStart"/>
-      <w:r>
-        <w:t>Inc</w:t>
-      </w:r>
-      <w:proofErr w:type="spellEnd"/>
-      <w:r>
-        <w:t>. &lt;https://medium.com/</w:t>
+        <w:t>Екран за дейности на изпращане на поръчка за продажба</w:t>
+      </w:r>
+      <w:r>
+        <w:t>. Източник: Gartner, Inc. &lt;https://medium.com/</w:t>
       </w:r>
       <w:r>
         <w:t>сап</w:t>
@@ -8955,320 +6733,207 @@
     </w:p>
     <w:p>
       <w:pPr>
-        <w:pStyle w:val="disbody"/>
-      </w:pPr>
-      <w:r>
-        <w:t xml:space="preserve">Точно както при създаването на доставка, за създаване на фактури </w:t>
-      </w:r>
-      <w:r>
-        <w:t xml:space="preserve">също </w:t>
-      </w:r>
-      <w:r>
-        <w:t>има два метода</w:t>
-      </w:r>
-      <w:r>
-        <w:t>:</w:t>
-      </w:r>
-      <w:r>
-        <w:t xml:space="preserve"> индивидуално чрез </w:t>
-      </w:r>
-      <w:r>
-        <w:t xml:space="preserve">транзакция </w:t>
-      </w:r>
-      <w:r>
-        <w:t>VF01 и</w:t>
-      </w:r>
-      <w:r>
-        <w:t xml:space="preserve">ли </w:t>
-      </w:r>
-      <w:r>
-        <w:t xml:space="preserve">колективно </w:t>
-      </w:r>
-      <w:r>
-        <w:t>чрез</w:t>
-      </w:r>
-      <w:r>
-        <w:t xml:space="preserve"> VF04</w:t>
-      </w:r>
-      <w:r>
-        <w:t xml:space="preserve">. </w:t>
-      </w:r>
-      <w:r>
-        <w:t xml:space="preserve">VF04 е предпочитан, защото може да се изпълнява автоматично, търсейки всички документи за доставка, които са били обработени през </w:t>
-      </w:r>
-      <w:r>
-        <w:t>деня. Ф</w:t>
-      </w:r>
-      <w:r>
-        <w:t xml:space="preserve">актурите са свързани с документ за доставка, </w:t>
-      </w:r>
-      <w:r>
-        <w:t xml:space="preserve">тя </w:t>
-      </w:r>
-      <w:r>
-        <w:t xml:space="preserve">с поръчка. </w:t>
-      </w:r>
-      <w:r>
-        <w:t>Т</w:t>
-      </w:r>
-      <w:r>
-        <w:t xml:space="preserve">ези </w:t>
-      </w:r>
-      <w:r>
-        <w:t xml:space="preserve">връзки </w:t>
-      </w:r>
-      <w:r>
-        <w:t xml:space="preserve">са видими през документния поток. </w:t>
-      </w:r>
-      <w:r>
-        <w:t xml:space="preserve">Фигура 1.11 показва връзките между документите. </w:t>
-      </w:r>
-      <w:r>
-        <w:t>Подобно на доставките в</w:t>
-      </w:r>
-      <w:r>
-        <w:t xml:space="preserve"> т.н.</w:t>
-      </w:r>
-      <w:r>
-        <w:t xml:space="preserve"> пратк</w:t>
-      </w:r>
-      <w:r>
-        <w:t>и</w:t>
-      </w:r>
-      <w:r>
-        <w:t xml:space="preserve">, фактурите могат да бъдат консолидирани в </w:t>
-      </w:r>
-      <w:r>
-        <w:t xml:space="preserve">т.н. </w:t>
-      </w:r>
-      <w:r>
-        <w:t>месечно извлечение.</w:t>
-      </w:r>
-      <w:r>
-        <w:t xml:space="preserve"> </w:t>
-      </w:r>
-      <w:r>
-        <w:rPr>
-          <w:lang w:val="en-US"/>
-        </w:rPr>
-        <w:t xml:space="preserve">SAP </w:t>
-      </w:r>
-      <w:r>
-        <w:t xml:space="preserve">може </w:t>
-      </w:r>
-      <w:r>
-        <w:t xml:space="preserve">да съхранява всички </w:t>
-      </w:r>
-      <w:r>
-        <w:t>фактури до</w:t>
-      </w:r>
-      <w:r>
-        <w:t xml:space="preserve"> определен етап</w:t>
-      </w:r>
-      <w:r>
-        <w:t>, например</w:t>
-      </w:r>
-      <w:r>
-        <w:t xml:space="preserve"> в края на месеца</w:t>
-      </w:r>
-      <w:r>
-        <w:t xml:space="preserve">, </w:t>
-      </w:r>
-      <w:r>
-        <w:t>и след това да ги комбинира в едно извлечение</w:t>
-      </w:r>
-      <w:r>
-        <w:t xml:space="preserve">. Това </w:t>
-      </w:r>
-      <w:r>
-        <w:t>извлечение е документът</w:t>
-      </w:r>
-      <w:r>
-        <w:t xml:space="preserve"> за</w:t>
-      </w:r>
-      <w:r>
-        <w:t xml:space="preserve"> изпра</w:t>
-      </w:r>
-      <w:r>
-        <w:t>щане</w:t>
-      </w:r>
-      <w:r>
-        <w:t xml:space="preserve"> </w:t>
-      </w:r>
-      <w:r>
-        <w:t>към</w:t>
-      </w:r>
-      <w:r>
-        <w:t xml:space="preserve"> клиент</w:t>
-      </w:r>
-      <w:r>
-        <w:t>а</w:t>
-      </w:r>
-      <w:r>
-        <w:t>.</w:t>
-      </w:r>
-      <w:r>
-        <w:t xml:space="preserve"> З</w:t>
-      </w:r>
-      <w:r>
-        <w:t>аявка</w:t>
-      </w:r>
-      <w:r>
-        <w:t xml:space="preserve">та </w:t>
-      </w:r>
-      <w:r>
-        <w:t>VF05 позволява търс</w:t>
-      </w:r>
-      <w:r>
-        <w:t>ен</w:t>
-      </w:r>
-      <w:r>
-        <w:t>е</w:t>
-      </w:r>
-      <w:r>
-        <w:t xml:space="preserve"> на</w:t>
-      </w:r>
-      <w:r>
-        <w:t xml:space="preserve"> фактури по платец</w:t>
-      </w:r>
-      <w:r>
-        <w:t>,</w:t>
-      </w:r>
-      <w:r>
-        <w:t xml:space="preserve"> материал или по организационната структура.</w:t>
-      </w:r>
-      <w:r>
-        <w:t xml:space="preserve"> В с</w:t>
-      </w:r>
-      <w:r>
-        <w:t>четоводн</w:t>
-      </w:r>
-      <w:r>
-        <w:t>ия</w:t>
-      </w:r>
-      <w:r>
-        <w:t xml:space="preserve"> изглед </w:t>
-      </w:r>
-      <w:r>
-        <w:t>с</w:t>
-      </w:r>
-      <w:r>
-        <w:t xml:space="preserve">е </w:t>
-      </w:r>
-      <w:r>
-        <w:t xml:space="preserve">намират </w:t>
-      </w:r>
-      <w:r>
-        <w:t>публикации</w:t>
-      </w:r>
-      <w:r>
-        <w:t>те</w:t>
-      </w:r>
-      <w:r>
-        <w:t xml:space="preserve"> </w:t>
-      </w:r>
-      <w:r>
-        <w:t>на</w:t>
-      </w:r>
-      <w:r>
-        <w:t xml:space="preserve"> главната книга</w:t>
-      </w:r>
-      <w:r>
-        <w:t xml:space="preserve">, които показват </w:t>
-      </w:r>
-      <w:r>
-        <w:t xml:space="preserve">връзката между </w:t>
-      </w:r>
-      <w:r>
-        <w:lastRenderedPageBreak/>
-        <w:t>приходите и себестойността на продадените стоки</w:t>
-      </w:r>
-      <w:r>
-        <w:t>. След</w:t>
-      </w:r>
-      <w:r>
-        <w:t xml:space="preserve"> изпраща</w:t>
-      </w:r>
-      <w:r>
-        <w:t>не на</w:t>
-      </w:r>
-      <w:r>
-        <w:t xml:space="preserve"> фактурата </w:t>
-      </w:r>
-      <w:r>
-        <w:t xml:space="preserve">към </w:t>
-      </w:r>
-      <w:r>
-        <w:t>клиент</w:t>
-      </w:r>
-      <w:r>
-        <w:t xml:space="preserve"> се </w:t>
-      </w:r>
-      <w:r>
-        <w:t xml:space="preserve">очаква </w:t>
-      </w:r>
-      <w:r>
-        <w:t xml:space="preserve">и </w:t>
-      </w:r>
-      <w:r>
-        <w:t>плащане</w:t>
-      </w:r>
-      <w:r>
-        <w:t xml:space="preserve">, което се </w:t>
-      </w:r>
-      <w:r>
-        <w:t>прил</w:t>
-      </w:r>
-      <w:r>
-        <w:t>ага към</w:t>
-      </w:r>
-      <w:r>
-        <w:t xml:space="preserve"> фактуриране</w:t>
-      </w:r>
-      <w:r>
-        <w:t>.</w:t>
-      </w:r>
-      <w:r>
-        <w:t xml:space="preserve"> Продажбите и дистрибуцията продължават до момента на създаване на фактур</w:t>
-      </w:r>
-      <w:r>
-        <w:t>а.</w:t>
-      </w:r>
-      <w:r>
-        <w:t xml:space="preserve"> </w:t>
-      </w:r>
-      <w:r>
-        <w:t>В</w:t>
-      </w:r>
-      <w:r>
-        <w:t xml:space="preserve">сичко </w:t>
-      </w:r>
-      <w:r>
-        <w:t xml:space="preserve">след това </w:t>
-      </w:r>
-      <w:r>
-        <w:t>попад</w:t>
-      </w:r>
-      <w:r>
-        <w:t>а</w:t>
-      </w:r>
-      <w:r>
-        <w:t xml:space="preserve"> във финансовия модул.</w:t>
-      </w:r>
+        <w:pStyle w:val="disfigtitle"/>
+      </w:pPr>
     </w:p>
     <w:p>
       <w:pPr>
         <w:pStyle w:val="disbody"/>
+        <w:ind w:firstLine="0"/>
+        <w:jc w:val="center"/>
+        <w:rPr>
+          <w:i/>
+          <w:iCs/>
+          <w:szCs w:val="28"/>
+        </w:rPr>
+      </w:pPr>
+    </w:p>
+    <w:p>
+      <w:pPr>
+        <w:pStyle w:val="disbody"/>
+        <w:ind w:firstLine="0"/>
+        <w:jc w:val="center"/>
+        <w:rPr>
+          <w:i/>
+          <w:iCs/>
+          <w:szCs w:val="28"/>
+        </w:rPr>
+      </w:pPr>
+    </w:p>
+    <w:p>
+      <w:pPr>
+        <w:pStyle w:val="disbody"/>
+        <w:ind w:firstLine="0"/>
+        <w:jc w:val="center"/>
+        <w:rPr>
+          <w:i/>
+          <w:iCs/>
+          <w:szCs w:val="28"/>
+        </w:rPr>
+      </w:pPr>
+    </w:p>
+    <w:p>
+      <w:pPr>
+        <w:widowControl/>
+        <w:spacing w:line="240" w:lineRule="auto"/>
+        <w:ind w:firstLine="0"/>
+        <w:jc w:val="left"/>
+        <w:rPr>
+          <w:i/>
+          <w:iCs/>
+          <w:sz w:val="28"/>
+          <w:szCs w:val="28"/>
+          <w:lang w:val="bg-BG"/>
+        </w:rPr>
+      </w:pPr>
+      <w:r>
+        <w:rPr>
+          <w:i/>
+          <w:iCs/>
+          <w:szCs w:val="28"/>
+        </w:rPr>
+        <w:br w:type="page"/>
+      </w:r>
+    </w:p>
+    <w:p>
+      <w:pPr>
+        <w:pStyle w:val="disbody"/>
+      </w:pPr>
+      <w:r>
+        <w:lastRenderedPageBreak/>
+        <w:t>Документът за фактуриране, който създава финансовите осчетоводявания, свързани с продажбите и разпространението на стоки и услуги.</w:t>
+      </w:r>
+      <w:r>
+        <w:rPr>
+          <w:lang w:val="en-US"/>
+        </w:rPr>
+        <w:t xml:space="preserve"> </w:t>
+      </w:r>
+      <w:r>
+        <w:rPr>
+          <w:lang w:val="en-US"/>
+        </w:rPr>
+        <w:t>Документът за доставка предоставя функции, които позволяват поръчаните стоки или услуги да</w:t>
+      </w:r>
+      <w:r>
+        <w:t xml:space="preserve"> бъдат</w:t>
+      </w:r>
+      <w:r>
+        <w:rPr>
+          <w:lang w:val="en-US"/>
+        </w:rPr>
+        <w:t xml:space="preserve"> изпрат</w:t>
+      </w:r>
+      <w:r>
+        <w:t>ени</w:t>
+      </w:r>
+      <w:r>
+        <w:rPr>
+          <w:lang w:val="en-US"/>
+        </w:rPr>
+        <w:t xml:space="preserve"> до клиент.</w:t>
+      </w:r>
+      <w:r>
+        <w:t xml:space="preserve"> Д</w:t>
+      </w:r>
+      <w:r>
+        <w:rPr>
+          <w:lang w:val="en-US"/>
+        </w:rPr>
+        <w:t xml:space="preserve">окументът за фактуриране </w:t>
+      </w:r>
+      <w:r>
+        <w:t>е</w:t>
+      </w:r>
+      <w:r>
+        <w:rPr>
+          <w:lang w:val="en-US"/>
+        </w:rPr>
+        <w:t xml:space="preserve"> </w:t>
+      </w:r>
+      <w:r>
+        <w:t xml:space="preserve">реалното </w:t>
+      </w:r>
+      <w:r>
+        <w:rPr>
+          <w:lang w:val="en-US"/>
+        </w:rPr>
+        <w:t>фактурира</w:t>
+      </w:r>
+      <w:r>
+        <w:t>не на</w:t>
+      </w:r>
+      <w:r>
+        <w:rPr>
+          <w:lang w:val="en-US"/>
+        </w:rPr>
+        <w:t xml:space="preserve"> клиента за тези стоки или услуги.</w:t>
+      </w:r>
+      <w:r>
+        <w:t xml:space="preserve"> О</w:t>
+      </w:r>
+      <w:r>
+        <w:t xml:space="preserve">бикновено </w:t>
+      </w:r>
+      <w:r>
+        <w:t>тези два документа са свързани</w:t>
+      </w:r>
+      <w:r>
+        <w:t>.</w:t>
+      </w:r>
+      <w:r>
+        <w:t xml:space="preserve"> </w:t>
+      </w:r>
+      <w:r>
+        <w:t xml:space="preserve">Много рядко </w:t>
+      </w:r>
+      <w:r>
+        <w:t>с</w:t>
+      </w:r>
+      <w:r>
+        <w:t>е генерира фактура на ниво поръчка, защото таксува</w:t>
+      </w:r>
+      <w:r>
+        <w:t>нето към</w:t>
+      </w:r>
+      <w:r>
+        <w:t xml:space="preserve"> клиента </w:t>
+      </w:r>
+      <w:r>
+        <w:t xml:space="preserve">се случва след </w:t>
+      </w:r>
+      <w:r>
+        <w:t>предостав</w:t>
+      </w:r>
+      <w:r>
+        <w:t>ян</w:t>
+      </w:r>
+      <w:r>
+        <w:t>е</w:t>
+      </w:r>
+      <w:r>
+        <w:t xml:space="preserve"> на</w:t>
+      </w:r>
+      <w:r>
+        <w:t xml:space="preserve"> стоките</w:t>
+      </w:r>
+      <w:r>
+        <w:t>. Следната фигура представя примерен документ за фактуриране.</w:t>
+      </w:r>
+    </w:p>
+    <w:p>
+      <w:pPr>
+        <w:pStyle w:val="disbody"/>
       </w:pPr>
       <w:r>
         <w:rPr>
           <w:noProof/>
         </w:rPr>
         <w:drawing>
-          <wp:inline distT="0" distB="0" distL="0" distR="0" wp14:anchorId="2F80F43E" wp14:editId="0126C9F1">
-            <wp:extent cx="5040173" cy="4669007"/>
+          <wp:inline distT="0" distB="0" distL="0" distR="0" wp14:anchorId="7C78D620" wp14:editId="42BB88EE">
+            <wp:extent cx="5310835" cy="1731832"/>
             <wp:effectExtent l="0" t="0" r="0" b="0"/>
-            <wp:docPr id="12" name="Picture 12"/>
+            <wp:docPr id="11" name="Picture 11"/>
             <wp:cNvGraphicFramePr>
               <a:graphicFrameLocks xmlns:a="http://schemas.openxmlformats.org/drawingml/2006/main" noChangeAspect="1"/>
             </wp:cNvGraphicFramePr>
@@ -9288,6 +6953,386 @@
                   <pic:spPr>
                     <a:xfrm>
                       <a:off x="0" y="0"/>
+                      <a:ext cx="5321486" cy="1735305"/>
+                    </a:xfrm>
+                    <a:prstGeom prst="rect">
+                      <a:avLst/>
+                    </a:prstGeom>
+                  </pic:spPr>
+                </pic:pic>
+              </a:graphicData>
+            </a:graphic>
+          </wp:inline>
+        </w:drawing>
+      </w:r>
+    </w:p>
+    <w:p>
+      <w:pPr>
+        <w:pStyle w:val="disfigtitle"/>
+      </w:pPr>
+      <w:r>
+        <w:t>Фиг. 1.</w:t>
+      </w:r>
+      <w:r>
+        <w:t>7</w:t>
+      </w:r>
+      <w:r>
+        <w:t xml:space="preserve">. </w:t>
+      </w:r>
+      <w:r>
+        <w:t>Примерен документ на фактура</w:t>
+      </w:r>
+      <w:r>
+        <w:t>. Източник: Gartner, Inc. &lt;https://medium.com/</w:t>
+      </w:r>
+      <w:r>
+        <w:t>сап</w:t>
+      </w:r>
+      <w:r>
+        <w:t xml:space="preserve"> &gt;, [09.10.202</w:t>
+      </w:r>
+      <w:r>
+        <w:t>2</w:t>
+      </w:r>
+      <w:r>
+        <w:t>]</w:t>
+      </w:r>
+    </w:p>
+    <w:p>
+      <w:pPr>
+        <w:pStyle w:val="disbody"/>
+      </w:pPr>
+      <w:r>
+        <w:t xml:space="preserve">Точно както при създаването на доставка, за създаване на фактури </w:t>
+      </w:r>
+      <w:r>
+        <w:t xml:space="preserve">също </w:t>
+      </w:r>
+      <w:r>
+        <w:t>има два метода</w:t>
+      </w:r>
+      <w:r>
+        <w:t>:</w:t>
+      </w:r>
+      <w:r>
+        <w:t xml:space="preserve"> индивидуално чрез </w:t>
+      </w:r>
+      <w:r>
+        <w:t xml:space="preserve">транзакция </w:t>
+      </w:r>
+      <w:r>
+        <w:t>VF01 и</w:t>
+      </w:r>
+      <w:r>
+        <w:t xml:space="preserve">ли </w:t>
+      </w:r>
+      <w:r>
+        <w:t xml:space="preserve">колективно </w:t>
+      </w:r>
+      <w:r>
+        <w:t>чрез</w:t>
+      </w:r>
+      <w:r>
+        <w:t xml:space="preserve"> VF04</w:t>
+      </w:r>
+      <w:r>
+        <w:t xml:space="preserve">. </w:t>
+      </w:r>
+      <w:r>
+        <w:t xml:space="preserve">VF04 е предпочитан, защото може да се изпълнява автоматично, търсейки всички документи за доставка, които са били обработени през </w:t>
+      </w:r>
+      <w:r>
+        <w:t>деня. Ф</w:t>
+      </w:r>
+      <w:r>
+        <w:t xml:space="preserve">актурите са свързани с документ за доставка, </w:t>
+      </w:r>
+      <w:r>
+        <w:t xml:space="preserve">тя </w:t>
+      </w:r>
+      <w:r>
+        <w:t xml:space="preserve">с поръчка. </w:t>
+      </w:r>
+      <w:r>
+        <w:t>Т</w:t>
+      </w:r>
+      <w:r>
+        <w:t xml:space="preserve">ези </w:t>
+      </w:r>
+      <w:r>
+        <w:t xml:space="preserve">връзки </w:t>
+      </w:r>
+      <w:r>
+        <w:t xml:space="preserve">са видими през документния поток. </w:t>
+      </w:r>
+      <w:r>
+        <w:t xml:space="preserve">Фигура 1.11 показва връзките между документите. </w:t>
+      </w:r>
+      <w:r>
+        <w:t>Подобно на доставките в</w:t>
+      </w:r>
+      <w:r>
+        <w:t xml:space="preserve"> т.н.</w:t>
+      </w:r>
+      <w:r>
+        <w:t xml:space="preserve"> пратк</w:t>
+      </w:r>
+      <w:r>
+        <w:t>и</w:t>
+      </w:r>
+      <w:r>
+        <w:t xml:space="preserve">, фактурите могат да бъдат консолидирани в </w:t>
+      </w:r>
+      <w:r>
+        <w:t xml:space="preserve">т.н. </w:t>
+      </w:r>
+      <w:r>
+        <w:t>месечно извлечение.</w:t>
+      </w:r>
+      <w:r>
+        <w:t xml:space="preserve"> </w:t>
+      </w:r>
+      <w:r>
+        <w:rPr>
+          <w:lang w:val="en-US"/>
+        </w:rPr>
+        <w:t xml:space="preserve">SAP </w:t>
+      </w:r>
+      <w:r>
+        <w:t xml:space="preserve">може </w:t>
+      </w:r>
+      <w:r>
+        <w:t xml:space="preserve">да съхранява всички </w:t>
+      </w:r>
+      <w:r>
+        <w:t>фактури до</w:t>
+      </w:r>
+      <w:r>
+        <w:t xml:space="preserve"> определен етап</w:t>
+      </w:r>
+      <w:r>
+        <w:t>, например</w:t>
+      </w:r>
+      <w:r>
+        <w:t xml:space="preserve"> в края на месеца</w:t>
+      </w:r>
+      <w:r>
+        <w:t xml:space="preserve">, </w:t>
+      </w:r>
+      <w:r>
+        <w:t>и след това да ги комбинира в едно извлечение</w:t>
+      </w:r>
+      <w:r>
+        <w:t xml:space="preserve">. Това </w:t>
+      </w:r>
+      <w:r>
+        <w:t>извлечение е документът</w:t>
+      </w:r>
+      <w:r>
+        <w:t xml:space="preserve"> за</w:t>
+      </w:r>
+      <w:r>
+        <w:t xml:space="preserve"> изпра</w:t>
+      </w:r>
+      <w:r>
+        <w:t>щане</w:t>
+      </w:r>
+      <w:r>
+        <w:t xml:space="preserve"> </w:t>
+      </w:r>
+      <w:r>
+        <w:t>към</w:t>
+      </w:r>
+      <w:r>
+        <w:t xml:space="preserve"> клиент</w:t>
+      </w:r>
+      <w:r>
+        <w:t>а</w:t>
+      </w:r>
+      <w:r>
+        <w:t>.</w:t>
+      </w:r>
+      <w:r>
+        <w:t xml:space="preserve"> З</w:t>
+      </w:r>
+      <w:r>
+        <w:t>аявка</w:t>
+      </w:r>
+      <w:r>
+        <w:t xml:space="preserve">та </w:t>
+      </w:r>
+      <w:r>
+        <w:t>VF05 позволява търс</w:t>
+      </w:r>
+      <w:r>
+        <w:t>ен</w:t>
+      </w:r>
+      <w:r>
+        <w:t>е</w:t>
+      </w:r>
+      <w:r>
+        <w:t xml:space="preserve"> на</w:t>
+      </w:r>
+      <w:r>
+        <w:t xml:space="preserve"> фактури по платец</w:t>
+      </w:r>
+      <w:r>
+        <w:t>,</w:t>
+      </w:r>
+      <w:r>
+        <w:t xml:space="preserve"> материал или по организационната структура.</w:t>
+      </w:r>
+      <w:r>
+        <w:t xml:space="preserve"> В с</w:t>
+      </w:r>
+      <w:r>
+        <w:t>четоводн</w:t>
+      </w:r>
+      <w:r>
+        <w:t>ия</w:t>
+      </w:r>
+      <w:r>
+        <w:t xml:space="preserve"> изглед </w:t>
+      </w:r>
+      <w:r>
+        <w:t>с</w:t>
+      </w:r>
+      <w:r>
+        <w:t xml:space="preserve">е </w:t>
+      </w:r>
+      <w:r>
+        <w:t xml:space="preserve">намират </w:t>
+      </w:r>
+      <w:r>
+        <w:t>публикации</w:t>
+      </w:r>
+      <w:r>
+        <w:t>те</w:t>
+      </w:r>
+      <w:r>
+        <w:t xml:space="preserve"> </w:t>
+      </w:r>
+      <w:r>
+        <w:t>на</w:t>
+      </w:r>
+      <w:r>
+        <w:t xml:space="preserve"> главната книга</w:t>
+      </w:r>
+      <w:r>
+        <w:t xml:space="preserve">, които показват </w:t>
+      </w:r>
+      <w:r>
+        <w:t xml:space="preserve">връзката между </w:t>
+      </w:r>
+      <w:r>
+        <w:lastRenderedPageBreak/>
+        <w:t>приходите и себестойността на продадените стоки</w:t>
+      </w:r>
+      <w:r>
+        <w:t>. След</w:t>
+      </w:r>
+      <w:r>
+        <w:t xml:space="preserve"> изпраща</w:t>
+      </w:r>
+      <w:r>
+        <w:t>не на</w:t>
+      </w:r>
+      <w:r>
+        <w:t xml:space="preserve"> фактурата </w:t>
+      </w:r>
+      <w:r>
+        <w:t xml:space="preserve">към </w:t>
+      </w:r>
+      <w:r>
+        <w:t>клиент</w:t>
+      </w:r>
+      <w:r>
+        <w:t xml:space="preserve"> се </w:t>
+      </w:r>
+      <w:r>
+        <w:t xml:space="preserve">очаква </w:t>
+      </w:r>
+      <w:r>
+        <w:t xml:space="preserve">и </w:t>
+      </w:r>
+      <w:r>
+        <w:t>плащане</w:t>
+      </w:r>
+      <w:r>
+        <w:t xml:space="preserve">, което се </w:t>
+      </w:r>
+      <w:r>
+        <w:t>прил</w:t>
+      </w:r>
+      <w:r>
+        <w:t>ага към</w:t>
+      </w:r>
+      <w:r>
+        <w:t xml:space="preserve"> фактуриране</w:t>
+      </w:r>
+      <w:r>
+        <w:t>.</w:t>
+      </w:r>
+      <w:r>
+        <w:t xml:space="preserve"> Продажбите и дистрибуцията продължават до момента на създаване на фактур</w:t>
+      </w:r>
+      <w:r>
+        <w:t>а.</w:t>
+      </w:r>
+      <w:r>
+        <w:t xml:space="preserve"> </w:t>
+      </w:r>
+      <w:r>
+        <w:t>В</w:t>
+      </w:r>
+      <w:r>
+        <w:t xml:space="preserve">сичко </w:t>
+      </w:r>
+      <w:r>
+        <w:t xml:space="preserve">след това </w:t>
+      </w:r>
+      <w:r>
+        <w:t>попад</w:t>
+      </w:r>
+      <w:r>
+        <w:t>а</w:t>
+      </w:r>
+      <w:r>
+        <w:t xml:space="preserve"> във финансовия модул.</w:t>
+      </w:r>
+    </w:p>
+    <w:p>
+      <w:pPr>
+        <w:pStyle w:val="disbody"/>
+      </w:pPr>
+      <w:r>
+        <w:rPr>
+          <w:noProof/>
+        </w:rPr>
+        <w:drawing>
+          <wp:inline distT="0" distB="0" distL="0" distR="0" wp14:anchorId="2F80F43E" wp14:editId="0126C9F1">
+            <wp:extent cx="5040173" cy="4669007"/>
+            <wp:effectExtent l="0" t="0" r="0" b="0"/>
+            <wp:docPr id="12" name="Picture 12"/>
+            <wp:cNvGraphicFramePr>
+              <a:graphicFrameLocks xmlns:a="http://schemas.openxmlformats.org/drawingml/2006/main" noChangeAspect="1"/>
+            </wp:cNvGraphicFramePr>
+            <a:graphic xmlns:a="http://schemas.openxmlformats.org/drawingml/2006/main">
+              <a:graphicData uri="http://schemas.openxmlformats.org/drawingml/2006/picture">
+                <pic:pic xmlns:pic="http://schemas.openxmlformats.org/drawingml/2006/picture">
+                  <pic:nvPicPr>
+                    <pic:cNvPr id="1" name=""/>
+                    <pic:cNvPicPr/>
+                  </pic:nvPicPr>
+                  <pic:blipFill>
+                    <a:blip r:embed="rId20"/>
+                    <a:stretch>
+                      <a:fillRect/>
+                    </a:stretch>
+                  </pic:blipFill>
+                  <pic:spPr>
+                    <a:xfrm>
+                      <a:off x="0" y="0"/>
                       <a:ext cx="5051417" cy="4679423"/>
                     </a:xfrm>
                     <a:prstGeom prst="rect">
@@ -9318,15 +7363,7 @@
         <w:t xml:space="preserve">Връзки между документите на поръчка, доставка и фактура </w:t>
       </w:r>
       <w:r>
-        <w:t>(</w:t>
-      </w:r>
-      <w:proofErr w:type="spellStart"/>
-      <w:r>
-        <w:t>Anwar</w:t>
-      </w:r>
-      <w:proofErr w:type="spellEnd"/>
-      <w:r>
-        <w:t>, 2014).</w:t>
+        <w:t>(Anwar, 2014).</w:t>
       </w:r>
     </w:p>
     <w:p>
@@ -9404,8 +7441,8 @@
       </w:pPr>
     </w:p>
     <w:sectPr>
-      <w:headerReference w:type="default" r:id="rId20"/>
-      <w:footerReference w:type="default" r:id="rId21"/>
+      <w:headerReference w:type="default" r:id="rId21"/>
+      <w:footerReference w:type="default" r:id="rId22"/>
       <w:pgSz w:w="11907" w:h="16840" w:code="9"/>
       <w:pgMar w:top="1134" w:right="851" w:bottom="1134" w:left="1985" w:header="567" w:footer="284" w:gutter="0"/>
       <w:pgNumType w:start="1"/>
@@ -16380,4 +14417,16 @@
     </a:ext>
   </a:extLst>
 </a:theme>
+</file>
+
+<file path=customXml/item1.xml><?xml version="1.0" encoding="utf-8"?>
+<b:Sources xmlns:b="http://schemas.openxmlformats.org/officeDocument/2006/bibliography" xmlns="http://schemas.openxmlformats.org/officeDocument/2006/bibliography" SelectedStyle="\APASixthEditionOfficeOnline.xsl" StyleName="APA" Version="6"/>
+</file>
+
+<file path=customXml/itemProps1.xml><?xml version="1.0" encoding="utf-8"?>
+<ds:datastoreItem xmlns:ds="http://schemas.openxmlformats.org/officeDocument/2006/customXml" ds:itemID="{88241A97-8C00-457B-B569-B19A5BCA35C3}">
+  <ds:schemaRefs>
+    <ds:schemaRef ds:uri="http://schemas.openxmlformats.org/officeDocument/2006/bibliography"/>
+  </ds:schemaRefs>
+</ds:datastoreItem>
 </file>
--- a/thesis/thesis_draft.docx
+++ b/thesis/thesis_draft.docx
@@ -62,7 +62,7 @@
                 <v:shape id="_x0000_i1025" type="#_x0000_t75" style="width:1in;height:1in" o:ole="">
                   <v:imagedata r:id="rId8" o:title=""/>
                 </v:shape>
-                <o:OLEObject Type="Embed" ProgID="PBrush" ShapeID="_x0000_i1025" DrawAspect="Content" ObjectID="_1737631402" r:id="rId9"/>
+                <o:OLEObject Type="Embed" ProgID="PBrush" ShapeID="_x0000_i1025" DrawAspect="Content" ObjectID="_1737634978" r:id="rId9"/>
               </w:object>
             </w:r>
           </w:p>
@@ -348,7 +348,25 @@
           <w:szCs w:val="36"/>
           <w:lang w:val="bg-BG"/>
         </w:rPr>
-        <w:t xml:space="preserve"> доц. д.н. Павел Петров</w:t>
+        <w:t xml:space="preserve"> доц. </w:t>
+      </w:r>
+      <w:proofErr w:type="spellStart"/>
+      <w:r>
+        <w:rPr>
+          <w:sz w:val="36"/>
+          <w:szCs w:val="36"/>
+          <w:lang w:val="bg-BG"/>
+        </w:rPr>
+        <w:t>д.н</w:t>
+      </w:r>
+      <w:proofErr w:type="spellEnd"/>
+      <w:r>
+        <w:rPr>
+          <w:sz w:val="36"/>
+          <w:szCs w:val="36"/>
+          <w:lang w:val="bg-BG"/>
+        </w:rPr>
+        <w:t>. Павел Петров</w:t>
       </w:r>
     </w:p>
     <w:p>
@@ -441,14 +459,32 @@
       <w:r>
         <w:t xml:space="preserve"> (</w:t>
       </w:r>
-      <w:r>
-        <w:t>George Kokoris</w:t>
-      </w:r>
+      <w:proofErr w:type="spellStart"/>
+      <w:r>
+        <w:t>George</w:t>
+      </w:r>
+      <w:proofErr w:type="spellEnd"/>
+      <w:r>
+        <w:t xml:space="preserve"> </w:t>
+      </w:r>
+      <w:proofErr w:type="spellStart"/>
+      <w:r>
+        <w:t>Kokoris</w:t>
+      </w:r>
+      <w:proofErr w:type="spellEnd"/>
       <w:r>
         <w:t>, 2018)</w:t>
       </w:r>
       <w:r>
-        <w:t xml:space="preserve">. Тя проследява цялата информация и процеси, включително въвеждане на поръчки, изпълнение и следпродажбено обслужване. </w:t>
+        <w:t xml:space="preserve">. Тя проследява цялата информация и процеси, включително въвеждане на поръчки, изпълнение и </w:t>
+      </w:r>
+      <w:proofErr w:type="spellStart"/>
+      <w:r>
+        <w:t>следпродажбено</w:t>
+      </w:r>
+      <w:proofErr w:type="spellEnd"/>
+      <w:r>
+        <w:t xml:space="preserve"> обслужване. </w:t>
       </w:r>
       <w:r>
         <w:t xml:space="preserve">Системата </w:t>
@@ -728,7 +764,21 @@
         <w:rPr>
           <w:szCs w:val="28"/>
         </w:rPr>
-        <w:t xml:space="preserve"> и др;</w:t>
+        <w:t xml:space="preserve"> и </w:t>
+      </w:r>
+      <w:proofErr w:type="spellStart"/>
+      <w:r>
+        <w:rPr>
+          <w:szCs w:val="28"/>
+        </w:rPr>
+        <w:t>др</w:t>
+      </w:r>
+      <w:proofErr w:type="spellEnd"/>
+      <w:r>
+        <w:rPr>
+          <w:szCs w:val="28"/>
+        </w:rPr>
+        <w:t>;</w:t>
       </w:r>
     </w:p>
     <w:p>
@@ -799,7 +849,7 @@
         <w:rPr>
           <w:szCs w:val="28"/>
         </w:rPr>
-        <w:t xml:space="preserve"> които се извършват логистични видове дейности по физическото товарене, разтоварване, превозване </w:t>
+        <w:t xml:space="preserve"> които се извършват логистични видове дейности по физическо товарене, разтоварване, превозване </w:t>
       </w:r>
       <w:r>
         <w:rPr>
@@ -853,6 +903,42 @@
       </w:r>
       <w:r>
         <w:rPr>
+          <w:lang w:val="en-US"/>
+        </w:rPr>
+        <w:t xml:space="preserve"> </w:t>
+      </w:r>
+      <w:r>
+        <w:t>О</w:t>
+      </w:r>
+      <w:r>
+        <w:t>сигур</w:t>
+      </w:r>
+      <w:r>
+        <w:t>ява</w:t>
+      </w:r>
+      <w:r>
+        <w:t xml:space="preserve"> ефективно придвижване</w:t>
+      </w:r>
+      <w:r>
+        <w:t xml:space="preserve"> </w:t>
+      </w:r>
+      <w:r>
+        <w:t>през фази</w:t>
+      </w:r>
+      <w:r>
+        <w:t>те</w:t>
+      </w:r>
+      <w:r>
+        <w:t xml:space="preserve"> на производствено стопанската дейност от точката на </w:t>
+      </w:r>
+      <w:r>
+        <w:t>производство</w:t>
+      </w:r>
+      <w:r>
+        <w:t xml:space="preserve"> до точката на потребление.</w:t>
+      </w:r>
+      <w:r>
+        <w:rPr>
           <w:szCs w:val="28"/>
         </w:rPr>
         <w:t xml:space="preserve"> </w:t>
@@ -921,13 +1007,7 @@
         <w:rPr>
           <w:szCs w:val="28"/>
         </w:rPr>
-        <w:t xml:space="preserve">, мобилни и клиентски </w:t>
-      </w:r>
-      <w:r>
-        <w:rPr>
-          <w:szCs w:val="28"/>
-        </w:rPr>
-        <w:t>приложения</w:t>
+        <w:t>, мобилни и клиентски приложения</w:t>
       </w:r>
       <w:r>
         <w:rPr>
@@ -1114,17 +1194,14 @@
     <w:p>
       <w:pPr>
         <w:pStyle w:val="disbody"/>
-        <w:rPr>
-          <w:lang w:val="en-US"/>
-        </w:rPr>
-      </w:pPr>
-      <w:r>
-        <w:t>Теоретични основи</w:t>
-      </w:r>
-      <w:r>
-        <w:rPr>
-          <w:lang w:val="en-US"/>
-        </w:rPr>
+      </w:pPr>
+      <w:r>
+        <w:t>Първа глава на научни труд ще разгледа т</w:t>
+      </w:r>
+      <w:r>
+        <w:t>еоретични основи</w:t>
+      </w:r>
+      <w:r>
         <w:t xml:space="preserve"> </w:t>
       </w:r>
       <w:r>
@@ -1134,22 +1211,28 @@
         <w:t xml:space="preserve"> </w:t>
       </w:r>
       <w:r>
-        <w:t>областта</w:t>
-      </w:r>
-      <w:r>
-        <w:t xml:space="preserve"> на </w:t>
-      </w:r>
-      <w:r>
-        <w:t>и</w:t>
-      </w:r>
-      <w:r>
-        <w:t>нформационна логистика</w:t>
-      </w:r>
-      <w:r>
-        <w:t xml:space="preserve"> относно</w:t>
-      </w:r>
-      <w:r>
-        <w:t xml:space="preserve"> продажби</w:t>
+        <w:t>областта на</w:t>
+      </w:r>
+      <w:r>
+        <w:t xml:space="preserve"> с</w:t>
+      </w:r>
+      <w:r>
+        <w:t>топанска</w:t>
+      </w:r>
+      <w:r>
+        <w:t>та и</w:t>
+      </w:r>
+      <w:r>
+        <w:t xml:space="preserve"> </w:t>
+      </w:r>
+      <w:r>
+        <w:t>информационна логистика</w:t>
+      </w:r>
+      <w:r>
+        <w:t xml:space="preserve">, в частност </w:t>
+      </w:r>
+      <w:r>
+        <w:t>продажби</w:t>
       </w:r>
       <w:r>
         <w:t>те</w:t>
@@ -1161,8 +1244,187 @@
         <w:t>та</w:t>
       </w:r>
       <w:r>
+        <w:t xml:space="preserve"> към крайните клиенти</w:t>
+      </w:r>
+      <w:r>
         <w:t>.</w:t>
       </w:r>
+      <w:r>
+        <w:t xml:space="preserve"> </w:t>
+      </w:r>
+      <w:r>
+        <w:t>Логистиката и основните насоки на нейното развитие се разграничават три фундаментални концепции: информационна, маркетингова, интегрална.</w:t>
+      </w:r>
+      <w:r>
+        <w:t xml:space="preserve"> </w:t>
+      </w:r>
+      <w:r>
+        <w:t>Логистиката е процесът на планиране, реализиране и контрол на движението и съхранението на поток</w:t>
+      </w:r>
+      <w:r>
+        <w:t>а</w:t>
+      </w:r>
+      <w:r>
+        <w:t xml:space="preserve"> суровини и свързан</w:t>
+      </w:r>
+      <w:r>
+        <w:t>ата</w:t>
+      </w:r>
+      <w:r>
+        <w:t xml:space="preserve"> с това информация</w:t>
+      </w:r>
+      <w:r>
+        <w:t>,</w:t>
+      </w:r>
+      <w:r>
+        <w:t xml:space="preserve"> от мястото на доставяне до мястото на приемане.</w:t>
+      </w:r>
+      <w:r>
+        <w:t xml:space="preserve"> </w:t>
+      </w:r>
+      <w:proofErr w:type="spellStart"/>
+      <w:r>
+        <w:t>European</w:t>
+      </w:r>
+      <w:proofErr w:type="spellEnd"/>
+      <w:r>
+        <w:t xml:space="preserve"> Logistics </w:t>
+      </w:r>
+      <w:proofErr w:type="spellStart"/>
+      <w:r>
+        <w:t>Association</w:t>
+      </w:r>
+      <w:proofErr w:type="spellEnd"/>
+      <w:r>
+        <w:t xml:space="preserve"> </w:t>
+      </w:r>
+      <w:r>
+        <w:t>(</w:t>
+      </w:r>
+      <w:r>
+        <w:t>ELA</w:t>
+      </w:r>
+      <w:r>
+        <w:t>)</w:t>
+      </w:r>
+      <w:r>
+        <w:t xml:space="preserve"> формулира свое определение: „Организация, планиране, контрол и реализация на придвижването на стоковия поток от проектирането и закупуването, през производството и разпределението до крайния потребител с цел удовлетворяване изискванията на пазара с минимални операционни и капиталови разходи“.</w:t>
+      </w:r>
+      <w:r>
+        <w:t xml:space="preserve"> </w:t>
+      </w:r>
+      <w:r>
+        <w:t>Логистиката е сложна съвкупност от разнообразни, но обвързани в единна система дейности и операции по манипулирането и придвижването на материалните и съпътстващите ги потоци.</w:t>
+      </w:r>
+      <w:r>
+        <w:t xml:space="preserve"> Те </w:t>
+      </w:r>
+      <w:r>
+        <w:t>се идентифицират с размерност, начална и крайна точка на движение, дължина на изминавания път, скорост и време на движението време на престои, вид и особености на използваните транспортни средства, условия на транспортиране, номенклатура, условия на договорите за покупко-продажба. Информационният поток е съвкупност от устно, документално или предавани</w:t>
+      </w:r>
+      <w:r>
+        <w:t xml:space="preserve"> по друг начин</w:t>
+      </w:r>
+      <w:r>
+        <w:t xml:space="preserve"> данни за конкретния материален поток</w:t>
+      </w:r>
+      <w:r>
+        <w:t xml:space="preserve"> (</w:t>
+      </w:r>
+      <w:r>
+        <w:t>Юлиан Василев</w:t>
+      </w:r>
+      <w:r>
+        <w:t>, 2016)</w:t>
+      </w:r>
+      <w:r>
+        <w:t>.</w:t>
+      </w:r>
+      <w:r>
+        <w:t xml:space="preserve"> </w:t>
+      </w:r>
+    </w:p>
+    <w:p>
+      <w:pPr>
+        <w:pStyle w:val="disbody"/>
+      </w:pPr>
+      <w:r>
+        <w:t>Ди</w:t>
+      </w:r>
+      <w:r>
+        <w:t>гитализацията е един от стълбовете на трансформацията</w:t>
+      </w:r>
+      <w:r>
+        <w:t>,</w:t>
+      </w:r>
+      <w:r>
+        <w:t xml:space="preserve"> преминава</w:t>
+      </w:r>
+      <w:r>
+        <w:t>щ</w:t>
+      </w:r>
+      <w:r>
+        <w:t xml:space="preserve"> през всички бизнес операции. </w:t>
+      </w:r>
+      <w:r>
+        <w:t>Д</w:t>
+      </w:r>
+      <w:r>
+        <w:t>игитални продукти</w:t>
+      </w:r>
+      <w:r>
+        <w:t>, насочени към</w:t>
+      </w:r>
+      <w:r>
+        <w:t xml:space="preserve"> клиенти</w:t>
+      </w:r>
+      <w:r>
+        <w:t>те</w:t>
+      </w:r>
+      <w:r>
+        <w:t xml:space="preserve">, </w:t>
+      </w:r>
+      <w:r>
+        <w:t xml:space="preserve">целят да </w:t>
+      </w:r>
+      <w:r>
+        <w:t xml:space="preserve">помогнат </w:t>
+      </w:r>
+      <w:r>
+        <w:t>з</w:t>
+      </w:r>
+      <w:r>
+        <w:t>а успе</w:t>
+      </w:r>
+      <w:r>
+        <w:t>х</w:t>
+      </w:r>
+      <w:r>
+        <w:t xml:space="preserve"> в основния бизнес</w:t>
+      </w:r>
+      <w:r>
+        <w:t>.</w:t>
+      </w:r>
+      <w:r>
+        <w:t xml:space="preserve"> </w:t>
+      </w:r>
+      <w:r>
+        <w:t>Облачните услуги са ключов атрибут на тази трансформация.</w:t>
+      </w:r>
+    </w:p>
+    <w:p>
+      <w:pPr>
+        <w:pStyle w:val="disbody"/>
+      </w:pPr>
+    </w:p>
+    <w:p>
+      <w:pPr>
+        <w:pStyle w:val="disbody"/>
+        <w:ind w:firstLine="0"/>
+        <w:rPr>
+          <w:lang w:val="en-US"/>
+        </w:rPr>
+      </w:pPr>
     </w:p>
     <w:p>
       <w:pPr>
@@ -1264,7 +1526,55 @@
         <w:t>В литературата</w:t>
       </w:r>
       <w:r>
-        <w:t xml:space="preserve"> съществуват множество различни дефиниции за термина „верига на доставките“. Според Chopra and Meindl „веригата за доставки се състои от всички етапи, които пряко или непряко участват в изпълнението на искането на клиента. Веригата на доставки включва не само производителя и доставчиците, но и превозвачите, складовете, търговците на дребно и самите клиенти“. Ganeshan and Harrison, пък дефинират веригата за доставки, като: „мрежа от съоръжения и възможности за дистрибуция, която изпълнява функциите на доставка на материали, превръщането на тези материали в междинни и готови продукти и разпространението на тези готови продукти на клиентите.“</w:t>
+        <w:t xml:space="preserve"> съществуват множество различни дефиниции за термина „верига на доставките“. Според </w:t>
+      </w:r>
+      <w:proofErr w:type="spellStart"/>
+      <w:r>
+        <w:t>Chopra</w:t>
+      </w:r>
+      <w:proofErr w:type="spellEnd"/>
+      <w:r>
+        <w:t xml:space="preserve"> </w:t>
+      </w:r>
+      <w:proofErr w:type="spellStart"/>
+      <w:r>
+        <w:t>and</w:t>
+      </w:r>
+      <w:proofErr w:type="spellEnd"/>
+      <w:r>
+        <w:t xml:space="preserve"> </w:t>
+      </w:r>
+      <w:proofErr w:type="spellStart"/>
+      <w:r>
+        <w:t>Meindl</w:t>
+      </w:r>
+      <w:proofErr w:type="spellEnd"/>
+      <w:r>
+        <w:t xml:space="preserve"> „веригата за доставки се състои от всички етапи, които пряко или непряко участват в изпълнението на искането на клиента. Веригата на доставки включва не само производителя и доставчиците, но и превозвачите, складовете, търговците на дребно и самите клиенти“. </w:t>
+      </w:r>
+      <w:proofErr w:type="spellStart"/>
+      <w:r>
+        <w:t>Ganeshan</w:t>
+      </w:r>
+      <w:proofErr w:type="spellEnd"/>
+      <w:r>
+        <w:t xml:space="preserve"> </w:t>
+      </w:r>
+      <w:proofErr w:type="spellStart"/>
+      <w:r>
+        <w:t>and</w:t>
+      </w:r>
+      <w:proofErr w:type="spellEnd"/>
+      <w:r>
+        <w:t xml:space="preserve"> </w:t>
+      </w:r>
+      <w:proofErr w:type="spellStart"/>
+      <w:r>
+        <w:t>Harrison</w:t>
+      </w:r>
+      <w:proofErr w:type="spellEnd"/>
+      <w:r>
+        <w:t>, пък дефинират веригата за доставки, като: „мрежа от съоръжения и възможности за дистрибуция, която изпълнява функциите на доставка на материали, превръщането на тези материали в междинни и готови продукти и разпространението на тези готови продукти на клиентите.“</w:t>
       </w:r>
       <w:r>
         <w:rPr>
@@ -1312,30 +1622,63 @@
         </w:rPr>
         <w:t xml:space="preserve"> </w:t>
       </w:r>
+      <w:proofErr w:type="spellStart"/>
       <w:r>
         <w:rPr>
           <w:lang w:val="en-US"/>
         </w:rPr>
         <w:t>илюстрира</w:t>
       </w:r>
-      <w:r>
-        <w:rPr>
-          <w:lang w:val="en-US"/>
-        </w:rPr>
-        <w:t xml:space="preserve"> </w:t>
-      </w:r>
-      <w:r>
-        <w:rPr>
-          <w:lang w:val="en-US"/>
-        </w:rPr>
-        <w:t>веригата за доставки</w:t>
-      </w:r>
+      <w:proofErr w:type="spellEnd"/>
+      <w:r>
+        <w:rPr>
+          <w:lang w:val="en-US"/>
+        </w:rPr>
+        <w:t xml:space="preserve"> </w:t>
+      </w:r>
+      <w:proofErr w:type="spellStart"/>
+      <w:r>
+        <w:rPr>
+          <w:lang w:val="en-US"/>
+        </w:rPr>
+        <w:t>веригата</w:t>
+      </w:r>
+      <w:proofErr w:type="spellEnd"/>
+      <w:r>
+        <w:rPr>
+          <w:lang w:val="en-US"/>
+        </w:rPr>
+        <w:t xml:space="preserve"> </w:t>
+      </w:r>
+      <w:proofErr w:type="spellStart"/>
+      <w:r>
+        <w:rPr>
+          <w:lang w:val="en-US"/>
+        </w:rPr>
+        <w:t>за</w:t>
+      </w:r>
+      <w:proofErr w:type="spellEnd"/>
+      <w:r>
+        <w:rPr>
+          <w:lang w:val="en-US"/>
+        </w:rPr>
+        <w:t xml:space="preserve"> </w:t>
+      </w:r>
+      <w:proofErr w:type="spellStart"/>
+      <w:r>
+        <w:rPr>
+          <w:lang w:val="en-US"/>
+        </w:rPr>
+        <w:t>доставки</w:t>
+      </w:r>
+      <w:proofErr w:type="spellEnd"/>
       <w:r>
         <w:rPr>
           <w:lang w:val="en-US"/>
         </w:rPr>
         <w:t xml:space="preserve">, </w:t>
       </w:r>
+      <w:proofErr w:type="spellStart"/>
       <w:r>
         <w:rPr>
           <w:lang w:val="en-US"/>
@@ -1348,6 +1691,7 @@
         </w:rPr>
         <w:t>e</w:t>
       </w:r>
+      <w:proofErr w:type="spellEnd"/>
       <w:r>
         <w:t>ща се</w:t>
       </w:r>
@@ -1355,15 +1699,86 @@
         <w:rPr>
           <w:lang w:val="en-US"/>
         </w:rPr>
-        <w:t xml:space="preserve"> от фирмата </w:t>
-      </w:r>
-      <w:r>
-        <w:rPr>
-          <w:lang w:val="en-US"/>
-        </w:rPr>
-        <w:lastRenderedPageBreak/>
-        <w:t>производител към крайния потребител</w:t>
-      </w:r>
+        <w:t xml:space="preserve"> </w:t>
+      </w:r>
+      <w:proofErr w:type="spellStart"/>
+      <w:r>
+        <w:rPr>
+          <w:lang w:val="en-US"/>
+        </w:rPr>
+        <w:t>от</w:t>
+      </w:r>
+      <w:proofErr w:type="spellEnd"/>
+      <w:r>
+        <w:rPr>
+          <w:lang w:val="en-US"/>
+        </w:rPr>
+        <w:t xml:space="preserve"> </w:t>
+      </w:r>
+      <w:proofErr w:type="spellStart"/>
+      <w:r>
+        <w:rPr>
+          <w:lang w:val="en-US"/>
+        </w:rPr>
+        <w:t>фирмата</w:t>
+      </w:r>
+      <w:proofErr w:type="spellEnd"/>
+      <w:r>
+        <w:rPr>
+          <w:lang w:val="en-US"/>
+        </w:rPr>
+        <w:t xml:space="preserve"> </w:t>
+      </w:r>
+      <w:proofErr w:type="spellStart"/>
+      <w:r>
+        <w:rPr>
+          <w:lang w:val="en-US"/>
+        </w:rPr>
+        <w:t>производител</w:t>
+      </w:r>
+      <w:proofErr w:type="spellEnd"/>
+      <w:r>
+        <w:rPr>
+          <w:lang w:val="en-US"/>
+        </w:rPr>
+        <w:t xml:space="preserve"> </w:t>
+      </w:r>
+      <w:proofErr w:type="spellStart"/>
+      <w:r>
+        <w:rPr>
+          <w:lang w:val="en-US"/>
+        </w:rPr>
+        <w:t>към</w:t>
+      </w:r>
+      <w:proofErr w:type="spellEnd"/>
+      <w:r>
+        <w:rPr>
+          <w:lang w:val="en-US"/>
+        </w:rPr>
+        <w:t xml:space="preserve"> </w:t>
+      </w:r>
+      <w:proofErr w:type="spellStart"/>
+      <w:r>
+        <w:rPr>
+          <w:lang w:val="en-US"/>
+        </w:rPr>
+        <w:t>крайния</w:t>
+      </w:r>
+      <w:proofErr w:type="spellEnd"/>
+      <w:r>
+        <w:rPr>
+          <w:lang w:val="en-US"/>
+        </w:rPr>
+        <w:t xml:space="preserve"> </w:t>
+      </w:r>
+      <w:proofErr w:type="spellStart"/>
+      <w:r>
+        <w:rPr>
+          <w:lang w:val="en-US"/>
+        </w:rPr>
+        <w:t>потребител</w:t>
+      </w:r>
+      <w:proofErr w:type="spellEnd"/>
       <w:r>
         <w:t xml:space="preserve">. </w:t>
       </w:r>
@@ -1376,6 +1791,7 @@
         <w:rPr>
           <w:noProof/>
         </w:rPr>
+        <w:lastRenderedPageBreak/>
         <w:drawing>
           <wp:inline distT="0" distB="0" distL="0" distR="0" wp14:anchorId="3FACBD32" wp14:editId="60E2FF81">
             <wp:extent cx="4977516" cy="1636309"/>
@@ -1470,11 +1886,327 @@
         </w:rPr>
         <w:t xml:space="preserve"> </w:t>
       </w:r>
-      <w:r>
-        <w:rPr>
-          <w:lang w:val="en-US"/>
-        </w:rPr>
-        <w:t>Практиката за управление на веригата за доставки черпи до голяма степен от областите на индустриалното, системното инженерство, управлението на операциите, логистиката, информационните технологии.</w:t>
+      <w:proofErr w:type="spellStart"/>
+      <w:r>
+        <w:rPr>
+          <w:lang w:val="en-US"/>
+        </w:rPr>
+        <w:t>Практиката</w:t>
+      </w:r>
+      <w:proofErr w:type="spellEnd"/>
+      <w:r>
+        <w:rPr>
+          <w:lang w:val="en-US"/>
+        </w:rPr>
+        <w:t xml:space="preserve"> </w:t>
+      </w:r>
+      <w:proofErr w:type="spellStart"/>
+      <w:r>
+        <w:rPr>
+          <w:lang w:val="en-US"/>
+        </w:rPr>
+        <w:t>за</w:t>
+      </w:r>
+      <w:proofErr w:type="spellEnd"/>
+      <w:r>
+        <w:rPr>
+          <w:lang w:val="en-US"/>
+        </w:rPr>
+        <w:t xml:space="preserve"> </w:t>
+      </w:r>
+      <w:proofErr w:type="spellStart"/>
+      <w:r>
+        <w:rPr>
+          <w:lang w:val="en-US"/>
+        </w:rPr>
+        <w:t>управление</w:t>
+      </w:r>
+      <w:proofErr w:type="spellEnd"/>
+      <w:r>
+        <w:rPr>
+          <w:lang w:val="en-US"/>
+        </w:rPr>
+        <w:t xml:space="preserve"> </w:t>
+      </w:r>
+      <w:proofErr w:type="spellStart"/>
+      <w:r>
+        <w:rPr>
+          <w:lang w:val="en-US"/>
+        </w:rPr>
+        <w:t>на</w:t>
+      </w:r>
+      <w:proofErr w:type="spellEnd"/>
+      <w:r>
+        <w:rPr>
+          <w:lang w:val="en-US"/>
+        </w:rPr>
+        <w:t xml:space="preserve"> </w:t>
+      </w:r>
+      <w:proofErr w:type="spellStart"/>
+      <w:r>
+        <w:rPr>
+          <w:lang w:val="en-US"/>
+        </w:rPr>
+        <w:t>веригата</w:t>
+      </w:r>
+      <w:proofErr w:type="spellEnd"/>
+      <w:r>
+        <w:rPr>
+          <w:lang w:val="en-US"/>
+        </w:rPr>
+        <w:t xml:space="preserve"> </w:t>
+      </w:r>
+      <w:proofErr w:type="spellStart"/>
+      <w:r>
+        <w:rPr>
+          <w:lang w:val="en-US"/>
+        </w:rPr>
+        <w:t>за</w:t>
+      </w:r>
+      <w:proofErr w:type="spellEnd"/>
+      <w:r>
+        <w:rPr>
+          <w:lang w:val="en-US"/>
+        </w:rPr>
+        <w:t xml:space="preserve"> </w:t>
+      </w:r>
+      <w:proofErr w:type="spellStart"/>
+      <w:r>
+        <w:rPr>
+          <w:lang w:val="en-US"/>
+        </w:rPr>
+        <w:t>доставки</w:t>
+      </w:r>
+      <w:proofErr w:type="spellEnd"/>
+      <w:r>
+        <w:rPr>
+          <w:lang w:val="en-US"/>
+        </w:rPr>
+        <w:t xml:space="preserve"> </w:t>
+      </w:r>
+      <w:proofErr w:type="spellStart"/>
+      <w:r>
+        <w:rPr>
+          <w:lang w:val="en-US"/>
+        </w:rPr>
+        <w:t>черпи</w:t>
+      </w:r>
+      <w:proofErr w:type="spellEnd"/>
+      <w:r>
+        <w:rPr>
+          <w:lang w:val="en-US"/>
+        </w:rPr>
+        <w:t xml:space="preserve"> </w:t>
+      </w:r>
+      <w:proofErr w:type="spellStart"/>
+      <w:r>
+        <w:rPr>
+          <w:lang w:val="en-US"/>
+        </w:rPr>
+        <w:t>до</w:t>
+      </w:r>
+      <w:proofErr w:type="spellEnd"/>
+      <w:r>
+        <w:rPr>
+          <w:lang w:val="en-US"/>
+        </w:rPr>
+        <w:t xml:space="preserve"> </w:t>
+      </w:r>
+      <w:proofErr w:type="spellStart"/>
+      <w:r>
+        <w:rPr>
+          <w:lang w:val="en-US"/>
+        </w:rPr>
+        <w:t>голяма</w:t>
+      </w:r>
+      <w:proofErr w:type="spellEnd"/>
+      <w:r>
+        <w:rPr>
+          <w:lang w:val="en-US"/>
+        </w:rPr>
+        <w:t xml:space="preserve"> </w:t>
+      </w:r>
+      <w:proofErr w:type="spellStart"/>
+      <w:r>
+        <w:rPr>
+          <w:lang w:val="en-US"/>
+        </w:rPr>
+        <w:t>степен</w:t>
+      </w:r>
+      <w:proofErr w:type="spellEnd"/>
+      <w:r>
+        <w:rPr>
+          <w:lang w:val="en-US"/>
+        </w:rPr>
+        <w:t xml:space="preserve"> </w:t>
+      </w:r>
+      <w:proofErr w:type="spellStart"/>
+      <w:r>
+        <w:rPr>
+          <w:lang w:val="en-US"/>
+        </w:rPr>
+        <w:t>от</w:t>
+      </w:r>
+      <w:proofErr w:type="spellEnd"/>
+      <w:r>
+        <w:rPr>
+          <w:lang w:val="en-US"/>
+        </w:rPr>
+        <w:t xml:space="preserve"> </w:t>
+      </w:r>
+      <w:proofErr w:type="spellStart"/>
+      <w:r>
+        <w:rPr>
+          <w:lang w:val="en-US"/>
+        </w:rPr>
+        <w:t>областите</w:t>
+      </w:r>
+      <w:proofErr w:type="spellEnd"/>
+      <w:r>
+        <w:rPr>
+          <w:lang w:val="en-US"/>
+        </w:rPr>
+        <w:t xml:space="preserve"> </w:t>
+      </w:r>
+      <w:proofErr w:type="spellStart"/>
+      <w:r>
+        <w:rPr>
+          <w:lang w:val="en-US"/>
+        </w:rPr>
+        <w:t>на</w:t>
+      </w:r>
+      <w:proofErr w:type="spellEnd"/>
+      <w:r>
+        <w:rPr>
+          <w:lang w:val="en-US"/>
+        </w:rPr>
+        <w:t xml:space="preserve"> </w:t>
+      </w:r>
+      <w:proofErr w:type="spellStart"/>
+      <w:r>
+        <w:rPr>
+          <w:lang w:val="en-US"/>
+        </w:rPr>
+        <w:t>индустриалното</w:t>
+      </w:r>
+      <w:proofErr w:type="spellEnd"/>
+      <w:r>
+        <w:rPr>
+          <w:lang w:val="en-US"/>
+        </w:rPr>
+        <w:t xml:space="preserve">, </w:t>
+      </w:r>
+      <w:proofErr w:type="spellStart"/>
+      <w:r>
+        <w:rPr>
+          <w:lang w:val="en-US"/>
+        </w:rPr>
+        <w:t>системното</w:t>
+      </w:r>
+      <w:proofErr w:type="spellEnd"/>
+      <w:r>
+        <w:rPr>
+          <w:lang w:val="en-US"/>
+        </w:rPr>
+        <w:t xml:space="preserve"> </w:t>
+      </w:r>
+      <w:proofErr w:type="spellStart"/>
+      <w:r>
+        <w:rPr>
+          <w:lang w:val="en-US"/>
+        </w:rPr>
+        <w:t>инженерство</w:t>
+      </w:r>
+      <w:proofErr w:type="spellEnd"/>
+      <w:r>
+        <w:rPr>
+          <w:lang w:val="en-US"/>
+        </w:rPr>
+        <w:t xml:space="preserve">, </w:t>
+      </w:r>
+      <w:proofErr w:type="spellStart"/>
+      <w:r>
+        <w:rPr>
+          <w:lang w:val="en-US"/>
+        </w:rPr>
+        <w:t>управлението</w:t>
+      </w:r>
+      <w:proofErr w:type="spellEnd"/>
+      <w:r>
+        <w:rPr>
+          <w:lang w:val="en-US"/>
+        </w:rPr>
+        <w:t xml:space="preserve"> </w:t>
+      </w:r>
+      <w:proofErr w:type="spellStart"/>
+      <w:r>
+        <w:rPr>
+          <w:lang w:val="en-US"/>
+        </w:rPr>
+        <w:t>на</w:t>
+      </w:r>
+      <w:proofErr w:type="spellEnd"/>
+      <w:r>
+        <w:rPr>
+          <w:lang w:val="en-US"/>
+        </w:rPr>
+        <w:t xml:space="preserve"> </w:t>
+      </w:r>
+      <w:proofErr w:type="spellStart"/>
+      <w:r>
+        <w:rPr>
+          <w:lang w:val="en-US"/>
+        </w:rPr>
+        <w:t>операциите</w:t>
+      </w:r>
+      <w:proofErr w:type="spellEnd"/>
+      <w:r>
+        <w:rPr>
+          <w:lang w:val="en-US"/>
+        </w:rPr>
+        <w:t xml:space="preserve">, </w:t>
+      </w:r>
+      <w:proofErr w:type="spellStart"/>
+      <w:r>
+        <w:rPr>
+          <w:lang w:val="en-US"/>
+        </w:rPr>
+        <w:t>логистиката</w:t>
+      </w:r>
+      <w:proofErr w:type="spellEnd"/>
+      <w:r>
+        <w:rPr>
+          <w:lang w:val="en-US"/>
+        </w:rPr>
+        <w:t xml:space="preserve">, </w:t>
+      </w:r>
+      <w:proofErr w:type="spellStart"/>
+      <w:r>
+        <w:rPr>
+          <w:lang w:val="en-US"/>
+        </w:rPr>
+        <w:t>информационните</w:t>
+      </w:r>
+      <w:proofErr w:type="spellEnd"/>
+      <w:r>
+        <w:rPr>
+          <w:lang w:val="en-US"/>
+        </w:rPr>
+        <w:t xml:space="preserve"> </w:t>
+      </w:r>
+      <w:proofErr w:type="spellStart"/>
+      <w:r>
+        <w:rPr>
+          <w:lang w:val="en-US"/>
+        </w:rPr>
+        <w:t>технологии</w:t>
+      </w:r>
+      <w:proofErr w:type="spellEnd"/>
+      <w:r>
+        <w:rPr>
+          <w:lang w:val="en-US"/>
+        </w:rPr>
+        <w:t>.</w:t>
       </w:r>
       <w:r>
         <w:rPr>
@@ -1501,7 +2233,147 @@
         <w:rPr>
           <w:lang w:val="en-US"/>
         </w:rPr>
-        <w:t xml:space="preserve"> увеличаване на производителността, ефективността, навременността, намаляване на разходите за преработване.</w:t>
+        <w:t xml:space="preserve"> </w:t>
+      </w:r>
+      <w:proofErr w:type="spellStart"/>
+      <w:r>
+        <w:rPr>
+          <w:lang w:val="en-US"/>
+        </w:rPr>
+        <w:t>увеличаване</w:t>
+      </w:r>
+      <w:proofErr w:type="spellEnd"/>
+      <w:r>
+        <w:rPr>
+          <w:lang w:val="en-US"/>
+        </w:rPr>
+        <w:t xml:space="preserve"> </w:t>
+      </w:r>
+      <w:proofErr w:type="spellStart"/>
+      <w:r>
+        <w:rPr>
+          <w:lang w:val="en-US"/>
+        </w:rPr>
+        <w:t>на</w:t>
+      </w:r>
+      <w:proofErr w:type="spellEnd"/>
+      <w:r>
+        <w:rPr>
+          <w:lang w:val="en-US"/>
+        </w:rPr>
+        <w:t xml:space="preserve"> </w:t>
+      </w:r>
+      <w:proofErr w:type="spellStart"/>
+      <w:r>
+        <w:rPr>
+          <w:lang w:val="en-US"/>
+        </w:rPr>
+        <w:t>производителността</w:t>
+      </w:r>
+      <w:proofErr w:type="spellEnd"/>
+      <w:r>
+        <w:rPr>
+          <w:lang w:val="en-US"/>
+        </w:rPr>
+        <w:t xml:space="preserve">, </w:t>
+      </w:r>
+      <w:proofErr w:type="spellStart"/>
+      <w:r>
+        <w:rPr>
+          <w:lang w:val="en-US"/>
+        </w:rPr>
+        <w:t>ефективността</w:t>
+      </w:r>
+      <w:proofErr w:type="spellEnd"/>
+      <w:r>
+        <w:rPr>
+          <w:lang w:val="en-US"/>
+        </w:rPr>
+        <w:t xml:space="preserve">, </w:t>
+      </w:r>
+      <w:proofErr w:type="spellStart"/>
+      <w:r>
+        <w:rPr>
+          <w:lang w:val="en-US"/>
+        </w:rPr>
+        <w:t>навременността</w:t>
+      </w:r>
+      <w:proofErr w:type="spellEnd"/>
+      <w:r>
+        <w:rPr>
+          <w:lang w:val="en-US"/>
+        </w:rPr>
+        <w:t xml:space="preserve">, </w:t>
+      </w:r>
+      <w:proofErr w:type="spellStart"/>
+      <w:r>
+        <w:rPr>
+          <w:lang w:val="en-US"/>
+        </w:rPr>
+        <w:t>намаляване</w:t>
+      </w:r>
+      <w:proofErr w:type="spellEnd"/>
+      <w:r>
+        <w:rPr>
+          <w:lang w:val="en-US"/>
+        </w:rPr>
+        <w:t xml:space="preserve"> </w:t>
+      </w:r>
+      <w:proofErr w:type="spellStart"/>
+      <w:r>
+        <w:rPr>
+          <w:lang w:val="en-US"/>
+        </w:rPr>
+        <w:t>на</w:t>
+      </w:r>
+      <w:proofErr w:type="spellEnd"/>
+      <w:r>
+        <w:rPr>
+          <w:lang w:val="en-US"/>
+        </w:rPr>
+        <w:t xml:space="preserve"> </w:t>
+      </w:r>
+      <w:proofErr w:type="spellStart"/>
+      <w:r>
+        <w:rPr>
+          <w:lang w:val="en-US"/>
+        </w:rPr>
+        <w:t>разходите</w:t>
+      </w:r>
+      <w:proofErr w:type="spellEnd"/>
+      <w:r>
+        <w:rPr>
+          <w:lang w:val="en-US"/>
+        </w:rPr>
+        <w:t xml:space="preserve"> </w:t>
+      </w:r>
+      <w:proofErr w:type="spellStart"/>
+      <w:r>
+        <w:rPr>
+          <w:lang w:val="en-US"/>
+        </w:rPr>
+        <w:t>за</w:t>
+      </w:r>
+      <w:proofErr w:type="spellEnd"/>
+      <w:r>
+        <w:rPr>
+          <w:lang w:val="en-US"/>
+        </w:rPr>
+        <w:t xml:space="preserve"> </w:t>
+      </w:r>
+      <w:proofErr w:type="spellStart"/>
+      <w:r>
+        <w:rPr>
+          <w:lang w:val="en-US"/>
+        </w:rPr>
+        <w:t>преработване</w:t>
+      </w:r>
+      <w:proofErr w:type="spellEnd"/>
+      <w:r>
+        <w:rPr>
+          <w:lang w:val="en-US"/>
+        </w:rPr>
+        <w:t>.</w:t>
       </w:r>
     </w:p>
     <w:p>
@@ -1638,23 +2510,23 @@
         <w:t>осигурявайки</w:t>
       </w:r>
       <w:r>
-        <w:t xml:space="preserve"> поток от информация, който </w:t>
+        <w:t xml:space="preserve"> поток от информация, който определя, в кой момент трябва</w:t>
+      </w:r>
+      <w:r>
+        <w:t>т</w:t>
+      </w:r>
+      <w:r>
+        <w:t xml:space="preserve"> повече запаси или </w:t>
+      </w:r>
+      <w:r>
+        <w:t xml:space="preserve">например кои </w:t>
+      </w:r>
+      <w:r>
+        <w:t xml:space="preserve">продукти </w:t>
       </w:r>
       <w:r>
         <w:lastRenderedPageBreak/>
-        <w:t>определя, в кой момент трябва</w:t>
-      </w:r>
-      <w:r>
-        <w:t>т</w:t>
-      </w:r>
-      <w:r>
-        <w:t xml:space="preserve"> повече запаси или </w:t>
-      </w:r>
-      <w:r>
-        <w:t xml:space="preserve">например кои </w:t>
-      </w:r>
-      <w:r>
-        <w:t xml:space="preserve">продукти трябва да </w:t>
+        <w:t xml:space="preserve">трябва да </w:t>
       </w:r>
       <w:r>
         <w:t xml:space="preserve">биват предлагани в </w:t>
@@ -2579,7 +3451,15 @@
         <w:t>веригите</w:t>
       </w:r>
       <w:r>
-        <w:t xml:space="preserve"> за доставки на Gartner за 20</w:t>
+        <w:t xml:space="preserve"> за доставки на </w:t>
+      </w:r>
+      <w:proofErr w:type="spellStart"/>
+      <w:r>
+        <w:t>Gartner</w:t>
+      </w:r>
+      <w:proofErr w:type="spellEnd"/>
+      <w:r>
+        <w:t xml:space="preserve"> за 20</w:t>
       </w:r>
       <w:r>
         <w:t>22</w:t>
@@ -2598,11 +3478,53 @@
       <w:pPr>
         <w:pStyle w:val="disbody"/>
       </w:pPr>
-      <w:r>
-        <w:t xml:space="preserve">Таблиц: </w:t>
-      </w:r>
-      <w:r>
-        <w:t>The Gartner Supply Chain Top 25 for 2022</w:t>
+      <w:proofErr w:type="spellStart"/>
+      <w:r>
+        <w:t>Таблиц</w:t>
+      </w:r>
+      <w:proofErr w:type="spellEnd"/>
+      <w:r>
+        <w:t xml:space="preserve">: </w:t>
+      </w:r>
+      <w:proofErr w:type="spellStart"/>
+      <w:r>
+        <w:t>The</w:t>
+      </w:r>
+      <w:proofErr w:type="spellEnd"/>
+      <w:r>
+        <w:t xml:space="preserve"> </w:t>
+      </w:r>
+      <w:proofErr w:type="spellStart"/>
+      <w:r>
+        <w:t>Gartner</w:t>
+      </w:r>
+      <w:proofErr w:type="spellEnd"/>
+      <w:r>
+        <w:t xml:space="preserve"> Supply </w:t>
+      </w:r>
+      <w:proofErr w:type="spellStart"/>
+      <w:r>
+        <w:t>Chain</w:t>
+      </w:r>
+      <w:proofErr w:type="spellEnd"/>
+      <w:r>
+        <w:t xml:space="preserve"> </w:t>
+      </w:r>
+      <w:proofErr w:type="spellStart"/>
+      <w:r>
+        <w:t>Top</w:t>
+      </w:r>
+      <w:proofErr w:type="spellEnd"/>
+      <w:r>
+        <w:t xml:space="preserve"> 25 </w:t>
+      </w:r>
+      <w:proofErr w:type="spellStart"/>
+      <w:r>
+        <w:t>for</w:t>
+      </w:r>
+      <w:proofErr w:type="spellEnd"/>
+      <w:r>
+        <w:t xml:space="preserve"> 2022</w:t>
       </w:r>
     </w:p>
     <w:tbl>
@@ -3734,16 +4656,84 @@
           <w:numId w:val="43"/>
         </w:numPr>
       </w:pPr>
+      <w:proofErr w:type="spellStart"/>
       <w:r>
         <w:lastRenderedPageBreak/>
-        <w:t>Същност и принципи на информационните</w:t>
-      </w:r>
-      <w:r>
-        <w:t xml:space="preserve"> </w:t>
-      </w:r>
-      <w:r>
-        <w:t>системи, поддържащи дейността на производствено предприятие</w:t>
-      </w:r>
+        <w:t>Същност</w:t>
+      </w:r>
+      <w:proofErr w:type="spellEnd"/>
+      <w:r>
+        <w:t xml:space="preserve"> и </w:t>
+      </w:r>
+      <w:proofErr w:type="spellStart"/>
+      <w:r>
+        <w:t>принципи</w:t>
+      </w:r>
+      <w:proofErr w:type="spellEnd"/>
+      <w:r>
+        <w:t xml:space="preserve"> </w:t>
+      </w:r>
+      <w:proofErr w:type="spellStart"/>
+      <w:r>
+        <w:t>на</w:t>
+      </w:r>
+      <w:proofErr w:type="spellEnd"/>
+      <w:r>
+        <w:t xml:space="preserve"> </w:t>
+      </w:r>
+      <w:proofErr w:type="spellStart"/>
+      <w:r>
+        <w:t>информационните</w:t>
+      </w:r>
+      <w:proofErr w:type="spellEnd"/>
+      <w:r>
+        <w:t xml:space="preserve"> </w:t>
+      </w:r>
+      <w:proofErr w:type="spellStart"/>
+      <w:r>
+        <w:t>системи</w:t>
+      </w:r>
+      <w:proofErr w:type="spellEnd"/>
+      <w:r>
+        <w:t xml:space="preserve">, </w:t>
+      </w:r>
+      <w:proofErr w:type="spellStart"/>
+      <w:r>
+        <w:t>поддържащи</w:t>
+      </w:r>
+      <w:proofErr w:type="spellEnd"/>
+      <w:r>
+        <w:t xml:space="preserve"> </w:t>
+      </w:r>
+      <w:proofErr w:type="spellStart"/>
+      <w:r>
+        <w:t>дейността</w:t>
+      </w:r>
+      <w:proofErr w:type="spellEnd"/>
+      <w:r>
+        <w:t xml:space="preserve"> </w:t>
+      </w:r>
+      <w:proofErr w:type="spellStart"/>
+      <w:r>
+        <w:t>на</w:t>
+      </w:r>
+      <w:proofErr w:type="spellEnd"/>
+      <w:r>
+        <w:t xml:space="preserve"> </w:t>
+      </w:r>
+      <w:proofErr w:type="spellStart"/>
+      <w:r>
+        <w:t>производствено</w:t>
+      </w:r>
+      <w:proofErr w:type="spellEnd"/>
+      <w:r>
+        <w:t xml:space="preserve"> </w:t>
+      </w:r>
+      <w:proofErr w:type="spellStart"/>
+      <w:r>
+        <w:t>предприятие</w:t>
+      </w:r>
+      <w:proofErr w:type="spellEnd"/>
     </w:p>
     <w:p>
       <w:pPr>
@@ -3833,9 +4823,19 @@
       <w:r>
         <w:t xml:space="preserve">а (например </w:t>
       </w:r>
-      <w:r>
-        <w:t>Harley Davidson</w:t>
-      </w:r>
+      <w:proofErr w:type="spellStart"/>
+      <w:r>
+        <w:t>Harley</w:t>
+      </w:r>
+      <w:proofErr w:type="spellEnd"/>
+      <w:r>
+        <w:t xml:space="preserve"> </w:t>
+      </w:r>
+      <w:proofErr w:type="spellStart"/>
+      <w:r>
+        <w:t>Davidson</w:t>
+      </w:r>
+      <w:proofErr w:type="spellEnd"/>
       <w:r>
         <w:t>)</w:t>
       </w:r>
@@ -4111,7 +5111,15 @@
         <w:t xml:space="preserve">Фиг. 1.1. </w:t>
       </w:r>
       <w:r>
-        <w:t xml:space="preserve">Модули и подмодули на </w:t>
+        <w:t xml:space="preserve">Модули и </w:t>
+      </w:r>
+      <w:proofErr w:type="spellStart"/>
+      <w:r>
+        <w:t>подмодули</w:t>
+      </w:r>
+      <w:proofErr w:type="spellEnd"/>
+      <w:r>
+        <w:t xml:space="preserve"> на </w:t>
       </w:r>
       <w:r>
         <w:rPr>
@@ -4128,9 +5136,11 @@
         </w:rPr>
         <w:t>P</w:t>
       </w:r>
+      <w:proofErr w:type="spellStart"/>
       <w:r>
         <w:t>luralsight</w:t>
       </w:r>
+      <w:proofErr w:type="spellEnd"/>
       <w:r>
         <w:t>&lt;</w:t>
       </w:r>
@@ -4178,8 +5188,13 @@
       <w:r>
         <w:t xml:space="preserve">Първата група е от модул Логистика. </w:t>
       </w:r>
-      <w:r>
-        <w:t>Подмодула „</w:t>
+      <w:proofErr w:type="spellStart"/>
+      <w:r>
+        <w:t>Подмодула</w:t>
+      </w:r>
+      <w:proofErr w:type="spellEnd"/>
+      <w:r>
+        <w:t xml:space="preserve"> „</w:t>
       </w:r>
       <w:r>
         <w:t>Продажби и дистрибуция</w:t>
@@ -4203,7 +5218,23 @@
         <w:t xml:space="preserve">. Модулът за управление на материалите включва закупуване и управление на инвентара. Производственото планиране съдържа основни данни като спецификация на материалите, маршрути и изпълнение на планирането на материалните изисквания. </w:t>
       </w:r>
       <w:r>
-        <w:t>SAP Quality Management управлява контрола на качеството и несъответствията. Финансовото счетоводство на SAP включва главната книга, дължимите сметки и вземанията. SAP Controlling е мястото, където се извършва анализът на себестойността на продукта и рентабилността. Project Systems управлява счетоводните аспекти на планирането, мониторинга и функциите за изчисляване на разходите по проекта.</w:t>
+        <w:t xml:space="preserve">SAP Quality </w:t>
+      </w:r>
+      <w:proofErr w:type="spellStart"/>
+      <w:r>
+        <w:t>Management</w:t>
+      </w:r>
+      <w:proofErr w:type="spellEnd"/>
+      <w:r>
+        <w:t xml:space="preserve"> управлява контрола на качеството и несъответствията. Финансовото счетоводство на SAP включва главната книга, дължимите сметки и вземанията. SAP </w:t>
+      </w:r>
+      <w:proofErr w:type="spellStart"/>
+      <w:r>
+        <w:t>Controlling</w:t>
+      </w:r>
+      <w:proofErr w:type="spellEnd"/>
+      <w:r>
+        <w:t xml:space="preserve"> е мястото, където се извършва анализът на себестойността на продукта и рентабилността. Project Systems управлява счетоводните аспекти на планирането, мониторинга и функциите за изчисляване на разходите по проекта.</w:t>
       </w:r>
       <w:r>
         <w:t xml:space="preserve"> </w:t>
@@ -4243,12 +5274,28 @@
       <w:r>
         <w:t xml:space="preserve">се състои от два </w:t>
       </w:r>
-      <w:r>
-        <w:rPr>
-          <w:lang w:val="en-US"/>
-        </w:rPr>
-        <w:t>типа данни</w:t>
-      </w:r>
+      <w:proofErr w:type="spellStart"/>
+      <w:r>
+        <w:rPr>
+          <w:lang w:val="en-US"/>
+        </w:rPr>
+        <w:t>типа</w:t>
+      </w:r>
+      <w:proofErr w:type="spellEnd"/>
+      <w:r>
+        <w:rPr>
+          <w:lang w:val="en-US"/>
+        </w:rPr>
+        <w:t xml:space="preserve"> </w:t>
+      </w:r>
+      <w:proofErr w:type="spellStart"/>
+      <w:r>
+        <w:rPr>
+          <w:lang w:val="en-US"/>
+        </w:rPr>
+        <w:t>данни</w:t>
+      </w:r>
+      <w:proofErr w:type="spellEnd"/>
       <w:r>
         <w:t>:</w:t>
       </w:r>
@@ -4256,7 +5303,35 @@
         <w:rPr>
           <w:lang w:val="en-US"/>
         </w:rPr>
-        <w:t xml:space="preserve"> основни и транзакционни.</w:t>
+        <w:t xml:space="preserve"> </w:t>
+      </w:r>
+      <w:proofErr w:type="spellStart"/>
+      <w:r>
+        <w:rPr>
+          <w:lang w:val="en-US"/>
+        </w:rPr>
+        <w:t>основни</w:t>
+      </w:r>
+      <w:proofErr w:type="spellEnd"/>
+      <w:r>
+        <w:rPr>
+          <w:lang w:val="en-US"/>
+        </w:rPr>
+        <w:t xml:space="preserve"> и </w:t>
+      </w:r>
+      <w:proofErr w:type="spellStart"/>
+      <w:r>
+        <w:rPr>
+          <w:lang w:val="en-US"/>
+        </w:rPr>
+        <w:t>транзакционни</w:t>
+      </w:r>
+      <w:proofErr w:type="spellEnd"/>
+      <w:r>
+        <w:rPr>
+          <w:lang w:val="en-US"/>
+        </w:rPr>
+        <w:t>.</w:t>
       </w:r>
       <w:r>
         <w:t xml:space="preserve"> </w:t>
@@ -4327,7 +5402,15 @@
       </w:r>
       <w:r>
         <w:br/>
-        <w:t>(адаптирано от автора по Croll, 20</w:t>
+        <w:t xml:space="preserve">(адаптирано от автора по </w:t>
+      </w:r>
+      <w:proofErr w:type="spellStart"/>
+      <w:r>
+        <w:t>Croll</w:t>
+      </w:r>
+      <w:proofErr w:type="spellEnd"/>
+      <w:r>
+        <w:t>, 20</w:t>
       </w:r>
       <w:r>
         <w:t>22</w:t>
@@ -4708,12 +5791,14 @@
       <w:r>
         <w:t xml:space="preserve">Фокусът на дисертацията е върху </w:t>
       </w:r>
+      <w:proofErr w:type="spellStart"/>
       <w:r>
         <w:rPr>
           <w:lang w:val="en-US"/>
         </w:rPr>
         <w:t>модула</w:t>
       </w:r>
+      <w:proofErr w:type="spellEnd"/>
       <w:r>
         <w:t xml:space="preserve"> за</w:t>
       </w:r>
@@ -4726,20 +5811,72 @@
       <w:r>
         <w:t>п</w:t>
       </w:r>
-      <w:r>
-        <w:rPr>
-          <w:lang w:val="en-US"/>
-        </w:rPr>
-        <w:t>родажби и дистрибуция</w:t>
-      </w:r>
+      <w:proofErr w:type="spellStart"/>
+      <w:r>
+        <w:rPr>
+          <w:lang w:val="en-US"/>
+        </w:rPr>
+        <w:t>родажби</w:t>
+      </w:r>
+      <w:proofErr w:type="spellEnd"/>
+      <w:r>
+        <w:rPr>
+          <w:lang w:val="en-US"/>
+        </w:rPr>
+        <w:t xml:space="preserve"> и </w:t>
+      </w:r>
+      <w:proofErr w:type="spellStart"/>
+      <w:r>
+        <w:rPr>
+          <w:lang w:val="en-US"/>
+        </w:rPr>
+        <w:t>дистрибуция</w:t>
+      </w:r>
+      <w:proofErr w:type="spellEnd"/>
       <w:r>
         <w:t xml:space="preserve">. </w:t>
       </w:r>
-      <w:r>
-        <w:rPr>
-          <w:lang w:val="en-US"/>
-        </w:rPr>
-        <w:t xml:space="preserve">Цялата функция на </w:t>
+      <w:proofErr w:type="spellStart"/>
+      <w:r>
+        <w:rPr>
+          <w:lang w:val="en-US"/>
+        </w:rPr>
+        <w:t>Цялата</w:t>
+      </w:r>
+      <w:proofErr w:type="spellEnd"/>
+      <w:r>
+        <w:rPr>
+          <w:lang w:val="en-US"/>
+        </w:rPr>
+        <w:t xml:space="preserve"> </w:t>
+      </w:r>
+      <w:proofErr w:type="spellStart"/>
+      <w:r>
+        <w:rPr>
+          <w:lang w:val="en-US"/>
+        </w:rPr>
+        <w:t>функция</w:t>
+      </w:r>
+      <w:proofErr w:type="spellEnd"/>
+      <w:r>
+        <w:rPr>
+          <w:lang w:val="en-US"/>
+        </w:rPr>
+        <w:t xml:space="preserve"> </w:t>
+      </w:r>
+      <w:proofErr w:type="spellStart"/>
+      <w:r>
+        <w:rPr>
+          <w:lang w:val="en-US"/>
+        </w:rPr>
+        <w:t>на</w:t>
+      </w:r>
+      <w:proofErr w:type="spellEnd"/>
+      <w:r>
+        <w:rPr>
+          <w:lang w:val="en-US"/>
+        </w:rPr>
+        <w:t xml:space="preserve"> </w:t>
       </w:r>
       <w:r>
         <w:t>този модул</w:t>
@@ -4748,20 +5885,97 @@
         <w:rPr>
           <w:lang w:val="en-US"/>
         </w:rPr>
-        <w:t xml:space="preserve"> е да </w:t>
+        <w:t xml:space="preserve"> е </w:t>
+      </w:r>
+      <w:proofErr w:type="spellStart"/>
+      <w:r>
+        <w:rPr>
+          <w:lang w:val="en-US"/>
+        </w:rPr>
+        <w:t>да</w:t>
+      </w:r>
+      <w:proofErr w:type="spellEnd"/>
+      <w:r>
+        <w:rPr>
+          <w:lang w:val="en-US"/>
+        </w:rPr>
+        <w:t xml:space="preserve"> </w:t>
       </w:r>
       <w:r>
         <w:t>„</w:t>
       </w:r>
-      <w:r>
-        <w:rPr>
-          <w:lang w:val="en-US"/>
-        </w:rPr>
-        <w:t>продава стоки и услуги на клиенти</w:t>
-      </w:r>
-      <w:r>
-        <w:t>те на предприятието“</w:t>
-      </w:r>
+      <w:proofErr w:type="spellStart"/>
+      <w:r>
+        <w:rPr>
+          <w:lang w:val="en-US"/>
+        </w:rPr>
+        <w:t>продава</w:t>
+      </w:r>
+      <w:proofErr w:type="spellEnd"/>
+      <w:r>
+        <w:rPr>
+          <w:lang w:val="en-US"/>
+        </w:rPr>
+        <w:t xml:space="preserve"> </w:t>
+      </w:r>
+      <w:proofErr w:type="spellStart"/>
+      <w:r>
+        <w:rPr>
+          <w:lang w:val="en-US"/>
+        </w:rPr>
+        <w:t>стоки</w:t>
+      </w:r>
+      <w:proofErr w:type="spellEnd"/>
+      <w:r>
+        <w:rPr>
+          <w:lang w:val="en-US"/>
+        </w:rPr>
+        <w:t xml:space="preserve"> и </w:t>
+      </w:r>
+      <w:proofErr w:type="spellStart"/>
+      <w:r>
+        <w:rPr>
+          <w:lang w:val="en-US"/>
+        </w:rPr>
+        <w:t>услуги</w:t>
+      </w:r>
+      <w:proofErr w:type="spellEnd"/>
+      <w:r>
+        <w:rPr>
+          <w:lang w:val="en-US"/>
+        </w:rPr>
+        <w:t xml:space="preserve"> </w:t>
+      </w:r>
+      <w:proofErr w:type="spellStart"/>
+      <w:r>
+        <w:rPr>
+          <w:lang w:val="en-US"/>
+        </w:rPr>
+        <w:t>на</w:t>
+      </w:r>
+      <w:proofErr w:type="spellEnd"/>
+      <w:r>
+        <w:rPr>
+          <w:lang w:val="en-US"/>
+        </w:rPr>
+        <w:t xml:space="preserve"> </w:t>
+      </w:r>
+      <w:proofErr w:type="spellStart"/>
+      <w:r>
+        <w:rPr>
+          <w:lang w:val="en-US"/>
+        </w:rPr>
+        <w:t>клиенти</w:t>
+      </w:r>
+      <w:proofErr w:type="spellEnd"/>
+      <w:r>
+        <w:t xml:space="preserve">те на </w:t>
+      </w:r>
+      <w:proofErr w:type="gramStart"/>
+      <w:r>
+        <w:t>предприятието“</w:t>
+      </w:r>
+      <w:proofErr w:type="gramEnd"/>
       <w:r>
         <w:rPr>
           <w:lang w:val="en-US"/>
@@ -4780,12 +5994,14 @@
       <w:r>
         <w:t xml:space="preserve">може да се </w:t>
       </w:r>
+      <w:proofErr w:type="spellStart"/>
       <w:r>
         <w:rPr>
           <w:lang w:val="en-US"/>
         </w:rPr>
         <w:t>закуп</w:t>
       </w:r>
+      <w:proofErr w:type="spellEnd"/>
       <w:r>
         <w:t>и,</w:t>
       </w:r>
@@ -4793,8 +6009,44 @@
         <w:rPr>
           <w:lang w:val="en-US"/>
         </w:rPr>
-        <w:t xml:space="preserve"> произведе, продаде, върн</w:t>
-      </w:r>
+        <w:t xml:space="preserve"> </w:t>
+      </w:r>
+      <w:proofErr w:type="spellStart"/>
+      <w:r>
+        <w:rPr>
+          <w:lang w:val="en-US"/>
+        </w:rPr>
+        <w:t>произведе</w:t>
+      </w:r>
+      <w:proofErr w:type="spellEnd"/>
+      <w:r>
+        <w:rPr>
+          <w:lang w:val="en-US"/>
+        </w:rPr>
+        <w:t xml:space="preserve">, </w:t>
+      </w:r>
+      <w:proofErr w:type="spellStart"/>
+      <w:r>
+        <w:rPr>
+          <w:lang w:val="en-US"/>
+        </w:rPr>
+        <w:t>продаде</w:t>
+      </w:r>
+      <w:proofErr w:type="spellEnd"/>
+      <w:r>
+        <w:rPr>
+          <w:lang w:val="en-US"/>
+        </w:rPr>
+        <w:t xml:space="preserve">, </w:t>
+      </w:r>
+      <w:proofErr w:type="spellStart"/>
+      <w:r>
+        <w:rPr>
+          <w:lang w:val="en-US"/>
+        </w:rPr>
+        <w:t>върн</w:t>
+      </w:r>
+      <w:proofErr w:type="spellEnd"/>
       <w:r>
         <w:t>е</w:t>
       </w:r>
@@ -4820,17 +6072,27 @@
         <w:rPr>
           <w:lang w:val="en-US"/>
         </w:rPr>
-        <w:t xml:space="preserve"> прехвърл</w:t>
-      </w:r>
+        <w:t xml:space="preserve"> </w:t>
+      </w:r>
+      <w:proofErr w:type="spellStart"/>
+      <w:r>
+        <w:rPr>
+          <w:lang w:val="en-US"/>
+        </w:rPr>
+        <w:t>прехвърл</w:t>
+      </w:r>
+      <w:proofErr w:type="spellEnd"/>
       <w:r>
         <w:t xml:space="preserve">и. Фигура 1.2. представя </w:t>
       </w:r>
+      <w:proofErr w:type="spellStart"/>
       <w:r>
         <w:rPr>
           <w:lang w:val="en-US"/>
         </w:rPr>
         <w:t>данни</w:t>
       </w:r>
+      <w:proofErr w:type="spellEnd"/>
       <w:r>
         <w:t>те</w:t>
       </w:r>
@@ -4841,10 +6103,82 @@
         <w:rPr>
           <w:lang w:val="en-US"/>
         </w:rPr>
-        <w:t xml:space="preserve"> продажби и логистика, количества за материал</w:t>
-      </w:r>
-      <w:r>
-        <w:t>и и доставки</w:t>
+        <w:t xml:space="preserve"> </w:t>
+      </w:r>
+      <w:proofErr w:type="spellStart"/>
+      <w:r>
+        <w:rPr>
+          <w:lang w:val="en-US"/>
+        </w:rPr>
+        <w:t>продажби</w:t>
+      </w:r>
+      <w:proofErr w:type="spellEnd"/>
+      <w:r>
+        <w:rPr>
+          <w:lang w:val="en-US"/>
+        </w:rPr>
+        <w:t xml:space="preserve"> и </w:t>
+      </w:r>
+      <w:proofErr w:type="spellStart"/>
+      <w:r>
+        <w:rPr>
+          <w:lang w:val="en-US"/>
+        </w:rPr>
+        <w:t>логистика</w:t>
+      </w:r>
+      <w:proofErr w:type="spellEnd"/>
+      <w:r>
+        <w:rPr>
+          <w:lang w:val="en-US"/>
+        </w:rPr>
+        <w:t xml:space="preserve">, </w:t>
+      </w:r>
+      <w:proofErr w:type="spellStart"/>
+      <w:r>
+        <w:rPr>
+          <w:lang w:val="en-US"/>
+        </w:rPr>
+        <w:t>количества</w:t>
+      </w:r>
+      <w:proofErr w:type="spellEnd"/>
+      <w:r>
+        <w:rPr>
+          <w:lang w:val="en-US"/>
+        </w:rPr>
+        <w:t xml:space="preserve"> </w:t>
+      </w:r>
+      <w:proofErr w:type="spellStart"/>
+      <w:r>
+        <w:rPr>
+          <w:lang w:val="en-US"/>
+        </w:rPr>
+        <w:t>за</w:t>
+      </w:r>
+      <w:proofErr w:type="spellEnd"/>
+      <w:r>
+        <w:rPr>
+          <w:lang w:val="en-US"/>
+        </w:rPr>
+        <w:t xml:space="preserve"> </w:t>
+      </w:r>
+      <w:proofErr w:type="spellStart"/>
+      <w:r>
+        <w:rPr>
+          <w:lang w:val="en-US"/>
+        </w:rPr>
+        <w:t>материал</w:t>
+      </w:r>
+      <w:proofErr w:type="spellEnd"/>
+      <w:r>
+        <w:t xml:space="preserve">и </w:t>
+      </w:r>
+      <w:proofErr w:type="spellStart"/>
+      <w:r>
+        <w:t>и</w:t>
+      </w:r>
+      <w:proofErr w:type="spellEnd"/>
+      <w:r>
+        <w:t xml:space="preserve"> доставки</w:t>
       </w:r>
       <w:r>
         <w:t xml:space="preserve"> и други.</w:t>
@@ -4921,9 +6255,11 @@
         </w:rPr>
         <w:t>P</w:t>
       </w:r>
+      <w:proofErr w:type="spellStart"/>
       <w:r>
         <w:t>luralsight</w:t>
       </w:r>
+      <w:proofErr w:type="spellEnd"/>
       <w:r>
         <w:t>&lt;</w:t>
       </w:r>
@@ -4989,12 +6325,126 @@
       <w:r>
         <w:t>п</w:t>
       </w:r>
-      <w:r>
-        <w:rPr>
-          <w:lang w:val="en-US"/>
-        </w:rPr>
-        <w:t>редставлява субект, на който се продават стоки и/или услуги</w:t>
-      </w:r>
+      <w:proofErr w:type="spellStart"/>
+      <w:r>
+        <w:rPr>
+          <w:lang w:val="en-US"/>
+        </w:rPr>
+        <w:t>редставлява</w:t>
+      </w:r>
+      <w:proofErr w:type="spellEnd"/>
+      <w:r>
+        <w:rPr>
+          <w:lang w:val="en-US"/>
+        </w:rPr>
+        <w:t xml:space="preserve"> </w:t>
+      </w:r>
+      <w:proofErr w:type="spellStart"/>
+      <w:r>
+        <w:rPr>
+          <w:lang w:val="en-US"/>
+        </w:rPr>
+        <w:t>субект</w:t>
+      </w:r>
+      <w:proofErr w:type="spellEnd"/>
+      <w:r>
+        <w:rPr>
+          <w:lang w:val="en-US"/>
+        </w:rPr>
+        <w:t xml:space="preserve">, </w:t>
+      </w:r>
+      <w:proofErr w:type="spellStart"/>
+      <w:r>
+        <w:rPr>
+          <w:lang w:val="en-US"/>
+        </w:rPr>
+        <w:t>на</w:t>
+      </w:r>
+      <w:proofErr w:type="spellEnd"/>
+      <w:r>
+        <w:rPr>
+          <w:lang w:val="en-US"/>
+        </w:rPr>
+        <w:t xml:space="preserve"> </w:t>
+      </w:r>
+      <w:proofErr w:type="spellStart"/>
+      <w:r>
+        <w:rPr>
+          <w:lang w:val="en-US"/>
+        </w:rPr>
+        <w:t>който</w:t>
+      </w:r>
+      <w:proofErr w:type="spellEnd"/>
+      <w:r>
+        <w:rPr>
+          <w:lang w:val="en-US"/>
+        </w:rPr>
+        <w:t xml:space="preserve"> </w:t>
+      </w:r>
+      <w:proofErr w:type="spellStart"/>
+      <w:r>
+        <w:rPr>
+          <w:lang w:val="en-US"/>
+        </w:rPr>
+        <w:t>се</w:t>
+      </w:r>
+      <w:proofErr w:type="spellEnd"/>
+      <w:r>
+        <w:rPr>
+          <w:lang w:val="en-US"/>
+        </w:rPr>
+        <w:t xml:space="preserve"> </w:t>
+      </w:r>
+      <w:proofErr w:type="spellStart"/>
+      <w:r>
+        <w:rPr>
+          <w:lang w:val="en-US"/>
+        </w:rPr>
+        <w:t>продават</w:t>
+      </w:r>
+      <w:proofErr w:type="spellEnd"/>
+      <w:r>
+        <w:rPr>
+          <w:lang w:val="en-US"/>
+        </w:rPr>
+        <w:t xml:space="preserve"> </w:t>
+      </w:r>
+      <w:proofErr w:type="spellStart"/>
+      <w:r>
+        <w:rPr>
+          <w:lang w:val="en-US"/>
+        </w:rPr>
+        <w:t>стоки</w:t>
+      </w:r>
+      <w:proofErr w:type="spellEnd"/>
+      <w:r>
+        <w:rPr>
+          <w:lang w:val="en-US"/>
+        </w:rPr>
+        <w:t xml:space="preserve"> и/</w:t>
+      </w:r>
+      <w:proofErr w:type="spellStart"/>
+      <w:r>
+        <w:rPr>
+          <w:lang w:val="en-US"/>
+        </w:rPr>
+        <w:t>или</w:t>
+      </w:r>
+      <w:proofErr w:type="spellEnd"/>
+      <w:r>
+        <w:rPr>
+          <w:lang w:val="en-US"/>
+        </w:rPr>
+        <w:t xml:space="preserve"> </w:t>
+      </w:r>
+      <w:proofErr w:type="spellStart"/>
+      <w:r>
+        <w:rPr>
+          <w:lang w:val="en-US"/>
+        </w:rPr>
+        <w:t>услуги</w:t>
+      </w:r>
+      <w:proofErr w:type="spellEnd"/>
       <w:r>
         <w:t xml:space="preserve">. Част от </w:t>
       </w:r>
@@ -5028,11 +6478,47 @@
       <w:r>
         <w:t xml:space="preserve">системите поддържат няколко </w:t>
       </w:r>
-      <w:r>
-        <w:rPr>
-          <w:lang w:val="en-US"/>
-        </w:rPr>
-        <w:t>версии на клиент.</w:t>
+      <w:proofErr w:type="spellStart"/>
+      <w:r>
+        <w:rPr>
+          <w:lang w:val="en-US"/>
+        </w:rPr>
+        <w:t>версии</w:t>
+      </w:r>
+      <w:proofErr w:type="spellEnd"/>
+      <w:r>
+        <w:rPr>
+          <w:lang w:val="en-US"/>
+        </w:rPr>
+        <w:t xml:space="preserve"> </w:t>
+      </w:r>
+      <w:proofErr w:type="spellStart"/>
+      <w:r>
+        <w:rPr>
+          <w:lang w:val="en-US"/>
+        </w:rPr>
+        <w:t>на</w:t>
+      </w:r>
+      <w:proofErr w:type="spellEnd"/>
+      <w:r>
+        <w:rPr>
+          <w:lang w:val="en-US"/>
+        </w:rPr>
+        <w:t xml:space="preserve"> </w:t>
+      </w:r>
+      <w:proofErr w:type="spellStart"/>
+      <w:r>
+        <w:rPr>
+          <w:lang w:val="en-US"/>
+        </w:rPr>
+        <w:t>клиент</w:t>
+      </w:r>
+      <w:proofErr w:type="spellEnd"/>
+      <w:r>
+        <w:rPr>
+          <w:lang w:val="en-US"/>
+        </w:rPr>
+        <w:t>.</w:t>
       </w:r>
       <w:r>
         <w:t xml:space="preserve"> </w:t>
@@ -5049,9 +6535,19 @@
       <w:r>
         <w:t xml:space="preserve"> (</w:t>
       </w:r>
-      <w:r>
-        <w:t>sold‑to party</w:t>
-      </w:r>
+      <w:proofErr w:type="spellStart"/>
+      <w:r>
+        <w:t>sold‑to</w:t>
+      </w:r>
+      <w:proofErr w:type="spellEnd"/>
+      <w:r>
+        <w:t xml:space="preserve"> </w:t>
+      </w:r>
+      <w:proofErr w:type="spellStart"/>
+      <w:r>
+        <w:t>party</w:t>
+      </w:r>
+      <w:proofErr w:type="spellEnd"/>
       <w:r>
         <w:t>)</w:t>
       </w:r>
@@ -5067,9 +6563,19 @@
       <w:r>
         <w:t xml:space="preserve"> (</w:t>
       </w:r>
-      <w:r>
-        <w:t>sold‑to partner</w:t>
-      </w:r>
+      <w:proofErr w:type="spellStart"/>
+      <w:r>
+        <w:t>sold‑to</w:t>
+      </w:r>
+      <w:proofErr w:type="spellEnd"/>
+      <w:r>
+        <w:t xml:space="preserve"> </w:t>
+      </w:r>
+      <w:proofErr w:type="spellStart"/>
+      <w:r>
+        <w:t>partner</w:t>
+      </w:r>
+      <w:proofErr w:type="spellEnd"/>
       <w:r>
         <w:t>)</w:t>
       </w:r>
@@ -5228,9 +6734,11 @@
         </w:rPr>
         <w:t>P</w:t>
       </w:r>
+      <w:proofErr w:type="spellStart"/>
       <w:r>
         <w:t>luralsight</w:t>
       </w:r>
+      <w:proofErr w:type="spellEnd"/>
       <w:r>
         <w:t>&lt;</w:t>
       </w:r>
@@ -5638,8 +7146,13 @@
         </w:rPr>
         <w:t>P</w:t>
       </w:r>
-      <w:r>
-        <w:t>luralsight&lt; https://www.pluralsight.com/</w:t>
+      <w:proofErr w:type="spellStart"/>
+      <w:r>
+        <w:t>luralsight</w:t>
+      </w:r>
+      <w:proofErr w:type="spellEnd"/>
+      <w:r>
+        <w:t>&lt; https://www.pluralsight.com/</w:t>
       </w:r>
       <w:r>
         <w:rPr>
@@ -5777,8 +7290,13 @@
         </w:rPr>
         <w:t>P</w:t>
       </w:r>
-      <w:r>
-        <w:t>luralsight&lt; https://www.pluralsight.com/</w:t>
+      <w:proofErr w:type="spellStart"/>
+      <w:r>
+        <w:t>luralsight</w:t>
+      </w:r>
+      <w:proofErr w:type="spellEnd"/>
+      <w:r>
+        <w:t>&lt; https://www.pluralsight.com/</w:t>
       </w:r>
       <w:r>
         <w:rPr>
@@ -5819,8 +7337,30 @@
         <w:rPr>
           <w:lang w:val="en-US"/>
         </w:rPr>
-        <w:t xml:space="preserve"> три секции</w:t>
-      </w:r>
+        <w:t xml:space="preserve"> </w:t>
+      </w:r>
+      <w:proofErr w:type="spellStart"/>
+      <w:r>
+        <w:rPr>
+          <w:lang w:val="en-US"/>
+        </w:rPr>
+        <w:t>три</w:t>
+      </w:r>
+      <w:proofErr w:type="spellEnd"/>
+      <w:r>
+        <w:rPr>
+          <w:lang w:val="en-US"/>
+        </w:rPr>
+        <w:t xml:space="preserve"> </w:t>
+      </w:r>
+      <w:proofErr w:type="spellStart"/>
+      <w:r>
+        <w:rPr>
+          <w:lang w:val="en-US"/>
+        </w:rPr>
+        <w:t>секции</w:t>
+      </w:r>
+      <w:proofErr w:type="spellEnd"/>
       <w:r>
         <w:t>:</w:t>
       </w:r>
@@ -5837,8 +7377,114 @@
         <w:rPr>
           <w:lang w:val="en-US"/>
         </w:rPr>
-        <w:t>, секция за общ преглед на артикула и секция с подробности</w:t>
-      </w:r>
+        <w:t xml:space="preserve">, </w:t>
+      </w:r>
+      <w:proofErr w:type="spellStart"/>
+      <w:r>
+        <w:rPr>
+          <w:lang w:val="en-US"/>
+        </w:rPr>
+        <w:t>секция</w:t>
+      </w:r>
+      <w:proofErr w:type="spellEnd"/>
+      <w:r>
+        <w:rPr>
+          <w:lang w:val="en-US"/>
+        </w:rPr>
+        <w:t xml:space="preserve"> </w:t>
+      </w:r>
+      <w:proofErr w:type="spellStart"/>
+      <w:r>
+        <w:rPr>
+          <w:lang w:val="en-US"/>
+        </w:rPr>
+        <w:t>за</w:t>
+      </w:r>
+      <w:proofErr w:type="spellEnd"/>
+      <w:r>
+        <w:rPr>
+          <w:lang w:val="en-US"/>
+        </w:rPr>
+        <w:t xml:space="preserve"> </w:t>
+      </w:r>
+      <w:proofErr w:type="spellStart"/>
+      <w:r>
+        <w:rPr>
+          <w:lang w:val="en-US"/>
+        </w:rPr>
+        <w:t>общ</w:t>
+      </w:r>
+      <w:proofErr w:type="spellEnd"/>
+      <w:r>
+        <w:rPr>
+          <w:lang w:val="en-US"/>
+        </w:rPr>
+        <w:t xml:space="preserve"> </w:t>
+      </w:r>
+      <w:proofErr w:type="spellStart"/>
+      <w:r>
+        <w:rPr>
+          <w:lang w:val="en-US"/>
+        </w:rPr>
+        <w:t>преглед</w:t>
+      </w:r>
+      <w:proofErr w:type="spellEnd"/>
+      <w:r>
+        <w:rPr>
+          <w:lang w:val="en-US"/>
+        </w:rPr>
+        <w:t xml:space="preserve"> </w:t>
+      </w:r>
+      <w:proofErr w:type="spellStart"/>
+      <w:r>
+        <w:rPr>
+          <w:lang w:val="en-US"/>
+        </w:rPr>
+        <w:t>на</w:t>
+      </w:r>
+      <w:proofErr w:type="spellEnd"/>
+      <w:r>
+        <w:rPr>
+          <w:lang w:val="en-US"/>
+        </w:rPr>
+        <w:t xml:space="preserve"> </w:t>
+      </w:r>
+      <w:proofErr w:type="spellStart"/>
+      <w:r>
+        <w:rPr>
+          <w:lang w:val="en-US"/>
+        </w:rPr>
+        <w:t>артикула</w:t>
+      </w:r>
+      <w:proofErr w:type="spellEnd"/>
+      <w:r>
+        <w:rPr>
+          <w:lang w:val="en-US"/>
+        </w:rPr>
+        <w:t xml:space="preserve"> и </w:t>
+      </w:r>
+      <w:proofErr w:type="spellStart"/>
+      <w:r>
+        <w:rPr>
+          <w:lang w:val="en-US"/>
+        </w:rPr>
+        <w:t>секция</w:t>
+      </w:r>
+      <w:proofErr w:type="spellEnd"/>
+      <w:r>
+        <w:rPr>
+          <w:lang w:val="en-US"/>
+        </w:rPr>
+        <w:t xml:space="preserve"> с </w:t>
+      </w:r>
+      <w:proofErr w:type="spellStart"/>
+      <w:r>
+        <w:rPr>
+          <w:lang w:val="en-US"/>
+        </w:rPr>
+        <w:t>подробности</w:t>
+      </w:r>
+      <w:proofErr w:type="spellEnd"/>
       <w:r>
         <w:t>. И</w:t>
       </w:r>
@@ -6244,15 +7890,22 @@
       <w:r>
         <w:t xml:space="preserve"> </w:t>
       </w:r>
-      <w:r>
-        <w:t xml:space="preserve">съствуват </w:t>
-      </w:r>
+      <w:proofErr w:type="spellStart"/>
+      <w:r>
+        <w:t>съствуват</w:t>
+      </w:r>
+      <w:proofErr w:type="spellEnd"/>
+      <w:r>
+        <w:t xml:space="preserve"> </w:t>
+      </w:r>
+      <w:proofErr w:type="spellStart"/>
       <w:r>
         <w:rPr>
           <w:lang w:val="en-US"/>
         </w:rPr>
         <w:t>поръчк</w:t>
       </w:r>
+      <w:proofErr w:type="spellEnd"/>
       <w:r>
         <w:t>и, които</w:t>
       </w:r>
@@ -6260,17 +7913,47 @@
         <w:rPr>
           <w:lang w:val="en-US"/>
         </w:rPr>
-        <w:t xml:space="preserve"> мо</w:t>
+        <w:t xml:space="preserve"> </w:t>
+      </w:r>
+      <w:proofErr w:type="spellStart"/>
+      <w:r>
+        <w:rPr>
+          <w:lang w:val="en-US"/>
+        </w:rPr>
+        <w:t>мо</w:t>
       </w:r>
       <w:r>
         <w:t>гат</w:t>
       </w:r>
-      <w:r>
-        <w:rPr>
-          <w:lang w:val="en-US"/>
-        </w:rPr>
-        <w:t xml:space="preserve"> да бъд</w:t>
-      </w:r>
+      <w:proofErr w:type="spellEnd"/>
+      <w:r>
+        <w:rPr>
+          <w:lang w:val="en-US"/>
+        </w:rPr>
+        <w:t xml:space="preserve"> </w:t>
+      </w:r>
+      <w:proofErr w:type="spellStart"/>
+      <w:r>
+        <w:rPr>
+          <w:lang w:val="en-US"/>
+        </w:rPr>
+        <w:t>да</w:t>
+      </w:r>
+      <w:proofErr w:type="spellEnd"/>
+      <w:r>
+        <w:rPr>
+          <w:lang w:val="en-US"/>
+        </w:rPr>
+        <w:t xml:space="preserve"> </w:t>
+      </w:r>
+      <w:proofErr w:type="spellStart"/>
+      <w:r>
+        <w:rPr>
+          <w:lang w:val="en-US"/>
+        </w:rPr>
+        <w:t>бъд</w:t>
+      </w:r>
+      <w:proofErr w:type="spellEnd"/>
       <w:r>
         <w:t>ат</w:t>
       </w:r>
@@ -6278,8 +7961,16 @@
         <w:rPr>
           <w:lang w:val="en-US"/>
         </w:rPr>
-        <w:t xml:space="preserve"> блокиран</w:t>
-      </w:r>
+        <w:t xml:space="preserve"> </w:t>
+      </w:r>
+      <w:proofErr w:type="spellStart"/>
+      <w:r>
+        <w:rPr>
+          <w:lang w:val="en-US"/>
+        </w:rPr>
+        <w:t>блокиран</w:t>
+      </w:r>
+      <w:proofErr w:type="spellEnd"/>
       <w:r>
         <w:t>и</w:t>
       </w:r>
@@ -6287,17 +7978,33 @@
         <w:rPr>
           <w:lang w:val="en-US"/>
         </w:rPr>
-        <w:t xml:space="preserve"> по </w:t>
+        <w:t xml:space="preserve"> </w:t>
+      </w:r>
+      <w:proofErr w:type="spellStart"/>
+      <w:r>
+        <w:rPr>
+          <w:lang w:val="en-US"/>
+        </w:rPr>
+        <w:t>по</w:t>
+      </w:r>
+      <w:proofErr w:type="spellEnd"/>
+      <w:r>
+        <w:rPr>
+          <w:lang w:val="en-US"/>
+        </w:rPr>
+        <w:t xml:space="preserve"> </w:t>
       </w:r>
       <w:r>
         <w:t xml:space="preserve">различни </w:t>
       </w:r>
+      <w:proofErr w:type="spellStart"/>
       <w:r>
         <w:rPr>
           <w:lang w:val="en-US"/>
         </w:rPr>
         <w:t>причин</w:t>
       </w:r>
+      <w:proofErr w:type="spellEnd"/>
       <w:r>
         <w:t>и</w:t>
       </w:r>
@@ -6305,8 +8012,44 @@
         <w:rPr>
           <w:lang w:val="en-US"/>
         </w:rPr>
-        <w:t>, като например блокиран</w:t>
-      </w:r>
+        <w:t xml:space="preserve">, </w:t>
+      </w:r>
+      <w:proofErr w:type="spellStart"/>
+      <w:r>
+        <w:rPr>
+          <w:lang w:val="en-US"/>
+        </w:rPr>
+        <w:t>като</w:t>
+      </w:r>
+      <w:proofErr w:type="spellEnd"/>
+      <w:r>
+        <w:rPr>
+          <w:lang w:val="en-US"/>
+        </w:rPr>
+        <w:t xml:space="preserve"> </w:t>
+      </w:r>
+      <w:proofErr w:type="spellStart"/>
+      <w:r>
+        <w:rPr>
+          <w:lang w:val="en-US"/>
+        </w:rPr>
+        <w:t>например</w:t>
+      </w:r>
+      <w:proofErr w:type="spellEnd"/>
+      <w:r>
+        <w:rPr>
+          <w:lang w:val="en-US"/>
+        </w:rPr>
+        <w:t xml:space="preserve"> </w:t>
+      </w:r>
+      <w:proofErr w:type="spellStart"/>
+      <w:r>
+        <w:rPr>
+          <w:lang w:val="en-US"/>
+        </w:rPr>
+        <w:t>блокиран</w:t>
+      </w:r>
+      <w:proofErr w:type="spellEnd"/>
       <w:r>
         <w:t>и</w:t>
       </w:r>
@@ -6314,10 +8057,40 @@
         <w:rPr>
           <w:lang w:val="en-US"/>
         </w:rPr>
-        <w:t xml:space="preserve"> за преглед</w:t>
-      </w:r>
-      <w:r>
-        <w:t xml:space="preserve">, доставка или фактуриране. Също така съствуват и </w:t>
+        <w:t xml:space="preserve"> </w:t>
+      </w:r>
+      <w:proofErr w:type="spellStart"/>
+      <w:r>
+        <w:rPr>
+          <w:lang w:val="en-US"/>
+        </w:rPr>
+        <w:t>за</w:t>
+      </w:r>
+      <w:proofErr w:type="spellEnd"/>
+      <w:r>
+        <w:rPr>
+          <w:lang w:val="en-US"/>
+        </w:rPr>
+        <w:t xml:space="preserve"> </w:t>
+      </w:r>
+      <w:proofErr w:type="spellStart"/>
+      <w:r>
+        <w:rPr>
+          <w:lang w:val="en-US"/>
+        </w:rPr>
+        <w:t>преглед</w:t>
+      </w:r>
+      <w:proofErr w:type="spellEnd"/>
+      <w:r>
+        <w:t xml:space="preserve">, доставка или фактуриране. Също така </w:t>
+      </w:r>
+      <w:proofErr w:type="spellStart"/>
+      <w:r>
+        <w:t>съствуват</w:t>
+      </w:r>
+      <w:proofErr w:type="spellEnd"/>
+      <w:r>
+        <w:t xml:space="preserve"> и </w:t>
       </w:r>
       <w:r>
         <w:t>просрочен</w:t>
@@ -6373,12 +8146,14 @@
         <w:lastRenderedPageBreak/>
         <w:t>Д</w:t>
       </w:r>
+      <w:proofErr w:type="spellStart"/>
       <w:r>
         <w:rPr>
           <w:lang w:val="en-US"/>
         </w:rPr>
         <w:t>окумент</w:t>
       </w:r>
+      <w:proofErr w:type="spellEnd"/>
       <w:r>
         <w:t>а</w:t>
       </w:r>
@@ -6386,8 +8161,72 @@
         <w:rPr>
           <w:lang w:val="en-US"/>
         </w:rPr>
-        <w:t xml:space="preserve"> за доставка е транзакционен документ, използва</w:t>
-      </w:r>
+        <w:t xml:space="preserve"> </w:t>
+      </w:r>
+      <w:proofErr w:type="spellStart"/>
+      <w:r>
+        <w:rPr>
+          <w:lang w:val="en-US"/>
+        </w:rPr>
+        <w:t>за</w:t>
+      </w:r>
+      <w:proofErr w:type="spellEnd"/>
+      <w:r>
+        <w:rPr>
+          <w:lang w:val="en-US"/>
+        </w:rPr>
+        <w:t xml:space="preserve"> </w:t>
+      </w:r>
+      <w:proofErr w:type="spellStart"/>
+      <w:r>
+        <w:rPr>
+          <w:lang w:val="en-US"/>
+        </w:rPr>
+        <w:t>доставка</w:t>
+      </w:r>
+      <w:proofErr w:type="spellEnd"/>
+      <w:r>
+        <w:rPr>
+          <w:lang w:val="en-US"/>
+        </w:rPr>
+        <w:t xml:space="preserve"> е </w:t>
+      </w:r>
+      <w:proofErr w:type="spellStart"/>
+      <w:r>
+        <w:rPr>
+          <w:lang w:val="en-US"/>
+        </w:rPr>
+        <w:t>транзакционен</w:t>
+      </w:r>
+      <w:proofErr w:type="spellEnd"/>
+      <w:r>
+        <w:rPr>
+          <w:lang w:val="en-US"/>
+        </w:rPr>
+        <w:t xml:space="preserve"> </w:t>
+      </w:r>
+      <w:proofErr w:type="spellStart"/>
+      <w:r>
+        <w:rPr>
+          <w:lang w:val="en-US"/>
+        </w:rPr>
+        <w:t>документ</w:t>
+      </w:r>
+      <w:proofErr w:type="spellEnd"/>
+      <w:r>
+        <w:rPr>
+          <w:lang w:val="en-US"/>
+        </w:rPr>
+        <w:t xml:space="preserve">, </w:t>
+      </w:r>
+      <w:proofErr w:type="spellStart"/>
+      <w:r>
+        <w:rPr>
+          <w:lang w:val="en-US"/>
+        </w:rPr>
+        <w:t>използва</w:t>
+      </w:r>
+      <w:proofErr w:type="spellEnd"/>
       <w:r>
         <w:t>н</w:t>
       </w:r>
@@ -6395,7 +8234,77 @@
         <w:rPr>
           <w:lang w:val="en-US"/>
         </w:rPr>
-        <w:t xml:space="preserve"> за управление на логистичната страна </w:t>
+        <w:t xml:space="preserve"> </w:t>
+      </w:r>
+      <w:proofErr w:type="spellStart"/>
+      <w:r>
+        <w:rPr>
+          <w:lang w:val="en-US"/>
+        </w:rPr>
+        <w:t>за</w:t>
+      </w:r>
+      <w:proofErr w:type="spellEnd"/>
+      <w:r>
+        <w:rPr>
+          <w:lang w:val="en-US"/>
+        </w:rPr>
+        <w:t xml:space="preserve"> </w:t>
+      </w:r>
+      <w:proofErr w:type="spellStart"/>
+      <w:r>
+        <w:rPr>
+          <w:lang w:val="en-US"/>
+        </w:rPr>
+        <w:t>управление</w:t>
+      </w:r>
+      <w:proofErr w:type="spellEnd"/>
+      <w:r>
+        <w:rPr>
+          <w:lang w:val="en-US"/>
+        </w:rPr>
+        <w:t xml:space="preserve"> </w:t>
+      </w:r>
+      <w:proofErr w:type="spellStart"/>
+      <w:r>
+        <w:rPr>
+          <w:lang w:val="en-US"/>
+        </w:rPr>
+        <w:t>на</w:t>
+      </w:r>
+      <w:proofErr w:type="spellEnd"/>
+      <w:r>
+        <w:rPr>
+          <w:lang w:val="en-US"/>
+        </w:rPr>
+        <w:t xml:space="preserve"> </w:t>
+      </w:r>
+      <w:proofErr w:type="spellStart"/>
+      <w:r>
+        <w:rPr>
+          <w:lang w:val="en-US"/>
+        </w:rPr>
+        <w:t>логистичната</w:t>
+      </w:r>
+      <w:proofErr w:type="spellEnd"/>
+      <w:r>
+        <w:rPr>
+          <w:lang w:val="en-US"/>
+        </w:rPr>
+        <w:t xml:space="preserve"> </w:t>
+      </w:r>
+      <w:proofErr w:type="spellStart"/>
+      <w:r>
+        <w:rPr>
+          <w:lang w:val="en-US"/>
+        </w:rPr>
+        <w:t>страна</w:t>
+      </w:r>
+      <w:proofErr w:type="spellEnd"/>
+      <w:r>
+        <w:rPr>
+          <w:lang w:val="en-US"/>
+        </w:rPr>
+        <w:t xml:space="preserve"> </w:t>
       </w:r>
       <w:r>
         <w:t>по</w:t>
@@ -6409,11 +8318,33 @@
       <w:r>
         <w:t xml:space="preserve">процеса </w:t>
       </w:r>
-      <w:r>
-        <w:rPr>
-          <w:lang w:val="en-US"/>
-        </w:rPr>
-        <w:t>на поръчка.</w:t>
+      <w:proofErr w:type="spellStart"/>
+      <w:r>
+        <w:rPr>
+          <w:lang w:val="en-US"/>
+        </w:rPr>
+        <w:t>на</w:t>
+      </w:r>
+      <w:proofErr w:type="spellEnd"/>
+      <w:r>
+        <w:rPr>
+          <w:lang w:val="en-US"/>
+        </w:rPr>
+        <w:t xml:space="preserve"> </w:t>
+      </w:r>
+      <w:proofErr w:type="spellStart"/>
+      <w:r>
+        <w:rPr>
+          <w:lang w:val="en-US"/>
+        </w:rPr>
+        <w:t>поръчка</w:t>
+      </w:r>
+      <w:proofErr w:type="spellEnd"/>
+      <w:r>
+        <w:rPr>
+          <w:lang w:val="en-US"/>
+        </w:rPr>
+        <w:t>.</w:t>
       </w:r>
       <w:r>
         <w:t xml:space="preserve"> </w:t>
@@ -6590,11 +8521,21 @@
         <w:t xml:space="preserve"> консолидират множество доставки до един и същ клиент</w:t>
       </w:r>
       <w:r>
-        <w:t>, обобно като пратка (</w:t>
-      </w:r>
+        <w:t xml:space="preserve">, </w:t>
+      </w:r>
+      <w:proofErr w:type="spellStart"/>
+      <w:r>
+        <w:t>обобно</w:t>
+      </w:r>
+      <w:proofErr w:type="spellEnd"/>
+      <w:r>
+        <w:t xml:space="preserve"> като пратка (</w:t>
+      </w:r>
+      <w:proofErr w:type="spellStart"/>
       <w:r>
         <w:t>shipment</w:t>
       </w:r>
+      <w:proofErr w:type="spellEnd"/>
       <w:r>
         <w:t xml:space="preserve">). </w:t>
       </w:r>
@@ -6716,7 +8657,23 @@
         <w:t>Екран за дейности на изпращане на поръчка за продажба</w:t>
       </w:r>
       <w:r>
-        <w:t>. Източник: Gartner, Inc. &lt;https://medium.com/</w:t>
+        <w:t xml:space="preserve">. Източник: </w:t>
+      </w:r>
+      <w:proofErr w:type="spellStart"/>
+      <w:r>
+        <w:t>Gartner</w:t>
+      </w:r>
+      <w:proofErr w:type="spellEnd"/>
+      <w:r>
+        <w:t xml:space="preserve">, </w:t>
+      </w:r>
+      <w:proofErr w:type="spellStart"/>
+      <w:r>
+        <w:t>Inc</w:t>
+      </w:r>
+      <w:proofErr w:type="spellEnd"/>
+      <w:r>
+        <w:t>. &lt;https://medium.com/</w:t>
       </w:r>
       <w:r>
         <w:t>сап</w:t>
@@ -6809,12 +8766,168 @@
         </w:rPr>
         <w:t xml:space="preserve"> </w:t>
       </w:r>
-      <w:r>
-        <w:rPr>
-          <w:lang w:val="en-US"/>
-        </w:rPr>
-        <w:t>Документът за доставка предоставя функции, които позволяват поръчаните стоки или услуги да</w:t>
-      </w:r>
+      <w:proofErr w:type="spellStart"/>
+      <w:r>
+        <w:rPr>
+          <w:lang w:val="en-US"/>
+        </w:rPr>
+        <w:t>Документът</w:t>
+      </w:r>
+      <w:proofErr w:type="spellEnd"/>
+      <w:r>
+        <w:rPr>
+          <w:lang w:val="en-US"/>
+        </w:rPr>
+        <w:t xml:space="preserve"> </w:t>
+      </w:r>
+      <w:proofErr w:type="spellStart"/>
+      <w:r>
+        <w:rPr>
+          <w:lang w:val="en-US"/>
+        </w:rPr>
+        <w:t>за</w:t>
+      </w:r>
+      <w:proofErr w:type="spellEnd"/>
+      <w:r>
+        <w:rPr>
+          <w:lang w:val="en-US"/>
+        </w:rPr>
+        <w:t xml:space="preserve"> </w:t>
+      </w:r>
+      <w:proofErr w:type="spellStart"/>
+      <w:r>
+        <w:rPr>
+          <w:lang w:val="en-US"/>
+        </w:rPr>
+        <w:t>доставка</w:t>
+      </w:r>
+      <w:proofErr w:type="spellEnd"/>
+      <w:r>
+        <w:rPr>
+          <w:lang w:val="en-US"/>
+        </w:rPr>
+        <w:t xml:space="preserve"> </w:t>
+      </w:r>
+      <w:proofErr w:type="spellStart"/>
+      <w:r>
+        <w:rPr>
+          <w:lang w:val="en-US"/>
+        </w:rPr>
+        <w:t>предоставя</w:t>
+      </w:r>
+      <w:proofErr w:type="spellEnd"/>
+      <w:r>
+        <w:rPr>
+          <w:lang w:val="en-US"/>
+        </w:rPr>
+        <w:t xml:space="preserve"> </w:t>
+      </w:r>
+      <w:proofErr w:type="spellStart"/>
+      <w:r>
+        <w:rPr>
+          <w:lang w:val="en-US"/>
+        </w:rPr>
+        <w:t>функции</w:t>
+      </w:r>
+      <w:proofErr w:type="spellEnd"/>
+      <w:r>
+        <w:rPr>
+          <w:lang w:val="en-US"/>
+        </w:rPr>
+        <w:t xml:space="preserve">, </w:t>
+      </w:r>
+      <w:proofErr w:type="spellStart"/>
+      <w:r>
+        <w:rPr>
+          <w:lang w:val="en-US"/>
+        </w:rPr>
+        <w:t>които</w:t>
+      </w:r>
+      <w:proofErr w:type="spellEnd"/>
+      <w:r>
+        <w:rPr>
+          <w:lang w:val="en-US"/>
+        </w:rPr>
+        <w:t xml:space="preserve"> </w:t>
+      </w:r>
+      <w:proofErr w:type="spellStart"/>
+      <w:r>
+        <w:rPr>
+          <w:lang w:val="en-US"/>
+        </w:rPr>
+        <w:t>позволяват</w:t>
+      </w:r>
+      <w:proofErr w:type="spellEnd"/>
+      <w:r>
+        <w:rPr>
+          <w:lang w:val="en-US"/>
+        </w:rPr>
+        <w:t xml:space="preserve"> </w:t>
+      </w:r>
+      <w:proofErr w:type="spellStart"/>
+      <w:r>
+        <w:rPr>
+          <w:lang w:val="en-US"/>
+        </w:rPr>
+        <w:t>поръчаните</w:t>
+      </w:r>
+      <w:proofErr w:type="spellEnd"/>
+      <w:r>
+        <w:rPr>
+          <w:lang w:val="en-US"/>
+        </w:rPr>
+        <w:t xml:space="preserve"> </w:t>
+      </w:r>
+      <w:proofErr w:type="spellStart"/>
+      <w:r>
+        <w:rPr>
+          <w:lang w:val="en-US"/>
+        </w:rPr>
+        <w:t>стоки</w:t>
+      </w:r>
+      <w:proofErr w:type="spellEnd"/>
+      <w:r>
+        <w:rPr>
+          <w:lang w:val="en-US"/>
+        </w:rPr>
+        <w:t xml:space="preserve"> </w:t>
+      </w:r>
+      <w:proofErr w:type="spellStart"/>
+      <w:r>
+        <w:rPr>
+          <w:lang w:val="en-US"/>
+        </w:rPr>
+        <w:t>или</w:t>
+      </w:r>
+      <w:proofErr w:type="spellEnd"/>
+      <w:r>
+        <w:rPr>
+          <w:lang w:val="en-US"/>
+        </w:rPr>
+        <w:t xml:space="preserve"> </w:t>
+      </w:r>
+      <w:proofErr w:type="spellStart"/>
+      <w:r>
+        <w:rPr>
+          <w:lang w:val="en-US"/>
+        </w:rPr>
+        <w:t>услуги</w:t>
+      </w:r>
+      <w:proofErr w:type="spellEnd"/>
+      <w:r>
+        <w:rPr>
+          <w:lang w:val="en-US"/>
+        </w:rPr>
+        <w:t xml:space="preserve"> </w:t>
+      </w:r>
+      <w:proofErr w:type="spellStart"/>
+      <w:r>
+        <w:rPr>
+          <w:lang w:val="en-US"/>
+        </w:rPr>
+        <w:t>да</w:t>
+      </w:r>
+      <w:proofErr w:type="spellEnd"/>
       <w:r>
         <w:t xml:space="preserve"> бъдат</w:t>
       </w:r>
@@ -6822,25 +8935,97 @@
         <w:rPr>
           <w:lang w:val="en-US"/>
         </w:rPr>
-        <w:t xml:space="preserve"> изпрат</w:t>
+        <w:t xml:space="preserve"> </w:t>
+      </w:r>
+      <w:proofErr w:type="spellStart"/>
+      <w:r>
+        <w:rPr>
+          <w:lang w:val="en-US"/>
+        </w:rPr>
+        <w:t>изпрат</w:t>
       </w:r>
       <w:r>
         <w:t>ени</w:t>
       </w:r>
-      <w:r>
-        <w:rPr>
-          <w:lang w:val="en-US"/>
-        </w:rPr>
-        <w:t xml:space="preserve"> до клиент.</w:t>
+      <w:proofErr w:type="spellEnd"/>
+      <w:r>
+        <w:rPr>
+          <w:lang w:val="en-US"/>
+        </w:rPr>
+        <w:t xml:space="preserve"> </w:t>
+      </w:r>
+      <w:proofErr w:type="spellStart"/>
+      <w:r>
+        <w:rPr>
+          <w:lang w:val="en-US"/>
+        </w:rPr>
+        <w:t>до</w:t>
+      </w:r>
+      <w:proofErr w:type="spellEnd"/>
+      <w:r>
+        <w:rPr>
+          <w:lang w:val="en-US"/>
+        </w:rPr>
+        <w:t xml:space="preserve"> </w:t>
+      </w:r>
+      <w:proofErr w:type="spellStart"/>
+      <w:r>
+        <w:rPr>
+          <w:lang w:val="en-US"/>
+        </w:rPr>
+        <w:t>клиент</w:t>
+      </w:r>
+      <w:proofErr w:type="spellEnd"/>
+      <w:r>
+        <w:rPr>
+          <w:lang w:val="en-US"/>
+        </w:rPr>
+        <w:t>.</w:t>
       </w:r>
       <w:r>
         <w:t xml:space="preserve"> Д</w:t>
       </w:r>
-      <w:r>
-        <w:rPr>
-          <w:lang w:val="en-US"/>
-        </w:rPr>
-        <w:t xml:space="preserve">окументът за фактуриране </w:t>
+      <w:proofErr w:type="spellStart"/>
+      <w:r>
+        <w:rPr>
+          <w:lang w:val="en-US"/>
+        </w:rPr>
+        <w:t>окументът</w:t>
+      </w:r>
+      <w:proofErr w:type="spellEnd"/>
+      <w:r>
+        <w:rPr>
+          <w:lang w:val="en-US"/>
+        </w:rPr>
+        <w:t xml:space="preserve"> </w:t>
+      </w:r>
+      <w:proofErr w:type="spellStart"/>
+      <w:r>
+        <w:rPr>
+          <w:lang w:val="en-US"/>
+        </w:rPr>
+        <w:t>за</w:t>
+      </w:r>
+      <w:proofErr w:type="spellEnd"/>
+      <w:r>
+        <w:rPr>
+          <w:lang w:val="en-US"/>
+        </w:rPr>
+        <w:t xml:space="preserve"> </w:t>
+      </w:r>
+      <w:proofErr w:type="spellStart"/>
+      <w:r>
+        <w:rPr>
+          <w:lang w:val="en-US"/>
+        </w:rPr>
+        <w:t>фактуриране</w:t>
+      </w:r>
+      <w:proofErr w:type="spellEnd"/>
+      <w:r>
+        <w:rPr>
+          <w:lang w:val="en-US"/>
+        </w:rPr>
+        <w:t xml:space="preserve"> </w:t>
       </w:r>
       <w:r>
         <w:t>е</w:t>
@@ -6854,12 +9039,14 @@
       <w:r>
         <w:t xml:space="preserve">реалното </w:t>
       </w:r>
+      <w:proofErr w:type="spellStart"/>
       <w:r>
         <w:rPr>
           <w:lang w:val="en-US"/>
         </w:rPr>
         <w:t>фактурира</w:t>
       </w:r>
+      <w:proofErr w:type="spellEnd"/>
       <w:r>
         <w:t>не на</w:t>
       </w:r>
@@ -6867,7 +9054,91 @@
         <w:rPr>
           <w:lang w:val="en-US"/>
         </w:rPr>
-        <w:t xml:space="preserve"> клиента за тези стоки или услуги.</w:t>
+        <w:t xml:space="preserve"> </w:t>
+      </w:r>
+      <w:proofErr w:type="spellStart"/>
+      <w:r>
+        <w:rPr>
+          <w:lang w:val="en-US"/>
+        </w:rPr>
+        <w:t>клиента</w:t>
+      </w:r>
+      <w:proofErr w:type="spellEnd"/>
+      <w:r>
+        <w:rPr>
+          <w:lang w:val="en-US"/>
+        </w:rPr>
+        <w:t xml:space="preserve"> </w:t>
+      </w:r>
+      <w:proofErr w:type="spellStart"/>
+      <w:r>
+        <w:rPr>
+          <w:lang w:val="en-US"/>
+        </w:rPr>
+        <w:t>за</w:t>
+      </w:r>
+      <w:proofErr w:type="spellEnd"/>
+      <w:r>
+        <w:rPr>
+          <w:lang w:val="en-US"/>
+        </w:rPr>
+        <w:t xml:space="preserve"> </w:t>
+      </w:r>
+      <w:proofErr w:type="spellStart"/>
+      <w:r>
+        <w:rPr>
+          <w:lang w:val="en-US"/>
+        </w:rPr>
+        <w:t>тези</w:t>
+      </w:r>
+      <w:proofErr w:type="spellEnd"/>
+      <w:r>
+        <w:rPr>
+          <w:lang w:val="en-US"/>
+        </w:rPr>
+        <w:t xml:space="preserve"> </w:t>
+      </w:r>
+      <w:proofErr w:type="spellStart"/>
+      <w:r>
+        <w:rPr>
+          <w:lang w:val="en-US"/>
+        </w:rPr>
+        <w:t>стоки</w:t>
+      </w:r>
+      <w:proofErr w:type="spellEnd"/>
+      <w:r>
+        <w:rPr>
+          <w:lang w:val="en-US"/>
+        </w:rPr>
+        <w:t xml:space="preserve"> </w:t>
+      </w:r>
+      <w:proofErr w:type="spellStart"/>
+      <w:r>
+        <w:rPr>
+          <w:lang w:val="en-US"/>
+        </w:rPr>
+        <w:t>или</w:t>
+      </w:r>
+      <w:proofErr w:type="spellEnd"/>
+      <w:r>
+        <w:rPr>
+          <w:lang w:val="en-US"/>
+        </w:rPr>
+        <w:t xml:space="preserve"> </w:t>
+      </w:r>
+      <w:proofErr w:type="spellStart"/>
+      <w:r>
+        <w:rPr>
+          <w:lang w:val="en-US"/>
+        </w:rPr>
+        <w:t>услуги</w:t>
+      </w:r>
+      <w:proofErr w:type="spellEnd"/>
+      <w:r>
+        <w:rPr>
+          <w:lang w:val="en-US"/>
+        </w:rPr>
+        <w:t>.</w:t>
       </w:r>
       <w:r>
         <w:t xml:space="preserve"> О</w:t>
@@ -6983,7 +9254,23 @@
         <w:t>Примерен документ на фактура</w:t>
       </w:r>
       <w:r>
-        <w:t>. Източник: Gartner, Inc. &lt;https://medium.com/</w:t>
+        <w:t xml:space="preserve">. Източник: </w:t>
+      </w:r>
+      <w:proofErr w:type="spellStart"/>
+      <w:r>
+        <w:t>Gartner</w:t>
+      </w:r>
+      <w:proofErr w:type="spellEnd"/>
+      <w:r>
+        <w:t xml:space="preserve">, </w:t>
+      </w:r>
+      <w:proofErr w:type="spellStart"/>
+      <w:r>
+        <w:t>Inc</w:t>
+      </w:r>
+      <w:proofErr w:type="spellEnd"/>
+      <w:r>
+        <w:t>. &lt;https://medium.com/</w:t>
       </w:r>
       <w:r>
         <w:t>сап</w:t>
@@ -7363,7 +9650,15 @@
         <w:t xml:space="preserve">Връзки между документите на поръчка, доставка и фактура </w:t>
       </w:r>
       <w:r>
-        <w:t>(Anwar, 2014).</w:t>
+        <w:t>(</w:t>
+      </w:r>
+      <w:proofErr w:type="spellStart"/>
+      <w:r>
+        <w:t>Anwar</w:t>
+      </w:r>
+      <w:proofErr w:type="spellEnd"/>
+      <w:r>
+        <w:t>, 2014).</w:t>
       </w:r>
     </w:p>
     <w:p>
@@ -7374,67 +9669,7 @@
     <w:p>
       <w:pPr>
         <w:pStyle w:val="disbody"/>
-        <w:rPr>
-          <w:i/>
-          <w:iCs/>
-          <w:szCs w:val="28"/>
-        </w:rPr>
-      </w:pPr>
-      <w:r>
-        <w:rPr>
-          <w:i/>
-          <w:iCs/>
-          <w:szCs w:val="28"/>
-        </w:rPr>
-        <w:br w:type="page"/>
-      </w:r>
-    </w:p>
-    <w:p>
-      <w:pPr>
-        <w:pStyle w:val="disbody"/>
-      </w:pPr>
-    </w:p>
-    <w:p>
-      <w:pPr>
-        <w:pStyle w:val="disbody"/>
-        <w:rPr>
-          <w:lang w:val="en-US"/>
-        </w:rPr>
-      </w:pPr>
-    </w:p>
-    <w:p>
-      <w:pPr>
-        <w:pStyle w:val="disbody"/>
-        <w:rPr>
-          <w:lang w:val="en-US"/>
-        </w:rPr>
-      </w:pPr>
-    </w:p>
-    <w:p>
-      <w:pPr>
         <w:ind w:firstLine="0"/>
-      </w:pPr>
-    </w:p>
-    <w:p/>
-    <w:p/>
-    <w:p>
-      <w:pPr>
-        <w:pStyle w:val="bookbody"/>
-      </w:pPr>
-    </w:p>
-    <w:p/>
-    <w:p>
-      <w:pPr>
-        <w:rPr>
-          <w:lang w:val="bg-BG"/>
-        </w:rPr>
-      </w:pPr>
-    </w:p>
-    <w:p/>
-    <w:p>
-      <w:pPr>
-        <w:pStyle w:val="disbody"/>
-        <w:spacing w:line="348" w:lineRule="auto"/>
         <w:rPr>
           <w:szCs w:val="28"/>
         </w:rPr>

--- a/thesis/thesis_draft.docx
+++ b/thesis/thesis_draft.docx
@@ -62,7 +62,7 @@
                 <v:shape id="_x0000_i1025" type="#_x0000_t75" style="width:1in;height:1in" o:ole="">
                   <v:imagedata r:id="rId8" o:title=""/>
                 </v:shape>
-                <o:OLEObject Type="Embed" ProgID="PBrush" ShapeID="_x0000_i1025" DrawAspect="Content" ObjectID="_1737634978" r:id="rId9"/>
+                <o:OLEObject Type="Embed" ProgID="PBrush" ShapeID="_x0000_i1025" DrawAspect="Content" ObjectID="_1737698418" r:id="rId9"/>
               </w:object>
             </w:r>
           </w:p>
@@ -1214,13 +1214,7 @@
         <w:t>областта на</w:t>
       </w:r>
       <w:r>
-        <w:t xml:space="preserve"> с</w:t>
-      </w:r>
-      <w:r>
-        <w:t>топанска</w:t>
-      </w:r>
-      <w:r>
-        <w:t>та и</w:t>
+        <w:t xml:space="preserve"> стопанската и</w:t>
       </w:r>
       <w:r>
         <w:t xml:space="preserve"> </w:t>
@@ -1250,37 +1244,13 @@
         <w:t>.</w:t>
       </w:r>
       <w:r>
-        <w:t xml:space="preserve"> </w:t>
-      </w:r>
-      <w:r>
-        <w:t>Логистиката и основните насоки на нейното развитие се разграничават три фундаментални концепции: информационна, маркетингова, интегрална.</w:t>
-      </w:r>
-      <w:r>
-        <w:t xml:space="preserve"> </w:t>
-      </w:r>
-      <w:r>
-        <w:t>Логистиката е процесът на планиране, реализиране и контрол на движението и съхранението на поток</w:t>
-      </w:r>
-      <w:r>
-        <w:t>а</w:t>
-      </w:r>
-      <w:r>
-        <w:t xml:space="preserve"> суровини и свързан</w:t>
-      </w:r>
-      <w:r>
-        <w:t>ата</w:t>
-      </w:r>
-      <w:r>
-        <w:t xml:space="preserve"> с това информация</w:t>
-      </w:r>
-      <w:r>
-        <w:t>,</w:t>
-      </w:r>
-      <w:r>
-        <w:t xml:space="preserve"> от мястото на доставяне до мястото на приемане.</w:t>
-      </w:r>
-      <w:r>
-        <w:t xml:space="preserve"> </w:t>
+        <w:t xml:space="preserve"> Логистиката и основните насоки на нейното развитие се разграничават три фундаментални концепции: информационна, маркетингова, интегрална.</w:t>
+      </w:r>
+      <w:r>
+        <w:t xml:space="preserve"> </w:t>
+      </w:r>
+      <w:r>
+        <w:t xml:space="preserve">Логистиката е процесът на планиране, реализиране и контрол на движението и съхранението на потока суровини и свързаната с това информация, от мястото на доставяне до мястото на приемане. </w:t>
       </w:r>
       <w:proofErr w:type="spellStart"/>
       <w:r>
@@ -1296,31 +1266,13 @@
       </w:r>
       <w:proofErr w:type="spellEnd"/>
       <w:r>
-        <w:t xml:space="preserve"> </w:t>
-      </w:r>
-      <w:r>
-        <w:t>(</w:t>
-      </w:r>
-      <w:r>
-        <w:t>ELA</w:t>
-      </w:r>
-      <w:r>
-        <w:t>)</w:t>
-      </w:r>
-      <w:r>
-        <w:t xml:space="preserve"> формулира свое определение: „Организация, планиране, контрол и реализация на придвижването на стоковия поток от проектирането и закупуването, през производството и разпределението до крайния потребител с цел удовлетворяване изискванията на пазара с минимални операционни и капиталови разходи“.</w:t>
-      </w:r>
-      <w:r>
-        <w:t xml:space="preserve"> </w:t>
-      </w:r>
-      <w:r>
-        <w:t>Логистиката е сложна съвкупност от разнообразни, но обвързани в единна система дейности и операции по манипулирането и придвижването на материалните и съпътстващите ги потоци.</w:t>
-      </w:r>
-      <w:r>
-        <w:t xml:space="preserve"> Те </w:t>
-      </w:r>
-      <w:r>
-        <w:t>се идентифицират с размерност, начална и крайна точка на движение, дължина на изминавания път, скорост и време на движението време на престои, вид и особености на използваните транспортни средства, условия на транспортиране, номенклатура, условия на договорите за покупко-продажба. Информационният поток е съвкупност от устно, документално или предавани</w:t>
+        <w:t xml:space="preserve"> (ELA) формулира свое определение: „Организация, планиране, контрол и реализация на придвижването на стоковия поток от проектирането и закупуването, през производството и разпределението до крайния потребител с цел удовлетворяване изискванията на пазара с минимални операционни и капиталови разходи“.</w:t>
+      </w:r>
+      <w:r>
+        <w:t xml:space="preserve"> Логистиката е сложна съвкупност от разнообразни, но обвързани в единна система дейности и операции по манипулирането и придвижването на материалните и съпътстващите ги потоци.</w:t>
+      </w:r>
+      <w:r>
+        <w:t xml:space="preserve"> Те се идентифицират с размерност, начална и крайна точка на движение, дължина на изминавания път, скорост и време на движението време на престои, вид и особености на използваните транспортни средства, условия на транспортиране, номенклатура, условия на договорите за покупко-продажба. Информационният поток е съвкупност от устно, документално или предавани</w:t>
       </w:r>
       <w:r>
         <w:t xml:space="preserve"> по друг начин</w:t>
@@ -1329,13 +1281,7 @@
         <w:t xml:space="preserve"> данни за конкретния материален поток</w:t>
       </w:r>
       <w:r>
-        <w:t xml:space="preserve"> (</w:t>
-      </w:r>
-      <w:r>
-        <w:t>Юлиан Василев</w:t>
-      </w:r>
-      <w:r>
-        <w:t>, 2016)</w:t>
+        <w:t xml:space="preserve"> (Юлиан Василев, 2016)</w:t>
       </w:r>
       <w:r>
         <w:t>.</w:t>
@@ -1411,11 +1357,6 @@
       <w:r>
         <w:t>Облачните услуги са ключов атрибут на тази трансформация.</w:t>
       </w:r>
-    </w:p>
-    <w:p>
-      <w:pPr>
-        <w:pStyle w:val="disbody"/>
-      </w:pPr>
     </w:p>
     <w:p>
       <w:pPr>
@@ -1443,6 +1384,7 @@
         <w:rPr>
           <w:lang w:val="bg-BG"/>
         </w:rPr>
+        <w:lastRenderedPageBreak/>
         <w:t>Специфики при управление</w:t>
       </w:r>
       <w:r>
@@ -5969,13 +5911,8 @@
       </w:r>
       <w:proofErr w:type="spellEnd"/>
       <w:r>
-        <w:t xml:space="preserve">те на </w:t>
-      </w:r>
-      <w:proofErr w:type="gramStart"/>
-      <w:r>
-        <w:t>предприятието“</w:t>
-      </w:r>
-      <w:proofErr w:type="gramEnd"/>
+        <w:t>те на предприятието“</w:t>
+      </w:r>
       <w:r>
         <w:rPr>
           <w:lang w:val="en-US"/>
@@ -8952,21 +8889,7 @@
         <w:rPr>
           <w:lang w:val="en-US"/>
         </w:rPr>
-        <w:t xml:space="preserve"> </w:t>
-      </w:r>
-      <w:proofErr w:type="spellStart"/>
-      <w:r>
-        <w:rPr>
-          <w:lang w:val="en-US"/>
-        </w:rPr>
-        <w:t>до</w:t>
-      </w:r>
-      <w:proofErr w:type="spellEnd"/>
-      <w:r>
-        <w:rPr>
-          <w:lang w:val="en-US"/>
-        </w:rPr>
-        <w:t xml:space="preserve"> </w:t>
+        <w:t xml:space="preserve"> до </w:t>
       </w:r>
       <w:proofErr w:type="spellStart"/>
       <w:r>

--- a/thesis/thesis_draft.docx
+++ b/thesis/thesis_draft.docx
@@ -62,7 +62,7 @@
                 <v:shape id="_x0000_i1025" type="#_x0000_t75" style="width:1in;height:1in" o:ole="">
                   <v:imagedata r:id="rId8" o:title=""/>
                 </v:shape>
-                <o:OLEObject Type="Embed" ProgID="PBrush" ShapeID="_x0000_i1025" DrawAspect="Content" ObjectID="_1737698418" r:id="rId9"/>
+                <o:OLEObject Type="Embed" ProgID="PBrush" ShapeID="_x0000_i1025" DrawAspect="Content" ObjectID="_1737700611" r:id="rId9"/>
               </w:object>
             </w:r>
           </w:p>
@@ -796,9 +796,9 @@
     <w:p>
       <w:pPr>
         <w:pStyle w:val="disbody"/>
-        <w:spacing w:line="348" w:lineRule="auto"/>
-        <w:rPr>
-          <w:szCs w:val="28"/>
+        <w:ind w:firstLine="0"/>
+        <w:rPr>
+          <w:lang w:val="en-US"/>
         </w:rPr>
       </w:pPr>
       <w:r>
@@ -859,6 +859,130 @@
       </w:r>
       <w:r>
         <w:t>стоково материални ценности.</w:t>
+      </w:r>
+      <w:r>
+        <w:rPr>
+          <w:lang w:val="en-US"/>
+        </w:rPr>
+        <w:t xml:space="preserve"> </w:t>
+      </w:r>
+      <w:r>
+        <w:t xml:space="preserve">Също така и </w:t>
+      </w:r>
+      <w:proofErr w:type="spellStart"/>
+      <w:r>
+        <w:rPr>
+          <w:lang w:val="en-US"/>
+        </w:rPr>
+        <w:t>методите</w:t>
+      </w:r>
+      <w:proofErr w:type="spellEnd"/>
+      <w:r>
+        <w:rPr>
+          <w:lang w:val="en-US"/>
+        </w:rPr>
+        <w:t xml:space="preserve"> </w:t>
+      </w:r>
+      <w:proofErr w:type="spellStart"/>
+      <w:r>
+        <w:rPr>
+          <w:lang w:val="en-US"/>
+        </w:rPr>
+        <w:t>за</w:t>
+      </w:r>
+      <w:proofErr w:type="spellEnd"/>
+      <w:r>
+        <w:rPr>
+          <w:lang w:val="en-US"/>
+        </w:rPr>
+        <w:t xml:space="preserve"> </w:t>
+      </w:r>
+      <w:proofErr w:type="spellStart"/>
+      <w:r>
+        <w:rPr>
+          <w:lang w:val="en-US"/>
+        </w:rPr>
+        <w:t>набиране</w:t>
+      </w:r>
+      <w:proofErr w:type="spellEnd"/>
+      <w:r>
+        <w:rPr>
+          <w:lang w:val="en-US"/>
+        </w:rPr>
+        <w:t xml:space="preserve">, </w:t>
+      </w:r>
+      <w:proofErr w:type="spellStart"/>
+      <w:r>
+        <w:rPr>
+          <w:lang w:val="en-US"/>
+        </w:rPr>
+        <w:t>съхраняване</w:t>
+      </w:r>
+      <w:proofErr w:type="spellEnd"/>
+      <w:r>
+        <w:rPr>
+          <w:lang w:val="en-US"/>
+        </w:rPr>
+        <w:t xml:space="preserve">, </w:t>
+      </w:r>
+      <w:proofErr w:type="spellStart"/>
+      <w:r>
+        <w:rPr>
+          <w:lang w:val="en-US"/>
+        </w:rPr>
+        <w:t>обработка</w:t>
+      </w:r>
+      <w:proofErr w:type="spellEnd"/>
+      <w:r>
+        <w:rPr>
+          <w:lang w:val="en-US"/>
+        </w:rPr>
+        <w:t xml:space="preserve"> и </w:t>
+      </w:r>
+      <w:proofErr w:type="spellStart"/>
+      <w:r>
+        <w:rPr>
+          <w:lang w:val="en-US"/>
+        </w:rPr>
+        <w:t>разпространение</w:t>
+      </w:r>
+      <w:proofErr w:type="spellEnd"/>
+      <w:r>
+        <w:rPr>
+          <w:lang w:val="en-US"/>
+        </w:rPr>
+        <w:t xml:space="preserve"> </w:t>
+      </w:r>
+      <w:proofErr w:type="spellStart"/>
+      <w:r>
+        <w:rPr>
+          <w:lang w:val="en-US"/>
+        </w:rPr>
+        <w:t>на</w:t>
+      </w:r>
+      <w:proofErr w:type="spellEnd"/>
+      <w:r>
+        <w:t xml:space="preserve"> тази</w:t>
+      </w:r>
+      <w:r>
+        <w:rPr>
+          <w:lang w:val="en-US"/>
+        </w:rPr>
+        <w:t xml:space="preserve"> </w:t>
+      </w:r>
+      <w:proofErr w:type="spellStart"/>
+      <w:r>
+        <w:rPr>
+          <w:lang w:val="en-US"/>
+        </w:rPr>
+        <w:t>информация</w:t>
+      </w:r>
+      <w:proofErr w:type="spellEnd"/>
+      <w:r>
+        <w:rPr>
+          <w:lang w:val="en-US"/>
+        </w:rPr>
+        <w:t>.</w:t>
       </w:r>
     </w:p>
     <w:p>
@@ -4592,6 +4716,46 @@
     </w:p>
     <w:p>
       <w:pPr>
+        <w:pStyle w:val="disbody"/>
+      </w:pPr>
+    </w:p>
+    <w:p>
+      <w:pPr>
+        <w:widowControl/>
+        <w:spacing w:after="160" w:line="259" w:lineRule="auto"/>
+        <w:ind w:firstLine="0"/>
+        <w:jc w:val="left"/>
+        <w:rPr>
+          <w:sz w:val="28"/>
+          <w:lang w:val="bg-BG"/>
+        </w:rPr>
+      </w:pPr>
+      <w:r>
+        <w:br w:type="page"/>
+      </w:r>
+    </w:p>
+    <w:p>
+      <w:pPr>
+        <w:pStyle w:val="disbody"/>
+      </w:pPr>
+    </w:p>
+    <w:p>
+      <w:pPr>
+        <w:widowControl/>
+        <w:spacing w:after="160" w:line="259" w:lineRule="auto"/>
+        <w:ind w:firstLine="0"/>
+        <w:jc w:val="left"/>
+        <w:rPr>
+          <w:sz w:val="28"/>
+          <w:lang w:val="bg-BG"/>
+        </w:rPr>
+      </w:pPr>
+      <w:r>
+        <w:br w:type="page"/>
+      </w:r>
+    </w:p>
+    <w:p>
+      <w:pPr>
         <w:pStyle w:val="Heading2"/>
         <w:numPr>
           <w:ilvl w:val="1"/>
@@ -4682,6 +4846,313 @@
         <w:pStyle w:val="disbody"/>
       </w:pPr>
       <w:r>
+        <w:t>В бизнеса се използват корпоративни информационни системи</w:t>
+      </w:r>
+      <w:r>
+        <w:t>,</w:t>
+      </w:r>
+      <w:r>
+        <w:t xml:space="preserve"> за да се обхванат всички логистични процеси.</w:t>
+      </w:r>
+      <w:r>
+        <w:t xml:space="preserve"> </w:t>
+      </w:r>
+      <w:r>
+        <w:t>Един от аспектите на планирането на материалните потоци означава да се използва ERP система за изчисляване на количеството суровини и материали, които да се поръчат</w:t>
+      </w:r>
+      <w:r>
+        <w:t xml:space="preserve"> (</w:t>
+      </w:r>
+      <w:r>
+        <w:t>Юлиан Василев, 2016</w:t>
+      </w:r>
+      <w:r>
+        <w:t>)</w:t>
+      </w:r>
+      <w:r>
+        <w:t>.</w:t>
+      </w:r>
+      <w:r>
+        <w:t xml:space="preserve"> </w:t>
+      </w:r>
+      <w:r>
+        <w:t>К</w:t>
+      </w:r>
+      <w:r>
+        <w:t>орпоративн</w:t>
+      </w:r>
+      <w:r>
+        <w:t>ите</w:t>
+      </w:r>
+      <w:r>
+        <w:t xml:space="preserve"> информационн</w:t>
+      </w:r>
+      <w:r>
+        <w:t>и</w:t>
+      </w:r>
+      <w:r>
+        <w:t xml:space="preserve"> систем</w:t>
+      </w:r>
+      <w:r>
+        <w:t>и</w:t>
+      </w:r>
+      <w:r>
+        <w:t xml:space="preserve"> </w:t>
+      </w:r>
+      <w:r>
+        <w:t>(</w:t>
+      </w:r>
+      <w:r>
+        <w:t xml:space="preserve">или </w:t>
+      </w:r>
+      <w:r>
+        <w:t>„с</w:t>
+      </w:r>
+      <w:r>
+        <w:t>истема за управление на бизнеса</w:t>
+      </w:r>
+      <w:r>
+        <w:t xml:space="preserve">“) целят да </w:t>
+      </w:r>
+      <w:r>
+        <w:rPr>
+          <w:szCs w:val="28"/>
+        </w:rPr>
+        <w:t>осигуря</w:t>
+      </w:r>
+      <w:r>
+        <w:rPr>
+          <w:szCs w:val="28"/>
+        </w:rPr>
+        <w:t xml:space="preserve">т </w:t>
+      </w:r>
+      <w:r>
+        <w:rPr>
+          <w:szCs w:val="28"/>
+        </w:rPr>
+        <w:t xml:space="preserve">потребителите с адекватна информация, необходима за ефективно организиране и реализация на логистичните функции и операции по придвижването на материалните и </w:t>
+      </w:r>
+      <w:r>
+        <w:rPr>
+          <w:szCs w:val="28"/>
+        </w:rPr>
+        <w:t xml:space="preserve">съпътстващи ги </w:t>
+      </w:r>
+      <w:r>
+        <w:rPr>
+          <w:szCs w:val="28"/>
+        </w:rPr>
+        <w:t>потоци</w:t>
+      </w:r>
+      <w:r>
+        <w:rPr>
+          <w:szCs w:val="28"/>
+        </w:rPr>
+        <w:t xml:space="preserve">. Също така </w:t>
+      </w:r>
+      <w:r>
+        <w:rPr>
+          <w:szCs w:val="28"/>
+        </w:rPr>
+        <w:t>предоставя</w:t>
+      </w:r>
+      <w:r>
+        <w:rPr>
+          <w:szCs w:val="28"/>
+        </w:rPr>
+        <w:t>т</w:t>
+      </w:r>
+      <w:r>
+        <w:rPr>
+          <w:szCs w:val="28"/>
+        </w:rPr>
+        <w:t xml:space="preserve"> нужната</w:t>
+      </w:r>
+      <w:r>
+        <w:rPr>
+          <w:szCs w:val="28"/>
+        </w:rPr>
+        <w:t xml:space="preserve"> </w:t>
+      </w:r>
+      <w:r>
+        <w:rPr>
+          <w:szCs w:val="28"/>
+        </w:rPr>
+        <w:t>информация на логистичните мениджъри</w:t>
+      </w:r>
+      <w:r>
+        <w:rPr>
+          <w:szCs w:val="28"/>
+        </w:rPr>
+        <w:t>,</w:t>
+      </w:r>
+      <w:r>
+        <w:rPr>
+          <w:szCs w:val="28"/>
+        </w:rPr>
+        <w:t xml:space="preserve"> изпълнители</w:t>
+      </w:r>
+      <w:r>
+        <w:rPr>
+          <w:szCs w:val="28"/>
+        </w:rPr>
+        <w:t xml:space="preserve"> и </w:t>
+      </w:r>
+      <w:r>
+        <w:rPr>
+          <w:szCs w:val="28"/>
+        </w:rPr>
+        <w:t>конкретните потребители</w:t>
+      </w:r>
+      <w:r>
+        <w:rPr>
+          <w:szCs w:val="28"/>
+        </w:rPr>
+        <w:t xml:space="preserve">. </w:t>
+      </w:r>
+      <w:r>
+        <w:t>И</w:t>
+      </w:r>
+      <w:r>
+        <w:t>нформационни</w:t>
+      </w:r>
+      <w:r>
+        <w:t>те и комуникационни</w:t>
+      </w:r>
+      <w:r>
+        <w:t xml:space="preserve"> технологии</w:t>
+      </w:r>
+      <w:r>
+        <w:t xml:space="preserve"> се  </w:t>
+      </w:r>
+      <w:r>
+        <w:t>характеризира</w:t>
+      </w:r>
+      <w:r>
+        <w:t xml:space="preserve">т </w:t>
+      </w:r>
+      <w:r>
+        <w:t xml:space="preserve">със </w:t>
+      </w:r>
+      <w:r>
+        <w:t>у</w:t>
+      </w:r>
+      <w:r>
+        <w:t>скорен</w:t>
+      </w:r>
+      <w:r>
+        <w:t xml:space="preserve"> и</w:t>
+      </w:r>
+      <w:r>
+        <w:t xml:space="preserve"> ефективен пренос на информационни</w:t>
+      </w:r>
+      <w:r>
+        <w:t xml:space="preserve"> </w:t>
+      </w:r>
+      <w:r>
+        <w:t>потоци в рамките на логистичната система</w:t>
+      </w:r>
+      <w:r>
+        <w:t>,</w:t>
+      </w:r>
+      <w:r>
+        <w:t xml:space="preserve"> </w:t>
+      </w:r>
+      <w:r>
+        <w:t>н</w:t>
+      </w:r>
+      <w:r>
+        <w:t>адеждно съхранение</w:t>
+      </w:r>
+      <w:r>
+        <w:t>, о</w:t>
+      </w:r>
+      <w:r>
+        <w:t>бединяване</w:t>
+      </w:r>
+      <w:r>
+        <w:t xml:space="preserve"> и </w:t>
+      </w:r>
+      <w:r>
+        <w:t>разделяне на данни в баз</w:t>
+      </w:r>
+      <w:r>
+        <w:t>и</w:t>
+      </w:r>
+      <w:r>
+        <w:t>.</w:t>
+      </w:r>
+      <w:r>
+        <w:t xml:space="preserve"> </w:t>
+      </w:r>
+      <w:r>
+        <w:t xml:space="preserve"> </w:t>
+      </w:r>
+    </w:p>
+    <w:p>
+      <w:pPr>
+        <w:pStyle w:val="disbody"/>
+        <w:ind w:firstLine="0"/>
+        <w:rPr>
+          <w:szCs w:val="28"/>
+        </w:rPr>
+      </w:pPr>
+    </w:p>
+    <w:p>
+      <w:pPr>
+        <w:pStyle w:val="disbody"/>
+        <w:ind w:firstLine="0"/>
+        <w:rPr>
+          <w:szCs w:val="28"/>
+        </w:rPr>
+      </w:pPr>
+    </w:p>
+    <w:p>
+      <w:pPr>
+        <w:pStyle w:val="disbody"/>
+      </w:pPr>
+    </w:p>
+    <w:p>
+      <w:pPr>
+        <w:widowControl/>
+        <w:spacing w:after="160" w:line="259" w:lineRule="auto"/>
+        <w:ind w:firstLine="0"/>
+        <w:jc w:val="left"/>
+        <w:rPr>
+          <w:sz w:val="28"/>
+          <w:lang w:val="bg-BG"/>
+        </w:rPr>
+      </w:pPr>
+      <w:r>
+        <w:br w:type="page"/>
+      </w:r>
+    </w:p>
+    <w:p>
+      <w:pPr>
+        <w:pStyle w:val="disbody"/>
+      </w:pPr>
+    </w:p>
+    <w:p>
+      <w:pPr>
+        <w:widowControl/>
+        <w:spacing w:after="160" w:line="259" w:lineRule="auto"/>
+        <w:ind w:firstLine="0"/>
+        <w:jc w:val="left"/>
+        <w:rPr>
+          <w:sz w:val="28"/>
+          <w:lang w:val="bg-BG"/>
+        </w:rPr>
+      </w:pPr>
+      <w:r>
+        <w:br w:type="page"/>
+      </w:r>
+    </w:p>
+    <w:p>
+      <w:pPr>
+        <w:pStyle w:val="disbody"/>
+      </w:pPr>
+      <w:r>
+        <w:lastRenderedPageBreak/>
         <w:t>Нека разгледаме</w:t>
       </w:r>
       <w:r>

--- a/thesis/thesis_draft.docx
+++ b/thesis/thesis_draft.docx
@@ -62,7 +62,7 @@
                 <v:shape id="_x0000_i1025" type="#_x0000_t75" style="width:1in;height:1in" o:ole="">
                   <v:imagedata r:id="rId8" o:title=""/>
                 </v:shape>
-                <o:OLEObject Type="Embed" ProgID="PBrush" ShapeID="_x0000_i1025" DrawAspect="Content" ObjectID="_1737700611" r:id="rId9"/>
+                <o:OLEObject Type="Embed" ProgID="PBrush" ShapeID="_x0000_i1025" DrawAspect="Content" ObjectID="_1737785684" r:id="rId9"/>
               </w:object>
             </w:r>
           </w:p>
@@ -348,25 +348,7 @@
           <w:szCs w:val="36"/>
           <w:lang w:val="bg-BG"/>
         </w:rPr>
-        <w:t xml:space="preserve"> доц. </w:t>
-      </w:r>
-      <w:proofErr w:type="spellStart"/>
-      <w:r>
-        <w:rPr>
-          <w:sz w:val="36"/>
-          <w:szCs w:val="36"/>
-          <w:lang w:val="bg-BG"/>
-        </w:rPr>
-        <w:t>д.н</w:t>
-      </w:r>
-      <w:proofErr w:type="spellEnd"/>
-      <w:r>
-        <w:rPr>
-          <w:sz w:val="36"/>
-          <w:szCs w:val="36"/>
-          <w:lang w:val="bg-BG"/>
-        </w:rPr>
-        <w:t>. Павел Петров</w:t>
+        <w:t xml:space="preserve"> доц. д.н. Павел Петров</w:t>
       </w:r>
     </w:p>
     <w:p>
@@ -459,32 +441,14 @@
       <w:r>
         <w:t xml:space="preserve"> (</w:t>
       </w:r>
-      <w:proofErr w:type="spellStart"/>
-      <w:r>
-        <w:t>George</w:t>
-      </w:r>
-      <w:proofErr w:type="spellEnd"/>
-      <w:r>
-        <w:t xml:space="preserve"> </w:t>
-      </w:r>
-      <w:proofErr w:type="spellStart"/>
-      <w:r>
-        <w:t>Kokoris</w:t>
-      </w:r>
-      <w:proofErr w:type="spellEnd"/>
+      <w:r>
+        <w:t>George Kokoris</w:t>
+      </w:r>
       <w:r>
         <w:t>, 2018)</w:t>
       </w:r>
       <w:r>
-        <w:t xml:space="preserve">. Тя проследява цялата информация и процеси, включително въвеждане на поръчки, изпълнение и </w:t>
-      </w:r>
-      <w:proofErr w:type="spellStart"/>
-      <w:r>
-        <w:t>следпродажбено</w:t>
-      </w:r>
-      <w:proofErr w:type="spellEnd"/>
-      <w:r>
-        <w:t xml:space="preserve"> обслужване. </w:t>
+        <w:t xml:space="preserve">. Тя проследява цялата информация и процеси, включително въвеждане на поръчки, изпълнение и следпродажбено обслужване. </w:t>
       </w:r>
       <w:r>
         <w:t xml:space="preserve">Системата </w:t>
@@ -764,21 +728,7 @@
         <w:rPr>
           <w:szCs w:val="28"/>
         </w:rPr>
-        <w:t xml:space="preserve"> и </w:t>
-      </w:r>
-      <w:proofErr w:type="spellStart"/>
-      <w:r>
-        <w:rPr>
-          <w:szCs w:val="28"/>
-        </w:rPr>
-        <w:t>др</w:t>
-      </w:r>
-      <w:proofErr w:type="spellEnd"/>
-      <w:r>
-        <w:rPr>
-          <w:szCs w:val="28"/>
-        </w:rPr>
-        <w:t>;</w:t>
+        <w:t xml:space="preserve"> и др;</w:t>
       </w:r>
     </w:p>
     <w:p>
@@ -869,120 +819,20 @@
       <w:r>
         <w:t xml:space="preserve">Също така и </w:t>
       </w:r>
-      <w:proofErr w:type="spellStart"/>
       <w:r>
         <w:rPr>
           <w:lang w:val="en-US"/>
         </w:rPr>
-        <w:t>методите</w:t>
-      </w:r>
-      <w:proofErr w:type="spellEnd"/>
+        <w:t>методите за набиране, съхраняване, обработка и разпространение на</w:t>
+      </w:r>
+      <w:r>
+        <w:t xml:space="preserve"> тази</w:t>
+      </w:r>
       <w:r>
         <w:rPr>
           <w:lang w:val="en-US"/>
         </w:rPr>
-        <w:t xml:space="preserve"> </w:t>
-      </w:r>
-      <w:proofErr w:type="spellStart"/>
-      <w:r>
-        <w:rPr>
-          <w:lang w:val="en-US"/>
-        </w:rPr>
-        <w:t>за</w:t>
-      </w:r>
-      <w:proofErr w:type="spellEnd"/>
-      <w:r>
-        <w:rPr>
-          <w:lang w:val="en-US"/>
-        </w:rPr>
-        <w:t xml:space="preserve"> </w:t>
-      </w:r>
-      <w:proofErr w:type="spellStart"/>
-      <w:r>
-        <w:rPr>
-          <w:lang w:val="en-US"/>
-        </w:rPr>
-        <w:t>набиране</w:t>
-      </w:r>
-      <w:proofErr w:type="spellEnd"/>
-      <w:r>
-        <w:rPr>
-          <w:lang w:val="en-US"/>
-        </w:rPr>
-        <w:t xml:space="preserve">, </w:t>
-      </w:r>
-      <w:proofErr w:type="spellStart"/>
-      <w:r>
-        <w:rPr>
-          <w:lang w:val="en-US"/>
-        </w:rPr>
-        <w:t>съхраняване</w:t>
-      </w:r>
-      <w:proofErr w:type="spellEnd"/>
-      <w:r>
-        <w:rPr>
-          <w:lang w:val="en-US"/>
-        </w:rPr>
-        <w:t xml:space="preserve">, </w:t>
-      </w:r>
-      <w:proofErr w:type="spellStart"/>
-      <w:r>
-        <w:rPr>
-          <w:lang w:val="en-US"/>
-        </w:rPr>
-        <w:t>обработка</w:t>
-      </w:r>
-      <w:proofErr w:type="spellEnd"/>
-      <w:r>
-        <w:rPr>
-          <w:lang w:val="en-US"/>
-        </w:rPr>
-        <w:t xml:space="preserve"> и </w:t>
-      </w:r>
-      <w:proofErr w:type="spellStart"/>
-      <w:r>
-        <w:rPr>
-          <w:lang w:val="en-US"/>
-        </w:rPr>
-        <w:t>разпространение</w:t>
-      </w:r>
-      <w:proofErr w:type="spellEnd"/>
-      <w:r>
-        <w:rPr>
-          <w:lang w:val="en-US"/>
-        </w:rPr>
-        <w:t xml:space="preserve"> </w:t>
-      </w:r>
-      <w:proofErr w:type="spellStart"/>
-      <w:r>
-        <w:rPr>
-          <w:lang w:val="en-US"/>
-        </w:rPr>
-        <w:t>на</w:t>
-      </w:r>
-      <w:proofErr w:type="spellEnd"/>
-      <w:r>
-        <w:t xml:space="preserve"> тази</w:t>
-      </w:r>
-      <w:r>
-        <w:rPr>
-          <w:lang w:val="en-US"/>
-        </w:rPr>
-        <w:t xml:space="preserve"> </w:t>
-      </w:r>
-      <w:proofErr w:type="spellStart"/>
-      <w:r>
-        <w:rPr>
-          <w:lang w:val="en-US"/>
-        </w:rPr>
-        <w:t>информация</w:t>
-      </w:r>
-      <w:proofErr w:type="spellEnd"/>
-      <w:r>
-        <w:rPr>
-          <w:lang w:val="en-US"/>
-        </w:rPr>
-        <w:t>.</w:t>
+        <w:t xml:space="preserve"> информация.</w:t>
       </w:r>
     </w:p>
     <w:p>
@@ -1320,7 +1170,10 @@
         <w:pStyle w:val="disbody"/>
       </w:pPr>
       <w:r>
-        <w:t>Първа глава на научни труд ще разгледа т</w:t>
+        <w:t>Първа глава представя</w:t>
+      </w:r>
+      <w:r>
+        <w:t xml:space="preserve"> т</w:t>
       </w:r>
       <w:r>
         <w:t>еоретични основи</w:t>
@@ -1368,32 +1221,16 @@
         <w:t>.</w:t>
       </w:r>
       <w:r>
-        <w:t xml:space="preserve"> Логистиката и основните насоки на нейното развитие се разграничават три фундаментални концепции: информационна, маркетингова, интегрална.</w:t>
-      </w:r>
-      <w:r>
         <w:t xml:space="preserve"> </w:t>
       </w:r>
       <w:r>
-        <w:t xml:space="preserve">Логистиката е процесът на планиране, реализиране и контрол на движението и съхранението на потока суровини и свързаната с това информация, от мястото на доставяне до мястото на приемане. </w:t>
-      </w:r>
-      <w:proofErr w:type="spellStart"/>
-      <w:r>
-        <w:t>European</w:t>
-      </w:r>
-      <w:proofErr w:type="spellEnd"/>
-      <w:r>
-        <w:t xml:space="preserve"> Logistics </w:t>
-      </w:r>
-      <w:proofErr w:type="spellStart"/>
-      <w:r>
-        <w:t>Association</w:t>
-      </w:r>
-      <w:proofErr w:type="spellEnd"/>
-      <w:r>
-        <w:t xml:space="preserve"> (ELA) формулира свое определение: „Организация, планиране, контрол и реализация на придвижването на стоковия поток от проектирането и закупуването, през производството и разпределението до крайния потребител с цел удовлетворяване изискванията на пазара с минимални операционни и капиталови разходи“.</w:t>
-      </w:r>
-      <w:r>
-        <w:t xml:space="preserve"> Логистиката е сложна съвкупност от разнообразни, но обвързани в единна система дейности и операции по манипулирането и придвижването на материалните и съпътстващите ги потоци.</w:t>
+        <w:t xml:space="preserve">Логистиката е процес на планиране, реализиране и контрол на движението и съхранението на потока суровини и свързаната с това информация, от мястото на доставяне до мястото на приемане. </w:t>
+      </w:r>
+      <w:r>
+        <w:t>European Logistics Association (ELA) формулира определение: „Организация, планиране, контрол и реализация на придвижването на стоковия поток от проектирането и закупуването, през производството и разпределението до крайния потребител с цел удовлетворяване изискванията на пазара с минимални операционни и капиталови разходи“.</w:t>
+      </w:r>
+      <w:r>
+        <w:t xml:space="preserve"> Логистиката е сложна съвкупност от разнообразни, но обвързани в единна система дейности и операции по придвижването на материалните и съпътстващите ги потоци.</w:t>
       </w:r>
       <w:r>
         <w:t xml:space="preserve"> Те се идентифицират с размерност, начална и крайна точка на движение, дължина на изминавания път, скорост и време на движението време на престои, вид и особености на използваните транспортни средства, условия на транспортиране, номенклатура, условия на договорите за покупко-продажба. Информационният поток е съвкупност от устно, документално или предавани</w:t>
@@ -1412,6 +1249,12 @@
       </w:r>
       <w:r>
         <w:t xml:space="preserve"> </w:t>
+      </w:r>
+      <w:r>
+        <w:rPr>
+          <w:szCs w:val="28"/>
+        </w:rPr>
+        <w:t>Един от най-често срещаните информационни потоци в логистиката е потокът „поръчки от клиенти“. Всяко предприятие прилага индивидуален подход при неговото организиране.</w:t>
       </w:r>
     </w:p>
     <w:p>
@@ -1476,10 +1319,47 @@
         <w:t>.</w:t>
       </w:r>
       <w:r>
-        <w:t xml:space="preserve"> </w:t>
-      </w:r>
-      <w:r>
-        <w:t>Облачните услуги са ключов атрибут на тази трансформация.</w:t>
+        <w:t xml:space="preserve"> Те </w:t>
+      </w:r>
+      <w:r>
+        <w:rPr>
+          <w:szCs w:val="28"/>
+        </w:rPr>
+        <w:t xml:space="preserve">са един от главните източници за повишаване производителността и </w:t>
+      </w:r>
+      <w:r>
+        <w:rPr>
+          <w:szCs w:val="28"/>
+        </w:rPr>
+        <w:t>конкурентоспособността</w:t>
+      </w:r>
+      <w:r>
+        <w:rPr>
+          <w:szCs w:val="28"/>
+        </w:rPr>
+        <w:t xml:space="preserve">. </w:t>
+      </w:r>
+      <w:r>
+        <w:t xml:space="preserve">Облачните услуги са ключов </w:t>
+      </w:r>
+      <w:r>
+        <w:t>инструмент</w:t>
+      </w:r>
+      <w:r>
+        <w:t xml:space="preserve"> на тази </w:t>
+      </w:r>
+      <w:r>
+        <w:lastRenderedPageBreak/>
+        <w:t>трансформация.</w:t>
+      </w:r>
+      <w:r>
+        <w:t xml:space="preserve"> Те о</w:t>
+      </w:r>
+      <w:r>
+        <w:rPr>
+          <w:szCs w:val="28"/>
+        </w:rPr>
+        <w:t>сигуряват възможност за електронен обмен на данни между участниците в логистичния процес чрез съвременни изчислителни ресурси и високоскоростни канали за пренос на данни.</w:t>
       </w:r>
     </w:p>
     <w:p>
@@ -1508,7 +1388,6 @@
         <w:rPr>
           <w:lang w:val="bg-BG"/>
         </w:rPr>
-        <w:lastRenderedPageBreak/>
         <w:t>Специфики при управление</w:t>
       </w:r>
       <w:r>
@@ -1592,55 +1471,13 @@
         <w:t>В литературата</w:t>
       </w:r>
       <w:r>
-        <w:t xml:space="preserve"> съществуват множество различни дефиниции за термина „верига на доставките“. Според </w:t>
-      </w:r>
-      <w:proofErr w:type="spellStart"/>
-      <w:r>
-        <w:t>Chopra</w:t>
-      </w:r>
-      <w:proofErr w:type="spellEnd"/>
-      <w:r>
-        <w:t xml:space="preserve"> </w:t>
-      </w:r>
-      <w:proofErr w:type="spellStart"/>
-      <w:r>
-        <w:t>and</w:t>
-      </w:r>
-      <w:proofErr w:type="spellEnd"/>
-      <w:r>
-        <w:t xml:space="preserve"> </w:t>
-      </w:r>
-      <w:proofErr w:type="spellStart"/>
-      <w:r>
-        <w:t>Meindl</w:t>
-      </w:r>
-      <w:proofErr w:type="spellEnd"/>
-      <w:r>
-        <w:t xml:space="preserve"> „веригата за доставки се състои от всички етапи, които пряко или непряко участват в изпълнението на искането на клиента. Веригата на доставки включва не само производителя и доставчиците, но и превозвачите, складовете, търговците на дребно и самите клиенти“. </w:t>
-      </w:r>
-      <w:proofErr w:type="spellStart"/>
-      <w:r>
-        <w:t>Ganeshan</w:t>
-      </w:r>
-      <w:proofErr w:type="spellEnd"/>
-      <w:r>
-        <w:t xml:space="preserve"> </w:t>
-      </w:r>
-      <w:proofErr w:type="spellStart"/>
-      <w:r>
-        <w:t>and</w:t>
-      </w:r>
-      <w:proofErr w:type="spellEnd"/>
-      <w:r>
-        <w:t xml:space="preserve"> </w:t>
-      </w:r>
-      <w:proofErr w:type="spellStart"/>
-      <w:r>
-        <w:t>Harrison</w:t>
-      </w:r>
-      <w:proofErr w:type="spellEnd"/>
-      <w:r>
-        <w:t>, пък дефинират веригата за доставки, като: „мрежа от съоръжения и възможности за дистрибуция, която изпълнява функциите на доставка на материали, превръщането на тези материали в междинни и готови продукти и разпространението на тези готови продукти на клиентите.“</w:t>
+        <w:t xml:space="preserve"> съществуват множество различни дефиниции за термина „верига на доставките“. Според Chopra and Meindl „веригата за доставки се състои от всички етапи, които пряко или непряко участват в изпълнението на </w:t>
+      </w:r>
+      <w:r>
+        <w:t>заявките</w:t>
+      </w:r>
+      <w:r>
+        <w:t xml:space="preserve"> на клиента. Веригата на доставки включва не само производителя и доставчиците, но и превозвачите, складовете, търговците на дребно и самите клиенти“. Ganeshan and Harrison, пък дефинират веригата за доставки, като: „мрежа от съоръжения и възможности за дистрибуция, която изпълнява функциите на доставка на материали, превръщането на тези материали в междинни и готови продукти и разпространението на тези готови продукти на клиентите.“</w:t>
       </w:r>
       <w:r>
         <w:rPr>
@@ -1656,10 +1493,10 @@
           <w:sz w:val="16"/>
           <w:szCs w:val="16"/>
         </w:rPr>
-        <w:t xml:space="preserve">18 </w:t>
-      </w:r>
-      <w:r>
-        <w:t xml:space="preserve">„веригата за доставки е съвкупността от процеси и ресурси, необходими за извършване и доставка на продукт на крайния потребител.“ </w:t>
+        <w:t xml:space="preserve"> </w:t>
+      </w:r>
+      <w:r>
+        <w:t xml:space="preserve">„веригата за доставки е съвкупност от процеси и ресурси, необходими за извършване и доставка на продукт на крайния потребител.“ </w:t>
       </w:r>
     </w:p>
     <w:p>
@@ -1667,7 +1504,22 @@
         <w:pStyle w:val="disbody"/>
       </w:pPr>
       <w:r>
-        <w:t>В настоящата разработка ще се спрем на определението на Бл. Благоев, който дефинира понятието, като „ясно очертана верига от свързани двойки логистични звена „доставчик – получател“ (структурирани подразделения на фирмата и/или логистичните й партньори), по която конкретната стока и/или услуга се доставя на крайния потребител в съответствие с неговата заявка и изисквания“.</w:t>
+        <w:t>Н</w:t>
+      </w:r>
+      <w:r>
+        <w:t>астоящ</w:t>
+      </w:r>
+      <w:r>
+        <w:t>ия труд</w:t>
+      </w:r>
+      <w:r>
+        <w:t xml:space="preserve"> се сп</w:t>
+      </w:r>
+      <w:r>
+        <w:t>ира</w:t>
+      </w:r>
+      <w:r>
+        <w:t xml:space="preserve"> на определението на Бл. Благоев, който дефинира понятието, като „ясно очертана верига от свързани двойки логистични звена „доставчик – получател“ (структурирани подразделения на фирмата и/или логистичните й партньори), по която конкретната стока и/или услуга се доставя на крайния потребител в съответствие с неговата заявка и изисквания“.</w:t>
       </w:r>
       <w:bookmarkEnd w:id="5"/>
       <w:r>
@@ -1677,10 +1529,13 @@
         <w:t xml:space="preserve"> </w:t>
       </w:r>
       <w:r>
-        <w:t>П</w:t>
-      </w:r>
-      <w:r>
-        <w:t>редставената по-долу фигура</w:t>
+        <w:t>Ф</w:t>
+      </w:r>
+      <w:r>
+        <w:t>игура</w:t>
+      </w:r>
+      <w:r>
+        <w:t xml:space="preserve"> 1.9</w:t>
       </w:r>
       <w:r>
         <w:rPr>
@@ -1688,163 +1543,51 @@
         </w:rPr>
         <w:t xml:space="preserve"> </w:t>
       </w:r>
-      <w:proofErr w:type="spellStart"/>
       <w:r>
         <w:rPr>
           <w:lang w:val="en-US"/>
         </w:rPr>
         <w:t>илюстрира</w:t>
       </w:r>
-      <w:proofErr w:type="spellEnd"/>
       <w:r>
         <w:rPr>
           <w:lang w:val="en-US"/>
         </w:rPr>
         <w:t xml:space="preserve"> </w:t>
       </w:r>
-      <w:proofErr w:type="spellStart"/>
       <w:r>
         <w:rPr>
           <w:lang w:val="en-US"/>
         </w:rPr>
-        <w:t>веригата</w:t>
-      </w:r>
-      <w:proofErr w:type="spellEnd"/>
+        <w:t>веригата за доставки</w:t>
+      </w:r>
       <w:r>
         <w:rPr>
           <w:lang w:val="en-US"/>
         </w:rPr>
-        <w:t xml:space="preserve"> </w:t>
-      </w:r>
-      <w:proofErr w:type="spellStart"/>
+        <w:t xml:space="preserve">, </w:t>
+      </w:r>
       <w:r>
         <w:rPr>
           <w:lang w:val="en-US"/>
         </w:rPr>
-        <w:t>за</w:t>
-      </w:r>
-      <w:proofErr w:type="spellEnd"/>
+        <w:t>движ</w:t>
+      </w:r>
       <w:r>
         <w:rPr>
           <w:lang w:val="en-US"/>
         </w:rPr>
-        <w:t xml:space="preserve"> </w:t>
-      </w:r>
-      <w:proofErr w:type="spellStart"/>
+        <w:t>e</w:t>
+      </w:r>
+      <w:r>
+        <w:t>ща се</w:t>
+      </w:r>
       <w:r>
         <w:rPr>
           <w:lang w:val="en-US"/>
         </w:rPr>
-        <w:t>доставки</w:t>
-      </w:r>
-      <w:proofErr w:type="spellEnd"/>
-      <w:r>
-        <w:rPr>
-          <w:lang w:val="en-US"/>
-        </w:rPr>
-        <w:t xml:space="preserve">, </w:t>
-      </w:r>
-      <w:proofErr w:type="spellStart"/>
-      <w:r>
-        <w:rPr>
-          <w:lang w:val="en-US"/>
-        </w:rPr>
-        <w:t>движ</w:t>
-      </w:r>
-      <w:r>
-        <w:rPr>
-          <w:lang w:val="en-US"/>
-        </w:rPr>
-        <w:t>e</w:t>
-      </w:r>
-      <w:proofErr w:type="spellEnd"/>
-      <w:r>
-        <w:t>ща се</w:t>
-      </w:r>
-      <w:r>
-        <w:rPr>
-          <w:lang w:val="en-US"/>
-        </w:rPr>
-        <w:t xml:space="preserve"> </w:t>
-      </w:r>
-      <w:proofErr w:type="spellStart"/>
-      <w:r>
-        <w:rPr>
-          <w:lang w:val="en-US"/>
-        </w:rPr>
-        <w:t>от</w:t>
-      </w:r>
-      <w:proofErr w:type="spellEnd"/>
-      <w:r>
-        <w:rPr>
-          <w:lang w:val="en-US"/>
-        </w:rPr>
-        <w:t xml:space="preserve"> </w:t>
-      </w:r>
-      <w:proofErr w:type="spellStart"/>
-      <w:r>
-        <w:rPr>
-          <w:lang w:val="en-US"/>
-        </w:rPr>
-        <w:t>фирмата</w:t>
-      </w:r>
-      <w:proofErr w:type="spellEnd"/>
-      <w:r>
-        <w:rPr>
-          <w:lang w:val="en-US"/>
-        </w:rPr>
-        <w:t xml:space="preserve"> </w:t>
-      </w:r>
-      <w:proofErr w:type="spellStart"/>
-      <w:r>
-        <w:rPr>
-          <w:lang w:val="en-US"/>
-        </w:rPr>
-        <w:t>производител</w:t>
-      </w:r>
-      <w:proofErr w:type="spellEnd"/>
-      <w:r>
-        <w:rPr>
-          <w:lang w:val="en-US"/>
-        </w:rPr>
-        <w:t xml:space="preserve"> </w:t>
-      </w:r>
-      <w:proofErr w:type="spellStart"/>
-      <w:r>
-        <w:rPr>
-          <w:lang w:val="en-US"/>
-        </w:rPr>
-        <w:t>към</w:t>
-      </w:r>
-      <w:proofErr w:type="spellEnd"/>
-      <w:r>
-        <w:rPr>
-          <w:lang w:val="en-US"/>
-        </w:rPr>
-        <w:t xml:space="preserve"> </w:t>
-      </w:r>
-      <w:proofErr w:type="spellStart"/>
-      <w:r>
-        <w:rPr>
-          <w:lang w:val="en-US"/>
-        </w:rPr>
-        <w:t>крайния</w:t>
-      </w:r>
-      <w:proofErr w:type="spellEnd"/>
-      <w:r>
-        <w:rPr>
-          <w:lang w:val="en-US"/>
-        </w:rPr>
-        <w:t xml:space="preserve"> </w:t>
-      </w:r>
-      <w:proofErr w:type="spellStart"/>
-      <w:r>
-        <w:rPr>
-          <w:lang w:val="en-US"/>
-        </w:rPr>
-        <w:t>потребител</w:t>
-      </w:r>
-      <w:proofErr w:type="spellEnd"/>
+        <w:t xml:space="preserve"> от фирмата производител към крайния потребител</w:t>
+      </w:r>
       <w:r>
         <w:t xml:space="preserve">. </w:t>
       </w:r>
@@ -1859,9 +1602,9 @@
         </w:rPr>
         <w:lastRenderedPageBreak/>
         <w:drawing>
-          <wp:inline distT="0" distB="0" distL="0" distR="0" wp14:anchorId="3FACBD32" wp14:editId="60E2FF81">
-            <wp:extent cx="4977516" cy="1636309"/>
-            <wp:effectExtent l="0" t="0" r="0" b="0"/>
+          <wp:inline distT="0" distB="0" distL="0" distR="0" wp14:anchorId="3FACBD32" wp14:editId="4B4A7D05">
+            <wp:extent cx="5200248" cy="1709530"/>
+            <wp:effectExtent l="0" t="0" r="635" b="5080"/>
             <wp:docPr id="16" name="Picture 16"/>
             <wp:cNvGraphicFramePr>
               <a:graphicFrameLocks xmlns:a="http://schemas.openxmlformats.org/drawingml/2006/main" noChangeAspect="1"/>
@@ -1882,7 +1625,7 @@
                   <pic:spPr>
                     <a:xfrm>
                       <a:off x="0" y="0"/>
-                      <a:ext cx="5031099" cy="1653924"/>
+                      <a:ext cx="5262554" cy="1730012"/>
                     </a:xfrm>
                     <a:prstGeom prst="rect">
                       <a:avLst/>
@@ -1952,494 +1695,38 @@
         </w:rPr>
         <w:t xml:space="preserve"> </w:t>
       </w:r>
-      <w:proofErr w:type="spellStart"/>
       <w:r>
         <w:rPr>
           <w:lang w:val="en-US"/>
         </w:rPr>
-        <w:t>Практиката</w:t>
-      </w:r>
-      <w:proofErr w:type="spellEnd"/>
+        <w:t>Практиката за управление на веригата за доставки черпи до голяма степен от областите на индустриалното, системното инженерство, управлението на операциите, логистиката, информационните технологии.</w:t>
+      </w:r>
       <w:r>
         <w:rPr>
           <w:lang w:val="en-US"/>
         </w:rPr>
         <w:t xml:space="preserve"> </w:t>
       </w:r>
-      <w:proofErr w:type="spellStart"/>
+      <w:r>
+        <w:t xml:space="preserve">Ролята на този модел е насочена към </w:t>
+      </w:r>
+      <w:r>
+        <w:t>продажба</w:t>
+      </w:r>
+      <w:r>
+        <w:t>та</w:t>
+      </w:r>
+      <w:r>
+        <w:t xml:space="preserve"> на продукти</w:t>
+      </w:r>
+      <w:r>
+        <w:t>,</w:t>
+      </w:r>
       <w:r>
         <w:rPr>
           <w:lang w:val="en-US"/>
         </w:rPr>
-        <w:t>за</w:t>
-      </w:r>
-      <w:proofErr w:type="spellEnd"/>
-      <w:r>
-        <w:rPr>
-          <w:lang w:val="en-US"/>
-        </w:rPr>
-        <w:t xml:space="preserve"> </w:t>
-      </w:r>
-      <w:proofErr w:type="spellStart"/>
-      <w:r>
-        <w:rPr>
-          <w:lang w:val="en-US"/>
-        </w:rPr>
-        <w:t>управление</w:t>
-      </w:r>
-      <w:proofErr w:type="spellEnd"/>
-      <w:r>
-        <w:rPr>
-          <w:lang w:val="en-US"/>
-        </w:rPr>
-        <w:t xml:space="preserve"> </w:t>
-      </w:r>
-      <w:proofErr w:type="spellStart"/>
-      <w:r>
-        <w:rPr>
-          <w:lang w:val="en-US"/>
-        </w:rPr>
-        <w:t>на</w:t>
-      </w:r>
-      <w:proofErr w:type="spellEnd"/>
-      <w:r>
-        <w:rPr>
-          <w:lang w:val="en-US"/>
-        </w:rPr>
-        <w:t xml:space="preserve"> </w:t>
-      </w:r>
-      <w:proofErr w:type="spellStart"/>
-      <w:r>
-        <w:rPr>
-          <w:lang w:val="en-US"/>
-        </w:rPr>
-        <w:t>веригата</w:t>
-      </w:r>
-      <w:proofErr w:type="spellEnd"/>
-      <w:r>
-        <w:rPr>
-          <w:lang w:val="en-US"/>
-        </w:rPr>
-        <w:t xml:space="preserve"> </w:t>
-      </w:r>
-      <w:proofErr w:type="spellStart"/>
-      <w:r>
-        <w:rPr>
-          <w:lang w:val="en-US"/>
-        </w:rPr>
-        <w:t>за</w:t>
-      </w:r>
-      <w:proofErr w:type="spellEnd"/>
-      <w:r>
-        <w:rPr>
-          <w:lang w:val="en-US"/>
-        </w:rPr>
-        <w:t xml:space="preserve"> </w:t>
-      </w:r>
-      <w:proofErr w:type="spellStart"/>
-      <w:r>
-        <w:rPr>
-          <w:lang w:val="en-US"/>
-        </w:rPr>
-        <w:t>доставки</w:t>
-      </w:r>
-      <w:proofErr w:type="spellEnd"/>
-      <w:r>
-        <w:rPr>
-          <w:lang w:val="en-US"/>
-        </w:rPr>
-        <w:t xml:space="preserve"> </w:t>
-      </w:r>
-      <w:proofErr w:type="spellStart"/>
-      <w:r>
-        <w:rPr>
-          <w:lang w:val="en-US"/>
-        </w:rPr>
-        <w:t>черпи</w:t>
-      </w:r>
-      <w:proofErr w:type="spellEnd"/>
-      <w:r>
-        <w:rPr>
-          <w:lang w:val="en-US"/>
-        </w:rPr>
-        <w:t xml:space="preserve"> </w:t>
-      </w:r>
-      <w:proofErr w:type="spellStart"/>
-      <w:r>
-        <w:rPr>
-          <w:lang w:val="en-US"/>
-        </w:rPr>
-        <w:t>до</w:t>
-      </w:r>
-      <w:proofErr w:type="spellEnd"/>
-      <w:r>
-        <w:rPr>
-          <w:lang w:val="en-US"/>
-        </w:rPr>
-        <w:t xml:space="preserve"> </w:t>
-      </w:r>
-      <w:proofErr w:type="spellStart"/>
-      <w:r>
-        <w:rPr>
-          <w:lang w:val="en-US"/>
-        </w:rPr>
-        <w:t>голяма</w:t>
-      </w:r>
-      <w:proofErr w:type="spellEnd"/>
-      <w:r>
-        <w:rPr>
-          <w:lang w:val="en-US"/>
-        </w:rPr>
-        <w:t xml:space="preserve"> </w:t>
-      </w:r>
-      <w:proofErr w:type="spellStart"/>
-      <w:r>
-        <w:rPr>
-          <w:lang w:val="en-US"/>
-        </w:rPr>
-        <w:t>степен</w:t>
-      </w:r>
-      <w:proofErr w:type="spellEnd"/>
-      <w:r>
-        <w:rPr>
-          <w:lang w:val="en-US"/>
-        </w:rPr>
-        <w:t xml:space="preserve"> </w:t>
-      </w:r>
-      <w:proofErr w:type="spellStart"/>
-      <w:r>
-        <w:rPr>
-          <w:lang w:val="en-US"/>
-        </w:rPr>
-        <w:t>от</w:t>
-      </w:r>
-      <w:proofErr w:type="spellEnd"/>
-      <w:r>
-        <w:rPr>
-          <w:lang w:val="en-US"/>
-        </w:rPr>
-        <w:t xml:space="preserve"> </w:t>
-      </w:r>
-      <w:proofErr w:type="spellStart"/>
-      <w:r>
-        <w:rPr>
-          <w:lang w:val="en-US"/>
-        </w:rPr>
-        <w:t>областите</w:t>
-      </w:r>
-      <w:proofErr w:type="spellEnd"/>
-      <w:r>
-        <w:rPr>
-          <w:lang w:val="en-US"/>
-        </w:rPr>
-        <w:t xml:space="preserve"> </w:t>
-      </w:r>
-      <w:proofErr w:type="spellStart"/>
-      <w:r>
-        <w:rPr>
-          <w:lang w:val="en-US"/>
-        </w:rPr>
-        <w:t>на</w:t>
-      </w:r>
-      <w:proofErr w:type="spellEnd"/>
-      <w:r>
-        <w:rPr>
-          <w:lang w:val="en-US"/>
-        </w:rPr>
-        <w:t xml:space="preserve"> </w:t>
-      </w:r>
-      <w:proofErr w:type="spellStart"/>
-      <w:r>
-        <w:rPr>
-          <w:lang w:val="en-US"/>
-        </w:rPr>
-        <w:t>индустриалното</w:t>
-      </w:r>
-      <w:proofErr w:type="spellEnd"/>
-      <w:r>
-        <w:rPr>
-          <w:lang w:val="en-US"/>
-        </w:rPr>
-        <w:t xml:space="preserve">, </w:t>
-      </w:r>
-      <w:proofErr w:type="spellStart"/>
-      <w:r>
-        <w:rPr>
-          <w:lang w:val="en-US"/>
-        </w:rPr>
-        <w:t>системното</w:t>
-      </w:r>
-      <w:proofErr w:type="spellEnd"/>
-      <w:r>
-        <w:rPr>
-          <w:lang w:val="en-US"/>
-        </w:rPr>
-        <w:t xml:space="preserve"> </w:t>
-      </w:r>
-      <w:proofErr w:type="spellStart"/>
-      <w:r>
-        <w:rPr>
-          <w:lang w:val="en-US"/>
-        </w:rPr>
-        <w:t>инженерство</w:t>
-      </w:r>
-      <w:proofErr w:type="spellEnd"/>
-      <w:r>
-        <w:rPr>
-          <w:lang w:val="en-US"/>
-        </w:rPr>
-        <w:t xml:space="preserve">, </w:t>
-      </w:r>
-      <w:proofErr w:type="spellStart"/>
-      <w:r>
-        <w:rPr>
-          <w:lang w:val="en-US"/>
-        </w:rPr>
-        <w:t>управлението</w:t>
-      </w:r>
-      <w:proofErr w:type="spellEnd"/>
-      <w:r>
-        <w:rPr>
-          <w:lang w:val="en-US"/>
-        </w:rPr>
-        <w:t xml:space="preserve"> </w:t>
-      </w:r>
-      <w:proofErr w:type="spellStart"/>
-      <w:r>
-        <w:rPr>
-          <w:lang w:val="en-US"/>
-        </w:rPr>
-        <w:t>на</w:t>
-      </w:r>
-      <w:proofErr w:type="spellEnd"/>
-      <w:r>
-        <w:rPr>
-          <w:lang w:val="en-US"/>
-        </w:rPr>
-        <w:t xml:space="preserve"> </w:t>
-      </w:r>
-      <w:proofErr w:type="spellStart"/>
-      <w:r>
-        <w:rPr>
-          <w:lang w:val="en-US"/>
-        </w:rPr>
-        <w:t>операциите</w:t>
-      </w:r>
-      <w:proofErr w:type="spellEnd"/>
-      <w:r>
-        <w:rPr>
-          <w:lang w:val="en-US"/>
-        </w:rPr>
-        <w:t xml:space="preserve">, </w:t>
-      </w:r>
-      <w:proofErr w:type="spellStart"/>
-      <w:r>
-        <w:rPr>
-          <w:lang w:val="en-US"/>
-        </w:rPr>
-        <w:t>логистиката</w:t>
-      </w:r>
-      <w:proofErr w:type="spellEnd"/>
-      <w:r>
-        <w:rPr>
-          <w:lang w:val="en-US"/>
-        </w:rPr>
-        <w:t xml:space="preserve">, </w:t>
-      </w:r>
-      <w:proofErr w:type="spellStart"/>
-      <w:r>
-        <w:rPr>
-          <w:lang w:val="en-US"/>
-        </w:rPr>
-        <w:t>информационните</w:t>
-      </w:r>
-      <w:proofErr w:type="spellEnd"/>
-      <w:r>
-        <w:rPr>
-          <w:lang w:val="en-US"/>
-        </w:rPr>
-        <w:t xml:space="preserve"> </w:t>
-      </w:r>
-      <w:proofErr w:type="spellStart"/>
-      <w:r>
-        <w:rPr>
-          <w:lang w:val="en-US"/>
-        </w:rPr>
-        <w:t>технологии</w:t>
-      </w:r>
-      <w:proofErr w:type="spellEnd"/>
-      <w:r>
-        <w:rPr>
-          <w:lang w:val="en-US"/>
-        </w:rPr>
-        <w:t>.</w:t>
-      </w:r>
-      <w:r>
-        <w:rPr>
-          <w:lang w:val="en-US"/>
-        </w:rPr>
-        <w:t xml:space="preserve"> </w:t>
-      </w:r>
-      <w:r>
-        <w:t xml:space="preserve">Ролята на този модел е насочена към </w:t>
-      </w:r>
-      <w:r>
-        <w:t>продажба</w:t>
-      </w:r>
-      <w:r>
-        <w:t>та</w:t>
-      </w:r>
-      <w:r>
-        <w:t xml:space="preserve"> на продукти</w:t>
-      </w:r>
-      <w:r>
-        <w:t>,</w:t>
-      </w:r>
-      <w:r>
-        <w:rPr>
-          <w:lang w:val="en-US"/>
-        </w:rPr>
-        <w:t xml:space="preserve"> </w:t>
-      </w:r>
-      <w:proofErr w:type="spellStart"/>
-      <w:r>
-        <w:rPr>
-          <w:lang w:val="en-US"/>
-        </w:rPr>
-        <w:t>увеличаване</w:t>
-      </w:r>
-      <w:proofErr w:type="spellEnd"/>
-      <w:r>
-        <w:rPr>
-          <w:lang w:val="en-US"/>
-        </w:rPr>
-        <w:t xml:space="preserve"> </w:t>
-      </w:r>
-      <w:proofErr w:type="spellStart"/>
-      <w:r>
-        <w:rPr>
-          <w:lang w:val="en-US"/>
-        </w:rPr>
-        <w:t>на</w:t>
-      </w:r>
-      <w:proofErr w:type="spellEnd"/>
-      <w:r>
-        <w:rPr>
-          <w:lang w:val="en-US"/>
-        </w:rPr>
-        <w:t xml:space="preserve"> </w:t>
-      </w:r>
-      <w:proofErr w:type="spellStart"/>
-      <w:r>
-        <w:rPr>
-          <w:lang w:val="en-US"/>
-        </w:rPr>
-        <w:t>производителността</w:t>
-      </w:r>
-      <w:proofErr w:type="spellEnd"/>
-      <w:r>
-        <w:rPr>
-          <w:lang w:val="en-US"/>
-        </w:rPr>
-        <w:t xml:space="preserve">, </w:t>
-      </w:r>
-      <w:proofErr w:type="spellStart"/>
-      <w:r>
-        <w:rPr>
-          <w:lang w:val="en-US"/>
-        </w:rPr>
-        <w:t>ефективността</w:t>
-      </w:r>
-      <w:proofErr w:type="spellEnd"/>
-      <w:r>
-        <w:rPr>
-          <w:lang w:val="en-US"/>
-        </w:rPr>
-        <w:t xml:space="preserve">, </w:t>
-      </w:r>
-      <w:proofErr w:type="spellStart"/>
-      <w:r>
-        <w:rPr>
-          <w:lang w:val="en-US"/>
-        </w:rPr>
-        <w:t>навременността</w:t>
-      </w:r>
-      <w:proofErr w:type="spellEnd"/>
-      <w:r>
-        <w:rPr>
-          <w:lang w:val="en-US"/>
-        </w:rPr>
-        <w:t xml:space="preserve">, </w:t>
-      </w:r>
-      <w:proofErr w:type="spellStart"/>
-      <w:r>
-        <w:rPr>
-          <w:lang w:val="en-US"/>
-        </w:rPr>
-        <w:t>намаляване</w:t>
-      </w:r>
-      <w:proofErr w:type="spellEnd"/>
-      <w:r>
-        <w:rPr>
-          <w:lang w:val="en-US"/>
-        </w:rPr>
-        <w:t xml:space="preserve"> </w:t>
-      </w:r>
-      <w:proofErr w:type="spellStart"/>
-      <w:r>
-        <w:rPr>
-          <w:lang w:val="en-US"/>
-        </w:rPr>
-        <w:t>на</w:t>
-      </w:r>
-      <w:proofErr w:type="spellEnd"/>
-      <w:r>
-        <w:rPr>
-          <w:lang w:val="en-US"/>
-        </w:rPr>
-        <w:t xml:space="preserve"> </w:t>
-      </w:r>
-      <w:proofErr w:type="spellStart"/>
-      <w:r>
-        <w:rPr>
-          <w:lang w:val="en-US"/>
-        </w:rPr>
-        <w:t>разходите</w:t>
-      </w:r>
-      <w:proofErr w:type="spellEnd"/>
-      <w:r>
-        <w:rPr>
-          <w:lang w:val="en-US"/>
-        </w:rPr>
-        <w:t xml:space="preserve"> </w:t>
-      </w:r>
-      <w:proofErr w:type="spellStart"/>
-      <w:r>
-        <w:rPr>
-          <w:lang w:val="en-US"/>
-        </w:rPr>
-        <w:t>за</w:t>
-      </w:r>
-      <w:proofErr w:type="spellEnd"/>
-      <w:r>
-        <w:rPr>
-          <w:lang w:val="en-US"/>
-        </w:rPr>
-        <w:t xml:space="preserve"> </w:t>
-      </w:r>
-      <w:proofErr w:type="spellStart"/>
-      <w:r>
-        <w:rPr>
-          <w:lang w:val="en-US"/>
-        </w:rPr>
-        <w:t>преработване</w:t>
-      </w:r>
-      <w:proofErr w:type="spellEnd"/>
-      <w:r>
-        <w:rPr>
-          <w:lang w:val="en-US"/>
-        </w:rPr>
-        <w:t>.</w:t>
+        <w:t xml:space="preserve"> увеличаване на производителността, ефективността, навременността, намаляване на разходите за преработване.</w:t>
       </w:r>
     </w:p>
     <w:p>
@@ -2576,7 +1863,11 @@
         <w:t>осигурявайки</w:t>
       </w:r>
       <w:r>
-        <w:t xml:space="preserve"> поток от информация, който определя, в кой момент трябва</w:t>
+        <w:t xml:space="preserve"> поток от информация, който </w:t>
+      </w:r>
+      <w:r>
+        <w:lastRenderedPageBreak/>
+        <w:t>определя, в кой момент трябва</w:t>
       </w:r>
       <w:r>
         <w:t>т</w:t>
@@ -2588,11 +1879,7 @@
         <w:t xml:space="preserve">например кои </w:t>
       </w:r>
       <w:r>
-        <w:t xml:space="preserve">продукти </w:t>
-      </w:r>
-      <w:r>
-        <w:lastRenderedPageBreak/>
-        <w:t xml:space="preserve">трябва да </w:t>
+        <w:t xml:space="preserve">продукти трябва да </w:t>
       </w:r>
       <w:r>
         <w:t xml:space="preserve">биват предлагани в </w:t>
@@ -3517,15 +2804,7 @@
         <w:t>веригите</w:t>
       </w:r>
       <w:r>
-        <w:t xml:space="preserve"> за доставки на </w:t>
-      </w:r>
-      <w:proofErr w:type="spellStart"/>
-      <w:r>
-        <w:t>Gartner</w:t>
-      </w:r>
-      <w:proofErr w:type="spellEnd"/>
-      <w:r>
-        <w:t xml:space="preserve"> за 20</w:t>
+        <w:t xml:space="preserve"> за доставки на Gartner за 20</w:t>
       </w:r>
       <w:r>
         <w:t>22</w:t>
@@ -3544,53 +2823,11 @@
       <w:pPr>
         <w:pStyle w:val="disbody"/>
       </w:pPr>
-      <w:proofErr w:type="spellStart"/>
-      <w:r>
-        <w:t>Таблиц</w:t>
-      </w:r>
-      <w:proofErr w:type="spellEnd"/>
-      <w:r>
-        <w:t xml:space="preserve">: </w:t>
-      </w:r>
-      <w:proofErr w:type="spellStart"/>
-      <w:r>
-        <w:t>The</w:t>
-      </w:r>
-      <w:proofErr w:type="spellEnd"/>
-      <w:r>
-        <w:t xml:space="preserve"> </w:t>
-      </w:r>
-      <w:proofErr w:type="spellStart"/>
-      <w:r>
-        <w:t>Gartner</w:t>
-      </w:r>
-      <w:proofErr w:type="spellEnd"/>
-      <w:r>
-        <w:t xml:space="preserve"> Supply </w:t>
-      </w:r>
-      <w:proofErr w:type="spellStart"/>
-      <w:r>
-        <w:t>Chain</w:t>
-      </w:r>
-      <w:proofErr w:type="spellEnd"/>
-      <w:r>
-        <w:t xml:space="preserve"> </w:t>
-      </w:r>
-      <w:proofErr w:type="spellStart"/>
-      <w:r>
-        <w:t>Top</w:t>
-      </w:r>
-      <w:proofErr w:type="spellEnd"/>
-      <w:r>
-        <w:t xml:space="preserve"> 25 </w:t>
-      </w:r>
-      <w:proofErr w:type="spellStart"/>
-      <w:r>
-        <w:t>for</w:t>
-      </w:r>
-      <w:proofErr w:type="spellEnd"/>
-      <w:r>
-        <w:t xml:space="preserve"> 2022</w:t>
+      <w:r>
+        <w:t xml:space="preserve">Таблиц: </w:t>
+      </w:r>
+      <w:r>
+        <w:t>The Gartner Supply Chain Top 25 for 2022</w:t>
       </w:r>
     </w:p>
     <w:tbl>
@@ -4762,84 +3999,16 @@
           <w:numId w:val="43"/>
         </w:numPr>
       </w:pPr>
-      <w:proofErr w:type="spellStart"/>
       <w:r>
         <w:lastRenderedPageBreak/>
-        <w:t>Същност</w:t>
-      </w:r>
-      <w:proofErr w:type="spellEnd"/>
-      <w:r>
-        <w:t xml:space="preserve"> и </w:t>
-      </w:r>
-      <w:proofErr w:type="spellStart"/>
-      <w:r>
-        <w:t>принципи</w:t>
-      </w:r>
-      <w:proofErr w:type="spellEnd"/>
+        <w:t>Същност и принципи на информационните</w:t>
+      </w:r>
       <w:r>
         <w:t xml:space="preserve"> </w:t>
       </w:r>
-      <w:proofErr w:type="spellStart"/>
-      <w:r>
-        <w:t>на</w:t>
-      </w:r>
-      <w:proofErr w:type="spellEnd"/>
-      <w:r>
-        <w:t xml:space="preserve"> </w:t>
-      </w:r>
-      <w:proofErr w:type="spellStart"/>
-      <w:r>
-        <w:t>информационните</w:t>
-      </w:r>
-      <w:proofErr w:type="spellEnd"/>
-      <w:r>
-        <w:t xml:space="preserve"> </w:t>
-      </w:r>
-      <w:proofErr w:type="spellStart"/>
-      <w:r>
-        <w:t>системи</w:t>
-      </w:r>
-      <w:proofErr w:type="spellEnd"/>
-      <w:r>
-        <w:t xml:space="preserve">, </w:t>
-      </w:r>
-      <w:proofErr w:type="spellStart"/>
-      <w:r>
-        <w:t>поддържащи</w:t>
-      </w:r>
-      <w:proofErr w:type="spellEnd"/>
-      <w:r>
-        <w:t xml:space="preserve"> </w:t>
-      </w:r>
-      <w:proofErr w:type="spellStart"/>
-      <w:r>
-        <w:t>дейността</w:t>
-      </w:r>
-      <w:proofErr w:type="spellEnd"/>
-      <w:r>
-        <w:t xml:space="preserve"> </w:t>
-      </w:r>
-      <w:proofErr w:type="spellStart"/>
-      <w:r>
-        <w:t>на</w:t>
-      </w:r>
-      <w:proofErr w:type="spellEnd"/>
-      <w:r>
-        <w:t xml:space="preserve"> </w:t>
-      </w:r>
-      <w:proofErr w:type="spellStart"/>
-      <w:r>
-        <w:t>производствено</w:t>
-      </w:r>
-      <w:proofErr w:type="spellEnd"/>
-      <w:r>
-        <w:t xml:space="preserve"> </w:t>
-      </w:r>
-      <w:proofErr w:type="spellStart"/>
-      <w:r>
-        <w:t>предприятие</w:t>
-      </w:r>
-      <w:proofErr w:type="spellEnd"/>
+      <w:r>
+        <w:t>системи, поддържащи дейността на производствено предприятие</w:t>
+      </w:r>
     </w:p>
     <w:p>
       <w:pPr>
@@ -4918,97 +4087,13 @@
         <w:rPr>
           <w:szCs w:val="28"/>
         </w:rPr>
-        <w:t>осигуря</w:t>
+        <w:t>осигурят потребителите с адекватна информация, необходима за ефективно организиране и реализация на логистичните функции и операции по придвижването на материалните и съпътстващи ги потоци. Също така предоставят нужната информация на логистичните мениджъри, изпълнители</w:t>
       </w:r>
       <w:r>
         <w:rPr>
           <w:szCs w:val="28"/>
         </w:rPr>
-        <w:t xml:space="preserve">т </w:t>
-      </w:r>
-      <w:r>
-        <w:rPr>
-          <w:szCs w:val="28"/>
-        </w:rPr>
-        <w:t xml:space="preserve">потребителите с адекватна информация, необходима за ефективно организиране и реализация на логистичните функции и операции по придвижването на материалните и </w:t>
-      </w:r>
-      <w:r>
-        <w:rPr>
-          <w:szCs w:val="28"/>
-        </w:rPr>
-        <w:t xml:space="preserve">съпътстващи ги </w:t>
-      </w:r>
-      <w:r>
-        <w:rPr>
-          <w:szCs w:val="28"/>
-        </w:rPr>
-        <w:t>потоци</w:t>
-      </w:r>
-      <w:r>
-        <w:rPr>
-          <w:szCs w:val="28"/>
-        </w:rPr>
-        <w:t xml:space="preserve">. Също така </w:t>
-      </w:r>
-      <w:r>
-        <w:rPr>
-          <w:szCs w:val="28"/>
-        </w:rPr>
-        <w:t>предоставя</w:t>
-      </w:r>
-      <w:r>
-        <w:rPr>
-          <w:szCs w:val="28"/>
-        </w:rPr>
-        <w:t>т</w:t>
-      </w:r>
-      <w:r>
-        <w:rPr>
-          <w:szCs w:val="28"/>
-        </w:rPr>
-        <w:t xml:space="preserve"> нужната</w:t>
-      </w:r>
-      <w:r>
-        <w:rPr>
-          <w:szCs w:val="28"/>
-        </w:rPr>
-        <w:t xml:space="preserve"> </w:t>
-      </w:r>
-      <w:r>
-        <w:rPr>
-          <w:szCs w:val="28"/>
-        </w:rPr>
-        <w:t>информация на логистичните мениджъри</w:t>
-      </w:r>
-      <w:r>
-        <w:rPr>
-          <w:szCs w:val="28"/>
-        </w:rPr>
-        <w:t>,</w:t>
-      </w:r>
-      <w:r>
-        <w:rPr>
-          <w:szCs w:val="28"/>
-        </w:rPr>
-        <w:t xml:space="preserve"> изпълнители</w:t>
-      </w:r>
-      <w:r>
-        <w:rPr>
-          <w:szCs w:val="28"/>
-        </w:rPr>
-        <w:t xml:space="preserve"> и </w:t>
-      </w:r>
-      <w:r>
-        <w:rPr>
-          <w:szCs w:val="28"/>
-        </w:rPr>
-        <w:t>конкретните потребители</w:t>
-      </w:r>
-      <w:r>
-        <w:rPr>
-          <w:szCs w:val="28"/>
-        </w:rPr>
-        <w:t xml:space="preserve">. </w:t>
+        <w:t xml:space="preserve"> и конкретните потребители. </w:t>
       </w:r>
       <w:r>
         <w:t>И</w:t>
@@ -5236,19 +4321,9 @@
       <w:r>
         <w:t xml:space="preserve">а (например </w:t>
       </w:r>
-      <w:proofErr w:type="spellStart"/>
-      <w:r>
-        <w:t>Harley</w:t>
-      </w:r>
-      <w:proofErr w:type="spellEnd"/>
-      <w:r>
-        <w:t xml:space="preserve"> </w:t>
-      </w:r>
-      <w:proofErr w:type="spellStart"/>
-      <w:r>
-        <w:t>Davidson</w:t>
-      </w:r>
-      <w:proofErr w:type="spellEnd"/>
+      <w:r>
+        <w:t>Harley Davidson</w:t>
+      </w:r>
       <w:r>
         <w:t>)</w:t>
       </w:r>
@@ -5524,15 +4599,7 @@
         <w:t xml:space="preserve">Фиг. 1.1. </w:t>
       </w:r>
       <w:r>
-        <w:t xml:space="preserve">Модули и </w:t>
-      </w:r>
-      <w:proofErr w:type="spellStart"/>
-      <w:r>
-        <w:t>подмодули</w:t>
-      </w:r>
-      <w:proofErr w:type="spellEnd"/>
-      <w:r>
-        <w:t xml:space="preserve"> на </w:t>
+        <w:t xml:space="preserve">Модули и подмодули на </w:t>
       </w:r>
       <w:r>
         <w:rPr>
@@ -5549,11 +4616,9 @@
         </w:rPr>
         <w:t>P</w:t>
       </w:r>
-      <w:proofErr w:type="spellStart"/>
       <w:r>
         <w:t>luralsight</w:t>
       </w:r>
-      <w:proofErr w:type="spellEnd"/>
       <w:r>
         <w:t>&lt;</w:t>
       </w:r>
@@ -5601,13 +4666,8 @@
       <w:r>
         <w:t xml:space="preserve">Първата група е от модул Логистика. </w:t>
       </w:r>
-      <w:proofErr w:type="spellStart"/>
-      <w:r>
-        <w:t>Подмодула</w:t>
-      </w:r>
-      <w:proofErr w:type="spellEnd"/>
-      <w:r>
-        <w:t xml:space="preserve"> „</w:t>
+      <w:r>
+        <w:t>Подмодула „</w:t>
       </w:r>
       <w:r>
         <w:t>Продажби и дистрибуция</w:t>
@@ -5631,23 +4691,7 @@
         <w:t xml:space="preserve">. Модулът за управление на материалите включва закупуване и управление на инвентара. Производственото планиране съдържа основни данни като спецификация на материалите, маршрути и изпълнение на планирането на материалните изисквания. </w:t>
       </w:r>
       <w:r>
-        <w:t xml:space="preserve">SAP Quality </w:t>
-      </w:r>
-      <w:proofErr w:type="spellStart"/>
-      <w:r>
-        <w:t>Management</w:t>
-      </w:r>
-      <w:proofErr w:type="spellEnd"/>
-      <w:r>
-        <w:t xml:space="preserve"> управлява контрола на качеството и несъответствията. Финансовото счетоводство на SAP включва главната книга, дължимите сметки и вземанията. SAP </w:t>
-      </w:r>
-      <w:proofErr w:type="spellStart"/>
-      <w:r>
-        <w:t>Controlling</w:t>
-      </w:r>
-      <w:proofErr w:type="spellEnd"/>
-      <w:r>
-        <w:t xml:space="preserve"> е мястото, където се извършва анализът на себестойността на продукта и рентабилността. Project Systems управлява счетоводните аспекти на планирането, мониторинга и функциите за изчисляване на разходите по проекта.</w:t>
+        <w:t>SAP Quality Management управлява контрола на качеството и несъответствията. Финансовото счетоводство на SAP включва главната книга, дължимите сметки и вземанията. SAP Controlling е мястото, където се извършва анализът на себестойността на продукта и рентабилността. Project Systems управлява счетоводните аспекти на планирането, мониторинга и функциите за изчисляване на разходите по проекта.</w:t>
       </w:r>
       <w:r>
         <w:t xml:space="preserve"> </w:t>
@@ -5687,64 +4731,20 @@
       <w:r>
         <w:t xml:space="preserve">се състои от два </w:t>
       </w:r>
-      <w:proofErr w:type="spellStart"/>
       <w:r>
         <w:rPr>
           <w:lang w:val="en-US"/>
         </w:rPr>
-        <w:t>типа</w:t>
-      </w:r>
-      <w:proofErr w:type="spellEnd"/>
+        <w:t>типа данни</w:t>
+      </w:r>
+      <w:r>
+        <w:t>:</w:t>
+      </w:r>
       <w:r>
         <w:rPr>
           <w:lang w:val="en-US"/>
         </w:rPr>
-        <w:t xml:space="preserve"> </w:t>
-      </w:r>
-      <w:proofErr w:type="spellStart"/>
-      <w:r>
-        <w:rPr>
-          <w:lang w:val="en-US"/>
-        </w:rPr>
-        <w:t>данни</w:t>
-      </w:r>
-      <w:proofErr w:type="spellEnd"/>
-      <w:r>
-        <w:t>:</w:t>
-      </w:r>
-      <w:r>
-        <w:rPr>
-          <w:lang w:val="en-US"/>
-        </w:rPr>
-        <w:t xml:space="preserve"> </w:t>
-      </w:r>
-      <w:proofErr w:type="spellStart"/>
-      <w:r>
-        <w:rPr>
-          <w:lang w:val="en-US"/>
-        </w:rPr>
-        <w:t>основни</w:t>
-      </w:r>
-      <w:proofErr w:type="spellEnd"/>
-      <w:r>
-        <w:rPr>
-          <w:lang w:val="en-US"/>
-        </w:rPr>
-        <w:t xml:space="preserve"> и </w:t>
-      </w:r>
-      <w:proofErr w:type="spellStart"/>
-      <w:r>
-        <w:rPr>
-          <w:lang w:val="en-US"/>
-        </w:rPr>
-        <w:t>транзакционни</w:t>
-      </w:r>
-      <w:proofErr w:type="spellEnd"/>
-      <w:r>
-        <w:rPr>
-          <w:lang w:val="en-US"/>
-        </w:rPr>
-        <w:t>.</w:t>
+        <w:t xml:space="preserve"> основни и транзакционни.</w:t>
       </w:r>
       <w:r>
         <w:t xml:space="preserve"> </w:t>
@@ -5815,15 +4815,7 @@
       </w:r>
       <w:r>
         <w:br/>
-        <w:t xml:space="preserve">(адаптирано от автора по </w:t>
-      </w:r>
-      <w:proofErr w:type="spellStart"/>
-      <w:r>
-        <w:t>Croll</w:t>
-      </w:r>
-      <w:proofErr w:type="spellEnd"/>
-      <w:r>
-        <w:t>, 20</w:t>
+        <w:t>(адаптирано от автора по Croll, 20</w:t>
       </w:r>
       <w:r>
         <w:t>22</w:t>
@@ -6204,14 +5196,12 @@
       <w:r>
         <w:t xml:space="preserve">Фокусът на дисертацията е върху </w:t>
       </w:r>
-      <w:proofErr w:type="spellStart"/>
       <w:r>
         <w:rPr>
           <w:lang w:val="en-US"/>
         </w:rPr>
         <w:t>модула</w:t>
       </w:r>
-      <w:proofErr w:type="spellEnd"/>
       <w:r>
         <w:t xml:space="preserve"> за</w:t>
       </w:r>
@@ -6224,369 +5214,125 @@
       <w:r>
         <w:t>п</w:t>
       </w:r>
-      <w:proofErr w:type="spellStart"/>
       <w:r>
         <w:rPr>
           <w:lang w:val="en-US"/>
         </w:rPr>
-        <w:t>родажби</w:t>
-      </w:r>
-      <w:proofErr w:type="spellEnd"/>
+        <w:t>родажби и дистрибуция</w:t>
+      </w:r>
+      <w:r>
+        <w:t xml:space="preserve">. </w:t>
+      </w:r>
       <w:r>
         <w:rPr>
           <w:lang w:val="en-US"/>
         </w:rPr>
-        <w:t xml:space="preserve"> и </w:t>
-      </w:r>
-      <w:proofErr w:type="spellStart"/>
+        <w:t xml:space="preserve">Цялата функция на </w:t>
+      </w:r>
+      <w:r>
+        <w:t>този модул</w:t>
+      </w:r>
       <w:r>
         <w:rPr>
           <w:lang w:val="en-US"/>
         </w:rPr>
-        <w:t>дистрибуция</w:t>
-      </w:r>
-      <w:proofErr w:type="spellEnd"/>
-      <w:r>
-        <w:t xml:space="preserve">. </w:t>
-      </w:r>
-      <w:proofErr w:type="spellStart"/>
+        <w:t xml:space="preserve"> е да </w:t>
+      </w:r>
+      <w:r>
+        <w:t>„</w:t>
+      </w:r>
       <w:r>
         <w:rPr>
           <w:lang w:val="en-US"/>
         </w:rPr>
-        <w:t>Цялата</w:t>
-      </w:r>
-      <w:proofErr w:type="spellEnd"/>
+        <w:t>продава стоки и услуги на клиенти</w:t>
+      </w:r>
+      <w:r>
+        <w:t>те на предприятието“</w:t>
+      </w:r>
       <w:r>
         <w:rPr>
           <w:lang w:val="en-US"/>
         </w:rPr>
+        <w:t>.</w:t>
+      </w:r>
+      <w:r>
+        <w:t xml:space="preserve"> Основен обект на модула за продажби и дистрибуция е „материал“. Той</w:t>
+      </w:r>
+      <w:r>
+        <w:rPr>
+          <w:lang w:val="en-US"/>
+        </w:rPr>
         <w:t xml:space="preserve"> </w:t>
       </w:r>
-      <w:proofErr w:type="spellStart"/>
+      <w:r>
+        <w:t xml:space="preserve">може да се </w:t>
+      </w:r>
       <w:r>
         <w:rPr>
           <w:lang w:val="en-US"/>
         </w:rPr>
-        <w:t>функция</w:t>
-      </w:r>
-      <w:proofErr w:type="spellEnd"/>
+        <w:t>закуп</w:t>
+      </w:r>
+      <w:r>
+        <w:t>и,</w:t>
+      </w:r>
       <w:r>
         <w:rPr>
           <w:lang w:val="en-US"/>
         </w:rPr>
+        <w:t xml:space="preserve"> произведе, продаде, върн</w:t>
+      </w:r>
+      <w:r>
+        <w:t>е</w:t>
+      </w:r>
+      <w:r>
+        <w:rPr>
+          <w:lang w:val="en-US"/>
+        </w:rPr>
         <w:t xml:space="preserve"> </w:t>
       </w:r>
-      <w:proofErr w:type="spellStart"/>
+      <w:r>
+        <w:t>и/</w:t>
+      </w:r>
       <w:r>
         <w:rPr>
           <w:lang w:val="en-US"/>
         </w:rPr>
-        <w:t>на</w:t>
-      </w:r>
-      <w:proofErr w:type="spellEnd"/>
+        <w:t>и</w:t>
+      </w:r>
+      <w:r>
+        <w:t>ли</w:t>
+      </w:r>
       <w:r>
         <w:rPr>
           <w:lang w:val="en-US"/>
         </w:rPr>
-        <w:t xml:space="preserve"> </w:t>
-      </w:r>
-      <w:r>
-        <w:t>този модул</w:t>
+        <w:t xml:space="preserve"> прехвърл</w:t>
+      </w:r>
+      <w:r>
+        <w:t xml:space="preserve">и. Фигура 1.2. представя </w:t>
       </w:r>
       <w:r>
         <w:rPr>
           <w:lang w:val="en-US"/>
         </w:rPr>
-        <w:t xml:space="preserve"> е </w:t>
-      </w:r>
-      <w:proofErr w:type="spellStart"/>
+        <w:t>данни</w:t>
+      </w:r>
+      <w:r>
+        <w:t>те</w:t>
+      </w:r>
+      <w:r>
+        <w:t>, които са част от този запис:</w:t>
+      </w:r>
       <w:r>
         <w:rPr>
           <w:lang w:val="en-US"/>
         </w:rPr>
-        <w:t>да</w:t>
-      </w:r>
-      <w:proofErr w:type="spellEnd"/>
-      <w:r>
-        <w:rPr>
-          <w:lang w:val="en-US"/>
-        </w:rPr>
-        <w:t xml:space="preserve"> </w:t>
-      </w:r>
-      <w:r>
-        <w:t>„</w:t>
-      </w:r>
-      <w:proofErr w:type="spellStart"/>
-      <w:r>
-        <w:rPr>
-          <w:lang w:val="en-US"/>
-        </w:rPr>
-        <w:t>продава</w:t>
-      </w:r>
-      <w:proofErr w:type="spellEnd"/>
-      <w:r>
-        <w:rPr>
-          <w:lang w:val="en-US"/>
-        </w:rPr>
-        <w:t xml:space="preserve"> </w:t>
-      </w:r>
-      <w:proofErr w:type="spellStart"/>
-      <w:r>
-        <w:rPr>
-          <w:lang w:val="en-US"/>
-        </w:rPr>
-        <w:t>стоки</w:t>
-      </w:r>
-      <w:proofErr w:type="spellEnd"/>
-      <w:r>
-        <w:rPr>
-          <w:lang w:val="en-US"/>
-        </w:rPr>
-        <w:t xml:space="preserve"> и </w:t>
-      </w:r>
-      <w:proofErr w:type="spellStart"/>
-      <w:r>
-        <w:rPr>
-          <w:lang w:val="en-US"/>
-        </w:rPr>
-        <w:t>услуги</w:t>
-      </w:r>
-      <w:proofErr w:type="spellEnd"/>
-      <w:r>
-        <w:rPr>
-          <w:lang w:val="en-US"/>
-        </w:rPr>
-        <w:t xml:space="preserve"> </w:t>
-      </w:r>
-      <w:proofErr w:type="spellStart"/>
-      <w:r>
-        <w:rPr>
-          <w:lang w:val="en-US"/>
-        </w:rPr>
-        <w:t>на</w:t>
-      </w:r>
-      <w:proofErr w:type="spellEnd"/>
-      <w:r>
-        <w:rPr>
-          <w:lang w:val="en-US"/>
-        </w:rPr>
-        <w:t xml:space="preserve"> </w:t>
-      </w:r>
-      <w:proofErr w:type="spellStart"/>
-      <w:r>
-        <w:rPr>
-          <w:lang w:val="en-US"/>
-        </w:rPr>
-        <w:t>клиенти</w:t>
-      </w:r>
-      <w:proofErr w:type="spellEnd"/>
-      <w:r>
-        <w:t>те на предприятието“</w:t>
-      </w:r>
-      <w:r>
-        <w:rPr>
-          <w:lang w:val="en-US"/>
-        </w:rPr>
-        <w:t>.</w:t>
-      </w:r>
-      <w:r>
-        <w:t xml:space="preserve"> Основен обект на модула за продажби и дистрибуция е „материал“. Той</w:t>
-      </w:r>
-      <w:r>
-        <w:rPr>
-          <w:lang w:val="en-US"/>
-        </w:rPr>
-        <w:t xml:space="preserve"> </w:t>
-      </w:r>
-      <w:r>
-        <w:t xml:space="preserve">може да се </w:t>
-      </w:r>
-      <w:proofErr w:type="spellStart"/>
-      <w:r>
-        <w:rPr>
-          <w:lang w:val="en-US"/>
-        </w:rPr>
-        <w:t>закуп</w:t>
-      </w:r>
-      <w:proofErr w:type="spellEnd"/>
-      <w:r>
-        <w:t>и,</w:t>
-      </w:r>
-      <w:r>
-        <w:rPr>
-          <w:lang w:val="en-US"/>
-        </w:rPr>
-        <w:t xml:space="preserve"> </w:t>
-      </w:r>
-      <w:proofErr w:type="spellStart"/>
-      <w:r>
-        <w:rPr>
-          <w:lang w:val="en-US"/>
-        </w:rPr>
-        <w:t>произведе</w:t>
-      </w:r>
-      <w:proofErr w:type="spellEnd"/>
-      <w:r>
-        <w:rPr>
-          <w:lang w:val="en-US"/>
-        </w:rPr>
-        <w:t xml:space="preserve">, </w:t>
-      </w:r>
-      <w:proofErr w:type="spellStart"/>
-      <w:r>
-        <w:rPr>
-          <w:lang w:val="en-US"/>
-        </w:rPr>
-        <w:t>продаде</w:t>
-      </w:r>
-      <w:proofErr w:type="spellEnd"/>
-      <w:r>
-        <w:rPr>
-          <w:lang w:val="en-US"/>
-        </w:rPr>
-        <w:t xml:space="preserve">, </w:t>
-      </w:r>
-      <w:proofErr w:type="spellStart"/>
-      <w:r>
-        <w:rPr>
-          <w:lang w:val="en-US"/>
-        </w:rPr>
-        <w:t>върн</w:t>
-      </w:r>
-      <w:proofErr w:type="spellEnd"/>
-      <w:r>
-        <w:t>е</w:t>
-      </w:r>
-      <w:r>
-        <w:rPr>
-          <w:lang w:val="en-US"/>
-        </w:rPr>
-        <w:t xml:space="preserve"> </w:t>
-      </w:r>
-      <w:r>
-        <w:t>и/</w:t>
-      </w:r>
-      <w:r>
-        <w:rPr>
-          <w:lang w:val="en-US"/>
-        </w:rPr>
-        <w:t>и</w:t>
-      </w:r>
-      <w:r>
-        <w:t>ли</w:t>
-      </w:r>
-      <w:r>
-        <w:rPr>
-          <w:lang w:val="en-US"/>
-        </w:rPr>
-        <w:t xml:space="preserve"> </w:t>
-      </w:r>
-      <w:proofErr w:type="spellStart"/>
-      <w:r>
-        <w:rPr>
-          <w:lang w:val="en-US"/>
-        </w:rPr>
-        <w:t>прехвърл</w:t>
-      </w:r>
-      <w:proofErr w:type="spellEnd"/>
-      <w:r>
-        <w:t xml:space="preserve">и. Фигура 1.2. представя </w:t>
-      </w:r>
-      <w:proofErr w:type="spellStart"/>
-      <w:r>
-        <w:rPr>
-          <w:lang w:val="en-US"/>
-        </w:rPr>
-        <w:t>данни</w:t>
-      </w:r>
-      <w:proofErr w:type="spellEnd"/>
-      <w:r>
-        <w:t>те</w:t>
-      </w:r>
-      <w:r>
-        <w:t>, които са част от този запис:</w:t>
-      </w:r>
-      <w:r>
-        <w:rPr>
-          <w:lang w:val="en-US"/>
-        </w:rPr>
-        <w:t xml:space="preserve"> </w:t>
-      </w:r>
-      <w:proofErr w:type="spellStart"/>
-      <w:r>
-        <w:rPr>
-          <w:lang w:val="en-US"/>
-        </w:rPr>
-        <w:t>продажби</w:t>
-      </w:r>
-      <w:proofErr w:type="spellEnd"/>
-      <w:r>
-        <w:rPr>
-          <w:lang w:val="en-US"/>
-        </w:rPr>
-        <w:t xml:space="preserve"> и </w:t>
-      </w:r>
-      <w:proofErr w:type="spellStart"/>
-      <w:r>
-        <w:rPr>
-          <w:lang w:val="en-US"/>
-        </w:rPr>
-        <w:t>логистика</w:t>
-      </w:r>
-      <w:proofErr w:type="spellEnd"/>
-      <w:r>
-        <w:rPr>
-          <w:lang w:val="en-US"/>
-        </w:rPr>
-        <w:t xml:space="preserve">, </w:t>
-      </w:r>
-      <w:proofErr w:type="spellStart"/>
-      <w:r>
-        <w:rPr>
-          <w:lang w:val="en-US"/>
-        </w:rPr>
-        <w:t>количества</w:t>
-      </w:r>
-      <w:proofErr w:type="spellEnd"/>
-      <w:r>
-        <w:rPr>
-          <w:lang w:val="en-US"/>
-        </w:rPr>
-        <w:t xml:space="preserve"> </w:t>
-      </w:r>
-      <w:proofErr w:type="spellStart"/>
-      <w:r>
-        <w:rPr>
-          <w:lang w:val="en-US"/>
-        </w:rPr>
-        <w:t>за</w:t>
-      </w:r>
-      <w:proofErr w:type="spellEnd"/>
-      <w:r>
-        <w:rPr>
-          <w:lang w:val="en-US"/>
-        </w:rPr>
-        <w:t xml:space="preserve"> </w:t>
-      </w:r>
-      <w:proofErr w:type="spellStart"/>
-      <w:r>
-        <w:rPr>
-          <w:lang w:val="en-US"/>
-        </w:rPr>
-        <w:t>материал</w:t>
-      </w:r>
-      <w:proofErr w:type="spellEnd"/>
-      <w:r>
-        <w:t xml:space="preserve">и </w:t>
-      </w:r>
-      <w:proofErr w:type="spellStart"/>
-      <w:r>
-        <w:t>и</w:t>
-      </w:r>
-      <w:proofErr w:type="spellEnd"/>
-      <w:r>
-        <w:t xml:space="preserve"> доставки</w:t>
+        <w:t xml:space="preserve"> продажби и логистика, количества за материал</w:t>
+      </w:r>
+      <w:r>
+        <w:t>и и доставки</w:t>
       </w:r>
       <w:r>
         <w:t xml:space="preserve"> и други.</w:t>
@@ -6663,11 +5409,9 @@
         </w:rPr>
         <w:t>P</w:t>
       </w:r>
-      <w:proofErr w:type="spellStart"/>
       <w:r>
         <w:t>luralsight</w:t>
       </w:r>
-      <w:proofErr w:type="spellEnd"/>
       <w:r>
         <w:t>&lt;</w:t>
       </w:r>
@@ -6733,257 +5477,87 @@
       <w:r>
         <w:t>п</w:t>
       </w:r>
-      <w:proofErr w:type="spellStart"/>
       <w:r>
         <w:rPr>
           <w:lang w:val="en-US"/>
         </w:rPr>
-        <w:t>редставлява</w:t>
-      </w:r>
-      <w:proofErr w:type="spellEnd"/>
+        <w:t>редставлява субект, на който се продават стоки и/или услуги</w:t>
+      </w:r>
+      <w:r>
+        <w:t xml:space="preserve">. Част от </w:t>
+      </w:r>
+      <w:r>
+        <w:t>атрибути</w:t>
+      </w:r>
+      <w:r>
+        <w:t xml:space="preserve">те на </w:t>
+      </w:r>
+      <w:r>
+        <w:t>запис на клиент</w:t>
+      </w:r>
+      <w:r>
+        <w:t xml:space="preserve"> са: </w:t>
+      </w:r>
+      <w:r>
+        <w:t>името и адреса на клиента, условия на плащане, специфични опции за ценообразуване, които може да се прилагат само за този клиент, както и различните партньорски функции</w:t>
+      </w:r>
       <w:r>
         <w:rPr>
           <w:lang w:val="en-US"/>
         </w:rPr>
+        <w:t>. ERP</w:t>
+      </w:r>
+      <w:r>
+        <w:rPr>
+          <w:lang w:val="en-US"/>
+        </w:rPr>
         <w:t xml:space="preserve"> </w:t>
       </w:r>
-      <w:proofErr w:type="spellStart"/>
+      <w:r>
+        <w:t xml:space="preserve">системите поддържат няколко </w:t>
+      </w:r>
       <w:r>
         <w:rPr>
           <w:lang w:val="en-US"/>
         </w:rPr>
-        <w:t>субект</w:t>
-      </w:r>
-      <w:proofErr w:type="spellEnd"/>
-      <w:r>
-        <w:rPr>
-          <w:lang w:val="en-US"/>
-        </w:rPr>
-        <w:t xml:space="preserve">, </w:t>
-      </w:r>
-      <w:proofErr w:type="spellStart"/>
-      <w:r>
-        <w:rPr>
-          <w:lang w:val="en-US"/>
-        </w:rPr>
-        <w:t>на</w:t>
-      </w:r>
-      <w:proofErr w:type="spellEnd"/>
-      <w:r>
-        <w:rPr>
-          <w:lang w:val="en-US"/>
-        </w:rPr>
+        <w:t>версии на клиент.</w:t>
+      </w:r>
+      <w:r>
         <w:t xml:space="preserve"> </w:t>
       </w:r>
-      <w:proofErr w:type="spellStart"/>
-      <w:r>
-        <w:rPr>
-          <w:lang w:val="en-US"/>
-        </w:rPr>
-        <w:t>който</w:t>
-      </w:r>
-      <w:proofErr w:type="spellEnd"/>
-      <w:r>
-        <w:rPr>
-          <w:lang w:val="en-US"/>
-        </w:rPr>
+      <w:r>
+        <w:t>Първата партньорска функция представлява субектът, на който продава</w:t>
+      </w:r>
+      <w:r>
+        <w:t>ме</w:t>
+      </w:r>
+      <w:r>
+        <w:t xml:space="preserve"> стоки и услуги</w:t>
+      </w:r>
+      <w:r>
+        <w:t xml:space="preserve"> (</w:t>
+      </w:r>
+      <w:r>
+        <w:t>sold‑to party</w:t>
+      </w:r>
+      <w:r>
+        <w:t>)</w:t>
+      </w:r>
+      <w:r>
+        <w:t>.</w:t>
+      </w:r>
+      <w:r>
         <w:t xml:space="preserve"> </w:t>
       </w:r>
-      <w:proofErr w:type="spellStart"/>
-      <w:r>
-        <w:rPr>
-          <w:lang w:val="en-US"/>
-        </w:rPr>
-        <w:t>се</w:t>
-      </w:r>
-      <w:proofErr w:type="spellEnd"/>
-      <w:r>
-        <w:rPr>
-          <w:lang w:val="en-US"/>
-        </w:rPr>
-        <w:t xml:space="preserve"> </w:t>
-      </w:r>
-      <w:proofErr w:type="spellStart"/>
-      <w:r>
-        <w:rPr>
-          <w:lang w:val="en-US"/>
-        </w:rPr>
-        <w:t>продават</w:t>
-      </w:r>
-      <w:proofErr w:type="spellEnd"/>
-      <w:r>
-        <w:rPr>
-          <w:lang w:val="en-US"/>
-        </w:rPr>
-        <w:t xml:space="preserve"> </w:t>
-      </w:r>
-      <w:proofErr w:type="spellStart"/>
-      <w:r>
-        <w:rPr>
-          <w:lang w:val="en-US"/>
-        </w:rPr>
-        <w:t>стоки</w:t>
-      </w:r>
-      <w:proofErr w:type="spellEnd"/>
-      <w:r>
-        <w:rPr>
-          <w:lang w:val="en-US"/>
-        </w:rPr>
-        <w:t xml:space="preserve"> и/</w:t>
-      </w:r>
-      <w:proofErr w:type="spellStart"/>
-      <w:r>
-        <w:rPr>
-          <w:lang w:val="en-US"/>
-        </w:rPr>
-        <w:t>или</w:t>
-      </w:r>
-      <w:proofErr w:type="spellEnd"/>
-      <w:r>
-        <w:rPr>
-          <w:lang w:val="en-US"/>
-        </w:rPr>
-        <w:t xml:space="preserve"> </w:t>
-      </w:r>
-      <w:proofErr w:type="spellStart"/>
-      <w:r>
-        <w:rPr>
-          <w:lang w:val="en-US"/>
-        </w:rPr>
-        <w:t>услуги</w:t>
-      </w:r>
-      <w:proofErr w:type="spellEnd"/>
-      <w:r>
-        <w:t xml:space="preserve">. Част от </w:t>
-      </w:r>
-      <w:r>
-        <w:t>атрибути</w:t>
-      </w:r>
-      <w:r>
-        <w:t xml:space="preserve">те на </w:t>
-      </w:r>
-      <w:r>
-        <w:t>запис на клиент</w:t>
-      </w:r>
-      <w:r>
-        <w:t xml:space="preserve"> са: </w:t>
-      </w:r>
-      <w:r>
-        <w:t>името и адреса на клиента, условия на плащане, специфични опции за ценообразуване, които може да се прилагат само за този клиент, както и различните партньорски функции</w:t>
-      </w:r>
-      <w:r>
-        <w:rPr>
-          <w:lang w:val="en-US"/>
-        </w:rPr>
-        <w:t>. ERP</w:t>
-      </w:r>
-      <w:r>
-        <w:rPr>
-          <w:lang w:val="en-US"/>
-        </w:rPr>
-        <w:t xml:space="preserve"> </w:t>
-      </w:r>
-      <w:r>
-        <w:t xml:space="preserve">системите поддържат няколко </w:t>
-      </w:r>
-      <w:proofErr w:type="spellStart"/>
-      <w:r>
-        <w:rPr>
-          <w:lang w:val="en-US"/>
-        </w:rPr>
-        <w:t>версии</w:t>
-      </w:r>
-      <w:proofErr w:type="spellEnd"/>
-      <w:r>
-        <w:rPr>
-          <w:lang w:val="en-US"/>
-        </w:rPr>
-        <w:t xml:space="preserve"> </w:t>
-      </w:r>
-      <w:proofErr w:type="spellStart"/>
-      <w:r>
-        <w:rPr>
-          <w:lang w:val="en-US"/>
-        </w:rPr>
-        <w:t>на</w:t>
-      </w:r>
-      <w:proofErr w:type="spellEnd"/>
-      <w:r>
-        <w:rPr>
-          <w:lang w:val="en-US"/>
-        </w:rPr>
-        <w:t xml:space="preserve"> </w:t>
-      </w:r>
-      <w:proofErr w:type="spellStart"/>
-      <w:r>
-        <w:rPr>
-          <w:lang w:val="en-US"/>
-        </w:rPr>
-        <w:t>клиент</w:t>
-      </w:r>
-      <w:proofErr w:type="spellEnd"/>
-      <w:r>
-        <w:rPr>
-          <w:lang w:val="en-US"/>
-        </w:rPr>
-        <w:t>.</w:t>
-      </w:r>
-      <w:r>
-        <w:t xml:space="preserve"> </w:t>
-      </w:r>
-      <w:r>
-        <w:t>Първата партньорска функция представлява субектът, на който продава</w:t>
-      </w:r>
-      <w:r>
-        <w:t>ме</w:t>
-      </w:r>
-      <w:r>
-        <w:t xml:space="preserve"> стоки и услуги</w:t>
+      <w:r>
+        <w:t>Партньор за доставка</w:t>
       </w:r>
       <w:r>
         <w:t xml:space="preserve"> (</w:t>
       </w:r>
-      <w:proofErr w:type="spellStart"/>
-      <w:r>
-        <w:t>sold‑to</w:t>
-      </w:r>
-      <w:proofErr w:type="spellEnd"/>
-      <w:r>
-        <w:t xml:space="preserve"> </w:t>
-      </w:r>
-      <w:proofErr w:type="spellStart"/>
-      <w:r>
-        <w:t>party</w:t>
-      </w:r>
-      <w:proofErr w:type="spellEnd"/>
-      <w:r>
-        <w:t>)</w:t>
-      </w:r>
-      <w:r>
-        <w:t>.</w:t>
-      </w:r>
-      <w:r>
-        <w:t xml:space="preserve"> </w:t>
-      </w:r>
-      <w:r>
-        <w:t>Партньор за доставка</w:t>
-      </w:r>
-      <w:r>
-        <w:t xml:space="preserve"> (</w:t>
-      </w:r>
-      <w:proofErr w:type="spellStart"/>
-      <w:r>
-        <w:t>sold‑to</w:t>
-      </w:r>
-      <w:proofErr w:type="spellEnd"/>
-      <w:r>
-        <w:t xml:space="preserve"> </w:t>
-      </w:r>
-      <w:proofErr w:type="spellStart"/>
-      <w:r>
-        <w:t>partner</w:t>
-      </w:r>
-      <w:proofErr w:type="spellEnd"/>
+      <w:r>
+        <w:t>sold‑to partner</w:t>
+      </w:r>
       <w:r>
         <w:t>)</w:t>
       </w:r>
@@ -7142,11 +5716,9 @@
         </w:rPr>
         <w:t>P</w:t>
       </w:r>
-      <w:proofErr w:type="spellStart"/>
       <w:r>
         <w:t>luralsight</w:t>
       </w:r>
-      <w:proofErr w:type="spellEnd"/>
       <w:r>
         <w:t>&lt;</w:t>
       </w:r>
@@ -7554,13 +6126,8 @@
         </w:rPr>
         <w:t>P</w:t>
       </w:r>
-      <w:proofErr w:type="spellStart"/>
-      <w:r>
-        <w:t>luralsight</w:t>
-      </w:r>
-      <w:proofErr w:type="spellEnd"/>
-      <w:r>
-        <w:t>&lt; https://www.pluralsight.com/</w:t>
+      <w:r>
+        <w:t>luralsight&lt; https://www.pluralsight.com/</w:t>
       </w:r>
       <w:r>
         <w:rPr>
@@ -7698,13 +6265,8 @@
         </w:rPr>
         <w:t>P</w:t>
       </w:r>
-      <w:proofErr w:type="spellStart"/>
-      <w:r>
-        <w:t>luralsight</w:t>
-      </w:r>
-      <w:proofErr w:type="spellEnd"/>
-      <w:r>
-        <w:t>&lt; https://www.pluralsight.com/</w:t>
+      <w:r>
+        <w:t>luralsight&lt; https://www.pluralsight.com/</w:t>
       </w:r>
       <w:r>
         <w:rPr>
@@ -7745,154 +6307,26 @@
         <w:rPr>
           <w:lang w:val="en-US"/>
         </w:rPr>
+        <w:t xml:space="preserve"> три секции</w:t>
+      </w:r>
+      <w:r>
+        <w:t>:</w:t>
+      </w:r>
+      <w:r>
+        <w:rPr>
+          <w:lang w:val="en-US"/>
+        </w:rPr>
         <w:t xml:space="preserve"> </w:t>
       </w:r>
-      <w:proofErr w:type="spellStart"/>
+      <w:r>
+        <w:t>заглавна част</w:t>
+      </w:r>
       <w:r>
         <w:rPr>
           <w:lang w:val="en-US"/>
         </w:rPr>
-        <w:t>три</w:t>
-      </w:r>
-      <w:proofErr w:type="spellEnd"/>
-      <w:r>
-        <w:rPr>
-          <w:lang w:val="en-US"/>
-        </w:rPr>
-        <w:t xml:space="preserve"> </w:t>
-      </w:r>
-      <w:proofErr w:type="spellStart"/>
-      <w:r>
-        <w:rPr>
-          <w:lang w:val="en-US"/>
-        </w:rPr>
-        <w:t>секции</w:t>
-      </w:r>
-      <w:proofErr w:type="spellEnd"/>
-      <w:r>
-        <w:t>:</w:t>
-      </w:r>
-      <w:r>
-        <w:rPr>
-          <w:lang w:val="en-US"/>
-        </w:rPr>
-        <w:t xml:space="preserve"> </w:t>
-      </w:r>
-      <w:r>
-        <w:t>заглавна част</w:t>
-      </w:r>
-      <w:r>
-        <w:rPr>
-          <w:lang w:val="en-US"/>
-        </w:rPr>
-        <w:t xml:space="preserve">, </w:t>
-      </w:r>
-      <w:proofErr w:type="spellStart"/>
-      <w:r>
-        <w:rPr>
-          <w:lang w:val="en-US"/>
-        </w:rPr>
-        <w:t>секция</w:t>
-      </w:r>
-      <w:proofErr w:type="spellEnd"/>
-      <w:r>
-        <w:rPr>
-          <w:lang w:val="en-US"/>
-        </w:rPr>
-        <w:t xml:space="preserve"> </w:t>
-      </w:r>
-      <w:proofErr w:type="spellStart"/>
-      <w:r>
-        <w:rPr>
-          <w:lang w:val="en-US"/>
-        </w:rPr>
-        <w:t>за</w:t>
-      </w:r>
-      <w:proofErr w:type="spellEnd"/>
-      <w:r>
-        <w:rPr>
-          <w:lang w:val="en-US"/>
-        </w:rPr>
-        <w:t xml:space="preserve"> </w:t>
-      </w:r>
-      <w:proofErr w:type="spellStart"/>
-      <w:r>
-        <w:rPr>
-          <w:lang w:val="en-US"/>
-        </w:rPr>
-        <w:t>общ</w:t>
-      </w:r>
-      <w:proofErr w:type="spellEnd"/>
-      <w:r>
-        <w:rPr>
-          <w:lang w:val="en-US"/>
-        </w:rPr>
-        <w:t xml:space="preserve"> </w:t>
-      </w:r>
-      <w:proofErr w:type="spellStart"/>
-      <w:r>
-        <w:rPr>
-          <w:lang w:val="en-US"/>
-        </w:rPr>
-        <w:t>преглед</w:t>
-      </w:r>
-      <w:proofErr w:type="spellEnd"/>
-      <w:r>
-        <w:rPr>
-          <w:lang w:val="en-US"/>
-        </w:rPr>
-        <w:t xml:space="preserve"> </w:t>
-      </w:r>
-      <w:proofErr w:type="spellStart"/>
-      <w:r>
-        <w:rPr>
-          <w:lang w:val="en-US"/>
-        </w:rPr>
-        <w:t>на</w:t>
-      </w:r>
-      <w:proofErr w:type="spellEnd"/>
-      <w:r>
-        <w:rPr>
-          <w:lang w:val="en-US"/>
-        </w:rPr>
-        <w:t xml:space="preserve"> </w:t>
-      </w:r>
-      <w:proofErr w:type="spellStart"/>
-      <w:r>
-        <w:rPr>
-          <w:lang w:val="en-US"/>
-        </w:rPr>
-        <w:t>артикула</w:t>
-      </w:r>
-      <w:proofErr w:type="spellEnd"/>
-      <w:r>
-        <w:rPr>
-          <w:lang w:val="en-US"/>
-        </w:rPr>
-        <w:t xml:space="preserve"> и </w:t>
-      </w:r>
-      <w:proofErr w:type="spellStart"/>
-      <w:r>
-        <w:rPr>
-          <w:lang w:val="en-US"/>
-        </w:rPr>
-        <w:t>секция</w:t>
-      </w:r>
-      <w:proofErr w:type="spellEnd"/>
-      <w:r>
-        <w:rPr>
-          <w:lang w:val="en-US"/>
-        </w:rPr>
-        <w:t xml:space="preserve"> с </w:t>
-      </w:r>
-      <w:proofErr w:type="spellStart"/>
-      <w:r>
-        <w:rPr>
-          <w:lang w:val="en-US"/>
-        </w:rPr>
-        <w:t>подробности</w:t>
-      </w:r>
-      <w:proofErr w:type="spellEnd"/>
+        <w:t>, секция за общ преглед на артикула и секция с подробности</w:t>
+      </w:r>
       <w:r>
         <w:t>. И</w:t>
       </w:r>
@@ -8298,22 +6732,15 @@
       <w:r>
         <w:t xml:space="preserve"> </w:t>
       </w:r>
-      <w:proofErr w:type="spellStart"/>
-      <w:r>
-        <w:t>съствуват</w:t>
-      </w:r>
-      <w:proofErr w:type="spellEnd"/>
-      <w:r>
-        <w:t xml:space="preserve"> </w:t>
-      </w:r>
-      <w:proofErr w:type="spellStart"/>
+      <w:r>
+        <w:t xml:space="preserve">съствуват </w:t>
+      </w:r>
       <w:r>
         <w:rPr>
           <w:lang w:val="en-US"/>
         </w:rPr>
         <w:t>поръчк</w:t>
       </w:r>
-      <w:proofErr w:type="spellEnd"/>
       <w:r>
         <w:t>и, които</w:t>
       </w:r>
@@ -8321,184 +6748,64 @@
         <w:rPr>
           <w:lang w:val="en-US"/>
         </w:rPr>
-        <w:t xml:space="preserve"> </w:t>
-      </w:r>
-      <w:proofErr w:type="spellStart"/>
+        <w:t xml:space="preserve"> мо</w:t>
+      </w:r>
+      <w:r>
+        <w:t>гат</w:t>
+      </w:r>
       <w:r>
         <w:rPr>
           <w:lang w:val="en-US"/>
         </w:rPr>
-        <w:t>мо</w:t>
-      </w:r>
-      <w:r>
-        <w:t>гат</w:t>
-      </w:r>
-      <w:proofErr w:type="spellEnd"/>
+        <w:t xml:space="preserve"> да бъд</w:t>
+      </w:r>
+      <w:r>
+        <w:t>ат</w:t>
+      </w:r>
       <w:r>
         <w:rPr>
           <w:lang w:val="en-US"/>
         </w:rPr>
-        <w:t xml:space="preserve"> </w:t>
-      </w:r>
-      <w:proofErr w:type="spellStart"/>
+        <w:t xml:space="preserve"> блокиран</w:t>
+      </w:r>
+      <w:r>
+        <w:t>и</w:t>
+      </w:r>
       <w:r>
         <w:rPr>
           <w:lang w:val="en-US"/>
         </w:rPr>
-        <w:t>да</w:t>
-      </w:r>
-      <w:proofErr w:type="spellEnd"/>
+        <w:t xml:space="preserve"> по </w:t>
+      </w:r>
+      <w:r>
+        <w:t xml:space="preserve">различни </w:t>
+      </w:r>
       <w:r>
         <w:rPr>
           <w:lang w:val="en-US"/>
         </w:rPr>
-        <w:t xml:space="preserve"> </w:t>
-      </w:r>
-      <w:proofErr w:type="spellStart"/>
+        <w:t>причин</w:t>
+      </w:r>
+      <w:r>
+        <w:t>и</w:t>
+      </w:r>
       <w:r>
         <w:rPr>
           <w:lang w:val="en-US"/>
         </w:rPr>
-        <w:t>бъд</w:t>
-      </w:r>
-      <w:proofErr w:type="spellEnd"/>
-      <w:r>
-        <w:t>ат</w:t>
+        <w:t>, като например блокиран</w:t>
+      </w:r>
+      <w:r>
+        <w:t>и</w:t>
       </w:r>
       <w:r>
         <w:rPr>
           <w:lang w:val="en-US"/>
         </w:rPr>
-        <w:t xml:space="preserve"> </w:t>
-      </w:r>
-      <w:proofErr w:type="spellStart"/>
-      <w:r>
-        <w:rPr>
-          <w:lang w:val="en-US"/>
-        </w:rPr>
-        <w:t>блокиран</w:t>
-      </w:r>
-      <w:proofErr w:type="spellEnd"/>
-      <w:r>
-        <w:t>и</w:t>
-      </w:r>
-      <w:r>
-        <w:rPr>
-          <w:lang w:val="en-US"/>
-        </w:rPr>
-        <w:t xml:space="preserve"> </w:t>
-      </w:r>
-      <w:proofErr w:type="spellStart"/>
-      <w:r>
-        <w:rPr>
-          <w:lang w:val="en-US"/>
-        </w:rPr>
-        <w:t>по</w:t>
-      </w:r>
-      <w:proofErr w:type="spellEnd"/>
-      <w:r>
-        <w:rPr>
-          <w:lang w:val="en-US"/>
-        </w:rPr>
-        <w:t xml:space="preserve"> </w:t>
-      </w:r>
-      <w:r>
-        <w:t xml:space="preserve">различни </w:t>
-      </w:r>
-      <w:proofErr w:type="spellStart"/>
-      <w:r>
-        <w:rPr>
-          <w:lang w:val="en-US"/>
-        </w:rPr>
-        <w:t>причин</w:t>
-      </w:r>
-      <w:proofErr w:type="spellEnd"/>
-      <w:r>
-        <w:t>и</w:t>
-      </w:r>
-      <w:r>
-        <w:rPr>
-          <w:lang w:val="en-US"/>
-        </w:rPr>
-        <w:t xml:space="preserve">, </w:t>
-      </w:r>
-      <w:proofErr w:type="spellStart"/>
-      <w:r>
-        <w:rPr>
-          <w:lang w:val="en-US"/>
-        </w:rPr>
-        <w:t>като</w:t>
-      </w:r>
-      <w:proofErr w:type="spellEnd"/>
-      <w:r>
-        <w:rPr>
-          <w:lang w:val="en-US"/>
-        </w:rPr>
-        <w:t xml:space="preserve"> </w:t>
-      </w:r>
-      <w:proofErr w:type="spellStart"/>
-      <w:r>
-        <w:rPr>
-          <w:lang w:val="en-US"/>
-        </w:rPr>
-        <w:t>например</w:t>
-      </w:r>
-      <w:proofErr w:type="spellEnd"/>
-      <w:r>
-        <w:rPr>
-          <w:lang w:val="en-US"/>
-        </w:rPr>
-        <w:t xml:space="preserve"> </w:t>
-      </w:r>
-      <w:proofErr w:type="spellStart"/>
-      <w:r>
-        <w:rPr>
-          <w:lang w:val="en-US"/>
-        </w:rPr>
-        <w:t>блокиран</w:t>
-      </w:r>
-      <w:proofErr w:type="spellEnd"/>
-      <w:r>
-        <w:t>и</w:t>
-      </w:r>
-      <w:r>
-        <w:rPr>
-          <w:lang w:val="en-US"/>
-        </w:rPr>
-        <w:t xml:space="preserve"> </w:t>
-      </w:r>
-      <w:proofErr w:type="spellStart"/>
-      <w:r>
-        <w:rPr>
-          <w:lang w:val="en-US"/>
-        </w:rPr>
-        <w:t>за</w:t>
-      </w:r>
-      <w:proofErr w:type="spellEnd"/>
-      <w:r>
-        <w:rPr>
-          <w:lang w:val="en-US"/>
-        </w:rPr>
-        <w:t xml:space="preserve"> </w:t>
-      </w:r>
-      <w:proofErr w:type="spellStart"/>
-      <w:r>
-        <w:rPr>
-          <w:lang w:val="en-US"/>
-        </w:rPr>
-        <w:t>преглед</w:t>
-      </w:r>
-      <w:proofErr w:type="spellEnd"/>
-      <w:r>
-        <w:t xml:space="preserve">, доставка или фактуриране. Също така </w:t>
-      </w:r>
-      <w:proofErr w:type="spellStart"/>
-      <w:r>
-        <w:t>съствуват</w:t>
-      </w:r>
-      <w:proofErr w:type="spellEnd"/>
-      <w:r>
-        <w:t xml:space="preserve"> и </w:t>
+        <w:t xml:space="preserve"> за преглед</w:t>
+      </w:r>
+      <w:r>
+        <w:t xml:space="preserve">, доставка или фактуриране. Също така съствуват и </w:t>
       </w:r>
       <w:r>
         <w:t>просрочен</w:t>
@@ -8554,14 +6861,12 @@
         <w:lastRenderedPageBreak/>
         <w:t>Д</w:t>
       </w:r>
-      <w:proofErr w:type="spellStart"/>
       <w:r>
         <w:rPr>
           <w:lang w:val="en-US"/>
         </w:rPr>
         <w:t>окумент</w:t>
       </w:r>
-      <w:proofErr w:type="spellEnd"/>
       <w:r>
         <w:t>а</w:t>
       </w:r>
@@ -8569,381 +6874,215 @@
         <w:rPr>
           <w:lang w:val="en-US"/>
         </w:rPr>
+        <w:t xml:space="preserve"> за доставка е транзакционен документ, използва</w:t>
+      </w:r>
+      <w:r>
+        <w:t>н</w:t>
+      </w:r>
+      <w:r>
+        <w:rPr>
+          <w:lang w:val="en-US"/>
+        </w:rPr>
+        <w:t xml:space="preserve"> за управление на логистичната страна </w:t>
+      </w:r>
+      <w:r>
+        <w:t>по</w:t>
+      </w:r>
+      <w:r>
+        <w:rPr>
+          <w:lang w:val="en-US"/>
+        </w:rPr>
         <w:t xml:space="preserve"> </w:t>
       </w:r>
-      <w:proofErr w:type="spellStart"/>
+      <w:r>
+        <w:t xml:space="preserve">процеса </w:t>
+      </w:r>
       <w:r>
         <w:rPr>
           <w:lang w:val="en-US"/>
         </w:rPr>
-        <w:t>за</w:t>
-      </w:r>
-      <w:proofErr w:type="spellEnd"/>
-      <w:r>
-        <w:rPr>
-          <w:lang w:val="en-US"/>
-        </w:rPr>
+        <w:t>на поръчка.</w:t>
+      </w:r>
+      <w:r>
         <w:t xml:space="preserve"> </w:t>
       </w:r>
-      <w:proofErr w:type="spellStart"/>
-      <w:r>
-        <w:rPr>
-          <w:lang w:val="en-US"/>
-        </w:rPr>
-        <w:t>доставка</w:t>
-      </w:r>
-      <w:proofErr w:type="spellEnd"/>
-      <w:r>
-        <w:rPr>
-          <w:lang w:val="en-US"/>
-        </w:rPr>
-        <w:t xml:space="preserve"> е </w:t>
-      </w:r>
-      <w:proofErr w:type="spellStart"/>
-      <w:r>
-        <w:rPr>
-          <w:lang w:val="en-US"/>
-        </w:rPr>
-        <w:t>транзакционен</w:t>
-      </w:r>
-      <w:proofErr w:type="spellEnd"/>
-      <w:r>
-        <w:rPr>
-          <w:lang w:val="en-US"/>
-        </w:rPr>
+      <w:r>
+        <w:t>Това е дистрибуторската страна на модула за продажби</w:t>
+      </w:r>
+      <w:r>
+        <w:t>. Д</w:t>
+      </w:r>
+      <w:r>
+        <w:t>окумента за доставка позволява да</w:t>
+      </w:r>
+      <w:r>
+        <w:t xml:space="preserve"> се</w:t>
+      </w:r>
+      <w:r>
+        <w:t xml:space="preserve"> управляват функциите за опаковане и изпращане</w:t>
+      </w:r>
+      <w:r>
+        <w:t xml:space="preserve">. Създаването на доставка за </w:t>
+      </w:r>
+      <w:r>
+        <w:t>поръчка</w:t>
+      </w:r>
+      <w:r>
+        <w:t xml:space="preserve"> може да стане чрез</w:t>
+      </w:r>
+      <w:r>
+        <w:t xml:space="preserve"> ръчен процес, изпълнява</w:t>
+      </w:r>
+      <w:r>
+        <w:t>йки транзакцията</w:t>
+      </w:r>
+      <w:r>
+        <w:t xml:space="preserve"> VL01N</w:t>
+      </w:r>
+      <w:r>
+        <w:t xml:space="preserve">. </w:t>
+      </w:r>
+      <w:r>
+        <w:t>Потребителите могат също да създават колективн</w:t>
+      </w:r>
+      <w:r>
+        <w:t>и доставки</w:t>
+      </w:r>
+      <w:r>
+        <w:t xml:space="preserve">, като използват </w:t>
+      </w:r>
+      <w:r>
+        <w:t>транзакцията</w:t>
+      </w:r>
+      <w:r>
+        <w:t xml:space="preserve"> VL10A. Този метод обикновено се предпочита, тъй като VL10A може да се автоматизира чрез пакетно задание, което да се изпълнява периодично</w:t>
+      </w:r>
+      <w:r>
+        <w:t xml:space="preserve">. </w:t>
+      </w:r>
+      <w:r>
+        <w:t>След като документ</w:t>
+      </w:r>
+      <w:r>
         <w:t xml:space="preserve"> </w:t>
       </w:r>
-      <w:proofErr w:type="spellStart"/>
-      <w:r>
-        <w:rPr>
-          <w:lang w:val="en-US"/>
-        </w:rPr>
-        <w:t>документ</w:t>
-      </w:r>
-      <w:proofErr w:type="spellEnd"/>
-      <w:r>
-        <w:rPr>
-          <w:lang w:val="en-US"/>
-        </w:rPr>
-        <w:t xml:space="preserve">, </w:t>
-      </w:r>
-      <w:proofErr w:type="spellStart"/>
-      <w:r>
-        <w:rPr>
-          <w:lang w:val="en-US"/>
-        </w:rPr>
-        <w:t>използва</w:t>
-      </w:r>
-      <w:proofErr w:type="spellEnd"/>
-      <w:r>
-        <w:t>н</w:t>
-      </w:r>
-      <w:r>
-        <w:rPr>
-          <w:lang w:val="en-US"/>
-        </w:rPr>
+      <w:r>
+        <w:t xml:space="preserve">за доставка бъде създаден в системата, той автоматично </w:t>
+      </w:r>
+      <w:r>
+        <w:t xml:space="preserve">бива </w:t>
+      </w:r>
+      <w:r>
+        <w:t>свързан с първоначалната поръчка за продажба.</w:t>
+      </w:r>
+      <w:r>
         <w:t xml:space="preserve"> </w:t>
       </w:r>
-      <w:proofErr w:type="spellStart"/>
-      <w:r>
-        <w:rPr>
-          <w:lang w:val="en-US"/>
-        </w:rPr>
-        <w:t>за</w:t>
-      </w:r>
-      <w:proofErr w:type="spellEnd"/>
-      <w:r>
-        <w:rPr>
-          <w:lang w:val="en-US"/>
-        </w:rPr>
-        <w:t xml:space="preserve"> </w:t>
-      </w:r>
-      <w:proofErr w:type="spellStart"/>
-      <w:r>
-        <w:rPr>
-          <w:lang w:val="en-US"/>
-        </w:rPr>
-        <w:t>управление</w:t>
-      </w:r>
-      <w:proofErr w:type="spellEnd"/>
-      <w:r>
-        <w:rPr>
-          <w:lang w:val="en-US"/>
-        </w:rPr>
-        <w:t xml:space="preserve"> </w:t>
-      </w:r>
-      <w:proofErr w:type="spellStart"/>
-      <w:r>
-        <w:rPr>
-          <w:lang w:val="en-US"/>
-        </w:rPr>
-        <w:t>на</w:t>
-      </w:r>
-      <w:proofErr w:type="spellEnd"/>
-      <w:r>
-        <w:rPr>
-          <w:lang w:val="en-US"/>
-        </w:rPr>
-        <w:t xml:space="preserve"> </w:t>
-      </w:r>
-      <w:proofErr w:type="spellStart"/>
-      <w:r>
-        <w:rPr>
-          <w:lang w:val="en-US"/>
-        </w:rPr>
-        <w:t>логистичната</w:t>
-      </w:r>
-      <w:proofErr w:type="spellEnd"/>
-      <w:r>
-        <w:rPr>
-          <w:lang w:val="en-US"/>
-        </w:rPr>
-        <w:t xml:space="preserve"> </w:t>
-      </w:r>
-      <w:proofErr w:type="spellStart"/>
-      <w:r>
-        <w:rPr>
-          <w:lang w:val="en-US"/>
-        </w:rPr>
-        <w:t>страна</w:t>
-      </w:r>
-      <w:proofErr w:type="spellEnd"/>
-      <w:r>
-        <w:rPr>
-          <w:lang w:val="en-US"/>
-        </w:rPr>
-        <w:t xml:space="preserve"> </w:t>
-      </w:r>
-      <w:r>
-        <w:t>по</w:t>
-      </w:r>
-      <w:r>
-        <w:rPr>
-          <w:lang w:val="en-US"/>
-        </w:rPr>
-        <w:t xml:space="preserve"> </w:t>
-      </w:r>
-      <w:r>
-        <w:t xml:space="preserve">процеса </w:t>
-      </w:r>
-      <w:proofErr w:type="spellStart"/>
-      <w:r>
-        <w:rPr>
-          <w:lang w:val="en-US"/>
-        </w:rPr>
-        <w:t>на</w:t>
-      </w:r>
-      <w:proofErr w:type="spellEnd"/>
-      <w:r>
-        <w:rPr>
-          <w:lang w:val="en-US"/>
-        </w:rPr>
-        <w:t xml:space="preserve"> </w:t>
-      </w:r>
-      <w:proofErr w:type="spellStart"/>
-      <w:r>
-        <w:rPr>
-          <w:lang w:val="en-US"/>
-        </w:rPr>
-        <w:t>поръчка</w:t>
-      </w:r>
-      <w:proofErr w:type="spellEnd"/>
-      <w:r>
-        <w:rPr>
-          <w:lang w:val="en-US"/>
-        </w:rPr>
+      <w:r>
+        <w:t>Чрез функцията за документооборот</w:t>
+      </w:r>
+      <w:r>
+        <w:t>, показана на фигура 1.9,</w:t>
+      </w:r>
+      <w:r>
+        <w:t xml:space="preserve"> може лесно да</w:t>
+      </w:r>
+      <w:r>
+        <w:t xml:space="preserve"> се</w:t>
+      </w:r>
+      <w:r>
+        <w:t xml:space="preserve"> види кои доставки са създадени за дадена поръчка</w:t>
+      </w:r>
+      <w:r>
+        <w:t xml:space="preserve">. </w:t>
+      </w:r>
+      <w:r>
+        <w:t xml:space="preserve">Потокът на документи </w:t>
+      </w:r>
+      <w:r>
+        <w:t>проследява</w:t>
+      </w:r>
+      <w:r>
+        <w:t xml:space="preserve"> състоянието, както и навигация за детайлизиране</w:t>
+      </w:r>
+      <w:r>
+        <w:t xml:space="preserve">. </w:t>
+      </w:r>
+      <w:r>
+        <w:t xml:space="preserve">Ако поръчка </w:t>
+      </w:r>
+      <w:r>
+        <w:t xml:space="preserve">има </w:t>
+      </w:r>
+      <w:r>
+        <w:t>няколко редови позиции, всяка с различна дата на доставка, това в</w:t>
+      </w:r>
+      <w:r>
+        <w:t>о</w:t>
+      </w:r>
+      <w:r>
+        <w:t>д</w:t>
+      </w:r>
+      <w:r>
+        <w:t>и</w:t>
+      </w:r>
+      <w:r>
+        <w:t xml:space="preserve"> до отделни документи за доставка</w:t>
+      </w:r>
+      <w:r>
+        <w:t xml:space="preserve">та. </w:t>
+      </w:r>
+      <w:r>
+        <w:t>Индивидуалните доставки могат да се обработват с</w:t>
+      </w:r>
+      <w:r>
+        <w:t xml:space="preserve"> транзакцията</w:t>
+      </w:r>
+      <w:r>
+        <w:t xml:space="preserve"> VL02N,</w:t>
+      </w:r>
+      <w:r>
+        <w:t xml:space="preserve"> а </w:t>
+      </w:r>
+      <w:r>
+        <w:t>колективн</w:t>
+      </w:r>
+      <w:r>
+        <w:t>ите</w:t>
+      </w:r>
+      <w:r>
+        <w:t xml:space="preserve"> чрез VL060</w:t>
+      </w:r>
+      <w:r>
+        <w:t xml:space="preserve">. </w:t>
+      </w:r>
+      <w:r>
+        <w:t xml:space="preserve">Кой метод се използва зависи от това колко доставки се обработват за даден ден, </w:t>
+      </w:r>
+      <w:r>
+        <w:t xml:space="preserve">както и </w:t>
+      </w:r>
+      <w:r>
+        <w:t>с това как са настроени и управлявани физическите процеси</w:t>
+      </w:r>
+      <w:r>
         <w:t>.</w:t>
       </w:r>
       <w:r>
-        <w:t xml:space="preserve"> </w:t>
-      </w:r>
-      <w:r>
-        <w:t>Това е дистрибуторската страна на модула за продажби</w:t>
-      </w:r>
-      <w:r>
-        <w:t>. Д</w:t>
-      </w:r>
-      <w:r>
-        <w:t>окумента за доставка позволява да</w:t>
+        <w:t xml:space="preserve"> Има транзакции в SAP, които позволят да</w:t>
       </w:r>
       <w:r>
         <w:t xml:space="preserve"> се</w:t>
       </w:r>
       <w:r>
-        <w:t xml:space="preserve"> управляват функциите за опаковане и изпращане</w:t>
-      </w:r>
-      <w:r>
-        <w:t xml:space="preserve">. Създаването на доставка за </w:t>
-      </w:r>
-      <w:r>
-        <w:t>поръчка</w:t>
-      </w:r>
-      <w:r>
-        <w:t xml:space="preserve"> може да стане чрез</w:t>
-      </w:r>
-      <w:r>
-        <w:t xml:space="preserve"> ръчен процес, изпълнява</w:t>
-      </w:r>
-      <w:r>
-        <w:t>йки транзакцията</w:t>
-      </w:r>
-      <w:r>
-        <w:t xml:space="preserve"> VL01N</w:t>
-      </w:r>
-      <w:r>
-        <w:t xml:space="preserve">. </w:t>
-      </w:r>
-      <w:r>
-        <w:t>Потребителите могат също да създават колективн</w:t>
-      </w:r>
-      <w:r>
-        <w:t>и доставки</w:t>
-      </w:r>
-      <w:r>
-        <w:t xml:space="preserve">, като използват </w:t>
-      </w:r>
-      <w:r>
-        <w:t>транзакцията</w:t>
-      </w:r>
-      <w:r>
-        <w:t xml:space="preserve"> VL10A. Този метод обикновено се предпочита, тъй като VL10A може да се автоматизира чрез пакетно задание, което да се изпълнява периодично</w:t>
-      </w:r>
-      <w:r>
-        <w:t xml:space="preserve">. </w:t>
-      </w:r>
-      <w:r>
-        <w:t>След като документ</w:t>
-      </w:r>
-      <w:r>
-        <w:t xml:space="preserve"> </w:t>
-      </w:r>
-      <w:r>
-        <w:t xml:space="preserve">за доставка бъде създаден в системата, той автоматично </w:t>
-      </w:r>
-      <w:r>
-        <w:t xml:space="preserve">бива </w:t>
-      </w:r>
-      <w:r>
-        <w:t>свързан с първоначалната поръчка за продажба.</w:t>
-      </w:r>
-      <w:r>
-        <w:t xml:space="preserve"> </w:t>
-      </w:r>
-      <w:r>
-        <w:t>Чрез функцията за документооборот</w:t>
-      </w:r>
-      <w:r>
-        <w:t>, показана на фигура 1.9,</w:t>
-      </w:r>
-      <w:r>
-        <w:t xml:space="preserve"> може лесно да</w:t>
-      </w:r>
-      <w:r>
-        <w:t xml:space="preserve"> се</w:t>
-      </w:r>
-      <w:r>
-        <w:t xml:space="preserve"> види кои доставки са създадени за дадена поръчка</w:t>
-      </w:r>
-      <w:r>
-        <w:t xml:space="preserve">. </w:t>
-      </w:r>
-      <w:r>
-        <w:t xml:space="preserve">Потокът на документи </w:t>
-      </w:r>
-      <w:r>
-        <w:t>проследява</w:t>
-      </w:r>
-      <w:r>
-        <w:t xml:space="preserve"> състоянието, както и навигация за детайлизиране</w:t>
-      </w:r>
-      <w:r>
-        <w:t xml:space="preserve">. </w:t>
-      </w:r>
-      <w:r>
-        <w:t xml:space="preserve">Ако поръчка </w:t>
-      </w:r>
-      <w:r>
-        <w:t xml:space="preserve">има </w:t>
-      </w:r>
-      <w:r>
-        <w:t>няколко редови позиции, всяка с различна дата на доставка, това в</w:t>
-      </w:r>
-      <w:r>
-        <w:t>о</w:t>
-      </w:r>
-      <w:r>
-        <w:t>д</w:t>
-      </w:r>
-      <w:r>
-        <w:t>и</w:t>
-      </w:r>
-      <w:r>
-        <w:t xml:space="preserve"> до отделни документи за доставка</w:t>
-      </w:r>
-      <w:r>
-        <w:t xml:space="preserve">та. </w:t>
-      </w:r>
-      <w:r>
-        <w:t>Индивидуалните доставки могат да се обработват с</w:t>
-      </w:r>
-      <w:r>
-        <w:t xml:space="preserve"> транзакцията</w:t>
-      </w:r>
-      <w:r>
-        <w:t xml:space="preserve"> VL02N,</w:t>
-      </w:r>
-      <w:r>
-        <w:t xml:space="preserve"> а </w:t>
-      </w:r>
-      <w:r>
-        <w:t>колективн</w:t>
-      </w:r>
-      <w:r>
-        <w:t>ите</w:t>
-      </w:r>
-      <w:r>
-        <w:t xml:space="preserve"> чрез VL060</w:t>
-      </w:r>
-      <w:r>
-        <w:t xml:space="preserve">. </w:t>
-      </w:r>
-      <w:r>
-        <w:t xml:space="preserve">Кой метод се използва зависи от това колко доставки се обработват за даден ден, </w:t>
-      </w:r>
-      <w:r>
-        <w:t xml:space="preserve">както и </w:t>
-      </w:r>
-      <w:r>
-        <w:t>с това как са настроени и управлявани физическите процеси</w:t>
-      </w:r>
-      <w:r>
-        <w:t>.</w:t>
-      </w:r>
-      <w:r>
-        <w:t xml:space="preserve"> Има транзакции в SAP, които позволят да</w:t>
-      </w:r>
-      <w:r>
-        <w:t xml:space="preserve"> се</w:t>
-      </w:r>
-      <w:r>
         <w:t xml:space="preserve"> консолидират множество доставки до един и същ клиент</w:t>
       </w:r>
       <w:r>
-        <w:t xml:space="preserve">, </w:t>
-      </w:r>
-      <w:proofErr w:type="spellStart"/>
-      <w:r>
-        <w:t>обобно</w:t>
-      </w:r>
-      <w:proofErr w:type="spellEnd"/>
-      <w:r>
-        <w:t xml:space="preserve"> като пратка (</w:t>
-      </w:r>
-      <w:proofErr w:type="spellStart"/>
+        <w:t>, обобно като пратка (</w:t>
+      </w:r>
       <w:r>
         <w:t>shipment</w:t>
       </w:r>
-      <w:proofErr w:type="spellEnd"/>
       <w:r>
         <w:t xml:space="preserve">). </w:t>
       </w:r>
@@ -9065,23 +7204,7 @@
         <w:t>Екран за дейности на изпращане на поръчка за продажба</w:t>
       </w:r>
       <w:r>
-        <w:t xml:space="preserve">. Източник: </w:t>
-      </w:r>
-      <w:proofErr w:type="spellStart"/>
-      <w:r>
-        <w:t>Gartner</w:t>
-      </w:r>
-      <w:proofErr w:type="spellEnd"/>
-      <w:r>
-        <w:t xml:space="preserve">, </w:t>
-      </w:r>
-      <w:proofErr w:type="spellStart"/>
-      <w:r>
-        <w:t>Inc</w:t>
-      </w:r>
-      <w:proofErr w:type="spellEnd"/>
-      <w:r>
-        <w:t>. &lt;https://medium.com/</w:t>
+        <w:t>. Източник: Gartner, Inc. &lt;https://medium.com/</w:t>
       </w:r>
       <w:r>
         <w:t>сап</w:t>
@@ -9174,365 +7297,65 @@
         </w:rPr>
         <w:t xml:space="preserve"> </w:t>
       </w:r>
-      <w:proofErr w:type="spellStart"/>
       <w:r>
         <w:rPr>
           <w:lang w:val="en-US"/>
         </w:rPr>
-        <w:t>Документът</w:t>
-      </w:r>
-      <w:proofErr w:type="spellEnd"/>
+        <w:t>Документът за доставка предоставя функции, които позволяват поръчаните стоки или услуги да</w:t>
+      </w:r>
+      <w:r>
+        <w:t xml:space="preserve"> бъдат</w:t>
+      </w:r>
       <w:r>
         <w:rPr>
           <w:lang w:val="en-US"/>
         </w:rPr>
+        <w:t xml:space="preserve"> изпрат</w:t>
+      </w:r>
+      <w:r>
+        <w:t>ени</w:t>
+      </w:r>
+      <w:r>
+        <w:rPr>
+          <w:lang w:val="en-US"/>
+        </w:rPr>
+        <w:t xml:space="preserve"> до клиент.</w:t>
+      </w:r>
+      <w:r>
+        <w:t xml:space="preserve"> Д</w:t>
+      </w:r>
+      <w:r>
+        <w:rPr>
+          <w:lang w:val="en-US"/>
+        </w:rPr>
+        <w:t xml:space="preserve">окументът за фактуриране </w:t>
+      </w:r>
+      <w:r>
+        <w:t>е</w:t>
+      </w:r>
+      <w:r>
+        <w:rPr>
+          <w:lang w:val="en-US"/>
+        </w:rPr>
         <w:t xml:space="preserve"> </w:t>
       </w:r>
-      <w:proofErr w:type="spellStart"/>
+      <w:r>
+        <w:t xml:space="preserve">реалното </w:t>
+      </w:r>
       <w:r>
         <w:rPr>
           <w:lang w:val="en-US"/>
         </w:rPr>
-        <w:t>за</w:t>
-      </w:r>
-      <w:proofErr w:type="spellEnd"/>
+        <w:t>фактурира</w:t>
+      </w:r>
+      <w:r>
+        <w:t>не на</w:t>
+      </w:r>
       <w:r>
         <w:rPr>
           <w:lang w:val="en-US"/>
         </w:rPr>
-        <w:t xml:space="preserve"> </w:t>
-      </w:r>
-      <w:proofErr w:type="spellStart"/>
-      <w:r>
-        <w:rPr>
-          <w:lang w:val="en-US"/>
-        </w:rPr>
-        <w:t>доставка</w:t>
-      </w:r>
-      <w:proofErr w:type="spellEnd"/>
-      <w:r>
-        <w:rPr>
-          <w:lang w:val="en-US"/>
-        </w:rPr>
-        <w:t xml:space="preserve"> </w:t>
-      </w:r>
-      <w:proofErr w:type="spellStart"/>
-      <w:r>
-        <w:rPr>
-          <w:lang w:val="en-US"/>
-        </w:rPr>
-        <w:t>предоставя</w:t>
-      </w:r>
-      <w:proofErr w:type="spellEnd"/>
-      <w:r>
-        <w:rPr>
-          <w:lang w:val="en-US"/>
-        </w:rPr>
-        <w:t xml:space="preserve"> </w:t>
-      </w:r>
-      <w:proofErr w:type="spellStart"/>
-      <w:r>
-        <w:rPr>
-          <w:lang w:val="en-US"/>
-        </w:rPr>
-        <w:t>функции</w:t>
-      </w:r>
-      <w:proofErr w:type="spellEnd"/>
-      <w:r>
-        <w:rPr>
-          <w:lang w:val="en-US"/>
-        </w:rPr>
-        <w:t xml:space="preserve">, </w:t>
-      </w:r>
-      <w:proofErr w:type="spellStart"/>
-      <w:r>
-        <w:rPr>
-          <w:lang w:val="en-US"/>
-        </w:rPr>
-        <w:t>които</w:t>
-      </w:r>
-      <w:proofErr w:type="spellEnd"/>
-      <w:r>
-        <w:rPr>
-          <w:lang w:val="en-US"/>
-        </w:rPr>
-        <w:t xml:space="preserve"> </w:t>
-      </w:r>
-      <w:proofErr w:type="spellStart"/>
-      <w:r>
-        <w:rPr>
-          <w:lang w:val="en-US"/>
-        </w:rPr>
-        <w:t>позволяват</w:t>
-      </w:r>
-      <w:proofErr w:type="spellEnd"/>
-      <w:r>
-        <w:rPr>
-          <w:lang w:val="en-US"/>
-        </w:rPr>
-        <w:t xml:space="preserve"> </w:t>
-      </w:r>
-      <w:proofErr w:type="spellStart"/>
-      <w:r>
-        <w:rPr>
-          <w:lang w:val="en-US"/>
-        </w:rPr>
-        <w:t>поръчаните</w:t>
-      </w:r>
-      <w:proofErr w:type="spellEnd"/>
-      <w:r>
-        <w:rPr>
-          <w:lang w:val="en-US"/>
-        </w:rPr>
-        <w:t xml:space="preserve"> </w:t>
-      </w:r>
-      <w:proofErr w:type="spellStart"/>
-      <w:r>
-        <w:rPr>
-          <w:lang w:val="en-US"/>
-        </w:rPr>
-        <w:t>стоки</w:t>
-      </w:r>
-      <w:proofErr w:type="spellEnd"/>
-      <w:r>
-        <w:rPr>
-          <w:lang w:val="en-US"/>
-        </w:rPr>
-        <w:t xml:space="preserve"> </w:t>
-      </w:r>
-      <w:proofErr w:type="spellStart"/>
-      <w:r>
-        <w:rPr>
-          <w:lang w:val="en-US"/>
-        </w:rPr>
-        <w:t>или</w:t>
-      </w:r>
-      <w:proofErr w:type="spellEnd"/>
-      <w:r>
-        <w:rPr>
-          <w:lang w:val="en-US"/>
-        </w:rPr>
-        <w:t xml:space="preserve"> </w:t>
-      </w:r>
-      <w:proofErr w:type="spellStart"/>
-      <w:r>
-        <w:rPr>
-          <w:lang w:val="en-US"/>
-        </w:rPr>
-        <w:t>услуги</w:t>
-      </w:r>
-      <w:proofErr w:type="spellEnd"/>
-      <w:r>
-        <w:rPr>
-          <w:lang w:val="en-US"/>
-        </w:rPr>
-        <w:t xml:space="preserve"> </w:t>
-      </w:r>
-      <w:proofErr w:type="spellStart"/>
-      <w:r>
-        <w:rPr>
-          <w:lang w:val="en-US"/>
-        </w:rPr>
-        <w:t>да</w:t>
-      </w:r>
-      <w:proofErr w:type="spellEnd"/>
-      <w:r>
-        <w:t xml:space="preserve"> бъдат</w:t>
-      </w:r>
-      <w:r>
-        <w:rPr>
-          <w:lang w:val="en-US"/>
-        </w:rPr>
-        <w:t xml:space="preserve"> </w:t>
-      </w:r>
-      <w:proofErr w:type="spellStart"/>
-      <w:r>
-        <w:rPr>
-          <w:lang w:val="en-US"/>
-        </w:rPr>
-        <w:t>изпрат</w:t>
-      </w:r>
-      <w:r>
-        <w:t>ени</w:t>
-      </w:r>
-      <w:proofErr w:type="spellEnd"/>
-      <w:r>
-        <w:rPr>
-          <w:lang w:val="en-US"/>
-        </w:rPr>
-        <w:t xml:space="preserve"> до </w:t>
-      </w:r>
-      <w:proofErr w:type="spellStart"/>
-      <w:r>
-        <w:rPr>
-          <w:lang w:val="en-US"/>
-        </w:rPr>
-        <w:t>клиент</w:t>
-      </w:r>
-      <w:proofErr w:type="spellEnd"/>
-      <w:r>
-        <w:rPr>
-          <w:lang w:val="en-US"/>
-        </w:rPr>
-        <w:t>.</w:t>
-      </w:r>
-      <w:r>
-        <w:t xml:space="preserve"> Д</w:t>
-      </w:r>
-      <w:proofErr w:type="spellStart"/>
-      <w:r>
-        <w:rPr>
-          <w:lang w:val="en-US"/>
-        </w:rPr>
-        <w:t>окументът</w:t>
-      </w:r>
-      <w:proofErr w:type="spellEnd"/>
-      <w:r>
-        <w:rPr>
-          <w:lang w:val="en-US"/>
-        </w:rPr>
-        <w:t xml:space="preserve"> </w:t>
-      </w:r>
-      <w:proofErr w:type="spellStart"/>
-      <w:r>
-        <w:rPr>
-          <w:lang w:val="en-US"/>
-        </w:rPr>
-        <w:t>за</w:t>
-      </w:r>
-      <w:proofErr w:type="spellEnd"/>
-      <w:r>
-        <w:rPr>
-          <w:lang w:val="en-US"/>
-        </w:rPr>
-        <w:t xml:space="preserve"> </w:t>
-      </w:r>
-      <w:proofErr w:type="spellStart"/>
-      <w:r>
-        <w:rPr>
-          <w:lang w:val="en-US"/>
-        </w:rPr>
-        <w:t>фактуриране</w:t>
-      </w:r>
-      <w:proofErr w:type="spellEnd"/>
-      <w:r>
-        <w:rPr>
-          <w:lang w:val="en-US"/>
-        </w:rPr>
-        <w:t xml:space="preserve"> </w:t>
-      </w:r>
-      <w:r>
-        <w:t>е</w:t>
-      </w:r>
-      <w:r>
-        <w:rPr>
-          <w:lang w:val="en-US"/>
-        </w:rPr>
-        <w:t xml:space="preserve"> </w:t>
-      </w:r>
-      <w:r>
-        <w:t xml:space="preserve">реалното </w:t>
-      </w:r>
-      <w:proofErr w:type="spellStart"/>
-      <w:r>
-        <w:rPr>
-          <w:lang w:val="en-US"/>
-        </w:rPr>
-        <w:t>фактурира</w:t>
-      </w:r>
-      <w:proofErr w:type="spellEnd"/>
-      <w:r>
-        <w:t>не на</w:t>
-      </w:r>
-      <w:r>
-        <w:rPr>
-          <w:lang w:val="en-US"/>
-        </w:rPr>
-        <w:t xml:space="preserve"> </w:t>
-      </w:r>
-      <w:proofErr w:type="spellStart"/>
-      <w:r>
-        <w:rPr>
-          <w:lang w:val="en-US"/>
-        </w:rPr>
-        <w:t>клиента</w:t>
-      </w:r>
-      <w:proofErr w:type="spellEnd"/>
-      <w:r>
-        <w:rPr>
-          <w:lang w:val="en-US"/>
-        </w:rPr>
-        <w:t xml:space="preserve"> </w:t>
-      </w:r>
-      <w:proofErr w:type="spellStart"/>
-      <w:r>
-        <w:rPr>
-          <w:lang w:val="en-US"/>
-        </w:rPr>
-        <w:t>за</w:t>
-      </w:r>
-      <w:proofErr w:type="spellEnd"/>
-      <w:r>
-        <w:rPr>
-          <w:lang w:val="en-US"/>
-        </w:rPr>
-        <w:t xml:space="preserve"> </w:t>
-      </w:r>
-      <w:proofErr w:type="spellStart"/>
-      <w:r>
-        <w:rPr>
-          <w:lang w:val="en-US"/>
-        </w:rPr>
-        <w:t>тези</w:t>
-      </w:r>
-      <w:proofErr w:type="spellEnd"/>
-      <w:r>
-        <w:rPr>
-          <w:lang w:val="en-US"/>
-        </w:rPr>
-        <w:t xml:space="preserve"> </w:t>
-      </w:r>
-      <w:proofErr w:type="spellStart"/>
-      <w:r>
-        <w:rPr>
-          <w:lang w:val="en-US"/>
-        </w:rPr>
-        <w:t>стоки</w:t>
-      </w:r>
-      <w:proofErr w:type="spellEnd"/>
-      <w:r>
-        <w:rPr>
-          <w:lang w:val="en-US"/>
-        </w:rPr>
-        <w:t xml:space="preserve"> </w:t>
-      </w:r>
-      <w:proofErr w:type="spellStart"/>
-      <w:r>
-        <w:rPr>
-          <w:lang w:val="en-US"/>
-        </w:rPr>
-        <w:t>или</w:t>
-      </w:r>
-      <w:proofErr w:type="spellEnd"/>
-      <w:r>
-        <w:rPr>
-          <w:lang w:val="en-US"/>
-        </w:rPr>
-        <w:t xml:space="preserve"> </w:t>
-      </w:r>
-      <w:proofErr w:type="spellStart"/>
-      <w:r>
-        <w:rPr>
-          <w:lang w:val="en-US"/>
-        </w:rPr>
-        <w:t>услуги</w:t>
-      </w:r>
-      <w:proofErr w:type="spellEnd"/>
-      <w:r>
-        <w:rPr>
-          <w:lang w:val="en-US"/>
-        </w:rPr>
-        <w:t>.</w:t>
+        <w:t xml:space="preserve"> клиента за тези стоки или услуги.</w:t>
       </w:r>
       <w:r>
         <w:t xml:space="preserve"> О</w:t>
@@ -9648,23 +7471,7 @@
         <w:t>Примерен документ на фактура</w:t>
       </w:r>
       <w:r>
-        <w:t xml:space="preserve">. Източник: </w:t>
-      </w:r>
-      <w:proofErr w:type="spellStart"/>
-      <w:r>
-        <w:t>Gartner</w:t>
-      </w:r>
-      <w:proofErr w:type="spellEnd"/>
-      <w:r>
-        <w:t xml:space="preserve">, </w:t>
-      </w:r>
-      <w:proofErr w:type="spellStart"/>
-      <w:r>
-        <w:t>Inc</w:t>
-      </w:r>
-      <w:proofErr w:type="spellEnd"/>
-      <w:r>
-        <w:t>. &lt;https://medium.com/</w:t>
+        <w:t>. Източник: Gartner, Inc. &lt;https://medium.com/</w:t>
       </w:r>
       <w:r>
         <w:t>сап</w:t>
@@ -10044,16 +7851,158 @@
         <w:t xml:space="preserve">Връзки между документите на поръчка, доставка и фактура </w:t>
       </w:r>
       <w:r>
-        <w:t>(</w:t>
-      </w:r>
-      <w:proofErr w:type="spellStart"/>
-      <w:r>
-        <w:t>Anwar</w:t>
-      </w:r>
-      <w:proofErr w:type="spellEnd"/>
-      <w:r>
-        <w:t>, 2014).</w:t>
-      </w:r>
+        <w:t>(Anwar, 2014).</w:t>
+      </w:r>
+    </w:p>
+    <w:p>
+      <w:pPr>
+        <w:pStyle w:val="disbody"/>
+      </w:pPr>
+    </w:p>
+    <w:p>
+      <w:pPr>
+        <w:pStyle w:val="disbody"/>
+        <w:ind w:firstLine="0"/>
+        <w:rPr>
+          <w:szCs w:val="28"/>
+        </w:rPr>
+      </w:pPr>
+    </w:p>
+    <w:p>
+      <w:pPr>
+        <w:widowControl/>
+        <w:spacing w:after="160" w:line="259" w:lineRule="auto"/>
+        <w:ind w:firstLine="0"/>
+        <w:jc w:val="left"/>
+        <w:rPr>
+          <w:sz w:val="28"/>
+          <w:szCs w:val="28"/>
+          <w:lang w:val="bg-BG"/>
+        </w:rPr>
+      </w:pPr>
+      <w:r>
+        <w:rPr>
+          <w:szCs w:val="28"/>
+        </w:rPr>
+        <w:br w:type="page"/>
+      </w:r>
+    </w:p>
+    <w:p>
+      <w:pPr>
+        <w:pStyle w:val="disbody"/>
+      </w:pPr>
+      <w:r>
+        <w:lastRenderedPageBreak/>
+        <w:t>В повечето случаи логистичните мениджъри се нуждаят от една „малка“ справка, за да вземат решение. Така например справка за движението на суровини и материали може веднага да покаже онези суровини и материали, които са закупени, но не са вложени в производство (залежават в склада).</w:t>
+      </w:r>
+    </w:p>
+    <w:p>
+      <w:pPr>
+        <w:pStyle w:val="disbody"/>
+      </w:pPr>
+      <w:r>
+        <w:t>Логистичен мениджър може да изведе справка „Продажби по дати“, за да направи тенденция на продажбите (в количествено изражение).</w:t>
+      </w:r>
+    </w:p>
+    <w:p>
+      <w:pPr>
+        <w:pStyle w:val="disbody"/>
+      </w:pPr>
+      <w:r>
+        <w:t>….</w:t>
+      </w:r>
+    </w:p>
+    <w:p>
+      <w:pPr>
+        <w:pStyle w:val="disbody"/>
+      </w:pPr>
+      <w:r>
+        <w:t>В логистичната система възниква информация на различни места. Тази информация следва да се набира, структурира и съхранява в бази от данни. Най-често информацията се въвежда ръчно в средата на ERP (Enterprise Resource Planning) система (наричана на български език автоматизирано или автоматично. Освен това, набраната информация се използва от логистичните мениджъри за вземане на решения.</w:t>
+      </w:r>
+    </w:p>
+    <w:p>
+      <w:pPr>
+        <w:pStyle w:val="disbody"/>
+      </w:pPr>
+      <w:r>
+        <w:t>Някои производствени предприятия получават ежедневно поръчки от своите клиенти по телефон. Поръчките се въвеждат от служител на производственото предприятие в корпоративна ERP система. В края на деня се извежда справка, съдържаща обобщена информация.</w:t>
+      </w:r>
+    </w:p>
+    <w:p>
+      <w:pPr>
+        <w:pStyle w:val="disbody"/>
+      </w:pPr>
+      <w:r>
+        <w:t>Набирането на информация за поръчки от клиенти от дистрибуторите в определени случаи се извършва чрез мобилни терминали. Тези терминали могат да предават данни към централизирана ERP система онлайн (в реално време) или офлайн. В първия случай логистичният мениджър има по всяко време актуална информация за получените поръчки.</w:t>
+      </w:r>
+    </w:p>
+    <w:p>
+      <w:pPr>
+        <w:pStyle w:val="disbody"/>
+      </w:pPr>
+      <w:r>
+        <w:t>Получаването на заявка от клиент в онлайн система е обичайна практика. Най-често онлайн системата не е директно свързана с ERP системата на търговеца. Обикновено получените заявки се одобряват, преди да се прехвърлят в ERP системата.</w:t>
+      </w:r>
+    </w:p>
+    <w:p>
+      <w:pPr>
+        <w:pStyle w:val="disbody"/>
+      </w:pPr>
+      <w:r>
+        <w:t xml:space="preserve">Трето, усъвършенстване на мобилните връзки; </w:t>
+      </w:r>
+      <w:r>
+        <w:t xml:space="preserve"> Стремежът на редица предприятия е да накарат своите клиенти да въвеждат поръчки в онлайн система, вместо да звънят по телефона. В този случай се използва </w:t>
+      </w:r>
+      <w:r>
+        <w:lastRenderedPageBreak/>
+        <w:t>„свободното“ време на клиента за въвеждане на поръчка. Редица пицарии предлагат отстъпка при поръчване онлайн.</w:t>
+      </w:r>
+    </w:p>
+    <w:p>
+      <w:pPr>
+        <w:pStyle w:val="disbody"/>
+      </w:pPr>
+      <w:r>
+        <w:t>…..</w:t>
+      </w:r>
+    </w:p>
+    <w:p>
+      <w:pPr>
+        <w:pStyle w:val="disbody"/>
+      </w:pPr>
+      <w:r>
+        <w:t>Перспективите в развитието им в рамките на логистичната система могат да се обобщят до:</w:t>
+      </w:r>
+    </w:p>
+    <w:p>
+      <w:pPr>
+        <w:pStyle w:val="disbody"/>
+      </w:pPr>
+      <w:r>
+        <w:t>1. Информационна интеграция на основата на Интернет и глобален мониторинг на материалните потоци;</w:t>
+      </w:r>
+    </w:p>
+    <w:p>
+      <w:pPr>
+        <w:pStyle w:val="disbody"/>
+      </w:pPr>
+      <w:r>
+        <w:t> Повечето куриерски компании позволяват проследяване на пратка по номер на товарителница. Повечето превозвачи на контейнери (като например Maersk) позволяват онлайн проследяване на контейнер по номер на контейнер.</w:t>
+      </w:r>
+    </w:p>
+    <w:p>
+      <w:pPr>
+        <w:pStyle w:val="disbody"/>
+      </w:pPr>
+      <w:r>
+        <w:t>….</w:t>
+      </w:r>
+    </w:p>
+    <w:p>
+      <w:pPr>
+        <w:pStyle w:val="disbody"/>
+      </w:pPr>
     </w:p>
     <w:p>
       <w:pPr>

--- a/thesis/thesis_draft.docx
+++ b/thesis/thesis_draft.docx
@@ -62,7 +62,7 @@
                 <v:shape id="_x0000_i1025" type="#_x0000_t75" style="width:1in;height:1in" o:ole="">
                   <v:imagedata r:id="rId8" o:title=""/>
                 </v:shape>
-                <o:OLEObject Type="Embed" ProgID="PBrush" ShapeID="_x0000_i1025" DrawAspect="Content" ObjectID="_1737785684" r:id="rId9"/>
+                <o:OLEObject Type="Embed" ProgID="PBrush" ShapeID="_x0000_i1025" DrawAspect="Content" ObjectID="_1737797363" r:id="rId9"/>
               </w:object>
             </w:r>
           </w:p>
@@ -348,7 +348,25 @@
           <w:szCs w:val="36"/>
           <w:lang w:val="bg-BG"/>
         </w:rPr>
-        <w:t xml:space="preserve"> доц. д.н. Павел Петров</w:t>
+        <w:t xml:space="preserve"> доц. </w:t>
+      </w:r>
+      <w:proofErr w:type="spellStart"/>
+      <w:r>
+        <w:rPr>
+          <w:sz w:val="36"/>
+          <w:szCs w:val="36"/>
+          <w:lang w:val="bg-BG"/>
+        </w:rPr>
+        <w:t>д.н</w:t>
+      </w:r>
+      <w:proofErr w:type="spellEnd"/>
+      <w:r>
+        <w:rPr>
+          <w:sz w:val="36"/>
+          <w:szCs w:val="36"/>
+          <w:lang w:val="bg-BG"/>
+        </w:rPr>
+        <w:t>. Павел Петров</w:t>
       </w:r>
     </w:p>
     <w:p>
@@ -441,14 +459,32 @@
       <w:r>
         <w:t xml:space="preserve"> (</w:t>
       </w:r>
-      <w:r>
-        <w:t>George Kokoris</w:t>
-      </w:r>
+      <w:proofErr w:type="spellStart"/>
+      <w:r>
+        <w:t>George</w:t>
+      </w:r>
+      <w:proofErr w:type="spellEnd"/>
+      <w:r>
+        <w:t xml:space="preserve"> </w:t>
+      </w:r>
+      <w:proofErr w:type="spellStart"/>
+      <w:r>
+        <w:t>Kokoris</w:t>
+      </w:r>
+      <w:proofErr w:type="spellEnd"/>
       <w:r>
         <w:t>, 2018)</w:t>
       </w:r>
       <w:r>
-        <w:t xml:space="preserve">. Тя проследява цялата информация и процеси, включително въвеждане на поръчки, изпълнение и следпродажбено обслужване. </w:t>
+        <w:t xml:space="preserve">. Тя проследява цялата информация и процеси, включително въвеждане на поръчки, изпълнение и </w:t>
+      </w:r>
+      <w:proofErr w:type="spellStart"/>
+      <w:r>
+        <w:t>следпродажбено</w:t>
+      </w:r>
+      <w:proofErr w:type="spellEnd"/>
+      <w:r>
+        <w:t xml:space="preserve"> обслужване. </w:t>
       </w:r>
       <w:r>
         <w:t xml:space="preserve">Системата </w:t>
@@ -722,13 +758,55 @@
         <w:rPr>
           <w:szCs w:val="28"/>
         </w:rPr>
-        <w:t>игитализиране управлението на информационната поддръжка на процедурите по заявки, транспортиране</w:t>
+        <w:t>игитализиране управлението на информационната поддръжка на процедурите по</w:t>
+      </w:r>
+      <w:r>
+        <w:t xml:space="preserve"> </w:t>
+      </w:r>
+      <w:r>
+        <w:t>приемане и обработка на заявки от клиенти</w:t>
       </w:r>
       <w:r>
         <w:rPr>
           <w:szCs w:val="28"/>
         </w:rPr>
-        <w:t xml:space="preserve"> и др;</w:t>
+        <w:t xml:space="preserve">, </w:t>
+      </w:r>
+      <w:r>
+        <w:t>п</w:t>
+      </w:r>
+      <w:r>
+        <w:t>одготовка и експедиция готовата продукция</w:t>
+      </w:r>
+      <w:r>
+        <w:rPr>
+          <w:szCs w:val="28"/>
+        </w:rPr>
+        <w:t xml:space="preserve">, </w:t>
+      </w:r>
+      <w:r>
+        <w:t>и</w:t>
+      </w:r>
+      <w:r>
+        <w:t>збор на канали за разпределение</w:t>
+      </w:r>
+      <w:r>
+        <w:t>,</w:t>
+      </w:r>
+      <w:r>
+        <w:t xml:space="preserve"> </w:t>
+      </w:r>
+      <w:r>
+        <w:t>п</w:t>
+      </w:r>
+      <w:r>
+        <w:t>оддържане на връзки и логистично обслужване</w:t>
+      </w:r>
+      <w:r>
+        <w:rPr>
+          <w:szCs w:val="28"/>
+        </w:rPr>
+        <w:t>;</w:t>
       </w:r>
     </w:p>
     <w:p>
@@ -819,12 +897,98 @@
       <w:r>
         <w:t xml:space="preserve">Също така и </w:t>
       </w:r>
-      <w:r>
-        <w:rPr>
-          <w:lang w:val="en-US"/>
-        </w:rPr>
-        <w:t>методите за набиране, съхраняване, обработка и разпространение на</w:t>
-      </w:r>
+      <w:proofErr w:type="spellStart"/>
+      <w:r>
+        <w:rPr>
+          <w:lang w:val="en-US"/>
+        </w:rPr>
+        <w:t>методите</w:t>
+      </w:r>
+      <w:proofErr w:type="spellEnd"/>
+      <w:r>
+        <w:rPr>
+          <w:lang w:val="en-US"/>
+        </w:rPr>
+        <w:t xml:space="preserve"> </w:t>
+      </w:r>
+      <w:proofErr w:type="spellStart"/>
+      <w:r>
+        <w:rPr>
+          <w:lang w:val="en-US"/>
+        </w:rPr>
+        <w:t>за</w:t>
+      </w:r>
+      <w:proofErr w:type="spellEnd"/>
+      <w:r>
+        <w:rPr>
+          <w:lang w:val="en-US"/>
+        </w:rPr>
+        <w:t xml:space="preserve"> </w:t>
+      </w:r>
+      <w:proofErr w:type="spellStart"/>
+      <w:r>
+        <w:rPr>
+          <w:lang w:val="en-US"/>
+        </w:rPr>
+        <w:t>набиране</w:t>
+      </w:r>
+      <w:proofErr w:type="spellEnd"/>
+      <w:r>
+        <w:rPr>
+          <w:lang w:val="en-US"/>
+        </w:rPr>
+        <w:t xml:space="preserve">, </w:t>
+      </w:r>
+      <w:proofErr w:type="spellStart"/>
+      <w:r>
+        <w:rPr>
+          <w:lang w:val="en-US"/>
+        </w:rPr>
+        <w:t>съхраняване</w:t>
+      </w:r>
+      <w:proofErr w:type="spellEnd"/>
+      <w:r>
+        <w:rPr>
+          <w:lang w:val="en-US"/>
+        </w:rPr>
+        <w:t xml:space="preserve">, </w:t>
+      </w:r>
+      <w:proofErr w:type="spellStart"/>
+      <w:r>
+        <w:rPr>
+          <w:lang w:val="en-US"/>
+        </w:rPr>
+        <w:t>обработка</w:t>
+      </w:r>
+      <w:proofErr w:type="spellEnd"/>
+      <w:r>
+        <w:rPr>
+          <w:lang w:val="en-US"/>
+        </w:rPr>
+        <w:t xml:space="preserve"> и </w:t>
+      </w:r>
+      <w:proofErr w:type="spellStart"/>
+      <w:r>
+        <w:rPr>
+          <w:lang w:val="en-US"/>
+        </w:rPr>
+        <w:t>разпространение</w:t>
+      </w:r>
+      <w:proofErr w:type="spellEnd"/>
+      <w:r>
+        <w:rPr>
+          <w:lang w:val="en-US"/>
+        </w:rPr>
+        <w:t xml:space="preserve"> </w:t>
+      </w:r>
+      <w:proofErr w:type="spellStart"/>
+      <w:r>
+        <w:rPr>
+          <w:lang w:val="en-US"/>
+        </w:rPr>
+        <w:t>на</w:t>
+      </w:r>
+      <w:proofErr w:type="spellEnd"/>
       <w:r>
         <w:t xml:space="preserve"> тази</w:t>
       </w:r>
@@ -832,7 +996,21 @@
         <w:rPr>
           <w:lang w:val="en-US"/>
         </w:rPr>
-        <w:t xml:space="preserve"> информация.</w:t>
+        <w:t xml:space="preserve"> </w:t>
+      </w:r>
+      <w:proofErr w:type="spellStart"/>
+      <w:r>
+        <w:rPr>
+          <w:lang w:val="en-US"/>
+        </w:rPr>
+        <w:t>информация</w:t>
+      </w:r>
+      <w:proofErr w:type="spellEnd"/>
+      <w:r>
+        <w:rPr>
+          <w:lang w:val="en-US"/>
+        </w:rPr>
+        <w:t>.</w:t>
       </w:r>
     </w:p>
     <w:p>
@@ -1108,19 +1286,6 @@
         </w:rPr>
         <w:t>.</w:t>
       </w:r>
-    </w:p>
-    <w:p>
-      <w:pPr>
-        <w:widowControl/>
-        <w:spacing w:after="160" w:line="259" w:lineRule="auto"/>
-        <w:ind w:firstLine="0"/>
-        <w:jc w:val="left"/>
-        <w:rPr>
-          <w:sz w:val="28"/>
-          <w:szCs w:val="28"/>
-          <w:lang w:val="bg-BG"/>
-        </w:rPr>
-      </w:pPr>
       <w:r>
         <w:rPr>
           <w:szCs w:val="28"/>
@@ -1226,14 +1391,41 @@
       <w:r>
         <w:t xml:space="preserve">Логистиката е процес на планиране, реализиране и контрол на движението и съхранението на потока суровини и свързаната с това информация, от мястото на доставяне до мястото на приемане. </w:t>
       </w:r>
-      <w:r>
-        <w:t>European Logistics Association (ELA) формулира определение: „Организация, планиране, контрол и реализация на придвижването на стоковия поток от проектирането и закупуването, през производството и разпределението до крайния потребител с цел удовлетворяване изискванията на пазара с минимални операционни и капиталови разходи“.</w:t>
+      <w:proofErr w:type="spellStart"/>
+      <w:r>
+        <w:t>European</w:t>
+      </w:r>
+      <w:proofErr w:type="spellEnd"/>
+      <w:r>
+        <w:t xml:space="preserve"> Logistics </w:t>
+      </w:r>
+      <w:proofErr w:type="spellStart"/>
+      <w:r>
+        <w:t>Association</w:t>
+      </w:r>
+      <w:proofErr w:type="spellEnd"/>
+      <w:r>
+        <w:t xml:space="preserve"> (ELA) формулира определение: „Организация, планиране, контрол и реализация на придвижването на стоковия поток от проектирането и закупуването, през производството и разпределението до крайния потребител с цел удовлетворяване изискванията на пазара с минимални операционни и капиталови разходи“.</w:t>
       </w:r>
       <w:r>
         <w:t xml:space="preserve"> Логистиката е сложна съвкупност от разнообразни, но обвързани в единна система дейности и операции по придвижването на материалните и съпътстващите ги потоци.</w:t>
       </w:r>
       <w:r>
-        <w:t xml:space="preserve"> Те се идентифицират с размерност, начална и крайна точка на движение, дължина на изминавания път, скорост и време на движението време на престои, вид и особености на използваните транспортни средства, условия на транспортиране, номенклатура, условия на договорите за покупко-продажба. Информационният поток е съвкупност от устно, документално или предавани</w:t>
+        <w:t xml:space="preserve"> Те се идентифицират с размерност, начална и крайна точка на движение, дължина на изминавания път, скорост и време на движението</w:t>
+      </w:r>
+      <w:r>
+        <w:t>,</w:t>
+      </w:r>
+      <w:r>
+        <w:t xml:space="preserve"> време на престои, вид и особености на използваните транспортни средства, условия на транспортиране, номенклатура, условия на договорите за покупко-продажба.</w:t>
+      </w:r>
+    </w:p>
+    <w:p>
+      <w:pPr>
+        <w:pStyle w:val="disbody"/>
+      </w:pPr>
+      <w:r>
+        <w:t>Информационният поток е съвкупност от устно, документално или предавани</w:t>
       </w:r>
       <w:r>
         <w:t xml:space="preserve"> по друг начин</w:t>
@@ -1471,13 +1663,61 @@
         <w:t>В литературата</w:t>
       </w:r>
       <w:r>
-        <w:t xml:space="preserve"> съществуват множество различни дефиниции за термина „верига на доставките“. Според Chopra and Meindl „веригата за доставки се състои от всички етапи, които пряко или непряко участват в изпълнението на </w:t>
+        <w:t xml:space="preserve"> съществуват множество различни дефиниции за термина „верига на доставките“. Според </w:t>
+      </w:r>
+      <w:proofErr w:type="spellStart"/>
+      <w:r>
+        <w:t>Chopra</w:t>
+      </w:r>
+      <w:proofErr w:type="spellEnd"/>
+      <w:r>
+        <w:t xml:space="preserve"> </w:t>
+      </w:r>
+      <w:proofErr w:type="spellStart"/>
+      <w:r>
+        <w:t>and</w:t>
+      </w:r>
+      <w:proofErr w:type="spellEnd"/>
+      <w:r>
+        <w:t xml:space="preserve"> </w:t>
+      </w:r>
+      <w:proofErr w:type="spellStart"/>
+      <w:r>
+        <w:t>Meindl</w:t>
+      </w:r>
+      <w:proofErr w:type="spellEnd"/>
+      <w:r>
+        <w:t xml:space="preserve"> „веригата за доставки се състои от всички етапи, които пряко или непряко участват в изпълнението на </w:t>
       </w:r>
       <w:r>
         <w:t>заявките</w:t>
       </w:r>
       <w:r>
-        <w:t xml:space="preserve"> на клиента. Веригата на доставки включва не само производителя и доставчиците, но и превозвачите, складовете, търговците на дребно и самите клиенти“. Ganeshan and Harrison, пък дефинират веригата за доставки, като: „мрежа от съоръжения и възможности за дистрибуция, която изпълнява функциите на доставка на материали, превръщането на тези материали в междинни и готови продукти и разпространението на тези готови продукти на клиентите.“</w:t>
+        <w:t xml:space="preserve"> на клиента. Веригата на доставки включва не само производителя и доставчиците, но и превозвачите, складовете, търговците на дребно и самите клиенти“. </w:t>
+      </w:r>
+      <w:proofErr w:type="spellStart"/>
+      <w:r>
+        <w:t>Ganeshan</w:t>
+      </w:r>
+      <w:proofErr w:type="spellEnd"/>
+      <w:r>
+        <w:t xml:space="preserve"> </w:t>
+      </w:r>
+      <w:proofErr w:type="spellStart"/>
+      <w:r>
+        <w:t>and</w:t>
+      </w:r>
+      <w:proofErr w:type="spellEnd"/>
+      <w:r>
+        <w:t xml:space="preserve"> </w:t>
+      </w:r>
+      <w:proofErr w:type="spellStart"/>
+      <w:r>
+        <w:t>Harrison</w:t>
+      </w:r>
+      <w:proofErr w:type="spellEnd"/>
+      <w:r>
+        <w:t>, пък дефинират веригата за доставки, като: „мрежа от съоръжения и възможности за дистрибуция, която изпълнява функциите на доставка на материали, превръщането на тези материали в междинни и готови продукти и разпространението на тези готови продукти на клиентите.“</w:t>
       </w:r>
       <w:r>
         <w:rPr>
@@ -1543,30 +1783,63 @@
         </w:rPr>
         <w:t xml:space="preserve"> </w:t>
       </w:r>
+      <w:proofErr w:type="spellStart"/>
       <w:r>
         <w:rPr>
           <w:lang w:val="en-US"/>
         </w:rPr>
         <w:t>илюстрира</w:t>
       </w:r>
-      <w:r>
-        <w:rPr>
-          <w:lang w:val="en-US"/>
-        </w:rPr>
-        <w:t xml:space="preserve"> </w:t>
-      </w:r>
-      <w:r>
-        <w:rPr>
-          <w:lang w:val="en-US"/>
-        </w:rPr>
-        <w:t>веригата за доставки</w:t>
-      </w:r>
+      <w:proofErr w:type="spellEnd"/>
+      <w:r>
+        <w:rPr>
+          <w:lang w:val="en-US"/>
+        </w:rPr>
+        <w:t xml:space="preserve"> </w:t>
+      </w:r>
+      <w:proofErr w:type="spellStart"/>
+      <w:r>
+        <w:rPr>
+          <w:lang w:val="en-US"/>
+        </w:rPr>
+        <w:t>веригата</w:t>
+      </w:r>
+      <w:proofErr w:type="spellEnd"/>
+      <w:r>
+        <w:rPr>
+          <w:lang w:val="en-US"/>
+        </w:rPr>
+        <w:t xml:space="preserve"> </w:t>
+      </w:r>
+      <w:proofErr w:type="spellStart"/>
+      <w:r>
+        <w:rPr>
+          <w:lang w:val="en-US"/>
+        </w:rPr>
+        <w:t>за</w:t>
+      </w:r>
+      <w:proofErr w:type="spellEnd"/>
+      <w:r>
+        <w:rPr>
+          <w:lang w:val="en-US"/>
+        </w:rPr>
+        <w:t xml:space="preserve"> </w:t>
+      </w:r>
+      <w:proofErr w:type="spellStart"/>
+      <w:r>
+        <w:rPr>
+          <w:lang w:val="en-US"/>
+        </w:rPr>
+        <w:t>доставки</w:t>
+      </w:r>
+      <w:proofErr w:type="spellEnd"/>
       <w:r>
         <w:rPr>
           <w:lang w:val="en-US"/>
         </w:rPr>
         <w:t xml:space="preserve">, </w:t>
       </w:r>
+      <w:proofErr w:type="spellStart"/>
       <w:r>
         <w:rPr>
           <w:lang w:val="en-US"/>
@@ -1579,6 +1852,7 @@
         </w:rPr>
         <w:t>e</w:t>
       </w:r>
+      <w:proofErr w:type="spellEnd"/>
       <w:r>
         <w:t>ща се</w:t>
       </w:r>
@@ -1586,8 +1860,86 @@
         <w:rPr>
           <w:lang w:val="en-US"/>
         </w:rPr>
-        <w:t xml:space="preserve"> от фирмата производител към крайния потребител</w:t>
-      </w:r>
+        <w:t xml:space="preserve"> </w:t>
+      </w:r>
+      <w:proofErr w:type="spellStart"/>
+      <w:r>
+        <w:rPr>
+          <w:lang w:val="en-US"/>
+        </w:rPr>
+        <w:t>от</w:t>
+      </w:r>
+      <w:proofErr w:type="spellEnd"/>
+      <w:r>
+        <w:rPr>
+          <w:lang w:val="en-US"/>
+        </w:rPr>
+        <w:t xml:space="preserve"> </w:t>
+      </w:r>
+      <w:proofErr w:type="spellStart"/>
+      <w:r>
+        <w:rPr>
+          <w:lang w:val="en-US"/>
+        </w:rPr>
+        <w:t>фирмата</w:t>
+      </w:r>
+      <w:proofErr w:type="spellEnd"/>
+      <w:r>
+        <w:rPr>
+          <w:lang w:val="en-US"/>
+        </w:rPr>
+        <w:t xml:space="preserve"> </w:t>
+      </w:r>
+      <w:proofErr w:type="spellStart"/>
+      <w:r>
+        <w:rPr>
+          <w:lang w:val="en-US"/>
+        </w:rPr>
+        <w:t>производител</w:t>
+      </w:r>
+      <w:proofErr w:type="spellEnd"/>
+      <w:r>
+        <w:rPr>
+          <w:lang w:val="en-US"/>
+        </w:rPr>
+        <w:t xml:space="preserve"> </w:t>
+      </w:r>
+      <w:proofErr w:type="spellStart"/>
+      <w:r>
+        <w:rPr>
+          <w:lang w:val="en-US"/>
+        </w:rPr>
+        <w:t>към</w:t>
+      </w:r>
+      <w:proofErr w:type="spellEnd"/>
+      <w:r>
+        <w:rPr>
+          <w:lang w:val="en-US"/>
+        </w:rPr>
+        <w:t xml:space="preserve"> </w:t>
+      </w:r>
+      <w:proofErr w:type="spellStart"/>
+      <w:r>
+        <w:rPr>
+          <w:lang w:val="en-US"/>
+        </w:rPr>
+        <w:t>крайния</w:t>
+      </w:r>
+      <w:proofErr w:type="spellEnd"/>
+      <w:r>
+        <w:rPr>
+          <w:lang w:val="en-US"/>
+        </w:rPr>
+        <w:t xml:space="preserve"> </w:t>
+      </w:r>
+      <w:proofErr w:type="spellStart"/>
+      <w:r>
+        <w:rPr>
+          <w:lang w:val="en-US"/>
+        </w:rPr>
+        <w:t>потребител</w:t>
+      </w:r>
+      <w:proofErr w:type="spellEnd"/>
       <w:r>
         <w:t xml:space="preserve">. </w:t>
       </w:r>
@@ -1695,11 +2047,327 @@
         </w:rPr>
         <w:t xml:space="preserve"> </w:t>
       </w:r>
-      <w:r>
-        <w:rPr>
-          <w:lang w:val="en-US"/>
-        </w:rPr>
-        <w:t>Практиката за управление на веригата за доставки черпи до голяма степен от областите на индустриалното, системното инженерство, управлението на операциите, логистиката, информационните технологии.</w:t>
+      <w:proofErr w:type="spellStart"/>
+      <w:r>
+        <w:rPr>
+          <w:lang w:val="en-US"/>
+        </w:rPr>
+        <w:t>Практиката</w:t>
+      </w:r>
+      <w:proofErr w:type="spellEnd"/>
+      <w:r>
+        <w:rPr>
+          <w:lang w:val="en-US"/>
+        </w:rPr>
+        <w:t xml:space="preserve"> </w:t>
+      </w:r>
+      <w:proofErr w:type="spellStart"/>
+      <w:r>
+        <w:rPr>
+          <w:lang w:val="en-US"/>
+        </w:rPr>
+        <w:t>за</w:t>
+      </w:r>
+      <w:proofErr w:type="spellEnd"/>
+      <w:r>
+        <w:rPr>
+          <w:lang w:val="en-US"/>
+        </w:rPr>
+        <w:t xml:space="preserve"> </w:t>
+      </w:r>
+      <w:proofErr w:type="spellStart"/>
+      <w:r>
+        <w:rPr>
+          <w:lang w:val="en-US"/>
+        </w:rPr>
+        <w:t>управление</w:t>
+      </w:r>
+      <w:proofErr w:type="spellEnd"/>
+      <w:r>
+        <w:rPr>
+          <w:lang w:val="en-US"/>
+        </w:rPr>
+        <w:t xml:space="preserve"> </w:t>
+      </w:r>
+      <w:proofErr w:type="spellStart"/>
+      <w:r>
+        <w:rPr>
+          <w:lang w:val="en-US"/>
+        </w:rPr>
+        <w:t>на</w:t>
+      </w:r>
+      <w:proofErr w:type="spellEnd"/>
+      <w:r>
+        <w:rPr>
+          <w:lang w:val="en-US"/>
+        </w:rPr>
+        <w:t xml:space="preserve"> </w:t>
+      </w:r>
+      <w:proofErr w:type="spellStart"/>
+      <w:r>
+        <w:rPr>
+          <w:lang w:val="en-US"/>
+        </w:rPr>
+        <w:t>веригата</w:t>
+      </w:r>
+      <w:proofErr w:type="spellEnd"/>
+      <w:r>
+        <w:rPr>
+          <w:lang w:val="en-US"/>
+        </w:rPr>
+        <w:t xml:space="preserve"> </w:t>
+      </w:r>
+      <w:proofErr w:type="spellStart"/>
+      <w:r>
+        <w:rPr>
+          <w:lang w:val="en-US"/>
+        </w:rPr>
+        <w:t>за</w:t>
+      </w:r>
+      <w:proofErr w:type="spellEnd"/>
+      <w:r>
+        <w:rPr>
+          <w:lang w:val="en-US"/>
+        </w:rPr>
+        <w:t xml:space="preserve"> </w:t>
+      </w:r>
+      <w:proofErr w:type="spellStart"/>
+      <w:r>
+        <w:rPr>
+          <w:lang w:val="en-US"/>
+        </w:rPr>
+        <w:t>доставки</w:t>
+      </w:r>
+      <w:proofErr w:type="spellEnd"/>
+      <w:r>
+        <w:rPr>
+          <w:lang w:val="en-US"/>
+        </w:rPr>
+        <w:t xml:space="preserve"> </w:t>
+      </w:r>
+      <w:proofErr w:type="spellStart"/>
+      <w:r>
+        <w:rPr>
+          <w:lang w:val="en-US"/>
+        </w:rPr>
+        <w:t>черпи</w:t>
+      </w:r>
+      <w:proofErr w:type="spellEnd"/>
+      <w:r>
+        <w:rPr>
+          <w:lang w:val="en-US"/>
+        </w:rPr>
+        <w:t xml:space="preserve"> </w:t>
+      </w:r>
+      <w:proofErr w:type="spellStart"/>
+      <w:r>
+        <w:rPr>
+          <w:lang w:val="en-US"/>
+        </w:rPr>
+        <w:t>до</w:t>
+      </w:r>
+      <w:proofErr w:type="spellEnd"/>
+      <w:r>
+        <w:rPr>
+          <w:lang w:val="en-US"/>
+        </w:rPr>
+        <w:t xml:space="preserve"> </w:t>
+      </w:r>
+      <w:proofErr w:type="spellStart"/>
+      <w:r>
+        <w:rPr>
+          <w:lang w:val="en-US"/>
+        </w:rPr>
+        <w:t>голяма</w:t>
+      </w:r>
+      <w:proofErr w:type="spellEnd"/>
+      <w:r>
+        <w:rPr>
+          <w:lang w:val="en-US"/>
+        </w:rPr>
+        <w:t xml:space="preserve"> </w:t>
+      </w:r>
+      <w:proofErr w:type="spellStart"/>
+      <w:r>
+        <w:rPr>
+          <w:lang w:val="en-US"/>
+        </w:rPr>
+        <w:t>степен</w:t>
+      </w:r>
+      <w:proofErr w:type="spellEnd"/>
+      <w:r>
+        <w:rPr>
+          <w:lang w:val="en-US"/>
+        </w:rPr>
+        <w:t xml:space="preserve"> </w:t>
+      </w:r>
+      <w:proofErr w:type="spellStart"/>
+      <w:r>
+        <w:rPr>
+          <w:lang w:val="en-US"/>
+        </w:rPr>
+        <w:t>от</w:t>
+      </w:r>
+      <w:proofErr w:type="spellEnd"/>
+      <w:r>
+        <w:rPr>
+          <w:lang w:val="en-US"/>
+        </w:rPr>
+        <w:t xml:space="preserve"> </w:t>
+      </w:r>
+      <w:proofErr w:type="spellStart"/>
+      <w:r>
+        <w:rPr>
+          <w:lang w:val="en-US"/>
+        </w:rPr>
+        <w:t>областите</w:t>
+      </w:r>
+      <w:proofErr w:type="spellEnd"/>
+      <w:r>
+        <w:rPr>
+          <w:lang w:val="en-US"/>
+        </w:rPr>
+        <w:t xml:space="preserve"> </w:t>
+      </w:r>
+      <w:proofErr w:type="spellStart"/>
+      <w:r>
+        <w:rPr>
+          <w:lang w:val="en-US"/>
+        </w:rPr>
+        <w:t>на</w:t>
+      </w:r>
+      <w:proofErr w:type="spellEnd"/>
+      <w:r>
+        <w:rPr>
+          <w:lang w:val="en-US"/>
+        </w:rPr>
+        <w:t xml:space="preserve"> </w:t>
+      </w:r>
+      <w:proofErr w:type="spellStart"/>
+      <w:r>
+        <w:rPr>
+          <w:lang w:val="en-US"/>
+        </w:rPr>
+        <w:t>индустриалното</w:t>
+      </w:r>
+      <w:proofErr w:type="spellEnd"/>
+      <w:r>
+        <w:rPr>
+          <w:lang w:val="en-US"/>
+        </w:rPr>
+        <w:t xml:space="preserve">, </w:t>
+      </w:r>
+      <w:proofErr w:type="spellStart"/>
+      <w:r>
+        <w:rPr>
+          <w:lang w:val="en-US"/>
+        </w:rPr>
+        <w:t>системното</w:t>
+      </w:r>
+      <w:proofErr w:type="spellEnd"/>
+      <w:r>
+        <w:rPr>
+          <w:lang w:val="en-US"/>
+        </w:rPr>
+        <w:t xml:space="preserve"> </w:t>
+      </w:r>
+      <w:proofErr w:type="spellStart"/>
+      <w:r>
+        <w:rPr>
+          <w:lang w:val="en-US"/>
+        </w:rPr>
+        <w:t>инженерство</w:t>
+      </w:r>
+      <w:proofErr w:type="spellEnd"/>
+      <w:r>
+        <w:rPr>
+          <w:lang w:val="en-US"/>
+        </w:rPr>
+        <w:t xml:space="preserve">, </w:t>
+      </w:r>
+      <w:proofErr w:type="spellStart"/>
+      <w:r>
+        <w:rPr>
+          <w:lang w:val="en-US"/>
+        </w:rPr>
+        <w:t>управлението</w:t>
+      </w:r>
+      <w:proofErr w:type="spellEnd"/>
+      <w:r>
+        <w:rPr>
+          <w:lang w:val="en-US"/>
+        </w:rPr>
+        <w:t xml:space="preserve"> </w:t>
+      </w:r>
+      <w:proofErr w:type="spellStart"/>
+      <w:r>
+        <w:rPr>
+          <w:lang w:val="en-US"/>
+        </w:rPr>
+        <w:t>на</w:t>
+      </w:r>
+      <w:proofErr w:type="spellEnd"/>
+      <w:r>
+        <w:rPr>
+          <w:lang w:val="en-US"/>
+        </w:rPr>
+        <w:t xml:space="preserve"> </w:t>
+      </w:r>
+      <w:proofErr w:type="spellStart"/>
+      <w:r>
+        <w:rPr>
+          <w:lang w:val="en-US"/>
+        </w:rPr>
+        <w:t>операциите</w:t>
+      </w:r>
+      <w:proofErr w:type="spellEnd"/>
+      <w:r>
+        <w:rPr>
+          <w:lang w:val="en-US"/>
+        </w:rPr>
+        <w:t xml:space="preserve">, </w:t>
+      </w:r>
+      <w:proofErr w:type="spellStart"/>
+      <w:r>
+        <w:rPr>
+          <w:lang w:val="en-US"/>
+        </w:rPr>
+        <w:t>логистиката</w:t>
+      </w:r>
+      <w:proofErr w:type="spellEnd"/>
+      <w:r>
+        <w:rPr>
+          <w:lang w:val="en-US"/>
+        </w:rPr>
+        <w:t xml:space="preserve">, </w:t>
+      </w:r>
+      <w:proofErr w:type="spellStart"/>
+      <w:r>
+        <w:rPr>
+          <w:lang w:val="en-US"/>
+        </w:rPr>
+        <w:t>информационните</w:t>
+      </w:r>
+      <w:proofErr w:type="spellEnd"/>
+      <w:r>
+        <w:rPr>
+          <w:lang w:val="en-US"/>
+        </w:rPr>
+        <w:t xml:space="preserve"> </w:t>
+      </w:r>
+      <w:proofErr w:type="spellStart"/>
+      <w:r>
+        <w:rPr>
+          <w:lang w:val="en-US"/>
+        </w:rPr>
+        <w:t>технологии</w:t>
+      </w:r>
+      <w:proofErr w:type="spellEnd"/>
+      <w:r>
+        <w:rPr>
+          <w:lang w:val="en-US"/>
+        </w:rPr>
+        <w:t>.</w:t>
       </w:r>
       <w:r>
         <w:rPr>
@@ -1726,7 +2394,147 @@
         <w:rPr>
           <w:lang w:val="en-US"/>
         </w:rPr>
-        <w:t xml:space="preserve"> увеличаване на производителността, ефективността, навременността, намаляване на разходите за преработване.</w:t>
+        <w:t xml:space="preserve"> </w:t>
+      </w:r>
+      <w:proofErr w:type="spellStart"/>
+      <w:r>
+        <w:rPr>
+          <w:lang w:val="en-US"/>
+        </w:rPr>
+        <w:t>увеличаване</w:t>
+      </w:r>
+      <w:proofErr w:type="spellEnd"/>
+      <w:r>
+        <w:rPr>
+          <w:lang w:val="en-US"/>
+        </w:rPr>
+        <w:t xml:space="preserve"> </w:t>
+      </w:r>
+      <w:proofErr w:type="spellStart"/>
+      <w:r>
+        <w:rPr>
+          <w:lang w:val="en-US"/>
+        </w:rPr>
+        <w:t>на</w:t>
+      </w:r>
+      <w:proofErr w:type="spellEnd"/>
+      <w:r>
+        <w:rPr>
+          <w:lang w:val="en-US"/>
+        </w:rPr>
+        <w:t xml:space="preserve"> </w:t>
+      </w:r>
+      <w:proofErr w:type="spellStart"/>
+      <w:r>
+        <w:rPr>
+          <w:lang w:val="en-US"/>
+        </w:rPr>
+        <w:t>производителността</w:t>
+      </w:r>
+      <w:proofErr w:type="spellEnd"/>
+      <w:r>
+        <w:rPr>
+          <w:lang w:val="en-US"/>
+        </w:rPr>
+        <w:t xml:space="preserve">, </w:t>
+      </w:r>
+      <w:proofErr w:type="spellStart"/>
+      <w:r>
+        <w:rPr>
+          <w:lang w:val="en-US"/>
+        </w:rPr>
+        <w:t>ефективността</w:t>
+      </w:r>
+      <w:proofErr w:type="spellEnd"/>
+      <w:r>
+        <w:rPr>
+          <w:lang w:val="en-US"/>
+        </w:rPr>
+        <w:t xml:space="preserve">, </w:t>
+      </w:r>
+      <w:proofErr w:type="spellStart"/>
+      <w:r>
+        <w:rPr>
+          <w:lang w:val="en-US"/>
+        </w:rPr>
+        <w:t>навременността</w:t>
+      </w:r>
+      <w:proofErr w:type="spellEnd"/>
+      <w:r>
+        <w:rPr>
+          <w:lang w:val="en-US"/>
+        </w:rPr>
+        <w:t xml:space="preserve">, </w:t>
+      </w:r>
+      <w:proofErr w:type="spellStart"/>
+      <w:r>
+        <w:rPr>
+          <w:lang w:val="en-US"/>
+        </w:rPr>
+        <w:t>намаляване</w:t>
+      </w:r>
+      <w:proofErr w:type="spellEnd"/>
+      <w:r>
+        <w:rPr>
+          <w:lang w:val="en-US"/>
+        </w:rPr>
+        <w:t xml:space="preserve"> </w:t>
+      </w:r>
+      <w:proofErr w:type="spellStart"/>
+      <w:r>
+        <w:rPr>
+          <w:lang w:val="en-US"/>
+        </w:rPr>
+        <w:t>на</w:t>
+      </w:r>
+      <w:proofErr w:type="spellEnd"/>
+      <w:r>
+        <w:rPr>
+          <w:lang w:val="en-US"/>
+        </w:rPr>
+        <w:t xml:space="preserve"> </w:t>
+      </w:r>
+      <w:proofErr w:type="spellStart"/>
+      <w:r>
+        <w:rPr>
+          <w:lang w:val="en-US"/>
+        </w:rPr>
+        <w:t>разходите</w:t>
+      </w:r>
+      <w:proofErr w:type="spellEnd"/>
+      <w:r>
+        <w:rPr>
+          <w:lang w:val="en-US"/>
+        </w:rPr>
+        <w:t xml:space="preserve"> </w:t>
+      </w:r>
+      <w:proofErr w:type="spellStart"/>
+      <w:r>
+        <w:rPr>
+          <w:lang w:val="en-US"/>
+        </w:rPr>
+        <w:t>за</w:t>
+      </w:r>
+      <w:proofErr w:type="spellEnd"/>
+      <w:r>
+        <w:rPr>
+          <w:lang w:val="en-US"/>
+        </w:rPr>
+        <w:t xml:space="preserve"> </w:t>
+      </w:r>
+      <w:proofErr w:type="spellStart"/>
+      <w:r>
+        <w:rPr>
+          <w:lang w:val="en-US"/>
+        </w:rPr>
+        <w:t>преработване</w:t>
+      </w:r>
+      <w:proofErr w:type="spellEnd"/>
+      <w:r>
+        <w:rPr>
+          <w:lang w:val="en-US"/>
+        </w:rPr>
+        <w:t>.</w:t>
       </w:r>
     </w:p>
     <w:p>
@@ -2804,7 +3612,15 @@
         <w:t>веригите</w:t>
       </w:r>
       <w:r>
-        <w:t xml:space="preserve"> за доставки на Gartner за 20</w:t>
+        <w:t xml:space="preserve"> за доставки на </w:t>
+      </w:r>
+      <w:proofErr w:type="spellStart"/>
+      <w:r>
+        <w:t>Gartner</w:t>
+      </w:r>
+      <w:proofErr w:type="spellEnd"/>
+      <w:r>
+        <w:t xml:space="preserve"> за 20</w:t>
       </w:r>
       <w:r>
         <w:t>22</w:t>
@@ -2823,11 +3639,53 @@
       <w:pPr>
         <w:pStyle w:val="disbody"/>
       </w:pPr>
-      <w:r>
-        <w:t xml:space="preserve">Таблиц: </w:t>
-      </w:r>
-      <w:r>
-        <w:t>The Gartner Supply Chain Top 25 for 2022</w:t>
+      <w:proofErr w:type="spellStart"/>
+      <w:r>
+        <w:t>Таблиц</w:t>
+      </w:r>
+      <w:proofErr w:type="spellEnd"/>
+      <w:r>
+        <w:t xml:space="preserve">: </w:t>
+      </w:r>
+      <w:proofErr w:type="spellStart"/>
+      <w:r>
+        <w:t>The</w:t>
+      </w:r>
+      <w:proofErr w:type="spellEnd"/>
+      <w:r>
+        <w:t xml:space="preserve"> </w:t>
+      </w:r>
+      <w:proofErr w:type="spellStart"/>
+      <w:r>
+        <w:t>Gartner</w:t>
+      </w:r>
+      <w:proofErr w:type="spellEnd"/>
+      <w:r>
+        <w:t xml:space="preserve"> Supply </w:t>
+      </w:r>
+      <w:proofErr w:type="spellStart"/>
+      <w:r>
+        <w:t>Chain</w:t>
+      </w:r>
+      <w:proofErr w:type="spellEnd"/>
+      <w:r>
+        <w:t xml:space="preserve"> </w:t>
+      </w:r>
+      <w:proofErr w:type="spellStart"/>
+      <w:r>
+        <w:t>Top</w:t>
+      </w:r>
+      <w:proofErr w:type="spellEnd"/>
+      <w:r>
+        <w:t xml:space="preserve"> 25 </w:t>
+      </w:r>
+      <w:proofErr w:type="spellStart"/>
+      <w:r>
+        <w:t>for</w:t>
+      </w:r>
+      <w:proofErr w:type="spellEnd"/>
+      <w:r>
+        <w:t xml:space="preserve"> 2022</w:t>
       </w:r>
     </w:p>
     <w:tbl>
@@ -3953,62 +4811,90 @@
     </w:p>
     <w:p>
       <w:pPr>
-        <w:pStyle w:val="disbody"/>
-      </w:pPr>
-    </w:p>
-    <w:p>
-      <w:pPr>
-        <w:widowControl/>
-        <w:spacing w:after="160" w:line="259" w:lineRule="auto"/>
-        <w:ind w:firstLine="0"/>
-        <w:jc w:val="left"/>
-        <w:rPr>
-          <w:sz w:val="28"/>
-          <w:lang w:val="bg-BG"/>
-        </w:rPr>
-      </w:pPr>
-      <w:r>
-        <w:br w:type="page"/>
-      </w:r>
-    </w:p>
-    <w:p>
-      <w:pPr>
-        <w:pStyle w:val="disbody"/>
-      </w:pPr>
-    </w:p>
-    <w:p>
-      <w:pPr>
-        <w:widowControl/>
-        <w:spacing w:after="160" w:line="259" w:lineRule="auto"/>
-        <w:ind w:firstLine="0"/>
-        <w:jc w:val="left"/>
-        <w:rPr>
-          <w:sz w:val="28"/>
-          <w:lang w:val="bg-BG"/>
-        </w:rPr>
-      </w:pPr>
-      <w:r>
-        <w:br w:type="page"/>
-      </w:r>
-    </w:p>
-    <w:p>
-      <w:pPr>
         <w:pStyle w:val="Heading2"/>
         <w:numPr>
           <w:ilvl w:val="1"/>
           <w:numId w:val="43"/>
         </w:numPr>
       </w:pPr>
+      <w:proofErr w:type="spellStart"/>
       <w:r>
         <w:lastRenderedPageBreak/>
-        <w:t>Същност и принципи на информационните</w:t>
-      </w:r>
-      <w:r>
-        <w:t xml:space="preserve"> </w:t>
-      </w:r>
-      <w:r>
-        <w:t>системи, поддържащи дейността на производствено предприятие</w:t>
-      </w:r>
+        <w:t>Същност</w:t>
+      </w:r>
+      <w:proofErr w:type="spellEnd"/>
+      <w:r>
+        <w:t xml:space="preserve"> и </w:t>
+      </w:r>
+      <w:proofErr w:type="spellStart"/>
+      <w:r>
+        <w:t>принципи</w:t>
+      </w:r>
+      <w:proofErr w:type="spellEnd"/>
+      <w:r>
+        <w:t xml:space="preserve"> </w:t>
+      </w:r>
+      <w:proofErr w:type="spellStart"/>
+      <w:r>
+        <w:t>на</w:t>
+      </w:r>
+      <w:proofErr w:type="spellEnd"/>
+      <w:r>
+        <w:t xml:space="preserve"> </w:t>
+      </w:r>
+      <w:proofErr w:type="spellStart"/>
+      <w:r>
+        <w:t>информационните</w:t>
+      </w:r>
+      <w:proofErr w:type="spellEnd"/>
+      <w:r>
+        <w:t xml:space="preserve"> </w:t>
+      </w:r>
+      <w:proofErr w:type="spellStart"/>
+      <w:r>
+        <w:t>системи</w:t>
+      </w:r>
+      <w:proofErr w:type="spellEnd"/>
+      <w:r>
+        <w:t xml:space="preserve">, </w:t>
+      </w:r>
+      <w:proofErr w:type="spellStart"/>
+      <w:r>
+        <w:t>поддържащи</w:t>
+      </w:r>
+      <w:proofErr w:type="spellEnd"/>
+      <w:r>
+        <w:t xml:space="preserve"> </w:t>
+      </w:r>
+      <w:proofErr w:type="spellStart"/>
+      <w:r>
+        <w:t>дейността</w:t>
+      </w:r>
+      <w:proofErr w:type="spellEnd"/>
+      <w:r>
+        <w:t xml:space="preserve"> </w:t>
+      </w:r>
+      <w:proofErr w:type="spellStart"/>
+      <w:r>
+        <w:t>на</w:t>
+      </w:r>
+      <w:proofErr w:type="spellEnd"/>
+      <w:r>
+        <w:t xml:space="preserve"> </w:t>
+      </w:r>
+      <w:proofErr w:type="spellStart"/>
+      <w:r>
+        <w:t>производствено</w:t>
+      </w:r>
+      <w:proofErr w:type="spellEnd"/>
+      <w:r>
+        <w:t xml:space="preserve"> </w:t>
+      </w:r>
+      <w:proofErr w:type="spellStart"/>
+      <w:r>
+        <w:t>предприятие</w:t>
+      </w:r>
+      <w:proofErr w:type="spellEnd"/>
     </w:p>
     <w:p>
       <w:pPr>
@@ -4216,26 +5102,6 @@
       <w:pPr>
         <w:pStyle w:val="disbody"/>
       </w:pPr>
-    </w:p>
-    <w:p>
-      <w:pPr>
-        <w:widowControl/>
-        <w:spacing w:after="160" w:line="259" w:lineRule="auto"/>
-        <w:ind w:firstLine="0"/>
-        <w:jc w:val="left"/>
-        <w:rPr>
-          <w:sz w:val="28"/>
-          <w:lang w:val="bg-BG"/>
-        </w:rPr>
-      </w:pPr>
-      <w:r>
-        <w:br w:type="page"/>
-      </w:r>
-    </w:p>
-    <w:p>
-      <w:pPr>
-        <w:pStyle w:val="disbody"/>
-      </w:pPr>
       <w:r>
         <w:lastRenderedPageBreak/>
         <w:t>Нека разгледаме</w:t>
@@ -4321,9 +5187,19 @@
       <w:r>
         <w:t xml:space="preserve">а (например </w:t>
       </w:r>
-      <w:r>
-        <w:t>Harley Davidson</w:t>
-      </w:r>
+      <w:proofErr w:type="spellStart"/>
+      <w:r>
+        <w:t>Harley</w:t>
+      </w:r>
+      <w:proofErr w:type="spellEnd"/>
+      <w:r>
+        <w:t xml:space="preserve"> </w:t>
+      </w:r>
+      <w:proofErr w:type="spellStart"/>
+      <w:r>
+        <w:t>Davidson</w:t>
+      </w:r>
+      <w:proofErr w:type="spellEnd"/>
       <w:r>
         <w:t>)</w:t>
       </w:r>
@@ -4599,7 +5475,15 @@
         <w:t xml:space="preserve">Фиг. 1.1. </w:t>
       </w:r>
       <w:r>
-        <w:t xml:space="preserve">Модули и подмодули на </w:t>
+        <w:t xml:space="preserve">Модули и </w:t>
+      </w:r>
+      <w:proofErr w:type="spellStart"/>
+      <w:r>
+        <w:t>подмодули</w:t>
+      </w:r>
+      <w:proofErr w:type="spellEnd"/>
+      <w:r>
+        <w:t xml:space="preserve"> на </w:t>
       </w:r>
       <w:r>
         <w:rPr>
@@ -4616,9 +5500,11 @@
         </w:rPr>
         <w:t>P</w:t>
       </w:r>
+      <w:proofErr w:type="spellStart"/>
       <w:r>
         <w:t>luralsight</w:t>
       </w:r>
+      <w:proofErr w:type="spellEnd"/>
       <w:r>
         <w:t>&lt;</w:t>
       </w:r>
@@ -4666,8 +5552,13 @@
       <w:r>
         <w:t xml:space="preserve">Първата група е от модул Логистика. </w:t>
       </w:r>
-      <w:r>
-        <w:t>Подмодула „</w:t>
+      <w:proofErr w:type="spellStart"/>
+      <w:r>
+        <w:t>Подмодула</w:t>
+      </w:r>
+      <w:proofErr w:type="spellEnd"/>
+      <w:r>
+        <w:t xml:space="preserve"> „</w:t>
       </w:r>
       <w:r>
         <w:t>Продажби и дистрибуция</w:t>
@@ -4691,7 +5582,23 @@
         <w:t xml:space="preserve">. Модулът за управление на материалите включва закупуване и управление на инвентара. Производственото планиране съдържа основни данни като спецификация на материалите, маршрути и изпълнение на планирането на материалните изисквания. </w:t>
       </w:r>
       <w:r>
-        <w:t>SAP Quality Management управлява контрола на качеството и несъответствията. Финансовото счетоводство на SAP включва главната книга, дължимите сметки и вземанията. SAP Controlling е мястото, където се извършва анализът на себестойността на продукта и рентабилността. Project Systems управлява счетоводните аспекти на планирането, мониторинга и функциите за изчисляване на разходите по проекта.</w:t>
+        <w:t xml:space="preserve">SAP Quality </w:t>
+      </w:r>
+      <w:proofErr w:type="spellStart"/>
+      <w:r>
+        <w:t>Management</w:t>
+      </w:r>
+      <w:proofErr w:type="spellEnd"/>
+      <w:r>
+        <w:t xml:space="preserve"> управлява контрола на качеството и несъответствията. Финансовото счетоводство на SAP включва главната книга, дължимите сметки и вземанията. SAP </w:t>
+      </w:r>
+      <w:proofErr w:type="spellStart"/>
+      <w:r>
+        <w:t>Controlling</w:t>
+      </w:r>
+      <w:proofErr w:type="spellEnd"/>
+      <w:r>
+        <w:t xml:space="preserve"> е мястото, където се извършва анализът на себестойността на продукта и рентабилността. Project Systems управлява счетоводните аспекти на планирането, мониторинга и функциите за изчисляване на разходите по проекта.</w:t>
       </w:r>
       <w:r>
         <w:t xml:space="preserve"> </w:t>
@@ -4731,12 +5638,28 @@
       <w:r>
         <w:t xml:space="preserve">се състои от два </w:t>
       </w:r>
-      <w:r>
-        <w:rPr>
-          <w:lang w:val="en-US"/>
-        </w:rPr>
-        <w:t>типа данни</w:t>
-      </w:r>
+      <w:proofErr w:type="spellStart"/>
+      <w:r>
+        <w:rPr>
+          <w:lang w:val="en-US"/>
+        </w:rPr>
+        <w:t>типа</w:t>
+      </w:r>
+      <w:proofErr w:type="spellEnd"/>
+      <w:r>
+        <w:rPr>
+          <w:lang w:val="en-US"/>
+        </w:rPr>
+        <w:t xml:space="preserve"> </w:t>
+      </w:r>
+      <w:proofErr w:type="spellStart"/>
+      <w:r>
+        <w:rPr>
+          <w:lang w:val="en-US"/>
+        </w:rPr>
+        <w:t>данни</w:t>
+      </w:r>
+      <w:proofErr w:type="spellEnd"/>
       <w:r>
         <w:t>:</w:t>
       </w:r>
@@ -4744,7 +5667,35 @@
         <w:rPr>
           <w:lang w:val="en-US"/>
         </w:rPr>
-        <w:t xml:space="preserve"> основни и транзакционни.</w:t>
+        <w:t xml:space="preserve"> </w:t>
+      </w:r>
+      <w:proofErr w:type="spellStart"/>
+      <w:r>
+        <w:rPr>
+          <w:lang w:val="en-US"/>
+        </w:rPr>
+        <w:t>основни</w:t>
+      </w:r>
+      <w:proofErr w:type="spellEnd"/>
+      <w:r>
+        <w:rPr>
+          <w:lang w:val="en-US"/>
+        </w:rPr>
+        <w:t xml:space="preserve"> и </w:t>
+      </w:r>
+      <w:proofErr w:type="spellStart"/>
+      <w:r>
+        <w:rPr>
+          <w:lang w:val="en-US"/>
+        </w:rPr>
+        <w:t>транзакционни</w:t>
+      </w:r>
+      <w:proofErr w:type="spellEnd"/>
+      <w:r>
+        <w:rPr>
+          <w:lang w:val="en-US"/>
+        </w:rPr>
+        <w:t>.</w:t>
       </w:r>
       <w:r>
         <w:t xml:space="preserve"> </w:t>
@@ -4815,7 +5766,15 @@
       </w:r>
       <w:r>
         <w:br/>
-        <w:t>(адаптирано от автора по Croll, 20</w:t>
+        <w:t xml:space="preserve">(адаптирано от автора по </w:t>
+      </w:r>
+      <w:proofErr w:type="spellStart"/>
+      <w:r>
+        <w:t>Croll</w:t>
+      </w:r>
+      <w:proofErr w:type="spellEnd"/>
+      <w:r>
+        <w:t>, 20</w:t>
       </w:r>
       <w:r>
         <w:t>22</w:t>
@@ -5196,12 +6155,14 @@
       <w:r>
         <w:t xml:space="preserve">Фокусът на дисертацията е върху </w:t>
       </w:r>
+      <w:proofErr w:type="spellStart"/>
       <w:r>
         <w:rPr>
           <w:lang w:val="en-US"/>
         </w:rPr>
         <w:t>модула</w:t>
       </w:r>
+      <w:proofErr w:type="spellEnd"/>
       <w:r>
         <w:t xml:space="preserve"> за</w:t>
       </w:r>
@@ -5214,20 +6175,72 @@
       <w:r>
         <w:t>п</w:t>
       </w:r>
-      <w:r>
-        <w:rPr>
-          <w:lang w:val="en-US"/>
-        </w:rPr>
-        <w:t>родажби и дистрибуция</w:t>
-      </w:r>
+      <w:proofErr w:type="spellStart"/>
+      <w:r>
+        <w:rPr>
+          <w:lang w:val="en-US"/>
+        </w:rPr>
+        <w:t>родажби</w:t>
+      </w:r>
+      <w:proofErr w:type="spellEnd"/>
+      <w:r>
+        <w:rPr>
+          <w:lang w:val="en-US"/>
+        </w:rPr>
+        <w:t xml:space="preserve"> и </w:t>
+      </w:r>
+      <w:proofErr w:type="spellStart"/>
+      <w:r>
+        <w:rPr>
+          <w:lang w:val="en-US"/>
+        </w:rPr>
+        <w:t>дистрибуция</w:t>
+      </w:r>
+      <w:proofErr w:type="spellEnd"/>
       <w:r>
         <w:t xml:space="preserve">. </w:t>
       </w:r>
-      <w:r>
-        <w:rPr>
-          <w:lang w:val="en-US"/>
-        </w:rPr>
-        <w:t xml:space="preserve">Цялата функция на </w:t>
+      <w:proofErr w:type="spellStart"/>
+      <w:r>
+        <w:rPr>
+          <w:lang w:val="en-US"/>
+        </w:rPr>
+        <w:t>Цялата</w:t>
+      </w:r>
+      <w:proofErr w:type="spellEnd"/>
+      <w:r>
+        <w:rPr>
+          <w:lang w:val="en-US"/>
+        </w:rPr>
+        <w:t xml:space="preserve"> </w:t>
+      </w:r>
+      <w:proofErr w:type="spellStart"/>
+      <w:r>
+        <w:rPr>
+          <w:lang w:val="en-US"/>
+        </w:rPr>
+        <w:t>функция</w:t>
+      </w:r>
+      <w:proofErr w:type="spellEnd"/>
+      <w:r>
+        <w:rPr>
+          <w:lang w:val="en-US"/>
+        </w:rPr>
+        <w:t xml:space="preserve"> </w:t>
+      </w:r>
+      <w:proofErr w:type="spellStart"/>
+      <w:r>
+        <w:rPr>
+          <w:lang w:val="en-US"/>
+        </w:rPr>
+        <w:t>на</w:t>
+      </w:r>
+      <w:proofErr w:type="spellEnd"/>
+      <w:r>
+        <w:rPr>
+          <w:lang w:val="en-US"/>
+        </w:rPr>
+        <w:t xml:space="preserve"> </w:t>
       </w:r>
       <w:r>
         <w:t>този модул</w:t>
@@ -5236,20 +6249,97 @@
         <w:rPr>
           <w:lang w:val="en-US"/>
         </w:rPr>
-        <w:t xml:space="preserve"> е да </w:t>
+        <w:t xml:space="preserve"> е </w:t>
+      </w:r>
+      <w:proofErr w:type="spellStart"/>
+      <w:r>
+        <w:rPr>
+          <w:lang w:val="en-US"/>
+        </w:rPr>
+        <w:t>да</w:t>
+      </w:r>
+      <w:proofErr w:type="spellEnd"/>
+      <w:r>
+        <w:rPr>
+          <w:lang w:val="en-US"/>
+        </w:rPr>
+        <w:t xml:space="preserve"> </w:t>
       </w:r>
       <w:r>
         <w:t>„</w:t>
       </w:r>
-      <w:r>
-        <w:rPr>
-          <w:lang w:val="en-US"/>
-        </w:rPr>
-        <w:t>продава стоки и услуги на клиенти</w:t>
-      </w:r>
-      <w:r>
-        <w:t>те на предприятието“</w:t>
-      </w:r>
+      <w:proofErr w:type="spellStart"/>
+      <w:r>
+        <w:rPr>
+          <w:lang w:val="en-US"/>
+        </w:rPr>
+        <w:t>продава</w:t>
+      </w:r>
+      <w:proofErr w:type="spellEnd"/>
+      <w:r>
+        <w:rPr>
+          <w:lang w:val="en-US"/>
+        </w:rPr>
+        <w:t xml:space="preserve"> </w:t>
+      </w:r>
+      <w:proofErr w:type="spellStart"/>
+      <w:r>
+        <w:rPr>
+          <w:lang w:val="en-US"/>
+        </w:rPr>
+        <w:t>стоки</w:t>
+      </w:r>
+      <w:proofErr w:type="spellEnd"/>
+      <w:r>
+        <w:rPr>
+          <w:lang w:val="en-US"/>
+        </w:rPr>
+        <w:t xml:space="preserve"> и </w:t>
+      </w:r>
+      <w:proofErr w:type="spellStart"/>
+      <w:r>
+        <w:rPr>
+          <w:lang w:val="en-US"/>
+        </w:rPr>
+        <w:t>услуги</w:t>
+      </w:r>
+      <w:proofErr w:type="spellEnd"/>
+      <w:r>
+        <w:rPr>
+          <w:lang w:val="en-US"/>
+        </w:rPr>
+        <w:t xml:space="preserve"> </w:t>
+      </w:r>
+      <w:proofErr w:type="spellStart"/>
+      <w:r>
+        <w:rPr>
+          <w:lang w:val="en-US"/>
+        </w:rPr>
+        <w:t>на</w:t>
+      </w:r>
+      <w:proofErr w:type="spellEnd"/>
+      <w:r>
+        <w:rPr>
+          <w:lang w:val="en-US"/>
+        </w:rPr>
+        <w:t xml:space="preserve"> </w:t>
+      </w:r>
+      <w:proofErr w:type="spellStart"/>
+      <w:r>
+        <w:rPr>
+          <w:lang w:val="en-US"/>
+        </w:rPr>
+        <w:t>клиенти</w:t>
+      </w:r>
+      <w:proofErr w:type="spellEnd"/>
+      <w:r>
+        <w:t xml:space="preserve">те на </w:t>
+      </w:r>
+      <w:proofErr w:type="gramStart"/>
+      <w:r>
+        <w:t>предприятието“</w:t>
+      </w:r>
+      <w:proofErr w:type="gramEnd"/>
       <w:r>
         <w:rPr>
           <w:lang w:val="en-US"/>
@@ -5268,12 +6358,14 @@
       <w:r>
         <w:t xml:space="preserve">може да се </w:t>
       </w:r>
+      <w:proofErr w:type="spellStart"/>
       <w:r>
         <w:rPr>
           <w:lang w:val="en-US"/>
         </w:rPr>
         <w:t>закуп</w:t>
       </w:r>
+      <w:proofErr w:type="spellEnd"/>
       <w:r>
         <w:t>и,</w:t>
       </w:r>
@@ -5281,8 +6373,44 @@
         <w:rPr>
           <w:lang w:val="en-US"/>
         </w:rPr>
-        <w:t xml:space="preserve"> произведе, продаде, върн</w:t>
-      </w:r>
+        <w:t xml:space="preserve"> </w:t>
+      </w:r>
+      <w:proofErr w:type="spellStart"/>
+      <w:r>
+        <w:rPr>
+          <w:lang w:val="en-US"/>
+        </w:rPr>
+        <w:t>произведе</w:t>
+      </w:r>
+      <w:proofErr w:type="spellEnd"/>
+      <w:r>
+        <w:rPr>
+          <w:lang w:val="en-US"/>
+        </w:rPr>
+        <w:t xml:space="preserve">, </w:t>
+      </w:r>
+      <w:proofErr w:type="spellStart"/>
+      <w:r>
+        <w:rPr>
+          <w:lang w:val="en-US"/>
+        </w:rPr>
+        <w:t>продаде</w:t>
+      </w:r>
+      <w:proofErr w:type="spellEnd"/>
+      <w:r>
+        <w:rPr>
+          <w:lang w:val="en-US"/>
+        </w:rPr>
+        <w:t xml:space="preserve">, </w:t>
+      </w:r>
+      <w:proofErr w:type="spellStart"/>
+      <w:r>
+        <w:rPr>
+          <w:lang w:val="en-US"/>
+        </w:rPr>
+        <w:t>върн</w:t>
+      </w:r>
+      <w:proofErr w:type="spellEnd"/>
       <w:r>
         <w:t>е</w:t>
       </w:r>
@@ -5308,17 +6436,27 @@
         <w:rPr>
           <w:lang w:val="en-US"/>
         </w:rPr>
-        <w:t xml:space="preserve"> прехвърл</w:t>
-      </w:r>
+        <w:t xml:space="preserve"> </w:t>
+      </w:r>
+      <w:proofErr w:type="spellStart"/>
+      <w:r>
+        <w:rPr>
+          <w:lang w:val="en-US"/>
+        </w:rPr>
+        <w:t>прехвърл</w:t>
+      </w:r>
+      <w:proofErr w:type="spellEnd"/>
       <w:r>
         <w:t xml:space="preserve">и. Фигура 1.2. представя </w:t>
       </w:r>
+      <w:proofErr w:type="spellStart"/>
       <w:r>
         <w:rPr>
           <w:lang w:val="en-US"/>
         </w:rPr>
         <w:t>данни</w:t>
       </w:r>
+      <w:proofErr w:type="spellEnd"/>
       <w:r>
         <w:t>те</w:t>
       </w:r>
@@ -5329,10 +6467,82 @@
         <w:rPr>
           <w:lang w:val="en-US"/>
         </w:rPr>
-        <w:t xml:space="preserve"> продажби и логистика, количества за материал</w:t>
-      </w:r>
-      <w:r>
-        <w:t>и и доставки</w:t>
+        <w:t xml:space="preserve"> </w:t>
+      </w:r>
+      <w:proofErr w:type="spellStart"/>
+      <w:r>
+        <w:rPr>
+          <w:lang w:val="en-US"/>
+        </w:rPr>
+        <w:t>продажби</w:t>
+      </w:r>
+      <w:proofErr w:type="spellEnd"/>
+      <w:r>
+        <w:rPr>
+          <w:lang w:val="en-US"/>
+        </w:rPr>
+        <w:t xml:space="preserve"> и </w:t>
+      </w:r>
+      <w:proofErr w:type="spellStart"/>
+      <w:r>
+        <w:rPr>
+          <w:lang w:val="en-US"/>
+        </w:rPr>
+        <w:t>логистика</w:t>
+      </w:r>
+      <w:proofErr w:type="spellEnd"/>
+      <w:r>
+        <w:rPr>
+          <w:lang w:val="en-US"/>
+        </w:rPr>
+        <w:t xml:space="preserve">, </w:t>
+      </w:r>
+      <w:proofErr w:type="spellStart"/>
+      <w:r>
+        <w:rPr>
+          <w:lang w:val="en-US"/>
+        </w:rPr>
+        <w:t>количества</w:t>
+      </w:r>
+      <w:proofErr w:type="spellEnd"/>
+      <w:r>
+        <w:rPr>
+          <w:lang w:val="en-US"/>
+        </w:rPr>
+        <w:t xml:space="preserve"> </w:t>
+      </w:r>
+      <w:proofErr w:type="spellStart"/>
+      <w:r>
+        <w:rPr>
+          <w:lang w:val="en-US"/>
+        </w:rPr>
+        <w:t>за</w:t>
+      </w:r>
+      <w:proofErr w:type="spellEnd"/>
+      <w:r>
+        <w:rPr>
+          <w:lang w:val="en-US"/>
+        </w:rPr>
+        <w:t xml:space="preserve"> </w:t>
+      </w:r>
+      <w:proofErr w:type="spellStart"/>
+      <w:r>
+        <w:rPr>
+          <w:lang w:val="en-US"/>
+        </w:rPr>
+        <w:t>материал</w:t>
+      </w:r>
+      <w:proofErr w:type="spellEnd"/>
+      <w:r>
+        <w:t xml:space="preserve">и </w:t>
+      </w:r>
+      <w:proofErr w:type="spellStart"/>
+      <w:r>
+        <w:t>и</w:t>
+      </w:r>
+      <w:proofErr w:type="spellEnd"/>
+      <w:r>
+        <w:t xml:space="preserve"> доставки</w:t>
       </w:r>
       <w:r>
         <w:t xml:space="preserve"> и други.</w:t>
@@ -5409,9 +6619,11 @@
         </w:rPr>
         <w:t>P</w:t>
       </w:r>
+      <w:proofErr w:type="spellStart"/>
       <w:r>
         <w:t>luralsight</w:t>
       </w:r>
+      <w:proofErr w:type="spellEnd"/>
       <w:r>
         <w:t>&lt;</w:t>
       </w:r>
@@ -5477,12 +6689,126 @@
       <w:r>
         <w:t>п</w:t>
       </w:r>
-      <w:r>
-        <w:rPr>
-          <w:lang w:val="en-US"/>
-        </w:rPr>
-        <w:t>редставлява субект, на който се продават стоки и/или услуги</w:t>
-      </w:r>
+      <w:proofErr w:type="spellStart"/>
+      <w:r>
+        <w:rPr>
+          <w:lang w:val="en-US"/>
+        </w:rPr>
+        <w:t>редставлява</w:t>
+      </w:r>
+      <w:proofErr w:type="spellEnd"/>
+      <w:r>
+        <w:rPr>
+          <w:lang w:val="en-US"/>
+        </w:rPr>
+        <w:t xml:space="preserve"> </w:t>
+      </w:r>
+      <w:proofErr w:type="spellStart"/>
+      <w:r>
+        <w:rPr>
+          <w:lang w:val="en-US"/>
+        </w:rPr>
+        <w:t>субект</w:t>
+      </w:r>
+      <w:proofErr w:type="spellEnd"/>
+      <w:r>
+        <w:rPr>
+          <w:lang w:val="en-US"/>
+        </w:rPr>
+        <w:t xml:space="preserve">, </w:t>
+      </w:r>
+      <w:proofErr w:type="spellStart"/>
+      <w:r>
+        <w:rPr>
+          <w:lang w:val="en-US"/>
+        </w:rPr>
+        <w:t>на</w:t>
+      </w:r>
+      <w:proofErr w:type="spellEnd"/>
+      <w:r>
+        <w:rPr>
+          <w:lang w:val="en-US"/>
+        </w:rPr>
+        <w:t xml:space="preserve"> </w:t>
+      </w:r>
+      <w:proofErr w:type="spellStart"/>
+      <w:r>
+        <w:rPr>
+          <w:lang w:val="en-US"/>
+        </w:rPr>
+        <w:t>който</w:t>
+      </w:r>
+      <w:proofErr w:type="spellEnd"/>
+      <w:r>
+        <w:rPr>
+          <w:lang w:val="en-US"/>
+        </w:rPr>
+        <w:t xml:space="preserve"> </w:t>
+      </w:r>
+      <w:proofErr w:type="spellStart"/>
+      <w:r>
+        <w:rPr>
+          <w:lang w:val="en-US"/>
+        </w:rPr>
+        <w:t>се</w:t>
+      </w:r>
+      <w:proofErr w:type="spellEnd"/>
+      <w:r>
+        <w:rPr>
+          <w:lang w:val="en-US"/>
+        </w:rPr>
+        <w:t xml:space="preserve"> </w:t>
+      </w:r>
+      <w:proofErr w:type="spellStart"/>
+      <w:r>
+        <w:rPr>
+          <w:lang w:val="en-US"/>
+        </w:rPr>
+        <w:t>продават</w:t>
+      </w:r>
+      <w:proofErr w:type="spellEnd"/>
+      <w:r>
+        <w:rPr>
+          <w:lang w:val="en-US"/>
+        </w:rPr>
+        <w:t xml:space="preserve"> </w:t>
+      </w:r>
+      <w:proofErr w:type="spellStart"/>
+      <w:r>
+        <w:rPr>
+          <w:lang w:val="en-US"/>
+        </w:rPr>
+        <w:t>стоки</w:t>
+      </w:r>
+      <w:proofErr w:type="spellEnd"/>
+      <w:r>
+        <w:rPr>
+          <w:lang w:val="en-US"/>
+        </w:rPr>
+        <w:t xml:space="preserve"> и/</w:t>
+      </w:r>
+      <w:proofErr w:type="spellStart"/>
+      <w:r>
+        <w:rPr>
+          <w:lang w:val="en-US"/>
+        </w:rPr>
+        <w:t>или</w:t>
+      </w:r>
+      <w:proofErr w:type="spellEnd"/>
+      <w:r>
+        <w:rPr>
+          <w:lang w:val="en-US"/>
+        </w:rPr>
+        <w:t xml:space="preserve"> </w:t>
+      </w:r>
+      <w:proofErr w:type="spellStart"/>
+      <w:r>
+        <w:rPr>
+          <w:lang w:val="en-US"/>
+        </w:rPr>
+        <w:t>услуги</w:t>
+      </w:r>
+      <w:proofErr w:type="spellEnd"/>
       <w:r>
         <w:t xml:space="preserve">. Част от </w:t>
       </w:r>
@@ -5516,11 +6842,47 @@
       <w:r>
         <w:t xml:space="preserve">системите поддържат няколко </w:t>
       </w:r>
-      <w:r>
-        <w:rPr>
-          <w:lang w:val="en-US"/>
-        </w:rPr>
-        <w:t>версии на клиент.</w:t>
+      <w:proofErr w:type="spellStart"/>
+      <w:r>
+        <w:rPr>
+          <w:lang w:val="en-US"/>
+        </w:rPr>
+        <w:t>версии</w:t>
+      </w:r>
+      <w:proofErr w:type="spellEnd"/>
+      <w:r>
+        <w:rPr>
+          <w:lang w:val="en-US"/>
+        </w:rPr>
+        <w:t xml:space="preserve"> </w:t>
+      </w:r>
+      <w:proofErr w:type="spellStart"/>
+      <w:r>
+        <w:rPr>
+          <w:lang w:val="en-US"/>
+        </w:rPr>
+        <w:t>на</w:t>
+      </w:r>
+      <w:proofErr w:type="spellEnd"/>
+      <w:r>
+        <w:rPr>
+          <w:lang w:val="en-US"/>
+        </w:rPr>
+        <w:t xml:space="preserve"> </w:t>
+      </w:r>
+      <w:proofErr w:type="spellStart"/>
+      <w:r>
+        <w:rPr>
+          <w:lang w:val="en-US"/>
+        </w:rPr>
+        <w:t>клиент</w:t>
+      </w:r>
+      <w:proofErr w:type="spellEnd"/>
+      <w:r>
+        <w:rPr>
+          <w:lang w:val="en-US"/>
+        </w:rPr>
+        <w:t>.</w:t>
       </w:r>
       <w:r>
         <w:t xml:space="preserve"> </w:t>
@@ -5537,9 +6899,19 @@
       <w:r>
         <w:t xml:space="preserve"> (</w:t>
       </w:r>
-      <w:r>
-        <w:t>sold‑to party</w:t>
-      </w:r>
+      <w:proofErr w:type="spellStart"/>
+      <w:r>
+        <w:t>sold‑to</w:t>
+      </w:r>
+      <w:proofErr w:type="spellEnd"/>
+      <w:r>
+        <w:t xml:space="preserve"> </w:t>
+      </w:r>
+      <w:proofErr w:type="spellStart"/>
+      <w:r>
+        <w:t>party</w:t>
+      </w:r>
+      <w:proofErr w:type="spellEnd"/>
       <w:r>
         <w:t>)</w:t>
       </w:r>
@@ -5555,9 +6927,19 @@
       <w:r>
         <w:t xml:space="preserve"> (</w:t>
       </w:r>
-      <w:r>
-        <w:t>sold‑to partner</w:t>
-      </w:r>
+      <w:proofErr w:type="spellStart"/>
+      <w:r>
+        <w:t>sold‑to</w:t>
+      </w:r>
+      <w:proofErr w:type="spellEnd"/>
+      <w:r>
+        <w:t xml:space="preserve"> </w:t>
+      </w:r>
+      <w:proofErr w:type="spellStart"/>
+      <w:r>
+        <w:t>partner</w:t>
+      </w:r>
+      <w:proofErr w:type="spellEnd"/>
       <w:r>
         <w:t>)</w:t>
       </w:r>
@@ -5716,9 +7098,11 @@
         </w:rPr>
         <w:t>P</w:t>
       </w:r>
+      <w:proofErr w:type="spellStart"/>
       <w:r>
         <w:t>luralsight</w:t>
       </w:r>
+      <w:proofErr w:type="spellEnd"/>
       <w:r>
         <w:t>&lt;</w:t>
       </w:r>
@@ -6126,8 +7510,13 @@
         </w:rPr>
         <w:t>P</w:t>
       </w:r>
-      <w:r>
-        <w:t>luralsight&lt; https://www.pluralsight.com/</w:t>
+      <w:proofErr w:type="spellStart"/>
+      <w:r>
+        <w:t>luralsight</w:t>
+      </w:r>
+      <w:proofErr w:type="spellEnd"/>
+      <w:r>
+        <w:t>&lt; https://www.pluralsight.com/</w:t>
       </w:r>
       <w:r>
         <w:rPr>
@@ -6265,8 +7654,13 @@
         </w:rPr>
         <w:t>P</w:t>
       </w:r>
-      <w:r>
-        <w:t>luralsight&lt; https://www.pluralsight.com/</w:t>
+      <w:proofErr w:type="spellStart"/>
+      <w:r>
+        <w:t>luralsight</w:t>
+      </w:r>
+      <w:proofErr w:type="spellEnd"/>
+      <w:r>
+        <w:t>&lt; https://www.pluralsight.com/</w:t>
       </w:r>
       <w:r>
         <w:rPr>
@@ -6307,8 +7701,30 @@
         <w:rPr>
           <w:lang w:val="en-US"/>
         </w:rPr>
-        <w:t xml:space="preserve"> три секции</w:t>
-      </w:r>
+        <w:t xml:space="preserve"> </w:t>
+      </w:r>
+      <w:proofErr w:type="spellStart"/>
+      <w:r>
+        <w:rPr>
+          <w:lang w:val="en-US"/>
+        </w:rPr>
+        <w:t>три</w:t>
+      </w:r>
+      <w:proofErr w:type="spellEnd"/>
+      <w:r>
+        <w:rPr>
+          <w:lang w:val="en-US"/>
+        </w:rPr>
+        <w:t xml:space="preserve"> </w:t>
+      </w:r>
+      <w:proofErr w:type="spellStart"/>
+      <w:r>
+        <w:rPr>
+          <w:lang w:val="en-US"/>
+        </w:rPr>
+        <w:t>секции</w:t>
+      </w:r>
+      <w:proofErr w:type="spellEnd"/>
       <w:r>
         <w:t>:</w:t>
       </w:r>
@@ -6325,8 +7741,114 @@
         <w:rPr>
           <w:lang w:val="en-US"/>
         </w:rPr>
-        <w:t>, секция за общ преглед на артикула и секция с подробности</w:t>
-      </w:r>
+        <w:t xml:space="preserve">, </w:t>
+      </w:r>
+      <w:proofErr w:type="spellStart"/>
+      <w:r>
+        <w:rPr>
+          <w:lang w:val="en-US"/>
+        </w:rPr>
+        <w:t>секция</w:t>
+      </w:r>
+      <w:proofErr w:type="spellEnd"/>
+      <w:r>
+        <w:rPr>
+          <w:lang w:val="en-US"/>
+        </w:rPr>
+        <w:t xml:space="preserve"> </w:t>
+      </w:r>
+      <w:proofErr w:type="spellStart"/>
+      <w:r>
+        <w:rPr>
+          <w:lang w:val="en-US"/>
+        </w:rPr>
+        <w:t>за</w:t>
+      </w:r>
+      <w:proofErr w:type="spellEnd"/>
+      <w:r>
+        <w:rPr>
+          <w:lang w:val="en-US"/>
+        </w:rPr>
+        <w:t xml:space="preserve"> </w:t>
+      </w:r>
+      <w:proofErr w:type="spellStart"/>
+      <w:r>
+        <w:rPr>
+          <w:lang w:val="en-US"/>
+        </w:rPr>
+        <w:t>общ</w:t>
+      </w:r>
+      <w:proofErr w:type="spellEnd"/>
+      <w:r>
+        <w:rPr>
+          <w:lang w:val="en-US"/>
+        </w:rPr>
+        <w:t xml:space="preserve"> </w:t>
+      </w:r>
+      <w:proofErr w:type="spellStart"/>
+      <w:r>
+        <w:rPr>
+          <w:lang w:val="en-US"/>
+        </w:rPr>
+        <w:t>преглед</w:t>
+      </w:r>
+      <w:proofErr w:type="spellEnd"/>
+      <w:r>
+        <w:rPr>
+          <w:lang w:val="en-US"/>
+        </w:rPr>
+        <w:t xml:space="preserve"> </w:t>
+      </w:r>
+      <w:proofErr w:type="spellStart"/>
+      <w:r>
+        <w:rPr>
+          <w:lang w:val="en-US"/>
+        </w:rPr>
+        <w:t>на</w:t>
+      </w:r>
+      <w:proofErr w:type="spellEnd"/>
+      <w:r>
+        <w:rPr>
+          <w:lang w:val="en-US"/>
+        </w:rPr>
+        <w:t xml:space="preserve"> </w:t>
+      </w:r>
+      <w:proofErr w:type="spellStart"/>
+      <w:r>
+        <w:rPr>
+          <w:lang w:val="en-US"/>
+        </w:rPr>
+        <w:t>артикула</w:t>
+      </w:r>
+      <w:proofErr w:type="spellEnd"/>
+      <w:r>
+        <w:rPr>
+          <w:lang w:val="en-US"/>
+        </w:rPr>
+        <w:t xml:space="preserve"> и </w:t>
+      </w:r>
+      <w:proofErr w:type="spellStart"/>
+      <w:r>
+        <w:rPr>
+          <w:lang w:val="en-US"/>
+        </w:rPr>
+        <w:t>секция</w:t>
+      </w:r>
+      <w:proofErr w:type="spellEnd"/>
+      <w:r>
+        <w:rPr>
+          <w:lang w:val="en-US"/>
+        </w:rPr>
+        <w:t xml:space="preserve"> с </w:t>
+      </w:r>
+      <w:proofErr w:type="spellStart"/>
+      <w:r>
+        <w:rPr>
+          <w:lang w:val="en-US"/>
+        </w:rPr>
+        <w:t>подробности</w:t>
+      </w:r>
+      <w:proofErr w:type="spellEnd"/>
       <w:r>
         <w:t>. И</w:t>
       </w:r>
@@ -6732,15 +8254,22 @@
       <w:r>
         <w:t xml:space="preserve"> </w:t>
       </w:r>
-      <w:r>
-        <w:t xml:space="preserve">съствуват </w:t>
-      </w:r>
+      <w:proofErr w:type="spellStart"/>
+      <w:r>
+        <w:t>съствуват</w:t>
+      </w:r>
+      <w:proofErr w:type="spellEnd"/>
+      <w:r>
+        <w:t xml:space="preserve"> </w:t>
+      </w:r>
+      <w:proofErr w:type="spellStart"/>
       <w:r>
         <w:rPr>
           <w:lang w:val="en-US"/>
         </w:rPr>
         <w:t>поръчк</w:t>
       </w:r>
+      <w:proofErr w:type="spellEnd"/>
       <w:r>
         <w:t>и, които</w:t>
       </w:r>
@@ -6748,17 +8277,47 @@
         <w:rPr>
           <w:lang w:val="en-US"/>
         </w:rPr>
-        <w:t xml:space="preserve"> мо</w:t>
+        <w:t xml:space="preserve"> </w:t>
+      </w:r>
+      <w:proofErr w:type="spellStart"/>
+      <w:r>
+        <w:rPr>
+          <w:lang w:val="en-US"/>
+        </w:rPr>
+        <w:t>мо</w:t>
       </w:r>
       <w:r>
         <w:t>гат</w:t>
       </w:r>
-      <w:r>
-        <w:rPr>
-          <w:lang w:val="en-US"/>
-        </w:rPr>
-        <w:t xml:space="preserve"> да бъд</w:t>
-      </w:r>
+      <w:proofErr w:type="spellEnd"/>
+      <w:r>
+        <w:rPr>
+          <w:lang w:val="en-US"/>
+        </w:rPr>
+        <w:t xml:space="preserve"> </w:t>
+      </w:r>
+      <w:proofErr w:type="spellStart"/>
+      <w:r>
+        <w:rPr>
+          <w:lang w:val="en-US"/>
+        </w:rPr>
+        <w:t>да</w:t>
+      </w:r>
+      <w:proofErr w:type="spellEnd"/>
+      <w:r>
+        <w:rPr>
+          <w:lang w:val="en-US"/>
+        </w:rPr>
+        <w:t xml:space="preserve"> </w:t>
+      </w:r>
+      <w:proofErr w:type="spellStart"/>
+      <w:r>
+        <w:rPr>
+          <w:lang w:val="en-US"/>
+        </w:rPr>
+        <w:t>бъд</w:t>
+      </w:r>
+      <w:proofErr w:type="spellEnd"/>
       <w:r>
         <w:t>ат</w:t>
       </w:r>
@@ -6766,8 +8325,16 @@
         <w:rPr>
           <w:lang w:val="en-US"/>
         </w:rPr>
-        <w:t xml:space="preserve"> блокиран</w:t>
-      </w:r>
+        <w:t xml:space="preserve"> </w:t>
+      </w:r>
+      <w:proofErr w:type="spellStart"/>
+      <w:r>
+        <w:rPr>
+          <w:lang w:val="en-US"/>
+        </w:rPr>
+        <w:t>блокиран</w:t>
+      </w:r>
+      <w:proofErr w:type="spellEnd"/>
       <w:r>
         <w:t>и</w:t>
       </w:r>
@@ -6775,17 +8342,33 @@
         <w:rPr>
           <w:lang w:val="en-US"/>
         </w:rPr>
-        <w:t xml:space="preserve"> по </w:t>
+        <w:t xml:space="preserve"> </w:t>
+      </w:r>
+      <w:proofErr w:type="spellStart"/>
+      <w:r>
+        <w:rPr>
+          <w:lang w:val="en-US"/>
+        </w:rPr>
+        <w:t>по</w:t>
+      </w:r>
+      <w:proofErr w:type="spellEnd"/>
+      <w:r>
+        <w:rPr>
+          <w:lang w:val="en-US"/>
+        </w:rPr>
+        <w:t xml:space="preserve"> </w:t>
       </w:r>
       <w:r>
         <w:t xml:space="preserve">различни </w:t>
       </w:r>
+      <w:proofErr w:type="spellStart"/>
       <w:r>
         <w:rPr>
           <w:lang w:val="en-US"/>
         </w:rPr>
         <w:t>причин</w:t>
       </w:r>
+      <w:proofErr w:type="spellEnd"/>
       <w:r>
         <w:t>и</w:t>
       </w:r>
@@ -6793,8 +8376,44 @@
         <w:rPr>
           <w:lang w:val="en-US"/>
         </w:rPr>
-        <w:t>, като например блокиран</w:t>
-      </w:r>
+        <w:t xml:space="preserve">, </w:t>
+      </w:r>
+      <w:proofErr w:type="spellStart"/>
+      <w:r>
+        <w:rPr>
+          <w:lang w:val="en-US"/>
+        </w:rPr>
+        <w:t>като</w:t>
+      </w:r>
+      <w:proofErr w:type="spellEnd"/>
+      <w:r>
+        <w:rPr>
+          <w:lang w:val="en-US"/>
+        </w:rPr>
+        <w:t xml:space="preserve"> </w:t>
+      </w:r>
+      <w:proofErr w:type="spellStart"/>
+      <w:r>
+        <w:rPr>
+          <w:lang w:val="en-US"/>
+        </w:rPr>
+        <w:t>например</w:t>
+      </w:r>
+      <w:proofErr w:type="spellEnd"/>
+      <w:r>
+        <w:rPr>
+          <w:lang w:val="en-US"/>
+        </w:rPr>
+        <w:t xml:space="preserve"> </w:t>
+      </w:r>
+      <w:proofErr w:type="spellStart"/>
+      <w:r>
+        <w:rPr>
+          <w:lang w:val="en-US"/>
+        </w:rPr>
+        <w:t>блокиран</w:t>
+      </w:r>
+      <w:proofErr w:type="spellEnd"/>
       <w:r>
         <w:t>и</w:t>
       </w:r>
@@ -6802,10 +8421,40 @@
         <w:rPr>
           <w:lang w:val="en-US"/>
         </w:rPr>
-        <w:t xml:space="preserve"> за преглед</w:t>
-      </w:r>
-      <w:r>
-        <w:t xml:space="preserve">, доставка или фактуриране. Също така съствуват и </w:t>
+        <w:t xml:space="preserve"> </w:t>
+      </w:r>
+      <w:proofErr w:type="spellStart"/>
+      <w:r>
+        <w:rPr>
+          <w:lang w:val="en-US"/>
+        </w:rPr>
+        <w:t>за</w:t>
+      </w:r>
+      <w:proofErr w:type="spellEnd"/>
+      <w:r>
+        <w:rPr>
+          <w:lang w:val="en-US"/>
+        </w:rPr>
+        <w:t xml:space="preserve"> </w:t>
+      </w:r>
+      <w:proofErr w:type="spellStart"/>
+      <w:r>
+        <w:rPr>
+          <w:lang w:val="en-US"/>
+        </w:rPr>
+        <w:t>преглед</w:t>
+      </w:r>
+      <w:proofErr w:type="spellEnd"/>
+      <w:r>
+        <w:t xml:space="preserve">, доставка или фактуриране. Също така </w:t>
+      </w:r>
+      <w:proofErr w:type="spellStart"/>
+      <w:r>
+        <w:t>съствуват</w:t>
+      </w:r>
+      <w:proofErr w:type="spellEnd"/>
+      <w:r>
+        <w:t xml:space="preserve"> и </w:t>
       </w:r>
       <w:r>
         <w:t>просрочен</w:t>
@@ -6861,12 +8510,14 @@
         <w:lastRenderedPageBreak/>
         <w:t>Д</w:t>
       </w:r>
+      <w:proofErr w:type="spellStart"/>
       <w:r>
         <w:rPr>
           <w:lang w:val="en-US"/>
         </w:rPr>
         <w:t>окумент</w:t>
       </w:r>
+      <w:proofErr w:type="spellEnd"/>
       <w:r>
         <w:t>а</w:t>
       </w:r>
@@ -6874,8 +8525,72 @@
         <w:rPr>
           <w:lang w:val="en-US"/>
         </w:rPr>
-        <w:t xml:space="preserve"> за доставка е транзакционен документ, използва</w:t>
-      </w:r>
+        <w:t xml:space="preserve"> </w:t>
+      </w:r>
+      <w:proofErr w:type="spellStart"/>
+      <w:r>
+        <w:rPr>
+          <w:lang w:val="en-US"/>
+        </w:rPr>
+        <w:t>за</w:t>
+      </w:r>
+      <w:proofErr w:type="spellEnd"/>
+      <w:r>
+        <w:rPr>
+          <w:lang w:val="en-US"/>
+        </w:rPr>
+        <w:t xml:space="preserve"> </w:t>
+      </w:r>
+      <w:proofErr w:type="spellStart"/>
+      <w:r>
+        <w:rPr>
+          <w:lang w:val="en-US"/>
+        </w:rPr>
+        <w:t>доставка</w:t>
+      </w:r>
+      <w:proofErr w:type="spellEnd"/>
+      <w:r>
+        <w:rPr>
+          <w:lang w:val="en-US"/>
+        </w:rPr>
+        <w:t xml:space="preserve"> е </w:t>
+      </w:r>
+      <w:proofErr w:type="spellStart"/>
+      <w:r>
+        <w:rPr>
+          <w:lang w:val="en-US"/>
+        </w:rPr>
+        <w:t>транзакционен</w:t>
+      </w:r>
+      <w:proofErr w:type="spellEnd"/>
+      <w:r>
+        <w:rPr>
+          <w:lang w:val="en-US"/>
+        </w:rPr>
+        <w:t xml:space="preserve"> </w:t>
+      </w:r>
+      <w:proofErr w:type="spellStart"/>
+      <w:r>
+        <w:rPr>
+          <w:lang w:val="en-US"/>
+        </w:rPr>
+        <w:t>документ</w:t>
+      </w:r>
+      <w:proofErr w:type="spellEnd"/>
+      <w:r>
+        <w:rPr>
+          <w:lang w:val="en-US"/>
+        </w:rPr>
+        <w:t xml:space="preserve">, </w:t>
+      </w:r>
+      <w:proofErr w:type="spellStart"/>
+      <w:r>
+        <w:rPr>
+          <w:lang w:val="en-US"/>
+        </w:rPr>
+        <w:t>използва</w:t>
+      </w:r>
+      <w:proofErr w:type="spellEnd"/>
       <w:r>
         <w:t>н</w:t>
       </w:r>
@@ -6883,7 +8598,77 @@
         <w:rPr>
           <w:lang w:val="en-US"/>
         </w:rPr>
-        <w:t xml:space="preserve"> за управление на логистичната страна </w:t>
+        <w:t xml:space="preserve"> </w:t>
+      </w:r>
+      <w:proofErr w:type="spellStart"/>
+      <w:r>
+        <w:rPr>
+          <w:lang w:val="en-US"/>
+        </w:rPr>
+        <w:t>за</w:t>
+      </w:r>
+      <w:proofErr w:type="spellEnd"/>
+      <w:r>
+        <w:rPr>
+          <w:lang w:val="en-US"/>
+        </w:rPr>
+        <w:t xml:space="preserve"> </w:t>
+      </w:r>
+      <w:proofErr w:type="spellStart"/>
+      <w:r>
+        <w:rPr>
+          <w:lang w:val="en-US"/>
+        </w:rPr>
+        <w:t>управление</w:t>
+      </w:r>
+      <w:proofErr w:type="spellEnd"/>
+      <w:r>
+        <w:rPr>
+          <w:lang w:val="en-US"/>
+        </w:rPr>
+        <w:t xml:space="preserve"> </w:t>
+      </w:r>
+      <w:proofErr w:type="spellStart"/>
+      <w:r>
+        <w:rPr>
+          <w:lang w:val="en-US"/>
+        </w:rPr>
+        <w:t>на</w:t>
+      </w:r>
+      <w:proofErr w:type="spellEnd"/>
+      <w:r>
+        <w:rPr>
+          <w:lang w:val="en-US"/>
+        </w:rPr>
+        <w:t xml:space="preserve"> </w:t>
+      </w:r>
+      <w:proofErr w:type="spellStart"/>
+      <w:r>
+        <w:rPr>
+          <w:lang w:val="en-US"/>
+        </w:rPr>
+        <w:t>логистичната</w:t>
+      </w:r>
+      <w:proofErr w:type="spellEnd"/>
+      <w:r>
+        <w:rPr>
+          <w:lang w:val="en-US"/>
+        </w:rPr>
+        <w:t xml:space="preserve"> </w:t>
+      </w:r>
+      <w:proofErr w:type="spellStart"/>
+      <w:r>
+        <w:rPr>
+          <w:lang w:val="en-US"/>
+        </w:rPr>
+        <w:t>страна</w:t>
+      </w:r>
+      <w:proofErr w:type="spellEnd"/>
+      <w:r>
+        <w:rPr>
+          <w:lang w:val="en-US"/>
+        </w:rPr>
+        <w:t xml:space="preserve"> </w:t>
       </w:r>
       <w:r>
         <w:t>по</w:t>
@@ -6897,11 +8682,33 @@
       <w:r>
         <w:t xml:space="preserve">процеса </w:t>
       </w:r>
-      <w:r>
-        <w:rPr>
-          <w:lang w:val="en-US"/>
-        </w:rPr>
-        <w:t>на поръчка.</w:t>
+      <w:proofErr w:type="spellStart"/>
+      <w:r>
+        <w:rPr>
+          <w:lang w:val="en-US"/>
+        </w:rPr>
+        <w:t>на</w:t>
+      </w:r>
+      <w:proofErr w:type="spellEnd"/>
+      <w:r>
+        <w:rPr>
+          <w:lang w:val="en-US"/>
+        </w:rPr>
+        <w:t xml:space="preserve"> </w:t>
+      </w:r>
+      <w:proofErr w:type="spellStart"/>
+      <w:r>
+        <w:rPr>
+          <w:lang w:val="en-US"/>
+        </w:rPr>
+        <w:t>поръчка</w:t>
+      </w:r>
+      <w:proofErr w:type="spellEnd"/>
+      <w:r>
+        <w:rPr>
+          <w:lang w:val="en-US"/>
+        </w:rPr>
+        <w:t>.</w:t>
       </w:r>
       <w:r>
         <w:t xml:space="preserve"> </w:t>
@@ -7078,11 +8885,21 @@
         <w:t xml:space="preserve"> консолидират множество доставки до един и същ клиент</w:t>
       </w:r>
       <w:r>
-        <w:t>, обобно като пратка (</w:t>
-      </w:r>
+        <w:t xml:space="preserve">, </w:t>
+      </w:r>
+      <w:proofErr w:type="spellStart"/>
+      <w:r>
+        <w:t>обобно</w:t>
+      </w:r>
+      <w:proofErr w:type="spellEnd"/>
+      <w:r>
+        <w:t xml:space="preserve"> като пратка (</w:t>
+      </w:r>
+      <w:proofErr w:type="spellStart"/>
       <w:r>
         <w:t>shipment</w:t>
       </w:r>
+      <w:proofErr w:type="spellEnd"/>
       <w:r>
         <w:t xml:space="preserve">). </w:t>
       </w:r>
@@ -7204,7 +9021,23 @@
         <w:t>Екран за дейности на изпращане на поръчка за продажба</w:t>
       </w:r>
       <w:r>
-        <w:t>. Източник: Gartner, Inc. &lt;https://medium.com/</w:t>
+        <w:t xml:space="preserve">. Източник: </w:t>
+      </w:r>
+      <w:proofErr w:type="spellStart"/>
+      <w:r>
+        <w:t>Gartner</w:t>
+      </w:r>
+      <w:proofErr w:type="spellEnd"/>
+      <w:r>
+        <w:t xml:space="preserve">, </w:t>
+      </w:r>
+      <w:proofErr w:type="spellStart"/>
+      <w:r>
+        <w:t>Inc</w:t>
+      </w:r>
+      <w:proofErr w:type="spellEnd"/>
+      <w:r>
+        <w:t>. &lt;https://medium.com/</w:t>
       </w:r>
       <w:r>
         <w:t>сап</w:t>
@@ -7297,12 +9130,168 @@
         </w:rPr>
         <w:t xml:space="preserve"> </w:t>
       </w:r>
-      <w:r>
-        <w:rPr>
-          <w:lang w:val="en-US"/>
-        </w:rPr>
-        <w:t>Документът за доставка предоставя функции, които позволяват поръчаните стоки или услуги да</w:t>
-      </w:r>
+      <w:proofErr w:type="spellStart"/>
+      <w:r>
+        <w:rPr>
+          <w:lang w:val="en-US"/>
+        </w:rPr>
+        <w:t>Документът</w:t>
+      </w:r>
+      <w:proofErr w:type="spellEnd"/>
+      <w:r>
+        <w:rPr>
+          <w:lang w:val="en-US"/>
+        </w:rPr>
+        <w:t xml:space="preserve"> </w:t>
+      </w:r>
+      <w:proofErr w:type="spellStart"/>
+      <w:r>
+        <w:rPr>
+          <w:lang w:val="en-US"/>
+        </w:rPr>
+        <w:t>за</w:t>
+      </w:r>
+      <w:proofErr w:type="spellEnd"/>
+      <w:r>
+        <w:rPr>
+          <w:lang w:val="en-US"/>
+        </w:rPr>
+        <w:t xml:space="preserve"> </w:t>
+      </w:r>
+      <w:proofErr w:type="spellStart"/>
+      <w:r>
+        <w:rPr>
+          <w:lang w:val="en-US"/>
+        </w:rPr>
+        <w:t>доставка</w:t>
+      </w:r>
+      <w:proofErr w:type="spellEnd"/>
+      <w:r>
+        <w:rPr>
+          <w:lang w:val="en-US"/>
+        </w:rPr>
+        <w:t xml:space="preserve"> </w:t>
+      </w:r>
+      <w:proofErr w:type="spellStart"/>
+      <w:r>
+        <w:rPr>
+          <w:lang w:val="en-US"/>
+        </w:rPr>
+        <w:t>предоставя</w:t>
+      </w:r>
+      <w:proofErr w:type="spellEnd"/>
+      <w:r>
+        <w:rPr>
+          <w:lang w:val="en-US"/>
+        </w:rPr>
+        <w:t xml:space="preserve"> </w:t>
+      </w:r>
+      <w:proofErr w:type="spellStart"/>
+      <w:r>
+        <w:rPr>
+          <w:lang w:val="en-US"/>
+        </w:rPr>
+        <w:t>функции</w:t>
+      </w:r>
+      <w:proofErr w:type="spellEnd"/>
+      <w:r>
+        <w:rPr>
+          <w:lang w:val="en-US"/>
+        </w:rPr>
+        <w:t xml:space="preserve">, </w:t>
+      </w:r>
+      <w:proofErr w:type="spellStart"/>
+      <w:r>
+        <w:rPr>
+          <w:lang w:val="en-US"/>
+        </w:rPr>
+        <w:t>които</w:t>
+      </w:r>
+      <w:proofErr w:type="spellEnd"/>
+      <w:r>
+        <w:rPr>
+          <w:lang w:val="en-US"/>
+        </w:rPr>
+        <w:t xml:space="preserve"> </w:t>
+      </w:r>
+      <w:proofErr w:type="spellStart"/>
+      <w:r>
+        <w:rPr>
+          <w:lang w:val="en-US"/>
+        </w:rPr>
+        <w:t>позволяват</w:t>
+      </w:r>
+      <w:proofErr w:type="spellEnd"/>
+      <w:r>
+        <w:rPr>
+          <w:lang w:val="en-US"/>
+        </w:rPr>
+        <w:t xml:space="preserve"> </w:t>
+      </w:r>
+      <w:proofErr w:type="spellStart"/>
+      <w:r>
+        <w:rPr>
+          <w:lang w:val="en-US"/>
+        </w:rPr>
+        <w:t>поръчаните</w:t>
+      </w:r>
+      <w:proofErr w:type="spellEnd"/>
+      <w:r>
+        <w:rPr>
+          <w:lang w:val="en-US"/>
+        </w:rPr>
+        <w:t xml:space="preserve"> </w:t>
+      </w:r>
+      <w:proofErr w:type="spellStart"/>
+      <w:r>
+        <w:rPr>
+          <w:lang w:val="en-US"/>
+        </w:rPr>
+        <w:t>стоки</w:t>
+      </w:r>
+      <w:proofErr w:type="spellEnd"/>
+      <w:r>
+        <w:rPr>
+          <w:lang w:val="en-US"/>
+        </w:rPr>
+        <w:t xml:space="preserve"> </w:t>
+      </w:r>
+      <w:proofErr w:type="spellStart"/>
+      <w:r>
+        <w:rPr>
+          <w:lang w:val="en-US"/>
+        </w:rPr>
+        <w:t>или</w:t>
+      </w:r>
+      <w:proofErr w:type="spellEnd"/>
+      <w:r>
+        <w:rPr>
+          <w:lang w:val="en-US"/>
+        </w:rPr>
+        <w:t xml:space="preserve"> </w:t>
+      </w:r>
+      <w:proofErr w:type="spellStart"/>
+      <w:r>
+        <w:rPr>
+          <w:lang w:val="en-US"/>
+        </w:rPr>
+        <w:t>услуги</w:t>
+      </w:r>
+      <w:proofErr w:type="spellEnd"/>
+      <w:r>
+        <w:rPr>
+          <w:lang w:val="en-US"/>
+        </w:rPr>
+        <w:t xml:space="preserve"> </w:t>
+      </w:r>
+      <w:proofErr w:type="spellStart"/>
+      <w:r>
+        <w:rPr>
+          <w:lang w:val="en-US"/>
+        </w:rPr>
+        <w:t>да</w:t>
+      </w:r>
+      <w:proofErr w:type="spellEnd"/>
       <w:r>
         <w:t xml:space="preserve"> бъдат</w:t>
       </w:r>
@@ -7310,25 +9299,83 @@
         <w:rPr>
           <w:lang w:val="en-US"/>
         </w:rPr>
-        <w:t xml:space="preserve"> изпрат</w:t>
+        <w:t xml:space="preserve"> </w:t>
+      </w:r>
+      <w:proofErr w:type="spellStart"/>
+      <w:r>
+        <w:rPr>
+          <w:lang w:val="en-US"/>
+        </w:rPr>
+        <w:t>изпрат</w:t>
       </w:r>
       <w:r>
         <w:t>ени</w:t>
       </w:r>
-      <w:r>
-        <w:rPr>
-          <w:lang w:val="en-US"/>
-        </w:rPr>
-        <w:t xml:space="preserve"> до клиент.</w:t>
+      <w:proofErr w:type="spellEnd"/>
+      <w:r>
+        <w:rPr>
+          <w:lang w:val="en-US"/>
+        </w:rPr>
+        <w:t xml:space="preserve"> до </w:t>
+      </w:r>
+      <w:proofErr w:type="spellStart"/>
+      <w:r>
+        <w:rPr>
+          <w:lang w:val="en-US"/>
+        </w:rPr>
+        <w:t>клиент</w:t>
+      </w:r>
+      <w:proofErr w:type="spellEnd"/>
+      <w:r>
+        <w:rPr>
+          <w:lang w:val="en-US"/>
+        </w:rPr>
+        <w:t>.</w:t>
       </w:r>
       <w:r>
         <w:t xml:space="preserve"> Д</w:t>
       </w:r>
-      <w:r>
-        <w:rPr>
-          <w:lang w:val="en-US"/>
-        </w:rPr>
-        <w:t xml:space="preserve">окументът за фактуриране </w:t>
+      <w:proofErr w:type="spellStart"/>
+      <w:r>
+        <w:rPr>
+          <w:lang w:val="en-US"/>
+        </w:rPr>
+        <w:t>окументът</w:t>
+      </w:r>
+      <w:proofErr w:type="spellEnd"/>
+      <w:r>
+        <w:rPr>
+          <w:lang w:val="en-US"/>
+        </w:rPr>
+        <w:t xml:space="preserve"> </w:t>
+      </w:r>
+      <w:proofErr w:type="spellStart"/>
+      <w:r>
+        <w:rPr>
+          <w:lang w:val="en-US"/>
+        </w:rPr>
+        <w:t>за</w:t>
+      </w:r>
+      <w:proofErr w:type="spellEnd"/>
+      <w:r>
+        <w:rPr>
+          <w:lang w:val="en-US"/>
+        </w:rPr>
+        <w:t xml:space="preserve"> </w:t>
+      </w:r>
+      <w:proofErr w:type="spellStart"/>
+      <w:r>
+        <w:rPr>
+          <w:lang w:val="en-US"/>
+        </w:rPr>
+        <w:t>фактуриране</w:t>
+      </w:r>
+      <w:proofErr w:type="spellEnd"/>
+      <w:r>
+        <w:rPr>
+          <w:lang w:val="en-US"/>
+        </w:rPr>
+        <w:t xml:space="preserve"> </w:t>
       </w:r>
       <w:r>
         <w:t>е</w:t>
@@ -7342,12 +9389,14 @@
       <w:r>
         <w:t xml:space="preserve">реалното </w:t>
       </w:r>
+      <w:proofErr w:type="spellStart"/>
       <w:r>
         <w:rPr>
           <w:lang w:val="en-US"/>
         </w:rPr>
         <w:t>фактурира</w:t>
       </w:r>
+      <w:proofErr w:type="spellEnd"/>
       <w:r>
         <w:t>не на</w:t>
       </w:r>
@@ -7355,7 +9404,91 @@
         <w:rPr>
           <w:lang w:val="en-US"/>
         </w:rPr>
-        <w:t xml:space="preserve"> клиента за тези стоки или услуги.</w:t>
+        <w:t xml:space="preserve"> </w:t>
+      </w:r>
+      <w:proofErr w:type="spellStart"/>
+      <w:r>
+        <w:rPr>
+          <w:lang w:val="en-US"/>
+        </w:rPr>
+        <w:t>клиента</w:t>
+      </w:r>
+      <w:proofErr w:type="spellEnd"/>
+      <w:r>
+        <w:rPr>
+          <w:lang w:val="en-US"/>
+        </w:rPr>
+        <w:t xml:space="preserve"> </w:t>
+      </w:r>
+      <w:proofErr w:type="spellStart"/>
+      <w:r>
+        <w:rPr>
+          <w:lang w:val="en-US"/>
+        </w:rPr>
+        <w:t>за</w:t>
+      </w:r>
+      <w:proofErr w:type="spellEnd"/>
+      <w:r>
+        <w:rPr>
+          <w:lang w:val="en-US"/>
+        </w:rPr>
+        <w:t xml:space="preserve"> </w:t>
+      </w:r>
+      <w:proofErr w:type="spellStart"/>
+      <w:r>
+        <w:rPr>
+          <w:lang w:val="en-US"/>
+        </w:rPr>
+        <w:t>тези</w:t>
+      </w:r>
+      <w:proofErr w:type="spellEnd"/>
+      <w:r>
+        <w:rPr>
+          <w:lang w:val="en-US"/>
+        </w:rPr>
+        <w:t xml:space="preserve"> </w:t>
+      </w:r>
+      <w:proofErr w:type="spellStart"/>
+      <w:r>
+        <w:rPr>
+          <w:lang w:val="en-US"/>
+        </w:rPr>
+        <w:t>стоки</w:t>
+      </w:r>
+      <w:proofErr w:type="spellEnd"/>
+      <w:r>
+        <w:rPr>
+          <w:lang w:val="en-US"/>
+        </w:rPr>
+        <w:t xml:space="preserve"> </w:t>
+      </w:r>
+      <w:proofErr w:type="spellStart"/>
+      <w:r>
+        <w:rPr>
+          <w:lang w:val="en-US"/>
+        </w:rPr>
+        <w:t>или</w:t>
+      </w:r>
+      <w:proofErr w:type="spellEnd"/>
+      <w:r>
+        <w:rPr>
+          <w:lang w:val="en-US"/>
+        </w:rPr>
+        <w:t xml:space="preserve"> </w:t>
+      </w:r>
+      <w:proofErr w:type="spellStart"/>
+      <w:r>
+        <w:rPr>
+          <w:lang w:val="en-US"/>
+        </w:rPr>
+        <w:t>услуги</w:t>
+      </w:r>
+      <w:proofErr w:type="spellEnd"/>
+      <w:r>
+        <w:rPr>
+          <w:lang w:val="en-US"/>
+        </w:rPr>
+        <w:t>.</w:t>
       </w:r>
       <w:r>
         <w:t xml:space="preserve"> О</w:t>
@@ -7471,7 +9604,23 @@
         <w:t>Примерен документ на фактура</w:t>
       </w:r>
       <w:r>
-        <w:t>. Източник: Gartner, Inc. &lt;https://medium.com/</w:t>
+        <w:t xml:space="preserve">. Източник: </w:t>
+      </w:r>
+      <w:proofErr w:type="spellStart"/>
+      <w:r>
+        <w:t>Gartner</w:t>
+      </w:r>
+      <w:proofErr w:type="spellEnd"/>
+      <w:r>
+        <w:t xml:space="preserve">, </w:t>
+      </w:r>
+      <w:proofErr w:type="spellStart"/>
+      <w:r>
+        <w:t>Inc</w:t>
+      </w:r>
+      <w:proofErr w:type="spellEnd"/>
+      <w:r>
+        <w:t>. &lt;https://medium.com/</w:t>
       </w:r>
       <w:r>
         <w:t>сап</w:t>
@@ -7851,7 +10000,15 @@
         <w:t xml:space="preserve">Връзки между документите на поръчка, доставка и фактура </w:t>
       </w:r>
       <w:r>
-        <w:t>(Anwar, 2014).</w:t>
+        <w:t>(</w:t>
+      </w:r>
+      <w:proofErr w:type="spellStart"/>
+      <w:r>
+        <w:t>Anwar</w:t>
+      </w:r>
+      <w:proofErr w:type="spellEnd"/>
+      <w:r>
+        <w:t>, 2014).</w:t>
       </w:r>
     </w:p>
     <w:p>
@@ -7893,23 +10050,23 @@
       </w:pPr>
       <w:r>
         <w:lastRenderedPageBreak/>
-        <w:t>В повечето случаи логистичните мениджъри се нуждаят от една „малка“ справка, за да вземат решение. Така например справка за движението на суровини и материали може веднага да покаже онези суровини и материали, които са закупени, но не са вложени в производство (залежават в склада).</w:t>
+        <w:t xml:space="preserve">организация на бизнес процесите съобразно възможностите на софтуерния продукт; </w:t>
+      </w:r>
+      <w:r>
+        <w:t> В редица предприятия мениджърите внедряват ERP система, за да нагодят бизнес процесите си спрямо особеностите на ERP системата. Въпреки, че подобен подход изглежда алогичен той се среща в практиката.</w:t>
       </w:r>
     </w:p>
     <w:p>
       <w:pPr>
         <w:pStyle w:val="disbody"/>
       </w:pPr>
-      <w:r>
-        <w:t>Логистичен мениджър може да изведе справка „Продажби по дати“, за да направи тенденция на продажбите (в количествено изражение).</w:t>
-      </w:r>
     </w:p>
     <w:p>
       <w:pPr>
         <w:pStyle w:val="disbody"/>
       </w:pPr>
       <w:r>
-        <w:t>….</w:t>
+        <w:t>В повечето случаи логистичните мениджъри се нуждаят от една „малка“ справка, за да вземат решение. Така например справка за движението на суровини и материали може веднага да покаже онези суровини и материали, които са закупени, но не са вложени в производство (залежават в склада).</w:t>
       </w:r>
     </w:p>
     <w:p>
@@ -7917,7 +10074,7 @@
         <w:pStyle w:val="disbody"/>
       </w:pPr>
       <w:r>
-        <w:t>В логистичната система възниква информация на различни места. Тази информация следва да се набира, структурира и съхранява в бази от данни. Най-често информацията се въвежда ръчно в средата на ERP (Enterprise Resource Planning) система (наричана на български език автоматизирано или автоматично. Освен това, набраната информация се използва от логистичните мениджъри за вземане на решения.</w:t>
+        <w:t>Логистичен мениджър може да изведе справка „Продажби по дати“, за да направи тенденция на продажбите (в количествено изражение).</w:t>
       </w:r>
     </w:p>
     <w:p>
@@ -7925,7 +10082,7 @@
         <w:pStyle w:val="disbody"/>
       </w:pPr>
       <w:r>
-        <w:t>Някои производствени предприятия получават ежедневно поръчки от своите клиенти по телефон. Поръчките се въвеждат от служител на производственото предприятие в корпоративна ERP система. В края на деня се извежда справка, съдържаща обобщена информация.</w:t>
+        <w:t>….</w:t>
       </w:r>
     </w:p>
     <w:p>
@@ -7933,7 +10090,23 @@
         <w:pStyle w:val="disbody"/>
       </w:pPr>
       <w:r>
-        <w:t>Набирането на информация за поръчки от клиенти от дистрибуторите в определени случаи се извършва чрез мобилни терминали. Тези терминали могат да предават данни към централизирана ERP система онлайн (в реално време) или офлайн. В първия случай логистичният мениджър има по всяко време актуална информация за получените поръчки.</w:t>
+        <w:t xml:space="preserve">В логистичната система възниква информация на различни места. Тази информация следва да се набира, структурира и съхранява в бази от данни. Най-често информацията се въвежда ръчно в средата на ERP (Enterprise </w:t>
+      </w:r>
+      <w:proofErr w:type="spellStart"/>
+      <w:r>
+        <w:t>Resource</w:t>
+      </w:r>
+      <w:proofErr w:type="spellEnd"/>
+      <w:r>
+        <w:t xml:space="preserve"> </w:t>
+      </w:r>
+      <w:proofErr w:type="spellStart"/>
+      <w:r>
+        <w:t>Planning</w:t>
+      </w:r>
+      <w:proofErr w:type="spellEnd"/>
+      <w:r>
+        <w:t>) система (наричана на български език автоматизирано или автоматично. Освен това, набраната информация се използва от логистичните мениджъри за вземане на решения.</w:t>
       </w:r>
     </w:p>
     <w:p>
@@ -7941,7 +10114,7 @@
         <w:pStyle w:val="disbody"/>
       </w:pPr>
       <w:r>
-        <w:t>Получаването на заявка от клиент в онлайн система е обичайна практика. Най-често онлайн системата не е директно свързана с ERP системата на търговеца. Обикновено получените заявки се одобряват, преди да се прехвърлят в ERP системата.</w:t>
+        <w:t>Някои производствени предприятия получават ежедневно поръчки от своите клиенти по телефон. Поръчките се въвеждат от служител на производственото предприятие в корпоративна ERP система. В края на деня се извежда справка, съдържаща обобщена информация.</w:t>
       </w:r>
     </w:p>
     <w:p>
@@ -7949,14 +10122,7 @@
         <w:pStyle w:val="disbody"/>
       </w:pPr>
       <w:r>
-        <w:t xml:space="preserve">Трето, усъвършенстване на мобилните връзки; </w:t>
-      </w:r>
-      <w:r>
-        <w:t xml:space="preserve"> Стремежът на редица предприятия е да накарат своите клиенти да въвеждат поръчки в онлайн система, вместо да звънят по телефона. В този случай се използва </w:t>
-      </w:r>
-      <w:r>
-        <w:lastRenderedPageBreak/>
-        <w:t>„свободното“ време на клиента за въвеждане на поръчка. Редица пицарии предлагат отстъпка при поръчване онлайн.</w:t>
+        <w:t>Набирането на информация за поръчки от клиенти от дистрибуторите в определени случаи се извършва чрез мобилни терминали. Тези терминали могат да предават данни към централизирана ERP система онлайн (в реално време) или офлайн. В първия случай логистичният мениджър има по всяко време актуална информация за получените поръчки.</w:t>
       </w:r>
     </w:p>
     <w:p>
@@ -7964,7 +10130,11 @@
         <w:pStyle w:val="disbody"/>
       </w:pPr>
       <w:r>
-        <w:t>…..</w:t>
+        <w:t xml:space="preserve">Получаването на заявка от клиент в онлайн система е обичайна </w:t>
+      </w:r>
+      <w:r>
+        <w:lastRenderedPageBreak/>
+        <w:t>практика. Най-често онлайн системата не е директно свързана с ERP системата на търговеца. Обикновено получените заявки се одобряват, преди да се прехвърлят в ERP системата.</w:t>
       </w:r>
     </w:p>
     <w:p>
@@ -7972,7 +10142,10 @@
         <w:pStyle w:val="disbody"/>
       </w:pPr>
       <w:r>
-        <w:t>Перспективите в развитието им в рамките на логистичната система могат да се обобщят до:</w:t>
+        <w:t xml:space="preserve">Трето, усъвършенстване на мобилните връзки; </w:t>
+      </w:r>
+      <w:r>
+        <w:t> Стремежът на редица предприятия е да накарат своите клиенти да въвеждат поръчки в онлайн система, вместо да звънят по телефона. В този случай се използва „свободното“ време на клиента за въвеждане на поръчка. Редица пицарии предлагат отстъпка при поръчване онлайн.</w:t>
       </w:r>
     </w:p>
     <w:p>
@@ -7980,7 +10153,7 @@
         <w:pStyle w:val="disbody"/>
       </w:pPr>
       <w:r>
-        <w:t>1. Информационна интеграция на основата на Интернет и глобален мониторинг на материалните потоци;</w:t>
+        <w:t>Така на пример куриерските компании интегрират своите корпоративни системи с уеб сайт, където клиентите могат сами както да създават товарителници, така и да проверят придвижването на своята пратка по номер на товарителница.</w:t>
       </w:r>
     </w:p>
     <w:p>
@@ -7988,7 +10161,7 @@
         <w:pStyle w:val="disbody"/>
       </w:pPr>
       <w:r>
-        <w:t> Повечето куриерски компании позволяват проследяване на пратка по номер на товарителница. Повечето превозвачи на контейнери (като например Maersk) позволяват онлайн проследяване на контейнер по номер на контейнер.</w:t>
+        <w:t>…..</w:t>
       </w:r>
     </w:p>
     <w:p>
@@ -7996,8 +10169,69 @@
         <w:pStyle w:val="disbody"/>
       </w:pPr>
       <w:r>
-        <w:t>….</w:t>
-      </w:r>
+        <w:t>Перспективите в развитието им в рамките на логистичната система могат да се обобщят до:</w:t>
+      </w:r>
+    </w:p>
+    <w:p>
+      <w:pPr>
+        <w:pStyle w:val="disbody"/>
+      </w:pPr>
+      <w:r>
+        <w:t>1. Информационна интеграция на основата на Интернет и глобален мониторинг на материалните потоци;</w:t>
+      </w:r>
+    </w:p>
+    <w:p>
+      <w:pPr>
+        <w:pStyle w:val="disbody"/>
+      </w:pPr>
+      <w:r>
+        <w:t xml:space="preserve"> Повечето куриерски компании позволяват проследяване на пратка по номер на товарителница. Повечето превозвачи на контейнери (като например </w:t>
+      </w:r>
+      <w:proofErr w:type="spellStart"/>
+      <w:r>
+        <w:t>Maersk</w:t>
+      </w:r>
+      <w:proofErr w:type="spellEnd"/>
+      <w:r>
+        <w:t>) позволяват онлайн проследяване на контейнер по номер на контейнер.</w:t>
+      </w:r>
+    </w:p>
+    <w:p>
+      <w:pPr>
+        <w:pStyle w:val="disbody"/>
+      </w:pPr>
+      <w:r>
+        <w:rPr>
+          <w:szCs w:val="28"/>
+        </w:rPr>
+        <w:t xml:space="preserve">оптимална </w:t>
+      </w:r>
+      <w:proofErr w:type="spellStart"/>
+      <w:r>
+        <w:rPr>
+          <w:szCs w:val="28"/>
+        </w:rPr>
+        <w:t>маршрутизация</w:t>
+      </w:r>
+      <w:proofErr w:type="spellEnd"/>
+      <w:r>
+        <w:rPr>
+          <w:szCs w:val="28"/>
+        </w:rPr>
+        <w:t>; Използването на устройства за навигация в автомобили е обичайна практика. В този случай устройството има вградена GPS антена. Американското правителство плаща 400 млн. долара годишно за поддържане на спътниците, за да може всички потребители да ползват устройствата си с GPS антена безплатно. Повечето смарт телефони имат вградена GPS антена.</w:t>
+      </w:r>
+      <w:r>
+        <w:t xml:space="preserve"> Използването на устройства за навигация в автомобили е обичайна практика. В този случай устройството има вградена GPS антена. Американското правителство плаща 400 млн. долара годишно за поддържане на спътниците, за да може всички </w:t>
+      </w:r>
+      <w:r>
+        <w:lastRenderedPageBreak/>
+        <w:t>потребители да ползват устройствата си с GPS антена безплатно. Повечето смарт телефони имат вградена GPS антена.(6) определяне на оптималната продължителност на логистичния цикъл;(7) оптимизация на процедурите по набиране, обработка и изпълнение на заявки;(8) оптимизация на параметрите на системите за управление на запаси;(9) оптимален избор на превозвач, експедитор или доставчик.</w:t>
+      </w:r>
+    </w:p>
+    <w:p>
+      <w:pPr>
+        <w:pStyle w:val="disbody"/>
+      </w:pPr>
     </w:p>
     <w:p>
       <w:pPr>

--- a/thesis/thesis_draft.docx
+++ b/thesis/thesis_draft.docx
@@ -62,7 +62,7 @@
                 <v:shape id="_x0000_i1025" type="#_x0000_t75" style="width:1in;height:1in" o:ole="">
                   <v:imagedata r:id="rId8" o:title=""/>
                 </v:shape>
-                <o:OLEObject Type="Embed" ProgID="PBrush" ShapeID="_x0000_i1025" DrawAspect="Content" ObjectID="_1737797363" r:id="rId9"/>
+                <o:OLEObject Type="Embed" ProgID="PBrush" ShapeID="_x0000_i1025" DrawAspect="Content" ObjectID="_1737869745" r:id="rId9"/>
               </w:object>
             </w:r>
           </w:p>
@@ -773,10 +773,7 @@
         <w:t xml:space="preserve">, </w:t>
       </w:r>
       <w:r>
-        <w:t>п</w:t>
-      </w:r>
-      <w:r>
-        <w:t>одготовка и експедиция готовата продукция</w:t>
+        <w:t>подготовка и експедиция готовата продукция</w:t>
       </w:r>
       <w:r>
         <w:rPr>
@@ -785,22 +782,7 @@
         <w:t xml:space="preserve">, </w:t>
       </w:r>
       <w:r>
-        <w:t>и</w:t>
-      </w:r>
-      <w:r>
-        <w:t>збор на канали за разпределение</w:t>
-      </w:r>
-      <w:r>
-        <w:t>,</w:t>
-      </w:r>
-      <w:r>
-        <w:t xml:space="preserve"> </w:t>
-      </w:r>
-      <w:r>
-        <w:t>п</w:t>
-      </w:r>
-      <w:r>
-        <w:t>оддържане на връзки и логистично обслужване</w:t>
+        <w:t>избор на канали за разпределение, поддържане на връзки и логистично обслужване</w:t>
       </w:r>
       <w:r>
         <w:rPr>
@@ -1425,28 +1407,34 @@
         <w:pStyle w:val="disbody"/>
       </w:pPr>
       <w:r>
-        <w:t>Информационният поток е съвкупност от устно, документално или предавани</w:t>
-      </w:r>
-      <w:r>
-        <w:t xml:space="preserve"> по друг начин</w:t>
-      </w:r>
-      <w:r>
-        <w:t xml:space="preserve"> данни за конкретния материален поток</w:t>
-      </w:r>
-      <w:r>
-        <w:t xml:space="preserve"> (Юлиан Василев, 2016)</w:t>
-      </w:r>
-      <w:r>
-        <w:t>.</w:t>
-      </w:r>
-      <w:r>
-        <w:t xml:space="preserve"> </w:t>
-      </w:r>
-      <w:r>
-        <w:rPr>
-          <w:szCs w:val="28"/>
-        </w:rPr>
-        <w:t>Един от най-често срещаните информационни потоци в логистиката е потокът „поръчки от клиенти“. Всяко предприятие прилага индивидуален подход при неговото организиране.</w:t>
+        <w:t xml:space="preserve">Логистична система може да бъде дефинирана като „относително устойчива съвкупност от звена, взаимно свързани и обединени от единно управление на логистичния процес за реализация на корпоративната стратегия на организация на бизнеса (В.И. Сергеева, 2004, </w:t>
+      </w:r>
+      <w:proofErr w:type="spellStart"/>
+      <w:r>
+        <w:t>Корпоративая</w:t>
+      </w:r>
+      <w:proofErr w:type="spellEnd"/>
+      <w:r>
+        <w:t xml:space="preserve"> Логистика). Основна цел на тази система е доставката на стоки и изделия на зададено място, в необходимото количество и асортимент, максимално подготвени за производствено потребление при зададено равнище на разходи.</w:t>
+      </w:r>
+      <w:r>
+        <w:rPr>
+          <w:lang w:val="en-US"/>
+        </w:rPr>
+        <w:t xml:space="preserve"> </w:t>
+      </w:r>
+      <w:r>
+        <w:t xml:space="preserve">Логистичната система е съвкупност от логистична мрежа и съответна система за администриране, </w:t>
+      </w:r>
+      <w:r>
+        <w:t>изградени в</w:t>
+      </w:r>
+      <w:r>
+        <w:t xml:space="preserve"> конкретно предприятие. Логистична мрежа на фирмата включва пълната съвкупност от обвързаните </w:t>
+      </w:r>
+      <w:r>
+        <w:lastRenderedPageBreak/>
+        <w:t>с фирмата и помежду си в логистични вериги и звена, осигуряващи изпълнението на всички логистични функции и операции по придвижването на материалите и съпътстващите ги потоци за изпълнение заявките на потребителите.</w:t>
       </w:r>
     </w:p>
     <w:p>
@@ -1454,6 +1442,35 @@
         <w:pStyle w:val="disbody"/>
       </w:pPr>
       <w:r>
+        <w:t>Информационният поток е съвкупност от устно, документално или предавани</w:t>
+      </w:r>
+      <w:r>
+        <w:t xml:space="preserve"> по друг начин</w:t>
+      </w:r>
+      <w:r>
+        <w:t xml:space="preserve"> данни за конкретния материален поток</w:t>
+      </w:r>
+      <w:r>
+        <w:t xml:space="preserve"> (Юлиан Василев, 2016)</w:t>
+      </w:r>
+      <w:r>
+        <w:t>.</w:t>
+      </w:r>
+      <w:r>
+        <w:t xml:space="preserve"> </w:t>
+      </w:r>
+      <w:r>
+        <w:rPr>
+          <w:szCs w:val="28"/>
+        </w:rPr>
+        <w:t>Един от най-често срещаните информационни потоци в логистиката е потокът „поръчки от клиенти“. Всяко предприятие прилага индивидуален подход при неговото организиране.</w:t>
+      </w:r>
+    </w:p>
+    <w:p>
+      <w:pPr>
+        <w:pStyle w:val="disbody"/>
+      </w:pPr>
+      <w:r>
         <w:t>Ди</w:t>
       </w:r>
       <w:r>
@@ -1538,11 +1555,7 @@
         <w:t>инструмент</w:t>
       </w:r>
       <w:r>
-        <w:t xml:space="preserve"> на тази </w:t>
-      </w:r>
-      <w:r>
-        <w:lastRenderedPageBreak/>
-        <w:t>трансформация.</w:t>
+        <w:t xml:space="preserve"> на тази трансформация.</w:t>
       </w:r>
       <w:r>
         <w:t xml:space="preserve"> Те о</w:t>
@@ -1717,7 +1730,11 @@
       </w:r>
       <w:proofErr w:type="spellEnd"/>
       <w:r>
-        <w:t>, пък дефинират веригата за доставки, като: „мрежа от съоръжения и възможности за дистрибуция, която изпълнява функциите на доставка на материали, превръщането на тези материали в междинни и готови продукти и разпространението на тези готови продукти на клиентите.“</w:t>
+        <w:t xml:space="preserve">, пък дефинират веригата за доставки, като: „мрежа от </w:t>
+      </w:r>
+      <w:r>
+        <w:lastRenderedPageBreak/>
+        <w:t>съоръжения и възможности за дистрибуция, която изпълнява функциите на доставка на материали, превръщането на тези материали в междинни и готови продукти и разпространението на тези готови продукти на клиентите.“</w:t>
       </w:r>
       <w:r>
         <w:rPr>
@@ -1952,7 +1969,6 @@
         <w:rPr>
           <w:noProof/>
         </w:rPr>
-        <w:lastRenderedPageBreak/>
         <w:drawing>
           <wp:inline distT="0" distB="0" distL="0" distR="0" wp14:anchorId="3FACBD32" wp14:editId="4B4A7D05">
             <wp:extent cx="5200248" cy="1709530"/>
@@ -2443,6 +2459,7 @@
         <w:rPr>
           <w:lang w:val="en-US"/>
         </w:rPr>
+        <w:lastRenderedPageBreak/>
         <w:t>ефективността</w:t>
       </w:r>
       <w:proofErr w:type="spellEnd"/>
@@ -2671,11 +2688,7 @@
         <w:t>осигурявайки</w:t>
       </w:r>
       <w:r>
-        <w:t xml:space="preserve"> поток от информация, който </w:t>
-      </w:r>
-      <w:r>
-        <w:lastRenderedPageBreak/>
-        <w:t>определя, в кой момент трябва</w:t>
+        <w:t xml:space="preserve"> поток от информация, който определя, в кой момент трябва</w:t>
       </w:r>
       <w:r>
         <w:t>т</w:t>
@@ -2809,6 +2822,9 @@
     <w:p>
       <w:pPr>
         <w:pStyle w:val="disbody"/>
+        <w:rPr>
+          <w:lang w:val="en-US"/>
+        </w:rPr>
       </w:pPr>
       <w:r>
         <w:t>У</w:t>
@@ -2844,24 +2860,117 @@
     <w:p>
       <w:pPr>
         <w:pStyle w:val="disbody"/>
-        <w:ind w:firstLine="0"/>
-      </w:pPr>
+      </w:pPr>
+      <w:r>
+        <w:lastRenderedPageBreak/>
+        <w:t>Елемент на логистичната мрежа е логистичната верига, синоним на понятието верига на доставките. Тя се дефинира като линейно подредена съвкупност от обвързани помежду си логистични звена за придвижване на конкретни материални и съпътстващите ги потоци, свързани с производството и доставката на заявения от потребителя краен продукт.</w:t>
+      </w:r>
     </w:p>
     <w:p>
       <w:pPr>
         <w:pStyle w:val="disbody"/>
-        <w:rPr>
-          <w:lang w:val="en-US"/>
-        </w:rPr>
-      </w:pPr>
+      </w:pPr>
+      <w:r>
+        <w:t xml:space="preserve">Проектирането на логистичната система е един от основните стратегически проблеми на логистиката и основна задача на логистичния мениджмънт. Системата трябва да осигурят ефективна реализация на логистичната функция на фирмата в съответствие с динамиката на вътрешната и външна среда. </w:t>
+      </w:r>
     </w:p>
     <w:p>
       <w:pPr>
         <w:pStyle w:val="disbody"/>
       </w:pPr>
       <w:r>
+        <w:t xml:space="preserve">Логистичният мениджмънт е тази част от веригите на доставки, която включва планиране, изпълнение и ефективен контрол на пласмент и съответните потоци от точката на зареждане до точката на потребление за удовлетворяване на изискванията по потребителите (CSCMP, </w:t>
+      </w:r>
+      <w:proofErr w:type="spellStart"/>
+      <w:r>
+        <w:t>Washington</w:t>
+      </w:r>
+      <w:proofErr w:type="spellEnd"/>
+      <w:r>
+        <w:t>, 2006).</w:t>
+      </w:r>
+    </w:p>
+    <w:p>
+      <w:pPr>
+        <w:pStyle w:val="disbody"/>
+      </w:pPr>
+      <w:r>
+        <w:t xml:space="preserve">Логистичният мениджмънт е процесът на планиране, организиране, координиране и регулиране на развитието на логистичната дейност във фирмата. Той е система от постоянно вземани стратегически, тактически и оперативни управленски решения свързани с изпълнението на логистичните операции, въздействия върху структурни звена, доставчици и </w:t>
+      </w:r>
+      <w:proofErr w:type="spellStart"/>
+      <w:r>
+        <w:t>др</w:t>
+      </w:r>
+      <w:proofErr w:type="spellEnd"/>
+      <w:r>
+        <w:t>, изграждащи логистичната мрежа, за осигуряване на установените и потенциални конкурентни предимства чрез ефективно придвижване на материалите и съпътстващите ги потоци.</w:t>
+      </w:r>
+    </w:p>
+    <w:p>
+      <w:pPr>
+        <w:pStyle w:val="disbody"/>
+      </w:pPr>
+      <w:r>
+        <w:t>Обслужването на потребителите и целият комплекс от логистични дейности следва да се осъществява на планова основа, съобразно финансовите възможности на фирмата, в рамките на възприета логистична технология и реализираща я информационно-управляваща система.</w:t>
+      </w:r>
+    </w:p>
+    <w:p>
+      <w:pPr>
+        <w:pStyle w:val="disbody"/>
+      </w:pPr>
+      <w:r>
+        <w:t xml:space="preserve">В съвременната икономика логистичното планиране е задължителен елемент на произведено стопанската дейност на фирменото планиране. Основна задача на стратегическия логистичен план е реализация ла </w:t>
+      </w:r>
+      <w:r>
+        <w:lastRenderedPageBreak/>
+        <w:t xml:space="preserve">логистичната стратегия. </w:t>
+      </w:r>
+    </w:p>
+    <w:p>
+      <w:pPr>
+        <w:pStyle w:val="disbody"/>
+      </w:pPr>
+      <w:r>
+        <w:t>Оптимизационните задачи в логистичното планиране за многобройни и разнообразни, но като основни могат да се разграничат отделни функционални области. Управление на поръчките – регламентиране и съчетаване на компонентите на цикъла на изпълнение на поръчките (приемане, обработка, доставка), избор на технически средства и технологии на приема, обработката и комплектоване на поръчките, внедряване на електронен обмен на данни, параметри на качеството на обслужване.</w:t>
+      </w:r>
+    </w:p>
+    <w:p>
+      <w:pPr>
+        <w:pStyle w:val="disbody"/>
+      </w:pPr>
+      <w:r>
+        <w:t>Логистичният подход и ефективното управление на материалните и съпътстващите ги потоци изискват координирана реализация на разнообразните функции и операции изпълнявани в логистичната система. Логистичната координация се осъществява не само на стратегическо равнище. Тя е и ежедневна оперативна дейност, тъй като е с огромно въздействие както върху ритмичността на стопанската дейност, така и върху ефективността на самата логистика и успешната реализация на стратегията.</w:t>
+      </w:r>
+    </w:p>
+    <w:p>
+      <w:pPr>
+        <w:pStyle w:val="disbody"/>
+      </w:pPr>
+    </w:p>
+    <w:p>
+      <w:pPr>
+        <w:pStyle w:val="disbody"/>
+      </w:pPr>
+    </w:p>
+    <w:p>
+      <w:pPr>
+        <w:widowControl/>
+        <w:spacing w:after="160" w:line="259" w:lineRule="auto"/>
+        <w:ind w:firstLine="0"/>
+        <w:jc w:val="left"/>
+        <w:rPr>
+          <w:sz w:val="28"/>
+          <w:lang w:val="bg-BG"/>
+        </w:rPr>
+      </w:pPr>
+      <w:r>
         <w:br w:type="page"/>
       </w:r>
+    </w:p>
+    <w:p>
+      <w:pPr>
+        <w:pStyle w:val="disbody"/>
+      </w:pPr>
       <w:r>
         <w:lastRenderedPageBreak/>
         <w:t>М</w:t>
@@ -10227,21 +10336,6 @@
         <w:lastRenderedPageBreak/>
         <w:t>потребители да ползват устройствата си с GPS антена безплатно. Повечето смарт телефони имат вградена GPS антена.(6) определяне на оптималната продължителност на логистичния цикъл;(7) оптимизация на процедурите по набиране, обработка и изпълнение на заявки;(8) оптимизация на параметрите на системите за управление на запаси;(9) оптимален избор на превозвач, експедитор или доставчик.</w:t>
       </w:r>
-    </w:p>
-    <w:p>
-      <w:pPr>
-        <w:pStyle w:val="disbody"/>
-      </w:pPr>
-    </w:p>
-    <w:p>
-      <w:pPr>
-        <w:pStyle w:val="disbody"/>
-      </w:pPr>
-    </w:p>
-    <w:p>
-      <w:pPr>
-        <w:pStyle w:val="disbody"/>
-      </w:pPr>
     </w:p>
     <w:p>
       <w:pPr>

--- a/thesis/thesis_draft.docx
+++ b/thesis/thesis_draft.docx
@@ -62,7 +62,7 @@
                 <v:shape id="_x0000_i1025" type="#_x0000_t75" style="width:1in;height:1in" o:ole="">
                   <v:imagedata r:id="rId8" o:title=""/>
                 </v:shape>
-                <o:OLEObject Type="Embed" ProgID="PBrush" ShapeID="_x0000_i1025" DrawAspect="Content" ObjectID="_1737869745" r:id="rId9"/>
+                <o:OLEObject Type="Embed" ProgID="PBrush" ShapeID="_x0000_i1025" DrawAspect="Content" ObjectID="_1737875603" r:id="rId9"/>
               </w:object>
             </w:r>
           </w:p>
@@ -348,25 +348,7 @@
           <w:szCs w:val="36"/>
           <w:lang w:val="bg-BG"/>
         </w:rPr>
-        <w:t xml:space="preserve"> доц. </w:t>
-      </w:r>
-      <w:proofErr w:type="spellStart"/>
-      <w:r>
-        <w:rPr>
-          <w:sz w:val="36"/>
-          <w:szCs w:val="36"/>
-          <w:lang w:val="bg-BG"/>
-        </w:rPr>
-        <w:t>д.н</w:t>
-      </w:r>
-      <w:proofErr w:type="spellEnd"/>
-      <w:r>
-        <w:rPr>
-          <w:sz w:val="36"/>
-          <w:szCs w:val="36"/>
-          <w:lang w:val="bg-BG"/>
-        </w:rPr>
-        <w:t>. Павел Петров</w:t>
+        <w:t xml:space="preserve"> доц. д.н. Павел Петров</w:t>
       </w:r>
     </w:p>
     <w:p>
@@ -459,32 +441,14 @@
       <w:r>
         <w:t xml:space="preserve"> (</w:t>
       </w:r>
-      <w:proofErr w:type="spellStart"/>
-      <w:r>
-        <w:t>George</w:t>
-      </w:r>
-      <w:proofErr w:type="spellEnd"/>
-      <w:r>
-        <w:t xml:space="preserve"> </w:t>
-      </w:r>
-      <w:proofErr w:type="spellStart"/>
-      <w:r>
-        <w:t>Kokoris</w:t>
-      </w:r>
-      <w:proofErr w:type="spellEnd"/>
+      <w:r>
+        <w:t>George Kokoris</w:t>
+      </w:r>
       <w:r>
         <w:t>, 2018)</w:t>
       </w:r>
       <w:r>
-        <w:t xml:space="preserve">. Тя проследява цялата информация и процеси, включително въвеждане на поръчки, изпълнение и </w:t>
-      </w:r>
-      <w:proofErr w:type="spellStart"/>
-      <w:r>
-        <w:t>следпродажбено</w:t>
-      </w:r>
-      <w:proofErr w:type="spellEnd"/>
-      <w:r>
-        <w:t xml:space="preserve"> обслужване. </w:t>
+        <w:t xml:space="preserve">. Тя проследява цялата информация и процеси, включително въвеждане на поръчки, изпълнение и следпродажбено обслужване. </w:t>
       </w:r>
       <w:r>
         <w:t xml:space="preserve">Системата </w:t>
@@ -879,120 +843,20 @@
       <w:r>
         <w:t xml:space="preserve">Също така и </w:t>
       </w:r>
-      <w:proofErr w:type="spellStart"/>
       <w:r>
         <w:rPr>
           <w:lang w:val="en-US"/>
         </w:rPr>
-        <w:t>методите</w:t>
-      </w:r>
-      <w:proofErr w:type="spellEnd"/>
+        <w:t>методите за набиране, съхраняване, обработка и разпространение на</w:t>
+      </w:r>
+      <w:r>
+        <w:t xml:space="preserve"> тази</w:t>
+      </w:r>
       <w:r>
         <w:rPr>
           <w:lang w:val="en-US"/>
         </w:rPr>
-        <w:t xml:space="preserve"> </w:t>
-      </w:r>
-      <w:proofErr w:type="spellStart"/>
-      <w:r>
-        <w:rPr>
-          <w:lang w:val="en-US"/>
-        </w:rPr>
-        <w:t>за</w:t>
-      </w:r>
-      <w:proofErr w:type="spellEnd"/>
-      <w:r>
-        <w:rPr>
-          <w:lang w:val="en-US"/>
-        </w:rPr>
-        <w:t xml:space="preserve"> </w:t>
-      </w:r>
-      <w:proofErr w:type="spellStart"/>
-      <w:r>
-        <w:rPr>
-          <w:lang w:val="en-US"/>
-        </w:rPr>
-        <w:t>набиране</w:t>
-      </w:r>
-      <w:proofErr w:type="spellEnd"/>
-      <w:r>
-        <w:rPr>
-          <w:lang w:val="en-US"/>
-        </w:rPr>
-        <w:t xml:space="preserve">, </w:t>
-      </w:r>
-      <w:proofErr w:type="spellStart"/>
-      <w:r>
-        <w:rPr>
-          <w:lang w:val="en-US"/>
-        </w:rPr>
-        <w:t>съхраняване</w:t>
-      </w:r>
-      <w:proofErr w:type="spellEnd"/>
-      <w:r>
-        <w:rPr>
-          <w:lang w:val="en-US"/>
-        </w:rPr>
-        <w:t xml:space="preserve">, </w:t>
-      </w:r>
-      <w:proofErr w:type="spellStart"/>
-      <w:r>
-        <w:rPr>
-          <w:lang w:val="en-US"/>
-        </w:rPr>
-        <w:t>обработка</w:t>
-      </w:r>
-      <w:proofErr w:type="spellEnd"/>
-      <w:r>
-        <w:rPr>
-          <w:lang w:val="en-US"/>
-        </w:rPr>
-        <w:t xml:space="preserve"> и </w:t>
-      </w:r>
-      <w:proofErr w:type="spellStart"/>
-      <w:r>
-        <w:rPr>
-          <w:lang w:val="en-US"/>
-        </w:rPr>
-        <w:t>разпространение</w:t>
-      </w:r>
-      <w:proofErr w:type="spellEnd"/>
-      <w:r>
-        <w:rPr>
-          <w:lang w:val="en-US"/>
-        </w:rPr>
-        <w:t xml:space="preserve"> </w:t>
-      </w:r>
-      <w:proofErr w:type="spellStart"/>
-      <w:r>
-        <w:rPr>
-          <w:lang w:val="en-US"/>
-        </w:rPr>
-        <w:t>на</w:t>
-      </w:r>
-      <w:proofErr w:type="spellEnd"/>
-      <w:r>
-        <w:t xml:space="preserve"> тази</w:t>
-      </w:r>
-      <w:r>
-        <w:rPr>
-          <w:lang w:val="en-US"/>
-        </w:rPr>
-        <w:t xml:space="preserve"> </w:t>
-      </w:r>
-      <w:proofErr w:type="spellStart"/>
-      <w:r>
-        <w:rPr>
-          <w:lang w:val="en-US"/>
-        </w:rPr>
-        <w:t>информация</w:t>
-      </w:r>
-      <w:proofErr w:type="spellEnd"/>
-      <w:r>
-        <w:rPr>
-          <w:lang w:val="en-US"/>
-        </w:rPr>
-        <w:t>.</w:t>
+        <w:t xml:space="preserve"> информация.</w:t>
       </w:r>
     </w:p>
     <w:p>
@@ -1373,21 +1237,8 @@
       <w:r>
         <w:t xml:space="preserve">Логистиката е процес на планиране, реализиране и контрол на движението и съхранението на потока суровини и свързаната с това информация, от мястото на доставяне до мястото на приемане. </w:t>
       </w:r>
-      <w:proofErr w:type="spellStart"/>
-      <w:r>
-        <w:t>European</w:t>
-      </w:r>
-      <w:proofErr w:type="spellEnd"/>
-      <w:r>
-        <w:t xml:space="preserve"> Logistics </w:t>
-      </w:r>
-      <w:proofErr w:type="spellStart"/>
-      <w:r>
-        <w:t>Association</w:t>
-      </w:r>
-      <w:proofErr w:type="spellEnd"/>
-      <w:r>
-        <w:t xml:space="preserve"> (ELA) формулира определение: „Организация, планиране, контрол и реализация на придвижването на стоковия поток от проектирането и закупуването, през производството и разпределението до крайния потребител с цел удовлетворяване изискванията на пазара с минимални операционни и капиталови разходи“.</w:t>
+      <w:r>
+        <w:t>European Logistics Association (ELA) формулира определение: „Организация, планиране, контрол и реализация на придвижването на стоковия поток от проектирането и закупуването, през производството и разпределението до крайния потребител с цел удовлетворяване изискванията на пазара с минимални операционни и капиталови разходи“.</w:t>
       </w:r>
       <w:r>
         <w:t xml:space="preserve"> Логистиката е сложна съвкупност от разнообразни, но обвързани в единна система дейности и операции по придвижването на материалните и съпътстващите ги потоци.</w:t>
@@ -1407,15 +1258,7 @@
         <w:pStyle w:val="disbody"/>
       </w:pPr>
       <w:r>
-        <w:t xml:space="preserve">Логистична система може да бъде дефинирана като „относително устойчива съвкупност от звена, взаимно свързани и обединени от единно управление на логистичния процес за реализация на корпоративната стратегия на организация на бизнеса (В.И. Сергеева, 2004, </w:t>
-      </w:r>
-      <w:proofErr w:type="spellStart"/>
-      <w:r>
-        <w:t>Корпоративая</w:t>
-      </w:r>
-      <w:proofErr w:type="spellEnd"/>
-      <w:r>
-        <w:t xml:space="preserve"> Логистика). Основна цел на тази система е доставката на стоки и изделия на зададено място, в необходимото количество и асортимент, максимално подготвени за производствено потребление при зададено равнище на разходи.</w:t>
+        <w:t>Логистична система може да бъде дефинирана като „относително устойчива съвкупност от звена, взаимно свързани и обединени от единно управление на логистичния процес за реализация на корпоративната стратегия на организация на бизнеса (В.И. Сергеева, 2004, Корпоративая Логистика). Основна цел на тази система е доставката на стоки и изделия на зададено място, в необходимото количество и асортимент, максимално подготвени за производствено потребление при зададено равнище на разходи.</w:t>
       </w:r>
       <w:r>
         <w:rPr>
@@ -1676,61 +1519,13 @@
         <w:t>В литературата</w:t>
       </w:r>
       <w:r>
-        <w:t xml:space="preserve"> съществуват множество различни дефиниции за термина „верига на доставките“. Според </w:t>
-      </w:r>
-      <w:proofErr w:type="spellStart"/>
-      <w:r>
-        <w:t>Chopra</w:t>
-      </w:r>
-      <w:proofErr w:type="spellEnd"/>
-      <w:r>
-        <w:t xml:space="preserve"> </w:t>
-      </w:r>
-      <w:proofErr w:type="spellStart"/>
-      <w:r>
-        <w:t>and</w:t>
-      </w:r>
-      <w:proofErr w:type="spellEnd"/>
-      <w:r>
-        <w:t xml:space="preserve"> </w:t>
-      </w:r>
-      <w:proofErr w:type="spellStart"/>
-      <w:r>
-        <w:t>Meindl</w:t>
-      </w:r>
-      <w:proofErr w:type="spellEnd"/>
-      <w:r>
-        <w:t xml:space="preserve"> „веригата за доставки се състои от всички етапи, които пряко или непряко участват в изпълнението на </w:t>
+        <w:t xml:space="preserve"> съществуват множество различни дефиниции за термина „верига на доставките“. Според Chopra and Meindl „веригата за доставки се състои от всички етапи, които пряко или непряко участват в изпълнението на </w:t>
       </w:r>
       <w:r>
         <w:t>заявките</w:t>
       </w:r>
       <w:r>
-        <w:t xml:space="preserve"> на клиента. Веригата на доставки включва не само производителя и доставчиците, но и превозвачите, складовете, търговците на дребно и самите клиенти“. </w:t>
-      </w:r>
-      <w:proofErr w:type="spellStart"/>
-      <w:r>
-        <w:t>Ganeshan</w:t>
-      </w:r>
-      <w:proofErr w:type="spellEnd"/>
-      <w:r>
-        <w:t xml:space="preserve"> </w:t>
-      </w:r>
-      <w:proofErr w:type="spellStart"/>
-      <w:r>
-        <w:t>and</w:t>
-      </w:r>
-      <w:proofErr w:type="spellEnd"/>
-      <w:r>
-        <w:t xml:space="preserve"> </w:t>
-      </w:r>
-      <w:proofErr w:type="spellStart"/>
-      <w:r>
-        <w:t>Harrison</w:t>
-      </w:r>
-      <w:proofErr w:type="spellEnd"/>
-      <w:r>
-        <w:t xml:space="preserve">, пък дефинират веригата за доставки, като: „мрежа от </w:t>
+        <w:t xml:space="preserve"> на клиента. Веригата на доставки включва не само производителя и доставчиците, но и превозвачите, складовете, търговците на дребно и самите клиенти“. Ganeshan and Harrison, пък дефинират веригата за доставки, като: „мрежа от </w:t>
       </w:r>
       <w:r>
         <w:lastRenderedPageBreak/>
@@ -1800,163 +1595,51 @@
         </w:rPr>
         <w:t xml:space="preserve"> </w:t>
       </w:r>
-      <w:proofErr w:type="spellStart"/>
       <w:r>
         <w:rPr>
           <w:lang w:val="en-US"/>
         </w:rPr>
         <w:t>илюстрира</w:t>
       </w:r>
-      <w:proofErr w:type="spellEnd"/>
       <w:r>
         <w:rPr>
           <w:lang w:val="en-US"/>
         </w:rPr>
         <w:t xml:space="preserve"> </w:t>
       </w:r>
-      <w:proofErr w:type="spellStart"/>
       <w:r>
         <w:rPr>
           <w:lang w:val="en-US"/>
         </w:rPr>
-        <w:t>веригата</w:t>
-      </w:r>
-      <w:proofErr w:type="spellEnd"/>
+        <w:t>веригата за доставки</w:t>
+      </w:r>
       <w:r>
         <w:rPr>
           <w:lang w:val="en-US"/>
         </w:rPr>
-        <w:t xml:space="preserve"> </w:t>
-      </w:r>
-      <w:proofErr w:type="spellStart"/>
+        <w:t xml:space="preserve">, </w:t>
+      </w:r>
       <w:r>
         <w:rPr>
           <w:lang w:val="en-US"/>
         </w:rPr>
-        <w:t>за</w:t>
-      </w:r>
-      <w:proofErr w:type="spellEnd"/>
+        <w:t>движ</w:t>
+      </w:r>
       <w:r>
         <w:rPr>
           <w:lang w:val="en-US"/>
         </w:rPr>
-        <w:t xml:space="preserve"> </w:t>
-      </w:r>
-      <w:proofErr w:type="spellStart"/>
+        <w:t>e</w:t>
+      </w:r>
+      <w:r>
+        <w:t>ща се</w:t>
+      </w:r>
       <w:r>
         <w:rPr>
           <w:lang w:val="en-US"/>
         </w:rPr>
-        <w:t>доставки</w:t>
-      </w:r>
-      <w:proofErr w:type="spellEnd"/>
-      <w:r>
-        <w:rPr>
-          <w:lang w:val="en-US"/>
-        </w:rPr>
-        <w:t xml:space="preserve">, </w:t>
-      </w:r>
-      <w:proofErr w:type="spellStart"/>
-      <w:r>
-        <w:rPr>
-          <w:lang w:val="en-US"/>
-        </w:rPr>
-        <w:t>движ</w:t>
-      </w:r>
-      <w:r>
-        <w:rPr>
-          <w:lang w:val="en-US"/>
-        </w:rPr>
-        <w:t>e</w:t>
-      </w:r>
-      <w:proofErr w:type="spellEnd"/>
-      <w:r>
-        <w:t>ща се</w:t>
-      </w:r>
-      <w:r>
-        <w:rPr>
-          <w:lang w:val="en-US"/>
-        </w:rPr>
-        <w:t xml:space="preserve"> </w:t>
-      </w:r>
-      <w:proofErr w:type="spellStart"/>
-      <w:r>
-        <w:rPr>
-          <w:lang w:val="en-US"/>
-        </w:rPr>
-        <w:t>от</w:t>
-      </w:r>
-      <w:proofErr w:type="spellEnd"/>
-      <w:r>
-        <w:rPr>
-          <w:lang w:val="en-US"/>
-        </w:rPr>
-        <w:t xml:space="preserve"> </w:t>
-      </w:r>
-      <w:proofErr w:type="spellStart"/>
-      <w:r>
-        <w:rPr>
-          <w:lang w:val="en-US"/>
-        </w:rPr>
-        <w:t>фирмата</w:t>
-      </w:r>
-      <w:proofErr w:type="spellEnd"/>
-      <w:r>
-        <w:rPr>
-          <w:lang w:val="en-US"/>
-        </w:rPr>
-        <w:t xml:space="preserve"> </w:t>
-      </w:r>
-      <w:proofErr w:type="spellStart"/>
-      <w:r>
-        <w:rPr>
-          <w:lang w:val="en-US"/>
-        </w:rPr>
-        <w:t>производител</w:t>
-      </w:r>
-      <w:proofErr w:type="spellEnd"/>
-      <w:r>
-        <w:rPr>
-          <w:lang w:val="en-US"/>
-        </w:rPr>
-        <w:t xml:space="preserve"> </w:t>
-      </w:r>
-      <w:proofErr w:type="spellStart"/>
-      <w:r>
-        <w:rPr>
-          <w:lang w:val="en-US"/>
-        </w:rPr>
-        <w:t>към</w:t>
-      </w:r>
-      <w:proofErr w:type="spellEnd"/>
-      <w:r>
-        <w:rPr>
-          <w:lang w:val="en-US"/>
-        </w:rPr>
-        <w:t xml:space="preserve"> </w:t>
-      </w:r>
-      <w:proofErr w:type="spellStart"/>
-      <w:r>
-        <w:rPr>
-          <w:lang w:val="en-US"/>
-        </w:rPr>
-        <w:t>крайния</w:t>
-      </w:r>
-      <w:proofErr w:type="spellEnd"/>
-      <w:r>
-        <w:rPr>
-          <w:lang w:val="en-US"/>
-        </w:rPr>
-        <w:t xml:space="preserve"> </w:t>
-      </w:r>
-      <w:proofErr w:type="spellStart"/>
-      <w:r>
-        <w:rPr>
-          <w:lang w:val="en-US"/>
-        </w:rPr>
-        <w:t>потребител</w:t>
-      </w:r>
-      <w:proofErr w:type="spellEnd"/>
+        <w:t xml:space="preserve"> от фирмата производител към крайния потребител</w:t>
+      </w:r>
       <w:r>
         <w:t xml:space="preserve">. </w:t>
       </w:r>
@@ -2063,495 +1746,45 @@
         </w:rPr>
         <w:t xml:space="preserve"> </w:t>
       </w:r>
-      <w:proofErr w:type="spellStart"/>
       <w:r>
         <w:rPr>
           <w:lang w:val="en-US"/>
         </w:rPr>
-        <w:t>Практиката</w:t>
-      </w:r>
-      <w:proofErr w:type="spellEnd"/>
+        <w:t>Практиката за управление на веригата за доставки черпи до голяма степен от областите на индустриалното, системното инженерство, управлението на операциите, логистиката, информационните технологии.</w:t>
+      </w:r>
       <w:r>
         <w:rPr>
           <w:lang w:val="en-US"/>
         </w:rPr>
         <w:t xml:space="preserve"> </w:t>
       </w:r>
-      <w:proofErr w:type="spellStart"/>
+      <w:r>
+        <w:t xml:space="preserve">Ролята на този модел е насочена към </w:t>
+      </w:r>
+      <w:r>
+        <w:t>продажба</w:t>
+      </w:r>
+      <w:r>
+        <w:t>та</w:t>
+      </w:r>
+      <w:r>
+        <w:t xml:space="preserve"> на продукти</w:t>
+      </w:r>
+      <w:r>
+        <w:t>,</w:t>
+      </w:r>
       <w:r>
         <w:rPr>
           <w:lang w:val="en-US"/>
         </w:rPr>
-        <w:t>за</w:t>
-      </w:r>
-      <w:proofErr w:type="spellEnd"/>
+        <w:t xml:space="preserve"> увеличаване на производителността, </w:t>
+      </w:r>
       <w:r>
         <w:rPr>
           <w:lang w:val="en-US"/>
         </w:rPr>
-        <w:t xml:space="preserve"> </w:t>
-      </w:r>
-      <w:proofErr w:type="spellStart"/>
-      <w:r>
-        <w:rPr>
-          <w:lang w:val="en-US"/>
-        </w:rPr>
-        <w:t>управление</w:t>
-      </w:r>
-      <w:proofErr w:type="spellEnd"/>
-      <w:r>
-        <w:rPr>
-          <w:lang w:val="en-US"/>
-        </w:rPr>
-        <w:t xml:space="preserve"> </w:t>
-      </w:r>
-      <w:proofErr w:type="spellStart"/>
-      <w:r>
-        <w:rPr>
-          <w:lang w:val="en-US"/>
-        </w:rPr>
-        <w:t>на</w:t>
-      </w:r>
-      <w:proofErr w:type="spellEnd"/>
-      <w:r>
-        <w:rPr>
-          <w:lang w:val="en-US"/>
-        </w:rPr>
-        <w:t xml:space="preserve"> </w:t>
-      </w:r>
-      <w:proofErr w:type="spellStart"/>
-      <w:r>
-        <w:rPr>
-          <w:lang w:val="en-US"/>
-        </w:rPr>
-        <w:t>веригата</w:t>
-      </w:r>
-      <w:proofErr w:type="spellEnd"/>
-      <w:r>
-        <w:rPr>
-          <w:lang w:val="en-US"/>
-        </w:rPr>
-        <w:t xml:space="preserve"> </w:t>
-      </w:r>
-      <w:proofErr w:type="spellStart"/>
-      <w:r>
-        <w:rPr>
-          <w:lang w:val="en-US"/>
-        </w:rPr>
-        <w:t>за</w:t>
-      </w:r>
-      <w:proofErr w:type="spellEnd"/>
-      <w:r>
-        <w:rPr>
-          <w:lang w:val="en-US"/>
-        </w:rPr>
-        <w:t xml:space="preserve"> </w:t>
-      </w:r>
-      <w:proofErr w:type="spellStart"/>
-      <w:r>
-        <w:rPr>
-          <w:lang w:val="en-US"/>
-        </w:rPr>
-        <w:t>доставки</w:t>
-      </w:r>
-      <w:proofErr w:type="spellEnd"/>
-      <w:r>
-        <w:rPr>
-          <w:lang w:val="en-US"/>
-        </w:rPr>
-        <w:t xml:space="preserve"> </w:t>
-      </w:r>
-      <w:proofErr w:type="spellStart"/>
-      <w:r>
-        <w:rPr>
-          <w:lang w:val="en-US"/>
-        </w:rPr>
-        <w:t>черпи</w:t>
-      </w:r>
-      <w:proofErr w:type="spellEnd"/>
-      <w:r>
-        <w:rPr>
-          <w:lang w:val="en-US"/>
-        </w:rPr>
-        <w:t xml:space="preserve"> </w:t>
-      </w:r>
-      <w:proofErr w:type="spellStart"/>
-      <w:r>
-        <w:rPr>
-          <w:lang w:val="en-US"/>
-        </w:rPr>
-        <w:t>до</w:t>
-      </w:r>
-      <w:proofErr w:type="spellEnd"/>
-      <w:r>
-        <w:rPr>
-          <w:lang w:val="en-US"/>
-        </w:rPr>
-        <w:t xml:space="preserve"> </w:t>
-      </w:r>
-      <w:proofErr w:type="spellStart"/>
-      <w:r>
-        <w:rPr>
-          <w:lang w:val="en-US"/>
-        </w:rPr>
-        <w:t>голяма</w:t>
-      </w:r>
-      <w:proofErr w:type="spellEnd"/>
-      <w:r>
-        <w:rPr>
-          <w:lang w:val="en-US"/>
-        </w:rPr>
-        <w:t xml:space="preserve"> </w:t>
-      </w:r>
-      <w:proofErr w:type="spellStart"/>
-      <w:r>
-        <w:rPr>
-          <w:lang w:val="en-US"/>
-        </w:rPr>
-        <w:t>степен</w:t>
-      </w:r>
-      <w:proofErr w:type="spellEnd"/>
-      <w:r>
-        <w:rPr>
-          <w:lang w:val="en-US"/>
-        </w:rPr>
-        <w:t xml:space="preserve"> </w:t>
-      </w:r>
-      <w:proofErr w:type="spellStart"/>
-      <w:r>
-        <w:rPr>
-          <w:lang w:val="en-US"/>
-        </w:rPr>
-        <w:t>от</w:t>
-      </w:r>
-      <w:proofErr w:type="spellEnd"/>
-      <w:r>
-        <w:rPr>
-          <w:lang w:val="en-US"/>
-        </w:rPr>
-        <w:t xml:space="preserve"> </w:t>
-      </w:r>
-      <w:proofErr w:type="spellStart"/>
-      <w:r>
-        <w:rPr>
-          <w:lang w:val="en-US"/>
-        </w:rPr>
-        <w:t>областите</w:t>
-      </w:r>
-      <w:proofErr w:type="spellEnd"/>
-      <w:r>
-        <w:rPr>
-          <w:lang w:val="en-US"/>
-        </w:rPr>
-        <w:t xml:space="preserve"> </w:t>
-      </w:r>
-      <w:proofErr w:type="spellStart"/>
-      <w:r>
-        <w:rPr>
-          <w:lang w:val="en-US"/>
-        </w:rPr>
-        <w:t>на</w:t>
-      </w:r>
-      <w:proofErr w:type="spellEnd"/>
-      <w:r>
-        <w:rPr>
-          <w:lang w:val="en-US"/>
-        </w:rPr>
-        <w:t xml:space="preserve"> </w:t>
-      </w:r>
-      <w:proofErr w:type="spellStart"/>
-      <w:r>
-        <w:rPr>
-          <w:lang w:val="en-US"/>
-        </w:rPr>
-        <w:t>индустриалното</w:t>
-      </w:r>
-      <w:proofErr w:type="spellEnd"/>
-      <w:r>
-        <w:rPr>
-          <w:lang w:val="en-US"/>
-        </w:rPr>
-        <w:t xml:space="preserve">, </w:t>
-      </w:r>
-      <w:proofErr w:type="spellStart"/>
-      <w:r>
-        <w:rPr>
-          <w:lang w:val="en-US"/>
-        </w:rPr>
-        <w:t>системното</w:t>
-      </w:r>
-      <w:proofErr w:type="spellEnd"/>
-      <w:r>
-        <w:rPr>
-          <w:lang w:val="en-US"/>
-        </w:rPr>
-        <w:t xml:space="preserve"> </w:t>
-      </w:r>
-      <w:proofErr w:type="spellStart"/>
-      <w:r>
-        <w:rPr>
-          <w:lang w:val="en-US"/>
-        </w:rPr>
-        <w:t>инженерство</w:t>
-      </w:r>
-      <w:proofErr w:type="spellEnd"/>
-      <w:r>
-        <w:rPr>
-          <w:lang w:val="en-US"/>
-        </w:rPr>
-        <w:t xml:space="preserve">, </w:t>
-      </w:r>
-      <w:proofErr w:type="spellStart"/>
-      <w:r>
-        <w:rPr>
-          <w:lang w:val="en-US"/>
-        </w:rPr>
-        <w:t>управлението</w:t>
-      </w:r>
-      <w:proofErr w:type="spellEnd"/>
-      <w:r>
-        <w:rPr>
-          <w:lang w:val="en-US"/>
-        </w:rPr>
-        <w:t xml:space="preserve"> </w:t>
-      </w:r>
-      <w:proofErr w:type="spellStart"/>
-      <w:r>
-        <w:rPr>
-          <w:lang w:val="en-US"/>
-        </w:rPr>
-        <w:t>на</w:t>
-      </w:r>
-      <w:proofErr w:type="spellEnd"/>
-      <w:r>
-        <w:rPr>
-          <w:lang w:val="en-US"/>
-        </w:rPr>
-        <w:t xml:space="preserve"> </w:t>
-      </w:r>
-      <w:proofErr w:type="spellStart"/>
-      <w:r>
-        <w:rPr>
-          <w:lang w:val="en-US"/>
-        </w:rPr>
-        <w:t>операциите</w:t>
-      </w:r>
-      <w:proofErr w:type="spellEnd"/>
-      <w:r>
-        <w:rPr>
-          <w:lang w:val="en-US"/>
-        </w:rPr>
-        <w:t xml:space="preserve">, </w:t>
-      </w:r>
-      <w:proofErr w:type="spellStart"/>
-      <w:r>
-        <w:rPr>
-          <w:lang w:val="en-US"/>
-        </w:rPr>
-        <w:t>логистиката</w:t>
-      </w:r>
-      <w:proofErr w:type="spellEnd"/>
-      <w:r>
-        <w:rPr>
-          <w:lang w:val="en-US"/>
-        </w:rPr>
-        <w:t xml:space="preserve">, </w:t>
-      </w:r>
-      <w:proofErr w:type="spellStart"/>
-      <w:r>
-        <w:rPr>
-          <w:lang w:val="en-US"/>
-        </w:rPr>
-        <w:t>информационните</w:t>
-      </w:r>
-      <w:proofErr w:type="spellEnd"/>
-      <w:r>
-        <w:rPr>
-          <w:lang w:val="en-US"/>
-        </w:rPr>
-        <w:t xml:space="preserve"> </w:t>
-      </w:r>
-      <w:proofErr w:type="spellStart"/>
-      <w:r>
-        <w:rPr>
-          <w:lang w:val="en-US"/>
-        </w:rPr>
-        <w:t>технологии</w:t>
-      </w:r>
-      <w:proofErr w:type="spellEnd"/>
-      <w:r>
-        <w:rPr>
-          <w:lang w:val="en-US"/>
-        </w:rPr>
-        <w:t>.</w:t>
-      </w:r>
-      <w:r>
-        <w:rPr>
-          <w:lang w:val="en-US"/>
-        </w:rPr>
-        <w:t xml:space="preserve"> </w:t>
-      </w:r>
-      <w:r>
-        <w:t xml:space="preserve">Ролята на този модел е насочена към </w:t>
-      </w:r>
-      <w:r>
-        <w:t>продажба</w:t>
-      </w:r>
-      <w:r>
-        <w:t>та</w:t>
-      </w:r>
-      <w:r>
-        <w:t xml:space="preserve"> на продукти</w:t>
-      </w:r>
-      <w:r>
-        <w:t>,</w:t>
-      </w:r>
-      <w:r>
-        <w:rPr>
-          <w:lang w:val="en-US"/>
-        </w:rPr>
-        <w:t xml:space="preserve"> </w:t>
-      </w:r>
-      <w:proofErr w:type="spellStart"/>
-      <w:r>
-        <w:rPr>
-          <w:lang w:val="en-US"/>
-        </w:rPr>
-        <w:t>увеличаване</w:t>
-      </w:r>
-      <w:proofErr w:type="spellEnd"/>
-      <w:r>
-        <w:rPr>
-          <w:lang w:val="en-US"/>
-        </w:rPr>
-        <w:t xml:space="preserve"> </w:t>
-      </w:r>
-      <w:proofErr w:type="spellStart"/>
-      <w:r>
-        <w:rPr>
-          <w:lang w:val="en-US"/>
-        </w:rPr>
-        <w:t>на</w:t>
-      </w:r>
-      <w:proofErr w:type="spellEnd"/>
-      <w:r>
-        <w:rPr>
-          <w:lang w:val="en-US"/>
-        </w:rPr>
-        <w:t xml:space="preserve"> </w:t>
-      </w:r>
-      <w:proofErr w:type="spellStart"/>
-      <w:r>
-        <w:rPr>
-          <w:lang w:val="en-US"/>
-        </w:rPr>
-        <w:t>производителността</w:t>
-      </w:r>
-      <w:proofErr w:type="spellEnd"/>
-      <w:r>
-        <w:rPr>
-          <w:lang w:val="en-US"/>
-        </w:rPr>
-        <w:t xml:space="preserve">, </w:t>
-      </w:r>
-      <w:proofErr w:type="spellStart"/>
-      <w:r>
-        <w:rPr>
-          <w:lang w:val="en-US"/>
-        </w:rPr>
         <w:lastRenderedPageBreak/>
-        <w:t>ефективността</w:t>
-      </w:r>
-      <w:proofErr w:type="spellEnd"/>
-      <w:r>
-        <w:rPr>
-          <w:lang w:val="en-US"/>
-        </w:rPr>
-        <w:t xml:space="preserve">, </w:t>
-      </w:r>
-      <w:proofErr w:type="spellStart"/>
-      <w:r>
-        <w:rPr>
-          <w:lang w:val="en-US"/>
-        </w:rPr>
-        <w:t>навременността</w:t>
-      </w:r>
-      <w:proofErr w:type="spellEnd"/>
-      <w:r>
-        <w:rPr>
-          <w:lang w:val="en-US"/>
-        </w:rPr>
-        <w:t xml:space="preserve">, </w:t>
-      </w:r>
-      <w:proofErr w:type="spellStart"/>
-      <w:r>
-        <w:rPr>
-          <w:lang w:val="en-US"/>
-        </w:rPr>
-        <w:t>намаляване</w:t>
-      </w:r>
-      <w:proofErr w:type="spellEnd"/>
-      <w:r>
-        <w:rPr>
-          <w:lang w:val="en-US"/>
-        </w:rPr>
-        <w:t xml:space="preserve"> </w:t>
-      </w:r>
-      <w:proofErr w:type="spellStart"/>
-      <w:r>
-        <w:rPr>
-          <w:lang w:val="en-US"/>
-        </w:rPr>
-        <w:t>на</w:t>
-      </w:r>
-      <w:proofErr w:type="spellEnd"/>
-      <w:r>
-        <w:rPr>
-          <w:lang w:val="en-US"/>
-        </w:rPr>
-        <w:t xml:space="preserve"> </w:t>
-      </w:r>
-      <w:proofErr w:type="spellStart"/>
-      <w:r>
-        <w:rPr>
-          <w:lang w:val="en-US"/>
-        </w:rPr>
-        <w:t>разходите</w:t>
-      </w:r>
-      <w:proofErr w:type="spellEnd"/>
-      <w:r>
-        <w:rPr>
-          <w:lang w:val="en-US"/>
-        </w:rPr>
-        <w:t xml:space="preserve"> </w:t>
-      </w:r>
-      <w:proofErr w:type="spellStart"/>
-      <w:r>
-        <w:rPr>
-          <w:lang w:val="en-US"/>
-        </w:rPr>
-        <w:t>за</w:t>
-      </w:r>
-      <w:proofErr w:type="spellEnd"/>
-      <w:r>
-        <w:rPr>
-          <w:lang w:val="en-US"/>
-        </w:rPr>
-        <w:t xml:space="preserve"> </w:t>
-      </w:r>
-      <w:proofErr w:type="spellStart"/>
-      <w:r>
-        <w:rPr>
-          <w:lang w:val="en-US"/>
-        </w:rPr>
-        <w:t>преработване</w:t>
-      </w:r>
-      <w:proofErr w:type="spellEnd"/>
-      <w:r>
-        <w:rPr>
-          <w:lang w:val="en-US"/>
-        </w:rPr>
-        <w:t>.</w:t>
+        <w:t>ефективността, навременността, намаляване на разходите за преработване.</w:t>
       </w:r>
     </w:p>
     <w:p>
@@ -2879,15 +2112,7 @@
         <w:pStyle w:val="disbody"/>
       </w:pPr>
       <w:r>
-        <w:t xml:space="preserve">Логистичният мениджмънт е тази част от веригите на доставки, която включва планиране, изпълнение и ефективен контрол на пласмент и съответните потоци от точката на зареждане до точката на потребление за удовлетворяване на изискванията по потребителите (CSCMP, </w:t>
-      </w:r>
-      <w:proofErr w:type="spellStart"/>
-      <w:r>
-        <w:t>Washington</w:t>
-      </w:r>
-      <w:proofErr w:type="spellEnd"/>
-      <w:r>
-        <w:t>, 2006).</w:t>
+        <w:t>Логистичният мениджмънт е тази част от веригите на доставки, която включва планиране, изпълнение и ефективен контрол на пласмент и съответните потоци от точката на зареждане до точката на потребление за удовлетворяване на изискванията по потребителите (CSCMP, Washington, 2006).</w:t>
       </w:r>
     </w:p>
     <w:p>
@@ -2895,15 +2120,7 @@
         <w:pStyle w:val="disbody"/>
       </w:pPr>
       <w:r>
-        <w:t xml:space="preserve">Логистичният мениджмънт е процесът на планиране, организиране, координиране и регулиране на развитието на логистичната дейност във фирмата. Той е система от постоянно вземани стратегически, тактически и оперативни управленски решения свързани с изпълнението на логистичните операции, въздействия върху структурни звена, доставчици и </w:t>
-      </w:r>
-      <w:proofErr w:type="spellStart"/>
-      <w:r>
-        <w:t>др</w:t>
-      </w:r>
-      <w:proofErr w:type="spellEnd"/>
-      <w:r>
-        <w:t>, изграждащи логистичната мрежа, за осигуряване на установените и потенциални конкурентни предимства чрез ефективно придвижване на материалите и съпътстващите ги потоци.</w:t>
+        <w:t>Логистичният мениджмънт е процесът на планиране, организиране, координиране и регулиране на развитието на логистичната дейност във фирмата. Той е система от постоянно вземани стратегически, тактически и оперативни управленски решения свързани с изпълнението на логистичните операции, въздействия върху структурни звена, доставчици и др, изграждащи логистичната мрежа, за осигуряване на установените и потенциални конкурентни предимства чрез ефективно придвижване на материалите и съпътстващите ги потоци.</w:t>
       </w:r>
     </w:p>
     <w:p>
@@ -3721,15 +2938,7 @@
         <w:t>веригите</w:t>
       </w:r>
       <w:r>
-        <w:t xml:space="preserve"> за доставки на </w:t>
-      </w:r>
-      <w:proofErr w:type="spellStart"/>
-      <w:r>
-        <w:t>Gartner</w:t>
-      </w:r>
-      <w:proofErr w:type="spellEnd"/>
-      <w:r>
-        <w:t xml:space="preserve"> за 20</w:t>
+        <w:t xml:space="preserve"> за доставки на Gartner за 20</w:t>
       </w:r>
       <w:r>
         <w:t>22</w:t>
@@ -3748,53 +2957,11 @@
       <w:pPr>
         <w:pStyle w:val="disbody"/>
       </w:pPr>
-      <w:proofErr w:type="spellStart"/>
-      <w:r>
-        <w:t>Таблиц</w:t>
-      </w:r>
-      <w:proofErr w:type="spellEnd"/>
-      <w:r>
-        <w:t xml:space="preserve">: </w:t>
-      </w:r>
-      <w:proofErr w:type="spellStart"/>
-      <w:r>
-        <w:t>The</w:t>
-      </w:r>
-      <w:proofErr w:type="spellEnd"/>
-      <w:r>
-        <w:t xml:space="preserve"> </w:t>
-      </w:r>
-      <w:proofErr w:type="spellStart"/>
-      <w:r>
-        <w:t>Gartner</w:t>
-      </w:r>
-      <w:proofErr w:type="spellEnd"/>
-      <w:r>
-        <w:t xml:space="preserve"> Supply </w:t>
-      </w:r>
-      <w:proofErr w:type="spellStart"/>
-      <w:r>
-        <w:t>Chain</w:t>
-      </w:r>
-      <w:proofErr w:type="spellEnd"/>
-      <w:r>
-        <w:t xml:space="preserve"> </w:t>
-      </w:r>
-      <w:proofErr w:type="spellStart"/>
-      <w:r>
-        <w:t>Top</w:t>
-      </w:r>
-      <w:proofErr w:type="spellEnd"/>
-      <w:r>
-        <w:t xml:space="preserve"> 25 </w:t>
-      </w:r>
-      <w:proofErr w:type="spellStart"/>
-      <w:r>
-        <w:t>for</w:t>
-      </w:r>
-      <w:proofErr w:type="spellEnd"/>
-      <w:r>
-        <w:t xml:space="preserve"> 2022</w:t>
+      <w:r>
+        <w:t xml:space="preserve">Таблиц: </w:t>
+      </w:r>
+      <w:r>
+        <w:t>The Gartner Supply Chain Top 25 for 2022</w:t>
       </w:r>
     </w:p>
     <w:tbl>
@@ -4926,84 +4093,16 @@
           <w:numId w:val="43"/>
         </w:numPr>
       </w:pPr>
-      <w:proofErr w:type="spellStart"/>
       <w:r>
         <w:lastRenderedPageBreak/>
-        <w:t>Същност</w:t>
-      </w:r>
-      <w:proofErr w:type="spellEnd"/>
-      <w:r>
-        <w:t xml:space="preserve"> и </w:t>
-      </w:r>
-      <w:proofErr w:type="spellStart"/>
-      <w:r>
-        <w:t>принципи</w:t>
-      </w:r>
-      <w:proofErr w:type="spellEnd"/>
+        <w:t>Същност и принципи на информационните</w:t>
+      </w:r>
       <w:r>
         <w:t xml:space="preserve"> </w:t>
       </w:r>
-      <w:proofErr w:type="spellStart"/>
-      <w:r>
-        <w:t>на</w:t>
-      </w:r>
-      <w:proofErr w:type="spellEnd"/>
-      <w:r>
-        <w:t xml:space="preserve"> </w:t>
-      </w:r>
-      <w:proofErr w:type="spellStart"/>
-      <w:r>
-        <w:t>информационните</w:t>
-      </w:r>
-      <w:proofErr w:type="spellEnd"/>
-      <w:r>
-        <w:t xml:space="preserve"> </w:t>
-      </w:r>
-      <w:proofErr w:type="spellStart"/>
-      <w:r>
-        <w:t>системи</w:t>
-      </w:r>
-      <w:proofErr w:type="spellEnd"/>
-      <w:r>
-        <w:t xml:space="preserve">, </w:t>
-      </w:r>
-      <w:proofErr w:type="spellStart"/>
-      <w:r>
-        <w:t>поддържащи</w:t>
-      </w:r>
-      <w:proofErr w:type="spellEnd"/>
-      <w:r>
-        <w:t xml:space="preserve"> </w:t>
-      </w:r>
-      <w:proofErr w:type="spellStart"/>
-      <w:r>
-        <w:t>дейността</w:t>
-      </w:r>
-      <w:proofErr w:type="spellEnd"/>
-      <w:r>
-        <w:t xml:space="preserve"> </w:t>
-      </w:r>
-      <w:proofErr w:type="spellStart"/>
-      <w:r>
-        <w:t>на</w:t>
-      </w:r>
-      <w:proofErr w:type="spellEnd"/>
-      <w:r>
-        <w:t xml:space="preserve"> </w:t>
-      </w:r>
-      <w:proofErr w:type="spellStart"/>
-      <w:r>
-        <w:t>производствено</w:t>
-      </w:r>
-      <w:proofErr w:type="spellEnd"/>
-      <w:r>
-        <w:t xml:space="preserve"> </w:t>
-      </w:r>
-      <w:proofErr w:type="spellStart"/>
-      <w:r>
-        <w:t>предприятие</w:t>
-      </w:r>
-      <w:proofErr w:type="spellEnd"/>
+      <w:r>
+        <w:t>системи, поддържащи дейността на производствено предприятие</w:t>
+      </w:r>
     </w:p>
     <w:p>
       <w:pPr>
@@ -5296,19 +4395,9 @@
       <w:r>
         <w:t xml:space="preserve">а (например </w:t>
       </w:r>
-      <w:proofErr w:type="spellStart"/>
-      <w:r>
-        <w:t>Harley</w:t>
-      </w:r>
-      <w:proofErr w:type="spellEnd"/>
-      <w:r>
-        <w:t xml:space="preserve"> </w:t>
-      </w:r>
-      <w:proofErr w:type="spellStart"/>
-      <w:r>
-        <w:t>Davidson</w:t>
-      </w:r>
-      <w:proofErr w:type="spellEnd"/>
+      <w:r>
+        <w:t>Harley Davidson</w:t>
+      </w:r>
       <w:r>
         <w:t>)</w:t>
       </w:r>
@@ -5584,15 +4673,7 @@
         <w:t xml:space="preserve">Фиг. 1.1. </w:t>
       </w:r>
       <w:r>
-        <w:t xml:space="preserve">Модули и </w:t>
-      </w:r>
-      <w:proofErr w:type="spellStart"/>
-      <w:r>
-        <w:t>подмодули</w:t>
-      </w:r>
-      <w:proofErr w:type="spellEnd"/>
-      <w:r>
-        <w:t xml:space="preserve"> на </w:t>
+        <w:t xml:space="preserve">Модули и подмодули на </w:t>
       </w:r>
       <w:r>
         <w:rPr>
@@ -5609,11 +4690,9 @@
         </w:rPr>
         <w:t>P</w:t>
       </w:r>
-      <w:proofErr w:type="spellStart"/>
       <w:r>
         <w:t>luralsight</w:t>
       </w:r>
-      <w:proofErr w:type="spellEnd"/>
       <w:r>
         <w:t>&lt;</w:t>
       </w:r>
@@ -5661,13 +4740,8 @@
       <w:r>
         <w:t xml:space="preserve">Първата група е от модул Логистика. </w:t>
       </w:r>
-      <w:proofErr w:type="spellStart"/>
-      <w:r>
-        <w:t>Подмодула</w:t>
-      </w:r>
-      <w:proofErr w:type="spellEnd"/>
-      <w:r>
-        <w:t xml:space="preserve"> „</w:t>
+      <w:r>
+        <w:t>Подмодула „</w:t>
       </w:r>
       <w:r>
         <w:t>Продажби и дистрибуция</w:t>
@@ -5691,23 +4765,7 @@
         <w:t xml:space="preserve">. Модулът за управление на материалите включва закупуване и управление на инвентара. Производственото планиране съдържа основни данни като спецификация на материалите, маршрути и изпълнение на планирането на материалните изисквания. </w:t>
       </w:r>
       <w:r>
-        <w:t xml:space="preserve">SAP Quality </w:t>
-      </w:r>
-      <w:proofErr w:type="spellStart"/>
-      <w:r>
-        <w:t>Management</w:t>
-      </w:r>
-      <w:proofErr w:type="spellEnd"/>
-      <w:r>
-        <w:t xml:space="preserve"> управлява контрола на качеството и несъответствията. Финансовото счетоводство на SAP включва главната книга, дължимите сметки и вземанията. SAP </w:t>
-      </w:r>
-      <w:proofErr w:type="spellStart"/>
-      <w:r>
-        <w:t>Controlling</w:t>
-      </w:r>
-      <w:proofErr w:type="spellEnd"/>
-      <w:r>
-        <w:t xml:space="preserve"> е мястото, където се извършва анализът на себестойността на продукта и рентабилността. Project Systems управлява счетоводните аспекти на планирането, мониторинга и функциите за изчисляване на разходите по проекта.</w:t>
+        <w:t>SAP Quality Management управлява контрола на качеството и несъответствията. Финансовото счетоводство на SAP включва главната книга, дължимите сметки и вземанията. SAP Controlling е мястото, където се извършва анализът на себестойността на продукта и рентабилността. Project Systems управлява счетоводните аспекти на планирането, мониторинга и функциите за изчисляване на разходите по проекта.</w:t>
       </w:r>
       <w:r>
         <w:t xml:space="preserve"> </w:t>
@@ -5747,64 +4805,20 @@
       <w:r>
         <w:t xml:space="preserve">се състои от два </w:t>
       </w:r>
-      <w:proofErr w:type="spellStart"/>
       <w:r>
         <w:rPr>
           <w:lang w:val="en-US"/>
         </w:rPr>
-        <w:t>типа</w:t>
-      </w:r>
-      <w:proofErr w:type="spellEnd"/>
+        <w:t>типа данни</w:t>
+      </w:r>
+      <w:r>
+        <w:t>:</w:t>
+      </w:r>
       <w:r>
         <w:rPr>
           <w:lang w:val="en-US"/>
         </w:rPr>
-        <w:t xml:space="preserve"> </w:t>
-      </w:r>
-      <w:proofErr w:type="spellStart"/>
-      <w:r>
-        <w:rPr>
-          <w:lang w:val="en-US"/>
-        </w:rPr>
-        <w:t>данни</w:t>
-      </w:r>
-      <w:proofErr w:type="spellEnd"/>
-      <w:r>
-        <w:t>:</w:t>
-      </w:r>
-      <w:r>
-        <w:rPr>
-          <w:lang w:val="en-US"/>
-        </w:rPr>
-        <w:t xml:space="preserve"> </w:t>
-      </w:r>
-      <w:proofErr w:type="spellStart"/>
-      <w:r>
-        <w:rPr>
-          <w:lang w:val="en-US"/>
-        </w:rPr>
-        <w:t>основни</w:t>
-      </w:r>
-      <w:proofErr w:type="spellEnd"/>
-      <w:r>
-        <w:rPr>
-          <w:lang w:val="en-US"/>
-        </w:rPr>
-        <w:t xml:space="preserve"> и </w:t>
-      </w:r>
-      <w:proofErr w:type="spellStart"/>
-      <w:r>
-        <w:rPr>
-          <w:lang w:val="en-US"/>
-        </w:rPr>
-        <w:t>транзакционни</w:t>
-      </w:r>
-      <w:proofErr w:type="spellEnd"/>
-      <w:r>
-        <w:rPr>
-          <w:lang w:val="en-US"/>
-        </w:rPr>
-        <w:t>.</w:t>
+        <w:t xml:space="preserve"> основни и транзакционни.</w:t>
       </w:r>
       <w:r>
         <w:t xml:space="preserve"> </w:t>
@@ -5875,15 +4889,7 @@
       </w:r>
       <w:r>
         <w:br/>
-        <w:t xml:space="preserve">(адаптирано от автора по </w:t>
-      </w:r>
-      <w:proofErr w:type="spellStart"/>
-      <w:r>
-        <w:t>Croll</w:t>
-      </w:r>
-      <w:proofErr w:type="spellEnd"/>
-      <w:r>
-        <w:t>, 20</w:t>
+        <w:t>(адаптирано от автора по Croll, 20</w:t>
       </w:r>
       <w:r>
         <w:t>22</w:t>
@@ -6264,14 +5270,12 @@
       <w:r>
         <w:t xml:space="preserve">Фокусът на дисертацията е върху </w:t>
       </w:r>
-      <w:proofErr w:type="spellStart"/>
       <w:r>
         <w:rPr>
           <w:lang w:val="en-US"/>
         </w:rPr>
         <w:t>модула</w:t>
       </w:r>
-      <w:proofErr w:type="spellEnd"/>
       <w:r>
         <w:t xml:space="preserve"> за</w:t>
       </w:r>
@@ -6284,374 +5288,125 @@
       <w:r>
         <w:t>п</w:t>
       </w:r>
-      <w:proofErr w:type="spellStart"/>
       <w:r>
         <w:rPr>
           <w:lang w:val="en-US"/>
         </w:rPr>
-        <w:t>родажби</w:t>
-      </w:r>
-      <w:proofErr w:type="spellEnd"/>
+        <w:t>родажби и дистрибуция</w:t>
+      </w:r>
+      <w:r>
+        <w:t xml:space="preserve">. </w:t>
+      </w:r>
       <w:r>
         <w:rPr>
           <w:lang w:val="en-US"/>
         </w:rPr>
-        <w:t xml:space="preserve"> и </w:t>
-      </w:r>
-      <w:proofErr w:type="spellStart"/>
+        <w:t xml:space="preserve">Цялата функция на </w:t>
+      </w:r>
+      <w:r>
+        <w:t>този модул</w:t>
+      </w:r>
       <w:r>
         <w:rPr>
           <w:lang w:val="en-US"/>
         </w:rPr>
-        <w:t>дистрибуция</w:t>
-      </w:r>
-      <w:proofErr w:type="spellEnd"/>
-      <w:r>
-        <w:t xml:space="preserve">. </w:t>
-      </w:r>
-      <w:proofErr w:type="spellStart"/>
+        <w:t xml:space="preserve"> е да </w:t>
+      </w:r>
+      <w:r>
+        <w:t>„</w:t>
+      </w:r>
       <w:r>
         <w:rPr>
           <w:lang w:val="en-US"/>
         </w:rPr>
-        <w:t>Цялата</w:t>
-      </w:r>
-      <w:proofErr w:type="spellEnd"/>
+        <w:t>продава стоки и услуги на клиенти</w:t>
+      </w:r>
+      <w:r>
+        <w:t>те на предприятието“</w:t>
+      </w:r>
       <w:r>
         <w:rPr>
           <w:lang w:val="en-US"/>
         </w:rPr>
+        <w:t>.</w:t>
+      </w:r>
+      <w:r>
+        <w:t xml:space="preserve"> Основен обект на модула за продажби и дистрибуция е „материал“. Той</w:t>
+      </w:r>
+      <w:r>
+        <w:rPr>
+          <w:lang w:val="en-US"/>
+        </w:rPr>
         <w:t xml:space="preserve"> </w:t>
       </w:r>
-      <w:proofErr w:type="spellStart"/>
+      <w:r>
+        <w:t xml:space="preserve">може да се </w:t>
+      </w:r>
       <w:r>
         <w:rPr>
           <w:lang w:val="en-US"/>
         </w:rPr>
-        <w:t>функция</w:t>
-      </w:r>
-      <w:proofErr w:type="spellEnd"/>
+        <w:t>закуп</w:t>
+      </w:r>
+      <w:r>
+        <w:t>и,</w:t>
+      </w:r>
       <w:r>
         <w:rPr>
           <w:lang w:val="en-US"/>
         </w:rPr>
+        <w:t xml:space="preserve"> произведе, продаде, върн</w:t>
+      </w:r>
+      <w:r>
+        <w:t>е</w:t>
+      </w:r>
+      <w:r>
+        <w:rPr>
+          <w:lang w:val="en-US"/>
+        </w:rPr>
         <w:t xml:space="preserve"> </w:t>
       </w:r>
-      <w:proofErr w:type="spellStart"/>
+      <w:r>
+        <w:t>и/</w:t>
+      </w:r>
       <w:r>
         <w:rPr>
           <w:lang w:val="en-US"/>
         </w:rPr>
-        <w:t>на</w:t>
-      </w:r>
-      <w:proofErr w:type="spellEnd"/>
+        <w:t>и</w:t>
+      </w:r>
+      <w:r>
+        <w:t>ли</w:t>
+      </w:r>
       <w:r>
         <w:rPr>
           <w:lang w:val="en-US"/>
         </w:rPr>
-        <w:t xml:space="preserve"> </w:t>
-      </w:r>
-      <w:r>
-        <w:t>този модул</w:t>
+        <w:t xml:space="preserve"> прехвърл</w:t>
+      </w:r>
+      <w:r>
+        <w:t xml:space="preserve">и. Фигура 1.2. представя </w:t>
       </w:r>
       <w:r>
         <w:rPr>
           <w:lang w:val="en-US"/>
         </w:rPr>
-        <w:t xml:space="preserve"> е </w:t>
-      </w:r>
-      <w:proofErr w:type="spellStart"/>
+        <w:t>данни</w:t>
+      </w:r>
+      <w:r>
+        <w:t>те</w:t>
+      </w:r>
+      <w:r>
+        <w:t>, които са част от този запис:</w:t>
+      </w:r>
       <w:r>
         <w:rPr>
           <w:lang w:val="en-US"/>
         </w:rPr>
-        <w:t>да</w:t>
-      </w:r>
-      <w:proofErr w:type="spellEnd"/>
-      <w:r>
-        <w:rPr>
-          <w:lang w:val="en-US"/>
-        </w:rPr>
-        <w:t xml:space="preserve"> </w:t>
-      </w:r>
-      <w:r>
-        <w:t>„</w:t>
-      </w:r>
-      <w:proofErr w:type="spellStart"/>
-      <w:r>
-        <w:rPr>
-          <w:lang w:val="en-US"/>
-        </w:rPr>
-        <w:t>продава</w:t>
-      </w:r>
-      <w:proofErr w:type="spellEnd"/>
-      <w:r>
-        <w:rPr>
-          <w:lang w:val="en-US"/>
-        </w:rPr>
-        <w:t xml:space="preserve"> </w:t>
-      </w:r>
-      <w:proofErr w:type="spellStart"/>
-      <w:r>
-        <w:rPr>
-          <w:lang w:val="en-US"/>
-        </w:rPr>
-        <w:t>стоки</w:t>
-      </w:r>
-      <w:proofErr w:type="spellEnd"/>
-      <w:r>
-        <w:rPr>
-          <w:lang w:val="en-US"/>
-        </w:rPr>
-        <w:t xml:space="preserve"> и </w:t>
-      </w:r>
-      <w:proofErr w:type="spellStart"/>
-      <w:r>
-        <w:rPr>
-          <w:lang w:val="en-US"/>
-        </w:rPr>
-        <w:t>услуги</w:t>
-      </w:r>
-      <w:proofErr w:type="spellEnd"/>
-      <w:r>
-        <w:rPr>
-          <w:lang w:val="en-US"/>
-        </w:rPr>
-        <w:t xml:space="preserve"> </w:t>
-      </w:r>
-      <w:proofErr w:type="spellStart"/>
-      <w:r>
-        <w:rPr>
-          <w:lang w:val="en-US"/>
-        </w:rPr>
-        <w:t>на</w:t>
-      </w:r>
-      <w:proofErr w:type="spellEnd"/>
-      <w:r>
-        <w:rPr>
-          <w:lang w:val="en-US"/>
-        </w:rPr>
-        <w:t xml:space="preserve"> </w:t>
-      </w:r>
-      <w:proofErr w:type="spellStart"/>
-      <w:r>
-        <w:rPr>
-          <w:lang w:val="en-US"/>
-        </w:rPr>
-        <w:t>клиенти</w:t>
-      </w:r>
-      <w:proofErr w:type="spellEnd"/>
-      <w:r>
-        <w:t xml:space="preserve">те на </w:t>
-      </w:r>
-      <w:proofErr w:type="gramStart"/>
-      <w:r>
-        <w:t>предприятието“</w:t>
-      </w:r>
-      <w:proofErr w:type="gramEnd"/>
-      <w:r>
-        <w:rPr>
-          <w:lang w:val="en-US"/>
-        </w:rPr>
-        <w:t>.</w:t>
-      </w:r>
-      <w:r>
-        <w:t xml:space="preserve"> Основен обект на модула за продажби и дистрибуция е „материал“. Той</w:t>
-      </w:r>
-      <w:r>
-        <w:rPr>
-          <w:lang w:val="en-US"/>
-        </w:rPr>
-        <w:t xml:space="preserve"> </w:t>
-      </w:r>
-      <w:r>
-        <w:t xml:space="preserve">може да се </w:t>
-      </w:r>
-      <w:proofErr w:type="spellStart"/>
-      <w:r>
-        <w:rPr>
-          <w:lang w:val="en-US"/>
-        </w:rPr>
-        <w:t>закуп</w:t>
-      </w:r>
-      <w:proofErr w:type="spellEnd"/>
-      <w:r>
-        <w:t>и,</w:t>
-      </w:r>
-      <w:r>
-        <w:rPr>
-          <w:lang w:val="en-US"/>
-        </w:rPr>
-        <w:t xml:space="preserve"> </w:t>
-      </w:r>
-      <w:proofErr w:type="spellStart"/>
-      <w:r>
-        <w:rPr>
-          <w:lang w:val="en-US"/>
-        </w:rPr>
-        <w:t>произведе</w:t>
-      </w:r>
-      <w:proofErr w:type="spellEnd"/>
-      <w:r>
-        <w:rPr>
-          <w:lang w:val="en-US"/>
-        </w:rPr>
-        <w:t xml:space="preserve">, </w:t>
-      </w:r>
-      <w:proofErr w:type="spellStart"/>
-      <w:r>
-        <w:rPr>
-          <w:lang w:val="en-US"/>
-        </w:rPr>
-        <w:t>продаде</w:t>
-      </w:r>
-      <w:proofErr w:type="spellEnd"/>
-      <w:r>
-        <w:rPr>
-          <w:lang w:val="en-US"/>
-        </w:rPr>
-        <w:t xml:space="preserve">, </w:t>
-      </w:r>
-      <w:proofErr w:type="spellStart"/>
-      <w:r>
-        <w:rPr>
-          <w:lang w:val="en-US"/>
-        </w:rPr>
-        <w:t>върн</w:t>
-      </w:r>
-      <w:proofErr w:type="spellEnd"/>
-      <w:r>
-        <w:t>е</w:t>
-      </w:r>
-      <w:r>
-        <w:rPr>
-          <w:lang w:val="en-US"/>
-        </w:rPr>
-        <w:t xml:space="preserve"> </w:t>
-      </w:r>
-      <w:r>
-        <w:t>и/</w:t>
-      </w:r>
-      <w:r>
-        <w:rPr>
-          <w:lang w:val="en-US"/>
-        </w:rPr>
-        <w:t>и</w:t>
-      </w:r>
-      <w:r>
-        <w:t>ли</w:t>
-      </w:r>
-      <w:r>
-        <w:rPr>
-          <w:lang w:val="en-US"/>
-        </w:rPr>
-        <w:t xml:space="preserve"> </w:t>
-      </w:r>
-      <w:proofErr w:type="spellStart"/>
-      <w:r>
-        <w:rPr>
-          <w:lang w:val="en-US"/>
-        </w:rPr>
-        <w:t>прехвърл</w:t>
-      </w:r>
-      <w:proofErr w:type="spellEnd"/>
-      <w:r>
-        <w:t xml:space="preserve">и. Фигура 1.2. представя </w:t>
-      </w:r>
-      <w:proofErr w:type="spellStart"/>
-      <w:r>
-        <w:rPr>
-          <w:lang w:val="en-US"/>
-        </w:rPr>
-        <w:t>данни</w:t>
-      </w:r>
-      <w:proofErr w:type="spellEnd"/>
-      <w:r>
-        <w:t>те</w:t>
-      </w:r>
-      <w:r>
-        <w:t>, които са част от този запис:</w:t>
-      </w:r>
-      <w:r>
-        <w:rPr>
-          <w:lang w:val="en-US"/>
-        </w:rPr>
-        <w:t xml:space="preserve"> </w:t>
-      </w:r>
-      <w:proofErr w:type="spellStart"/>
-      <w:r>
-        <w:rPr>
-          <w:lang w:val="en-US"/>
-        </w:rPr>
-        <w:t>продажби</w:t>
-      </w:r>
-      <w:proofErr w:type="spellEnd"/>
-      <w:r>
-        <w:rPr>
-          <w:lang w:val="en-US"/>
-        </w:rPr>
-        <w:t xml:space="preserve"> и </w:t>
-      </w:r>
-      <w:proofErr w:type="spellStart"/>
-      <w:r>
-        <w:rPr>
-          <w:lang w:val="en-US"/>
-        </w:rPr>
-        <w:t>логистика</w:t>
-      </w:r>
-      <w:proofErr w:type="spellEnd"/>
-      <w:r>
-        <w:rPr>
-          <w:lang w:val="en-US"/>
-        </w:rPr>
-        <w:t xml:space="preserve">, </w:t>
-      </w:r>
-      <w:proofErr w:type="spellStart"/>
-      <w:r>
-        <w:rPr>
-          <w:lang w:val="en-US"/>
-        </w:rPr>
-        <w:t>количества</w:t>
-      </w:r>
-      <w:proofErr w:type="spellEnd"/>
-      <w:r>
-        <w:rPr>
-          <w:lang w:val="en-US"/>
-        </w:rPr>
-        <w:t xml:space="preserve"> </w:t>
-      </w:r>
-      <w:proofErr w:type="spellStart"/>
-      <w:r>
-        <w:rPr>
-          <w:lang w:val="en-US"/>
-        </w:rPr>
-        <w:t>за</w:t>
-      </w:r>
-      <w:proofErr w:type="spellEnd"/>
-      <w:r>
-        <w:rPr>
-          <w:lang w:val="en-US"/>
-        </w:rPr>
-        <w:t xml:space="preserve"> </w:t>
-      </w:r>
-      <w:proofErr w:type="spellStart"/>
-      <w:r>
-        <w:rPr>
-          <w:lang w:val="en-US"/>
-        </w:rPr>
-        <w:t>материал</w:t>
-      </w:r>
-      <w:proofErr w:type="spellEnd"/>
-      <w:r>
-        <w:t xml:space="preserve">и </w:t>
-      </w:r>
-      <w:proofErr w:type="spellStart"/>
-      <w:r>
-        <w:t>и</w:t>
-      </w:r>
-      <w:proofErr w:type="spellEnd"/>
-      <w:r>
-        <w:t xml:space="preserve"> доставки</w:t>
+        <w:t xml:space="preserve"> продажби и логистика, количества за материал</w:t>
+      </w:r>
+      <w:r>
+        <w:t>и и доставки</w:t>
       </w:r>
       <w:r>
         <w:t xml:space="preserve"> и други.</w:t>
@@ -6728,11 +5483,9 @@
         </w:rPr>
         <w:t>P</w:t>
       </w:r>
-      <w:proofErr w:type="spellStart"/>
       <w:r>
         <w:t>luralsight</w:t>
       </w:r>
-      <w:proofErr w:type="spellEnd"/>
       <w:r>
         <w:t>&lt;</w:t>
       </w:r>
@@ -6798,257 +5551,87 @@
       <w:r>
         <w:t>п</w:t>
       </w:r>
-      <w:proofErr w:type="spellStart"/>
       <w:r>
         <w:rPr>
           <w:lang w:val="en-US"/>
         </w:rPr>
-        <w:t>редставлява</w:t>
-      </w:r>
-      <w:proofErr w:type="spellEnd"/>
+        <w:t>редставлява субект, на който се продават стоки и/или услуги</w:t>
+      </w:r>
+      <w:r>
+        <w:t xml:space="preserve">. Част от </w:t>
+      </w:r>
+      <w:r>
+        <w:t>атрибути</w:t>
+      </w:r>
+      <w:r>
+        <w:t xml:space="preserve">те на </w:t>
+      </w:r>
+      <w:r>
+        <w:t>запис на клиент</w:t>
+      </w:r>
+      <w:r>
+        <w:t xml:space="preserve"> са: </w:t>
+      </w:r>
+      <w:r>
+        <w:t>името и адреса на клиента, условия на плащане, специфични опции за ценообразуване, които може да се прилагат само за този клиент, както и различните партньорски функции</w:t>
+      </w:r>
       <w:r>
         <w:rPr>
           <w:lang w:val="en-US"/>
         </w:rPr>
+        <w:t>. ERP</w:t>
+      </w:r>
+      <w:r>
+        <w:rPr>
+          <w:lang w:val="en-US"/>
+        </w:rPr>
         <w:t xml:space="preserve"> </w:t>
       </w:r>
-      <w:proofErr w:type="spellStart"/>
+      <w:r>
+        <w:t xml:space="preserve">системите поддържат няколко </w:t>
+      </w:r>
       <w:r>
         <w:rPr>
           <w:lang w:val="en-US"/>
         </w:rPr>
-        <w:t>субект</w:t>
-      </w:r>
-      <w:proofErr w:type="spellEnd"/>
-      <w:r>
-        <w:rPr>
-          <w:lang w:val="en-US"/>
-        </w:rPr>
-        <w:t xml:space="preserve">, </w:t>
-      </w:r>
-      <w:proofErr w:type="spellStart"/>
-      <w:r>
-        <w:rPr>
-          <w:lang w:val="en-US"/>
-        </w:rPr>
-        <w:t>на</w:t>
-      </w:r>
-      <w:proofErr w:type="spellEnd"/>
-      <w:r>
-        <w:rPr>
-          <w:lang w:val="en-US"/>
-        </w:rPr>
+        <w:t>версии на клиент.</w:t>
+      </w:r>
+      <w:r>
         <w:t xml:space="preserve"> </w:t>
       </w:r>
-      <w:proofErr w:type="spellStart"/>
-      <w:r>
-        <w:rPr>
-          <w:lang w:val="en-US"/>
-        </w:rPr>
-        <w:t>който</w:t>
-      </w:r>
-      <w:proofErr w:type="spellEnd"/>
-      <w:r>
-        <w:rPr>
-          <w:lang w:val="en-US"/>
-        </w:rPr>
+      <w:r>
+        <w:t>Първата партньорска функция представлява субектът, на който продава</w:t>
+      </w:r>
+      <w:r>
+        <w:t>ме</w:t>
+      </w:r>
+      <w:r>
+        <w:t xml:space="preserve"> стоки и услуги</w:t>
+      </w:r>
+      <w:r>
+        <w:t xml:space="preserve"> (</w:t>
+      </w:r>
+      <w:r>
+        <w:t>sold‑to party</w:t>
+      </w:r>
+      <w:r>
+        <w:t>)</w:t>
+      </w:r>
+      <w:r>
+        <w:t>.</w:t>
+      </w:r>
+      <w:r>
         <w:t xml:space="preserve"> </w:t>
       </w:r>
-      <w:proofErr w:type="spellStart"/>
-      <w:r>
-        <w:rPr>
-          <w:lang w:val="en-US"/>
-        </w:rPr>
-        <w:t>се</w:t>
-      </w:r>
-      <w:proofErr w:type="spellEnd"/>
-      <w:r>
-        <w:rPr>
-          <w:lang w:val="en-US"/>
-        </w:rPr>
-        <w:t xml:space="preserve"> </w:t>
-      </w:r>
-      <w:proofErr w:type="spellStart"/>
-      <w:r>
-        <w:rPr>
-          <w:lang w:val="en-US"/>
-        </w:rPr>
-        <w:t>продават</w:t>
-      </w:r>
-      <w:proofErr w:type="spellEnd"/>
-      <w:r>
-        <w:rPr>
-          <w:lang w:val="en-US"/>
-        </w:rPr>
-        <w:t xml:space="preserve"> </w:t>
-      </w:r>
-      <w:proofErr w:type="spellStart"/>
-      <w:r>
-        <w:rPr>
-          <w:lang w:val="en-US"/>
-        </w:rPr>
-        <w:t>стоки</w:t>
-      </w:r>
-      <w:proofErr w:type="spellEnd"/>
-      <w:r>
-        <w:rPr>
-          <w:lang w:val="en-US"/>
-        </w:rPr>
-        <w:t xml:space="preserve"> и/</w:t>
-      </w:r>
-      <w:proofErr w:type="spellStart"/>
-      <w:r>
-        <w:rPr>
-          <w:lang w:val="en-US"/>
-        </w:rPr>
-        <w:t>или</w:t>
-      </w:r>
-      <w:proofErr w:type="spellEnd"/>
-      <w:r>
-        <w:rPr>
-          <w:lang w:val="en-US"/>
-        </w:rPr>
-        <w:t xml:space="preserve"> </w:t>
-      </w:r>
-      <w:proofErr w:type="spellStart"/>
-      <w:r>
-        <w:rPr>
-          <w:lang w:val="en-US"/>
-        </w:rPr>
-        <w:t>услуги</w:t>
-      </w:r>
-      <w:proofErr w:type="spellEnd"/>
-      <w:r>
-        <w:t xml:space="preserve">. Част от </w:t>
-      </w:r>
-      <w:r>
-        <w:t>атрибути</w:t>
-      </w:r>
-      <w:r>
-        <w:t xml:space="preserve">те на </w:t>
-      </w:r>
-      <w:r>
-        <w:t>запис на клиент</w:t>
-      </w:r>
-      <w:r>
-        <w:t xml:space="preserve"> са: </w:t>
-      </w:r>
-      <w:r>
-        <w:t>името и адреса на клиента, условия на плащане, специфични опции за ценообразуване, които може да се прилагат само за този клиент, както и различните партньорски функции</w:t>
-      </w:r>
-      <w:r>
-        <w:rPr>
-          <w:lang w:val="en-US"/>
-        </w:rPr>
-        <w:t>. ERP</w:t>
-      </w:r>
-      <w:r>
-        <w:rPr>
-          <w:lang w:val="en-US"/>
-        </w:rPr>
-        <w:t xml:space="preserve"> </w:t>
-      </w:r>
-      <w:r>
-        <w:t xml:space="preserve">системите поддържат няколко </w:t>
-      </w:r>
-      <w:proofErr w:type="spellStart"/>
-      <w:r>
-        <w:rPr>
-          <w:lang w:val="en-US"/>
-        </w:rPr>
-        <w:t>версии</w:t>
-      </w:r>
-      <w:proofErr w:type="spellEnd"/>
-      <w:r>
-        <w:rPr>
-          <w:lang w:val="en-US"/>
-        </w:rPr>
-        <w:t xml:space="preserve"> </w:t>
-      </w:r>
-      <w:proofErr w:type="spellStart"/>
-      <w:r>
-        <w:rPr>
-          <w:lang w:val="en-US"/>
-        </w:rPr>
-        <w:t>на</w:t>
-      </w:r>
-      <w:proofErr w:type="spellEnd"/>
-      <w:r>
-        <w:rPr>
-          <w:lang w:val="en-US"/>
-        </w:rPr>
-        <w:t xml:space="preserve"> </w:t>
-      </w:r>
-      <w:proofErr w:type="spellStart"/>
-      <w:r>
-        <w:rPr>
-          <w:lang w:val="en-US"/>
-        </w:rPr>
-        <w:t>клиент</w:t>
-      </w:r>
-      <w:proofErr w:type="spellEnd"/>
-      <w:r>
-        <w:rPr>
-          <w:lang w:val="en-US"/>
-        </w:rPr>
-        <w:t>.</w:t>
-      </w:r>
-      <w:r>
-        <w:t xml:space="preserve"> </w:t>
-      </w:r>
-      <w:r>
-        <w:t>Първата партньорска функция представлява субектът, на който продава</w:t>
-      </w:r>
-      <w:r>
-        <w:t>ме</w:t>
-      </w:r>
-      <w:r>
-        <w:t xml:space="preserve"> стоки и услуги</w:t>
+      <w:r>
+        <w:t>Партньор за доставка</w:t>
       </w:r>
       <w:r>
         <w:t xml:space="preserve"> (</w:t>
       </w:r>
-      <w:proofErr w:type="spellStart"/>
-      <w:r>
-        <w:t>sold‑to</w:t>
-      </w:r>
-      <w:proofErr w:type="spellEnd"/>
-      <w:r>
-        <w:t xml:space="preserve"> </w:t>
-      </w:r>
-      <w:proofErr w:type="spellStart"/>
-      <w:r>
-        <w:t>party</w:t>
-      </w:r>
-      <w:proofErr w:type="spellEnd"/>
-      <w:r>
-        <w:t>)</w:t>
-      </w:r>
-      <w:r>
-        <w:t>.</w:t>
-      </w:r>
-      <w:r>
-        <w:t xml:space="preserve"> </w:t>
-      </w:r>
-      <w:r>
-        <w:t>Партньор за доставка</w:t>
-      </w:r>
-      <w:r>
-        <w:t xml:space="preserve"> (</w:t>
-      </w:r>
-      <w:proofErr w:type="spellStart"/>
-      <w:r>
-        <w:t>sold‑to</w:t>
-      </w:r>
-      <w:proofErr w:type="spellEnd"/>
-      <w:r>
-        <w:t xml:space="preserve"> </w:t>
-      </w:r>
-      <w:proofErr w:type="spellStart"/>
-      <w:r>
-        <w:t>partner</w:t>
-      </w:r>
-      <w:proofErr w:type="spellEnd"/>
+      <w:r>
+        <w:t>sold‑to partner</w:t>
+      </w:r>
       <w:r>
         <w:t>)</w:t>
       </w:r>
@@ -7207,11 +5790,9 @@
         </w:rPr>
         <w:t>P</w:t>
       </w:r>
-      <w:proofErr w:type="spellStart"/>
       <w:r>
         <w:t>luralsight</w:t>
       </w:r>
-      <w:proofErr w:type="spellEnd"/>
       <w:r>
         <w:t>&lt;</w:t>
       </w:r>
@@ -7619,13 +6200,8 @@
         </w:rPr>
         <w:t>P</w:t>
       </w:r>
-      <w:proofErr w:type="spellStart"/>
-      <w:r>
-        <w:t>luralsight</w:t>
-      </w:r>
-      <w:proofErr w:type="spellEnd"/>
-      <w:r>
-        <w:t>&lt; https://www.pluralsight.com/</w:t>
+      <w:r>
+        <w:t>luralsight&lt; https://www.pluralsight.com/</w:t>
       </w:r>
       <w:r>
         <w:rPr>
@@ -7763,13 +6339,8 @@
         </w:rPr>
         <w:t>P</w:t>
       </w:r>
-      <w:proofErr w:type="spellStart"/>
-      <w:r>
-        <w:t>luralsight</w:t>
-      </w:r>
-      <w:proofErr w:type="spellEnd"/>
-      <w:r>
-        <w:t>&lt; https://www.pluralsight.com/</w:t>
+      <w:r>
+        <w:t>luralsight&lt; https://www.pluralsight.com/</w:t>
       </w:r>
       <w:r>
         <w:rPr>
@@ -7810,154 +6381,26 @@
         <w:rPr>
           <w:lang w:val="en-US"/>
         </w:rPr>
+        <w:t xml:space="preserve"> три секции</w:t>
+      </w:r>
+      <w:r>
+        <w:t>:</w:t>
+      </w:r>
+      <w:r>
+        <w:rPr>
+          <w:lang w:val="en-US"/>
+        </w:rPr>
         <w:t xml:space="preserve"> </w:t>
       </w:r>
-      <w:proofErr w:type="spellStart"/>
+      <w:r>
+        <w:t>заглавна част</w:t>
+      </w:r>
       <w:r>
         <w:rPr>
           <w:lang w:val="en-US"/>
         </w:rPr>
-        <w:t>три</w:t>
-      </w:r>
-      <w:proofErr w:type="spellEnd"/>
-      <w:r>
-        <w:rPr>
-          <w:lang w:val="en-US"/>
-        </w:rPr>
-        <w:t xml:space="preserve"> </w:t>
-      </w:r>
-      <w:proofErr w:type="spellStart"/>
-      <w:r>
-        <w:rPr>
-          <w:lang w:val="en-US"/>
-        </w:rPr>
-        <w:t>секции</w:t>
-      </w:r>
-      <w:proofErr w:type="spellEnd"/>
-      <w:r>
-        <w:t>:</w:t>
-      </w:r>
-      <w:r>
-        <w:rPr>
-          <w:lang w:val="en-US"/>
-        </w:rPr>
-        <w:t xml:space="preserve"> </w:t>
-      </w:r>
-      <w:r>
-        <w:t>заглавна част</w:t>
-      </w:r>
-      <w:r>
-        <w:rPr>
-          <w:lang w:val="en-US"/>
-        </w:rPr>
-        <w:t xml:space="preserve">, </w:t>
-      </w:r>
-      <w:proofErr w:type="spellStart"/>
-      <w:r>
-        <w:rPr>
-          <w:lang w:val="en-US"/>
-        </w:rPr>
-        <w:t>секция</w:t>
-      </w:r>
-      <w:proofErr w:type="spellEnd"/>
-      <w:r>
-        <w:rPr>
-          <w:lang w:val="en-US"/>
-        </w:rPr>
-        <w:t xml:space="preserve"> </w:t>
-      </w:r>
-      <w:proofErr w:type="spellStart"/>
-      <w:r>
-        <w:rPr>
-          <w:lang w:val="en-US"/>
-        </w:rPr>
-        <w:t>за</w:t>
-      </w:r>
-      <w:proofErr w:type="spellEnd"/>
-      <w:r>
-        <w:rPr>
-          <w:lang w:val="en-US"/>
-        </w:rPr>
-        <w:t xml:space="preserve"> </w:t>
-      </w:r>
-      <w:proofErr w:type="spellStart"/>
-      <w:r>
-        <w:rPr>
-          <w:lang w:val="en-US"/>
-        </w:rPr>
-        <w:t>общ</w:t>
-      </w:r>
-      <w:proofErr w:type="spellEnd"/>
-      <w:r>
-        <w:rPr>
-          <w:lang w:val="en-US"/>
-        </w:rPr>
-        <w:t xml:space="preserve"> </w:t>
-      </w:r>
-      <w:proofErr w:type="spellStart"/>
-      <w:r>
-        <w:rPr>
-          <w:lang w:val="en-US"/>
-        </w:rPr>
-        <w:t>преглед</w:t>
-      </w:r>
-      <w:proofErr w:type="spellEnd"/>
-      <w:r>
-        <w:rPr>
-          <w:lang w:val="en-US"/>
-        </w:rPr>
-        <w:t xml:space="preserve"> </w:t>
-      </w:r>
-      <w:proofErr w:type="spellStart"/>
-      <w:r>
-        <w:rPr>
-          <w:lang w:val="en-US"/>
-        </w:rPr>
-        <w:t>на</w:t>
-      </w:r>
-      <w:proofErr w:type="spellEnd"/>
-      <w:r>
-        <w:rPr>
-          <w:lang w:val="en-US"/>
-        </w:rPr>
-        <w:t xml:space="preserve"> </w:t>
-      </w:r>
-      <w:proofErr w:type="spellStart"/>
-      <w:r>
-        <w:rPr>
-          <w:lang w:val="en-US"/>
-        </w:rPr>
-        <w:t>артикула</w:t>
-      </w:r>
-      <w:proofErr w:type="spellEnd"/>
-      <w:r>
-        <w:rPr>
-          <w:lang w:val="en-US"/>
-        </w:rPr>
-        <w:t xml:space="preserve"> и </w:t>
-      </w:r>
-      <w:proofErr w:type="spellStart"/>
-      <w:r>
-        <w:rPr>
-          <w:lang w:val="en-US"/>
-        </w:rPr>
-        <w:t>секция</w:t>
-      </w:r>
-      <w:proofErr w:type="spellEnd"/>
-      <w:r>
-        <w:rPr>
-          <w:lang w:val="en-US"/>
-        </w:rPr>
-        <w:t xml:space="preserve"> с </w:t>
-      </w:r>
-      <w:proofErr w:type="spellStart"/>
-      <w:r>
-        <w:rPr>
-          <w:lang w:val="en-US"/>
-        </w:rPr>
-        <w:t>подробности</w:t>
-      </w:r>
-      <w:proofErr w:type="spellEnd"/>
+        <w:t>, секция за общ преглед на артикула и секция с подробности</w:t>
+      </w:r>
       <w:r>
         <w:t>. И</w:t>
       </w:r>
@@ -8363,22 +6806,15 @@
       <w:r>
         <w:t xml:space="preserve"> </w:t>
       </w:r>
-      <w:proofErr w:type="spellStart"/>
-      <w:r>
-        <w:t>съствуват</w:t>
-      </w:r>
-      <w:proofErr w:type="spellEnd"/>
-      <w:r>
-        <w:t xml:space="preserve"> </w:t>
-      </w:r>
-      <w:proofErr w:type="spellStart"/>
+      <w:r>
+        <w:t xml:space="preserve">съствуват </w:t>
+      </w:r>
       <w:r>
         <w:rPr>
           <w:lang w:val="en-US"/>
         </w:rPr>
         <w:t>поръчк</w:t>
       </w:r>
-      <w:proofErr w:type="spellEnd"/>
       <w:r>
         <w:t>и, които</w:t>
       </w:r>
@@ -8386,184 +6822,64 @@
         <w:rPr>
           <w:lang w:val="en-US"/>
         </w:rPr>
-        <w:t xml:space="preserve"> </w:t>
-      </w:r>
-      <w:proofErr w:type="spellStart"/>
+        <w:t xml:space="preserve"> мо</w:t>
+      </w:r>
+      <w:r>
+        <w:t>гат</w:t>
+      </w:r>
       <w:r>
         <w:rPr>
           <w:lang w:val="en-US"/>
         </w:rPr>
-        <w:t>мо</w:t>
-      </w:r>
-      <w:r>
-        <w:t>гат</w:t>
-      </w:r>
-      <w:proofErr w:type="spellEnd"/>
+        <w:t xml:space="preserve"> да бъд</w:t>
+      </w:r>
+      <w:r>
+        <w:t>ат</w:t>
+      </w:r>
       <w:r>
         <w:rPr>
           <w:lang w:val="en-US"/>
         </w:rPr>
-        <w:t xml:space="preserve"> </w:t>
-      </w:r>
-      <w:proofErr w:type="spellStart"/>
+        <w:t xml:space="preserve"> блокиран</w:t>
+      </w:r>
+      <w:r>
+        <w:t>и</w:t>
+      </w:r>
       <w:r>
         <w:rPr>
           <w:lang w:val="en-US"/>
         </w:rPr>
-        <w:t>да</w:t>
-      </w:r>
-      <w:proofErr w:type="spellEnd"/>
+        <w:t xml:space="preserve"> по </w:t>
+      </w:r>
+      <w:r>
+        <w:t xml:space="preserve">различни </w:t>
+      </w:r>
       <w:r>
         <w:rPr>
           <w:lang w:val="en-US"/>
         </w:rPr>
-        <w:t xml:space="preserve"> </w:t>
-      </w:r>
-      <w:proofErr w:type="spellStart"/>
+        <w:t>причин</w:t>
+      </w:r>
+      <w:r>
+        <w:t>и</w:t>
+      </w:r>
       <w:r>
         <w:rPr>
           <w:lang w:val="en-US"/>
         </w:rPr>
-        <w:t>бъд</w:t>
-      </w:r>
-      <w:proofErr w:type="spellEnd"/>
-      <w:r>
-        <w:t>ат</w:t>
+        <w:t>, като например блокиран</w:t>
+      </w:r>
+      <w:r>
+        <w:t>и</w:t>
       </w:r>
       <w:r>
         <w:rPr>
           <w:lang w:val="en-US"/>
         </w:rPr>
-        <w:t xml:space="preserve"> </w:t>
-      </w:r>
-      <w:proofErr w:type="spellStart"/>
-      <w:r>
-        <w:rPr>
-          <w:lang w:val="en-US"/>
-        </w:rPr>
-        <w:t>блокиран</w:t>
-      </w:r>
-      <w:proofErr w:type="spellEnd"/>
-      <w:r>
-        <w:t>и</w:t>
-      </w:r>
-      <w:r>
-        <w:rPr>
-          <w:lang w:val="en-US"/>
-        </w:rPr>
-        <w:t xml:space="preserve"> </w:t>
-      </w:r>
-      <w:proofErr w:type="spellStart"/>
-      <w:r>
-        <w:rPr>
-          <w:lang w:val="en-US"/>
-        </w:rPr>
-        <w:t>по</w:t>
-      </w:r>
-      <w:proofErr w:type="spellEnd"/>
-      <w:r>
-        <w:rPr>
-          <w:lang w:val="en-US"/>
-        </w:rPr>
-        <w:t xml:space="preserve"> </w:t>
-      </w:r>
-      <w:r>
-        <w:t xml:space="preserve">различни </w:t>
-      </w:r>
-      <w:proofErr w:type="spellStart"/>
-      <w:r>
-        <w:rPr>
-          <w:lang w:val="en-US"/>
-        </w:rPr>
-        <w:t>причин</w:t>
-      </w:r>
-      <w:proofErr w:type="spellEnd"/>
-      <w:r>
-        <w:t>и</w:t>
-      </w:r>
-      <w:r>
-        <w:rPr>
-          <w:lang w:val="en-US"/>
-        </w:rPr>
-        <w:t xml:space="preserve">, </w:t>
-      </w:r>
-      <w:proofErr w:type="spellStart"/>
-      <w:r>
-        <w:rPr>
-          <w:lang w:val="en-US"/>
-        </w:rPr>
-        <w:t>като</w:t>
-      </w:r>
-      <w:proofErr w:type="spellEnd"/>
-      <w:r>
-        <w:rPr>
-          <w:lang w:val="en-US"/>
-        </w:rPr>
-        <w:t xml:space="preserve"> </w:t>
-      </w:r>
-      <w:proofErr w:type="spellStart"/>
-      <w:r>
-        <w:rPr>
-          <w:lang w:val="en-US"/>
-        </w:rPr>
-        <w:t>например</w:t>
-      </w:r>
-      <w:proofErr w:type="spellEnd"/>
-      <w:r>
-        <w:rPr>
-          <w:lang w:val="en-US"/>
-        </w:rPr>
-        <w:t xml:space="preserve"> </w:t>
-      </w:r>
-      <w:proofErr w:type="spellStart"/>
-      <w:r>
-        <w:rPr>
-          <w:lang w:val="en-US"/>
-        </w:rPr>
-        <w:t>блокиран</w:t>
-      </w:r>
-      <w:proofErr w:type="spellEnd"/>
-      <w:r>
-        <w:t>и</w:t>
-      </w:r>
-      <w:r>
-        <w:rPr>
-          <w:lang w:val="en-US"/>
-        </w:rPr>
-        <w:t xml:space="preserve"> </w:t>
-      </w:r>
-      <w:proofErr w:type="spellStart"/>
-      <w:r>
-        <w:rPr>
-          <w:lang w:val="en-US"/>
-        </w:rPr>
-        <w:t>за</w:t>
-      </w:r>
-      <w:proofErr w:type="spellEnd"/>
-      <w:r>
-        <w:rPr>
-          <w:lang w:val="en-US"/>
-        </w:rPr>
-        <w:t xml:space="preserve"> </w:t>
-      </w:r>
-      <w:proofErr w:type="spellStart"/>
-      <w:r>
-        <w:rPr>
-          <w:lang w:val="en-US"/>
-        </w:rPr>
-        <w:t>преглед</w:t>
-      </w:r>
-      <w:proofErr w:type="spellEnd"/>
-      <w:r>
-        <w:t xml:space="preserve">, доставка или фактуриране. Също така </w:t>
-      </w:r>
-      <w:proofErr w:type="spellStart"/>
-      <w:r>
-        <w:t>съствуват</w:t>
-      </w:r>
-      <w:proofErr w:type="spellEnd"/>
-      <w:r>
-        <w:t xml:space="preserve"> и </w:t>
+        <w:t xml:space="preserve"> за преглед</w:t>
+      </w:r>
+      <w:r>
+        <w:t xml:space="preserve">, доставка или фактуриране. Също така съствуват и </w:t>
       </w:r>
       <w:r>
         <w:t>просрочен</w:t>
@@ -8619,14 +6935,12 @@
         <w:lastRenderedPageBreak/>
         <w:t>Д</w:t>
       </w:r>
-      <w:proofErr w:type="spellStart"/>
       <w:r>
         <w:rPr>
           <w:lang w:val="en-US"/>
         </w:rPr>
         <w:t>окумент</w:t>
       </w:r>
-      <w:proofErr w:type="spellEnd"/>
       <w:r>
         <w:t>а</w:t>
       </w:r>
@@ -8634,381 +6948,215 @@
         <w:rPr>
           <w:lang w:val="en-US"/>
         </w:rPr>
+        <w:t xml:space="preserve"> за доставка е транзакционен документ, използва</w:t>
+      </w:r>
+      <w:r>
+        <w:t>н</w:t>
+      </w:r>
+      <w:r>
+        <w:rPr>
+          <w:lang w:val="en-US"/>
+        </w:rPr>
+        <w:t xml:space="preserve"> за управление на логистичната страна </w:t>
+      </w:r>
+      <w:r>
+        <w:t>по</w:t>
+      </w:r>
+      <w:r>
+        <w:rPr>
+          <w:lang w:val="en-US"/>
+        </w:rPr>
         <w:t xml:space="preserve"> </w:t>
       </w:r>
-      <w:proofErr w:type="spellStart"/>
+      <w:r>
+        <w:t xml:space="preserve">процеса </w:t>
+      </w:r>
       <w:r>
         <w:rPr>
           <w:lang w:val="en-US"/>
         </w:rPr>
-        <w:t>за</w:t>
-      </w:r>
-      <w:proofErr w:type="spellEnd"/>
-      <w:r>
-        <w:rPr>
-          <w:lang w:val="en-US"/>
-        </w:rPr>
+        <w:t>на поръчка.</w:t>
+      </w:r>
+      <w:r>
         <w:t xml:space="preserve"> </w:t>
       </w:r>
-      <w:proofErr w:type="spellStart"/>
-      <w:r>
-        <w:rPr>
-          <w:lang w:val="en-US"/>
-        </w:rPr>
-        <w:t>доставка</w:t>
-      </w:r>
-      <w:proofErr w:type="spellEnd"/>
-      <w:r>
-        <w:rPr>
-          <w:lang w:val="en-US"/>
-        </w:rPr>
-        <w:t xml:space="preserve"> е </w:t>
-      </w:r>
-      <w:proofErr w:type="spellStart"/>
-      <w:r>
-        <w:rPr>
-          <w:lang w:val="en-US"/>
-        </w:rPr>
-        <w:t>транзакционен</w:t>
-      </w:r>
-      <w:proofErr w:type="spellEnd"/>
-      <w:r>
-        <w:rPr>
-          <w:lang w:val="en-US"/>
-        </w:rPr>
+      <w:r>
+        <w:t>Това е дистрибуторската страна на модула за продажби</w:t>
+      </w:r>
+      <w:r>
+        <w:t>. Д</w:t>
+      </w:r>
+      <w:r>
+        <w:t>окумента за доставка позволява да</w:t>
+      </w:r>
+      <w:r>
+        <w:t xml:space="preserve"> се</w:t>
+      </w:r>
+      <w:r>
+        <w:t xml:space="preserve"> управляват функциите за опаковане и изпращане</w:t>
+      </w:r>
+      <w:r>
+        <w:t xml:space="preserve">. Създаването на доставка за </w:t>
+      </w:r>
+      <w:r>
+        <w:t>поръчка</w:t>
+      </w:r>
+      <w:r>
+        <w:t xml:space="preserve"> може да стане чрез</w:t>
+      </w:r>
+      <w:r>
+        <w:t xml:space="preserve"> ръчен процес, изпълнява</w:t>
+      </w:r>
+      <w:r>
+        <w:t>йки транзакцията</w:t>
+      </w:r>
+      <w:r>
+        <w:t xml:space="preserve"> VL01N</w:t>
+      </w:r>
+      <w:r>
+        <w:t xml:space="preserve">. </w:t>
+      </w:r>
+      <w:r>
+        <w:t>Потребителите могат също да създават колективн</w:t>
+      </w:r>
+      <w:r>
+        <w:t>и доставки</w:t>
+      </w:r>
+      <w:r>
+        <w:t xml:space="preserve">, като използват </w:t>
+      </w:r>
+      <w:r>
+        <w:t>транзакцията</w:t>
+      </w:r>
+      <w:r>
+        <w:t xml:space="preserve"> VL10A. Този метод обикновено се предпочита, тъй като VL10A може да се автоматизира чрез пакетно задание, което да се изпълнява периодично</w:t>
+      </w:r>
+      <w:r>
+        <w:t xml:space="preserve">. </w:t>
+      </w:r>
+      <w:r>
+        <w:t>След като документ</w:t>
+      </w:r>
+      <w:r>
         <w:t xml:space="preserve"> </w:t>
       </w:r>
-      <w:proofErr w:type="spellStart"/>
-      <w:r>
-        <w:rPr>
-          <w:lang w:val="en-US"/>
-        </w:rPr>
-        <w:t>документ</w:t>
-      </w:r>
-      <w:proofErr w:type="spellEnd"/>
-      <w:r>
-        <w:rPr>
-          <w:lang w:val="en-US"/>
-        </w:rPr>
-        <w:t xml:space="preserve">, </w:t>
-      </w:r>
-      <w:proofErr w:type="spellStart"/>
-      <w:r>
-        <w:rPr>
-          <w:lang w:val="en-US"/>
-        </w:rPr>
-        <w:t>използва</w:t>
-      </w:r>
-      <w:proofErr w:type="spellEnd"/>
-      <w:r>
-        <w:t>н</w:t>
-      </w:r>
-      <w:r>
-        <w:rPr>
-          <w:lang w:val="en-US"/>
-        </w:rPr>
+      <w:r>
+        <w:t xml:space="preserve">за доставка бъде създаден в системата, той автоматично </w:t>
+      </w:r>
+      <w:r>
+        <w:t xml:space="preserve">бива </w:t>
+      </w:r>
+      <w:r>
+        <w:t>свързан с първоначалната поръчка за продажба.</w:t>
+      </w:r>
+      <w:r>
         <w:t xml:space="preserve"> </w:t>
       </w:r>
-      <w:proofErr w:type="spellStart"/>
-      <w:r>
-        <w:rPr>
-          <w:lang w:val="en-US"/>
-        </w:rPr>
-        <w:t>за</w:t>
-      </w:r>
-      <w:proofErr w:type="spellEnd"/>
-      <w:r>
-        <w:rPr>
-          <w:lang w:val="en-US"/>
-        </w:rPr>
-        <w:t xml:space="preserve"> </w:t>
-      </w:r>
-      <w:proofErr w:type="spellStart"/>
-      <w:r>
-        <w:rPr>
-          <w:lang w:val="en-US"/>
-        </w:rPr>
-        <w:t>управление</w:t>
-      </w:r>
-      <w:proofErr w:type="spellEnd"/>
-      <w:r>
-        <w:rPr>
-          <w:lang w:val="en-US"/>
-        </w:rPr>
-        <w:t xml:space="preserve"> </w:t>
-      </w:r>
-      <w:proofErr w:type="spellStart"/>
-      <w:r>
-        <w:rPr>
-          <w:lang w:val="en-US"/>
-        </w:rPr>
-        <w:t>на</w:t>
-      </w:r>
-      <w:proofErr w:type="spellEnd"/>
-      <w:r>
-        <w:rPr>
-          <w:lang w:val="en-US"/>
-        </w:rPr>
-        <w:t xml:space="preserve"> </w:t>
-      </w:r>
-      <w:proofErr w:type="spellStart"/>
-      <w:r>
-        <w:rPr>
-          <w:lang w:val="en-US"/>
-        </w:rPr>
-        <w:t>логистичната</w:t>
-      </w:r>
-      <w:proofErr w:type="spellEnd"/>
-      <w:r>
-        <w:rPr>
-          <w:lang w:val="en-US"/>
-        </w:rPr>
-        <w:t xml:space="preserve"> </w:t>
-      </w:r>
-      <w:proofErr w:type="spellStart"/>
-      <w:r>
-        <w:rPr>
-          <w:lang w:val="en-US"/>
-        </w:rPr>
-        <w:t>страна</w:t>
-      </w:r>
-      <w:proofErr w:type="spellEnd"/>
-      <w:r>
-        <w:rPr>
-          <w:lang w:val="en-US"/>
-        </w:rPr>
-        <w:t xml:space="preserve"> </w:t>
-      </w:r>
-      <w:r>
-        <w:t>по</w:t>
-      </w:r>
-      <w:r>
-        <w:rPr>
-          <w:lang w:val="en-US"/>
-        </w:rPr>
-        <w:t xml:space="preserve"> </w:t>
-      </w:r>
-      <w:r>
-        <w:t xml:space="preserve">процеса </w:t>
-      </w:r>
-      <w:proofErr w:type="spellStart"/>
-      <w:r>
-        <w:rPr>
-          <w:lang w:val="en-US"/>
-        </w:rPr>
-        <w:t>на</w:t>
-      </w:r>
-      <w:proofErr w:type="spellEnd"/>
-      <w:r>
-        <w:rPr>
-          <w:lang w:val="en-US"/>
-        </w:rPr>
-        <w:t xml:space="preserve"> </w:t>
-      </w:r>
-      <w:proofErr w:type="spellStart"/>
-      <w:r>
-        <w:rPr>
-          <w:lang w:val="en-US"/>
-        </w:rPr>
-        <w:t>поръчка</w:t>
-      </w:r>
-      <w:proofErr w:type="spellEnd"/>
-      <w:r>
-        <w:rPr>
-          <w:lang w:val="en-US"/>
-        </w:rPr>
+      <w:r>
+        <w:t>Чрез функцията за документооборот</w:t>
+      </w:r>
+      <w:r>
+        <w:t>, показана на фигура 1.9,</w:t>
+      </w:r>
+      <w:r>
+        <w:t xml:space="preserve"> може лесно да</w:t>
+      </w:r>
+      <w:r>
+        <w:t xml:space="preserve"> се</w:t>
+      </w:r>
+      <w:r>
+        <w:t xml:space="preserve"> види кои доставки са създадени за дадена поръчка</w:t>
+      </w:r>
+      <w:r>
+        <w:t xml:space="preserve">. </w:t>
+      </w:r>
+      <w:r>
+        <w:t xml:space="preserve">Потокът на документи </w:t>
+      </w:r>
+      <w:r>
+        <w:t>проследява</w:t>
+      </w:r>
+      <w:r>
+        <w:t xml:space="preserve"> състоянието, както и навигация за детайлизиране</w:t>
+      </w:r>
+      <w:r>
+        <w:t xml:space="preserve">. </w:t>
+      </w:r>
+      <w:r>
+        <w:t xml:space="preserve">Ако поръчка </w:t>
+      </w:r>
+      <w:r>
+        <w:t xml:space="preserve">има </w:t>
+      </w:r>
+      <w:r>
+        <w:t>няколко редови позиции, всяка с различна дата на доставка, това в</w:t>
+      </w:r>
+      <w:r>
+        <w:t>о</w:t>
+      </w:r>
+      <w:r>
+        <w:t>д</w:t>
+      </w:r>
+      <w:r>
+        <w:t>и</w:t>
+      </w:r>
+      <w:r>
+        <w:t xml:space="preserve"> до отделни документи за доставка</w:t>
+      </w:r>
+      <w:r>
+        <w:t xml:space="preserve">та. </w:t>
+      </w:r>
+      <w:r>
+        <w:t>Индивидуалните доставки могат да се обработват с</w:t>
+      </w:r>
+      <w:r>
+        <w:t xml:space="preserve"> транзакцията</w:t>
+      </w:r>
+      <w:r>
+        <w:t xml:space="preserve"> VL02N,</w:t>
+      </w:r>
+      <w:r>
+        <w:t xml:space="preserve"> а </w:t>
+      </w:r>
+      <w:r>
+        <w:t>колективн</w:t>
+      </w:r>
+      <w:r>
+        <w:t>ите</w:t>
+      </w:r>
+      <w:r>
+        <w:t xml:space="preserve"> чрез VL060</w:t>
+      </w:r>
+      <w:r>
+        <w:t xml:space="preserve">. </w:t>
+      </w:r>
+      <w:r>
+        <w:t xml:space="preserve">Кой метод се използва зависи от това колко доставки се обработват за даден ден, </w:t>
+      </w:r>
+      <w:r>
+        <w:t xml:space="preserve">както и </w:t>
+      </w:r>
+      <w:r>
+        <w:t>с това как са настроени и управлявани физическите процеси</w:t>
+      </w:r>
+      <w:r>
         <w:t>.</w:t>
       </w:r>
       <w:r>
-        <w:t xml:space="preserve"> </w:t>
-      </w:r>
-      <w:r>
-        <w:t>Това е дистрибуторската страна на модула за продажби</w:t>
-      </w:r>
-      <w:r>
-        <w:t>. Д</w:t>
-      </w:r>
-      <w:r>
-        <w:t>окумента за доставка позволява да</w:t>
+        <w:t xml:space="preserve"> Има транзакции в SAP, които позволят да</w:t>
       </w:r>
       <w:r>
         <w:t xml:space="preserve"> се</w:t>
       </w:r>
       <w:r>
-        <w:t xml:space="preserve"> управляват функциите за опаковане и изпращане</w:t>
-      </w:r>
-      <w:r>
-        <w:t xml:space="preserve">. Създаването на доставка за </w:t>
-      </w:r>
-      <w:r>
-        <w:t>поръчка</w:t>
-      </w:r>
-      <w:r>
-        <w:t xml:space="preserve"> може да стане чрез</w:t>
-      </w:r>
-      <w:r>
-        <w:t xml:space="preserve"> ръчен процес, изпълнява</w:t>
-      </w:r>
-      <w:r>
-        <w:t>йки транзакцията</w:t>
-      </w:r>
-      <w:r>
-        <w:t xml:space="preserve"> VL01N</w:t>
-      </w:r>
-      <w:r>
-        <w:t xml:space="preserve">. </w:t>
-      </w:r>
-      <w:r>
-        <w:t>Потребителите могат също да създават колективн</w:t>
-      </w:r>
-      <w:r>
-        <w:t>и доставки</w:t>
-      </w:r>
-      <w:r>
-        <w:t xml:space="preserve">, като използват </w:t>
-      </w:r>
-      <w:r>
-        <w:t>транзакцията</w:t>
-      </w:r>
-      <w:r>
-        <w:t xml:space="preserve"> VL10A. Този метод обикновено се предпочита, тъй като VL10A може да се автоматизира чрез пакетно задание, което да се изпълнява периодично</w:t>
-      </w:r>
-      <w:r>
-        <w:t xml:space="preserve">. </w:t>
-      </w:r>
-      <w:r>
-        <w:t>След като документ</w:t>
-      </w:r>
-      <w:r>
-        <w:t xml:space="preserve"> </w:t>
-      </w:r>
-      <w:r>
-        <w:t xml:space="preserve">за доставка бъде създаден в системата, той автоматично </w:t>
-      </w:r>
-      <w:r>
-        <w:t xml:space="preserve">бива </w:t>
-      </w:r>
-      <w:r>
-        <w:t>свързан с първоначалната поръчка за продажба.</w:t>
-      </w:r>
-      <w:r>
-        <w:t xml:space="preserve"> </w:t>
-      </w:r>
-      <w:r>
-        <w:t>Чрез функцията за документооборот</w:t>
-      </w:r>
-      <w:r>
-        <w:t>, показана на фигура 1.9,</w:t>
-      </w:r>
-      <w:r>
-        <w:t xml:space="preserve"> може лесно да</w:t>
-      </w:r>
-      <w:r>
-        <w:t xml:space="preserve"> се</w:t>
-      </w:r>
-      <w:r>
-        <w:t xml:space="preserve"> види кои доставки са създадени за дадена поръчка</w:t>
-      </w:r>
-      <w:r>
-        <w:t xml:space="preserve">. </w:t>
-      </w:r>
-      <w:r>
-        <w:t xml:space="preserve">Потокът на документи </w:t>
-      </w:r>
-      <w:r>
-        <w:t>проследява</w:t>
-      </w:r>
-      <w:r>
-        <w:t xml:space="preserve"> състоянието, както и навигация за детайлизиране</w:t>
-      </w:r>
-      <w:r>
-        <w:t xml:space="preserve">. </w:t>
-      </w:r>
-      <w:r>
-        <w:t xml:space="preserve">Ако поръчка </w:t>
-      </w:r>
-      <w:r>
-        <w:t xml:space="preserve">има </w:t>
-      </w:r>
-      <w:r>
-        <w:t>няколко редови позиции, всяка с различна дата на доставка, това в</w:t>
-      </w:r>
-      <w:r>
-        <w:t>о</w:t>
-      </w:r>
-      <w:r>
-        <w:t>д</w:t>
-      </w:r>
-      <w:r>
-        <w:t>и</w:t>
-      </w:r>
-      <w:r>
-        <w:t xml:space="preserve"> до отделни документи за доставка</w:t>
-      </w:r>
-      <w:r>
-        <w:t xml:space="preserve">та. </w:t>
-      </w:r>
-      <w:r>
-        <w:t>Индивидуалните доставки могат да се обработват с</w:t>
-      </w:r>
-      <w:r>
-        <w:t xml:space="preserve"> транзакцията</w:t>
-      </w:r>
-      <w:r>
-        <w:t xml:space="preserve"> VL02N,</w:t>
-      </w:r>
-      <w:r>
-        <w:t xml:space="preserve"> а </w:t>
-      </w:r>
-      <w:r>
-        <w:t>колективн</w:t>
-      </w:r>
-      <w:r>
-        <w:t>ите</w:t>
-      </w:r>
-      <w:r>
-        <w:t xml:space="preserve"> чрез VL060</w:t>
-      </w:r>
-      <w:r>
-        <w:t xml:space="preserve">. </w:t>
-      </w:r>
-      <w:r>
-        <w:t xml:space="preserve">Кой метод се използва зависи от това колко доставки се обработват за даден ден, </w:t>
-      </w:r>
-      <w:r>
-        <w:t xml:space="preserve">както и </w:t>
-      </w:r>
-      <w:r>
-        <w:t>с това как са настроени и управлявани физическите процеси</w:t>
-      </w:r>
-      <w:r>
-        <w:t>.</w:t>
-      </w:r>
-      <w:r>
-        <w:t xml:space="preserve"> Има транзакции в SAP, които позволят да</w:t>
-      </w:r>
-      <w:r>
-        <w:t xml:space="preserve"> се</w:t>
-      </w:r>
-      <w:r>
         <w:t xml:space="preserve"> консолидират множество доставки до един и същ клиент</w:t>
       </w:r>
       <w:r>
-        <w:t xml:space="preserve">, </w:t>
-      </w:r>
-      <w:proofErr w:type="spellStart"/>
-      <w:r>
-        <w:t>обобно</w:t>
-      </w:r>
-      <w:proofErr w:type="spellEnd"/>
-      <w:r>
-        <w:t xml:space="preserve"> като пратка (</w:t>
-      </w:r>
-      <w:proofErr w:type="spellStart"/>
+        <w:t>, обобно като пратка (</w:t>
+      </w:r>
       <w:r>
         <w:t>shipment</w:t>
       </w:r>
-      <w:proofErr w:type="spellEnd"/>
       <w:r>
         <w:t xml:space="preserve">). </w:t>
       </w:r>
@@ -9130,23 +7278,7 @@
         <w:t>Екран за дейности на изпращане на поръчка за продажба</w:t>
       </w:r>
       <w:r>
-        <w:t xml:space="preserve">. Източник: </w:t>
-      </w:r>
-      <w:proofErr w:type="spellStart"/>
-      <w:r>
-        <w:t>Gartner</w:t>
-      </w:r>
-      <w:proofErr w:type="spellEnd"/>
-      <w:r>
-        <w:t xml:space="preserve">, </w:t>
-      </w:r>
-      <w:proofErr w:type="spellStart"/>
-      <w:r>
-        <w:t>Inc</w:t>
-      </w:r>
-      <w:proofErr w:type="spellEnd"/>
-      <w:r>
-        <w:t>. &lt;https://medium.com/</w:t>
+        <w:t>. Източник: Gartner, Inc. &lt;https://medium.com/</w:t>
       </w:r>
       <w:r>
         <w:t>сап</w:t>
@@ -9239,365 +7371,65 @@
         </w:rPr>
         <w:t xml:space="preserve"> </w:t>
       </w:r>
-      <w:proofErr w:type="spellStart"/>
       <w:r>
         <w:rPr>
           <w:lang w:val="en-US"/>
         </w:rPr>
-        <w:t>Документът</w:t>
-      </w:r>
-      <w:proofErr w:type="spellEnd"/>
+        <w:t>Документът за доставка предоставя функции, които позволяват поръчаните стоки или услуги да</w:t>
+      </w:r>
+      <w:r>
+        <w:t xml:space="preserve"> бъдат</w:t>
+      </w:r>
       <w:r>
         <w:rPr>
           <w:lang w:val="en-US"/>
         </w:rPr>
+        <w:t xml:space="preserve"> изпрат</w:t>
+      </w:r>
+      <w:r>
+        <w:t>ени</w:t>
+      </w:r>
+      <w:r>
+        <w:rPr>
+          <w:lang w:val="en-US"/>
+        </w:rPr>
+        <w:t xml:space="preserve"> до клиент.</w:t>
+      </w:r>
+      <w:r>
+        <w:t xml:space="preserve"> Д</w:t>
+      </w:r>
+      <w:r>
+        <w:rPr>
+          <w:lang w:val="en-US"/>
+        </w:rPr>
+        <w:t xml:space="preserve">окументът за фактуриране </w:t>
+      </w:r>
+      <w:r>
+        <w:t>е</w:t>
+      </w:r>
+      <w:r>
+        <w:rPr>
+          <w:lang w:val="en-US"/>
+        </w:rPr>
         <w:t xml:space="preserve"> </w:t>
       </w:r>
-      <w:proofErr w:type="spellStart"/>
+      <w:r>
+        <w:t xml:space="preserve">реалното </w:t>
+      </w:r>
       <w:r>
         <w:rPr>
           <w:lang w:val="en-US"/>
         </w:rPr>
-        <w:t>за</w:t>
-      </w:r>
-      <w:proofErr w:type="spellEnd"/>
+        <w:t>фактурира</w:t>
+      </w:r>
+      <w:r>
+        <w:t>не на</w:t>
+      </w:r>
       <w:r>
         <w:rPr>
           <w:lang w:val="en-US"/>
         </w:rPr>
-        <w:t xml:space="preserve"> </w:t>
-      </w:r>
-      <w:proofErr w:type="spellStart"/>
-      <w:r>
-        <w:rPr>
-          <w:lang w:val="en-US"/>
-        </w:rPr>
-        <w:t>доставка</w:t>
-      </w:r>
-      <w:proofErr w:type="spellEnd"/>
-      <w:r>
-        <w:rPr>
-          <w:lang w:val="en-US"/>
-        </w:rPr>
-        <w:t xml:space="preserve"> </w:t>
-      </w:r>
-      <w:proofErr w:type="spellStart"/>
-      <w:r>
-        <w:rPr>
-          <w:lang w:val="en-US"/>
-        </w:rPr>
-        <w:t>предоставя</w:t>
-      </w:r>
-      <w:proofErr w:type="spellEnd"/>
-      <w:r>
-        <w:rPr>
-          <w:lang w:val="en-US"/>
-        </w:rPr>
-        <w:t xml:space="preserve"> </w:t>
-      </w:r>
-      <w:proofErr w:type="spellStart"/>
-      <w:r>
-        <w:rPr>
-          <w:lang w:val="en-US"/>
-        </w:rPr>
-        <w:t>функции</w:t>
-      </w:r>
-      <w:proofErr w:type="spellEnd"/>
-      <w:r>
-        <w:rPr>
-          <w:lang w:val="en-US"/>
-        </w:rPr>
-        <w:t xml:space="preserve">, </w:t>
-      </w:r>
-      <w:proofErr w:type="spellStart"/>
-      <w:r>
-        <w:rPr>
-          <w:lang w:val="en-US"/>
-        </w:rPr>
-        <w:t>които</w:t>
-      </w:r>
-      <w:proofErr w:type="spellEnd"/>
-      <w:r>
-        <w:rPr>
-          <w:lang w:val="en-US"/>
-        </w:rPr>
-        <w:t xml:space="preserve"> </w:t>
-      </w:r>
-      <w:proofErr w:type="spellStart"/>
-      <w:r>
-        <w:rPr>
-          <w:lang w:val="en-US"/>
-        </w:rPr>
-        <w:t>позволяват</w:t>
-      </w:r>
-      <w:proofErr w:type="spellEnd"/>
-      <w:r>
-        <w:rPr>
-          <w:lang w:val="en-US"/>
-        </w:rPr>
-        <w:t xml:space="preserve"> </w:t>
-      </w:r>
-      <w:proofErr w:type="spellStart"/>
-      <w:r>
-        <w:rPr>
-          <w:lang w:val="en-US"/>
-        </w:rPr>
-        <w:t>поръчаните</w:t>
-      </w:r>
-      <w:proofErr w:type="spellEnd"/>
-      <w:r>
-        <w:rPr>
-          <w:lang w:val="en-US"/>
-        </w:rPr>
-        <w:t xml:space="preserve"> </w:t>
-      </w:r>
-      <w:proofErr w:type="spellStart"/>
-      <w:r>
-        <w:rPr>
-          <w:lang w:val="en-US"/>
-        </w:rPr>
-        <w:t>стоки</w:t>
-      </w:r>
-      <w:proofErr w:type="spellEnd"/>
-      <w:r>
-        <w:rPr>
-          <w:lang w:val="en-US"/>
-        </w:rPr>
-        <w:t xml:space="preserve"> </w:t>
-      </w:r>
-      <w:proofErr w:type="spellStart"/>
-      <w:r>
-        <w:rPr>
-          <w:lang w:val="en-US"/>
-        </w:rPr>
-        <w:t>или</w:t>
-      </w:r>
-      <w:proofErr w:type="spellEnd"/>
-      <w:r>
-        <w:rPr>
-          <w:lang w:val="en-US"/>
-        </w:rPr>
-        <w:t xml:space="preserve"> </w:t>
-      </w:r>
-      <w:proofErr w:type="spellStart"/>
-      <w:r>
-        <w:rPr>
-          <w:lang w:val="en-US"/>
-        </w:rPr>
-        <w:t>услуги</w:t>
-      </w:r>
-      <w:proofErr w:type="spellEnd"/>
-      <w:r>
-        <w:rPr>
-          <w:lang w:val="en-US"/>
-        </w:rPr>
-        <w:t xml:space="preserve"> </w:t>
-      </w:r>
-      <w:proofErr w:type="spellStart"/>
-      <w:r>
-        <w:rPr>
-          <w:lang w:val="en-US"/>
-        </w:rPr>
-        <w:t>да</w:t>
-      </w:r>
-      <w:proofErr w:type="spellEnd"/>
-      <w:r>
-        <w:t xml:space="preserve"> бъдат</w:t>
-      </w:r>
-      <w:r>
-        <w:rPr>
-          <w:lang w:val="en-US"/>
-        </w:rPr>
-        <w:t xml:space="preserve"> </w:t>
-      </w:r>
-      <w:proofErr w:type="spellStart"/>
-      <w:r>
-        <w:rPr>
-          <w:lang w:val="en-US"/>
-        </w:rPr>
-        <w:t>изпрат</w:t>
-      </w:r>
-      <w:r>
-        <w:t>ени</w:t>
-      </w:r>
-      <w:proofErr w:type="spellEnd"/>
-      <w:r>
-        <w:rPr>
-          <w:lang w:val="en-US"/>
-        </w:rPr>
-        <w:t xml:space="preserve"> до </w:t>
-      </w:r>
-      <w:proofErr w:type="spellStart"/>
-      <w:r>
-        <w:rPr>
-          <w:lang w:val="en-US"/>
-        </w:rPr>
-        <w:t>клиент</w:t>
-      </w:r>
-      <w:proofErr w:type="spellEnd"/>
-      <w:r>
-        <w:rPr>
-          <w:lang w:val="en-US"/>
-        </w:rPr>
-        <w:t>.</w:t>
-      </w:r>
-      <w:r>
-        <w:t xml:space="preserve"> Д</w:t>
-      </w:r>
-      <w:proofErr w:type="spellStart"/>
-      <w:r>
-        <w:rPr>
-          <w:lang w:val="en-US"/>
-        </w:rPr>
-        <w:t>окументът</w:t>
-      </w:r>
-      <w:proofErr w:type="spellEnd"/>
-      <w:r>
-        <w:rPr>
-          <w:lang w:val="en-US"/>
-        </w:rPr>
-        <w:t xml:space="preserve"> </w:t>
-      </w:r>
-      <w:proofErr w:type="spellStart"/>
-      <w:r>
-        <w:rPr>
-          <w:lang w:val="en-US"/>
-        </w:rPr>
-        <w:t>за</w:t>
-      </w:r>
-      <w:proofErr w:type="spellEnd"/>
-      <w:r>
-        <w:rPr>
-          <w:lang w:val="en-US"/>
-        </w:rPr>
-        <w:t xml:space="preserve"> </w:t>
-      </w:r>
-      <w:proofErr w:type="spellStart"/>
-      <w:r>
-        <w:rPr>
-          <w:lang w:val="en-US"/>
-        </w:rPr>
-        <w:t>фактуриране</w:t>
-      </w:r>
-      <w:proofErr w:type="spellEnd"/>
-      <w:r>
-        <w:rPr>
-          <w:lang w:val="en-US"/>
-        </w:rPr>
-        <w:t xml:space="preserve"> </w:t>
-      </w:r>
-      <w:r>
-        <w:t>е</w:t>
-      </w:r>
-      <w:r>
-        <w:rPr>
-          <w:lang w:val="en-US"/>
-        </w:rPr>
-        <w:t xml:space="preserve"> </w:t>
-      </w:r>
-      <w:r>
-        <w:t xml:space="preserve">реалното </w:t>
-      </w:r>
-      <w:proofErr w:type="spellStart"/>
-      <w:r>
-        <w:rPr>
-          <w:lang w:val="en-US"/>
-        </w:rPr>
-        <w:t>фактурира</w:t>
-      </w:r>
-      <w:proofErr w:type="spellEnd"/>
-      <w:r>
-        <w:t>не на</w:t>
-      </w:r>
-      <w:r>
-        <w:rPr>
-          <w:lang w:val="en-US"/>
-        </w:rPr>
-        <w:t xml:space="preserve"> </w:t>
-      </w:r>
-      <w:proofErr w:type="spellStart"/>
-      <w:r>
-        <w:rPr>
-          <w:lang w:val="en-US"/>
-        </w:rPr>
-        <w:t>клиента</w:t>
-      </w:r>
-      <w:proofErr w:type="spellEnd"/>
-      <w:r>
-        <w:rPr>
-          <w:lang w:val="en-US"/>
-        </w:rPr>
-        <w:t xml:space="preserve"> </w:t>
-      </w:r>
-      <w:proofErr w:type="spellStart"/>
-      <w:r>
-        <w:rPr>
-          <w:lang w:val="en-US"/>
-        </w:rPr>
-        <w:t>за</w:t>
-      </w:r>
-      <w:proofErr w:type="spellEnd"/>
-      <w:r>
-        <w:rPr>
-          <w:lang w:val="en-US"/>
-        </w:rPr>
-        <w:t xml:space="preserve"> </w:t>
-      </w:r>
-      <w:proofErr w:type="spellStart"/>
-      <w:r>
-        <w:rPr>
-          <w:lang w:val="en-US"/>
-        </w:rPr>
-        <w:t>тези</w:t>
-      </w:r>
-      <w:proofErr w:type="spellEnd"/>
-      <w:r>
-        <w:rPr>
-          <w:lang w:val="en-US"/>
-        </w:rPr>
-        <w:t xml:space="preserve"> </w:t>
-      </w:r>
-      <w:proofErr w:type="spellStart"/>
-      <w:r>
-        <w:rPr>
-          <w:lang w:val="en-US"/>
-        </w:rPr>
-        <w:t>стоки</w:t>
-      </w:r>
-      <w:proofErr w:type="spellEnd"/>
-      <w:r>
-        <w:rPr>
-          <w:lang w:val="en-US"/>
-        </w:rPr>
-        <w:t xml:space="preserve"> </w:t>
-      </w:r>
-      <w:proofErr w:type="spellStart"/>
-      <w:r>
-        <w:rPr>
-          <w:lang w:val="en-US"/>
-        </w:rPr>
-        <w:t>или</w:t>
-      </w:r>
-      <w:proofErr w:type="spellEnd"/>
-      <w:r>
-        <w:rPr>
-          <w:lang w:val="en-US"/>
-        </w:rPr>
-        <w:t xml:space="preserve"> </w:t>
-      </w:r>
-      <w:proofErr w:type="spellStart"/>
-      <w:r>
-        <w:rPr>
-          <w:lang w:val="en-US"/>
-        </w:rPr>
-        <w:t>услуги</w:t>
-      </w:r>
-      <w:proofErr w:type="spellEnd"/>
-      <w:r>
-        <w:rPr>
-          <w:lang w:val="en-US"/>
-        </w:rPr>
-        <w:t>.</w:t>
+        <w:t xml:space="preserve"> клиента за тези стоки или услуги.</w:t>
       </w:r>
       <w:r>
         <w:t xml:space="preserve"> О</w:t>
@@ -9713,23 +7545,7 @@
         <w:t>Примерен документ на фактура</w:t>
       </w:r>
       <w:r>
-        <w:t xml:space="preserve">. Източник: </w:t>
-      </w:r>
-      <w:proofErr w:type="spellStart"/>
-      <w:r>
-        <w:t>Gartner</w:t>
-      </w:r>
-      <w:proofErr w:type="spellEnd"/>
-      <w:r>
-        <w:t xml:space="preserve">, </w:t>
-      </w:r>
-      <w:proofErr w:type="spellStart"/>
-      <w:r>
-        <w:t>Inc</w:t>
-      </w:r>
-      <w:proofErr w:type="spellEnd"/>
-      <w:r>
-        <w:t>. &lt;https://medium.com/</w:t>
+        <w:t>. Източник: Gartner, Inc. &lt;https://medium.com/</w:t>
       </w:r>
       <w:r>
         <w:t>сап</w:t>
@@ -10109,15 +7925,7 @@
         <w:t xml:space="preserve">Връзки между документите на поръчка, доставка и фактура </w:t>
       </w:r>
       <w:r>
-        <w:t>(</w:t>
-      </w:r>
-      <w:proofErr w:type="spellStart"/>
-      <w:r>
-        <w:t>Anwar</w:t>
-      </w:r>
-      <w:proofErr w:type="spellEnd"/>
-      <w:r>
-        <w:t>, 2014).</w:t>
+        <w:t>(Anwar, 2014).</w:t>
       </w:r>
     </w:p>
     <w:p>
@@ -10158,32 +7966,39 @@
         <w:pStyle w:val="disbody"/>
       </w:pPr>
       <w:r>
+        <w:rPr>
+          <w:b/>
+          <w:bCs/>
+          <w:i/>
+          <w:iCs/>
+          <w:szCs w:val="28"/>
+        </w:rPr>
         <w:lastRenderedPageBreak/>
-        <w:t xml:space="preserve">организация на бизнес процесите съобразно възможностите на софтуерния продукт; </w:t>
-      </w:r>
-      <w:r>
-        <w:t> В редица предприятия мениджърите внедряват ERP система, за да нагодят бизнес процесите си спрямо особеностите на ERP системата. Въпреки, че подобен подход изглежда алогичен той се среща в практиката.</w:t>
+        <w:t>Изводи и обобщения към първа глава</w:t>
       </w:r>
     </w:p>
     <w:p>
       <w:pPr>
         <w:pStyle w:val="disbody"/>
       </w:pPr>
+      <w:r>
+        <w:t xml:space="preserve">организация на бизнес процесите съобразно възможностите на софтуерния продукт; </w:t>
+      </w:r>
+      <w:r>
+        <w:t> В редица предприятия мениджърите внедряват ERP система, за да нагодят бизнес процесите си спрямо особеностите на ERP системата. Въпреки, че подобен подход изглежда алогичен той се среща в практиката.</w:t>
+      </w:r>
     </w:p>
     <w:p>
       <w:pPr>
         <w:pStyle w:val="disbody"/>
       </w:pPr>
-      <w:r>
-        <w:t>В повечето случаи логистичните мениджъри се нуждаят от една „малка“ справка, за да вземат решение. Така например справка за движението на суровини и материали може веднага да покаже онези суровини и материали, които са закупени, но не са вложени в производство (залежават в склада).</w:t>
-      </w:r>
     </w:p>
     <w:p>
       <w:pPr>
         <w:pStyle w:val="disbody"/>
       </w:pPr>
       <w:r>
-        <w:t>Логистичен мениджър може да изведе справка „Продажби по дати“, за да направи тенденция на продажбите (в количествено изражение).</w:t>
+        <w:t>В повечето случаи логистичните мениджъри се нуждаят от една „малка“ справка, за да вземат решение. Така например справка за движението на суровини и материали може веднага да покаже онези суровини и материали, които са закупени, но не са вложени в производство (залежават в склада).</w:t>
       </w:r>
     </w:p>
     <w:p>
@@ -10191,7 +8006,7 @@
         <w:pStyle w:val="disbody"/>
       </w:pPr>
       <w:r>
-        <w:t>….</w:t>
+        <w:t>Логистичен мениджър може да изведе справка „Продажби по дати“, за да направи тенденция на продажбите (в количествено изражение).</w:t>
       </w:r>
     </w:p>
     <w:p>
@@ -10199,23 +8014,7 @@
         <w:pStyle w:val="disbody"/>
       </w:pPr>
       <w:r>
-        <w:t xml:space="preserve">В логистичната система възниква информация на различни места. Тази информация следва да се набира, структурира и съхранява в бази от данни. Най-често информацията се въвежда ръчно в средата на ERP (Enterprise </w:t>
-      </w:r>
-      <w:proofErr w:type="spellStart"/>
-      <w:r>
-        <w:t>Resource</w:t>
-      </w:r>
-      <w:proofErr w:type="spellEnd"/>
-      <w:r>
-        <w:t xml:space="preserve"> </w:t>
-      </w:r>
-      <w:proofErr w:type="spellStart"/>
-      <w:r>
-        <w:t>Planning</w:t>
-      </w:r>
-      <w:proofErr w:type="spellEnd"/>
-      <w:r>
-        <w:t>) система (наричана на български език автоматизирано или автоматично. Освен това, набраната информация се използва от логистичните мениджъри за вземане на решения.</w:t>
+        <w:t>….</w:t>
       </w:r>
     </w:p>
     <w:p>
@@ -10223,7 +8022,7 @@
         <w:pStyle w:val="disbody"/>
       </w:pPr>
       <w:r>
-        <w:t>Някои производствени предприятия получават ежедневно поръчки от своите клиенти по телефон. Поръчките се въвеждат от служител на производственото предприятие в корпоративна ERP система. В края на деня се извежда справка, съдържаща обобщена информация.</w:t>
+        <w:t>В логистичната система възниква информация на различни места. Тази информация следва да се набира, структурира и съхранява в бази от данни. Най-често информацията се въвежда ръчно в средата на ERP (Enterprise Resource Planning) система (наричана на български език автоматизирано или автоматично. Освен това, набраната информация се използва от логистичните мениджъри за вземане на решения.</w:t>
       </w:r>
     </w:p>
     <w:p>
@@ -10231,7 +8030,7 @@
         <w:pStyle w:val="disbody"/>
       </w:pPr>
       <w:r>
-        <w:t>Набирането на информация за поръчки от клиенти от дистрибуторите в определени случаи се извършва чрез мобилни терминали. Тези терминали могат да предават данни към централизирана ERP система онлайн (в реално време) или офлайн. В първия случай логистичният мениджър има по всяко време актуална информация за получените поръчки.</w:t>
+        <w:t>Някои производствени предприятия получават ежедневно поръчки от своите клиенти по телефон. Поръчките се въвеждат от служител на производственото предприятие в корпоративна ERP система. В края на деня се извежда справка, съдържаща обобщена информация.</w:t>
       </w:r>
     </w:p>
     <w:p>
@@ -10239,11 +8038,7 @@
         <w:pStyle w:val="disbody"/>
       </w:pPr>
       <w:r>
-        <w:t xml:space="preserve">Получаването на заявка от клиент в онлайн система е обичайна </w:t>
-      </w:r>
-      <w:r>
-        <w:lastRenderedPageBreak/>
-        <w:t>практика. Най-често онлайн системата не е директно свързана с ERP системата на търговеца. Обикновено получените заявки се одобряват, преди да се прехвърлят в ERP системата.</w:t>
+        <w:t>Набирането на информация за поръчки от клиенти от дистрибуторите в определени случаи се извършва чрез мобилни терминали. Тези терминали могат да предават данни към централизирана ERP система онлайн (в реално време) или офлайн. В първия случай логистичният мениджър има по всяко време актуална информация за получените поръчки.</w:t>
       </w:r>
     </w:p>
     <w:p>
@@ -10251,10 +8046,8 @@
         <w:pStyle w:val="disbody"/>
       </w:pPr>
       <w:r>
-        <w:t xml:space="preserve">Трето, усъвършенстване на мобилните връзки; </w:t>
-      </w:r>
-      <w:r>
-        <w:t> Стремежът на редица предприятия е да накарат своите клиенти да въвеждат поръчки в онлайн система, вместо да звънят по телефона. В този случай се използва „свободното“ време на клиента за въвеждане на поръчка. Редица пицарии предлагат отстъпка при поръчване онлайн.</w:t>
+        <w:lastRenderedPageBreak/>
+        <w:t>Получаването на заявка от клиент в онлайн система е обичайна практика. Най-често онлайн системата не е директно свързана с ERP системата на търговеца. Обикновено получените заявки се одобряват, преди да се прехвърлят в ERP системата.</w:t>
       </w:r>
     </w:p>
     <w:p>
@@ -10262,7 +8055,10 @@
         <w:pStyle w:val="disbody"/>
       </w:pPr>
       <w:r>
-        <w:t>Така на пример куриерските компании интегрират своите корпоративни системи с уеб сайт, където клиентите могат сами както да създават товарителници, така и да проверят придвижването на своята пратка по номер на товарителница.</w:t>
+        <w:t xml:space="preserve">Трето, усъвършенстване на мобилните връзки; </w:t>
+      </w:r>
+      <w:r>
+        <w:t> Стремежът на редица предприятия е да накарат своите клиенти да въвеждат поръчки в онлайн система, вместо да звънят по телефона. В този случай се използва „свободното“ време на клиента за въвеждане на поръчка. Редица пицарии предлагат отстъпка при поръчване онлайн.</w:t>
       </w:r>
     </w:p>
     <w:p>
@@ -10270,7 +8066,7 @@
         <w:pStyle w:val="disbody"/>
       </w:pPr>
       <w:r>
-        <w:t>…..</w:t>
+        <w:t>Така на пример куриерските компании интегрират своите корпоративни системи с уеб сайт, където клиентите могат сами както да създават товарителници, така и да проверят придвижването на своята пратка по номер на товарителница.</w:t>
       </w:r>
     </w:p>
     <w:p>
@@ -10278,7 +8074,7 @@
         <w:pStyle w:val="disbody"/>
       </w:pPr>
       <w:r>
-        <w:t>Перспективите в развитието им в рамките на логистичната система могат да се обобщят до:</w:t>
+        <w:t>…..</w:t>
       </w:r>
     </w:p>
     <w:p>
@@ -10286,7 +8082,7 @@
         <w:pStyle w:val="disbody"/>
       </w:pPr>
       <w:r>
-        <w:t>1. Информационна интеграция на основата на Интернет и глобален мониторинг на материалните потоци;</w:t>
+        <w:t>Перспективите в развитието им в рамките на логистичната система могат да се обобщят до:</w:t>
       </w:r>
     </w:p>
     <w:p>
@@ -10294,15 +8090,7 @@
         <w:pStyle w:val="disbody"/>
       </w:pPr>
       <w:r>
-        <w:t xml:space="preserve"> Повечето куриерски компании позволяват проследяване на пратка по номер на товарителница. Повечето превозвачи на контейнери (като например </w:t>
-      </w:r>
-      <w:proofErr w:type="spellStart"/>
-      <w:r>
-        <w:t>Maersk</w:t>
-      </w:r>
-      <w:proofErr w:type="spellEnd"/>
-      <w:r>
-        <w:t>) позволяват онлайн проследяване на контейнер по номер на контейнер.</w:t>
+        <w:t>1. Информационна интеграция на основата на Интернет и глобален мониторинг на материалните потоци;</w:t>
       </w:r>
     </w:p>
     <w:p>
@@ -10310,31 +8098,25 @@
         <w:pStyle w:val="disbody"/>
       </w:pPr>
       <w:r>
+        <w:t> Повечето куриерски компании позволяват проследяване на пратка по номер на товарителница. Повечето превозвачи на контейнери (като например Maersk) позволяват онлайн проследяване на контейнер по номер на контейнер.</w:t>
+      </w:r>
+    </w:p>
+    <w:p>
+      <w:pPr>
+        <w:pStyle w:val="disbody"/>
+      </w:pPr>
+      <w:r>
         <w:rPr>
           <w:szCs w:val="28"/>
         </w:rPr>
-        <w:t xml:space="preserve">оптимална </w:t>
-      </w:r>
-      <w:proofErr w:type="spellStart"/>
-      <w:r>
-        <w:rPr>
-          <w:szCs w:val="28"/>
-        </w:rPr>
-        <w:t>маршрутизация</w:t>
-      </w:r>
-      <w:proofErr w:type="spellEnd"/>
-      <w:r>
-        <w:rPr>
-          <w:szCs w:val="28"/>
-        </w:rPr>
-        <w:t>; Използването на устройства за навигация в автомобили е обичайна практика. В този случай устройството има вградена GPS антена. Американското правителство плаща 400 млн. долара годишно за поддържане на спътниците, за да може всички потребители да ползват устройствата си с GPS антена безплатно. Повечето смарт телефони имат вградена GPS антена.</w:t>
-      </w:r>
-      <w:r>
-        <w:t xml:space="preserve"> Използването на устройства за навигация в автомобили е обичайна практика. В този случай устройството има вградена GPS антена. Американското правителство плаща 400 млн. долара годишно за поддържане на спътниците, за да може всички </w:t>
+        <w:t>оптимална маршрутизация; Използването на устройства за навигация в автомобили е обичайна практика. В този случай устройството има вградена GPS антена. Американското правителство плаща 400 млн. долара годишно за поддържане на спътниците, за да може всички потребители да ползват устройствата си с GPS антена безплатно. Повечето смарт телефони имат вградена GPS антена.</w:t>
+      </w:r>
+      <w:r>
+        <w:t xml:space="preserve"> Използването на устройства за навигация в автомобили е обичайна практика. В този случай устройството има вградена GPS антена. Американското правителство плаща 400 млн. </w:t>
       </w:r>
       <w:r>
         <w:lastRenderedPageBreak/>
-        <w:t>потребители да ползват устройствата си с GPS антена безплатно. Повечето смарт телефони имат вградена GPS антена.(6) определяне на оптималната продължителност на логистичния цикъл;(7) оптимизация на процедурите по набиране, обработка и изпълнение на заявки;(8) оптимизация на параметрите на системите за управление на запаси;(9) оптимален избор на превозвач, експедитор или доставчик.</w:t>
+        <w:t>долара годишно за поддържане на спътниците, за да може всички потребители да ползват устройствата си с GPS антена безплатно. Повечето смарт телефони имат вградена GPS антена.(6) определяне на оптималната продължителност на логистичния цикъл;(7) оптимизация на процедурите по набиране, обработка и изпълнение на заявки;(8) оптимизация на параметрите на системите за управление на запаси;(9) оптимален избор на превозвач, експедитор или доставчик.</w:t>
       </w:r>
     </w:p>
     <w:p>

--- a/thesis/thesis_draft.docx
+++ b/thesis/thesis_draft.docx
@@ -62,7 +62,7 @@
                 <v:shape id="_x0000_i1025" type="#_x0000_t75" style="width:1in;height:1in" o:ole="">
                   <v:imagedata r:id="rId8" o:title=""/>
                 </v:shape>
-                <o:OLEObject Type="Embed" ProgID="PBrush" ShapeID="_x0000_i1025" DrawAspect="Content" ObjectID="_1737875603" r:id="rId9"/>
+                <o:OLEObject Type="Embed" ProgID="PBrush" ShapeID="_x0000_i1025" DrawAspect="Content" ObjectID="_1737956026" r:id="rId9"/>
               </w:object>
             </w:r>
           </w:p>
@@ -764,99 +764,44 @@
         </w:numPr>
       </w:pPr>
       <w:r>
-        <w:t>Осигуряването на мониторинг на материалните потоци и необходимата информация в реално време;</w:t>
-      </w:r>
+        <w:rPr>
+          <w:lang w:val="en-US"/>
+        </w:rPr>
+        <w:t>o</w:t>
+      </w:r>
+      <w:proofErr w:type="spellStart"/>
+      <w:r>
+        <w:t>сигуряването</w:t>
+      </w:r>
+      <w:proofErr w:type="spellEnd"/>
+      <w:r>
+        <w:t xml:space="preserve"> на мониторинг на материалните потоци и необходимата информация в реално </w:t>
+      </w:r>
+      <w:proofErr w:type="gramStart"/>
+      <w:r>
+        <w:t>време;</w:t>
+      </w:r>
+      <w:proofErr w:type="gramEnd"/>
     </w:p>
     <w:p>
       <w:pPr>
         <w:pStyle w:val="disbody"/>
-        <w:ind w:firstLine="0"/>
-        <w:rPr>
-          <w:lang w:val="en-US"/>
-        </w:rPr>
       </w:pPr>
       <w:r>
         <w:rPr>
           <w:b/>
           <w:bCs/>
-          <w:szCs w:val="28"/>
-        </w:rPr>
-        <w:t xml:space="preserve">Обект на дисертационното изследване </w:t>
-      </w:r>
-      <w:r>
-        <w:rPr>
-          <w:szCs w:val="28"/>
-        </w:rPr>
-        <w:t>е информацията за състоянието</w:t>
-      </w:r>
-      <w:r>
-        <w:rPr>
-          <w:szCs w:val="28"/>
-        </w:rPr>
-        <w:t>,</w:t>
-      </w:r>
-      <w:r>
-        <w:rPr>
-          <w:szCs w:val="28"/>
-        </w:rPr>
-        <w:t xml:space="preserve"> характеристиките</w:t>
-      </w:r>
-      <w:r>
-        <w:rPr>
-          <w:szCs w:val="28"/>
-        </w:rPr>
-        <w:t xml:space="preserve"> и управлението</w:t>
-      </w:r>
-      <w:r>
-        <w:rPr>
-          <w:szCs w:val="28"/>
-        </w:rPr>
-        <w:t xml:space="preserve"> на поръчките от клиенти в производствено предприятие, </w:t>
-      </w:r>
-      <w:r>
-        <w:rPr>
-          <w:szCs w:val="28"/>
-        </w:rPr>
-        <w:t>въз основа на</w:t>
-      </w:r>
-      <w:r>
-        <w:rPr>
-          <w:szCs w:val="28"/>
-        </w:rPr>
-        <w:t xml:space="preserve"> които се извършват логистични видове дейности по физическо товарене, разтоварване, превозване </w:t>
-      </w:r>
-      <w:r>
-        <w:rPr>
-          <w:szCs w:val="28"/>
-        </w:rPr>
-        <w:t xml:space="preserve">на </w:t>
-      </w:r>
-      <w:r>
-        <w:t>стоково материални ценности.</w:t>
-      </w:r>
-      <w:r>
-        <w:rPr>
-          <w:lang w:val="en-US"/>
-        </w:rPr>
+        </w:rPr>
+        <w:t>Обект на дисертационното изследване</w:t>
+      </w:r>
+      <w:r>
         <w:t xml:space="preserve"> </w:t>
       </w:r>
       <w:r>
-        <w:t xml:space="preserve">Също така и </w:t>
-      </w:r>
-      <w:r>
-        <w:rPr>
-          <w:lang w:val="en-US"/>
-        </w:rPr>
-        <w:t>методите за набиране, съхраняване, обработка и разпространение на</w:t>
-      </w:r>
-      <w:r>
-        <w:t xml:space="preserve"> тази</w:t>
-      </w:r>
-      <w:r>
-        <w:rPr>
-          <w:lang w:val="en-US"/>
-        </w:rPr>
-        <w:t xml:space="preserve"> информация.</w:t>
+        <w:t>е информацията за състоянието, характеристиките и управлението на поръчките от клиенти в производствено предприятие, въз основа на които се извършват логистични видове дейности по физическо товарене, разтоварване, превозване на стоково материални ценности.</w:t>
+      </w:r>
+      <w:r>
+        <w:t xml:space="preserve"> Също така и методите за набиране, съхраняване, обработка и разпространение на тази информация.</w:t>
       </w:r>
     </w:p>
     <w:p>
@@ -1409,15 +1354,6 @@
         </w:rPr>
         <w:t>сигуряват възможност за електронен обмен на данни между участниците в логистичния процес чрез съвременни изчислителни ресурси и високоскоростни канали за пренос на данни.</w:t>
       </w:r>
-    </w:p>
-    <w:p>
-      <w:pPr>
-        <w:pStyle w:val="disbody"/>
-        <w:ind w:firstLine="0"/>
-        <w:rPr>
-          <w:lang w:val="en-US"/>
-        </w:rPr>
-      </w:pPr>
     </w:p>
     <w:p>
       <w:pPr>
@@ -1525,11 +1461,11 @@
         <w:t>заявките</w:t>
       </w:r>
       <w:r>
-        <w:t xml:space="preserve"> на клиента. Веригата на доставки включва не само производителя и доставчиците, но и превозвачите, складовете, търговците на дребно и самите клиенти“. Ganeshan and Harrison, пък дефинират веригата за доставки, като: „мрежа от </w:t>
+        <w:t xml:space="preserve"> на клиента. Веригата на доставки включва не само производителя и доставчиците, но и превозвачите, складовете, търговците на дребно и самите клиенти“. Ganeshan and Harrison, пък дефинират веригата за доставки, като: „мрежа от съоръжения и възможности за дистрибуция, която изпълнява функциите на </w:t>
       </w:r>
       <w:r>
         <w:lastRenderedPageBreak/>
-        <w:t>съоръжения и възможности за дистрибуция, която изпълнява функциите на доставка на материали, превръщането на тези материали в междинни и готови продукти и разпространението на тези готови продукти на клиентите.“</w:t>
+        <w:t>доставка на материали, превръщането на тези материали в междинни и готови продукти и разпространението на тези готови продукти на клиентите.“</w:t>
       </w:r>
       <w:r>
         <w:rPr>
@@ -1717,15 +1653,15 @@
         <w:t>Управлението на веригата за доставки представлява</w:t>
       </w:r>
       <w:r>
-        <w:t xml:space="preserve"> надзор</w:t>
-      </w:r>
-      <w:r>
-        <w:t>а</w:t>
-      </w:r>
-      <w:r>
         <w:t xml:space="preserve"> </w:t>
       </w:r>
       <w:r>
+        <w:t>прегледа</w:t>
+      </w:r>
+      <w:r>
+        <w:t xml:space="preserve"> </w:t>
+      </w:r>
+      <w:r>
         <w:t>над</w:t>
       </w:r>
       <w:r>
@@ -1746,18 +1682,293 @@
         </w:rPr>
         <w:t xml:space="preserve"> </w:t>
       </w:r>
+      <w:proofErr w:type="spellStart"/>
       <w:r>
         <w:rPr>
           <w:lang w:val="en-US"/>
         </w:rPr>
-        <w:t>Практиката за управление на веригата за доставки черпи до голяма степен от областите на индустриалното, системното инженерство, управлението на операциите, логистиката, информационните технологии.</w:t>
-      </w:r>
+        <w:t>Практиката</w:t>
+      </w:r>
+      <w:proofErr w:type="spellEnd"/>
       <w:r>
         <w:rPr>
           <w:lang w:val="en-US"/>
         </w:rPr>
         <w:t xml:space="preserve"> </w:t>
       </w:r>
+      <w:proofErr w:type="spellStart"/>
+      <w:r>
+        <w:rPr>
+          <w:lang w:val="en-US"/>
+        </w:rPr>
+        <w:t>за</w:t>
+      </w:r>
+      <w:proofErr w:type="spellEnd"/>
+      <w:r>
+        <w:rPr>
+          <w:lang w:val="en-US"/>
+        </w:rPr>
+        <w:t xml:space="preserve"> </w:t>
+      </w:r>
+      <w:proofErr w:type="spellStart"/>
+      <w:r>
+        <w:rPr>
+          <w:lang w:val="en-US"/>
+        </w:rPr>
+        <w:t>управление</w:t>
+      </w:r>
+      <w:proofErr w:type="spellEnd"/>
+      <w:r>
+        <w:rPr>
+          <w:lang w:val="en-US"/>
+        </w:rPr>
+        <w:t xml:space="preserve"> </w:t>
+      </w:r>
+      <w:proofErr w:type="spellStart"/>
+      <w:r>
+        <w:rPr>
+          <w:lang w:val="en-US"/>
+        </w:rPr>
+        <w:t>на</w:t>
+      </w:r>
+      <w:proofErr w:type="spellEnd"/>
+      <w:r>
+        <w:rPr>
+          <w:lang w:val="en-US"/>
+        </w:rPr>
+        <w:t xml:space="preserve"> </w:t>
+      </w:r>
+      <w:proofErr w:type="spellStart"/>
+      <w:r>
+        <w:rPr>
+          <w:lang w:val="en-US"/>
+        </w:rPr>
+        <w:t>веригата</w:t>
+      </w:r>
+      <w:proofErr w:type="spellEnd"/>
+      <w:r>
+        <w:rPr>
+          <w:lang w:val="en-US"/>
+        </w:rPr>
+        <w:t xml:space="preserve"> </w:t>
+      </w:r>
+      <w:proofErr w:type="spellStart"/>
+      <w:r>
+        <w:rPr>
+          <w:lang w:val="en-US"/>
+        </w:rPr>
+        <w:t>за</w:t>
+      </w:r>
+      <w:proofErr w:type="spellEnd"/>
+      <w:r>
+        <w:rPr>
+          <w:lang w:val="en-US"/>
+        </w:rPr>
+        <w:t xml:space="preserve"> </w:t>
+      </w:r>
+      <w:proofErr w:type="spellStart"/>
+      <w:r>
+        <w:rPr>
+          <w:lang w:val="en-US"/>
+        </w:rPr>
+        <w:t>доставки</w:t>
+      </w:r>
+      <w:proofErr w:type="spellEnd"/>
+      <w:r>
+        <w:t xml:space="preserve"> </w:t>
+      </w:r>
+      <w:r>
+        <w:t>до голяма степен</w:t>
+      </w:r>
+      <w:r>
+        <w:rPr>
+          <w:lang w:val="en-US"/>
+        </w:rPr>
+        <w:t xml:space="preserve"> </w:t>
+      </w:r>
+      <w:r>
+        <w:t>приема практика</w:t>
+      </w:r>
+      <w:r>
+        <w:rPr>
+          <w:lang w:val="en-US"/>
+        </w:rPr>
+        <w:t xml:space="preserve"> </w:t>
+      </w:r>
+      <w:proofErr w:type="spellStart"/>
+      <w:r>
+        <w:rPr>
+          <w:lang w:val="en-US"/>
+        </w:rPr>
+        <w:t>от</w:t>
+      </w:r>
+      <w:proofErr w:type="spellEnd"/>
+      <w:r>
+        <w:rPr>
+          <w:lang w:val="en-US"/>
+        </w:rPr>
+        <w:t xml:space="preserve"> </w:t>
+      </w:r>
+      <w:proofErr w:type="spellStart"/>
+      <w:r>
+        <w:rPr>
+          <w:lang w:val="en-US"/>
+        </w:rPr>
+        <w:t>областите</w:t>
+      </w:r>
+      <w:proofErr w:type="spellEnd"/>
+      <w:r>
+        <w:rPr>
+          <w:lang w:val="en-US"/>
+        </w:rPr>
+        <w:t xml:space="preserve"> </w:t>
+      </w:r>
+      <w:proofErr w:type="spellStart"/>
+      <w:r>
+        <w:rPr>
+          <w:lang w:val="en-US"/>
+        </w:rPr>
+        <w:t>на</w:t>
+      </w:r>
+      <w:proofErr w:type="spellEnd"/>
+      <w:r>
+        <w:rPr>
+          <w:lang w:val="en-US"/>
+        </w:rPr>
+        <w:t xml:space="preserve"> </w:t>
+      </w:r>
+      <w:proofErr w:type="spellStart"/>
+      <w:r>
+        <w:rPr>
+          <w:lang w:val="en-US"/>
+        </w:rPr>
+        <w:t>индустриалното</w:t>
+      </w:r>
+      <w:proofErr w:type="spellEnd"/>
+      <w:r>
+        <w:rPr>
+          <w:lang w:val="en-US"/>
+        </w:rPr>
+        <w:t xml:space="preserve">, </w:t>
+      </w:r>
+      <w:proofErr w:type="spellStart"/>
+      <w:r>
+        <w:rPr>
+          <w:lang w:val="en-US"/>
+        </w:rPr>
+        <w:t>системното</w:t>
+      </w:r>
+      <w:proofErr w:type="spellEnd"/>
+      <w:r>
+        <w:rPr>
+          <w:lang w:val="en-US"/>
+        </w:rPr>
+        <w:t xml:space="preserve"> </w:t>
+      </w:r>
+      <w:proofErr w:type="spellStart"/>
+      <w:r>
+        <w:rPr>
+          <w:lang w:val="en-US"/>
+        </w:rPr>
+        <w:t>инженерство</w:t>
+      </w:r>
+      <w:proofErr w:type="spellEnd"/>
+      <w:r>
+        <w:rPr>
+          <w:lang w:val="en-US"/>
+        </w:rPr>
+        <w:t xml:space="preserve">, </w:t>
+      </w:r>
+      <w:proofErr w:type="spellStart"/>
+      <w:r>
+        <w:rPr>
+          <w:lang w:val="en-US"/>
+        </w:rPr>
+        <w:t>управлението</w:t>
+      </w:r>
+      <w:proofErr w:type="spellEnd"/>
+      <w:r>
+        <w:rPr>
+          <w:lang w:val="en-US"/>
+        </w:rPr>
+        <w:t xml:space="preserve"> </w:t>
+      </w:r>
+      <w:proofErr w:type="spellStart"/>
+      <w:r>
+        <w:rPr>
+          <w:lang w:val="en-US"/>
+        </w:rPr>
+        <w:t>на</w:t>
+      </w:r>
+      <w:proofErr w:type="spellEnd"/>
+      <w:r>
+        <w:rPr>
+          <w:lang w:val="en-US"/>
+        </w:rPr>
+        <w:t xml:space="preserve"> </w:t>
+      </w:r>
+      <w:proofErr w:type="spellStart"/>
+      <w:r>
+        <w:rPr>
+          <w:lang w:val="en-US"/>
+        </w:rPr>
+        <w:t>операциите</w:t>
+      </w:r>
+      <w:proofErr w:type="spellEnd"/>
+      <w:r>
+        <w:rPr>
+          <w:lang w:val="en-US"/>
+        </w:rPr>
+        <w:t xml:space="preserve">, </w:t>
+      </w:r>
+      <w:proofErr w:type="spellStart"/>
+      <w:r>
+        <w:rPr>
+          <w:lang w:val="en-US"/>
+        </w:rPr>
+        <w:t>логистиката</w:t>
+      </w:r>
+      <w:proofErr w:type="spellEnd"/>
+      <w:r>
+        <w:rPr>
+          <w:lang w:val="en-US"/>
+        </w:rPr>
+        <w:t xml:space="preserve">, </w:t>
+      </w:r>
+      <w:proofErr w:type="spellStart"/>
+      <w:r>
+        <w:rPr>
+          <w:lang w:val="en-US"/>
+        </w:rPr>
+        <w:t>информационните</w:t>
+      </w:r>
+      <w:proofErr w:type="spellEnd"/>
+      <w:r>
+        <w:rPr>
+          <w:lang w:val="en-US"/>
+        </w:rPr>
+        <w:t xml:space="preserve"> </w:t>
+      </w:r>
+      <w:proofErr w:type="spellStart"/>
+      <w:r>
+        <w:rPr>
+          <w:lang w:val="en-US"/>
+        </w:rPr>
+        <w:t>технологии</w:t>
+      </w:r>
+      <w:proofErr w:type="spellEnd"/>
+      <w:r>
+        <w:rPr>
+          <w:lang w:val="en-US"/>
+        </w:rPr>
+        <w:t>.</w:t>
+      </w:r>
+      <w:r>
+        <w:rPr>
+          <w:lang w:val="en-US"/>
+        </w:rPr>
+        <w:t xml:space="preserve"> </w:t>
+      </w:r>
       <w:r>
         <w:t xml:space="preserve">Ролята на този модел е насочена към </w:t>
       </w:r>
@@ -1777,14 +1988,7 @@
         <w:rPr>
           <w:lang w:val="en-US"/>
         </w:rPr>
-        <w:t xml:space="preserve"> увеличаване на производителността, </w:t>
-      </w:r>
-      <w:r>
-        <w:rPr>
-          <w:lang w:val="en-US"/>
-        </w:rPr>
-        <w:lastRenderedPageBreak/>
-        <w:t>ефективността, навременността, намаляване на разходите за преработване.</w:t>
+        <w:t xml:space="preserve"> увеличаване на производителността, ефективността, навременността, намаляване на разходите за преработване.</w:t>
       </w:r>
     </w:p>
     <w:p>
@@ -1795,6 +1999,7 @@
         <w:rPr>
           <w:lang w:val="en-US"/>
         </w:rPr>
+        <w:lastRenderedPageBreak/>
         <w:t xml:space="preserve">ERP </w:t>
       </w:r>
       <w:r>
@@ -1843,7 +2048,19 @@
         <w:t>чрез</w:t>
       </w:r>
       <w:r>
-        <w:t xml:space="preserve"> който обменяме информация, подобрява</w:t>
+        <w:t xml:space="preserve"> който</w:t>
+      </w:r>
+      <w:r>
+        <w:t xml:space="preserve"> те</w:t>
+      </w:r>
+      <w:r>
+        <w:t xml:space="preserve"> обменя</w:t>
+      </w:r>
+      <w:r>
+        <w:t>т</w:t>
+      </w:r>
+      <w:r>
+        <w:t xml:space="preserve"> информация, подобрява</w:t>
       </w:r>
       <w:r>
         <w:t>ща</w:t>
@@ -1915,37 +2132,7 @@
         <w:t>те</w:t>
       </w:r>
       <w:r>
-        <w:t xml:space="preserve">. Разглеждайки предлагането с търсенето, </w:t>
-      </w:r>
-      <w:r>
-        <w:t>осигурявайки</w:t>
-      </w:r>
-      <w:r>
-        <w:t xml:space="preserve"> поток от информация, който определя, в кой момент трябва</w:t>
-      </w:r>
-      <w:r>
-        <w:t>т</w:t>
-      </w:r>
-      <w:r>
-        <w:t xml:space="preserve"> повече запаси или </w:t>
-      </w:r>
-      <w:r>
-        <w:t xml:space="preserve">например кои </w:t>
-      </w:r>
-      <w:r>
-        <w:t xml:space="preserve">продукти трябва да </w:t>
-      </w:r>
-      <w:r>
-        <w:t xml:space="preserve">биват предлагани в </w:t>
-      </w:r>
-      <w:r>
-        <w:t>определен момент</w:t>
-      </w:r>
-      <w:r>
         <w:t xml:space="preserve">. </w:t>
-      </w:r>
-      <w:r>
-        <w:t>Интегрираното планиране и изпълнение на процеса, необходим за оптимизиране на потока от материали, информация и финансов капитал, включва планиране на търсенето, снабдяване, производство, управление на запасите и съхранение, транспортиране или логистика, връщане на излишни или дефектни продукти.</w:t>
       </w:r>
     </w:p>
     <w:p>
@@ -1953,111 +2140,57 @@
         <w:pStyle w:val="disbody"/>
       </w:pPr>
       <w:r>
-        <w:t>У</w:t>
-      </w:r>
-      <w:r>
-        <w:t>правление на веригата за доставки</w:t>
-      </w:r>
-      <w:r>
-        <w:t xml:space="preserve"> се </w:t>
-      </w:r>
-      <w:r>
-        <w:t>използва за да осигуря</w:t>
-      </w:r>
-      <w:r>
-        <w:t>ване на</w:t>
-      </w:r>
-      <w:r>
-        <w:t xml:space="preserve"> непрекъснато снабдяване</w:t>
-      </w:r>
-      <w:r>
-        <w:t xml:space="preserve">, </w:t>
-      </w:r>
-      <w:r>
-        <w:t>управл</w:t>
-      </w:r>
-      <w:r>
-        <w:t>ение на</w:t>
-      </w:r>
-      <w:r>
-        <w:t xml:space="preserve"> договорните задължения и </w:t>
-      </w:r>
-      <w:r>
-        <w:t>предотвратяване на</w:t>
+        <w:t>И</w:t>
+      </w:r>
+      <w:r>
+        <w:t>нформация</w:t>
+      </w:r>
+      <w:r>
+        <w:t xml:space="preserve"> от анализа на </w:t>
+      </w:r>
+      <w:r>
+        <w:t xml:space="preserve">предлагане </w:t>
+      </w:r>
+      <w:r>
+        <w:t>и</w:t>
+      </w:r>
+      <w:r>
+        <w:t xml:space="preserve"> търсене,</w:t>
       </w:r>
       <w:r>
         <w:t xml:space="preserve"> </w:t>
       </w:r>
       <w:r>
-        <w:t xml:space="preserve">прекъсвания </w:t>
-      </w:r>
-      <w:r>
-        <w:t>в</w:t>
-      </w:r>
-      <w:r>
-        <w:t xml:space="preserve"> доставките. </w:t>
-      </w:r>
-      <w:r>
-        <w:t xml:space="preserve">Също така </w:t>
-      </w:r>
-      <w:r>
-        <w:t>управление на риска, спазва</w:t>
-      </w:r>
-      <w:r>
-        <w:t>нето на</w:t>
-      </w:r>
-      <w:r>
-        <w:t xml:space="preserve"> организационните разпоредби и споразумения.</w:t>
-      </w:r>
-      <w:r>
-        <w:t xml:space="preserve"> В</w:t>
-      </w:r>
-      <w:r>
-        <w:t xml:space="preserve"> зависимост от естеството на бизнес</w:t>
-      </w:r>
-      <w:r>
-        <w:t>а,</w:t>
-      </w:r>
-      <w:r>
-        <w:t xml:space="preserve"> </w:t>
-      </w:r>
-      <w:r>
-        <w:t xml:space="preserve">трябва да се спазват </w:t>
-      </w:r>
-      <w:r>
-        <w:t>индустриални и правителствени изисквания</w:t>
-      </w:r>
-      <w:r>
-        <w:t xml:space="preserve">, да се </w:t>
-      </w:r>
-      <w:r>
-        <w:t>извл</w:t>
-      </w:r>
-      <w:r>
-        <w:t>ичат</w:t>
-      </w:r>
-      <w:r>
-        <w:t xml:space="preserve"> анализ</w:t>
-      </w:r>
-      <w:r>
-        <w:t>и</w:t>
-      </w:r>
-      <w:r>
-        <w:t xml:space="preserve"> на поръчки</w:t>
-      </w:r>
-      <w:r>
-        <w:t>те</w:t>
-      </w:r>
-      <w:r>
-        <w:t>.</w:t>
+        <w:t>определя, в кой момент трябва</w:t>
+      </w:r>
+      <w:r>
+        <w:t>т</w:t>
+      </w:r>
+      <w:r>
+        <w:t xml:space="preserve"> повече запаси или </w:t>
+      </w:r>
+      <w:r>
+        <w:t xml:space="preserve">например кои </w:t>
+      </w:r>
+      <w:r>
+        <w:t xml:space="preserve">продукти трябва да </w:t>
+      </w:r>
+      <w:r>
+        <w:t xml:space="preserve">биват предлагани в </w:t>
+      </w:r>
+      <w:r>
+        <w:t>определен момент</w:t>
+      </w:r>
+      <w:r>
+        <w:t xml:space="preserve">. </w:t>
+      </w:r>
+      <w:r>
+        <w:t>Интегрираното планиране и изпълнение на процеса, необходим за оптимизиране на потока от материали, информация и финансов капитал, включва планиране на търсенето, снабдяване, производство, управление на запасите и съхранение, транспортиране или логистика, връщане на излишни или дефектни продукти.</w:t>
       </w:r>
     </w:p>
     <w:p>
       <w:pPr>
         <w:pStyle w:val="disbody"/>
-        <w:rPr>
-          <w:lang w:val="en-US"/>
-        </w:rPr>
       </w:pPr>
       <w:r>
         <w:t>У</w:t>
@@ -2066,37 +2199,135 @@
         <w:t>правление на веригата за доставки</w:t>
       </w:r>
       <w:r>
-        <w:rPr>
-          <w:lang w:val="en-US"/>
-        </w:rPr>
+        <w:t xml:space="preserve"> се </w:t>
+      </w:r>
+      <w:r>
+        <w:t>използва за осигуря</w:t>
+      </w:r>
+      <w:r>
+        <w:t>ване на</w:t>
+      </w:r>
+      <w:r>
+        <w:t xml:space="preserve"> непрекъснато снабдяване</w:t>
+      </w:r>
+      <w:r>
+        <w:t xml:space="preserve">, </w:t>
+      </w:r>
+      <w:r>
+        <w:t>управл</w:t>
+      </w:r>
+      <w:r>
+        <w:t>ение на</w:t>
+      </w:r>
+      <w:r>
+        <w:t xml:space="preserve"> договорните задължения и </w:t>
+      </w:r>
+      <w:r>
+        <w:t>предотвратяване на</w:t>
+      </w:r>
+      <w:r>
         <w:t xml:space="preserve"> </w:t>
       </w:r>
       <w:r>
-        <w:t xml:space="preserve">служи </w:t>
-      </w:r>
-      <w:r>
-        <w:t>за увеличаване на печалбата, увеличаване на паричния поток</w:t>
-      </w:r>
-      <w:r>
-        <w:t>, подобряване</w:t>
-      </w:r>
-      <w:r>
-        <w:t xml:space="preserve"> обслужването на клиентите, намаляване на оперативните разходи, подобряване на финансовите позиции</w:t>
-      </w:r>
-      <w:r>
-        <w:rPr>
-          <w:lang w:val="en-US"/>
-        </w:rPr>
+        <w:t xml:space="preserve">прекъсвания </w:t>
+      </w:r>
+      <w:r>
+        <w:t>в</w:t>
+      </w:r>
+      <w:r>
+        <w:t xml:space="preserve"> доставките. </w:t>
+      </w:r>
+      <w:r>
+        <w:t xml:space="preserve">Също така </w:t>
+      </w:r>
+      <w:r>
+        <w:t>управление на риска, спазва</w:t>
+      </w:r>
+      <w:r>
+        <w:t>нето на</w:t>
+      </w:r>
+      <w:r>
+        <w:t xml:space="preserve"> организационните разпоредби и споразумения.</w:t>
+      </w:r>
+      <w:r>
+        <w:t xml:space="preserve"> В</w:t>
+      </w:r>
+      <w:r>
+        <w:t xml:space="preserve"> зависимост от естеството на бизнес</w:t>
+      </w:r>
+      <w:r>
+        <w:t>а,</w:t>
+      </w:r>
+      <w:r>
+        <w:t xml:space="preserve"> </w:t>
+      </w:r>
+      <w:r>
+        <w:t xml:space="preserve">трябва да се спазват </w:t>
+      </w:r>
+      <w:r>
+        <w:t>индустриални и правителствени изисквания</w:t>
+      </w:r>
+      <w:r>
+        <w:t xml:space="preserve">, да се </w:t>
+      </w:r>
+      <w:r>
+        <w:t>извл</w:t>
+      </w:r>
+      <w:r>
+        <w:t>ичат</w:t>
+      </w:r>
+      <w:r>
+        <w:t xml:space="preserve"> анализ</w:t>
+      </w:r>
+      <w:r>
+        <w:t>и</w:t>
+      </w:r>
+      <w:r>
+        <w:t xml:space="preserve"> на поръчки</w:t>
+      </w:r>
+      <w:r>
+        <w:t>те</w:t>
+      </w:r>
+      <w:r>
         <w:t>.</w:t>
       </w:r>
     </w:p>
     <w:p>
       <w:pPr>
         <w:pStyle w:val="disbody"/>
-      </w:pPr>
-      <w:r>
-        <w:lastRenderedPageBreak/>
-        <w:t>Елемент на логистичната мрежа е логистичната верига, синоним на понятието верига на доставките. Тя се дефинира като линейно подредена съвкупност от обвързани помежду си логистични звена за придвижване на конкретни материални и съпътстващите ги потоци, свързани с производството и доставката на заявения от потребителя краен продукт.</w:t>
+        <w:rPr>
+          <w:lang w:val="en-US"/>
+        </w:rPr>
+      </w:pPr>
+      <w:r>
+        <w:t>У</w:t>
+      </w:r>
+      <w:r>
+        <w:t>правление на веригата за доставки</w:t>
+      </w:r>
+      <w:r>
+        <w:rPr>
+          <w:lang w:val="en-US"/>
+        </w:rPr>
+        <w:t xml:space="preserve"> </w:t>
+      </w:r>
+      <w:r>
+        <w:t xml:space="preserve">служи </w:t>
+      </w:r>
+      <w:r>
+        <w:t>за увеличаване на печалбата, увеличаване на паричния поток</w:t>
+      </w:r>
+      <w:r>
+        <w:t>, подобряване</w:t>
+      </w:r>
+      <w:r>
+        <w:t xml:space="preserve"> обслужването на клиентите, намаляване на оперативните разходи, подобряване на финансовите позиции</w:t>
+      </w:r>
+      <w:r>
+        <w:rPr>
+          <w:lang w:val="en-US"/>
+        </w:rPr>
+        <w:t>.</w:t>
       </w:r>
     </w:p>
     <w:p>
@@ -2104,7 +2335,11 @@
         <w:pStyle w:val="disbody"/>
       </w:pPr>
       <w:r>
-        <w:t xml:space="preserve">Проектирането на логистичната система е един от основните стратегически проблеми на логистиката и основна задача на логистичния мениджмънт. Системата трябва да осигурят ефективна реализация на логистичната функция на фирмата в съответствие с динамиката на вътрешната и външна среда. </w:t>
+        <w:t xml:space="preserve">Елемент на логистичната мрежа е логистичната верига, синоним на понятието верига на доставките. Тя се дефинира като линейно подредена </w:t>
+      </w:r>
+      <w:r>
+        <w:lastRenderedPageBreak/>
+        <w:t>съвкупност от обвързани помежду си логистични звена за придвижване на конкретни материални и съпътстващите ги потоци, свързани с производството и доставката на заявения от потребителя краен продукт.</w:t>
       </w:r>
     </w:p>
     <w:p>
@@ -2112,7 +2347,7 @@
         <w:pStyle w:val="disbody"/>
       </w:pPr>
       <w:r>
-        <w:t>Логистичният мениджмънт е тази част от веригите на доставки, която включва планиране, изпълнение и ефективен контрол на пласмент и съответните потоци от точката на зареждане до точката на потребление за удовлетворяване на изискванията по потребителите (CSCMP, Washington, 2006).</w:t>
+        <w:t xml:space="preserve">Проектирането на логистичната система е един от основните стратегически проблеми на логистиката и основна задача на логистичния мениджмънт. Системата трябва да осигурят ефективна реализация на логистичната функция на фирмата в съответствие с динамиката на вътрешната и външна среда. </w:t>
       </w:r>
     </w:p>
     <w:p>
@@ -2120,7 +2355,7 @@
         <w:pStyle w:val="disbody"/>
       </w:pPr>
       <w:r>
-        <w:t>Логистичният мениджмънт е процесът на планиране, организиране, координиране и регулиране на развитието на логистичната дейност във фирмата. Той е система от постоянно вземани стратегически, тактически и оперативни управленски решения свързани с изпълнението на логистичните операции, въздействия върху структурни звена, доставчици и др, изграждащи логистичната мрежа, за осигуряване на установените и потенциални конкурентни предимства чрез ефективно придвижване на материалите и съпътстващите ги потоци.</w:t>
+        <w:t>Логистичният мениджмънт е тази част от веригите на доставки, която включва планиране, изпълнение и ефективен контрол на пласмент и съответните потоци от точката на зареждане до точката на потребление за удовлетворяване на изискванията по потребителите (CSCMP, Washington, 2006).</w:t>
       </w:r>
     </w:p>
     <w:p>
@@ -2128,7 +2363,7 @@
         <w:pStyle w:val="disbody"/>
       </w:pPr>
       <w:r>
-        <w:t>Обслужването на потребителите и целият комплекс от логистични дейности следва да се осъществява на планова основа, съобразно финансовите възможности на фирмата, в рамките на възприета логистична технология и реализираща я информационно-управляваща система.</w:t>
+        <w:t>Логистичният мениджмънт е процесът на планиране, организиране, координиране и регулиране на развитието на логистичната дейност във фирмата. Той е система от постоянно вземани стратегически, тактически и оперативни управленски решения свързани с изпълнението на логистичните операции, въздействия върху структурни звена, доставчици и др, изграждащи логистичната мрежа, за осигуряване на установените и потенциални конкурентни предимства чрез ефективно придвижване на материалите и съпътстващите ги потоци.</w:t>
       </w:r>
     </w:p>
     <w:p>
@@ -2136,11 +2371,7 @@
         <w:pStyle w:val="disbody"/>
       </w:pPr>
       <w:r>
-        <w:t xml:space="preserve">В съвременната икономика логистичното планиране е задължителен елемент на произведено стопанската дейност на фирменото планиране. Основна задача на стратегическия логистичен план е реализация ла </w:t>
-      </w:r>
-      <w:r>
-        <w:lastRenderedPageBreak/>
-        <w:t xml:space="preserve">логистичната стратегия. </w:t>
+        <w:t>Обслужването на потребителите и целият комплекс от логистични дейности следва да се осъществява на планова основа, съобразно финансовите възможности на фирмата, в рамките на възприета логистична технология и реализираща я информационно-управляваща система.</w:t>
       </w:r>
     </w:p>
     <w:p>
@@ -2148,7 +2379,19 @@
         <w:pStyle w:val="disbody"/>
       </w:pPr>
       <w:r>
-        <w:t>Оптимизационните задачи в логистичното планиране за многобройни и разнообразни, но като основни могат да се разграничат отделни функционални области. Управление на поръчките – регламентиране и съчетаване на компонентите на цикъла на изпълнение на поръчките (приемане, обработка, доставка), избор на технически средства и технологии на приема, обработката и комплектоване на поръчките, внедряване на електронен обмен на данни, параметри на качеството на обслужване.</w:t>
+        <w:t xml:space="preserve">В съвременната икономика логистичното планиране е задължителен елемент на произведено стопанската дейност на фирменото планиране. Основна задача на стратегическия логистичен план е реализация ла логистичната стратегия. </w:t>
+      </w:r>
+    </w:p>
+    <w:p>
+      <w:pPr>
+        <w:pStyle w:val="disbody"/>
+      </w:pPr>
+      <w:r>
+        <w:t xml:space="preserve">Оптимизационните задачи в логистичното планиране за </w:t>
+      </w:r>
+      <w:r>
+        <w:lastRenderedPageBreak/>
+        <w:t>многобройни и разнообразни, но като основни могат да се разграничат отделни функционални области. Управление на поръчките – регламентиране и съчетаване на компонентите на цикъла на изпълнение на поръчките (приемане, обработка, доставка), избор на технически средства и технологии на приема, обработката и комплектоване на поръчките, внедряване на електронен обмен на данни, параметри на качеството на обслужване.</w:t>
       </w:r>
     </w:p>
     <w:p>
@@ -2196,7 +2439,13 @@
         <w:t>одел</w:t>
       </w:r>
       <w:r>
-        <w:t xml:space="preserve">а, илюстриран по долу, е изграден от няколко </w:t>
+        <w:t xml:space="preserve">, илюстриран </w:t>
+      </w:r>
+      <w:r>
+        <w:t>на фигура 1.10</w:t>
+      </w:r>
+      <w:r>
+        <w:t xml:space="preserve">, е изграден от няколко </w:t>
       </w:r>
       <w:r>
         <w:t>елемент</w:t>
@@ -2288,7 +2537,13 @@
         <w:pStyle w:val="disbody"/>
       </w:pPr>
       <w:r>
-        <w:t>Фиг. елементи на веригата от доставки</w:t>
+        <w:t>Фиг</w:t>
+      </w:r>
+      <w:r>
+        <w:t xml:space="preserve"> 1.10</w:t>
+      </w:r>
+      <w:r>
+        <w:t>. елементи на веригата от доставки</w:t>
       </w:r>
     </w:p>
     <w:p>
@@ -2407,7 +2662,10 @@
         <w:t xml:space="preserve">да </w:t>
       </w:r>
       <w:r>
-        <w:t>позволи взема</w:t>
+        <w:t>подпомогне</w:t>
+      </w:r>
+      <w:r>
+        <w:t xml:space="preserve"> взема</w:t>
       </w:r>
       <w:r>
         <w:t>не</w:t>
@@ -2479,10 +2737,22 @@
         <w:t>, това е само един от елементите в управлението на веригата за доставки.</w:t>
       </w:r>
       <w:r>
-        <w:t xml:space="preserve"> С</w:t>
-      </w:r>
-      <w:r>
-        <w:t>лед това</w:t>
+        <w:t xml:space="preserve"> </w:t>
+      </w:r>
+    </w:p>
+    <w:p>
+      <w:pPr>
+        <w:pStyle w:val="disbody"/>
+      </w:pPr>
+      <w:r>
+        <w:rPr>
+          <w:b/>
+          <w:bCs/>
+        </w:rPr>
+        <w:t>След</w:t>
+      </w:r>
+      <w:r>
+        <w:t xml:space="preserve"> това</w:t>
       </w:r>
       <w:r>
         <w:t xml:space="preserve"> е</w:t>
@@ -2494,19 +2764,31 @@
         <w:t>то</w:t>
       </w:r>
       <w:r>
-        <w:t xml:space="preserve"> на жизнения цикъл на продукта, който има </w:t>
-      </w:r>
-      <w:r>
-        <w:t>начало или „</w:t>
-      </w:r>
-      <w:r>
-        <w:t>раждане</w:t>
-      </w:r>
-      <w:r>
-        <w:t>“</w:t>
-      </w:r>
-      <w:r>
-        <w:t>, среда на живот си и окончателен край</w:t>
+        <w:t xml:space="preserve"> на жизнения цикъл на продукта,</w:t>
+      </w:r>
+      <w:r>
+        <w:t xml:space="preserve"> с етапи по </w:t>
+      </w:r>
+      <w:r>
+        <w:t>внедряване</w:t>
+      </w:r>
+      <w:r>
+        <w:t xml:space="preserve">, </w:t>
+      </w:r>
+      <w:r>
+        <w:t>растеж</w:t>
+      </w:r>
+      <w:r>
+        <w:t xml:space="preserve">, </w:t>
+      </w:r>
+      <w:r>
+        <w:t>зрялост</w:t>
+      </w:r>
+      <w:r>
+        <w:t xml:space="preserve"> и </w:t>
+      </w:r>
+      <w:r>
+        <w:t>спад</w:t>
       </w:r>
       <w:r>
         <w:t>.</w:t>

--- a/thesis/thesis_draft.docx
+++ b/thesis/thesis_draft.docx
@@ -62,7 +62,7 @@
                 <v:shape id="_x0000_i1025" type="#_x0000_t75" style="width:1in;height:1in" o:ole="">
                   <v:imagedata r:id="rId8" o:title=""/>
                 </v:shape>
-                <o:OLEObject Type="Embed" ProgID="PBrush" ShapeID="_x0000_i1025" DrawAspect="Content" ObjectID="_1737956026" r:id="rId9"/>
+                <o:OLEObject Type="Embed" ProgID="PBrush" ShapeID="_x0000_i1025" DrawAspect="Content" ObjectID="_1738038930" r:id="rId9"/>
               </w:object>
             </w:r>
           </w:p>
@@ -2737,7 +2737,142 @@
         <w:t>, това е само един от елементите в управлението на веригата за доставки.</w:t>
       </w:r>
       <w:r>
+        <w:rPr>
+          <w:lang w:val="en-US"/>
+        </w:rPr>
         <w:t xml:space="preserve"> </w:t>
+      </w:r>
+      <w:r>
+        <w:t>След</w:t>
+      </w:r>
+      <w:r>
+        <w:t xml:space="preserve"> това</w:t>
+      </w:r>
+      <w:r>
+        <w:t xml:space="preserve"> е</w:t>
+      </w:r>
+      <w:r>
+        <w:t xml:space="preserve"> управление</w:t>
+      </w:r>
+      <w:r>
+        <w:t>то</w:t>
+      </w:r>
+      <w:r>
+        <w:t xml:space="preserve"> на жизнения цикъл на продукта,</w:t>
+      </w:r>
+      <w:r>
+        <w:t xml:space="preserve"> с етапи по </w:t>
+      </w:r>
+      <w:r>
+        <w:t>внедряване</w:t>
+      </w:r>
+      <w:r>
+        <w:t xml:space="preserve">, </w:t>
+      </w:r>
+      <w:r>
+        <w:t>растеж</w:t>
+      </w:r>
+      <w:r>
+        <w:t xml:space="preserve">, </w:t>
+      </w:r>
+      <w:r>
+        <w:t>зрялост</w:t>
+      </w:r>
+      <w:r>
+        <w:t xml:space="preserve"> и </w:t>
+      </w:r>
+      <w:r>
+        <w:t>спад</w:t>
+      </w:r>
+      <w:r>
+        <w:t>.</w:t>
+      </w:r>
+      <w:r>
+        <w:t xml:space="preserve"> </w:t>
+      </w:r>
+      <w:r>
+        <w:t>П</w:t>
+      </w:r>
+      <w:r>
+        <w:t>роцеси</w:t>
+      </w:r>
+      <w:r>
+        <w:t>те</w:t>
+      </w:r>
+      <w:r>
+        <w:t xml:space="preserve"> на планиране</w:t>
+      </w:r>
+      <w:r>
+        <w:t xml:space="preserve"> и доставка</w:t>
+      </w:r>
+      <w:r>
+        <w:t xml:space="preserve"> </w:t>
+      </w:r>
+      <w:r>
+        <w:t>трябва да</w:t>
+      </w:r>
+      <w:r>
+        <w:t xml:space="preserve"> </w:t>
+      </w:r>
+      <w:r>
+        <w:t>взе</w:t>
+      </w:r>
+      <w:r>
+        <w:t>мат</w:t>
+      </w:r>
+      <w:r>
+        <w:t xml:space="preserve"> предвид</w:t>
+      </w:r>
+      <w:r>
+        <w:t xml:space="preserve"> тези етапи на развитие</w:t>
+      </w:r>
+      <w:r>
+        <w:t>.</w:t>
+      </w:r>
+      <w:r>
+        <w:rPr>
+          <w:lang w:val="en-US"/>
+        </w:rPr>
+        <w:t xml:space="preserve"> </w:t>
+      </w:r>
+      <w:r>
+        <w:t xml:space="preserve">На пример, в </w:t>
+      </w:r>
+      <w:r>
+        <w:t>автомобилната индустрия всяка година излизат нов</w:t>
+      </w:r>
+      <w:r>
+        <w:t>и</w:t>
+      </w:r>
+      <w:r>
+        <w:t xml:space="preserve"> модел</w:t>
+      </w:r>
+      <w:r>
+        <w:t>и</w:t>
+      </w:r>
+      <w:r>
+        <w:t xml:space="preserve">, </w:t>
+      </w:r>
+      <w:r>
+        <w:t>като</w:t>
+      </w:r>
+      <w:r>
+        <w:t xml:space="preserve"> същевременно </w:t>
+      </w:r>
+      <w:r>
+        <w:t>бъдещи</w:t>
+      </w:r>
+      <w:r>
+        <w:t>те</w:t>
+      </w:r>
+      <w:r>
+        <w:t xml:space="preserve"> са</w:t>
+      </w:r>
+      <w:r>
+        <w:t xml:space="preserve"> </w:t>
+      </w:r>
+      <w:r>
+        <w:t>в етап на планиране.</w:t>
       </w:r>
     </w:p>
     <w:p>
@@ -2745,122 +2880,86 @@
         <w:pStyle w:val="disbody"/>
       </w:pPr>
       <w:r>
+        <w:t>У</w:t>
+      </w:r>
+      <w:r>
+        <w:t xml:space="preserve">правлението на веригата за доставки е и </w:t>
+      </w:r>
+      <w:r>
+        <w:t>контрол</w:t>
+      </w:r>
+      <w:r>
+        <w:t xml:space="preserve"> на материали, информация и финанси, докато те се </w:t>
+      </w:r>
+      <w:r>
+        <w:t>придвижват</w:t>
+      </w:r>
+      <w:r>
+        <w:t xml:space="preserve"> </w:t>
+      </w:r>
+      <w:r>
+        <w:t>от производител до краен клиент.</w:t>
+      </w:r>
+      <w:r>
+        <w:t xml:space="preserve"> То </w:t>
+      </w:r>
+      <w:r>
+        <w:t>включва координиране и интегриране</w:t>
+      </w:r>
+      <w:r>
+        <w:t xml:space="preserve"> на</w:t>
+      </w:r>
+      <w:r>
+        <w:t xml:space="preserve"> потоци както вътре, така и между компаниите</w:t>
+      </w:r>
+      <w:r>
+        <w:t xml:space="preserve">. </w:t>
+      </w:r>
+      <w:r>
+        <w:t xml:space="preserve">Практиката за управление на веригата за доставки </w:t>
+      </w:r>
+      <w:r>
+        <w:t>взема пример</w:t>
+      </w:r>
+      <w:r>
+        <w:t xml:space="preserve"> до голяма степен от областите на индустриалното инженерство, системното инженерство, управлението на операциите, логистиката, информационните технологии.</w:t>
+      </w:r>
+      <w:r>
+        <w:t xml:space="preserve"> </w:t>
+      </w:r>
+      <w:r>
+        <w:t>Търси</w:t>
+      </w:r>
+      <w:r>
+        <w:t xml:space="preserve"> се</w:t>
+      </w:r>
+      <w:r>
+        <w:t xml:space="preserve"> фина настройка на тези елементи, които </w:t>
+      </w:r>
+      <w:r>
         <w:rPr>
           <w:b/>
           <w:bCs/>
         </w:rPr>
-        <w:t>След</w:t>
-      </w:r>
-      <w:r>
-        <w:t xml:space="preserve"> това</w:t>
-      </w:r>
-      <w:r>
-        <w:t xml:space="preserve"> е</w:t>
-      </w:r>
-      <w:r>
-        <w:t xml:space="preserve"> управление</w:t>
-      </w:r>
-      <w:r>
-        <w:t>то</w:t>
-      </w:r>
-      <w:r>
-        <w:t xml:space="preserve"> на жизнения цикъл на продукта,</w:t>
-      </w:r>
-      <w:r>
-        <w:t xml:space="preserve"> с етапи по </w:t>
-      </w:r>
-      <w:r>
-        <w:t>внедряване</w:t>
-      </w:r>
-      <w:r>
-        <w:t xml:space="preserve">, </w:t>
-      </w:r>
-      <w:r>
-        <w:t>растеж</w:t>
-      </w:r>
-      <w:r>
-        <w:t xml:space="preserve">, </w:t>
-      </w:r>
-      <w:r>
-        <w:t>зрялост</w:t>
-      </w:r>
-      <w:r>
-        <w:t xml:space="preserve"> и </w:t>
-      </w:r>
-      <w:r>
-        <w:t>спад</w:t>
-      </w:r>
-      <w:r>
-        <w:t>.</w:t>
+        <w:t>позволят</w:t>
+      </w:r>
+      <w:r>
+        <w:t xml:space="preserve"> на</w:t>
+      </w:r>
+      <w:r>
+        <w:t xml:space="preserve"> продукт</w:t>
+      </w:r>
+      <w:r>
+        <w:t xml:space="preserve"> да бъде реализиран възможно</w:t>
       </w:r>
       <w:r>
         <w:t xml:space="preserve"> </w:t>
       </w:r>
       <w:r>
-        <w:t xml:space="preserve">Това </w:t>
-      </w:r>
-      <w:r>
-        <w:t>трябва да</w:t>
-      </w:r>
-      <w:r>
-        <w:t xml:space="preserve"> бъде</w:t>
-      </w:r>
-      <w:r>
-        <w:t xml:space="preserve"> взе</w:t>
-      </w:r>
-      <w:r>
-        <w:t>то</w:t>
-      </w:r>
-      <w:r>
-        <w:t xml:space="preserve"> предвид процеси</w:t>
-      </w:r>
-      <w:r>
-        <w:t>те</w:t>
-      </w:r>
-      <w:r>
-        <w:t xml:space="preserve"> на планиране</w:t>
-      </w:r>
-      <w:r>
-        <w:t xml:space="preserve"> и доставка</w:t>
-      </w:r>
-      <w:r>
-        <w:t>.</w:t>
-      </w:r>
-      <w:r>
-        <w:rPr>
-          <w:lang w:val="en-US"/>
-        </w:rPr>
-        <w:t xml:space="preserve"> </w:t>
-      </w:r>
-      <w:r>
-        <w:t xml:space="preserve">На пример, в </w:t>
-      </w:r>
-      <w:r>
-        <w:t>автомобилната индустрия всяка година излизат нов</w:t>
-      </w:r>
-      <w:r>
-        <w:t>и</w:t>
-      </w:r>
-      <w:r>
-        <w:t xml:space="preserve"> модел</w:t>
-      </w:r>
-      <w:r>
-        <w:t>и</w:t>
-      </w:r>
-      <w:r>
-        <w:t xml:space="preserve">, </w:t>
-      </w:r>
-      <w:r>
-        <w:t>като</w:t>
-      </w:r>
-      <w:r>
-        <w:t xml:space="preserve"> бъдещи</w:t>
-      </w:r>
-      <w:r>
-        <w:t>те са</w:t>
-      </w:r>
-      <w:r>
-        <w:t xml:space="preserve"> вече са в етап на планиране.</w:t>
+        <w:t>най</w:t>
+      </w:r>
+      <w:r>
+        <w:t xml:space="preserve">-бързо. </w:t>
       </w:r>
     </w:p>
     <w:p>
@@ -2871,67 +2970,67 @@
         <w:t>У</w:t>
       </w:r>
       <w:r>
-        <w:t>правлението на веригата за доставки е и надзор на материали, информация и финанси, докато те се движат в процес от производител до краен клиент.</w:t>
-      </w:r>
-      <w:r>
-        <w:t xml:space="preserve"> То </w:t>
-      </w:r>
-      <w:r>
-        <w:t>включва координирането и интегриране</w:t>
-      </w:r>
-      <w:r>
-        <w:t xml:space="preserve"> на</w:t>
-      </w:r>
-      <w:r>
-        <w:t xml:space="preserve"> потоци както вътре, така и между компаниите. </w:t>
-      </w:r>
-      <w:r>
-        <w:t>Ц</w:t>
-      </w:r>
-      <w:r>
-        <w:t>ялостният надзор е</w:t>
-      </w:r>
-      <w:r>
-        <w:t xml:space="preserve"> върху</w:t>
-      </w:r>
-      <w:r>
-        <w:t xml:space="preserve"> това, което се опитва да</w:t>
-      </w:r>
-      <w:r>
-        <w:t xml:space="preserve"> повиши максимално ефективността си</w:t>
-      </w:r>
-      <w:r>
-        <w:t>. Практиката за управление на веригата за доставки черпи до голяма степен от областите на индустриалното инженерство, системното инженерство, управлението на операциите, логистиката, информационните технологии.</w:t>
-      </w:r>
-      <w:r>
-        <w:t xml:space="preserve"> </w:t>
-      </w:r>
-      <w:r>
-        <w:t>Търси</w:t>
+        <w:t xml:space="preserve">правлението на веригата за доставки не е просто купуване и продажба на продуктите. </w:t>
+      </w:r>
+      <w:r>
+        <w:t>Изброените по-горе</w:t>
+      </w:r>
+      <w:r>
+        <w:t xml:space="preserve"> елементи, помогнат за увеличаване на производителността, ефективността, навременността, намаляване на разходите. Управлението на веригата за доставки </w:t>
+      </w:r>
+      <w:r>
+        <w:t>се състои от</w:t>
+      </w:r>
+      <w:r>
+        <w:t xml:space="preserve">  взаимосвързани мрежи</w:t>
+      </w:r>
+      <w:r>
+        <w:t xml:space="preserve"> и</w:t>
+      </w:r>
+      <w:r>
+        <w:t xml:space="preserve"> канали, комбинирани в предоставянето на продукти и услуги, изисквани от крайния клиент във веригата.</w:t>
+      </w:r>
+      <w:r>
+        <w:t xml:space="preserve"> Корпоративните информационни системи</w:t>
+      </w:r>
+      <w:r>
+        <w:t xml:space="preserve"> дава</w:t>
+      </w:r>
+      <w:r>
+        <w:t>т</w:t>
+      </w:r>
+      <w:r>
+        <w:t xml:space="preserve"> възможност </w:t>
+      </w:r>
+      <w:r>
+        <w:t>з</w:t>
+      </w:r>
+      <w:r>
+        <w:t>а комуник</w:t>
+      </w:r>
+      <w:r>
+        <w:t>ация</w:t>
+      </w:r>
+      <w:r>
+        <w:t xml:space="preserve"> с доставчици, клиенти по начин, който помага за подобряване на преминаването на материали, консумативи и услуги. </w:t>
+      </w:r>
+      <w:r>
+        <w:t>Те дават</w:t>
+      </w:r>
+      <w:r>
+        <w:t xml:space="preserve"> възможността да</w:t>
       </w:r>
       <w:r>
         <w:t xml:space="preserve"> се</w:t>
       </w:r>
       <w:r>
-        <w:t xml:space="preserve"> фина настройка на тези елементи, които позволят</w:t>
-      </w:r>
-      <w:r>
-        <w:t xml:space="preserve"> на</w:t>
-      </w:r>
-      <w:r>
-        <w:t xml:space="preserve"> продукт</w:t>
-      </w:r>
-      <w:r>
-        <w:t xml:space="preserve"> да бъде реализиран възможно</w:t>
-      </w:r>
-      <w:r>
-        <w:t xml:space="preserve"> </w:t>
+        <w:t xml:space="preserve"> отговори на нуждите на клиента по </w:t>
       </w:r>
       <w:r>
         <w:t>най</w:t>
       </w:r>
       <w:r>
-        <w:t xml:space="preserve">-бързо. </w:t>
+        <w:t>-бърз начин.</w:t>
       </w:r>
     </w:p>
     <w:p>
@@ -2942,82 +3041,11 @@
         <w:t>У</w:t>
       </w:r>
       <w:r>
-        <w:t xml:space="preserve">правлението на веригата за доставки не е просто купуване и продажба на продуктите. </w:t>
-      </w:r>
-      <w:r>
-        <w:t>Изброените по-горе</w:t>
-      </w:r>
-      <w:r>
-        <w:t xml:space="preserve"> елементи, помогнат за увеличаване на производителността, ефективността, навременността, намаляване на разходите. Управлението на веригата за доставки </w:t>
-      </w:r>
-      <w:r>
-        <w:t>се състои от</w:t>
-      </w:r>
-      <w:r>
-        <w:t xml:space="preserve">  взаимосвързани мрежи</w:t>
-      </w:r>
-      <w:r>
-        <w:t xml:space="preserve"> и</w:t>
-      </w:r>
-      <w:r>
-        <w:t xml:space="preserve"> канали, комбинирани в предоставянето на продукти и услуги, изисквани от крайния клиент във веригата.</w:t>
-      </w:r>
-      <w:r>
-        <w:t xml:space="preserve"> Корпоративните информационни системи</w:t>
-      </w:r>
-      <w:r>
-        <w:t xml:space="preserve"> дава</w:t>
-      </w:r>
-      <w:r>
-        <w:t>т</w:t>
-      </w:r>
-      <w:r>
-        <w:t xml:space="preserve"> възможност </w:t>
-      </w:r>
-      <w:r>
-        <w:t>з</w:t>
-      </w:r>
-      <w:r>
-        <w:t>а комуник</w:t>
-      </w:r>
-      <w:r>
-        <w:t>ация</w:t>
-      </w:r>
-      <w:r>
-        <w:t xml:space="preserve"> с доставчици, клиенти по начин, който помага за подобряване на преминаването на материали, консумативи и услуги. </w:t>
-      </w:r>
-      <w:r>
-        <w:t>Те дават</w:t>
-      </w:r>
-      <w:r>
-        <w:t xml:space="preserve"> възможността да</w:t>
-      </w:r>
-      <w:r>
-        <w:t xml:space="preserve"> се</w:t>
-      </w:r>
-      <w:r>
-        <w:t xml:space="preserve"> отговори на нуждите на клиента по </w:t>
-      </w:r>
-      <w:r>
-        <w:t>най</w:t>
-      </w:r>
-      <w:r>
-        <w:t>-бърз начин.</w:t>
-      </w:r>
-    </w:p>
-    <w:p>
-      <w:pPr>
-        <w:pStyle w:val="disbody"/>
-      </w:pPr>
-      <w:r>
-        <w:t>У</w:t>
-      </w:r>
-      <w:r>
-        <w:t xml:space="preserve">правлението на веригата за доставки се дефинира като проектиране, планиране, изпълнение, контрол, наблюдение на дейностите с цел създаване на нетна стойност, изграждане на конкурентна </w:t>
+        <w:t xml:space="preserve">правлението на веригата за доставки се дефинира като проектиране, планиране, изпълнение, контрол, наблюдение на дейностите с цел създаване на нетна стойност, изграждане на конкурентна инфраструктура, използване на световната логистика, синхронизиране на </w:t>
       </w:r>
       <w:r>
         <w:lastRenderedPageBreak/>
-        <w:t xml:space="preserve">инфраструктура, използване на световната логистика, синхронизиране на предлагането с търсенето и измерване на ефективността глобално. </w:t>
+        <w:t xml:space="preserve">предлагането с търсенето и измерване на ефективността глобално. </w:t>
       </w:r>
     </w:p>
     <w:p>

--- a/thesis/thesis_draft.docx
+++ b/thesis/thesis_draft.docx
@@ -62,7 +62,7 @@
                 <v:shape id="_x0000_i1025" type="#_x0000_t75" style="width:1in;height:1in" o:ole="">
                   <v:imagedata r:id="rId8" o:title=""/>
                 </v:shape>
-                <o:OLEObject Type="Embed" ProgID="PBrush" ShapeID="_x0000_i1025" DrawAspect="Content" ObjectID="_1738038930" r:id="rId9"/>
+                <o:OLEObject Type="Embed" ProgID="PBrush" ShapeID="_x0000_i1025" DrawAspect="Content" ObjectID="_1738040929" r:id="rId9"/>
               </w:object>
             </w:r>
           </w:p>
@@ -769,19 +769,9 @@
         </w:rPr>
         <w:t>o</w:t>
       </w:r>
-      <w:proofErr w:type="spellStart"/>
-      <w:r>
-        <w:t>сигуряването</w:t>
-      </w:r>
-      <w:proofErr w:type="spellEnd"/>
-      <w:r>
-        <w:t xml:space="preserve"> на мониторинг на материалните потоци и необходимата информация в реално </w:t>
-      </w:r>
-      <w:proofErr w:type="gramStart"/>
-      <w:r>
-        <w:t>време;</w:t>
-      </w:r>
-      <w:proofErr w:type="gramEnd"/>
+      <w:r>
+        <w:t>сигуряването на мониторинг на материалните потоци и необходимата информация в реално време;</w:t>
+      </w:r>
     </w:p>
     <w:p>
       <w:pPr>
@@ -1682,286 +1672,38 @@
         </w:rPr>
         <w:t xml:space="preserve"> </w:t>
       </w:r>
-      <w:proofErr w:type="spellStart"/>
       <w:r>
         <w:rPr>
           <w:lang w:val="en-US"/>
         </w:rPr>
-        <w:t>Практиката</w:t>
-      </w:r>
-      <w:proofErr w:type="spellEnd"/>
+        <w:t>Практиката за управление на веригата за доставки</w:t>
+      </w:r>
+      <w:r>
+        <w:t xml:space="preserve"> </w:t>
+      </w:r>
+      <w:r>
+        <w:t>до голяма степен</w:t>
+      </w:r>
       <w:r>
         <w:rPr>
           <w:lang w:val="en-US"/>
         </w:rPr>
         <w:t xml:space="preserve"> </w:t>
       </w:r>
-      <w:proofErr w:type="spellStart"/>
+      <w:r>
+        <w:t>приема практика</w:t>
+      </w:r>
       <w:r>
         <w:rPr>
           <w:lang w:val="en-US"/>
         </w:rPr>
-        <w:t>за</w:t>
-      </w:r>
-      <w:proofErr w:type="spellEnd"/>
+        <w:t xml:space="preserve"> </w:t>
+      </w:r>
       <w:r>
         <w:rPr>
           <w:lang w:val="en-US"/>
         </w:rPr>
-        <w:t xml:space="preserve"> </w:t>
-      </w:r>
-      <w:proofErr w:type="spellStart"/>
-      <w:r>
-        <w:rPr>
-          <w:lang w:val="en-US"/>
-        </w:rPr>
-        <w:t>управление</w:t>
-      </w:r>
-      <w:proofErr w:type="spellEnd"/>
-      <w:r>
-        <w:rPr>
-          <w:lang w:val="en-US"/>
-        </w:rPr>
-        <w:t xml:space="preserve"> </w:t>
-      </w:r>
-      <w:proofErr w:type="spellStart"/>
-      <w:r>
-        <w:rPr>
-          <w:lang w:val="en-US"/>
-        </w:rPr>
-        <w:t>на</w:t>
-      </w:r>
-      <w:proofErr w:type="spellEnd"/>
-      <w:r>
-        <w:rPr>
-          <w:lang w:val="en-US"/>
-        </w:rPr>
-        <w:t xml:space="preserve"> </w:t>
-      </w:r>
-      <w:proofErr w:type="spellStart"/>
-      <w:r>
-        <w:rPr>
-          <w:lang w:val="en-US"/>
-        </w:rPr>
-        <w:t>веригата</w:t>
-      </w:r>
-      <w:proofErr w:type="spellEnd"/>
-      <w:r>
-        <w:rPr>
-          <w:lang w:val="en-US"/>
-        </w:rPr>
-        <w:t xml:space="preserve"> </w:t>
-      </w:r>
-      <w:proofErr w:type="spellStart"/>
-      <w:r>
-        <w:rPr>
-          <w:lang w:val="en-US"/>
-        </w:rPr>
-        <w:t>за</w:t>
-      </w:r>
-      <w:proofErr w:type="spellEnd"/>
-      <w:r>
-        <w:rPr>
-          <w:lang w:val="en-US"/>
-        </w:rPr>
-        <w:t xml:space="preserve"> </w:t>
-      </w:r>
-      <w:proofErr w:type="spellStart"/>
-      <w:r>
-        <w:rPr>
-          <w:lang w:val="en-US"/>
-        </w:rPr>
-        <w:t>доставки</w:t>
-      </w:r>
-      <w:proofErr w:type="spellEnd"/>
-      <w:r>
-        <w:t xml:space="preserve"> </w:t>
-      </w:r>
-      <w:r>
-        <w:t>до голяма степен</w:t>
-      </w:r>
-      <w:r>
-        <w:rPr>
-          <w:lang w:val="en-US"/>
-        </w:rPr>
-        <w:t xml:space="preserve"> </w:t>
-      </w:r>
-      <w:r>
-        <w:t>приема практика</w:t>
-      </w:r>
-      <w:r>
-        <w:rPr>
-          <w:lang w:val="en-US"/>
-        </w:rPr>
-        <w:t xml:space="preserve"> </w:t>
-      </w:r>
-      <w:proofErr w:type="spellStart"/>
-      <w:r>
-        <w:rPr>
-          <w:lang w:val="en-US"/>
-        </w:rPr>
-        <w:t>от</w:t>
-      </w:r>
-      <w:proofErr w:type="spellEnd"/>
-      <w:r>
-        <w:rPr>
-          <w:lang w:val="en-US"/>
-        </w:rPr>
-        <w:t xml:space="preserve"> </w:t>
-      </w:r>
-      <w:proofErr w:type="spellStart"/>
-      <w:r>
-        <w:rPr>
-          <w:lang w:val="en-US"/>
-        </w:rPr>
-        <w:t>областите</w:t>
-      </w:r>
-      <w:proofErr w:type="spellEnd"/>
-      <w:r>
-        <w:rPr>
-          <w:lang w:val="en-US"/>
-        </w:rPr>
-        <w:t xml:space="preserve"> </w:t>
-      </w:r>
-      <w:proofErr w:type="spellStart"/>
-      <w:r>
-        <w:rPr>
-          <w:lang w:val="en-US"/>
-        </w:rPr>
-        <w:t>на</w:t>
-      </w:r>
-      <w:proofErr w:type="spellEnd"/>
-      <w:r>
-        <w:rPr>
-          <w:lang w:val="en-US"/>
-        </w:rPr>
-        <w:t xml:space="preserve"> </w:t>
-      </w:r>
-      <w:proofErr w:type="spellStart"/>
-      <w:r>
-        <w:rPr>
-          <w:lang w:val="en-US"/>
-        </w:rPr>
-        <w:t>индустриалното</w:t>
-      </w:r>
-      <w:proofErr w:type="spellEnd"/>
-      <w:r>
-        <w:rPr>
-          <w:lang w:val="en-US"/>
-        </w:rPr>
-        <w:t xml:space="preserve">, </w:t>
-      </w:r>
-      <w:proofErr w:type="spellStart"/>
-      <w:r>
-        <w:rPr>
-          <w:lang w:val="en-US"/>
-        </w:rPr>
-        <w:t>системното</w:t>
-      </w:r>
-      <w:proofErr w:type="spellEnd"/>
-      <w:r>
-        <w:rPr>
-          <w:lang w:val="en-US"/>
-        </w:rPr>
-        <w:t xml:space="preserve"> </w:t>
-      </w:r>
-      <w:proofErr w:type="spellStart"/>
-      <w:r>
-        <w:rPr>
-          <w:lang w:val="en-US"/>
-        </w:rPr>
-        <w:t>инженерство</w:t>
-      </w:r>
-      <w:proofErr w:type="spellEnd"/>
-      <w:r>
-        <w:rPr>
-          <w:lang w:val="en-US"/>
-        </w:rPr>
-        <w:t xml:space="preserve">, </w:t>
-      </w:r>
-      <w:proofErr w:type="spellStart"/>
-      <w:r>
-        <w:rPr>
-          <w:lang w:val="en-US"/>
-        </w:rPr>
-        <w:t>управлението</w:t>
-      </w:r>
-      <w:proofErr w:type="spellEnd"/>
-      <w:r>
-        <w:rPr>
-          <w:lang w:val="en-US"/>
-        </w:rPr>
-        <w:t xml:space="preserve"> </w:t>
-      </w:r>
-      <w:proofErr w:type="spellStart"/>
-      <w:r>
-        <w:rPr>
-          <w:lang w:val="en-US"/>
-        </w:rPr>
-        <w:t>на</w:t>
-      </w:r>
-      <w:proofErr w:type="spellEnd"/>
-      <w:r>
-        <w:rPr>
-          <w:lang w:val="en-US"/>
-        </w:rPr>
-        <w:t xml:space="preserve"> </w:t>
-      </w:r>
-      <w:proofErr w:type="spellStart"/>
-      <w:r>
-        <w:rPr>
-          <w:lang w:val="en-US"/>
-        </w:rPr>
-        <w:t>операциите</w:t>
-      </w:r>
-      <w:proofErr w:type="spellEnd"/>
-      <w:r>
-        <w:rPr>
-          <w:lang w:val="en-US"/>
-        </w:rPr>
-        <w:t xml:space="preserve">, </w:t>
-      </w:r>
-      <w:proofErr w:type="spellStart"/>
-      <w:r>
-        <w:rPr>
-          <w:lang w:val="en-US"/>
-        </w:rPr>
-        <w:t>логистиката</w:t>
-      </w:r>
-      <w:proofErr w:type="spellEnd"/>
-      <w:r>
-        <w:rPr>
-          <w:lang w:val="en-US"/>
-        </w:rPr>
-        <w:t xml:space="preserve">, </w:t>
-      </w:r>
-      <w:proofErr w:type="spellStart"/>
-      <w:r>
-        <w:rPr>
-          <w:lang w:val="en-US"/>
-        </w:rPr>
-        <w:t>информационните</w:t>
-      </w:r>
-      <w:proofErr w:type="spellEnd"/>
-      <w:r>
-        <w:rPr>
-          <w:lang w:val="en-US"/>
-        </w:rPr>
-        <w:t xml:space="preserve"> </w:t>
-      </w:r>
-      <w:proofErr w:type="spellStart"/>
-      <w:r>
-        <w:rPr>
-          <w:lang w:val="en-US"/>
-        </w:rPr>
-        <w:t>технологии</w:t>
-      </w:r>
-      <w:proofErr w:type="spellEnd"/>
-      <w:r>
-        <w:rPr>
-          <w:lang w:val="en-US"/>
-        </w:rPr>
-        <w:t>.</w:t>
+        <w:t>от областите на индустриалното, системното инженерство, управлението на операциите, логистиката, информационните технологии.</w:t>
       </w:r>
       <w:r>
         <w:rPr>
@@ -2892,59 +2634,55 @@
         <w:t xml:space="preserve"> на материали, информация и финанси, докато те се </w:t>
       </w:r>
       <w:r>
-        <w:t>придвижват</w:t>
+        <w:t xml:space="preserve">придвижват </w:t>
+      </w:r>
+      <w:r>
+        <w:t>от производител до краен клиент.</w:t>
+      </w:r>
+      <w:r>
+        <w:t xml:space="preserve"> То </w:t>
+      </w:r>
+      <w:r>
+        <w:t>включва координиране и интегриране</w:t>
+      </w:r>
+      <w:r>
+        <w:t xml:space="preserve"> на</w:t>
+      </w:r>
+      <w:r>
+        <w:t xml:space="preserve"> потоци както вътре, така и между компаниите</w:t>
+      </w:r>
+      <w:r>
+        <w:t xml:space="preserve">. </w:t>
+      </w:r>
+      <w:r>
+        <w:t xml:space="preserve">Практиката за управление на веригата за доставки </w:t>
+      </w:r>
+      <w:r>
+        <w:t>взема пример</w:t>
+      </w:r>
+      <w:r>
+        <w:t xml:space="preserve"> до голяма степен от областите на индустриалното инженерство, системното инженерство, управлението на операциите, логистиката, информационните технологии.</w:t>
       </w:r>
       <w:r>
         <w:t xml:space="preserve"> </w:t>
       </w:r>
       <w:r>
-        <w:t>от производител до краен клиент.</w:t>
-      </w:r>
-      <w:r>
-        <w:t xml:space="preserve"> То </w:t>
-      </w:r>
-      <w:r>
-        <w:t>включва координиране и интегриране</w:t>
-      </w:r>
-      <w:r>
-        <w:t xml:space="preserve"> на</w:t>
-      </w:r>
-      <w:r>
-        <w:t xml:space="preserve"> потоци както вътре, така и между компаниите</w:t>
-      </w:r>
-      <w:r>
-        <w:t xml:space="preserve">. </w:t>
-      </w:r>
-      <w:r>
-        <w:t xml:space="preserve">Практиката за управление на веригата за доставки </w:t>
-      </w:r>
-      <w:r>
-        <w:t>взема пример</w:t>
-      </w:r>
-      <w:r>
-        <w:t xml:space="preserve"> до голяма степен от областите на индустриалното инженерство, системното инженерство, управлението на операциите, логистиката, информационните технологии.</w:t>
+        <w:t>Търси</w:t>
+      </w:r>
+      <w:r>
+        <w:t xml:space="preserve"> се</w:t>
+      </w:r>
+      <w:r>
+        <w:t xml:space="preserve"> фина настройка на тези елементи, които</w:t>
+      </w:r>
+      <w:r>
+        <w:t xml:space="preserve"> подпомагат</w:t>
       </w:r>
       <w:r>
         <w:t xml:space="preserve"> </w:t>
       </w:r>
       <w:r>
-        <w:t>Търси</w:t>
-      </w:r>
-      <w:r>
-        <w:t xml:space="preserve"> се</w:t>
-      </w:r>
-      <w:r>
-        <w:t xml:space="preserve"> фина настройка на тези елементи, които </w:t>
-      </w:r>
-      <w:r>
-        <w:rPr>
-          <w:b/>
-          <w:bCs/>
-        </w:rPr>
-        <w:t>позволят</w:t>
-      </w:r>
-      <w:r>
-        <w:t xml:space="preserve"> на</w:t>
+        <w:t>на</w:t>
       </w:r>
       <w:r>
         <w:t xml:space="preserve"> продукт</w:t>
@@ -2976,7 +2714,13 @@
         <w:t>Изброените по-горе</w:t>
       </w:r>
       <w:r>
-        <w:t xml:space="preserve"> елементи, помогнат за увеличаване на производителността, ефективността, навременността, намаляване на разходите. Управлението на веригата за доставки </w:t>
+        <w:t xml:space="preserve"> елементи, </w:t>
+      </w:r>
+      <w:r>
+        <w:t>помагат</w:t>
+      </w:r>
+      <w:r>
+        <w:t xml:space="preserve"> за увеличаване на производителността, ефективността, навременността, намаляване на разходите. Управлението на веригата за доставки </w:t>
       </w:r>
       <w:r>
         <w:t>се състои от</w:t>
@@ -3077,16 +2821,10 @@
         <w:t xml:space="preserve"> </w:t>
       </w:r>
       <w:r>
-        <w:t>Д</w:t>
-      </w:r>
-      <w:r>
-        <w:t>обр</w:t>
-      </w:r>
-      <w:r>
-        <w:t>ият</w:t>
-      </w:r>
-      <w:r>
-        <w:t xml:space="preserve"> поток от информация, </w:t>
+        <w:t>П</w:t>
+      </w:r>
+      <w:r>
+        <w:t xml:space="preserve">оток от информация, </w:t>
       </w:r>
       <w:r>
         <w:t>помага на решението</w:t>
@@ -3124,19 +2862,19 @@
         <w:pStyle w:val="disbody"/>
       </w:pPr>
       <w:r>
-        <w:t>Важен</w:t>
-      </w:r>
-      <w:r>
-        <w:t xml:space="preserve"> елементите </w:t>
-      </w:r>
-      <w:r>
-        <w:t>е</w:t>
-      </w:r>
-      <w:r>
-        <w:t xml:space="preserve"> снабдяването, </w:t>
-      </w:r>
-      <w:r>
-        <w:t xml:space="preserve">което в </w:t>
+        <w:t>Логистиката на снабдяването е една от основните логистични подсистеми</w:t>
+      </w:r>
+      <w:r>
+        <w:t>.</w:t>
+      </w:r>
+      <w:r>
+        <w:t xml:space="preserve"> </w:t>
+      </w:r>
+      <w:r>
+        <w:t>В</w:t>
+      </w:r>
+      <w:r>
+        <w:t xml:space="preserve"> </w:t>
       </w:r>
       <w:r>
         <w:t>случа</w:t>
@@ -3145,6 +2883,12 @@
         <w:t>я</w:t>
       </w:r>
       <w:r>
+        <w:t xml:space="preserve">, </w:t>
+      </w:r>
+      <w:r>
+        <w:t>снабдяването</w:t>
+      </w:r>
+      <w:r>
         <w:t xml:space="preserve"> е свързано с управлението на потока от стоки и услуги</w:t>
       </w:r>
       <w:r>
@@ -3153,23 +2897,6 @@
       <w:r>
         <w:t xml:space="preserve"> от точката на произход до точката на потребление. </w:t>
       </w:r>
-    </w:p>
-    <w:p>
-      <w:pPr>
-        <w:pStyle w:val="disbody"/>
-      </w:pPr>
-      <w:r>
-        <w:t>К</w:t>
-      </w:r>
-      <w:r>
-        <w:t>лиенти са всичко по отношение на бизнес</w:t>
-      </w:r>
-      <w:r>
-        <w:t>а</w:t>
-      </w:r>
-      <w:r>
-        <w:t xml:space="preserve">. </w:t>
-      </w:r>
       <w:r>
         <w:t xml:space="preserve">Изключително важно е точният </w:t>
       </w:r>
@@ -3186,7 +2913,13 @@
         <w:t xml:space="preserve"> Това гарантира </w:t>
       </w:r>
       <w:r>
-        <w:t>конкурентно предимство пред други, които отчитат подобни бизнеси</w:t>
+        <w:t xml:space="preserve">конкурентно предимство пред други, които </w:t>
+      </w:r>
+      <w:r>
+        <w:t>развиват</w:t>
+      </w:r>
+      <w:r>
+        <w:t xml:space="preserve"> подобни бизнеси</w:t>
       </w:r>
       <w:r>
         <w:t>, както и</w:t>
@@ -3268,7 +3001,13 @@
         <w:pStyle w:val="disbody"/>
       </w:pPr>
       <w:r>
-        <w:t xml:space="preserve">Таблиц: </w:t>
+        <w:t>Таблиц</w:t>
+      </w:r>
+      <w:r>
+        <w:t>а</w:t>
+      </w:r>
+      <w:r>
+        <w:t xml:space="preserve">: </w:t>
       </w:r>
       <w:r>
         <w:t>The Gartner Supply Chain Top 25 for 2022</w:t>
@@ -4129,13 +3868,13 @@
         <w:t>У</w:t>
       </w:r>
       <w:r>
-        <w:t>правл</w:t>
-      </w:r>
-      <w:r>
-        <w:t>ението</w:t>
-      </w:r>
-      <w:r>
-        <w:t xml:space="preserve"> веригата за доставки е</w:t>
+        <w:t>правление на веригата за доставки</w:t>
+      </w:r>
+      <w:r>
+        <w:t xml:space="preserve"> </w:t>
+      </w:r>
+      <w:r>
+        <w:t>е</w:t>
       </w:r>
       <w:r>
         <w:t xml:space="preserve"> насочена към </w:t>
@@ -4156,16 +3895,22 @@
         <w:t>омпаниите използват управление на веригата за доставки, за да управляват договорните задължения, осигурят непрекъснато снабдяване и да избегнат прекъсвания на доставките.</w:t>
       </w:r>
       <w:r>
-        <w:t xml:space="preserve"> С</w:t>
-      </w:r>
-      <w:r>
-        <w:t>треми</w:t>
-      </w:r>
-      <w:r>
-        <w:t xml:space="preserve"> се</w:t>
-      </w:r>
-      <w:r>
-        <w:t xml:space="preserve"> да укрепи отношенията </w:t>
+        <w:t xml:space="preserve"> </w:t>
+      </w:r>
+      <w:r>
+        <w:t xml:space="preserve">Цели </w:t>
+      </w:r>
+      <w:r>
+        <w:t>поддържане</w:t>
+      </w:r>
+      <w:r>
+        <w:t xml:space="preserve"> на добри</w:t>
+      </w:r>
+      <w:r>
+        <w:t xml:space="preserve"> </w:t>
+      </w:r>
+      <w:r>
+        <w:t xml:space="preserve">отношенията </w:t>
       </w:r>
       <w:r>
         <w:t xml:space="preserve">с </w:t>
@@ -4258,25 +4003,25 @@
         <w:t>ването на</w:t>
       </w:r>
       <w:r>
-        <w:t xml:space="preserve"> единен изчерпателен изглед </w:t>
+        <w:t xml:space="preserve"> единен изчерпателен изглед</w:t>
+      </w:r>
+      <w:r>
+        <w:t xml:space="preserve"> (и </w:t>
+      </w:r>
+      <w:r>
+        <w:t>анализ</w:t>
+      </w:r>
+      <w:r>
+        <w:t>)</w:t>
+      </w:r>
+      <w:r>
+        <w:t xml:space="preserve"> </w:t>
       </w:r>
       <w:r>
         <w:t>към доставчиците</w:t>
       </w:r>
       <w:r>
-        <w:t xml:space="preserve"> </w:t>
-      </w:r>
-      <w:r>
-        <w:t>и</w:t>
-      </w:r>
-      <w:r>
-        <w:t xml:space="preserve"> </w:t>
-      </w:r>
-      <w:r>
-        <w:t>извличане</w:t>
-      </w:r>
-      <w:r>
-        <w:t xml:space="preserve"> проницателен анализ на обществените поръчки.</w:t>
+        <w:t xml:space="preserve"> на обществените поръчки.</w:t>
       </w:r>
       <w:r>
         <w:t xml:space="preserve"> Г</w:t>
@@ -4368,13 +4113,13 @@
         <w:t>паричния поток</w:t>
       </w:r>
       <w:r>
-        <w:t xml:space="preserve"> като същевременно се</w:t>
-      </w:r>
-      <w:r>
-        <w:t xml:space="preserve"> повиш</w:t>
-      </w:r>
-      <w:r>
-        <w:t>и качеството на</w:t>
+        <w:t xml:space="preserve"> </w:t>
+      </w:r>
+      <w:r>
+        <w:t>както и</w:t>
+      </w:r>
+      <w:r>
+        <w:t xml:space="preserve"> качеството на</w:t>
       </w:r>
       <w:r>
         <w:t xml:space="preserve"> обслужване на клиентите, намаляване на оперативните разходи, подобряване на финансовото състояние.</w:t>

--- a/thesis/thesis_draft.docx
+++ b/thesis/thesis_draft.docx
@@ -62,7 +62,7 @@
                 <v:shape id="_x0000_i1025" type="#_x0000_t75" style="width:1in;height:1in" o:ole="">
                   <v:imagedata r:id="rId8" o:title=""/>
                 </v:shape>
-                <o:OLEObject Type="Embed" ProgID="PBrush" ShapeID="_x0000_i1025" DrawAspect="Content" ObjectID="_1738040929" r:id="rId9"/>
+                <o:OLEObject Type="Embed" ProgID="PBrush" ShapeID="_x0000_i1025" DrawAspect="Content" ObjectID="_1738152161" r:id="rId9"/>
               </w:object>
             </w:r>
           </w:p>
@@ -348,7 +348,25 @@
           <w:szCs w:val="36"/>
           <w:lang w:val="bg-BG"/>
         </w:rPr>
-        <w:t xml:space="preserve"> доц. д.н. Павел Петров</w:t>
+        <w:t xml:space="preserve"> доц. </w:t>
+      </w:r>
+      <w:proofErr w:type="spellStart"/>
+      <w:r>
+        <w:rPr>
+          <w:sz w:val="36"/>
+          <w:szCs w:val="36"/>
+          <w:lang w:val="bg-BG"/>
+        </w:rPr>
+        <w:t>д.н</w:t>
+      </w:r>
+      <w:proofErr w:type="spellEnd"/>
+      <w:r>
+        <w:rPr>
+          <w:sz w:val="36"/>
+          <w:szCs w:val="36"/>
+          <w:lang w:val="bg-BG"/>
+        </w:rPr>
+        <w:t>. Павел Петров</w:t>
       </w:r>
     </w:p>
     <w:p>
@@ -441,14 +459,32 @@
       <w:r>
         <w:t xml:space="preserve"> (</w:t>
       </w:r>
-      <w:r>
-        <w:t>George Kokoris</w:t>
-      </w:r>
+      <w:proofErr w:type="spellStart"/>
+      <w:r>
+        <w:t>George</w:t>
+      </w:r>
+      <w:proofErr w:type="spellEnd"/>
+      <w:r>
+        <w:t xml:space="preserve"> </w:t>
+      </w:r>
+      <w:proofErr w:type="spellStart"/>
+      <w:r>
+        <w:t>Kokoris</w:t>
+      </w:r>
+      <w:proofErr w:type="spellEnd"/>
       <w:r>
         <w:t>, 2018)</w:t>
       </w:r>
       <w:r>
-        <w:t xml:space="preserve">. Тя проследява цялата информация и процеси, включително въвеждане на поръчки, изпълнение и следпродажбено обслужване. </w:t>
+        <w:t xml:space="preserve">. Тя проследява цялата информация и процеси, включително въвеждане на поръчки, изпълнение и </w:t>
+      </w:r>
+      <w:proofErr w:type="spellStart"/>
+      <w:r>
+        <w:t>следпродажбено</w:t>
+      </w:r>
+      <w:proofErr w:type="spellEnd"/>
+      <w:r>
+        <w:t xml:space="preserve"> обслужване. </w:t>
       </w:r>
       <w:r>
         <w:t xml:space="preserve">Системата </w:t>
@@ -769,9 +805,19 @@
         </w:rPr>
         <w:t>o</w:t>
       </w:r>
-      <w:r>
-        <w:t>сигуряването на мониторинг на материалните потоци и необходимата информация в реално време;</w:t>
-      </w:r>
+      <w:proofErr w:type="spellStart"/>
+      <w:r>
+        <w:t>сигуряването</w:t>
+      </w:r>
+      <w:proofErr w:type="spellEnd"/>
+      <w:r>
+        <w:t xml:space="preserve"> на мониторинг на материалните потоци и необходимата информация в реално </w:t>
+      </w:r>
+      <w:proofErr w:type="gramStart"/>
+      <w:r>
+        <w:t>време;</w:t>
+      </w:r>
+      <w:proofErr w:type="gramEnd"/>
     </w:p>
     <w:p>
       <w:pPr>
@@ -1172,8 +1218,21 @@
       <w:r>
         <w:t xml:space="preserve">Логистиката е процес на планиране, реализиране и контрол на движението и съхранението на потока суровини и свързаната с това информация, от мястото на доставяне до мястото на приемане. </w:t>
       </w:r>
-      <w:r>
-        <w:t>European Logistics Association (ELA) формулира определение: „Организация, планиране, контрол и реализация на придвижването на стоковия поток от проектирането и закупуването, през производството и разпределението до крайния потребител с цел удовлетворяване изискванията на пазара с минимални операционни и капиталови разходи“.</w:t>
+      <w:proofErr w:type="spellStart"/>
+      <w:r>
+        <w:t>European</w:t>
+      </w:r>
+      <w:proofErr w:type="spellEnd"/>
+      <w:r>
+        <w:t xml:space="preserve"> Logistics </w:t>
+      </w:r>
+      <w:proofErr w:type="spellStart"/>
+      <w:r>
+        <w:t>Association</w:t>
+      </w:r>
+      <w:proofErr w:type="spellEnd"/>
+      <w:r>
+        <w:t xml:space="preserve"> (ELA) формулира определение: „Организация, планиране, контрол и реализация на придвижването на стоковия поток от проектирането и закупуването, през производството и разпределението до крайния потребител с цел удовлетворяване изискванията на пазара с минимални операционни и капиталови разходи“.</w:t>
       </w:r>
       <w:r>
         <w:t xml:space="preserve"> Логистиката е сложна съвкупност от разнообразни, но обвързани в единна система дейности и операции по придвижването на материалните и съпътстващите ги потоци.</w:t>
@@ -1193,7 +1252,15 @@
         <w:pStyle w:val="disbody"/>
       </w:pPr>
       <w:r>
-        <w:t>Логистична система може да бъде дефинирана като „относително устойчива съвкупност от звена, взаимно свързани и обединени от единно управление на логистичния процес за реализация на корпоративната стратегия на организация на бизнеса (В.И. Сергеева, 2004, Корпоративая Логистика). Основна цел на тази система е доставката на стоки и изделия на зададено място, в необходимото количество и асортимент, максимално подготвени за производствено потребление при зададено равнище на разходи.</w:t>
+        <w:t xml:space="preserve">Логистична система може да бъде дефинирана като „относително устойчива съвкупност от звена, взаимно свързани и обединени от единно управление на логистичния процес за реализация на корпоративната стратегия на организация на бизнеса (В.И. Сергеева, 2004, </w:t>
+      </w:r>
+      <w:proofErr w:type="spellStart"/>
+      <w:r>
+        <w:t>Корпоративая</w:t>
+      </w:r>
+      <w:proofErr w:type="spellEnd"/>
+      <w:r>
+        <w:t xml:space="preserve"> Логистика). Основна цел на тази система е доставката на стоки и изделия на зададено място, в необходимото количество и асортимент, максимално подготвени за производствено потребление при зададено равнище на разходи.</w:t>
       </w:r>
       <w:r>
         <w:rPr>
@@ -1445,17 +1512,61 @@
         <w:t>В литературата</w:t>
       </w:r>
       <w:r>
-        <w:t xml:space="preserve"> съществуват множество различни дефиниции за термина „верига на доставките“. Според Chopra and Meindl „веригата за доставки се състои от всички етапи, които пряко или непряко участват в изпълнението на </w:t>
+        <w:t xml:space="preserve"> съществуват множество различни дефиниции за термина „верига на доставките“. Според </w:t>
+      </w:r>
+      <w:proofErr w:type="spellStart"/>
+      <w:r>
+        <w:t>Chopra</w:t>
+      </w:r>
+      <w:proofErr w:type="spellEnd"/>
+      <w:r>
+        <w:t xml:space="preserve"> </w:t>
+      </w:r>
+      <w:proofErr w:type="spellStart"/>
+      <w:r>
+        <w:t>and</w:t>
+      </w:r>
+      <w:proofErr w:type="spellEnd"/>
+      <w:r>
+        <w:t xml:space="preserve"> </w:t>
+      </w:r>
+      <w:proofErr w:type="spellStart"/>
+      <w:r>
+        <w:t>Meindl</w:t>
+      </w:r>
+      <w:proofErr w:type="spellEnd"/>
+      <w:r>
+        <w:t xml:space="preserve"> „веригата за доставки се състои от всички етапи, които пряко или непряко участват в изпълнението на </w:t>
       </w:r>
       <w:r>
         <w:t>заявките</w:t>
       </w:r>
       <w:r>
-        <w:t xml:space="preserve"> на клиента. Веригата на доставки включва не само производителя и доставчиците, но и превозвачите, складовете, търговците на дребно и самите клиенти“. Ganeshan and Harrison, пък дефинират веригата за доставки, като: „мрежа от съоръжения и възможности за дистрибуция, която изпълнява функциите на </w:t>
-      </w:r>
-      <w:r>
-        <w:lastRenderedPageBreak/>
-        <w:t>доставка на материали, превръщането на тези материали в междинни и готови продукти и разпространението на тези готови продукти на клиентите.“</w:t>
+        <w:t xml:space="preserve"> на клиента. Веригата на доставки включва не само производителя и доставчиците, но и превозвачите, складовете, търговците на дребно и самите клиенти“. </w:t>
+      </w:r>
+      <w:proofErr w:type="spellStart"/>
+      <w:r>
+        <w:t>Ganeshan</w:t>
+      </w:r>
+      <w:proofErr w:type="spellEnd"/>
+      <w:r>
+        <w:t xml:space="preserve"> </w:t>
+      </w:r>
+      <w:proofErr w:type="spellStart"/>
+      <w:r>
+        <w:t>and</w:t>
+      </w:r>
+      <w:proofErr w:type="spellEnd"/>
+      <w:r>
+        <w:t xml:space="preserve"> </w:t>
+      </w:r>
+      <w:proofErr w:type="spellStart"/>
+      <w:r>
+        <w:t>Harrison</w:t>
+      </w:r>
+      <w:proofErr w:type="spellEnd"/>
+      <w:r>
+        <w:t>, пък дефинират веригата за доставки, като: „мрежа от съоръжения и възможности за дистрибуция, която изпълнява функциите на доставка на материали, превръщането на тези материали в междинни и готови продукти и разпространението на тези готови продукти на клиентите.“</w:t>
       </w:r>
       <w:r>
         <w:rPr>
@@ -1521,30 +1632,63 @@
         </w:rPr>
         <w:t xml:space="preserve"> </w:t>
       </w:r>
+      <w:proofErr w:type="spellStart"/>
       <w:r>
         <w:rPr>
           <w:lang w:val="en-US"/>
         </w:rPr>
         <w:t>илюстрира</w:t>
       </w:r>
-      <w:r>
-        <w:rPr>
-          <w:lang w:val="en-US"/>
-        </w:rPr>
-        <w:t xml:space="preserve"> </w:t>
-      </w:r>
-      <w:r>
-        <w:rPr>
-          <w:lang w:val="en-US"/>
-        </w:rPr>
-        <w:t>веригата за доставки</w:t>
-      </w:r>
+      <w:proofErr w:type="spellEnd"/>
+      <w:r>
+        <w:rPr>
+          <w:lang w:val="en-US"/>
+        </w:rPr>
+        <w:t xml:space="preserve"> </w:t>
+      </w:r>
+      <w:proofErr w:type="spellStart"/>
+      <w:r>
+        <w:rPr>
+          <w:lang w:val="en-US"/>
+        </w:rPr>
+        <w:t>веригата</w:t>
+      </w:r>
+      <w:proofErr w:type="spellEnd"/>
+      <w:r>
+        <w:rPr>
+          <w:lang w:val="en-US"/>
+        </w:rPr>
+        <w:t xml:space="preserve"> </w:t>
+      </w:r>
+      <w:proofErr w:type="spellStart"/>
+      <w:r>
+        <w:rPr>
+          <w:lang w:val="en-US"/>
+        </w:rPr>
+        <w:t>за</w:t>
+      </w:r>
+      <w:proofErr w:type="spellEnd"/>
+      <w:r>
+        <w:rPr>
+          <w:lang w:val="en-US"/>
+        </w:rPr>
+        <w:t xml:space="preserve"> </w:t>
+      </w:r>
+      <w:proofErr w:type="spellStart"/>
+      <w:r>
+        <w:rPr>
+          <w:lang w:val="en-US"/>
+        </w:rPr>
+        <w:t>доставки</w:t>
+      </w:r>
+      <w:proofErr w:type="spellEnd"/>
       <w:r>
         <w:rPr>
           <w:lang w:val="en-US"/>
         </w:rPr>
         <w:t xml:space="preserve">, </w:t>
       </w:r>
+      <w:proofErr w:type="spellStart"/>
       <w:r>
         <w:rPr>
           <w:lang w:val="en-US"/>
@@ -1557,6 +1701,7 @@
         </w:rPr>
         <w:t>e</w:t>
       </w:r>
+      <w:proofErr w:type="spellEnd"/>
       <w:r>
         <w:t>ща се</w:t>
       </w:r>
@@ -1564,8 +1709,86 @@
         <w:rPr>
           <w:lang w:val="en-US"/>
         </w:rPr>
-        <w:t xml:space="preserve"> от фирмата производител към крайния потребител</w:t>
-      </w:r>
+        <w:t xml:space="preserve"> </w:t>
+      </w:r>
+      <w:proofErr w:type="spellStart"/>
+      <w:r>
+        <w:rPr>
+          <w:lang w:val="en-US"/>
+        </w:rPr>
+        <w:t>от</w:t>
+      </w:r>
+      <w:proofErr w:type="spellEnd"/>
+      <w:r>
+        <w:rPr>
+          <w:lang w:val="en-US"/>
+        </w:rPr>
+        <w:t xml:space="preserve"> </w:t>
+      </w:r>
+      <w:proofErr w:type="spellStart"/>
+      <w:r>
+        <w:rPr>
+          <w:lang w:val="en-US"/>
+        </w:rPr>
+        <w:t>фирмата</w:t>
+      </w:r>
+      <w:proofErr w:type="spellEnd"/>
+      <w:r>
+        <w:rPr>
+          <w:lang w:val="en-US"/>
+        </w:rPr>
+        <w:t xml:space="preserve"> </w:t>
+      </w:r>
+      <w:proofErr w:type="spellStart"/>
+      <w:r>
+        <w:rPr>
+          <w:lang w:val="en-US"/>
+        </w:rPr>
+        <w:t>производител</w:t>
+      </w:r>
+      <w:proofErr w:type="spellEnd"/>
+      <w:r>
+        <w:rPr>
+          <w:lang w:val="en-US"/>
+        </w:rPr>
+        <w:t xml:space="preserve"> </w:t>
+      </w:r>
+      <w:proofErr w:type="spellStart"/>
+      <w:r>
+        <w:rPr>
+          <w:lang w:val="en-US"/>
+        </w:rPr>
+        <w:t>към</w:t>
+      </w:r>
+      <w:proofErr w:type="spellEnd"/>
+      <w:r>
+        <w:rPr>
+          <w:lang w:val="en-US"/>
+        </w:rPr>
+        <w:t xml:space="preserve"> </w:t>
+      </w:r>
+      <w:proofErr w:type="spellStart"/>
+      <w:r>
+        <w:rPr>
+          <w:lang w:val="en-US"/>
+        </w:rPr>
+        <w:t>крайния</w:t>
+      </w:r>
+      <w:proofErr w:type="spellEnd"/>
+      <w:r>
+        <w:rPr>
+          <w:lang w:val="en-US"/>
+        </w:rPr>
+        <w:t xml:space="preserve"> </w:t>
+      </w:r>
+      <w:proofErr w:type="spellStart"/>
+      <w:r>
+        <w:rPr>
+          <w:lang w:val="en-US"/>
+        </w:rPr>
+        <w:t>потребител</w:t>
+      </w:r>
+      <w:proofErr w:type="spellEnd"/>
       <w:r>
         <w:t xml:space="preserve">. </w:t>
       </w:r>
@@ -1672,12 +1895,98 @@
         </w:rPr>
         <w:t xml:space="preserve"> </w:t>
       </w:r>
-      <w:r>
-        <w:rPr>
-          <w:lang w:val="en-US"/>
-        </w:rPr>
-        <w:t>Практиката за управление на веригата за доставки</w:t>
-      </w:r>
+      <w:proofErr w:type="spellStart"/>
+      <w:r>
+        <w:rPr>
+          <w:lang w:val="en-US"/>
+        </w:rPr>
+        <w:t>Практиката</w:t>
+      </w:r>
+      <w:proofErr w:type="spellEnd"/>
+      <w:r>
+        <w:rPr>
+          <w:lang w:val="en-US"/>
+        </w:rPr>
+        <w:t xml:space="preserve"> </w:t>
+      </w:r>
+      <w:proofErr w:type="spellStart"/>
+      <w:r>
+        <w:rPr>
+          <w:lang w:val="en-US"/>
+        </w:rPr>
+        <w:t>за</w:t>
+      </w:r>
+      <w:proofErr w:type="spellEnd"/>
+      <w:r>
+        <w:rPr>
+          <w:lang w:val="en-US"/>
+        </w:rPr>
+        <w:t xml:space="preserve"> </w:t>
+      </w:r>
+      <w:proofErr w:type="spellStart"/>
+      <w:r>
+        <w:rPr>
+          <w:lang w:val="en-US"/>
+        </w:rPr>
+        <w:t>управление</w:t>
+      </w:r>
+      <w:proofErr w:type="spellEnd"/>
+      <w:r>
+        <w:rPr>
+          <w:lang w:val="en-US"/>
+        </w:rPr>
+        <w:t xml:space="preserve"> </w:t>
+      </w:r>
+      <w:proofErr w:type="spellStart"/>
+      <w:r>
+        <w:rPr>
+          <w:lang w:val="en-US"/>
+        </w:rPr>
+        <w:t>на</w:t>
+      </w:r>
+      <w:proofErr w:type="spellEnd"/>
+      <w:r>
+        <w:rPr>
+          <w:lang w:val="en-US"/>
+        </w:rPr>
+        <w:t xml:space="preserve"> </w:t>
+      </w:r>
+      <w:proofErr w:type="spellStart"/>
+      <w:r>
+        <w:rPr>
+          <w:lang w:val="en-US"/>
+        </w:rPr>
+        <w:t>веригата</w:t>
+      </w:r>
+      <w:proofErr w:type="spellEnd"/>
+      <w:r>
+        <w:rPr>
+          <w:lang w:val="en-US"/>
+        </w:rPr>
+        <w:t xml:space="preserve"> </w:t>
+      </w:r>
+      <w:proofErr w:type="spellStart"/>
+      <w:r>
+        <w:rPr>
+          <w:lang w:val="en-US"/>
+        </w:rPr>
+        <w:t>за</w:t>
+      </w:r>
+      <w:proofErr w:type="spellEnd"/>
+      <w:r>
+        <w:rPr>
+          <w:lang w:val="en-US"/>
+        </w:rPr>
+        <w:t xml:space="preserve"> </w:t>
+      </w:r>
+      <w:proofErr w:type="spellStart"/>
+      <w:r>
+        <w:rPr>
+          <w:lang w:val="en-US"/>
+        </w:rPr>
+        <w:t>доставки</w:t>
+      </w:r>
+      <w:proofErr w:type="spellEnd"/>
       <w:r>
         <w:t xml:space="preserve"> </w:t>
       </w:r>
@@ -1699,11 +2008,173 @@
         </w:rPr>
         <w:t xml:space="preserve"> </w:t>
       </w:r>
-      <w:r>
-        <w:rPr>
-          <w:lang w:val="en-US"/>
-        </w:rPr>
-        <w:t>от областите на индустриалното, системното инженерство, управлението на операциите, логистиката, информационните технологии.</w:t>
+      <w:proofErr w:type="spellStart"/>
+      <w:r>
+        <w:rPr>
+          <w:lang w:val="en-US"/>
+        </w:rPr>
+        <w:t>от</w:t>
+      </w:r>
+      <w:proofErr w:type="spellEnd"/>
+      <w:r>
+        <w:rPr>
+          <w:lang w:val="en-US"/>
+        </w:rPr>
+        <w:t xml:space="preserve"> </w:t>
+      </w:r>
+      <w:proofErr w:type="spellStart"/>
+      <w:r>
+        <w:rPr>
+          <w:lang w:val="en-US"/>
+        </w:rPr>
+        <w:t>областите</w:t>
+      </w:r>
+      <w:proofErr w:type="spellEnd"/>
+      <w:r>
+        <w:rPr>
+          <w:lang w:val="en-US"/>
+        </w:rPr>
+        <w:t xml:space="preserve"> </w:t>
+      </w:r>
+      <w:proofErr w:type="spellStart"/>
+      <w:r>
+        <w:rPr>
+          <w:lang w:val="en-US"/>
+        </w:rPr>
+        <w:t>на</w:t>
+      </w:r>
+      <w:proofErr w:type="spellEnd"/>
+      <w:r>
+        <w:rPr>
+          <w:lang w:val="en-US"/>
+        </w:rPr>
+        <w:t xml:space="preserve"> </w:t>
+      </w:r>
+      <w:proofErr w:type="spellStart"/>
+      <w:r>
+        <w:rPr>
+          <w:lang w:val="en-US"/>
+        </w:rPr>
+        <w:t>индустриалното</w:t>
+      </w:r>
+      <w:proofErr w:type="spellEnd"/>
+      <w:r>
+        <w:rPr>
+          <w:lang w:val="en-US"/>
+        </w:rPr>
+        <w:t xml:space="preserve">, </w:t>
+      </w:r>
+      <w:proofErr w:type="spellStart"/>
+      <w:r>
+        <w:rPr>
+          <w:lang w:val="en-US"/>
+        </w:rPr>
+        <w:t>системното</w:t>
+      </w:r>
+      <w:proofErr w:type="spellEnd"/>
+      <w:r>
+        <w:rPr>
+          <w:lang w:val="en-US"/>
+        </w:rPr>
+        <w:t xml:space="preserve"> </w:t>
+      </w:r>
+      <w:proofErr w:type="spellStart"/>
+      <w:r>
+        <w:rPr>
+          <w:lang w:val="en-US"/>
+        </w:rPr>
+        <w:t>инженерство</w:t>
+      </w:r>
+      <w:proofErr w:type="spellEnd"/>
+      <w:r>
+        <w:rPr>
+          <w:lang w:val="en-US"/>
+        </w:rPr>
+        <w:t xml:space="preserve">, </w:t>
+      </w:r>
+      <w:proofErr w:type="spellStart"/>
+      <w:r>
+        <w:rPr>
+          <w:lang w:val="en-US"/>
+        </w:rPr>
+        <w:t>управлението</w:t>
+      </w:r>
+      <w:proofErr w:type="spellEnd"/>
+      <w:r>
+        <w:rPr>
+          <w:lang w:val="en-US"/>
+        </w:rPr>
+        <w:t xml:space="preserve"> </w:t>
+      </w:r>
+      <w:proofErr w:type="spellStart"/>
+      <w:r>
+        <w:rPr>
+          <w:lang w:val="en-US"/>
+        </w:rPr>
+        <w:t>на</w:t>
+      </w:r>
+      <w:proofErr w:type="spellEnd"/>
+      <w:r>
+        <w:rPr>
+          <w:lang w:val="en-US"/>
+        </w:rPr>
+        <w:t xml:space="preserve"> </w:t>
+      </w:r>
+      <w:proofErr w:type="spellStart"/>
+      <w:r>
+        <w:rPr>
+          <w:lang w:val="en-US"/>
+        </w:rPr>
+        <w:t>операциите</w:t>
+      </w:r>
+      <w:proofErr w:type="spellEnd"/>
+      <w:r>
+        <w:rPr>
+          <w:lang w:val="en-US"/>
+        </w:rPr>
+        <w:t xml:space="preserve">, </w:t>
+      </w:r>
+      <w:proofErr w:type="spellStart"/>
+      <w:r>
+        <w:rPr>
+          <w:lang w:val="en-US"/>
+        </w:rPr>
+        <w:t>логистиката</w:t>
+      </w:r>
+      <w:proofErr w:type="spellEnd"/>
+      <w:r>
+        <w:rPr>
+          <w:lang w:val="en-US"/>
+        </w:rPr>
+        <w:t xml:space="preserve">, </w:t>
+      </w:r>
+      <w:proofErr w:type="spellStart"/>
+      <w:r>
+        <w:rPr>
+          <w:lang w:val="en-US"/>
+        </w:rPr>
+        <w:t>информационните</w:t>
+      </w:r>
+      <w:proofErr w:type="spellEnd"/>
+      <w:r>
+        <w:rPr>
+          <w:lang w:val="en-US"/>
+        </w:rPr>
+        <w:t xml:space="preserve"> </w:t>
+      </w:r>
+      <w:proofErr w:type="spellStart"/>
+      <w:r>
+        <w:rPr>
+          <w:lang w:val="en-US"/>
+        </w:rPr>
+        <w:t>технологии</w:t>
+      </w:r>
+      <w:proofErr w:type="spellEnd"/>
+      <w:r>
+        <w:rPr>
+          <w:lang w:val="en-US"/>
+        </w:rPr>
+        <w:t>.</w:t>
       </w:r>
       <w:r>
         <w:rPr>
@@ -1730,7 +2201,147 @@
         <w:rPr>
           <w:lang w:val="en-US"/>
         </w:rPr>
-        <w:t xml:space="preserve"> увеличаване на производителността, ефективността, навременността, намаляване на разходите за преработване.</w:t>
+        <w:t xml:space="preserve"> </w:t>
+      </w:r>
+      <w:proofErr w:type="spellStart"/>
+      <w:r>
+        <w:rPr>
+          <w:lang w:val="en-US"/>
+        </w:rPr>
+        <w:t>увеличаване</w:t>
+      </w:r>
+      <w:proofErr w:type="spellEnd"/>
+      <w:r>
+        <w:rPr>
+          <w:lang w:val="en-US"/>
+        </w:rPr>
+        <w:t xml:space="preserve"> </w:t>
+      </w:r>
+      <w:proofErr w:type="spellStart"/>
+      <w:r>
+        <w:rPr>
+          <w:lang w:val="en-US"/>
+        </w:rPr>
+        <w:t>на</w:t>
+      </w:r>
+      <w:proofErr w:type="spellEnd"/>
+      <w:r>
+        <w:rPr>
+          <w:lang w:val="en-US"/>
+        </w:rPr>
+        <w:t xml:space="preserve"> </w:t>
+      </w:r>
+      <w:proofErr w:type="spellStart"/>
+      <w:r>
+        <w:rPr>
+          <w:lang w:val="en-US"/>
+        </w:rPr>
+        <w:t>производителността</w:t>
+      </w:r>
+      <w:proofErr w:type="spellEnd"/>
+      <w:r>
+        <w:rPr>
+          <w:lang w:val="en-US"/>
+        </w:rPr>
+        <w:t xml:space="preserve">, </w:t>
+      </w:r>
+      <w:proofErr w:type="spellStart"/>
+      <w:r>
+        <w:rPr>
+          <w:lang w:val="en-US"/>
+        </w:rPr>
+        <w:t>ефективността</w:t>
+      </w:r>
+      <w:proofErr w:type="spellEnd"/>
+      <w:r>
+        <w:rPr>
+          <w:lang w:val="en-US"/>
+        </w:rPr>
+        <w:t xml:space="preserve">, </w:t>
+      </w:r>
+      <w:proofErr w:type="spellStart"/>
+      <w:r>
+        <w:rPr>
+          <w:lang w:val="en-US"/>
+        </w:rPr>
+        <w:t>навременността</w:t>
+      </w:r>
+      <w:proofErr w:type="spellEnd"/>
+      <w:r>
+        <w:rPr>
+          <w:lang w:val="en-US"/>
+        </w:rPr>
+        <w:t xml:space="preserve">, </w:t>
+      </w:r>
+      <w:proofErr w:type="spellStart"/>
+      <w:r>
+        <w:rPr>
+          <w:lang w:val="en-US"/>
+        </w:rPr>
+        <w:t>намаляване</w:t>
+      </w:r>
+      <w:proofErr w:type="spellEnd"/>
+      <w:r>
+        <w:rPr>
+          <w:lang w:val="en-US"/>
+        </w:rPr>
+        <w:t xml:space="preserve"> </w:t>
+      </w:r>
+      <w:proofErr w:type="spellStart"/>
+      <w:r>
+        <w:rPr>
+          <w:lang w:val="en-US"/>
+        </w:rPr>
+        <w:t>на</w:t>
+      </w:r>
+      <w:proofErr w:type="spellEnd"/>
+      <w:r>
+        <w:rPr>
+          <w:lang w:val="en-US"/>
+        </w:rPr>
+        <w:t xml:space="preserve"> </w:t>
+      </w:r>
+      <w:proofErr w:type="spellStart"/>
+      <w:r>
+        <w:rPr>
+          <w:lang w:val="en-US"/>
+        </w:rPr>
+        <w:t>разходите</w:t>
+      </w:r>
+      <w:proofErr w:type="spellEnd"/>
+      <w:r>
+        <w:rPr>
+          <w:lang w:val="en-US"/>
+        </w:rPr>
+        <w:t xml:space="preserve"> </w:t>
+      </w:r>
+      <w:proofErr w:type="spellStart"/>
+      <w:r>
+        <w:rPr>
+          <w:lang w:val="en-US"/>
+        </w:rPr>
+        <w:t>за</w:t>
+      </w:r>
+      <w:proofErr w:type="spellEnd"/>
+      <w:r>
+        <w:rPr>
+          <w:lang w:val="en-US"/>
+        </w:rPr>
+        <w:t xml:space="preserve"> </w:t>
+      </w:r>
+      <w:proofErr w:type="spellStart"/>
+      <w:r>
+        <w:rPr>
+          <w:lang w:val="en-US"/>
+        </w:rPr>
+        <w:t>преработване</w:t>
+      </w:r>
+      <w:proofErr w:type="spellEnd"/>
+      <w:r>
+        <w:rPr>
+          <w:lang w:val="en-US"/>
+        </w:rPr>
+        <w:t>.</w:t>
       </w:r>
     </w:p>
     <w:p>
@@ -1741,7 +2352,6 @@
         <w:rPr>
           <w:lang w:val="en-US"/>
         </w:rPr>
-        <w:lastRenderedPageBreak/>
         <w:t xml:space="preserve">ERP </w:t>
       </w:r>
       <w:r>
@@ -2077,11 +2687,7 @@
         <w:pStyle w:val="disbody"/>
       </w:pPr>
       <w:r>
-        <w:t xml:space="preserve">Елемент на логистичната мрежа е логистичната верига, синоним на понятието верига на доставките. Тя се дефинира като линейно подредена </w:t>
-      </w:r>
-      <w:r>
-        <w:lastRenderedPageBreak/>
-        <w:t>съвкупност от обвързани помежду си логистични звена за придвижване на конкретни материални и съпътстващите ги потоци, свързани с производството и доставката на заявения от потребителя краен продукт.</w:t>
+        <w:t>Елемент на логистичната мрежа е логистичната верига, синоним на понятието верига на доставките. Тя се дефинира като линейно подредена съвкупност от обвързани помежду си логистични звена за придвижване на конкретни материални и съпътстващите ги потоци, свързани с производството и доставката на заявения от потребителя краен продукт.</w:t>
       </w:r>
     </w:p>
     <w:p>
@@ -2097,7 +2703,15 @@
         <w:pStyle w:val="disbody"/>
       </w:pPr>
       <w:r>
-        <w:t>Логистичният мениджмънт е тази част от веригите на доставки, която включва планиране, изпълнение и ефективен контрол на пласмент и съответните потоци от точката на зареждане до точката на потребление за удовлетворяване на изискванията по потребителите (CSCMP, Washington, 2006).</w:t>
+        <w:t xml:space="preserve">Логистичният мениджмънт е тази част от веригите на доставки, която включва планиране, изпълнение и ефективен контрол на пласмент и съответните потоци от точката на зареждане до точката на потребление за удовлетворяване на изискванията по потребителите (CSCMP, </w:t>
+      </w:r>
+      <w:proofErr w:type="spellStart"/>
+      <w:r>
+        <w:t>Washington</w:t>
+      </w:r>
+      <w:proofErr w:type="spellEnd"/>
+      <w:r>
+        <w:t>, 2006).</w:t>
       </w:r>
     </w:p>
     <w:p>
@@ -2105,7 +2719,15 @@
         <w:pStyle w:val="disbody"/>
       </w:pPr>
       <w:r>
-        <w:t>Логистичният мениджмънт е процесът на планиране, организиране, координиране и регулиране на развитието на логистичната дейност във фирмата. Той е система от постоянно вземани стратегически, тактически и оперативни управленски решения свързани с изпълнението на логистичните операции, въздействия върху структурни звена, доставчици и др, изграждащи логистичната мрежа, за осигуряване на установените и потенциални конкурентни предимства чрез ефективно придвижване на материалите и съпътстващите ги потоци.</w:t>
+        <w:t xml:space="preserve">Логистичният мениджмънт е процесът на планиране, организиране, координиране и регулиране на развитието на логистичната дейност във фирмата. Той е система от постоянно вземани стратегически, тактически и оперативни управленски решения свързани с изпълнението на логистичните операции, въздействия върху структурни звена, доставчици и </w:t>
+      </w:r>
+      <w:proofErr w:type="spellStart"/>
+      <w:r>
+        <w:t>др</w:t>
+      </w:r>
+      <w:proofErr w:type="spellEnd"/>
+      <w:r>
+        <w:t>, изграждащи логистичната мрежа, за осигуряване на установените и потенциални конкурентни предимства чрез ефективно придвижване на материалите и съпътстващите ги потоци.</w:t>
       </w:r>
     </w:p>
     <w:p>
@@ -2129,11 +2751,7 @@
         <w:pStyle w:val="disbody"/>
       </w:pPr>
       <w:r>
-        <w:t xml:space="preserve">Оптимизационните задачи в логистичното планиране за </w:t>
-      </w:r>
-      <w:r>
-        <w:lastRenderedPageBreak/>
-        <w:t>многобройни и разнообразни, но като основни могат да се разграничат отделни функционални области. Управление на поръчките – регламентиране и съчетаване на компонентите на цикъла на изпълнение на поръчките (приемане, обработка, доставка), избор на технически средства и технологии на приема, обработката и комплектоване на поръчките, внедряване на електронен обмен на данни, параметри на качеството на обслужване.</w:t>
+        <w:t>Оптимизационните задачи в логистичното планиране за многобройни и разнообразни, но като основни могат да се разграничат отделни функционални области. Управление на поръчките – регламентиране и съчетаване на компонентите на цикъла на изпълнение на поръчките (приемане, обработка, доставка), избор на технически средства и технологии на приема, обработката и комплектоване на поръчките, внедряване на електронен обмен на данни, параметри на качеството на обслужване.</w:t>
       </w:r>
     </w:p>
     <w:p>
@@ -2174,7 +2792,6 @@
         <w:pStyle w:val="disbody"/>
       </w:pPr>
       <w:r>
-        <w:lastRenderedPageBreak/>
         <w:t>М</w:t>
       </w:r>
       <w:r>
@@ -2460,11 +3077,7 @@
         <w:t>та</w:t>
       </w:r>
       <w:r>
-        <w:t xml:space="preserve"> </w:t>
-      </w:r>
-      <w:r>
-        <w:lastRenderedPageBreak/>
-        <w:t>за доставки</w:t>
+        <w:t xml:space="preserve"> за доставки</w:t>
       </w:r>
       <w:r>
         <w:t xml:space="preserve"> се асоциира с</w:t>
@@ -2785,11 +3398,7 @@
         <w:t>У</w:t>
       </w:r>
       <w:r>
-        <w:t xml:space="preserve">правлението на веригата за доставки се дефинира като проектиране, планиране, изпълнение, контрол, наблюдение на дейностите с цел създаване на нетна стойност, изграждане на конкурентна инфраструктура, използване на световната логистика, синхронизиране на </w:t>
-      </w:r>
-      <w:r>
-        <w:lastRenderedPageBreak/>
-        <w:t xml:space="preserve">предлагането с търсенето и измерване на ефективността глобално. </w:t>
+        <w:t xml:space="preserve">правлението на веригата за доставки се дефинира като проектиране, планиране, изпълнение, контрол, наблюдение на дейностите с цел създаване на нетна стойност, изграждане на конкурентна инфраструктура, използване на световната логистика, синхронизиране на предлагането с търсенето и измерване на ефективността глобално. </w:t>
       </w:r>
     </w:p>
     <w:p>
@@ -2971,7 +3580,6 @@
         <w:pStyle w:val="disbody"/>
       </w:pPr>
       <w:r>
-        <w:lastRenderedPageBreak/>
         <w:t xml:space="preserve">Поглед над </w:t>
       </w:r>
       <w:r>
@@ -2981,7 +3589,15 @@
         <w:t>веригите</w:t>
       </w:r>
       <w:r>
-        <w:t xml:space="preserve"> за доставки на Gartner за 20</w:t>
+        <w:t xml:space="preserve"> за доставки на </w:t>
+      </w:r>
+      <w:proofErr w:type="spellStart"/>
+      <w:r>
+        <w:t>Gartner</w:t>
+      </w:r>
+      <w:proofErr w:type="spellEnd"/>
+      <w:r>
+        <w:t xml:space="preserve"> за 20</w:t>
       </w:r>
       <w:r>
         <w:t>22</w:t>
@@ -3009,8 +3625,45 @@
       <w:r>
         <w:t xml:space="preserve">: </w:t>
       </w:r>
-      <w:r>
-        <w:t>The Gartner Supply Chain Top 25 for 2022</w:t>
+      <w:proofErr w:type="spellStart"/>
+      <w:r>
+        <w:t>The</w:t>
+      </w:r>
+      <w:proofErr w:type="spellEnd"/>
+      <w:r>
+        <w:t xml:space="preserve"> </w:t>
+      </w:r>
+      <w:proofErr w:type="spellStart"/>
+      <w:r>
+        <w:t>Gartner</w:t>
+      </w:r>
+      <w:proofErr w:type="spellEnd"/>
+      <w:r>
+        <w:t xml:space="preserve"> Supply </w:t>
+      </w:r>
+      <w:proofErr w:type="spellStart"/>
+      <w:r>
+        <w:t>Chain</w:t>
+      </w:r>
+      <w:proofErr w:type="spellEnd"/>
+      <w:r>
+        <w:t xml:space="preserve"> </w:t>
+      </w:r>
+      <w:proofErr w:type="spellStart"/>
+      <w:r>
+        <w:t>Top</w:t>
+      </w:r>
+      <w:proofErr w:type="spellEnd"/>
+      <w:r>
+        <w:t xml:space="preserve"> 25 </w:t>
+      </w:r>
+      <w:proofErr w:type="spellStart"/>
+      <w:r>
+        <w:t>for</w:t>
+      </w:r>
+      <w:proofErr w:type="spellEnd"/>
+      <w:r>
+        <w:t xml:space="preserve"> 2022</w:t>
       </w:r>
     </w:p>
     <w:tbl>
@@ -3868,10 +4521,7 @@
         <w:t>У</w:t>
       </w:r>
       <w:r>
-        <w:t>правление на веригата за доставки</w:t>
-      </w:r>
-      <w:r>
-        <w:t xml:space="preserve"> </w:t>
+        <w:t xml:space="preserve">правление на веригата за доставки </w:t>
       </w:r>
       <w:r>
         <w:t>е</w:t>
@@ -3990,7 +4640,6 @@
         <w:pStyle w:val="disbody"/>
       </w:pPr>
       <w:r>
-        <w:lastRenderedPageBreak/>
         <w:t xml:space="preserve">Друг елемент е </w:t>
       </w:r>
       <w:r>
@@ -4148,16 +4797,83 @@
           <w:numId w:val="43"/>
         </w:numPr>
       </w:pPr>
-      <w:r>
-        <w:lastRenderedPageBreak/>
-        <w:t>Същност и принципи на информационните</w:t>
-      </w:r>
-      <w:r>
-        <w:t xml:space="preserve"> </w:t>
-      </w:r>
-      <w:r>
-        <w:t>системи, поддържащи дейността на производствено предприятие</w:t>
-      </w:r>
+      <w:proofErr w:type="spellStart"/>
+      <w:r>
+        <w:t>Същност</w:t>
+      </w:r>
+      <w:proofErr w:type="spellEnd"/>
+      <w:r>
+        <w:t xml:space="preserve"> и </w:t>
+      </w:r>
+      <w:proofErr w:type="spellStart"/>
+      <w:r>
+        <w:t>принципи</w:t>
+      </w:r>
+      <w:proofErr w:type="spellEnd"/>
+      <w:r>
+        <w:t xml:space="preserve"> </w:t>
+      </w:r>
+      <w:proofErr w:type="spellStart"/>
+      <w:r>
+        <w:t>на</w:t>
+      </w:r>
+      <w:proofErr w:type="spellEnd"/>
+      <w:r>
+        <w:t xml:space="preserve"> </w:t>
+      </w:r>
+      <w:proofErr w:type="spellStart"/>
+      <w:r>
+        <w:t>информационните</w:t>
+      </w:r>
+      <w:proofErr w:type="spellEnd"/>
+      <w:r>
+        <w:t xml:space="preserve"> </w:t>
+      </w:r>
+      <w:proofErr w:type="spellStart"/>
+      <w:r>
+        <w:t>системи</w:t>
+      </w:r>
+      <w:proofErr w:type="spellEnd"/>
+      <w:r>
+        <w:t xml:space="preserve">, </w:t>
+      </w:r>
+      <w:proofErr w:type="spellStart"/>
+      <w:r>
+        <w:t>поддържащи</w:t>
+      </w:r>
+      <w:proofErr w:type="spellEnd"/>
+      <w:r>
+        <w:t xml:space="preserve"> </w:t>
+      </w:r>
+      <w:proofErr w:type="spellStart"/>
+      <w:r>
+        <w:t>дейността</w:t>
+      </w:r>
+      <w:proofErr w:type="spellEnd"/>
+      <w:r>
+        <w:t xml:space="preserve"> </w:t>
+      </w:r>
+      <w:proofErr w:type="spellStart"/>
+      <w:r>
+        <w:t>на</w:t>
+      </w:r>
+      <w:proofErr w:type="spellEnd"/>
+      <w:r>
+        <w:t xml:space="preserve"> </w:t>
+      </w:r>
+      <w:proofErr w:type="spellStart"/>
+      <w:r>
+        <w:t>производствено</w:t>
+      </w:r>
+      <w:proofErr w:type="spellEnd"/>
+      <w:r>
+        <w:t xml:space="preserve"> </w:t>
+      </w:r>
+      <w:proofErr w:type="spellStart"/>
+      <w:r>
+        <w:t>предприятие</w:t>
+      </w:r>
+      <w:proofErr w:type="spellEnd"/>
     </w:p>
     <w:p>
       <w:pPr>
@@ -4224,6 +4940,7 @@
         <w:t xml:space="preserve">или </w:t>
       </w:r>
       <w:r>
+        <w:lastRenderedPageBreak/>
         <w:t>„с</w:t>
       </w:r>
       <w:r>
@@ -4322,29 +5039,6 @@
       <w:r>
         <w:t xml:space="preserve"> </w:t>
       </w:r>
-    </w:p>
-    <w:p>
-      <w:pPr>
-        <w:pStyle w:val="disbody"/>
-        <w:ind w:firstLine="0"/>
-        <w:rPr>
-          <w:szCs w:val="28"/>
-        </w:rPr>
-      </w:pPr>
-    </w:p>
-    <w:p>
-      <w:pPr>
-        <w:pStyle w:val="disbody"/>
-        <w:ind w:firstLine="0"/>
-        <w:rPr>
-          <w:szCs w:val="28"/>
-        </w:rPr>
-      </w:pPr>
-    </w:p>
-    <w:p>
-      <w:pPr>
-        <w:pStyle w:val="disbody"/>
-      </w:pPr>
     </w:p>
     <w:p>
       <w:pPr>
@@ -4367,6 +5061,127 @@
       </w:pPr>
       <w:r>
         <w:lastRenderedPageBreak/>
+        <w:t>ERP информационните системи позволяват ефективното планиране на дейността на предприятие, в т.ч. разходи за обновяване на оборудването и инвестициите в производството на нови изделия (</w:t>
+      </w:r>
+      <w:proofErr w:type="spellStart"/>
+      <w:r>
+        <w:t>Банабакова</w:t>
+      </w:r>
+      <w:proofErr w:type="spellEnd"/>
+      <w:r>
+        <w:t>, В. К, 2019). Те произхождат от RP технологията (</w:t>
+      </w:r>
+      <w:proofErr w:type="spellStart"/>
+      <w:r>
+        <w:t>Requirements</w:t>
+      </w:r>
+      <w:proofErr w:type="spellEnd"/>
+      <w:r>
+        <w:t>/</w:t>
+      </w:r>
+      <w:proofErr w:type="spellStart"/>
+      <w:r>
+        <w:t>resource</w:t>
+      </w:r>
+      <w:proofErr w:type="spellEnd"/>
+      <w:r>
+        <w:t xml:space="preserve"> </w:t>
+      </w:r>
+      <w:proofErr w:type="spellStart"/>
+      <w:r>
+        <w:t>planning</w:t>
+      </w:r>
+      <w:proofErr w:type="spellEnd"/>
+      <w:r>
+        <w:t xml:space="preserve"> - планиране на потребностите/ресурсите). Основната цел на RP е съкращаване на количеството на запасите от материали, незавършено производство и готова продукция, съгласуване на графика на доставките с работата на отделните производствени звена и процеса на закупуване (Филипов, Ст. Г., 2019). С логистичните технологии и тяхното приложение се цели осигуряване на оптимални решения в логистичната система (Благоев, Бл., 2010). Логистичната технология се определя като стандартизирана последователност (алгоритъм) на изпълнение на отделни логистични функции, и/или процеси в логистичната система или в отделни нейни функционални области (Сергеева, В., 2004). Някои от тези алгоритми и поддържащите ги информационно управляващи системи са получили и нормативна регламентация. Такива са MRP I и MRP II, за които са разработени и утвърдени международни стандарти ISO (Стоянов, Ст. Хр., 2019).</w:t>
+      </w:r>
+    </w:p>
+    <w:p>
+      <w:pPr>
+        <w:pStyle w:val="disbody"/>
+      </w:pPr>
+      <w:r>
+        <w:t xml:space="preserve">Подобренията от въвеждането на </w:t>
+      </w:r>
+      <w:r>
+        <w:rPr>
+          <w:lang w:val="en-US"/>
+        </w:rPr>
+        <w:t xml:space="preserve">ERP </w:t>
+      </w:r>
+      <w:r>
+        <w:t>се изразяват в увеличаване броя на изпълнените поръчки, повишаване качеството на логистичното обслужване към клиентите, възможности за промени в обема на поръчките, съкращаване на времето от поръчката до доставката и други</w:t>
+      </w:r>
+      <w:r>
+        <w:rPr>
+          <w:lang w:val="en-US"/>
+        </w:rPr>
+        <w:t xml:space="preserve"> </w:t>
+      </w:r>
+      <w:r>
+        <w:t>(</w:t>
+      </w:r>
+      <w:proofErr w:type="spellStart"/>
+      <w:r>
+        <w:t>Банабакова</w:t>
+      </w:r>
+      <w:proofErr w:type="spellEnd"/>
+      <w:r>
+        <w:t>, В. К</w:t>
+      </w:r>
+      <w:r>
+        <w:t>, 2019).</w:t>
+      </w:r>
+    </w:p>
+    <w:p>
+      <w:pPr>
+        <w:pStyle w:val="disbody"/>
+      </w:pPr>
+    </w:p>
+    <w:p>
+      <w:pPr>
+        <w:pStyle w:val="disbody"/>
+        <w:ind w:firstLine="0"/>
+        <w:rPr>
+          <w:szCs w:val="28"/>
+        </w:rPr>
+      </w:pPr>
+    </w:p>
+    <w:p>
+      <w:pPr>
+        <w:pStyle w:val="disbody"/>
+        <w:ind w:firstLine="0"/>
+        <w:rPr>
+          <w:szCs w:val="28"/>
+        </w:rPr>
+      </w:pPr>
+    </w:p>
+    <w:p>
+      <w:pPr>
+        <w:pStyle w:val="disbody"/>
+      </w:pPr>
+    </w:p>
+    <w:p>
+      <w:pPr>
+        <w:widowControl/>
+        <w:spacing w:after="160" w:line="259" w:lineRule="auto"/>
+        <w:ind w:firstLine="0"/>
+        <w:jc w:val="left"/>
+        <w:rPr>
+          <w:sz w:val="28"/>
+          <w:lang w:val="bg-BG"/>
+        </w:rPr>
+      </w:pPr>
+      <w:r>
+        <w:br w:type="page"/>
+      </w:r>
+    </w:p>
+    <w:p>
+      <w:pPr>
+        <w:pStyle w:val="disbody"/>
+      </w:pPr>
+      <w:r>
+        <w:lastRenderedPageBreak/>
         <w:t>Нека разгледаме</w:t>
       </w:r>
       <w:r>
@@ -4450,9 +5265,19 @@
       <w:r>
         <w:t xml:space="preserve">а (например </w:t>
       </w:r>
-      <w:r>
-        <w:t>Harley Davidson</w:t>
-      </w:r>
+      <w:proofErr w:type="spellStart"/>
+      <w:r>
+        <w:t>Harley</w:t>
+      </w:r>
+      <w:proofErr w:type="spellEnd"/>
+      <w:r>
+        <w:t xml:space="preserve"> </w:t>
+      </w:r>
+      <w:proofErr w:type="spellStart"/>
+      <w:r>
+        <w:t>Davidson</w:t>
+      </w:r>
+      <w:proofErr w:type="spellEnd"/>
       <w:r>
         <w:t>)</w:t>
       </w:r>
@@ -4728,7 +5553,15 @@
         <w:t xml:space="preserve">Фиг. 1.1. </w:t>
       </w:r>
       <w:r>
-        <w:t xml:space="preserve">Модули и подмодули на </w:t>
+        <w:t xml:space="preserve">Модули и </w:t>
+      </w:r>
+      <w:proofErr w:type="spellStart"/>
+      <w:r>
+        <w:t>подмодули</w:t>
+      </w:r>
+      <w:proofErr w:type="spellEnd"/>
+      <w:r>
+        <w:t xml:space="preserve"> на </w:t>
       </w:r>
       <w:r>
         <w:rPr>
@@ -4745,9 +5578,11 @@
         </w:rPr>
         <w:t>P</w:t>
       </w:r>
+      <w:proofErr w:type="spellStart"/>
       <w:r>
         <w:t>luralsight</w:t>
       </w:r>
+      <w:proofErr w:type="spellEnd"/>
       <w:r>
         <w:t>&lt;</w:t>
       </w:r>
@@ -4795,8 +5630,13 @@
       <w:r>
         <w:t xml:space="preserve">Първата група е от модул Логистика. </w:t>
       </w:r>
-      <w:r>
-        <w:t>Подмодула „</w:t>
+      <w:proofErr w:type="spellStart"/>
+      <w:r>
+        <w:t>Подмодула</w:t>
+      </w:r>
+      <w:proofErr w:type="spellEnd"/>
+      <w:r>
+        <w:t xml:space="preserve"> „</w:t>
       </w:r>
       <w:r>
         <w:t>Продажби и дистрибуция</w:t>
@@ -4820,7 +5660,23 @@
         <w:t xml:space="preserve">. Модулът за управление на материалите включва закупуване и управление на инвентара. Производственото планиране съдържа основни данни като спецификация на материалите, маршрути и изпълнение на планирането на материалните изисквания. </w:t>
       </w:r>
       <w:r>
-        <w:t>SAP Quality Management управлява контрола на качеството и несъответствията. Финансовото счетоводство на SAP включва главната книга, дължимите сметки и вземанията. SAP Controlling е мястото, където се извършва анализът на себестойността на продукта и рентабилността. Project Systems управлява счетоводните аспекти на планирането, мониторинга и функциите за изчисляване на разходите по проекта.</w:t>
+        <w:t xml:space="preserve">SAP Quality </w:t>
+      </w:r>
+      <w:proofErr w:type="spellStart"/>
+      <w:r>
+        <w:t>Management</w:t>
+      </w:r>
+      <w:proofErr w:type="spellEnd"/>
+      <w:r>
+        <w:t xml:space="preserve"> управлява контрола на качеството и несъответствията. Финансовото счетоводство на SAP включва главната книга, дължимите сметки и вземанията. SAP </w:t>
+      </w:r>
+      <w:proofErr w:type="spellStart"/>
+      <w:r>
+        <w:t>Controlling</w:t>
+      </w:r>
+      <w:proofErr w:type="spellEnd"/>
+      <w:r>
+        <w:t xml:space="preserve"> е мястото, където се извършва анализът на себестойността на продукта и рентабилността. Project Systems управлява счетоводните аспекти на планирането, мониторинга и функциите за изчисляване на разходите по проекта.</w:t>
       </w:r>
       <w:r>
         <w:t xml:space="preserve"> </w:t>
@@ -4860,12 +5716,28 @@
       <w:r>
         <w:t xml:space="preserve">се състои от два </w:t>
       </w:r>
-      <w:r>
-        <w:rPr>
-          <w:lang w:val="en-US"/>
-        </w:rPr>
-        <w:t>типа данни</w:t>
-      </w:r>
+      <w:proofErr w:type="spellStart"/>
+      <w:r>
+        <w:rPr>
+          <w:lang w:val="en-US"/>
+        </w:rPr>
+        <w:t>типа</w:t>
+      </w:r>
+      <w:proofErr w:type="spellEnd"/>
+      <w:r>
+        <w:rPr>
+          <w:lang w:val="en-US"/>
+        </w:rPr>
+        <w:t xml:space="preserve"> </w:t>
+      </w:r>
+      <w:proofErr w:type="spellStart"/>
+      <w:r>
+        <w:rPr>
+          <w:lang w:val="en-US"/>
+        </w:rPr>
+        <w:t>данни</w:t>
+      </w:r>
+      <w:proofErr w:type="spellEnd"/>
       <w:r>
         <w:t>:</w:t>
       </w:r>
@@ -4873,7 +5745,35 @@
         <w:rPr>
           <w:lang w:val="en-US"/>
         </w:rPr>
-        <w:t xml:space="preserve"> основни и транзакционни.</w:t>
+        <w:t xml:space="preserve"> </w:t>
+      </w:r>
+      <w:proofErr w:type="spellStart"/>
+      <w:r>
+        <w:rPr>
+          <w:lang w:val="en-US"/>
+        </w:rPr>
+        <w:t>основни</w:t>
+      </w:r>
+      <w:proofErr w:type="spellEnd"/>
+      <w:r>
+        <w:rPr>
+          <w:lang w:val="en-US"/>
+        </w:rPr>
+        <w:t xml:space="preserve"> и </w:t>
+      </w:r>
+      <w:proofErr w:type="spellStart"/>
+      <w:r>
+        <w:rPr>
+          <w:lang w:val="en-US"/>
+        </w:rPr>
+        <w:t>транзакционни</w:t>
+      </w:r>
+      <w:proofErr w:type="spellEnd"/>
+      <w:r>
+        <w:rPr>
+          <w:lang w:val="en-US"/>
+        </w:rPr>
+        <w:t>.</w:t>
       </w:r>
       <w:r>
         <w:t xml:space="preserve"> </w:t>
@@ -4944,7 +5844,15 @@
       </w:r>
       <w:r>
         <w:br/>
-        <w:t>(адаптирано от автора по Croll, 20</w:t>
+        <w:t xml:space="preserve">(адаптирано от автора по </w:t>
+      </w:r>
+      <w:proofErr w:type="spellStart"/>
+      <w:r>
+        <w:t>Croll</w:t>
+      </w:r>
+      <w:proofErr w:type="spellEnd"/>
+      <w:r>
+        <w:t>, 20</w:t>
       </w:r>
       <w:r>
         <w:t>22</w:t>
@@ -5325,12 +6233,14 @@
       <w:r>
         <w:t xml:space="preserve">Фокусът на дисертацията е върху </w:t>
       </w:r>
+      <w:proofErr w:type="spellStart"/>
       <w:r>
         <w:rPr>
           <w:lang w:val="en-US"/>
         </w:rPr>
         <w:t>модула</w:t>
       </w:r>
+      <w:proofErr w:type="spellEnd"/>
       <w:r>
         <w:t xml:space="preserve"> за</w:t>
       </w:r>
@@ -5343,20 +6253,72 @@
       <w:r>
         <w:t>п</w:t>
       </w:r>
-      <w:r>
-        <w:rPr>
-          <w:lang w:val="en-US"/>
-        </w:rPr>
-        <w:t>родажби и дистрибуция</w:t>
-      </w:r>
+      <w:proofErr w:type="spellStart"/>
+      <w:r>
+        <w:rPr>
+          <w:lang w:val="en-US"/>
+        </w:rPr>
+        <w:t>родажби</w:t>
+      </w:r>
+      <w:proofErr w:type="spellEnd"/>
+      <w:r>
+        <w:rPr>
+          <w:lang w:val="en-US"/>
+        </w:rPr>
+        <w:t xml:space="preserve"> и </w:t>
+      </w:r>
+      <w:proofErr w:type="spellStart"/>
+      <w:r>
+        <w:rPr>
+          <w:lang w:val="en-US"/>
+        </w:rPr>
+        <w:t>дистрибуция</w:t>
+      </w:r>
+      <w:proofErr w:type="spellEnd"/>
       <w:r>
         <w:t xml:space="preserve">. </w:t>
       </w:r>
-      <w:r>
-        <w:rPr>
-          <w:lang w:val="en-US"/>
-        </w:rPr>
-        <w:t xml:space="preserve">Цялата функция на </w:t>
+      <w:proofErr w:type="spellStart"/>
+      <w:r>
+        <w:rPr>
+          <w:lang w:val="en-US"/>
+        </w:rPr>
+        <w:t>Цялата</w:t>
+      </w:r>
+      <w:proofErr w:type="spellEnd"/>
+      <w:r>
+        <w:rPr>
+          <w:lang w:val="en-US"/>
+        </w:rPr>
+        <w:t xml:space="preserve"> </w:t>
+      </w:r>
+      <w:proofErr w:type="spellStart"/>
+      <w:r>
+        <w:rPr>
+          <w:lang w:val="en-US"/>
+        </w:rPr>
+        <w:t>функция</w:t>
+      </w:r>
+      <w:proofErr w:type="spellEnd"/>
+      <w:r>
+        <w:rPr>
+          <w:lang w:val="en-US"/>
+        </w:rPr>
+        <w:t xml:space="preserve"> </w:t>
+      </w:r>
+      <w:proofErr w:type="spellStart"/>
+      <w:r>
+        <w:rPr>
+          <w:lang w:val="en-US"/>
+        </w:rPr>
+        <w:t>на</w:t>
+      </w:r>
+      <w:proofErr w:type="spellEnd"/>
+      <w:r>
+        <w:rPr>
+          <w:lang w:val="en-US"/>
+        </w:rPr>
+        <w:t xml:space="preserve"> </w:t>
       </w:r>
       <w:r>
         <w:t>този модул</w:t>
@@ -5365,20 +6327,97 @@
         <w:rPr>
           <w:lang w:val="en-US"/>
         </w:rPr>
-        <w:t xml:space="preserve"> е да </w:t>
+        <w:t xml:space="preserve"> е </w:t>
+      </w:r>
+      <w:proofErr w:type="spellStart"/>
+      <w:r>
+        <w:rPr>
+          <w:lang w:val="en-US"/>
+        </w:rPr>
+        <w:t>да</w:t>
+      </w:r>
+      <w:proofErr w:type="spellEnd"/>
+      <w:r>
+        <w:rPr>
+          <w:lang w:val="en-US"/>
+        </w:rPr>
+        <w:t xml:space="preserve"> </w:t>
       </w:r>
       <w:r>
         <w:t>„</w:t>
       </w:r>
-      <w:r>
-        <w:rPr>
-          <w:lang w:val="en-US"/>
-        </w:rPr>
-        <w:t>продава стоки и услуги на клиенти</w:t>
-      </w:r>
-      <w:r>
-        <w:t>те на предприятието“</w:t>
-      </w:r>
+      <w:proofErr w:type="spellStart"/>
+      <w:r>
+        <w:rPr>
+          <w:lang w:val="en-US"/>
+        </w:rPr>
+        <w:t>продава</w:t>
+      </w:r>
+      <w:proofErr w:type="spellEnd"/>
+      <w:r>
+        <w:rPr>
+          <w:lang w:val="en-US"/>
+        </w:rPr>
+        <w:t xml:space="preserve"> </w:t>
+      </w:r>
+      <w:proofErr w:type="spellStart"/>
+      <w:r>
+        <w:rPr>
+          <w:lang w:val="en-US"/>
+        </w:rPr>
+        <w:t>стоки</w:t>
+      </w:r>
+      <w:proofErr w:type="spellEnd"/>
+      <w:r>
+        <w:rPr>
+          <w:lang w:val="en-US"/>
+        </w:rPr>
+        <w:t xml:space="preserve"> и </w:t>
+      </w:r>
+      <w:proofErr w:type="spellStart"/>
+      <w:r>
+        <w:rPr>
+          <w:lang w:val="en-US"/>
+        </w:rPr>
+        <w:t>услуги</w:t>
+      </w:r>
+      <w:proofErr w:type="spellEnd"/>
+      <w:r>
+        <w:rPr>
+          <w:lang w:val="en-US"/>
+        </w:rPr>
+        <w:t xml:space="preserve"> </w:t>
+      </w:r>
+      <w:proofErr w:type="spellStart"/>
+      <w:r>
+        <w:rPr>
+          <w:lang w:val="en-US"/>
+        </w:rPr>
+        <w:t>на</w:t>
+      </w:r>
+      <w:proofErr w:type="spellEnd"/>
+      <w:r>
+        <w:rPr>
+          <w:lang w:val="en-US"/>
+        </w:rPr>
+        <w:t xml:space="preserve"> </w:t>
+      </w:r>
+      <w:proofErr w:type="spellStart"/>
+      <w:r>
+        <w:rPr>
+          <w:lang w:val="en-US"/>
+        </w:rPr>
+        <w:t>клиенти</w:t>
+      </w:r>
+      <w:proofErr w:type="spellEnd"/>
+      <w:r>
+        <w:t xml:space="preserve">те на </w:t>
+      </w:r>
+      <w:proofErr w:type="gramStart"/>
+      <w:r>
+        <w:t>предприятието“</w:t>
+      </w:r>
+      <w:proofErr w:type="gramEnd"/>
       <w:r>
         <w:rPr>
           <w:lang w:val="en-US"/>
@@ -5397,12 +6436,14 @@
       <w:r>
         <w:t xml:space="preserve">може да се </w:t>
       </w:r>
+      <w:proofErr w:type="spellStart"/>
       <w:r>
         <w:rPr>
           <w:lang w:val="en-US"/>
         </w:rPr>
         <w:t>закуп</w:t>
       </w:r>
+      <w:proofErr w:type="spellEnd"/>
       <w:r>
         <w:t>и,</w:t>
       </w:r>
@@ -5410,8 +6451,44 @@
         <w:rPr>
           <w:lang w:val="en-US"/>
         </w:rPr>
-        <w:t xml:space="preserve"> произведе, продаде, върн</w:t>
-      </w:r>
+        <w:t xml:space="preserve"> </w:t>
+      </w:r>
+      <w:proofErr w:type="spellStart"/>
+      <w:r>
+        <w:rPr>
+          <w:lang w:val="en-US"/>
+        </w:rPr>
+        <w:t>произведе</w:t>
+      </w:r>
+      <w:proofErr w:type="spellEnd"/>
+      <w:r>
+        <w:rPr>
+          <w:lang w:val="en-US"/>
+        </w:rPr>
+        <w:t xml:space="preserve">, </w:t>
+      </w:r>
+      <w:proofErr w:type="spellStart"/>
+      <w:r>
+        <w:rPr>
+          <w:lang w:val="en-US"/>
+        </w:rPr>
+        <w:t>продаде</w:t>
+      </w:r>
+      <w:proofErr w:type="spellEnd"/>
+      <w:r>
+        <w:rPr>
+          <w:lang w:val="en-US"/>
+        </w:rPr>
+        <w:t xml:space="preserve">, </w:t>
+      </w:r>
+      <w:proofErr w:type="spellStart"/>
+      <w:r>
+        <w:rPr>
+          <w:lang w:val="en-US"/>
+        </w:rPr>
+        <w:t>върн</w:t>
+      </w:r>
+      <w:proofErr w:type="spellEnd"/>
       <w:r>
         <w:t>е</w:t>
       </w:r>
@@ -5437,17 +6514,27 @@
         <w:rPr>
           <w:lang w:val="en-US"/>
         </w:rPr>
-        <w:t xml:space="preserve"> прехвърл</w:t>
-      </w:r>
+        <w:t xml:space="preserve"> </w:t>
+      </w:r>
+      <w:proofErr w:type="spellStart"/>
+      <w:r>
+        <w:rPr>
+          <w:lang w:val="en-US"/>
+        </w:rPr>
+        <w:t>прехвърл</w:t>
+      </w:r>
+      <w:proofErr w:type="spellEnd"/>
       <w:r>
         <w:t xml:space="preserve">и. Фигура 1.2. представя </w:t>
       </w:r>
+      <w:proofErr w:type="spellStart"/>
       <w:r>
         <w:rPr>
           <w:lang w:val="en-US"/>
         </w:rPr>
         <w:t>данни</w:t>
       </w:r>
+      <w:proofErr w:type="spellEnd"/>
       <w:r>
         <w:t>те</w:t>
       </w:r>
@@ -5458,10 +6545,82 @@
         <w:rPr>
           <w:lang w:val="en-US"/>
         </w:rPr>
-        <w:t xml:space="preserve"> продажби и логистика, количества за материал</w:t>
-      </w:r>
-      <w:r>
-        <w:t>и и доставки</w:t>
+        <w:t xml:space="preserve"> </w:t>
+      </w:r>
+      <w:proofErr w:type="spellStart"/>
+      <w:r>
+        <w:rPr>
+          <w:lang w:val="en-US"/>
+        </w:rPr>
+        <w:t>продажби</w:t>
+      </w:r>
+      <w:proofErr w:type="spellEnd"/>
+      <w:r>
+        <w:rPr>
+          <w:lang w:val="en-US"/>
+        </w:rPr>
+        <w:t xml:space="preserve"> и </w:t>
+      </w:r>
+      <w:proofErr w:type="spellStart"/>
+      <w:r>
+        <w:rPr>
+          <w:lang w:val="en-US"/>
+        </w:rPr>
+        <w:t>логистика</w:t>
+      </w:r>
+      <w:proofErr w:type="spellEnd"/>
+      <w:r>
+        <w:rPr>
+          <w:lang w:val="en-US"/>
+        </w:rPr>
+        <w:t xml:space="preserve">, </w:t>
+      </w:r>
+      <w:proofErr w:type="spellStart"/>
+      <w:r>
+        <w:rPr>
+          <w:lang w:val="en-US"/>
+        </w:rPr>
+        <w:t>количества</w:t>
+      </w:r>
+      <w:proofErr w:type="spellEnd"/>
+      <w:r>
+        <w:rPr>
+          <w:lang w:val="en-US"/>
+        </w:rPr>
+        <w:t xml:space="preserve"> </w:t>
+      </w:r>
+      <w:proofErr w:type="spellStart"/>
+      <w:r>
+        <w:rPr>
+          <w:lang w:val="en-US"/>
+        </w:rPr>
+        <w:t>за</w:t>
+      </w:r>
+      <w:proofErr w:type="spellEnd"/>
+      <w:r>
+        <w:rPr>
+          <w:lang w:val="en-US"/>
+        </w:rPr>
+        <w:t xml:space="preserve"> </w:t>
+      </w:r>
+      <w:proofErr w:type="spellStart"/>
+      <w:r>
+        <w:rPr>
+          <w:lang w:val="en-US"/>
+        </w:rPr>
+        <w:t>материал</w:t>
+      </w:r>
+      <w:proofErr w:type="spellEnd"/>
+      <w:r>
+        <w:t xml:space="preserve">и </w:t>
+      </w:r>
+      <w:proofErr w:type="spellStart"/>
+      <w:r>
+        <w:t>и</w:t>
+      </w:r>
+      <w:proofErr w:type="spellEnd"/>
+      <w:r>
+        <w:t xml:space="preserve"> доставки</w:t>
       </w:r>
       <w:r>
         <w:t xml:space="preserve"> и други.</w:t>
@@ -5538,9 +6697,11 @@
         </w:rPr>
         <w:t>P</w:t>
       </w:r>
+      <w:proofErr w:type="spellStart"/>
       <w:r>
         <w:t>luralsight</w:t>
       </w:r>
+      <w:proofErr w:type="spellEnd"/>
       <w:r>
         <w:t>&lt;</w:t>
       </w:r>
@@ -5606,12 +6767,126 @@
       <w:r>
         <w:t>п</w:t>
       </w:r>
-      <w:r>
-        <w:rPr>
-          <w:lang w:val="en-US"/>
-        </w:rPr>
-        <w:t>редставлява субект, на който се продават стоки и/или услуги</w:t>
-      </w:r>
+      <w:proofErr w:type="spellStart"/>
+      <w:r>
+        <w:rPr>
+          <w:lang w:val="en-US"/>
+        </w:rPr>
+        <w:t>редставлява</w:t>
+      </w:r>
+      <w:proofErr w:type="spellEnd"/>
+      <w:r>
+        <w:rPr>
+          <w:lang w:val="en-US"/>
+        </w:rPr>
+        <w:t xml:space="preserve"> </w:t>
+      </w:r>
+      <w:proofErr w:type="spellStart"/>
+      <w:r>
+        <w:rPr>
+          <w:lang w:val="en-US"/>
+        </w:rPr>
+        <w:t>субект</w:t>
+      </w:r>
+      <w:proofErr w:type="spellEnd"/>
+      <w:r>
+        <w:rPr>
+          <w:lang w:val="en-US"/>
+        </w:rPr>
+        <w:t xml:space="preserve">, </w:t>
+      </w:r>
+      <w:proofErr w:type="spellStart"/>
+      <w:r>
+        <w:rPr>
+          <w:lang w:val="en-US"/>
+        </w:rPr>
+        <w:t>на</w:t>
+      </w:r>
+      <w:proofErr w:type="spellEnd"/>
+      <w:r>
+        <w:rPr>
+          <w:lang w:val="en-US"/>
+        </w:rPr>
+        <w:t xml:space="preserve"> </w:t>
+      </w:r>
+      <w:proofErr w:type="spellStart"/>
+      <w:r>
+        <w:rPr>
+          <w:lang w:val="en-US"/>
+        </w:rPr>
+        <w:t>който</w:t>
+      </w:r>
+      <w:proofErr w:type="spellEnd"/>
+      <w:r>
+        <w:rPr>
+          <w:lang w:val="en-US"/>
+        </w:rPr>
+        <w:t xml:space="preserve"> </w:t>
+      </w:r>
+      <w:proofErr w:type="spellStart"/>
+      <w:r>
+        <w:rPr>
+          <w:lang w:val="en-US"/>
+        </w:rPr>
+        <w:t>се</w:t>
+      </w:r>
+      <w:proofErr w:type="spellEnd"/>
+      <w:r>
+        <w:rPr>
+          <w:lang w:val="en-US"/>
+        </w:rPr>
+        <w:t xml:space="preserve"> </w:t>
+      </w:r>
+      <w:proofErr w:type="spellStart"/>
+      <w:r>
+        <w:rPr>
+          <w:lang w:val="en-US"/>
+        </w:rPr>
+        <w:t>продават</w:t>
+      </w:r>
+      <w:proofErr w:type="spellEnd"/>
+      <w:r>
+        <w:rPr>
+          <w:lang w:val="en-US"/>
+        </w:rPr>
+        <w:t xml:space="preserve"> </w:t>
+      </w:r>
+      <w:proofErr w:type="spellStart"/>
+      <w:r>
+        <w:rPr>
+          <w:lang w:val="en-US"/>
+        </w:rPr>
+        <w:t>стоки</w:t>
+      </w:r>
+      <w:proofErr w:type="spellEnd"/>
+      <w:r>
+        <w:rPr>
+          <w:lang w:val="en-US"/>
+        </w:rPr>
+        <w:t xml:space="preserve"> и/</w:t>
+      </w:r>
+      <w:proofErr w:type="spellStart"/>
+      <w:r>
+        <w:rPr>
+          <w:lang w:val="en-US"/>
+        </w:rPr>
+        <w:t>или</w:t>
+      </w:r>
+      <w:proofErr w:type="spellEnd"/>
+      <w:r>
+        <w:rPr>
+          <w:lang w:val="en-US"/>
+        </w:rPr>
+        <w:t xml:space="preserve"> </w:t>
+      </w:r>
+      <w:proofErr w:type="spellStart"/>
+      <w:r>
+        <w:rPr>
+          <w:lang w:val="en-US"/>
+        </w:rPr>
+        <w:t>услуги</w:t>
+      </w:r>
+      <w:proofErr w:type="spellEnd"/>
       <w:r>
         <w:t xml:space="preserve">. Част от </w:t>
       </w:r>
@@ -5645,11 +6920,47 @@
       <w:r>
         <w:t xml:space="preserve">системите поддържат няколко </w:t>
       </w:r>
-      <w:r>
-        <w:rPr>
-          <w:lang w:val="en-US"/>
-        </w:rPr>
-        <w:t>версии на клиент.</w:t>
+      <w:proofErr w:type="spellStart"/>
+      <w:r>
+        <w:rPr>
+          <w:lang w:val="en-US"/>
+        </w:rPr>
+        <w:t>версии</w:t>
+      </w:r>
+      <w:proofErr w:type="spellEnd"/>
+      <w:r>
+        <w:rPr>
+          <w:lang w:val="en-US"/>
+        </w:rPr>
+        <w:t xml:space="preserve"> </w:t>
+      </w:r>
+      <w:proofErr w:type="spellStart"/>
+      <w:r>
+        <w:rPr>
+          <w:lang w:val="en-US"/>
+        </w:rPr>
+        <w:t>на</w:t>
+      </w:r>
+      <w:proofErr w:type="spellEnd"/>
+      <w:r>
+        <w:rPr>
+          <w:lang w:val="en-US"/>
+        </w:rPr>
+        <w:t xml:space="preserve"> </w:t>
+      </w:r>
+      <w:proofErr w:type="spellStart"/>
+      <w:r>
+        <w:rPr>
+          <w:lang w:val="en-US"/>
+        </w:rPr>
+        <w:t>клиент</w:t>
+      </w:r>
+      <w:proofErr w:type="spellEnd"/>
+      <w:r>
+        <w:rPr>
+          <w:lang w:val="en-US"/>
+        </w:rPr>
+        <w:t>.</w:t>
       </w:r>
       <w:r>
         <w:t xml:space="preserve"> </w:t>
@@ -5666,9 +6977,19 @@
       <w:r>
         <w:t xml:space="preserve"> (</w:t>
       </w:r>
-      <w:r>
-        <w:t>sold‑to party</w:t>
-      </w:r>
+      <w:proofErr w:type="spellStart"/>
+      <w:r>
+        <w:t>sold‑to</w:t>
+      </w:r>
+      <w:proofErr w:type="spellEnd"/>
+      <w:r>
+        <w:t xml:space="preserve"> </w:t>
+      </w:r>
+      <w:proofErr w:type="spellStart"/>
+      <w:r>
+        <w:t>party</w:t>
+      </w:r>
+      <w:proofErr w:type="spellEnd"/>
       <w:r>
         <w:t>)</w:t>
       </w:r>
@@ -5684,9 +7005,19 @@
       <w:r>
         <w:t xml:space="preserve"> (</w:t>
       </w:r>
-      <w:r>
-        <w:t>sold‑to partner</w:t>
-      </w:r>
+      <w:proofErr w:type="spellStart"/>
+      <w:r>
+        <w:t>sold‑to</w:t>
+      </w:r>
+      <w:proofErr w:type="spellEnd"/>
+      <w:r>
+        <w:t xml:space="preserve"> </w:t>
+      </w:r>
+      <w:proofErr w:type="spellStart"/>
+      <w:r>
+        <w:t>partner</w:t>
+      </w:r>
+      <w:proofErr w:type="spellEnd"/>
       <w:r>
         <w:t>)</w:t>
       </w:r>
@@ -5845,9 +7176,11 @@
         </w:rPr>
         <w:t>P</w:t>
       </w:r>
+      <w:proofErr w:type="spellStart"/>
       <w:r>
         <w:t>luralsight</w:t>
       </w:r>
+      <w:proofErr w:type="spellEnd"/>
       <w:r>
         <w:t>&lt;</w:t>
       </w:r>
@@ -6255,8 +7588,13 @@
         </w:rPr>
         <w:t>P</w:t>
       </w:r>
-      <w:r>
-        <w:t>luralsight&lt; https://www.pluralsight.com/</w:t>
+      <w:proofErr w:type="spellStart"/>
+      <w:r>
+        <w:t>luralsight</w:t>
+      </w:r>
+      <w:proofErr w:type="spellEnd"/>
+      <w:r>
+        <w:t>&lt; https://www.pluralsight.com/</w:t>
       </w:r>
       <w:r>
         <w:rPr>
@@ -6394,8 +7732,13 @@
         </w:rPr>
         <w:t>P</w:t>
       </w:r>
-      <w:r>
-        <w:t>luralsight&lt; https://www.pluralsight.com/</w:t>
+      <w:proofErr w:type="spellStart"/>
+      <w:r>
+        <w:t>luralsight</w:t>
+      </w:r>
+      <w:proofErr w:type="spellEnd"/>
+      <w:r>
+        <w:t>&lt; https://www.pluralsight.com/</w:t>
       </w:r>
       <w:r>
         <w:rPr>
@@ -6436,8 +7779,30 @@
         <w:rPr>
           <w:lang w:val="en-US"/>
         </w:rPr>
-        <w:t xml:space="preserve"> три секции</w:t>
-      </w:r>
+        <w:t xml:space="preserve"> </w:t>
+      </w:r>
+      <w:proofErr w:type="spellStart"/>
+      <w:r>
+        <w:rPr>
+          <w:lang w:val="en-US"/>
+        </w:rPr>
+        <w:t>три</w:t>
+      </w:r>
+      <w:proofErr w:type="spellEnd"/>
+      <w:r>
+        <w:rPr>
+          <w:lang w:val="en-US"/>
+        </w:rPr>
+        <w:t xml:space="preserve"> </w:t>
+      </w:r>
+      <w:proofErr w:type="spellStart"/>
+      <w:r>
+        <w:rPr>
+          <w:lang w:val="en-US"/>
+        </w:rPr>
+        <w:t>секции</w:t>
+      </w:r>
+      <w:proofErr w:type="spellEnd"/>
       <w:r>
         <w:t>:</w:t>
       </w:r>
@@ -6454,8 +7819,114 @@
         <w:rPr>
           <w:lang w:val="en-US"/>
         </w:rPr>
-        <w:t>, секция за общ преглед на артикула и секция с подробности</w:t>
-      </w:r>
+        <w:t xml:space="preserve">, </w:t>
+      </w:r>
+      <w:proofErr w:type="spellStart"/>
+      <w:r>
+        <w:rPr>
+          <w:lang w:val="en-US"/>
+        </w:rPr>
+        <w:t>секция</w:t>
+      </w:r>
+      <w:proofErr w:type="spellEnd"/>
+      <w:r>
+        <w:rPr>
+          <w:lang w:val="en-US"/>
+        </w:rPr>
+        <w:t xml:space="preserve"> </w:t>
+      </w:r>
+      <w:proofErr w:type="spellStart"/>
+      <w:r>
+        <w:rPr>
+          <w:lang w:val="en-US"/>
+        </w:rPr>
+        <w:t>за</w:t>
+      </w:r>
+      <w:proofErr w:type="spellEnd"/>
+      <w:r>
+        <w:rPr>
+          <w:lang w:val="en-US"/>
+        </w:rPr>
+        <w:t xml:space="preserve"> </w:t>
+      </w:r>
+      <w:proofErr w:type="spellStart"/>
+      <w:r>
+        <w:rPr>
+          <w:lang w:val="en-US"/>
+        </w:rPr>
+        <w:t>общ</w:t>
+      </w:r>
+      <w:proofErr w:type="spellEnd"/>
+      <w:r>
+        <w:rPr>
+          <w:lang w:val="en-US"/>
+        </w:rPr>
+        <w:t xml:space="preserve"> </w:t>
+      </w:r>
+      <w:proofErr w:type="spellStart"/>
+      <w:r>
+        <w:rPr>
+          <w:lang w:val="en-US"/>
+        </w:rPr>
+        <w:t>преглед</w:t>
+      </w:r>
+      <w:proofErr w:type="spellEnd"/>
+      <w:r>
+        <w:rPr>
+          <w:lang w:val="en-US"/>
+        </w:rPr>
+        <w:t xml:space="preserve"> </w:t>
+      </w:r>
+      <w:proofErr w:type="spellStart"/>
+      <w:r>
+        <w:rPr>
+          <w:lang w:val="en-US"/>
+        </w:rPr>
+        <w:t>на</w:t>
+      </w:r>
+      <w:proofErr w:type="spellEnd"/>
+      <w:r>
+        <w:rPr>
+          <w:lang w:val="en-US"/>
+        </w:rPr>
+        <w:t xml:space="preserve"> </w:t>
+      </w:r>
+      <w:proofErr w:type="spellStart"/>
+      <w:r>
+        <w:rPr>
+          <w:lang w:val="en-US"/>
+        </w:rPr>
+        <w:t>артикула</w:t>
+      </w:r>
+      <w:proofErr w:type="spellEnd"/>
+      <w:r>
+        <w:rPr>
+          <w:lang w:val="en-US"/>
+        </w:rPr>
+        <w:t xml:space="preserve"> и </w:t>
+      </w:r>
+      <w:proofErr w:type="spellStart"/>
+      <w:r>
+        <w:rPr>
+          <w:lang w:val="en-US"/>
+        </w:rPr>
+        <w:t>секция</w:t>
+      </w:r>
+      <w:proofErr w:type="spellEnd"/>
+      <w:r>
+        <w:rPr>
+          <w:lang w:val="en-US"/>
+        </w:rPr>
+        <w:t xml:space="preserve"> с </w:t>
+      </w:r>
+      <w:proofErr w:type="spellStart"/>
+      <w:r>
+        <w:rPr>
+          <w:lang w:val="en-US"/>
+        </w:rPr>
+        <w:t>подробности</w:t>
+      </w:r>
+      <w:proofErr w:type="spellEnd"/>
       <w:r>
         <w:t>. И</w:t>
       </w:r>
@@ -6861,15 +8332,22 @@
       <w:r>
         <w:t xml:space="preserve"> </w:t>
       </w:r>
-      <w:r>
-        <w:t xml:space="preserve">съствуват </w:t>
-      </w:r>
+      <w:proofErr w:type="spellStart"/>
+      <w:r>
+        <w:t>съствуват</w:t>
+      </w:r>
+      <w:proofErr w:type="spellEnd"/>
+      <w:r>
+        <w:t xml:space="preserve"> </w:t>
+      </w:r>
+      <w:proofErr w:type="spellStart"/>
       <w:r>
         <w:rPr>
           <w:lang w:val="en-US"/>
         </w:rPr>
         <w:t>поръчк</w:t>
       </w:r>
+      <w:proofErr w:type="spellEnd"/>
       <w:r>
         <w:t>и, които</w:t>
       </w:r>
@@ -6877,17 +8355,47 @@
         <w:rPr>
           <w:lang w:val="en-US"/>
         </w:rPr>
-        <w:t xml:space="preserve"> мо</w:t>
+        <w:t xml:space="preserve"> </w:t>
+      </w:r>
+      <w:proofErr w:type="spellStart"/>
+      <w:r>
+        <w:rPr>
+          <w:lang w:val="en-US"/>
+        </w:rPr>
+        <w:t>мо</w:t>
       </w:r>
       <w:r>
         <w:t>гат</w:t>
       </w:r>
-      <w:r>
-        <w:rPr>
-          <w:lang w:val="en-US"/>
-        </w:rPr>
-        <w:t xml:space="preserve"> да бъд</w:t>
-      </w:r>
+      <w:proofErr w:type="spellEnd"/>
+      <w:r>
+        <w:rPr>
+          <w:lang w:val="en-US"/>
+        </w:rPr>
+        <w:t xml:space="preserve"> </w:t>
+      </w:r>
+      <w:proofErr w:type="spellStart"/>
+      <w:r>
+        <w:rPr>
+          <w:lang w:val="en-US"/>
+        </w:rPr>
+        <w:t>да</w:t>
+      </w:r>
+      <w:proofErr w:type="spellEnd"/>
+      <w:r>
+        <w:rPr>
+          <w:lang w:val="en-US"/>
+        </w:rPr>
+        <w:t xml:space="preserve"> </w:t>
+      </w:r>
+      <w:proofErr w:type="spellStart"/>
+      <w:r>
+        <w:rPr>
+          <w:lang w:val="en-US"/>
+        </w:rPr>
+        <w:t>бъд</w:t>
+      </w:r>
+      <w:proofErr w:type="spellEnd"/>
       <w:r>
         <w:t>ат</w:t>
       </w:r>
@@ -6895,8 +8403,16 @@
         <w:rPr>
           <w:lang w:val="en-US"/>
         </w:rPr>
-        <w:t xml:space="preserve"> блокиран</w:t>
-      </w:r>
+        <w:t xml:space="preserve"> </w:t>
+      </w:r>
+      <w:proofErr w:type="spellStart"/>
+      <w:r>
+        <w:rPr>
+          <w:lang w:val="en-US"/>
+        </w:rPr>
+        <w:t>блокиран</w:t>
+      </w:r>
+      <w:proofErr w:type="spellEnd"/>
       <w:r>
         <w:t>и</w:t>
       </w:r>
@@ -6904,17 +8420,33 @@
         <w:rPr>
           <w:lang w:val="en-US"/>
         </w:rPr>
-        <w:t xml:space="preserve"> по </w:t>
+        <w:t xml:space="preserve"> </w:t>
+      </w:r>
+      <w:proofErr w:type="spellStart"/>
+      <w:r>
+        <w:rPr>
+          <w:lang w:val="en-US"/>
+        </w:rPr>
+        <w:t>по</w:t>
+      </w:r>
+      <w:proofErr w:type="spellEnd"/>
+      <w:r>
+        <w:rPr>
+          <w:lang w:val="en-US"/>
+        </w:rPr>
+        <w:t xml:space="preserve"> </w:t>
       </w:r>
       <w:r>
         <w:t xml:space="preserve">различни </w:t>
       </w:r>
+      <w:proofErr w:type="spellStart"/>
       <w:r>
         <w:rPr>
           <w:lang w:val="en-US"/>
         </w:rPr>
         <w:t>причин</w:t>
       </w:r>
+      <w:proofErr w:type="spellEnd"/>
       <w:r>
         <w:t>и</w:t>
       </w:r>
@@ -6922,8 +8454,44 @@
         <w:rPr>
           <w:lang w:val="en-US"/>
         </w:rPr>
-        <w:t>, като например блокиран</w:t>
-      </w:r>
+        <w:t xml:space="preserve">, </w:t>
+      </w:r>
+      <w:proofErr w:type="spellStart"/>
+      <w:r>
+        <w:rPr>
+          <w:lang w:val="en-US"/>
+        </w:rPr>
+        <w:t>като</w:t>
+      </w:r>
+      <w:proofErr w:type="spellEnd"/>
+      <w:r>
+        <w:rPr>
+          <w:lang w:val="en-US"/>
+        </w:rPr>
+        <w:t xml:space="preserve"> </w:t>
+      </w:r>
+      <w:proofErr w:type="spellStart"/>
+      <w:r>
+        <w:rPr>
+          <w:lang w:val="en-US"/>
+        </w:rPr>
+        <w:t>например</w:t>
+      </w:r>
+      <w:proofErr w:type="spellEnd"/>
+      <w:r>
+        <w:rPr>
+          <w:lang w:val="en-US"/>
+        </w:rPr>
+        <w:t xml:space="preserve"> </w:t>
+      </w:r>
+      <w:proofErr w:type="spellStart"/>
+      <w:r>
+        <w:rPr>
+          <w:lang w:val="en-US"/>
+        </w:rPr>
+        <w:t>блокиран</w:t>
+      </w:r>
+      <w:proofErr w:type="spellEnd"/>
       <w:r>
         <w:t>и</w:t>
       </w:r>
@@ -6931,10 +8499,40 @@
         <w:rPr>
           <w:lang w:val="en-US"/>
         </w:rPr>
-        <w:t xml:space="preserve"> за преглед</w:t>
-      </w:r>
-      <w:r>
-        <w:t xml:space="preserve">, доставка или фактуриране. Също така съствуват и </w:t>
+        <w:t xml:space="preserve"> </w:t>
+      </w:r>
+      <w:proofErr w:type="spellStart"/>
+      <w:r>
+        <w:rPr>
+          <w:lang w:val="en-US"/>
+        </w:rPr>
+        <w:t>за</w:t>
+      </w:r>
+      <w:proofErr w:type="spellEnd"/>
+      <w:r>
+        <w:rPr>
+          <w:lang w:val="en-US"/>
+        </w:rPr>
+        <w:t xml:space="preserve"> </w:t>
+      </w:r>
+      <w:proofErr w:type="spellStart"/>
+      <w:r>
+        <w:rPr>
+          <w:lang w:val="en-US"/>
+        </w:rPr>
+        <w:t>преглед</w:t>
+      </w:r>
+      <w:proofErr w:type="spellEnd"/>
+      <w:r>
+        <w:t xml:space="preserve">, доставка или фактуриране. Също така </w:t>
+      </w:r>
+      <w:proofErr w:type="spellStart"/>
+      <w:r>
+        <w:t>съствуват</w:t>
+      </w:r>
+      <w:proofErr w:type="spellEnd"/>
+      <w:r>
+        <w:t xml:space="preserve"> и </w:t>
       </w:r>
       <w:r>
         <w:t>просрочен</w:t>
@@ -6990,12 +8588,14 @@
         <w:lastRenderedPageBreak/>
         <w:t>Д</w:t>
       </w:r>
+      <w:proofErr w:type="spellStart"/>
       <w:r>
         <w:rPr>
           <w:lang w:val="en-US"/>
         </w:rPr>
         <w:t>окумент</w:t>
       </w:r>
+      <w:proofErr w:type="spellEnd"/>
       <w:r>
         <w:t>а</w:t>
       </w:r>
@@ -7003,8 +8603,72 @@
         <w:rPr>
           <w:lang w:val="en-US"/>
         </w:rPr>
-        <w:t xml:space="preserve"> за доставка е транзакционен документ, използва</w:t>
-      </w:r>
+        <w:t xml:space="preserve"> </w:t>
+      </w:r>
+      <w:proofErr w:type="spellStart"/>
+      <w:r>
+        <w:rPr>
+          <w:lang w:val="en-US"/>
+        </w:rPr>
+        <w:t>за</w:t>
+      </w:r>
+      <w:proofErr w:type="spellEnd"/>
+      <w:r>
+        <w:rPr>
+          <w:lang w:val="en-US"/>
+        </w:rPr>
+        <w:t xml:space="preserve"> </w:t>
+      </w:r>
+      <w:proofErr w:type="spellStart"/>
+      <w:r>
+        <w:rPr>
+          <w:lang w:val="en-US"/>
+        </w:rPr>
+        <w:t>доставка</w:t>
+      </w:r>
+      <w:proofErr w:type="spellEnd"/>
+      <w:r>
+        <w:rPr>
+          <w:lang w:val="en-US"/>
+        </w:rPr>
+        <w:t xml:space="preserve"> е </w:t>
+      </w:r>
+      <w:proofErr w:type="spellStart"/>
+      <w:r>
+        <w:rPr>
+          <w:lang w:val="en-US"/>
+        </w:rPr>
+        <w:t>транзакционен</w:t>
+      </w:r>
+      <w:proofErr w:type="spellEnd"/>
+      <w:r>
+        <w:rPr>
+          <w:lang w:val="en-US"/>
+        </w:rPr>
+        <w:t xml:space="preserve"> </w:t>
+      </w:r>
+      <w:proofErr w:type="spellStart"/>
+      <w:r>
+        <w:rPr>
+          <w:lang w:val="en-US"/>
+        </w:rPr>
+        <w:t>документ</w:t>
+      </w:r>
+      <w:proofErr w:type="spellEnd"/>
+      <w:r>
+        <w:rPr>
+          <w:lang w:val="en-US"/>
+        </w:rPr>
+        <w:t xml:space="preserve">, </w:t>
+      </w:r>
+      <w:proofErr w:type="spellStart"/>
+      <w:r>
+        <w:rPr>
+          <w:lang w:val="en-US"/>
+        </w:rPr>
+        <w:t>използва</w:t>
+      </w:r>
+      <w:proofErr w:type="spellEnd"/>
       <w:r>
         <w:t>н</w:t>
       </w:r>
@@ -7012,7 +8676,77 @@
         <w:rPr>
           <w:lang w:val="en-US"/>
         </w:rPr>
-        <w:t xml:space="preserve"> за управление на логистичната страна </w:t>
+        <w:t xml:space="preserve"> </w:t>
+      </w:r>
+      <w:proofErr w:type="spellStart"/>
+      <w:r>
+        <w:rPr>
+          <w:lang w:val="en-US"/>
+        </w:rPr>
+        <w:t>за</w:t>
+      </w:r>
+      <w:proofErr w:type="spellEnd"/>
+      <w:r>
+        <w:rPr>
+          <w:lang w:val="en-US"/>
+        </w:rPr>
+        <w:t xml:space="preserve"> </w:t>
+      </w:r>
+      <w:proofErr w:type="spellStart"/>
+      <w:r>
+        <w:rPr>
+          <w:lang w:val="en-US"/>
+        </w:rPr>
+        <w:t>управление</w:t>
+      </w:r>
+      <w:proofErr w:type="spellEnd"/>
+      <w:r>
+        <w:rPr>
+          <w:lang w:val="en-US"/>
+        </w:rPr>
+        <w:t xml:space="preserve"> </w:t>
+      </w:r>
+      <w:proofErr w:type="spellStart"/>
+      <w:r>
+        <w:rPr>
+          <w:lang w:val="en-US"/>
+        </w:rPr>
+        <w:t>на</w:t>
+      </w:r>
+      <w:proofErr w:type="spellEnd"/>
+      <w:r>
+        <w:rPr>
+          <w:lang w:val="en-US"/>
+        </w:rPr>
+        <w:t xml:space="preserve"> </w:t>
+      </w:r>
+      <w:proofErr w:type="spellStart"/>
+      <w:r>
+        <w:rPr>
+          <w:lang w:val="en-US"/>
+        </w:rPr>
+        <w:t>логистичната</w:t>
+      </w:r>
+      <w:proofErr w:type="spellEnd"/>
+      <w:r>
+        <w:rPr>
+          <w:lang w:val="en-US"/>
+        </w:rPr>
+        <w:t xml:space="preserve"> </w:t>
+      </w:r>
+      <w:proofErr w:type="spellStart"/>
+      <w:r>
+        <w:rPr>
+          <w:lang w:val="en-US"/>
+        </w:rPr>
+        <w:t>страна</w:t>
+      </w:r>
+      <w:proofErr w:type="spellEnd"/>
+      <w:r>
+        <w:rPr>
+          <w:lang w:val="en-US"/>
+        </w:rPr>
+        <w:t xml:space="preserve"> </w:t>
       </w:r>
       <w:r>
         <w:t>по</w:t>
@@ -7026,11 +8760,33 @@
       <w:r>
         <w:t xml:space="preserve">процеса </w:t>
       </w:r>
-      <w:r>
-        <w:rPr>
-          <w:lang w:val="en-US"/>
-        </w:rPr>
-        <w:t>на поръчка.</w:t>
+      <w:proofErr w:type="spellStart"/>
+      <w:r>
+        <w:rPr>
+          <w:lang w:val="en-US"/>
+        </w:rPr>
+        <w:t>на</w:t>
+      </w:r>
+      <w:proofErr w:type="spellEnd"/>
+      <w:r>
+        <w:rPr>
+          <w:lang w:val="en-US"/>
+        </w:rPr>
+        <w:t xml:space="preserve"> </w:t>
+      </w:r>
+      <w:proofErr w:type="spellStart"/>
+      <w:r>
+        <w:rPr>
+          <w:lang w:val="en-US"/>
+        </w:rPr>
+        <w:t>поръчка</w:t>
+      </w:r>
+      <w:proofErr w:type="spellEnd"/>
+      <w:r>
+        <w:rPr>
+          <w:lang w:val="en-US"/>
+        </w:rPr>
+        <w:t>.</w:t>
       </w:r>
       <w:r>
         <w:t xml:space="preserve"> </w:t>
@@ -7207,11 +8963,21 @@
         <w:t xml:space="preserve"> консолидират множество доставки до един и същ клиент</w:t>
       </w:r>
       <w:r>
-        <w:t>, обобно като пратка (</w:t>
-      </w:r>
+        <w:t xml:space="preserve">, </w:t>
+      </w:r>
+      <w:proofErr w:type="spellStart"/>
+      <w:r>
+        <w:t>обобно</w:t>
+      </w:r>
+      <w:proofErr w:type="spellEnd"/>
+      <w:r>
+        <w:t xml:space="preserve"> като пратка (</w:t>
+      </w:r>
+      <w:proofErr w:type="spellStart"/>
       <w:r>
         <w:t>shipment</w:t>
       </w:r>
+      <w:proofErr w:type="spellEnd"/>
       <w:r>
         <w:t xml:space="preserve">). </w:t>
       </w:r>
@@ -7333,7 +9099,23 @@
         <w:t>Екран за дейности на изпращане на поръчка за продажба</w:t>
       </w:r>
       <w:r>
-        <w:t>. Източник: Gartner, Inc. &lt;https://medium.com/</w:t>
+        <w:t xml:space="preserve">. Източник: </w:t>
+      </w:r>
+      <w:proofErr w:type="spellStart"/>
+      <w:r>
+        <w:t>Gartner</w:t>
+      </w:r>
+      <w:proofErr w:type="spellEnd"/>
+      <w:r>
+        <w:t xml:space="preserve">, </w:t>
+      </w:r>
+      <w:proofErr w:type="spellStart"/>
+      <w:r>
+        <w:t>Inc</w:t>
+      </w:r>
+      <w:proofErr w:type="spellEnd"/>
+      <w:r>
+        <w:t>. &lt;https://medium.com/</w:t>
       </w:r>
       <w:r>
         <w:t>сап</w:t>
@@ -7426,12 +9208,168 @@
         </w:rPr>
         <w:t xml:space="preserve"> </w:t>
       </w:r>
-      <w:r>
-        <w:rPr>
-          <w:lang w:val="en-US"/>
-        </w:rPr>
-        <w:t>Документът за доставка предоставя функции, които позволяват поръчаните стоки или услуги да</w:t>
-      </w:r>
+      <w:proofErr w:type="spellStart"/>
+      <w:r>
+        <w:rPr>
+          <w:lang w:val="en-US"/>
+        </w:rPr>
+        <w:t>Документът</w:t>
+      </w:r>
+      <w:proofErr w:type="spellEnd"/>
+      <w:r>
+        <w:rPr>
+          <w:lang w:val="en-US"/>
+        </w:rPr>
+        <w:t xml:space="preserve"> </w:t>
+      </w:r>
+      <w:proofErr w:type="spellStart"/>
+      <w:r>
+        <w:rPr>
+          <w:lang w:val="en-US"/>
+        </w:rPr>
+        <w:t>за</w:t>
+      </w:r>
+      <w:proofErr w:type="spellEnd"/>
+      <w:r>
+        <w:rPr>
+          <w:lang w:val="en-US"/>
+        </w:rPr>
+        <w:t xml:space="preserve"> </w:t>
+      </w:r>
+      <w:proofErr w:type="spellStart"/>
+      <w:r>
+        <w:rPr>
+          <w:lang w:val="en-US"/>
+        </w:rPr>
+        <w:t>доставка</w:t>
+      </w:r>
+      <w:proofErr w:type="spellEnd"/>
+      <w:r>
+        <w:rPr>
+          <w:lang w:val="en-US"/>
+        </w:rPr>
+        <w:t xml:space="preserve"> </w:t>
+      </w:r>
+      <w:proofErr w:type="spellStart"/>
+      <w:r>
+        <w:rPr>
+          <w:lang w:val="en-US"/>
+        </w:rPr>
+        <w:t>предоставя</w:t>
+      </w:r>
+      <w:proofErr w:type="spellEnd"/>
+      <w:r>
+        <w:rPr>
+          <w:lang w:val="en-US"/>
+        </w:rPr>
+        <w:t xml:space="preserve"> </w:t>
+      </w:r>
+      <w:proofErr w:type="spellStart"/>
+      <w:r>
+        <w:rPr>
+          <w:lang w:val="en-US"/>
+        </w:rPr>
+        <w:t>функции</w:t>
+      </w:r>
+      <w:proofErr w:type="spellEnd"/>
+      <w:r>
+        <w:rPr>
+          <w:lang w:val="en-US"/>
+        </w:rPr>
+        <w:t xml:space="preserve">, </w:t>
+      </w:r>
+      <w:proofErr w:type="spellStart"/>
+      <w:r>
+        <w:rPr>
+          <w:lang w:val="en-US"/>
+        </w:rPr>
+        <w:t>които</w:t>
+      </w:r>
+      <w:proofErr w:type="spellEnd"/>
+      <w:r>
+        <w:rPr>
+          <w:lang w:val="en-US"/>
+        </w:rPr>
+        <w:t xml:space="preserve"> </w:t>
+      </w:r>
+      <w:proofErr w:type="spellStart"/>
+      <w:r>
+        <w:rPr>
+          <w:lang w:val="en-US"/>
+        </w:rPr>
+        <w:t>позволяват</w:t>
+      </w:r>
+      <w:proofErr w:type="spellEnd"/>
+      <w:r>
+        <w:rPr>
+          <w:lang w:val="en-US"/>
+        </w:rPr>
+        <w:t xml:space="preserve"> </w:t>
+      </w:r>
+      <w:proofErr w:type="spellStart"/>
+      <w:r>
+        <w:rPr>
+          <w:lang w:val="en-US"/>
+        </w:rPr>
+        <w:t>поръчаните</w:t>
+      </w:r>
+      <w:proofErr w:type="spellEnd"/>
+      <w:r>
+        <w:rPr>
+          <w:lang w:val="en-US"/>
+        </w:rPr>
+        <w:t xml:space="preserve"> </w:t>
+      </w:r>
+      <w:proofErr w:type="spellStart"/>
+      <w:r>
+        <w:rPr>
+          <w:lang w:val="en-US"/>
+        </w:rPr>
+        <w:t>стоки</w:t>
+      </w:r>
+      <w:proofErr w:type="spellEnd"/>
+      <w:r>
+        <w:rPr>
+          <w:lang w:val="en-US"/>
+        </w:rPr>
+        <w:t xml:space="preserve"> </w:t>
+      </w:r>
+      <w:proofErr w:type="spellStart"/>
+      <w:r>
+        <w:rPr>
+          <w:lang w:val="en-US"/>
+        </w:rPr>
+        <w:t>или</w:t>
+      </w:r>
+      <w:proofErr w:type="spellEnd"/>
+      <w:r>
+        <w:rPr>
+          <w:lang w:val="en-US"/>
+        </w:rPr>
+        <w:t xml:space="preserve"> </w:t>
+      </w:r>
+      <w:proofErr w:type="spellStart"/>
+      <w:r>
+        <w:rPr>
+          <w:lang w:val="en-US"/>
+        </w:rPr>
+        <w:t>услуги</w:t>
+      </w:r>
+      <w:proofErr w:type="spellEnd"/>
+      <w:r>
+        <w:rPr>
+          <w:lang w:val="en-US"/>
+        </w:rPr>
+        <w:t xml:space="preserve"> </w:t>
+      </w:r>
+      <w:proofErr w:type="spellStart"/>
+      <w:r>
+        <w:rPr>
+          <w:lang w:val="en-US"/>
+        </w:rPr>
+        <w:t>да</w:t>
+      </w:r>
+      <w:proofErr w:type="spellEnd"/>
       <w:r>
         <w:t xml:space="preserve"> бъдат</w:t>
       </w:r>
@@ -7439,25 +9377,97 @@
         <w:rPr>
           <w:lang w:val="en-US"/>
         </w:rPr>
-        <w:t xml:space="preserve"> изпрат</w:t>
+        <w:t xml:space="preserve"> </w:t>
+      </w:r>
+      <w:proofErr w:type="spellStart"/>
+      <w:r>
+        <w:rPr>
+          <w:lang w:val="en-US"/>
+        </w:rPr>
+        <w:t>изпрат</w:t>
       </w:r>
       <w:r>
         <w:t>ени</w:t>
       </w:r>
-      <w:r>
-        <w:rPr>
-          <w:lang w:val="en-US"/>
-        </w:rPr>
-        <w:t xml:space="preserve"> до клиент.</w:t>
+      <w:proofErr w:type="spellEnd"/>
+      <w:r>
+        <w:rPr>
+          <w:lang w:val="en-US"/>
+        </w:rPr>
+        <w:t xml:space="preserve"> </w:t>
+      </w:r>
+      <w:proofErr w:type="spellStart"/>
+      <w:r>
+        <w:rPr>
+          <w:lang w:val="en-US"/>
+        </w:rPr>
+        <w:t>до</w:t>
+      </w:r>
+      <w:proofErr w:type="spellEnd"/>
+      <w:r>
+        <w:rPr>
+          <w:lang w:val="en-US"/>
+        </w:rPr>
+        <w:t xml:space="preserve"> </w:t>
+      </w:r>
+      <w:proofErr w:type="spellStart"/>
+      <w:r>
+        <w:rPr>
+          <w:lang w:val="en-US"/>
+        </w:rPr>
+        <w:t>клиент</w:t>
+      </w:r>
+      <w:proofErr w:type="spellEnd"/>
+      <w:r>
+        <w:rPr>
+          <w:lang w:val="en-US"/>
+        </w:rPr>
+        <w:t>.</w:t>
       </w:r>
       <w:r>
         <w:t xml:space="preserve"> Д</w:t>
       </w:r>
-      <w:r>
-        <w:rPr>
-          <w:lang w:val="en-US"/>
-        </w:rPr>
-        <w:t xml:space="preserve">окументът за фактуриране </w:t>
+      <w:proofErr w:type="spellStart"/>
+      <w:r>
+        <w:rPr>
+          <w:lang w:val="en-US"/>
+        </w:rPr>
+        <w:t>окументът</w:t>
+      </w:r>
+      <w:proofErr w:type="spellEnd"/>
+      <w:r>
+        <w:rPr>
+          <w:lang w:val="en-US"/>
+        </w:rPr>
+        <w:t xml:space="preserve"> </w:t>
+      </w:r>
+      <w:proofErr w:type="spellStart"/>
+      <w:r>
+        <w:rPr>
+          <w:lang w:val="en-US"/>
+        </w:rPr>
+        <w:t>за</w:t>
+      </w:r>
+      <w:proofErr w:type="spellEnd"/>
+      <w:r>
+        <w:rPr>
+          <w:lang w:val="en-US"/>
+        </w:rPr>
+        <w:t xml:space="preserve"> </w:t>
+      </w:r>
+      <w:proofErr w:type="spellStart"/>
+      <w:r>
+        <w:rPr>
+          <w:lang w:val="en-US"/>
+        </w:rPr>
+        <w:t>фактуриране</w:t>
+      </w:r>
+      <w:proofErr w:type="spellEnd"/>
+      <w:r>
+        <w:rPr>
+          <w:lang w:val="en-US"/>
+        </w:rPr>
+        <w:t xml:space="preserve"> </w:t>
       </w:r>
       <w:r>
         <w:t>е</w:t>
@@ -7471,12 +9481,14 @@
       <w:r>
         <w:t xml:space="preserve">реалното </w:t>
       </w:r>
+      <w:proofErr w:type="spellStart"/>
       <w:r>
         <w:rPr>
           <w:lang w:val="en-US"/>
         </w:rPr>
         <w:t>фактурира</w:t>
       </w:r>
+      <w:proofErr w:type="spellEnd"/>
       <w:r>
         <w:t>не на</w:t>
       </w:r>
@@ -7484,7 +9496,91 @@
         <w:rPr>
           <w:lang w:val="en-US"/>
         </w:rPr>
-        <w:t xml:space="preserve"> клиента за тези стоки или услуги.</w:t>
+        <w:t xml:space="preserve"> </w:t>
+      </w:r>
+      <w:proofErr w:type="spellStart"/>
+      <w:r>
+        <w:rPr>
+          <w:lang w:val="en-US"/>
+        </w:rPr>
+        <w:t>клиента</w:t>
+      </w:r>
+      <w:proofErr w:type="spellEnd"/>
+      <w:r>
+        <w:rPr>
+          <w:lang w:val="en-US"/>
+        </w:rPr>
+        <w:t xml:space="preserve"> </w:t>
+      </w:r>
+      <w:proofErr w:type="spellStart"/>
+      <w:r>
+        <w:rPr>
+          <w:lang w:val="en-US"/>
+        </w:rPr>
+        <w:t>за</w:t>
+      </w:r>
+      <w:proofErr w:type="spellEnd"/>
+      <w:r>
+        <w:rPr>
+          <w:lang w:val="en-US"/>
+        </w:rPr>
+        <w:t xml:space="preserve"> </w:t>
+      </w:r>
+      <w:proofErr w:type="spellStart"/>
+      <w:r>
+        <w:rPr>
+          <w:lang w:val="en-US"/>
+        </w:rPr>
+        <w:t>тези</w:t>
+      </w:r>
+      <w:proofErr w:type="spellEnd"/>
+      <w:r>
+        <w:rPr>
+          <w:lang w:val="en-US"/>
+        </w:rPr>
+        <w:t xml:space="preserve"> </w:t>
+      </w:r>
+      <w:proofErr w:type="spellStart"/>
+      <w:r>
+        <w:rPr>
+          <w:lang w:val="en-US"/>
+        </w:rPr>
+        <w:t>стоки</w:t>
+      </w:r>
+      <w:proofErr w:type="spellEnd"/>
+      <w:r>
+        <w:rPr>
+          <w:lang w:val="en-US"/>
+        </w:rPr>
+        <w:t xml:space="preserve"> </w:t>
+      </w:r>
+      <w:proofErr w:type="spellStart"/>
+      <w:r>
+        <w:rPr>
+          <w:lang w:val="en-US"/>
+        </w:rPr>
+        <w:t>или</w:t>
+      </w:r>
+      <w:proofErr w:type="spellEnd"/>
+      <w:r>
+        <w:rPr>
+          <w:lang w:val="en-US"/>
+        </w:rPr>
+        <w:t xml:space="preserve"> </w:t>
+      </w:r>
+      <w:proofErr w:type="spellStart"/>
+      <w:r>
+        <w:rPr>
+          <w:lang w:val="en-US"/>
+        </w:rPr>
+        <w:t>услуги</w:t>
+      </w:r>
+      <w:proofErr w:type="spellEnd"/>
+      <w:r>
+        <w:rPr>
+          <w:lang w:val="en-US"/>
+        </w:rPr>
+        <w:t>.</w:t>
       </w:r>
       <w:r>
         <w:t xml:space="preserve"> О</w:t>
@@ -7600,7 +9696,23 @@
         <w:t>Примерен документ на фактура</w:t>
       </w:r>
       <w:r>
-        <w:t>. Източник: Gartner, Inc. &lt;https://medium.com/</w:t>
+        <w:t xml:space="preserve">. Източник: </w:t>
+      </w:r>
+      <w:proofErr w:type="spellStart"/>
+      <w:r>
+        <w:t>Gartner</w:t>
+      </w:r>
+      <w:proofErr w:type="spellEnd"/>
+      <w:r>
+        <w:t xml:space="preserve">, </w:t>
+      </w:r>
+      <w:proofErr w:type="spellStart"/>
+      <w:r>
+        <w:t>Inc</w:t>
+      </w:r>
+      <w:proofErr w:type="spellEnd"/>
+      <w:r>
+        <w:t>. &lt;https://medium.com/</w:t>
       </w:r>
       <w:r>
         <w:t>сап</w:t>
@@ -7980,7 +10092,15 @@
         <w:t xml:space="preserve">Връзки между документите на поръчка, доставка и фактура </w:t>
       </w:r>
       <w:r>
-        <w:t>(Anwar, 2014).</w:t>
+        <w:t>(</w:t>
+      </w:r>
+      <w:proofErr w:type="spellStart"/>
+      <w:r>
+        <w:t>Anwar</w:t>
+      </w:r>
+      <w:proofErr w:type="spellEnd"/>
+      <w:r>
+        <w:t>, 2014).</w:t>
       </w:r>
     </w:p>
     <w:p>
@@ -8077,7 +10197,23 @@
         <w:pStyle w:val="disbody"/>
       </w:pPr>
       <w:r>
-        <w:t>В логистичната система възниква информация на различни места. Тази информация следва да се набира, структурира и съхранява в бази от данни. Най-често информацията се въвежда ръчно в средата на ERP (Enterprise Resource Planning) система (наричана на български език автоматизирано или автоматично. Освен това, набраната информация се използва от логистичните мениджъри за вземане на решения.</w:t>
+        <w:t xml:space="preserve">В логистичната система възниква информация на различни места. Тази информация следва да се набира, структурира и съхранява в бази от данни. Най-често информацията се въвежда ръчно в средата на ERP (Enterprise </w:t>
+      </w:r>
+      <w:proofErr w:type="spellStart"/>
+      <w:r>
+        <w:t>Resource</w:t>
+      </w:r>
+      <w:proofErr w:type="spellEnd"/>
+      <w:r>
+        <w:t xml:space="preserve"> </w:t>
+      </w:r>
+      <w:proofErr w:type="spellStart"/>
+      <w:r>
+        <w:t>Planning</w:t>
+      </w:r>
+      <w:proofErr w:type="spellEnd"/>
+      <w:r>
+        <w:t>) система (наричана на български език автоматизирано или автоматично. Освен това, набраната информация се използва от логистичните мениджъри за вземане на решения.</w:t>
       </w:r>
     </w:p>
     <w:p>
@@ -8153,7 +10289,15 @@
         <w:pStyle w:val="disbody"/>
       </w:pPr>
       <w:r>
-        <w:t> Повечето куриерски компании позволяват проследяване на пратка по номер на товарителница. Повечето превозвачи на контейнери (като например Maersk) позволяват онлайн проследяване на контейнер по номер на контейнер.</w:t>
+        <w:t xml:space="preserve"> Повечето куриерски компании позволяват проследяване на пратка по номер на товарителница. Повечето превозвачи на контейнери (като например </w:t>
+      </w:r>
+      <w:proofErr w:type="spellStart"/>
+      <w:r>
+        <w:t>Maersk</w:t>
+      </w:r>
+      <w:proofErr w:type="spellEnd"/>
+      <w:r>
+        <w:t>) позволяват онлайн проследяване на контейнер по номер на контейнер.</w:t>
       </w:r>
     </w:p>
     <w:p>
@@ -8164,7 +10308,21 @@
         <w:rPr>
           <w:szCs w:val="28"/>
         </w:rPr>
-        <w:t>оптимална маршрутизация; Използването на устройства за навигация в автомобили е обичайна практика. В този случай устройството има вградена GPS антена. Американското правителство плаща 400 млн. долара годишно за поддържане на спътниците, за да може всички потребители да ползват устройствата си с GPS антена безплатно. Повечето смарт телефони имат вградена GPS антена.</w:t>
+        <w:t xml:space="preserve">оптимална </w:t>
+      </w:r>
+      <w:proofErr w:type="spellStart"/>
+      <w:r>
+        <w:rPr>
+          <w:szCs w:val="28"/>
+        </w:rPr>
+        <w:t>маршрутизация</w:t>
+      </w:r>
+      <w:proofErr w:type="spellEnd"/>
+      <w:r>
+        <w:rPr>
+          <w:szCs w:val="28"/>
+        </w:rPr>
+        <w:t>; Използването на устройства за навигация в автомобили е обичайна практика. В този случай устройството има вградена GPS антена. Американското правителство плаща 400 млн. долара годишно за поддържане на спътниците, за да може всички потребители да ползват устройствата си с GPS антена безплатно. Повечето смарт телефони имат вградена GPS антена.</w:t>
       </w:r>
       <w:r>
         <w:t xml:space="preserve"> Използването на устройства за навигация в автомобили е обичайна практика. В този случай устройството има вградена GPS антена. Американското правителство плаща 400 млн. </w:t>

--- a/thesis/thesis_draft.docx
+++ b/thesis/thesis_draft.docx
@@ -62,7 +62,7 @@
                 <v:shape id="_x0000_i1025" type="#_x0000_t75" style="width:1in;height:1in" o:ole="">
                   <v:imagedata r:id="rId8" o:title=""/>
                 </v:shape>
-                <o:OLEObject Type="Embed" ProgID="PBrush" ShapeID="_x0000_i1025" DrawAspect="Content" ObjectID="_1738152161" r:id="rId9"/>
+                <o:OLEObject Type="Embed" ProgID="PBrush" ShapeID="_x0000_i1025" DrawAspect="Content" ObjectID="_1738152785" r:id="rId9"/>
               </w:object>
             </w:r>
           </w:p>
@@ -1566,7 +1566,11 @@
       </w:r>
       <w:proofErr w:type="spellEnd"/>
       <w:r>
-        <w:t>, пък дефинират веригата за доставки, като: „мрежа от съоръжения и възможности за дистрибуция, която изпълнява функциите на доставка на материали, превръщането на тези материали в междинни и готови продукти и разпространението на тези готови продукти на клиентите.“</w:t>
+        <w:t xml:space="preserve">, пък дефинират веригата за доставки, като: „мрежа от съоръжения и възможности за дистрибуция, която изпълнява функциите на </w:t>
+      </w:r>
+      <w:r>
+        <w:lastRenderedPageBreak/>
+        <w:t>доставка на материали, превръщането на тези материали в междинни и готови продукти и разпространението на тези готови продукти на клиентите.“</w:t>
       </w:r>
       <w:r>
         <w:rPr>
@@ -2352,6 +2356,7 @@
         <w:rPr>
           <w:lang w:val="en-US"/>
         </w:rPr>
+        <w:lastRenderedPageBreak/>
         <w:t xml:space="preserve">ERP </w:t>
       </w:r>
       <w:r>
@@ -2687,7 +2692,11 @@
         <w:pStyle w:val="disbody"/>
       </w:pPr>
       <w:r>
-        <w:t>Елемент на логистичната мрежа е логистичната верига, синоним на понятието верига на доставките. Тя се дефинира като линейно подредена съвкупност от обвързани помежду си логистични звена за придвижване на конкретни материални и съпътстващите ги потоци, свързани с производството и доставката на заявения от потребителя краен продукт.</w:t>
+        <w:t xml:space="preserve">Елемент на логистичната мрежа е логистичната верига, синоним на понятието верига на доставките. Тя се дефинира като линейно подредена </w:t>
+      </w:r>
+      <w:r>
+        <w:lastRenderedPageBreak/>
+        <w:t>съвкупност от обвързани помежду си логистични звена за придвижване на конкретни материални и съпътстващите ги потоци, свързани с производството и доставката на заявения от потребителя краен продукт.</w:t>
       </w:r>
     </w:p>
     <w:p>
@@ -2751,7 +2760,11 @@
         <w:pStyle w:val="disbody"/>
       </w:pPr>
       <w:r>
-        <w:t>Оптимизационните задачи в логистичното планиране за многобройни и разнообразни, но като основни могат да се разграничат отделни функционални области. Управление на поръчките – регламентиране и съчетаване на компонентите на цикъла на изпълнение на поръчките (приемане, обработка, доставка), избор на технически средства и технологии на приема, обработката и комплектоване на поръчките, внедряване на електронен обмен на данни, параметри на качеството на обслужване.</w:t>
+        <w:t xml:space="preserve">Оптимизационните задачи в логистичното планиране за </w:t>
+      </w:r>
+      <w:r>
+        <w:lastRenderedPageBreak/>
+        <w:t>многобройни и разнообразни, но като основни могат да се разграничат отделни функционални области. Управление на поръчките – регламентиране и съчетаване на компонентите на цикъла на изпълнение на поръчките (приемане, обработка, доставка), избор на технически средства и технологии на приема, обработката и комплектоване на поръчките, внедряване на електронен обмен на данни, параметри на качеството на обслужване.</w:t>
       </w:r>
     </w:p>
     <w:p>
@@ -2792,6 +2805,7 @@
         <w:pStyle w:val="disbody"/>
       </w:pPr>
       <w:r>
+        <w:lastRenderedPageBreak/>
         <w:t>М</w:t>
       </w:r>
       <w:r>
@@ -3077,7 +3091,11 @@
         <w:t>та</w:t>
       </w:r>
       <w:r>
-        <w:t xml:space="preserve"> за доставки</w:t>
+        <w:t xml:space="preserve"> </w:t>
+      </w:r>
+      <w:r>
+        <w:lastRenderedPageBreak/>
+        <w:t>за доставки</w:t>
       </w:r>
       <w:r>
         <w:t xml:space="preserve"> се асоциира с</w:t>
@@ -3398,7 +3416,11 @@
         <w:t>У</w:t>
       </w:r>
       <w:r>
-        <w:t xml:space="preserve">правлението на веригата за доставки се дефинира като проектиране, планиране, изпълнение, контрол, наблюдение на дейностите с цел създаване на нетна стойност, изграждане на конкурентна инфраструктура, използване на световната логистика, синхронизиране на предлагането с търсенето и измерване на ефективността глобално. </w:t>
+        <w:t xml:space="preserve">правлението на веригата за доставки се дефинира като проектиране, планиране, изпълнение, контрол, наблюдение на дейностите с цел създаване на нетна стойност, изграждане на конкурентна инфраструктура, използване на световната логистика, синхронизиране на </w:t>
+      </w:r>
+      <w:r>
+        <w:lastRenderedPageBreak/>
+        <w:t xml:space="preserve">предлагането с търсенето и измерване на ефективността глобално. </w:t>
       </w:r>
     </w:p>
     <w:p>
@@ -3580,6 +3602,7 @@
         <w:pStyle w:val="disbody"/>
       </w:pPr>
       <w:r>
+        <w:lastRenderedPageBreak/>
         <w:t xml:space="preserve">Поглед над </w:t>
       </w:r>
       <w:r>
@@ -4640,6 +4663,7 @@
         <w:pStyle w:val="disbody"/>
       </w:pPr>
       <w:r>
+        <w:lastRenderedPageBreak/>
         <w:t xml:space="preserve">Друг елемент е </w:t>
       </w:r>
       <w:r>
@@ -4799,6 +4823,7 @@
       </w:pPr>
       <w:proofErr w:type="spellStart"/>
       <w:r>
+        <w:lastRenderedPageBreak/>
         <w:t>Същност</w:t>
       </w:r>
       <w:proofErr w:type="spellEnd"/>
@@ -4940,7 +4965,6 @@
         <w:t xml:space="preserve">или </w:t>
       </w:r>
       <w:r>
-        <w:lastRenderedPageBreak/>
         <w:t>„с</w:t>
       </w:r>
       <w:r>
@@ -5182,13 +5206,10 @@
       </w:pPr>
       <w:r>
         <w:lastRenderedPageBreak/>
-        <w:t>Нека разгледаме</w:t>
-      </w:r>
-      <w:r>
-        <w:t xml:space="preserve"> SAP</w:t>
-      </w:r>
-      <w:r>
-        <w:t>, който бива</w:t>
+        <w:t>SAP</w:t>
+      </w:r>
+      <w:r>
+        <w:t xml:space="preserve"> бива</w:t>
       </w:r>
       <w:r>
         <w:t xml:space="preserve"> пуснат за първи път преди 50 години в Германия. </w:t>
@@ -5251,16 +5272,25 @@
         <w:t xml:space="preserve"> </w:t>
       </w:r>
       <w:r>
-        <w:t xml:space="preserve">Около 87% </w:t>
+        <w:t>И</w:t>
+      </w:r>
+      <w:r>
+        <w:t>зползва</w:t>
+      </w:r>
+      <w:r>
+        <w:t>н е от о</w:t>
+      </w:r>
+      <w:r>
+        <w:t xml:space="preserve">коло 87% </w:t>
       </w:r>
       <w:r>
         <w:t>от глобалните организации</w:t>
       </w:r>
       <w:r>
-        <w:t xml:space="preserve"> го</w:t>
-      </w:r>
-      <w:r>
-        <w:t xml:space="preserve"> използват. SAP поддържа производствен</w:t>
+        <w:t>.</w:t>
+      </w:r>
+      <w:r>
+        <w:t xml:space="preserve"> SAP поддържа производствен</w:t>
       </w:r>
       <w:r>
         <w:t xml:space="preserve">а (например </w:t>
@@ -5430,7 +5460,28 @@
         <w:t xml:space="preserve"> технически и функционални.</w:t>
       </w:r>
       <w:r>
-        <w:t xml:space="preserve"> В</w:t>
+        <w:t xml:space="preserve"> </w:t>
+      </w:r>
+      <w:r>
+        <w:t>П</w:t>
+      </w:r>
+      <w:r>
+        <w:t>рограмисти и</w:t>
+      </w:r>
+      <w:r>
+        <w:t>ли</w:t>
+      </w:r>
+      <w:r>
+        <w:t xml:space="preserve"> ИТ персонал</w:t>
+      </w:r>
+      <w:r>
+        <w:t xml:space="preserve"> </w:t>
+      </w:r>
+      <w:r>
+        <w:t>работят</w:t>
+      </w:r>
+      <w:r>
+        <w:t xml:space="preserve"> над</w:t>
       </w:r>
       <w:r>
         <w:t xml:space="preserve"> </w:t>
@@ -5442,16 +5493,7 @@
         <w:t>ехническите модули</w:t>
       </w:r>
       <w:r>
-        <w:t xml:space="preserve"> работят</w:t>
-      </w:r>
-      <w:r>
-        <w:t xml:space="preserve"> програмисти и</w:t>
-      </w:r>
-      <w:r>
-        <w:t>ли</w:t>
-      </w:r>
-      <w:r>
-        <w:t xml:space="preserve"> ИТ персонал.</w:t>
+        <w:t>.</w:t>
       </w:r>
       <w:r>
         <w:t xml:space="preserve"> </w:t>
@@ -6035,17 +6077,29 @@
         <w:t>дивизия</w:t>
       </w:r>
       <w:r>
-        <w:t>, която обработва конкретна продуктова линия. Една компания може да има едно подразделение, което продава потребителски продукти и отделно подразделение</w:t>
+        <w:t xml:space="preserve">, </w:t>
+      </w:r>
+      <w:r>
+        <w:t>свързана с</w:t>
+      </w:r>
+      <w:r>
+        <w:t xml:space="preserve"> обработ</w:t>
+      </w:r>
+      <w:r>
+        <w:t>ката на</w:t>
+      </w:r>
+      <w:r>
+        <w:t xml:space="preserve"> конкретна продуктова линия. Една компания може да има едно подразделение, което продава потребителски продукти и отделно подразделение</w:t>
       </w:r>
       <w:r>
         <w:t xml:space="preserve"> за</w:t>
       </w:r>
       <w:r>
-        <w:t xml:space="preserve"> консултантски услуги. Комбинацията </w:t>
+        <w:t xml:space="preserve"> консултантски услуги. </w:t>
       </w:r>
       <w:r>
         <w:lastRenderedPageBreak/>
-        <w:t xml:space="preserve">от търговска организация, дистрибуционен канал и подразделение се нарича </w:t>
+        <w:t xml:space="preserve">Комбинацията от търговска организация, дистрибуционен канал и подразделение се нарича </w:t>
       </w:r>
       <w:r>
         <w:rPr>
@@ -8174,7 +8228,14 @@
         <w:pStyle w:val="disbody"/>
       </w:pPr>
       <w:r>
-        <w:t xml:space="preserve">SD се интегрира към модула за управление на материалите, за да провери дали има наличен инвентар </w:t>
+        <w:rPr>
+          <w:b/>
+          <w:bCs/>
+        </w:rPr>
+        <w:t>SD</w:t>
+      </w:r>
+      <w:r>
+        <w:t xml:space="preserve"> се интегрира към модула за управление на материалите, за да провери дали има наличен инвентар </w:t>
       </w:r>
       <w:r>
         <w:t>за</w:t>
@@ -9394,21 +9455,7 @@
         <w:rPr>
           <w:lang w:val="en-US"/>
         </w:rPr>
-        <w:t xml:space="preserve"> </w:t>
-      </w:r>
-      <w:proofErr w:type="spellStart"/>
-      <w:r>
-        <w:rPr>
-          <w:lang w:val="en-US"/>
-        </w:rPr>
-        <w:t>до</w:t>
-      </w:r>
-      <w:proofErr w:type="spellEnd"/>
-      <w:r>
-        <w:rPr>
-          <w:lang w:val="en-US"/>
-        </w:rPr>
-        <w:t xml:space="preserve"> </w:t>
+        <w:t xml:space="preserve"> до </w:t>
       </w:r>
       <w:proofErr w:type="spellStart"/>
       <w:r>

--- a/thesis/thesis_draft.docx
+++ b/thesis/thesis_draft.docx
@@ -62,7 +62,7 @@
                 <v:shape id="_x0000_i1025" type="#_x0000_t75" style="width:1in;height:1in" o:ole="">
                   <v:imagedata r:id="rId8" o:title=""/>
                 </v:shape>
-                <o:OLEObject Type="Embed" ProgID="PBrush" ShapeID="_x0000_i1025" DrawAspect="Content" ObjectID="_1738157186" r:id="rId9"/>
+                <o:OLEObject Type="Embed" ProgID="PBrush" ShapeID="_x0000_i1025" DrawAspect="Content" ObjectID="_1738492792" r:id="rId9"/>
               </w:object>
             </w:r>
           </w:p>
@@ -348,7 +348,25 @@
           <w:szCs w:val="36"/>
           <w:lang w:val="bg-BG"/>
         </w:rPr>
-        <w:t xml:space="preserve"> доц. д.н. Павел Петров</w:t>
+        <w:t xml:space="preserve"> доц. </w:t>
+      </w:r>
+      <w:proofErr w:type="spellStart"/>
+      <w:r>
+        <w:rPr>
+          <w:sz w:val="36"/>
+          <w:szCs w:val="36"/>
+          <w:lang w:val="bg-BG"/>
+        </w:rPr>
+        <w:t>д.н</w:t>
+      </w:r>
+      <w:proofErr w:type="spellEnd"/>
+      <w:r>
+        <w:rPr>
+          <w:sz w:val="36"/>
+          <w:szCs w:val="36"/>
+          <w:lang w:val="bg-BG"/>
+        </w:rPr>
+        <w:t>. Павел Петров</w:t>
       </w:r>
     </w:p>
     <w:p>
@@ -441,14 +459,32 @@
       <w:r>
         <w:t xml:space="preserve"> (</w:t>
       </w:r>
-      <w:r>
-        <w:t>George Kokoris</w:t>
-      </w:r>
+      <w:proofErr w:type="spellStart"/>
+      <w:r>
+        <w:t>George</w:t>
+      </w:r>
+      <w:proofErr w:type="spellEnd"/>
+      <w:r>
+        <w:t xml:space="preserve"> </w:t>
+      </w:r>
+      <w:proofErr w:type="spellStart"/>
+      <w:r>
+        <w:t>Kokoris</w:t>
+      </w:r>
+      <w:proofErr w:type="spellEnd"/>
       <w:r>
         <w:t>, 2018)</w:t>
       </w:r>
       <w:r>
-        <w:t xml:space="preserve">. Тя проследява цялата информация и процеси, включително въвеждане на поръчки, изпълнение и следпродажбено обслужване. </w:t>
+        <w:t xml:space="preserve">. Тя проследява цялата информация и процеси, включително въвеждане на поръчки, изпълнение и </w:t>
+      </w:r>
+      <w:proofErr w:type="spellStart"/>
+      <w:r>
+        <w:t>следпродажбено</w:t>
+      </w:r>
+      <w:proofErr w:type="spellEnd"/>
+      <w:r>
+        <w:t xml:space="preserve"> обслужване. </w:t>
       </w:r>
       <w:r>
         <w:t xml:space="preserve">Системата </w:t>
@@ -769,9 +805,19 @@
         </w:rPr>
         <w:t>o</w:t>
       </w:r>
-      <w:r>
-        <w:t>сигуряването на мониторинг на материалните потоци и необходимата информация в реално време;</w:t>
-      </w:r>
+      <w:proofErr w:type="spellStart"/>
+      <w:r>
+        <w:t>сигуряването</w:t>
+      </w:r>
+      <w:proofErr w:type="spellEnd"/>
+      <w:r>
+        <w:t xml:space="preserve"> на мониторинг на материалните потоци и необходимата информация в реално </w:t>
+      </w:r>
+      <w:proofErr w:type="gramStart"/>
+      <w:r>
+        <w:t>време;</w:t>
+      </w:r>
+      <w:proofErr w:type="gramEnd"/>
     </w:p>
     <w:p>
       <w:pPr>
@@ -1172,8 +1218,21 @@
       <w:r>
         <w:t xml:space="preserve">Логистиката е процес на планиране, реализиране и контрол на движението и съхранението на потока суровини и свързаната с това информация, от мястото на доставяне до мястото на приемане. </w:t>
       </w:r>
-      <w:r>
-        <w:t>European Logistics Association (ELA) формулира определение: „Организация, планиране, контрол и реализация на придвижването на стоковия поток от проектирането и закупуването, през производството и разпределението до крайния потребител с цел удовлетворяване изискванията на пазара с минимални операционни и капиталови разходи“.</w:t>
+      <w:proofErr w:type="spellStart"/>
+      <w:r>
+        <w:t>European</w:t>
+      </w:r>
+      <w:proofErr w:type="spellEnd"/>
+      <w:r>
+        <w:t xml:space="preserve"> Logistics </w:t>
+      </w:r>
+      <w:proofErr w:type="spellStart"/>
+      <w:r>
+        <w:t>Association</w:t>
+      </w:r>
+      <w:proofErr w:type="spellEnd"/>
+      <w:r>
+        <w:t xml:space="preserve"> (ELA) формулира определение: „Организация, планиране, контрол и реализация на придвижването на стоковия поток от проектирането и закупуването, през производството и разпределението до крайния потребител с цел удовлетворяване изискванията на пазара с минимални операционни и капиталови разходи“.</w:t>
       </w:r>
       <w:r>
         <w:t xml:space="preserve"> Логистиката е сложна съвкупност от разнообразни, но обвързани в единна система дейности и операции по придвижването на материалните и съпътстващите ги потоци.</w:t>
@@ -1193,7 +1252,15 @@
         <w:pStyle w:val="disbody"/>
       </w:pPr>
       <w:r>
-        <w:t>Логистична система може да бъде дефинирана като „относително устойчива съвкупност от звена, взаимно свързани и обединени от единно управление на логистичния процес за реализация на корпоративната стратегия на организация на бизнеса (В.И. Сергеева, 2004, Корпоративая Логистика). Основна цел на тази система е доставката на стоки и изделия на зададено място, в необходимото количество и асортимент, максимално подготвени за производствено потребление при зададено равнище на разходи.</w:t>
+        <w:t xml:space="preserve">Логистична система може да бъде дефинирана като „относително устойчива съвкупност от звена, взаимно свързани и обединени от единно управление на логистичния процес за реализация на корпоративната стратегия на организация на бизнеса (В.И. Сергеева, 2004, </w:t>
+      </w:r>
+      <w:proofErr w:type="spellStart"/>
+      <w:r>
+        <w:t>Корпоративая</w:t>
+      </w:r>
+      <w:proofErr w:type="spellEnd"/>
+      <w:r>
+        <w:t xml:space="preserve"> Логистика). Основна цел на тази система е доставката на стоки и изделия на зададено място, в необходимото количество и асортимент, максимално подготвени за производствено потребление при зададено равнище на разходи.</w:t>
       </w:r>
       <w:r>
         <w:rPr>
@@ -1445,13 +1512,61 @@
         <w:t>В литературата</w:t>
       </w:r>
       <w:r>
-        <w:t xml:space="preserve"> съществуват множество различни дефиниции за термина „верига на доставките“. Според Chopra and Meindl „веригата за доставки се състои от всички етапи, които пряко или непряко участват в изпълнението на </w:t>
+        <w:t xml:space="preserve"> съществуват множество различни дефиниции за термина „верига на доставките“. Според </w:t>
+      </w:r>
+      <w:proofErr w:type="spellStart"/>
+      <w:r>
+        <w:t>Chopra</w:t>
+      </w:r>
+      <w:proofErr w:type="spellEnd"/>
+      <w:r>
+        <w:t xml:space="preserve"> </w:t>
+      </w:r>
+      <w:proofErr w:type="spellStart"/>
+      <w:r>
+        <w:t>and</w:t>
+      </w:r>
+      <w:proofErr w:type="spellEnd"/>
+      <w:r>
+        <w:t xml:space="preserve"> </w:t>
+      </w:r>
+      <w:proofErr w:type="spellStart"/>
+      <w:r>
+        <w:t>Meindl</w:t>
+      </w:r>
+      <w:proofErr w:type="spellEnd"/>
+      <w:r>
+        <w:t xml:space="preserve"> „веригата за доставки се състои от всички етапи, които пряко или непряко участват в изпълнението на </w:t>
       </w:r>
       <w:r>
         <w:t>заявките</w:t>
       </w:r>
       <w:r>
-        <w:t xml:space="preserve"> на клиента. Веригата на доставки включва не само производителя и доставчиците, но и превозвачите, складовете, търговците на дребно и самите клиенти“. Ganeshan and Harrison, пък дефинират веригата за доставки, като: „мрежа от съоръжения и възможности за дистрибуция, която изпълнява функциите на </w:t>
+        <w:t xml:space="preserve"> на клиента. Веригата на доставки включва не само производителя и доставчиците, но и превозвачите, складовете, търговците на дребно и самите клиенти“. </w:t>
+      </w:r>
+      <w:proofErr w:type="spellStart"/>
+      <w:r>
+        <w:t>Ganeshan</w:t>
+      </w:r>
+      <w:proofErr w:type="spellEnd"/>
+      <w:r>
+        <w:t xml:space="preserve"> </w:t>
+      </w:r>
+      <w:proofErr w:type="spellStart"/>
+      <w:r>
+        <w:t>and</w:t>
+      </w:r>
+      <w:proofErr w:type="spellEnd"/>
+      <w:r>
+        <w:t xml:space="preserve"> </w:t>
+      </w:r>
+      <w:proofErr w:type="spellStart"/>
+      <w:r>
+        <w:t>Harrison</w:t>
+      </w:r>
+      <w:proofErr w:type="spellEnd"/>
+      <w:r>
+        <w:t xml:space="preserve">, пък дефинират веригата за доставки, като: „мрежа от съоръжения и възможности за дистрибуция, която изпълнява функциите на </w:t>
       </w:r>
       <w:r>
         <w:lastRenderedPageBreak/>
@@ -1521,30 +1636,63 @@
         </w:rPr>
         <w:t xml:space="preserve"> </w:t>
       </w:r>
+      <w:proofErr w:type="spellStart"/>
       <w:r>
         <w:rPr>
           <w:lang w:val="en-US"/>
         </w:rPr>
         <w:t>илюстрира</w:t>
       </w:r>
-      <w:r>
-        <w:rPr>
-          <w:lang w:val="en-US"/>
-        </w:rPr>
-        <w:t xml:space="preserve"> </w:t>
-      </w:r>
-      <w:r>
-        <w:rPr>
-          <w:lang w:val="en-US"/>
-        </w:rPr>
-        <w:t>веригата за доставки</w:t>
-      </w:r>
+      <w:proofErr w:type="spellEnd"/>
+      <w:r>
+        <w:rPr>
+          <w:lang w:val="en-US"/>
+        </w:rPr>
+        <w:t xml:space="preserve"> </w:t>
+      </w:r>
+      <w:proofErr w:type="spellStart"/>
+      <w:r>
+        <w:rPr>
+          <w:lang w:val="en-US"/>
+        </w:rPr>
+        <w:t>веригата</w:t>
+      </w:r>
+      <w:proofErr w:type="spellEnd"/>
+      <w:r>
+        <w:rPr>
+          <w:lang w:val="en-US"/>
+        </w:rPr>
+        <w:t xml:space="preserve"> </w:t>
+      </w:r>
+      <w:proofErr w:type="spellStart"/>
+      <w:r>
+        <w:rPr>
+          <w:lang w:val="en-US"/>
+        </w:rPr>
+        <w:t>за</w:t>
+      </w:r>
+      <w:proofErr w:type="spellEnd"/>
+      <w:r>
+        <w:rPr>
+          <w:lang w:val="en-US"/>
+        </w:rPr>
+        <w:t xml:space="preserve"> </w:t>
+      </w:r>
+      <w:proofErr w:type="spellStart"/>
+      <w:r>
+        <w:rPr>
+          <w:lang w:val="en-US"/>
+        </w:rPr>
+        <w:t>доставки</w:t>
+      </w:r>
+      <w:proofErr w:type="spellEnd"/>
       <w:r>
         <w:rPr>
           <w:lang w:val="en-US"/>
         </w:rPr>
         <w:t xml:space="preserve">, </w:t>
       </w:r>
+      <w:proofErr w:type="spellStart"/>
       <w:r>
         <w:rPr>
           <w:lang w:val="en-US"/>
@@ -1557,6 +1705,7 @@
         </w:rPr>
         <w:t>e</w:t>
       </w:r>
+      <w:proofErr w:type="spellEnd"/>
       <w:r>
         <w:t>ща се</w:t>
       </w:r>
@@ -1564,8 +1713,86 @@
         <w:rPr>
           <w:lang w:val="en-US"/>
         </w:rPr>
-        <w:t xml:space="preserve"> от фирмата производител към крайния потребител</w:t>
-      </w:r>
+        <w:t xml:space="preserve"> </w:t>
+      </w:r>
+      <w:proofErr w:type="spellStart"/>
+      <w:r>
+        <w:rPr>
+          <w:lang w:val="en-US"/>
+        </w:rPr>
+        <w:t>от</w:t>
+      </w:r>
+      <w:proofErr w:type="spellEnd"/>
+      <w:r>
+        <w:rPr>
+          <w:lang w:val="en-US"/>
+        </w:rPr>
+        <w:t xml:space="preserve"> </w:t>
+      </w:r>
+      <w:proofErr w:type="spellStart"/>
+      <w:r>
+        <w:rPr>
+          <w:lang w:val="en-US"/>
+        </w:rPr>
+        <w:t>фирмата</w:t>
+      </w:r>
+      <w:proofErr w:type="spellEnd"/>
+      <w:r>
+        <w:rPr>
+          <w:lang w:val="en-US"/>
+        </w:rPr>
+        <w:t xml:space="preserve"> </w:t>
+      </w:r>
+      <w:proofErr w:type="spellStart"/>
+      <w:r>
+        <w:rPr>
+          <w:lang w:val="en-US"/>
+        </w:rPr>
+        <w:t>производител</w:t>
+      </w:r>
+      <w:proofErr w:type="spellEnd"/>
+      <w:r>
+        <w:rPr>
+          <w:lang w:val="en-US"/>
+        </w:rPr>
+        <w:t xml:space="preserve"> </w:t>
+      </w:r>
+      <w:proofErr w:type="spellStart"/>
+      <w:r>
+        <w:rPr>
+          <w:lang w:val="en-US"/>
+        </w:rPr>
+        <w:t>към</w:t>
+      </w:r>
+      <w:proofErr w:type="spellEnd"/>
+      <w:r>
+        <w:rPr>
+          <w:lang w:val="en-US"/>
+        </w:rPr>
+        <w:t xml:space="preserve"> </w:t>
+      </w:r>
+      <w:proofErr w:type="spellStart"/>
+      <w:r>
+        <w:rPr>
+          <w:lang w:val="en-US"/>
+        </w:rPr>
+        <w:t>крайния</w:t>
+      </w:r>
+      <w:proofErr w:type="spellEnd"/>
+      <w:r>
+        <w:rPr>
+          <w:lang w:val="en-US"/>
+        </w:rPr>
+        <w:t xml:space="preserve"> </w:t>
+      </w:r>
+      <w:proofErr w:type="spellStart"/>
+      <w:r>
+        <w:rPr>
+          <w:lang w:val="en-US"/>
+        </w:rPr>
+        <w:t>потребител</w:t>
+      </w:r>
+      <w:proofErr w:type="spellEnd"/>
       <w:r>
         <w:t xml:space="preserve">. </w:t>
       </w:r>
@@ -1672,12 +1899,98 @@
         </w:rPr>
         <w:t xml:space="preserve"> </w:t>
       </w:r>
-      <w:r>
-        <w:rPr>
-          <w:lang w:val="en-US"/>
-        </w:rPr>
-        <w:t>Практиката за управление на веригата за доставки</w:t>
-      </w:r>
+      <w:proofErr w:type="spellStart"/>
+      <w:r>
+        <w:rPr>
+          <w:lang w:val="en-US"/>
+        </w:rPr>
+        <w:t>Практиката</w:t>
+      </w:r>
+      <w:proofErr w:type="spellEnd"/>
+      <w:r>
+        <w:rPr>
+          <w:lang w:val="en-US"/>
+        </w:rPr>
+        <w:t xml:space="preserve"> </w:t>
+      </w:r>
+      <w:proofErr w:type="spellStart"/>
+      <w:r>
+        <w:rPr>
+          <w:lang w:val="en-US"/>
+        </w:rPr>
+        <w:t>за</w:t>
+      </w:r>
+      <w:proofErr w:type="spellEnd"/>
+      <w:r>
+        <w:rPr>
+          <w:lang w:val="en-US"/>
+        </w:rPr>
+        <w:t xml:space="preserve"> </w:t>
+      </w:r>
+      <w:proofErr w:type="spellStart"/>
+      <w:r>
+        <w:rPr>
+          <w:lang w:val="en-US"/>
+        </w:rPr>
+        <w:t>управление</w:t>
+      </w:r>
+      <w:proofErr w:type="spellEnd"/>
+      <w:r>
+        <w:rPr>
+          <w:lang w:val="en-US"/>
+        </w:rPr>
+        <w:t xml:space="preserve"> </w:t>
+      </w:r>
+      <w:proofErr w:type="spellStart"/>
+      <w:r>
+        <w:rPr>
+          <w:lang w:val="en-US"/>
+        </w:rPr>
+        <w:t>на</w:t>
+      </w:r>
+      <w:proofErr w:type="spellEnd"/>
+      <w:r>
+        <w:rPr>
+          <w:lang w:val="en-US"/>
+        </w:rPr>
+        <w:t xml:space="preserve"> </w:t>
+      </w:r>
+      <w:proofErr w:type="spellStart"/>
+      <w:r>
+        <w:rPr>
+          <w:lang w:val="en-US"/>
+        </w:rPr>
+        <w:t>веригата</w:t>
+      </w:r>
+      <w:proofErr w:type="spellEnd"/>
+      <w:r>
+        <w:rPr>
+          <w:lang w:val="en-US"/>
+        </w:rPr>
+        <w:t xml:space="preserve"> </w:t>
+      </w:r>
+      <w:proofErr w:type="spellStart"/>
+      <w:r>
+        <w:rPr>
+          <w:lang w:val="en-US"/>
+        </w:rPr>
+        <w:t>за</w:t>
+      </w:r>
+      <w:proofErr w:type="spellEnd"/>
+      <w:r>
+        <w:rPr>
+          <w:lang w:val="en-US"/>
+        </w:rPr>
+        <w:t xml:space="preserve"> </w:t>
+      </w:r>
+      <w:proofErr w:type="spellStart"/>
+      <w:r>
+        <w:rPr>
+          <w:lang w:val="en-US"/>
+        </w:rPr>
+        <w:t>доставки</w:t>
+      </w:r>
+      <w:proofErr w:type="spellEnd"/>
       <w:r>
         <w:t xml:space="preserve"> </w:t>
       </w:r>
@@ -1699,11 +2012,173 @@
         </w:rPr>
         <w:t xml:space="preserve"> </w:t>
       </w:r>
-      <w:r>
-        <w:rPr>
-          <w:lang w:val="en-US"/>
-        </w:rPr>
-        <w:t>от областите на индустриалното, системното инженерство, управлението на операциите, логистиката, информационните технологии.</w:t>
+      <w:proofErr w:type="spellStart"/>
+      <w:r>
+        <w:rPr>
+          <w:lang w:val="en-US"/>
+        </w:rPr>
+        <w:t>от</w:t>
+      </w:r>
+      <w:proofErr w:type="spellEnd"/>
+      <w:r>
+        <w:rPr>
+          <w:lang w:val="en-US"/>
+        </w:rPr>
+        <w:t xml:space="preserve"> </w:t>
+      </w:r>
+      <w:proofErr w:type="spellStart"/>
+      <w:r>
+        <w:rPr>
+          <w:lang w:val="en-US"/>
+        </w:rPr>
+        <w:t>областите</w:t>
+      </w:r>
+      <w:proofErr w:type="spellEnd"/>
+      <w:r>
+        <w:rPr>
+          <w:lang w:val="en-US"/>
+        </w:rPr>
+        <w:t xml:space="preserve"> </w:t>
+      </w:r>
+      <w:proofErr w:type="spellStart"/>
+      <w:r>
+        <w:rPr>
+          <w:lang w:val="en-US"/>
+        </w:rPr>
+        <w:t>на</w:t>
+      </w:r>
+      <w:proofErr w:type="spellEnd"/>
+      <w:r>
+        <w:rPr>
+          <w:lang w:val="en-US"/>
+        </w:rPr>
+        <w:t xml:space="preserve"> </w:t>
+      </w:r>
+      <w:proofErr w:type="spellStart"/>
+      <w:r>
+        <w:rPr>
+          <w:lang w:val="en-US"/>
+        </w:rPr>
+        <w:t>индустриалното</w:t>
+      </w:r>
+      <w:proofErr w:type="spellEnd"/>
+      <w:r>
+        <w:rPr>
+          <w:lang w:val="en-US"/>
+        </w:rPr>
+        <w:t xml:space="preserve">, </w:t>
+      </w:r>
+      <w:proofErr w:type="spellStart"/>
+      <w:r>
+        <w:rPr>
+          <w:lang w:val="en-US"/>
+        </w:rPr>
+        <w:t>системното</w:t>
+      </w:r>
+      <w:proofErr w:type="spellEnd"/>
+      <w:r>
+        <w:rPr>
+          <w:lang w:val="en-US"/>
+        </w:rPr>
+        <w:t xml:space="preserve"> </w:t>
+      </w:r>
+      <w:proofErr w:type="spellStart"/>
+      <w:r>
+        <w:rPr>
+          <w:lang w:val="en-US"/>
+        </w:rPr>
+        <w:t>инженерство</w:t>
+      </w:r>
+      <w:proofErr w:type="spellEnd"/>
+      <w:r>
+        <w:rPr>
+          <w:lang w:val="en-US"/>
+        </w:rPr>
+        <w:t xml:space="preserve">, </w:t>
+      </w:r>
+      <w:proofErr w:type="spellStart"/>
+      <w:r>
+        <w:rPr>
+          <w:lang w:val="en-US"/>
+        </w:rPr>
+        <w:t>управлението</w:t>
+      </w:r>
+      <w:proofErr w:type="spellEnd"/>
+      <w:r>
+        <w:rPr>
+          <w:lang w:val="en-US"/>
+        </w:rPr>
+        <w:t xml:space="preserve"> </w:t>
+      </w:r>
+      <w:proofErr w:type="spellStart"/>
+      <w:r>
+        <w:rPr>
+          <w:lang w:val="en-US"/>
+        </w:rPr>
+        <w:t>на</w:t>
+      </w:r>
+      <w:proofErr w:type="spellEnd"/>
+      <w:r>
+        <w:rPr>
+          <w:lang w:val="en-US"/>
+        </w:rPr>
+        <w:t xml:space="preserve"> </w:t>
+      </w:r>
+      <w:proofErr w:type="spellStart"/>
+      <w:r>
+        <w:rPr>
+          <w:lang w:val="en-US"/>
+        </w:rPr>
+        <w:t>операциите</w:t>
+      </w:r>
+      <w:proofErr w:type="spellEnd"/>
+      <w:r>
+        <w:rPr>
+          <w:lang w:val="en-US"/>
+        </w:rPr>
+        <w:t xml:space="preserve">, </w:t>
+      </w:r>
+      <w:proofErr w:type="spellStart"/>
+      <w:r>
+        <w:rPr>
+          <w:lang w:val="en-US"/>
+        </w:rPr>
+        <w:t>логистиката</w:t>
+      </w:r>
+      <w:proofErr w:type="spellEnd"/>
+      <w:r>
+        <w:rPr>
+          <w:lang w:val="en-US"/>
+        </w:rPr>
+        <w:t xml:space="preserve">, </w:t>
+      </w:r>
+      <w:proofErr w:type="spellStart"/>
+      <w:r>
+        <w:rPr>
+          <w:lang w:val="en-US"/>
+        </w:rPr>
+        <w:t>информационните</w:t>
+      </w:r>
+      <w:proofErr w:type="spellEnd"/>
+      <w:r>
+        <w:rPr>
+          <w:lang w:val="en-US"/>
+        </w:rPr>
+        <w:t xml:space="preserve"> </w:t>
+      </w:r>
+      <w:proofErr w:type="spellStart"/>
+      <w:r>
+        <w:rPr>
+          <w:lang w:val="en-US"/>
+        </w:rPr>
+        <w:t>технологии</w:t>
+      </w:r>
+      <w:proofErr w:type="spellEnd"/>
+      <w:r>
+        <w:rPr>
+          <w:lang w:val="en-US"/>
+        </w:rPr>
+        <w:t>.</w:t>
       </w:r>
       <w:r>
         <w:rPr>
@@ -1730,7 +2205,147 @@
         <w:rPr>
           <w:lang w:val="en-US"/>
         </w:rPr>
-        <w:t xml:space="preserve"> увеличаване на производителността, ефективността, навременността, намаляване на разходите за преработване.</w:t>
+        <w:t xml:space="preserve"> </w:t>
+      </w:r>
+      <w:proofErr w:type="spellStart"/>
+      <w:r>
+        <w:rPr>
+          <w:lang w:val="en-US"/>
+        </w:rPr>
+        <w:t>увеличаване</w:t>
+      </w:r>
+      <w:proofErr w:type="spellEnd"/>
+      <w:r>
+        <w:rPr>
+          <w:lang w:val="en-US"/>
+        </w:rPr>
+        <w:t xml:space="preserve"> </w:t>
+      </w:r>
+      <w:proofErr w:type="spellStart"/>
+      <w:r>
+        <w:rPr>
+          <w:lang w:val="en-US"/>
+        </w:rPr>
+        <w:t>на</w:t>
+      </w:r>
+      <w:proofErr w:type="spellEnd"/>
+      <w:r>
+        <w:rPr>
+          <w:lang w:val="en-US"/>
+        </w:rPr>
+        <w:t xml:space="preserve"> </w:t>
+      </w:r>
+      <w:proofErr w:type="spellStart"/>
+      <w:r>
+        <w:rPr>
+          <w:lang w:val="en-US"/>
+        </w:rPr>
+        <w:t>производителността</w:t>
+      </w:r>
+      <w:proofErr w:type="spellEnd"/>
+      <w:r>
+        <w:rPr>
+          <w:lang w:val="en-US"/>
+        </w:rPr>
+        <w:t xml:space="preserve">, </w:t>
+      </w:r>
+      <w:proofErr w:type="spellStart"/>
+      <w:r>
+        <w:rPr>
+          <w:lang w:val="en-US"/>
+        </w:rPr>
+        <w:t>ефективността</w:t>
+      </w:r>
+      <w:proofErr w:type="spellEnd"/>
+      <w:r>
+        <w:rPr>
+          <w:lang w:val="en-US"/>
+        </w:rPr>
+        <w:t xml:space="preserve">, </w:t>
+      </w:r>
+      <w:proofErr w:type="spellStart"/>
+      <w:r>
+        <w:rPr>
+          <w:lang w:val="en-US"/>
+        </w:rPr>
+        <w:t>навременността</w:t>
+      </w:r>
+      <w:proofErr w:type="spellEnd"/>
+      <w:r>
+        <w:rPr>
+          <w:lang w:val="en-US"/>
+        </w:rPr>
+        <w:t xml:space="preserve">, </w:t>
+      </w:r>
+      <w:proofErr w:type="spellStart"/>
+      <w:r>
+        <w:rPr>
+          <w:lang w:val="en-US"/>
+        </w:rPr>
+        <w:t>намаляване</w:t>
+      </w:r>
+      <w:proofErr w:type="spellEnd"/>
+      <w:r>
+        <w:rPr>
+          <w:lang w:val="en-US"/>
+        </w:rPr>
+        <w:t xml:space="preserve"> </w:t>
+      </w:r>
+      <w:proofErr w:type="spellStart"/>
+      <w:r>
+        <w:rPr>
+          <w:lang w:val="en-US"/>
+        </w:rPr>
+        <w:t>на</w:t>
+      </w:r>
+      <w:proofErr w:type="spellEnd"/>
+      <w:r>
+        <w:rPr>
+          <w:lang w:val="en-US"/>
+        </w:rPr>
+        <w:t xml:space="preserve"> </w:t>
+      </w:r>
+      <w:proofErr w:type="spellStart"/>
+      <w:r>
+        <w:rPr>
+          <w:lang w:val="en-US"/>
+        </w:rPr>
+        <w:t>разходите</w:t>
+      </w:r>
+      <w:proofErr w:type="spellEnd"/>
+      <w:r>
+        <w:rPr>
+          <w:lang w:val="en-US"/>
+        </w:rPr>
+        <w:t xml:space="preserve"> </w:t>
+      </w:r>
+      <w:proofErr w:type="spellStart"/>
+      <w:r>
+        <w:rPr>
+          <w:lang w:val="en-US"/>
+        </w:rPr>
+        <w:t>за</w:t>
+      </w:r>
+      <w:proofErr w:type="spellEnd"/>
+      <w:r>
+        <w:rPr>
+          <w:lang w:val="en-US"/>
+        </w:rPr>
+        <w:t xml:space="preserve"> </w:t>
+      </w:r>
+      <w:proofErr w:type="spellStart"/>
+      <w:r>
+        <w:rPr>
+          <w:lang w:val="en-US"/>
+        </w:rPr>
+        <w:t>преработване</w:t>
+      </w:r>
+      <w:proofErr w:type="spellEnd"/>
+      <w:r>
+        <w:rPr>
+          <w:lang w:val="en-US"/>
+        </w:rPr>
+        <w:t>.</w:t>
       </w:r>
     </w:p>
     <w:p>
@@ -2097,7 +2712,15 @@
         <w:pStyle w:val="disbody"/>
       </w:pPr>
       <w:r>
-        <w:t>Логистичният мениджмънт е тази част от веригите на доставки, която включва планиране, изпълнение и ефективен контрол на пласмент и съответните потоци от точката на зареждане до точката на потребление за удовлетворяване на изискванията по потребителите (CSCMP, Washington, 2006).</w:t>
+        <w:t xml:space="preserve">Логистичният мениджмънт е тази част от веригите на доставки, която включва планиране, изпълнение и ефективен контрол на пласмент и съответните потоци от точката на зареждане до точката на потребление за удовлетворяване на изискванията по потребителите (CSCMP, </w:t>
+      </w:r>
+      <w:proofErr w:type="spellStart"/>
+      <w:r>
+        <w:t>Washington</w:t>
+      </w:r>
+      <w:proofErr w:type="spellEnd"/>
+      <w:r>
+        <w:t>, 2006).</w:t>
       </w:r>
     </w:p>
     <w:p>
@@ -2105,7 +2728,15 @@
         <w:pStyle w:val="disbody"/>
       </w:pPr>
       <w:r>
-        <w:t>Логистичният мениджмънт е процесът на планиране, организиране, координиране и регулиране на развитието на логистичната дейност във фирмата. Той е система от постоянно вземани стратегически, тактически и оперативни управленски решения свързани с изпълнението на логистичните операции, въздействия върху структурни звена, доставчици и др, изграждащи логистичната мрежа, за осигуряване на установените и потенциални конкурентни предимства чрез ефективно придвижване на материалите и съпътстващите ги потоци.</w:t>
+        <w:t xml:space="preserve">Логистичният мениджмънт е процесът на планиране, организиране, координиране и регулиране на развитието на логистичната дейност във фирмата. Той е система от постоянно вземани стратегически, тактически и оперативни управленски решения свързани с изпълнението на логистичните операции, въздействия върху структурни звена, доставчици и </w:t>
+      </w:r>
+      <w:proofErr w:type="spellStart"/>
+      <w:r>
+        <w:t>др</w:t>
+      </w:r>
+      <w:proofErr w:type="spellEnd"/>
+      <w:r>
+        <w:t>, изграждащи логистичната мрежа, за осигуряване на установените и потенциални конкурентни предимства чрез ефективно придвижване на материалите и съпътстващите ги потоци.</w:t>
       </w:r>
     </w:p>
     <w:p>
@@ -2981,7 +3612,15 @@
         <w:t>веригите</w:t>
       </w:r>
       <w:r>
-        <w:t xml:space="preserve"> за доставки на Gartner за 20</w:t>
+        <w:t xml:space="preserve"> за доставки на </w:t>
+      </w:r>
+      <w:proofErr w:type="spellStart"/>
+      <w:r>
+        <w:t>Gartner</w:t>
+      </w:r>
+      <w:proofErr w:type="spellEnd"/>
+      <w:r>
+        <w:t xml:space="preserve"> за 20</w:t>
       </w:r>
       <w:r>
         <w:t>22</w:t>
@@ -3009,8 +3648,45 @@
       <w:r>
         <w:t xml:space="preserve">: </w:t>
       </w:r>
-      <w:r>
-        <w:t>The Gartner Supply Chain Top 25 for 2022</w:t>
+      <w:proofErr w:type="spellStart"/>
+      <w:r>
+        <w:t>The</w:t>
+      </w:r>
+      <w:proofErr w:type="spellEnd"/>
+      <w:r>
+        <w:t xml:space="preserve"> </w:t>
+      </w:r>
+      <w:proofErr w:type="spellStart"/>
+      <w:r>
+        <w:t>Gartner</w:t>
+      </w:r>
+      <w:proofErr w:type="spellEnd"/>
+      <w:r>
+        <w:t xml:space="preserve"> Supply </w:t>
+      </w:r>
+      <w:proofErr w:type="spellStart"/>
+      <w:r>
+        <w:t>Chain</w:t>
+      </w:r>
+      <w:proofErr w:type="spellEnd"/>
+      <w:r>
+        <w:t xml:space="preserve"> </w:t>
+      </w:r>
+      <w:proofErr w:type="spellStart"/>
+      <w:r>
+        <w:t>Top</w:t>
+      </w:r>
+      <w:proofErr w:type="spellEnd"/>
+      <w:r>
+        <w:t xml:space="preserve"> 25 </w:t>
+      </w:r>
+      <w:proofErr w:type="spellStart"/>
+      <w:r>
+        <w:t>for</w:t>
+      </w:r>
+      <w:proofErr w:type="spellEnd"/>
+      <w:r>
+        <w:t xml:space="preserve"> 2022</w:t>
       </w:r>
     </w:p>
     <w:tbl>
@@ -4145,16 +4821,84 @@
           <w:numId w:val="43"/>
         </w:numPr>
       </w:pPr>
+      <w:proofErr w:type="spellStart"/>
       <w:r>
         <w:lastRenderedPageBreak/>
-        <w:t>Същност и принципи на информационните</w:t>
-      </w:r>
-      <w:r>
-        <w:t xml:space="preserve"> </w:t>
-      </w:r>
-      <w:r>
-        <w:t>системи, поддържащи дейността на производствено предприятие</w:t>
-      </w:r>
+        <w:t>Същност</w:t>
+      </w:r>
+      <w:proofErr w:type="spellEnd"/>
+      <w:r>
+        <w:t xml:space="preserve"> и </w:t>
+      </w:r>
+      <w:proofErr w:type="spellStart"/>
+      <w:r>
+        <w:t>принципи</w:t>
+      </w:r>
+      <w:proofErr w:type="spellEnd"/>
+      <w:r>
+        <w:t xml:space="preserve"> </w:t>
+      </w:r>
+      <w:proofErr w:type="spellStart"/>
+      <w:r>
+        <w:t>на</w:t>
+      </w:r>
+      <w:proofErr w:type="spellEnd"/>
+      <w:r>
+        <w:t xml:space="preserve"> </w:t>
+      </w:r>
+      <w:proofErr w:type="spellStart"/>
+      <w:r>
+        <w:t>информационните</w:t>
+      </w:r>
+      <w:proofErr w:type="spellEnd"/>
+      <w:r>
+        <w:t xml:space="preserve"> </w:t>
+      </w:r>
+      <w:proofErr w:type="spellStart"/>
+      <w:r>
+        <w:t>системи</w:t>
+      </w:r>
+      <w:proofErr w:type="spellEnd"/>
+      <w:r>
+        <w:t xml:space="preserve">, </w:t>
+      </w:r>
+      <w:proofErr w:type="spellStart"/>
+      <w:r>
+        <w:t>поддържащи</w:t>
+      </w:r>
+      <w:proofErr w:type="spellEnd"/>
+      <w:r>
+        <w:t xml:space="preserve"> </w:t>
+      </w:r>
+      <w:proofErr w:type="spellStart"/>
+      <w:r>
+        <w:t>дейността</w:t>
+      </w:r>
+      <w:proofErr w:type="spellEnd"/>
+      <w:r>
+        <w:t xml:space="preserve"> </w:t>
+      </w:r>
+      <w:proofErr w:type="spellStart"/>
+      <w:r>
+        <w:t>на</w:t>
+      </w:r>
+      <w:proofErr w:type="spellEnd"/>
+      <w:r>
+        <w:t xml:space="preserve"> </w:t>
+      </w:r>
+      <w:proofErr w:type="spellStart"/>
+      <w:r>
+        <w:t>производствено</w:t>
+      </w:r>
+      <w:proofErr w:type="spellEnd"/>
+      <w:r>
+        <w:t xml:space="preserve"> </w:t>
+      </w:r>
+      <w:proofErr w:type="spellStart"/>
+      <w:r>
+        <w:t>предприятие</w:t>
+      </w:r>
+      <w:proofErr w:type="spellEnd"/>
     </w:p>
     <w:p>
       <w:pPr>
@@ -4341,7 +5085,39 @@
       </w:pPr>
       <w:r>
         <w:lastRenderedPageBreak/>
-        <w:t>ERP информационните системи позволяват ефективното планиране на дейността на предприятие, в т.ч. разходи за обновяване на оборудването и инвестициите в производството на нови изделия (Банабакова, В. К, 2019). Те произхождат от RP технологията (Requirements/resource planning - планиране на потребностите/ресурсите). Основната цел на RP е съкращаване на количеството на запасите от материали, незавършено производство и готова продукция, съгласуване на графика на доставките с работата на отделните производствени звена и процеса на закупуване (Филипов, Ст. Г., 2019). С логистичните технологии и тяхното приложение се цели осигуряване на оптимални решения в логистичната система (Благоев, Бл., 2010). Логистичната технология се определя като стандартизирана последователност (алгоритъм) на изпълнение на отделни логистични функции, и/или процеси в логистичната система или в отделни нейни функционални области (Сергеева, В., 2004). Някои от тези алгоритми и поддържащите ги информационно управляващи системи са получили и нормативна регламентация. Такива са MRP I и MRP II, за които са разработени и утвърдени международни стандарти ISO (Стоянов, Ст. Хр., 2019).</w:t>
+        <w:t>ERP информационните системи позволяват ефективното планиране на дейността на предприятие, в т.ч. разходи за обновяване на оборудването и инвестициите в производството на нови изделия (</w:t>
+      </w:r>
+      <w:proofErr w:type="spellStart"/>
+      <w:r>
+        <w:t>Банабакова</w:t>
+      </w:r>
+      <w:proofErr w:type="spellEnd"/>
+      <w:r>
+        <w:t>, В. К, 2019). Те произхождат от RP технологията (</w:t>
+      </w:r>
+      <w:proofErr w:type="spellStart"/>
+      <w:r>
+        <w:t>Requirements</w:t>
+      </w:r>
+      <w:proofErr w:type="spellEnd"/>
+      <w:r>
+        <w:t>/</w:t>
+      </w:r>
+      <w:proofErr w:type="spellStart"/>
+      <w:r>
+        <w:t>resource</w:t>
+      </w:r>
+      <w:proofErr w:type="spellEnd"/>
+      <w:r>
+        <w:t xml:space="preserve"> </w:t>
+      </w:r>
+      <w:proofErr w:type="spellStart"/>
+      <w:r>
+        <w:t>planning</w:t>
+      </w:r>
+      <w:proofErr w:type="spellEnd"/>
+      <w:r>
+        <w:t xml:space="preserve"> - планиране на потребностите/ресурсите). Основната цел на RP е съкращаване на количеството на запасите от материали, незавършено производство и готова продукция, съгласуване на графика на доставките с работата на отделните производствени звена и процеса на закупуване (Филипов, Ст. Г., 2019). С логистичните технологии и тяхното приложение се цели осигуряване на оптимални решения в логистичната система (Благоев, Бл., 2010). Логистичната технология се определя като стандартизирана последователност (алгоритъм) на изпълнение на отделни логистични функции, и/или процеси в логистичната система или в отделни нейни функционални области (Сергеева, В., 2004). Някои от тези алгоритми и поддържащите ги информационно управляващи системи са получили и нормативна регламентация. Такива са MRP I и MRP II, за които са разработени и утвърдени международни стандарти ISO (Стоянов, Ст. Хр., 2019).</w:t>
       </w:r>
     </w:p>
     <w:p>
@@ -4369,8 +5145,13 @@
       <w:r>
         <w:t>(</w:t>
       </w:r>
-      <w:r>
-        <w:t>Банабакова, В. К</w:t>
+      <w:proofErr w:type="spellStart"/>
+      <w:r>
+        <w:t>Банабакова</w:t>
+      </w:r>
+      <w:proofErr w:type="spellEnd"/>
+      <w:r>
+        <w:t>, В. К</w:t>
       </w:r>
       <w:r>
         <w:t>, 2019).</w:t>
@@ -4511,9 +5292,19 @@
       <w:r>
         <w:t xml:space="preserve">а (например </w:t>
       </w:r>
-      <w:r>
-        <w:t>Harley Davidson</w:t>
-      </w:r>
+      <w:proofErr w:type="spellStart"/>
+      <w:r>
+        <w:t>Harley</w:t>
+      </w:r>
+      <w:proofErr w:type="spellEnd"/>
+      <w:r>
+        <w:t xml:space="preserve"> </w:t>
+      </w:r>
+      <w:proofErr w:type="spellStart"/>
+      <w:r>
+        <w:t>Davidson</w:t>
+      </w:r>
+      <w:proofErr w:type="spellEnd"/>
       <w:r>
         <w:t>)</w:t>
       </w:r>
@@ -4795,7 +5586,15 @@
         <w:t xml:space="preserve">Фиг. 1.1. </w:t>
       </w:r>
       <w:r>
-        <w:t xml:space="preserve">Модули и подмодули на </w:t>
+        <w:t xml:space="preserve">Модули и </w:t>
+      </w:r>
+      <w:proofErr w:type="spellStart"/>
+      <w:r>
+        <w:t>подмодули</w:t>
+      </w:r>
+      <w:proofErr w:type="spellEnd"/>
+      <w:r>
+        <w:t xml:space="preserve"> на </w:t>
       </w:r>
       <w:r>
         <w:rPr>
@@ -4812,9 +5611,11 @@
         </w:rPr>
         <w:t>P</w:t>
       </w:r>
+      <w:proofErr w:type="spellStart"/>
       <w:r>
         <w:t>luralsight</w:t>
       </w:r>
+      <w:proofErr w:type="spellEnd"/>
       <w:r>
         <w:t>&lt;</w:t>
       </w:r>
@@ -4862,8 +5663,13 @@
       <w:r>
         <w:t xml:space="preserve">Първата група е от модул Логистика. </w:t>
       </w:r>
-      <w:r>
-        <w:t>Подмодула „</w:t>
+      <w:proofErr w:type="spellStart"/>
+      <w:r>
+        <w:t>Подмодула</w:t>
+      </w:r>
+      <w:proofErr w:type="spellEnd"/>
+      <w:r>
+        <w:t xml:space="preserve"> „</w:t>
       </w:r>
       <w:r>
         <w:t>Продажби и дистрибуция</w:t>
@@ -4887,7 +5693,23 @@
         <w:t xml:space="preserve">. Модулът за управление на материалите включва закупуване и управление на инвентара. Производственото планиране съдържа основни данни като спецификация на материалите, маршрути и изпълнение на планирането на материалните изисквания. </w:t>
       </w:r>
       <w:r>
-        <w:t>SAP Quality Management управлява контрола на качеството и несъответствията. Финансовото счетоводство на SAP включва главната книга, дължимите сметки и вземанията. SAP Controlling е мястото, където се извършва анализът на себестойността на продукта и рентабилността. Project Systems управлява счетоводните аспекти на планирането, мониторинга и функциите за изчисляване на разходите по проекта.</w:t>
+        <w:t xml:space="preserve">SAP Quality </w:t>
+      </w:r>
+      <w:proofErr w:type="spellStart"/>
+      <w:r>
+        <w:t>Management</w:t>
+      </w:r>
+      <w:proofErr w:type="spellEnd"/>
+      <w:r>
+        <w:t xml:space="preserve"> управлява контрола на качеството и несъответствията. Финансовото счетоводство на SAP включва главната книга, дължимите сметки и вземанията. SAP </w:t>
+      </w:r>
+      <w:proofErr w:type="spellStart"/>
+      <w:r>
+        <w:t>Controlling</w:t>
+      </w:r>
+      <w:proofErr w:type="spellEnd"/>
+      <w:r>
+        <w:t xml:space="preserve"> е мястото, където се извършва анализът на себестойността на продукта и рентабилността. Project Systems управлява счетоводните аспекти на планирането, мониторинга и функциите за изчисляване на разходите по проекта.</w:t>
       </w:r>
       <w:r>
         <w:t xml:space="preserve"> </w:t>
@@ -4927,12 +5749,28 @@
       <w:r>
         <w:t xml:space="preserve">се състои от два </w:t>
       </w:r>
-      <w:r>
-        <w:rPr>
-          <w:lang w:val="en-US"/>
-        </w:rPr>
-        <w:t>типа данни</w:t>
-      </w:r>
+      <w:proofErr w:type="spellStart"/>
+      <w:r>
+        <w:rPr>
+          <w:lang w:val="en-US"/>
+        </w:rPr>
+        <w:t>типа</w:t>
+      </w:r>
+      <w:proofErr w:type="spellEnd"/>
+      <w:r>
+        <w:rPr>
+          <w:lang w:val="en-US"/>
+        </w:rPr>
+        <w:t xml:space="preserve"> </w:t>
+      </w:r>
+      <w:proofErr w:type="spellStart"/>
+      <w:r>
+        <w:rPr>
+          <w:lang w:val="en-US"/>
+        </w:rPr>
+        <w:t>данни</w:t>
+      </w:r>
+      <w:proofErr w:type="spellEnd"/>
       <w:r>
         <w:t>:</w:t>
       </w:r>
@@ -4940,7 +5778,35 @@
         <w:rPr>
           <w:lang w:val="en-US"/>
         </w:rPr>
-        <w:t xml:space="preserve"> основни и транзакционни.</w:t>
+        <w:t xml:space="preserve"> </w:t>
+      </w:r>
+      <w:proofErr w:type="spellStart"/>
+      <w:r>
+        <w:rPr>
+          <w:lang w:val="en-US"/>
+        </w:rPr>
+        <w:t>основни</w:t>
+      </w:r>
+      <w:proofErr w:type="spellEnd"/>
+      <w:r>
+        <w:rPr>
+          <w:lang w:val="en-US"/>
+        </w:rPr>
+        <w:t xml:space="preserve"> и </w:t>
+      </w:r>
+      <w:proofErr w:type="spellStart"/>
+      <w:r>
+        <w:rPr>
+          <w:lang w:val="en-US"/>
+        </w:rPr>
+        <w:t>транзакционни</w:t>
+      </w:r>
+      <w:proofErr w:type="spellEnd"/>
+      <w:r>
+        <w:rPr>
+          <w:lang w:val="en-US"/>
+        </w:rPr>
+        <w:t>.</w:t>
       </w:r>
       <w:r>
         <w:t xml:space="preserve"> </w:t>
@@ -5011,7 +5877,15 @@
       </w:r>
       <w:r>
         <w:br/>
-        <w:t>(адаптирано от автора по Croll, 20</w:t>
+        <w:t xml:space="preserve">(адаптирано от автора по </w:t>
+      </w:r>
+      <w:proofErr w:type="spellStart"/>
+      <w:r>
+        <w:t>Croll</w:t>
+      </w:r>
+      <w:proofErr w:type="spellEnd"/>
+      <w:r>
+        <w:t>, 20</w:t>
       </w:r>
       <w:r>
         <w:t>22</w:t>
@@ -5404,12 +6278,14 @@
       <w:r>
         <w:t xml:space="preserve">Фокусът на дисертацията е върху </w:t>
       </w:r>
+      <w:proofErr w:type="spellStart"/>
       <w:r>
         <w:rPr>
           <w:lang w:val="en-US"/>
         </w:rPr>
         <w:t>модула</w:t>
       </w:r>
+      <w:proofErr w:type="spellEnd"/>
       <w:r>
         <w:t xml:space="preserve"> за</w:t>
       </w:r>
@@ -5422,20 +6298,72 @@
       <w:r>
         <w:t>п</w:t>
       </w:r>
-      <w:r>
-        <w:rPr>
-          <w:lang w:val="en-US"/>
-        </w:rPr>
-        <w:t>родажби и дистрибуция</w:t>
-      </w:r>
+      <w:proofErr w:type="spellStart"/>
+      <w:r>
+        <w:rPr>
+          <w:lang w:val="en-US"/>
+        </w:rPr>
+        <w:t>родажби</w:t>
+      </w:r>
+      <w:proofErr w:type="spellEnd"/>
+      <w:r>
+        <w:rPr>
+          <w:lang w:val="en-US"/>
+        </w:rPr>
+        <w:t xml:space="preserve"> и </w:t>
+      </w:r>
+      <w:proofErr w:type="spellStart"/>
+      <w:r>
+        <w:rPr>
+          <w:lang w:val="en-US"/>
+        </w:rPr>
+        <w:t>дистрибуция</w:t>
+      </w:r>
+      <w:proofErr w:type="spellEnd"/>
       <w:r>
         <w:t xml:space="preserve">. </w:t>
       </w:r>
-      <w:r>
-        <w:rPr>
-          <w:lang w:val="en-US"/>
-        </w:rPr>
-        <w:t xml:space="preserve">Цялата функция на </w:t>
+      <w:proofErr w:type="spellStart"/>
+      <w:r>
+        <w:rPr>
+          <w:lang w:val="en-US"/>
+        </w:rPr>
+        <w:t>Цялата</w:t>
+      </w:r>
+      <w:proofErr w:type="spellEnd"/>
+      <w:r>
+        <w:rPr>
+          <w:lang w:val="en-US"/>
+        </w:rPr>
+        <w:t xml:space="preserve"> </w:t>
+      </w:r>
+      <w:proofErr w:type="spellStart"/>
+      <w:r>
+        <w:rPr>
+          <w:lang w:val="en-US"/>
+        </w:rPr>
+        <w:t>функция</w:t>
+      </w:r>
+      <w:proofErr w:type="spellEnd"/>
+      <w:r>
+        <w:rPr>
+          <w:lang w:val="en-US"/>
+        </w:rPr>
+        <w:t xml:space="preserve"> </w:t>
+      </w:r>
+      <w:proofErr w:type="spellStart"/>
+      <w:r>
+        <w:rPr>
+          <w:lang w:val="en-US"/>
+        </w:rPr>
+        <w:t>на</w:t>
+      </w:r>
+      <w:proofErr w:type="spellEnd"/>
+      <w:r>
+        <w:rPr>
+          <w:lang w:val="en-US"/>
+        </w:rPr>
+        <w:t xml:space="preserve"> </w:t>
       </w:r>
       <w:r>
         <w:t>този модул</w:t>
@@ -5444,20 +6372,97 @@
         <w:rPr>
           <w:lang w:val="en-US"/>
         </w:rPr>
-        <w:t xml:space="preserve"> е да </w:t>
+        <w:t xml:space="preserve"> е </w:t>
+      </w:r>
+      <w:proofErr w:type="spellStart"/>
+      <w:r>
+        <w:rPr>
+          <w:lang w:val="en-US"/>
+        </w:rPr>
+        <w:t>да</w:t>
+      </w:r>
+      <w:proofErr w:type="spellEnd"/>
+      <w:r>
+        <w:rPr>
+          <w:lang w:val="en-US"/>
+        </w:rPr>
+        <w:t xml:space="preserve"> </w:t>
       </w:r>
       <w:r>
         <w:t>„</w:t>
       </w:r>
-      <w:r>
-        <w:rPr>
-          <w:lang w:val="en-US"/>
-        </w:rPr>
-        <w:t>продава стоки и услуги на клиенти</w:t>
-      </w:r>
-      <w:r>
-        <w:t>те на предприятието“</w:t>
-      </w:r>
+      <w:proofErr w:type="spellStart"/>
+      <w:r>
+        <w:rPr>
+          <w:lang w:val="en-US"/>
+        </w:rPr>
+        <w:t>продава</w:t>
+      </w:r>
+      <w:proofErr w:type="spellEnd"/>
+      <w:r>
+        <w:rPr>
+          <w:lang w:val="en-US"/>
+        </w:rPr>
+        <w:t xml:space="preserve"> </w:t>
+      </w:r>
+      <w:proofErr w:type="spellStart"/>
+      <w:r>
+        <w:rPr>
+          <w:lang w:val="en-US"/>
+        </w:rPr>
+        <w:t>стоки</w:t>
+      </w:r>
+      <w:proofErr w:type="spellEnd"/>
+      <w:r>
+        <w:rPr>
+          <w:lang w:val="en-US"/>
+        </w:rPr>
+        <w:t xml:space="preserve"> и </w:t>
+      </w:r>
+      <w:proofErr w:type="spellStart"/>
+      <w:r>
+        <w:rPr>
+          <w:lang w:val="en-US"/>
+        </w:rPr>
+        <w:t>услуги</w:t>
+      </w:r>
+      <w:proofErr w:type="spellEnd"/>
+      <w:r>
+        <w:rPr>
+          <w:lang w:val="en-US"/>
+        </w:rPr>
+        <w:t xml:space="preserve"> </w:t>
+      </w:r>
+      <w:proofErr w:type="spellStart"/>
+      <w:r>
+        <w:rPr>
+          <w:lang w:val="en-US"/>
+        </w:rPr>
+        <w:t>на</w:t>
+      </w:r>
+      <w:proofErr w:type="spellEnd"/>
+      <w:r>
+        <w:rPr>
+          <w:lang w:val="en-US"/>
+        </w:rPr>
+        <w:t xml:space="preserve"> </w:t>
+      </w:r>
+      <w:proofErr w:type="spellStart"/>
+      <w:r>
+        <w:rPr>
+          <w:lang w:val="en-US"/>
+        </w:rPr>
+        <w:t>клиенти</w:t>
+      </w:r>
+      <w:proofErr w:type="spellEnd"/>
+      <w:r>
+        <w:t xml:space="preserve">те на </w:t>
+      </w:r>
+      <w:proofErr w:type="gramStart"/>
+      <w:r>
+        <w:t>предприятието“</w:t>
+      </w:r>
+      <w:proofErr w:type="gramEnd"/>
       <w:r>
         <w:rPr>
           <w:lang w:val="en-US"/>
@@ -5476,12 +6481,14 @@
       <w:r>
         <w:t xml:space="preserve">може да се </w:t>
       </w:r>
+      <w:proofErr w:type="spellStart"/>
       <w:r>
         <w:rPr>
           <w:lang w:val="en-US"/>
         </w:rPr>
         <w:t>закуп</w:t>
       </w:r>
+      <w:proofErr w:type="spellEnd"/>
       <w:r>
         <w:t>и,</w:t>
       </w:r>
@@ -5489,8 +6496,44 @@
         <w:rPr>
           <w:lang w:val="en-US"/>
         </w:rPr>
-        <w:t xml:space="preserve"> произведе, продаде, върн</w:t>
-      </w:r>
+        <w:t xml:space="preserve"> </w:t>
+      </w:r>
+      <w:proofErr w:type="spellStart"/>
+      <w:r>
+        <w:rPr>
+          <w:lang w:val="en-US"/>
+        </w:rPr>
+        <w:t>произведе</w:t>
+      </w:r>
+      <w:proofErr w:type="spellEnd"/>
+      <w:r>
+        <w:rPr>
+          <w:lang w:val="en-US"/>
+        </w:rPr>
+        <w:t xml:space="preserve">, </w:t>
+      </w:r>
+      <w:proofErr w:type="spellStart"/>
+      <w:r>
+        <w:rPr>
+          <w:lang w:val="en-US"/>
+        </w:rPr>
+        <w:t>продаде</w:t>
+      </w:r>
+      <w:proofErr w:type="spellEnd"/>
+      <w:r>
+        <w:rPr>
+          <w:lang w:val="en-US"/>
+        </w:rPr>
+        <w:t xml:space="preserve">, </w:t>
+      </w:r>
+      <w:proofErr w:type="spellStart"/>
+      <w:r>
+        <w:rPr>
+          <w:lang w:val="en-US"/>
+        </w:rPr>
+        <w:t>върн</w:t>
+      </w:r>
+      <w:proofErr w:type="spellEnd"/>
       <w:r>
         <w:t>е</w:t>
       </w:r>
@@ -5516,17 +6559,27 @@
         <w:rPr>
           <w:lang w:val="en-US"/>
         </w:rPr>
-        <w:t xml:space="preserve"> прехвърл</w:t>
-      </w:r>
+        <w:t xml:space="preserve"> </w:t>
+      </w:r>
+      <w:proofErr w:type="spellStart"/>
+      <w:r>
+        <w:rPr>
+          <w:lang w:val="en-US"/>
+        </w:rPr>
+        <w:t>прехвърл</w:t>
+      </w:r>
+      <w:proofErr w:type="spellEnd"/>
       <w:r>
         <w:t xml:space="preserve">и. Фигура 1.2. представя </w:t>
       </w:r>
+      <w:proofErr w:type="spellStart"/>
       <w:r>
         <w:rPr>
           <w:lang w:val="en-US"/>
         </w:rPr>
         <w:t>данни</w:t>
       </w:r>
+      <w:proofErr w:type="spellEnd"/>
       <w:r>
         <w:t>те</w:t>
       </w:r>
@@ -5537,10 +6590,82 @@
         <w:rPr>
           <w:lang w:val="en-US"/>
         </w:rPr>
-        <w:t xml:space="preserve"> продажби и логистика, количества за материал</w:t>
-      </w:r>
-      <w:r>
-        <w:t>и и доставки</w:t>
+        <w:t xml:space="preserve"> </w:t>
+      </w:r>
+      <w:proofErr w:type="spellStart"/>
+      <w:r>
+        <w:rPr>
+          <w:lang w:val="en-US"/>
+        </w:rPr>
+        <w:t>продажби</w:t>
+      </w:r>
+      <w:proofErr w:type="spellEnd"/>
+      <w:r>
+        <w:rPr>
+          <w:lang w:val="en-US"/>
+        </w:rPr>
+        <w:t xml:space="preserve"> и </w:t>
+      </w:r>
+      <w:proofErr w:type="spellStart"/>
+      <w:r>
+        <w:rPr>
+          <w:lang w:val="en-US"/>
+        </w:rPr>
+        <w:t>логистика</w:t>
+      </w:r>
+      <w:proofErr w:type="spellEnd"/>
+      <w:r>
+        <w:rPr>
+          <w:lang w:val="en-US"/>
+        </w:rPr>
+        <w:t xml:space="preserve">, </w:t>
+      </w:r>
+      <w:proofErr w:type="spellStart"/>
+      <w:r>
+        <w:rPr>
+          <w:lang w:val="en-US"/>
+        </w:rPr>
+        <w:t>количества</w:t>
+      </w:r>
+      <w:proofErr w:type="spellEnd"/>
+      <w:r>
+        <w:rPr>
+          <w:lang w:val="en-US"/>
+        </w:rPr>
+        <w:t xml:space="preserve"> </w:t>
+      </w:r>
+      <w:proofErr w:type="spellStart"/>
+      <w:r>
+        <w:rPr>
+          <w:lang w:val="en-US"/>
+        </w:rPr>
+        <w:t>за</w:t>
+      </w:r>
+      <w:proofErr w:type="spellEnd"/>
+      <w:r>
+        <w:rPr>
+          <w:lang w:val="en-US"/>
+        </w:rPr>
+        <w:t xml:space="preserve"> </w:t>
+      </w:r>
+      <w:proofErr w:type="spellStart"/>
+      <w:r>
+        <w:rPr>
+          <w:lang w:val="en-US"/>
+        </w:rPr>
+        <w:t>материал</w:t>
+      </w:r>
+      <w:proofErr w:type="spellEnd"/>
+      <w:r>
+        <w:t xml:space="preserve">и </w:t>
+      </w:r>
+      <w:proofErr w:type="spellStart"/>
+      <w:r>
+        <w:t>и</w:t>
+      </w:r>
+      <w:proofErr w:type="spellEnd"/>
+      <w:r>
+        <w:t xml:space="preserve"> доставки</w:t>
       </w:r>
       <w:r>
         <w:t xml:space="preserve"> и други.</w:t>
@@ -5617,9 +6742,11 @@
         </w:rPr>
         <w:t>P</w:t>
       </w:r>
+      <w:proofErr w:type="spellStart"/>
       <w:r>
         <w:t>luralsight</w:t>
       </w:r>
+      <w:proofErr w:type="spellEnd"/>
       <w:r>
         <w:t>&lt;</w:t>
       </w:r>
@@ -5685,12 +6812,126 @@
       <w:r>
         <w:t>п</w:t>
       </w:r>
-      <w:r>
-        <w:rPr>
-          <w:lang w:val="en-US"/>
-        </w:rPr>
-        <w:t>редставлява субект, на който се продават стоки и/или услуги</w:t>
-      </w:r>
+      <w:proofErr w:type="spellStart"/>
+      <w:r>
+        <w:rPr>
+          <w:lang w:val="en-US"/>
+        </w:rPr>
+        <w:t>редставлява</w:t>
+      </w:r>
+      <w:proofErr w:type="spellEnd"/>
+      <w:r>
+        <w:rPr>
+          <w:lang w:val="en-US"/>
+        </w:rPr>
+        <w:t xml:space="preserve"> </w:t>
+      </w:r>
+      <w:proofErr w:type="spellStart"/>
+      <w:r>
+        <w:rPr>
+          <w:lang w:val="en-US"/>
+        </w:rPr>
+        <w:t>субект</w:t>
+      </w:r>
+      <w:proofErr w:type="spellEnd"/>
+      <w:r>
+        <w:rPr>
+          <w:lang w:val="en-US"/>
+        </w:rPr>
+        <w:t xml:space="preserve">, </w:t>
+      </w:r>
+      <w:proofErr w:type="spellStart"/>
+      <w:r>
+        <w:rPr>
+          <w:lang w:val="en-US"/>
+        </w:rPr>
+        <w:t>на</w:t>
+      </w:r>
+      <w:proofErr w:type="spellEnd"/>
+      <w:r>
+        <w:rPr>
+          <w:lang w:val="en-US"/>
+        </w:rPr>
+        <w:t xml:space="preserve"> </w:t>
+      </w:r>
+      <w:proofErr w:type="spellStart"/>
+      <w:r>
+        <w:rPr>
+          <w:lang w:val="en-US"/>
+        </w:rPr>
+        <w:t>който</w:t>
+      </w:r>
+      <w:proofErr w:type="spellEnd"/>
+      <w:r>
+        <w:rPr>
+          <w:lang w:val="en-US"/>
+        </w:rPr>
+        <w:t xml:space="preserve"> </w:t>
+      </w:r>
+      <w:proofErr w:type="spellStart"/>
+      <w:r>
+        <w:rPr>
+          <w:lang w:val="en-US"/>
+        </w:rPr>
+        <w:t>се</w:t>
+      </w:r>
+      <w:proofErr w:type="spellEnd"/>
+      <w:r>
+        <w:rPr>
+          <w:lang w:val="en-US"/>
+        </w:rPr>
+        <w:t xml:space="preserve"> </w:t>
+      </w:r>
+      <w:proofErr w:type="spellStart"/>
+      <w:r>
+        <w:rPr>
+          <w:lang w:val="en-US"/>
+        </w:rPr>
+        <w:t>продават</w:t>
+      </w:r>
+      <w:proofErr w:type="spellEnd"/>
+      <w:r>
+        <w:rPr>
+          <w:lang w:val="en-US"/>
+        </w:rPr>
+        <w:t xml:space="preserve"> </w:t>
+      </w:r>
+      <w:proofErr w:type="spellStart"/>
+      <w:r>
+        <w:rPr>
+          <w:lang w:val="en-US"/>
+        </w:rPr>
+        <w:t>стоки</w:t>
+      </w:r>
+      <w:proofErr w:type="spellEnd"/>
+      <w:r>
+        <w:rPr>
+          <w:lang w:val="en-US"/>
+        </w:rPr>
+        <w:t xml:space="preserve"> и/</w:t>
+      </w:r>
+      <w:proofErr w:type="spellStart"/>
+      <w:r>
+        <w:rPr>
+          <w:lang w:val="en-US"/>
+        </w:rPr>
+        <w:t>или</w:t>
+      </w:r>
+      <w:proofErr w:type="spellEnd"/>
+      <w:r>
+        <w:rPr>
+          <w:lang w:val="en-US"/>
+        </w:rPr>
+        <w:t xml:space="preserve"> </w:t>
+      </w:r>
+      <w:proofErr w:type="spellStart"/>
+      <w:r>
+        <w:rPr>
+          <w:lang w:val="en-US"/>
+        </w:rPr>
+        <w:t>услуги</w:t>
+      </w:r>
+      <w:proofErr w:type="spellEnd"/>
       <w:r>
         <w:t xml:space="preserve">. Част от </w:t>
       </w:r>
@@ -5724,11 +6965,47 @@
       <w:r>
         <w:t xml:space="preserve">системите поддържат няколко </w:t>
       </w:r>
-      <w:r>
-        <w:rPr>
-          <w:lang w:val="en-US"/>
-        </w:rPr>
-        <w:t>версии на клиент.</w:t>
+      <w:proofErr w:type="spellStart"/>
+      <w:r>
+        <w:rPr>
+          <w:lang w:val="en-US"/>
+        </w:rPr>
+        <w:t>версии</w:t>
+      </w:r>
+      <w:proofErr w:type="spellEnd"/>
+      <w:r>
+        <w:rPr>
+          <w:lang w:val="en-US"/>
+        </w:rPr>
+        <w:t xml:space="preserve"> </w:t>
+      </w:r>
+      <w:proofErr w:type="spellStart"/>
+      <w:r>
+        <w:rPr>
+          <w:lang w:val="en-US"/>
+        </w:rPr>
+        <w:t>на</w:t>
+      </w:r>
+      <w:proofErr w:type="spellEnd"/>
+      <w:r>
+        <w:rPr>
+          <w:lang w:val="en-US"/>
+        </w:rPr>
+        <w:t xml:space="preserve"> </w:t>
+      </w:r>
+      <w:proofErr w:type="spellStart"/>
+      <w:r>
+        <w:rPr>
+          <w:lang w:val="en-US"/>
+        </w:rPr>
+        <w:t>клиент</w:t>
+      </w:r>
+      <w:proofErr w:type="spellEnd"/>
+      <w:r>
+        <w:rPr>
+          <w:lang w:val="en-US"/>
+        </w:rPr>
+        <w:t>.</w:t>
       </w:r>
       <w:r>
         <w:t xml:space="preserve"> </w:t>
@@ -5745,9 +7022,19 @@
       <w:r>
         <w:t xml:space="preserve"> (</w:t>
       </w:r>
-      <w:r>
-        <w:t>sold‑to party</w:t>
-      </w:r>
+      <w:proofErr w:type="spellStart"/>
+      <w:r>
+        <w:t>sold‑to</w:t>
+      </w:r>
+      <w:proofErr w:type="spellEnd"/>
+      <w:r>
+        <w:t xml:space="preserve"> </w:t>
+      </w:r>
+      <w:proofErr w:type="spellStart"/>
+      <w:r>
+        <w:t>party</w:t>
+      </w:r>
+      <w:proofErr w:type="spellEnd"/>
       <w:r>
         <w:t>)</w:t>
       </w:r>
@@ -5763,9 +7050,19 @@
       <w:r>
         <w:t xml:space="preserve"> (</w:t>
       </w:r>
-      <w:r>
-        <w:t>sold‑to partner</w:t>
-      </w:r>
+      <w:proofErr w:type="spellStart"/>
+      <w:r>
+        <w:t>sold‑to</w:t>
+      </w:r>
+      <w:proofErr w:type="spellEnd"/>
+      <w:r>
+        <w:t xml:space="preserve"> </w:t>
+      </w:r>
+      <w:proofErr w:type="spellStart"/>
+      <w:r>
+        <w:t>partner</w:t>
+      </w:r>
+      <w:proofErr w:type="spellEnd"/>
       <w:r>
         <w:t>)</w:t>
       </w:r>
@@ -5924,9 +7221,11 @@
         </w:rPr>
         <w:t>P</w:t>
       </w:r>
+      <w:proofErr w:type="spellStart"/>
       <w:r>
         <w:t>luralsight</w:t>
       </w:r>
+      <w:proofErr w:type="spellEnd"/>
       <w:r>
         <w:t>&lt;</w:t>
       </w:r>
@@ -6334,8 +7633,13 @@
         </w:rPr>
         <w:t>P</w:t>
       </w:r>
-      <w:r>
-        <w:t>luralsight&lt; https://www.pluralsight.com/</w:t>
+      <w:proofErr w:type="spellStart"/>
+      <w:r>
+        <w:t>luralsight</w:t>
+      </w:r>
+      <w:proofErr w:type="spellEnd"/>
+      <w:r>
+        <w:t>&lt; https://www.pluralsight.com/</w:t>
       </w:r>
       <w:r>
         <w:rPr>
@@ -6473,8 +7777,13 @@
         </w:rPr>
         <w:t>P</w:t>
       </w:r>
-      <w:r>
-        <w:t>luralsight&lt; https://www.pluralsight.com/</w:t>
+      <w:proofErr w:type="spellStart"/>
+      <w:r>
+        <w:t>luralsight</w:t>
+      </w:r>
+      <w:proofErr w:type="spellEnd"/>
+      <w:r>
+        <w:t>&lt; https://www.pluralsight.com/</w:t>
       </w:r>
       <w:r>
         <w:rPr>
@@ -6515,8 +7824,30 @@
         <w:rPr>
           <w:lang w:val="en-US"/>
         </w:rPr>
-        <w:t xml:space="preserve"> три секции</w:t>
-      </w:r>
+        <w:t xml:space="preserve"> </w:t>
+      </w:r>
+      <w:proofErr w:type="spellStart"/>
+      <w:r>
+        <w:rPr>
+          <w:lang w:val="en-US"/>
+        </w:rPr>
+        <w:t>три</w:t>
+      </w:r>
+      <w:proofErr w:type="spellEnd"/>
+      <w:r>
+        <w:rPr>
+          <w:lang w:val="en-US"/>
+        </w:rPr>
+        <w:t xml:space="preserve"> </w:t>
+      </w:r>
+      <w:proofErr w:type="spellStart"/>
+      <w:r>
+        <w:rPr>
+          <w:lang w:val="en-US"/>
+        </w:rPr>
+        <w:t>секции</w:t>
+      </w:r>
+      <w:proofErr w:type="spellEnd"/>
       <w:r>
         <w:t>:</w:t>
       </w:r>
@@ -6533,8 +7864,114 @@
         <w:rPr>
           <w:lang w:val="en-US"/>
         </w:rPr>
-        <w:t>, секция за общ преглед на артикула и секция с подробности</w:t>
-      </w:r>
+        <w:t xml:space="preserve">, </w:t>
+      </w:r>
+      <w:proofErr w:type="spellStart"/>
+      <w:r>
+        <w:rPr>
+          <w:lang w:val="en-US"/>
+        </w:rPr>
+        <w:t>секция</w:t>
+      </w:r>
+      <w:proofErr w:type="spellEnd"/>
+      <w:r>
+        <w:rPr>
+          <w:lang w:val="en-US"/>
+        </w:rPr>
+        <w:t xml:space="preserve"> </w:t>
+      </w:r>
+      <w:proofErr w:type="spellStart"/>
+      <w:r>
+        <w:rPr>
+          <w:lang w:val="en-US"/>
+        </w:rPr>
+        <w:t>за</w:t>
+      </w:r>
+      <w:proofErr w:type="spellEnd"/>
+      <w:r>
+        <w:rPr>
+          <w:lang w:val="en-US"/>
+        </w:rPr>
+        <w:t xml:space="preserve"> </w:t>
+      </w:r>
+      <w:proofErr w:type="spellStart"/>
+      <w:r>
+        <w:rPr>
+          <w:lang w:val="en-US"/>
+        </w:rPr>
+        <w:t>общ</w:t>
+      </w:r>
+      <w:proofErr w:type="spellEnd"/>
+      <w:r>
+        <w:rPr>
+          <w:lang w:val="en-US"/>
+        </w:rPr>
+        <w:t xml:space="preserve"> </w:t>
+      </w:r>
+      <w:proofErr w:type="spellStart"/>
+      <w:r>
+        <w:rPr>
+          <w:lang w:val="en-US"/>
+        </w:rPr>
+        <w:t>преглед</w:t>
+      </w:r>
+      <w:proofErr w:type="spellEnd"/>
+      <w:r>
+        <w:rPr>
+          <w:lang w:val="en-US"/>
+        </w:rPr>
+        <w:t xml:space="preserve"> </w:t>
+      </w:r>
+      <w:proofErr w:type="spellStart"/>
+      <w:r>
+        <w:rPr>
+          <w:lang w:val="en-US"/>
+        </w:rPr>
+        <w:t>на</w:t>
+      </w:r>
+      <w:proofErr w:type="spellEnd"/>
+      <w:r>
+        <w:rPr>
+          <w:lang w:val="en-US"/>
+        </w:rPr>
+        <w:t xml:space="preserve"> </w:t>
+      </w:r>
+      <w:proofErr w:type="spellStart"/>
+      <w:r>
+        <w:rPr>
+          <w:lang w:val="en-US"/>
+        </w:rPr>
+        <w:t>артикула</w:t>
+      </w:r>
+      <w:proofErr w:type="spellEnd"/>
+      <w:r>
+        <w:rPr>
+          <w:lang w:val="en-US"/>
+        </w:rPr>
+        <w:t xml:space="preserve"> и </w:t>
+      </w:r>
+      <w:proofErr w:type="spellStart"/>
+      <w:r>
+        <w:rPr>
+          <w:lang w:val="en-US"/>
+        </w:rPr>
+        <w:t>секция</w:t>
+      </w:r>
+      <w:proofErr w:type="spellEnd"/>
+      <w:r>
+        <w:rPr>
+          <w:lang w:val="en-US"/>
+        </w:rPr>
+        <w:t xml:space="preserve"> с </w:t>
+      </w:r>
+      <w:proofErr w:type="spellStart"/>
+      <w:r>
+        <w:rPr>
+          <w:lang w:val="en-US"/>
+        </w:rPr>
+        <w:t>подробности</w:t>
+      </w:r>
+      <w:proofErr w:type="spellEnd"/>
       <w:r>
         <w:t>. И</w:t>
       </w:r>
@@ -6785,268 +8222,373 @@
         <w:t>Модула на п</w:t>
       </w:r>
       <w:r>
+        <w:t xml:space="preserve">родажби и дистрибуция </w:t>
+      </w:r>
+      <w:r>
+        <w:t xml:space="preserve">се интегрира към модула за управление на материалите, за да провери дали има наличен инвентар </w:t>
+      </w:r>
+      <w:r>
+        <w:t>за</w:t>
+      </w:r>
+      <w:r>
+        <w:t xml:space="preserve"> количеството на поръчка</w:t>
+      </w:r>
+      <w:r>
+        <w:t>.</w:t>
+      </w:r>
+      <w:r>
+        <w:t xml:space="preserve"> </w:t>
+      </w:r>
+      <w:r>
+        <w:t>А</w:t>
+      </w:r>
+      <w:r>
+        <w:t xml:space="preserve">ко е така, той </w:t>
+      </w:r>
+      <w:r>
+        <w:t xml:space="preserve">бива </w:t>
+      </w:r>
+      <w:r>
+        <w:t>разпределен автоматично</w:t>
+      </w:r>
+      <w:r>
+        <w:t xml:space="preserve">. </w:t>
+      </w:r>
+      <w:r>
+        <w:t>Тази функция се нарича проверка на наличността.</w:t>
+      </w:r>
+      <w:r>
+        <w:t xml:space="preserve"> </w:t>
+      </w:r>
+      <w:r>
+        <w:t>Друга важна концепция на модула</w:t>
+      </w:r>
+      <w:r>
+        <w:rPr>
+          <w:lang w:val="en-US"/>
+        </w:rPr>
+        <w:t xml:space="preserve"> </w:t>
+      </w:r>
+      <w:r>
+        <w:t>за п</w:t>
+      </w:r>
+      <w:r>
         <w:t>родажби и дистрибуция</w:t>
       </w:r>
       <w:r>
-        <w:t xml:space="preserve"> </w:t>
-      </w:r>
-      <w:r>
-        <w:t xml:space="preserve">се интегрира към модула за управление на материалите, за да провери дали има наличен инвентар </w:t>
-      </w:r>
-      <w:r>
+        <w:t xml:space="preserve"> са </w:t>
+      </w:r>
+      <w:r>
+        <w:t>„</w:t>
+      </w:r>
+      <w:r>
+        <w:t>изчерпан</w:t>
+      </w:r>
+      <w:r>
+        <w:t>ите</w:t>
+      </w:r>
+      <w:r>
+        <w:t xml:space="preserve"> поръчк</w:t>
+      </w:r>
+      <w:r>
+        <w:t>и“.</w:t>
+      </w:r>
+      <w:r>
+        <w:t xml:space="preserve"> </w:t>
+      </w:r>
+      <w:r>
+        <w:t xml:space="preserve">Това </w:t>
+      </w:r>
+      <w:r>
+        <w:t>означава, че има повече поръчки, отколкото инвентар</w:t>
+      </w:r>
+      <w:r>
+        <w:t>. Р</w:t>
+      </w:r>
+      <w:r>
+        <w:t>азпредел</w:t>
+      </w:r>
+      <w:r>
+        <w:t>янето на</w:t>
+      </w:r>
+      <w:r>
+        <w:t xml:space="preserve"> инвентара</w:t>
+      </w:r>
+      <w:r>
+        <w:t xml:space="preserve"> се случва</w:t>
+      </w:r>
+      <w:r>
+        <w:t xml:space="preserve"> на принципа</w:t>
+      </w:r>
+      <w:r>
+        <w:t>:</w:t>
+      </w:r>
+      <w:r>
+        <w:t xml:space="preserve"> първи дошъл, първи обслужен</w:t>
+      </w:r>
+      <w:r>
+        <w:t xml:space="preserve">. </w:t>
+      </w:r>
+      <w:r>
+        <w:t>Това означава, че първата поръчка, създадена в системата,  получи първ</w:t>
+      </w:r>
+      <w:r>
+        <w:t>а</w:t>
+      </w:r>
+      <w:r>
+        <w:t xml:space="preserve"> наличн</w:t>
+      </w:r>
+      <w:r>
+        <w:t>ост в</w:t>
+      </w:r>
+      <w:r>
+        <w:t xml:space="preserve"> инвентар</w:t>
+      </w:r>
+      <w:r>
+        <w:t>а. А</w:t>
+      </w:r>
+      <w:r>
+        <w:t xml:space="preserve">ко </w:t>
+      </w:r>
+      <w:r>
+        <w:t>инвентара е</w:t>
+      </w:r>
+      <w:r>
+        <w:t xml:space="preserve"> напълно изчерпан, следващата поръчка, която влиза в системата, се счита за </w:t>
+      </w:r>
+      <w:r>
+        <w:t>изчерпана</w:t>
+      </w:r>
+      <w:r>
+        <w:t xml:space="preserve"> поръчка</w:t>
+      </w:r>
+      <w:r>
+        <w:t xml:space="preserve">. </w:t>
+      </w:r>
+      <w:r>
+        <w:t>Проверката на наличността няма да доведе до потвърждение или резерваци</w:t>
+      </w:r>
+      <w:r>
+        <w:t>я</w:t>
+      </w:r>
+      <w:r>
+        <w:t xml:space="preserve"> на инвентар, тъй като</w:t>
+      </w:r>
+      <w:r>
+        <w:t xml:space="preserve"> </w:t>
+      </w:r>
+      <w:r>
+        <w:t>налично</w:t>
+      </w:r>
+      <w:r>
+        <w:t>то</w:t>
+      </w:r>
+      <w:r>
+        <w:t xml:space="preserve"> количеството е 0</w:t>
+      </w:r>
+      <w:r>
+        <w:t xml:space="preserve">. В </w:t>
+      </w:r>
+      <w:r>
+        <w:rPr>
+          <w:lang w:val="en-US"/>
+        </w:rPr>
+        <w:t>SAP</w:t>
+      </w:r>
+      <w:r>
+        <w:t xml:space="preserve"> </w:t>
+      </w:r>
+      <w:r>
+        <w:t xml:space="preserve">съществуват </w:t>
+      </w:r>
+      <w:proofErr w:type="spellStart"/>
+      <w:r>
+        <w:rPr>
+          <w:lang w:val="en-US"/>
+        </w:rPr>
+        <w:t>поръчк</w:t>
+      </w:r>
+      <w:proofErr w:type="spellEnd"/>
+      <w:r>
+        <w:t>и, които</w:t>
+      </w:r>
+      <w:r>
+        <w:rPr>
+          <w:lang w:val="en-US"/>
+        </w:rPr>
+        <w:t xml:space="preserve"> </w:t>
+      </w:r>
+      <w:proofErr w:type="spellStart"/>
+      <w:r>
+        <w:rPr>
+          <w:lang w:val="en-US"/>
+        </w:rPr>
+        <w:t>мо</w:t>
+      </w:r>
+      <w:r>
+        <w:t>гат</w:t>
+      </w:r>
+      <w:proofErr w:type="spellEnd"/>
+      <w:r>
+        <w:rPr>
+          <w:lang w:val="en-US"/>
+        </w:rPr>
+        <w:t xml:space="preserve"> </w:t>
+      </w:r>
+      <w:proofErr w:type="spellStart"/>
+      <w:r>
+        <w:rPr>
+          <w:lang w:val="en-US"/>
+        </w:rPr>
+        <w:t>да</w:t>
+      </w:r>
+      <w:proofErr w:type="spellEnd"/>
+      <w:r>
+        <w:rPr>
+          <w:lang w:val="en-US"/>
+        </w:rPr>
+        <w:t xml:space="preserve"> </w:t>
+      </w:r>
+      <w:proofErr w:type="spellStart"/>
+      <w:r>
+        <w:rPr>
+          <w:lang w:val="en-US"/>
+        </w:rPr>
+        <w:t>бъд</w:t>
+      </w:r>
+      <w:proofErr w:type="spellEnd"/>
+      <w:r>
+        <w:t>ат</w:t>
+      </w:r>
+      <w:r>
+        <w:rPr>
+          <w:lang w:val="en-US"/>
+        </w:rPr>
+        <w:t xml:space="preserve"> </w:t>
+      </w:r>
+      <w:proofErr w:type="spellStart"/>
+      <w:r>
+        <w:rPr>
+          <w:lang w:val="en-US"/>
+        </w:rPr>
+        <w:t>блокиран</w:t>
+      </w:r>
+      <w:proofErr w:type="spellEnd"/>
+      <w:r>
+        <w:t>и</w:t>
+      </w:r>
+      <w:r>
+        <w:rPr>
+          <w:lang w:val="en-US"/>
+        </w:rPr>
+        <w:t xml:space="preserve"> </w:t>
+      </w:r>
+      <w:proofErr w:type="spellStart"/>
+      <w:r>
+        <w:rPr>
+          <w:lang w:val="en-US"/>
+        </w:rPr>
+        <w:t>по</w:t>
+      </w:r>
+      <w:proofErr w:type="spellEnd"/>
+      <w:r>
+        <w:rPr>
+          <w:lang w:val="en-US"/>
+        </w:rPr>
+        <w:t xml:space="preserve"> </w:t>
+      </w:r>
+      <w:r>
+        <w:t xml:space="preserve">различни </w:t>
+      </w:r>
+      <w:proofErr w:type="spellStart"/>
+      <w:r>
+        <w:rPr>
+          <w:lang w:val="en-US"/>
+        </w:rPr>
+        <w:t>причин</w:t>
+      </w:r>
+      <w:proofErr w:type="spellEnd"/>
+      <w:r>
+        <w:t>и</w:t>
+      </w:r>
+      <w:r>
+        <w:rPr>
+          <w:lang w:val="en-US"/>
+        </w:rPr>
+        <w:t xml:space="preserve">, </w:t>
+      </w:r>
+      <w:proofErr w:type="spellStart"/>
+      <w:r>
+        <w:rPr>
+          <w:lang w:val="en-US"/>
+        </w:rPr>
+        <w:t>като</w:t>
+      </w:r>
+      <w:proofErr w:type="spellEnd"/>
+      <w:r>
+        <w:rPr>
+          <w:lang w:val="en-US"/>
+        </w:rPr>
+        <w:t xml:space="preserve"> </w:t>
+      </w:r>
+      <w:proofErr w:type="spellStart"/>
+      <w:r>
+        <w:rPr>
+          <w:lang w:val="en-US"/>
+        </w:rPr>
+        <w:t>например</w:t>
+      </w:r>
+      <w:proofErr w:type="spellEnd"/>
+      <w:r>
+        <w:rPr>
+          <w:lang w:val="en-US"/>
+        </w:rPr>
+        <w:t xml:space="preserve"> </w:t>
+      </w:r>
+      <w:proofErr w:type="spellStart"/>
+      <w:r>
+        <w:rPr>
+          <w:lang w:val="en-US"/>
+        </w:rPr>
+        <w:t>блокиран</w:t>
+      </w:r>
+      <w:proofErr w:type="spellEnd"/>
+      <w:r>
+        <w:t>и</w:t>
+      </w:r>
+      <w:r>
+        <w:rPr>
+          <w:lang w:val="en-US"/>
+        </w:rPr>
+        <w:t xml:space="preserve"> </w:t>
+      </w:r>
+      <w:proofErr w:type="spellStart"/>
+      <w:r>
+        <w:rPr>
+          <w:lang w:val="en-US"/>
+        </w:rPr>
         <w:t>за</w:t>
       </w:r>
-      <w:r>
-        <w:t xml:space="preserve"> количеството на поръчка</w:t>
-      </w:r>
-      <w:r>
-        <w:t>.</w:t>
-      </w:r>
-      <w:r>
-        <w:t xml:space="preserve"> </w:t>
-      </w:r>
-      <w:r>
-        <w:t>А</w:t>
-      </w:r>
-      <w:r>
-        <w:t xml:space="preserve">ко е така, той </w:t>
-      </w:r>
-      <w:r>
-        <w:t xml:space="preserve">бива </w:t>
-      </w:r>
-      <w:r>
-        <w:t>разпределен автоматично</w:t>
-      </w:r>
-      <w:r>
-        <w:t xml:space="preserve">. </w:t>
-      </w:r>
-      <w:r>
-        <w:t>Тази функция се нарича проверка на наличността.</w:t>
-      </w:r>
-      <w:r>
-        <w:t xml:space="preserve"> </w:t>
-      </w:r>
-      <w:r>
-        <w:t>Друга важна концепция на модула</w:t>
-      </w:r>
-      <w:r>
-        <w:rPr>
-          <w:lang w:val="en-US"/>
-        </w:rPr>
-        <w:t xml:space="preserve"> </w:t>
-      </w:r>
-      <w:r>
-        <w:t>за п</w:t>
-      </w:r>
-      <w:r>
-        <w:t>родажби и дистрибуция</w:t>
-      </w:r>
-      <w:r>
-        <w:t xml:space="preserve"> са </w:t>
-      </w:r>
-      <w:r>
-        <w:t>„</w:t>
-      </w:r>
-      <w:r>
-        <w:t>изчерпан</w:t>
-      </w:r>
-      <w:r>
-        <w:t>ите</w:t>
-      </w:r>
-      <w:r>
-        <w:t xml:space="preserve"> поръчк</w:t>
-      </w:r>
-      <w:r>
-        <w:t>и“.</w:t>
-      </w:r>
-      <w:r>
-        <w:t xml:space="preserve"> </w:t>
-      </w:r>
-      <w:r>
-        <w:t xml:space="preserve">Това </w:t>
-      </w:r>
-      <w:r>
-        <w:t>означава, че има повече поръчки, отколкото инвентар</w:t>
-      </w:r>
-      <w:r>
-        <w:t>. Р</w:t>
-      </w:r>
-      <w:r>
-        <w:t>азпредел</w:t>
-      </w:r>
-      <w:r>
-        <w:t>янето на</w:t>
-      </w:r>
-      <w:r>
-        <w:t xml:space="preserve"> инвентара</w:t>
-      </w:r>
-      <w:r>
-        <w:t xml:space="preserve"> се случва</w:t>
-      </w:r>
-      <w:r>
-        <w:t xml:space="preserve"> на принципа</w:t>
-      </w:r>
-      <w:r>
-        <w:t>:</w:t>
-      </w:r>
-      <w:r>
-        <w:t xml:space="preserve"> първи дошъл, първи обслужен</w:t>
-      </w:r>
-      <w:r>
-        <w:t xml:space="preserve">. </w:t>
-      </w:r>
-      <w:r>
-        <w:t>Това означава, че първата поръчка, създадена в системата,  получи първ</w:t>
-      </w:r>
-      <w:r>
-        <w:t>а</w:t>
-      </w:r>
-      <w:r>
-        <w:t xml:space="preserve"> наличн</w:t>
-      </w:r>
-      <w:r>
-        <w:t>ост в</w:t>
-      </w:r>
-      <w:r>
-        <w:t xml:space="preserve"> инвентар</w:t>
-      </w:r>
-      <w:r>
-        <w:t>а. А</w:t>
-      </w:r>
-      <w:r>
-        <w:t xml:space="preserve">ко </w:t>
-      </w:r>
-      <w:r>
-        <w:t>инвентара е</w:t>
-      </w:r>
-      <w:r>
-        <w:t xml:space="preserve"> напълно изчерпан, следващата поръчка, която влиза в системата, се счита за </w:t>
-      </w:r>
-      <w:r>
-        <w:t>изчерпана</w:t>
-      </w:r>
-      <w:r>
-        <w:t xml:space="preserve"> поръчка</w:t>
-      </w:r>
-      <w:r>
-        <w:t xml:space="preserve">. </w:t>
-      </w:r>
-      <w:r>
-        <w:t>Проверката на наличността няма да доведе до потвърждение или резерваци</w:t>
-      </w:r>
-      <w:r>
-        <w:t>я</w:t>
-      </w:r>
-      <w:r>
-        <w:t xml:space="preserve"> на инвентар, тъй като</w:t>
-      </w:r>
-      <w:r>
-        <w:t xml:space="preserve"> </w:t>
-      </w:r>
-      <w:r>
-        <w:t>налично</w:t>
-      </w:r>
-      <w:r>
-        <w:t>то</w:t>
-      </w:r>
-      <w:r>
-        <w:t xml:space="preserve"> количеството е 0</w:t>
-      </w:r>
-      <w:r>
-        <w:t xml:space="preserve">. В </w:t>
-      </w:r>
-      <w:r>
-        <w:rPr>
-          <w:lang w:val="en-US"/>
-        </w:rPr>
-        <w:t>SAP</w:t>
-      </w:r>
-      <w:r>
-        <w:t xml:space="preserve"> </w:t>
-      </w:r>
-      <w:r>
-        <w:t>съществуват</w:t>
-      </w:r>
-      <w:r>
-        <w:t xml:space="preserve"> </w:t>
-      </w:r>
-      <w:r>
-        <w:rPr>
-          <w:lang w:val="en-US"/>
-        </w:rPr>
-        <w:t>поръчк</w:t>
-      </w:r>
-      <w:r>
-        <w:t>и, които</w:t>
-      </w:r>
-      <w:r>
-        <w:rPr>
-          <w:lang w:val="en-US"/>
-        </w:rPr>
-        <w:t xml:space="preserve"> мо</w:t>
-      </w:r>
-      <w:r>
-        <w:t>гат</w:t>
-      </w:r>
-      <w:r>
-        <w:rPr>
-          <w:lang w:val="en-US"/>
-        </w:rPr>
-        <w:t xml:space="preserve"> да бъд</w:t>
-      </w:r>
-      <w:r>
-        <w:t>ат</w:t>
-      </w:r>
-      <w:r>
-        <w:rPr>
-          <w:lang w:val="en-US"/>
-        </w:rPr>
-        <w:t xml:space="preserve"> блокиран</w:t>
-      </w:r>
-      <w:r>
-        <w:t>и</w:t>
-      </w:r>
-      <w:r>
-        <w:rPr>
-          <w:lang w:val="en-US"/>
-        </w:rPr>
-        <w:t xml:space="preserve"> по </w:t>
-      </w:r>
-      <w:r>
-        <w:t xml:space="preserve">различни </w:t>
-      </w:r>
-      <w:r>
-        <w:rPr>
-          <w:lang w:val="en-US"/>
-        </w:rPr>
-        <w:t>причин</w:t>
-      </w:r>
-      <w:r>
-        <w:t>и</w:t>
-      </w:r>
-      <w:r>
-        <w:rPr>
-          <w:lang w:val="en-US"/>
-        </w:rPr>
-        <w:t>, като например блокиран</w:t>
-      </w:r>
-      <w:r>
-        <w:t>и</w:t>
-      </w:r>
-      <w:r>
-        <w:rPr>
-          <w:lang w:val="en-US"/>
-        </w:rPr>
-        <w:t xml:space="preserve"> за преглед</w:t>
-      </w:r>
+      <w:proofErr w:type="spellEnd"/>
+      <w:r>
+        <w:rPr>
+          <w:lang w:val="en-US"/>
+        </w:rPr>
+        <w:t xml:space="preserve"> </w:t>
+      </w:r>
+      <w:proofErr w:type="spellStart"/>
+      <w:r>
+        <w:rPr>
+          <w:lang w:val="en-US"/>
+        </w:rPr>
+        <w:t>преглед</w:t>
+      </w:r>
+      <w:proofErr w:type="spellEnd"/>
       <w:r>
         <w:t xml:space="preserve">, доставка или фактуриране. Също така </w:t>
       </w:r>
       <w:r>
-        <w:t>съществуват</w:t>
-      </w:r>
-      <w:r>
-        <w:t xml:space="preserve"> </w:t>
+        <w:t xml:space="preserve">съществуват </w:t>
       </w:r>
       <w:r>
         <w:t xml:space="preserve">и </w:t>
@@ -7105,12 +8647,14 @@
         <w:lastRenderedPageBreak/>
         <w:t>Д</w:t>
       </w:r>
+      <w:proofErr w:type="spellStart"/>
       <w:r>
         <w:rPr>
           <w:lang w:val="en-US"/>
         </w:rPr>
         <w:t>окумент</w:t>
       </w:r>
+      <w:proofErr w:type="spellEnd"/>
       <w:r>
         <w:t>а</w:t>
       </w:r>
@@ -7118,8 +8662,72 @@
         <w:rPr>
           <w:lang w:val="en-US"/>
         </w:rPr>
-        <w:t xml:space="preserve"> за доставка е транзакционен документ, използва</w:t>
-      </w:r>
+        <w:t xml:space="preserve"> </w:t>
+      </w:r>
+      <w:proofErr w:type="spellStart"/>
+      <w:r>
+        <w:rPr>
+          <w:lang w:val="en-US"/>
+        </w:rPr>
+        <w:t>за</w:t>
+      </w:r>
+      <w:proofErr w:type="spellEnd"/>
+      <w:r>
+        <w:rPr>
+          <w:lang w:val="en-US"/>
+        </w:rPr>
+        <w:t xml:space="preserve"> </w:t>
+      </w:r>
+      <w:proofErr w:type="spellStart"/>
+      <w:r>
+        <w:rPr>
+          <w:lang w:val="en-US"/>
+        </w:rPr>
+        <w:t>доставка</w:t>
+      </w:r>
+      <w:proofErr w:type="spellEnd"/>
+      <w:r>
+        <w:rPr>
+          <w:lang w:val="en-US"/>
+        </w:rPr>
+        <w:t xml:space="preserve"> е </w:t>
+      </w:r>
+      <w:proofErr w:type="spellStart"/>
+      <w:r>
+        <w:rPr>
+          <w:lang w:val="en-US"/>
+        </w:rPr>
+        <w:t>транзакционен</w:t>
+      </w:r>
+      <w:proofErr w:type="spellEnd"/>
+      <w:r>
+        <w:rPr>
+          <w:lang w:val="en-US"/>
+        </w:rPr>
+        <w:t xml:space="preserve"> </w:t>
+      </w:r>
+      <w:proofErr w:type="spellStart"/>
+      <w:r>
+        <w:rPr>
+          <w:lang w:val="en-US"/>
+        </w:rPr>
+        <w:t>документ</w:t>
+      </w:r>
+      <w:proofErr w:type="spellEnd"/>
+      <w:r>
+        <w:rPr>
+          <w:lang w:val="en-US"/>
+        </w:rPr>
+        <w:t xml:space="preserve">, </w:t>
+      </w:r>
+      <w:proofErr w:type="spellStart"/>
+      <w:r>
+        <w:rPr>
+          <w:lang w:val="en-US"/>
+        </w:rPr>
+        <w:t>използва</w:t>
+      </w:r>
+      <w:proofErr w:type="spellEnd"/>
       <w:r>
         <w:t>н</w:t>
       </w:r>
@@ -7127,7 +8735,77 @@
         <w:rPr>
           <w:lang w:val="en-US"/>
         </w:rPr>
-        <w:t xml:space="preserve"> за управление на логистичната страна </w:t>
+        <w:t xml:space="preserve"> </w:t>
+      </w:r>
+      <w:proofErr w:type="spellStart"/>
+      <w:r>
+        <w:rPr>
+          <w:lang w:val="en-US"/>
+        </w:rPr>
+        <w:t>за</w:t>
+      </w:r>
+      <w:proofErr w:type="spellEnd"/>
+      <w:r>
+        <w:rPr>
+          <w:lang w:val="en-US"/>
+        </w:rPr>
+        <w:t xml:space="preserve"> </w:t>
+      </w:r>
+      <w:proofErr w:type="spellStart"/>
+      <w:r>
+        <w:rPr>
+          <w:lang w:val="en-US"/>
+        </w:rPr>
+        <w:t>управление</w:t>
+      </w:r>
+      <w:proofErr w:type="spellEnd"/>
+      <w:r>
+        <w:rPr>
+          <w:lang w:val="en-US"/>
+        </w:rPr>
+        <w:t xml:space="preserve"> </w:t>
+      </w:r>
+      <w:proofErr w:type="spellStart"/>
+      <w:r>
+        <w:rPr>
+          <w:lang w:val="en-US"/>
+        </w:rPr>
+        <w:t>на</w:t>
+      </w:r>
+      <w:proofErr w:type="spellEnd"/>
+      <w:r>
+        <w:rPr>
+          <w:lang w:val="en-US"/>
+        </w:rPr>
+        <w:t xml:space="preserve"> </w:t>
+      </w:r>
+      <w:proofErr w:type="spellStart"/>
+      <w:r>
+        <w:rPr>
+          <w:lang w:val="en-US"/>
+        </w:rPr>
+        <w:t>логистичната</w:t>
+      </w:r>
+      <w:proofErr w:type="spellEnd"/>
+      <w:r>
+        <w:rPr>
+          <w:lang w:val="en-US"/>
+        </w:rPr>
+        <w:t xml:space="preserve"> </w:t>
+      </w:r>
+      <w:proofErr w:type="spellStart"/>
+      <w:r>
+        <w:rPr>
+          <w:lang w:val="en-US"/>
+        </w:rPr>
+        <w:t>страна</w:t>
+      </w:r>
+      <w:proofErr w:type="spellEnd"/>
+      <w:r>
+        <w:rPr>
+          <w:lang w:val="en-US"/>
+        </w:rPr>
+        <w:t xml:space="preserve"> </w:t>
       </w:r>
       <w:r>
         <w:t>по</w:t>
@@ -7141,11 +8819,33 @@
       <w:r>
         <w:t xml:space="preserve">процеса </w:t>
       </w:r>
-      <w:r>
-        <w:rPr>
-          <w:lang w:val="en-US"/>
-        </w:rPr>
-        <w:t>на поръчка.</w:t>
+      <w:proofErr w:type="spellStart"/>
+      <w:r>
+        <w:rPr>
+          <w:lang w:val="en-US"/>
+        </w:rPr>
+        <w:t>на</w:t>
+      </w:r>
+      <w:proofErr w:type="spellEnd"/>
+      <w:r>
+        <w:rPr>
+          <w:lang w:val="en-US"/>
+        </w:rPr>
+        <w:t xml:space="preserve"> </w:t>
+      </w:r>
+      <w:proofErr w:type="spellStart"/>
+      <w:r>
+        <w:rPr>
+          <w:lang w:val="en-US"/>
+        </w:rPr>
+        <w:t>поръчка</w:t>
+      </w:r>
+      <w:proofErr w:type="spellEnd"/>
+      <w:r>
+        <w:rPr>
+          <w:lang w:val="en-US"/>
+        </w:rPr>
+        <w:t>.</w:t>
       </w:r>
       <w:r>
         <w:t xml:space="preserve"> </w:t>
@@ -7330,9 +9030,11 @@
       <w:r>
         <w:t xml:space="preserve"> като пратка (</w:t>
       </w:r>
+      <w:proofErr w:type="spellStart"/>
       <w:r>
         <w:t>shipment</w:t>
       </w:r>
+      <w:proofErr w:type="spellEnd"/>
       <w:r>
         <w:t xml:space="preserve">). </w:t>
       </w:r>
@@ -7454,7 +9156,23 @@
         <w:t>Екран за дейности на изпращане на поръчка за продажба</w:t>
       </w:r>
       <w:r>
-        <w:t>. Източник: Gartner, Inc. &lt;https://medium.com/</w:t>
+        <w:t xml:space="preserve">. Източник: </w:t>
+      </w:r>
+      <w:proofErr w:type="spellStart"/>
+      <w:r>
+        <w:t>Gartner</w:t>
+      </w:r>
+      <w:proofErr w:type="spellEnd"/>
+      <w:r>
+        <w:t xml:space="preserve">, </w:t>
+      </w:r>
+      <w:proofErr w:type="spellStart"/>
+      <w:r>
+        <w:t>Inc</w:t>
+      </w:r>
+      <w:proofErr w:type="spellEnd"/>
+      <w:r>
+        <w:t>. &lt;https://medium.com/</w:t>
       </w:r>
       <w:r>
         <w:t>сап</w:t>
@@ -7559,12 +9277,168 @@
         </w:rPr>
         <w:t xml:space="preserve"> </w:t>
       </w:r>
-      <w:r>
-        <w:rPr>
-          <w:lang w:val="en-US"/>
-        </w:rPr>
-        <w:t>Документът за доставка предоставя функции, които позволяват поръчаните стоки или услуги да</w:t>
-      </w:r>
+      <w:proofErr w:type="spellStart"/>
+      <w:r>
+        <w:rPr>
+          <w:lang w:val="en-US"/>
+        </w:rPr>
+        <w:t>Документът</w:t>
+      </w:r>
+      <w:proofErr w:type="spellEnd"/>
+      <w:r>
+        <w:rPr>
+          <w:lang w:val="en-US"/>
+        </w:rPr>
+        <w:t xml:space="preserve"> </w:t>
+      </w:r>
+      <w:proofErr w:type="spellStart"/>
+      <w:r>
+        <w:rPr>
+          <w:lang w:val="en-US"/>
+        </w:rPr>
+        <w:t>за</w:t>
+      </w:r>
+      <w:proofErr w:type="spellEnd"/>
+      <w:r>
+        <w:rPr>
+          <w:lang w:val="en-US"/>
+        </w:rPr>
+        <w:t xml:space="preserve"> </w:t>
+      </w:r>
+      <w:proofErr w:type="spellStart"/>
+      <w:r>
+        <w:rPr>
+          <w:lang w:val="en-US"/>
+        </w:rPr>
+        <w:t>доставка</w:t>
+      </w:r>
+      <w:proofErr w:type="spellEnd"/>
+      <w:r>
+        <w:rPr>
+          <w:lang w:val="en-US"/>
+        </w:rPr>
+        <w:t xml:space="preserve"> </w:t>
+      </w:r>
+      <w:proofErr w:type="spellStart"/>
+      <w:r>
+        <w:rPr>
+          <w:lang w:val="en-US"/>
+        </w:rPr>
+        <w:t>предоставя</w:t>
+      </w:r>
+      <w:proofErr w:type="spellEnd"/>
+      <w:r>
+        <w:rPr>
+          <w:lang w:val="en-US"/>
+        </w:rPr>
+        <w:t xml:space="preserve"> </w:t>
+      </w:r>
+      <w:proofErr w:type="spellStart"/>
+      <w:r>
+        <w:rPr>
+          <w:lang w:val="en-US"/>
+        </w:rPr>
+        <w:t>функции</w:t>
+      </w:r>
+      <w:proofErr w:type="spellEnd"/>
+      <w:r>
+        <w:rPr>
+          <w:lang w:val="en-US"/>
+        </w:rPr>
+        <w:t xml:space="preserve">, </w:t>
+      </w:r>
+      <w:proofErr w:type="spellStart"/>
+      <w:r>
+        <w:rPr>
+          <w:lang w:val="en-US"/>
+        </w:rPr>
+        <w:t>които</w:t>
+      </w:r>
+      <w:proofErr w:type="spellEnd"/>
+      <w:r>
+        <w:rPr>
+          <w:lang w:val="en-US"/>
+        </w:rPr>
+        <w:t xml:space="preserve"> </w:t>
+      </w:r>
+      <w:proofErr w:type="spellStart"/>
+      <w:r>
+        <w:rPr>
+          <w:lang w:val="en-US"/>
+        </w:rPr>
+        <w:t>позволяват</w:t>
+      </w:r>
+      <w:proofErr w:type="spellEnd"/>
+      <w:r>
+        <w:rPr>
+          <w:lang w:val="en-US"/>
+        </w:rPr>
+        <w:t xml:space="preserve"> </w:t>
+      </w:r>
+      <w:proofErr w:type="spellStart"/>
+      <w:r>
+        <w:rPr>
+          <w:lang w:val="en-US"/>
+        </w:rPr>
+        <w:t>поръчаните</w:t>
+      </w:r>
+      <w:proofErr w:type="spellEnd"/>
+      <w:r>
+        <w:rPr>
+          <w:lang w:val="en-US"/>
+        </w:rPr>
+        <w:t xml:space="preserve"> </w:t>
+      </w:r>
+      <w:proofErr w:type="spellStart"/>
+      <w:r>
+        <w:rPr>
+          <w:lang w:val="en-US"/>
+        </w:rPr>
+        <w:t>стоки</w:t>
+      </w:r>
+      <w:proofErr w:type="spellEnd"/>
+      <w:r>
+        <w:rPr>
+          <w:lang w:val="en-US"/>
+        </w:rPr>
+        <w:t xml:space="preserve"> </w:t>
+      </w:r>
+      <w:proofErr w:type="spellStart"/>
+      <w:r>
+        <w:rPr>
+          <w:lang w:val="en-US"/>
+        </w:rPr>
+        <w:t>или</w:t>
+      </w:r>
+      <w:proofErr w:type="spellEnd"/>
+      <w:r>
+        <w:rPr>
+          <w:lang w:val="en-US"/>
+        </w:rPr>
+        <w:t xml:space="preserve"> </w:t>
+      </w:r>
+      <w:proofErr w:type="spellStart"/>
+      <w:r>
+        <w:rPr>
+          <w:lang w:val="en-US"/>
+        </w:rPr>
+        <w:t>услуги</w:t>
+      </w:r>
+      <w:proofErr w:type="spellEnd"/>
+      <w:r>
+        <w:rPr>
+          <w:lang w:val="en-US"/>
+        </w:rPr>
+        <w:t xml:space="preserve"> </w:t>
+      </w:r>
+      <w:proofErr w:type="spellStart"/>
+      <w:r>
+        <w:rPr>
+          <w:lang w:val="en-US"/>
+        </w:rPr>
+        <w:t>да</w:t>
+      </w:r>
+      <w:proofErr w:type="spellEnd"/>
       <w:r>
         <w:t xml:space="preserve"> бъдат</w:t>
       </w:r>
@@ -7572,25 +9446,97 @@
         <w:rPr>
           <w:lang w:val="en-US"/>
         </w:rPr>
-        <w:t xml:space="preserve"> изпрат</w:t>
+        <w:t xml:space="preserve"> </w:t>
+      </w:r>
+      <w:proofErr w:type="spellStart"/>
+      <w:r>
+        <w:rPr>
+          <w:lang w:val="en-US"/>
+        </w:rPr>
+        <w:t>изпрат</w:t>
       </w:r>
       <w:r>
         <w:t>ени</w:t>
       </w:r>
-      <w:r>
-        <w:rPr>
-          <w:lang w:val="en-US"/>
-        </w:rPr>
-        <w:t xml:space="preserve"> до клиент.</w:t>
+      <w:proofErr w:type="spellEnd"/>
+      <w:r>
+        <w:rPr>
+          <w:lang w:val="en-US"/>
+        </w:rPr>
+        <w:t xml:space="preserve"> </w:t>
+      </w:r>
+      <w:proofErr w:type="spellStart"/>
+      <w:r>
+        <w:rPr>
+          <w:lang w:val="en-US"/>
+        </w:rPr>
+        <w:t>до</w:t>
+      </w:r>
+      <w:proofErr w:type="spellEnd"/>
+      <w:r>
+        <w:rPr>
+          <w:lang w:val="en-US"/>
+        </w:rPr>
+        <w:t xml:space="preserve"> </w:t>
+      </w:r>
+      <w:proofErr w:type="spellStart"/>
+      <w:r>
+        <w:rPr>
+          <w:lang w:val="en-US"/>
+        </w:rPr>
+        <w:t>клиент</w:t>
+      </w:r>
+      <w:proofErr w:type="spellEnd"/>
+      <w:r>
+        <w:rPr>
+          <w:lang w:val="en-US"/>
+        </w:rPr>
+        <w:t>.</w:t>
       </w:r>
       <w:r>
         <w:t xml:space="preserve"> Д</w:t>
       </w:r>
-      <w:r>
-        <w:rPr>
-          <w:lang w:val="en-US"/>
-        </w:rPr>
-        <w:t xml:space="preserve">окументът за фактуриране </w:t>
+      <w:proofErr w:type="spellStart"/>
+      <w:r>
+        <w:rPr>
+          <w:lang w:val="en-US"/>
+        </w:rPr>
+        <w:t>окументът</w:t>
+      </w:r>
+      <w:proofErr w:type="spellEnd"/>
+      <w:r>
+        <w:rPr>
+          <w:lang w:val="en-US"/>
+        </w:rPr>
+        <w:t xml:space="preserve"> </w:t>
+      </w:r>
+      <w:proofErr w:type="spellStart"/>
+      <w:r>
+        <w:rPr>
+          <w:lang w:val="en-US"/>
+        </w:rPr>
+        <w:t>за</w:t>
+      </w:r>
+      <w:proofErr w:type="spellEnd"/>
+      <w:r>
+        <w:rPr>
+          <w:lang w:val="en-US"/>
+        </w:rPr>
+        <w:t xml:space="preserve"> </w:t>
+      </w:r>
+      <w:proofErr w:type="spellStart"/>
+      <w:r>
+        <w:rPr>
+          <w:lang w:val="en-US"/>
+        </w:rPr>
+        <w:t>фактуриране</w:t>
+      </w:r>
+      <w:proofErr w:type="spellEnd"/>
+      <w:r>
+        <w:rPr>
+          <w:lang w:val="en-US"/>
+        </w:rPr>
+        <w:t xml:space="preserve"> </w:t>
       </w:r>
       <w:r>
         <w:t>е</w:t>
@@ -7604,12 +9550,14 @@
       <w:r>
         <w:t xml:space="preserve">реалното </w:t>
       </w:r>
+      <w:proofErr w:type="spellStart"/>
       <w:r>
         <w:rPr>
           <w:lang w:val="en-US"/>
         </w:rPr>
         <w:t>фактурира</w:t>
       </w:r>
+      <w:proofErr w:type="spellEnd"/>
       <w:r>
         <w:t>не на</w:t>
       </w:r>
@@ -7617,7 +9565,91 @@
         <w:rPr>
           <w:lang w:val="en-US"/>
         </w:rPr>
-        <w:t xml:space="preserve"> клиента за тези стоки или услуги.</w:t>
+        <w:t xml:space="preserve"> </w:t>
+      </w:r>
+      <w:proofErr w:type="spellStart"/>
+      <w:r>
+        <w:rPr>
+          <w:lang w:val="en-US"/>
+        </w:rPr>
+        <w:t>клиента</w:t>
+      </w:r>
+      <w:proofErr w:type="spellEnd"/>
+      <w:r>
+        <w:rPr>
+          <w:lang w:val="en-US"/>
+        </w:rPr>
+        <w:t xml:space="preserve"> </w:t>
+      </w:r>
+      <w:proofErr w:type="spellStart"/>
+      <w:r>
+        <w:rPr>
+          <w:lang w:val="en-US"/>
+        </w:rPr>
+        <w:t>за</w:t>
+      </w:r>
+      <w:proofErr w:type="spellEnd"/>
+      <w:r>
+        <w:rPr>
+          <w:lang w:val="en-US"/>
+        </w:rPr>
+        <w:t xml:space="preserve"> </w:t>
+      </w:r>
+      <w:proofErr w:type="spellStart"/>
+      <w:r>
+        <w:rPr>
+          <w:lang w:val="en-US"/>
+        </w:rPr>
+        <w:t>тези</w:t>
+      </w:r>
+      <w:proofErr w:type="spellEnd"/>
+      <w:r>
+        <w:rPr>
+          <w:lang w:val="en-US"/>
+        </w:rPr>
+        <w:t xml:space="preserve"> </w:t>
+      </w:r>
+      <w:proofErr w:type="spellStart"/>
+      <w:r>
+        <w:rPr>
+          <w:lang w:val="en-US"/>
+        </w:rPr>
+        <w:t>стоки</w:t>
+      </w:r>
+      <w:proofErr w:type="spellEnd"/>
+      <w:r>
+        <w:rPr>
+          <w:lang w:val="en-US"/>
+        </w:rPr>
+        <w:t xml:space="preserve"> </w:t>
+      </w:r>
+      <w:proofErr w:type="spellStart"/>
+      <w:r>
+        <w:rPr>
+          <w:lang w:val="en-US"/>
+        </w:rPr>
+        <w:t>или</w:t>
+      </w:r>
+      <w:proofErr w:type="spellEnd"/>
+      <w:r>
+        <w:rPr>
+          <w:lang w:val="en-US"/>
+        </w:rPr>
+        <w:t xml:space="preserve"> </w:t>
+      </w:r>
+      <w:proofErr w:type="spellStart"/>
+      <w:r>
+        <w:rPr>
+          <w:lang w:val="en-US"/>
+        </w:rPr>
+        <w:t>услуги</w:t>
+      </w:r>
+      <w:proofErr w:type="spellEnd"/>
+      <w:r>
+        <w:rPr>
+          <w:lang w:val="en-US"/>
+        </w:rPr>
+        <w:t>.</w:t>
       </w:r>
       <w:r>
         <w:t xml:space="preserve"> О</w:t>
@@ -7739,7 +9771,23 @@
         <w:t>Примерен документ на фактура</w:t>
       </w:r>
       <w:r>
-        <w:t>. Източник: Gartner, Inc. &lt;https://medium.com/</w:t>
+        <w:t xml:space="preserve">. Източник: </w:t>
+      </w:r>
+      <w:proofErr w:type="spellStart"/>
+      <w:r>
+        <w:t>Gartner</w:t>
+      </w:r>
+      <w:proofErr w:type="spellEnd"/>
+      <w:r>
+        <w:t xml:space="preserve">, </w:t>
+      </w:r>
+      <w:proofErr w:type="spellStart"/>
+      <w:r>
+        <w:t>Inc</w:t>
+      </w:r>
+      <w:proofErr w:type="spellEnd"/>
+      <w:r>
+        <w:t>. &lt;https://medium.com/</w:t>
       </w:r>
       <w:r>
         <w:t>сап</w:t>
@@ -8125,7 +10173,15 @@
         <w:t xml:space="preserve">Връзки между документите на поръчка, доставка и фактура </w:t>
       </w:r>
       <w:r>
-        <w:t>(Anwar, 2014).</w:t>
+        <w:t>(</w:t>
+      </w:r>
+      <w:proofErr w:type="spellStart"/>
+      <w:r>
+        <w:t>Anwar</w:t>
+      </w:r>
+      <w:proofErr w:type="spellEnd"/>
+      <w:r>
+        <w:t>, 2014).</w:t>
       </w:r>
     </w:p>
     <w:p>
@@ -8191,9 +10247,11 @@
       <w:r>
         <w:t xml:space="preserve"> (</w:t>
       </w:r>
+      <w:proofErr w:type="spellStart"/>
       <w:r>
         <w:t>Vettor</w:t>
       </w:r>
+      <w:proofErr w:type="spellEnd"/>
       <w:r>
         <w:t>, 2022)</w:t>
       </w:r>
@@ -8211,8 +10269,37 @@
         </w:rPr>
       </w:pPr>
       <w:r>
-        <w:t>Организацията Cloud Native Computing Foundation</w:t>
-      </w:r>
+        <w:t xml:space="preserve">Организацията </w:t>
+      </w:r>
+      <w:proofErr w:type="spellStart"/>
+      <w:r>
+        <w:t>Cloud</w:t>
+      </w:r>
+      <w:proofErr w:type="spellEnd"/>
+      <w:r>
+        <w:t xml:space="preserve"> </w:t>
+      </w:r>
+      <w:proofErr w:type="spellStart"/>
+      <w:r>
+        <w:t>Native</w:t>
+      </w:r>
+      <w:proofErr w:type="spellEnd"/>
+      <w:r>
+        <w:t xml:space="preserve"> </w:t>
+      </w:r>
+      <w:proofErr w:type="spellStart"/>
+      <w:r>
+        <w:t>Computing</w:t>
+      </w:r>
+      <w:proofErr w:type="spellEnd"/>
+      <w:r>
+        <w:t xml:space="preserve"> </w:t>
+      </w:r>
+      <w:proofErr w:type="spellStart"/>
+      <w:r>
+        <w:t>Foundation</w:t>
+      </w:r>
+      <w:proofErr w:type="spellEnd"/>
       <w:r>
         <w:rPr>
           <w:bCs/>
@@ -8225,7 +10312,25 @@
           <w:i/>
           <w:iCs/>
         </w:rPr>
-        <w:t xml:space="preserve">Технологиите, базирани на облак, дават възможност на организациите да създават и изпълняват приложения в модерни, динамични среди като публични, частни и хибридни облаци, чрез мрежи от услуги и микроуслуги. Качества на системите са устойчивост, висока наличност и достъпност, мащабируемост и управляемост, които са от критично значение за много от бизнес единиците. Автоматизацията на тези процеси позволява на инженерите да правят промени, с голямо въздействие, но с минимални усилия." </w:t>
+        <w:t xml:space="preserve">Технологиите, базирани на облак, дават възможност на организациите да създават и изпълняват приложения в модерни, динамични среди като публични, частни и хибридни облаци, чрез мрежи от услуги и микроуслуги. Качества на системите са устойчивост, висока наличност и достъпност, </w:t>
+      </w:r>
+      <w:proofErr w:type="spellStart"/>
+      <w:r>
+        <w:rPr>
+          <w:bCs/>
+          <w:i/>
+          <w:iCs/>
+        </w:rPr>
+        <w:t>мащабируемост</w:t>
+      </w:r>
+      <w:proofErr w:type="spellEnd"/>
+      <w:r>
+        <w:rPr>
+          <w:bCs/>
+          <w:i/>
+          <w:iCs/>
+        </w:rPr>
+        <w:t xml:space="preserve"> и управляемост, които са от критично значение за много от бизнес единиците. Автоматизацията на тези процеси позволява на инженерите да правят промени, с голямо въздействие, но с минимални усилия." </w:t>
       </w:r>
     </w:p>
     <w:p>
@@ -8422,6 +10527,7 @@
         </w:rPr>
         <w:t>(</w:t>
       </w:r>
+      <w:proofErr w:type="spellStart"/>
       <w:r>
         <w:rPr>
           <w:bCs/>
@@ -8429,6 +10535,7 @@
         </w:rPr>
         <w:t>Smith</w:t>
       </w:r>
+      <w:proofErr w:type="spellEnd"/>
       <w:r>
         <w:rPr>
           <w:bCs/>
@@ -8535,18 +10642,240 @@
         </w:rPr>
         <w:tab/>
       </w:r>
-      <w:r>
-        <w:rPr>
-          <w:lang w:val="en-US"/>
-        </w:rPr>
-        <w:t>Netflix  има над 600 услуги в производствена среда. Стотици пъти на ден се изпълняват нови внедрявания и разгръщания на съствуващи</w:t>
-      </w:r>
+      <w:proofErr w:type="gramStart"/>
+      <w:r>
+        <w:rPr>
+          <w:lang w:val="en-US"/>
+        </w:rPr>
+        <w:t xml:space="preserve">Netflix  </w:t>
+      </w:r>
+      <w:proofErr w:type="spellStart"/>
+      <w:r>
+        <w:rPr>
+          <w:lang w:val="en-US"/>
+        </w:rPr>
+        <w:t>има</w:t>
+      </w:r>
+      <w:proofErr w:type="spellEnd"/>
+      <w:proofErr w:type="gramEnd"/>
+      <w:r>
+        <w:rPr>
+          <w:lang w:val="en-US"/>
+        </w:rPr>
+        <w:t xml:space="preserve"> </w:t>
+      </w:r>
+      <w:proofErr w:type="spellStart"/>
+      <w:r>
+        <w:rPr>
+          <w:lang w:val="en-US"/>
+        </w:rPr>
+        <w:t>над</w:t>
+      </w:r>
+      <w:proofErr w:type="spellEnd"/>
+      <w:r>
+        <w:rPr>
+          <w:lang w:val="en-US"/>
+        </w:rPr>
+        <w:t xml:space="preserve"> 600 </w:t>
+      </w:r>
+      <w:proofErr w:type="spellStart"/>
+      <w:r>
+        <w:rPr>
+          <w:lang w:val="en-US"/>
+        </w:rPr>
+        <w:t>услуги</w:t>
+      </w:r>
+      <w:proofErr w:type="spellEnd"/>
+      <w:r>
+        <w:rPr>
+          <w:lang w:val="en-US"/>
+        </w:rPr>
+        <w:t xml:space="preserve"> в </w:t>
+      </w:r>
+      <w:proofErr w:type="spellStart"/>
+      <w:r>
+        <w:rPr>
+          <w:lang w:val="en-US"/>
+        </w:rPr>
+        <w:t>производствена</w:t>
+      </w:r>
+      <w:proofErr w:type="spellEnd"/>
+      <w:r>
+        <w:rPr>
+          <w:lang w:val="en-US"/>
+        </w:rPr>
+        <w:t xml:space="preserve"> </w:t>
+      </w:r>
+      <w:proofErr w:type="spellStart"/>
+      <w:r>
+        <w:rPr>
+          <w:lang w:val="en-US"/>
+        </w:rPr>
+        <w:t>среда</w:t>
+      </w:r>
+      <w:proofErr w:type="spellEnd"/>
+      <w:r>
+        <w:rPr>
+          <w:lang w:val="en-US"/>
+        </w:rPr>
+        <w:t xml:space="preserve">. </w:t>
+      </w:r>
+      <w:proofErr w:type="spellStart"/>
+      <w:r>
+        <w:rPr>
+          <w:lang w:val="en-US"/>
+        </w:rPr>
+        <w:t>Стотици</w:t>
+      </w:r>
+      <w:proofErr w:type="spellEnd"/>
+      <w:r>
+        <w:rPr>
+          <w:lang w:val="en-US"/>
+        </w:rPr>
+        <w:t xml:space="preserve"> </w:t>
+      </w:r>
+      <w:proofErr w:type="spellStart"/>
+      <w:r>
+        <w:rPr>
+          <w:lang w:val="en-US"/>
+        </w:rPr>
+        <w:t>пъти</w:t>
+      </w:r>
+      <w:proofErr w:type="spellEnd"/>
+      <w:r>
+        <w:rPr>
+          <w:lang w:val="en-US"/>
+        </w:rPr>
+        <w:t xml:space="preserve"> </w:t>
+      </w:r>
+      <w:proofErr w:type="spellStart"/>
+      <w:r>
+        <w:rPr>
+          <w:lang w:val="en-US"/>
+        </w:rPr>
+        <w:t>на</w:t>
+      </w:r>
+      <w:proofErr w:type="spellEnd"/>
+      <w:r>
+        <w:rPr>
+          <w:lang w:val="en-US"/>
+        </w:rPr>
+        <w:t xml:space="preserve"> </w:t>
+      </w:r>
+      <w:proofErr w:type="spellStart"/>
+      <w:r>
+        <w:rPr>
+          <w:lang w:val="en-US"/>
+        </w:rPr>
+        <w:t>ден</w:t>
+      </w:r>
+      <w:proofErr w:type="spellEnd"/>
+      <w:r>
+        <w:rPr>
+          <w:lang w:val="en-US"/>
+        </w:rPr>
+        <w:t xml:space="preserve"> </w:t>
+      </w:r>
+      <w:proofErr w:type="spellStart"/>
+      <w:r>
+        <w:rPr>
+          <w:lang w:val="en-US"/>
+        </w:rPr>
+        <w:t>се</w:t>
+      </w:r>
+      <w:proofErr w:type="spellEnd"/>
+      <w:r>
+        <w:rPr>
+          <w:lang w:val="en-US"/>
+        </w:rPr>
+        <w:t xml:space="preserve"> </w:t>
+      </w:r>
+      <w:proofErr w:type="spellStart"/>
+      <w:r>
+        <w:rPr>
+          <w:lang w:val="en-US"/>
+        </w:rPr>
+        <w:t>изпълняват</w:t>
+      </w:r>
+      <w:proofErr w:type="spellEnd"/>
+      <w:r>
+        <w:rPr>
+          <w:lang w:val="en-US"/>
+        </w:rPr>
+        <w:t xml:space="preserve"> </w:t>
+      </w:r>
+      <w:proofErr w:type="spellStart"/>
+      <w:r>
+        <w:rPr>
+          <w:lang w:val="en-US"/>
+        </w:rPr>
+        <w:t>нови</w:t>
+      </w:r>
+      <w:proofErr w:type="spellEnd"/>
+      <w:r>
+        <w:rPr>
+          <w:lang w:val="en-US"/>
+        </w:rPr>
+        <w:t xml:space="preserve"> </w:t>
+      </w:r>
+      <w:proofErr w:type="spellStart"/>
+      <w:r>
+        <w:rPr>
+          <w:lang w:val="en-US"/>
+        </w:rPr>
+        <w:t>внедрявания</w:t>
+      </w:r>
+      <w:proofErr w:type="spellEnd"/>
+      <w:r>
+        <w:rPr>
+          <w:lang w:val="en-US"/>
+        </w:rPr>
+        <w:t xml:space="preserve"> и </w:t>
+      </w:r>
+      <w:proofErr w:type="spellStart"/>
+      <w:r>
+        <w:rPr>
+          <w:lang w:val="en-US"/>
+        </w:rPr>
+        <w:t>разгръщания</w:t>
+      </w:r>
+      <w:proofErr w:type="spellEnd"/>
+      <w:r>
+        <w:rPr>
+          <w:lang w:val="en-US"/>
+        </w:rPr>
+        <w:t xml:space="preserve"> </w:t>
+      </w:r>
+      <w:proofErr w:type="spellStart"/>
+      <w:r>
+        <w:rPr>
+          <w:lang w:val="en-US"/>
+        </w:rPr>
+        <w:t>на</w:t>
+      </w:r>
+      <w:proofErr w:type="spellEnd"/>
+      <w:r>
+        <w:rPr>
+          <w:lang w:val="en-US"/>
+        </w:rPr>
+        <w:t xml:space="preserve"> </w:t>
+      </w:r>
+      <w:proofErr w:type="spellStart"/>
+      <w:proofErr w:type="gramStart"/>
+      <w:r>
+        <w:rPr>
+          <w:lang w:val="en-US"/>
+        </w:rPr>
+        <w:t>съствуващи</w:t>
+      </w:r>
+      <w:proofErr w:type="spellEnd"/>
       <w:r>
         <w:rPr>
           <w:lang w:val="en-US"/>
         </w:rPr>
         <w:t>;</w:t>
       </w:r>
+      <w:proofErr w:type="gramEnd"/>
     </w:p>
     <w:p>
       <w:pPr>
@@ -8567,18 +10896,184 @@
         </w:rPr>
         <w:tab/>
       </w:r>
-      <w:r>
-        <w:rPr>
-          <w:lang w:val="en-US"/>
-        </w:rPr>
-        <w:t>Uber  има над 1000 услуги в производствена среда. Обновяват се няколко хиляди пъти всяка седмица</w:t>
-      </w:r>
+      <w:proofErr w:type="gramStart"/>
+      <w:r>
+        <w:rPr>
+          <w:lang w:val="en-US"/>
+        </w:rPr>
+        <w:t xml:space="preserve">Uber  </w:t>
+      </w:r>
+      <w:proofErr w:type="spellStart"/>
+      <w:r>
+        <w:rPr>
+          <w:lang w:val="en-US"/>
+        </w:rPr>
+        <w:t>има</w:t>
+      </w:r>
+      <w:proofErr w:type="spellEnd"/>
+      <w:proofErr w:type="gramEnd"/>
+      <w:r>
+        <w:rPr>
+          <w:lang w:val="en-US"/>
+        </w:rPr>
+        <w:t xml:space="preserve"> </w:t>
+      </w:r>
+      <w:proofErr w:type="spellStart"/>
+      <w:r>
+        <w:rPr>
+          <w:lang w:val="en-US"/>
+        </w:rPr>
+        <w:t>над</w:t>
+      </w:r>
+      <w:proofErr w:type="spellEnd"/>
+      <w:r>
+        <w:rPr>
+          <w:lang w:val="en-US"/>
+        </w:rPr>
+        <w:t xml:space="preserve"> 1000 </w:t>
+      </w:r>
+      <w:proofErr w:type="spellStart"/>
+      <w:r>
+        <w:rPr>
+          <w:lang w:val="en-US"/>
+        </w:rPr>
+        <w:t>услуги</w:t>
+      </w:r>
+      <w:proofErr w:type="spellEnd"/>
+      <w:r>
+        <w:rPr>
+          <w:lang w:val="en-US"/>
+        </w:rPr>
+        <w:t xml:space="preserve"> в </w:t>
+      </w:r>
+      <w:proofErr w:type="spellStart"/>
+      <w:r>
+        <w:rPr>
+          <w:lang w:val="en-US"/>
+        </w:rPr>
+        <w:t>производствена</w:t>
+      </w:r>
+      <w:proofErr w:type="spellEnd"/>
+      <w:r>
+        <w:rPr>
+          <w:lang w:val="en-US"/>
+        </w:rPr>
+        <w:t xml:space="preserve"> </w:t>
+      </w:r>
+      <w:proofErr w:type="spellStart"/>
+      <w:r>
+        <w:rPr>
+          <w:lang w:val="en-US"/>
+        </w:rPr>
+        <w:t>среда</w:t>
+      </w:r>
+      <w:proofErr w:type="spellEnd"/>
+      <w:r>
+        <w:rPr>
+          <w:lang w:val="en-US"/>
+        </w:rPr>
+        <w:t xml:space="preserve">. </w:t>
+      </w:r>
+      <w:proofErr w:type="spellStart"/>
+      <w:r>
+        <w:rPr>
+          <w:lang w:val="en-US"/>
+        </w:rPr>
+        <w:t>Обновяват</w:t>
+      </w:r>
+      <w:proofErr w:type="spellEnd"/>
+      <w:r>
+        <w:rPr>
+          <w:lang w:val="en-US"/>
+        </w:rPr>
+        <w:t xml:space="preserve"> </w:t>
+      </w:r>
+      <w:proofErr w:type="spellStart"/>
+      <w:r>
+        <w:rPr>
+          <w:lang w:val="en-US"/>
+        </w:rPr>
+        <w:t>се</w:t>
+      </w:r>
+      <w:proofErr w:type="spellEnd"/>
+      <w:r>
+        <w:rPr>
+          <w:lang w:val="en-US"/>
+        </w:rPr>
+        <w:t xml:space="preserve"> </w:t>
+      </w:r>
+      <w:proofErr w:type="spellStart"/>
+      <w:r>
+        <w:rPr>
+          <w:lang w:val="en-US"/>
+        </w:rPr>
+        <w:t>няколко</w:t>
+      </w:r>
+      <w:proofErr w:type="spellEnd"/>
+      <w:r>
+        <w:rPr>
+          <w:lang w:val="en-US"/>
+        </w:rPr>
+        <w:t xml:space="preserve"> </w:t>
+      </w:r>
+      <w:proofErr w:type="spellStart"/>
+      <w:r>
+        <w:rPr>
+          <w:lang w:val="en-US"/>
+        </w:rPr>
+        <w:t>хиляди</w:t>
+      </w:r>
+      <w:proofErr w:type="spellEnd"/>
+      <w:r>
+        <w:rPr>
+          <w:lang w:val="en-US"/>
+        </w:rPr>
+        <w:t xml:space="preserve"> </w:t>
+      </w:r>
+      <w:proofErr w:type="spellStart"/>
+      <w:r>
+        <w:rPr>
+          <w:lang w:val="en-US"/>
+        </w:rPr>
+        <w:t>пъти</w:t>
+      </w:r>
+      <w:proofErr w:type="spellEnd"/>
+      <w:r>
+        <w:rPr>
+          <w:lang w:val="en-US"/>
+        </w:rPr>
+        <w:t xml:space="preserve"> </w:t>
+      </w:r>
+      <w:proofErr w:type="spellStart"/>
+      <w:r>
+        <w:rPr>
+          <w:lang w:val="en-US"/>
+        </w:rPr>
+        <w:t>всяка</w:t>
+      </w:r>
+      <w:proofErr w:type="spellEnd"/>
+      <w:r>
+        <w:rPr>
+          <w:lang w:val="en-US"/>
+        </w:rPr>
+        <w:t xml:space="preserve"> </w:t>
+      </w:r>
+      <w:proofErr w:type="spellStart"/>
+      <w:proofErr w:type="gramStart"/>
+      <w:r>
+        <w:rPr>
+          <w:lang w:val="en-US"/>
+        </w:rPr>
+        <w:t>седмица</w:t>
+      </w:r>
+      <w:proofErr w:type="spellEnd"/>
       <w:r>
         <w:rPr>
           <w:lang w:val="en-US"/>
         </w:rPr>
         <w:t>;</w:t>
       </w:r>
+      <w:proofErr w:type="gramEnd"/>
     </w:p>
     <w:p>
       <w:pPr>
@@ -8717,6 +11212,7 @@
       <w:r>
         <w:t xml:space="preserve"> (</w:t>
       </w:r>
+      <w:proofErr w:type="spellStart"/>
       <w:r>
         <w:rPr>
           <w:bCs/>
@@ -8724,6 +11220,7 @@
         </w:rPr>
         <w:t>Smith</w:t>
       </w:r>
+      <w:proofErr w:type="spellEnd"/>
       <w:r>
         <w:t>, 20</w:t>
       </w:r>
@@ -8739,7 +11236,15 @@
         <w:pStyle w:val="disbody"/>
       </w:pPr>
       <w:r>
-        <w:t xml:space="preserve">Проектирани да процъфтяват в динамична, виртуализирана облачна среда, </w:t>
+        <w:t xml:space="preserve">Проектирани да процъфтяват в динамична, </w:t>
+      </w:r>
+      <w:proofErr w:type="spellStart"/>
+      <w:r>
+        <w:t>виртуализирана</w:t>
+      </w:r>
+      <w:proofErr w:type="spellEnd"/>
+      <w:r>
+        <w:t xml:space="preserve"> облачна среда, </w:t>
       </w:r>
       <w:r>
         <w:t>облачните</w:t>
@@ -8757,7 +11262,15 @@
         <w:t>“</w:t>
       </w:r>
       <w:r>
-        <w:t xml:space="preserve"> (PaaS) изчислителна инфраструктура и управлявани услуги. Те третират основната инфраструктура като за еднократна употреба - осигуряват се за минути и се преоразмеряват, мащабират или унищожават при поискване - чрез автоматизация.</w:t>
+        <w:t xml:space="preserve"> (</w:t>
+      </w:r>
+      <w:proofErr w:type="spellStart"/>
+      <w:r>
+        <w:t>PaaS</w:t>
+      </w:r>
+      <w:proofErr w:type="spellEnd"/>
+      <w:r>
+        <w:t>) изчислителна инфраструктура и управлявани услуги. Те третират основната инфраструктура като за еднократна употреба - осигуряват се за минути и се преоразмеряват, мащабират или унищожават при поискване - чрез автоматизация.</w:t>
       </w:r>
       <w:r>
         <w:t xml:space="preserve"> </w:t>
@@ -8770,9 +11283,11 @@
       <w:r>
         <w:t xml:space="preserve">Нека разгледаме </w:t>
       </w:r>
+      <w:proofErr w:type="spellStart"/>
       <w:r>
         <w:t>DevOps</w:t>
       </w:r>
+      <w:proofErr w:type="spellEnd"/>
       <w:r>
         <w:t xml:space="preserve"> </w:t>
       </w:r>
@@ -8788,9 +11303,27 @@
       <w:r>
         <w:t>„</w:t>
       </w:r>
-      <w:r>
-        <w:t>Pets vs. Cattle</w:t>
-      </w:r>
+      <w:proofErr w:type="spellStart"/>
+      <w:r>
+        <w:t>Pets</w:t>
+      </w:r>
+      <w:proofErr w:type="spellEnd"/>
+      <w:r>
+        <w:t xml:space="preserve"> </w:t>
+      </w:r>
+      <w:proofErr w:type="spellStart"/>
+      <w:r>
+        <w:t>vs</w:t>
+      </w:r>
+      <w:proofErr w:type="spellEnd"/>
+      <w:r>
+        <w:t xml:space="preserve">. </w:t>
+      </w:r>
+      <w:proofErr w:type="spellStart"/>
+      <w:r>
+        <w:t>Cattle</w:t>
+      </w:r>
+      <w:proofErr w:type="spellEnd"/>
       <w:r>
         <w:t xml:space="preserve">“ </w:t>
       </w:r>
@@ -8798,9 +11331,11 @@
         <w:lastRenderedPageBreak/>
         <w:t>(</w:t>
       </w:r>
+      <w:proofErr w:type="spellStart"/>
       <w:r>
         <w:t>Menchaca</w:t>
       </w:r>
+      <w:proofErr w:type="spellEnd"/>
       <w:r>
         <w:t>, 2018)</w:t>
       </w:r>
@@ -8868,7 +11403,15 @@
         <w:t xml:space="preserve"> </w:t>
       </w:r>
       <w:r>
-        <w:t>Моделът на услугата Cattle е</w:t>
+        <w:t xml:space="preserve">Моделът на услугата </w:t>
+      </w:r>
+      <w:proofErr w:type="spellStart"/>
+      <w:r>
+        <w:t>Cattle</w:t>
+      </w:r>
+      <w:proofErr w:type="spellEnd"/>
+      <w:r>
+        <w:t xml:space="preserve"> е</w:t>
       </w:r>
       <w:r>
         <w:rPr>
@@ -8959,20 +11502,46 @@
       <w:pPr>
         <w:pStyle w:val="disbody"/>
       </w:pPr>
-      <w:r>
-        <w:t>Дванадесетфакторното приложение (</w:t>
-      </w:r>
-      <w:r>
-        <w:t>Wiggins, A</w:t>
+      <w:proofErr w:type="spellStart"/>
+      <w:r>
+        <w:t>Дванадесетфакторното</w:t>
+      </w:r>
+      <w:proofErr w:type="spellEnd"/>
+      <w:r>
+        <w:t xml:space="preserve"> приложение (</w:t>
+      </w:r>
+      <w:proofErr w:type="spellStart"/>
+      <w:r>
+        <w:t>Wiggins</w:t>
+      </w:r>
+      <w:proofErr w:type="spellEnd"/>
+      <w:r>
+        <w:t>, A</w:t>
       </w:r>
       <w:r>
         <w:t>., 2017), представено в таблица 1.2, е известна методология за конструиране на облачно базирани приложения. И</w:t>
       </w:r>
       <w:r>
-        <w:t>зготвена от разработчици в Heroku, компания</w:t>
-      </w:r>
-      <w:r>
-        <w:t>, преглагаща,</w:t>
+        <w:t xml:space="preserve">зготвена от разработчици в </w:t>
+      </w:r>
+      <w:proofErr w:type="spellStart"/>
+      <w:r>
+        <w:t>Heroku</w:t>
+      </w:r>
+      <w:proofErr w:type="spellEnd"/>
+      <w:r>
+        <w:t>, компания</w:t>
+      </w:r>
+      <w:r>
+        <w:t xml:space="preserve">, </w:t>
+      </w:r>
+      <w:proofErr w:type="spellStart"/>
+      <w:r>
+        <w:t>преглагаща</w:t>
+      </w:r>
+      <w:proofErr w:type="spellEnd"/>
+      <w:r>
+        <w:t>,</w:t>
       </w:r>
       <w:r>
         <w:t xml:space="preserve"> платформа като услуга</w:t>
@@ -8984,7 +11553,23 @@
         <w:t xml:space="preserve"> </w:t>
       </w:r>
       <w:r>
-        <w:t>описва набор от принципи и практики, които разработчиците следват, за да създават приложения, оптимизирани за модерни облачни среди. Много практици смятат Twelve-Factor за солидна основа за изграждане на облачни приложения, защото е приложим за всяко уеб-базирано приложение. Системите, изградени на този принцип, могат да се внедряват и мащабират бързо, както и да добавят нови или да променят съствуващи функции, за да реагират бързо на пазарните промени.</w:t>
+        <w:t xml:space="preserve">описва набор от принципи и практики, които разработчиците следват, за да създават приложения, оптимизирани за модерни облачни среди. Много практици смятат </w:t>
+      </w:r>
+      <w:proofErr w:type="spellStart"/>
+      <w:r>
+        <w:t>Twelve-Factor</w:t>
+      </w:r>
+      <w:proofErr w:type="spellEnd"/>
+      <w:r>
+        <w:t xml:space="preserve"> за солидна основа за изграждане на облачни приложения, защото е приложим за всяко уеб-базирано приложение. Системите, изградени на този принцип, могат да се внедряват и мащабират бързо, както и да добавят нови или да променят </w:t>
+      </w:r>
+      <w:proofErr w:type="spellStart"/>
+      <w:r>
+        <w:t>съствуващи</w:t>
+      </w:r>
+      <w:proofErr w:type="spellEnd"/>
+      <w:r>
+        <w:t xml:space="preserve"> функции, за да реагират бързо на пазарните промени.</w:t>
       </w:r>
     </w:p>
     <w:p>
@@ -8993,12 +11578,50 @@
         <w:spacing w:line="240" w:lineRule="auto"/>
         <w:ind w:firstLine="0"/>
         <w:jc w:val="left"/>
+      </w:pPr>
+    </w:p>
+    <w:p>
+      <w:pPr>
+        <w:widowControl/>
+        <w:spacing w:after="160" w:line="259" w:lineRule="auto"/>
+        <w:ind w:firstLine="0"/>
+        <w:jc w:val="left"/>
+      </w:pPr>
+      <w:r>
+        <w:br w:type="page"/>
+      </w:r>
+    </w:p>
+    <w:p>
+      <w:pPr>
+        <w:widowControl/>
+        <w:spacing w:after="160" w:line="259" w:lineRule="auto"/>
+        <w:ind w:firstLine="0"/>
+        <w:jc w:val="left"/>
+      </w:pPr>
+      <w:r>
+        <w:rPr>
+          <w:lang w:val="bg-BG"/>
+        </w:rPr>
+        <w:lastRenderedPageBreak/>
+        <w:t xml:space="preserve">Исторически поглед </w:t>
+      </w:r>
+      <w:r>
+        <w:br w:type="page"/>
+      </w:r>
+    </w:p>
+    <w:p>
+      <w:pPr>
+        <w:widowControl/>
+        <w:spacing w:line="240" w:lineRule="auto"/>
+        <w:ind w:firstLine="0"/>
+        <w:jc w:val="left"/>
         <w:rPr>
           <w:sz w:val="28"/>
           <w:lang w:val="bg-BG"/>
         </w:rPr>
       </w:pPr>
       <w:r>
+        <w:lastRenderedPageBreak/>
         <w:br w:type="page"/>
       </w:r>
     </w:p>
@@ -9038,9 +11661,11 @@
         <w:br/>
         <w:t>(</w:t>
       </w:r>
+      <w:proofErr w:type="spellStart"/>
       <w:r>
         <w:t>Wiggins</w:t>
       </w:r>
+      <w:proofErr w:type="spellEnd"/>
       <w:r>
         <w:t>, 20</w:t>
       </w:r>
@@ -9811,7 +12436,25 @@
                 <w:color w:val="171717"/>
                 <w:sz w:val="24"/>
               </w:rPr>
-              <w:t>Treat logs generated by microservices as event streams. Process them with an event aggregator. Propagate log data to data-mining/log management tools like Azure Monitor or Splunk and eventually to long-term archival.</w:t>
+              <w:t xml:space="preserve">Treat logs generated by microservices as event streams. Process them with an event aggregator. Propagate log data to </w:t>
+            </w:r>
+            <w:proofErr w:type="gramStart"/>
+            <w:r>
+              <w:rPr>
+                <w:rFonts w:ascii="Segoe UI" w:eastAsia="Times New Roman" w:hAnsi="Segoe UI" w:cs="Segoe UI"/>
+                <w:color w:val="171717"/>
+                <w:sz w:val="24"/>
+              </w:rPr>
+              <w:t>data-mining</w:t>
+            </w:r>
+            <w:proofErr w:type="gramEnd"/>
+            <w:r>
+              <w:rPr>
+                <w:rFonts w:ascii="Segoe UI" w:eastAsia="Times New Roman" w:hAnsi="Segoe UI" w:cs="Segoe UI"/>
+                <w:color w:val="171717"/>
+                <w:sz w:val="24"/>
+              </w:rPr>
+              <w:t>/log management tools like Azure Monitor or Splunk and eventually to long-term archival.</w:t>
             </w:r>
           </w:p>
         </w:tc>
@@ -9889,7 +12532,39 @@
         <w:pStyle w:val="disbody"/>
       </w:pPr>
       <w:r>
-        <w:t>В книгата Beyond the Twelve-Factor App авторът Кевин Хофман описва подробно всеки от оригиналните 12 фактора</w:t>
+        <w:t xml:space="preserve">В книгата </w:t>
+      </w:r>
+      <w:proofErr w:type="spellStart"/>
+      <w:r>
+        <w:t>Beyond</w:t>
+      </w:r>
+      <w:proofErr w:type="spellEnd"/>
+      <w:r>
+        <w:t xml:space="preserve"> </w:t>
+      </w:r>
+      <w:proofErr w:type="spellStart"/>
+      <w:r>
+        <w:t>the</w:t>
+      </w:r>
+      <w:proofErr w:type="spellEnd"/>
+      <w:r>
+        <w:t xml:space="preserve"> </w:t>
+      </w:r>
+      <w:proofErr w:type="spellStart"/>
+      <w:r>
+        <w:t>Twelve-Factor</w:t>
+      </w:r>
+      <w:proofErr w:type="spellEnd"/>
+      <w:r>
+        <w:t xml:space="preserve"> </w:t>
+      </w:r>
+      <w:proofErr w:type="spellStart"/>
+      <w:r>
+        <w:t>App</w:t>
+      </w:r>
+      <w:proofErr w:type="spellEnd"/>
+      <w:r>
+        <w:t xml:space="preserve"> авторът Кевин Хофман описва подробно всеки от оригиналните 12 фактора</w:t>
       </w:r>
       <w:r>
         <w:t xml:space="preserve">, като добавя </w:t>
@@ -10184,7 +12859,15 @@
         <w:pStyle w:val="disbody"/>
       </w:pPr>
       <w:r>
-        <w:t>Проектирането и внедряването на облачно базирани работни натоварвания може да бъде предизвикателство. Microsoft Well-Architected Framework (</w:t>
+        <w:t xml:space="preserve">Проектирането и внедряването на облачно базирани работни натоварвания може да бъде предизвикателство. Microsoft </w:t>
+      </w:r>
+      <w:proofErr w:type="spellStart"/>
+      <w:r>
+        <w:t>Well-Architected</w:t>
+      </w:r>
+      <w:proofErr w:type="spellEnd"/>
+      <w:r>
+        <w:t xml:space="preserve"> Framework (</w:t>
       </w:r>
       <w:r>
         <w:rPr>
@@ -10192,9 +12875,11 @@
         </w:rPr>
         <w:t>S</w:t>
       </w:r>
+      <w:proofErr w:type="spellStart"/>
       <w:r>
         <w:t>tanford</w:t>
       </w:r>
+      <w:proofErr w:type="spellEnd"/>
       <w:r>
         <w:rPr>
           <w:lang w:val="en-US"/>
@@ -10263,18 +12948,35 @@
           <w:iCs/>
           <w:szCs w:val="28"/>
         </w:rPr>
-        <w:t xml:space="preserve"> облачаната</w:t>
-      </w:r>
+        <w:t xml:space="preserve"> </w:t>
+      </w:r>
+      <w:proofErr w:type="spellStart"/>
       <w:r>
         <w:rPr>
           <w:iCs/>
           <w:szCs w:val="28"/>
         </w:rPr>
+        <w:t>облачаната</w:t>
+      </w:r>
+      <w:proofErr w:type="spellEnd"/>
+      <w:r>
+        <w:rPr>
+          <w:iCs/>
+          <w:szCs w:val="28"/>
+        </w:rPr>
         <w:t xml:space="preserve"> индустрията</w:t>
       </w:r>
       <w:r>
         <w:br/>
-        <w:t>(адаптирано от автора по Croll, 2022)</w:t>
+        <w:t xml:space="preserve">(адаптирано от автора по </w:t>
+      </w:r>
+      <w:proofErr w:type="spellStart"/>
+      <w:r>
+        <w:t>Croll</w:t>
+      </w:r>
+      <w:proofErr w:type="spellEnd"/>
+      <w:r>
+        <w:t>, 2022)</w:t>
       </w:r>
     </w:p>
     <w:p>
@@ -10590,7 +13292,23 @@
                 <w:rFonts w:ascii="Segoe UI" w:hAnsi="Segoe UI" w:cs="Segoe UI"/>
                 <w:color w:val="171717"/>
               </w:rPr>
-              <w:t>Build workloads that are both resilient and available. Resiliency enables workloads to recover from failures and continue functioning. Availability ensures users access to your workload at all times. Design applications to expect failures and recover from them.</w:t>
+              <w:t xml:space="preserve">Build workloads that are both resilient and available. Resiliency enables workloads to recover from failures and continue functioning. Availability ensures users </w:t>
+            </w:r>
+            <w:proofErr w:type="gramStart"/>
+            <w:r>
+              <w:rPr>
+                <w:rFonts w:ascii="Segoe UI" w:hAnsi="Segoe UI" w:cs="Segoe UI"/>
+                <w:color w:val="171717"/>
+              </w:rPr>
+              <w:t>access to your workload at all times</w:t>
+            </w:r>
+            <w:proofErr w:type="gramEnd"/>
+            <w:r>
+              <w:rPr>
+                <w:rFonts w:ascii="Segoe UI" w:hAnsi="Segoe UI" w:cs="Segoe UI"/>
+                <w:color w:val="171717"/>
+              </w:rPr>
+              <w:t>. Design applications to expect failures and recover from them.</w:t>
             </w:r>
           </w:p>
         </w:tc>
@@ -10671,7 +13389,47 @@
         <w:t xml:space="preserve"> </w:t>
       </w:r>
       <w:r>
-        <w:t>Това е подход за изграждане на сървърно приложение като набор от малки, но високо-качествени подуслуги. Съотвено, клиентите, на сървърните услуги, могат да бъдат отделни приложения, които да се поддържат и управляват самостоятелно. Всяка услуга работи в собствен процес и комуникира с други процеси, използвайки различен тип и вид протоколи като: HTTP/HTTPS, WebSockets, AMQP и мн други. Всеки микросървис притежава специфична бизнес способност. Предимства на това архитектурен</w:t>
+        <w:t xml:space="preserve">Това е подход за изграждане на сървърно приложение като набор от малки, но високо-качествени </w:t>
+      </w:r>
+      <w:proofErr w:type="spellStart"/>
+      <w:r>
+        <w:t>подуслуги</w:t>
+      </w:r>
+      <w:proofErr w:type="spellEnd"/>
+      <w:r>
+        <w:t xml:space="preserve">. </w:t>
+      </w:r>
+      <w:proofErr w:type="spellStart"/>
+      <w:r>
+        <w:t>Съотвено</w:t>
+      </w:r>
+      <w:proofErr w:type="spellEnd"/>
+      <w:r>
+        <w:t xml:space="preserve">, клиентите, на сървърните услуги, могат да бъдат отделни приложения, които да се поддържат и управляват самостоятелно. Всяка услуга работи в собствен процес и комуникира с други процеси, използвайки различен тип и вид протоколи като: HTTP/HTTPS, </w:t>
+      </w:r>
+      <w:proofErr w:type="spellStart"/>
+      <w:r>
+        <w:t>WebSockets</w:t>
+      </w:r>
+      <w:proofErr w:type="spellEnd"/>
+      <w:r>
+        <w:t xml:space="preserve">, AMQP и </w:t>
+      </w:r>
+      <w:proofErr w:type="spellStart"/>
+      <w:r>
+        <w:t>мн</w:t>
+      </w:r>
+      <w:proofErr w:type="spellEnd"/>
+      <w:r>
+        <w:t xml:space="preserve"> други. Всеки </w:t>
+      </w:r>
+      <w:proofErr w:type="spellStart"/>
+      <w:r>
+        <w:t>микросървис</w:t>
+      </w:r>
+      <w:proofErr w:type="spellEnd"/>
+      <w:r>
+        <w:t xml:space="preserve"> притежава специфична бизнес способност. Предимства на това архитектурен</w:t>
       </w:r>
       <w:r>
         <w:t xml:space="preserve"> стил </w:t>
@@ -10717,7 +13475,15 @@
         <w:pStyle w:val="disbody"/>
       </w:pPr>
       <w:r>
-        <w:t>Микроуслугите насърчават фактор #6 от  принципите на дванадесетфакторното приложение.</w:t>
+        <w:t xml:space="preserve">Микроуслугите насърчават фактор #6 от  принципите на </w:t>
+      </w:r>
+      <w:proofErr w:type="spellStart"/>
+      <w:r>
+        <w:t>дванадесетфакторното</w:t>
+      </w:r>
+      <w:proofErr w:type="spellEnd"/>
+      <w:r>
+        <w:t xml:space="preserve"> приложение.</w:t>
       </w:r>
     </w:p>
     <w:p>
@@ -10970,7 +13736,23 @@
         <w:t xml:space="preserve"> </w:t>
       </w:r>
       <w:r>
-        <w:t>API крайни точки (REST, gRPC, SOAP и т.н.) или асинхронно чрез съобния (AMQP).</w:t>
+        <w:t xml:space="preserve">API крайни точки (REST, </w:t>
+      </w:r>
+      <w:proofErr w:type="spellStart"/>
+      <w:r>
+        <w:t>gRPC</w:t>
+      </w:r>
+      <w:proofErr w:type="spellEnd"/>
+      <w:r>
+        <w:t xml:space="preserve">, SOAP и т.н.) или асинхронно чрез </w:t>
+      </w:r>
+      <w:proofErr w:type="spellStart"/>
+      <w:r>
+        <w:t>съобния</w:t>
+      </w:r>
+      <w:proofErr w:type="spellEnd"/>
+      <w:r>
+        <w:t xml:space="preserve"> (AMQP).</w:t>
       </w:r>
       <w:r>
         <w:t xml:space="preserve"> </w:t>
@@ -11030,13 +13812,53 @@
         <w:t>. Р</w:t>
       </w:r>
       <w:r>
-        <w:t>азличните микроуслуги често използват различни видове бази данни. Съвременните приложения съхраняват и обработват различни видове данни. За някои случаи на употреба NoSQL база данни като Azure CosmosDB или MongoDB може да има по-удобен модел</w:t>
+        <w:t xml:space="preserve">азличните микроуслуги често използват различни видове бази данни. Съвременните приложения съхраняват и обработват различни видове данни. За някои случаи на употреба </w:t>
+      </w:r>
+      <w:proofErr w:type="spellStart"/>
+      <w:r>
+        <w:t>NoSQL</w:t>
+      </w:r>
+      <w:proofErr w:type="spellEnd"/>
+      <w:r>
+        <w:t xml:space="preserve"> база данни като </w:t>
+      </w:r>
+      <w:proofErr w:type="spellStart"/>
+      <w:r>
+        <w:t>Azure</w:t>
+      </w:r>
+      <w:proofErr w:type="spellEnd"/>
+      <w:r>
+        <w:t xml:space="preserve"> </w:t>
+      </w:r>
+      <w:proofErr w:type="spellStart"/>
+      <w:r>
+        <w:t>CosmosDB</w:t>
+      </w:r>
+      <w:proofErr w:type="spellEnd"/>
+      <w:r>
+        <w:t xml:space="preserve"> или </w:t>
+      </w:r>
+      <w:proofErr w:type="spellStart"/>
+      <w:r>
+        <w:t>MongoDB</w:t>
+      </w:r>
+      <w:proofErr w:type="spellEnd"/>
+      <w:r>
+        <w:t xml:space="preserve"> може да има по-удобен модел</w:t>
       </w:r>
       <w:r>
         <w:t>, както</w:t>
       </w:r>
       <w:r>
-        <w:t xml:space="preserve"> и да предлага по-добра производителност и мащабируемост от SQL база данни. </w:t>
+        <w:t xml:space="preserve"> и да предлага по-добра производителност и </w:t>
+      </w:r>
+      <w:proofErr w:type="spellStart"/>
+      <w:r>
+        <w:t>мащабируемост</w:t>
+      </w:r>
+      <w:proofErr w:type="spellEnd"/>
+      <w:r>
+        <w:t xml:space="preserve"> от SQL база данни. </w:t>
       </w:r>
       <w:r>
         <w:t>М</w:t>
@@ -11048,26 +13870,43 @@
         <w:t>те</w:t>
       </w:r>
       <w:r>
-        <w:t xml:space="preserve"> често използват смесица от SQL и NoSQL бази данни, което се нарича подход на </w:t>
+        <w:t xml:space="preserve"> често използват смесица от SQL и </w:t>
+      </w:r>
+      <w:proofErr w:type="spellStart"/>
+      <w:r>
+        <w:t>NoSQL</w:t>
+      </w:r>
+      <w:proofErr w:type="spellEnd"/>
+      <w:r>
+        <w:t xml:space="preserve"> бази данни, което се нарича подход на </w:t>
       </w:r>
       <w:r>
         <w:t>„</w:t>
       </w:r>
-      <w:r>
-        <w:t>полиглотна устойчивост</w:t>
+      <w:proofErr w:type="spellStart"/>
+      <w:r>
+        <w:t>полиглотна</w:t>
+      </w:r>
+      <w:proofErr w:type="spellEnd"/>
+      <w:r>
+        <w:t xml:space="preserve"> устойчивост</w:t>
       </w:r>
       <w:r>
         <w:t>“ (</w:t>
       </w:r>
+      <w:proofErr w:type="spellStart"/>
       <w:r>
         <w:t>Polyglot</w:t>
       </w:r>
-      <w:r>
-        <w:t xml:space="preserve"> </w:t>
-      </w:r>
+      <w:proofErr w:type="spellEnd"/>
+      <w:r>
+        <w:t xml:space="preserve"> </w:t>
+      </w:r>
+      <w:proofErr w:type="spellStart"/>
       <w:r>
         <w:t>Persistence</w:t>
       </w:r>
+      <w:proofErr w:type="spellEnd"/>
       <w:r>
         <w:t>)</w:t>
       </w:r>
@@ -11080,7 +13919,23 @@
         <w:pStyle w:val="disbody"/>
       </w:pPr>
       <w:r>
-        <w:t xml:space="preserve">Концепцията за микроуслуга произлиза от модела на ограничен контекст (Bounded Context) в управлявания от домейн дизайн (DDD). DDD се занимава с големи модели, като ги разделя на множество BC и </w:t>
+        <w:t>Концепцията за микроуслуга произлиза от модела на ограничен контекст (</w:t>
+      </w:r>
+      <w:proofErr w:type="spellStart"/>
+      <w:r>
+        <w:t>Bounded</w:t>
+      </w:r>
+      <w:proofErr w:type="spellEnd"/>
+      <w:r>
+        <w:t xml:space="preserve"> </w:t>
+      </w:r>
+      <w:proofErr w:type="spellStart"/>
+      <w:r>
+        <w:t>Context</w:t>
+      </w:r>
+      <w:proofErr w:type="spellEnd"/>
+      <w:r>
+        <w:t xml:space="preserve">) в управлявания от домейн дизайн (DDD). DDD се занимава с големи модели, като ги разделя на множество BC и </w:t>
       </w:r>
       <w:r>
         <w:t xml:space="preserve">определя </w:t>
@@ -11367,7 +14222,15 @@
       </w:r>
       <w:r>
         <w:br/>
-        <w:t>(адаптирано от автора по Croll, 2022)</w:t>
+        <w:t xml:space="preserve">(адаптирано от автора по </w:t>
+      </w:r>
+      <w:proofErr w:type="spellStart"/>
+      <w:r>
+        <w:t>Croll</w:t>
+      </w:r>
+      <w:proofErr w:type="spellEnd"/>
+      <w:r>
+        <w:t>, 2022)</w:t>
       </w:r>
     </w:p>
     <w:p>
@@ -11489,9 +14352,27 @@
             <w:pPr>
               <w:ind w:firstLine="0"/>
             </w:pPr>
+            <w:proofErr w:type="spellStart"/>
             <w:r>
-              <w:t>Разделяне на грижите</w:t>
+              <w:t>Разделяне</w:t>
             </w:r>
+            <w:proofErr w:type="spellEnd"/>
+            <w:r>
+              <w:t xml:space="preserve"> </w:t>
+            </w:r>
+            <w:proofErr w:type="spellStart"/>
+            <w:r>
+              <w:t>на</w:t>
+            </w:r>
+            <w:proofErr w:type="spellEnd"/>
+            <w:r>
+              <w:t xml:space="preserve"> </w:t>
+            </w:r>
+            <w:proofErr w:type="spellStart"/>
+            <w:r>
+              <w:t>грижите</w:t>
+            </w:r>
+            <w:proofErr w:type="spellEnd"/>
           </w:p>
         </w:tc>
         <w:tc>
@@ -11521,9 +14402,83 @@
               </w:rPr>
               <w:t>в</w:t>
             </w:r>
+            <w:proofErr w:type="spellStart"/>
             <w:r>
-              <w:t>секи обект и модул трябва да бъде в своя собствена грижа и контекст</w:t>
+              <w:t>секи</w:t>
             </w:r>
+            <w:proofErr w:type="spellEnd"/>
+            <w:r>
+              <w:t xml:space="preserve"> </w:t>
+            </w:r>
+            <w:proofErr w:type="spellStart"/>
+            <w:r>
+              <w:t>обект</w:t>
+            </w:r>
+            <w:proofErr w:type="spellEnd"/>
+            <w:r>
+              <w:t xml:space="preserve"> и </w:t>
+            </w:r>
+            <w:proofErr w:type="spellStart"/>
+            <w:r>
+              <w:t>модул</w:t>
+            </w:r>
+            <w:proofErr w:type="spellEnd"/>
+            <w:r>
+              <w:t xml:space="preserve"> </w:t>
+            </w:r>
+            <w:proofErr w:type="spellStart"/>
+            <w:r>
+              <w:t>трябва</w:t>
+            </w:r>
+            <w:proofErr w:type="spellEnd"/>
+            <w:r>
+              <w:t xml:space="preserve"> </w:t>
+            </w:r>
+            <w:proofErr w:type="spellStart"/>
+            <w:r>
+              <w:t>да</w:t>
+            </w:r>
+            <w:proofErr w:type="spellEnd"/>
+            <w:r>
+              <w:t xml:space="preserve"> </w:t>
+            </w:r>
+            <w:proofErr w:type="spellStart"/>
+            <w:r>
+              <w:t>бъде</w:t>
+            </w:r>
+            <w:proofErr w:type="spellEnd"/>
+            <w:r>
+              <w:t xml:space="preserve"> в </w:t>
+            </w:r>
+            <w:proofErr w:type="spellStart"/>
+            <w:r>
+              <w:t>своя</w:t>
+            </w:r>
+            <w:proofErr w:type="spellEnd"/>
+            <w:r>
+              <w:t xml:space="preserve"> </w:t>
+            </w:r>
+            <w:proofErr w:type="spellStart"/>
+            <w:r>
+              <w:t>собствена</w:t>
+            </w:r>
+            <w:proofErr w:type="spellEnd"/>
+            <w:r>
+              <w:t xml:space="preserve"> </w:t>
+            </w:r>
+            <w:proofErr w:type="spellStart"/>
+            <w:r>
+              <w:t>грижа</w:t>
+            </w:r>
+            <w:proofErr w:type="spellEnd"/>
+            <w:r>
+              <w:t xml:space="preserve"> и </w:t>
+            </w:r>
+            <w:proofErr w:type="spellStart"/>
+            <w:r>
+              <w:t>контекст</w:t>
+            </w:r>
+            <w:proofErr w:type="spellEnd"/>
           </w:p>
         </w:tc>
       </w:tr>
@@ -11536,9 +14491,11 @@
             <w:pPr>
               <w:ind w:firstLine="0"/>
             </w:pPr>
+            <w:proofErr w:type="spellStart"/>
             <w:r>
               <w:t>Капсулиране</w:t>
             </w:r>
+            <w:proofErr w:type="spellEnd"/>
           </w:p>
         </w:tc>
         <w:tc>
@@ -11574,9 +14531,27 @@
             <w:pPr>
               <w:ind w:firstLine="0"/>
             </w:pPr>
+            <w:proofErr w:type="spellStart"/>
             <w:r>
-              <w:t>Инверсия на зависимостта</w:t>
+              <w:t>Инверсия</w:t>
             </w:r>
+            <w:proofErr w:type="spellEnd"/>
+            <w:r>
+              <w:t xml:space="preserve"> </w:t>
+            </w:r>
+            <w:proofErr w:type="spellStart"/>
+            <w:r>
+              <w:t>на</w:t>
+            </w:r>
+            <w:proofErr w:type="spellEnd"/>
+            <w:r>
+              <w:t xml:space="preserve"> </w:t>
+            </w:r>
+            <w:proofErr w:type="spellStart"/>
+            <w:r>
+              <w:t>зависимостта</w:t>
+            </w:r>
+            <w:proofErr w:type="spellEnd"/>
           </w:p>
         </w:tc>
         <w:tc>
@@ -11617,9 +14592,19 @@
             <w:pPr>
               <w:ind w:firstLine="0"/>
             </w:pPr>
+            <w:proofErr w:type="spellStart"/>
             <w:r>
-              <w:t>Изрични компоненти</w:t>
+              <w:t>Изрични</w:t>
             </w:r>
+            <w:proofErr w:type="spellEnd"/>
+            <w:r>
+              <w:t xml:space="preserve"> </w:t>
+            </w:r>
+            <w:proofErr w:type="spellStart"/>
+            <w:r>
+              <w:t>компоненти</w:t>
+            </w:r>
+            <w:proofErr w:type="spellEnd"/>
           </w:p>
         </w:tc>
         <w:tc>
@@ -11655,9 +14640,19 @@
             <w:pPr>
               <w:ind w:firstLine="0"/>
             </w:pPr>
+            <w:proofErr w:type="spellStart"/>
             <w:r>
-              <w:t>Единична отговорност</w:t>
+              <w:t>Единична</w:t>
             </w:r>
+            <w:proofErr w:type="spellEnd"/>
+            <w:r>
+              <w:t xml:space="preserve"> </w:t>
+            </w:r>
+            <w:proofErr w:type="spellStart"/>
+            <w:r>
+              <w:t>отговорност</w:t>
+            </w:r>
+            <w:proofErr w:type="spellEnd"/>
           </w:p>
         </w:tc>
         <w:tc>
@@ -11693,9 +14688,27 @@
             <w:pPr>
               <w:ind w:firstLine="0"/>
             </w:pPr>
+            <w:proofErr w:type="spellStart"/>
             <w:r>
-              <w:t>Не се повтаряйте</w:t>
+              <w:t>Не</w:t>
             </w:r>
+            <w:proofErr w:type="spellEnd"/>
+            <w:r>
+              <w:t xml:space="preserve"> </w:t>
+            </w:r>
+            <w:proofErr w:type="spellStart"/>
+            <w:r>
+              <w:t>се</w:t>
+            </w:r>
+            <w:proofErr w:type="spellEnd"/>
+            <w:r>
+              <w:t xml:space="preserve"> </w:t>
+            </w:r>
+            <w:proofErr w:type="spellStart"/>
+            <w:r>
+              <w:t>повтаряйте</w:t>
+            </w:r>
+            <w:proofErr w:type="spellEnd"/>
           </w:p>
         </w:tc>
         <w:tc>
@@ -11731,9 +14744,35 @@
             <w:pPr>
               <w:ind w:firstLine="0"/>
             </w:pPr>
+            <w:proofErr w:type="spellStart"/>
             <w:r>
-              <w:t>Устойчивост и невежество относно инфраструктурата</w:t>
+              <w:t>Устойчивост</w:t>
             </w:r>
+            <w:proofErr w:type="spellEnd"/>
+            <w:r>
+              <w:t xml:space="preserve"> и </w:t>
+            </w:r>
+            <w:proofErr w:type="spellStart"/>
+            <w:r>
+              <w:t>невежество</w:t>
+            </w:r>
+            <w:proofErr w:type="spellEnd"/>
+            <w:r>
+              <w:t xml:space="preserve"> </w:t>
+            </w:r>
+            <w:proofErr w:type="spellStart"/>
+            <w:r>
+              <w:t>относно</w:t>
+            </w:r>
+            <w:proofErr w:type="spellEnd"/>
+            <w:r>
+              <w:t xml:space="preserve"> </w:t>
+            </w:r>
+            <w:proofErr w:type="spellStart"/>
+            <w:r>
+              <w:t>инфраструктурата</w:t>
+            </w:r>
+            <w:proofErr w:type="spellEnd"/>
           </w:p>
         </w:tc>
         <w:tc>
@@ -11774,9 +14813,19 @@
             <w:pPr>
               <w:ind w:firstLine="0"/>
             </w:pPr>
+            <w:proofErr w:type="spellStart"/>
             <w:r>
-              <w:t>Ограничени контексти</w:t>
+              <w:t>Ограничени</w:t>
             </w:r>
+            <w:proofErr w:type="spellEnd"/>
+            <w:r>
+              <w:t xml:space="preserve"> </w:t>
+            </w:r>
+            <w:proofErr w:type="spellStart"/>
+            <w:r>
+              <w:t>контексти</w:t>
+            </w:r>
+            <w:proofErr w:type="spellEnd"/>
           </w:p>
         </w:tc>
         <w:tc>
@@ -11846,7 +14895,31 @@
       </w:pPr>
       <w:r>
         <w:lastRenderedPageBreak/>
-        <w:t xml:space="preserve">В книгата Cloud Native Patterns, авторът Корнелия Дейвис </w:t>
+        <w:t xml:space="preserve">В книгата </w:t>
+      </w:r>
+      <w:proofErr w:type="spellStart"/>
+      <w:r>
+        <w:t>Cloud</w:t>
+      </w:r>
+      <w:proofErr w:type="spellEnd"/>
+      <w:r>
+        <w:t xml:space="preserve"> </w:t>
+      </w:r>
+      <w:proofErr w:type="spellStart"/>
+      <w:r>
+        <w:t>Native</w:t>
+      </w:r>
+      <w:proofErr w:type="spellEnd"/>
+      <w:r>
+        <w:t xml:space="preserve"> </w:t>
+      </w:r>
+      <w:proofErr w:type="spellStart"/>
+      <w:r>
+        <w:t>Patterns</w:t>
+      </w:r>
+      <w:proofErr w:type="spellEnd"/>
+      <w:r>
+        <w:t xml:space="preserve">, авторът Корнелия Дейвис </w:t>
       </w:r>
       <w:r>
         <w:rPr>
@@ -11861,7 +14934,63 @@
         <w:t xml:space="preserve"> за облачния</w:t>
       </w:r>
       <w:r>
-        <w:t xml:space="preserve"> софтуер“. Фондацията Cloud Native Computing поставя контейнеризацията на микроуслуги като първа стъпка в Cloud-Native Trail Map - насоки за предприятия, които започват </w:t>
+        <w:t xml:space="preserve"> софтуер“. Фондацията </w:t>
+      </w:r>
+      <w:proofErr w:type="spellStart"/>
+      <w:r>
+        <w:t>Cloud</w:t>
+      </w:r>
+      <w:proofErr w:type="spellEnd"/>
+      <w:r>
+        <w:t xml:space="preserve"> </w:t>
+      </w:r>
+      <w:proofErr w:type="spellStart"/>
+      <w:r>
+        <w:t>Native</w:t>
+      </w:r>
+      <w:proofErr w:type="spellEnd"/>
+      <w:r>
+        <w:t xml:space="preserve"> </w:t>
+      </w:r>
+      <w:proofErr w:type="spellStart"/>
+      <w:r>
+        <w:t>Computing</w:t>
+      </w:r>
+      <w:proofErr w:type="spellEnd"/>
+      <w:r>
+        <w:t xml:space="preserve"> поставя </w:t>
+      </w:r>
+      <w:proofErr w:type="spellStart"/>
+      <w:r>
+        <w:t>контейнеризацията</w:t>
+      </w:r>
+      <w:proofErr w:type="spellEnd"/>
+      <w:r>
+        <w:t xml:space="preserve"> на микроуслуги като първа стъпка в </w:t>
+      </w:r>
+      <w:proofErr w:type="spellStart"/>
+      <w:r>
+        <w:t>Cloud-Native</w:t>
+      </w:r>
+      <w:proofErr w:type="spellEnd"/>
+      <w:r>
+        <w:t xml:space="preserve"> </w:t>
+      </w:r>
+      <w:proofErr w:type="spellStart"/>
+      <w:r>
+        <w:t>Trail</w:t>
+      </w:r>
+      <w:proofErr w:type="spellEnd"/>
+      <w:r>
+        <w:t xml:space="preserve"> </w:t>
+      </w:r>
+      <w:proofErr w:type="spellStart"/>
+      <w:r>
+        <w:t>Map</w:t>
+      </w:r>
+      <w:proofErr w:type="spellEnd"/>
+      <w:r>
+        <w:t xml:space="preserve"> - насоки за предприятия, които започват </w:t>
       </w:r>
       <w:r>
         <w:t>поддръжка</w:t>
@@ -11879,7 +15008,31 @@
         </w:rPr>
       </w:pPr>
       <w:r>
-        <w:t>За изграждане, доставка и изпълнение на системи, изградени както като монолитни приложения, така и като ориентирани към услуги, се препоръчва използването на контейнеризирани технологии. Контейнеризацията е подход, в сферата на разработката на софтуер, при който кодът на приложение, всички негови зависимости и конфигурации са пакетирани в двоичен файл, наречен изображение. Изображенията са „шаблони“ само за четене и се съхраняват в регистър, който работи като хранили или библиотека за изображения. Изображението  се трансформира в работещ екземпляр на контейнер, който може да се стартира, спира, премества и изтрива. Създават се контейнери за различните части от приложението: уеб услуга, база данни, кеширане и др. Точно както транспортните контейнери позволяват транспортирането на стоки</w:t>
+        <w:t xml:space="preserve">За изграждане, доставка и изпълнение на системи, изградени както като монолитни приложения, така и като ориентирани към услуги, се препоръчва използването на </w:t>
+      </w:r>
+      <w:proofErr w:type="spellStart"/>
+      <w:r>
+        <w:t>контейнеризирани</w:t>
+      </w:r>
+      <w:proofErr w:type="spellEnd"/>
+      <w:r>
+        <w:t xml:space="preserve"> технологии. </w:t>
+      </w:r>
+      <w:proofErr w:type="spellStart"/>
+      <w:r>
+        <w:t>Контейнеризацията</w:t>
+      </w:r>
+      <w:proofErr w:type="spellEnd"/>
+      <w:r>
+        <w:t xml:space="preserve"> е подход, в сферата на разработката на софтуер, при който кодът на приложение, всички негови зависимости и конфигурации са пакетирани в двоичен файл, наречен изображение. Изображенията са „шаблони“ само за четене и се съхраняват в регистър, който работи като хранили или библиотека за изображения. Изображението  се трансформира в работещ екземпляр на контейнер, който може да се стартира, спира, премества и изтрива. Създават се контейнери за различните части от приложението: уеб услуга, база данни, </w:t>
+      </w:r>
+      <w:proofErr w:type="spellStart"/>
+      <w:r>
+        <w:t>кеширане</w:t>
+      </w:r>
+      <w:proofErr w:type="spellEnd"/>
+      <w:r>
+        <w:t xml:space="preserve"> и др. Точно както транспортните контейнери позволяват транспортирането на стоки</w:t>
       </w:r>
       <w:r>
         <w:t xml:space="preserve">, </w:t>
@@ -11889,13 +15042,29 @@
           <w:color w:val="000000"/>
           <w:szCs w:val="28"/>
         </w:rPr>
-        <w:t xml:space="preserve">независимо от товарите вътре, софтуерните контейнери се възприемат като стандартна единица за внедряване на софтуер, която може да съдържа различен код и зависимости. Контейнеризирането на софтуера дава възможност на разработчиците и ИТ специалистите автоматично да </w:t>
-      </w:r>
+        <w:t xml:space="preserve">независимо от товарите вътре, софтуерните контейнери се възприемат като стандартна единица за внедряване на софтуер, която може да съдържа различен код и зависимости. </w:t>
+      </w:r>
+      <w:proofErr w:type="spellStart"/>
       <w:r>
         <w:rPr>
           <w:color w:val="000000"/>
           <w:szCs w:val="28"/>
         </w:rPr>
+        <w:t>Контейнеризирането</w:t>
+      </w:r>
+      <w:proofErr w:type="spellEnd"/>
+      <w:r>
+        <w:rPr>
+          <w:color w:val="000000"/>
+          <w:szCs w:val="28"/>
+        </w:rPr>
+        <w:t xml:space="preserve"> на софтуера дава възможност на разработчиците и ИТ специалистите автоматично да </w:t>
+      </w:r>
+      <w:r>
+        <w:rPr>
+          <w:color w:val="000000"/>
+          <w:szCs w:val="28"/>
+        </w:rPr>
         <w:t>подновяват</w:t>
       </w:r>
       <w:r>
@@ -11903,7 +15072,55 @@
           <w:color w:val="000000"/>
           <w:szCs w:val="28"/>
         </w:rPr>
-        <w:t xml:space="preserve"> новите промени в различни среди. Контейнерите също така изолират приложенията едно от друго в споделена операционна система. Приложения се изпълняват върху хостът на контейнерите. От гледна точка на приложението, инстанцирането на изображение означава създаването на контейнер.   Друго предимство на контейнеризацията е мащабируемостта. Разширяването става бързо: създават се нови контейнери за краткосрочни задачи. Контейнерите предлагат предимствата на изолация, преносимост, гъвкавост и контрол в целия жизнения цикъл на приложението</w:t>
+        <w:t xml:space="preserve"> новите промени в различни среди. Контейнерите също така изолират приложенията едно от друго в споделена операционна система. Приложения се изпълняват върху хостът на контейнерите. От гледна точка на приложението, </w:t>
+      </w:r>
+      <w:proofErr w:type="spellStart"/>
+      <w:r>
+        <w:rPr>
+          <w:color w:val="000000"/>
+          <w:szCs w:val="28"/>
+        </w:rPr>
+        <w:t>инстанцирането</w:t>
+      </w:r>
+      <w:proofErr w:type="spellEnd"/>
+      <w:r>
+        <w:rPr>
+          <w:color w:val="000000"/>
+          <w:szCs w:val="28"/>
+        </w:rPr>
+        <w:t xml:space="preserve"> на изображение означава създаването на контейнер.   Друго предимство на </w:t>
+      </w:r>
+      <w:proofErr w:type="spellStart"/>
+      <w:r>
+        <w:rPr>
+          <w:color w:val="000000"/>
+          <w:szCs w:val="28"/>
+        </w:rPr>
+        <w:t>контейнеризацията</w:t>
+      </w:r>
+      <w:proofErr w:type="spellEnd"/>
+      <w:r>
+        <w:rPr>
+          <w:color w:val="000000"/>
+          <w:szCs w:val="28"/>
+        </w:rPr>
+        <w:t xml:space="preserve"> е </w:t>
+      </w:r>
+      <w:proofErr w:type="spellStart"/>
+      <w:r>
+        <w:rPr>
+          <w:color w:val="000000"/>
+          <w:szCs w:val="28"/>
+        </w:rPr>
+        <w:t>мащабируемостта</w:t>
+      </w:r>
+      <w:proofErr w:type="spellEnd"/>
+      <w:r>
+        <w:rPr>
+          <w:color w:val="000000"/>
+          <w:szCs w:val="28"/>
+        </w:rPr>
+        <w:t>. Разширяването става бързо: създават се нови контейнери за краткосрочни задачи. Контейнерите предлагат предимствата на изолация, преносимост, гъвкавост и контрол в целия жизнения цикъл на приложението</w:t>
       </w:r>
       <w:r>
         <w:rPr>
@@ -11940,7 +15157,23 @@
       </w:pPr>
       <w:r>
         <w:lastRenderedPageBreak/>
-        <w:t>Управлението на контейнери се извършва със специална софтуерна програма, наречена контейнер оркестратор. Когато работите в мащаб с много независими работещи контейнери, оркестрацията е от съствено значение.</w:t>
+        <w:t xml:space="preserve">Управлението на контейнери се извършва със специална софтуерна програма, наречена контейнер </w:t>
+      </w:r>
+      <w:proofErr w:type="spellStart"/>
+      <w:r>
+        <w:t>оркестратор</w:t>
+      </w:r>
+      <w:proofErr w:type="spellEnd"/>
+      <w:r>
+        <w:t xml:space="preserve">. Когато работите в мащаб с много независими работещи контейнери, оркестрацията е от </w:t>
+      </w:r>
+      <w:proofErr w:type="spellStart"/>
+      <w:r>
+        <w:t>съствено</w:t>
+      </w:r>
+      <w:proofErr w:type="spellEnd"/>
+      <w:r>
+        <w:t xml:space="preserve"> значение.</w:t>
       </w:r>
       <w:r>
         <w:t xml:space="preserve"> </w:t>
@@ -11958,11 +15191,23 @@
       </w:r>
       <w:r>
         <w:br/>
+      </w:r>
+      <w:proofErr w:type="spellStart"/>
+      <w:r>
         <w:t>тодо</w:t>
       </w:r>
+      <w:proofErr w:type="spellEnd"/>
       <w:r>
         <w:br/>
-        <w:t>(тодо)</w:t>
+        <w:t>(</w:t>
+      </w:r>
+      <w:proofErr w:type="spellStart"/>
+      <w:r>
+        <w:t>тодо</w:t>
+      </w:r>
+      <w:proofErr w:type="spellEnd"/>
+      <w:r>
+        <w:t>)</w:t>
       </w:r>
     </w:p>
     <w:tbl>
@@ -12557,15 +15802,26 @@
       <w:pPr>
         <w:pStyle w:val="disbody"/>
       </w:pPr>
+      <w:proofErr w:type="spellStart"/>
       <w:r>
         <w:t>О</w:t>
       </w:r>
       <w:r>
-        <w:t>ркестраторите на контейнери възприемат принципите за еднократност</w:t>
-      </w:r>
+        <w:t>ркестраторите</w:t>
+      </w:r>
+      <w:proofErr w:type="spellEnd"/>
+      <w:r>
+        <w:t xml:space="preserve"> на контейнери възприемат принципите за </w:t>
+      </w:r>
+      <w:proofErr w:type="spellStart"/>
+      <w:r>
+        <w:t>еднократност</w:t>
+      </w:r>
+      <w:proofErr w:type="spellEnd"/>
       <w:r>
         <w:t xml:space="preserve"> (</w:t>
       </w:r>
+      <w:proofErr w:type="spellStart"/>
       <w:r>
         <w:rPr>
           <w:rStyle w:val="Emphasis"/>
@@ -12573,8 +15829,9 @@
           <w:color w:val="171717"/>
           <w:shd w:val="clear" w:color="auto" w:fill="FFFFFF"/>
         </w:rPr>
-        <w:t>Factor #</w:t>
-      </w:r>
+        <w:t>Factor</w:t>
+      </w:r>
+      <w:proofErr w:type="spellEnd"/>
       <w:r>
         <w:rPr>
           <w:rStyle w:val="Emphasis"/>
@@ -12582,6 +15839,15 @@
           <w:color w:val="171717"/>
           <w:shd w:val="clear" w:color="auto" w:fill="FFFFFF"/>
         </w:rPr>
+        <w:t xml:space="preserve"> #</w:t>
+      </w:r>
+      <w:r>
+        <w:rPr>
+          <w:rStyle w:val="Emphasis"/>
+          <w:rFonts w:ascii="Segoe UI" w:hAnsi="Segoe UI" w:cs="Segoe UI"/>
+          <w:color w:val="171717"/>
+          <w:shd w:val="clear" w:color="auto" w:fill="FFFFFF"/>
+        </w:rPr>
         <w:t>9)</w:t>
       </w:r>
       <w:r>
@@ -12590,8 +15856,13 @@
       <w:r>
         <w:t xml:space="preserve"> (</w:t>
       </w:r>
-      <w:r>
-        <w:t>Factor #8</w:t>
+      <w:proofErr w:type="spellStart"/>
+      <w:r>
+        <w:t>Factor</w:t>
+      </w:r>
+      <w:proofErr w:type="spellEnd"/>
+      <w:r>
+        <w:t xml:space="preserve"> #8</w:t>
       </w:r>
       <w:r>
         <w:t>)</w:t>
@@ -12605,7 +15876,31 @@
         <w:pStyle w:val="disbody"/>
       </w:pPr>
       <w:r>
-        <w:t>Въпреки че съствуват няколко контейнерни оркестратора, Kubernetes се превърна в де факто стандарт. Това е преносима, разширяема платформа с отворен код за управление на работни натоварвания в контейнери.</w:t>
+        <w:t xml:space="preserve">Въпреки че </w:t>
+      </w:r>
+      <w:proofErr w:type="spellStart"/>
+      <w:r>
+        <w:t>съствуват</w:t>
+      </w:r>
+      <w:proofErr w:type="spellEnd"/>
+      <w:r>
+        <w:t xml:space="preserve"> няколко контейнерни </w:t>
+      </w:r>
+      <w:proofErr w:type="spellStart"/>
+      <w:r>
+        <w:t>оркестратора</w:t>
+      </w:r>
+      <w:proofErr w:type="spellEnd"/>
+      <w:r>
+        <w:t xml:space="preserve">, </w:t>
+      </w:r>
+      <w:proofErr w:type="spellStart"/>
+      <w:r>
+        <w:t>Kubernetes</w:t>
+      </w:r>
+      <w:proofErr w:type="spellEnd"/>
+      <w:r>
+        <w:t xml:space="preserve"> се превърна в де факто стандарт. Това е преносима, разширяема платформа с отворен код за управление на работни натоварвания в контейнери.</w:t>
       </w:r>
     </w:p>
     <w:p>
@@ -12629,7 +15924,15 @@
       </w:pPr>
       <w:r>
         <w:lastRenderedPageBreak/>
-        <w:t>Облачните системи зависят от много различни спомагателни ресурси, като хранилища за данни, брокери на съобния, мониторинг и услуги за идентичност. Тези услуги са известни като поддържащи услуги.</w:t>
+        <w:t xml:space="preserve">Облачните системи зависят от много различни спомагателни ресурси, като хранилища за данни, брокери на </w:t>
+      </w:r>
+      <w:proofErr w:type="spellStart"/>
+      <w:r>
+        <w:t>съобния</w:t>
+      </w:r>
+      <w:proofErr w:type="spellEnd"/>
+      <w:r>
+        <w:t>, мониторинг и услуги за идентичност. Тези услуги са известни като поддържащи услуги.</w:t>
       </w:r>
       <w:r>
         <w:rPr>
@@ -12731,6 +16034,7 @@
       <w:r>
         <w:t xml:space="preserve"> (</w:t>
       </w:r>
+      <w:proofErr w:type="spellStart"/>
       <w:r>
         <w:rPr>
           <w:bCs/>
@@ -12738,6 +16042,7 @@
         </w:rPr>
         <w:t>Smith</w:t>
       </w:r>
+      <w:proofErr w:type="spellEnd"/>
       <w:r>
         <w:t>, 20</w:t>
       </w:r>
@@ -12869,7 +16174,47 @@
           <w:szCs w:val="28"/>
           <w:lang w:val="en-US"/>
         </w:rPr>
-        <w:t>С този модел поддържащ</w:t>
+        <w:t xml:space="preserve">С </w:t>
+      </w:r>
+      <w:proofErr w:type="spellStart"/>
+      <w:r>
+        <w:rPr>
+          <w:szCs w:val="28"/>
+          <w:lang w:val="en-US"/>
+        </w:rPr>
+        <w:t>този</w:t>
+      </w:r>
+      <w:proofErr w:type="spellEnd"/>
+      <w:r>
+        <w:rPr>
+          <w:szCs w:val="28"/>
+          <w:lang w:val="en-US"/>
+        </w:rPr>
+        <w:t xml:space="preserve"> </w:t>
+      </w:r>
+      <w:proofErr w:type="spellStart"/>
+      <w:r>
+        <w:rPr>
+          <w:szCs w:val="28"/>
+          <w:lang w:val="en-US"/>
+        </w:rPr>
+        <w:t>модел</w:t>
+      </w:r>
+      <w:proofErr w:type="spellEnd"/>
+      <w:r>
+        <w:rPr>
+          <w:szCs w:val="28"/>
+          <w:lang w:val="en-US"/>
+        </w:rPr>
+        <w:t xml:space="preserve"> </w:t>
+      </w:r>
+      <w:proofErr w:type="spellStart"/>
+      <w:r>
+        <w:rPr>
+          <w:szCs w:val="28"/>
+          <w:lang w:val="en-US"/>
+        </w:rPr>
+        <w:t>поддържащ</w:t>
       </w:r>
       <w:r>
         <w:rPr>
@@ -12877,13 +16222,23 @@
         </w:rPr>
         <w:t>ите</w:t>
       </w:r>
-      <w:r>
-        <w:rPr>
-          <w:szCs w:val="28"/>
-          <w:lang w:val="en-US"/>
-        </w:rPr>
-        <w:t xml:space="preserve"> услуг</w:t>
-      </w:r>
+      <w:proofErr w:type="spellEnd"/>
+      <w:r>
+        <w:rPr>
+          <w:szCs w:val="28"/>
+          <w:lang w:val="en-US"/>
+        </w:rPr>
+        <w:t xml:space="preserve"> </w:t>
+      </w:r>
+      <w:proofErr w:type="spellStart"/>
+      <w:r>
+        <w:rPr>
+          <w:szCs w:val="28"/>
+          <w:lang w:val="en-US"/>
+        </w:rPr>
+        <w:t>услуг</w:t>
+      </w:r>
+      <w:proofErr w:type="spellEnd"/>
       <w:r>
         <w:rPr>
           <w:szCs w:val="28"/>
@@ -12895,41 +16250,204 @@
           <w:szCs w:val="28"/>
           <w:lang w:val="en-US"/>
         </w:rPr>
-        <w:t xml:space="preserve"> може да бъд</w:t>
-      </w:r>
+        <w:t xml:space="preserve"> </w:t>
+      </w:r>
+      <w:proofErr w:type="spellStart"/>
+      <w:r>
+        <w:rPr>
+          <w:szCs w:val="28"/>
+          <w:lang w:val="en-US"/>
+        </w:rPr>
+        <w:t>може</w:t>
+      </w:r>
+      <w:proofErr w:type="spellEnd"/>
+      <w:r>
+        <w:rPr>
+          <w:szCs w:val="28"/>
+          <w:lang w:val="en-US"/>
+        </w:rPr>
+        <w:t xml:space="preserve"> </w:t>
+      </w:r>
+      <w:proofErr w:type="spellStart"/>
+      <w:r>
+        <w:rPr>
+          <w:szCs w:val="28"/>
+          <w:lang w:val="en-US"/>
+        </w:rPr>
+        <w:t>да</w:t>
+      </w:r>
+      <w:proofErr w:type="spellEnd"/>
+      <w:r>
+        <w:rPr>
+          <w:szCs w:val="28"/>
+          <w:lang w:val="en-US"/>
+        </w:rPr>
+        <w:t xml:space="preserve"> </w:t>
+      </w:r>
+      <w:proofErr w:type="spellStart"/>
+      <w:r>
+        <w:rPr>
+          <w:szCs w:val="28"/>
+          <w:lang w:val="en-US"/>
+        </w:rPr>
+        <w:t>бъд</w:t>
+      </w:r>
+      <w:proofErr w:type="spellEnd"/>
       <w:r>
         <w:rPr>
           <w:szCs w:val="28"/>
         </w:rPr>
         <w:t xml:space="preserve">ат контролирани </w:t>
       </w:r>
-      <w:r>
-        <w:rPr>
-          <w:szCs w:val="28"/>
-          <w:lang w:val="en-US"/>
-        </w:rPr>
-        <w:t xml:space="preserve">без промени в кода. </w:t>
-      </w:r>
-      <w:r>
-        <w:rPr>
-          <w:szCs w:val="28"/>
-          <w:lang w:val="en-US"/>
-        </w:rPr>
-        <w:t>Облачните доставчици предоставят API, за комуник</w:t>
-      </w:r>
-      <w:r>
-        <w:rPr>
-          <w:szCs w:val="28"/>
-        </w:rPr>
-        <w:t>ация, чрез</w:t>
-      </w:r>
-      <w:r>
-        <w:rPr>
-          <w:szCs w:val="28"/>
-          <w:lang w:val="en-US"/>
-        </w:rPr>
-        <w:t xml:space="preserve"> патентован</w:t>
-      </w:r>
+      <w:proofErr w:type="spellStart"/>
+      <w:r>
+        <w:rPr>
+          <w:szCs w:val="28"/>
+          <w:lang w:val="en-US"/>
+        </w:rPr>
+        <w:t>без</w:t>
+      </w:r>
+      <w:proofErr w:type="spellEnd"/>
+      <w:r>
+        <w:rPr>
+          <w:szCs w:val="28"/>
+          <w:lang w:val="en-US"/>
+        </w:rPr>
+        <w:t xml:space="preserve"> </w:t>
+      </w:r>
+      <w:proofErr w:type="spellStart"/>
+      <w:r>
+        <w:rPr>
+          <w:szCs w:val="28"/>
+          <w:lang w:val="en-US"/>
+        </w:rPr>
+        <w:t>промени</w:t>
+      </w:r>
+      <w:proofErr w:type="spellEnd"/>
+      <w:r>
+        <w:rPr>
+          <w:szCs w:val="28"/>
+          <w:lang w:val="en-US"/>
+        </w:rPr>
+        <w:t xml:space="preserve"> в </w:t>
+      </w:r>
+      <w:proofErr w:type="spellStart"/>
+      <w:r>
+        <w:rPr>
+          <w:szCs w:val="28"/>
+          <w:lang w:val="en-US"/>
+        </w:rPr>
+        <w:t>кода</w:t>
+      </w:r>
+      <w:proofErr w:type="spellEnd"/>
+      <w:r>
+        <w:rPr>
+          <w:szCs w:val="28"/>
+          <w:lang w:val="en-US"/>
+        </w:rPr>
+        <w:t xml:space="preserve">. </w:t>
+      </w:r>
+      <w:proofErr w:type="spellStart"/>
+      <w:r>
+        <w:rPr>
+          <w:szCs w:val="28"/>
+          <w:lang w:val="en-US"/>
+        </w:rPr>
+        <w:t>Облачните</w:t>
+      </w:r>
+      <w:proofErr w:type="spellEnd"/>
+      <w:r>
+        <w:rPr>
+          <w:szCs w:val="28"/>
+          <w:lang w:val="en-US"/>
+        </w:rPr>
+        <w:t xml:space="preserve"> </w:t>
+      </w:r>
+      <w:proofErr w:type="spellStart"/>
+      <w:r>
+        <w:rPr>
+          <w:szCs w:val="28"/>
+          <w:lang w:val="en-US"/>
+        </w:rPr>
+        <w:t>доставчици</w:t>
+      </w:r>
+      <w:proofErr w:type="spellEnd"/>
+      <w:r>
+        <w:rPr>
+          <w:szCs w:val="28"/>
+          <w:lang w:val="en-US"/>
+        </w:rPr>
+        <w:t xml:space="preserve"> </w:t>
+      </w:r>
+      <w:proofErr w:type="spellStart"/>
+      <w:r>
+        <w:rPr>
+          <w:szCs w:val="28"/>
+          <w:lang w:val="en-US"/>
+        </w:rPr>
+        <w:t>предоставят</w:t>
+      </w:r>
+      <w:proofErr w:type="spellEnd"/>
+      <w:r>
+        <w:rPr>
+          <w:szCs w:val="28"/>
+          <w:lang w:val="en-US"/>
+        </w:rPr>
+        <w:t xml:space="preserve"> API, </w:t>
+      </w:r>
+      <w:proofErr w:type="spellStart"/>
+      <w:r>
+        <w:rPr>
+          <w:szCs w:val="28"/>
+          <w:lang w:val="en-US"/>
+        </w:rPr>
+        <w:t>за</w:t>
+      </w:r>
+      <w:proofErr w:type="spellEnd"/>
+      <w:r>
+        <w:rPr>
+          <w:szCs w:val="28"/>
+          <w:lang w:val="en-US"/>
+        </w:rPr>
+        <w:t xml:space="preserve"> </w:t>
+      </w:r>
+      <w:proofErr w:type="spellStart"/>
+      <w:r>
+        <w:rPr>
+          <w:szCs w:val="28"/>
+          <w:lang w:val="en-US"/>
+        </w:rPr>
+        <w:t>комуник</w:t>
+      </w:r>
+      <w:r>
+        <w:rPr>
+          <w:szCs w:val="28"/>
+        </w:rPr>
+        <w:t>ация</w:t>
+      </w:r>
+      <w:proofErr w:type="spellEnd"/>
+      <w:r>
+        <w:rPr>
+          <w:szCs w:val="28"/>
+        </w:rPr>
+        <w:t>, чрез</w:t>
+      </w:r>
+      <w:r>
+        <w:rPr>
+          <w:szCs w:val="28"/>
+          <w:lang w:val="en-US"/>
+        </w:rPr>
+        <w:t xml:space="preserve"> </w:t>
+      </w:r>
+      <w:proofErr w:type="spellStart"/>
+      <w:r>
+        <w:rPr>
+          <w:szCs w:val="28"/>
+          <w:lang w:val="en-US"/>
+        </w:rPr>
+        <w:t>патентован</w:t>
+      </w:r>
+      <w:proofErr w:type="spellEnd"/>
       <w:r>
         <w:rPr>
           <w:szCs w:val="28"/>
@@ -12941,8 +16459,17 @@
           <w:szCs w:val="28"/>
           <w:lang w:val="en-US"/>
         </w:rPr>
-        <w:t xml:space="preserve"> библиотеки</w:t>
-      </w:r>
+        <w:t xml:space="preserve"> </w:t>
+      </w:r>
+      <w:proofErr w:type="spellStart"/>
+      <w:r>
+        <w:rPr>
+          <w:szCs w:val="28"/>
+          <w:lang w:val="en-US"/>
+        </w:rPr>
+        <w:t>библиотеки</w:t>
+      </w:r>
+      <w:proofErr w:type="spellEnd"/>
       <w:r>
         <w:rPr>
           <w:szCs w:val="28"/>
@@ -12954,7 +16481,15 @@
           <w:szCs w:val="28"/>
           <w:lang w:val="en-US"/>
         </w:rPr>
-        <w:t xml:space="preserve"> капсулира</w:t>
+        <w:t xml:space="preserve"> </w:t>
+      </w:r>
+      <w:proofErr w:type="spellStart"/>
+      <w:r>
+        <w:rPr>
+          <w:szCs w:val="28"/>
+          <w:lang w:val="en-US"/>
+        </w:rPr>
+        <w:t>капсулира</w:t>
       </w:r>
       <w:r>
         <w:rPr>
@@ -12962,12 +16497,29 @@
         </w:rPr>
         <w:t>щи</w:t>
       </w:r>
-      <w:r>
-        <w:rPr>
-          <w:szCs w:val="28"/>
-          <w:lang w:val="en-US"/>
-        </w:rPr>
-        <w:t xml:space="preserve"> сложността. </w:t>
+      <w:proofErr w:type="spellEnd"/>
+      <w:r>
+        <w:rPr>
+          <w:szCs w:val="28"/>
+          <w:lang w:val="en-US"/>
+        </w:rPr>
+        <w:t xml:space="preserve"> </w:t>
+      </w:r>
+      <w:proofErr w:type="spellStart"/>
+      <w:r>
+        <w:rPr>
+          <w:szCs w:val="28"/>
+          <w:lang w:val="en-US"/>
+        </w:rPr>
+        <w:t>сложността</w:t>
+      </w:r>
+      <w:proofErr w:type="spellEnd"/>
+      <w:r>
+        <w:rPr>
+          <w:szCs w:val="28"/>
+          <w:lang w:val="en-US"/>
+        </w:rPr>
+        <w:t xml:space="preserve">. </w:t>
       </w:r>
       <w:r>
         <w:rPr>
@@ -12975,12 +16527,53 @@
         </w:rPr>
         <w:t xml:space="preserve">Добра </w:t>
       </w:r>
-      <w:r>
-        <w:rPr>
-          <w:szCs w:val="28"/>
-          <w:lang w:val="en-US"/>
-        </w:rPr>
-        <w:t xml:space="preserve">практика е да се </w:t>
+      <w:proofErr w:type="spellStart"/>
+      <w:r>
+        <w:rPr>
+          <w:szCs w:val="28"/>
+          <w:lang w:val="en-US"/>
+        </w:rPr>
+        <w:t>практика</w:t>
+      </w:r>
+      <w:proofErr w:type="spellEnd"/>
+      <w:r>
+        <w:rPr>
+          <w:szCs w:val="28"/>
+          <w:lang w:val="en-US"/>
+        </w:rPr>
+        <w:t xml:space="preserve"> е </w:t>
+      </w:r>
+      <w:proofErr w:type="spellStart"/>
+      <w:r>
+        <w:rPr>
+          <w:szCs w:val="28"/>
+          <w:lang w:val="en-US"/>
+        </w:rPr>
+        <w:t>да</w:t>
+      </w:r>
+      <w:proofErr w:type="spellEnd"/>
+      <w:r>
+        <w:rPr>
+          <w:szCs w:val="28"/>
+          <w:lang w:val="en-US"/>
+        </w:rPr>
+        <w:t xml:space="preserve"> </w:t>
+      </w:r>
+      <w:proofErr w:type="spellStart"/>
+      <w:r>
+        <w:rPr>
+          <w:szCs w:val="28"/>
+          <w:lang w:val="en-US"/>
+        </w:rPr>
+        <w:t>се</w:t>
+      </w:r>
+      <w:proofErr w:type="spellEnd"/>
+      <w:r>
+        <w:rPr>
+          <w:szCs w:val="28"/>
+          <w:lang w:val="en-US"/>
+        </w:rPr>
+        <w:t xml:space="preserve"> </w:t>
       </w:r>
       <w:r>
         <w:rPr>
@@ -12988,12 +16581,69 @@
         </w:rPr>
         <w:t>в</w:t>
       </w:r>
-      <w:r>
-        <w:rPr>
-          <w:szCs w:val="28"/>
-          <w:lang w:val="en-US"/>
-        </w:rPr>
-        <w:t xml:space="preserve">ъведе междинен слой или API, </w:t>
+      <w:proofErr w:type="spellStart"/>
+      <w:r>
+        <w:rPr>
+          <w:szCs w:val="28"/>
+          <w:lang w:val="en-US"/>
+        </w:rPr>
+        <w:t>ъведе</w:t>
+      </w:r>
+      <w:proofErr w:type="spellEnd"/>
+      <w:r>
+        <w:rPr>
+          <w:szCs w:val="28"/>
+          <w:lang w:val="en-US"/>
+        </w:rPr>
+        <w:t xml:space="preserve"> </w:t>
+      </w:r>
+      <w:proofErr w:type="spellStart"/>
+      <w:r>
+        <w:rPr>
+          <w:szCs w:val="28"/>
+          <w:lang w:val="en-US"/>
+        </w:rPr>
+        <w:t>междинен</w:t>
+      </w:r>
+      <w:proofErr w:type="spellEnd"/>
+      <w:r>
+        <w:rPr>
+          <w:szCs w:val="28"/>
+          <w:lang w:val="en-US"/>
+        </w:rPr>
+        <w:t xml:space="preserve"> </w:t>
+      </w:r>
+      <w:proofErr w:type="spellStart"/>
+      <w:r>
+        <w:rPr>
+          <w:szCs w:val="28"/>
+          <w:lang w:val="en-US"/>
+        </w:rPr>
+        <w:t>слой</w:t>
+      </w:r>
+      <w:proofErr w:type="spellEnd"/>
+      <w:r>
+        <w:rPr>
+          <w:szCs w:val="28"/>
+          <w:lang w:val="en-US"/>
+        </w:rPr>
+        <w:t xml:space="preserve"> </w:t>
+      </w:r>
+      <w:proofErr w:type="spellStart"/>
+      <w:r>
+        <w:rPr>
+          <w:szCs w:val="28"/>
+          <w:lang w:val="en-US"/>
+        </w:rPr>
+        <w:t>или</w:t>
+      </w:r>
+      <w:proofErr w:type="spellEnd"/>
+      <w:r>
+        <w:rPr>
+          <w:szCs w:val="28"/>
+          <w:lang w:val="en-US"/>
+        </w:rPr>
+        <w:t xml:space="preserve"> API, </w:t>
       </w:r>
       <w:r>
         <w:rPr>
@@ -13001,19 +16651,38 @@
         </w:rPr>
         <w:t xml:space="preserve">който да предлага </w:t>
       </w:r>
-      <w:r>
-        <w:rPr>
-          <w:szCs w:val="28"/>
-          <w:lang w:val="en-US"/>
-        </w:rPr>
-        <w:t>общи операции</w:t>
-      </w:r>
+      <w:proofErr w:type="spellStart"/>
+      <w:r>
+        <w:rPr>
+          <w:szCs w:val="28"/>
+          <w:lang w:val="en-US"/>
+        </w:rPr>
+        <w:t>общи</w:t>
+      </w:r>
+      <w:proofErr w:type="spellEnd"/>
+      <w:r>
+        <w:rPr>
+          <w:szCs w:val="28"/>
+          <w:lang w:val="en-US"/>
+        </w:rPr>
+        <w:t xml:space="preserve"> </w:t>
+      </w:r>
+      <w:proofErr w:type="spellStart"/>
+      <w:r>
+        <w:rPr>
+          <w:szCs w:val="28"/>
+          <w:lang w:val="en-US"/>
+        </w:rPr>
+        <w:t>операции</w:t>
+      </w:r>
+      <w:proofErr w:type="spellEnd"/>
       <w:r>
         <w:rPr>
           <w:szCs w:val="28"/>
         </w:rPr>
         <w:t>, „</w:t>
       </w:r>
+      <w:proofErr w:type="spellStart"/>
       <w:r>
         <w:rPr>
           <w:szCs w:val="28"/>
@@ -13021,6 +16690,7 @@
         </w:rPr>
         <w:t>обвивайки</w:t>
       </w:r>
+      <w:proofErr w:type="spellEnd"/>
       <w:r>
         <w:rPr>
           <w:szCs w:val="28"/>
@@ -13032,15 +16702,104 @@
           <w:szCs w:val="28"/>
           <w:lang w:val="en-US"/>
         </w:rPr>
-        <w:t xml:space="preserve"> кода на доставчика вътре в него. </w:t>
-      </w:r>
+        <w:t xml:space="preserve"> </w:t>
+      </w:r>
+      <w:proofErr w:type="spellStart"/>
+      <w:r>
+        <w:rPr>
+          <w:szCs w:val="28"/>
+          <w:lang w:val="en-US"/>
+        </w:rPr>
+        <w:t>кода</w:t>
+      </w:r>
+      <w:proofErr w:type="spellEnd"/>
+      <w:r>
+        <w:rPr>
+          <w:szCs w:val="28"/>
+          <w:lang w:val="en-US"/>
+        </w:rPr>
+        <w:t xml:space="preserve"> </w:t>
+      </w:r>
+      <w:proofErr w:type="spellStart"/>
+      <w:r>
+        <w:rPr>
+          <w:szCs w:val="28"/>
+          <w:lang w:val="en-US"/>
+        </w:rPr>
+        <w:t>на</w:t>
+      </w:r>
+      <w:proofErr w:type="spellEnd"/>
+      <w:r>
+        <w:rPr>
+          <w:szCs w:val="28"/>
+          <w:lang w:val="en-US"/>
+        </w:rPr>
+        <w:t xml:space="preserve"> </w:t>
+      </w:r>
+      <w:proofErr w:type="spellStart"/>
+      <w:r>
+        <w:rPr>
+          <w:szCs w:val="28"/>
+          <w:lang w:val="en-US"/>
+        </w:rPr>
+        <w:t>доставчика</w:t>
+      </w:r>
+      <w:proofErr w:type="spellEnd"/>
+      <w:r>
+        <w:rPr>
+          <w:szCs w:val="28"/>
+          <w:lang w:val="en-US"/>
+        </w:rPr>
+        <w:t xml:space="preserve"> </w:t>
+      </w:r>
+      <w:proofErr w:type="spellStart"/>
+      <w:r>
+        <w:rPr>
+          <w:szCs w:val="28"/>
+          <w:lang w:val="en-US"/>
+        </w:rPr>
+        <w:t>вътре</w:t>
+      </w:r>
+      <w:proofErr w:type="spellEnd"/>
+      <w:r>
+        <w:rPr>
+          <w:szCs w:val="28"/>
+          <w:lang w:val="en-US"/>
+        </w:rPr>
+        <w:t xml:space="preserve"> в </w:t>
+      </w:r>
+      <w:proofErr w:type="spellStart"/>
+      <w:r>
+        <w:rPr>
+          <w:szCs w:val="28"/>
+          <w:lang w:val="en-US"/>
+        </w:rPr>
+        <w:t>него</w:t>
+      </w:r>
+      <w:proofErr w:type="spellEnd"/>
+      <w:r>
+        <w:rPr>
+          <w:szCs w:val="28"/>
+          <w:lang w:val="en-US"/>
+        </w:rPr>
+        <w:t xml:space="preserve">. </w:t>
+      </w:r>
+      <w:proofErr w:type="spellStart"/>
       <w:r>
         <w:rPr>
           <w:szCs w:val="28"/>
           <w:lang w:val="en-US"/>
         </w:rPr>
         <w:lastRenderedPageBreak/>
-        <w:t xml:space="preserve">Това </w:t>
+        <w:t>Това</w:t>
+      </w:r>
+      <w:proofErr w:type="spellEnd"/>
+      <w:r>
+        <w:rPr>
+          <w:szCs w:val="28"/>
+          <w:lang w:val="en-US"/>
+        </w:rPr>
+        <w:t xml:space="preserve"> </w:t>
       </w:r>
       <w:r>
         <w:rPr>
@@ -13048,6 +16807,8 @@
         </w:rPr>
         <w:t>„</w:t>
       </w:r>
+      <w:proofErr w:type="spellStart"/>
+      <w:proofErr w:type="gramStart"/>
       <w:r>
         <w:rPr>
           <w:szCs w:val="28"/>
@@ -13055,6 +16816,7 @@
         </w:rPr>
         <w:t>слабо</w:t>
       </w:r>
+      <w:proofErr w:type="spellEnd"/>
       <w:r>
         <w:rPr>
           <w:szCs w:val="28"/>
@@ -13066,7 +16828,40 @@
           <w:szCs w:val="28"/>
           <w:lang w:val="en-US"/>
         </w:rPr>
-        <w:t xml:space="preserve"> свързване позволява </w:t>
+        <w:t xml:space="preserve"> </w:t>
+      </w:r>
+      <w:proofErr w:type="spellStart"/>
+      <w:r>
+        <w:rPr>
+          <w:szCs w:val="28"/>
+          <w:lang w:val="en-US"/>
+        </w:rPr>
+        <w:t>свързване</w:t>
+      </w:r>
+      <w:proofErr w:type="spellEnd"/>
+      <w:proofErr w:type="gramEnd"/>
+      <w:r>
+        <w:rPr>
+          <w:szCs w:val="28"/>
+          <w:lang w:val="en-US"/>
+        </w:rPr>
+        <w:t xml:space="preserve"> </w:t>
+      </w:r>
+      <w:proofErr w:type="spellStart"/>
+      <w:r>
+        <w:rPr>
+          <w:szCs w:val="28"/>
+          <w:lang w:val="en-US"/>
+        </w:rPr>
+        <w:t>позволява</w:t>
+      </w:r>
+      <w:proofErr w:type="spellEnd"/>
+      <w:r>
+        <w:rPr>
+          <w:szCs w:val="28"/>
+          <w:lang w:val="en-US"/>
+        </w:rPr>
+        <w:t xml:space="preserve"> </w:t>
       </w:r>
       <w:r>
         <w:rPr>
@@ -13079,8 +16874,81 @@
           <w:szCs w:val="28"/>
           <w:lang w:val="en-US"/>
         </w:rPr>
-        <w:t>, без да се налага да</w:t>
-      </w:r>
+        <w:t xml:space="preserve">, </w:t>
+      </w:r>
+      <w:proofErr w:type="spellStart"/>
+      <w:r>
+        <w:rPr>
+          <w:szCs w:val="28"/>
+          <w:lang w:val="en-US"/>
+        </w:rPr>
+        <w:t>без</w:t>
+      </w:r>
+      <w:proofErr w:type="spellEnd"/>
+      <w:r>
+        <w:rPr>
+          <w:szCs w:val="28"/>
+          <w:lang w:val="en-US"/>
+        </w:rPr>
+        <w:t xml:space="preserve"> </w:t>
+      </w:r>
+      <w:proofErr w:type="spellStart"/>
+      <w:r>
+        <w:rPr>
+          <w:szCs w:val="28"/>
+          <w:lang w:val="en-US"/>
+        </w:rPr>
+        <w:t>да</w:t>
+      </w:r>
+      <w:proofErr w:type="spellEnd"/>
+      <w:r>
+        <w:rPr>
+          <w:szCs w:val="28"/>
+          <w:lang w:val="en-US"/>
+        </w:rPr>
+        <w:t xml:space="preserve"> </w:t>
+      </w:r>
+      <w:proofErr w:type="spellStart"/>
+      <w:r>
+        <w:rPr>
+          <w:szCs w:val="28"/>
+          <w:lang w:val="en-US"/>
+        </w:rPr>
+        <w:t>се</w:t>
+      </w:r>
+      <w:proofErr w:type="spellEnd"/>
+      <w:r>
+        <w:rPr>
+          <w:szCs w:val="28"/>
+          <w:lang w:val="en-US"/>
+        </w:rPr>
+        <w:t xml:space="preserve"> </w:t>
+      </w:r>
+      <w:proofErr w:type="spellStart"/>
+      <w:r>
+        <w:rPr>
+          <w:szCs w:val="28"/>
+          <w:lang w:val="en-US"/>
+        </w:rPr>
+        <w:t>налага</w:t>
+      </w:r>
+      <w:proofErr w:type="spellEnd"/>
+      <w:r>
+        <w:rPr>
+          <w:szCs w:val="28"/>
+          <w:lang w:val="en-US"/>
+        </w:rPr>
+        <w:t xml:space="preserve"> </w:t>
+      </w:r>
+      <w:proofErr w:type="spellStart"/>
+      <w:r>
+        <w:rPr>
+          <w:szCs w:val="28"/>
+          <w:lang w:val="en-US"/>
+        </w:rPr>
+        <w:t>да</w:t>
+      </w:r>
+      <w:proofErr w:type="spellEnd"/>
       <w:r>
         <w:rPr>
           <w:szCs w:val="28"/>
@@ -13092,8 +16960,81 @@
           <w:szCs w:val="28"/>
           <w:lang w:val="en-US"/>
         </w:rPr>
-        <w:t xml:space="preserve"> промени в кода на основната услуга</w:t>
-      </w:r>
+        <w:t xml:space="preserve"> </w:t>
+      </w:r>
+      <w:proofErr w:type="spellStart"/>
+      <w:r>
+        <w:rPr>
+          <w:szCs w:val="28"/>
+          <w:lang w:val="en-US"/>
+        </w:rPr>
+        <w:t>промени</w:t>
+      </w:r>
+      <w:proofErr w:type="spellEnd"/>
+      <w:r>
+        <w:rPr>
+          <w:szCs w:val="28"/>
+          <w:lang w:val="en-US"/>
+        </w:rPr>
+        <w:t xml:space="preserve"> в </w:t>
+      </w:r>
+      <w:proofErr w:type="spellStart"/>
+      <w:r>
+        <w:rPr>
+          <w:szCs w:val="28"/>
+          <w:lang w:val="en-US"/>
+        </w:rPr>
+        <w:t>кода</w:t>
+      </w:r>
+      <w:proofErr w:type="spellEnd"/>
+      <w:r>
+        <w:rPr>
+          <w:szCs w:val="28"/>
+          <w:lang w:val="en-US"/>
+        </w:rPr>
+        <w:t xml:space="preserve"> </w:t>
+      </w:r>
+      <w:proofErr w:type="spellStart"/>
+      <w:r>
+        <w:rPr>
+          <w:szCs w:val="28"/>
+          <w:lang w:val="en-US"/>
+        </w:rPr>
+        <w:t>на</w:t>
+      </w:r>
+      <w:proofErr w:type="spellEnd"/>
+      <w:r>
+        <w:rPr>
+          <w:szCs w:val="28"/>
+          <w:lang w:val="en-US"/>
+        </w:rPr>
+        <w:t xml:space="preserve"> </w:t>
+      </w:r>
+      <w:proofErr w:type="spellStart"/>
+      <w:r>
+        <w:rPr>
+          <w:szCs w:val="28"/>
+          <w:lang w:val="en-US"/>
+        </w:rPr>
+        <w:t>основната</w:t>
+      </w:r>
+      <w:proofErr w:type="spellEnd"/>
+      <w:r>
+        <w:rPr>
+          <w:szCs w:val="28"/>
+          <w:lang w:val="en-US"/>
+        </w:rPr>
+        <w:t xml:space="preserve"> </w:t>
+      </w:r>
+      <w:proofErr w:type="spellStart"/>
+      <w:r>
+        <w:rPr>
+          <w:szCs w:val="28"/>
+          <w:lang w:val="en-US"/>
+        </w:rPr>
+        <w:t>услуга</w:t>
+      </w:r>
+      <w:proofErr w:type="spellEnd"/>
       <w:r>
         <w:rPr>
           <w:szCs w:val="28"/>
@@ -13189,17 +17130,35 @@
         <w:t>е</w:t>
       </w:r>
       <w:r>
-        <w:t xml:space="preserve"> за потребителя или процеса, който ги извиква. Потребителят или процесът, взаимодействащ с приложение, е известен като принципал за сигурност, а процесът на удостоверяване и упълномощаване на тези принципали е известен като управление на самоличността</w:t>
+        <w:t xml:space="preserve"> за потребителя или процеса, който ги извиква. Потребителят или процесът, взаимодействащ с приложение, е известен като </w:t>
+      </w:r>
+      <w:proofErr w:type="spellStart"/>
+      <w:r>
+        <w:t>принципал</w:t>
+      </w:r>
+      <w:proofErr w:type="spellEnd"/>
+      <w:r>
+        <w:t xml:space="preserve"> за сигурност, а процесът на удостоверяване и упълномощаване на тези </w:t>
+      </w:r>
+      <w:proofErr w:type="spellStart"/>
+      <w:r>
+        <w:t>принципали</w:t>
+      </w:r>
+      <w:proofErr w:type="spellEnd"/>
+      <w:r>
+        <w:t xml:space="preserve"> е известен като управление на самоличността</w:t>
       </w:r>
       <w:r>
         <w:t xml:space="preserve"> (</w:t>
       </w:r>
+      <w:proofErr w:type="spellStart"/>
       <w:r>
         <w:rPr>
           <w:szCs w:val="28"/>
         </w:rPr>
         <w:t>Vettor</w:t>
       </w:r>
+      <w:proofErr w:type="spellEnd"/>
       <w:r>
         <w:rPr>
           <w:szCs w:val="28"/>
@@ -13210,13 +17169,37 @@
         <w:t>).</w:t>
       </w:r>
       <w:r>
-        <w:t xml:space="preserve"> Простите приложения могат да включват цялото им управление на самоличността в приложението, но този подход не се мащабира добре с много приложения и много видове принципали за сигурност. Windows</w:t>
+        <w:t xml:space="preserve"> Простите приложения могат да включват цялото им управление на самоличността в приложението, но този подход не се мащабира добре с много приложения и много видове </w:t>
+      </w:r>
+      <w:proofErr w:type="spellStart"/>
+      <w:r>
+        <w:t>принципали</w:t>
+      </w:r>
+      <w:proofErr w:type="spellEnd"/>
+      <w:r>
+        <w:t xml:space="preserve"> за сигурност. Windows</w:t>
       </w:r>
       <w:r>
         <w:t>, например,</w:t>
       </w:r>
       <w:r>
-        <w:t xml:space="preserve"> поддържа използването на Active Directory за предоставяне на централизирано удостоверяване и оторизация.</w:t>
+        <w:t xml:space="preserve"> поддържа използването на </w:t>
+      </w:r>
+      <w:proofErr w:type="spellStart"/>
+      <w:r>
+        <w:t>Active</w:t>
+      </w:r>
+      <w:proofErr w:type="spellEnd"/>
+      <w:r>
+        <w:t xml:space="preserve"> </w:t>
+      </w:r>
+      <w:proofErr w:type="spellStart"/>
+      <w:r>
+        <w:t>Directory</w:t>
+      </w:r>
+      <w:proofErr w:type="spellEnd"/>
+      <w:r>
+        <w:t xml:space="preserve"> за предоставяне на централизирано удостоверяване и оторизация.</w:t>
       </w:r>
       <w:r>
         <w:t xml:space="preserve"> </w:t>
@@ -13244,9 +17227,11 @@
       <w:r>
         <w:t xml:space="preserve"> (</w:t>
       </w:r>
+      <w:proofErr w:type="spellStart"/>
       <w:r>
         <w:t>Wike</w:t>
       </w:r>
+      <w:proofErr w:type="spellEnd"/>
       <w:r>
         <w:t xml:space="preserve"> </w:t>
       </w:r>
@@ -13277,7 +17262,15 @@
         <w:t>и</w:t>
       </w:r>
       <w:r>
-        <w:t xml:space="preserve"> базирани на JavaScript приложения се изпълняват на ниво клиент. </w:t>
+        <w:t xml:space="preserve"> базирани на </w:t>
+      </w:r>
+      <w:proofErr w:type="spellStart"/>
+      <w:r>
+        <w:t>JavaScript</w:t>
+      </w:r>
+      <w:proofErr w:type="spellEnd"/>
+      <w:r>
+        <w:t xml:space="preserve"> приложения се изпълняват на ниво клиент. </w:t>
       </w:r>
       <w:r>
         <w:t>Те т</w:t>
@@ -13359,9 +17352,11 @@
       <w:r>
         <w:t xml:space="preserve">се използват </w:t>
       </w:r>
+      <w:proofErr w:type="spellStart"/>
       <w:r>
         <w:t>токени</w:t>
       </w:r>
+      <w:proofErr w:type="spellEnd"/>
       <w:r>
         <w:t>. Те</w:t>
       </w:r>
@@ -13369,7 +17364,15 @@
         <w:t xml:space="preserve"> представляват съгласие, например съгласие, дадено от потребителя за достъп</w:t>
       </w:r>
       <w:r>
-        <w:t xml:space="preserve">. Токените се </w:t>
+        <w:t xml:space="preserve">. </w:t>
+      </w:r>
+      <w:proofErr w:type="spellStart"/>
+      <w:r>
+        <w:t>Токените</w:t>
+      </w:r>
+      <w:proofErr w:type="spellEnd"/>
+      <w:r>
+        <w:t xml:space="preserve"> се </w:t>
       </w:r>
       <w:r>
         <w:lastRenderedPageBreak/>
@@ -13399,24 +17402,216 @@
         </w:rPr>
         <w:t xml:space="preserve"> </w:t>
       </w:r>
-      <w:r>
-        <w:rPr>
-          <w:lang w:val="en-US"/>
-        </w:rPr>
-        <w:t>Отговорност на доставчика на самоличност е да удостовери потребител и безопасно да предостави доказателство на приложение.</w:t>
-      </w:r>
-      <w:r>
-        <w:rPr>
-          <w:lang w:val="en-US"/>
-        </w:rPr>
-        <w:t xml:space="preserve"> </w:t>
-      </w:r>
+      <w:proofErr w:type="spellStart"/>
+      <w:r>
+        <w:rPr>
+          <w:lang w:val="en-US"/>
+        </w:rPr>
+        <w:t>Отговорност</w:t>
+      </w:r>
+      <w:proofErr w:type="spellEnd"/>
+      <w:r>
+        <w:rPr>
+          <w:lang w:val="en-US"/>
+        </w:rPr>
+        <w:t xml:space="preserve"> </w:t>
+      </w:r>
+      <w:proofErr w:type="spellStart"/>
+      <w:r>
+        <w:rPr>
+          <w:lang w:val="en-US"/>
+        </w:rPr>
+        <w:t>на</w:t>
+      </w:r>
+      <w:proofErr w:type="spellEnd"/>
+      <w:r>
+        <w:rPr>
+          <w:lang w:val="en-US"/>
+        </w:rPr>
+        <w:t xml:space="preserve"> </w:t>
+      </w:r>
+      <w:proofErr w:type="spellStart"/>
+      <w:r>
+        <w:rPr>
+          <w:lang w:val="en-US"/>
+        </w:rPr>
+        <w:t>доставчика</w:t>
+      </w:r>
+      <w:proofErr w:type="spellEnd"/>
+      <w:r>
+        <w:rPr>
+          <w:lang w:val="en-US"/>
+        </w:rPr>
+        <w:t xml:space="preserve"> </w:t>
+      </w:r>
+      <w:proofErr w:type="spellStart"/>
+      <w:r>
+        <w:rPr>
+          <w:lang w:val="en-US"/>
+        </w:rPr>
+        <w:t>на</w:t>
+      </w:r>
+      <w:proofErr w:type="spellEnd"/>
+      <w:r>
+        <w:rPr>
+          <w:lang w:val="en-US"/>
+        </w:rPr>
+        <w:t xml:space="preserve"> </w:t>
+      </w:r>
+      <w:proofErr w:type="spellStart"/>
+      <w:r>
+        <w:rPr>
+          <w:lang w:val="en-US"/>
+        </w:rPr>
+        <w:t>самоличност</w:t>
+      </w:r>
+      <w:proofErr w:type="spellEnd"/>
+      <w:r>
+        <w:rPr>
+          <w:lang w:val="en-US"/>
+        </w:rPr>
+        <w:t xml:space="preserve"> е </w:t>
+      </w:r>
+      <w:proofErr w:type="spellStart"/>
+      <w:r>
+        <w:rPr>
+          <w:lang w:val="en-US"/>
+        </w:rPr>
+        <w:t>да</w:t>
+      </w:r>
+      <w:proofErr w:type="spellEnd"/>
+      <w:r>
+        <w:rPr>
+          <w:lang w:val="en-US"/>
+        </w:rPr>
+        <w:t xml:space="preserve"> </w:t>
+      </w:r>
+      <w:proofErr w:type="spellStart"/>
+      <w:r>
+        <w:rPr>
+          <w:lang w:val="en-US"/>
+        </w:rPr>
+        <w:t>удостовери</w:t>
+      </w:r>
+      <w:proofErr w:type="spellEnd"/>
+      <w:r>
+        <w:rPr>
+          <w:lang w:val="en-US"/>
+        </w:rPr>
+        <w:t xml:space="preserve"> </w:t>
+      </w:r>
+      <w:proofErr w:type="spellStart"/>
+      <w:r>
+        <w:rPr>
+          <w:lang w:val="en-US"/>
+        </w:rPr>
+        <w:t>потребител</w:t>
+      </w:r>
+      <w:proofErr w:type="spellEnd"/>
+      <w:r>
+        <w:rPr>
+          <w:lang w:val="en-US"/>
+        </w:rPr>
+        <w:t xml:space="preserve"> и </w:t>
+      </w:r>
+      <w:proofErr w:type="spellStart"/>
+      <w:r>
+        <w:rPr>
+          <w:lang w:val="en-US"/>
+        </w:rPr>
+        <w:t>безопасно</w:t>
+      </w:r>
+      <w:proofErr w:type="spellEnd"/>
+      <w:r>
+        <w:rPr>
+          <w:lang w:val="en-US"/>
+        </w:rPr>
+        <w:t xml:space="preserve"> </w:t>
+      </w:r>
+      <w:proofErr w:type="spellStart"/>
+      <w:r>
+        <w:rPr>
+          <w:lang w:val="en-US"/>
+        </w:rPr>
+        <w:t>да</w:t>
+      </w:r>
+      <w:proofErr w:type="spellEnd"/>
+      <w:r>
+        <w:rPr>
+          <w:lang w:val="en-US"/>
+        </w:rPr>
+        <w:t xml:space="preserve"> </w:t>
+      </w:r>
+      <w:proofErr w:type="spellStart"/>
+      <w:r>
+        <w:rPr>
+          <w:lang w:val="en-US"/>
+        </w:rPr>
+        <w:t>предостави</w:t>
+      </w:r>
+      <w:proofErr w:type="spellEnd"/>
+      <w:r>
+        <w:rPr>
+          <w:lang w:val="en-US"/>
+        </w:rPr>
+        <w:t xml:space="preserve"> </w:t>
+      </w:r>
+      <w:proofErr w:type="spellStart"/>
+      <w:r>
+        <w:rPr>
+          <w:lang w:val="en-US"/>
+        </w:rPr>
+        <w:t>доказателство</w:t>
+      </w:r>
+      <w:proofErr w:type="spellEnd"/>
+      <w:r>
+        <w:rPr>
+          <w:lang w:val="en-US"/>
+        </w:rPr>
+        <w:t xml:space="preserve"> </w:t>
+      </w:r>
+      <w:proofErr w:type="spellStart"/>
+      <w:r>
+        <w:rPr>
+          <w:lang w:val="en-US"/>
+        </w:rPr>
+        <w:t>на</w:t>
+      </w:r>
+      <w:proofErr w:type="spellEnd"/>
+      <w:r>
+        <w:rPr>
+          <w:lang w:val="en-US"/>
+        </w:rPr>
+        <w:t xml:space="preserve"> </w:t>
+      </w:r>
+      <w:proofErr w:type="spellStart"/>
+      <w:r>
+        <w:rPr>
+          <w:lang w:val="en-US"/>
+        </w:rPr>
+        <w:t>приложение</w:t>
+      </w:r>
+      <w:proofErr w:type="spellEnd"/>
+      <w:r>
+        <w:rPr>
+          <w:lang w:val="en-US"/>
+        </w:rPr>
+        <w:t>.</w:t>
+      </w:r>
+      <w:r>
+        <w:rPr>
+          <w:lang w:val="en-US"/>
+        </w:rPr>
+        <w:t xml:space="preserve"> </w:t>
+      </w:r>
+      <w:proofErr w:type="spellStart"/>
       <w:r>
         <w:rPr>
           <w:lang w:val="en-US"/>
         </w:rPr>
         <w:t>Често</w:t>
       </w:r>
+      <w:proofErr w:type="spellEnd"/>
       <w:r>
         <w:t>,</w:t>
       </w:r>
@@ -13424,17 +17619,148 @@
         <w:rPr>
           <w:lang w:val="en-US"/>
         </w:rPr>
-        <w:t xml:space="preserve"> доставчика на самоличност е и портал към задачи, свързани с потребителя и управл</w:t>
-      </w:r>
-      <w:r>
-        <w:t>ението на</w:t>
-      </w:r>
-      <w:r>
-        <w:rPr>
-          <w:lang w:val="en-US"/>
-        </w:rPr>
-        <w:t xml:space="preserve"> акаунт</w:t>
-      </w:r>
+        <w:t xml:space="preserve"> </w:t>
+      </w:r>
+      <w:proofErr w:type="spellStart"/>
+      <w:r>
+        <w:rPr>
+          <w:lang w:val="en-US"/>
+        </w:rPr>
+        <w:t>доставчика</w:t>
+      </w:r>
+      <w:proofErr w:type="spellEnd"/>
+      <w:r>
+        <w:rPr>
+          <w:lang w:val="en-US"/>
+        </w:rPr>
+        <w:t xml:space="preserve"> </w:t>
+      </w:r>
+      <w:proofErr w:type="spellStart"/>
+      <w:r>
+        <w:rPr>
+          <w:lang w:val="en-US"/>
+        </w:rPr>
+        <w:t>на</w:t>
+      </w:r>
+      <w:proofErr w:type="spellEnd"/>
+      <w:r>
+        <w:rPr>
+          <w:lang w:val="en-US"/>
+        </w:rPr>
+        <w:t xml:space="preserve"> </w:t>
+      </w:r>
+      <w:proofErr w:type="spellStart"/>
+      <w:r>
+        <w:rPr>
+          <w:lang w:val="en-US"/>
+        </w:rPr>
+        <w:t>самоличност</w:t>
+      </w:r>
+      <w:proofErr w:type="spellEnd"/>
+      <w:r>
+        <w:rPr>
+          <w:lang w:val="en-US"/>
+        </w:rPr>
+        <w:t xml:space="preserve"> е и </w:t>
+      </w:r>
+      <w:proofErr w:type="spellStart"/>
+      <w:r>
+        <w:rPr>
+          <w:lang w:val="en-US"/>
+        </w:rPr>
+        <w:t>портал</w:t>
+      </w:r>
+      <w:proofErr w:type="spellEnd"/>
+      <w:r>
+        <w:rPr>
+          <w:lang w:val="en-US"/>
+        </w:rPr>
+        <w:t xml:space="preserve"> </w:t>
+      </w:r>
+      <w:proofErr w:type="spellStart"/>
+      <w:r>
+        <w:rPr>
+          <w:lang w:val="en-US"/>
+        </w:rPr>
+        <w:t>към</w:t>
+      </w:r>
+      <w:proofErr w:type="spellEnd"/>
+      <w:r>
+        <w:rPr>
+          <w:lang w:val="en-US"/>
+        </w:rPr>
+        <w:t xml:space="preserve"> </w:t>
+      </w:r>
+      <w:proofErr w:type="spellStart"/>
+      <w:r>
+        <w:rPr>
+          <w:lang w:val="en-US"/>
+        </w:rPr>
+        <w:t>задачи</w:t>
+      </w:r>
+      <w:proofErr w:type="spellEnd"/>
+      <w:r>
+        <w:rPr>
+          <w:lang w:val="en-US"/>
+        </w:rPr>
+        <w:t xml:space="preserve">, </w:t>
+      </w:r>
+      <w:proofErr w:type="spellStart"/>
+      <w:r>
+        <w:rPr>
+          <w:lang w:val="en-US"/>
+        </w:rPr>
+        <w:t>свързани</w:t>
+      </w:r>
+      <w:proofErr w:type="spellEnd"/>
+      <w:r>
+        <w:rPr>
+          <w:lang w:val="en-US"/>
+        </w:rPr>
+        <w:t xml:space="preserve"> с </w:t>
+      </w:r>
+      <w:proofErr w:type="spellStart"/>
+      <w:r>
+        <w:rPr>
+          <w:lang w:val="en-US"/>
+        </w:rPr>
+        <w:t>потребителя</w:t>
+      </w:r>
+      <w:proofErr w:type="spellEnd"/>
+      <w:r>
+        <w:rPr>
+          <w:lang w:val="en-US"/>
+        </w:rPr>
+        <w:t xml:space="preserve"> и </w:t>
+      </w:r>
+      <w:proofErr w:type="spellStart"/>
+      <w:r>
+        <w:rPr>
+          <w:lang w:val="en-US"/>
+        </w:rPr>
+        <w:t>управл</w:t>
+      </w:r>
+      <w:r>
+        <w:t>ението</w:t>
+      </w:r>
+      <w:proofErr w:type="spellEnd"/>
+      <w:r>
+        <w:t xml:space="preserve"> на</w:t>
+      </w:r>
+      <w:r>
+        <w:rPr>
+          <w:lang w:val="en-US"/>
+        </w:rPr>
+        <w:t xml:space="preserve"> </w:t>
+      </w:r>
+      <w:proofErr w:type="spellStart"/>
+      <w:r>
+        <w:rPr>
+          <w:lang w:val="en-US"/>
+        </w:rPr>
+        <w:t>акаунт</w:t>
+      </w:r>
+      <w:proofErr w:type="spellEnd"/>
       <w:r>
         <w:t>а</w:t>
       </w:r>
@@ -13512,14 +17838,29 @@
       <w:r>
         <w:t xml:space="preserve"> (</w:t>
       </w:r>
-      <w:r>
-        <w:t>penetration test</w:t>
-      </w:r>
+      <w:proofErr w:type="spellStart"/>
+      <w:r>
+        <w:t>penetration</w:t>
+      </w:r>
+      <w:proofErr w:type="spellEnd"/>
+      <w:r>
+        <w:t xml:space="preserve"> </w:t>
+      </w:r>
+      <w:proofErr w:type="spellStart"/>
+      <w:r>
+        <w:t>test</w:t>
+      </w:r>
+      <w:proofErr w:type="spellEnd"/>
       <w:r>
         <w:t xml:space="preserve">). Важна функционалност е </w:t>
       </w:r>
-      <w:r>
-        <w:t>многофакторното удостоверяване</w:t>
+      <w:proofErr w:type="spellStart"/>
+      <w:r>
+        <w:t>многофакторното</w:t>
+      </w:r>
+      <w:proofErr w:type="spellEnd"/>
+      <w:r>
+        <w:t xml:space="preserve"> удостоверяване</w:t>
       </w:r>
       <w:r>
         <w:t xml:space="preserve">, при което </w:t>
@@ -13566,8 +17907,30 @@
         <w:rPr>
           <w:lang w:val="en-US"/>
         </w:rPr>
-        <w:t>OAuth2 дефинира токен</w:t>
-      </w:r>
+        <w:t xml:space="preserve">OAuth2 </w:t>
+      </w:r>
+      <w:proofErr w:type="spellStart"/>
+      <w:r>
+        <w:rPr>
+          <w:lang w:val="en-US"/>
+        </w:rPr>
+        <w:t>дефинира</w:t>
+      </w:r>
+      <w:proofErr w:type="spellEnd"/>
+      <w:r>
+        <w:rPr>
+          <w:lang w:val="en-US"/>
+        </w:rPr>
+        <w:t xml:space="preserve"> </w:t>
+      </w:r>
+      <w:proofErr w:type="spellStart"/>
+      <w:r>
+        <w:rPr>
+          <w:lang w:val="en-US"/>
+        </w:rPr>
+        <w:t>токен</w:t>
+      </w:r>
+      <w:proofErr w:type="spellEnd"/>
       <w:r>
         <w:t>,</w:t>
       </w:r>
@@ -13580,12 +17943,28 @@
       <w:r>
         <w:t xml:space="preserve">който </w:t>
       </w:r>
-      <w:r>
-        <w:rPr>
-          <w:lang w:val="en-US"/>
-        </w:rPr>
-        <w:t>може да</w:t>
-      </w:r>
+      <w:proofErr w:type="spellStart"/>
+      <w:r>
+        <w:rPr>
+          <w:lang w:val="en-US"/>
+        </w:rPr>
+        <w:t>може</w:t>
+      </w:r>
+      <w:proofErr w:type="spellEnd"/>
+      <w:r>
+        <w:rPr>
+          <w:lang w:val="en-US"/>
+        </w:rPr>
+        <w:t xml:space="preserve"> </w:t>
+      </w:r>
+      <w:proofErr w:type="spellStart"/>
+      <w:r>
+        <w:rPr>
+          <w:lang w:val="en-US"/>
+        </w:rPr>
+        <w:t>да</w:t>
+      </w:r>
+      <w:proofErr w:type="spellEnd"/>
       <w:r>
         <w:t xml:space="preserve"> бъде</w:t>
       </w:r>
@@ -13593,17 +17972,97 @@
         <w:rPr>
           <w:lang w:val="en-US"/>
         </w:rPr>
-        <w:t xml:space="preserve"> поиска</w:t>
-      </w:r>
+        <w:t xml:space="preserve"> </w:t>
+      </w:r>
+      <w:proofErr w:type="spellStart"/>
+      <w:r>
+        <w:rPr>
+          <w:lang w:val="en-US"/>
+        </w:rPr>
+        <w:t>поиска</w:t>
+      </w:r>
+      <w:proofErr w:type="spellEnd"/>
       <w:r>
         <w:t xml:space="preserve">н от </w:t>
       </w:r>
-      <w:r>
-        <w:rPr>
-          <w:lang w:val="en-US"/>
-        </w:rPr>
-        <w:t>клиентско приложение за да получи достъп</w:t>
-      </w:r>
+      <w:proofErr w:type="spellStart"/>
+      <w:r>
+        <w:rPr>
+          <w:lang w:val="en-US"/>
+        </w:rPr>
+        <w:t>клиентско</w:t>
+      </w:r>
+      <w:proofErr w:type="spellEnd"/>
+      <w:r>
+        <w:rPr>
+          <w:lang w:val="en-US"/>
+        </w:rPr>
+        <w:t xml:space="preserve"> </w:t>
+      </w:r>
+      <w:proofErr w:type="spellStart"/>
+      <w:r>
+        <w:rPr>
+          <w:lang w:val="en-US"/>
+        </w:rPr>
+        <w:t>приложение</w:t>
+      </w:r>
+      <w:proofErr w:type="spellEnd"/>
+      <w:r>
+        <w:rPr>
+          <w:lang w:val="en-US"/>
+        </w:rPr>
+        <w:t xml:space="preserve"> </w:t>
+      </w:r>
+      <w:proofErr w:type="spellStart"/>
+      <w:r>
+        <w:rPr>
+          <w:lang w:val="en-US"/>
+        </w:rPr>
+        <w:t>за</w:t>
+      </w:r>
+      <w:proofErr w:type="spellEnd"/>
+      <w:r>
+        <w:rPr>
+          <w:lang w:val="en-US"/>
+        </w:rPr>
+        <w:t xml:space="preserve"> </w:t>
+      </w:r>
+      <w:proofErr w:type="spellStart"/>
+      <w:r>
+        <w:rPr>
+          <w:lang w:val="en-US"/>
+        </w:rPr>
+        <w:t>да</w:t>
+      </w:r>
+      <w:proofErr w:type="spellEnd"/>
+      <w:r>
+        <w:rPr>
+          <w:lang w:val="en-US"/>
+        </w:rPr>
+        <w:t xml:space="preserve"> </w:t>
+      </w:r>
+      <w:proofErr w:type="spellStart"/>
+      <w:r>
+        <w:rPr>
+          <w:lang w:val="en-US"/>
+        </w:rPr>
+        <w:t>получи</w:t>
+      </w:r>
+      <w:proofErr w:type="spellEnd"/>
+      <w:r>
+        <w:rPr>
+          <w:lang w:val="en-US"/>
+        </w:rPr>
+        <w:t xml:space="preserve"> </w:t>
+      </w:r>
+      <w:proofErr w:type="spellStart"/>
+      <w:r>
+        <w:rPr>
+          <w:lang w:val="en-US"/>
+        </w:rPr>
+        <w:t>достъп</w:t>
+      </w:r>
+      <w:proofErr w:type="spellEnd"/>
       <w:r>
         <w:t xml:space="preserve"> до</w:t>
       </w:r>
@@ -13632,7 +18091,21 @@
         <w:rPr>
           <w:lang w:val="en-US"/>
         </w:rPr>
-        <w:t xml:space="preserve">OAuth определя </w:t>
+        <w:t xml:space="preserve">OAuth </w:t>
+      </w:r>
+      <w:proofErr w:type="spellStart"/>
+      <w:r>
+        <w:rPr>
+          <w:lang w:val="en-US"/>
+        </w:rPr>
+        <w:t>определя</w:t>
+      </w:r>
+      <w:proofErr w:type="spellEnd"/>
+      <w:r>
+        <w:rPr>
+          <w:lang w:val="en-US"/>
+        </w:rPr>
+        <w:t xml:space="preserve"> </w:t>
       </w:r>
       <w:r>
         <w:t>крайни точки</w:t>
@@ -13706,11 +18179,23 @@
       </w:r>
       <w:r>
         <w:br/>
+      </w:r>
+      <w:proofErr w:type="spellStart"/>
+      <w:r>
         <w:t>тодо</w:t>
       </w:r>
+      <w:proofErr w:type="spellEnd"/>
       <w:r>
         <w:br/>
-        <w:t>(тодо)</w:t>
+        <w:t>(</w:t>
+      </w:r>
+      <w:proofErr w:type="spellStart"/>
+      <w:r>
+        <w:t>тодо</w:t>
+      </w:r>
+      <w:proofErr w:type="spellEnd"/>
+      <w:r>
+        <w:t>)</w:t>
       </w:r>
     </w:p>
     <w:tbl>
@@ -13734,9 +18219,11 @@
               <w:pStyle w:val="disbody"/>
               <w:ind w:firstLine="0"/>
             </w:pPr>
+            <w:proofErr w:type="spellStart"/>
             <w:r>
               <w:t>Okta</w:t>
             </w:r>
+            <w:proofErr w:type="spellEnd"/>
           </w:p>
         </w:tc>
         <w:tc>
@@ -13761,15 +18248,19 @@
               <w:pStyle w:val="disbody"/>
               <w:ind w:firstLine="0"/>
             </w:pPr>
+            <w:proofErr w:type="spellStart"/>
             <w:r>
               <w:t>Trust</w:t>
             </w:r>
+            <w:proofErr w:type="spellEnd"/>
             <w:r>
               <w:t xml:space="preserve"> </w:t>
             </w:r>
+            <w:proofErr w:type="spellStart"/>
             <w:r>
               <w:t>Builder</w:t>
             </w:r>
+            <w:proofErr w:type="spellEnd"/>
           </w:p>
         </w:tc>
         <w:tc>
@@ -13794,9 +18285,11 @@
               <w:pStyle w:val="disbody"/>
               <w:ind w:firstLine="0"/>
             </w:pPr>
+            <w:proofErr w:type="spellStart"/>
             <w:r>
               <w:t>Identity</w:t>
             </w:r>
+            <w:proofErr w:type="spellEnd"/>
             <w:r>
               <w:t xml:space="preserve"> </w:t>
             </w:r>
@@ -13829,8 +18322,21 @@
       <w:pPr>
         <w:pStyle w:val="disbody"/>
       </w:pPr>
-      <w:r>
-        <w:t>OpenID Connect е слой за идентичност</w:t>
+      <w:proofErr w:type="spellStart"/>
+      <w:r>
+        <w:t>OpenID</w:t>
+      </w:r>
+      <w:proofErr w:type="spellEnd"/>
+      <w:r>
+        <w:t xml:space="preserve"> </w:t>
+      </w:r>
+      <w:proofErr w:type="spellStart"/>
+      <w:r>
+        <w:t>Connect</w:t>
+      </w:r>
+      <w:proofErr w:type="spellEnd"/>
+      <w:r>
+        <w:t xml:space="preserve"> е слой за идентичност</w:t>
       </w:r>
       <w:r>
         <w:t>,</w:t>
@@ -13872,7 +18378,15 @@
         <w:t>ат</w:t>
       </w:r>
       <w:r>
-        <w:t xml:space="preserve"> токен за самоличност</w:t>
+        <w:t xml:space="preserve"> </w:t>
+      </w:r>
+      <w:proofErr w:type="spellStart"/>
+      <w:r>
+        <w:t>токен</w:t>
+      </w:r>
+      <w:proofErr w:type="spellEnd"/>
+      <w:r>
+        <w:t xml:space="preserve"> за самоличност</w:t>
       </w:r>
       <w:r>
         <w:t>/</w:t>
@@ -13884,7 +18398,15 @@
         <w:t xml:space="preserve"> Той</w:t>
       </w:r>
       <w:r>
-        <w:t xml:space="preserve"> се използва за влизане в клиентско приложение, докато същото приложение използва токена за достъп до API</w:t>
+        <w:t xml:space="preserve"> се използва за влизане в клиентско приложение, докато същото приложение използва </w:t>
+      </w:r>
+      <w:proofErr w:type="spellStart"/>
+      <w:r>
+        <w:t>токена</w:t>
+      </w:r>
+      <w:proofErr w:type="spellEnd"/>
+      <w:r>
+        <w:t xml:space="preserve"> за достъп до API</w:t>
       </w:r>
       <w:r>
         <w:t xml:space="preserve">. </w:t>
@@ -13895,7 +18417,15 @@
         <w:pStyle w:val="disbody"/>
       </w:pPr>
       <w:r>
-        <w:t>Фигура 1.12. илюстрира комуникацията за получаване на токен.</w:t>
+        <w:t xml:space="preserve">Фигура 1.12. илюстрира комуникацията за получаване на </w:t>
+      </w:r>
+      <w:proofErr w:type="spellStart"/>
+      <w:r>
+        <w:t>токен</w:t>
+      </w:r>
+      <w:proofErr w:type="spellEnd"/>
+      <w:r>
+        <w:t>.</w:t>
       </w:r>
     </w:p>
     <w:p>
@@ -13966,16 +18496,35 @@
         </w:rPr>
         <w:t xml:space="preserve">Схема на </w:t>
       </w:r>
+      <w:proofErr w:type="spellStart"/>
       <w:r>
         <w:rPr>
           <w:iCs/>
           <w:szCs w:val="28"/>
         </w:rPr>
-        <w:t>OpenID Connect</w:t>
-      </w:r>
+        <w:t>OpenID</w:t>
+      </w:r>
+      <w:proofErr w:type="spellEnd"/>
+      <w:r>
+        <w:rPr>
+          <w:iCs/>
+          <w:szCs w:val="28"/>
+        </w:rPr>
+        <w:t xml:space="preserve"> </w:t>
+      </w:r>
+      <w:proofErr w:type="spellStart"/>
+      <w:r>
+        <w:rPr>
+          <w:iCs/>
+          <w:szCs w:val="28"/>
+        </w:rPr>
+        <w:t>Connect</w:t>
+      </w:r>
+      <w:proofErr w:type="spellEnd"/>
       <w:r>
         <w:t xml:space="preserve"> (</w:t>
       </w:r>
+      <w:proofErr w:type="spellStart"/>
       <w:r>
         <w:rPr>
           <w:bCs/>
@@ -13983,6 +18532,7 @@
         </w:rPr>
         <w:t>Smith</w:t>
       </w:r>
+      <w:proofErr w:type="spellEnd"/>
       <w:r>
         <w:t>, 20</w:t>
       </w:r>
@@ -13997,12 +18547,182 @@
       <w:pPr>
         <w:pStyle w:val="disbody"/>
       </w:pPr>
-      <w:r>
-        <w:rPr>
-          <w:lang w:val="en-US"/>
-        </w:rPr>
-        <w:t>Създава се заявка от клиентското приложение, което пренасочва потребителя към доставчика на самоличност</w:t>
-      </w:r>
+      <w:proofErr w:type="spellStart"/>
+      <w:r>
+        <w:rPr>
+          <w:lang w:val="en-US"/>
+        </w:rPr>
+        <w:t>Създава</w:t>
+      </w:r>
+      <w:proofErr w:type="spellEnd"/>
+      <w:r>
+        <w:rPr>
+          <w:lang w:val="en-US"/>
+        </w:rPr>
+        <w:t xml:space="preserve"> </w:t>
+      </w:r>
+      <w:proofErr w:type="spellStart"/>
+      <w:r>
+        <w:rPr>
+          <w:lang w:val="en-US"/>
+        </w:rPr>
+        <w:t>се</w:t>
+      </w:r>
+      <w:proofErr w:type="spellEnd"/>
+      <w:r>
+        <w:rPr>
+          <w:lang w:val="en-US"/>
+        </w:rPr>
+        <w:t xml:space="preserve"> </w:t>
+      </w:r>
+      <w:proofErr w:type="spellStart"/>
+      <w:r>
+        <w:rPr>
+          <w:lang w:val="en-US"/>
+        </w:rPr>
+        <w:t>заявка</w:t>
+      </w:r>
+      <w:proofErr w:type="spellEnd"/>
+      <w:r>
+        <w:rPr>
+          <w:lang w:val="en-US"/>
+        </w:rPr>
+        <w:t xml:space="preserve"> </w:t>
+      </w:r>
+      <w:proofErr w:type="spellStart"/>
+      <w:r>
+        <w:rPr>
+          <w:lang w:val="en-US"/>
+        </w:rPr>
+        <w:t>от</w:t>
+      </w:r>
+      <w:proofErr w:type="spellEnd"/>
+      <w:r>
+        <w:rPr>
+          <w:lang w:val="en-US"/>
+        </w:rPr>
+        <w:t xml:space="preserve"> </w:t>
+      </w:r>
+      <w:proofErr w:type="spellStart"/>
+      <w:r>
+        <w:rPr>
+          <w:lang w:val="en-US"/>
+        </w:rPr>
+        <w:t>клиентското</w:t>
+      </w:r>
+      <w:proofErr w:type="spellEnd"/>
+      <w:r>
+        <w:rPr>
+          <w:lang w:val="en-US"/>
+        </w:rPr>
+        <w:t xml:space="preserve"> </w:t>
+      </w:r>
+      <w:proofErr w:type="spellStart"/>
+      <w:r>
+        <w:rPr>
+          <w:lang w:val="en-US"/>
+        </w:rPr>
+        <w:t>приложение</w:t>
+      </w:r>
+      <w:proofErr w:type="spellEnd"/>
+      <w:r>
+        <w:rPr>
+          <w:lang w:val="en-US"/>
+        </w:rPr>
+        <w:t xml:space="preserve">, </w:t>
+      </w:r>
+      <w:proofErr w:type="spellStart"/>
+      <w:r>
+        <w:rPr>
+          <w:lang w:val="en-US"/>
+        </w:rPr>
+        <w:t>което</w:t>
+      </w:r>
+      <w:proofErr w:type="spellEnd"/>
+      <w:r>
+        <w:rPr>
+          <w:lang w:val="en-US"/>
+        </w:rPr>
+        <w:t xml:space="preserve"> </w:t>
+      </w:r>
+      <w:proofErr w:type="spellStart"/>
+      <w:r>
+        <w:rPr>
+          <w:lang w:val="en-US"/>
+        </w:rPr>
+        <w:t>пренасочва</w:t>
+      </w:r>
+      <w:proofErr w:type="spellEnd"/>
+      <w:r>
+        <w:rPr>
+          <w:lang w:val="en-US"/>
+        </w:rPr>
+        <w:t xml:space="preserve"> </w:t>
+      </w:r>
+      <w:proofErr w:type="spellStart"/>
+      <w:r>
+        <w:rPr>
+          <w:lang w:val="en-US"/>
+        </w:rPr>
+        <w:t>потребителя</w:t>
+      </w:r>
+      <w:proofErr w:type="spellEnd"/>
+      <w:r>
+        <w:rPr>
+          <w:lang w:val="en-US"/>
+        </w:rPr>
+        <w:t xml:space="preserve"> </w:t>
+      </w:r>
+      <w:proofErr w:type="spellStart"/>
+      <w:r>
+        <w:rPr>
+          <w:lang w:val="en-US"/>
+        </w:rPr>
+        <w:t>към</w:t>
+      </w:r>
+      <w:proofErr w:type="spellEnd"/>
+      <w:r>
+        <w:rPr>
+          <w:lang w:val="en-US"/>
+        </w:rPr>
+        <w:t xml:space="preserve"> </w:t>
+      </w:r>
+      <w:proofErr w:type="spellStart"/>
+      <w:r>
+        <w:rPr>
+          <w:lang w:val="en-US"/>
+        </w:rPr>
+        <w:t>доставчика</w:t>
+      </w:r>
+      <w:proofErr w:type="spellEnd"/>
+      <w:r>
+        <w:rPr>
+          <w:lang w:val="en-US"/>
+        </w:rPr>
+        <w:t xml:space="preserve"> </w:t>
+      </w:r>
+      <w:proofErr w:type="spellStart"/>
+      <w:r>
+        <w:rPr>
+          <w:lang w:val="en-US"/>
+        </w:rPr>
+        <w:t>на</w:t>
+      </w:r>
+      <w:proofErr w:type="spellEnd"/>
+      <w:r>
+        <w:rPr>
+          <w:lang w:val="en-US"/>
+        </w:rPr>
+        <w:t xml:space="preserve"> </w:t>
+      </w:r>
+      <w:proofErr w:type="spellStart"/>
+      <w:r>
+        <w:rPr>
+          <w:lang w:val="en-US"/>
+        </w:rPr>
+        <w:t>самоличност</w:t>
+      </w:r>
+      <w:proofErr w:type="spellEnd"/>
       <w:r>
         <w:t>,</w:t>
       </w:r>
@@ -14019,8 +18739,114 @@
         <w:rPr>
           <w:lang w:val="en-US"/>
         </w:rPr>
-        <w:t xml:space="preserve"> потребителят доказва кой е, чрез предоставяне на потребителско име</w:t>
-      </w:r>
+        <w:t xml:space="preserve"> </w:t>
+      </w:r>
+      <w:proofErr w:type="spellStart"/>
+      <w:r>
+        <w:rPr>
+          <w:lang w:val="en-US"/>
+        </w:rPr>
+        <w:t>потребителят</w:t>
+      </w:r>
+      <w:proofErr w:type="spellEnd"/>
+      <w:r>
+        <w:rPr>
+          <w:lang w:val="en-US"/>
+        </w:rPr>
+        <w:t xml:space="preserve"> </w:t>
+      </w:r>
+      <w:proofErr w:type="spellStart"/>
+      <w:r>
+        <w:rPr>
+          <w:lang w:val="en-US"/>
+        </w:rPr>
+        <w:t>доказва</w:t>
+      </w:r>
+      <w:proofErr w:type="spellEnd"/>
+      <w:r>
+        <w:rPr>
+          <w:lang w:val="en-US"/>
+        </w:rPr>
+        <w:t xml:space="preserve"> </w:t>
+      </w:r>
+      <w:proofErr w:type="spellStart"/>
+      <w:r>
+        <w:rPr>
+          <w:lang w:val="en-US"/>
+        </w:rPr>
+        <w:t>кой</w:t>
+      </w:r>
+      <w:proofErr w:type="spellEnd"/>
+      <w:r>
+        <w:rPr>
+          <w:lang w:val="en-US"/>
+        </w:rPr>
+        <w:t xml:space="preserve"> е, </w:t>
+      </w:r>
+      <w:proofErr w:type="spellStart"/>
+      <w:r>
+        <w:rPr>
+          <w:lang w:val="en-US"/>
+        </w:rPr>
+        <w:t>чрез</w:t>
+      </w:r>
+      <w:proofErr w:type="spellEnd"/>
+      <w:r>
+        <w:rPr>
+          <w:lang w:val="en-US"/>
+        </w:rPr>
+        <w:t xml:space="preserve"> </w:t>
+      </w:r>
+      <w:proofErr w:type="spellStart"/>
+      <w:r>
+        <w:rPr>
+          <w:lang w:val="en-US"/>
+        </w:rPr>
+        <w:t>предоставяне</w:t>
+      </w:r>
+      <w:proofErr w:type="spellEnd"/>
+      <w:r>
+        <w:rPr>
+          <w:lang w:val="en-US"/>
+        </w:rPr>
+        <w:t xml:space="preserve"> </w:t>
+      </w:r>
+      <w:proofErr w:type="spellStart"/>
+      <w:r>
+        <w:rPr>
+          <w:lang w:val="en-US"/>
+        </w:rPr>
+        <w:t>на</w:t>
+      </w:r>
+      <w:proofErr w:type="spellEnd"/>
+      <w:r>
+        <w:rPr>
+          <w:lang w:val="en-US"/>
+        </w:rPr>
+        <w:t xml:space="preserve"> </w:t>
+      </w:r>
+      <w:proofErr w:type="spellStart"/>
+      <w:r>
+        <w:rPr>
+          <w:lang w:val="en-US"/>
+        </w:rPr>
+        <w:t>потребителско</w:t>
+      </w:r>
+      <w:proofErr w:type="spellEnd"/>
+      <w:r>
+        <w:rPr>
+          <w:lang w:val="en-US"/>
+        </w:rPr>
+        <w:t xml:space="preserve"> </w:t>
+      </w:r>
+      <w:proofErr w:type="spellStart"/>
+      <w:r>
+        <w:rPr>
+          <w:lang w:val="en-US"/>
+        </w:rPr>
+        <w:t>име</w:t>
+      </w:r>
+      <w:proofErr w:type="spellEnd"/>
       <w:r>
         <w:t xml:space="preserve"> (или например имейл, телефонен номер)</w:t>
       </w:r>
@@ -14028,7 +18854,21 @@
         <w:rPr>
           <w:lang w:val="en-US"/>
         </w:rPr>
-        <w:t xml:space="preserve"> и парола.</w:t>
+        <w:t xml:space="preserve"> и </w:t>
+      </w:r>
+      <w:proofErr w:type="spellStart"/>
+      <w:r>
+        <w:rPr>
+          <w:lang w:val="en-US"/>
+        </w:rPr>
+        <w:t>парола</w:t>
+      </w:r>
+      <w:proofErr w:type="spellEnd"/>
+      <w:r>
+        <w:rPr>
+          <w:lang w:val="en-US"/>
+        </w:rPr>
+        <w:t>.</w:t>
       </w:r>
       <w:r>
         <w:t xml:space="preserve"> Това действие може да е познато от </w:t>
@@ -14046,19 +18886,48 @@
         <w:t xml:space="preserve"> чрез</w:t>
       </w:r>
       <w:r>
-        <w:t xml:space="preserve"> Google или Microsoft</w:t>
+        <w:t xml:space="preserve"> </w:t>
+      </w:r>
+      <w:proofErr w:type="spellStart"/>
+      <w:r>
+        <w:t>Google</w:t>
+      </w:r>
+      <w:proofErr w:type="spellEnd"/>
+      <w:r>
+        <w:t xml:space="preserve"> или Microsoft</w:t>
       </w:r>
       <w:r>
         <w:t>. Т</w:t>
       </w:r>
       <w:r>
-        <w:t>ова е началото на OpenID Connect</w:t>
-      </w:r>
-      <w:r>
-        <w:t xml:space="preserve"> </w:t>
-      </w:r>
-      <w:r>
-        <w:t>потока. В крайна сметка доставчикът на самоличност създава токен, подписва го и го връща на клиентското приложение</w:t>
+        <w:t xml:space="preserve">ова е началото на </w:t>
+      </w:r>
+      <w:proofErr w:type="spellStart"/>
+      <w:r>
+        <w:t>OpenID</w:t>
+      </w:r>
+      <w:proofErr w:type="spellEnd"/>
+      <w:r>
+        <w:t xml:space="preserve"> </w:t>
+      </w:r>
+      <w:proofErr w:type="spellStart"/>
+      <w:r>
+        <w:t>Connect</w:t>
+      </w:r>
+      <w:proofErr w:type="spellEnd"/>
+      <w:r>
+        <w:t xml:space="preserve"> </w:t>
+      </w:r>
+      <w:r>
+        <w:t xml:space="preserve">потока. В крайна сметка доставчикът на самоличност създава </w:t>
+      </w:r>
+      <w:proofErr w:type="spellStart"/>
+      <w:r>
+        <w:t>токен</w:t>
+      </w:r>
+      <w:proofErr w:type="spellEnd"/>
+      <w:r>
+        <w:t>, подписва го и го връща на клиентското приложение</w:t>
       </w:r>
       <w:r>
         <w:t xml:space="preserve">. Така то има </w:t>
@@ -14069,8 +18938,21 @@
       <w:r>
         <w:t xml:space="preserve"> </w:t>
       </w:r>
-      <w:r>
-        <w:t>OpenID Connect е проектиран да работи за различни видове приложения</w:t>
+      <w:proofErr w:type="spellStart"/>
+      <w:r>
+        <w:t>OpenID</w:t>
+      </w:r>
+      <w:proofErr w:type="spellEnd"/>
+      <w:r>
+        <w:t xml:space="preserve"> </w:t>
+      </w:r>
+      <w:proofErr w:type="spellStart"/>
+      <w:r>
+        <w:t>Connect</w:t>
+      </w:r>
+      <w:proofErr w:type="spellEnd"/>
+      <w:r>
+        <w:t xml:space="preserve"> е проектиран да работи за различни видове приложения</w:t>
       </w:r>
       <w:r>
         <w:t xml:space="preserve"> (</w:t>
@@ -14145,7 +19027,23 @@
         <w:t xml:space="preserve"> В</w:t>
       </w:r>
       <w:r>
-        <w:t xml:space="preserve"> OpenID Connect може да се удостовери</w:t>
+        <w:t xml:space="preserve"> </w:t>
+      </w:r>
+      <w:proofErr w:type="spellStart"/>
+      <w:r>
+        <w:t>OpenID</w:t>
+      </w:r>
+      <w:proofErr w:type="spellEnd"/>
+      <w:r>
+        <w:t xml:space="preserve"> </w:t>
+      </w:r>
+      <w:proofErr w:type="spellStart"/>
+      <w:r>
+        <w:t>Connect</w:t>
+      </w:r>
+      <w:proofErr w:type="spellEnd"/>
+      <w:r>
+        <w:t xml:space="preserve"> може да се удостовери</w:t>
       </w:r>
       <w:r>
         <w:t xml:space="preserve"> както </w:t>
@@ -14187,7 +19085,15 @@
         <w:t xml:space="preserve"> </w:t>
       </w:r>
       <w:r>
-        <w:t>ASP.NET Core MVC уеб приложение, което работи на уеб сървър</w:t>
+        <w:t xml:space="preserve">ASP.NET </w:t>
+      </w:r>
+      <w:proofErr w:type="spellStart"/>
+      <w:r>
+        <w:t>Core</w:t>
+      </w:r>
+      <w:proofErr w:type="spellEnd"/>
+      <w:r>
+        <w:t xml:space="preserve"> MVC уеб приложение, което работи на уеб сървър</w:t>
       </w:r>
       <w:r>
         <w:t xml:space="preserve">. </w:t>
@@ -14259,7 +19165,15 @@
         <w:t>“</w:t>
       </w:r>
       <w:r>
-        <w:t>, съхранена в JavaScript или на мобилно устройство, не е тайна. Винаги е достъпн</w:t>
+        <w:t xml:space="preserve">, съхранена в </w:t>
+      </w:r>
+      <w:proofErr w:type="spellStart"/>
+      <w:r>
+        <w:t>JavaScript</w:t>
+      </w:r>
+      <w:proofErr w:type="spellEnd"/>
+      <w:r>
+        <w:t xml:space="preserve"> или на мобилно устройство, не е тайна. Винаги е достъпн</w:t>
       </w:r>
       <w:r>
         <w:t>а</w:t>
@@ -14299,11 +19213,24 @@
       <w:r>
         <w:t xml:space="preserve">Потокът в </w:t>
       </w:r>
-      <w:r>
-        <w:t xml:space="preserve">OpenID </w:t>
-      </w:r>
-      <w:r>
-        <w:t xml:space="preserve">определя как кодът и/или токените се връщат на клиента. </w:t>
+      <w:proofErr w:type="spellStart"/>
+      <w:r>
+        <w:t>OpenID</w:t>
+      </w:r>
+      <w:proofErr w:type="spellEnd"/>
+      <w:r>
+        <w:t xml:space="preserve"> </w:t>
+      </w:r>
+      <w:r>
+        <w:t xml:space="preserve">определя как кодът и/или </w:t>
+      </w:r>
+      <w:proofErr w:type="spellStart"/>
+      <w:r>
+        <w:t>токените</w:t>
+      </w:r>
+      <w:proofErr w:type="spellEnd"/>
+      <w:r>
+        <w:t xml:space="preserve"> се връщат на клиента. </w:t>
       </w:r>
       <w:r>
         <w:t xml:space="preserve">В случая </w:t>
@@ -14321,8 +19248,13 @@
         <w:t>от</w:t>
       </w:r>
       <w:r>
-        <w:t xml:space="preserve"> Microsoft или Google</w:t>
-      </w:r>
+        <w:t xml:space="preserve"> Microsoft или </w:t>
+      </w:r>
+      <w:proofErr w:type="spellStart"/>
+      <w:r>
+        <w:t>Google</w:t>
+      </w:r>
+      <w:proofErr w:type="spellEnd"/>
       <w:r>
         <w:t>.</w:t>
       </w:r>
@@ -14392,8 +19324,13 @@
       <w:r>
         <w:t xml:space="preserve"> </w:t>
       </w:r>
-      <w:r>
-        <w:t xml:space="preserve">OpenID </w:t>
+      <w:proofErr w:type="spellStart"/>
+      <w:r>
+        <w:t>OpenID</w:t>
+      </w:r>
+      <w:proofErr w:type="spellEnd"/>
+      <w:r>
+        <w:t xml:space="preserve"> </w:t>
       </w:r>
       <w:r>
         <w:t>потока се определя в</w:t>
@@ -14431,7 +19368,23 @@
         <w:t xml:space="preserve"> </w:t>
       </w:r>
       <w:r>
-        <w:t>за оторизация се изпращат до крайна точка на ниво доставчик на идентичност. Тази крайна точка се използва от клиентското приложение за получаване на удостоверяване за токени за самоличност и/или оторизация за токени за достъп от потребителя.</w:t>
+        <w:t xml:space="preserve">за оторизация се изпращат до крайна точка на ниво доставчик на идентичност. Тази крайна точка се използва от клиентското приложение за получаване на удостоверяване за </w:t>
+      </w:r>
+      <w:proofErr w:type="spellStart"/>
+      <w:r>
+        <w:t>токени</w:t>
+      </w:r>
+      <w:proofErr w:type="spellEnd"/>
+      <w:r>
+        <w:t xml:space="preserve"> за самоличност и/или оторизация за </w:t>
+      </w:r>
+      <w:proofErr w:type="spellStart"/>
+      <w:r>
+        <w:t>токени</w:t>
+      </w:r>
+      <w:proofErr w:type="spellEnd"/>
+      <w:r>
+        <w:t xml:space="preserve"> за достъп от потребителя.</w:t>
       </w:r>
       <w:r>
         <w:t xml:space="preserve"> </w:t>
@@ -14443,7 +19396,15 @@
         <w:t xml:space="preserve"> К</w:t>
       </w:r>
       <w:r>
-        <w:t>од за оторизация или токен могат да бъдат върнати към клиентското приложение.</w:t>
+        <w:t xml:space="preserve">од за оторизация или </w:t>
+      </w:r>
+      <w:proofErr w:type="spellStart"/>
+      <w:r>
+        <w:t>токен</w:t>
+      </w:r>
+      <w:proofErr w:type="spellEnd"/>
+      <w:r>
+        <w:t xml:space="preserve"> могат да бъдат върнати към клиентското приложение.</w:t>
       </w:r>
       <w:r>
         <w:t xml:space="preserve"> </w:t>
@@ -14466,9 +19427,19 @@
       <w:r>
         <w:t xml:space="preserve"> за </w:t>
       </w:r>
-      <w:r>
-        <w:t>OpenID Connect</w:t>
-      </w:r>
+      <w:proofErr w:type="spellStart"/>
+      <w:r>
+        <w:t>OpenID</w:t>
+      </w:r>
+      <w:proofErr w:type="spellEnd"/>
+      <w:r>
+        <w:t xml:space="preserve"> </w:t>
+      </w:r>
+      <w:proofErr w:type="spellStart"/>
+      <w:r>
+        <w:t>Connect</w:t>
+      </w:r>
+      <w:proofErr w:type="spellEnd"/>
       <w:r>
         <w:t xml:space="preserve">, </w:t>
       </w:r>
@@ -14530,7 +19501,15 @@
         <w:t xml:space="preserve">. Той е </w:t>
       </w:r>
       <w:r>
-        <w:t>на ниво клиентско приложение и се използва от доставчика на идентичност, за да достави кода за оторизация или токен на клиентското приложение</w:t>
+        <w:t xml:space="preserve">на ниво клиентско приложение и се използва от доставчика на идентичност, за да достави кода за оторизация или </w:t>
+      </w:r>
+      <w:proofErr w:type="spellStart"/>
+      <w:r>
+        <w:t>токен</w:t>
+      </w:r>
+      <w:proofErr w:type="spellEnd"/>
+      <w:r>
+        <w:t xml:space="preserve"> на клиентското приложение</w:t>
       </w:r>
       <w:r>
         <w:t>.</w:t>
@@ -14550,8 +19529,13 @@
         <w:t>з</w:t>
       </w:r>
       <w:r>
-        <w:t>а токен</w:t>
-      </w:r>
+        <w:t xml:space="preserve">а </w:t>
+      </w:r>
+      <w:proofErr w:type="spellStart"/>
+      <w:r>
+        <w:t>токен</w:t>
+      </w:r>
+      <w:proofErr w:type="spellEnd"/>
       <w:r>
         <w:t xml:space="preserve"> е</w:t>
       </w:r>
@@ -14568,7 +19552,15 @@
         <w:t>. К</w:t>
       </w:r>
       <w:r>
-        <w:t xml:space="preserve">лиентските приложения могат програмно да изискат токени. </w:t>
+        <w:t xml:space="preserve">лиентските приложения могат програмно да изискат </w:t>
+      </w:r>
+      <w:proofErr w:type="spellStart"/>
+      <w:r>
+        <w:t>токени</w:t>
+      </w:r>
+      <w:proofErr w:type="spellEnd"/>
+      <w:r>
+        <w:t xml:space="preserve">. </w:t>
       </w:r>
       <w:r>
         <w:t>О</w:t>
@@ -14641,9 +19633,27 @@
       <w:r>
         <w:t>“ (</w:t>
       </w:r>
-      <w:r>
-        <w:t>Authorization Code Flow</w:t>
-      </w:r>
+      <w:proofErr w:type="spellStart"/>
+      <w:r>
+        <w:t>Authorization</w:t>
+      </w:r>
+      <w:proofErr w:type="spellEnd"/>
+      <w:r>
+        <w:t xml:space="preserve"> </w:t>
+      </w:r>
+      <w:proofErr w:type="spellStart"/>
+      <w:r>
+        <w:t>Code</w:t>
+      </w:r>
+      <w:proofErr w:type="spellEnd"/>
+      <w:r>
+        <w:t xml:space="preserve"> </w:t>
+      </w:r>
+      <w:proofErr w:type="spellStart"/>
+      <w:r>
+        <w:t>Flow</w:t>
+      </w:r>
+      <w:proofErr w:type="spellEnd"/>
       <w:r>
         <w:t>)</w:t>
       </w:r>
@@ -14662,8 +19672,45 @@
       <w:r>
         <w:t xml:space="preserve"> (</w:t>
       </w:r>
-      <w:r>
-        <w:t>OAuth 2.0 Security Best Current Practice RFC</w:t>
+      <w:proofErr w:type="spellStart"/>
+      <w:r>
+        <w:t>OAuth</w:t>
+      </w:r>
+      <w:proofErr w:type="spellEnd"/>
+      <w:r>
+        <w:t xml:space="preserve"> 2.0 </w:t>
+      </w:r>
+      <w:proofErr w:type="spellStart"/>
+      <w:r>
+        <w:t>Security</w:t>
+      </w:r>
+      <w:proofErr w:type="spellEnd"/>
+      <w:r>
+        <w:t xml:space="preserve"> </w:t>
+      </w:r>
+      <w:proofErr w:type="spellStart"/>
+      <w:r>
+        <w:t>Best</w:t>
+      </w:r>
+      <w:proofErr w:type="spellEnd"/>
+      <w:r>
+        <w:t xml:space="preserve"> </w:t>
+      </w:r>
+      <w:proofErr w:type="spellStart"/>
+      <w:r>
+        <w:t>Current</w:t>
+      </w:r>
+      <w:proofErr w:type="spellEnd"/>
+      <w:r>
+        <w:t xml:space="preserve"> </w:t>
+      </w:r>
+      <w:proofErr w:type="spellStart"/>
+      <w:r>
+        <w:t>Practice</w:t>
+      </w:r>
+      <w:proofErr w:type="spellEnd"/>
+      <w:r>
+        <w:t xml:space="preserve"> RFC</w:t>
       </w:r>
       <w:r>
         <w:rPr>
@@ -14728,9 +19775,11 @@
       <w:r>
         <w:t xml:space="preserve">Разрешена е вариация на </w:t>
       </w:r>
+      <w:proofErr w:type="spellStart"/>
       <w:r>
         <w:t>токен</w:t>
       </w:r>
+      <w:proofErr w:type="spellEnd"/>
       <w:r>
         <w:t xml:space="preserve"> за опресняване</w:t>
       </w:r>
@@ -14819,7 +19868,23 @@
       </w:pPr>
       <w:r>
         <w:lastRenderedPageBreak/>
-        <w:t>Всеки OpenID Connect пото</w:t>
+        <w:t xml:space="preserve">Всеки </w:t>
+      </w:r>
+      <w:proofErr w:type="spellStart"/>
+      <w:r>
+        <w:t>OpenID</w:t>
+      </w:r>
+      <w:proofErr w:type="spellEnd"/>
+      <w:r>
+        <w:t xml:space="preserve"> </w:t>
+      </w:r>
+      <w:proofErr w:type="spellStart"/>
+      <w:r>
+        <w:t>Connect</w:t>
+      </w:r>
+      <w:proofErr w:type="spellEnd"/>
+      <w:r>
+        <w:t xml:space="preserve"> пото</w:t>
       </w:r>
       <w:r>
         <w:t>к</w:t>
@@ -14921,14 +19986,114 @@
           <w:iCs/>
           <w:szCs w:val="28"/>
         </w:rPr>
-        <w:t>URI for the authentication code flow endpoint</w:t>
-      </w:r>
+        <w:t xml:space="preserve">URI </w:t>
+      </w:r>
+      <w:proofErr w:type="spellStart"/>
       <w:r>
         <w:rPr>
           <w:i/>
           <w:iCs/>
           <w:szCs w:val="28"/>
         </w:rPr>
+        <w:t>for</w:t>
+      </w:r>
+      <w:proofErr w:type="spellEnd"/>
+      <w:r>
+        <w:rPr>
+          <w:i/>
+          <w:iCs/>
+          <w:szCs w:val="28"/>
+        </w:rPr>
+        <w:t xml:space="preserve"> </w:t>
+      </w:r>
+      <w:proofErr w:type="spellStart"/>
+      <w:r>
+        <w:rPr>
+          <w:i/>
+          <w:iCs/>
+          <w:szCs w:val="28"/>
+        </w:rPr>
+        <w:t>the</w:t>
+      </w:r>
+      <w:proofErr w:type="spellEnd"/>
+      <w:r>
+        <w:rPr>
+          <w:i/>
+          <w:iCs/>
+          <w:szCs w:val="28"/>
+        </w:rPr>
+        <w:t xml:space="preserve"> </w:t>
+      </w:r>
+      <w:proofErr w:type="spellStart"/>
+      <w:r>
+        <w:rPr>
+          <w:i/>
+          <w:iCs/>
+          <w:szCs w:val="28"/>
+        </w:rPr>
+        <w:t>authentication</w:t>
+      </w:r>
+      <w:proofErr w:type="spellEnd"/>
+      <w:r>
+        <w:rPr>
+          <w:i/>
+          <w:iCs/>
+          <w:szCs w:val="28"/>
+        </w:rPr>
+        <w:t xml:space="preserve"> </w:t>
+      </w:r>
+      <w:proofErr w:type="spellStart"/>
+      <w:r>
+        <w:rPr>
+          <w:i/>
+          <w:iCs/>
+          <w:szCs w:val="28"/>
+        </w:rPr>
+        <w:t>code</w:t>
+      </w:r>
+      <w:proofErr w:type="spellEnd"/>
+      <w:r>
+        <w:rPr>
+          <w:i/>
+          <w:iCs/>
+          <w:szCs w:val="28"/>
+        </w:rPr>
+        <w:t xml:space="preserve"> </w:t>
+      </w:r>
+      <w:proofErr w:type="spellStart"/>
+      <w:r>
+        <w:rPr>
+          <w:i/>
+          <w:iCs/>
+          <w:szCs w:val="28"/>
+        </w:rPr>
+        <w:t>flow</w:t>
+      </w:r>
+      <w:proofErr w:type="spellEnd"/>
+      <w:r>
+        <w:rPr>
+          <w:i/>
+          <w:iCs/>
+          <w:szCs w:val="28"/>
+        </w:rPr>
+        <w:t xml:space="preserve"> </w:t>
+      </w:r>
+      <w:proofErr w:type="spellStart"/>
+      <w:r>
+        <w:rPr>
+          <w:i/>
+          <w:iCs/>
+          <w:szCs w:val="28"/>
+        </w:rPr>
+        <w:t>endpoint</w:t>
+      </w:r>
+      <w:proofErr w:type="spellEnd"/>
+      <w:r>
+        <w:rPr>
+          <w:i/>
+          <w:iCs/>
+          <w:szCs w:val="28"/>
+        </w:rPr>
         <w:t>.</w:t>
       </w:r>
     </w:p>
@@ -14951,9 +20116,11 @@
       <w:r>
         <w:t xml:space="preserve"> (</w:t>
       </w:r>
+      <w:proofErr w:type="spellStart"/>
       <w:r>
         <w:t>client_id</w:t>
       </w:r>
+      <w:proofErr w:type="spellEnd"/>
       <w:r>
         <w:t>),</w:t>
       </w:r>
@@ -14969,9 +20136,11 @@
       <w:r>
         <w:t xml:space="preserve"> (</w:t>
       </w:r>
+      <w:proofErr w:type="spellStart"/>
       <w:r>
         <w:t>openid</w:t>
       </w:r>
+      <w:proofErr w:type="spellEnd"/>
       <w:r>
         <w:t>)</w:t>
       </w:r>
@@ -14987,9 +20156,11 @@
       <w:r>
         <w:t xml:space="preserve"> (</w:t>
       </w:r>
+      <w:proofErr w:type="spellStart"/>
       <w:r>
         <w:t>response_type</w:t>
       </w:r>
+      <w:proofErr w:type="spellEnd"/>
       <w:r>
         <w:t>)</w:t>
       </w:r>
@@ -15000,7 +20171,23 @@
         <w:t xml:space="preserve"> </w:t>
       </w:r>
       <w:r>
-        <w:t xml:space="preserve">Стойностите, зададени като response_type, са нещата или токените, върнати от доставчика на идентичност </w:t>
+        <w:t xml:space="preserve">Стойностите, зададени като </w:t>
+      </w:r>
+      <w:proofErr w:type="spellStart"/>
+      <w:r>
+        <w:t>response_type</w:t>
+      </w:r>
+      <w:proofErr w:type="spellEnd"/>
+      <w:r>
+        <w:t xml:space="preserve">, са нещата или </w:t>
+      </w:r>
+      <w:proofErr w:type="spellStart"/>
+      <w:r>
+        <w:t>токените</w:t>
+      </w:r>
+      <w:proofErr w:type="spellEnd"/>
+      <w:r>
+        <w:t xml:space="preserve">, върнати от доставчика на идентичност </w:t>
       </w:r>
       <w:r>
         <w:t>към</w:t>
@@ -15113,29 +20300,67 @@
         </w:rPr>
         <w:t xml:space="preserve">: </w:t>
       </w:r>
+      <w:proofErr w:type="spellStart"/>
       <w:r>
         <w:rPr>
           <w:i/>
           <w:iCs/>
           <w:szCs w:val="28"/>
         </w:rPr>
-        <w:t>authentication code flow</w:t>
-      </w:r>
+        <w:t>authentication</w:t>
+      </w:r>
+      <w:proofErr w:type="spellEnd"/>
       <w:r>
         <w:rPr>
           <w:i/>
           <w:iCs/>
           <w:szCs w:val="28"/>
-          <w:lang w:val="en-US"/>
-        </w:rPr>
-        <w:t xml:space="preserve"> model</w:t>
-      </w:r>
+        </w:rPr>
+        <w:t xml:space="preserve"> </w:t>
+      </w:r>
+      <w:proofErr w:type="spellStart"/>
       <w:r>
         <w:rPr>
           <w:i/>
           <w:iCs/>
           <w:szCs w:val="28"/>
         </w:rPr>
+        <w:t>code</w:t>
+      </w:r>
+      <w:proofErr w:type="spellEnd"/>
+      <w:r>
+        <w:rPr>
+          <w:i/>
+          <w:iCs/>
+          <w:szCs w:val="28"/>
+        </w:rPr>
+        <w:t xml:space="preserve"> </w:t>
+      </w:r>
+      <w:proofErr w:type="spellStart"/>
+      <w:r>
+        <w:rPr>
+          <w:i/>
+          <w:iCs/>
+          <w:szCs w:val="28"/>
+        </w:rPr>
+        <w:t>flow</w:t>
+      </w:r>
+      <w:proofErr w:type="spellEnd"/>
+      <w:r>
+        <w:rPr>
+          <w:i/>
+          <w:iCs/>
+          <w:szCs w:val="28"/>
+          <w:lang w:val="en-US"/>
+        </w:rPr>
+        <w:t xml:space="preserve"> model</w:t>
+      </w:r>
+      <w:r>
+        <w:rPr>
+          <w:i/>
+          <w:iCs/>
+          <w:szCs w:val="28"/>
+        </w:rPr>
         <w:t>.</w:t>
       </w:r>
     </w:p>
@@ -15283,7 +20508,21 @@
         <w:rPr>
           <w:szCs w:val="28"/>
         </w:rPr>
-        <w:t xml:space="preserve"> може да се разглежда като много краткотраен токен, който е доказателство за удостоверяване. Той е свързан с потребителя, който току-що е влязъл в доставчика на самоличност. В следващата стъпка уеб клиентът извиква крайната точка </w:t>
+        <w:t xml:space="preserve"> може да се разглежда като много краткотраен </w:t>
+      </w:r>
+      <w:proofErr w:type="spellStart"/>
+      <w:r>
+        <w:rPr>
+          <w:szCs w:val="28"/>
+        </w:rPr>
+        <w:t>токен</w:t>
+      </w:r>
+      <w:proofErr w:type="spellEnd"/>
+      <w:r>
+        <w:rPr>
+          <w:szCs w:val="28"/>
+        </w:rPr>
+        <w:t xml:space="preserve">, който е доказателство за удостоверяване. Той е свързан с потребителя, който току-що е влязъл в доставчика на самоличност. В следващата стъпка уеб клиентът извиква крайната точка </w:t>
       </w:r>
       <w:r>
         <w:rPr>
@@ -15295,8 +20534,16 @@
         <w:rPr>
           <w:szCs w:val="28"/>
         </w:rPr>
-        <w:t>а токен</w:t>
-      </w:r>
+        <w:t xml:space="preserve">а </w:t>
+      </w:r>
+      <w:proofErr w:type="spellStart"/>
+      <w:r>
+        <w:rPr>
+          <w:szCs w:val="28"/>
+        </w:rPr>
+        <w:t>токен</w:t>
+      </w:r>
+      <w:proofErr w:type="spellEnd"/>
       <w:r>
         <w:rPr>
           <w:szCs w:val="28"/>
@@ -15331,7 +20578,35 @@
         <w:rPr>
           <w:szCs w:val="28"/>
         </w:rPr>
-        <w:t>комбинация от clientid и clientsecret.</w:t>
+        <w:t xml:space="preserve">комбинация от </w:t>
+      </w:r>
+      <w:proofErr w:type="spellStart"/>
+      <w:r>
+        <w:rPr>
+          <w:szCs w:val="28"/>
+        </w:rPr>
+        <w:t>clientid</w:t>
+      </w:r>
+      <w:proofErr w:type="spellEnd"/>
+      <w:r>
+        <w:rPr>
+          <w:szCs w:val="28"/>
+        </w:rPr>
+        <w:t xml:space="preserve"> и </w:t>
+      </w:r>
+      <w:proofErr w:type="spellStart"/>
+      <w:r>
+        <w:rPr>
+          <w:szCs w:val="28"/>
+        </w:rPr>
+        <w:t>clientsecret</w:t>
+      </w:r>
+      <w:proofErr w:type="spellEnd"/>
+      <w:r>
+        <w:rPr>
+          <w:szCs w:val="28"/>
+        </w:rPr>
+        <w:t>.</w:t>
       </w:r>
       <w:r>
         <w:rPr>
@@ -15343,7 +20618,21 @@
         <w:rPr>
           <w:szCs w:val="28"/>
         </w:rPr>
-        <w:t xml:space="preserve">оставчикът на самоличност генерира токен и го </w:t>
+        <w:t xml:space="preserve">оставчикът на самоличност генерира </w:t>
+      </w:r>
+      <w:proofErr w:type="spellStart"/>
+      <w:r>
+        <w:rPr>
+          <w:szCs w:val="28"/>
+        </w:rPr>
+        <w:t>токен</w:t>
+      </w:r>
+      <w:proofErr w:type="spellEnd"/>
+      <w:r>
+        <w:rPr>
+          <w:szCs w:val="28"/>
+        </w:rPr>
+        <w:t xml:space="preserve"> и го </w:t>
       </w:r>
       <w:r>
         <w:rPr>
@@ -15374,7 +20663,21 @@
         <w:rPr>
           <w:szCs w:val="28"/>
         </w:rPr>
-        <w:t xml:space="preserve"> отговора. На ниво клиент токенът се валидира</w:t>
+        <w:t xml:space="preserve"> отговора. На ниво клиент </w:t>
+      </w:r>
+      <w:proofErr w:type="spellStart"/>
+      <w:r>
+        <w:rPr>
+          <w:szCs w:val="28"/>
+        </w:rPr>
+        <w:t>токенът</w:t>
+      </w:r>
+      <w:proofErr w:type="spellEnd"/>
+      <w:r>
+        <w:rPr>
+          <w:szCs w:val="28"/>
+        </w:rPr>
+        <w:t xml:space="preserve"> се валидира</w:t>
       </w:r>
       <w:r>
         <w:rPr>
@@ -15409,7 +20712,23 @@
         </w:rPr>
       </w:pPr>
       <w:r>
-        <w:t>Съвременните решения за самоличност обикновено използват токени за достъп, които се издават от защитена услуга/сървър (STS) на принципал за сигурност, след като тяхната самоличност бъде определена</w:t>
+        <w:t xml:space="preserve">Съвременните решения за самоличност обикновено използват </w:t>
+      </w:r>
+      <w:proofErr w:type="spellStart"/>
+      <w:r>
+        <w:t>токени</w:t>
+      </w:r>
+      <w:proofErr w:type="spellEnd"/>
+      <w:r>
+        <w:t xml:space="preserve"> за достъп, които се издават от защитена услуга/сървър (STS) на </w:t>
+      </w:r>
+      <w:proofErr w:type="spellStart"/>
+      <w:r>
+        <w:t>принципал</w:t>
+      </w:r>
+      <w:proofErr w:type="spellEnd"/>
+      <w:r>
+        <w:t xml:space="preserve"> за сигурност, след като тяхната самоличност бъде определена</w:t>
       </w:r>
       <w:r>
         <w:rPr>
@@ -15435,7 +20754,19 @@
         <w:pStyle w:val="disbody"/>
       </w:pPr>
       <w:r>
-        <w:t>Удостоверяването чрез токени е механизъм без състояние, тъй като никаква информация за потребителя не се съхранява в паметта на сървъра или б</w:t>
+        <w:t xml:space="preserve">Удостоверяването чрез </w:t>
+      </w:r>
+      <w:proofErr w:type="spellStart"/>
+      <w:r>
+        <w:t>токени</w:t>
+      </w:r>
+      <w:proofErr w:type="spellEnd"/>
+      <w:r>
+        <w:t xml:space="preserve"> е механизъм без състояние, тъй като никаква информация за потребителя не се съхранява в паметта на сървъра или </w:t>
+      </w:r>
+      <w:proofErr w:type="spellStart"/>
+      <w:r>
+        <w:t>б</w:t>
       </w:r>
       <w:r>
         <w:t>а</w:t>
@@ -15443,6 +20774,7 @@
       <w:r>
         <w:t>з</w:t>
       </w:r>
+      <w:proofErr w:type="spellEnd"/>
       <w:r>
         <w:rPr>
           <w:lang w:val="en-US"/>
@@ -15476,8 +20808,13 @@
       <w:r>
         <w:t xml:space="preserve"> (</w:t>
       </w:r>
-      <w:r>
-        <w:t>Gichuhi , 2021</w:t>
+      <w:proofErr w:type="spellStart"/>
+      <w:r>
+        <w:t>Gichuhi</w:t>
+      </w:r>
+      <w:proofErr w:type="spellEnd"/>
+      <w:r>
+        <w:t xml:space="preserve"> , 2021</w:t>
       </w:r>
       <w:r>
         <w:t>)</w:t>
@@ -15491,7 +20828,15 @@
         <w:pStyle w:val="disbody"/>
       </w:pPr>
       <w:r>
-        <w:t>Стандарт (RFC 7519) за уеб приложенията е JSON уеб токен (JWT). Той се състои от три части:</w:t>
+        <w:t xml:space="preserve">Стандарт (RFC 7519) за уеб приложенията е JSON уеб </w:t>
+      </w:r>
+      <w:proofErr w:type="spellStart"/>
+      <w:r>
+        <w:t>токен</w:t>
+      </w:r>
+      <w:proofErr w:type="spellEnd"/>
+      <w:r>
+        <w:t xml:space="preserve"> (JWT). Той се състои от три части:</w:t>
       </w:r>
     </w:p>
     <w:p>
@@ -15503,7 +20848,15 @@
       </w:r>
       <w:r>
         <w:tab/>
-        <w:t>Заглавна - JSON обект, кодиран във формат base64. Съдържа информация за типа на токена и алгоритъма за криптиране;</w:t>
+        <w:t xml:space="preserve">Заглавна - JSON обект, кодиран във формат base64. Съдържа информация за типа на </w:t>
+      </w:r>
+      <w:proofErr w:type="spellStart"/>
+      <w:r>
+        <w:t>токена</w:t>
+      </w:r>
+      <w:proofErr w:type="spellEnd"/>
+      <w:r>
+        <w:t xml:space="preserve"> и алгоритъма за криптиране;</w:t>
       </w:r>
     </w:p>
     <w:p>
@@ -15515,7 +20868,23 @@
       </w:r>
       <w:r>
         <w:tab/>
-        <w:t>Полезен товар - съдържа информация за текущия потребител (потребителско име, роля и др). Тук не трябва да се включват чувствителни данни, защотп лесно се могат да бъдат декодирани със публични сайтове като jwt.io;</w:t>
+        <w:t xml:space="preserve">Полезен товар - съдържа информация за текущия потребител (потребителско име, роля и </w:t>
+      </w:r>
+      <w:proofErr w:type="spellStart"/>
+      <w:r>
+        <w:t>др</w:t>
+      </w:r>
+      <w:proofErr w:type="spellEnd"/>
+      <w:r>
+        <w:t xml:space="preserve">). Тук не трябва да се включват чувствителни данни, </w:t>
+      </w:r>
+      <w:proofErr w:type="spellStart"/>
+      <w:r>
+        <w:t>защотп</w:t>
+      </w:r>
+      <w:proofErr w:type="spellEnd"/>
+      <w:r>
+        <w:t xml:space="preserve"> лесно се могат да бъдат декодирани със публични сайтове като jwt.io;</w:t>
       </w:r>
     </w:p>
     <w:p>
@@ -15527,11 +20896,27 @@
       </w:r>
       <w:r>
         <w:tab/>
-        <w:t xml:space="preserve">Подпис – Използва се от сървъра, за да провери дали токенът е </w:t>
+        <w:t xml:space="preserve">Подпис – Използва се от сървъра, за да провери дали </w:t>
+      </w:r>
+      <w:proofErr w:type="spellStart"/>
+      <w:r>
+        <w:t>токенът</w:t>
+      </w:r>
+      <w:proofErr w:type="spellEnd"/>
+      <w:r>
+        <w:t xml:space="preserve"> е </w:t>
       </w:r>
       <w:r>
         <w:lastRenderedPageBreak/>
-        <w:t>валиден. Той се генерира чрез комбиниране на двете части (заглавна и полезен товар) заедно. Базира се на таен ключ, който само сървърът за удостоверяване знае. По този начин злонамерен потребител не може да фалшифицира валиден токен;</w:t>
+        <w:t xml:space="preserve">валиден. Той се генерира чрез комбиниране на двете части (заглавна и полезен товар) заедно. Базира се на таен ключ, който само сървърът за удостоверяване знае. По този начин злонамерен потребител не може да фалшифицира валиден </w:t>
+      </w:r>
+      <w:proofErr w:type="spellStart"/>
+      <w:r>
+        <w:t>токен</w:t>
+      </w:r>
+      <w:proofErr w:type="spellEnd"/>
+      <w:r>
+        <w:t>;</w:t>
       </w:r>
     </w:p>
     <w:p>
@@ -15640,7 +21025,23 @@
         <w:pStyle w:val="disbody"/>
       </w:pPr>
       <w:r>
-        <w:t>В логистичната система възниква информация на различни места. Тази информация следва да се набира, структурира и съхранява в бази от данни. Най-често информацията се въвежда ръчно в средата на ERP (Enterprise Resource Planning) система (наричана на български език автоматизирано или автоматично. Освен това, набраната информация се използва от логистичните мениджъри за вземане на решения.</w:t>
+        <w:t xml:space="preserve">В логистичната система възниква информация на различни места. Тази информация следва да се набира, структурира и съхранява в бази от данни. Най-често информацията се въвежда ръчно в средата на ERP (Enterprise </w:t>
+      </w:r>
+      <w:proofErr w:type="spellStart"/>
+      <w:r>
+        <w:t>Resource</w:t>
+      </w:r>
+      <w:proofErr w:type="spellEnd"/>
+      <w:r>
+        <w:t xml:space="preserve"> </w:t>
+      </w:r>
+      <w:proofErr w:type="spellStart"/>
+      <w:r>
+        <w:t>Planning</w:t>
+      </w:r>
+      <w:proofErr w:type="spellEnd"/>
+      <w:r>
+        <w:t>) система (наричана на български език автоматизирано или автоматично. Освен това, набраната информация се използва от логистичните мениджъри за вземане на решения.</w:t>
       </w:r>
     </w:p>
     <w:p>
@@ -15716,7 +21117,15 @@
         <w:pStyle w:val="disbody"/>
       </w:pPr>
       <w:r>
-        <w:t> Повечето куриерски компании позволяват проследяване на пратка по номер на товарителница. Повечето превозвачи на контейнери (като например Maersk) позволяват онлайн проследяване на контейнер по номер на контейнер.</w:t>
+        <w:t xml:space="preserve"> Повечето куриерски компании позволяват проследяване на пратка по номер на товарителница. Повечето превозвачи на контейнери (като например </w:t>
+      </w:r>
+      <w:proofErr w:type="spellStart"/>
+      <w:r>
+        <w:t>Maersk</w:t>
+      </w:r>
+      <w:proofErr w:type="spellEnd"/>
+      <w:r>
+        <w:t>) позволяват онлайн проследяване на контейнер по номер на контейнер.</w:t>
       </w:r>
     </w:p>
     <w:p>
@@ -15727,7 +21136,21 @@
         <w:rPr>
           <w:szCs w:val="28"/>
         </w:rPr>
-        <w:t>оптимална маршрутизация; Използването на устройства за навигация в автомобили е обичайна практика. В този случай устройството има вградена GPS антена. Американското правителство плаща 400 млн. долара годишно за поддържане на спътниците, за да може всички потребители да ползват устройствата си с GPS антена безплатно. Повечето смарт телефони имат вградена GPS антена.</w:t>
+        <w:t xml:space="preserve">оптимална </w:t>
+      </w:r>
+      <w:proofErr w:type="spellStart"/>
+      <w:r>
+        <w:rPr>
+          <w:szCs w:val="28"/>
+        </w:rPr>
+        <w:t>маршрутизация</w:t>
+      </w:r>
+      <w:proofErr w:type="spellEnd"/>
+      <w:r>
+        <w:rPr>
+          <w:szCs w:val="28"/>
+        </w:rPr>
+        <w:t>; Използването на устройства за навигация в автомобили е обичайна практика. В този случай устройството има вградена GPS антена. Американското правителство плаща 400 млн. долара годишно за поддържане на спътниците, за да може всички потребители да ползват устройствата си с GPS антена безплатно. Повечето смарт телефони имат вградена GPS антена.</w:t>
       </w:r>
       <w:r>
         <w:t xml:space="preserve"> Използването на устройства за навигация в автомобили е обичайна практика. В този случай устройството има вградена GPS антена. Американското правителство плаща 400 млн. </w:t>

--- a/thesis/thesis_draft.docx
+++ b/thesis/thesis_draft.docx
@@ -62,7 +62,7 @@
                 <v:shape id="_x0000_i1025" type="#_x0000_t75" style="width:1in;height:1in" o:ole="">
                   <v:imagedata r:id="rId8" o:title=""/>
                 </v:shape>
-                <o:OLEObject Type="Embed" ProgID="PBrush" ShapeID="_x0000_i1025" DrawAspect="Content" ObjectID="_1738492792" r:id="rId9"/>
+                <o:OLEObject Type="Embed" ProgID="PBrush" ShapeID="_x0000_i1025" DrawAspect="Content" ObjectID="_1738565149" r:id="rId9"/>
               </w:object>
             </w:r>
           </w:p>
@@ -1113,10 +1113,20 @@
         </w:rPr>
         <w:t>.</w:t>
       </w:r>
-      <w:r>
-        <w:rPr>
-          <w:szCs w:val="28"/>
-        </w:rPr>
+    </w:p>
+    <w:p>
+      <w:pPr>
+        <w:pStyle w:val="disbody"/>
+        <w:spacing w:line="348" w:lineRule="auto"/>
+        <w:rPr>
+          <w:szCs w:val="28"/>
+        </w:rPr>
+      </w:pPr>
+      <w:r>
+        <w:rPr>
+          <w:szCs w:val="28"/>
+        </w:rPr>
+        <w:lastRenderedPageBreak/>
         <w:br w:type="page"/>
       </w:r>
     </w:p>
@@ -9463,21 +9473,7 @@
         <w:rPr>
           <w:lang w:val="en-US"/>
         </w:rPr>
-        <w:t xml:space="preserve"> </w:t>
-      </w:r>
-      <w:proofErr w:type="spellStart"/>
-      <w:r>
-        <w:rPr>
-          <w:lang w:val="en-US"/>
-        </w:rPr>
-        <w:t>до</w:t>
-      </w:r>
-      <w:proofErr w:type="spellEnd"/>
-      <w:r>
-        <w:rPr>
-          <w:lang w:val="en-US"/>
-        </w:rPr>
-        <w:t xml:space="preserve"> </w:t>
+        <w:t xml:space="preserve"> до </w:t>
       </w:r>
       <w:proofErr w:type="spellStart"/>
       <w:r>

--- a/thesis/thesis_draft.docx
+++ b/thesis/thesis_draft.docx
@@ -62,7 +62,7 @@
                 <v:shape id="_x0000_i1025" type="#_x0000_t75" style="width:1in;height:1in" o:ole="">
                   <v:imagedata r:id="rId8" o:title=""/>
                 </v:shape>
-                <o:OLEObject Type="Embed" ProgID="PBrush" ShapeID="_x0000_i1025" DrawAspect="Content" ObjectID="_1749727656" r:id="rId9"/>
+                <o:OLEObject Type="Embed" ProgID="PBrush" ShapeID="_x0000_i1025" DrawAspect="Content" ObjectID="_1749729187" r:id="rId9"/>
               </w:object>
             </w:r>
           </w:p>
@@ -348,7 +348,25 @@
           <w:szCs w:val="36"/>
           <w:lang w:val="bg-BG"/>
         </w:rPr>
-        <w:t xml:space="preserve"> доц. д.н. Павел Петров</w:t>
+        <w:t xml:space="preserve"> доц. </w:t>
+      </w:r>
+      <w:proofErr w:type="spellStart"/>
+      <w:r>
+        <w:rPr>
+          <w:sz w:val="36"/>
+          <w:szCs w:val="36"/>
+          <w:lang w:val="bg-BG"/>
+        </w:rPr>
+        <w:t>д.н</w:t>
+      </w:r>
+      <w:proofErr w:type="spellEnd"/>
+      <w:r>
+        <w:rPr>
+          <w:sz w:val="36"/>
+          <w:szCs w:val="36"/>
+          <w:lang w:val="bg-BG"/>
+        </w:rPr>
+        <w:t>. Павел Петров</w:t>
       </w:r>
     </w:p>
     <w:p>
@@ -470,10 +488,12 @@
         <w:tblW w:w="0" w:type="auto"/>
         <w:tblInd w:w="-168" w:type="dxa"/>
         <w:tblBorders>
-          <w:top w:val="none" w:sz="6" w:space="0" w:color="auto"/>
-          <w:left w:val="none" w:sz="6" w:space="0" w:color="auto"/>
-          <w:bottom w:val="none" w:sz="6" w:space="0" w:color="auto"/>
-          <w:right w:val="none" w:sz="6" w:space="0" w:color="auto"/>
+          <w:top w:val="single" w:sz="4" w:space="0" w:color="auto"/>
+          <w:left w:val="single" w:sz="4" w:space="0" w:color="auto"/>
+          <w:bottom w:val="single" w:sz="4" w:space="0" w:color="auto"/>
+          <w:right w:val="single" w:sz="4" w:space="0" w:color="auto"/>
+          <w:insideH w:val="single" w:sz="4" w:space="0" w:color="auto"/>
+          <w:insideV w:val="single" w:sz="4" w:space="0" w:color="auto"/>
         </w:tblBorders>
         <w:tblLayout w:type="fixed"/>
         <w:tblLook w:val="0000" w:firstRow="0" w:lastRow="0" w:firstColumn="0" w:lastColumn="0" w:noHBand="0" w:noVBand="0"/>
@@ -484,23 +504,12 @@
         <w:gridCol w:w="2694"/>
       </w:tblGrid>
       <w:tr>
-        <w:tblPrEx>
-          <w:tblCellMar>
-            <w:top w:w="0" w:type="dxa"/>
-            <w:bottom w:w="0" w:type="dxa"/>
-          </w:tblCellMar>
-        </w:tblPrEx>
         <w:trPr>
           <w:trHeight w:val="97"/>
         </w:trPr>
         <w:tc>
           <w:tcPr>
             <w:tcW w:w="2694" w:type="dxa"/>
-            <w:tcBorders>
-              <w:top w:val="none" w:sz="6" w:space="0" w:color="auto"/>
-              <w:bottom w:val="none" w:sz="6" w:space="0" w:color="auto"/>
-              <w:right w:val="none" w:sz="6" w:space="0" w:color="auto"/>
-            </w:tcBorders>
           </w:tcPr>
           <w:p>
             <w:pPr>
@@ -536,12 +545,6 @@
         <w:tc>
           <w:tcPr>
             <w:tcW w:w="2694" w:type="dxa"/>
-            <w:tcBorders>
-              <w:top w:val="none" w:sz="6" w:space="0" w:color="auto"/>
-              <w:left w:val="none" w:sz="6" w:space="0" w:color="auto"/>
-              <w:bottom w:val="none" w:sz="6" w:space="0" w:color="auto"/>
-              <w:right w:val="none" w:sz="6" w:space="0" w:color="auto"/>
-            </w:tcBorders>
           </w:tcPr>
           <w:p>
             <w:pPr>
@@ -601,11 +604,6 @@
         <w:tc>
           <w:tcPr>
             <w:tcW w:w="2694" w:type="dxa"/>
-            <w:tcBorders>
-              <w:top w:val="none" w:sz="6" w:space="0" w:color="auto"/>
-              <w:left w:val="none" w:sz="6" w:space="0" w:color="auto"/>
-              <w:bottom w:val="none" w:sz="6" w:space="0" w:color="auto"/>
-            </w:tcBorders>
           </w:tcPr>
           <w:p>
             <w:pPr>
@@ -640,23 +638,12 @@
         </w:tc>
       </w:tr>
       <w:tr>
-        <w:tblPrEx>
-          <w:tblCellMar>
-            <w:top w:w="0" w:type="dxa"/>
-            <w:bottom w:w="0" w:type="dxa"/>
-          </w:tblCellMar>
-        </w:tblPrEx>
         <w:trPr>
           <w:trHeight w:val="565"/>
         </w:trPr>
         <w:tc>
           <w:tcPr>
             <w:tcW w:w="2694" w:type="dxa"/>
-            <w:tcBorders>
-              <w:top w:val="none" w:sz="6" w:space="0" w:color="auto"/>
-              <w:bottom w:val="none" w:sz="6" w:space="0" w:color="auto"/>
-              <w:right w:val="none" w:sz="6" w:space="0" w:color="auto"/>
-            </w:tcBorders>
           </w:tcPr>
           <w:p>
             <w:pPr>
@@ -690,12 +677,6 @@
         <w:tc>
           <w:tcPr>
             <w:tcW w:w="2694" w:type="dxa"/>
-            <w:tcBorders>
-              <w:top w:val="none" w:sz="6" w:space="0" w:color="auto"/>
-              <w:left w:val="none" w:sz="6" w:space="0" w:color="auto"/>
-              <w:bottom w:val="none" w:sz="6" w:space="0" w:color="auto"/>
-              <w:right w:val="none" w:sz="6" w:space="0" w:color="auto"/>
-            </w:tcBorders>
           </w:tcPr>
           <w:p>
             <w:pPr>
@@ -727,11 +708,6 @@
         <w:tc>
           <w:tcPr>
             <w:tcW w:w="2694" w:type="dxa"/>
-            <w:tcBorders>
-              <w:top w:val="none" w:sz="6" w:space="0" w:color="auto"/>
-              <w:left w:val="none" w:sz="6" w:space="0" w:color="auto"/>
-              <w:bottom w:val="none" w:sz="6" w:space="0" w:color="auto"/>
-            </w:tcBorders>
           </w:tcPr>
           <w:p>
             <w:pPr>
@@ -753,23 +729,12 @@
         </w:tc>
       </w:tr>
       <w:tr>
-        <w:tblPrEx>
-          <w:tblCellMar>
-            <w:top w:w="0" w:type="dxa"/>
-            <w:bottom w:w="0" w:type="dxa"/>
-          </w:tblCellMar>
-        </w:tblPrEx>
         <w:trPr>
           <w:trHeight w:val="877"/>
         </w:trPr>
         <w:tc>
           <w:tcPr>
             <w:tcW w:w="2694" w:type="dxa"/>
-            <w:tcBorders>
-              <w:top w:val="none" w:sz="6" w:space="0" w:color="auto"/>
-              <w:bottom w:val="none" w:sz="6" w:space="0" w:color="auto"/>
-              <w:right w:val="none" w:sz="6" w:space="0" w:color="auto"/>
-            </w:tcBorders>
           </w:tcPr>
           <w:p>
             <w:pPr>
@@ -803,12 +768,6 @@
         <w:tc>
           <w:tcPr>
             <w:tcW w:w="2694" w:type="dxa"/>
-            <w:tcBorders>
-              <w:top w:val="none" w:sz="6" w:space="0" w:color="auto"/>
-              <w:left w:val="none" w:sz="6" w:space="0" w:color="auto"/>
-              <w:bottom w:val="none" w:sz="6" w:space="0" w:color="auto"/>
-              <w:right w:val="none" w:sz="6" w:space="0" w:color="auto"/>
-            </w:tcBorders>
           </w:tcPr>
           <w:p>
             <w:pPr>
@@ -840,11 +799,6 @@
         <w:tc>
           <w:tcPr>
             <w:tcW w:w="2694" w:type="dxa"/>
-            <w:tcBorders>
-              <w:top w:val="none" w:sz="6" w:space="0" w:color="auto"/>
-              <w:left w:val="none" w:sz="6" w:space="0" w:color="auto"/>
-              <w:bottom w:val="none" w:sz="6" w:space="0" w:color="auto"/>
-            </w:tcBorders>
           </w:tcPr>
           <w:p>
             <w:pPr>
@@ -866,23 +820,12 @@
         </w:tc>
       </w:tr>
       <w:tr>
-        <w:tblPrEx>
-          <w:tblCellMar>
-            <w:top w:w="0" w:type="dxa"/>
-            <w:bottom w:w="0" w:type="dxa"/>
-          </w:tblCellMar>
-        </w:tblPrEx>
         <w:trPr>
           <w:trHeight w:val="253"/>
         </w:trPr>
         <w:tc>
           <w:tcPr>
             <w:tcW w:w="2694" w:type="dxa"/>
-            <w:tcBorders>
-              <w:top w:val="none" w:sz="6" w:space="0" w:color="auto"/>
-              <w:bottom w:val="none" w:sz="6" w:space="0" w:color="auto"/>
-              <w:right w:val="none" w:sz="6" w:space="0" w:color="auto"/>
-            </w:tcBorders>
           </w:tcPr>
           <w:p>
             <w:pPr>
@@ -916,12 +859,6 @@
         <w:tc>
           <w:tcPr>
             <w:tcW w:w="2694" w:type="dxa"/>
-            <w:tcBorders>
-              <w:top w:val="none" w:sz="6" w:space="0" w:color="auto"/>
-              <w:left w:val="none" w:sz="6" w:space="0" w:color="auto"/>
-              <w:bottom w:val="none" w:sz="6" w:space="0" w:color="auto"/>
-              <w:right w:val="none" w:sz="6" w:space="0" w:color="auto"/>
-            </w:tcBorders>
           </w:tcPr>
           <w:p>
             <w:pPr>
@@ -953,11 +890,6 @@
         <w:tc>
           <w:tcPr>
             <w:tcW w:w="2694" w:type="dxa"/>
-            <w:tcBorders>
-              <w:top w:val="none" w:sz="6" w:space="0" w:color="auto"/>
-              <w:left w:val="none" w:sz="6" w:space="0" w:color="auto"/>
-              <w:bottom w:val="none" w:sz="6" w:space="0" w:color="auto"/>
-            </w:tcBorders>
           </w:tcPr>
           <w:p>
             <w:pPr>
@@ -1016,14 +948,32 @@
       <w:r>
         <w:t xml:space="preserve"> (</w:t>
       </w:r>
-      <w:r>
-        <w:t>George Kokoris</w:t>
-      </w:r>
+      <w:proofErr w:type="spellStart"/>
+      <w:r>
+        <w:t>George</w:t>
+      </w:r>
+      <w:proofErr w:type="spellEnd"/>
+      <w:r>
+        <w:t xml:space="preserve"> </w:t>
+      </w:r>
+      <w:proofErr w:type="spellStart"/>
+      <w:r>
+        <w:t>Kokoris</w:t>
+      </w:r>
+      <w:proofErr w:type="spellEnd"/>
       <w:r>
         <w:t>, 2018)</w:t>
       </w:r>
       <w:r>
-        <w:t xml:space="preserve">. Тя проследява цялата информация и процеси, включително въвеждане на поръчки, изпълнение и следпродажбено обслужване. </w:t>
+        <w:t xml:space="preserve">. Тя проследява цялата информация и процеси, включително въвеждане на поръчки, изпълнение и </w:t>
+      </w:r>
+      <w:proofErr w:type="spellStart"/>
+      <w:r>
+        <w:t>следпродажбено</w:t>
+      </w:r>
+      <w:proofErr w:type="spellEnd"/>
+      <w:r>
+        <w:t xml:space="preserve"> обслужване. </w:t>
       </w:r>
       <w:r>
         <w:t xml:space="preserve">Системата </w:t>
@@ -1181,107 +1131,149 @@
         <w:rPr>
           <w:rFonts w:eastAsia="Times New Roman"/>
         </w:rPr>
-        <w:t xml:space="preserve"> </w:t>
+        <w:t xml:space="preserve"> Също така, и</w:t>
       </w:r>
       <w:r>
         <w:rPr>
           <w:rFonts w:eastAsia="Times New Roman"/>
         </w:rPr>
-        <w:t>Също така, и</w:t>
+        <w:t xml:space="preserve">зследването предлага </w:t>
       </w:r>
       <w:r>
         <w:rPr>
           <w:rFonts w:eastAsia="Times New Roman"/>
         </w:rPr>
-        <w:t xml:space="preserve">зследването предлага </w:t>
+        <w:t xml:space="preserve">базова </w:t>
       </w:r>
       <w:r>
         <w:rPr>
           <w:rFonts w:eastAsia="Times New Roman"/>
         </w:rPr>
-        <w:t xml:space="preserve">базова </w:t>
+        <w:t>представа за</w:t>
       </w:r>
       <w:r>
         <w:rPr>
           <w:rFonts w:eastAsia="Times New Roman"/>
         </w:rPr>
-        <w:t>представа за</w:t>
+        <w:t xml:space="preserve"> </w:t>
       </w:r>
       <w:r>
         <w:rPr>
           <w:rFonts w:eastAsia="Times New Roman"/>
         </w:rPr>
-        <w:t xml:space="preserve"> </w:t>
+        <w:t>ползите</w:t>
       </w:r>
       <w:r>
         <w:rPr>
           <w:rFonts w:eastAsia="Times New Roman"/>
         </w:rPr>
-        <w:t>ползите</w:t>
+        <w:t xml:space="preserve"> и</w:t>
       </w:r>
       <w:r>
         <w:rPr>
           <w:rFonts w:eastAsia="Times New Roman"/>
         </w:rPr>
+        <w:t xml:space="preserve"> </w:t>
+      </w:r>
+      <w:r>
+        <w:rPr>
+          <w:rFonts w:eastAsia="Times New Roman"/>
+        </w:rPr>
+        <w:t>проблемите</w:t>
+      </w:r>
+      <w:r>
+        <w:rPr>
+          <w:rFonts w:eastAsia="Times New Roman"/>
+        </w:rPr>
+        <w:t xml:space="preserve"> от внедряването на </w:t>
+      </w:r>
+      <w:r>
+        <w:rPr>
+          <w:rFonts w:eastAsia="Times New Roman"/>
+        </w:rPr>
+        <w:t>подобни</w:t>
+      </w:r>
+      <w:r>
+        <w:rPr>
+          <w:rFonts w:eastAsia="Times New Roman"/>
+        </w:rPr>
+        <w:t xml:space="preserve"> системи</w:t>
+      </w:r>
+      <w:r>
+        <w:rPr>
+          <w:rFonts w:eastAsia="Times New Roman"/>
+        </w:rPr>
+        <w:t xml:space="preserve">, обхващайки </w:t>
+      </w:r>
+      <w:r>
+        <w:rPr>
+          <w:rFonts w:eastAsia="Times New Roman"/>
+        </w:rPr>
+        <w:t>икономически</w:t>
+      </w:r>
+      <w:r>
+        <w:rPr>
+          <w:rFonts w:eastAsia="Times New Roman"/>
+        </w:rPr>
         <w:t xml:space="preserve"> и</w:t>
       </w:r>
       <w:r>
         <w:rPr>
           <w:rFonts w:eastAsia="Times New Roman"/>
         </w:rPr>
-        <w:t xml:space="preserve"> </w:t>
+        <w:t xml:space="preserve"> технологични въпроси, които са от първостепенно значение</w:t>
       </w:r>
       <w:r>
         <w:rPr>
           <w:rFonts w:eastAsia="Times New Roman"/>
         </w:rPr>
-        <w:t>проблемите</w:t>
+        <w:t>.</w:t>
+      </w:r>
+    </w:p>
+    <w:p>
+      <w:pPr>
+        <w:pStyle w:val="disbody"/>
+        <w:spacing w:line="348" w:lineRule="auto"/>
+        <w:rPr>
+          <w:szCs w:val="28"/>
+        </w:rPr>
+      </w:pPr>
+      <w:r>
+        <w:rPr>
+          <w:b/>
+          <w:bCs/>
+          <w:szCs w:val="28"/>
+        </w:rPr>
+        <w:t xml:space="preserve">Основната теза </w:t>
       </w:r>
       <w:r>
         <w:rPr>
           <w:rFonts w:eastAsia="Times New Roman"/>
         </w:rPr>
-        <w:t xml:space="preserve"> от внедряването на </w:t>
-      </w:r>
-      <w:r>
-        <w:rPr>
-          <w:rFonts w:eastAsia="Times New Roman"/>
-        </w:rPr>
-        <w:t>подобни</w:t>
-      </w:r>
-      <w:r>
-        <w:rPr>
-          <w:rFonts w:eastAsia="Times New Roman"/>
-        </w:rPr>
-        <w:t xml:space="preserve"> системи</w:t>
-      </w:r>
-      <w:r>
-        <w:rPr>
-          <w:rFonts w:eastAsia="Times New Roman"/>
-        </w:rPr>
-        <w:t xml:space="preserve">, обхващайки </w:t>
-      </w:r>
-      <w:r>
-        <w:rPr>
-          <w:rFonts w:eastAsia="Times New Roman"/>
-        </w:rPr>
-        <w:t>икономически</w:t>
-      </w:r>
-      <w:r>
-        <w:rPr>
-          <w:rFonts w:eastAsia="Times New Roman"/>
-        </w:rPr>
-        <w:t xml:space="preserve"> и</w:t>
-      </w:r>
-      <w:r>
-        <w:rPr>
-          <w:rFonts w:eastAsia="Times New Roman"/>
-        </w:rPr>
-        <w:t xml:space="preserve"> технологични въпроси, които са от първостепенно значение</w:t>
-      </w:r>
-      <w:r>
-        <w:rPr>
-          <w:rFonts w:eastAsia="Times New Roman"/>
+        <w:t>на изследването е, че логистичният процес, ориентиран към крайният потребител, се характеризира със значителна комплексност, включвайки множество информационни системи и ресурси като хора, превозни средства и други. Тези ресурси са изцяло насочени към доставянето на продукт до крайните клиенти</w:t>
+      </w:r>
+      <w:r>
+        <w:rPr>
+          <w:szCs w:val="28"/>
+          <w:lang w:val="en-US"/>
+        </w:rPr>
+        <w:t xml:space="preserve">, </w:t>
+      </w:r>
+      <w:r>
+        <w:rPr>
+          <w:szCs w:val="28"/>
+        </w:rPr>
+        <w:t xml:space="preserve">използвайки </w:t>
+      </w:r>
+      <w:r>
+        <w:rPr>
+          <w:szCs w:val="28"/>
+        </w:rPr>
+        <w:t>процеси за комуникация в реално време</w:t>
+      </w:r>
+      <w:r>
+        <w:rPr>
+          <w:szCs w:val="28"/>
         </w:rPr>
         <w:t>.</w:t>
       </w:r>
@@ -1658,6 +1650,7 @@
         <w:rPr>
           <w:szCs w:val="28"/>
         </w:rPr>
+        <w:lastRenderedPageBreak/>
         <w:t>д</w:t>
       </w:r>
       <w:r>
@@ -1768,14 +1761,7 @@
         <w:rPr>
           <w:szCs w:val="28"/>
         </w:rPr>
-        <w:t xml:space="preserve">бъде доставен продукт, в точното </w:t>
-      </w:r>
-      <w:r>
-        <w:rPr>
-          <w:szCs w:val="28"/>
-        </w:rPr>
-        <w:lastRenderedPageBreak/>
-        <w:t xml:space="preserve">количество и качество, на </w:t>
+        <w:t xml:space="preserve">бъде доставен продукт, в точното количество и качество, на </w:t>
       </w:r>
       <w:r>
         <w:rPr>
@@ -1857,7 +1843,21 @@
         <w:rPr>
           <w:lang w:val="en-US"/>
         </w:rPr>
-        <w:t xml:space="preserve">а проучи </w:t>
+        <w:t xml:space="preserve">а </w:t>
+      </w:r>
+      <w:proofErr w:type="spellStart"/>
+      <w:r>
+        <w:rPr>
+          <w:lang w:val="en-US"/>
+        </w:rPr>
+        <w:t>проучи</w:t>
+      </w:r>
+      <w:proofErr w:type="spellEnd"/>
+      <w:r>
+        <w:rPr>
+          <w:lang w:val="en-US"/>
+        </w:rPr>
+        <w:t xml:space="preserve"> </w:t>
       </w:r>
       <w:r>
         <w:t>проблемите</w:t>
@@ -1866,8 +1866,86 @@
         <w:rPr>
           <w:lang w:val="en-US"/>
         </w:rPr>
-        <w:t>, пред които са изправени производствените организации</w:t>
-      </w:r>
+        <w:t xml:space="preserve">, </w:t>
+      </w:r>
+      <w:proofErr w:type="spellStart"/>
+      <w:r>
+        <w:rPr>
+          <w:lang w:val="en-US"/>
+        </w:rPr>
+        <w:t>пред</w:t>
+      </w:r>
+      <w:proofErr w:type="spellEnd"/>
+      <w:r>
+        <w:rPr>
+          <w:lang w:val="en-US"/>
+        </w:rPr>
+        <w:t xml:space="preserve"> </w:t>
+      </w:r>
+      <w:proofErr w:type="spellStart"/>
+      <w:r>
+        <w:rPr>
+          <w:lang w:val="en-US"/>
+        </w:rPr>
+        <w:t>които</w:t>
+      </w:r>
+      <w:proofErr w:type="spellEnd"/>
+      <w:r>
+        <w:rPr>
+          <w:lang w:val="en-US"/>
+        </w:rPr>
+        <w:t xml:space="preserve"> </w:t>
+      </w:r>
+      <w:proofErr w:type="spellStart"/>
+      <w:r>
+        <w:rPr>
+          <w:lang w:val="en-US"/>
+        </w:rPr>
+        <w:t>са</w:t>
+      </w:r>
+      <w:proofErr w:type="spellEnd"/>
+      <w:r>
+        <w:rPr>
+          <w:lang w:val="en-US"/>
+        </w:rPr>
+        <w:t xml:space="preserve"> </w:t>
+      </w:r>
+      <w:proofErr w:type="spellStart"/>
+      <w:r>
+        <w:rPr>
+          <w:lang w:val="en-US"/>
+        </w:rPr>
+        <w:t>изправени</w:t>
+      </w:r>
+      <w:proofErr w:type="spellEnd"/>
+      <w:r>
+        <w:rPr>
+          <w:lang w:val="en-US"/>
+        </w:rPr>
+        <w:t xml:space="preserve"> </w:t>
+      </w:r>
+      <w:proofErr w:type="spellStart"/>
+      <w:r>
+        <w:rPr>
+          <w:lang w:val="en-US"/>
+        </w:rPr>
+        <w:t>производствените</w:t>
+      </w:r>
+      <w:proofErr w:type="spellEnd"/>
+      <w:r>
+        <w:rPr>
+          <w:lang w:val="en-US"/>
+        </w:rPr>
+        <w:t xml:space="preserve"> </w:t>
+      </w:r>
+      <w:proofErr w:type="spellStart"/>
+      <w:r>
+        <w:rPr>
+          <w:lang w:val="en-US"/>
+        </w:rPr>
+        <w:t>организации</w:t>
+      </w:r>
+      <w:proofErr w:type="spellEnd"/>
       <w:r>
         <w:t>, като</w:t>
       </w:r>
@@ -1886,14 +1964,33 @@
         </w:rPr>
         <w:t>o</w:t>
       </w:r>
-      <w:r>
-        <w:t>сигуряването на мониторинг на информацията за материални потоци в реално време,</w:t>
+      <w:proofErr w:type="spellStart"/>
+      <w:r>
+        <w:t>сигуряването</w:t>
+      </w:r>
+      <w:proofErr w:type="spellEnd"/>
+      <w:r>
+        <w:t xml:space="preserve"> на мониторинг на информацията за материални потоци в реално време,</w:t>
       </w:r>
       <w:r>
         <w:rPr>
           <w:rFonts w:eastAsia="Times New Roman"/>
         </w:rPr>
-        <w:t xml:space="preserve"> подобряване на оперативната ефективност, осигуряване на мащабируемост в контекста </w:t>
+        <w:t xml:space="preserve"> подобряване на оперативната ефективност, осигуряване на </w:t>
+      </w:r>
+      <w:proofErr w:type="spellStart"/>
+      <w:r>
+        <w:rPr>
+          <w:rFonts w:eastAsia="Times New Roman"/>
+        </w:rPr>
+        <w:t>мащабируемост</w:t>
+      </w:r>
+      <w:proofErr w:type="spellEnd"/>
+      <w:r>
+        <w:rPr>
+          <w:rFonts w:eastAsia="Times New Roman"/>
+        </w:rPr>
+        <w:t xml:space="preserve"> в контекста </w:t>
       </w:r>
       <w:r>
         <w:rPr>
@@ -2021,19 +2118,55 @@
           <w:bCs/>
           <w:szCs w:val="28"/>
         </w:rPr>
-        <w:t xml:space="preserve">Предмет на изследването е </w:t>
-      </w:r>
-      <w:r>
-        <w:rPr>
-          <w:szCs w:val="28"/>
-        </w:rPr>
-        <w:t xml:space="preserve">разпределена информационна система, </w:t>
-      </w:r>
-      <w:r>
-        <w:rPr>
-          <w:szCs w:val="28"/>
-        </w:rPr>
-        <w:t>ориентирана към</w:t>
+        <w:t xml:space="preserve">Предмет на изследването </w:t>
+      </w:r>
+      <w:r>
+        <w:rPr>
+          <w:b/>
+          <w:bCs/>
+          <w:szCs w:val="28"/>
+        </w:rPr>
+        <w:t>са</w:t>
+      </w:r>
+      <w:r>
+        <w:rPr>
+          <w:b/>
+          <w:bCs/>
+          <w:szCs w:val="28"/>
+        </w:rPr>
+        <w:t xml:space="preserve"> </w:t>
+      </w:r>
+      <w:r>
+        <w:rPr>
+          <w:szCs w:val="28"/>
+        </w:rPr>
+        <w:t>внедряването и въздействието</w:t>
+      </w:r>
+      <w:r>
+        <w:rPr>
+          <w:b/>
+          <w:bCs/>
+          <w:szCs w:val="28"/>
+        </w:rPr>
+        <w:t xml:space="preserve">  </w:t>
+      </w:r>
+      <w:r>
+        <w:rPr>
+          <w:szCs w:val="28"/>
+        </w:rPr>
+        <w:t xml:space="preserve">на разпределена, </w:t>
+      </w:r>
+      <w:r>
+        <w:rPr>
+          <w:szCs w:val="28"/>
+        </w:rPr>
+        <w:t>базирана в облак</w:t>
+      </w:r>
+      <w:r>
+        <w:rPr>
+          <w:szCs w:val="28"/>
+        </w:rPr>
+        <w:t>, информационна система, ориентирана към</w:t>
       </w:r>
       <w:r>
         <w:t xml:space="preserve"> оптимизацията на ресурсите в </w:t>
@@ -2042,154 +2175,68 @@
         <w:t xml:space="preserve">производствено предприятие </w:t>
       </w:r>
       <w:r>
-        <w:t>насочена към</w:t>
-      </w:r>
-      <w:r>
-        <w:t xml:space="preserve"> вземане на рационални управленски решения и координация.</w:t>
-      </w:r>
-      <w:r>
-        <w:rPr>
-          <w:lang w:val="en-US"/>
-        </w:rPr>
-        <w:t xml:space="preserve"> </w:t>
-      </w:r>
-      <w:r>
-        <w:t>О</w:t>
-      </w:r>
-      <w:r>
-        <w:t>сигур</w:t>
-      </w:r>
-      <w:r>
-        <w:t>ява</w:t>
-      </w:r>
-      <w:r>
-        <w:t xml:space="preserve"> ефективно придвижване</w:t>
-      </w:r>
-      <w:r>
-        <w:t xml:space="preserve"> </w:t>
-      </w:r>
-      <w:r>
-        <w:t>през фази</w:t>
-      </w:r>
-      <w:r>
-        <w:t>те</w:t>
-      </w:r>
-      <w:r>
-        <w:t xml:space="preserve"> на производствено стопанската дейност от точката на </w:t>
-      </w:r>
-      <w:r>
-        <w:t>производство</w:t>
-      </w:r>
-      <w:r>
-        <w:t xml:space="preserve"> до точката на потребление.</w:t>
-      </w:r>
-      <w:r>
-        <w:rPr>
-          <w:szCs w:val="28"/>
-        </w:rPr>
-        <w:t xml:space="preserve"> </w:t>
-      </w:r>
-      <w:r>
-        <w:rPr>
-          <w:szCs w:val="28"/>
-        </w:rPr>
-        <w:t>Базирана</w:t>
-      </w:r>
-      <w:r>
-        <w:rPr>
-          <w:szCs w:val="28"/>
-        </w:rPr>
-        <w:t xml:space="preserve"> на</w:t>
-      </w:r>
-      <w:r>
-        <w:rPr>
-          <w:szCs w:val="28"/>
-        </w:rPr>
-        <w:t xml:space="preserve"> уеб </w:t>
-      </w:r>
-      <w:r>
-        <w:rPr>
-          <w:szCs w:val="28"/>
-        </w:rPr>
-        <w:t>услуги,</w:t>
-      </w:r>
-      <w:r>
-        <w:rPr>
-          <w:szCs w:val="28"/>
-        </w:rPr>
-        <w:t xml:space="preserve"> системата </w:t>
-      </w:r>
-      <w:r>
-        <w:rPr>
-          <w:szCs w:val="28"/>
-        </w:rPr>
-        <w:t>работ</w:t>
-      </w:r>
-      <w:r>
-        <w:rPr>
-          <w:szCs w:val="28"/>
-        </w:rPr>
-        <w:t>и</w:t>
-      </w:r>
-      <w:r>
-        <w:rPr>
-          <w:szCs w:val="28"/>
-        </w:rPr>
-        <w:t xml:space="preserve"> върху множество процеси</w:t>
-      </w:r>
-      <w:r>
-        <w:rPr>
-          <w:szCs w:val="28"/>
-        </w:rPr>
-        <w:t>,</w:t>
-      </w:r>
-      <w:r>
-        <w:rPr>
-          <w:szCs w:val="28"/>
-        </w:rPr>
-        <w:t xml:space="preserve"> сървъри (хостове)</w:t>
-      </w:r>
-      <w:r>
-        <w:rPr>
-          <w:szCs w:val="28"/>
-        </w:rPr>
-        <w:t>, мобилни и клиентски приложения</w:t>
-      </w:r>
-      <w:r>
-        <w:rPr>
-          <w:szCs w:val="28"/>
-        </w:rPr>
-        <w:t xml:space="preserve">. Всяка услуга се изпълнява в отделен процес като контейнер, разположен в клъстер от виртуални машини. </w:t>
-      </w:r>
-      <w:r>
-        <w:rPr>
-          <w:szCs w:val="28"/>
-        </w:rPr>
-        <w:t>Отделните п</w:t>
-      </w:r>
-      <w:r>
-        <w:rPr>
-          <w:szCs w:val="28"/>
-        </w:rPr>
-        <w:t>риложенията взаимодействат помежду си с помощта на протоколи за комуникация. Разгърната в облачната платформа, инфраструктурата се управлява от инструмент</w:t>
-      </w:r>
-      <w:r>
-        <w:rPr>
-          <w:szCs w:val="28"/>
-        </w:rPr>
-        <w:t>и</w:t>
-      </w:r>
-      <w:r>
-        <w:rPr>
-          <w:szCs w:val="28"/>
-        </w:rPr>
-        <w:t xml:space="preserve"> за оркестрация</w:t>
-      </w:r>
-      <w:r>
-        <w:rPr>
-          <w:szCs w:val="28"/>
-        </w:rPr>
-        <w:t xml:space="preserve">, </w:t>
+        <w:t xml:space="preserve">насочена към вземане на </w:t>
+      </w:r>
+      <w:r>
+        <w:t>обосновани</w:t>
+      </w:r>
+      <w:r>
+        <w:t xml:space="preserve"> управленски решения и координация.</w:t>
+      </w:r>
+      <w:r>
+        <w:t xml:space="preserve"> В частност д</w:t>
+      </w:r>
+      <w:r>
+        <w:rPr>
+          <w:szCs w:val="28"/>
+        </w:rPr>
+        <w:t xml:space="preserve">изайна, внедряването, работата и </w:t>
+      </w:r>
+      <w:r>
+        <w:rPr>
+          <w:szCs w:val="28"/>
+        </w:rPr>
+        <w:t>резултатите</w:t>
+      </w:r>
+      <w:r>
+        <w:rPr>
+          <w:szCs w:val="28"/>
+        </w:rPr>
+        <w:t xml:space="preserve"> от</w:t>
+      </w:r>
+      <w:r>
+        <w:rPr>
+          <w:szCs w:val="28"/>
+        </w:rPr>
+        <w:t xml:space="preserve"> система, </w:t>
+      </w:r>
+      <w:r>
+        <w:rPr>
+          <w:szCs w:val="28"/>
+        </w:rPr>
+        <w:t xml:space="preserve">целяща </w:t>
+      </w:r>
+      <w:r>
+        <w:t xml:space="preserve">ефективно придвижване през фазите на </w:t>
+      </w:r>
+      <w:r>
+        <w:t>производствено-логистична дейност</w:t>
+      </w:r>
+      <w:r>
+        <w:t xml:space="preserve">. </w:t>
+      </w:r>
+      <w:r>
+        <w:rPr>
+          <w:szCs w:val="28"/>
+        </w:rPr>
+        <w:t xml:space="preserve">Базирана на уеб услуги, системата работи върху множество процеси, сървъри (хостове), мобилни и клиентски приложения. Всяка услуга се изпълнява в отделен процес като контейнер, разположен в клъстер от виртуални машини. Отделните приложенията взаимодействат помежду </w:t>
+      </w:r>
+      <w:r>
+        <w:rPr>
+          <w:szCs w:val="28"/>
+        </w:rPr>
+        <w:lastRenderedPageBreak/>
+        <w:t xml:space="preserve">си с помощта на протоколи за комуникация. Разгърната в облачната платформа, инфраструктурата се управлява от инструменти за оркестрация, </w:t>
       </w:r>
       <w:r>
         <w:rPr>
@@ -2213,62 +2260,591 @@
         <w:rPr>
           <w:szCs w:val="28"/>
         </w:rPr>
-        <w:t>.</w:t>
+        <w:t xml:space="preserve"> от високо ниво.</w:t>
       </w:r>
     </w:p>
     <w:p>
       <w:pPr>
-        <w:pStyle w:val="disbody"/>
-        <w:spacing w:line="348" w:lineRule="auto"/>
-        <w:rPr>
-          <w:szCs w:val="28"/>
-        </w:rPr>
-      </w:pPr>
-      <w:r>
-        <w:rPr>
+        <w:spacing w:line="356" w:lineRule="auto"/>
+        <w:ind w:right="20"/>
+        <w:rPr>
+          <w:rFonts w:eastAsia="Times New Roman"/>
+          <w:sz w:val="28"/>
+          <w:lang w:val="bg-BG"/>
+        </w:rPr>
+      </w:pPr>
+      <w:proofErr w:type="spellStart"/>
+      <w:r>
+        <w:rPr>
+          <w:rFonts w:eastAsia="Times New Roman"/>
+          <w:sz w:val="28"/>
+        </w:rPr>
+        <w:t>За</w:t>
+      </w:r>
+      <w:proofErr w:type="spellEnd"/>
+      <w:r>
+        <w:rPr>
+          <w:rFonts w:eastAsia="Times New Roman"/>
+          <w:sz w:val="28"/>
+        </w:rPr>
+        <w:t xml:space="preserve"> </w:t>
+      </w:r>
+      <w:proofErr w:type="spellStart"/>
+      <w:r>
+        <w:rPr>
+          <w:rFonts w:eastAsia="Times New Roman"/>
+          <w:sz w:val="28"/>
+        </w:rPr>
+        <w:t>да</w:t>
+      </w:r>
+      <w:proofErr w:type="spellEnd"/>
+      <w:r>
+        <w:rPr>
+          <w:rFonts w:eastAsia="Times New Roman"/>
+          <w:sz w:val="28"/>
+        </w:rPr>
+        <w:t xml:space="preserve"> </w:t>
+      </w:r>
+      <w:r>
+        <w:rPr>
+          <w:rFonts w:eastAsia="Times New Roman"/>
+          <w:sz w:val="28"/>
+          <w:lang w:val="bg-BG"/>
+        </w:rPr>
+        <w:t>изпълни поставените</w:t>
+      </w:r>
+      <w:r>
+        <w:rPr>
+          <w:rFonts w:eastAsia="Times New Roman"/>
+          <w:sz w:val="28"/>
+          <w:lang w:val="bg-BG"/>
+        </w:rPr>
+        <w:t xml:space="preserve"> цели и задачи и да </w:t>
+      </w:r>
+      <w:r>
+        <w:rPr>
+          <w:rFonts w:eastAsia="Times New Roman"/>
+          <w:sz w:val="28"/>
+          <w:lang w:val="bg-BG"/>
+        </w:rPr>
+        <w:t>предостави цялостен анализ на</w:t>
+      </w:r>
+      <w:r>
+        <w:rPr>
+          <w:rFonts w:eastAsia="Times New Roman"/>
+          <w:sz w:val="28"/>
+          <w:lang w:val="bg-BG"/>
+        </w:rPr>
+        <w:t xml:space="preserve"> </w:t>
+      </w:r>
+      <w:r>
+        <w:rPr>
+          <w:rFonts w:eastAsia="Times New Roman"/>
+          <w:sz w:val="28"/>
+          <w:lang w:val="bg-BG"/>
+        </w:rPr>
+        <w:t>темата</w:t>
+      </w:r>
+      <w:r>
+        <w:rPr>
+          <w:rFonts w:eastAsia="Times New Roman"/>
+          <w:sz w:val="28"/>
+          <w:lang w:val="bg-BG"/>
+        </w:rPr>
+        <w:t xml:space="preserve">, </w:t>
+      </w:r>
+      <w:proofErr w:type="spellStart"/>
+      <w:r>
+        <w:rPr>
+          <w:rFonts w:eastAsia="Times New Roman"/>
+          <w:sz w:val="28"/>
+        </w:rPr>
+        <w:t>изследването</w:t>
+      </w:r>
+      <w:proofErr w:type="spellEnd"/>
+      <w:r>
+        <w:rPr>
+          <w:rFonts w:eastAsia="Times New Roman"/>
+          <w:sz w:val="28"/>
+        </w:rPr>
+        <w:t xml:space="preserve"> </w:t>
+      </w:r>
+      <w:proofErr w:type="spellStart"/>
+      <w:r>
+        <w:rPr>
+          <w:rFonts w:eastAsia="Times New Roman"/>
           <w:b/>
           <w:bCs/>
-          <w:szCs w:val="28"/>
-        </w:rPr>
-        <w:t xml:space="preserve">Основната теза </w:t>
-      </w:r>
+          <w:sz w:val="28"/>
+        </w:rPr>
+        <w:t>прил</w:t>
+      </w:r>
+      <w:proofErr w:type="spellEnd"/>
       <w:r>
         <w:rPr>
           <w:rFonts w:eastAsia="Times New Roman"/>
-        </w:rPr>
-        <w:t xml:space="preserve">на изследването е, че логистичният процес, ориентиран към крайният потребител, се характеризира със значителна комплексност, включвайки множество информационни системи и ресурси като хора, превозни средства и други. Тези ресурси са изцяло насочени към </w:t>
+          <w:b/>
+          <w:bCs/>
+          <w:sz w:val="28"/>
+          <w:lang w:val="bg-BG"/>
+        </w:rPr>
+        <w:t>ага смесен подход,</w:t>
       </w:r>
       <w:r>
         <w:rPr>
           <w:rFonts w:eastAsia="Times New Roman"/>
-        </w:rPr>
-        <w:lastRenderedPageBreak/>
-        <w:t>доставянето на продукт до крайните клиенти</w:t>
-      </w:r>
-      <w:r>
-        <w:rPr>
-          <w:szCs w:val="28"/>
-          <w:lang w:val="en-US"/>
+          <w:sz w:val="28"/>
+          <w:lang w:val="bg-BG"/>
+        </w:rPr>
+        <w:t xml:space="preserve"> </w:t>
+      </w:r>
+      <w:r>
+        <w:rPr>
+          <w:rFonts w:eastAsia="Times New Roman"/>
+          <w:sz w:val="28"/>
+          <w:lang w:val="bg-BG"/>
+        </w:rPr>
+        <w:t>съчетава</w:t>
+      </w:r>
+      <w:r>
+        <w:rPr>
+          <w:rFonts w:eastAsia="Times New Roman"/>
+          <w:sz w:val="28"/>
+          <w:lang w:val="bg-BG"/>
+        </w:rPr>
+        <w:t>йки</w:t>
+      </w:r>
+      <w:r>
+        <w:rPr>
+          <w:rFonts w:eastAsia="Times New Roman"/>
+          <w:sz w:val="28"/>
+          <w:lang w:val="bg-BG"/>
+        </w:rPr>
+        <w:t xml:space="preserve"> количествени и качествени</w:t>
+      </w:r>
+      <w:r>
+        <w:rPr>
+          <w:rFonts w:eastAsia="Times New Roman"/>
+          <w:sz w:val="28"/>
+          <w:lang w:val="bg-BG"/>
+        </w:rPr>
+        <w:t xml:space="preserve"> данни с </w:t>
+      </w:r>
+      <w:proofErr w:type="spellStart"/>
+      <w:r>
+        <w:rPr>
+          <w:rFonts w:eastAsia="Times New Roman"/>
+          <w:sz w:val="28"/>
+        </w:rPr>
+        <w:t>методите</w:t>
+      </w:r>
+      <w:proofErr w:type="spellEnd"/>
+      <w:r>
+        <w:rPr>
+          <w:rFonts w:eastAsia="Times New Roman"/>
+          <w:sz w:val="28"/>
+        </w:rPr>
+        <w:t xml:space="preserve"> </w:t>
+      </w:r>
+      <w:proofErr w:type="spellStart"/>
+      <w:r>
+        <w:rPr>
+          <w:rFonts w:eastAsia="Times New Roman"/>
+          <w:sz w:val="28"/>
+        </w:rPr>
+        <w:t>на</w:t>
+      </w:r>
+      <w:proofErr w:type="spellEnd"/>
+      <w:r>
+        <w:rPr>
+          <w:rFonts w:eastAsia="Times New Roman"/>
+          <w:sz w:val="28"/>
+        </w:rPr>
+        <w:t xml:space="preserve"> </w:t>
+      </w:r>
+      <w:proofErr w:type="spellStart"/>
+      <w:r>
+        <w:rPr>
+          <w:rFonts w:eastAsia="Times New Roman"/>
+          <w:sz w:val="28"/>
+        </w:rPr>
+        <w:t>логически</w:t>
+      </w:r>
+      <w:proofErr w:type="spellEnd"/>
+      <w:r>
+        <w:rPr>
+          <w:rFonts w:eastAsia="Times New Roman"/>
+          <w:sz w:val="28"/>
+        </w:rPr>
+        <w:t xml:space="preserve"> и </w:t>
+      </w:r>
+      <w:proofErr w:type="spellStart"/>
+      <w:r>
+        <w:rPr>
+          <w:rFonts w:eastAsia="Times New Roman"/>
+          <w:sz w:val="28"/>
+        </w:rPr>
+        <w:t>статистически</w:t>
+      </w:r>
+      <w:proofErr w:type="spellEnd"/>
+      <w:r>
+        <w:rPr>
+          <w:rFonts w:eastAsia="Times New Roman"/>
+          <w:sz w:val="28"/>
+        </w:rPr>
+        <w:t xml:space="preserve"> </w:t>
+      </w:r>
+      <w:proofErr w:type="spellStart"/>
+      <w:r>
+        <w:rPr>
+          <w:rFonts w:eastAsia="Times New Roman"/>
+          <w:sz w:val="28"/>
+        </w:rPr>
+        <w:t>анализ</w:t>
+      </w:r>
+      <w:proofErr w:type="spellEnd"/>
+      <w:r>
+        <w:rPr>
+          <w:rFonts w:eastAsia="Times New Roman"/>
+          <w:sz w:val="28"/>
         </w:rPr>
         <w:t xml:space="preserve">, </w:t>
       </w:r>
-      <w:r>
-        <w:rPr>
-          <w:szCs w:val="28"/>
-        </w:rPr>
-        <w:t xml:space="preserve">използвайки </w:t>
-      </w:r>
-      <w:r>
-        <w:rPr>
-          <w:szCs w:val="28"/>
-        </w:rPr>
-        <w:t>процеси за комуникация в реално време</w:t>
-      </w:r>
-      <w:r>
-        <w:rPr>
-          <w:szCs w:val="28"/>
+      <w:proofErr w:type="spellStart"/>
+      <w:r>
+        <w:rPr>
+          <w:rFonts w:eastAsia="Times New Roman"/>
+          <w:sz w:val="28"/>
+        </w:rPr>
+        <w:t>моделиране</w:t>
+      </w:r>
+      <w:proofErr w:type="spellEnd"/>
+      <w:r>
+        <w:rPr>
+          <w:rFonts w:eastAsia="Times New Roman"/>
+          <w:sz w:val="28"/>
+        </w:rPr>
+        <w:t xml:space="preserve"> и </w:t>
+      </w:r>
+      <w:proofErr w:type="spellStart"/>
+      <w:r>
+        <w:rPr>
+          <w:rFonts w:eastAsia="Times New Roman"/>
+          <w:sz w:val="28"/>
+        </w:rPr>
+        <w:t>проектиране</w:t>
+      </w:r>
+      <w:proofErr w:type="spellEnd"/>
+      <w:r>
+        <w:rPr>
+          <w:rFonts w:eastAsia="Times New Roman"/>
+          <w:sz w:val="28"/>
+        </w:rPr>
+        <w:t xml:space="preserve"> </w:t>
+      </w:r>
+      <w:proofErr w:type="spellStart"/>
+      <w:r>
+        <w:rPr>
+          <w:rFonts w:eastAsia="Times New Roman"/>
+          <w:sz w:val="28"/>
+        </w:rPr>
+        <w:t>на</w:t>
+      </w:r>
+      <w:proofErr w:type="spellEnd"/>
+      <w:r>
+        <w:rPr>
+          <w:rFonts w:eastAsia="Times New Roman"/>
+          <w:sz w:val="28"/>
+        </w:rPr>
+        <w:t xml:space="preserve"> </w:t>
+      </w:r>
+      <w:proofErr w:type="spellStart"/>
+      <w:r>
+        <w:rPr>
+          <w:rFonts w:eastAsia="Times New Roman"/>
+          <w:sz w:val="28"/>
+        </w:rPr>
+        <w:t>информационни</w:t>
+      </w:r>
+      <w:proofErr w:type="spellEnd"/>
+      <w:r>
+        <w:rPr>
+          <w:rFonts w:eastAsia="Times New Roman"/>
+          <w:sz w:val="28"/>
+        </w:rPr>
+        <w:t xml:space="preserve"> </w:t>
+      </w:r>
+      <w:proofErr w:type="spellStart"/>
+      <w:r>
+        <w:rPr>
+          <w:rFonts w:eastAsia="Times New Roman"/>
+          <w:sz w:val="28"/>
+        </w:rPr>
+        <w:t>системи</w:t>
+      </w:r>
+      <w:proofErr w:type="spellEnd"/>
+      <w:r>
+        <w:rPr>
+          <w:rFonts w:eastAsia="Times New Roman"/>
+          <w:sz w:val="28"/>
+        </w:rPr>
+        <w:t xml:space="preserve"> и </w:t>
+      </w:r>
+      <w:proofErr w:type="spellStart"/>
+      <w:r>
+        <w:rPr>
+          <w:rFonts w:eastAsia="Times New Roman"/>
+          <w:sz w:val="28"/>
+        </w:rPr>
+        <w:t>др</w:t>
+      </w:r>
+      <w:proofErr w:type="spellEnd"/>
+      <w:r>
+        <w:rPr>
+          <w:rFonts w:eastAsia="Times New Roman"/>
+          <w:sz w:val="28"/>
         </w:rPr>
         <w:t>.</w:t>
+      </w:r>
+      <w:r>
+        <w:rPr>
+          <w:rFonts w:eastAsia="Times New Roman"/>
+          <w:sz w:val="28"/>
+          <w:lang w:val="bg-BG"/>
+        </w:rPr>
+        <w:t xml:space="preserve">  Проучването започва с</w:t>
+      </w:r>
+      <w:r>
+        <w:rPr>
+          <w:rFonts w:eastAsia="Times New Roman"/>
+          <w:sz w:val="28"/>
+          <w:lang w:val="bg-BG"/>
+        </w:rPr>
+        <w:t xml:space="preserve"> преглед на литературата, за да определи теоретична</w:t>
+      </w:r>
+      <w:r>
+        <w:rPr>
+          <w:rFonts w:eastAsia="Times New Roman"/>
+          <w:sz w:val="28"/>
+          <w:lang w:val="bg-BG"/>
+        </w:rPr>
+        <w:t>та си</w:t>
+      </w:r>
+      <w:r>
+        <w:rPr>
+          <w:rFonts w:eastAsia="Times New Roman"/>
+          <w:sz w:val="28"/>
+          <w:lang w:val="bg-BG"/>
+        </w:rPr>
+        <w:t xml:space="preserve"> основа.</w:t>
+      </w:r>
+      <w:r>
+        <w:rPr>
+          <w:rFonts w:eastAsia="Times New Roman"/>
+          <w:sz w:val="28"/>
+          <w:lang w:val="bg-BG"/>
+        </w:rPr>
+        <w:t xml:space="preserve"> Втора част включва концептуално </w:t>
+      </w:r>
+      <w:r>
+        <w:rPr>
+          <w:rFonts w:eastAsia="Times New Roman"/>
+          <w:sz w:val="28"/>
+          <w:lang w:val="bg-BG"/>
+        </w:rPr>
+        <w:t>решение от високо ниво, което да съсредоточава върху всички основни потребителски, бизнес и ИТ изисквания.</w:t>
+      </w:r>
+      <w:r>
+        <w:rPr>
+          <w:rFonts w:eastAsia="Times New Roman"/>
+          <w:sz w:val="28"/>
+          <w:lang w:val="bg-BG"/>
+        </w:rPr>
+        <w:t xml:space="preserve"> Трета част представя к</w:t>
+      </w:r>
+      <w:r>
+        <w:rPr>
+          <w:rFonts w:eastAsia="Times New Roman"/>
+          <w:sz w:val="28"/>
+          <w:lang w:val="bg-BG"/>
+        </w:rPr>
+        <w:t>ачествен</w:t>
+      </w:r>
+      <w:r>
+        <w:rPr>
+          <w:rFonts w:eastAsia="Times New Roman"/>
+          <w:sz w:val="28"/>
+          <w:lang w:val="bg-BG"/>
+        </w:rPr>
+        <w:t xml:space="preserve">о </w:t>
+      </w:r>
+      <w:r>
+        <w:rPr>
+          <w:rFonts w:eastAsia="Times New Roman"/>
+          <w:sz w:val="28"/>
+          <w:lang w:val="bg-BG"/>
+        </w:rPr>
+        <w:t>изследване</w:t>
+      </w:r>
+      <w:r>
+        <w:rPr>
+          <w:rFonts w:eastAsia="Times New Roman"/>
+          <w:sz w:val="28"/>
+          <w:lang w:val="bg-BG"/>
+        </w:rPr>
+        <w:t>,</w:t>
+      </w:r>
+      <w:r>
+        <w:rPr>
+          <w:rFonts w:eastAsia="Times New Roman"/>
+          <w:sz w:val="28"/>
+          <w:lang w:val="bg-BG"/>
+        </w:rPr>
+        <w:t xml:space="preserve"> включва</w:t>
+      </w:r>
+      <w:r>
+        <w:rPr>
+          <w:rFonts w:eastAsia="Times New Roman"/>
+          <w:sz w:val="28"/>
+          <w:lang w:val="bg-BG"/>
+        </w:rPr>
+        <w:t>що</w:t>
+      </w:r>
+      <w:r>
+        <w:rPr>
+          <w:rFonts w:eastAsia="Times New Roman"/>
+          <w:sz w:val="28"/>
+          <w:lang w:val="bg-BG"/>
+        </w:rPr>
+        <w:t xml:space="preserve"> приложим</w:t>
+      </w:r>
+      <w:r>
+        <w:rPr>
+          <w:rFonts w:eastAsia="Times New Roman"/>
+          <w:sz w:val="28"/>
+          <w:lang w:val="bg-BG"/>
+        </w:rPr>
+        <w:t>о</w:t>
+      </w:r>
+      <w:r>
+        <w:rPr>
+          <w:rFonts w:eastAsia="Times New Roman"/>
+          <w:sz w:val="28"/>
+          <w:lang w:val="bg-BG"/>
+        </w:rPr>
+        <w:t xml:space="preserve"> предложени</w:t>
+      </w:r>
+      <w:r>
+        <w:rPr>
+          <w:rFonts w:eastAsia="Times New Roman"/>
+          <w:sz w:val="28"/>
+          <w:lang w:val="bg-BG"/>
+        </w:rPr>
+        <w:t>е</w:t>
+      </w:r>
+      <w:r>
+        <w:rPr>
+          <w:rFonts w:eastAsia="Times New Roman"/>
+          <w:sz w:val="28"/>
+          <w:lang w:val="bg-BG"/>
+        </w:rPr>
+        <w:t xml:space="preserve"> за </w:t>
+      </w:r>
+      <w:r>
+        <w:rPr>
+          <w:rFonts w:eastAsia="Times New Roman"/>
+          <w:sz w:val="28"/>
+          <w:lang w:val="bg-BG"/>
+        </w:rPr>
+        <w:t xml:space="preserve">система интегрирана в </w:t>
+      </w:r>
+      <w:r>
+        <w:rPr>
+          <w:rFonts w:eastAsia="Times New Roman"/>
+          <w:sz w:val="28"/>
+          <w:lang w:val="bg-BG"/>
+        </w:rPr>
+        <w:t>компани</w:t>
+      </w:r>
+      <w:r>
+        <w:rPr>
+          <w:rFonts w:eastAsia="Times New Roman"/>
+          <w:sz w:val="28"/>
+          <w:lang w:val="bg-BG"/>
+        </w:rPr>
+        <w:t>я</w:t>
+      </w:r>
+      <w:r>
+        <w:rPr>
+          <w:rFonts w:eastAsia="Times New Roman"/>
+          <w:sz w:val="28"/>
+          <w:lang w:val="bg-BG"/>
+        </w:rPr>
+        <w:t>, обмислящ</w:t>
+      </w:r>
+      <w:r>
+        <w:rPr>
+          <w:rFonts w:eastAsia="Times New Roman"/>
+          <w:sz w:val="28"/>
+          <w:lang w:val="bg-BG"/>
+        </w:rPr>
+        <w:t>а</w:t>
+      </w:r>
+      <w:r>
+        <w:rPr>
+          <w:rFonts w:eastAsia="Times New Roman"/>
+          <w:sz w:val="28"/>
+          <w:lang w:val="bg-BG"/>
+        </w:rPr>
+        <w:t xml:space="preserve"> приемането на базиран</w:t>
+      </w:r>
+      <w:r>
+        <w:rPr>
+          <w:rFonts w:eastAsia="Times New Roman"/>
+          <w:sz w:val="28"/>
+          <w:lang w:val="bg-BG"/>
+        </w:rPr>
+        <w:t>а</w:t>
+      </w:r>
+      <w:r>
+        <w:rPr>
+          <w:rFonts w:eastAsia="Times New Roman"/>
+          <w:sz w:val="28"/>
+          <w:lang w:val="bg-BG"/>
+        </w:rPr>
+        <w:t xml:space="preserve"> в облак систем</w:t>
+      </w:r>
+      <w:r>
+        <w:rPr>
+          <w:rFonts w:eastAsia="Times New Roman"/>
+          <w:sz w:val="28"/>
+          <w:lang w:val="bg-BG"/>
+        </w:rPr>
+        <w:t>а</w:t>
+      </w:r>
+      <w:r>
+        <w:rPr>
+          <w:rFonts w:eastAsia="Times New Roman"/>
+          <w:sz w:val="28"/>
+          <w:lang w:val="bg-BG"/>
+        </w:rPr>
+        <w:t xml:space="preserve"> за управление на поръчките </w:t>
+      </w:r>
+      <w:r>
+        <w:rPr>
+          <w:rFonts w:eastAsia="Times New Roman"/>
+          <w:sz w:val="28"/>
+          <w:lang w:val="bg-BG"/>
+        </w:rPr>
+        <w:t>от</w:t>
+      </w:r>
+      <w:r>
+        <w:rPr>
+          <w:rFonts w:eastAsia="Times New Roman"/>
+          <w:sz w:val="28"/>
+          <w:lang w:val="bg-BG"/>
+        </w:rPr>
+        <w:t xml:space="preserve"> клиенти.</w:t>
       </w:r>
     </w:p>
     <w:p>
@@ -2384,8 +2960,21 @@
       <w:r>
         <w:t xml:space="preserve">Логистиката е процес на планиране, реализиране и контрол на движението и съхранението на потока суровини и свързаната с това информация, от мястото на доставяне до мястото на приемане. </w:t>
       </w:r>
-      <w:r>
-        <w:t>European Logistics Association (ELA) формулира определение: „Организация, планиране, контрол и реализация на придвижването на стоковия поток от проектирането и закупуването, през производството и разпределението до крайния потребител с цел удовлетворяване изискванията на пазара с минимални операционни и капиталови разходи“.</w:t>
+      <w:proofErr w:type="spellStart"/>
+      <w:r>
+        <w:t>European</w:t>
+      </w:r>
+      <w:proofErr w:type="spellEnd"/>
+      <w:r>
+        <w:t xml:space="preserve"> Logistics </w:t>
+      </w:r>
+      <w:proofErr w:type="spellStart"/>
+      <w:r>
+        <w:t>Association</w:t>
+      </w:r>
+      <w:proofErr w:type="spellEnd"/>
+      <w:r>
+        <w:t xml:space="preserve"> (ELA) формулира определение: „Организация, планиране, контрол и реализация на придвижването на стоковия поток от проектирането и закупуването, през производството и разпределението до крайния потребител с цел удовлетворяване изискванията на пазара с минимални операционни и капиталови разходи“.</w:t>
       </w:r>
       <w:r>
         <w:t xml:space="preserve"> Логистиката е сложна съвкупност от разнообразни, но обвързани в единна система дейности и операции по придвижването на материалните и съпътстващите ги потоци.</w:t>
@@ -2405,7 +2994,15 @@
         <w:pStyle w:val="disbody"/>
       </w:pPr>
       <w:r>
-        <w:t>Логистична система може да бъде дефинирана като „относително устойчива съвкупност от звена, взаимно свързани и обединени от единно управление на логистичния процес за реализация на корпоративната стратегия на организация на бизнеса (В.И. Сергеева, 2004, Корпоративая Логистика). Основна цел на тази система е доставката на стоки и изделия на зададено място, в необходимото количество и асортимент, максимално подготвени за производствено потребление при зададено равнище на разходи.</w:t>
+        <w:t xml:space="preserve">Логистична система може да бъде дефинирана като „относително устойчива съвкупност от звена, взаимно свързани и обединени от единно управление на логистичния процес за реализация на корпоративната стратегия на организация на бизнеса (В.И. Сергеева, 2004, </w:t>
+      </w:r>
+      <w:proofErr w:type="spellStart"/>
+      <w:r>
+        <w:t>Корпоративая</w:t>
+      </w:r>
+      <w:proofErr w:type="spellEnd"/>
+      <w:r>
+        <w:t xml:space="preserve"> Логистика). Основна цел на тази система е доставката на стоки и изделия на зададено място, в необходимото количество и асортимент, максимално подготвени за производствено потребление при зададено равнище на разходи.</w:t>
       </w:r>
       <w:r>
         <w:rPr>
@@ -2657,13 +3254,61 @@
         <w:t>В литературата</w:t>
       </w:r>
       <w:r>
-        <w:t xml:space="preserve"> съществуват множество различни дефиниции за термина „верига на доставките“. Според Chopra and Meindl „веригата за доставки се състои от всички етапи, които пряко или непряко участват в изпълнението на </w:t>
+        <w:t xml:space="preserve"> съществуват множество различни дефиниции за термина „верига на доставките“. Според </w:t>
+      </w:r>
+      <w:proofErr w:type="spellStart"/>
+      <w:r>
+        <w:t>Chopra</w:t>
+      </w:r>
+      <w:proofErr w:type="spellEnd"/>
+      <w:r>
+        <w:t xml:space="preserve"> </w:t>
+      </w:r>
+      <w:proofErr w:type="spellStart"/>
+      <w:r>
+        <w:t>and</w:t>
+      </w:r>
+      <w:proofErr w:type="spellEnd"/>
+      <w:r>
+        <w:t xml:space="preserve"> </w:t>
+      </w:r>
+      <w:proofErr w:type="spellStart"/>
+      <w:r>
+        <w:t>Meindl</w:t>
+      </w:r>
+      <w:proofErr w:type="spellEnd"/>
+      <w:r>
+        <w:t xml:space="preserve"> „веригата за доставки се състои от всички етапи, които пряко или непряко участват в изпълнението на </w:t>
       </w:r>
       <w:r>
         <w:t>заявките</w:t>
       </w:r>
       <w:r>
-        <w:t xml:space="preserve"> на клиента. Веригата на доставки включва не само производителя и доставчиците, но и превозвачите, складовете, търговците на дребно и самите клиенти“. Ganeshan and Harrison, пък дефинират веригата за доставки, като: „мрежа от съоръжения и възможности за дистрибуция, която изпълнява функциите на </w:t>
+        <w:t xml:space="preserve"> на клиента. Веригата на доставки включва не само производителя и доставчиците, но и превозвачите, складовете, търговците на дребно и самите клиенти“. </w:t>
+      </w:r>
+      <w:proofErr w:type="spellStart"/>
+      <w:r>
+        <w:t>Ganeshan</w:t>
+      </w:r>
+      <w:proofErr w:type="spellEnd"/>
+      <w:r>
+        <w:t xml:space="preserve"> </w:t>
+      </w:r>
+      <w:proofErr w:type="spellStart"/>
+      <w:r>
+        <w:t>and</w:t>
+      </w:r>
+      <w:proofErr w:type="spellEnd"/>
+      <w:r>
+        <w:t xml:space="preserve"> </w:t>
+      </w:r>
+      <w:proofErr w:type="spellStart"/>
+      <w:r>
+        <w:t>Harrison</w:t>
+      </w:r>
+      <w:proofErr w:type="spellEnd"/>
+      <w:r>
+        <w:t xml:space="preserve">, пък дефинират веригата за доставки, като: „мрежа от съоръжения и възможности за дистрибуция, която изпълнява функциите на </w:t>
       </w:r>
       <w:r>
         <w:lastRenderedPageBreak/>
@@ -2733,30 +3378,63 @@
         </w:rPr>
         <w:t xml:space="preserve"> </w:t>
       </w:r>
+      <w:proofErr w:type="spellStart"/>
       <w:r>
         <w:rPr>
           <w:lang w:val="en-US"/>
         </w:rPr>
         <w:t>илюстрира</w:t>
       </w:r>
-      <w:r>
-        <w:rPr>
-          <w:lang w:val="en-US"/>
-        </w:rPr>
-        <w:t xml:space="preserve"> </w:t>
-      </w:r>
-      <w:r>
-        <w:rPr>
-          <w:lang w:val="en-US"/>
-        </w:rPr>
-        <w:t>веригата за доставки</w:t>
-      </w:r>
+      <w:proofErr w:type="spellEnd"/>
+      <w:r>
+        <w:rPr>
+          <w:lang w:val="en-US"/>
+        </w:rPr>
+        <w:t xml:space="preserve"> </w:t>
+      </w:r>
+      <w:proofErr w:type="spellStart"/>
+      <w:r>
+        <w:rPr>
+          <w:lang w:val="en-US"/>
+        </w:rPr>
+        <w:t>веригата</w:t>
+      </w:r>
+      <w:proofErr w:type="spellEnd"/>
+      <w:r>
+        <w:rPr>
+          <w:lang w:val="en-US"/>
+        </w:rPr>
+        <w:t xml:space="preserve"> </w:t>
+      </w:r>
+      <w:proofErr w:type="spellStart"/>
+      <w:r>
+        <w:rPr>
+          <w:lang w:val="en-US"/>
+        </w:rPr>
+        <w:t>за</w:t>
+      </w:r>
+      <w:proofErr w:type="spellEnd"/>
+      <w:r>
+        <w:rPr>
+          <w:lang w:val="en-US"/>
+        </w:rPr>
+        <w:t xml:space="preserve"> </w:t>
+      </w:r>
+      <w:proofErr w:type="spellStart"/>
+      <w:r>
+        <w:rPr>
+          <w:lang w:val="en-US"/>
+        </w:rPr>
+        <w:t>доставки</w:t>
+      </w:r>
+      <w:proofErr w:type="spellEnd"/>
       <w:r>
         <w:rPr>
           <w:lang w:val="en-US"/>
         </w:rPr>
         <w:t xml:space="preserve">, </w:t>
       </w:r>
+      <w:proofErr w:type="spellStart"/>
       <w:r>
         <w:rPr>
           <w:lang w:val="en-US"/>
@@ -2769,6 +3447,7 @@
         </w:rPr>
         <w:t>e</w:t>
       </w:r>
+      <w:proofErr w:type="spellEnd"/>
       <w:r>
         <w:t>ща се</w:t>
       </w:r>
@@ -2776,8 +3455,86 @@
         <w:rPr>
           <w:lang w:val="en-US"/>
         </w:rPr>
-        <w:t xml:space="preserve"> от фирмата производител към крайния потребител</w:t>
-      </w:r>
+        <w:t xml:space="preserve"> </w:t>
+      </w:r>
+      <w:proofErr w:type="spellStart"/>
+      <w:r>
+        <w:rPr>
+          <w:lang w:val="en-US"/>
+        </w:rPr>
+        <w:t>от</w:t>
+      </w:r>
+      <w:proofErr w:type="spellEnd"/>
+      <w:r>
+        <w:rPr>
+          <w:lang w:val="en-US"/>
+        </w:rPr>
+        <w:t xml:space="preserve"> </w:t>
+      </w:r>
+      <w:proofErr w:type="spellStart"/>
+      <w:r>
+        <w:rPr>
+          <w:lang w:val="en-US"/>
+        </w:rPr>
+        <w:t>фирмата</w:t>
+      </w:r>
+      <w:proofErr w:type="spellEnd"/>
+      <w:r>
+        <w:rPr>
+          <w:lang w:val="en-US"/>
+        </w:rPr>
+        <w:t xml:space="preserve"> </w:t>
+      </w:r>
+      <w:proofErr w:type="spellStart"/>
+      <w:r>
+        <w:rPr>
+          <w:lang w:val="en-US"/>
+        </w:rPr>
+        <w:t>производител</w:t>
+      </w:r>
+      <w:proofErr w:type="spellEnd"/>
+      <w:r>
+        <w:rPr>
+          <w:lang w:val="en-US"/>
+        </w:rPr>
+        <w:t xml:space="preserve"> </w:t>
+      </w:r>
+      <w:proofErr w:type="spellStart"/>
+      <w:r>
+        <w:rPr>
+          <w:lang w:val="en-US"/>
+        </w:rPr>
+        <w:t>към</w:t>
+      </w:r>
+      <w:proofErr w:type="spellEnd"/>
+      <w:r>
+        <w:rPr>
+          <w:lang w:val="en-US"/>
+        </w:rPr>
+        <w:t xml:space="preserve"> </w:t>
+      </w:r>
+      <w:proofErr w:type="spellStart"/>
+      <w:r>
+        <w:rPr>
+          <w:lang w:val="en-US"/>
+        </w:rPr>
+        <w:t>крайния</w:t>
+      </w:r>
+      <w:proofErr w:type="spellEnd"/>
+      <w:r>
+        <w:rPr>
+          <w:lang w:val="en-US"/>
+        </w:rPr>
+        <w:t xml:space="preserve"> </w:t>
+      </w:r>
+      <w:proofErr w:type="spellStart"/>
+      <w:r>
+        <w:rPr>
+          <w:lang w:val="en-US"/>
+        </w:rPr>
+        <w:t>потребител</w:t>
+      </w:r>
+      <w:proofErr w:type="spellEnd"/>
       <w:r>
         <w:t xml:space="preserve">. </w:t>
       </w:r>
@@ -2884,12 +3641,98 @@
         </w:rPr>
         <w:t xml:space="preserve"> </w:t>
       </w:r>
-      <w:r>
-        <w:rPr>
-          <w:lang w:val="en-US"/>
-        </w:rPr>
-        <w:t>Практиката за управление на веригата за доставки</w:t>
-      </w:r>
+      <w:proofErr w:type="spellStart"/>
+      <w:r>
+        <w:rPr>
+          <w:lang w:val="en-US"/>
+        </w:rPr>
+        <w:t>Практиката</w:t>
+      </w:r>
+      <w:proofErr w:type="spellEnd"/>
+      <w:r>
+        <w:rPr>
+          <w:lang w:val="en-US"/>
+        </w:rPr>
+        <w:t xml:space="preserve"> </w:t>
+      </w:r>
+      <w:proofErr w:type="spellStart"/>
+      <w:r>
+        <w:rPr>
+          <w:lang w:val="en-US"/>
+        </w:rPr>
+        <w:t>за</w:t>
+      </w:r>
+      <w:proofErr w:type="spellEnd"/>
+      <w:r>
+        <w:rPr>
+          <w:lang w:val="en-US"/>
+        </w:rPr>
+        <w:t xml:space="preserve"> </w:t>
+      </w:r>
+      <w:proofErr w:type="spellStart"/>
+      <w:r>
+        <w:rPr>
+          <w:lang w:val="en-US"/>
+        </w:rPr>
+        <w:t>управление</w:t>
+      </w:r>
+      <w:proofErr w:type="spellEnd"/>
+      <w:r>
+        <w:rPr>
+          <w:lang w:val="en-US"/>
+        </w:rPr>
+        <w:t xml:space="preserve"> </w:t>
+      </w:r>
+      <w:proofErr w:type="spellStart"/>
+      <w:r>
+        <w:rPr>
+          <w:lang w:val="en-US"/>
+        </w:rPr>
+        <w:t>на</w:t>
+      </w:r>
+      <w:proofErr w:type="spellEnd"/>
+      <w:r>
+        <w:rPr>
+          <w:lang w:val="en-US"/>
+        </w:rPr>
+        <w:t xml:space="preserve"> </w:t>
+      </w:r>
+      <w:proofErr w:type="spellStart"/>
+      <w:r>
+        <w:rPr>
+          <w:lang w:val="en-US"/>
+        </w:rPr>
+        <w:t>веригата</w:t>
+      </w:r>
+      <w:proofErr w:type="spellEnd"/>
+      <w:r>
+        <w:rPr>
+          <w:lang w:val="en-US"/>
+        </w:rPr>
+        <w:t xml:space="preserve"> </w:t>
+      </w:r>
+      <w:proofErr w:type="spellStart"/>
+      <w:r>
+        <w:rPr>
+          <w:lang w:val="en-US"/>
+        </w:rPr>
+        <w:t>за</w:t>
+      </w:r>
+      <w:proofErr w:type="spellEnd"/>
+      <w:r>
+        <w:rPr>
+          <w:lang w:val="en-US"/>
+        </w:rPr>
+        <w:t xml:space="preserve"> </w:t>
+      </w:r>
+      <w:proofErr w:type="spellStart"/>
+      <w:r>
+        <w:rPr>
+          <w:lang w:val="en-US"/>
+        </w:rPr>
+        <w:t>доставки</w:t>
+      </w:r>
+      <w:proofErr w:type="spellEnd"/>
       <w:r>
         <w:t xml:space="preserve"> </w:t>
       </w:r>
@@ -2911,11 +3754,173 @@
         </w:rPr>
         <w:t xml:space="preserve"> </w:t>
       </w:r>
-      <w:r>
-        <w:rPr>
-          <w:lang w:val="en-US"/>
-        </w:rPr>
-        <w:t>от областите на индустриалното, системното инженерство, управлението на операциите, логистиката, информационните технологии.</w:t>
+      <w:proofErr w:type="spellStart"/>
+      <w:r>
+        <w:rPr>
+          <w:lang w:val="en-US"/>
+        </w:rPr>
+        <w:t>от</w:t>
+      </w:r>
+      <w:proofErr w:type="spellEnd"/>
+      <w:r>
+        <w:rPr>
+          <w:lang w:val="en-US"/>
+        </w:rPr>
+        <w:t xml:space="preserve"> </w:t>
+      </w:r>
+      <w:proofErr w:type="spellStart"/>
+      <w:r>
+        <w:rPr>
+          <w:lang w:val="en-US"/>
+        </w:rPr>
+        <w:t>областите</w:t>
+      </w:r>
+      <w:proofErr w:type="spellEnd"/>
+      <w:r>
+        <w:rPr>
+          <w:lang w:val="en-US"/>
+        </w:rPr>
+        <w:t xml:space="preserve"> </w:t>
+      </w:r>
+      <w:proofErr w:type="spellStart"/>
+      <w:r>
+        <w:rPr>
+          <w:lang w:val="en-US"/>
+        </w:rPr>
+        <w:t>на</w:t>
+      </w:r>
+      <w:proofErr w:type="spellEnd"/>
+      <w:r>
+        <w:rPr>
+          <w:lang w:val="en-US"/>
+        </w:rPr>
+        <w:t xml:space="preserve"> </w:t>
+      </w:r>
+      <w:proofErr w:type="spellStart"/>
+      <w:r>
+        <w:rPr>
+          <w:lang w:val="en-US"/>
+        </w:rPr>
+        <w:t>индустриалното</w:t>
+      </w:r>
+      <w:proofErr w:type="spellEnd"/>
+      <w:r>
+        <w:rPr>
+          <w:lang w:val="en-US"/>
+        </w:rPr>
+        <w:t xml:space="preserve">, </w:t>
+      </w:r>
+      <w:proofErr w:type="spellStart"/>
+      <w:r>
+        <w:rPr>
+          <w:lang w:val="en-US"/>
+        </w:rPr>
+        <w:t>системното</w:t>
+      </w:r>
+      <w:proofErr w:type="spellEnd"/>
+      <w:r>
+        <w:rPr>
+          <w:lang w:val="en-US"/>
+        </w:rPr>
+        <w:t xml:space="preserve"> </w:t>
+      </w:r>
+      <w:proofErr w:type="spellStart"/>
+      <w:r>
+        <w:rPr>
+          <w:lang w:val="en-US"/>
+        </w:rPr>
+        <w:t>инженерство</w:t>
+      </w:r>
+      <w:proofErr w:type="spellEnd"/>
+      <w:r>
+        <w:rPr>
+          <w:lang w:val="en-US"/>
+        </w:rPr>
+        <w:t xml:space="preserve">, </w:t>
+      </w:r>
+      <w:proofErr w:type="spellStart"/>
+      <w:r>
+        <w:rPr>
+          <w:lang w:val="en-US"/>
+        </w:rPr>
+        <w:t>управлението</w:t>
+      </w:r>
+      <w:proofErr w:type="spellEnd"/>
+      <w:r>
+        <w:rPr>
+          <w:lang w:val="en-US"/>
+        </w:rPr>
+        <w:t xml:space="preserve"> </w:t>
+      </w:r>
+      <w:proofErr w:type="spellStart"/>
+      <w:r>
+        <w:rPr>
+          <w:lang w:val="en-US"/>
+        </w:rPr>
+        <w:t>на</w:t>
+      </w:r>
+      <w:proofErr w:type="spellEnd"/>
+      <w:r>
+        <w:rPr>
+          <w:lang w:val="en-US"/>
+        </w:rPr>
+        <w:t xml:space="preserve"> </w:t>
+      </w:r>
+      <w:proofErr w:type="spellStart"/>
+      <w:r>
+        <w:rPr>
+          <w:lang w:val="en-US"/>
+        </w:rPr>
+        <w:t>операциите</w:t>
+      </w:r>
+      <w:proofErr w:type="spellEnd"/>
+      <w:r>
+        <w:rPr>
+          <w:lang w:val="en-US"/>
+        </w:rPr>
+        <w:t xml:space="preserve">, </w:t>
+      </w:r>
+      <w:proofErr w:type="spellStart"/>
+      <w:r>
+        <w:rPr>
+          <w:lang w:val="en-US"/>
+        </w:rPr>
+        <w:t>логистиката</w:t>
+      </w:r>
+      <w:proofErr w:type="spellEnd"/>
+      <w:r>
+        <w:rPr>
+          <w:lang w:val="en-US"/>
+        </w:rPr>
+        <w:t xml:space="preserve">, </w:t>
+      </w:r>
+      <w:proofErr w:type="spellStart"/>
+      <w:r>
+        <w:rPr>
+          <w:lang w:val="en-US"/>
+        </w:rPr>
+        <w:t>информационните</w:t>
+      </w:r>
+      <w:proofErr w:type="spellEnd"/>
+      <w:r>
+        <w:rPr>
+          <w:lang w:val="en-US"/>
+        </w:rPr>
+        <w:t xml:space="preserve"> </w:t>
+      </w:r>
+      <w:proofErr w:type="spellStart"/>
+      <w:r>
+        <w:rPr>
+          <w:lang w:val="en-US"/>
+        </w:rPr>
+        <w:t>технологии</w:t>
+      </w:r>
+      <w:proofErr w:type="spellEnd"/>
+      <w:r>
+        <w:rPr>
+          <w:lang w:val="en-US"/>
+        </w:rPr>
+        <w:t>.</w:t>
       </w:r>
       <w:r>
         <w:rPr>
@@ -2942,7 +3947,147 @@
         <w:rPr>
           <w:lang w:val="en-US"/>
         </w:rPr>
-        <w:t xml:space="preserve"> увеличаване на производителността, ефективността, навременността, намаляване на разходите за преработване.</w:t>
+        <w:t xml:space="preserve"> </w:t>
+      </w:r>
+      <w:proofErr w:type="spellStart"/>
+      <w:r>
+        <w:rPr>
+          <w:lang w:val="en-US"/>
+        </w:rPr>
+        <w:t>увеличаване</w:t>
+      </w:r>
+      <w:proofErr w:type="spellEnd"/>
+      <w:r>
+        <w:rPr>
+          <w:lang w:val="en-US"/>
+        </w:rPr>
+        <w:t xml:space="preserve"> </w:t>
+      </w:r>
+      <w:proofErr w:type="spellStart"/>
+      <w:r>
+        <w:rPr>
+          <w:lang w:val="en-US"/>
+        </w:rPr>
+        <w:t>на</w:t>
+      </w:r>
+      <w:proofErr w:type="spellEnd"/>
+      <w:r>
+        <w:rPr>
+          <w:lang w:val="en-US"/>
+        </w:rPr>
+        <w:t xml:space="preserve"> </w:t>
+      </w:r>
+      <w:proofErr w:type="spellStart"/>
+      <w:r>
+        <w:rPr>
+          <w:lang w:val="en-US"/>
+        </w:rPr>
+        <w:t>производителността</w:t>
+      </w:r>
+      <w:proofErr w:type="spellEnd"/>
+      <w:r>
+        <w:rPr>
+          <w:lang w:val="en-US"/>
+        </w:rPr>
+        <w:t xml:space="preserve">, </w:t>
+      </w:r>
+      <w:proofErr w:type="spellStart"/>
+      <w:r>
+        <w:rPr>
+          <w:lang w:val="en-US"/>
+        </w:rPr>
+        <w:t>ефективността</w:t>
+      </w:r>
+      <w:proofErr w:type="spellEnd"/>
+      <w:r>
+        <w:rPr>
+          <w:lang w:val="en-US"/>
+        </w:rPr>
+        <w:t xml:space="preserve">, </w:t>
+      </w:r>
+      <w:proofErr w:type="spellStart"/>
+      <w:r>
+        <w:rPr>
+          <w:lang w:val="en-US"/>
+        </w:rPr>
+        <w:t>навременността</w:t>
+      </w:r>
+      <w:proofErr w:type="spellEnd"/>
+      <w:r>
+        <w:rPr>
+          <w:lang w:val="en-US"/>
+        </w:rPr>
+        <w:t xml:space="preserve">, </w:t>
+      </w:r>
+      <w:proofErr w:type="spellStart"/>
+      <w:r>
+        <w:rPr>
+          <w:lang w:val="en-US"/>
+        </w:rPr>
+        <w:t>намаляване</w:t>
+      </w:r>
+      <w:proofErr w:type="spellEnd"/>
+      <w:r>
+        <w:rPr>
+          <w:lang w:val="en-US"/>
+        </w:rPr>
+        <w:t xml:space="preserve"> </w:t>
+      </w:r>
+      <w:proofErr w:type="spellStart"/>
+      <w:r>
+        <w:rPr>
+          <w:lang w:val="en-US"/>
+        </w:rPr>
+        <w:t>на</w:t>
+      </w:r>
+      <w:proofErr w:type="spellEnd"/>
+      <w:r>
+        <w:rPr>
+          <w:lang w:val="en-US"/>
+        </w:rPr>
+        <w:t xml:space="preserve"> </w:t>
+      </w:r>
+      <w:proofErr w:type="spellStart"/>
+      <w:r>
+        <w:rPr>
+          <w:lang w:val="en-US"/>
+        </w:rPr>
+        <w:t>разходите</w:t>
+      </w:r>
+      <w:proofErr w:type="spellEnd"/>
+      <w:r>
+        <w:rPr>
+          <w:lang w:val="en-US"/>
+        </w:rPr>
+        <w:t xml:space="preserve"> </w:t>
+      </w:r>
+      <w:proofErr w:type="spellStart"/>
+      <w:r>
+        <w:rPr>
+          <w:lang w:val="en-US"/>
+        </w:rPr>
+        <w:t>за</w:t>
+      </w:r>
+      <w:proofErr w:type="spellEnd"/>
+      <w:r>
+        <w:rPr>
+          <w:lang w:val="en-US"/>
+        </w:rPr>
+        <w:t xml:space="preserve"> </w:t>
+      </w:r>
+      <w:proofErr w:type="spellStart"/>
+      <w:r>
+        <w:rPr>
+          <w:lang w:val="en-US"/>
+        </w:rPr>
+        <w:t>преработване</w:t>
+      </w:r>
+      <w:proofErr w:type="spellEnd"/>
+      <w:r>
+        <w:rPr>
+          <w:lang w:val="en-US"/>
+        </w:rPr>
+        <w:t>.</w:t>
       </w:r>
     </w:p>
     <w:p>
@@ -3309,7 +4454,15 @@
         <w:pStyle w:val="disbody"/>
       </w:pPr>
       <w:r>
-        <w:t>Логистичният мениджмънт е тази част от веригите на доставки, която включва планиране, изпълнение и ефективен контрол на пласмент и съответните потоци от точката на зареждане до точката на потребление за удовлетворяване на изискванията по потребителите (CSCMP, Washington, 2006).</w:t>
+        <w:t xml:space="preserve">Логистичният мениджмънт е тази част от веригите на доставки, която включва планиране, изпълнение и ефективен контрол на пласмент и съответните потоци от точката на зареждане до точката на потребление за удовлетворяване на изискванията по потребителите (CSCMP, </w:t>
+      </w:r>
+      <w:proofErr w:type="spellStart"/>
+      <w:r>
+        <w:t>Washington</w:t>
+      </w:r>
+      <w:proofErr w:type="spellEnd"/>
+      <w:r>
+        <w:t>, 2006).</w:t>
       </w:r>
     </w:p>
     <w:p>
@@ -3317,7 +4470,15 @@
         <w:pStyle w:val="disbody"/>
       </w:pPr>
       <w:r>
-        <w:t>Логистичният мениджмънт е процесът на планиране, организиране, координиране и регулиране на развитието на логистичната дейност във фирмата. Той е система от постоянно вземани стратегически, тактически и оперативни управленски решения свързани с изпълнението на логистичните операции, въздействия върху структурни звена, доставчици и др, изграждащи логистичната мрежа, за осигуряване на установените и потенциални конкурентни предимства чрез ефективно придвижване на материалите и съпътстващите ги потоци.</w:t>
+        <w:t xml:space="preserve">Логистичният мениджмънт е процесът на планиране, организиране, координиране и регулиране на развитието на логистичната дейност във фирмата. Той е система от постоянно вземани стратегически, тактически и оперативни управленски решения свързани с изпълнението на логистичните операции, въздействия върху структурни звена, доставчици и </w:t>
+      </w:r>
+      <w:proofErr w:type="spellStart"/>
+      <w:r>
+        <w:t>др</w:t>
+      </w:r>
+      <w:proofErr w:type="spellEnd"/>
+      <w:r>
+        <w:t>, изграждащи логистичната мрежа, за осигуряване на установените и потенциални конкурентни предимства чрез ефективно придвижване на материалите и съпътстващите ги потоци.</w:t>
       </w:r>
     </w:p>
     <w:p>
@@ -4193,7 +5354,15 @@
         <w:t>веригите</w:t>
       </w:r>
       <w:r>
-        <w:t xml:space="preserve"> за доставки на Gartner за 20</w:t>
+        <w:t xml:space="preserve"> за доставки на </w:t>
+      </w:r>
+      <w:proofErr w:type="spellStart"/>
+      <w:r>
+        <w:t>Gartner</w:t>
+      </w:r>
+      <w:proofErr w:type="spellEnd"/>
+      <w:r>
+        <w:t xml:space="preserve"> за 20</w:t>
       </w:r>
       <w:r>
         <w:t>22</w:t>
@@ -4221,8 +5390,45 @@
       <w:r>
         <w:t xml:space="preserve">: </w:t>
       </w:r>
-      <w:r>
-        <w:t>The Gartner Supply Chain Top 25 for 2022</w:t>
+      <w:proofErr w:type="spellStart"/>
+      <w:r>
+        <w:t>The</w:t>
+      </w:r>
+      <w:proofErr w:type="spellEnd"/>
+      <w:r>
+        <w:t xml:space="preserve"> </w:t>
+      </w:r>
+      <w:proofErr w:type="spellStart"/>
+      <w:r>
+        <w:t>Gartner</w:t>
+      </w:r>
+      <w:proofErr w:type="spellEnd"/>
+      <w:r>
+        <w:t xml:space="preserve"> Supply </w:t>
+      </w:r>
+      <w:proofErr w:type="spellStart"/>
+      <w:r>
+        <w:t>Chain</w:t>
+      </w:r>
+      <w:proofErr w:type="spellEnd"/>
+      <w:r>
+        <w:t xml:space="preserve"> </w:t>
+      </w:r>
+      <w:proofErr w:type="spellStart"/>
+      <w:r>
+        <w:t>Top</w:t>
+      </w:r>
+      <w:proofErr w:type="spellEnd"/>
+      <w:r>
+        <w:t xml:space="preserve"> 25 </w:t>
+      </w:r>
+      <w:proofErr w:type="spellStart"/>
+      <w:r>
+        <w:t>for</w:t>
+      </w:r>
+      <w:proofErr w:type="spellEnd"/>
+      <w:r>
+        <w:t xml:space="preserve"> 2022</w:t>
       </w:r>
     </w:p>
     <w:tbl>
@@ -5357,16 +6563,84 @@
           <w:numId w:val="43"/>
         </w:numPr>
       </w:pPr>
+      <w:proofErr w:type="spellStart"/>
       <w:r>
         <w:lastRenderedPageBreak/>
-        <w:t>Същност и принципи на информационните</w:t>
-      </w:r>
-      <w:r>
-        <w:t xml:space="preserve"> </w:t>
-      </w:r>
-      <w:r>
-        <w:t>системи, поддържащи дейността на производствено предприятие</w:t>
-      </w:r>
+        <w:t>Същност</w:t>
+      </w:r>
+      <w:proofErr w:type="spellEnd"/>
+      <w:r>
+        <w:t xml:space="preserve"> и </w:t>
+      </w:r>
+      <w:proofErr w:type="spellStart"/>
+      <w:r>
+        <w:t>принципи</w:t>
+      </w:r>
+      <w:proofErr w:type="spellEnd"/>
+      <w:r>
+        <w:t xml:space="preserve"> </w:t>
+      </w:r>
+      <w:proofErr w:type="spellStart"/>
+      <w:r>
+        <w:t>на</w:t>
+      </w:r>
+      <w:proofErr w:type="spellEnd"/>
+      <w:r>
+        <w:t xml:space="preserve"> </w:t>
+      </w:r>
+      <w:proofErr w:type="spellStart"/>
+      <w:r>
+        <w:t>информационните</w:t>
+      </w:r>
+      <w:proofErr w:type="spellEnd"/>
+      <w:r>
+        <w:t xml:space="preserve"> </w:t>
+      </w:r>
+      <w:proofErr w:type="spellStart"/>
+      <w:r>
+        <w:t>системи</w:t>
+      </w:r>
+      <w:proofErr w:type="spellEnd"/>
+      <w:r>
+        <w:t xml:space="preserve">, </w:t>
+      </w:r>
+      <w:proofErr w:type="spellStart"/>
+      <w:r>
+        <w:t>поддържащи</w:t>
+      </w:r>
+      <w:proofErr w:type="spellEnd"/>
+      <w:r>
+        <w:t xml:space="preserve"> </w:t>
+      </w:r>
+      <w:proofErr w:type="spellStart"/>
+      <w:r>
+        <w:t>дейността</w:t>
+      </w:r>
+      <w:proofErr w:type="spellEnd"/>
+      <w:r>
+        <w:t xml:space="preserve"> </w:t>
+      </w:r>
+      <w:proofErr w:type="spellStart"/>
+      <w:r>
+        <w:t>на</w:t>
+      </w:r>
+      <w:proofErr w:type="spellEnd"/>
+      <w:r>
+        <w:t xml:space="preserve"> </w:t>
+      </w:r>
+      <w:proofErr w:type="spellStart"/>
+      <w:r>
+        <w:t>производствено</w:t>
+      </w:r>
+      <w:proofErr w:type="spellEnd"/>
+      <w:r>
+        <w:t xml:space="preserve"> </w:t>
+      </w:r>
+      <w:proofErr w:type="spellStart"/>
+      <w:r>
+        <w:t>предприятие</w:t>
+      </w:r>
+      <w:proofErr w:type="spellEnd"/>
     </w:p>
     <w:p>
       <w:pPr>
@@ -5553,7 +6827,39 @@
       </w:pPr>
       <w:r>
         <w:lastRenderedPageBreak/>
-        <w:t>ERP информационните системи позволяват ефективното планиране на дейността на предприятие, в т.ч. разходи за обновяване на оборудването и инвестициите в производството на нови изделия (Банабакова, В. К, 2019). Те произхождат от RP технологията (Requirements/resource planning - планиране на потребностите/ресурсите). Основната цел на RP е съкращаване на количеството на запасите от материали, незавършено производство и готова продукция, съгласуване на графика на доставките с работата на отделните производствени звена и процеса на закупуване (Филипов, Ст. Г., 2019). С логистичните технологии и тяхното приложение се цели осигуряване на оптимални решения в логистичната система (Благоев, Бл., 2010). Логистичната технология се определя като стандартизирана последователност (алгоритъм) на изпълнение на отделни логистични функции, и/или процеси в логистичната система или в отделни нейни функционални области (Сергеева, В., 2004). Някои от тези алгоритми и поддържащите ги информационно управляващи системи са получили и нормативна регламентация. Такива са MRP I и MRP II, за които са разработени и утвърдени международни стандарти ISO (Стоянов, Ст. Хр., 2019).</w:t>
+        <w:t>ERP информационните системи позволяват ефективното планиране на дейността на предприятие, в т.ч. разходи за обновяване на оборудването и инвестициите в производството на нови изделия (</w:t>
+      </w:r>
+      <w:proofErr w:type="spellStart"/>
+      <w:r>
+        <w:t>Банабакова</w:t>
+      </w:r>
+      <w:proofErr w:type="spellEnd"/>
+      <w:r>
+        <w:t>, В. К, 2019). Те произхождат от RP технологията (</w:t>
+      </w:r>
+      <w:proofErr w:type="spellStart"/>
+      <w:r>
+        <w:t>Requirements</w:t>
+      </w:r>
+      <w:proofErr w:type="spellEnd"/>
+      <w:r>
+        <w:t>/</w:t>
+      </w:r>
+      <w:proofErr w:type="spellStart"/>
+      <w:r>
+        <w:t>resource</w:t>
+      </w:r>
+      <w:proofErr w:type="spellEnd"/>
+      <w:r>
+        <w:t xml:space="preserve"> </w:t>
+      </w:r>
+      <w:proofErr w:type="spellStart"/>
+      <w:r>
+        <w:t>planning</w:t>
+      </w:r>
+      <w:proofErr w:type="spellEnd"/>
+      <w:r>
+        <w:t xml:space="preserve"> - планиране на потребностите/ресурсите). Основната цел на RP е съкращаване на количеството на запасите от материали, незавършено производство и готова продукция, съгласуване на графика на доставките с работата на отделните производствени звена и процеса на закупуване (Филипов, Ст. Г., 2019). С логистичните технологии и тяхното приложение се цели осигуряване на оптимални решения в логистичната система (Благоев, Бл., 2010). Логистичната технология се определя като стандартизирана последователност (алгоритъм) на изпълнение на отделни логистични функции, и/или процеси в логистичната система или в отделни нейни функционални области (Сергеева, В., 2004). Някои от тези алгоритми и поддържащите ги информационно управляващи системи са получили и нормативна регламентация. Такива са MRP I и MRP II, за които са разработени и утвърдени международни стандарти ISO (Стоянов, Ст. Хр., 2019).</w:t>
       </w:r>
     </w:p>
     <w:p>
@@ -5581,8 +6887,13 @@
       <w:r>
         <w:t>(</w:t>
       </w:r>
-      <w:r>
-        <w:t>Банабакова, В. К</w:t>
+      <w:proofErr w:type="spellStart"/>
+      <w:r>
+        <w:t>Банабакова</w:t>
+      </w:r>
+      <w:proofErr w:type="spellEnd"/>
+      <w:r>
+        <w:t>, В. К</w:t>
       </w:r>
       <w:r>
         <w:t>, 2019).</w:t>
@@ -5723,9 +7034,19 @@
       <w:r>
         <w:t xml:space="preserve">а (например </w:t>
       </w:r>
-      <w:r>
-        <w:t>Harley Davidson</w:t>
-      </w:r>
+      <w:proofErr w:type="spellStart"/>
+      <w:r>
+        <w:t>Harley</w:t>
+      </w:r>
+      <w:proofErr w:type="spellEnd"/>
+      <w:r>
+        <w:t xml:space="preserve"> </w:t>
+      </w:r>
+      <w:proofErr w:type="spellStart"/>
+      <w:r>
+        <w:t>Davidson</w:t>
+      </w:r>
+      <w:proofErr w:type="spellEnd"/>
       <w:r>
         <w:t>)</w:t>
       </w:r>
@@ -6007,7 +7328,15 @@
         <w:t xml:space="preserve">Фиг. 1.1. </w:t>
       </w:r>
       <w:r>
-        <w:t xml:space="preserve">Модули и подмодули на </w:t>
+        <w:t xml:space="preserve">Модули и </w:t>
+      </w:r>
+      <w:proofErr w:type="spellStart"/>
+      <w:r>
+        <w:t>подмодули</w:t>
+      </w:r>
+      <w:proofErr w:type="spellEnd"/>
+      <w:r>
+        <w:t xml:space="preserve"> на </w:t>
       </w:r>
       <w:r>
         <w:rPr>
@@ -6024,9 +7353,11 @@
         </w:rPr>
         <w:t>P</w:t>
       </w:r>
+      <w:proofErr w:type="spellStart"/>
       <w:r>
         <w:t>luralsight</w:t>
       </w:r>
+      <w:proofErr w:type="spellEnd"/>
       <w:r>
         <w:t>&lt;</w:t>
       </w:r>
@@ -6074,8 +7405,13 @@
       <w:r>
         <w:t xml:space="preserve">Първата група е от модул Логистика. </w:t>
       </w:r>
-      <w:r>
-        <w:t>Подмодула „</w:t>
+      <w:proofErr w:type="spellStart"/>
+      <w:r>
+        <w:t>Подмодула</w:t>
+      </w:r>
+      <w:proofErr w:type="spellEnd"/>
+      <w:r>
+        <w:t xml:space="preserve"> „</w:t>
       </w:r>
       <w:r>
         <w:t>Продажби и дистрибуция</w:t>
@@ -6099,7 +7435,23 @@
         <w:t xml:space="preserve">. Модулът за управление на материалите включва закупуване и управление на инвентара. Производственото планиране съдържа основни данни като спецификация на материалите, маршрути и изпълнение на планирането на материалните изисквания. </w:t>
       </w:r>
       <w:r>
-        <w:t>SAP Quality Management управлява контрола на качеството и несъответствията. Финансовото счетоводство на SAP включва главната книга, дължимите сметки и вземанията. SAP Controlling е мястото, където се извършва анализът на себестойността на продукта и рентабилността. Project Systems управлява счетоводните аспекти на планирането, мониторинга и функциите за изчисляване на разходите по проекта.</w:t>
+        <w:t xml:space="preserve">SAP Quality </w:t>
+      </w:r>
+      <w:proofErr w:type="spellStart"/>
+      <w:r>
+        <w:t>Management</w:t>
+      </w:r>
+      <w:proofErr w:type="spellEnd"/>
+      <w:r>
+        <w:t xml:space="preserve"> управлява контрола на качеството и несъответствията. Финансовото счетоводство на SAP включва главната книга, дължимите сметки и вземанията. SAP </w:t>
+      </w:r>
+      <w:proofErr w:type="spellStart"/>
+      <w:r>
+        <w:t>Controlling</w:t>
+      </w:r>
+      <w:proofErr w:type="spellEnd"/>
+      <w:r>
+        <w:t xml:space="preserve"> е мястото, където се извършва анализът на себестойността на продукта и рентабилността. Project Systems управлява счетоводните аспекти на планирането, мониторинга и функциите за изчисляване на разходите по проекта.</w:t>
       </w:r>
       <w:r>
         <w:t xml:space="preserve"> </w:t>
@@ -6139,12 +7491,28 @@
       <w:r>
         <w:t xml:space="preserve">се състои от два </w:t>
       </w:r>
-      <w:r>
-        <w:rPr>
-          <w:lang w:val="en-US"/>
-        </w:rPr>
-        <w:t>типа данни</w:t>
-      </w:r>
+      <w:proofErr w:type="spellStart"/>
+      <w:r>
+        <w:rPr>
+          <w:lang w:val="en-US"/>
+        </w:rPr>
+        <w:t>типа</w:t>
+      </w:r>
+      <w:proofErr w:type="spellEnd"/>
+      <w:r>
+        <w:rPr>
+          <w:lang w:val="en-US"/>
+        </w:rPr>
+        <w:t xml:space="preserve"> </w:t>
+      </w:r>
+      <w:proofErr w:type="spellStart"/>
+      <w:r>
+        <w:rPr>
+          <w:lang w:val="en-US"/>
+        </w:rPr>
+        <w:t>данни</w:t>
+      </w:r>
+      <w:proofErr w:type="spellEnd"/>
       <w:r>
         <w:t>:</w:t>
       </w:r>
@@ -6152,7 +7520,35 @@
         <w:rPr>
           <w:lang w:val="en-US"/>
         </w:rPr>
-        <w:t xml:space="preserve"> основни и транзакционни.</w:t>
+        <w:t xml:space="preserve"> </w:t>
+      </w:r>
+      <w:proofErr w:type="spellStart"/>
+      <w:r>
+        <w:rPr>
+          <w:lang w:val="en-US"/>
+        </w:rPr>
+        <w:t>основни</w:t>
+      </w:r>
+      <w:proofErr w:type="spellEnd"/>
+      <w:r>
+        <w:rPr>
+          <w:lang w:val="en-US"/>
+        </w:rPr>
+        <w:t xml:space="preserve"> и </w:t>
+      </w:r>
+      <w:proofErr w:type="spellStart"/>
+      <w:r>
+        <w:rPr>
+          <w:lang w:val="en-US"/>
+        </w:rPr>
+        <w:t>транзакционни</w:t>
+      </w:r>
+      <w:proofErr w:type="spellEnd"/>
+      <w:r>
+        <w:rPr>
+          <w:lang w:val="en-US"/>
+        </w:rPr>
+        <w:t>.</w:t>
       </w:r>
       <w:r>
         <w:t xml:space="preserve"> </w:t>
@@ -6223,7 +7619,15 @@
       </w:r>
       <w:r>
         <w:br/>
-        <w:t>(адаптирано от автора по Croll, 20</w:t>
+        <w:t xml:space="preserve">(адаптирано от автора по </w:t>
+      </w:r>
+      <w:proofErr w:type="spellStart"/>
+      <w:r>
+        <w:t>Croll</w:t>
+      </w:r>
+      <w:proofErr w:type="spellEnd"/>
+      <w:r>
+        <w:t>, 20</w:t>
       </w:r>
       <w:r>
         <w:t>22</w:t>
@@ -6616,12 +8020,14 @@
       <w:r>
         <w:t xml:space="preserve">Фокусът на дисертацията е върху </w:t>
       </w:r>
+      <w:proofErr w:type="spellStart"/>
       <w:r>
         <w:rPr>
           <w:lang w:val="en-US"/>
         </w:rPr>
         <w:t>модула</w:t>
       </w:r>
+      <w:proofErr w:type="spellEnd"/>
       <w:r>
         <w:t xml:space="preserve"> за</w:t>
       </w:r>
@@ -6634,20 +8040,72 @@
       <w:r>
         <w:t>п</w:t>
       </w:r>
-      <w:r>
-        <w:rPr>
-          <w:lang w:val="en-US"/>
-        </w:rPr>
-        <w:t>родажби и дистрибуция</w:t>
-      </w:r>
+      <w:proofErr w:type="spellStart"/>
+      <w:r>
+        <w:rPr>
+          <w:lang w:val="en-US"/>
+        </w:rPr>
+        <w:t>родажби</w:t>
+      </w:r>
+      <w:proofErr w:type="spellEnd"/>
+      <w:r>
+        <w:rPr>
+          <w:lang w:val="en-US"/>
+        </w:rPr>
+        <w:t xml:space="preserve"> и </w:t>
+      </w:r>
+      <w:proofErr w:type="spellStart"/>
+      <w:r>
+        <w:rPr>
+          <w:lang w:val="en-US"/>
+        </w:rPr>
+        <w:t>дистрибуция</w:t>
+      </w:r>
+      <w:proofErr w:type="spellEnd"/>
       <w:r>
         <w:t xml:space="preserve">. </w:t>
       </w:r>
-      <w:r>
-        <w:rPr>
-          <w:lang w:val="en-US"/>
-        </w:rPr>
-        <w:t xml:space="preserve">Цялата функция на </w:t>
+      <w:proofErr w:type="spellStart"/>
+      <w:r>
+        <w:rPr>
+          <w:lang w:val="en-US"/>
+        </w:rPr>
+        <w:t>Цялата</w:t>
+      </w:r>
+      <w:proofErr w:type="spellEnd"/>
+      <w:r>
+        <w:rPr>
+          <w:lang w:val="en-US"/>
+        </w:rPr>
+        <w:t xml:space="preserve"> </w:t>
+      </w:r>
+      <w:proofErr w:type="spellStart"/>
+      <w:r>
+        <w:rPr>
+          <w:lang w:val="en-US"/>
+        </w:rPr>
+        <w:t>функция</w:t>
+      </w:r>
+      <w:proofErr w:type="spellEnd"/>
+      <w:r>
+        <w:rPr>
+          <w:lang w:val="en-US"/>
+        </w:rPr>
+        <w:t xml:space="preserve"> </w:t>
+      </w:r>
+      <w:proofErr w:type="spellStart"/>
+      <w:r>
+        <w:rPr>
+          <w:lang w:val="en-US"/>
+        </w:rPr>
+        <w:t>на</w:t>
+      </w:r>
+      <w:proofErr w:type="spellEnd"/>
+      <w:r>
+        <w:rPr>
+          <w:lang w:val="en-US"/>
+        </w:rPr>
+        <w:t xml:space="preserve"> </w:t>
       </w:r>
       <w:r>
         <w:t>този модул</w:t>
@@ -6656,20 +8114,97 @@
         <w:rPr>
           <w:lang w:val="en-US"/>
         </w:rPr>
-        <w:t xml:space="preserve"> е да </w:t>
+        <w:t xml:space="preserve"> е </w:t>
+      </w:r>
+      <w:proofErr w:type="spellStart"/>
+      <w:r>
+        <w:rPr>
+          <w:lang w:val="en-US"/>
+        </w:rPr>
+        <w:t>да</w:t>
+      </w:r>
+      <w:proofErr w:type="spellEnd"/>
+      <w:r>
+        <w:rPr>
+          <w:lang w:val="en-US"/>
+        </w:rPr>
+        <w:t xml:space="preserve"> </w:t>
       </w:r>
       <w:r>
         <w:t>„</w:t>
       </w:r>
-      <w:r>
-        <w:rPr>
-          <w:lang w:val="en-US"/>
-        </w:rPr>
-        <w:t>продава стоки и услуги на клиенти</w:t>
-      </w:r>
-      <w:r>
-        <w:t>те на предприятието“</w:t>
-      </w:r>
+      <w:proofErr w:type="spellStart"/>
+      <w:r>
+        <w:rPr>
+          <w:lang w:val="en-US"/>
+        </w:rPr>
+        <w:t>продава</w:t>
+      </w:r>
+      <w:proofErr w:type="spellEnd"/>
+      <w:r>
+        <w:rPr>
+          <w:lang w:val="en-US"/>
+        </w:rPr>
+        <w:t xml:space="preserve"> </w:t>
+      </w:r>
+      <w:proofErr w:type="spellStart"/>
+      <w:r>
+        <w:rPr>
+          <w:lang w:val="en-US"/>
+        </w:rPr>
+        <w:t>стоки</w:t>
+      </w:r>
+      <w:proofErr w:type="spellEnd"/>
+      <w:r>
+        <w:rPr>
+          <w:lang w:val="en-US"/>
+        </w:rPr>
+        <w:t xml:space="preserve"> и </w:t>
+      </w:r>
+      <w:proofErr w:type="spellStart"/>
+      <w:r>
+        <w:rPr>
+          <w:lang w:val="en-US"/>
+        </w:rPr>
+        <w:t>услуги</w:t>
+      </w:r>
+      <w:proofErr w:type="spellEnd"/>
+      <w:r>
+        <w:rPr>
+          <w:lang w:val="en-US"/>
+        </w:rPr>
+        <w:t xml:space="preserve"> </w:t>
+      </w:r>
+      <w:proofErr w:type="spellStart"/>
+      <w:r>
+        <w:rPr>
+          <w:lang w:val="en-US"/>
+        </w:rPr>
+        <w:t>на</w:t>
+      </w:r>
+      <w:proofErr w:type="spellEnd"/>
+      <w:r>
+        <w:rPr>
+          <w:lang w:val="en-US"/>
+        </w:rPr>
+        <w:t xml:space="preserve"> </w:t>
+      </w:r>
+      <w:proofErr w:type="spellStart"/>
+      <w:r>
+        <w:rPr>
+          <w:lang w:val="en-US"/>
+        </w:rPr>
+        <w:t>клиенти</w:t>
+      </w:r>
+      <w:proofErr w:type="spellEnd"/>
+      <w:r>
+        <w:t xml:space="preserve">те на </w:t>
+      </w:r>
+      <w:proofErr w:type="gramStart"/>
+      <w:r>
+        <w:t>предприятието“</w:t>
+      </w:r>
+      <w:proofErr w:type="gramEnd"/>
       <w:r>
         <w:rPr>
           <w:lang w:val="en-US"/>
@@ -6688,12 +8223,14 @@
       <w:r>
         <w:t xml:space="preserve">може да се </w:t>
       </w:r>
+      <w:proofErr w:type="spellStart"/>
       <w:r>
         <w:rPr>
           <w:lang w:val="en-US"/>
         </w:rPr>
         <w:t>закуп</w:t>
       </w:r>
+      <w:proofErr w:type="spellEnd"/>
       <w:r>
         <w:t>и,</w:t>
       </w:r>
@@ -6701,8 +8238,44 @@
         <w:rPr>
           <w:lang w:val="en-US"/>
         </w:rPr>
-        <w:t xml:space="preserve"> произведе, продаде, върн</w:t>
-      </w:r>
+        <w:t xml:space="preserve"> </w:t>
+      </w:r>
+      <w:proofErr w:type="spellStart"/>
+      <w:r>
+        <w:rPr>
+          <w:lang w:val="en-US"/>
+        </w:rPr>
+        <w:t>произведе</w:t>
+      </w:r>
+      <w:proofErr w:type="spellEnd"/>
+      <w:r>
+        <w:rPr>
+          <w:lang w:val="en-US"/>
+        </w:rPr>
+        <w:t xml:space="preserve">, </w:t>
+      </w:r>
+      <w:proofErr w:type="spellStart"/>
+      <w:r>
+        <w:rPr>
+          <w:lang w:val="en-US"/>
+        </w:rPr>
+        <w:t>продаде</w:t>
+      </w:r>
+      <w:proofErr w:type="spellEnd"/>
+      <w:r>
+        <w:rPr>
+          <w:lang w:val="en-US"/>
+        </w:rPr>
+        <w:t xml:space="preserve">, </w:t>
+      </w:r>
+      <w:proofErr w:type="spellStart"/>
+      <w:r>
+        <w:rPr>
+          <w:lang w:val="en-US"/>
+        </w:rPr>
+        <w:t>върн</w:t>
+      </w:r>
+      <w:proofErr w:type="spellEnd"/>
       <w:r>
         <w:t>е</w:t>
       </w:r>
@@ -6728,17 +8301,27 @@
         <w:rPr>
           <w:lang w:val="en-US"/>
         </w:rPr>
-        <w:t xml:space="preserve"> прехвърл</w:t>
-      </w:r>
+        <w:t xml:space="preserve"> </w:t>
+      </w:r>
+      <w:proofErr w:type="spellStart"/>
+      <w:r>
+        <w:rPr>
+          <w:lang w:val="en-US"/>
+        </w:rPr>
+        <w:t>прехвърл</w:t>
+      </w:r>
+      <w:proofErr w:type="spellEnd"/>
       <w:r>
         <w:t xml:space="preserve">и. Фигура 1.2. представя </w:t>
       </w:r>
+      <w:proofErr w:type="spellStart"/>
       <w:r>
         <w:rPr>
           <w:lang w:val="en-US"/>
         </w:rPr>
         <w:t>данни</w:t>
       </w:r>
+      <w:proofErr w:type="spellEnd"/>
       <w:r>
         <w:t>те</w:t>
       </w:r>
@@ -6749,10 +8332,82 @@
         <w:rPr>
           <w:lang w:val="en-US"/>
         </w:rPr>
-        <w:t xml:space="preserve"> продажби и логистика, количества за материал</w:t>
-      </w:r>
-      <w:r>
-        <w:t>и и доставки</w:t>
+        <w:t xml:space="preserve"> </w:t>
+      </w:r>
+      <w:proofErr w:type="spellStart"/>
+      <w:r>
+        <w:rPr>
+          <w:lang w:val="en-US"/>
+        </w:rPr>
+        <w:t>продажби</w:t>
+      </w:r>
+      <w:proofErr w:type="spellEnd"/>
+      <w:r>
+        <w:rPr>
+          <w:lang w:val="en-US"/>
+        </w:rPr>
+        <w:t xml:space="preserve"> и </w:t>
+      </w:r>
+      <w:proofErr w:type="spellStart"/>
+      <w:r>
+        <w:rPr>
+          <w:lang w:val="en-US"/>
+        </w:rPr>
+        <w:t>логистика</w:t>
+      </w:r>
+      <w:proofErr w:type="spellEnd"/>
+      <w:r>
+        <w:rPr>
+          <w:lang w:val="en-US"/>
+        </w:rPr>
+        <w:t xml:space="preserve">, </w:t>
+      </w:r>
+      <w:proofErr w:type="spellStart"/>
+      <w:r>
+        <w:rPr>
+          <w:lang w:val="en-US"/>
+        </w:rPr>
+        <w:t>количества</w:t>
+      </w:r>
+      <w:proofErr w:type="spellEnd"/>
+      <w:r>
+        <w:rPr>
+          <w:lang w:val="en-US"/>
+        </w:rPr>
+        <w:t xml:space="preserve"> </w:t>
+      </w:r>
+      <w:proofErr w:type="spellStart"/>
+      <w:r>
+        <w:rPr>
+          <w:lang w:val="en-US"/>
+        </w:rPr>
+        <w:t>за</w:t>
+      </w:r>
+      <w:proofErr w:type="spellEnd"/>
+      <w:r>
+        <w:rPr>
+          <w:lang w:val="en-US"/>
+        </w:rPr>
+        <w:t xml:space="preserve"> </w:t>
+      </w:r>
+      <w:proofErr w:type="spellStart"/>
+      <w:r>
+        <w:rPr>
+          <w:lang w:val="en-US"/>
+        </w:rPr>
+        <w:t>материал</w:t>
+      </w:r>
+      <w:proofErr w:type="spellEnd"/>
+      <w:r>
+        <w:t xml:space="preserve">и </w:t>
+      </w:r>
+      <w:proofErr w:type="spellStart"/>
+      <w:r>
+        <w:t>и</w:t>
+      </w:r>
+      <w:proofErr w:type="spellEnd"/>
+      <w:r>
+        <w:t xml:space="preserve"> доставки</w:t>
       </w:r>
       <w:r>
         <w:t xml:space="preserve"> и други.</w:t>
@@ -6829,9 +8484,11 @@
         </w:rPr>
         <w:t>P</w:t>
       </w:r>
+      <w:proofErr w:type="spellStart"/>
       <w:r>
         <w:t>luralsight</w:t>
       </w:r>
+      <w:proofErr w:type="spellEnd"/>
       <w:r>
         <w:t>&lt;</w:t>
       </w:r>
@@ -6897,12 +8554,126 @@
       <w:r>
         <w:t>п</w:t>
       </w:r>
-      <w:r>
-        <w:rPr>
-          <w:lang w:val="en-US"/>
-        </w:rPr>
-        <w:t>редставлява субект, на който се продават стоки и/или услуги</w:t>
-      </w:r>
+      <w:proofErr w:type="spellStart"/>
+      <w:r>
+        <w:rPr>
+          <w:lang w:val="en-US"/>
+        </w:rPr>
+        <w:t>редставлява</w:t>
+      </w:r>
+      <w:proofErr w:type="spellEnd"/>
+      <w:r>
+        <w:rPr>
+          <w:lang w:val="en-US"/>
+        </w:rPr>
+        <w:t xml:space="preserve"> </w:t>
+      </w:r>
+      <w:proofErr w:type="spellStart"/>
+      <w:r>
+        <w:rPr>
+          <w:lang w:val="en-US"/>
+        </w:rPr>
+        <w:t>субект</w:t>
+      </w:r>
+      <w:proofErr w:type="spellEnd"/>
+      <w:r>
+        <w:rPr>
+          <w:lang w:val="en-US"/>
+        </w:rPr>
+        <w:t xml:space="preserve">, </w:t>
+      </w:r>
+      <w:proofErr w:type="spellStart"/>
+      <w:r>
+        <w:rPr>
+          <w:lang w:val="en-US"/>
+        </w:rPr>
+        <w:t>на</w:t>
+      </w:r>
+      <w:proofErr w:type="spellEnd"/>
+      <w:r>
+        <w:rPr>
+          <w:lang w:val="en-US"/>
+        </w:rPr>
+        <w:t xml:space="preserve"> </w:t>
+      </w:r>
+      <w:proofErr w:type="spellStart"/>
+      <w:r>
+        <w:rPr>
+          <w:lang w:val="en-US"/>
+        </w:rPr>
+        <w:t>който</w:t>
+      </w:r>
+      <w:proofErr w:type="spellEnd"/>
+      <w:r>
+        <w:rPr>
+          <w:lang w:val="en-US"/>
+        </w:rPr>
+        <w:t xml:space="preserve"> </w:t>
+      </w:r>
+      <w:proofErr w:type="spellStart"/>
+      <w:r>
+        <w:rPr>
+          <w:lang w:val="en-US"/>
+        </w:rPr>
+        <w:t>се</w:t>
+      </w:r>
+      <w:proofErr w:type="spellEnd"/>
+      <w:r>
+        <w:rPr>
+          <w:lang w:val="en-US"/>
+        </w:rPr>
+        <w:t xml:space="preserve"> </w:t>
+      </w:r>
+      <w:proofErr w:type="spellStart"/>
+      <w:r>
+        <w:rPr>
+          <w:lang w:val="en-US"/>
+        </w:rPr>
+        <w:t>продават</w:t>
+      </w:r>
+      <w:proofErr w:type="spellEnd"/>
+      <w:r>
+        <w:rPr>
+          <w:lang w:val="en-US"/>
+        </w:rPr>
+        <w:t xml:space="preserve"> </w:t>
+      </w:r>
+      <w:proofErr w:type="spellStart"/>
+      <w:r>
+        <w:rPr>
+          <w:lang w:val="en-US"/>
+        </w:rPr>
+        <w:t>стоки</w:t>
+      </w:r>
+      <w:proofErr w:type="spellEnd"/>
+      <w:r>
+        <w:rPr>
+          <w:lang w:val="en-US"/>
+        </w:rPr>
+        <w:t xml:space="preserve"> и/</w:t>
+      </w:r>
+      <w:proofErr w:type="spellStart"/>
+      <w:r>
+        <w:rPr>
+          <w:lang w:val="en-US"/>
+        </w:rPr>
+        <w:t>или</w:t>
+      </w:r>
+      <w:proofErr w:type="spellEnd"/>
+      <w:r>
+        <w:rPr>
+          <w:lang w:val="en-US"/>
+        </w:rPr>
+        <w:t xml:space="preserve"> </w:t>
+      </w:r>
+      <w:proofErr w:type="spellStart"/>
+      <w:r>
+        <w:rPr>
+          <w:lang w:val="en-US"/>
+        </w:rPr>
+        <w:t>услуги</w:t>
+      </w:r>
+      <w:proofErr w:type="spellEnd"/>
       <w:r>
         <w:t xml:space="preserve">. Част от </w:t>
       </w:r>
@@ -6936,11 +8707,47 @@
       <w:r>
         <w:t xml:space="preserve">системите поддържат няколко </w:t>
       </w:r>
-      <w:r>
-        <w:rPr>
-          <w:lang w:val="en-US"/>
-        </w:rPr>
-        <w:t>версии на клиент.</w:t>
+      <w:proofErr w:type="spellStart"/>
+      <w:r>
+        <w:rPr>
+          <w:lang w:val="en-US"/>
+        </w:rPr>
+        <w:t>версии</w:t>
+      </w:r>
+      <w:proofErr w:type="spellEnd"/>
+      <w:r>
+        <w:rPr>
+          <w:lang w:val="en-US"/>
+        </w:rPr>
+        <w:t xml:space="preserve"> </w:t>
+      </w:r>
+      <w:proofErr w:type="spellStart"/>
+      <w:r>
+        <w:rPr>
+          <w:lang w:val="en-US"/>
+        </w:rPr>
+        <w:t>на</w:t>
+      </w:r>
+      <w:proofErr w:type="spellEnd"/>
+      <w:r>
+        <w:rPr>
+          <w:lang w:val="en-US"/>
+        </w:rPr>
+        <w:t xml:space="preserve"> </w:t>
+      </w:r>
+      <w:proofErr w:type="spellStart"/>
+      <w:r>
+        <w:rPr>
+          <w:lang w:val="en-US"/>
+        </w:rPr>
+        <w:t>клиент</w:t>
+      </w:r>
+      <w:proofErr w:type="spellEnd"/>
+      <w:r>
+        <w:rPr>
+          <w:lang w:val="en-US"/>
+        </w:rPr>
+        <w:t>.</w:t>
       </w:r>
       <w:r>
         <w:t xml:space="preserve"> </w:t>
@@ -6957,9 +8764,19 @@
       <w:r>
         <w:t xml:space="preserve"> (</w:t>
       </w:r>
-      <w:r>
-        <w:t>sold‑to party</w:t>
-      </w:r>
+      <w:proofErr w:type="spellStart"/>
+      <w:r>
+        <w:t>sold‑to</w:t>
+      </w:r>
+      <w:proofErr w:type="spellEnd"/>
+      <w:r>
+        <w:t xml:space="preserve"> </w:t>
+      </w:r>
+      <w:proofErr w:type="spellStart"/>
+      <w:r>
+        <w:t>party</w:t>
+      </w:r>
+      <w:proofErr w:type="spellEnd"/>
       <w:r>
         <w:t>)</w:t>
       </w:r>
@@ -6975,9 +8792,19 @@
       <w:r>
         <w:t xml:space="preserve"> (</w:t>
       </w:r>
-      <w:r>
-        <w:t>sold‑to partner</w:t>
-      </w:r>
+      <w:proofErr w:type="spellStart"/>
+      <w:r>
+        <w:t>sold‑to</w:t>
+      </w:r>
+      <w:proofErr w:type="spellEnd"/>
+      <w:r>
+        <w:t xml:space="preserve"> </w:t>
+      </w:r>
+      <w:proofErr w:type="spellStart"/>
+      <w:r>
+        <w:t>partner</w:t>
+      </w:r>
+      <w:proofErr w:type="spellEnd"/>
       <w:r>
         <w:t>)</w:t>
       </w:r>
@@ -7136,9 +8963,11 @@
         </w:rPr>
         <w:t>P</w:t>
       </w:r>
+      <w:proofErr w:type="spellStart"/>
       <w:r>
         <w:t>luralsight</w:t>
       </w:r>
+      <w:proofErr w:type="spellEnd"/>
       <w:r>
         <w:t>&lt;</w:t>
       </w:r>
@@ -7546,8 +9375,13 @@
         </w:rPr>
         <w:t>P</w:t>
       </w:r>
-      <w:r>
-        <w:t>luralsight&lt; https://www.pluralsight.com/</w:t>
+      <w:proofErr w:type="spellStart"/>
+      <w:r>
+        <w:t>luralsight</w:t>
+      </w:r>
+      <w:proofErr w:type="spellEnd"/>
+      <w:r>
+        <w:t>&lt; https://www.pluralsight.com/</w:t>
       </w:r>
       <w:r>
         <w:rPr>
@@ -7685,8 +9519,13 @@
         </w:rPr>
         <w:t>P</w:t>
       </w:r>
-      <w:r>
-        <w:t>luralsight&lt; https://www.pluralsight.com/</w:t>
+      <w:proofErr w:type="spellStart"/>
+      <w:r>
+        <w:t>luralsight</w:t>
+      </w:r>
+      <w:proofErr w:type="spellEnd"/>
+      <w:r>
+        <w:t>&lt; https://www.pluralsight.com/</w:t>
       </w:r>
       <w:r>
         <w:rPr>
@@ -7727,8 +9566,30 @@
         <w:rPr>
           <w:lang w:val="en-US"/>
         </w:rPr>
-        <w:t xml:space="preserve"> три секции</w:t>
-      </w:r>
+        <w:t xml:space="preserve"> </w:t>
+      </w:r>
+      <w:proofErr w:type="spellStart"/>
+      <w:r>
+        <w:rPr>
+          <w:lang w:val="en-US"/>
+        </w:rPr>
+        <w:t>три</w:t>
+      </w:r>
+      <w:proofErr w:type="spellEnd"/>
+      <w:r>
+        <w:rPr>
+          <w:lang w:val="en-US"/>
+        </w:rPr>
+        <w:t xml:space="preserve"> </w:t>
+      </w:r>
+      <w:proofErr w:type="spellStart"/>
+      <w:r>
+        <w:rPr>
+          <w:lang w:val="en-US"/>
+        </w:rPr>
+        <w:t>секции</w:t>
+      </w:r>
+      <w:proofErr w:type="spellEnd"/>
       <w:r>
         <w:t>:</w:t>
       </w:r>
@@ -7745,8 +9606,114 @@
         <w:rPr>
           <w:lang w:val="en-US"/>
         </w:rPr>
-        <w:t>, секция за общ преглед на артикула и секция с подробности</w:t>
-      </w:r>
+        <w:t xml:space="preserve">, </w:t>
+      </w:r>
+      <w:proofErr w:type="spellStart"/>
+      <w:r>
+        <w:rPr>
+          <w:lang w:val="en-US"/>
+        </w:rPr>
+        <w:t>секция</w:t>
+      </w:r>
+      <w:proofErr w:type="spellEnd"/>
+      <w:r>
+        <w:rPr>
+          <w:lang w:val="en-US"/>
+        </w:rPr>
+        <w:t xml:space="preserve"> </w:t>
+      </w:r>
+      <w:proofErr w:type="spellStart"/>
+      <w:r>
+        <w:rPr>
+          <w:lang w:val="en-US"/>
+        </w:rPr>
+        <w:t>за</w:t>
+      </w:r>
+      <w:proofErr w:type="spellEnd"/>
+      <w:r>
+        <w:rPr>
+          <w:lang w:val="en-US"/>
+        </w:rPr>
+        <w:t xml:space="preserve"> </w:t>
+      </w:r>
+      <w:proofErr w:type="spellStart"/>
+      <w:r>
+        <w:rPr>
+          <w:lang w:val="en-US"/>
+        </w:rPr>
+        <w:t>общ</w:t>
+      </w:r>
+      <w:proofErr w:type="spellEnd"/>
+      <w:r>
+        <w:rPr>
+          <w:lang w:val="en-US"/>
+        </w:rPr>
+        <w:t xml:space="preserve"> </w:t>
+      </w:r>
+      <w:proofErr w:type="spellStart"/>
+      <w:r>
+        <w:rPr>
+          <w:lang w:val="en-US"/>
+        </w:rPr>
+        <w:t>преглед</w:t>
+      </w:r>
+      <w:proofErr w:type="spellEnd"/>
+      <w:r>
+        <w:rPr>
+          <w:lang w:val="en-US"/>
+        </w:rPr>
+        <w:t xml:space="preserve"> </w:t>
+      </w:r>
+      <w:proofErr w:type="spellStart"/>
+      <w:r>
+        <w:rPr>
+          <w:lang w:val="en-US"/>
+        </w:rPr>
+        <w:t>на</w:t>
+      </w:r>
+      <w:proofErr w:type="spellEnd"/>
+      <w:r>
+        <w:rPr>
+          <w:lang w:val="en-US"/>
+        </w:rPr>
+        <w:t xml:space="preserve"> </w:t>
+      </w:r>
+      <w:proofErr w:type="spellStart"/>
+      <w:r>
+        <w:rPr>
+          <w:lang w:val="en-US"/>
+        </w:rPr>
+        <w:t>артикула</w:t>
+      </w:r>
+      <w:proofErr w:type="spellEnd"/>
+      <w:r>
+        <w:rPr>
+          <w:lang w:val="en-US"/>
+        </w:rPr>
+        <w:t xml:space="preserve"> и </w:t>
+      </w:r>
+      <w:proofErr w:type="spellStart"/>
+      <w:r>
+        <w:rPr>
+          <w:lang w:val="en-US"/>
+        </w:rPr>
+        <w:t>секция</w:t>
+      </w:r>
+      <w:proofErr w:type="spellEnd"/>
+      <w:r>
+        <w:rPr>
+          <w:lang w:val="en-US"/>
+        </w:rPr>
+        <w:t xml:space="preserve"> с </w:t>
+      </w:r>
+      <w:proofErr w:type="spellStart"/>
+      <w:r>
+        <w:rPr>
+          <w:lang w:val="en-US"/>
+        </w:rPr>
+        <w:t>подробности</w:t>
+      </w:r>
+      <w:proofErr w:type="spellEnd"/>
       <w:r>
         <w:t>. И</w:t>
       </w:r>
@@ -8176,12 +10143,14 @@
       <w:r>
         <w:t xml:space="preserve">съществуват </w:t>
       </w:r>
+      <w:proofErr w:type="spellStart"/>
       <w:r>
         <w:rPr>
           <w:lang w:val="en-US"/>
         </w:rPr>
         <w:t>поръчк</w:t>
       </w:r>
+      <w:proofErr w:type="spellEnd"/>
       <w:r>
         <w:t>и, които</w:t>
       </w:r>
@@ -8189,17 +10158,47 @@
         <w:rPr>
           <w:lang w:val="en-US"/>
         </w:rPr>
-        <w:t xml:space="preserve"> мо</w:t>
+        <w:t xml:space="preserve"> </w:t>
+      </w:r>
+      <w:proofErr w:type="spellStart"/>
+      <w:r>
+        <w:rPr>
+          <w:lang w:val="en-US"/>
+        </w:rPr>
+        <w:t>мо</w:t>
       </w:r>
       <w:r>
         <w:t>гат</w:t>
       </w:r>
-      <w:r>
-        <w:rPr>
-          <w:lang w:val="en-US"/>
-        </w:rPr>
-        <w:t xml:space="preserve"> да бъд</w:t>
-      </w:r>
+      <w:proofErr w:type="spellEnd"/>
+      <w:r>
+        <w:rPr>
+          <w:lang w:val="en-US"/>
+        </w:rPr>
+        <w:t xml:space="preserve"> </w:t>
+      </w:r>
+      <w:proofErr w:type="spellStart"/>
+      <w:r>
+        <w:rPr>
+          <w:lang w:val="en-US"/>
+        </w:rPr>
+        <w:t>да</w:t>
+      </w:r>
+      <w:proofErr w:type="spellEnd"/>
+      <w:r>
+        <w:rPr>
+          <w:lang w:val="en-US"/>
+        </w:rPr>
+        <w:t xml:space="preserve"> </w:t>
+      </w:r>
+      <w:proofErr w:type="spellStart"/>
+      <w:r>
+        <w:rPr>
+          <w:lang w:val="en-US"/>
+        </w:rPr>
+        <w:t>бъд</w:t>
+      </w:r>
+      <w:proofErr w:type="spellEnd"/>
       <w:r>
         <w:t>ат</w:t>
       </w:r>
@@ -8207,8 +10206,16 @@
         <w:rPr>
           <w:lang w:val="en-US"/>
         </w:rPr>
-        <w:t xml:space="preserve"> блокиран</w:t>
-      </w:r>
+        <w:t xml:space="preserve"> </w:t>
+      </w:r>
+      <w:proofErr w:type="spellStart"/>
+      <w:r>
+        <w:rPr>
+          <w:lang w:val="en-US"/>
+        </w:rPr>
+        <w:t>блокиран</w:t>
+      </w:r>
+      <w:proofErr w:type="spellEnd"/>
       <w:r>
         <w:t>и</w:t>
       </w:r>
@@ -8216,17 +10223,33 @@
         <w:rPr>
           <w:lang w:val="en-US"/>
         </w:rPr>
-        <w:t xml:space="preserve"> по </w:t>
+        <w:t xml:space="preserve"> </w:t>
+      </w:r>
+      <w:proofErr w:type="spellStart"/>
+      <w:r>
+        <w:rPr>
+          <w:lang w:val="en-US"/>
+        </w:rPr>
+        <w:t>по</w:t>
+      </w:r>
+      <w:proofErr w:type="spellEnd"/>
+      <w:r>
+        <w:rPr>
+          <w:lang w:val="en-US"/>
+        </w:rPr>
+        <w:t xml:space="preserve"> </w:t>
       </w:r>
       <w:r>
         <w:t xml:space="preserve">различни </w:t>
       </w:r>
+      <w:proofErr w:type="spellStart"/>
       <w:r>
         <w:rPr>
           <w:lang w:val="en-US"/>
         </w:rPr>
         <w:t>причин</w:t>
       </w:r>
+      <w:proofErr w:type="spellEnd"/>
       <w:r>
         <w:t>и</w:t>
       </w:r>
@@ -8234,8 +10257,44 @@
         <w:rPr>
           <w:lang w:val="en-US"/>
         </w:rPr>
-        <w:t>, като например блокиран</w:t>
-      </w:r>
+        <w:t xml:space="preserve">, </w:t>
+      </w:r>
+      <w:proofErr w:type="spellStart"/>
+      <w:r>
+        <w:rPr>
+          <w:lang w:val="en-US"/>
+        </w:rPr>
+        <w:t>като</w:t>
+      </w:r>
+      <w:proofErr w:type="spellEnd"/>
+      <w:r>
+        <w:rPr>
+          <w:lang w:val="en-US"/>
+        </w:rPr>
+        <w:t xml:space="preserve"> </w:t>
+      </w:r>
+      <w:proofErr w:type="spellStart"/>
+      <w:r>
+        <w:rPr>
+          <w:lang w:val="en-US"/>
+        </w:rPr>
+        <w:t>например</w:t>
+      </w:r>
+      <w:proofErr w:type="spellEnd"/>
+      <w:r>
+        <w:rPr>
+          <w:lang w:val="en-US"/>
+        </w:rPr>
+        <w:t xml:space="preserve"> </w:t>
+      </w:r>
+      <w:proofErr w:type="spellStart"/>
+      <w:r>
+        <w:rPr>
+          <w:lang w:val="en-US"/>
+        </w:rPr>
+        <w:t>блокиран</w:t>
+      </w:r>
+      <w:proofErr w:type="spellEnd"/>
       <w:r>
         <w:t>и</w:t>
       </w:r>
@@ -8243,8 +10302,30 @@
         <w:rPr>
           <w:lang w:val="en-US"/>
         </w:rPr>
-        <w:t xml:space="preserve"> за преглед</w:t>
-      </w:r>
+        <w:t xml:space="preserve"> </w:t>
+      </w:r>
+      <w:proofErr w:type="spellStart"/>
+      <w:r>
+        <w:rPr>
+          <w:lang w:val="en-US"/>
+        </w:rPr>
+        <w:t>за</w:t>
+      </w:r>
+      <w:proofErr w:type="spellEnd"/>
+      <w:r>
+        <w:rPr>
+          <w:lang w:val="en-US"/>
+        </w:rPr>
+        <w:t xml:space="preserve"> </w:t>
+      </w:r>
+      <w:proofErr w:type="spellStart"/>
+      <w:r>
+        <w:rPr>
+          <w:lang w:val="en-US"/>
+        </w:rPr>
+        <w:t>преглед</w:t>
+      </w:r>
+      <w:proofErr w:type="spellEnd"/>
       <w:r>
         <w:t xml:space="preserve">, доставка или фактуриране. Също така </w:t>
       </w:r>
@@ -8308,12 +10389,14 @@
         <w:lastRenderedPageBreak/>
         <w:t>Д</w:t>
       </w:r>
+      <w:proofErr w:type="spellStart"/>
       <w:r>
         <w:rPr>
           <w:lang w:val="en-US"/>
         </w:rPr>
         <w:t>окумент</w:t>
       </w:r>
+      <w:proofErr w:type="spellEnd"/>
       <w:r>
         <w:t>а</w:t>
       </w:r>
@@ -8321,8 +10404,72 @@
         <w:rPr>
           <w:lang w:val="en-US"/>
         </w:rPr>
-        <w:t xml:space="preserve"> за доставка е транзакционен документ, използва</w:t>
-      </w:r>
+        <w:t xml:space="preserve"> </w:t>
+      </w:r>
+      <w:proofErr w:type="spellStart"/>
+      <w:r>
+        <w:rPr>
+          <w:lang w:val="en-US"/>
+        </w:rPr>
+        <w:t>за</w:t>
+      </w:r>
+      <w:proofErr w:type="spellEnd"/>
+      <w:r>
+        <w:rPr>
+          <w:lang w:val="en-US"/>
+        </w:rPr>
+        <w:t xml:space="preserve"> </w:t>
+      </w:r>
+      <w:proofErr w:type="spellStart"/>
+      <w:r>
+        <w:rPr>
+          <w:lang w:val="en-US"/>
+        </w:rPr>
+        <w:t>доставка</w:t>
+      </w:r>
+      <w:proofErr w:type="spellEnd"/>
+      <w:r>
+        <w:rPr>
+          <w:lang w:val="en-US"/>
+        </w:rPr>
+        <w:t xml:space="preserve"> е </w:t>
+      </w:r>
+      <w:proofErr w:type="spellStart"/>
+      <w:r>
+        <w:rPr>
+          <w:lang w:val="en-US"/>
+        </w:rPr>
+        <w:t>транзакционен</w:t>
+      </w:r>
+      <w:proofErr w:type="spellEnd"/>
+      <w:r>
+        <w:rPr>
+          <w:lang w:val="en-US"/>
+        </w:rPr>
+        <w:t xml:space="preserve"> </w:t>
+      </w:r>
+      <w:proofErr w:type="spellStart"/>
+      <w:r>
+        <w:rPr>
+          <w:lang w:val="en-US"/>
+        </w:rPr>
+        <w:t>документ</w:t>
+      </w:r>
+      <w:proofErr w:type="spellEnd"/>
+      <w:r>
+        <w:rPr>
+          <w:lang w:val="en-US"/>
+        </w:rPr>
+        <w:t xml:space="preserve">, </w:t>
+      </w:r>
+      <w:proofErr w:type="spellStart"/>
+      <w:r>
+        <w:rPr>
+          <w:lang w:val="en-US"/>
+        </w:rPr>
+        <w:t>използва</w:t>
+      </w:r>
+      <w:proofErr w:type="spellEnd"/>
       <w:r>
         <w:t>н</w:t>
       </w:r>
@@ -8330,7 +10477,77 @@
         <w:rPr>
           <w:lang w:val="en-US"/>
         </w:rPr>
-        <w:t xml:space="preserve"> за управление на логистичната страна </w:t>
+        <w:t xml:space="preserve"> </w:t>
+      </w:r>
+      <w:proofErr w:type="spellStart"/>
+      <w:r>
+        <w:rPr>
+          <w:lang w:val="en-US"/>
+        </w:rPr>
+        <w:t>за</w:t>
+      </w:r>
+      <w:proofErr w:type="spellEnd"/>
+      <w:r>
+        <w:rPr>
+          <w:lang w:val="en-US"/>
+        </w:rPr>
+        <w:t xml:space="preserve"> </w:t>
+      </w:r>
+      <w:proofErr w:type="spellStart"/>
+      <w:r>
+        <w:rPr>
+          <w:lang w:val="en-US"/>
+        </w:rPr>
+        <w:t>управление</w:t>
+      </w:r>
+      <w:proofErr w:type="spellEnd"/>
+      <w:r>
+        <w:rPr>
+          <w:lang w:val="en-US"/>
+        </w:rPr>
+        <w:t xml:space="preserve"> </w:t>
+      </w:r>
+      <w:proofErr w:type="spellStart"/>
+      <w:r>
+        <w:rPr>
+          <w:lang w:val="en-US"/>
+        </w:rPr>
+        <w:t>на</w:t>
+      </w:r>
+      <w:proofErr w:type="spellEnd"/>
+      <w:r>
+        <w:rPr>
+          <w:lang w:val="en-US"/>
+        </w:rPr>
+        <w:t xml:space="preserve"> </w:t>
+      </w:r>
+      <w:proofErr w:type="spellStart"/>
+      <w:r>
+        <w:rPr>
+          <w:lang w:val="en-US"/>
+        </w:rPr>
+        <w:t>логистичната</w:t>
+      </w:r>
+      <w:proofErr w:type="spellEnd"/>
+      <w:r>
+        <w:rPr>
+          <w:lang w:val="en-US"/>
+        </w:rPr>
+        <w:t xml:space="preserve"> </w:t>
+      </w:r>
+      <w:proofErr w:type="spellStart"/>
+      <w:r>
+        <w:rPr>
+          <w:lang w:val="en-US"/>
+        </w:rPr>
+        <w:t>страна</w:t>
+      </w:r>
+      <w:proofErr w:type="spellEnd"/>
+      <w:r>
+        <w:rPr>
+          <w:lang w:val="en-US"/>
+        </w:rPr>
+        <w:t xml:space="preserve"> </w:t>
       </w:r>
       <w:r>
         <w:t>по</w:t>
@@ -8344,11 +10561,33 @@
       <w:r>
         <w:t xml:space="preserve">процеса </w:t>
       </w:r>
-      <w:r>
-        <w:rPr>
-          <w:lang w:val="en-US"/>
-        </w:rPr>
-        <w:t>на поръчка.</w:t>
+      <w:proofErr w:type="spellStart"/>
+      <w:r>
+        <w:rPr>
+          <w:lang w:val="en-US"/>
+        </w:rPr>
+        <w:t>на</w:t>
+      </w:r>
+      <w:proofErr w:type="spellEnd"/>
+      <w:r>
+        <w:rPr>
+          <w:lang w:val="en-US"/>
+        </w:rPr>
+        <w:t xml:space="preserve"> </w:t>
+      </w:r>
+      <w:proofErr w:type="spellStart"/>
+      <w:r>
+        <w:rPr>
+          <w:lang w:val="en-US"/>
+        </w:rPr>
+        <w:t>поръчка</w:t>
+      </w:r>
+      <w:proofErr w:type="spellEnd"/>
+      <w:r>
+        <w:rPr>
+          <w:lang w:val="en-US"/>
+        </w:rPr>
+        <w:t>.</w:t>
       </w:r>
       <w:r>
         <w:t xml:space="preserve"> </w:t>
@@ -8533,9 +10772,11 @@
       <w:r>
         <w:t xml:space="preserve"> като пратка (</w:t>
       </w:r>
+      <w:proofErr w:type="spellStart"/>
       <w:r>
         <w:t>shipment</w:t>
       </w:r>
+      <w:proofErr w:type="spellEnd"/>
       <w:r>
         <w:t xml:space="preserve">). </w:t>
       </w:r>
@@ -8657,7 +10898,23 @@
         <w:t>Екран за дейности на изпращане на поръчка за продажба</w:t>
       </w:r>
       <w:r>
-        <w:t>. Източник: Gartner, Inc. &lt;https://medium.com/</w:t>
+        <w:t xml:space="preserve">. Източник: </w:t>
+      </w:r>
+      <w:proofErr w:type="spellStart"/>
+      <w:r>
+        <w:t>Gartner</w:t>
+      </w:r>
+      <w:proofErr w:type="spellEnd"/>
+      <w:r>
+        <w:t xml:space="preserve">, </w:t>
+      </w:r>
+      <w:proofErr w:type="spellStart"/>
+      <w:r>
+        <w:t>Inc</w:t>
+      </w:r>
+      <w:proofErr w:type="spellEnd"/>
+      <w:r>
+        <w:t>. &lt;https://medium.com/</w:t>
       </w:r>
       <w:r>
         <w:t>сап</w:t>
@@ -8762,12 +11019,168 @@
         </w:rPr>
         <w:t xml:space="preserve"> </w:t>
       </w:r>
-      <w:r>
-        <w:rPr>
-          <w:lang w:val="en-US"/>
-        </w:rPr>
-        <w:t>Документът за доставка предоставя функции, които позволяват поръчаните стоки или услуги да</w:t>
-      </w:r>
+      <w:proofErr w:type="spellStart"/>
+      <w:r>
+        <w:rPr>
+          <w:lang w:val="en-US"/>
+        </w:rPr>
+        <w:t>Документът</w:t>
+      </w:r>
+      <w:proofErr w:type="spellEnd"/>
+      <w:r>
+        <w:rPr>
+          <w:lang w:val="en-US"/>
+        </w:rPr>
+        <w:t xml:space="preserve"> </w:t>
+      </w:r>
+      <w:proofErr w:type="spellStart"/>
+      <w:r>
+        <w:rPr>
+          <w:lang w:val="en-US"/>
+        </w:rPr>
+        <w:t>за</w:t>
+      </w:r>
+      <w:proofErr w:type="spellEnd"/>
+      <w:r>
+        <w:rPr>
+          <w:lang w:val="en-US"/>
+        </w:rPr>
+        <w:t xml:space="preserve"> </w:t>
+      </w:r>
+      <w:proofErr w:type="spellStart"/>
+      <w:r>
+        <w:rPr>
+          <w:lang w:val="en-US"/>
+        </w:rPr>
+        <w:t>доставка</w:t>
+      </w:r>
+      <w:proofErr w:type="spellEnd"/>
+      <w:r>
+        <w:rPr>
+          <w:lang w:val="en-US"/>
+        </w:rPr>
+        <w:t xml:space="preserve"> </w:t>
+      </w:r>
+      <w:proofErr w:type="spellStart"/>
+      <w:r>
+        <w:rPr>
+          <w:lang w:val="en-US"/>
+        </w:rPr>
+        <w:t>предоставя</w:t>
+      </w:r>
+      <w:proofErr w:type="spellEnd"/>
+      <w:r>
+        <w:rPr>
+          <w:lang w:val="en-US"/>
+        </w:rPr>
+        <w:t xml:space="preserve"> </w:t>
+      </w:r>
+      <w:proofErr w:type="spellStart"/>
+      <w:r>
+        <w:rPr>
+          <w:lang w:val="en-US"/>
+        </w:rPr>
+        <w:t>функции</w:t>
+      </w:r>
+      <w:proofErr w:type="spellEnd"/>
+      <w:r>
+        <w:rPr>
+          <w:lang w:val="en-US"/>
+        </w:rPr>
+        <w:t xml:space="preserve">, </w:t>
+      </w:r>
+      <w:proofErr w:type="spellStart"/>
+      <w:r>
+        <w:rPr>
+          <w:lang w:val="en-US"/>
+        </w:rPr>
+        <w:t>които</w:t>
+      </w:r>
+      <w:proofErr w:type="spellEnd"/>
+      <w:r>
+        <w:rPr>
+          <w:lang w:val="en-US"/>
+        </w:rPr>
+        <w:t xml:space="preserve"> </w:t>
+      </w:r>
+      <w:proofErr w:type="spellStart"/>
+      <w:r>
+        <w:rPr>
+          <w:lang w:val="en-US"/>
+        </w:rPr>
+        <w:t>позволяват</w:t>
+      </w:r>
+      <w:proofErr w:type="spellEnd"/>
+      <w:r>
+        <w:rPr>
+          <w:lang w:val="en-US"/>
+        </w:rPr>
+        <w:t xml:space="preserve"> </w:t>
+      </w:r>
+      <w:proofErr w:type="spellStart"/>
+      <w:r>
+        <w:rPr>
+          <w:lang w:val="en-US"/>
+        </w:rPr>
+        <w:t>поръчаните</w:t>
+      </w:r>
+      <w:proofErr w:type="spellEnd"/>
+      <w:r>
+        <w:rPr>
+          <w:lang w:val="en-US"/>
+        </w:rPr>
+        <w:t xml:space="preserve"> </w:t>
+      </w:r>
+      <w:proofErr w:type="spellStart"/>
+      <w:r>
+        <w:rPr>
+          <w:lang w:val="en-US"/>
+        </w:rPr>
+        <w:t>стоки</w:t>
+      </w:r>
+      <w:proofErr w:type="spellEnd"/>
+      <w:r>
+        <w:rPr>
+          <w:lang w:val="en-US"/>
+        </w:rPr>
+        <w:t xml:space="preserve"> </w:t>
+      </w:r>
+      <w:proofErr w:type="spellStart"/>
+      <w:r>
+        <w:rPr>
+          <w:lang w:val="en-US"/>
+        </w:rPr>
+        <w:t>или</w:t>
+      </w:r>
+      <w:proofErr w:type="spellEnd"/>
+      <w:r>
+        <w:rPr>
+          <w:lang w:val="en-US"/>
+        </w:rPr>
+        <w:t xml:space="preserve"> </w:t>
+      </w:r>
+      <w:proofErr w:type="spellStart"/>
+      <w:r>
+        <w:rPr>
+          <w:lang w:val="en-US"/>
+        </w:rPr>
+        <w:t>услуги</w:t>
+      </w:r>
+      <w:proofErr w:type="spellEnd"/>
+      <w:r>
+        <w:rPr>
+          <w:lang w:val="en-US"/>
+        </w:rPr>
+        <w:t xml:space="preserve"> </w:t>
+      </w:r>
+      <w:proofErr w:type="spellStart"/>
+      <w:r>
+        <w:rPr>
+          <w:lang w:val="en-US"/>
+        </w:rPr>
+        <w:t>да</w:t>
+      </w:r>
+      <w:proofErr w:type="spellEnd"/>
       <w:r>
         <w:t xml:space="preserve"> бъдат</w:t>
       </w:r>
@@ -8775,25 +11188,97 @@
         <w:rPr>
           <w:lang w:val="en-US"/>
         </w:rPr>
-        <w:t xml:space="preserve"> изпрат</w:t>
+        <w:t xml:space="preserve"> </w:t>
+      </w:r>
+      <w:proofErr w:type="spellStart"/>
+      <w:r>
+        <w:rPr>
+          <w:lang w:val="en-US"/>
+        </w:rPr>
+        <w:t>изпрат</w:t>
       </w:r>
       <w:r>
         <w:t>ени</w:t>
       </w:r>
-      <w:r>
-        <w:rPr>
-          <w:lang w:val="en-US"/>
-        </w:rPr>
-        <w:t xml:space="preserve"> до клиент.</w:t>
+      <w:proofErr w:type="spellEnd"/>
+      <w:r>
+        <w:rPr>
+          <w:lang w:val="en-US"/>
+        </w:rPr>
+        <w:t xml:space="preserve"> </w:t>
+      </w:r>
+      <w:proofErr w:type="spellStart"/>
+      <w:r>
+        <w:rPr>
+          <w:lang w:val="en-US"/>
+        </w:rPr>
+        <w:t>до</w:t>
+      </w:r>
+      <w:proofErr w:type="spellEnd"/>
+      <w:r>
+        <w:rPr>
+          <w:lang w:val="en-US"/>
+        </w:rPr>
+        <w:t xml:space="preserve"> </w:t>
+      </w:r>
+      <w:proofErr w:type="spellStart"/>
+      <w:r>
+        <w:rPr>
+          <w:lang w:val="en-US"/>
+        </w:rPr>
+        <w:t>клиент</w:t>
+      </w:r>
+      <w:proofErr w:type="spellEnd"/>
+      <w:r>
+        <w:rPr>
+          <w:lang w:val="en-US"/>
+        </w:rPr>
+        <w:t>.</w:t>
       </w:r>
       <w:r>
         <w:t xml:space="preserve"> Д</w:t>
       </w:r>
-      <w:r>
-        <w:rPr>
-          <w:lang w:val="en-US"/>
-        </w:rPr>
-        <w:t xml:space="preserve">окументът за фактуриране </w:t>
+      <w:proofErr w:type="spellStart"/>
+      <w:r>
+        <w:rPr>
+          <w:lang w:val="en-US"/>
+        </w:rPr>
+        <w:t>окументът</w:t>
+      </w:r>
+      <w:proofErr w:type="spellEnd"/>
+      <w:r>
+        <w:rPr>
+          <w:lang w:val="en-US"/>
+        </w:rPr>
+        <w:t xml:space="preserve"> </w:t>
+      </w:r>
+      <w:proofErr w:type="spellStart"/>
+      <w:r>
+        <w:rPr>
+          <w:lang w:val="en-US"/>
+        </w:rPr>
+        <w:t>за</w:t>
+      </w:r>
+      <w:proofErr w:type="spellEnd"/>
+      <w:r>
+        <w:rPr>
+          <w:lang w:val="en-US"/>
+        </w:rPr>
+        <w:t xml:space="preserve"> </w:t>
+      </w:r>
+      <w:proofErr w:type="spellStart"/>
+      <w:r>
+        <w:rPr>
+          <w:lang w:val="en-US"/>
+        </w:rPr>
+        <w:t>фактуриране</w:t>
+      </w:r>
+      <w:proofErr w:type="spellEnd"/>
+      <w:r>
+        <w:rPr>
+          <w:lang w:val="en-US"/>
+        </w:rPr>
+        <w:t xml:space="preserve"> </w:t>
       </w:r>
       <w:r>
         <w:t>е</w:t>
@@ -8807,12 +11292,14 @@
       <w:r>
         <w:t xml:space="preserve">реалното </w:t>
       </w:r>
+      <w:proofErr w:type="spellStart"/>
       <w:r>
         <w:rPr>
           <w:lang w:val="en-US"/>
         </w:rPr>
         <w:t>фактурира</w:t>
       </w:r>
+      <w:proofErr w:type="spellEnd"/>
       <w:r>
         <w:t>не на</w:t>
       </w:r>
@@ -8820,7 +11307,91 @@
         <w:rPr>
           <w:lang w:val="en-US"/>
         </w:rPr>
-        <w:t xml:space="preserve"> клиента за тези стоки или услуги.</w:t>
+        <w:t xml:space="preserve"> </w:t>
+      </w:r>
+      <w:proofErr w:type="spellStart"/>
+      <w:r>
+        <w:rPr>
+          <w:lang w:val="en-US"/>
+        </w:rPr>
+        <w:t>клиента</w:t>
+      </w:r>
+      <w:proofErr w:type="spellEnd"/>
+      <w:r>
+        <w:rPr>
+          <w:lang w:val="en-US"/>
+        </w:rPr>
+        <w:t xml:space="preserve"> </w:t>
+      </w:r>
+      <w:proofErr w:type="spellStart"/>
+      <w:r>
+        <w:rPr>
+          <w:lang w:val="en-US"/>
+        </w:rPr>
+        <w:t>за</w:t>
+      </w:r>
+      <w:proofErr w:type="spellEnd"/>
+      <w:r>
+        <w:rPr>
+          <w:lang w:val="en-US"/>
+        </w:rPr>
+        <w:t xml:space="preserve"> </w:t>
+      </w:r>
+      <w:proofErr w:type="spellStart"/>
+      <w:r>
+        <w:rPr>
+          <w:lang w:val="en-US"/>
+        </w:rPr>
+        <w:t>тези</w:t>
+      </w:r>
+      <w:proofErr w:type="spellEnd"/>
+      <w:r>
+        <w:rPr>
+          <w:lang w:val="en-US"/>
+        </w:rPr>
+        <w:t xml:space="preserve"> </w:t>
+      </w:r>
+      <w:proofErr w:type="spellStart"/>
+      <w:r>
+        <w:rPr>
+          <w:lang w:val="en-US"/>
+        </w:rPr>
+        <w:t>стоки</w:t>
+      </w:r>
+      <w:proofErr w:type="spellEnd"/>
+      <w:r>
+        <w:rPr>
+          <w:lang w:val="en-US"/>
+        </w:rPr>
+        <w:t xml:space="preserve"> </w:t>
+      </w:r>
+      <w:proofErr w:type="spellStart"/>
+      <w:r>
+        <w:rPr>
+          <w:lang w:val="en-US"/>
+        </w:rPr>
+        <w:t>или</w:t>
+      </w:r>
+      <w:proofErr w:type="spellEnd"/>
+      <w:r>
+        <w:rPr>
+          <w:lang w:val="en-US"/>
+        </w:rPr>
+        <w:t xml:space="preserve"> </w:t>
+      </w:r>
+      <w:proofErr w:type="spellStart"/>
+      <w:r>
+        <w:rPr>
+          <w:lang w:val="en-US"/>
+        </w:rPr>
+        <w:t>услуги</w:t>
+      </w:r>
+      <w:proofErr w:type="spellEnd"/>
+      <w:r>
+        <w:rPr>
+          <w:lang w:val="en-US"/>
+        </w:rPr>
+        <w:t>.</w:t>
       </w:r>
       <w:r>
         <w:t xml:space="preserve"> О</w:t>
@@ -8942,7 +11513,23 @@
         <w:t>Примерен документ на фактура</w:t>
       </w:r>
       <w:r>
-        <w:t>. Източник: Gartner, Inc. &lt;https://medium.com/</w:t>
+        <w:t xml:space="preserve">. Източник: </w:t>
+      </w:r>
+      <w:proofErr w:type="spellStart"/>
+      <w:r>
+        <w:t>Gartner</w:t>
+      </w:r>
+      <w:proofErr w:type="spellEnd"/>
+      <w:r>
+        <w:t xml:space="preserve">, </w:t>
+      </w:r>
+      <w:proofErr w:type="spellStart"/>
+      <w:r>
+        <w:t>Inc</w:t>
+      </w:r>
+      <w:proofErr w:type="spellEnd"/>
+      <w:r>
+        <w:t>. &lt;https://medium.com/</w:t>
       </w:r>
       <w:r>
         <w:t>сап</w:t>
@@ -9328,7 +11915,15 @@
         <w:t xml:space="preserve">Връзки между документите на поръчка, доставка и фактура </w:t>
       </w:r>
       <w:r>
-        <w:t>(Anwar, 2014).</w:t>
+        <w:t>(</w:t>
+      </w:r>
+      <w:proofErr w:type="spellStart"/>
+      <w:r>
+        <w:t>Anwar</w:t>
+      </w:r>
+      <w:proofErr w:type="spellEnd"/>
+      <w:r>
+        <w:t>, 2014).</w:t>
       </w:r>
     </w:p>
     <w:p>
@@ -9394,9 +11989,11 @@
       <w:r>
         <w:t xml:space="preserve"> (</w:t>
       </w:r>
+      <w:proofErr w:type="spellStart"/>
       <w:r>
         <w:t>Vettor</w:t>
       </w:r>
+      <w:proofErr w:type="spellEnd"/>
       <w:r>
         <w:t>, 2022)</w:t>
       </w:r>
@@ -9414,8 +12011,37 @@
         </w:rPr>
       </w:pPr>
       <w:r>
-        <w:t>Организацията Cloud Native Computing Foundation</w:t>
-      </w:r>
+        <w:t xml:space="preserve">Организацията </w:t>
+      </w:r>
+      <w:proofErr w:type="spellStart"/>
+      <w:r>
+        <w:t>Cloud</w:t>
+      </w:r>
+      <w:proofErr w:type="spellEnd"/>
+      <w:r>
+        <w:t xml:space="preserve"> </w:t>
+      </w:r>
+      <w:proofErr w:type="spellStart"/>
+      <w:r>
+        <w:t>Native</w:t>
+      </w:r>
+      <w:proofErr w:type="spellEnd"/>
+      <w:r>
+        <w:t xml:space="preserve"> </w:t>
+      </w:r>
+      <w:proofErr w:type="spellStart"/>
+      <w:r>
+        <w:t>Computing</w:t>
+      </w:r>
+      <w:proofErr w:type="spellEnd"/>
+      <w:r>
+        <w:t xml:space="preserve"> </w:t>
+      </w:r>
+      <w:proofErr w:type="spellStart"/>
+      <w:r>
+        <w:t>Foundation</w:t>
+      </w:r>
+      <w:proofErr w:type="spellEnd"/>
       <w:r>
         <w:rPr>
           <w:bCs/>
@@ -9428,7 +12054,25 @@
           <w:i/>
           <w:iCs/>
         </w:rPr>
-        <w:t xml:space="preserve">Технологиите, базирани на облак, дават възможност на организациите да създават и изпълняват приложения в модерни, динамични среди като публични, частни и хибридни облаци, чрез мрежи от услуги и микроуслуги. Качества на системите са устойчивост, висока наличност и достъпност, мащабируемост и управляемост, които са от критично значение за много от бизнес единиците. Автоматизацията на тези процеси позволява на инженерите да правят промени, с голямо въздействие, но с минимални усилия." </w:t>
+        <w:t xml:space="preserve">Технологиите, базирани на облак, дават възможност на организациите да създават и изпълняват приложения в модерни, динамични среди като публични, частни и хибридни облаци, чрез мрежи от услуги и микроуслуги. Качества на системите са устойчивост, висока наличност и достъпност, </w:t>
+      </w:r>
+      <w:proofErr w:type="spellStart"/>
+      <w:r>
+        <w:rPr>
+          <w:bCs/>
+          <w:i/>
+          <w:iCs/>
+        </w:rPr>
+        <w:t>мащабируемост</w:t>
+      </w:r>
+      <w:proofErr w:type="spellEnd"/>
+      <w:r>
+        <w:rPr>
+          <w:bCs/>
+          <w:i/>
+          <w:iCs/>
+        </w:rPr>
+        <w:t xml:space="preserve"> и управляемост, които са от критично значение за много от бизнес единиците. Автоматизацията на тези процеси позволява на инженерите да правят промени, с голямо въздействие, но с минимални усилия." </w:t>
       </w:r>
     </w:p>
     <w:p>
@@ -9625,6 +12269,7 @@
         </w:rPr>
         <w:t>(</w:t>
       </w:r>
+      <w:proofErr w:type="spellStart"/>
       <w:r>
         <w:rPr>
           <w:bCs/>
@@ -9632,6 +12277,7 @@
         </w:rPr>
         <w:t>Smith</w:t>
       </w:r>
+      <w:proofErr w:type="spellEnd"/>
       <w:r>
         <w:rPr>
           <w:bCs/>
@@ -9738,18 +12384,240 @@
         </w:rPr>
         <w:tab/>
       </w:r>
-      <w:r>
-        <w:rPr>
-          <w:lang w:val="en-US"/>
-        </w:rPr>
-        <w:t>Netflix  има над 600 услуги в производствена среда. Стотици пъти на ден се изпълняват нови внедрявания и разгръщания на съствуващи</w:t>
-      </w:r>
+      <w:proofErr w:type="gramStart"/>
+      <w:r>
+        <w:rPr>
+          <w:lang w:val="en-US"/>
+        </w:rPr>
+        <w:t xml:space="preserve">Netflix  </w:t>
+      </w:r>
+      <w:proofErr w:type="spellStart"/>
+      <w:r>
+        <w:rPr>
+          <w:lang w:val="en-US"/>
+        </w:rPr>
+        <w:t>има</w:t>
+      </w:r>
+      <w:proofErr w:type="spellEnd"/>
+      <w:proofErr w:type="gramEnd"/>
+      <w:r>
+        <w:rPr>
+          <w:lang w:val="en-US"/>
+        </w:rPr>
+        <w:t xml:space="preserve"> </w:t>
+      </w:r>
+      <w:proofErr w:type="spellStart"/>
+      <w:r>
+        <w:rPr>
+          <w:lang w:val="en-US"/>
+        </w:rPr>
+        <w:t>над</w:t>
+      </w:r>
+      <w:proofErr w:type="spellEnd"/>
+      <w:r>
+        <w:rPr>
+          <w:lang w:val="en-US"/>
+        </w:rPr>
+        <w:t xml:space="preserve"> 600 </w:t>
+      </w:r>
+      <w:proofErr w:type="spellStart"/>
+      <w:r>
+        <w:rPr>
+          <w:lang w:val="en-US"/>
+        </w:rPr>
+        <w:t>услуги</w:t>
+      </w:r>
+      <w:proofErr w:type="spellEnd"/>
+      <w:r>
+        <w:rPr>
+          <w:lang w:val="en-US"/>
+        </w:rPr>
+        <w:t xml:space="preserve"> в </w:t>
+      </w:r>
+      <w:proofErr w:type="spellStart"/>
+      <w:r>
+        <w:rPr>
+          <w:lang w:val="en-US"/>
+        </w:rPr>
+        <w:t>производствена</w:t>
+      </w:r>
+      <w:proofErr w:type="spellEnd"/>
+      <w:r>
+        <w:rPr>
+          <w:lang w:val="en-US"/>
+        </w:rPr>
+        <w:t xml:space="preserve"> </w:t>
+      </w:r>
+      <w:proofErr w:type="spellStart"/>
+      <w:r>
+        <w:rPr>
+          <w:lang w:val="en-US"/>
+        </w:rPr>
+        <w:t>среда</w:t>
+      </w:r>
+      <w:proofErr w:type="spellEnd"/>
+      <w:r>
+        <w:rPr>
+          <w:lang w:val="en-US"/>
+        </w:rPr>
+        <w:t xml:space="preserve">. </w:t>
+      </w:r>
+      <w:proofErr w:type="spellStart"/>
+      <w:r>
+        <w:rPr>
+          <w:lang w:val="en-US"/>
+        </w:rPr>
+        <w:t>Стотици</w:t>
+      </w:r>
+      <w:proofErr w:type="spellEnd"/>
+      <w:r>
+        <w:rPr>
+          <w:lang w:val="en-US"/>
+        </w:rPr>
+        <w:t xml:space="preserve"> </w:t>
+      </w:r>
+      <w:proofErr w:type="spellStart"/>
+      <w:r>
+        <w:rPr>
+          <w:lang w:val="en-US"/>
+        </w:rPr>
+        <w:t>пъти</w:t>
+      </w:r>
+      <w:proofErr w:type="spellEnd"/>
+      <w:r>
+        <w:rPr>
+          <w:lang w:val="en-US"/>
+        </w:rPr>
+        <w:t xml:space="preserve"> </w:t>
+      </w:r>
+      <w:proofErr w:type="spellStart"/>
+      <w:r>
+        <w:rPr>
+          <w:lang w:val="en-US"/>
+        </w:rPr>
+        <w:t>на</w:t>
+      </w:r>
+      <w:proofErr w:type="spellEnd"/>
+      <w:r>
+        <w:rPr>
+          <w:lang w:val="en-US"/>
+        </w:rPr>
+        <w:t xml:space="preserve"> </w:t>
+      </w:r>
+      <w:proofErr w:type="spellStart"/>
+      <w:r>
+        <w:rPr>
+          <w:lang w:val="en-US"/>
+        </w:rPr>
+        <w:t>ден</w:t>
+      </w:r>
+      <w:proofErr w:type="spellEnd"/>
+      <w:r>
+        <w:rPr>
+          <w:lang w:val="en-US"/>
+        </w:rPr>
+        <w:t xml:space="preserve"> </w:t>
+      </w:r>
+      <w:proofErr w:type="spellStart"/>
+      <w:r>
+        <w:rPr>
+          <w:lang w:val="en-US"/>
+        </w:rPr>
+        <w:t>се</w:t>
+      </w:r>
+      <w:proofErr w:type="spellEnd"/>
+      <w:r>
+        <w:rPr>
+          <w:lang w:val="en-US"/>
+        </w:rPr>
+        <w:t xml:space="preserve"> </w:t>
+      </w:r>
+      <w:proofErr w:type="spellStart"/>
+      <w:r>
+        <w:rPr>
+          <w:lang w:val="en-US"/>
+        </w:rPr>
+        <w:t>изпълняват</w:t>
+      </w:r>
+      <w:proofErr w:type="spellEnd"/>
+      <w:r>
+        <w:rPr>
+          <w:lang w:val="en-US"/>
+        </w:rPr>
+        <w:t xml:space="preserve"> </w:t>
+      </w:r>
+      <w:proofErr w:type="spellStart"/>
+      <w:r>
+        <w:rPr>
+          <w:lang w:val="en-US"/>
+        </w:rPr>
+        <w:t>нови</w:t>
+      </w:r>
+      <w:proofErr w:type="spellEnd"/>
+      <w:r>
+        <w:rPr>
+          <w:lang w:val="en-US"/>
+        </w:rPr>
+        <w:t xml:space="preserve"> </w:t>
+      </w:r>
+      <w:proofErr w:type="spellStart"/>
+      <w:r>
+        <w:rPr>
+          <w:lang w:val="en-US"/>
+        </w:rPr>
+        <w:t>внедрявания</w:t>
+      </w:r>
+      <w:proofErr w:type="spellEnd"/>
+      <w:r>
+        <w:rPr>
+          <w:lang w:val="en-US"/>
+        </w:rPr>
+        <w:t xml:space="preserve"> и </w:t>
+      </w:r>
+      <w:proofErr w:type="spellStart"/>
+      <w:r>
+        <w:rPr>
+          <w:lang w:val="en-US"/>
+        </w:rPr>
+        <w:t>разгръщания</w:t>
+      </w:r>
+      <w:proofErr w:type="spellEnd"/>
+      <w:r>
+        <w:rPr>
+          <w:lang w:val="en-US"/>
+        </w:rPr>
+        <w:t xml:space="preserve"> </w:t>
+      </w:r>
+      <w:proofErr w:type="spellStart"/>
+      <w:r>
+        <w:rPr>
+          <w:lang w:val="en-US"/>
+        </w:rPr>
+        <w:t>на</w:t>
+      </w:r>
+      <w:proofErr w:type="spellEnd"/>
+      <w:r>
+        <w:rPr>
+          <w:lang w:val="en-US"/>
+        </w:rPr>
+        <w:t xml:space="preserve"> </w:t>
+      </w:r>
+      <w:proofErr w:type="spellStart"/>
+      <w:proofErr w:type="gramStart"/>
+      <w:r>
+        <w:rPr>
+          <w:lang w:val="en-US"/>
+        </w:rPr>
+        <w:t>съствуващи</w:t>
+      </w:r>
+      <w:proofErr w:type="spellEnd"/>
       <w:r>
         <w:rPr>
           <w:lang w:val="en-US"/>
         </w:rPr>
         <w:t>;</w:t>
       </w:r>
+      <w:proofErr w:type="gramEnd"/>
     </w:p>
     <w:p>
       <w:pPr>
@@ -9770,18 +12638,184 @@
         </w:rPr>
         <w:tab/>
       </w:r>
-      <w:r>
-        <w:rPr>
-          <w:lang w:val="en-US"/>
-        </w:rPr>
-        <w:t>Uber  има над 1000 услуги в производствена среда. Обновяват се няколко хиляди пъти всяка седмица</w:t>
-      </w:r>
+      <w:proofErr w:type="gramStart"/>
+      <w:r>
+        <w:rPr>
+          <w:lang w:val="en-US"/>
+        </w:rPr>
+        <w:t xml:space="preserve">Uber  </w:t>
+      </w:r>
+      <w:proofErr w:type="spellStart"/>
+      <w:r>
+        <w:rPr>
+          <w:lang w:val="en-US"/>
+        </w:rPr>
+        <w:t>има</w:t>
+      </w:r>
+      <w:proofErr w:type="spellEnd"/>
+      <w:proofErr w:type="gramEnd"/>
+      <w:r>
+        <w:rPr>
+          <w:lang w:val="en-US"/>
+        </w:rPr>
+        <w:t xml:space="preserve"> </w:t>
+      </w:r>
+      <w:proofErr w:type="spellStart"/>
+      <w:r>
+        <w:rPr>
+          <w:lang w:val="en-US"/>
+        </w:rPr>
+        <w:t>над</w:t>
+      </w:r>
+      <w:proofErr w:type="spellEnd"/>
+      <w:r>
+        <w:rPr>
+          <w:lang w:val="en-US"/>
+        </w:rPr>
+        <w:t xml:space="preserve"> 1000 </w:t>
+      </w:r>
+      <w:proofErr w:type="spellStart"/>
+      <w:r>
+        <w:rPr>
+          <w:lang w:val="en-US"/>
+        </w:rPr>
+        <w:t>услуги</w:t>
+      </w:r>
+      <w:proofErr w:type="spellEnd"/>
+      <w:r>
+        <w:rPr>
+          <w:lang w:val="en-US"/>
+        </w:rPr>
+        <w:t xml:space="preserve"> в </w:t>
+      </w:r>
+      <w:proofErr w:type="spellStart"/>
+      <w:r>
+        <w:rPr>
+          <w:lang w:val="en-US"/>
+        </w:rPr>
+        <w:t>производствена</w:t>
+      </w:r>
+      <w:proofErr w:type="spellEnd"/>
+      <w:r>
+        <w:rPr>
+          <w:lang w:val="en-US"/>
+        </w:rPr>
+        <w:t xml:space="preserve"> </w:t>
+      </w:r>
+      <w:proofErr w:type="spellStart"/>
+      <w:r>
+        <w:rPr>
+          <w:lang w:val="en-US"/>
+        </w:rPr>
+        <w:t>среда</w:t>
+      </w:r>
+      <w:proofErr w:type="spellEnd"/>
+      <w:r>
+        <w:rPr>
+          <w:lang w:val="en-US"/>
+        </w:rPr>
+        <w:t xml:space="preserve">. </w:t>
+      </w:r>
+      <w:proofErr w:type="spellStart"/>
+      <w:r>
+        <w:rPr>
+          <w:lang w:val="en-US"/>
+        </w:rPr>
+        <w:t>Обновяват</w:t>
+      </w:r>
+      <w:proofErr w:type="spellEnd"/>
+      <w:r>
+        <w:rPr>
+          <w:lang w:val="en-US"/>
+        </w:rPr>
+        <w:t xml:space="preserve"> </w:t>
+      </w:r>
+      <w:proofErr w:type="spellStart"/>
+      <w:r>
+        <w:rPr>
+          <w:lang w:val="en-US"/>
+        </w:rPr>
+        <w:t>се</w:t>
+      </w:r>
+      <w:proofErr w:type="spellEnd"/>
+      <w:r>
+        <w:rPr>
+          <w:lang w:val="en-US"/>
+        </w:rPr>
+        <w:t xml:space="preserve"> </w:t>
+      </w:r>
+      <w:proofErr w:type="spellStart"/>
+      <w:r>
+        <w:rPr>
+          <w:lang w:val="en-US"/>
+        </w:rPr>
+        <w:t>няколко</w:t>
+      </w:r>
+      <w:proofErr w:type="spellEnd"/>
+      <w:r>
+        <w:rPr>
+          <w:lang w:val="en-US"/>
+        </w:rPr>
+        <w:t xml:space="preserve"> </w:t>
+      </w:r>
+      <w:proofErr w:type="spellStart"/>
+      <w:r>
+        <w:rPr>
+          <w:lang w:val="en-US"/>
+        </w:rPr>
+        <w:t>хиляди</w:t>
+      </w:r>
+      <w:proofErr w:type="spellEnd"/>
+      <w:r>
+        <w:rPr>
+          <w:lang w:val="en-US"/>
+        </w:rPr>
+        <w:t xml:space="preserve"> </w:t>
+      </w:r>
+      <w:proofErr w:type="spellStart"/>
+      <w:r>
+        <w:rPr>
+          <w:lang w:val="en-US"/>
+        </w:rPr>
+        <w:t>пъти</w:t>
+      </w:r>
+      <w:proofErr w:type="spellEnd"/>
+      <w:r>
+        <w:rPr>
+          <w:lang w:val="en-US"/>
+        </w:rPr>
+        <w:t xml:space="preserve"> </w:t>
+      </w:r>
+      <w:proofErr w:type="spellStart"/>
+      <w:r>
+        <w:rPr>
+          <w:lang w:val="en-US"/>
+        </w:rPr>
+        <w:t>всяка</w:t>
+      </w:r>
+      <w:proofErr w:type="spellEnd"/>
+      <w:r>
+        <w:rPr>
+          <w:lang w:val="en-US"/>
+        </w:rPr>
+        <w:t xml:space="preserve"> </w:t>
+      </w:r>
+      <w:proofErr w:type="spellStart"/>
+      <w:proofErr w:type="gramStart"/>
+      <w:r>
+        <w:rPr>
+          <w:lang w:val="en-US"/>
+        </w:rPr>
+        <w:t>седмица</w:t>
+      </w:r>
+      <w:proofErr w:type="spellEnd"/>
       <w:r>
         <w:rPr>
           <w:lang w:val="en-US"/>
         </w:rPr>
         <w:t>;</w:t>
       </w:r>
+      <w:proofErr w:type="gramEnd"/>
     </w:p>
     <w:p>
       <w:pPr>
@@ -9920,6 +12954,7 @@
       <w:r>
         <w:t xml:space="preserve"> (</w:t>
       </w:r>
+      <w:proofErr w:type="spellStart"/>
       <w:r>
         <w:rPr>
           <w:bCs/>
@@ -9927,6 +12962,7 @@
         </w:rPr>
         <w:t>Smith</w:t>
       </w:r>
+      <w:proofErr w:type="spellEnd"/>
       <w:r>
         <w:t>, 20</w:t>
       </w:r>
@@ -9942,7 +12978,15 @@
         <w:pStyle w:val="disbody"/>
       </w:pPr>
       <w:r>
-        <w:t xml:space="preserve">Проектирани да процъфтяват в динамична, виртуализирана облачна среда, </w:t>
+        <w:t xml:space="preserve">Проектирани да процъфтяват в динамична, </w:t>
+      </w:r>
+      <w:proofErr w:type="spellStart"/>
+      <w:r>
+        <w:t>виртуализирана</w:t>
+      </w:r>
+      <w:proofErr w:type="spellEnd"/>
+      <w:r>
+        <w:t xml:space="preserve"> облачна среда, </w:t>
       </w:r>
       <w:r>
         <w:t>облачните</w:t>
@@ -9960,7 +13004,15 @@
         <w:t>“</w:t>
       </w:r>
       <w:r>
-        <w:t xml:space="preserve"> (PaaS) изчислителна инфраструктура и управлявани услуги. Те третират основната инфраструктура като за еднократна употреба - осигуряват се за минути и се преоразмеряват, мащабират или унищожават при поискване - чрез автоматизация.</w:t>
+        <w:t xml:space="preserve"> (</w:t>
+      </w:r>
+      <w:proofErr w:type="spellStart"/>
+      <w:r>
+        <w:t>PaaS</w:t>
+      </w:r>
+      <w:proofErr w:type="spellEnd"/>
+      <w:r>
+        <w:t>) изчислителна инфраструктура и управлявани услуги. Те третират основната инфраструктура като за еднократна употреба - осигуряват се за минути и се преоразмеряват, мащабират или унищожават при поискване - чрез автоматизация.</w:t>
       </w:r>
       <w:r>
         <w:t xml:space="preserve"> </w:t>
@@ -9973,9 +13025,11 @@
       <w:r>
         <w:t xml:space="preserve">Нека разгледаме </w:t>
       </w:r>
+      <w:proofErr w:type="spellStart"/>
       <w:r>
         <w:t>DevOps</w:t>
       </w:r>
+      <w:proofErr w:type="spellEnd"/>
       <w:r>
         <w:t xml:space="preserve"> </w:t>
       </w:r>
@@ -9991,9 +13045,27 @@
       <w:r>
         <w:t>„</w:t>
       </w:r>
-      <w:r>
-        <w:t>Pets vs. Cattle</w:t>
-      </w:r>
+      <w:proofErr w:type="spellStart"/>
+      <w:r>
+        <w:t>Pets</w:t>
+      </w:r>
+      <w:proofErr w:type="spellEnd"/>
+      <w:r>
+        <w:t xml:space="preserve"> </w:t>
+      </w:r>
+      <w:proofErr w:type="spellStart"/>
+      <w:r>
+        <w:t>vs</w:t>
+      </w:r>
+      <w:proofErr w:type="spellEnd"/>
+      <w:r>
+        <w:t xml:space="preserve">. </w:t>
+      </w:r>
+      <w:proofErr w:type="spellStart"/>
+      <w:r>
+        <w:t>Cattle</w:t>
+      </w:r>
+      <w:proofErr w:type="spellEnd"/>
       <w:r>
         <w:t xml:space="preserve">“ </w:t>
       </w:r>
@@ -10001,9 +13073,11 @@
         <w:lastRenderedPageBreak/>
         <w:t>(</w:t>
       </w:r>
+      <w:proofErr w:type="spellStart"/>
       <w:r>
         <w:t>Menchaca</w:t>
       </w:r>
+      <w:proofErr w:type="spellEnd"/>
       <w:r>
         <w:t>, 2018)</w:t>
       </w:r>
@@ -10071,7 +13145,15 @@
         <w:t xml:space="preserve"> </w:t>
       </w:r>
       <w:r>
-        <w:t>Моделът на услугата Cattle е</w:t>
+        <w:t xml:space="preserve">Моделът на услугата </w:t>
+      </w:r>
+      <w:proofErr w:type="spellStart"/>
+      <w:r>
+        <w:t>Cattle</w:t>
+      </w:r>
+      <w:proofErr w:type="spellEnd"/>
+      <w:r>
+        <w:t xml:space="preserve"> е</w:t>
       </w:r>
       <w:r>
         <w:rPr>
@@ -10162,20 +13244,46 @@
       <w:pPr>
         <w:pStyle w:val="disbody"/>
       </w:pPr>
-      <w:r>
-        <w:t>Дванадесетфакторното приложение (</w:t>
-      </w:r>
-      <w:r>
-        <w:t>Wiggins, A</w:t>
+      <w:proofErr w:type="spellStart"/>
+      <w:r>
+        <w:t>Дванадесетфакторното</w:t>
+      </w:r>
+      <w:proofErr w:type="spellEnd"/>
+      <w:r>
+        <w:t xml:space="preserve"> приложение (</w:t>
+      </w:r>
+      <w:proofErr w:type="spellStart"/>
+      <w:r>
+        <w:t>Wiggins</w:t>
+      </w:r>
+      <w:proofErr w:type="spellEnd"/>
+      <w:r>
+        <w:t>, A</w:t>
       </w:r>
       <w:r>
         <w:t>., 2017), представено в таблица 1.2, е известна методология за конструиране на облачно базирани приложения. И</w:t>
       </w:r>
       <w:r>
-        <w:t>зготвена от разработчици в Heroku, компания</w:t>
-      </w:r>
-      <w:r>
-        <w:t>, преглагаща,</w:t>
+        <w:t xml:space="preserve">зготвена от разработчици в </w:t>
+      </w:r>
+      <w:proofErr w:type="spellStart"/>
+      <w:r>
+        <w:t>Heroku</w:t>
+      </w:r>
+      <w:proofErr w:type="spellEnd"/>
+      <w:r>
+        <w:t>, компания</w:t>
+      </w:r>
+      <w:r>
+        <w:t xml:space="preserve">, </w:t>
+      </w:r>
+      <w:proofErr w:type="spellStart"/>
+      <w:r>
+        <w:t>преглагаща</w:t>
+      </w:r>
+      <w:proofErr w:type="spellEnd"/>
+      <w:r>
+        <w:t>,</w:t>
       </w:r>
       <w:r>
         <w:t xml:space="preserve"> платформа като услуга</w:t>
@@ -10187,7 +13295,23 @@
         <w:t xml:space="preserve"> </w:t>
       </w:r>
       <w:r>
-        <w:t>описва набор от принципи и практики, които разработчиците следват, за да създават приложения, оптимизирани за модерни облачни среди. Много практици смятат Twelve-Factor за солидна основа за изграждане на облачни приложения, защото е приложим за всяко уеб-базирано приложение. Системите, изградени на този принцип, могат да се внедряват и мащабират бързо, както и да добавят нови или да променят съствуващи функции, за да реагират бързо на пазарните промени.</w:t>
+        <w:t xml:space="preserve">описва набор от принципи и практики, които разработчиците следват, за да създават приложения, оптимизирани за модерни облачни среди. Много практици смятат </w:t>
+      </w:r>
+      <w:proofErr w:type="spellStart"/>
+      <w:r>
+        <w:t>Twelve-Factor</w:t>
+      </w:r>
+      <w:proofErr w:type="spellEnd"/>
+      <w:r>
+        <w:t xml:space="preserve"> за солидна основа за изграждане на облачни приложения, защото е приложим за всяко уеб-базирано приложение. Системите, изградени на този принцип, могат да се внедряват и мащабират бързо, както и да добавят нови или да променят </w:t>
+      </w:r>
+      <w:proofErr w:type="spellStart"/>
+      <w:r>
+        <w:t>съствуващи</w:t>
+      </w:r>
+      <w:proofErr w:type="spellEnd"/>
+      <w:r>
+        <w:t xml:space="preserve"> функции, за да реагират бързо на пазарните промени.</w:t>
       </w:r>
     </w:p>
     <w:p>
@@ -10279,9 +13403,11 @@
         <w:br/>
         <w:t>(</w:t>
       </w:r>
+      <w:proofErr w:type="spellStart"/>
       <w:r>
         <w:t>Wiggins</w:t>
       </w:r>
+      <w:proofErr w:type="spellEnd"/>
       <w:r>
         <w:t>, 20</w:t>
       </w:r>
@@ -11052,7 +14178,25 @@
                 <w:color w:val="171717"/>
                 <w:sz w:val="24"/>
               </w:rPr>
-              <w:t>Treat logs generated by microservices as event streams. Process them with an event aggregator. Propagate log data to data-mining/log management tools like Azure Monitor or Splunk and eventually to long-term archival.</w:t>
+              <w:t xml:space="preserve">Treat logs generated by microservices as event streams. Process them with an event aggregator. Propagate log data to </w:t>
+            </w:r>
+            <w:proofErr w:type="gramStart"/>
+            <w:r>
+              <w:rPr>
+                <w:rFonts w:ascii="Segoe UI" w:eastAsia="Times New Roman" w:hAnsi="Segoe UI" w:cs="Segoe UI"/>
+                <w:color w:val="171717"/>
+                <w:sz w:val="24"/>
+              </w:rPr>
+              <w:t>data-mining</w:t>
+            </w:r>
+            <w:proofErr w:type="gramEnd"/>
+            <w:r>
+              <w:rPr>
+                <w:rFonts w:ascii="Segoe UI" w:eastAsia="Times New Roman" w:hAnsi="Segoe UI" w:cs="Segoe UI"/>
+                <w:color w:val="171717"/>
+                <w:sz w:val="24"/>
+              </w:rPr>
+              <w:t>/log management tools like Azure Monitor or Splunk and eventually to long-term archival.</w:t>
             </w:r>
           </w:p>
         </w:tc>
@@ -11130,7 +14274,39 @@
         <w:pStyle w:val="disbody"/>
       </w:pPr>
       <w:r>
-        <w:t>В книгата Beyond the Twelve-Factor App авторът Кевин Хофман описва подробно всеки от оригиналните 12 фактора</w:t>
+        <w:t xml:space="preserve">В книгата </w:t>
+      </w:r>
+      <w:proofErr w:type="spellStart"/>
+      <w:r>
+        <w:t>Beyond</w:t>
+      </w:r>
+      <w:proofErr w:type="spellEnd"/>
+      <w:r>
+        <w:t xml:space="preserve"> </w:t>
+      </w:r>
+      <w:proofErr w:type="spellStart"/>
+      <w:r>
+        <w:t>the</w:t>
+      </w:r>
+      <w:proofErr w:type="spellEnd"/>
+      <w:r>
+        <w:t xml:space="preserve"> </w:t>
+      </w:r>
+      <w:proofErr w:type="spellStart"/>
+      <w:r>
+        <w:t>Twelve-Factor</w:t>
+      </w:r>
+      <w:proofErr w:type="spellEnd"/>
+      <w:r>
+        <w:t xml:space="preserve"> </w:t>
+      </w:r>
+      <w:proofErr w:type="spellStart"/>
+      <w:r>
+        <w:t>App</w:t>
+      </w:r>
+      <w:proofErr w:type="spellEnd"/>
+      <w:r>
+        <w:t xml:space="preserve"> авторът Кевин Хофман описва подробно всеки от оригиналните 12 фактора</w:t>
       </w:r>
       <w:r>
         <w:t xml:space="preserve">, като добавя </w:t>
@@ -11425,7 +14601,15 @@
         <w:pStyle w:val="disbody"/>
       </w:pPr>
       <w:r>
-        <w:t>Проектирането и внедряването на облачно базирани работни натоварвания може да бъде предизвикателство. Microsoft Well-Architected Framework (</w:t>
+        <w:t xml:space="preserve">Проектирането и внедряването на облачно базирани работни натоварвания може да бъде предизвикателство. Microsoft </w:t>
+      </w:r>
+      <w:proofErr w:type="spellStart"/>
+      <w:r>
+        <w:t>Well-Architected</w:t>
+      </w:r>
+      <w:proofErr w:type="spellEnd"/>
+      <w:r>
+        <w:t xml:space="preserve"> Framework (</w:t>
       </w:r>
       <w:r>
         <w:rPr>
@@ -11433,9 +14617,11 @@
         </w:rPr>
         <w:t>S</w:t>
       </w:r>
+      <w:proofErr w:type="spellStart"/>
       <w:r>
         <w:t>tanford</w:t>
       </w:r>
+      <w:proofErr w:type="spellEnd"/>
       <w:r>
         <w:rPr>
           <w:lang w:val="en-US"/>
@@ -11504,18 +14690,35 @@
           <w:iCs/>
           <w:szCs w:val="28"/>
         </w:rPr>
-        <w:t xml:space="preserve"> облачаната</w:t>
-      </w:r>
+        <w:t xml:space="preserve"> </w:t>
+      </w:r>
+      <w:proofErr w:type="spellStart"/>
       <w:r>
         <w:rPr>
           <w:iCs/>
           <w:szCs w:val="28"/>
         </w:rPr>
+        <w:t>облачаната</w:t>
+      </w:r>
+      <w:proofErr w:type="spellEnd"/>
+      <w:r>
+        <w:rPr>
+          <w:iCs/>
+          <w:szCs w:val="28"/>
+        </w:rPr>
         <w:t xml:space="preserve"> индустрията</w:t>
       </w:r>
       <w:r>
         <w:br/>
-        <w:t>(адаптирано от автора по Croll, 2022)</w:t>
+        <w:t xml:space="preserve">(адаптирано от автора по </w:t>
+      </w:r>
+      <w:proofErr w:type="spellStart"/>
+      <w:r>
+        <w:t>Croll</w:t>
+      </w:r>
+      <w:proofErr w:type="spellEnd"/>
+      <w:r>
+        <w:t>, 2022)</w:t>
       </w:r>
     </w:p>
     <w:p>
@@ -11831,7 +15034,23 @@
                 <w:rFonts w:ascii="Segoe UI" w:hAnsi="Segoe UI" w:cs="Segoe UI"/>
                 <w:color w:val="171717"/>
               </w:rPr>
-              <w:t>Build workloads that are both resilient and available. Resiliency enables workloads to recover from failures and continue functioning. Availability ensures users access to your workload at all times. Design applications to expect failures and recover from them.</w:t>
+              <w:t xml:space="preserve">Build workloads that are both resilient and available. Resiliency enables workloads to recover from failures and continue functioning. Availability </w:t>
+            </w:r>
+            <w:proofErr w:type="gramStart"/>
+            <w:r>
+              <w:rPr>
+                <w:rFonts w:ascii="Segoe UI" w:hAnsi="Segoe UI" w:cs="Segoe UI"/>
+                <w:color w:val="171717"/>
+              </w:rPr>
+              <w:t>ensures users access to your workload at all times</w:t>
+            </w:r>
+            <w:proofErr w:type="gramEnd"/>
+            <w:r>
+              <w:rPr>
+                <w:rFonts w:ascii="Segoe UI" w:hAnsi="Segoe UI" w:cs="Segoe UI"/>
+                <w:color w:val="171717"/>
+              </w:rPr>
+              <w:t>. Design applications to expect failures and recover from them.</w:t>
             </w:r>
           </w:p>
         </w:tc>
@@ -11912,7 +15131,47 @@
         <w:t xml:space="preserve"> </w:t>
       </w:r>
       <w:r>
-        <w:t>Това е подход за изграждане на сървърно приложение като набор от малки, но високо-качествени подуслуги. Съотвено, клиентите, на сървърните услуги, могат да бъдат отделни приложения, които да се поддържат и управляват самостоятелно. Всяка услуга работи в собствен процес и комуникира с други процеси, използвайки различен тип и вид протоколи като: HTTP/HTTPS, WebSockets, AMQP и мн други. Всеки микросървис притежава специфична бизнес способност. Предимства на това архитектурен</w:t>
+        <w:t xml:space="preserve">Това е подход за изграждане на сървърно приложение като набор от малки, но високо-качествени </w:t>
+      </w:r>
+      <w:proofErr w:type="spellStart"/>
+      <w:r>
+        <w:t>подуслуги</w:t>
+      </w:r>
+      <w:proofErr w:type="spellEnd"/>
+      <w:r>
+        <w:t xml:space="preserve">. </w:t>
+      </w:r>
+      <w:proofErr w:type="spellStart"/>
+      <w:r>
+        <w:t>Съотвено</w:t>
+      </w:r>
+      <w:proofErr w:type="spellEnd"/>
+      <w:r>
+        <w:t xml:space="preserve">, клиентите, на сървърните услуги, могат да бъдат отделни приложения, които да се поддържат и управляват самостоятелно. Всяка услуга работи в собствен процес и комуникира с други процеси, използвайки различен тип и вид протоколи като: HTTP/HTTPS, </w:t>
+      </w:r>
+      <w:proofErr w:type="spellStart"/>
+      <w:r>
+        <w:t>WebSockets</w:t>
+      </w:r>
+      <w:proofErr w:type="spellEnd"/>
+      <w:r>
+        <w:t xml:space="preserve">, AMQP и </w:t>
+      </w:r>
+      <w:proofErr w:type="spellStart"/>
+      <w:r>
+        <w:t>мн</w:t>
+      </w:r>
+      <w:proofErr w:type="spellEnd"/>
+      <w:r>
+        <w:t xml:space="preserve"> други. Всеки </w:t>
+      </w:r>
+      <w:proofErr w:type="spellStart"/>
+      <w:r>
+        <w:t>микросървис</w:t>
+      </w:r>
+      <w:proofErr w:type="spellEnd"/>
+      <w:r>
+        <w:t xml:space="preserve"> притежава специфична бизнес способност. Предимства на това архитектурен</w:t>
       </w:r>
       <w:r>
         <w:t xml:space="preserve"> стил </w:t>
@@ -11958,7 +15217,15 @@
         <w:pStyle w:val="disbody"/>
       </w:pPr>
       <w:r>
-        <w:t>Микроуслугите насърчават фактор #6 от  принципите на дванадесетфакторното приложение.</w:t>
+        <w:t xml:space="preserve">Микроуслугите насърчават фактор #6 от  принципите на </w:t>
+      </w:r>
+      <w:proofErr w:type="spellStart"/>
+      <w:r>
+        <w:t>дванадесетфакторното</w:t>
+      </w:r>
+      <w:proofErr w:type="spellEnd"/>
+      <w:r>
+        <w:t xml:space="preserve"> приложение.</w:t>
       </w:r>
     </w:p>
     <w:p>
@@ -12211,7 +15478,23 @@
         <w:t xml:space="preserve"> </w:t>
       </w:r>
       <w:r>
-        <w:t>API крайни точки (REST, gRPC, SOAP и т.н.) или асинхронно чрез съобния (AMQP).</w:t>
+        <w:t xml:space="preserve">API крайни точки (REST, </w:t>
+      </w:r>
+      <w:proofErr w:type="spellStart"/>
+      <w:r>
+        <w:t>gRPC</w:t>
+      </w:r>
+      <w:proofErr w:type="spellEnd"/>
+      <w:r>
+        <w:t xml:space="preserve">, SOAP и т.н.) или асинхронно чрез </w:t>
+      </w:r>
+      <w:proofErr w:type="spellStart"/>
+      <w:r>
+        <w:t>съобния</w:t>
+      </w:r>
+      <w:proofErr w:type="spellEnd"/>
+      <w:r>
+        <w:t xml:space="preserve"> (AMQP).</w:t>
       </w:r>
       <w:r>
         <w:t xml:space="preserve"> </w:t>
@@ -12271,13 +15554,53 @@
         <w:t>. Р</w:t>
       </w:r>
       <w:r>
-        <w:t>азличните микроуслуги често използват различни видове бази данни. Съвременните приложения съхраняват и обработват различни видове данни. За някои случаи на употреба NoSQL база данни като Azure CosmosDB или MongoDB може да има по-удобен модел</w:t>
+        <w:t xml:space="preserve">азличните микроуслуги често използват различни видове бази данни. Съвременните приложения съхраняват и обработват различни видове данни. За някои случаи на употреба </w:t>
+      </w:r>
+      <w:proofErr w:type="spellStart"/>
+      <w:r>
+        <w:t>NoSQL</w:t>
+      </w:r>
+      <w:proofErr w:type="spellEnd"/>
+      <w:r>
+        <w:t xml:space="preserve"> база данни като </w:t>
+      </w:r>
+      <w:proofErr w:type="spellStart"/>
+      <w:r>
+        <w:t>Azure</w:t>
+      </w:r>
+      <w:proofErr w:type="spellEnd"/>
+      <w:r>
+        <w:t xml:space="preserve"> </w:t>
+      </w:r>
+      <w:proofErr w:type="spellStart"/>
+      <w:r>
+        <w:t>CosmosDB</w:t>
+      </w:r>
+      <w:proofErr w:type="spellEnd"/>
+      <w:r>
+        <w:t xml:space="preserve"> или </w:t>
+      </w:r>
+      <w:proofErr w:type="spellStart"/>
+      <w:r>
+        <w:t>MongoDB</w:t>
+      </w:r>
+      <w:proofErr w:type="spellEnd"/>
+      <w:r>
+        <w:t xml:space="preserve"> може да има по-удобен модел</w:t>
       </w:r>
       <w:r>
         <w:t>, както</w:t>
       </w:r>
       <w:r>
-        <w:t xml:space="preserve"> и да предлага по-добра производителност и мащабируемост от SQL база данни. </w:t>
+        <w:t xml:space="preserve"> и да предлага по-добра производителност и </w:t>
+      </w:r>
+      <w:proofErr w:type="spellStart"/>
+      <w:r>
+        <w:t>мащабируемост</w:t>
+      </w:r>
+      <w:proofErr w:type="spellEnd"/>
+      <w:r>
+        <w:t xml:space="preserve"> от SQL база данни. </w:t>
       </w:r>
       <w:r>
         <w:t>М</w:t>
@@ -12289,26 +15612,43 @@
         <w:t>те</w:t>
       </w:r>
       <w:r>
-        <w:t xml:space="preserve"> често използват смесица от SQL и NoSQL бази данни, което се нарича подход на </w:t>
+        <w:t xml:space="preserve"> често използват смесица от SQL и </w:t>
+      </w:r>
+      <w:proofErr w:type="spellStart"/>
+      <w:r>
+        <w:t>NoSQL</w:t>
+      </w:r>
+      <w:proofErr w:type="spellEnd"/>
+      <w:r>
+        <w:t xml:space="preserve"> бази данни, което се нарича подход на </w:t>
       </w:r>
       <w:r>
         <w:t>„</w:t>
       </w:r>
-      <w:r>
-        <w:t>полиглотна устойчивост</w:t>
+      <w:proofErr w:type="spellStart"/>
+      <w:r>
+        <w:t>полиглотна</w:t>
+      </w:r>
+      <w:proofErr w:type="spellEnd"/>
+      <w:r>
+        <w:t xml:space="preserve"> устойчивост</w:t>
       </w:r>
       <w:r>
         <w:t>“ (</w:t>
       </w:r>
+      <w:proofErr w:type="spellStart"/>
       <w:r>
         <w:t>Polyglot</w:t>
       </w:r>
-      <w:r>
-        <w:t xml:space="preserve"> </w:t>
-      </w:r>
+      <w:proofErr w:type="spellEnd"/>
+      <w:r>
+        <w:t xml:space="preserve"> </w:t>
+      </w:r>
+      <w:proofErr w:type="spellStart"/>
       <w:r>
         <w:t>Persistence</w:t>
       </w:r>
+      <w:proofErr w:type="spellEnd"/>
       <w:r>
         <w:t>)</w:t>
       </w:r>
@@ -12321,7 +15661,23 @@
         <w:pStyle w:val="disbody"/>
       </w:pPr>
       <w:r>
-        <w:t xml:space="preserve">Концепцията за микроуслуга произлиза от модела на ограничен контекст (Bounded Context) в управлявания от домейн дизайн (DDD). DDD се занимава с големи модели, като ги разделя на множество BC и </w:t>
+        <w:t>Концепцията за микроуслуга произлиза от модела на ограничен контекст (</w:t>
+      </w:r>
+      <w:proofErr w:type="spellStart"/>
+      <w:r>
+        <w:t>Bounded</w:t>
+      </w:r>
+      <w:proofErr w:type="spellEnd"/>
+      <w:r>
+        <w:t xml:space="preserve"> </w:t>
+      </w:r>
+      <w:proofErr w:type="spellStart"/>
+      <w:r>
+        <w:t>Context</w:t>
+      </w:r>
+      <w:proofErr w:type="spellEnd"/>
+      <w:r>
+        <w:t xml:space="preserve">) в управлявания от домейн дизайн (DDD). DDD се занимава с големи модели, като ги разделя на множество BC и </w:t>
       </w:r>
       <w:r>
         <w:t xml:space="preserve">определя </w:t>
@@ -12608,7 +15964,15 @@
       </w:r>
       <w:r>
         <w:br/>
-        <w:t>(адаптирано от автора по Croll, 2022)</w:t>
+        <w:t xml:space="preserve">(адаптирано от автора по </w:t>
+      </w:r>
+      <w:proofErr w:type="spellStart"/>
+      <w:r>
+        <w:t>Croll</w:t>
+      </w:r>
+      <w:proofErr w:type="spellEnd"/>
+      <w:r>
+        <w:t>, 2022)</w:t>
       </w:r>
     </w:p>
     <w:p>
@@ -12730,9 +16094,27 @@
             <w:pPr>
               <w:ind w:firstLine="0"/>
             </w:pPr>
+            <w:proofErr w:type="spellStart"/>
             <w:r>
-              <w:t>Разделяне на грижите</w:t>
+              <w:t>Разделяне</w:t>
             </w:r>
+            <w:proofErr w:type="spellEnd"/>
+            <w:r>
+              <w:t xml:space="preserve"> </w:t>
+            </w:r>
+            <w:proofErr w:type="spellStart"/>
+            <w:r>
+              <w:t>на</w:t>
+            </w:r>
+            <w:proofErr w:type="spellEnd"/>
+            <w:r>
+              <w:t xml:space="preserve"> </w:t>
+            </w:r>
+            <w:proofErr w:type="spellStart"/>
+            <w:r>
+              <w:t>грижите</w:t>
+            </w:r>
+            <w:proofErr w:type="spellEnd"/>
           </w:p>
         </w:tc>
         <w:tc>
@@ -12762,9 +16144,83 @@
               </w:rPr>
               <w:t>в</w:t>
             </w:r>
+            <w:proofErr w:type="spellStart"/>
             <w:r>
-              <w:t>секи обект и модул трябва да бъде в своя собствена грижа и контекст</w:t>
+              <w:t>секи</w:t>
             </w:r>
+            <w:proofErr w:type="spellEnd"/>
+            <w:r>
+              <w:t xml:space="preserve"> </w:t>
+            </w:r>
+            <w:proofErr w:type="spellStart"/>
+            <w:r>
+              <w:t>обект</w:t>
+            </w:r>
+            <w:proofErr w:type="spellEnd"/>
+            <w:r>
+              <w:t xml:space="preserve"> и </w:t>
+            </w:r>
+            <w:proofErr w:type="spellStart"/>
+            <w:r>
+              <w:t>модул</w:t>
+            </w:r>
+            <w:proofErr w:type="spellEnd"/>
+            <w:r>
+              <w:t xml:space="preserve"> </w:t>
+            </w:r>
+            <w:proofErr w:type="spellStart"/>
+            <w:r>
+              <w:t>трябва</w:t>
+            </w:r>
+            <w:proofErr w:type="spellEnd"/>
+            <w:r>
+              <w:t xml:space="preserve"> </w:t>
+            </w:r>
+            <w:proofErr w:type="spellStart"/>
+            <w:r>
+              <w:t>да</w:t>
+            </w:r>
+            <w:proofErr w:type="spellEnd"/>
+            <w:r>
+              <w:t xml:space="preserve"> </w:t>
+            </w:r>
+            <w:proofErr w:type="spellStart"/>
+            <w:r>
+              <w:t>бъде</w:t>
+            </w:r>
+            <w:proofErr w:type="spellEnd"/>
+            <w:r>
+              <w:t xml:space="preserve"> в </w:t>
+            </w:r>
+            <w:proofErr w:type="spellStart"/>
+            <w:r>
+              <w:t>своя</w:t>
+            </w:r>
+            <w:proofErr w:type="spellEnd"/>
+            <w:r>
+              <w:t xml:space="preserve"> </w:t>
+            </w:r>
+            <w:proofErr w:type="spellStart"/>
+            <w:r>
+              <w:t>собствена</w:t>
+            </w:r>
+            <w:proofErr w:type="spellEnd"/>
+            <w:r>
+              <w:t xml:space="preserve"> </w:t>
+            </w:r>
+            <w:proofErr w:type="spellStart"/>
+            <w:r>
+              <w:t>грижа</w:t>
+            </w:r>
+            <w:proofErr w:type="spellEnd"/>
+            <w:r>
+              <w:t xml:space="preserve"> и </w:t>
+            </w:r>
+            <w:proofErr w:type="spellStart"/>
+            <w:r>
+              <w:t>контекст</w:t>
+            </w:r>
+            <w:proofErr w:type="spellEnd"/>
           </w:p>
         </w:tc>
       </w:tr>
@@ -12777,9 +16233,11 @@
             <w:pPr>
               <w:ind w:firstLine="0"/>
             </w:pPr>
+            <w:proofErr w:type="spellStart"/>
             <w:r>
               <w:t>Капсулиране</w:t>
             </w:r>
+            <w:proofErr w:type="spellEnd"/>
           </w:p>
         </w:tc>
         <w:tc>
@@ -12815,9 +16273,27 @@
             <w:pPr>
               <w:ind w:firstLine="0"/>
             </w:pPr>
+            <w:proofErr w:type="spellStart"/>
             <w:r>
-              <w:t>Инверсия на зависимостта</w:t>
+              <w:t>Инверсия</w:t>
             </w:r>
+            <w:proofErr w:type="spellEnd"/>
+            <w:r>
+              <w:t xml:space="preserve"> </w:t>
+            </w:r>
+            <w:proofErr w:type="spellStart"/>
+            <w:r>
+              <w:t>на</w:t>
+            </w:r>
+            <w:proofErr w:type="spellEnd"/>
+            <w:r>
+              <w:t xml:space="preserve"> </w:t>
+            </w:r>
+            <w:proofErr w:type="spellStart"/>
+            <w:r>
+              <w:t>зависимостта</w:t>
+            </w:r>
+            <w:proofErr w:type="spellEnd"/>
           </w:p>
         </w:tc>
         <w:tc>
@@ -12858,9 +16334,19 @@
             <w:pPr>
               <w:ind w:firstLine="0"/>
             </w:pPr>
+            <w:proofErr w:type="spellStart"/>
             <w:r>
-              <w:t>Изрични компоненти</w:t>
+              <w:t>Изрични</w:t>
             </w:r>
+            <w:proofErr w:type="spellEnd"/>
+            <w:r>
+              <w:t xml:space="preserve"> </w:t>
+            </w:r>
+            <w:proofErr w:type="spellStart"/>
+            <w:r>
+              <w:t>компоненти</w:t>
+            </w:r>
+            <w:proofErr w:type="spellEnd"/>
           </w:p>
         </w:tc>
         <w:tc>
@@ -12896,9 +16382,19 @@
             <w:pPr>
               <w:ind w:firstLine="0"/>
             </w:pPr>
+            <w:proofErr w:type="spellStart"/>
             <w:r>
-              <w:t>Единична отговорност</w:t>
+              <w:t>Единична</w:t>
             </w:r>
+            <w:proofErr w:type="spellEnd"/>
+            <w:r>
+              <w:t xml:space="preserve"> </w:t>
+            </w:r>
+            <w:proofErr w:type="spellStart"/>
+            <w:r>
+              <w:t>отговорност</w:t>
+            </w:r>
+            <w:proofErr w:type="spellEnd"/>
           </w:p>
         </w:tc>
         <w:tc>
@@ -12934,9 +16430,27 @@
             <w:pPr>
               <w:ind w:firstLine="0"/>
             </w:pPr>
+            <w:proofErr w:type="spellStart"/>
             <w:r>
-              <w:t>Не се повтаряйте</w:t>
+              <w:t>Не</w:t>
             </w:r>
+            <w:proofErr w:type="spellEnd"/>
+            <w:r>
+              <w:t xml:space="preserve"> </w:t>
+            </w:r>
+            <w:proofErr w:type="spellStart"/>
+            <w:r>
+              <w:t>се</w:t>
+            </w:r>
+            <w:proofErr w:type="spellEnd"/>
+            <w:r>
+              <w:t xml:space="preserve"> </w:t>
+            </w:r>
+            <w:proofErr w:type="spellStart"/>
+            <w:r>
+              <w:t>повтаряйте</w:t>
+            </w:r>
+            <w:proofErr w:type="spellEnd"/>
           </w:p>
         </w:tc>
         <w:tc>
@@ -12972,9 +16486,35 @@
             <w:pPr>
               <w:ind w:firstLine="0"/>
             </w:pPr>
+            <w:proofErr w:type="spellStart"/>
             <w:r>
-              <w:t>Устойчивост и невежество относно инфраструктурата</w:t>
+              <w:t>Устойчивост</w:t>
             </w:r>
+            <w:proofErr w:type="spellEnd"/>
+            <w:r>
+              <w:t xml:space="preserve"> и </w:t>
+            </w:r>
+            <w:proofErr w:type="spellStart"/>
+            <w:r>
+              <w:t>невежество</w:t>
+            </w:r>
+            <w:proofErr w:type="spellEnd"/>
+            <w:r>
+              <w:t xml:space="preserve"> </w:t>
+            </w:r>
+            <w:proofErr w:type="spellStart"/>
+            <w:r>
+              <w:t>относно</w:t>
+            </w:r>
+            <w:proofErr w:type="spellEnd"/>
+            <w:r>
+              <w:t xml:space="preserve"> </w:t>
+            </w:r>
+            <w:proofErr w:type="spellStart"/>
+            <w:r>
+              <w:t>инфраструктурата</w:t>
+            </w:r>
+            <w:proofErr w:type="spellEnd"/>
           </w:p>
         </w:tc>
         <w:tc>
@@ -13015,9 +16555,19 @@
             <w:pPr>
               <w:ind w:firstLine="0"/>
             </w:pPr>
+            <w:proofErr w:type="spellStart"/>
             <w:r>
-              <w:t>Ограничени контексти</w:t>
+              <w:t>Ограничени</w:t>
             </w:r>
+            <w:proofErr w:type="spellEnd"/>
+            <w:r>
+              <w:t xml:space="preserve"> </w:t>
+            </w:r>
+            <w:proofErr w:type="spellStart"/>
+            <w:r>
+              <w:t>контексти</w:t>
+            </w:r>
+            <w:proofErr w:type="spellEnd"/>
           </w:p>
         </w:tc>
         <w:tc>
@@ -13087,7 +16637,31 @@
       </w:pPr>
       <w:r>
         <w:lastRenderedPageBreak/>
-        <w:t xml:space="preserve">В книгата Cloud Native Patterns, авторът Корнелия Дейвис </w:t>
+        <w:t xml:space="preserve">В книгата </w:t>
+      </w:r>
+      <w:proofErr w:type="spellStart"/>
+      <w:r>
+        <w:t>Cloud</w:t>
+      </w:r>
+      <w:proofErr w:type="spellEnd"/>
+      <w:r>
+        <w:t xml:space="preserve"> </w:t>
+      </w:r>
+      <w:proofErr w:type="spellStart"/>
+      <w:r>
+        <w:t>Native</w:t>
+      </w:r>
+      <w:proofErr w:type="spellEnd"/>
+      <w:r>
+        <w:t xml:space="preserve"> </w:t>
+      </w:r>
+      <w:proofErr w:type="spellStart"/>
+      <w:r>
+        <w:t>Patterns</w:t>
+      </w:r>
+      <w:proofErr w:type="spellEnd"/>
+      <w:r>
+        <w:t xml:space="preserve">, авторът Корнелия Дейвис </w:t>
       </w:r>
       <w:r>
         <w:rPr>
@@ -13102,7 +16676,63 @@
         <w:t xml:space="preserve"> за облачния</w:t>
       </w:r>
       <w:r>
-        <w:t xml:space="preserve"> софтуер“. Фондацията Cloud Native Computing поставя контейнеризацията на микроуслуги като първа стъпка в Cloud-Native Trail Map - насоки за предприятия, които започват </w:t>
+        <w:t xml:space="preserve"> софтуер“. Фондацията </w:t>
+      </w:r>
+      <w:proofErr w:type="spellStart"/>
+      <w:r>
+        <w:t>Cloud</w:t>
+      </w:r>
+      <w:proofErr w:type="spellEnd"/>
+      <w:r>
+        <w:t xml:space="preserve"> </w:t>
+      </w:r>
+      <w:proofErr w:type="spellStart"/>
+      <w:r>
+        <w:t>Native</w:t>
+      </w:r>
+      <w:proofErr w:type="spellEnd"/>
+      <w:r>
+        <w:t xml:space="preserve"> </w:t>
+      </w:r>
+      <w:proofErr w:type="spellStart"/>
+      <w:r>
+        <w:t>Computing</w:t>
+      </w:r>
+      <w:proofErr w:type="spellEnd"/>
+      <w:r>
+        <w:t xml:space="preserve"> поставя </w:t>
+      </w:r>
+      <w:proofErr w:type="spellStart"/>
+      <w:r>
+        <w:t>контейнеризацията</w:t>
+      </w:r>
+      <w:proofErr w:type="spellEnd"/>
+      <w:r>
+        <w:t xml:space="preserve"> на микроуслуги като първа стъпка в </w:t>
+      </w:r>
+      <w:proofErr w:type="spellStart"/>
+      <w:r>
+        <w:t>Cloud-Native</w:t>
+      </w:r>
+      <w:proofErr w:type="spellEnd"/>
+      <w:r>
+        <w:t xml:space="preserve"> </w:t>
+      </w:r>
+      <w:proofErr w:type="spellStart"/>
+      <w:r>
+        <w:t>Trail</w:t>
+      </w:r>
+      <w:proofErr w:type="spellEnd"/>
+      <w:r>
+        <w:t xml:space="preserve"> </w:t>
+      </w:r>
+      <w:proofErr w:type="spellStart"/>
+      <w:r>
+        <w:t>Map</w:t>
+      </w:r>
+      <w:proofErr w:type="spellEnd"/>
+      <w:r>
+        <w:t xml:space="preserve"> - насоки за предприятия, които започват </w:t>
       </w:r>
       <w:r>
         <w:t>поддръжка</w:t>
@@ -13120,7 +16750,31 @@
         </w:rPr>
       </w:pPr>
       <w:r>
-        <w:t>За изграждане, доставка и изпълнение на системи, изградени както като монолитни приложения, така и като ориентирани към услуги, се препоръчва използването на контейнеризирани технологии. Контейнеризацията е подход, в сферата на разработката на софтуер, при който кодът на приложение, всички негови зависимости и конфигурации са пакетирани в двоичен файл, наречен изображение. Изображенията са „шаблони“ само за четене и се съхраняват в регистър, който работи като хранили или библиотека за изображения. Изображението  се трансформира в работещ екземпляр на контейнер, който може да се стартира, спира, премества и изтрива. Създават се контейнери за различните части от приложението: уеб услуга, база данни, кеширане и др. Точно както транспортните контейнери позволяват транспортирането на стоки</w:t>
+        <w:t xml:space="preserve">За изграждане, доставка и изпълнение на системи, изградени както като монолитни приложения, така и като ориентирани към услуги, се препоръчва използването на </w:t>
+      </w:r>
+      <w:proofErr w:type="spellStart"/>
+      <w:r>
+        <w:t>контейнеризирани</w:t>
+      </w:r>
+      <w:proofErr w:type="spellEnd"/>
+      <w:r>
+        <w:t xml:space="preserve"> технологии. </w:t>
+      </w:r>
+      <w:proofErr w:type="spellStart"/>
+      <w:r>
+        <w:t>Контейнеризацията</w:t>
+      </w:r>
+      <w:proofErr w:type="spellEnd"/>
+      <w:r>
+        <w:t xml:space="preserve"> е подход, в сферата на разработката на софтуер, при който кодът на приложение, всички негови зависимости и конфигурации са пакетирани в двоичен файл, наречен изображение. Изображенията са „шаблони“ само за четене и се съхраняват в регистър, който работи като хранили или библиотека за изображения. Изображението  се трансформира в работещ екземпляр на контейнер, който може да се стартира, спира, премества и изтрива. Създават се контейнери за различните части от приложението: уеб услуга, база данни, </w:t>
+      </w:r>
+      <w:proofErr w:type="spellStart"/>
+      <w:r>
+        <w:t>кеширане</w:t>
+      </w:r>
+      <w:proofErr w:type="spellEnd"/>
+      <w:r>
+        <w:t xml:space="preserve"> и др. Точно както транспортните контейнери позволяват транспортирането на стоки</w:t>
       </w:r>
       <w:r>
         <w:t xml:space="preserve">, </w:t>
@@ -13130,13 +16784,29 @@
           <w:color w:val="000000"/>
           <w:szCs w:val="28"/>
         </w:rPr>
-        <w:t xml:space="preserve">независимо от товарите вътре, софтуерните контейнери се възприемат като стандартна единица за внедряване на софтуер, която може да съдържа различен код и зависимости. Контейнеризирането на софтуера дава възможност на разработчиците и ИТ специалистите автоматично да </w:t>
-      </w:r>
+        <w:t xml:space="preserve">независимо от товарите вътре, софтуерните контейнери се възприемат като стандартна единица за внедряване на софтуер, която може да съдържа различен код и зависимости. </w:t>
+      </w:r>
+      <w:proofErr w:type="spellStart"/>
       <w:r>
         <w:rPr>
           <w:color w:val="000000"/>
           <w:szCs w:val="28"/>
         </w:rPr>
+        <w:t>Контейнеризирането</w:t>
+      </w:r>
+      <w:proofErr w:type="spellEnd"/>
+      <w:r>
+        <w:rPr>
+          <w:color w:val="000000"/>
+          <w:szCs w:val="28"/>
+        </w:rPr>
+        <w:t xml:space="preserve"> на софтуера дава възможност на разработчиците и ИТ специалистите автоматично да </w:t>
+      </w:r>
+      <w:r>
+        <w:rPr>
+          <w:color w:val="000000"/>
+          <w:szCs w:val="28"/>
+        </w:rPr>
         <w:t>подновяват</w:t>
       </w:r>
       <w:r>
@@ -13144,7 +16814,55 @@
           <w:color w:val="000000"/>
           <w:szCs w:val="28"/>
         </w:rPr>
-        <w:t xml:space="preserve"> новите промени в различни среди. Контейнерите също така изолират приложенията едно от друго в споделена операционна система. Приложения се изпълняват върху хостът на контейнерите. От гледна точка на приложението, инстанцирането на изображение означава създаването на контейнер.   Друго предимство на контейнеризацията е мащабируемостта. Разширяването става бързо: създават се нови контейнери за краткосрочни задачи. Контейнерите предлагат предимствата на изолация, преносимост, гъвкавост и контрол в целия жизнения цикъл на приложението</w:t>
+        <w:t xml:space="preserve"> новите промени в различни среди. Контейнерите също така изолират приложенията едно от друго в споделена операционна система. Приложения се изпълняват върху хостът на контейнерите. От гледна точка на приложението, </w:t>
+      </w:r>
+      <w:proofErr w:type="spellStart"/>
+      <w:r>
+        <w:rPr>
+          <w:color w:val="000000"/>
+          <w:szCs w:val="28"/>
+        </w:rPr>
+        <w:t>инстанцирането</w:t>
+      </w:r>
+      <w:proofErr w:type="spellEnd"/>
+      <w:r>
+        <w:rPr>
+          <w:color w:val="000000"/>
+          <w:szCs w:val="28"/>
+        </w:rPr>
+        <w:t xml:space="preserve"> на изображение означава създаването на контейнер.   Друго предимство на </w:t>
+      </w:r>
+      <w:proofErr w:type="spellStart"/>
+      <w:r>
+        <w:rPr>
+          <w:color w:val="000000"/>
+          <w:szCs w:val="28"/>
+        </w:rPr>
+        <w:t>контейнеризацията</w:t>
+      </w:r>
+      <w:proofErr w:type="spellEnd"/>
+      <w:r>
+        <w:rPr>
+          <w:color w:val="000000"/>
+          <w:szCs w:val="28"/>
+        </w:rPr>
+        <w:t xml:space="preserve"> е </w:t>
+      </w:r>
+      <w:proofErr w:type="spellStart"/>
+      <w:r>
+        <w:rPr>
+          <w:color w:val="000000"/>
+          <w:szCs w:val="28"/>
+        </w:rPr>
+        <w:t>мащабируемостта</w:t>
+      </w:r>
+      <w:proofErr w:type="spellEnd"/>
+      <w:r>
+        <w:rPr>
+          <w:color w:val="000000"/>
+          <w:szCs w:val="28"/>
+        </w:rPr>
+        <w:t>. Разширяването става бързо: създават се нови контейнери за краткосрочни задачи. Контейнерите предлагат предимствата на изолация, преносимост, гъвкавост и контрол в целия жизнения цикъл на приложението</w:t>
       </w:r>
       <w:r>
         <w:rPr>
@@ -13181,7 +16899,23 @@
       </w:pPr>
       <w:r>
         <w:lastRenderedPageBreak/>
-        <w:t>Управлението на контейнери се извършва със специална софтуерна програма, наречена контейнер оркестратор. Когато работите в мащаб с много независими работещи контейнери, оркестрацията е от съствено значение.</w:t>
+        <w:t xml:space="preserve">Управлението на контейнери се извършва със специална софтуерна програма, наречена контейнер </w:t>
+      </w:r>
+      <w:proofErr w:type="spellStart"/>
+      <w:r>
+        <w:t>оркестратор</w:t>
+      </w:r>
+      <w:proofErr w:type="spellEnd"/>
+      <w:r>
+        <w:t xml:space="preserve">. Когато работите в мащаб с много независими работещи контейнери, оркестрацията е от </w:t>
+      </w:r>
+      <w:proofErr w:type="spellStart"/>
+      <w:r>
+        <w:t>съствено</w:t>
+      </w:r>
+      <w:proofErr w:type="spellEnd"/>
+      <w:r>
+        <w:t xml:space="preserve"> значение.</w:t>
       </w:r>
       <w:r>
         <w:t xml:space="preserve"> </w:t>
@@ -13199,11 +16933,23 @@
       </w:r>
       <w:r>
         <w:br/>
+      </w:r>
+      <w:proofErr w:type="spellStart"/>
+      <w:r>
         <w:t>тодо</w:t>
       </w:r>
+      <w:proofErr w:type="spellEnd"/>
       <w:r>
         <w:br/>
-        <w:t>(тодо)</w:t>
+        <w:t>(</w:t>
+      </w:r>
+      <w:proofErr w:type="spellStart"/>
+      <w:r>
+        <w:t>тодо</w:t>
+      </w:r>
+      <w:proofErr w:type="spellEnd"/>
+      <w:r>
+        <w:t>)</w:t>
       </w:r>
     </w:p>
     <w:tbl>
@@ -13798,15 +17544,26 @@
       <w:pPr>
         <w:pStyle w:val="disbody"/>
       </w:pPr>
+      <w:proofErr w:type="spellStart"/>
       <w:r>
         <w:t>О</w:t>
       </w:r>
       <w:r>
-        <w:t>ркестраторите на контейнери възприемат принципите за еднократност</w:t>
-      </w:r>
+        <w:t>ркестраторите</w:t>
+      </w:r>
+      <w:proofErr w:type="spellEnd"/>
+      <w:r>
+        <w:t xml:space="preserve"> на контейнери възприемат принципите за </w:t>
+      </w:r>
+      <w:proofErr w:type="spellStart"/>
+      <w:r>
+        <w:t>еднократност</w:t>
+      </w:r>
+      <w:proofErr w:type="spellEnd"/>
       <w:r>
         <w:t xml:space="preserve"> (</w:t>
       </w:r>
+      <w:proofErr w:type="spellStart"/>
       <w:r>
         <w:rPr>
           <w:rStyle w:val="Emphasis"/>
@@ -13814,8 +17571,9 @@
           <w:color w:val="171717"/>
           <w:shd w:val="clear" w:color="auto" w:fill="FFFFFF"/>
         </w:rPr>
-        <w:t>Factor #</w:t>
-      </w:r>
+        <w:t>Factor</w:t>
+      </w:r>
+      <w:proofErr w:type="spellEnd"/>
       <w:r>
         <w:rPr>
           <w:rStyle w:val="Emphasis"/>
@@ -13823,6 +17581,15 @@
           <w:color w:val="171717"/>
           <w:shd w:val="clear" w:color="auto" w:fill="FFFFFF"/>
         </w:rPr>
+        <w:t xml:space="preserve"> #</w:t>
+      </w:r>
+      <w:r>
+        <w:rPr>
+          <w:rStyle w:val="Emphasis"/>
+          <w:rFonts w:ascii="Segoe UI" w:hAnsi="Segoe UI" w:cs="Segoe UI"/>
+          <w:color w:val="171717"/>
+          <w:shd w:val="clear" w:color="auto" w:fill="FFFFFF"/>
+        </w:rPr>
         <w:t>9)</w:t>
       </w:r>
       <w:r>
@@ -13831,8 +17598,13 @@
       <w:r>
         <w:t xml:space="preserve"> (</w:t>
       </w:r>
-      <w:r>
-        <w:t>Factor #8</w:t>
+      <w:proofErr w:type="spellStart"/>
+      <w:r>
+        <w:t>Factor</w:t>
+      </w:r>
+      <w:proofErr w:type="spellEnd"/>
+      <w:r>
+        <w:t xml:space="preserve"> #8</w:t>
       </w:r>
       <w:r>
         <w:t>)</w:t>
@@ -13846,7 +17618,31 @@
         <w:pStyle w:val="disbody"/>
       </w:pPr>
       <w:r>
-        <w:t>Въпреки че съствуват няколко контейнерни оркестратора, Kubernetes се превърна в де факто стандарт. Това е преносима, разширяема платформа с отворен код за управление на работни натоварвания в контейнери.</w:t>
+        <w:t xml:space="preserve">Въпреки че </w:t>
+      </w:r>
+      <w:proofErr w:type="spellStart"/>
+      <w:r>
+        <w:t>съствуват</w:t>
+      </w:r>
+      <w:proofErr w:type="spellEnd"/>
+      <w:r>
+        <w:t xml:space="preserve"> няколко контейнерни </w:t>
+      </w:r>
+      <w:proofErr w:type="spellStart"/>
+      <w:r>
+        <w:t>оркестратора</w:t>
+      </w:r>
+      <w:proofErr w:type="spellEnd"/>
+      <w:r>
+        <w:t xml:space="preserve">, </w:t>
+      </w:r>
+      <w:proofErr w:type="spellStart"/>
+      <w:r>
+        <w:t>Kubernetes</w:t>
+      </w:r>
+      <w:proofErr w:type="spellEnd"/>
+      <w:r>
+        <w:t xml:space="preserve"> се превърна в де факто стандарт. Това е преносима, разширяема платформа с отворен код за управление на работни натоварвания в контейнери.</w:t>
       </w:r>
     </w:p>
     <w:p>
@@ -13870,7 +17666,15 @@
       </w:pPr>
       <w:r>
         <w:lastRenderedPageBreak/>
-        <w:t>Облачните системи зависят от много различни спомагателни ресурси, като хранилища за данни, брокери на съобния, мониторинг и услуги за идентичност. Тези услуги са известни като поддържащи услуги.</w:t>
+        <w:t xml:space="preserve">Облачните системи зависят от много различни спомагателни ресурси, като хранилища за данни, брокери на </w:t>
+      </w:r>
+      <w:proofErr w:type="spellStart"/>
+      <w:r>
+        <w:t>съобния</w:t>
+      </w:r>
+      <w:proofErr w:type="spellEnd"/>
+      <w:r>
+        <w:t>, мониторинг и услуги за идентичност. Тези услуги са известни като поддържащи услуги.</w:t>
       </w:r>
       <w:r>
         <w:rPr>
@@ -13972,6 +17776,7 @@
       <w:r>
         <w:t xml:space="preserve"> (</w:t>
       </w:r>
+      <w:proofErr w:type="spellStart"/>
       <w:r>
         <w:rPr>
           <w:bCs/>
@@ -13979,6 +17784,7 @@
         </w:rPr>
         <w:t>Smith</w:t>
       </w:r>
+      <w:proofErr w:type="spellEnd"/>
       <w:r>
         <w:t>, 20</w:t>
       </w:r>
@@ -14110,7 +17916,47 @@
           <w:szCs w:val="28"/>
           <w:lang w:val="en-US"/>
         </w:rPr>
-        <w:t>С този модел поддържащ</w:t>
+        <w:t xml:space="preserve">С </w:t>
+      </w:r>
+      <w:proofErr w:type="spellStart"/>
+      <w:r>
+        <w:rPr>
+          <w:szCs w:val="28"/>
+          <w:lang w:val="en-US"/>
+        </w:rPr>
+        <w:t>този</w:t>
+      </w:r>
+      <w:proofErr w:type="spellEnd"/>
+      <w:r>
+        <w:rPr>
+          <w:szCs w:val="28"/>
+          <w:lang w:val="en-US"/>
+        </w:rPr>
+        <w:t xml:space="preserve"> </w:t>
+      </w:r>
+      <w:proofErr w:type="spellStart"/>
+      <w:r>
+        <w:rPr>
+          <w:szCs w:val="28"/>
+          <w:lang w:val="en-US"/>
+        </w:rPr>
+        <w:t>модел</w:t>
+      </w:r>
+      <w:proofErr w:type="spellEnd"/>
+      <w:r>
+        <w:rPr>
+          <w:szCs w:val="28"/>
+          <w:lang w:val="en-US"/>
+        </w:rPr>
+        <w:t xml:space="preserve"> </w:t>
+      </w:r>
+      <w:proofErr w:type="spellStart"/>
+      <w:r>
+        <w:rPr>
+          <w:szCs w:val="28"/>
+          <w:lang w:val="en-US"/>
+        </w:rPr>
+        <w:t>поддържащ</w:t>
       </w:r>
       <w:r>
         <w:rPr>
@@ -14118,13 +17964,23 @@
         </w:rPr>
         <w:t>ите</w:t>
       </w:r>
-      <w:r>
-        <w:rPr>
-          <w:szCs w:val="28"/>
-          <w:lang w:val="en-US"/>
-        </w:rPr>
-        <w:t xml:space="preserve"> услуг</w:t>
-      </w:r>
+      <w:proofErr w:type="spellEnd"/>
+      <w:r>
+        <w:rPr>
+          <w:szCs w:val="28"/>
+          <w:lang w:val="en-US"/>
+        </w:rPr>
+        <w:t xml:space="preserve"> </w:t>
+      </w:r>
+      <w:proofErr w:type="spellStart"/>
+      <w:r>
+        <w:rPr>
+          <w:szCs w:val="28"/>
+          <w:lang w:val="en-US"/>
+        </w:rPr>
+        <w:t>услуг</w:t>
+      </w:r>
+      <w:proofErr w:type="spellEnd"/>
       <w:r>
         <w:rPr>
           <w:szCs w:val="28"/>
@@ -14136,41 +17992,204 @@
           <w:szCs w:val="28"/>
           <w:lang w:val="en-US"/>
         </w:rPr>
-        <w:t xml:space="preserve"> може да бъд</w:t>
-      </w:r>
+        <w:t xml:space="preserve"> </w:t>
+      </w:r>
+      <w:proofErr w:type="spellStart"/>
+      <w:r>
+        <w:rPr>
+          <w:szCs w:val="28"/>
+          <w:lang w:val="en-US"/>
+        </w:rPr>
+        <w:t>може</w:t>
+      </w:r>
+      <w:proofErr w:type="spellEnd"/>
+      <w:r>
+        <w:rPr>
+          <w:szCs w:val="28"/>
+          <w:lang w:val="en-US"/>
+        </w:rPr>
+        <w:t xml:space="preserve"> </w:t>
+      </w:r>
+      <w:proofErr w:type="spellStart"/>
+      <w:r>
+        <w:rPr>
+          <w:szCs w:val="28"/>
+          <w:lang w:val="en-US"/>
+        </w:rPr>
+        <w:t>да</w:t>
+      </w:r>
+      <w:proofErr w:type="spellEnd"/>
+      <w:r>
+        <w:rPr>
+          <w:szCs w:val="28"/>
+          <w:lang w:val="en-US"/>
+        </w:rPr>
+        <w:t xml:space="preserve"> </w:t>
+      </w:r>
+      <w:proofErr w:type="spellStart"/>
+      <w:r>
+        <w:rPr>
+          <w:szCs w:val="28"/>
+          <w:lang w:val="en-US"/>
+        </w:rPr>
+        <w:t>бъд</w:t>
+      </w:r>
+      <w:proofErr w:type="spellEnd"/>
       <w:r>
         <w:rPr>
           <w:szCs w:val="28"/>
         </w:rPr>
         <w:t xml:space="preserve">ат контролирани </w:t>
       </w:r>
-      <w:r>
-        <w:rPr>
-          <w:szCs w:val="28"/>
-          <w:lang w:val="en-US"/>
-        </w:rPr>
-        <w:t xml:space="preserve">без промени в кода. </w:t>
-      </w:r>
-      <w:r>
-        <w:rPr>
-          <w:szCs w:val="28"/>
-          <w:lang w:val="en-US"/>
-        </w:rPr>
-        <w:t>Облачните доставчици предоставят API, за комуник</w:t>
-      </w:r>
-      <w:r>
-        <w:rPr>
-          <w:szCs w:val="28"/>
-        </w:rPr>
-        <w:t>ация, чрез</w:t>
-      </w:r>
-      <w:r>
-        <w:rPr>
-          <w:szCs w:val="28"/>
-          <w:lang w:val="en-US"/>
-        </w:rPr>
-        <w:t xml:space="preserve"> патентован</w:t>
-      </w:r>
+      <w:proofErr w:type="spellStart"/>
+      <w:r>
+        <w:rPr>
+          <w:szCs w:val="28"/>
+          <w:lang w:val="en-US"/>
+        </w:rPr>
+        <w:t>без</w:t>
+      </w:r>
+      <w:proofErr w:type="spellEnd"/>
+      <w:r>
+        <w:rPr>
+          <w:szCs w:val="28"/>
+          <w:lang w:val="en-US"/>
+        </w:rPr>
+        <w:t xml:space="preserve"> </w:t>
+      </w:r>
+      <w:proofErr w:type="spellStart"/>
+      <w:r>
+        <w:rPr>
+          <w:szCs w:val="28"/>
+          <w:lang w:val="en-US"/>
+        </w:rPr>
+        <w:t>промени</w:t>
+      </w:r>
+      <w:proofErr w:type="spellEnd"/>
+      <w:r>
+        <w:rPr>
+          <w:szCs w:val="28"/>
+          <w:lang w:val="en-US"/>
+        </w:rPr>
+        <w:t xml:space="preserve"> в </w:t>
+      </w:r>
+      <w:proofErr w:type="spellStart"/>
+      <w:r>
+        <w:rPr>
+          <w:szCs w:val="28"/>
+          <w:lang w:val="en-US"/>
+        </w:rPr>
+        <w:t>кода</w:t>
+      </w:r>
+      <w:proofErr w:type="spellEnd"/>
+      <w:r>
+        <w:rPr>
+          <w:szCs w:val="28"/>
+          <w:lang w:val="en-US"/>
+        </w:rPr>
+        <w:t xml:space="preserve">. </w:t>
+      </w:r>
+      <w:proofErr w:type="spellStart"/>
+      <w:r>
+        <w:rPr>
+          <w:szCs w:val="28"/>
+          <w:lang w:val="en-US"/>
+        </w:rPr>
+        <w:t>Облачните</w:t>
+      </w:r>
+      <w:proofErr w:type="spellEnd"/>
+      <w:r>
+        <w:rPr>
+          <w:szCs w:val="28"/>
+          <w:lang w:val="en-US"/>
+        </w:rPr>
+        <w:t xml:space="preserve"> </w:t>
+      </w:r>
+      <w:proofErr w:type="spellStart"/>
+      <w:r>
+        <w:rPr>
+          <w:szCs w:val="28"/>
+          <w:lang w:val="en-US"/>
+        </w:rPr>
+        <w:t>доставчици</w:t>
+      </w:r>
+      <w:proofErr w:type="spellEnd"/>
+      <w:r>
+        <w:rPr>
+          <w:szCs w:val="28"/>
+          <w:lang w:val="en-US"/>
+        </w:rPr>
+        <w:t xml:space="preserve"> </w:t>
+      </w:r>
+      <w:proofErr w:type="spellStart"/>
+      <w:r>
+        <w:rPr>
+          <w:szCs w:val="28"/>
+          <w:lang w:val="en-US"/>
+        </w:rPr>
+        <w:t>предоставят</w:t>
+      </w:r>
+      <w:proofErr w:type="spellEnd"/>
+      <w:r>
+        <w:rPr>
+          <w:szCs w:val="28"/>
+          <w:lang w:val="en-US"/>
+        </w:rPr>
+        <w:t xml:space="preserve"> API, </w:t>
+      </w:r>
+      <w:proofErr w:type="spellStart"/>
+      <w:r>
+        <w:rPr>
+          <w:szCs w:val="28"/>
+          <w:lang w:val="en-US"/>
+        </w:rPr>
+        <w:t>за</w:t>
+      </w:r>
+      <w:proofErr w:type="spellEnd"/>
+      <w:r>
+        <w:rPr>
+          <w:szCs w:val="28"/>
+          <w:lang w:val="en-US"/>
+        </w:rPr>
+        <w:t xml:space="preserve"> </w:t>
+      </w:r>
+      <w:proofErr w:type="spellStart"/>
+      <w:r>
+        <w:rPr>
+          <w:szCs w:val="28"/>
+          <w:lang w:val="en-US"/>
+        </w:rPr>
+        <w:t>комуник</w:t>
+      </w:r>
+      <w:r>
+        <w:rPr>
+          <w:szCs w:val="28"/>
+        </w:rPr>
+        <w:t>ация</w:t>
+      </w:r>
+      <w:proofErr w:type="spellEnd"/>
+      <w:r>
+        <w:rPr>
+          <w:szCs w:val="28"/>
+        </w:rPr>
+        <w:t>, чрез</w:t>
+      </w:r>
+      <w:r>
+        <w:rPr>
+          <w:szCs w:val="28"/>
+          <w:lang w:val="en-US"/>
+        </w:rPr>
+        <w:t xml:space="preserve"> </w:t>
+      </w:r>
+      <w:proofErr w:type="spellStart"/>
+      <w:r>
+        <w:rPr>
+          <w:szCs w:val="28"/>
+          <w:lang w:val="en-US"/>
+        </w:rPr>
+        <w:t>патентован</w:t>
+      </w:r>
+      <w:proofErr w:type="spellEnd"/>
       <w:r>
         <w:rPr>
           <w:szCs w:val="28"/>
@@ -14182,8 +18201,17 @@
           <w:szCs w:val="28"/>
           <w:lang w:val="en-US"/>
         </w:rPr>
-        <w:t xml:space="preserve"> библиотеки</w:t>
-      </w:r>
+        <w:t xml:space="preserve"> </w:t>
+      </w:r>
+      <w:proofErr w:type="spellStart"/>
+      <w:r>
+        <w:rPr>
+          <w:szCs w:val="28"/>
+          <w:lang w:val="en-US"/>
+        </w:rPr>
+        <w:t>библиотеки</w:t>
+      </w:r>
+      <w:proofErr w:type="spellEnd"/>
       <w:r>
         <w:rPr>
           <w:szCs w:val="28"/>
@@ -14195,7 +18223,15 @@
           <w:szCs w:val="28"/>
           <w:lang w:val="en-US"/>
         </w:rPr>
-        <w:t xml:space="preserve"> капсулира</w:t>
+        <w:t xml:space="preserve"> </w:t>
+      </w:r>
+      <w:proofErr w:type="spellStart"/>
+      <w:r>
+        <w:rPr>
+          <w:szCs w:val="28"/>
+          <w:lang w:val="en-US"/>
+        </w:rPr>
+        <w:t>капсулира</w:t>
       </w:r>
       <w:r>
         <w:rPr>
@@ -14203,12 +18239,29 @@
         </w:rPr>
         <w:t>щи</w:t>
       </w:r>
-      <w:r>
-        <w:rPr>
-          <w:szCs w:val="28"/>
-          <w:lang w:val="en-US"/>
-        </w:rPr>
-        <w:t xml:space="preserve"> сложността. </w:t>
+      <w:proofErr w:type="spellEnd"/>
+      <w:r>
+        <w:rPr>
+          <w:szCs w:val="28"/>
+          <w:lang w:val="en-US"/>
+        </w:rPr>
+        <w:t xml:space="preserve"> </w:t>
+      </w:r>
+      <w:proofErr w:type="spellStart"/>
+      <w:r>
+        <w:rPr>
+          <w:szCs w:val="28"/>
+          <w:lang w:val="en-US"/>
+        </w:rPr>
+        <w:t>сложността</w:t>
+      </w:r>
+      <w:proofErr w:type="spellEnd"/>
+      <w:r>
+        <w:rPr>
+          <w:szCs w:val="28"/>
+          <w:lang w:val="en-US"/>
+        </w:rPr>
+        <w:t xml:space="preserve">. </w:t>
       </w:r>
       <w:r>
         <w:rPr>
@@ -14216,12 +18269,53 @@
         </w:rPr>
         <w:t xml:space="preserve">Добра </w:t>
       </w:r>
-      <w:r>
-        <w:rPr>
-          <w:szCs w:val="28"/>
-          <w:lang w:val="en-US"/>
-        </w:rPr>
-        <w:t xml:space="preserve">практика е да се </w:t>
+      <w:proofErr w:type="spellStart"/>
+      <w:r>
+        <w:rPr>
+          <w:szCs w:val="28"/>
+          <w:lang w:val="en-US"/>
+        </w:rPr>
+        <w:t>практика</w:t>
+      </w:r>
+      <w:proofErr w:type="spellEnd"/>
+      <w:r>
+        <w:rPr>
+          <w:szCs w:val="28"/>
+          <w:lang w:val="en-US"/>
+        </w:rPr>
+        <w:t xml:space="preserve"> е </w:t>
+      </w:r>
+      <w:proofErr w:type="spellStart"/>
+      <w:r>
+        <w:rPr>
+          <w:szCs w:val="28"/>
+          <w:lang w:val="en-US"/>
+        </w:rPr>
+        <w:t>да</w:t>
+      </w:r>
+      <w:proofErr w:type="spellEnd"/>
+      <w:r>
+        <w:rPr>
+          <w:szCs w:val="28"/>
+          <w:lang w:val="en-US"/>
+        </w:rPr>
+        <w:t xml:space="preserve"> </w:t>
+      </w:r>
+      <w:proofErr w:type="spellStart"/>
+      <w:r>
+        <w:rPr>
+          <w:szCs w:val="28"/>
+          <w:lang w:val="en-US"/>
+        </w:rPr>
+        <w:t>се</w:t>
+      </w:r>
+      <w:proofErr w:type="spellEnd"/>
+      <w:r>
+        <w:rPr>
+          <w:szCs w:val="28"/>
+          <w:lang w:val="en-US"/>
+        </w:rPr>
+        <w:t xml:space="preserve"> </w:t>
       </w:r>
       <w:r>
         <w:rPr>
@@ -14229,12 +18323,69 @@
         </w:rPr>
         <w:t>в</w:t>
       </w:r>
-      <w:r>
-        <w:rPr>
-          <w:szCs w:val="28"/>
-          <w:lang w:val="en-US"/>
-        </w:rPr>
-        <w:t xml:space="preserve">ъведе междинен слой или API, </w:t>
+      <w:proofErr w:type="spellStart"/>
+      <w:r>
+        <w:rPr>
+          <w:szCs w:val="28"/>
+          <w:lang w:val="en-US"/>
+        </w:rPr>
+        <w:t>ъведе</w:t>
+      </w:r>
+      <w:proofErr w:type="spellEnd"/>
+      <w:r>
+        <w:rPr>
+          <w:szCs w:val="28"/>
+          <w:lang w:val="en-US"/>
+        </w:rPr>
+        <w:t xml:space="preserve"> </w:t>
+      </w:r>
+      <w:proofErr w:type="spellStart"/>
+      <w:r>
+        <w:rPr>
+          <w:szCs w:val="28"/>
+          <w:lang w:val="en-US"/>
+        </w:rPr>
+        <w:t>междинен</w:t>
+      </w:r>
+      <w:proofErr w:type="spellEnd"/>
+      <w:r>
+        <w:rPr>
+          <w:szCs w:val="28"/>
+          <w:lang w:val="en-US"/>
+        </w:rPr>
+        <w:t xml:space="preserve"> </w:t>
+      </w:r>
+      <w:proofErr w:type="spellStart"/>
+      <w:r>
+        <w:rPr>
+          <w:szCs w:val="28"/>
+          <w:lang w:val="en-US"/>
+        </w:rPr>
+        <w:t>слой</w:t>
+      </w:r>
+      <w:proofErr w:type="spellEnd"/>
+      <w:r>
+        <w:rPr>
+          <w:szCs w:val="28"/>
+          <w:lang w:val="en-US"/>
+        </w:rPr>
+        <w:t xml:space="preserve"> </w:t>
+      </w:r>
+      <w:proofErr w:type="spellStart"/>
+      <w:r>
+        <w:rPr>
+          <w:szCs w:val="28"/>
+          <w:lang w:val="en-US"/>
+        </w:rPr>
+        <w:t>или</w:t>
+      </w:r>
+      <w:proofErr w:type="spellEnd"/>
+      <w:r>
+        <w:rPr>
+          <w:szCs w:val="28"/>
+          <w:lang w:val="en-US"/>
+        </w:rPr>
+        <w:t xml:space="preserve"> API, </w:t>
       </w:r>
       <w:r>
         <w:rPr>
@@ -14242,19 +18393,38 @@
         </w:rPr>
         <w:t xml:space="preserve">който да предлага </w:t>
       </w:r>
-      <w:r>
-        <w:rPr>
-          <w:szCs w:val="28"/>
-          <w:lang w:val="en-US"/>
-        </w:rPr>
-        <w:t>общи операции</w:t>
-      </w:r>
+      <w:proofErr w:type="spellStart"/>
+      <w:r>
+        <w:rPr>
+          <w:szCs w:val="28"/>
+          <w:lang w:val="en-US"/>
+        </w:rPr>
+        <w:t>общи</w:t>
+      </w:r>
+      <w:proofErr w:type="spellEnd"/>
+      <w:r>
+        <w:rPr>
+          <w:szCs w:val="28"/>
+          <w:lang w:val="en-US"/>
+        </w:rPr>
+        <w:t xml:space="preserve"> </w:t>
+      </w:r>
+      <w:proofErr w:type="spellStart"/>
+      <w:r>
+        <w:rPr>
+          <w:szCs w:val="28"/>
+          <w:lang w:val="en-US"/>
+        </w:rPr>
+        <w:t>операции</w:t>
+      </w:r>
+      <w:proofErr w:type="spellEnd"/>
       <w:r>
         <w:rPr>
           <w:szCs w:val="28"/>
         </w:rPr>
         <w:t>, „</w:t>
       </w:r>
+      <w:proofErr w:type="spellStart"/>
       <w:r>
         <w:rPr>
           <w:szCs w:val="28"/>
@@ -14262,6 +18432,7 @@
         </w:rPr>
         <w:t>обвивайки</w:t>
       </w:r>
+      <w:proofErr w:type="spellEnd"/>
       <w:r>
         <w:rPr>
           <w:szCs w:val="28"/>
@@ -14273,15 +18444,104 @@
           <w:szCs w:val="28"/>
           <w:lang w:val="en-US"/>
         </w:rPr>
-        <w:t xml:space="preserve"> кода на доставчика вътре в него. </w:t>
-      </w:r>
+        <w:t xml:space="preserve"> </w:t>
+      </w:r>
+      <w:proofErr w:type="spellStart"/>
+      <w:r>
+        <w:rPr>
+          <w:szCs w:val="28"/>
+          <w:lang w:val="en-US"/>
+        </w:rPr>
+        <w:t>кода</w:t>
+      </w:r>
+      <w:proofErr w:type="spellEnd"/>
+      <w:r>
+        <w:rPr>
+          <w:szCs w:val="28"/>
+          <w:lang w:val="en-US"/>
+        </w:rPr>
+        <w:t xml:space="preserve"> </w:t>
+      </w:r>
+      <w:proofErr w:type="spellStart"/>
+      <w:r>
+        <w:rPr>
+          <w:szCs w:val="28"/>
+          <w:lang w:val="en-US"/>
+        </w:rPr>
+        <w:t>на</w:t>
+      </w:r>
+      <w:proofErr w:type="spellEnd"/>
+      <w:r>
+        <w:rPr>
+          <w:szCs w:val="28"/>
+          <w:lang w:val="en-US"/>
+        </w:rPr>
+        <w:t xml:space="preserve"> </w:t>
+      </w:r>
+      <w:proofErr w:type="spellStart"/>
+      <w:r>
+        <w:rPr>
+          <w:szCs w:val="28"/>
+          <w:lang w:val="en-US"/>
+        </w:rPr>
+        <w:t>доставчика</w:t>
+      </w:r>
+      <w:proofErr w:type="spellEnd"/>
+      <w:r>
+        <w:rPr>
+          <w:szCs w:val="28"/>
+          <w:lang w:val="en-US"/>
+        </w:rPr>
+        <w:t xml:space="preserve"> </w:t>
+      </w:r>
+      <w:proofErr w:type="spellStart"/>
+      <w:r>
+        <w:rPr>
+          <w:szCs w:val="28"/>
+          <w:lang w:val="en-US"/>
+        </w:rPr>
+        <w:t>вътре</w:t>
+      </w:r>
+      <w:proofErr w:type="spellEnd"/>
+      <w:r>
+        <w:rPr>
+          <w:szCs w:val="28"/>
+          <w:lang w:val="en-US"/>
+        </w:rPr>
+        <w:t xml:space="preserve"> в </w:t>
+      </w:r>
+      <w:proofErr w:type="spellStart"/>
+      <w:r>
+        <w:rPr>
+          <w:szCs w:val="28"/>
+          <w:lang w:val="en-US"/>
+        </w:rPr>
+        <w:t>него</w:t>
+      </w:r>
+      <w:proofErr w:type="spellEnd"/>
+      <w:r>
+        <w:rPr>
+          <w:szCs w:val="28"/>
+          <w:lang w:val="en-US"/>
+        </w:rPr>
+        <w:t xml:space="preserve">. </w:t>
+      </w:r>
+      <w:proofErr w:type="spellStart"/>
       <w:r>
         <w:rPr>
           <w:szCs w:val="28"/>
           <w:lang w:val="en-US"/>
         </w:rPr>
         <w:lastRenderedPageBreak/>
-        <w:t xml:space="preserve">Това </w:t>
+        <w:t>Това</w:t>
+      </w:r>
+      <w:proofErr w:type="spellEnd"/>
+      <w:r>
+        <w:rPr>
+          <w:szCs w:val="28"/>
+          <w:lang w:val="en-US"/>
+        </w:rPr>
+        <w:t xml:space="preserve"> </w:t>
       </w:r>
       <w:r>
         <w:rPr>
@@ -14289,6 +18549,8 @@
         </w:rPr>
         <w:t>„</w:t>
       </w:r>
+      <w:proofErr w:type="spellStart"/>
+      <w:proofErr w:type="gramStart"/>
       <w:r>
         <w:rPr>
           <w:szCs w:val="28"/>
@@ -14296,6 +18558,7 @@
         </w:rPr>
         <w:t>слабо</w:t>
       </w:r>
+      <w:proofErr w:type="spellEnd"/>
       <w:r>
         <w:rPr>
           <w:szCs w:val="28"/>
@@ -14307,7 +18570,40 @@
           <w:szCs w:val="28"/>
           <w:lang w:val="en-US"/>
         </w:rPr>
-        <w:t xml:space="preserve"> свързване позволява </w:t>
+        <w:t xml:space="preserve"> </w:t>
+      </w:r>
+      <w:proofErr w:type="spellStart"/>
+      <w:r>
+        <w:rPr>
+          <w:szCs w:val="28"/>
+          <w:lang w:val="en-US"/>
+        </w:rPr>
+        <w:t>свързване</w:t>
+      </w:r>
+      <w:proofErr w:type="spellEnd"/>
+      <w:proofErr w:type="gramEnd"/>
+      <w:r>
+        <w:rPr>
+          <w:szCs w:val="28"/>
+          <w:lang w:val="en-US"/>
+        </w:rPr>
+        <w:t xml:space="preserve"> </w:t>
+      </w:r>
+      <w:proofErr w:type="spellStart"/>
+      <w:r>
+        <w:rPr>
+          <w:szCs w:val="28"/>
+          <w:lang w:val="en-US"/>
+        </w:rPr>
+        <w:t>позволява</w:t>
+      </w:r>
+      <w:proofErr w:type="spellEnd"/>
+      <w:r>
+        <w:rPr>
+          <w:szCs w:val="28"/>
+          <w:lang w:val="en-US"/>
+        </w:rPr>
+        <w:t xml:space="preserve"> </w:t>
       </w:r>
       <w:r>
         <w:rPr>
@@ -14320,8 +18616,81 @@
           <w:szCs w:val="28"/>
           <w:lang w:val="en-US"/>
         </w:rPr>
-        <w:t>, без да се налага да</w:t>
-      </w:r>
+        <w:t xml:space="preserve">, </w:t>
+      </w:r>
+      <w:proofErr w:type="spellStart"/>
+      <w:r>
+        <w:rPr>
+          <w:szCs w:val="28"/>
+          <w:lang w:val="en-US"/>
+        </w:rPr>
+        <w:t>без</w:t>
+      </w:r>
+      <w:proofErr w:type="spellEnd"/>
+      <w:r>
+        <w:rPr>
+          <w:szCs w:val="28"/>
+          <w:lang w:val="en-US"/>
+        </w:rPr>
+        <w:t xml:space="preserve"> </w:t>
+      </w:r>
+      <w:proofErr w:type="spellStart"/>
+      <w:r>
+        <w:rPr>
+          <w:szCs w:val="28"/>
+          <w:lang w:val="en-US"/>
+        </w:rPr>
+        <w:t>да</w:t>
+      </w:r>
+      <w:proofErr w:type="spellEnd"/>
+      <w:r>
+        <w:rPr>
+          <w:szCs w:val="28"/>
+          <w:lang w:val="en-US"/>
+        </w:rPr>
+        <w:t xml:space="preserve"> </w:t>
+      </w:r>
+      <w:proofErr w:type="spellStart"/>
+      <w:r>
+        <w:rPr>
+          <w:szCs w:val="28"/>
+          <w:lang w:val="en-US"/>
+        </w:rPr>
+        <w:t>се</w:t>
+      </w:r>
+      <w:proofErr w:type="spellEnd"/>
+      <w:r>
+        <w:rPr>
+          <w:szCs w:val="28"/>
+          <w:lang w:val="en-US"/>
+        </w:rPr>
+        <w:t xml:space="preserve"> </w:t>
+      </w:r>
+      <w:proofErr w:type="spellStart"/>
+      <w:r>
+        <w:rPr>
+          <w:szCs w:val="28"/>
+          <w:lang w:val="en-US"/>
+        </w:rPr>
+        <w:t>налага</w:t>
+      </w:r>
+      <w:proofErr w:type="spellEnd"/>
+      <w:r>
+        <w:rPr>
+          <w:szCs w:val="28"/>
+          <w:lang w:val="en-US"/>
+        </w:rPr>
+        <w:t xml:space="preserve"> </w:t>
+      </w:r>
+      <w:proofErr w:type="spellStart"/>
+      <w:r>
+        <w:rPr>
+          <w:szCs w:val="28"/>
+          <w:lang w:val="en-US"/>
+        </w:rPr>
+        <w:t>да</w:t>
+      </w:r>
+      <w:proofErr w:type="spellEnd"/>
       <w:r>
         <w:rPr>
           <w:szCs w:val="28"/>
@@ -14333,8 +18702,81 @@
           <w:szCs w:val="28"/>
           <w:lang w:val="en-US"/>
         </w:rPr>
-        <w:t xml:space="preserve"> промени в кода на основната услуга</w:t>
-      </w:r>
+        <w:t xml:space="preserve"> </w:t>
+      </w:r>
+      <w:proofErr w:type="spellStart"/>
+      <w:r>
+        <w:rPr>
+          <w:szCs w:val="28"/>
+          <w:lang w:val="en-US"/>
+        </w:rPr>
+        <w:t>промени</w:t>
+      </w:r>
+      <w:proofErr w:type="spellEnd"/>
+      <w:r>
+        <w:rPr>
+          <w:szCs w:val="28"/>
+          <w:lang w:val="en-US"/>
+        </w:rPr>
+        <w:t xml:space="preserve"> в </w:t>
+      </w:r>
+      <w:proofErr w:type="spellStart"/>
+      <w:r>
+        <w:rPr>
+          <w:szCs w:val="28"/>
+          <w:lang w:val="en-US"/>
+        </w:rPr>
+        <w:t>кода</w:t>
+      </w:r>
+      <w:proofErr w:type="spellEnd"/>
+      <w:r>
+        <w:rPr>
+          <w:szCs w:val="28"/>
+          <w:lang w:val="en-US"/>
+        </w:rPr>
+        <w:t xml:space="preserve"> </w:t>
+      </w:r>
+      <w:proofErr w:type="spellStart"/>
+      <w:r>
+        <w:rPr>
+          <w:szCs w:val="28"/>
+          <w:lang w:val="en-US"/>
+        </w:rPr>
+        <w:t>на</w:t>
+      </w:r>
+      <w:proofErr w:type="spellEnd"/>
+      <w:r>
+        <w:rPr>
+          <w:szCs w:val="28"/>
+          <w:lang w:val="en-US"/>
+        </w:rPr>
+        <w:t xml:space="preserve"> </w:t>
+      </w:r>
+      <w:proofErr w:type="spellStart"/>
+      <w:r>
+        <w:rPr>
+          <w:szCs w:val="28"/>
+          <w:lang w:val="en-US"/>
+        </w:rPr>
+        <w:t>основната</w:t>
+      </w:r>
+      <w:proofErr w:type="spellEnd"/>
+      <w:r>
+        <w:rPr>
+          <w:szCs w:val="28"/>
+          <w:lang w:val="en-US"/>
+        </w:rPr>
+        <w:t xml:space="preserve"> </w:t>
+      </w:r>
+      <w:proofErr w:type="spellStart"/>
+      <w:r>
+        <w:rPr>
+          <w:szCs w:val="28"/>
+          <w:lang w:val="en-US"/>
+        </w:rPr>
+        <w:t>услуга</w:t>
+      </w:r>
+      <w:proofErr w:type="spellEnd"/>
       <w:r>
         <w:rPr>
           <w:szCs w:val="28"/>
@@ -14430,17 +18872,35 @@
         <w:t>е</w:t>
       </w:r>
       <w:r>
-        <w:t xml:space="preserve"> за потребителя или процеса, който ги извиква. Потребителят или процесът, взаимодействащ с приложение, е известен като принципал за сигурност, а процесът на удостоверяване и упълномощаване на тези принципали е известен като управление на самоличността</w:t>
+        <w:t xml:space="preserve"> за потребителя или процеса, който ги извиква. Потребителят или процесът, взаимодействащ с приложение, е известен като </w:t>
+      </w:r>
+      <w:proofErr w:type="spellStart"/>
+      <w:r>
+        <w:t>принципал</w:t>
+      </w:r>
+      <w:proofErr w:type="spellEnd"/>
+      <w:r>
+        <w:t xml:space="preserve"> за сигурност, а процесът на удостоверяване и упълномощаване на тези </w:t>
+      </w:r>
+      <w:proofErr w:type="spellStart"/>
+      <w:r>
+        <w:t>принципали</w:t>
+      </w:r>
+      <w:proofErr w:type="spellEnd"/>
+      <w:r>
+        <w:t xml:space="preserve"> е известен като управление на самоличността</w:t>
       </w:r>
       <w:r>
         <w:t xml:space="preserve"> (</w:t>
       </w:r>
+      <w:proofErr w:type="spellStart"/>
       <w:r>
         <w:rPr>
           <w:szCs w:val="28"/>
         </w:rPr>
         <w:t>Vettor</w:t>
       </w:r>
+      <w:proofErr w:type="spellEnd"/>
       <w:r>
         <w:rPr>
           <w:szCs w:val="28"/>
@@ -14451,13 +18911,37 @@
         <w:t>).</w:t>
       </w:r>
       <w:r>
-        <w:t xml:space="preserve"> Простите приложения могат да включват цялото им управление на самоличността в приложението, но този подход не се мащабира добре с много приложения и много видове принципали за сигурност. Windows</w:t>
+        <w:t xml:space="preserve"> Простите приложения могат да включват цялото им управление на самоличността в приложението, но този подход не се мащабира добре с много приложения и много видове </w:t>
+      </w:r>
+      <w:proofErr w:type="spellStart"/>
+      <w:r>
+        <w:t>принципали</w:t>
+      </w:r>
+      <w:proofErr w:type="spellEnd"/>
+      <w:r>
+        <w:t xml:space="preserve"> за сигурност. Windows</w:t>
       </w:r>
       <w:r>
         <w:t>, например,</w:t>
       </w:r>
       <w:r>
-        <w:t xml:space="preserve"> поддържа използването на Active Directory за предоставяне на централизирано удостоверяване и оторизация.</w:t>
+        <w:t xml:space="preserve"> поддържа използването на </w:t>
+      </w:r>
+      <w:proofErr w:type="spellStart"/>
+      <w:r>
+        <w:t>Active</w:t>
+      </w:r>
+      <w:proofErr w:type="spellEnd"/>
+      <w:r>
+        <w:t xml:space="preserve"> </w:t>
+      </w:r>
+      <w:proofErr w:type="spellStart"/>
+      <w:r>
+        <w:t>Directory</w:t>
+      </w:r>
+      <w:proofErr w:type="spellEnd"/>
+      <w:r>
+        <w:t xml:space="preserve"> за предоставяне на централизирано удостоверяване и оторизация.</w:t>
       </w:r>
       <w:r>
         <w:t xml:space="preserve"> </w:t>
@@ -14485,9 +18969,11 @@
       <w:r>
         <w:t xml:space="preserve"> (</w:t>
       </w:r>
+      <w:proofErr w:type="spellStart"/>
       <w:r>
         <w:t>Wike</w:t>
       </w:r>
+      <w:proofErr w:type="spellEnd"/>
       <w:r>
         <w:t xml:space="preserve"> </w:t>
       </w:r>
@@ -14518,7 +19004,15 @@
         <w:t>и</w:t>
       </w:r>
       <w:r>
-        <w:t xml:space="preserve"> базирани на JavaScript приложения се изпълняват на ниво клиент. </w:t>
+        <w:t xml:space="preserve"> базирани на </w:t>
+      </w:r>
+      <w:proofErr w:type="spellStart"/>
+      <w:r>
+        <w:t>JavaScript</w:t>
+      </w:r>
+      <w:proofErr w:type="spellEnd"/>
+      <w:r>
+        <w:t xml:space="preserve"> приложения се изпълняват на ниво клиент. </w:t>
       </w:r>
       <w:r>
         <w:t>Те т</w:t>
@@ -14600,9 +19094,11 @@
       <w:r>
         <w:t xml:space="preserve">се използват </w:t>
       </w:r>
+      <w:proofErr w:type="spellStart"/>
       <w:r>
         <w:t>токени</w:t>
       </w:r>
+      <w:proofErr w:type="spellEnd"/>
       <w:r>
         <w:t>. Те</w:t>
       </w:r>
@@ -14610,7 +19106,15 @@
         <w:t xml:space="preserve"> представляват съгласие, например съгласие, дадено от потребителя за достъп</w:t>
       </w:r>
       <w:r>
-        <w:t xml:space="preserve">. Токените се </w:t>
+        <w:t xml:space="preserve">. </w:t>
+      </w:r>
+      <w:proofErr w:type="spellStart"/>
+      <w:r>
+        <w:t>Токените</w:t>
+      </w:r>
+      <w:proofErr w:type="spellEnd"/>
+      <w:r>
+        <w:t xml:space="preserve"> се </w:t>
       </w:r>
       <w:r>
         <w:lastRenderedPageBreak/>
@@ -14640,24 +19144,216 @@
         </w:rPr>
         <w:t xml:space="preserve"> </w:t>
       </w:r>
-      <w:r>
-        <w:rPr>
-          <w:lang w:val="en-US"/>
-        </w:rPr>
-        <w:t>Отговорност на доставчика на самоличност е да удостовери потребител и безопасно да предостави доказателство на приложение.</w:t>
-      </w:r>
-      <w:r>
-        <w:rPr>
-          <w:lang w:val="en-US"/>
-        </w:rPr>
-        <w:t xml:space="preserve"> </w:t>
-      </w:r>
+      <w:proofErr w:type="spellStart"/>
+      <w:r>
+        <w:rPr>
+          <w:lang w:val="en-US"/>
+        </w:rPr>
+        <w:t>Отговорност</w:t>
+      </w:r>
+      <w:proofErr w:type="spellEnd"/>
+      <w:r>
+        <w:rPr>
+          <w:lang w:val="en-US"/>
+        </w:rPr>
+        <w:t xml:space="preserve"> </w:t>
+      </w:r>
+      <w:proofErr w:type="spellStart"/>
+      <w:r>
+        <w:rPr>
+          <w:lang w:val="en-US"/>
+        </w:rPr>
+        <w:t>на</w:t>
+      </w:r>
+      <w:proofErr w:type="spellEnd"/>
+      <w:r>
+        <w:rPr>
+          <w:lang w:val="en-US"/>
+        </w:rPr>
+        <w:t xml:space="preserve"> </w:t>
+      </w:r>
+      <w:proofErr w:type="spellStart"/>
+      <w:r>
+        <w:rPr>
+          <w:lang w:val="en-US"/>
+        </w:rPr>
+        <w:t>доставчика</w:t>
+      </w:r>
+      <w:proofErr w:type="spellEnd"/>
+      <w:r>
+        <w:rPr>
+          <w:lang w:val="en-US"/>
+        </w:rPr>
+        <w:t xml:space="preserve"> </w:t>
+      </w:r>
+      <w:proofErr w:type="spellStart"/>
+      <w:r>
+        <w:rPr>
+          <w:lang w:val="en-US"/>
+        </w:rPr>
+        <w:t>на</w:t>
+      </w:r>
+      <w:proofErr w:type="spellEnd"/>
+      <w:r>
+        <w:rPr>
+          <w:lang w:val="en-US"/>
+        </w:rPr>
+        <w:t xml:space="preserve"> </w:t>
+      </w:r>
+      <w:proofErr w:type="spellStart"/>
+      <w:r>
+        <w:rPr>
+          <w:lang w:val="en-US"/>
+        </w:rPr>
+        <w:t>самоличност</w:t>
+      </w:r>
+      <w:proofErr w:type="spellEnd"/>
+      <w:r>
+        <w:rPr>
+          <w:lang w:val="en-US"/>
+        </w:rPr>
+        <w:t xml:space="preserve"> е </w:t>
+      </w:r>
+      <w:proofErr w:type="spellStart"/>
+      <w:r>
+        <w:rPr>
+          <w:lang w:val="en-US"/>
+        </w:rPr>
+        <w:t>да</w:t>
+      </w:r>
+      <w:proofErr w:type="spellEnd"/>
+      <w:r>
+        <w:rPr>
+          <w:lang w:val="en-US"/>
+        </w:rPr>
+        <w:t xml:space="preserve"> </w:t>
+      </w:r>
+      <w:proofErr w:type="spellStart"/>
+      <w:r>
+        <w:rPr>
+          <w:lang w:val="en-US"/>
+        </w:rPr>
+        <w:t>удостовери</w:t>
+      </w:r>
+      <w:proofErr w:type="spellEnd"/>
+      <w:r>
+        <w:rPr>
+          <w:lang w:val="en-US"/>
+        </w:rPr>
+        <w:t xml:space="preserve"> </w:t>
+      </w:r>
+      <w:proofErr w:type="spellStart"/>
+      <w:r>
+        <w:rPr>
+          <w:lang w:val="en-US"/>
+        </w:rPr>
+        <w:t>потребител</w:t>
+      </w:r>
+      <w:proofErr w:type="spellEnd"/>
+      <w:r>
+        <w:rPr>
+          <w:lang w:val="en-US"/>
+        </w:rPr>
+        <w:t xml:space="preserve"> и </w:t>
+      </w:r>
+      <w:proofErr w:type="spellStart"/>
+      <w:r>
+        <w:rPr>
+          <w:lang w:val="en-US"/>
+        </w:rPr>
+        <w:t>безопасно</w:t>
+      </w:r>
+      <w:proofErr w:type="spellEnd"/>
+      <w:r>
+        <w:rPr>
+          <w:lang w:val="en-US"/>
+        </w:rPr>
+        <w:t xml:space="preserve"> </w:t>
+      </w:r>
+      <w:proofErr w:type="spellStart"/>
+      <w:r>
+        <w:rPr>
+          <w:lang w:val="en-US"/>
+        </w:rPr>
+        <w:t>да</w:t>
+      </w:r>
+      <w:proofErr w:type="spellEnd"/>
+      <w:r>
+        <w:rPr>
+          <w:lang w:val="en-US"/>
+        </w:rPr>
+        <w:t xml:space="preserve"> </w:t>
+      </w:r>
+      <w:proofErr w:type="spellStart"/>
+      <w:r>
+        <w:rPr>
+          <w:lang w:val="en-US"/>
+        </w:rPr>
+        <w:t>предостави</w:t>
+      </w:r>
+      <w:proofErr w:type="spellEnd"/>
+      <w:r>
+        <w:rPr>
+          <w:lang w:val="en-US"/>
+        </w:rPr>
+        <w:t xml:space="preserve"> </w:t>
+      </w:r>
+      <w:proofErr w:type="spellStart"/>
+      <w:r>
+        <w:rPr>
+          <w:lang w:val="en-US"/>
+        </w:rPr>
+        <w:t>доказателство</w:t>
+      </w:r>
+      <w:proofErr w:type="spellEnd"/>
+      <w:r>
+        <w:rPr>
+          <w:lang w:val="en-US"/>
+        </w:rPr>
+        <w:t xml:space="preserve"> </w:t>
+      </w:r>
+      <w:proofErr w:type="spellStart"/>
+      <w:r>
+        <w:rPr>
+          <w:lang w:val="en-US"/>
+        </w:rPr>
+        <w:t>на</w:t>
+      </w:r>
+      <w:proofErr w:type="spellEnd"/>
+      <w:r>
+        <w:rPr>
+          <w:lang w:val="en-US"/>
+        </w:rPr>
+        <w:t xml:space="preserve"> </w:t>
+      </w:r>
+      <w:proofErr w:type="spellStart"/>
+      <w:r>
+        <w:rPr>
+          <w:lang w:val="en-US"/>
+        </w:rPr>
+        <w:t>приложение</w:t>
+      </w:r>
+      <w:proofErr w:type="spellEnd"/>
+      <w:r>
+        <w:rPr>
+          <w:lang w:val="en-US"/>
+        </w:rPr>
+        <w:t>.</w:t>
+      </w:r>
+      <w:r>
+        <w:rPr>
+          <w:lang w:val="en-US"/>
+        </w:rPr>
+        <w:t xml:space="preserve"> </w:t>
+      </w:r>
+      <w:proofErr w:type="spellStart"/>
       <w:r>
         <w:rPr>
           <w:lang w:val="en-US"/>
         </w:rPr>
         <w:t>Често</w:t>
       </w:r>
+      <w:proofErr w:type="spellEnd"/>
       <w:r>
         <w:t>,</w:t>
       </w:r>
@@ -14665,17 +19361,148 @@
         <w:rPr>
           <w:lang w:val="en-US"/>
         </w:rPr>
-        <w:t xml:space="preserve"> доставчика на самоличност е и портал към задачи, свързани с потребителя и управл</w:t>
-      </w:r>
-      <w:r>
-        <w:t>ението на</w:t>
-      </w:r>
-      <w:r>
-        <w:rPr>
-          <w:lang w:val="en-US"/>
-        </w:rPr>
-        <w:t xml:space="preserve"> акаунт</w:t>
-      </w:r>
+        <w:t xml:space="preserve"> </w:t>
+      </w:r>
+      <w:proofErr w:type="spellStart"/>
+      <w:r>
+        <w:rPr>
+          <w:lang w:val="en-US"/>
+        </w:rPr>
+        <w:t>доставчика</w:t>
+      </w:r>
+      <w:proofErr w:type="spellEnd"/>
+      <w:r>
+        <w:rPr>
+          <w:lang w:val="en-US"/>
+        </w:rPr>
+        <w:t xml:space="preserve"> </w:t>
+      </w:r>
+      <w:proofErr w:type="spellStart"/>
+      <w:r>
+        <w:rPr>
+          <w:lang w:val="en-US"/>
+        </w:rPr>
+        <w:t>на</w:t>
+      </w:r>
+      <w:proofErr w:type="spellEnd"/>
+      <w:r>
+        <w:rPr>
+          <w:lang w:val="en-US"/>
+        </w:rPr>
+        <w:t xml:space="preserve"> </w:t>
+      </w:r>
+      <w:proofErr w:type="spellStart"/>
+      <w:r>
+        <w:rPr>
+          <w:lang w:val="en-US"/>
+        </w:rPr>
+        <w:t>самоличност</w:t>
+      </w:r>
+      <w:proofErr w:type="spellEnd"/>
+      <w:r>
+        <w:rPr>
+          <w:lang w:val="en-US"/>
+        </w:rPr>
+        <w:t xml:space="preserve"> е и </w:t>
+      </w:r>
+      <w:proofErr w:type="spellStart"/>
+      <w:r>
+        <w:rPr>
+          <w:lang w:val="en-US"/>
+        </w:rPr>
+        <w:t>портал</w:t>
+      </w:r>
+      <w:proofErr w:type="spellEnd"/>
+      <w:r>
+        <w:rPr>
+          <w:lang w:val="en-US"/>
+        </w:rPr>
+        <w:t xml:space="preserve"> </w:t>
+      </w:r>
+      <w:proofErr w:type="spellStart"/>
+      <w:r>
+        <w:rPr>
+          <w:lang w:val="en-US"/>
+        </w:rPr>
+        <w:t>към</w:t>
+      </w:r>
+      <w:proofErr w:type="spellEnd"/>
+      <w:r>
+        <w:rPr>
+          <w:lang w:val="en-US"/>
+        </w:rPr>
+        <w:t xml:space="preserve"> </w:t>
+      </w:r>
+      <w:proofErr w:type="spellStart"/>
+      <w:r>
+        <w:rPr>
+          <w:lang w:val="en-US"/>
+        </w:rPr>
+        <w:t>задачи</w:t>
+      </w:r>
+      <w:proofErr w:type="spellEnd"/>
+      <w:r>
+        <w:rPr>
+          <w:lang w:val="en-US"/>
+        </w:rPr>
+        <w:t xml:space="preserve">, </w:t>
+      </w:r>
+      <w:proofErr w:type="spellStart"/>
+      <w:r>
+        <w:rPr>
+          <w:lang w:val="en-US"/>
+        </w:rPr>
+        <w:t>свързани</w:t>
+      </w:r>
+      <w:proofErr w:type="spellEnd"/>
+      <w:r>
+        <w:rPr>
+          <w:lang w:val="en-US"/>
+        </w:rPr>
+        <w:t xml:space="preserve"> с </w:t>
+      </w:r>
+      <w:proofErr w:type="spellStart"/>
+      <w:r>
+        <w:rPr>
+          <w:lang w:val="en-US"/>
+        </w:rPr>
+        <w:t>потребителя</w:t>
+      </w:r>
+      <w:proofErr w:type="spellEnd"/>
+      <w:r>
+        <w:rPr>
+          <w:lang w:val="en-US"/>
+        </w:rPr>
+        <w:t xml:space="preserve"> и </w:t>
+      </w:r>
+      <w:proofErr w:type="spellStart"/>
+      <w:r>
+        <w:rPr>
+          <w:lang w:val="en-US"/>
+        </w:rPr>
+        <w:t>управл</w:t>
+      </w:r>
+      <w:r>
+        <w:t>ението</w:t>
+      </w:r>
+      <w:proofErr w:type="spellEnd"/>
+      <w:r>
+        <w:t xml:space="preserve"> на</w:t>
+      </w:r>
+      <w:r>
+        <w:rPr>
+          <w:lang w:val="en-US"/>
+        </w:rPr>
+        <w:t xml:space="preserve"> </w:t>
+      </w:r>
+      <w:proofErr w:type="spellStart"/>
+      <w:r>
+        <w:rPr>
+          <w:lang w:val="en-US"/>
+        </w:rPr>
+        <w:t>акаунт</w:t>
+      </w:r>
+      <w:proofErr w:type="spellEnd"/>
       <w:r>
         <w:t>а</w:t>
       </w:r>
@@ -14753,14 +19580,29 @@
       <w:r>
         <w:t xml:space="preserve"> (</w:t>
       </w:r>
-      <w:r>
-        <w:t>penetration test</w:t>
-      </w:r>
+      <w:proofErr w:type="spellStart"/>
+      <w:r>
+        <w:t>penetration</w:t>
+      </w:r>
+      <w:proofErr w:type="spellEnd"/>
+      <w:r>
+        <w:t xml:space="preserve"> </w:t>
+      </w:r>
+      <w:proofErr w:type="spellStart"/>
+      <w:r>
+        <w:t>test</w:t>
+      </w:r>
+      <w:proofErr w:type="spellEnd"/>
       <w:r>
         <w:t xml:space="preserve">). Важна функционалност е </w:t>
       </w:r>
-      <w:r>
-        <w:t>многофакторното удостоверяване</w:t>
+      <w:proofErr w:type="spellStart"/>
+      <w:r>
+        <w:t>многофакторното</w:t>
+      </w:r>
+      <w:proofErr w:type="spellEnd"/>
+      <w:r>
+        <w:t xml:space="preserve"> удостоверяване</w:t>
       </w:r>
       <w:r>
         <w:t xml:space="preserve">, при което </w:t>
@@ -14807,8 +19649,30 @@
         <w:rPr>
           <w:lang w:val="en-US"/>
         </w:rPr>
-        <w:t>OAuth2 дефинира токен</w:t>
-      </w:r>
+        <w:t xml:space="preserve">OAuth2 </w:t>
+      </w:r>
+      <w:proofErr w:type="spellStart"/>
+      <w:r>
+        <w:rPr>
+          <w:lang w:val="en-US"/>
+        </w:rPr>
+        <w:t>дефинира</w:t>
+      </w:r>
+      <w:proofErr w:type="spellEnd"/>
+      <w:r>
+        <w:rPr>
+          <w:lang w:val="en-US"/>
+        </w:rPr>
+        <w:t xml:space="preserve"> </w:t>
+      </w:r>
+      <w:proofErr w:type="spellStart"/>
+      <w:r>
+        <w:rPr>
+          <w:lang w:val="en-US"/>
+        </w:rPr>
+        <w:t>токен</w:t>
+      </w:r>
+      <w:proofErr w:type="spellEnd"/>
       <w:r>
         <w:t>,</w:t>
       </w:r>
@@ -14821,12 +19685,28 @@
       <w:r>
         <w:t xml:space="preserve">който </w:t>
       </w:r>
-      <w:r>
-        <w:rPr>
-          <w:lang w:val="en-US"/>
-        </w:rPr>
-        <w:t>може да</w:t>
-      </w:r>
+      <w:proofErr w:type="spellStart"/>
+      <w:r>
+        <w:rPr>
+          <w:lang w:val="en-US"/>
+        </w:rPr>
+        <w:t>може</w:t>
+      </w:r>
+      <w:proofErr w:type="spellEnd"/>
+      <w:r>
+        <w:rPr>
+          <w:lang w:val="en-US"/>
+        </w:rPr>
+        <w:t xml:space="preserve"> </w:t>
+      </w:r>
+      <w:proofErr w:type="spellStart"/>
+      <w:r>
+        <w:rPr>
+          <w:lang w:val="en-US"/>
+        </w:rPr>
+        <w:t>да</w:t>
+      </w:r>
+      <w:proofErr w:type="spellEnd"/>
       <w:r>
         <w:t xml:space="preserve"> бъде</w:t>
       </w:r>
@@ -14834,17 +19714,97 @@
         <w:rPr>
           <w:lang w:val="en-US"/>
         </w:rPr>
-        <w:t xml:space="preserve"> поиска</w:t>
-      </w:r>
+        <w:t xml:space="preserve"> </w:t>
+      </w:r>
+      <w:proofErr w:type="spellStart"/>
+      <w:r>
+        <w:rPr>
+          <w:lang w:val="en-US"/>
+        </w:rPr>
+        <w:t>поиска</w:t>
+      </w:r>
+      <w:proofErr w:type="spellEnd"/>
       <w:r>
         <w:t xml:space="preserve">н от </w:t>
       </w:r>
-      <w:r>
-        <w:rPr>
-          <w:lang w:val="en-US"/>
-        </w:rPr>
-        <w:t>клиентско приложение за да получи достъп</w:t>
-      </w:r>
+      <w:proofErr w:type="spellStart"/>
+      <w:r>
+        <w:rPr>
+          <w:lang w:val="en-US"/>
+        </w:rPr>
+        <w:t>клиентско</w:t>
+      </w:r>
+      <w:proofErr w:type="spellEnd"/>
+      <w:r>
+        <w:rPr>
+          <w:lang w:val="en-US"/>
+        </w:rPr>
+        <w:t xml:space="preserve"> </w:t>
+      </w:r>
+      <w:proofErr w:type="spellStart"/>
+      <w:r>
+        <w:rPr>
+          <w:lang w:val="en-US"/>
+        </w:rPr>
+        <w:t>приложение</w:t>
+      </w:r>
+      <w:proofErr w:type="spellEnd"/>
+      <w:r>
+        <w:rPr>
+          <w:lang w:val="en-US"/>
+        </w:rPr>
+        <w:t xml:space="preserve"> </w:t>
+      </w:r>
+      <w:proofErr w:type="spellStart"/>
+      <w:r>
+        <w:rPr>
+          <w:lang w:val="en-US"/>
+        </w:rPr>
+        <w:t>за</w:t>
+      </w:r>
+      <w:proofErr w:type="spellEnd"/>
+      <w:r>
+        <w:rPr>
+          <w:lang w:val="en-US"/>
+        </w:rPr>
+        <w:t xml:space="preserve"> </w:t>
+      </w:r>
+      <w:proofErr w:type="spellStart"/>
+      <w:r>
+        <w:rPr>
+          <w:lang w:val="en-US"/>
+        </w:rPr>
+        <w:t>да</w:t>
+      </w:r>
+      <w:proofErr w:type="spellEnd"/>
+      <w:r>
+        <w:rPr>
+          <w:lang w:val="en-US"/>
+        </w:rPr>
+        <w:t xml:space="preserve"> </w:t>
+      </w:r>
+      <w:proofErr w:type="spellStart"/>
+      <w:r>
+        <w:rPr>
+          <w:lang w:val="en-US"/>
+        </w:rPr>
+        <w:t>получи</w:t>
+      </w:r>
+      <w:proofErr w:type="spellEnd"/>
+      <w:r>
+        <w:rPr>
+          <w:lang w:val="en-US"/>
+        </w:rPr>
+        <w:t xml:space="preserve"> </w:t>
+      </w:r>
+      <w:proofErr w:type="spellStart"/>
+      <w:r>
+        <w:rPr>
+          <w:lang w:val="en-US"/>
+        </w:rPr>
+        <w:t>достъп</w:t>
+      </w:r>
+      <w:proofErr w:type="spellEnd"/>
       <w:r>
         <w:t xml:space="preserve"> до</w:t>
       </w:r>
@@ -14873,7 +19833,21 @@
         <w:rPr>
           <w:lang w:val="en-US"/>
         </w:rPr>
-        <w:t xml:space="preserve">OAuth определя </w:t>
+        <w:t xml:space="preserve">OAuth </w:t>
+      </w:r>
+      <w:proofErr w:type="spellStart"/>
+      <w:r>
+        <w:rPr>
+          <w:lang w:val="en-US"/>
+        </w:rPr>
+        <w:t>определя</w:t>
+      </w:r>
+      <w:proofErr w:type="spellEnd"/>
+      <w:r>
+        <w:rPr>
+          <w:lang w:val="en-US"/>
+        </w:rPr>
+        <w:t xml:space="preserve"> </w:t>
       </w:r>
       <w:r>
         <w:t>крайни точки</w:t>
@@ -14947,11 +19921,23 @@
       </w:r>
       <w:r>
         <w:br/>
+      </w:r>
+      <w:proofErr w:type="spellStart"/>
+      <w:r>
         <w:t>тодо</w:t>
       </w:r>
+      <w:proofErr w:type="spellEnd"/>
       <w:r>
         <w:br/>
-        <w:t>(тодо)</w:t>
+        <w:t>(</w:t>
+      </w:r>
+      <w:proofErr w:type="spellStart"/>
+      <w:r>
+        <w:t>тодо</w:t>
+      </w:r>
+      <w:proofErr w:type="spellEnd"/>
+      <w:r>
+        <w:t>)</w:t>
       </w:r>
     </w:p>
     <w:tbl>
@@ -14975,9 +19961,11 @@
               <w:pStyle w:val="disbody"/>
               <w:ind w:firstLine="0"/>
             </w:pPr>
+            <w:proofErr w:type="spellStart"/>
             <w:r>
               <w:t>Okta</w:t>
             </w:r>
+            <w:proofErr w:type="spellEnd"/>
           </w:p>
         </w:tc>
         <w:tc>
@@ -15002,15 +19990,19 @@
               <w:pStyle w:val="disbody"/>
               <w:ind w:firstLine="0"/>
             </w:pPr>
+            <w:proofErr w:type="spellStart"/>
             <w:r>
               <w:t>Trust</w:t>
             </w:r>
+            <w:proofErr w:type="spellEnd"/>
             <w:r>
               <w:t xml:space="preserve"> </w:t>
             </w:r>
+            <w:proofErr w:type="spellStart"/>
             <w:r>
               <w:t>Builder</w:t>
             </w:r>
+            <w:proofErr w:type="spellEnd"/>
           </w:p>
         </w:tc>
         <w:tc>
@@ -15035,9 +20027,11 @@
               <w:pStyle w:val="disbody"/>
               <w:ind w:firstLine="0"/>
             </w:pPr>
+            <w:proofErr w:type="spellStart"/>
             <w:r>
               <w:t>Identity</w:t>
             </w:r>
+            <w:proofErr w:type="spellEnd"/>
             <w:r>
               <w:t xml:space="preserve"> </w:t>
             </w:r>
@@ -15070,8 +20064,21 @@
       <w:pPr>
         <w:pStyle w:val="disbody"/>
       </w:pPr>
-      <w:r>
-        <w:t>OpenID Connect е слой за идентичност</w:t>
+      <w:proofErr w:type="spellStart"/>
+      <w:r>
+        <w:t>OpenID</w:t>
+      </w:r>
+      <w:proofErr w:type="spellEnd"/>
+      <w:r>
+        <w:t xml:space="preserve"> </w:t>
+      </w:r>
+      <w:proofErr w:type="spellStart"/>
+      <w:r>
+        <w:t>Connect</w:t>
+      </w:r>
+      <w:proofErr w:type="spellEnd"/>
+      <w:r>
+        <w:t xml:space="preserve"> е слой за идентичност</w:t>
       </w:r>
       <w:r>
         <w:t>,</w:t>
@@ -15113,7 +20120,15 @@
         <w:t>ат</w:t>
       </w:r>
       <w:r>
-        <w:t xml:space="preserve"> токен за самоличност</w:t>
+        <w:t xml:space="preserve"> </w:t>
+      </w:r>
+      <w:proofErr w:type="spellStart"/>
+      <w:r>
+        <w:t>токен</w:t>
+      </w:r>
+      <w:proofErr w:type="spellEnd"/>
+      <w:r>
+        <w:t xml:space="preserve"> за самоличност</w:t>
       </w:r>
       <w:r>
         <w:t>/</w:t>
@@ -15125,7 +20140,15 @@
         <w:t xml:space="preserve"> Той</w:t>
       </w:r>
       <w:r>
-        <w:t xml:space="preserve"> се използва за влизане в клиентско приложение, докато същото приложение използва токена за достъп до API</w:t>
+        <w:t xml:space="preserve"> се използва за влизане в клиентско приложение, докато същото приложение използва </w:t>
+      </w:r>
+      <w:proofErr w:type="spellStart"/>
+      <w:r>
+        <w:t>токена</w:t>
+      </w:r>
+      <w:proofErr w:type="spellEnd"/>
+      <w:r>
+        <w:t xml:space="preserve"> за достъп до API</w:t>
       </w:r>
       <w:r>
         <w:t xml:space="preserve">. </w:t>
@@ -15136,7 +20159,15 @@
         <w:pStyle w:val="disbody"/>
       </w:pPr>
       <w:r>
-        <w:t>Фигура 1.12. илюстрира комуникацията за получаване на токен.</w:t>
+        <w:t xml:space="preserve">Фигура 1.12. илюстрира комуникацията за получаване на </w:t>
+      </w:r>
+      <w:proofErr w:type="spellStart"/>
+      <w:r>
+        <w:t>токен</w:t>
+      </w:r>
+      <w:proofErr w:type="spellEnd"/>
+      <w:r>
+        <w:t>.</w:t>
       </w:r>
     </w:p>
     <w:p>
@@ -15207,16 +20238,35 @@
         </w:rPr>
         <w:t xml:space="preserve">Схема на </w:t>
       </w:r>
+      <w:proofErr w:type="spellStart"/>
       <w:r>
         <w:rPr>
           <w:iCs/>
           <w:szCs w:val="28"/>
         </w:rPr>
-        <w:t>OpenID Connect</w:t>
-      </w:r>
+        <w:t>OpenID</w:t>
+      </w:r>
+      <w:proofErr w:type="spellEnd"/>
+      <w:r>
+        <w:rPr>
+          <w:iCs/>
+          <w:szCs w:val="28"/>
+        </w:rPr>
+        <w:t xml:space="preserve"> </w:t>
+      </w:r>
+      <w:proofErr w:type="spellStart"/>
+      <w:r>
+        <w:rPr>
+          <w:iCs/>
+          <w:szCs w:val="28"/>
+        </w:rPr>
+        <w:t>Connect</w:t>
+      </w:r>
+      <w:proofErr w:type="spellEnd"/>
       <w:r>
         <w:t xml:space="preserve"> (</w:t>
       </w:r>
+      <w:proofErr w:type="spellStart"/>
       <w:r>
         <w:rPr>
           <w:bCs/>
@@ -15224,6 +20274,7 @@
         </w:rPr>
         <w:t>Smith</w:t>
       </w:r>
+      <w:proofErr w:type="spellEnd"/>
       <w:r>
         <w:t>, 20</w:t>
       </w:r>
@@ -15238,12 +20289,182 @@
       <w:pPr>
         <w:pStyle w:val="disbody"/>
       </w:pPr>
-      <w:r>
-        <w:rPr>
-          <w:lang w:val="en-US"/>
-        </w:rPr>
-        <w:t>Създава се заявка от клиентското приложение, което пренасочва потребителя към доставчика на самоличност</w:t>
-      </w:r>
+      <w:proofErr w:type="spellStart"/>
+      <w:r>
+        <w:rPr>
+          <w:lang w:val="en-US"/>
+        </w:rPr>
+        <w:t>Създава</w:t>
+      </w:r>
+      <w:proofErr w:type="spellEnd"/>
+      <w:r>
+        <w:rPr>
+          <w:lang w:val="en-US"/>
+        </w:rPr>
+        <w:t xml:space="preserve"> </w:t>
+      </w:r>
+      <w:proofErr w:type="spellStart"/>
+      <w:r>
+        <w:rPr>
+          <w:lang w:val="en-US"/>
+        </w:rPr>
+        <w:t>се</w:t>
+      </w:r>
+      <w:proofErr w:type="spellEnd"/>
+      <w:r>
+        <w:rPr>
+          <w:lang w:val="en-US"/>
+        </w:rPr>
+        <w:t xml:space="preserve"> </w:t>
+      </w:r>
+      <w:proofErr w:type="spellStart"/>
+      <w:r>
+        <w:rPr>
+          <w:lang w:val="en-US"/>
+        </w:rPr>
+        <w:t>заявка</w:t>
+      </w:r>
+      <w:proofErr w:type="spellEnd"/>
+      <w:r>
+        <w:rPr>
+          <w:lang w:val="en-US"/>
+        </w:rPr>
+        <w:t xml:space="preserve"> </w:t>
+      </w:r>
+      <w:proofErr w:type="spellStart"/>
+      <w:r>
+        <w:rPr>
+          <w:lang w:val="en-US"/>
+        </w:rPr>
+        <w:t>от</w:t>
+      </w:r>
+      <w:proofErr w:type="spellEnd"/>
+      <w:r>
+        <w:rPr>
+          <w:lang w:val="en-US"/>
+        </w:rPr>
+        <w:t xml:space="preserve"> </w:t>
+      </w:r>
+      <w:proofErr w:type="spellStart"/>
+      <w:r>
+        <w:rPr>
+          <w:lang w:val="en-US"/>
+        </w:rPr>
+        <w:t>клиентското</w:t>
+      </w:r>
+      <w:proofErr w:type="spellEnd"/>
+      <w:r>
+        <w:rPr>
+          <w:lang w:val="en-US"/>
+        </w:rPr>
+        <w:t xml:space="preserve"> </w:t>
+      </w:r>
+      <w:proofErr w:type="spellStart"/>
+      <w:r>
+        <w:rPr>
+          <w:lang w:val="en-US"/>
+        </w:rPr>
+        <w:t>приложение</w:t>
+      </w:r>
+      <w:proofErr w:type="spellEnd"/>
+      <w:r>
+        <w:rPr>
+          <w:lang w:val="en-US"/>
+        </w:rPr>
+        <w:t xml:space="preserve">, </w:t>
+      </w:r>
+      <w:proofErr w:type="spellStart"/>
+      <w:r>
+        <w:rPr>
+          <w:lang w:val="en-US"/>
+        </w:rPr>
+        <w:t>което</w:t>
+      </w:r>
+      <w:proofErr w:type="spellEnd"/>
+      <w:r>
+        <w:rPr>
+          <w:lang w:val="en-US"/>
+        </w:rPr>
+        <w:t xml:space="preserve"> </w:t>
+      </w:r>
+      <w:proofErr w:type="spellStart"/>
+      <w:r>
+        <w:rPr>
+          <w:lang w:val="en-US"/>
+        </w:rPr>
+        <w:t>пренасочва</w:t>
+      </w:r>
+      <w:proofErr w:type="spellEnd"/>
+      <w:r>
+        <w:rPr>
+          <w:lang w:val="en-US"/>
+        </w:rPr>
+        <w:t xml:space="preserve"> </w:t>
+      </w:r>
+      <w:proofErr w:type="spellStart"/>
+      <w:r>
+        <w:rPr>
+          <w:lang w:val="en-US"/>
+        </w:rPr>
+        <w:t>потребителя</w:t>
+      </w:r>
+      <w:proofErr w:type="spellEnd"/>
+      <w:r>
+        <w:rPr>
+          <w:lang w:val="en-US"/>
+        </w:rPr>
+        <w:t xml:space="preserve"> </w:t>
+      </w:r>
+      <w:proofErr w:type="spellStart"/>
+      <w:r>
+        <w:rPr>
+          <w:lang w:val="en-US"/>
+        </w:rPr>
+        <w:t>към</w:t>
+      </w:r>
+      <w:proofErr w:type="spellEnd"/>
+      <w:r>
+        <w:rPr>
+          <w:lang w:val="en-US"/>
+        </w:rPr>
+        <w:t xml:space="preserve"> </w:t>
+      </w:r>
+      <w:proofErr w:type="spellStart"/>
+      <w:r>
+        <w:rPr>
+          <w:lang w:val="en-US"/>
+        </w:rPr>
+        <w:t>доставчика</w:t>
+      </w:r>
+      <w:proofErr w:type="spellEnd"/>
+      <w:r>
+        <w:rPr>
+          <w:lang w:val="en-US"/>
+        </w:rPr>
+        <w:t xml:space="preserve"> </w:t>
+      </w:r>
+      <w:proofErr w:type="spellStart"/>
+      <w:r>
+        <w:rPr>
+          <w:lang w:val="en-US"/>
+        </w:rPr>
+        <w:t>на</w:t>
+      </w:r>
+      <w:proofErr w:type="spellEnd"/>
+      <w:r>
+        <w:rPr>
+          <w:lang w:val="en-US"/>
+        </w:rPr>
+        <w:t xml:space="preserve"> </w:t>
+      </w:r>
+      <w:proofErr w:type="spellStart"/>
+      <w:r>
+        <w:rPr>
+          <w:lang w:val="en-US"/>
+        </w:rPr>
+        <w:t>самоличност</w:t>
+      </w:r>
+      <w:proofErr w:type="spellEnd"/>
       <w:r>
         <w:t>,</w:t>
       </w:r>
@@ -15260,8 +20481,114 @@
         <w:rPr>
           <w:lang w:val="en-US"/>
         </w:rPr>
-        <w:t xml:space="preserve"> потребителят доказва кой е, чрез предоставяне на потребителско име</w:t>
-      </w:r>
+        <w:t xml:space="preserve"> </w:t>
+      </w:r>
+      <w:proofErr w:type="spellStart"/>
+      <w:r>
+        <w:rPr>
+          <w:lang w:val="en-US"/>
+        </w:rPr>
+        <w:t>потребителят</w:t>
+      </w:r>
+      <w:proofErr w:type="spellEnd"/>
+      <w:r>
+        <w:rPr>
+          <w:lang w:val="en-US"/>
+        </w:rPr>
+        <w:t xml:space="preserve"> </w:t>
+      </w:r>
+      <w:proofErr w:type="spellStart"/>
+      <w:r>
+        <w:rPr>
+          <w:lang w:val="en-US"/>
+        </w:rPr>
+        <w:t>доказва</w:t>
+      </w:r>
+      <w:proofErr w:type="spellEnd"/>
+      <w:r>
+        <w:rPr>
+          <w:lang w:val="en-US"/>
+        </w:rPr>
+        <w:t xml:space="preserve"> </w:t>
+      </w:r>
+      <w:proofErr w:type="spellStart"/>
+      <w:r>
+        <w:rPr>
+          <w:lang w:val="en-US"/>
+        </w:rPr>
+        <w:t>кой</w:t>
+      </w:r>
+      <w:proofErr w:type="spellEnd"/>
+      <w:r>
+        <w:rPr>
+          <w:lang w:val="en-US"/>
+        </w:rPr>
+        <w:t xml:space="preserve"> е, </w:t>
+      </w:r>
+      <w:proofErr w:type="spellStart"/>
+      <w:r>
+        <w:rPr>
+          <w:lang w:val="en-US"/>
+        </w:rPr>
+        <w:t>чрез</w:t>
+      </w:r>
+      <w:proofErr w:type="spellEnd"/>
+      <w:r>
+        <w:rPr>
+          <w:lang w:val="en-US"/>
+        </w:rPr>
+        <w:t xml:space="preserve"> </w:t>
+      </w:r>
+      <w:proofErr w:type="spellStart"/>
+      <w:r>
+        <w:rPr>
+          <w:lang w:val="en-US"/>
+        </w:rPr>
+        <w:t>предоставяне</w:t>
+      </w:r>
+      <w:proofErr w:type="spellEnd"/>
+      <w:r>
+        <w:rPr>
+          <w:lang w:val="en-US"/>
+        </w:rPr>
+        <w:t xml:space="preserve"> </w:t>
+      </w:r>
+      <w:proofErr w:type="spellStart"/>
+      <w:r>
+        <w:rPr>
+          <w:lang w:val="en-US"/>
+        </w:rPr>
+        <w:t>на</w:t>
+      </w:r>
+      <w:proofErr w:type="spellEnd"/>
+      <w:r>
+        <w:rPr>
+          <w:lang w:val="en-US"/>
+        </w:rPr>
+        <w:t xml:space="preserve"> </w:t>
+      </w:r>
+      <w:proofErr w:type="spellStart"/>
+      <w:r>
+        <w:rPr>
+          <w:lang w:val="en-US"/>
+        </w:rPr>
+        <w:t>потребителско</w:t>
+      </w:r>
+      <w:proofErr w:type="spellEnd"/>
+      <w:r>
+        <w:rPr>
+          <w:lang w:val="en-US"/>
+        </w:rPr>
+        <w:t xml:space="preserve"> </w:t>
+      </w:r>
+      <w:proofErr w:type="spellStart"/>
+      <w:r>
+        <w:rPr>
+          <w:lang w:val="en-US"/>
+        </w:rPr>
+        <w:t>име</w:t>
+      </w:r>
+      <w:proofErr w:type="spellEnd"/>
       <w:r>
         <w:t xml:space="preserve"> (или например имейл, телефонен номер)</w:t>
       </w:r>
@@ -15269,7 +20596,21 @@
         <w:rPr>
           <w:lang w:val="en-US"/>
         </w:rPr>
-        <w:t xml:space="preserve"> и парола.</w:t>
+        <w:t xml:space="preserve"> и </w:t>
+      </w:r>
+      <w:proofErr w:type="spellStart"/>
+      <w:r>
+        <w:rPr>
+          <w:lang w:val="en-US"/>
+        </w:rPr>
+        <w:t>парола</w:t>
+      </w:r>
+      <w:proofErr w:type="spellEnd"/>
+      <w:r>
+        <w:rPr>
+          <w:lang w:val="en-US"/>
+        </w:rPr>
+        <w:t>.</w:t>
       </w:r>
       <w:r>
         <w:t xml:space="preserve"> Това действие може да е познато от </w:t>
@@ -15287,19 +20628,48 @@
         <w:t xml:space="preserve"> чрез</w:t>
       </w:r>
       <w:r>
-        <w:t xml:space="preserve"> Google или Microsoft</w:t>
+        <w:t xml:space="preserve"> </w:t>
+      </w:r>
+      <w:proofErr w:type="spellStart"/>
+      <w:r>
+        <w:t>Google</w:t>
+      </w:r>
+      <w:proofErr w:type="spellEnd"/>
+      <w:r>
+        <w:t xml:space="preserve"> или Microsoft</w:t>
       </w:r>
       <w:r>
         <w:t>. Т</w:t>
       </w:r>
       <w:r>
-        <w:t>ова е началото на OpenID Connect</w:t>
-      </w:r>
-      <w:r>
-        <w:t xml:space="preserve"> </w:t>
-      </w:r>
-      <w:r>
-        <w:t>потока. В крайна сметка доставчикът на самоличност създава токен, подписва го и го връща на клиентското приложение</w:t>
+        <w:t xml:space="preserve">ова е началото на </w:t>
+      </w:r>
+      <w:proofErr w:type="spellStart"/>
+      <w:r>
+        <w:t>OpenID</w:t>
+      </w:r>
+      <w:proofErr w:type="spellEnd"/>
+      <w:r>
+        <w:t xml:space="preserve"> </w:t>
+      </w:r>
+      <w:proofErr w:type="spellStart"/>
+      <w:r>
+        <w:t>Connect</w:t>
+      </w:r>
+      <w:proofErr w:type="spellEnd"/>
+      <w:r>
+        <w:t xml:space="preserve"> </w:t>
+      </w:r>
+      <w:r>
+        <w:t xml:space="preserve">потока. В крайна сметка доставчикът на самоличност създава </w:t>
+      </w:r>
+      <w:proofErr w:type="spellStart"/>
+      <w:r>
+        <w:t>токен</w:t>
+      </w:r>
+      <w:proofErr w:type="spellEnd"/>
+      <w:r>
+        <w:t>, подписва го и го връща на клиентското приложение</w:t>
       </w:r>
       <w:r>
         <w:t xml:space="preserve">. Така то има </w:t>
@@ -15310,8 +20680,21 @@
       <w:r>
         <w:t xml:space="preserve"> </w:t>
       </w:r>
-      <w:r>
-        <w:t>OpenID Connect е проектиран да работи за различни видове приложения</w:t>
+      <w:proofErr w:type="spellStart"/>
+      <w:r>
+        <w:t>OpenID</w:t>
+      </w:r>
+      <w:proofErr w:type="spellEnd"/>
+      <w:r>
+        <w:t xml:space="preserve"> </w:t>
+      </w:r>
+      <w:proofErr w:type="spellStart"/>
+      <w:r>
+        <w:t>Connect</w:t>
+      </w:r>
+      <w:proofErr w:type="spellEnd"/>
+      <w:r>
+        <w:t xml:space="preserve"> е проектиран да работи за различни видове приложения</w:t>
       </w:r>
       <w:r>
         <w:t xml:space="preserve"> (</w:t>
@@ -15386,7 +20769,23 @@
         <w:t xml:space="preserve"> В</w:t>
       </w:r>
       <w:r>
-        <w:t xml:space="preserve"> OpenID Connect може да се удостовери</w:t>
+        <w:t xml:space="preserve"> </w:t>
+      </w:r>
+      <w:proofErr w:type="spellStart"/>
+      <w:r>
+        <w:t>OpenID</w:t>
+      </w:r>
+      <w:proofErr w:type="spellEnd"/>
+      <w:r>
+        <w:t xml:space="preserve"> </w:t>
+      </w:r>
+      <w:proofErr w:type="spellStart"/>
+      <w:r>
+        <w:t>Connect</w:t>
+      </w:r>
+      <w:proofErr w:type="spellEnd"/>
+      <w:r>
+        <w:t xml:space="preserve"> може да се удостовери</w:t>
       </w:r>
       <w:r>
         <w:t xml:space="preserve"> както </w:t>
@@ -15428,7 +20827,15 @@
         <w:t xml:space="preserve"> </w:t>
       </w:r>
       <w:r>
-        <w:t>ASP.NET Core MVC уеб приложение, което работи на уеб сървър</w:t>
+        <w:t xml:space="preserve">ASP.NET </w:t>
+      </w:r>
+      <w:proofErr w:type="spellStart"/>
+      <w:r>
+        <w:t>Core</w:t>
+      </w:r>
+      <w:proofErr w:type="spellEnd"/>
+      <w:r>
+        <w:t xml:space="preserve"> MVC уеб приложение, което работи на уеб сървър</w:t>
       </w:r>
       <w:r>
         <w:t xml:space="preserve">. </w:t>
@@ -15500,7 +20907,15 @@
         <w:t>“</w:t>
       </w:r>
       <w:r>
-        <w:t>, съхранена в JavaScript или на мобилно устройство, не е тайна. Винаги е достъпн</w:t>
+        <w:t xml:space="preserve">, съхранена в </w:t>
+      </w:r>
+      <w:proofErr w:type="spellStart"/>
+      <w:r>
+        <w:t>JavaScript</w:t>
+      </w:r>
+      <w:proofErr w:type="spellEnd"/>
+      <w:r>
+        <w:t xml:space="preserve"> или на мобилно устройство, не е тайна. Винаги е достъпн</w:t>
       </w:r>
       <w:r>
         <w:t>а</w:t>
@@ -15540,11 +20955,24 @@
       <w:r>
         <w:t xml:space="preserve">Потокът в </w:t>
       </w:r>
-      <w:r>
-        <w:t xml:space="preserve">OpenID </w:t>
-      </w:r>
-      <w:r>
-        <w:t xml:space="preserve">определя как кодът и/или токените се връщат на клиента. </w:t>
+      <w:proofErr w:type="spellStart"/>
+      <w:r>
+        <w:t>OpenID</w:t>
+      </w:r>
+      <w:proofErr w:type="spellEnd"/>
+      <w:r>
+        <w:t xml:space="preserve"> </w:t>
+      </w:r>
+      <w:r>
+        <w:t xml:space="preserve">определя как кодът и/или </w:t>
+      </w:r>
+      <w:proofErr w:type="spellStart"/>
+      <w:r>
+        <w:t>токените</w:t>
+      </w:r>
+      <w:proofErr w:type="spellEnd"/>
+      <w:r>
+        <w:t xml:space="preserve"> се връщат на клиента. </w:t>
       </w:r>
       <w:r>
         <w:t xml:space="preserve">В случая </w:t>
@@ -15562,8 +20990,13 @@
         <w:t>от</w:t>
       </w:r>
       <w:r>
-        <w:t xml:space="preserve"> Microsoft или Google</w:t>
-      </w:r>
+        <w:t xml:space="preserve"> Microsoft или </w:t>
+      </w:r>
+      <w:proofErr w:type="spellStart"/>
+      <w:r>
+        <w:t>Google</w:t>
+      </w:r>
+      <w:proofErr w:type="spellEnd"/>
       <w:r>
         <w:t>.</w:t>
       </w:r>
@@ -15633,8 +21066,13 @@
       <w:r>
         <w:t xml:space="preserve"> </w:t>
       </w:r>
-      <w:r>
-        <w:t xml:space="preserve">OpenID </w:t>
+      <w:proofErr w:type="spellStart"/>
+      <w:r>
+        <w:t>OpenID</w:t>
+      </w:r>
+      <w:proofErr w:type="spellEnd"/>
+      <w:r>
+        <w:t xml:space="preserve"> </w:t>
       </w:r>
       <w:r>
         <w:t>потока се определя в</w:t>
@@ -15672,7 +21110,23 @@
         <w:t xml:space="preserve"> </w:t>
       </w:r>
       <w:r>
-        <w:t>за оторизация се изпращат до крайна точка на ниво доставчик на идентичност. Тази крайна точка се използва от клиентското приложение за получаване на удостоверяване за токени за самоличност и/или оторизация за токени за достъп от потребителя.</w:t>
+        <w:t xml:space="preserve">за оторизация се изпращат до крайна точка на ниво доставчик на идентичност. Тази крайна точка се използва от клиентското приложение за получаване на удостоверяване за </w:t>
+      </w:r>
+      <w:proofErr w:type="spellStart"/>
+      <w:r>
+        <w:t>токени</w:t>
+      </w:r>
+      <w:proofErr w:type="spellEnd"/>
+      <w:r>
+        <w:t xml:space="preserve"> за самоличност и/или оторизация за </w:t>
+      </w:r>
+      <w:proofErr w:type="spellStart"/>
+      <w:r>
+        <w:t>токени</w:t>
+      </w:r>
+      <w:proofErr w:type="spellEnd"/>
+      <w:r>
+        <w:t xml:space="preserve"> за достъп от потребителя.</w:t>
       </w:r>
       <w:r>
         <w:t xml:space="preserve"> </w:t>
@@ -15684,7 +21138,15 @@
         <w:t xml:space="preserve"> К</w:t>
       </w:r>
       <w:r>
-        <w:t>од за оторизация или токен могат да бъдат върнати към клиентското приложение.</w:t>
+        <w:t xml:space="preserve">од за оторизация или </w:t>
+      </w:r>
+      <w:proofErr w:type="spellStart"/>
+      <w:r>
+        <w:t>токен</w:t>
+      </w:r>
+      <w:proofErr w:type="spellEnd"/>
+      <w:r>
+        <w:t xml:space="preserve"> могат да бъдат върнати към клиентското приложение.</w:t>
       </w:r>
       <w:r>
         <w:t xml:space="preserve"> </w:t>
@@ -15707,9 +21169,19 @@
       <w:r>
         <w:t xml:space="preserve"> за </w:t>
       </w:r>
-      <w:r>
-        <w:t>OpenID Connect</w:t>
-      </w:r>
+      <w:proofErr w:type="spellStart"/>
+      <w:r>
+        <w:t>OpenID</w:t>
+      </w:r>
+      <w:proofErr w:type="spellEnd"/>
+      <w:r>
+        <w:t xml:space="preserve"> </w:t>
+      </w:r>
+      <w:proofErr w:type="spellStart"/>
+      <w:r>
+        <w:t>Connect</w:t>
+      </w:r>
+      <w:proofErr w:type="spellEnd"/>
       <w:r>
         <w:t xml:space="preserve">, </w:t>
       </w:r>
@@ -15771,7 +21243,15 @@
         <w:t xml:space="preserve">. Той е </w:t>
       </w:r>
       <w:r>
-        <w:t>на ниво клиентско приложение и се използва от доставчика на идентичност, за да достави кода за оторизация или токен на клиентското приложение</w:t>
+        <w:t xml:space="preserve">на ниво клиентско приложение и се използва от доставчика на идентичност, за да достави кода за оторизация или </w:t>
+      </w:r>
+      <w:proofErr w:type="spellStart"/>
+      <w:r>
+        <w:t>токен</w:t>
+      </w:r>
+      <w:proofErr w:type="spellEnd"/>
+      <w:r>
+        <w:t xml:space="preserve"> на клиентското приложение</w:t>
       </w:r>
       <w:r>
         <w:t>.</w:t>
@@ -15791,8 +21271,13 @@
         <w:t>з</w:t>
       </w:r>
       <w:r>
-        <w:t>а токен</w:t>
-      </w:r>
+        <w:t xml:space="preserve">а </w:t>
+      </w:r>
+      <w:proofErr w:type="spellStart"/>
+      <w:r>
+        <w:t>токен</w:t>
+      </w:r>
+      <w:proofErr w:type="spellEnd"/>
       <w:r>
         <w:t xml:space="preserve"> е</w:t>
       </w:r>
@@ -15809,7 +21294,15 @@
         <w:t>. К</w:t>
       </w:r>
       <w:r>
-        <w:t xml:space="preserve">лиентските приложения могат програмно да изискат токени. </w:t>
+        <w:t xml:space="preserve">лиентските приложения могат програмно да изискат </w:t>
+      </w:r>
+      <w:proofErr w:type="spellStart"/>
+      <w:r>
+        <w:t>токени</w:t>
+      </w:r>
+      <w:proofErr w:type="spellEnd"/>
+      <w:r>
+        <w:t xml:space="preserve">. </w:t>
       </w:r>
       <w:r>
         <w:t>О</w:t>
@@ -15882,9 +21375,27 @@
       <w:r>
         <w:t>“ (</w:t>
       </w:r>
-      <w:r>
-        <w:t>Authorization Code Flow</w:t>
-      </w:r>
+      <w:proofErr w:type="spellStart"/>
+      <w:r>
+        <w:t>Authorization</w:t>
+      </w:r>
+      <w:proofErr w:type="spellEnd"/>
+      <w:r>
+        <w:t xml:space="preserve"> </w:t>
+      </w:r>
+      <w:proofErr w:type="spellStart"/>
+      <w:r>
+        <w:t>Code</w:t>
+      </w:r>
+      <w:proofErr w:type="spellEnd"/>
+      <w:r>
+        <w:t xml:space="preserve"> </w:t>
+      </w:r>
+      <w:proofErr w:type="spellStart"/>
+      <w:r>
+        <w:t>Flow</w:t>
+      </w:r>
+      <w:proofErr w:type="spellEnd"/>
       <w:r>
         <w:t>)</w:t>
       </w:r>
@@ -15903,8 +21414,45 @@
       <w:r>
         <w:t xml:space="preserve"> (</w:t>
       </w:r>
-      <w:r>
-        <w:t>OAuth 2.0 Security Best Current Practice RFC</w:t>
+      <w:proofErr w:type="spellStart"/>
+      <w:r>
+        <w:t>OAuth</w:t>
+      </w:r>
+      <w:proofErr w:type="spellEnd"/>
+      <w:r>
+        <w:t xml:space="preserve"> 2.0 </w:t>
+      </w:r>
+      <w:proofErr w:type="spellStart"/>
+      <w:r>
+        <w:t>Security</w:t>
+      </w:r>
+      <w:proofErr w:type="spellEnd"/>
+      <w:r>
+        <w:t xml:space="preserve"> </w:t>
+      </w:r>
+      <w:proofErr w:type="spellStart"/>
+      <w:r>
+        <w:t>Best</w:t>
+      </w:r>
+      <w:proofErr w:type="spellEnd"/>
+      <w:r>
+        <w:t xml:space="preserve"> </w:t>
+      </w:r>
+      <w:proofErr w:type="spellStart"/>
+      <w:r>
+        <w:t>Current</w:t>
+      </w:r>
+      <w:proofErr w:type="spellEnd"/>
+      <w:r>
+        <w:t xml:space="preserve"> </w:t>
+      </w:r>
+      <w:proofErr w:type="spellStart"/>
+      <w:r>
+        <w:t>Practice</w:t>
+      </w:r>
+      <w:proofErr w:type="spellEnd"/>
+      <w:r>
+        <w:t xml:space="preserve"> RFC</w:t>
       </w:r>
       <w:r>
         <w:rPr>
@@ -15969,9 +21517,11 @@
       <w:r>
         <w:t xml:space="preserve">Разрешена е вариация на </w:t>
       </w:r>
+      <w:proofErr w:type="spellStart"/>
       <w:r>
         <w:t>токен</w:t>
       </w:r>
+      <w:proofErr w:type="spellEnd"/>
       <w:r>
         <w:t xml:space="preserve"> за опресняване</w:t>
       </w:r>
@@ -16060,7 +21610,23 @@
       </w:pPr>
       <w:r>
         <w:lastRenderedPageBreak/>
-        <w:t>Всеки OpenID Connect пото</w:t>
+        <w:t xml:space="preserve">Всеки </w:t>
+      </w:r>
+      <w:proofErr w:type="spellStart"/>
+      <w:r>
+        <w:t>OpenID</w:t>
+      </w:r>
+      <w:proofErr w:type="spellEnd"/>
+      <w:r>
+        <w:t xml:space="preserve"> </w:t>
+      </w:r>
+      <w:proofErr w:type="spellStart"/>
+      <w:r>
+        <w:t>Connect</w:t>
+      </w:r>
+      <w:proofErr w:type="spellEnd"/>
+      <w:r>
+        <w:t xml:space="preserve"> пото</w:t>
       </w:r>
       <w:r>
         <w:t>к</w:t>
@@ -16162,14 +21728,114 @@
           <w:iCs/>
           <w:szCs w:val="28"/>
         </w:rPr>
-        <w:t>URI for the authentication code flow endpoint</w:t>
-      </w:r>
+        <w:t xml:space="preserve">URI </w:t>
+      </w:r>
+      <w:proofErr w:type="spellStart"/>
       <w:r>
         <w:rPr>
           <w:i/>
           <w:iCs/>
           <w:szCs w:val="28"/>
         </w:rPr>
+        <w:t>for</w:t>
+      </w:r>
+      <w:proofErr w:type="spellEnd"/>
+      <w:r>
+        <w:rPr>
+          <w:i/>
+          <w:iCs/>
+          <w:szCs w:val="28"/>
+        </w:rPr>
+        <w:t xml:space="preserve"> </w:t>
+      </w:r>
+      <w:proofErr w:type="spellStart"/>
+      <w:r>
+        <w:rPr>
+          <w:i/>
+          <w:iCs/>
+          <w:szCs w:val="28"/>
+        </w:rPr>
+        <w:t>the</w:t>
+      </w:r>
+      <w:proofErr w:type="spellEnd"/>
+      <w:r>
+        <w:rPr>
+          <w:i/>
+          <w:iCs/>
+          <w:szCs w:val="28"/>
+        </w:rPr>
+        <w:t xml:space="preserve"> </w:t>
+      </w:r>
+      <w:proofErr w:type="spellStart"/>
+      <w:r>
+        <w:rPr>
+          <w:i/>
+          <w:iCs/>
+          <w:szCs w:val="28"/>
+        </w:rPr>
+        <w:t>authentication</w:t>
+      </w:r>
+      <w:proofErr w:type="spellEnd"/>
+      <w:r>
+        <w:rPr>
+          <w:i/>
+          <w:iCs/>
+          <w:szCs w:val="28"/>
+        </w:rPr>
+        <w:t xml:space="preserve"> </w:t>
+      </w:r>
+      <w:proofErr w:type="spellStart"/>
+      <w:r>
+        <w:rPr>
+          <w:i/>
+          <w:iCs/>
+          <w:szCs w:val="28"/>
+        </w:rPr>
+        <w:t>code</w:t>
+      </w:r>
+      <w:proofErr w:type="spellEnd"/>
+      <w:r>
+        <w:rPr>
+          <w:i/>
+          <w:iCs/>
+          <w:szCs w:val="28"/>
+        </w:rPr>
+        <w:t xml:space="preserve"> </w:t>
+      </w:r>
+      <w:proofErr w:type="spellStart"/>
+      <w:r>
+        <w:rPr>
+          <w:i/>
+          <w:iCs/>
+          <w:szCs w:val="28"/>
+        </w:rPr>
+        <w:t>flow</w:t>
+      </w:r>
+      <w:proofErr w:type="spellEnd"/>
+      <w:r>
+        <w:rPr>
+          <w:i/>
+          <w:iCs/>
+          <w:szCs w:val="28"/>
+        </w:rPr>
+        <w:t xml:space="preserve"> </w:t>
+      </w:r>
+      <w:proofErr w:type="spellStart"/>
+      <w:r>
+        <w:rPr>
+          <w:i/>
+          <w:iCs/>
+          <w:szCs w:val="28"/>
+        </w:rPr>
+        <w:t>endpoint</w:t>
+      </w:r>
+      <w:proofErr w:type="spellEnd"/>
+      <w:r>
+        <w:rPr>
+          <w:i/>
+          <w:iCs/>
+          <w:szCs w:val="28"/>
+        </w:rPr>
         <w:t>.</w:t>
       </w:r>
     </w:p>
@@ -16192,9 +21858,11 @@
       <w:r>
         <w:t xml:space="preserve"> (</w:t>
       </w:r>
+      <w:proofErr w:type="spellStart"/>
       <w:r>
         <w:t>client_id</w:t>
       </w:r>
+      <w:proofErr w:type="spellEnd"/>
       <w:r>
         <w:t>),</w:t>
       </w:r>
@@ -16210,9 +21878,11 @@
       <w:r>
         <w:t xml:space="preserve"> (</w:t>
       </w:r>
+      <w:proofErr w:type="spellStart"/>
       <w:r>
         <w:t>openid</w:t>
       </w:r>
+      <w:proofErr w:type="spellEnd"/>
       <w:r>
         <w:t>)</w:t>
       </w:r>
@@ -16228,9 +21898,11 @@
       <w:r>
         <w:t xml:space="preserve"> (</w:t>
       </w:r>
+      <w:proofErr w:type="spellStart"/>
       <w:r>
         <w:t>response_type</w:t>
       </w:r>
+      <w:proofErr w:type="spellEnd"/>
       <w:r>
         <w:t>)</w:t>
       </w:r>
@@ -16241,7 +21913,23 @@
         <w:t xml:space="preserve"> </w:t>
       </w:r>
       <w:r>
-        <w:t xml:space="preserve">Стойностите, зададени като response_type, са нещата или токените, върнати от доставчика на идентичност </w:t>
+        <w:t xml:space="preserve">Стойностите, зададени като </w:t>
+      </w:r>
+      <w:proofErr w:type="spellStart"/>
+      <w:r>
+        <w:t>response_type</w:t>
+      </w:r>
+      <w:proofErr w:type="spellEnd"/>
+      <w:r>
+        <w:t xml:space="preserve">, са нещата или </w:t>
+      </w:r>
+      <w:proofErr w:type="spellStart"/>
+      <w:r>
+        <w:t>токените</w:t>
+      </w:r>
+      <w:proofErr w:type="spellEnd"/>
+      <w:r>
+        <w:t xml:space="preserve">, върнати от доставчика на идентичност </w:t>
       </w:r>
       <w:r>
         <w:t>към</w:t>
@@ -16354,29 +22042,67 @@
         </w:rPr>
         <w:t xml:space="preserve">: </w:t>
       </w:r>
+      <w:proofErr w:type="spellStart"/>
       <w:r>
         <w:rPr>
           <w:i/>
           <w:iCs/>
           <w:szCs w:val="28"/>
         </w:rPr>
-        <w:t>authentication code flow</w:t>
-      </w:r>
+        <w:t>authentication</w:t>
+      </w:r>
+      <w:proofErr w:type="spellEnd"/>
       <w:r>
         <w:rPr>
           <w:i/>
           <w:iCs/>
           <w:szCs w:val="28"/>
-          <w:lang w:val="en-US"/>
-        </w:rPr>
-        <w:t xml:space="preserve"> model</w:t>
-      </w:r>
+        </w:rPr>
+        <w:t xml:space="preserve"> </w:t>
+      </w:r>
+      <w:proofErr w:type="spellStart"/>
       <w:r>
         <w:rPr>
           <w:i/>
           <w:iCs/>
           <w:szCs w:val="28"/>
         </w:rPr>
+        <w:t>code</w:t>
+      </w:r>
+      <w:proofErr w:type="spellEnd"/>
+      <w:r>
+        <w:rPr>
+          <w:i/>
+          <w:iCs/>
+          <w:szCs w:val="28"/>
+        </w:rPr>
+        <w:t xml:space="preserve"> </w:t>
+      </w:r>
+      <w:proofErr w:type="spellStart"/>
+      <w:r>
+        <w:rPr>
+          <w:i/>
+          <w:iCs/>
+          <w:szCs w:val="28"/>
+        </w:rPr>
+        <w:t>flow</w:t>
+      </w:r>
+      <w:proofErr w:type="spellEnd"/>
+      <w:r>
+        <w:rPr>
+          <w:i/>
+          <w:iCs/>
+          <w:szCs w:val="28"/>
+          <w:lang w:val="en-US"/>
+        </w:rPr>
+        <w:t xml:space="preserve"> model</w:t>
+      </w:r>
+      <w:r>
+        <w:rPr>
+          <w:i/>
+          <w:iCs/>
+          <w:szCs w:val="28"/>
+        </w:rPr>
         <w:t>.</w:t>
       </w:r>
     </w:p>
@@ -16524,7 +22250,21 @@
         <w:rPr>
           <w:szCs w:val="28"/>
         </w:rPr>
-        <w:t xml:space="preserve"> може да се разглежда като много краткотраен токен, който е доказателство за удостоверяване. Той е свързан с потребителя, който току-що е влязъл в доставчика на самоличност. В следващата стъпка уеб клиентът извиква крайната точка </w:t>
+        <w:t xml:space="preserve"> може да се разглежда като много краткотраен </w:t>
+      </w:r>
+      <w:proofErr w:type="spellStart"/>
+      <w:r>
+        <w:rPr>
+          <w:szCs w:val="28"/>
+        </w:rPr>
+        <w:t>токен</w:t>
+      </w:r>
+      <w:proofErr w:type="spellEnd"/>
+      <w:r>
+        <w:rPr>
+          <w:szCs w:val="28"/>
+        </w:rPr>
+        <w:t xml:space="preserve">, който е доказателство за удостоверяване. Той е свързан с потребителя, който току-що е влязъл в доставчика на самоличност. В следващата стъпка уеб клиентът извиква крайната точка </w:t>
       </w:r>
       <w:r>
         <w:rPr>
@@ -16536,8 +22276,16 @@
         <w:rPr>
           <w:szCs w:val="28"/>
         </w:rPr>
-        <w:t>а токен</w:t>
-      </w:r>
+        <w:t xml:space="preserve">а </w:t>
+      </w:r>
+      <w:proofErr w:type="spellStart"/>
+      <w:r>
+        <w:rPr>
+          <w:szCs w:val="28"/>
+        </w:rPr>
+        <w:t>токен</w:t>
+      </w:r>
+      <w:proofErr w:type="spellEnd"/>
       <w:r>
         <w:rPr>
           <w:szCs w:val="28"/>
@@ -16572,7 +22320,35 @@
         <w:rPr>
           <w:szCs w:val="28"/>
         </w:rPr>
-        <w:t>комбинация от clientid и clientsecret.</w:t>
+        <w:t xml:space="preserve">комбинация от </w:t>
+      </w:r>
+      <w:proofErr w:type="spellStart"/>
+      <w:r>
+        <w:rPr>
+          <w:szCs w:val="28"/>
+        </w:rPr>
+        <w:t>clientid</w:t>
+      </w:r>
+      <w:proofErr w:type="spellEnd"/>
+      <w:r>
+        <w:rPr>
+          <w:szCs w:val="28"/>
+        </w:rPr>
+        <w:t xml:space="preserve"> и </w:t>
+      </w:r>
+      <w:proofErr w:type="spellStart"/>
+      <w:r>
+        <w:rPr>
+          <w:szCs w:val="28"/>
+        </w:rPr>
+        <w:t>clientsecret</w:t>
+      </w:r>
+      <w:proofErr w:type="spellEnd"/>
+      <w:r>
+        <w:rPr>
+          <w:szCs w:val="28"/>
+        </w:rPr>
+        <w:t>.</w:t>
       </w:r>
       <w:r>
         <w:rPr>
@@ -16584,7 +22360,21 @@
         <w:rPr>
           <w:szCs w:val="28"/>
         </w:rPr>
-        <w:t xml:space="preserve">оставчикът на самоличност генерира токен и го </w:t>
+        <w:t xml:space="preserve">оставчикът на самоличност генерира </w:t>
+      </w:r>
+      <w:proofErr w:type="spellStart"/>
+      <w:r>
+        <w:rPr>
+          <w:szCs w:val="28"/>
+        </w:rPr>
+        <w:t>токен</w:t>
+      </w:r>
+      <w:proofErr w:type="spellEnd"/>
+      <w:r>
+        <w:rPr>
+          <w:szCs w:val="28"/>
+        </w:rPr>
+        <w:t xml:space="preserve"> и го </w:t>
       </w:r>
       <w:r>
         <w:rPr>
@@ -16615,7 +22405,21 @@
         <w:rPr>
           <w:szCs w:val="28"/>
         </w:rPr>
-        <w:t xml:space="preserve"> отговора. На ниво клиент токенът се валидира</w:t>
+        <w:t xml:space="preserve"> отговора. На ниво клиент </w:t>
+      </w:r>
+      <w:proofErr w:type="spellStart"/>
+      <w:r>
+        <w:rPr>
+          <w:szCs w:val="28"/>
+        </w:rPr>
+        <w:t>токенът</w:t>
+      </w:r>
+      <w:proofErr w:type="spellEnd"/>
+      <w:r>
+        <w:rPr>
+          <w:szCs w:val="28"/>
+        </w:rPr>
+        <w:t xml:space="preserve"> се валидира</w:t>
       </w:r>
       <w:r>
         <w:rPr>
@@ -16650,7 +22454,23 @@
         </w:rPr>
       </w:pPr>
       <w:r>
-        <w:t>Съвременните решения за самоличност обикновено използват токени за достъп, които се издават от защитена услуга/сървър (STS) на принципал за сигурност, след като тяхната самоличност бъде определена</w:t>
+        <w:t xml:space="preserve">Съвременните решения за самоличност обикновено използват </w:t>
+      </w:r>
+      <w:proofErr w:type="spellStart"/>
+      <w:r>
+        <w:t>токени</w:t>
+      </w:r>
+      <w:proofErr w:type="spellEnd"/>
+      <w:r>
+        <w:t xml:space="preserve"> за достъп, които се издават от защитена услуга/сървър (STS) на </w:t>
+      </w:r>
+      <w:proofErr w:type="spellStart"/>
+      <w:r>
+        <w:t>принципал</w:t>
+      </w:r>
+      <w:proofErr w:type="spellEnd"/>
+      <w:r>
+        <w:t xml:space="preserve"> за сигурност, след като тяхната самоличност бъде определена</w:t>
       </w:r>
       <w:r>
         <w:rPr>
@@ -16676,7 +22496,19 @@
         <w:pStyle w:val="disbody"/>
       </w:pPr>
       <w:r>
-        <w:t>Удостоверяването чрез токени е механизъм без състояние, тъй като никаква информация за потребителя не се съхранява в паметта на сървъра или б</w:t>
+        <w:t xml:space="preserve">Удостоверяването чрез </w:t>
+      </w:r>
+      <w:proofErr w:type="spellStart"/>
+      <w:r>
+        <w:t>токени</w:t>
+      </w:r>
+      <w:proofErr w:type="spellEnd"/>
+      <w:r>
+        <w:t xml:space="preserve"> е механизъм без състояние, тъй като никаква информация за потребителя не се съхранява в паметта на сървъра или </w:t>
+      </w:r>
+      <w:proofErr w:type="spellStart"/>
+      <w:r>
+        <w:t>б</w:t>
       </w:r>
       <w:r>
         <w:t>а</w:t>
@@ -16684,6 +22516,7 @@
       <w:r>
         <w:t>з</w:t>
       </w:r>
+      <w:proofErr w:type="spellEnd"/>
       <w:r>
         <w:rPr>
           <w:lang w:val="en-US"/>
@@ -16717,8 +22550,13 @@
       <w:r>
         <w:t xml:space="preserve"> (</w:t>
       </w:r>
-      <w:r>
-        <w:t>Gichuhi , 2021</w:t>
+      <w:proofErr w:type="spellStart"/>
+      <w:r>
+        <w:t>Gichuhi</w:t>
+      </w:r>
+      <w:proofErr w:type="spellEnd"/>
+      <w:r>
+        <w:t xml:space="preserve"> , 2021</w:t>
       </w:r>
       <w:r>
         <w:t>)</w:t>
@@ -16732,7 +22570,15 @@
         <w:pStyle w:val="disbody"/>
       </w:pPr>
       <w:r>
-        <w:t>Стандарт (RFC 7519) за уеб приложенията е JSON уеб токен (JWT). Той се състои от три части:</w:t>
+        <w:t xml:space="preserve">Стандарт (RFC 7519) за уеб приложенията е JSON уеб </w:t>
+      </w:r>
+      <w:proofErr w:type="spellStart"/>
+      <w:r>
+        <w:t>токен</w:t>
+      </w:r>
+      <w:proofErr w:type="spellEnd"/>
+      <w:r>
+        <w:t xml:space="preserve"> (JWT). Той се състои от три части:</w:t>
       </w:r>
     </w:p>
     <w:p>
@@ -16744,7 +22590,15 @@
       </w:r>
       <w:r>
         <w:tab/>
-        <w:t>Заглавна - JSON обект, кодиран във формат base64. Съдържа информация за типа на токена и алгоритъма за криптиране;</w:t>
+        <w:t xml:space="preserve">Заглавна - JSON обект, кодиран във формат base64. Съдържа информация за типа на </w:t>
+      </w:r>
+      <w:proofErr w:type="spellStart"/>
+      <w:r>
+        <w:t>токена</w:t>
+      </w:r>
+      <w:proofErr w:type="spellEnd"/>
+      <w:r>
+        <w:t xml:space="preserve"> и алгоритъма за криптиране;</w:t>
       </w:r>
     </w:p>
     <w:p>
@@ -16756,7 +22610,23 @@
       </w:r>
       <w:r>
         <w:tab/>
-        <w:t>Полезен товар - съдържа информация за текущия потребител (потребителско име, роля и др). Тук не трябва да се включват чувствителни данни, защотп лесно се могат да бъдат декодирани със публични сайтове като jwt.io;</w:t>
+        <w:t xml:space="preserve">Полезен товар - съдържа информация за текущия потребител (потребителско име, роля и </w:t>
+      </w:r>
+      <w:proofErr w:type="spellStart"/>
+      <w:r>
+        <w:t>др</w:t>
+      </w:r>
+      <w:proofErr w:type="spellEnd"/>
+      <w:r>
+        <w:t xml:space="preserve">). Тук не трябва да се включват чувствителни данни, </w:t>
+      </w:r>
+      <w:proofErr w:type="spellStart"/>
+      <w:r>
+        <w:t>защотп</w:t>
+      </w:r>
+      <w:proofErr w:type="spellEnd"/>
+      <w:r>
+        <w:t xml:space="preserve"> лесно се могат да бъдат декодирани със публични сайтове като jwt.io;</w:t>
       </w:r>
     </w:p>
     <w:p>
@@ -16768,11 +22638,27 @@
       </w:r>
       <w:r>
         <w:tab/>
-        <w:t xml:space="preserve">Подпис – Използва се от сървъра, за да провери дали токенът е </w:t>
+        <w:t xml:space="preserve">Подпис – Използва се от сървъра, за да провери дали </w:t>
+      </w:r>
+      <w:proofErr w:type="spellStart"/>
+      <w:r>
+        <w:t>токенът</w:t>
+      </w:r>
+      <w:proofErr w:type="spellEnd"/>
+      <w:r>
+        <w:t xml:space="preserve"> е </w:t>
       </w:r>
       <w:r>
         <w:lastRenderedPageBreak/>
-        <w:t>валиден. Той се генерира чрез комбиниране на двете части (заглавна и полезен товар) заедно. Базира се на таен ключ, който само сървърът за удостоверяване знае. По този начин злонамерен потребител не може да фалшифицира валиден токен;</w:t>
+        <w:t xml:space="preserve">валиден. Той се генерира чрез комбиниране на двете части (заглавна и полезен товар) заедно. Базира се на таен ключ, който само сървърът за удостоверяване знае. По този начин злонамерен потребител не може да фалшифицира валиден </w:t>
+      </w:r>
+      <w:proofErr w:type="spellStart"/>
+      <w:r>
+        <w:t>токен</w:t>
+      </w:r>
+      <w:proofErr w:type="spellEnd"/>
+      <w:r>
+        <w:t>;</w:t>
       </w:r>
     </w:p>
     <w:p>
@@ -16881,7 +22767,23 @@
         <w:pStyle w:val="disbody"/>
       </w:pPr>
       <w:r>
-        <w:t>В логистичната система възниква информация на различни места. Тази информация следва да се набира, структурира и съхранява в бази от данни. Най-често информацията се въвежда ръчно в средата на ERP (Enterprise Resource Planning) система (наричана на български език автоматизирано или автоматично. Освен това, набраната информация се използва от логистичните мениджъри за вземане на решения.</w:t>
+        <w:t xml:space="preserve">В логистичната система възниква информация на различни места. Тази информация следва да се набира, структурира и съхранява в бази от данни. Най-често информацията се въвежда ръчно в средата на ERP (Enterprise </w:t>
+      </w:r>
+      <w:proofErr w:type="spellStart"/>
+      <w:r>
+        <w:t>Resource</w:t>
+      </w:r>
+      <w:proofErr w:type="spellEnd"/>
+      <w:r>
+        <w:t xml:space="preserve"> </w:t>
+      </w:r>
+      <w:proofErr w:type="spellStart"/>
+      <w:r>
+        <w:t>Planning</w:t>
+      </w:r>
+      <w:proofErr w:type="spellEnd"/>
+      <w:r>
+        <w:t>) система (наричана на български език автоматизирано или автоматично. Освен това, набраната информация се използва от логистичните мениджъри за вземане на решения.</w:t>
       </w:r>
     </w:p>
     <w:p>
@@ -16957,7 +22859,15 @@
         <w:pStyle w:val="disbody"/>
       </w:pPr>
       <w:r>
-        <w:t> Повечето куриерски компании позволяват проследяване на пратка по номер на товарителница. Повечето превозвачи на контейнери (като например Maersk) позволяват онлайн проследяване на контейнер по номер на контейнер.</w:t>
+        <w:t xml:space="preserve"> Повечето куриерски компании позволяват проследяване на пратка по номер на товарителница. Повечето превозвачи на контейнери (като например </w:t>
+      </w:r>
+      <w:proofErr w:type="spellStart"/>
+      <w:r>
+        <w:t>Maersk</w:t>
+      </w:r>
+      <w:proofErr w:type="spellEnd"/>
+      <w:r>
+        <w:t>) позволяват онлайн проследяване на контейнер по номер на контейнер.</w:t>
       </w:r>
     </w:p>
     <w:p>
@@ -16968,7 +22878,21 @@
         <w:rPr>
           <w:szCs w:val="28"/>
         </w:rPr>
-        <w:t>оптимална маршрутизация; Използването на устройства за навигация в автомобили е обичайна практика. В този случай устройството има вградена GPS антена. Американското правителство плаща 400 млн. долара годишно за поддържане на спътниците, за да може всички потребители да ползват устройствата си с GPS антена безплатно. Повечето смарт телефони имат вградена GPS антена.</w:t>
+        <w:t xml:space="preserve">оптимална </w:t>
+      </w:r>
+      <w:proofErr w:type="spellStart"/>
+      <w:r>
+        <w:rPr>
+          <w:szCs w:val="28"/>
+        </w:rPr>
+        <w:t>маршрутизация</w:t>
+      </w:r>
+      <w:proofErr w:type="spellEnd"/>
+      <w:r>
+        <w:rPr>
+          <w:szCs w:val="28"/>
+        </w:rPr>
+        <w:t>; Използването на устройства за навигация в автомобили е обичайна практика. В този случай устройството има вградена GPS антена. Американското правителство плаща 400 млн. долара годишно за поддържане на спътниците, за да може всички потребители да ползват устройствата си с GPS антена безплатно. Повечето смарт телефони имат вградена GPS антена.</w:t>
       </w:r>
       <w:r>
         <w:t xml:space="preserve"> Използването на устройства за навигация в автомобили е обичайна практика. В този случай устройството има вградена GPS антена. Американското правителство плаща 400 млн. </w:t>

--- a/thesis/thesis_draft.docx
+++ b/thesis/thesis_draft.docx
@@ -62,7 +62,7 @@
                 <v:shape id="_x0000_i1025" type="#_x0000_t75" style="width:1in;height:1in" o:ole="">
                   <v:imagedata r:id="rId8" o:title=""/>
                 </v:shape>
-                <o:OLEObject Type="Embed" ProgID="PBrush" ShapeID="_x0000_i1025" DrawAspect="Content" ObjectID="_1749798846" r:id="rId9"/>
+                <o:OLEObject Type="Embed" ProgID="PBrush" ShapeID="_x0000_i1025" DrawAspect="Content" ObjectID="_1749802142" r:id="rId9"/>
               </w:object>
             </w:r>
           </w:p>
@@ -418,12 +418,889 @@
         <w:t>СЪДЪРЖАНИЕ</w:t>
       </w:r>
     </w:p>
-    <w:p>
-      <w:pPr>
-        <w:spacing w:before="1440" w:after="120" w:line="288" w:lineRule="auto"/>
+    <w:sdt>
+      <w:sdtPr>
+        <w:id w:val="-528798251"/>
+        <w:docPartObj>
+          <w:docPartGallery w:val="Table of Contents"/>
+          <w:docPartUnique/>
+        </w:docPartObj>
+      </w:sdtPr>
+      <w:sdtEndPr>
+        <w:rPr>
+          <w:rFonts w:ascii="Times New Roman" w:eastAsia="Calibri" w:hAnsi="Times New Roman"/>
+          <w:noProof/>
+          <w:color w:val="auto"/>
+          <w:sz w:val="26"/>
+          <w:szCs w:val="24"/>
+          <w:lang w:eastAsia="en-US"/>
+        </w:rPr>
+      </w:sdtEndPr>
+      <w:sdtContent>
+        <w:p>
+          <w:pPr>
+            <w:pStyle w:val="TOCHeading"/>
+          </w:pPr>
+        </w:p>
+        <w:p>
+          <w:pPr>
+            <w:pStyle w:val="TOC1"/>
+            <w:rPr>
+              <w:rFonts w:asciiTheme="minorHAnsi" w:eastAsiaTheme="minorEastAsia" w:hAnsiTheme="minorHAnsi" w:cstheme="minorBidi"/>
+              <w:b w:val="0"/>
+              <w:sz w:val="22"/>
+              <w:szCs w:val="22"/>
+              <w:lang w:val="en-US"/>
+            </w:rPr>
+          </w:pPr>
+          <w:r>
+            <w:fldChar w:fldCharType="begin"/>
+          </w:r>
+          <w:r>
+            <w:instrText xml:space="preserve"> TOC \o "1-3" \h \z \u </w:instrText>
+          </w:r>
+          <w:r>
+            <w:fldChar w:fldCharType="separate"/>
+          </w:r>
+          <w:hyperlink w:anchor="_Toc139189333" w:history="1">
+            <w:r>
+              <w:rPr>
+                <w:rStyle w:val="Hyperlink"/>
+              </w:rPr>
+              <w:t>Списък на използваните съкращения</w:t>
+            </w:r>
+            <w:r>
+              <w:rPr>
+                <w:webHidden/>
+              </w:rPr>
+              <w:tab/>
+            </w:r>
+            <w:r>
+              <w:rPr>
+                <w:webHidden/>
+              </w:rPr>
+              <w:fldChar w:fldCharType="begin"/>
+            </w:r>
+            <w:r>
+              <w:rPr>
+                <w:webHidden/>
+              </w:rPr>
+              <w:instrText xml:space="preserve"> PAGEREF _Toc139189333 \h </w:instrText>
+            </w:r>
+            <w:r>
+              <w:rPr>
+                <w:webHidden/>
+              </w:rPr>
+            </w:r>
+            <w:r>
+              <w:rPr>
+                <w:webHidden/>
+              </w:rPr>
+              <w:fldChar w:fldCharType="separate"/>
+            </w:r>
+            <w:r>
+              <w:rPr>
+                <w:webHidden/>
+              </w:rPr>
+              <w:t>3</w:t>
+            </w:r>
+            <w:r>
+              <w:rPr>
+                <w:webHidden/>
+              </w:rPr>
+              <w:fldChar w:fldCharType="end"/>
+            </w:r>
+          </w:hyperlink>
+        </w:p>
+        <w:p>
+          <w:pPr>
+            <w:pStyle w:val="TOC1"/>
+            <w:rPr>
+              <w:rFonts w:asciiTheme="minorHAnsi" w:eastAsiaTheme="minorEastAsia" w:hAnsiTheme="minorHAnsi" w:cstheme="minorBidi"/>
+              <w:b w:val="0"/>
+              <w:sz w:val="22"/>
+              <w:szCs w:val="22"/>
+              <w:lang w:val="en-US"/>
+            </w:rPr>
+          </w:pPr>
+          <w:hyperlink w:anchor="_Toc139189334" w:history="1">
+            <w:r>
+              <w:rPr>
+                <w:rStyle w:val="Hyperlink"/>
+              </w:rPr>
+              <w:t>Въведение</w:t>
+            </w:r>
+            <w:r>
+              <w:rPr>
+                <w:webHidden/>
+              </w:rPr>
+              <w:tab/>
+            </w:r>
+            <w:r>
+              <w:rPr>
+                <w:webHidden/>
+              </w:rPr>
+              <w:fldChar w:fldCharType="begin"/>
+            </w:r>
+            <w:r>
+              <w:rPr>
+                <w:webHidden/>
+              </w:rPr>
+              <w:instrText xml:space="preserve"> PAGEREF _Toc139189334 \h </w:instrText>
+            </w:r>
+            <w:r>
+              <w:rPr>
+                <w:webHidden/>
+              </w:rPr>
+            </w:r>
+            <w:r>
+              <w:rPr>
+                <w:webHidden/>
+              </w:rPr>
+              <w:fldChar w:fldCharType="separate"/>
+            </w:r>
+            <w:r>
+              <w:rPr>
+                <w:webHidden/>
+              </w:rPr>
+              <w:t>4</w:t>
+            </w:r>
+            <w:r>
+              <w:rPr>
+                <w:webHidden/>
+              </w:rPr>
+              <w:fldChar w:fldCharType="end"/>
+            </w:r>
+          </w:hyperlink>
+        </w:p>
+        <w:p>
+          <w:pPr>
+            <w:pStyle w:val="TOC1"/>
+            <w:rPr>
+              <w:rFonts w:asciiTheme="minorHAnsi" w:eastAsiaTheme="minorEastAsia" w:hAnsiTheme="minorHAnsi" w:cstheme="minorBidi"/>
+              <w:b w:val="0"/>
+              <w:sz w:val="22"/>
+              <w:szCs w:val="22"/>
+              <w:lang w:val="en-US"/>
+            </w:rPr>
+          </w:pPr>
+          <w:hyperlink w:anchor="_Toc139189335" w:history="1">
+            <w:r>
+              <w:rPr>
+                <w:rStyle w:val="Hyperlink"/>
+              </w:rPr>
+              <w:t>Глава 1. Проблеми на информационното осигуряване при управление на поръчките от клиенти</w:t>
+            </w:r>
+            <w:r>
+              <w:rPr>
+                <w:webHidden/>
+              </w:rPr>
+              <w:tab/>
+            </w:r>
+            <w:r>
+              <w:rPr>
+                <w:webHidden/>
+              </w:rPr>
+              <w:fldChar w:fldCharType="begin"/>
+            </w:r>
+            <w:r>
+              <w:rPr>
+                <w:webHidden/>
+              </w:rPr>
+              <w:instrText xml:space="preserve"> PAGEREF _Toc139189335 \h </w:instrText>
+            </w:r>
+            <w:r>
+              <w:rPr>
+                <w:webHidden/>
+              </w:rPr>
+            </w:r>
+            <w:r>
+              <w:rPr>
+                <w:webHidden/>
+              </w:rPr>
+              <w:fldChar w:fldCharType="separate"/>
+            </w:r>
+            <w:r>
+              <w:rPr>
+                <w:webHidden/>
+              </w:rPr>
+              <w:t>4</w:t>
+            </w:r>
+            <w:r>
+              <w:rPr>
+                <w:webHidden/>
+              </w:rPr>
+              <w:fldChar w:fldCharType="end"/>
+            </w:r>
+          </w:hyperlink>
+        </w:p>
+        <w:p>
+          <w:pPr>
+            <w:pStyle w:val="TOC2"/>
+            <w:tabs>
+              <w:tab w:val="left" w:pos="960"/>
+            </w:tabs>
+            <w:rPr>
+              <w:rFonts w:asciiTheme="minorHAnsi" w:eastAsiaTheme="minorEastAsia" w:hAnsiTheme="minorHAnsi" w:cstheme="minorBidi"/>
+              <w:noProof/>
+              <w:sz w:val="22"/>
+              <w:szCs w:val="22"/>
+            </w:rPr>
+          </w:pPr>
+          <w:hyperlink w:anchor="_Toc139189336" w:history="1">
+            <w:r>
+              <w:rPr>
+                <w:rStyle w:val="Hyperlink"/>
+                <w:noProof/>
+              </w:rPr>
+              <w:t>1.1.</w:t>
+            </w:r>
+            <w:r>
+              <w:rPr>
+                <w:rFonts w:asciiTheme="minorHAnsi" w:eastAsiaTheme="minorEastAsia" w:hAnsiTheme="minorHAnsi" w:cstheme="minorBidi"/>
+                <w:noProof/>
+                <w:sz w:val="22"/>
+                <w:szCs w:val="22"/>
+              </w:rPr>
+              <w:tab/>
+            </w:r>
+            <w:r>
+              <w:rPr>
+                <w:rStyle w:val="Hyperlink"/>
+                <w:noProof/>
+              </w:rPr>
+              <w:t>Управление на веригите от поръчки и доставки и тяхното приложение в системите за планиране на ресурси</w:t>
+            </w:r>
+            <w:r>
+              <w:rPr>
+                <w:noProof/>
+                <w:webHidden/>
+              </w:rPr>
+              <w:tab/>
+            </w:r>
+            <w:r>
+              <w:rPr>
+                <w:noProof/>
+                <w:webHidden/>
+              </w:rPr>
+              <w:fldChar w:fldCharType="begin"/>
+            </w:r>
+            <w:r>
+              <w:rPr>
+                <w:noProof/>
+                <w:webHidden/>
+              </w:rPr>
+              <w:instrText xml:space="preserve"> PAGEREF _Toc139189336 \h </w:instrText>
+            </w:r>
+            <w:r>
+              <w:rPr>
+                <w:noProof/>
+                <w:webHidden/>
+              </w:rPr>
+            </w:r>
+            <w:r>
+              <w:rPr>
+                <w:noProof/>
+                <w:webHidden/>
+              </w:rPr>
+              <w:fldChar w:fldCharType="separate"/>
+            </w:r>
+            <w:r>
+              <w:rPr>
+                <w:noProof/>
+                <w:webHidden/>
+              </w:rPr>
+              <w:t>4</w:t>
+            </w:r>
+            <w:r>
+              <w:rPr>
+                <w:noProof/>
+                <w:webHidden/>
+              </w:rPr>
+              <w:fldChar w:fldCharType="end"/>
+            </w:r>
+          </w:hyperlink>
+        </w:p>
+        <w:p>
+          <w:pPr>
+            <w:pStyle w:val="TOC3"/>
+            <w:rPr>
+              <w:rFonts w:asciiTheme="minorHAnsi" w:eastAsiaTheme="minorEastAsia" w:hAnsiTheme="minorHAnsi" w:cstheme="minorBidi"/>
+              <w:noProof/>
+              <w:sz w:val="22"/>
+              <w:szCs w:val="22"/>
+            </w:rPr>
+          </w:pPr>
+          <w:hyperlink w:anchor="_Toc139189337" w:history="1">
+            <w:r>
+              <w:rPr>
+                <w:rStyle w:val="Hyperlink"/>
+                <w:noProof/>
+              </w:rPr>
+              <w:t>1.1.1. Специфики при управлението на веригите от поръчки и доставки в производствено предприятие</w:t>
+            </w:r>
+            <w:r>
+              <w:rPr>
+                <w:noProof/>
+                <w:webHidden/>
+              </w:rPr>
+              <w:tab/>
+            </w:r>
+            <w:r>
+              <w:rPr>
+                <w:noProof/>
+                <w:webHidden/>
+              </w:rPr>
+              <w:fldChar w:fldCharType="begin"/>
+            </w:r>
+            <w:r>
+              <w:rPr>
+                <w:noProof/>
+                <w:webHidden/>
+              </w:rPr>
+              <w:instrText xml:space="preserve"> PAGEREF _Toc139189337 \h </w:instrText>
+            </w:r>
+            <w:r>
+              <w:rPr>
+                <w:noProof/>
+                <w:webHidden/>
+              </w:rPr>
+            </w:r>
+            <w:r>
+              <w:rPr>
+                <w:noProof/>
+                <w:webHidden/>
+              </w:rPr>
+              <w:fldChar w:fldCharType="separate"/>
+            </w:r>
+            <w:r>
+              <w:rPr>
+                <w:noProof/>
+                <w:webHidden/>
+              </w:rPr>
+              <w:t>4</w:t>
+            </w:r>
+            <w:r>
+              <w:rPr>
+                <w:noProof/>
+                <w:webHidden/>
+              </w:rPr>
+              <w:fldChar w:fldCharType="end"/>
+            </w:r>
+          </w:hyperlink>
+        </w:p>
+        <w:p>
+          <w:pPr>
+            <w:pStyle w:val="TOC3"/>
+            <w:rPr>
+              <w:rFonts w:asciiTheme="minorHAnsi" w:eastAsiaTheme="minorEastAsia" w:hAnsiTheme="minorHAnsi" w:cstheme="minorBidi"/>
+              <w:noProof/>
+              <w:sz w:val="22"/>
+              <w:szCs w:val="22"/>
+            </w:rPr>
+          </w:pPr>
+          <w:hyperlink w:anchor="_Toc139189338" w:history="1">
+            <w:r>
+              <w:rPr>
+                <w:rStyle w:val="Hyperlink"/>
+                <w:noProof/>
+              </w:rPr>
+              <w:t>1.</w:t>
+            </w:r>
+            <w:r>
+              <w:rPr>
+                <w:rStyle w:val="Hyperlink"/>
+                <w:noProof/>
+                <w:lang w:val="bg-BG"/>
+              </w:rPr>
+              <w:t>1</w:t>
+            </w:r>
+            <w:r>
+              <w:rPr>
+                <w:rStyle w:val="Hyperlink"/>
+                <w:noProof/>
+              </w:rPr>
+              <w:t>.2. Същност и принципи на системите за планиране на ресурси в производствено предприятие</w:t>
+            </w:r>
+            <w:r>
+              <w:rPr>
+                <w:noProof/>
+                <w:webHidden/>
+              </w:rPr>
+              <w:tab/>
+            </w:r>
+            <w:r>
+              <w:rPr>
+                <w:noProof/>
+                <w:webHidden/>
+              </w:rPr>
+              <w:fldChar w:fldCharType="begin"/>
+            </w:r>
+            <w:r>
+              <w:rPr>
+                <w:noProof/>
+                <w:webHidden/>
+              </w:rPr>
+              <w:instrText xml:space="preserve"> PAGEREF _Toc139189338 \h </w:instrText>
+            </w:r>
+            <w:r>
+              <w:rPr>
+                <w:noProof/>
+                <w:webHidden/>
+              </w:rPr>
+            </w:r>
+            <w:r>
+              <w:rPr>
+                <w:noProof/>
+                <w:webHidden/>
+              </w:rPr>
+              <w:fldChar w:fldCharType="separate"/>
+            </w:r>
+            <w:r>
+              <w:rPr>
+                <w:noProof/>
+                <w:webHidden/>
+              </w:rPr>
+              <w:t>17</w:t>
+            </w:r>
+            <w:r>
+              <w:rPr>
+                <w:noProof/>
+                <w:webHidden/>
+              </w:rPr>
+              <w:fldChar w:fldCharType="end"/>
+            </w:r>
+          </w:hyperlink>
+        </w:p>
+        <w:p>
+          <w:pPr>
+            <w:pStyle w:val="TOC2"/>
+            <w:rPr>
+              <w:rFonts w:asciiTheme="minorHAnsi" w:eastAsiaTheme="minorEastAsia" w:hAnsiTheme="minorHAnsi" w:cstheme="minorBidi"/>
+              <w:noProof/>
+              <w:sz w:val="22"/>
+              <w:szCs w:val="22"/>
+            </w:rPr>
+          </w:pPr>
+          <w:hyperlink w:anchor="_Toc139189339" w:history="1">
+            <w:r>
+              <w:rPr>
+                <w:rStyle w:val="Hyperlink"/>
+                <w:noProof/>
+                <w:lang w:val="bg-BG"/>
+              </w:rPr>
+              <w:t>1.2. Възможности за дигитализация на процесите по управление чрез прилагане на облачни технологии</w:t>
+            </w:r>
+            <w:r>
+              <w:rPr>
+                <w:noProof/>
+                <w:webHidden/>
+              </w:rPr>
+              <w:tab/>
+            </w:r>
+            <w:r>
+              <w:rPr>
+                <w:noProof/>
+                <w:webHidden/>
+              </w:rPr>
+              <w:fldChar w:fldCharType="begin"/>
+            </w:r>
+            <w:r>
+              <w:rPr>
+                <w:noProof/>
+                <w:webHidden/>
+              </w:rPr>
+              <w:instrText xml:space="preserve"> PAGEREF _Toc139189339 \h </w:instrText>
+            </w:r>
+            <w:r>
+              <w:rPr>
+                <w:noProof/>
+                <w:webHidden/>
+              </w:rPr>
+            </w:r>
+            <w:r>
+              <w:rPr>
+                <w:noProof/>
+                <w:webHidden/>
+              </w:rPr>
+              <w:fldChar w:fldCharType="separate"/>
+            </w:r>
+            <w:r>
+              <w:rPr>
+                <w:noProof/>
+                <w:webHidden/>
+              </w:rPr>
+              <w:t>32</w:t>
+            </w:r>
+            <w:r>
+              <w:rPr>
+                <w:noProof/>
+                <w:webHidden/>
+              </w:rPr>
+              <w:fldChar w:fldCharType="end"/>
+            </w:r>
+          </w:hyperlink>
+        </w:p>
+        <w:p>
+          <w:pPr>
+            <w:pStyle w:val="TOC3"/>
+            <w:rPr>
+              <w:rFonts w:asciiTheme="minorHAnsi" w:eastAsiaTheme="minorEastAsia" w:hAnsiTheme="minorHAnsi" w:cstheme="minorBidi"/>
+              <w:noProof/>
+              <w:sz w:val="22"/>
+              <w:szCs w:val="22"/>
+            </w:rPr>
+          </w:pPr>
+          <w:hyperlink w:anchor="_Toc139189340" w:history="1">
+            <w:r>
+              <w:rPr>
+                <w:rStyle w:val="Hyperlink"/>
+                <w:noProof/>
+              </w:rPr>
+              <w:t>1.2.1. Определение и качества на облачните системи</w:t>
+            </w:r>
+            <w:r>
+              <w:rPr>
+                <w:noProof/>
+                <w:webHidden/>
+              </w:rPr>
+              <w:tab/>
+            </w:r>
+            <w:r>
+              <w:rPr>
+                <w:noProof/>
+                <w:webHidden/>
+              </w:rPr>
+              <w:fldChar w:fldCharType="begin"/>
+            </w:r>
+            <w:r>
+              <w:rPr>
+                <w:noProof/>
+                <w:webHidden/>
+              </w:rPr>
+              <w:instrText xml:space="preserve"> PAGEREF _Toc139189340 \h </w:instrText>
+            </w:r>
+            <w:r>
+              <w:rPr>
+                <w:noProof/>
+                <w:webHidden/>
+              </w:rPr>
+            </w:r>
+            <w:r>
+              <w:rPr>
+                <w:noProof/>
+                <w:webHidden/>
+              </w:rPr>
+              <w:fldChar w:fldCharType="separate"/>
+            </w:r>
+            <w:r>
+              <w:rPr>
+                <w:noProof/>
+                <w:webHidden/>
+              </w:rPr>
+              <w:t>32</w:t>
+            </w:r>
+            <w:r>
+              <w:rPr>
+                <w:noProof/>
+                <w:webHidden/>
+              </w:rPr>
+              <w:fldChar w:fldCharType="end"/>
+            </w:r>
+          </w:hyperlink>
+        </w:p>
+        <w:p>
+          <w:pPr>
+            <w:pStyle w:val="TOC3"/>
+            <w:rPr>
+              <w:rFonts w:asciiTheme="minorHAnsi" w:eastAsiaTheme="minorEastAsia" w:hAnsiTheme="minorHAnsi" w:cstheme="minorBidi"/>
+              <w:noProof/>
+              <w:sz w:val="22"/>
+              <w:szCs w:val="22"/>
+            </w:rPr>
+          </w:pPr>
+          <w:hyperlink w:anchor="_Toc139189341" w:history="1">
+            <w:r>
+              <w:rPr>
+                <w:rStyle w:val="Hyperlink"/>
+                <w:noProof/>
+              </w:rPr>
+              <w:t>1.2.2. Управление на бизнес процесите чрез ориентиран към домейн дизайн</w:t>
+            </w:r>
+            <w:r>
+              <w:rPr>
+                <w:noProof/>
+                <w:webHidden/>
+              </w:rPr>
+              <w:tab/>
+            </w:r>
+            <w:r>
+              <w:rPr>
+                <w:noProof/>
+                <w:webHidden/>
+              </w:rPr>
+              <w:fldChar w:fldCharType="begin"/>
+            </w:r>
+            <w:r>
+              <w:rPr>
+                <w:noProof/>
+                <w:webHidden/>
+              </w:rPr>
+              <w:instrText xml:space="preserve"> PAGEREF _Toc139189341 \h </w:instrText>
+            </w:r>
+            <w:r>
+              <w:rPr>
+                <w:noProof/>
+                <w:webHidden/>
+              </w:rPr>
+            </w:r>
+            <w:r>
+              <w:rPr>
+                <w:noProof/>
+                <w:webHidden/>
+              </w:rPr>
+              <w:fldChar w:fldCharType="separate"/>
+            </w:r>
+            <w:r>
+              <w:rPr>
+                <w:noProof/>
+                <w:webHidden/>
+              </w:rPr>
+              <w:t>48</w:t>
+            </w:r>
+            <w:r>
+              <w:rPr>
+                <w:noProof/>
+                <w:webHidden/>
+              </w:rPr>
+              <w:fldChar w:fldCharType="end"/>
+            </w:r>
+          </w:hyperlink>
+        </w:p>
+        <w:p>
+          <w:pPr>
+            <w:pStyle w:val="TOC2"/>
+            <w:rPr>
+              <w:rFonts w:asciiTheme="minorHAnsi" w:eastAsiaTheme="minorEastAsia" w:hAnsiTheme="minorHAnsi" w:cstheme="minorBidi"/>
+              <w:noProof/>
+              <w:sz w:val="22"/>
+              <w:szCs w:val="22"/>
+            </w:rPr>
+          </w:pPr>
+          <w:hyperlink w:anchor="_Toc139189342" w:history="1">
+            <w:r>
+              <w:rPr>
+                <w:rStyle w:val="Hyperlink"/>
+                <w:noProof/>
+              </w:rPr>
+              <w:t>1.3. Специфики при управление на поръчките от клиенти в производствено предприятие</w:t>
+            </w:r>
+            <w:r>
+              <w:rPr>
+                <w:noProof/>
+                <w:webHidden/>
+              </w:rPr>
+              <w:tab/>
+            </w:r>
+            <w:r>
+              <w:rPr>
+                <w:noProof/>
+                <w:webHidden/>
+              </w:rPr>
+              <w:fldChar w:fldCharType="begin"/>
+            </w:r>
+            <w:r>
+              <w:rPr>
+                <w:noProof/>
+                <w:webHidden/>
+              </w:rPr>
+              <w:instrText xml:space="preserve"> PAGEREF _Toc139189342 \h </w:instrText>
+            </w:r>
+            <w:r>
+              <w:rPr>
+                <w:noProof/>
+                <w:webHidden/>
+              </w:rPr>
+            </w:r>
+            <w:r>
+              <w:rPr>
+                <w:noProof/>
+                <w:webHidden/>
+              </w:rPr>
+              <w:fldChar w:fldCharType="separate"/>
+            </w:r>
+            <w:r>
+              <w:rPr>
+                <w:noProof/>
+                <w:webHidden/>
+              </w:rPr>
+              <w:t>49</w:t>
+            </w:r>
+            <w:r>
+              <w:rPr>
+                <w:noProof/>
+                <w:webHidden/>
+              </w:rPr>
+              <w:fldChar w:fldCharType="end"/>
+            </w:r>
+          </w:hyperlink>
+        </w:p>
+        <w:p>
+          <w:pPr>
+            <w:pStyle w:val="TOC3"/>
+            <w:rPr>
+              <w:rFonts w:asciiTheme="minorHAnsi" w:eastAsiaTheme="minorEastAsia" w:hAnsiTheme="minorHAnsi" w:cstheme="minorBidi"/>
+              <w:noProof/>
+              <w:sz w:val="22"/>
+              <w:szCs w:val="22"/>
+            </w:rPr>
+          </w:pPr>
+          <w:hyperlink w:anchor="_Toc139189343" w:history="1">
+            <w:r>
+              <w:rPr>
+                <w:rStyle w:val="Hyperlink"/>
+                <w:noProof/>
+              </w:rPr>
+              <w:t>1.3.1. Киберсигурност и защита на данните предоставени публично на клиентите</w:t>
+            </w:r>
+            <w:r>
+              <w:rPr>
+                <w:noProof/>
+                <w:webHidden/>
+              </w:rPr>
+              <w:tab/>
+            </w:r>
+            <w:r>
+              <w:rPr>
+                <w:noProof/>
+                <w:webHidden/>
+              </w:rPr>
+              <w:fldChar w:fldCharType="begin"/>
+            </w:r>
+            <w:r>
+              <w:rPr>
+                <w:noProof/>
+                <w:webHidden/>
+              </w:rPr>
+              <w:instrText xml:space="preserve"> PAGEREF _Toc139189343 \h </w:instrText>
+            </w:r>
+            <w:r>
+              <w:rPr>
+                <w:noProof/>
+                <w:webHidden/>
+              </w:rPr>
+            </w:r>
+            <w:r>
+              <w:rPr>
+                <w:noProof/>
+                <w:webHidden/>
+              </w:rPr>
+              <w:fldChar w:fldCharType="separate"/>
+            </w:r>
+            <w:r>
+              <w:rPr>
+                <w:noProof/>
+                <w:webHidden/>
+              </w:rPr>
+              <w:t>49</w:t>
+            </w:r>
+            <w:r>
+              <w:rPr>
+                <w:noProof/>
+                <w:webHidden/>
+              </w:rPr>
+              <w:fldChar w:fldCharType="end"/>
+            </w:r>
+          </w:hyperlink>
+        </w:p>
+        <w:p>
+          <w:pPr>
+            <w:pStyle w:val="TOC3"/>
+            <w:rPr>
+              <w:rFonts w:asciiTheme="minorHAnsi" w:eastAsiaTheme="minorEastAsia" w:hAnsiTheme="minorHAnsi" w:cstheme="minorBidi"/>
+              <w:noProof/>
+              <w:sz w:val="22"/>
+              <w:szCs w:val="22"/>
+            </w:rPr>
+          </w:pPr>
+          <w:hyperlink w:anchor="_Toc139189344" w:history="1">
+            <w:r>
+              <w:rPr>
+                <w:rStyle w:val="Hyperlink"/>
+                <w:noProof/>
+              </w:rPr>
+              <w:t>1.3.2. Предизвикателства при управлението на клиентските поръчки в производствените организации</w:t>
+            </w:r>
+            <w:r>
+              <w:rPr>
+                <w:noProof/>
+                <w:webHidden/>
+              </w:rPr>
+              <w:tab/>
+            </w:r>
+            <w:r>
+              <w:rPr>
+                <w:noProof/>
+                <w:webHidden/>
+              </w:rPr>
+              <w:fldChar w:fldCharType="begin"/>
+            </w:r>
+            <w:r>
+              <w:rPr>
+                <w:noProof/>
+                <w:webHidden/>
+              </w:rPr>
+              <w:instrText xml:space="preserve"> PAGEREF _Toc139189344 \h </w:instrText>
+            </w:r>
+            <w:r>
+              <w:rPr>
+                <w:noProof/>
+                <w:webHidden/>
+              </w:rPr>
+            </w:r>
+            <w:r>
+              <w:rPr>
+                <w:noProof/>
+                <w:webHidden/>
+              </w:rPr>
+              <w:fldChar w:fldCharType="separate"/>
+            </w:r>
+            <w:r>
+              <w:rPr>
+                <w:noProof/>
+                <w:webHidden/>
+              </w:rPr>
+              <w:t>57</w:t>
+            </w:r>
+            <w:r>
+              <w:rPr>
+                <w:noProof/>
+                <w:webHidden/>
+              </w:rPr>
+              <w:fldChar w:fldCharType="end"/>
+            </w:r>
+          </w:hyperlink>
+        </w:p>
+        <w:p>
+          <w:r>
+            <w:rPr>
+              <w:b/>
+              <w:bCs/>
+              <w:noProof/>
+            </w:rPr>
+            <w:fldChar w:fldCharType="end"/>
+          </w:r>
+        </w:p>
+      </w:sdtContent>
+    </w:sdt>
+    <w:p>
+      <w:pPr>
         <w:ind w:firstLine="0"/>
         <w:jc w:val="center"/>
         <w:rPr>
+          <w:b/>
+          <w:bCs/>
+          <w:spacing w:val="40"/>
           <w:sz w:val="36"/>
           <w:szCs w:val="36"/>
           <w:lang w:val="bg-BG"/>
@@ -439,6 +1316,7 @@
       </w:pPr>
       <w:bookmarkStart w:id="1" w:name="_Toc88237939"/>
       <w:bookmarkStart w:id="2" w:name="_Toc112392421"/>
+      <w:bookmarkStart w:id="3" w:name="_Toc139189333"/>
       <w:r>
         <w:rPr>
           <w:lang w:val="bg-BG"/>
@@ -448,6 +1326,7 @@
       </w:r>
       <w:bookmarkEnd w:id="1"/>
       <w:bookmarkEnd w:id="2"/>
+      <w:bookmarkEnd w:id="3"/>
     </w:p>
     <w:tbl>
       <w:tblPr>
@@ -711,6 +1590,7 @@
           <w:lang w:val="bg-BG"/>
         </w:rPr>
       </w:pPr>
+      <w:bookmarkStart w:id="4" w:name="_Toc139189334"/>
       <w:r>
         <w:rPr>
           <w:lang w:val="bg-BG"/>
@@ -719,6 +1599,7 @@
         <w:t>Въведение</w:t>
       </w:r>
       <w:bookmarkEnd w:id="0"/>
+      <w:bookmarkEnd w:id="4"/>
     </w:p>
     <w:p>
       <w:pPr>
@@ -1068,7 +1949,6 @@
           <w:bCs/>
           <w:szCs w:val="28"/>
         </w:rPr>
-        <w:lastRenderedPageBreak/>
         <w:t xml:space="preserve">Основната теза </w:t>
       </w:r>
       <w:r>
@@ -1697,11 +2577,7 @@
         <w:t>o</w:t>
       </w:r>
       <w:r>
-        <w:t xml:space="preserve">сигуряването на мониторинг на </w:t>
-      </w:r>
-      <w:r>
-        <w:lastRenderedPageBreak/>
-        <w:t>информацията за материални потоци в реално време,</w:t>
+        <w:t>сигуряването на мониторинг на информацията за материални потоци в реално време,</w:t>
       </w:r>
       <w:r>
         <w:rPr>
@@ -2157,7 +3033,7 @@
           <w:sz w:val="28"/>
           <w:lang w:val="bg-BG"/>
         </w:rPr>
-        <w:t xml:space="preserve">решение от </w:t>
+        <w:t>решение от високо ниво, което да съсредоточава върху всички основни потребителски, бизнес и ИТ изисквания.</w:t>
       </w:r>
       <w:r>
         <w:rPr>
@@ -2165,8 +3041,7 @@
           <w:sz w:val="28"/>
           <w:lang w:val="bg-BG"/>
         </w:rPr>
-        <w:lastRenderedPageBreak/>
-        <w:t>високо ниво, което да съсредоточава върху всички основни потребителски, бизнес и ИТ изисквания.</w:t>
+        <w:t xml:space="preserve"> Трета част представя к</w:t>
       </w:r>
       <w:r>
         <w:rPr>
@@ -2174,7 +3049,7 @@
           <w:sz w:val="28"/>
           <w:lang w:val="bg-BG"/>
         </w:rPr>
-        <w:t xml:space="preserve"> Трета част представя к</w:t>
+        <w:t>ачествен</w:t>
       </w:r>
       <w:r>
         <w:rPr>
@@ -2182,7 +3057,7 @@
           <w:sz w:val="28"/>
           <w:lang w:val="bg-BG"/>
         </w:rPr>
-        <w:t>ачествен</w:t>
+        <w:t xml:space="preserve">о </w:t>
       </w:r>
       <w:r>
         <w:rPr>
@@ -2190,7 +3065,7 @@
           <w:sz w:val="28"/>
           <w:lang w:val="bg-BG"/>
         </w:rPr>
-        <w:t xml:space="preserve">о </w:t>
+        <w:t>изследване</w:t>
       </w:r>
       <w:r>
         <w:rPr>
@@ -2198,7 +3073,7 @@
           <w:sz w:val="28"/>
           <w:lang w:val="bg-BG"/>
         </w:rPr>
-        <w:t>изследване</w:t>
+        <w:t>,</w:t>
       </w:r>
       <w:r>
         <w:rPr>
@@ -2206,7 +3081,7 @@
           <w:sz w:val="28"/>
           <w:lang w:val="bg-BG"/>
         </w:rPr>
-        <w:t>,</w:t>
+        <w:t xml:space="preserve"> включва</w:t>
       </w:r>
       <w:r>
         <w:rPr>
@@ -2214,7 +3089,7 @@
           <w:sz w:val="28"/>
           <w:lang w:val="bg-BG"/>
         </w:rPr>
-        <w:t xml:space="preserve"> включва</w:t>
+        <w:t>що</w:t>
       </w:r>
       <w:r>
         <w:rPr>
@@ -2222,7 +3097,7 @@
           <w:sz w:val="28"/>
           <w:lang w:val="bg-BG"/>
         </w:rPr>
-        <w:t>що</w:t>
+        <w:t xml:space="preserve"> приложим</w:t>
       </w:r>
       <w:r>
         <w:rPr>
@@ -2230,7 +3105,7 @@
           <w:sz w:val="28"/>
           <w:lang w:val="bg-BG"/>
         </w:rPr>
-        <w:t xml:space="preserve"> приложим</w:t>
+        <w:t>о</w:t>
       </w:r>
       <w:r>
         <w:rPr>
@@ -2238,7 +3113,7 @@
           <w:sz w:val="28"/>
           <w:lang w:val="bg-BG"/>
         </w:rPr>
-        <w:t>о</w:t>
+        <w:t xml:space="preserve"> предложени</w:t>
       </w:r>
       <w:r>
         <w:rPr>
@@ -2246,7 +3121,7 @@
           <w:sz w:val="28"/>
           <w:lang w:val="bg-BG"/>
         </w:rPr>
-        <w:t xml:space="preserve"> предложени</w:t>
+        <w:t>е</w:t>
       </w:r>
       <w:r>
         <w:rPr>
@@ -2254,7 +3129,7 @@
           <w:sz w:val="28"/>
           <w:lang w:val="bg-BG"/>
         </w:rPr>
-        <w:t>е</w:t>
+        <w:t xml:space="preserve"> за </w:t>
       </w:r>
       <w:r>
         <w:rPr>
@@ -2262,7 +3137,7 @@
           <w:sz w:val="28"/>
           <w:lang w:val="bg-BG"/>
         </w:rPr>
-        <w:t xml:space="preserve"> за </w:t>
+        <w:t xml:space="preserve">система интегрирана в </w:t>
       </w:r>
       <w:r>
         <w:rPr>
@@ -2270,7 +3145,7 @@
           <w:sz w:val="28"/>
           <w:lang w:val="bg-BG"/>
         </w:rPr>
-        <w:t xml:space="preserve">система интегрирана в </w:t>
+        <w:t>компани</w:t>
       </w:r>
       <w:r>
         <w:rPr>
@@ -2278,7 +3153,7 @@
           <w:sz w:val="28"/>
           <w:lang w:val="bg-BG"/>
         </w:rPr>
-        <w:t>компани</w:t>
+        <w:t>я</w:t>
       </w:r>
       <w:r>
         <w:rPr>
@@ -2286,7 +3161,7 @@
           <w:sz w:val="28"/>
           <w:lang w:val="bg-BG"/>
         </w:rPr>
-        <w:t>я</w:t>
+        <w:t>, обмислящ</w:t>
       </w:r>
       <w:r>
         <w:rPr>
@@ -2294,7 +3169,7 @@
           <w:sz w:val="28"/>
           <w:lang w:val="bg-BG"/>
         </w:rPr>
-        <w:t>, обмислящ</w:t>
+        <w:t>а</w:t>
       </w:r>
       <w:r>
         <w:rPr>
@@ -2302,7 +3177,7 @@
           <w:sz w:val="28"/>
           <w:lang w:val="bg-BG"/>
         </w:rPr>
-        <w:t>а</w:t>
+        <w:t xml:space="preserve"> приемането на базиран</w:t>
       </w:r>
       <w:r>
         <w:rPr>
@@ -2310,7 +3185,7 @@
           <w:sz w:val="28"/>
           <w:lang w:val="bg-BG"/>
         </w:rPr>
-        <w:t xml:space="preserve"> приемането на базиран</w:t>
+        <w:t>а</w:t>
       </w:r>
       <w:r>
         <w:rPr>
@@ -2318,7 +3193,7 @@
           <w:sz w:val="28"/>
           <w:lang w:val="bg-BG"/>
         </w:rPr>
-        <w:t>а</w:t>
+        <w:t xml:space="preserve"> в облак систем</w:t>
       </w:r>
       <w:r>
         <w:rPr>
@@ -2326,7 +3201,7 @@
           <w:sz w:val="28"/>
           <w:lang w:val="bg-BG"/>
         </w:rPr>
-        <w:t xml:space="preserve"> в облак систем</w:t>
+        <w:t>а</w:t>
       </w:r>
       <w:r>
         <w:rPr>
@@ -2334,7 +3209,7 @@
           <w:sz w:val="28"/>
           <w:lang w:val="bg-BG"/>
         </w:rPr>
-        <w:t>а</w:t>
+        <w:t xml:space="preserve"> за управление на поръчките </w:t>
       </w:r>
       <w:r>
         <w:rPr>
@@ -2342,7 +3217,7 @@
           <w:sz w:val="28"/>
           <w:lang w:val="bg-BG"/>
         </w:rPr>
-        <w:t xml:space="preserve"> за управление на поръчките </w:t>
+        <w:t>от</w:t>
       </w:r>
       <w:r>
         <w:rPr>
@@ -2350,14 +3225,6 @@
           <w:sz w:val="28"/>
           <w:lang w:val="bg-BG"/>
         </w:rPr>
-        <w:t>от</w:t>
-      </w:r>
-      <w:r>
-        <w:rPr>
-          <w:rFonts w:eastAsia="Times New Roman"/>
-          <w:sz w:val="28"/>
-          <w:lang w:val="bg-BG"/>
-        </w:rPr>
         <w:t xml:space="preserve"> клиенти.</w:t>
       </w:r>
     </w:p>
@@ -2383,13 +3250,13 @@
           <w:lang w:val="bg-BG"/>
         </w:rPr>
       </w:pPr>
-      <w:bookmarkStart w:id="3" w:name="_Toc89056264"/>
-      <w:bookmarkStart w:id="4" w:name="_Toc112392423"/>
+      <w:bookmarkStart w:id="5" w:name="_Toc89056264"/>
+      <w:bookmarkStart w:id="6" w:name="_Toc112392423"/>
+      <w:bookmarkStart w:id="7" w:name="_Toc139189335"/>
       <w:r>
         <w:rPr>
           <w:lang w:val="bg-BG"/>
         </w:rPr>
-        <w:lastRenderedPageBreak/>
         <w:t xml:space="preserve">Глава </w:t>
       </w:r>
       <w:r>
@@ -2410,8 +3277,9 @@
         </w:rPr>
         <w:t>Проблеми на информационното осигуряване при управление на поръчките от клиенти</w:t>
       </w:r>
-      <w:bookmarkEnd w:id="3"/>
-      <w:bookmarkEnd w:id="4"/>
+      <w:bookmarkEnd w:id="5"/>
+      <w:bookmarkEnd w:id="6"/>
+      <w:bookmarkEnd w:id="7"/>
     </w:p>
     <w:p>
       <w:pPr>
@@ -2482,423 +3350,130 @@
           <w:numId w:val="48"/>
         </w:numPr>
       </w:pPr>
-      <w:r>
-        <w:t>Управление на веригите от поръчки и доставки и тяхното приложение в системите за планиране на ресурси</w:t>
-      </w:r>
-    </w:p>
-    <w:p/>
+      <w:bookmarkStart w:id="8" w:name="_Toc139189336"/>
+      <w:r>
+        <w:t xml:space="preserve">Управление на веригите от поръчки и доставки и тяхното приложение в системите </w:t>
+      </w:r>
+      <w:proofErr w:type="spellStart"/>
+      <w:r>
+        <w:t>за</w:t>
+      </w:r>
+      <w:proofErr w:type="spellEnd"/>
+      <w:r>
+        <w:t xml:space="preserve"> </w:t>
+      </w:r>
+      <w:proofErr w:type="spellStart"/>
+      <w:r>
+        <w:t>планиране</w:t>
+      </w:r>
+      <w:proofErr w:type="spellEnd"/>
+      <w:r>
+        <w:t xml:space="preserve"> </w:t>
+      </w:r>
+      <w:proofErr w:type="spellStart"/>
+      <w:r>
+        <w:t>на</w:t>
+      </w:r>
+      <w:proofErr w:type="spellEnd"/>
+      <w:r>
+        <w:t xml:space="preserve"> </w:t>
+      </w:r>
+      <w:proofErr w:type="spellStart"/>
+      <w:r>
+        <w:t>ресурси</w:t>
+      </w:r>
+      <w:bookmarkEnd w:id="8"/>
+      <w:proofErr w:type="spellEnd"/>
+    </w:p>
+    <w:p>
+      <w:pPr>
+        <w:pStyle w:val="disbody"/>
+      </w:pPr>
+      <w:r>
+        <w:t>Взаимосвързаността на глобалната икономика налага ефективна координация на различни бизнес процеси</w:t>
+      </w:r>
+      <w:r>
+        <w:rPr>
+          <w:lang w:val="en-US"/>
+        </w:rPr>
+        <w:t>.</w:t>
+      </w:r>
+      <w:r>
+        <w:t xml:space="preserve"> </w:t>
+      </w:r>
+      <w:r>
+        <w:t>К</w:t>
+      </w:r>
+      <w:r>
+        <w:t>лючова област е пресечната точка на управлението на веригата за доставки,</w:t>
+      </w:r>
+      <w:r>
+        <w:t xml:space="preserve"> информационната логистика,</w:t>
+      </w:r>
+      <w:r>
+        <w:t xml:space="preserve"> продажбите и дистрибуцията в планирането на ресурсите на предприятието. Разбирането на тези връзки е от първостепенно значение за рационализирането на бизнес процесите, подобряването на удовлетвореността на клиентите и стимулирането на цялостния бизнес растеж.</w:t>
+      </w:r>
+    </w:p>
     <w:p>
       <w:pPr>
         <w:pStyle w:val="Heading3"/>
       </w:pPr>
-      <w:r>
-        <w:t>1.1.1. Специфики при управлението на веригите от поръчки и доставки в производствено предприятие</w:t>
-      </w:r>
-    </w:p>
-    <w:p>
-      <w:pPr>
-        <w:pStyle w:val="Heading3"/>
-      </w:pPr>
-      <w:r>
-        <w:t>1.2.2. Същност и принципи на системите за планиране на ресурси в производствено предприятие</w:t>
-      </w:r>
-    </w:p>
-    <w:p>
-      <w:pPr>
-        <w:widowControl/>
-        <w:spacing w:after="160" w:line="259" w:lineRule="auto"/>
-        <w:ind w:firstLine="0"/>
-        <w:jc w:val="left"/>
-      </w:pPr>
-    </w:p>
-    <w:p/>
-    <w:p>
-      <w:pPr>
-        <w:widowControl/>
-        <w:spacing w:after="160" w:line="259" w:lineRule="auto"/>
-        <w:ind w:firstLine="0"/>
-        <w:jc w:val="left"/>
-      </w:pPr>
-      <w:r>
-        <w:br w:type="page"/>
-      </w:r>
-    </w:p>
-    <w:p/>
+      <w:bookmarkStart w:id="9" w:name="_Toc139189337"/>
+      <w:r>
+        <w:t xml:space="preserve">1.1.1. Специфики при управлението на веригите от поръчки и </w:t>
+      </w:r>
+      <w:proofErr w:type="spellStart"/>
+      <w:r>
+        <w:t>доставки</w:t>
+      </w:r>
+      <w:proofErr w:type="spellEnd"/>
+      <w:r>
+        <w:t xml:space="preserve"> в </w:t>
+      </w:r>
+      <w:proofErr w:type="spellStart"/>
+      <w:r>
+        <w:t>производствено</w:t>
+      </w:r>
+      <w:proofErr w:type="spellEnd"/>
+      <w:r>
+        <w:t xml:space="preserve"> </w:t>
+      </w:r>
+      <w:proofErr w:type="spellStart"/>
+      <w:r>
+        <w:t>предприятие</w:t>
+      </w:r>
+      <w:bookmarkEnd w:id="9"/>
+      <w:proofErr w:type="spellEnd"/>
+    </w:p>
     <w:p>
       <w:pPr>
         <w:pStyle w:val="disbody"/>
-        <w:spacing w:line="348" w:lineRule="auto"/>
-      </w:pPr>
-      <w:r>
-        <w:t>Система за управление на поръчки е цифров начин за управление на жизнения цикъл на поръчка</w:t>
-      </w:r>
-      <w:r>
-        <w:t xml:space="preserve"> (</w:t>
-      </w:r>
-      <w:r>
-        <w:t>George Kokoris</w:t>
-      </w:r>
-      <w:r>
-        <w:t>, 2018)</w:t>
-      </w:r>
-      <w:r>
-        <w:t xml:space="preserve">. Тя проследява цялата информация и процеси, включително въвеждане на поръчки, изпълнение и следпродажбено обслужване. Системата предлага видимост както за бизнеса, така и за купувача. Организациите могат да имат поглед върху </w:t>
-      </w:r>
-      <w:r>
-        <w:t>заявките и доставките</w:t>
-      </w:r>
-      <w:r>
-        <w:t xml:space="preserve"> в реално време, а клиентите могат да проверяват кога ще пристигне поръчка.</w:t>
-      </w:r>
-      <w:r>
-        <w:t xml:space="preserve"> Управлението на поръчките започва, когато клиент направи поръчка, и завършва, след като получи своя продукт или услуга. Софтуерната с</w:t>
-      </w:r>
-      <w:r>
-        <w:t xml:space="preserve">истема </w:t>
-      </w:r>
-      <w:r>
-        <w:t xml:space="preserve">позволява на бизнеса да координира процеса на изпълнение. Включеният работен процес може да се различава в зависимост от нуждите на компанията, но типично включва стъпки като: </w:t>
-      </w:r>
-    </w:p>
-    <w:p>
-      <w:pPr>
-        <w:pStyle w:val="disbody"/>
-        <w:numPr>
-          <w:ilvl w:val="0"/>
-          <w:numId w:val="44"/>
-        </w:numPr>
-        <w:spacing w:line="348" w:lineRule="auto"/>
-      </w:pPr>
-      <w:r>
-        <w:t>Заявление: Клиентът прави поръчката чрез автоматизирана форма. Член на търговския екип проверява детайлите и потвърждава поръчката;</w:t>
-      </w:r>
-    </w:p>
-    <w:p>
-      <w:pPr>
-        <w:pStyle w:val="disbody"/>
-        <w:numPr>
-          <w:ilvl w:val="0"/>
-          <w:numId w:val="44"/>
-        </w:numPr>
-        <w:spacing w:line="348" w:lineRule="auto"/>
-      </w:pPr>
-      <w:r>
-        <w:t>Изпълнение: Служител в склада потвърждава подробностите за доставката и изпълнява поръчката;</w:t>
-      </w:r>
-    </w:p>
-    <w:p>
-      <w:pPr>
-        <w:pStyle w:val="disbody"/>
+      </w:pPr>
+      <w:r>
+        <w:t>Специфики при управление на поръчките от клиенти се свързват с управлението на веригата от доставки.</w:t>
+      </w:r>
+      <w:r>
         <w:rPr>
           <w:lang w:val="en-US"/>
         </w:rPr>
-      </w:pPr>
-      <w:r>
-        <w:rPr>
-          <w:lang w:val="en-US"/>
-        </w:rPr>
-        <w:t>--</w:t>
-      </w:r>
-    </w:p>
-    <w:p>
-      <w:pPr>
-        <w:pStyle w:val="disbody"/>
-      </w:pPr>
-      <w:r>
         <w:t xml:space="preserve"> </w:t>
       </w:r>
-    </w:p>
-    <w:p>
-      <w:pPr>
-        <w:pStyle w:val="disbody"/>
-      </w:pPr>
-      <w:r>
-        <w:t xml:space="preserve">Логистиката е процес на планиране, реализиране и контрол на движението и съхранението на потока суровини и свързаната с това информация, от мястото на доставяне до мястото на приемане. </w:t>
-      </w:r>
-      <w:r>
-        <w:t>European Logistics Association (ELA) формулира определение: „Организация, планиране, контрол и реализация на придвижването на стоковия поток от проектирането и закупуването, през производството и разпределението до крайния потребител с цел удовлетворяване изискванията на пазара с минимални операционни и капиталови разходи“.</w:t>
-      </w:r>
-      <w:r>
-        <w:t xml:space="preserve"> Логистиката е сложна съвкупност от разнообразни, но обвързани в единна система дейности и операции по придвижването на материалните и съпътстващите ги потоци.</w:t>
-      </w:r>
-      <w:r>
-        <w:t xml:space="preserve"> Те се идентифицират с размерност, начална и крайна точка на движение, дължина на изминавания път, скорост и време на движението</w:t>
-      </w:r>
-      <w:r>
-        <w:t>,</w:t>
-      </w:r>
-      <w:r>
-        <w:t xml:space="preserve"> време на </w:t>
+      <w:bookmarkStart w:id="10" w:name="_Hlk126766331"/>
+      <w:r>
+        <w:t>В литературата</w:t>
+      </w:r>
+      <w:r>
+        <w:t xml:space="preserve"> съществуват множество различни дефиниции за термина „верига на доставките“. Според Chopra and Meindl „веригата за доставки се състои от всички етапи, които пряко или непряко участват в изпълнението на </w:t>
+      </w:r>
+      <w:r>
+        <w:t>заявките</w:t>
+      </w:r>
+      <w:r>
+        <w:t xml:space="preserve"> на клиента. </w:t>
       </w:r>
       <w:r>
         <w:lastRenderedPageBreak/>
-        <w:t>престои, вид и особености на използваните транспортни средства, условия на транспортиране, номенклатура, условия на договорите за покупко-продажба.</w:t>
-      </w:r>
-    </w:p>
-    <w:p>
-      <w:pPr>
-        <w:pStyle w:val="disbody"/>
-      </w:pPr>
-      <w:r>
-        <w:t>Логистична система може да бъде дефинирана като „относително устойчива съвкупност от звена, взаимно свързани и обединени от единно управление на логистичния процес за реализация на корпоративната стратегия на организация на бизнеса (В.И. Сергеева, 2004, Корпоративая Логистика). Основна цел на тази система е доставката на стоки и изделия на зададено място, в необходимото количество и асортимент, максимално подготвени за производствено потребление при зададено равнище на разходи.</w:t>
-      </w:r>
-      <w:r>
-        <w:rPr>
-          <w:lang w:val="en-US"/>
-        </w:rPr>
-        <w:t xml:space="preserve"> </w:t>
-      </w:r>
-      <w:r>
-        <w:t xml:space="preserve">Логистичната система е съвкупност от логистична мрежа и съответна система за администриране, </w:t>
-      </w:r>
-      <w:r>
-        <w:t>изградени в</w:t>
-      </w:r>
-      <w:r>
-        <w:t xml:space="preserve"> конкретно предприятие. Логистична мрежа на фирмата включва пълната съвкупност от обвързаните с фирмата и помежду си в логистични вериги и звена, осигуряващи изпълнението на всички логистични функции и операции по придвижването на материалите и съпътстващите ги потоци за изпълнение заявките на потребителите.</w:t>
-      </w:r>
-    </w:p>
-    <w:p>
-      <w:pPr>
-        <w:pStyle w:val="disbody"/>
-      </w:pPr>
-      <w:r>
-        <w:t>Информационният поток е съвкупност от устно, документално или предавани</w:t>
-      </w:r>
-      <w:r>
-        <w:t xml:space="preserve"> по друг начин</w:t>
-      </w:r>
-      <w:r>
-        <w:t xml:space="preserve"> данни за конкретния материален поток</w:t>
-      </w:r>
-      <w:r>
-        <w:t xml:space="preserve"> (Юлиан Василев, 2016)</w:t>
-      </w:r>
-      <w:r>
-        <w:t>.</w:t>
-      </w:r>
-      <w:r>
-        <w:t xml:space="preserve"> </w:t>
-      </w:r>
-      <w:r>
-        <w:rPr>
-          <w:szCs w:val="28"/>
-        </w:rPr>
-        <w:t>Един от най-често срещаните информационни потоци в логистиката е потокът „поръчки от клиенти“. Всяко предприятие прилага индивидуален подход при неговото организиране.</w:t>
-      </w:r>
-    </w:p>
-    <w:p>
-      <w:pPr>
-        <w:pStyle w:val="disbody"/>
-        <w:rPr>
-          <w:szCs w:val="28"/>
-        </w:rPr>
-      </w:pPr>
-      <w:r>
-        <w:t>Ди</w:t>
-      </w:r>
-      <w:r>
-        <w:t>гитализацията е един от стълбовете на трансформацията</w:t>
-      </w:r>
-      <w:r>
-        <w:t>,</w:t>
-      </w:r>
-      <w:r>
-        <w:t xml:space="preserve"> преминава</w:t>
-      </w:r>
-      <w:r>
-        <w:t>щ</w:t>
-      </w:r>
-      <w:r>
-        <w:t xml:space="preserve"> през всички бизнес операции. </w:t>
-      </w:r>
-      <w:r>
-        <w:t>Д</w:t>
-      </w:r>
-      <w:r>
-        <w:t>игитални продукти</w:t>
-      </w:r>
-      <w:r>
-        <w:t>, насочени към</w:t>
-      </w:r>
-      <w:r>
-        <w:t xml:space="preserve"> клиенти</w:t>
-      </w:r>
-      <w:r>
-        <w:t>те</w:t>
-      </w:r>
-      <w:r>
-        <w:t xml:space="preserve">, </w:t>
-      </w:r>
-      <w:r>
-        <w:t xml:space="preserve">целят да </w:t>
-      </w:r>
-      <w:r>
-        <w:t xml:space="preserve">помогнат </w:t>
-      </w:r>
-      <w:r>
-        <w:t>з</w:t>
-      </w:r>
-      <w:r>
-        <w:t>а успе</w:t>
-      </w:r>
-      <w:r>
-        <w:t>х</w:t>
-      </w:r>
-      <w:r>
-        <w:t xml:space="preserve"> в основния бизнес</w:t>
-      </w:r>
-      <w:r>
-        <w:t>.</w:t>
-      </w:r>
-      <w:r>
-        <w:t xml:space="preserve"> Те </w:t>
-      </w:r>
-      <w:r>
-        <w:rPr>
-          <w:szCs w:val="28"/>
-        </w:rPr>
-        <w:t xml:space="preserve">са един от главните източници за повишаване производителността и </w:t>
-      </w:r>
-      <w:r>
-        <w:rPr>
-          <w:szCs w:val="28"/>
-        </w:rPr>
-        <w:t>конкурентоспособността</w:t>
-      </w:r>
-      <w:r>
-        <w:rPr>
-          <w:szCs w:val="28"/>
-        </w:rPr>
-        <w:t xml:space="preserve">. </w:t>
-      </w:r>
-      <w:r>
-        <w:t xml:space="preserve">Облачните услуги са ключов </w:t>
-      </w:r>
-      <w:r>
-        <w:t>инструмент</w:t>
-      </w:r>
-      <w:r>
-        <w:t xml:space="preserve"> на тази трансформация.</w:t>
-      </w:r>
-      <w:r>
-        <w:t xml:space="preserve"> Те о</w:t>
-      </w:r>
-      <w:r>
-        <w:rPr>
-          <w:szCs w:val="28"/>
-        </w:rPr>
-        <w:t>сигуряват възможност за електронен обмен на данни между участниците в логистичния процес чрез съвременни изчислителни ресурси и високоскоростни канали за пренос на данни.</w:t>
-      </w:r>
-    </w:p>
-    <w:p>
-      <w:pPr>
-        <w:pStyle w:val="Heading2"/>
-        <w:numPr>
-          <w:ilvl w:val="1"/>
-          <w:numId w:val="43"/>
-        </w:numPr>
-        <w:rPr>
-          <w:lang w:val="bg-BG"/>
-        </w:rPr>
-      </w:pPr>
-      <w:bookmarkStart w:id="5" w:name="_Toc89056267"/>
-      <w:bookmarkStart w:id="6" w:name="_Toc112392426"/>
-      <w:r>
-        <w:rPr>
-          <w:lang w:val="bg-BG"/>
-        </w:rPr>
-        <w:lastRenderedPageBreak/>
-        <w:t>Специфики при управление</w:t>
-      </w:r>
-      <w:r>
-        <w:rPr>
-          <w:lang w:val="bg-BG"/>
-        </w:rPr>
-        <w:t xml:space="preserve">то </w:t>
-      </w:r>
-      <w:r>
-        <w:rPr>
-          <w:lang w:val="bg-BG"/>
-        </w:rPr>
-        <w:t>на</w:t>
-      </w:r>
-      <w:r>
-        <w:rPr>
-          <w:lang w:val="bg-BG"/>
-        </w:rPr>
-        <w:t xml:space="preserve"> вериг</w:t>
-      </w:r>
-      <w:r>
-        <w:rPr>
-          <w:lang w:val="bg-BG"/>
-        </w:rPr>
-        <w:t>а</w:t>
-      </w:r>
-      <w:r>
-        <w:rPr>
-          <w:lang w:val="bg-BG"/>
-        </w:rPr>
-        <w:t>т</w:t>
-      </w:r>
-      <w:r>
-        <w:rPr>
-          <w:lang w:val="bg-BG"/>
-        </w:rPr>
-        <w:t>а</w:t>
-      </w:r>
-      <w:r>
-        <w:rPr>
-          <w:lang w:val="bg-BG"/>
-        </w:rPr>
-        <w:t xml:space="preserve"> от</w:t>
-      </w:r>
-      <w:r>
-        <w:rPr>
-          <w:lang w:val="bg-BG"/>
-        </w:rPr>
-        <w:t xml:space="preserve"> поръчки</w:t>
-      </w:r>
-      <w:r>
-        <w:rPr>
-          <w:lang w:val="bg-BG"/>
-        </w:rPr>
-        <w:t xml:space="preserve"> и доставки, ориентирани към</w:t>
-      </w:r>
-      <w:r>
-        <w:rPr>
-          <w:lang w:val="bg-BG"/>
-        </w:rPr>
-        <w:t xml:space="preserve"> клиенти в производствено предприятие</w:t>
-      </w:r>
-      <w:bookmarkEnd w:id="5"/>
-      <w:bookmarkEnd w:id="6"/>
-    </w:p>
-    <w:p>
-      <w:pPr>
-        <w:pStyle w:val="disbody"/>
-      </w:pPr>
-      <w:r>
-        <w:t>Специфики при управление на поръчките от клиенти се свързват с управлението на веригата от доставки.</w:t>
-      </w:r>
-      <w:r>
-        <w:rPr>
-          <w:lang w:val="en-US"/>
-        </w:rPr>
-        <w:t xml:space="preserve"> </w:t>
-      </w:r>
-      <w:bookmarkStart w:id="7" w:name="_Hlk126766331"/>
-      <w:r>
-        <w:t>В литературата</w:t>
-      </w:r>
-      <w:r>
-        <w:t xml:space="preserve"> съществуват множество различни дефиниции за термина „верига на доставките“. Според Chopra and Meindl „веригата за доставки се състои от всички етапи, които пряко или непряко участват в изпълнението на </w:t>
-      </w:r>
-      <w:r>
-        <w:t>заявките</w:t>
-      </w:r>
-      <w:r>
-        <w:t xml:space="preserve"> на клиента. Веригата на доставки включва не само производителя и доставчиците, но и превозвачите, складовете, търговците на дребно и самите клиенти“. Ganeshan and Harrison, пък дефинират веригата за доставки, като: „мрежа от съоръжения и възможности за дистрибуция, която изпълнява функциите на доставка на материали, превръщането на тези материали в междинни и готови продукти и разпространението на тези готови продукти на клиентите.“</w:t>
+        <w:t>Веригата на доставки включва не само производителя и доставчиците, но и превозвачите, складовете, търговците на дребно и самите клиенти“. Ganeshan and Harrison, пък дефинират веригата за доставки, като: „мрежа от съоръжения и възможности за дистрибуция, която изпълнява функциите на доставка на материали, превръщането на тези материали в междинни и готови продукти и разпространението на тези готови продукти на клиентите.“</w:t>
       </w:r>
       <w:r>
         <w:rPr>
@@ -2942,7 +3517,7 @@
       <w:r>
         <w:t xml:space="preserve"> на определението на Бл. Благоев, който дефинира понятието, като „ясно очертана верига от свързани двойки логистични звена „доставчик – получател“ (структурирани подразделения на фирмата и/или логистичните й партньори), по която конкретната стока и/или услуга се доставя на крайния потребител в съответствие с неговата заявка и изисквания“.</w:t>
       </w:r>
-      <w:bookmarkEnd w:id="7"/>
+      <w:bookmarkEnd w:id="10"/>
       <w:r>
         <w:rPr>
           <w:lang w:val="en-US"/>
@@ -3021,7 +3596,6 @@
         <w:rPr>
           <w:noProof/>
         </w:rPr>
-        <w:lastRenderedPageBreak/>
         <w:drawing>
           <wp:inline distT="0" distB="0" distL="0" distR="0" wp14:anchorId="3FACBD32" wp14:editId="4B4A7D05">
             <wp:extent cx="5200248" cy="1709530"/>
@@ -3147,12 +3721,19 @@
         <w:rPr>
           <w:lang w:val="en-US"/>
         </w:rPr>
-        <w:t>от областите на индустриалното, системното инженерство, управлението на операциите, логистиката, информационните технологии.</w:t>
+        <w:t xml:space="preserve">от областите на </w:t>
       </w:r>
       <w:r>
         <w:rPr>
           <w:lang w:val="en-US"/>
         </w:rPr>
+        <w:lastRenderedPageBreak/>
+        <w:t>индустриалното, системното инженерство, управлението на операциите, логистиката, информационните технологии.</w:t>
+      </w:r>
+      <w:r>
+        <w:rPr>
+          <w:lang w:val="en-US"/>
+        </w:rPr>
         <w:t xml:space="preserve"> </w:t>
       </w:r>
       <w:r>
@@ -3346,35 +3927,177 @@
         <w:t xml:space="preserve"> </w:t>
       </w:r>
       <w:r>
-        <w:t xml:space="preserve">определя, в кой </w:t>
+        <w:t>определя, в кой момент трябва</w:t>
+      </w:r>
+      <w:r>
+        <w:t>т</w:t>
+      </w:r>
+      <w:r>
+        <w:t xml:space="preserve"> повече запаси или </w:t>
+      </w:r>
+      <w:r>
+        <w:t xml:space="preserve">например кои </w:t>
+      </w:r>
+      <w:r>
+        <w:t xml:space="preserve">продукти трябва да </w:t>
+      </w:r>
+      <w:r>
+        <w:t xml:space="preserve">биват предлагани в </w:t>
+      </w:r>
+      <w:r>
+        <w:t>определен момент</w:t>
+      </w:r>
+      <w:r>
+        <w:t xml:space="preserve">. </w:t>
+      </w:r>
+      <w:r>
+        <w:t>Интегрираното планиране и изпълнение на процеса, необходим за оптимизиране на потока от материали, информация и финансов капитал, включва планиране на търсенето, снабдяване, производство, управление на запасите и съхранение, транспортиране или логистика, връщане на излишни или дефектни продукти.</w:t>
+      </w:r>
+    </w:p>
+    <w:p>
+      <w:pPr>
+        <w:pStyle w:val="disbody"/>
+      </w:pPr>
+      <w:r>
+        <w:t>У</w:t>
+      </w:r>
+      <w:r>
+        <w:t>правление на веригата за доставки</w:t>
+      </w:r>
+      <w:r>
+        <w:t xml:space="preserve"> се </w:t>
+      </w:r>
+      <w:r>
+        <w:t>използва за осигуря</w:t>
+      </w:r>
+      <w:r>
+        <w:t>ване на</w:t>
+      </w:r>
+      <w:r>
+        <w:t xml:space="preserve"> непрекъснато снабдяване</w:t>
+      </w:r>
+      <w:r>
+        <w:t xml:space="preserve">, </w:t>
+      </w:r>
+      <w:r>
+        <w:t>управл</w:t>
+      </w:r>
+      <w:r>
+        <w:t>ение на</w:t>
+      </w:r>
+      <w:r>
+        <w:t xml:space="preserve"> договорните задължения и </w:t>
+      </w:r>
+      <w:r>
+        <w:t>предотвратяване на</w:t>
+      </w:r>
+      <w:r>
+        <w:t xml:space="preserve"> </w:t>
+      </w:r>
+      <w:r>
+        <w:t xml:space="preserve">прекъсвания </w:t>
+      </w:r>
+      <w:r>
+        <w:t>в</w:t>
+      </w:r>
+      <w:r>
+        <w:t xml:space="preserve"> доставките. </w:t>
+      </w:r>
+      <w:r>
+        <w:t xml:space="preserve">Също така </w:t>
+      </w:r>
+      <w:r>
+        <w:t>управление на риска, спазва</w:t>
+      </w:r>
+      <w:r>
+        <w:t>нето на</w:t>
+      </w:r>
+      <w:r>
+        <w:t xml:space="preserve"> организационните разпоредби и споразумения.</w:t>
+      </w:r>
+      <w:r>
+        <w:t xml:space="preserve"> В</w:t>
+      </w:r>
+      <w:r>
+        <w:t xml:space="preserve"> зависимост от естеството на бизнес</w:t>
+      </w:r>
+      <w:r>
+        <w:t>а,</w:t>
+      </w:r>
+      <w:r>
+        <w:t xml:space="preserve"> </w:t>
+      </w:r>
+      <w:r>
+        <w:t xml:space="preserve">трябва да се спазват </w:t>
+      </w:r>
+      <w:r>
+        <w:t>индустриални и правителствени изисквания</w:t>
+      </w:r>
+      <w:r>
+        <w:t xml:space="preserve">, да се </w:t>
+      </w:r>
+      <w:r>
+        <w:t>извл</w:t>
+      </w:r>
+      <w:r>
+        <w:t>ичат</w:t>
+      </w:r>
+      <w:r>
+        <w:t xml:space="preserve"> анализ</w:t>
+      </w:r>
+      <w:r>
+        <w:t>и</w:t>
+      </w:r>
+      <w:r>
+        <w:t xml:space="preserve"> на поръчки</w:t>
+      </w:r>
+      <w:r>
+        <w:t>те</w:t>
+      </w:r>
+      <w:r>
+        <w:t>.</w:t>
+      </w:r>
+    </w:p>
+    <w:p>
+      <w:pPr>
+        <w:pStyle w:val="disbody"/>
+        <w:rPr>
+          <w:lang w:val="en-US"/>
+        </w:rPr>
+      </w:pPr>
+      <w:r>
+        <w:t>У</w:t>
+      </w:r>
+      <w:r>
+        <w:t>правление на веригата за доставки</w:t>
+      </w:r>
+      <w:r>
+        <w:rPr>
+          <w:lang w:val="en-US"/>
+        </w:rPr>
+        <w:t xml:space="preserve"> </w:t>
+      </w:r>
+      <w:r>
+        <w:t xml:space="preserve">служи </w:t>
+      </w:r>
+      <w:r>
+        <w:t>за увеличаване на печалбата, увеличаване на паричния поток</w:t>
+      </w:r>
+      <w:r>
+        <w:t>, подобряване</w:t>
+      </w:r>
+      <w:r>
+        <w:t xml:space="preserve"> обслужването на </w:t>
       </w:r>
       <w:r>
         <w:lastRenderedPageBreak/>
-        <w:t>момент трябва</w:t>
-      </w:r>
-      <w:r>
-        <w:t>т</w:t>
-      </w:r>
-      <w:r>
-        <w:t xml:space="preserve"> повече запаси или </w:t>
-      </w:r>
-      <w:r>
-        <w:t xml:space="preserve">например кои </w:t>
-      </w:r>
-      <w:r>
-        <w:t xml:space="preserve">продукти трябва да </w:t>
-      </w:r>
-      <w:r>
-        <w:t xml:space="preserve">биват предлагани в </w:t>
-      </w:r>
-      <w:r>
-        <w:t>определен момент</w:t>
-      </w:r>
-      <w:r>
-        <w:t xml:space="preserve">. </w:t>
-      </w:r>
-      <w:r>
-        <w:t>Интегрираното планиране и изпълнение на процеса, необходим за оптимизиране на потока от материали, информация и финансов капитал, включва планиране на търсенето, снабдяване, производство, управление на запасите и съхранение, транспортиране или логистика, връщане на излишни или дефектни продукти.</w:t>
+        <w:t>клиентите, намаляване на оперативните разходи, подобряване на финансовите позиции</w:t>
+      </w:r>
+      <w:r>
+        <w:rPr>
+          <w:lang w:val="en-US"/>
+        </w:rPr>
+        <w:t>.</w:t>
       </w:r>
     </w:p>
     <w:p>
@@ -3382,141 +4105,15 @@
         <w:pStyle w:val="disbody"/>
       </w:pPr>
       <w:r>
-        <w:t>У</w:t>
-      </w:r>
-      <w:r>
-        <w:t>правление на веригата за доставки</w:t>
-      </w:r>
-      <w:r>
-        <w:t xml:space="preserve"> се </w:t>
-      </w:r>
-      <w:r>
-        <w:t>използва за осигуря</w:t>
-      </w:r>
-      <w:r>
-        <w:t>ване на</w:t>
-      </w:r>
-      <w:r>
-        <w:t xml:space="preserve"> непрекъснато снабдяване</w:t>
-      </w:r>
-      <w:r>
-        <w:t xml:space="preserve">, </w:t>
-      </w:r>
-      <w:r>
-        <w:t>управл</w:t>
-      </w:r>
-      <w:r>
-        <w:t>ение на</w:t>
-      </w:r>
-      <w:r>
-        <w:t xml:space="preserve"> договорните задължения и </w:t>
-      </w:r>
-      <w:r>
-        <w:t>предотвратяване на</w:t>
-      </w:r>
-      <w:r>
-        <w:t xml:space="preserve"> </w:t>
-      </w:r>
-      <w:r>
-        <w:t xml:space="preserve">прекъсвания </w:t>
-      </w:r>
-      <w:r>
-        <w:t>в</w:t>
-      </w:r>
-      <w:r>
-        <w:t xml:space="preserve"> доставките. </w:t>
-      </w:r>
-      <w:r>
-        <w:t xml:space="preserve">Също така </w:t>
-      </w:r>
-      <w:r>
-        <w:t>управление на риска, спазва</w:t>
-      </w:r>
-      <w:r>
-        <w:t>нето на</w:t>
-      </w:r>
-      <w:r>
-        <w:t xml:space="preserve"> организационните разпоредби и споразумения.</w:t>
-      </w:r>
-      <w:r>
-        <w:t xml:space="preserve"> В</w:t>
-      </w:r>
-      <w:r>
-        <w:t xml:space="preserve"> зависимост от естеството на бизнес</w:t>
-      </w:r>
-      <w:r>
-        <w:t>а,</w:t>
-      </w:r>
-      <w:r>
-        <w:t xml:space="preserve"> </w:t>
-      </w:r>
-      <w:r>
-        <w:t xml:space="preserve">трябва да се спазват </w:t>
-      </w:r>
-      <w:r>
-        <w:t>индустриални и правителствени изисквания</w:t>
-      </w:r>
-      <w:r>
-        <w:t xml:space="preserve">, да се </w:t>
-      </w:r>
-      <w:r>
-        <w:t>извл</w:t>
-      </w:r>
-      <w:r>
-        <w:t>ичат</w:t>
-      </w:r>
-      <w:r>
-        <w:t xml:space="preserve"> анализ</w:t>
-      </w:r>
-      <w:r>
-        <w:t>и</w:t>
-      </w:r>
-      <w:r>
-        <w:t xml:space="preserve"> на поръчки</w:t>
-      </w:r>
-      <w:r>
-        <w:t>те</w:t>
-      </w:r>
-      <w:r>
-        <w:t>.</w:t>
+        <w:t>Елемент на логистичната мрежа е логистичната верига, синоним на понятието верига на доставките. Тя се дефинира като линейно подредена съвкупност от обвързани помежду си логистични звена за придвижване на конкретни материални и съпътстващите ги потоци, свързани с производството и доставката на заявения от потребителя краен продукт.</w:t>
       </w:r>
     </w:p>
     <w:p>
       <w:pPr>
         <w:pStyle w:val="disbody"/>
-        <w:rPr>
-          <w:lang w:val="en-US"/>
-        </w:rPr>
-      </w:pPr>
-      <w:r>
-        <w:t>У</w:t>
-      </w:r>
-      <w:r>
-        <w:t>правление на веригата за доставки</w:t>
-      </w:r>
-      <w:r>
-        <w:rPr>
-          <w:lang w:val="en-US"/>
-        </w:rPr>
-        <w:t xml:space="preserve"> </w:t>
-      </w:r>
-      <w:r>
-        <w:t xml:space="preserve">служи </w:t>
-      </w:r>
-      <w:r>
-        <w:t>за увеличаване на печалбата, увеличаване на паричния поток</w:t>
-      </w:r>
-      <w:r>
-        <w:t>, подобряване</w:t>
-      </w:r>
-      <w:r>
-        <w:t xml:space="preserve"> обслужването на клиентите, намаляване на оперативните разходи, подобряване на финансовите позиции</w:t>
-      </w:r>
-      <w:r>
-        <w:rPr>
-          <w:lang w:val="en-US"/>
-        </w:rPr>
-        <w:t>.</w:t>
+      </w:pPr>
+      <w:r>
+        <w:t xml:space="preserve">Проектирането на логистичната система е един от основните стратегически проблеми на логистиката и основна задача на логистичния мениджмънт. Системата трябва да осигурят ефективна реализация на логистичната функция на фирмата в съответствие с динамиката на вътрешната и външна среда. </w:t>
       </w:r>
     </w:p>
     <w:p>
@@ -3524,7 +4121,7 @@
         <w:pStyle w:val="disbody"/>
       </w:pPr>
       <w:r>
-        <w:t>Елемент на логистичната мрежа е логистичната верига, синоним на понятието верига на доставките. Тя се дефинира като линейно подредена съвкупност от обвързани помежду си логистични звена за придвижване на конкретни материални и съпътстващите ги потоци, свързани с производството и доставката на заявения от потребителя краен продукт.</w:t>
+        <w:t>Логистичният мениджмънт е тази част от веригите на доставки, която включва планиране, изпълнение и ефективен контрол на пласмент и съответните потоци от точката на зареждане до точката на потребление за удовлетворяване на изискванията по потребителите (CSCMP, Washington, 2006).</w:t>
       </w:r>
     </w:p>
     <w:p>
@@ -3532,7 +4129,7 @@
         <w:pStyle w:val="disbody"/>
       </w:pPr>
       <w:r>
-        <w:t xml:space="preserve">Проектирането на логистичната система е един от основните стратегически проблеми на логистиката и основна задача на логистичния мениджмънт. Системата трябва да осигурят ефективна реализация на логистичната функция на фирмата в съответствие с динамиката на вътрешната и външна среда. </w:t>
+        <w:t>Логистичният мениджмънт е процесът на планиране, организиране, координиране и регулиране на развитието на логистичната дейност във фирмата. Той е система от постоянно вземани стратегически, тактически и оперативни управленски решения свързани с изпълнението на логистичните операции, въздействия върху структурни звена, доставчици и др, изграждащи логистичната мрежа, за осигуряване на установените и потенциални конкурентни предимства чрез ефективно придвижване на материалите и съпътстващите ги потоци.</w:t>
       </w:r>
     </w:p>
     <w:p>
@@ -3540,11 +4137,19 @@
         <w:pStyle w:val="disbody"/>
       </w:pPr>
       <w:r>
-        <w:t xml:space="preserve">Логистичният мениджмънт е тази част от веригите на доставки, която включва планиране, изпълнение и ефективен контрол на пласмент и съответните потоци от точката на зареждане до точката на потребление за удовлетворяване на изискванията по потребителите (CSCMP, Washington, </w:t>
+        <w:t>Обслужването на потребителите и целият комплекс от логистични дейности следва да се осъществява на планова основа, съобразно финансовите възможности на фирмата, в рамките на възприета логистична технология и реализираща я информационно-управляваща система.</w:t>
+      </w:r>
+    </w:p>
+    <w:p>
+      <w:pPr>
+        <w:pStyle w:val="disbody"/>
+      </w:pPr>
+      <w:r>
+        <w:t xml:space="preserve">В съвременната икономика логистичното планиране е задължителен </w:t>
       </w:r>
       <w:r>
         <w:lastRenderedPageBreak/>
-        <w:t>2006).</w:t>
+        <w:t xml:space="preserve">елемент на произведено стопанската дейност на фирменото планиране. Основна задача на стратегическия логистичен план е реализация ла логистичната стратегия. </w:t>
       </w:r>
     </w:p>
     <w:p>
@@ -3552,7 +4157,7 @@
         <w:pStyle w:val="disbody"/>
       </w:pPr>
       <w:r>
-        <w:t>Логистичният мениджмънт е процесът на планиране, организиране, координиране и регулиране на развитието на логистичната дейност във фирмата. Той е система от постоянно вземани стратегически, тактически и оперативни управленски решения свързани с изпълнението на логистичните операции, въздействия върху структурни звена, доставчици и др, изграждащи логистичната мрежа, за осигуряване на установените и потенциални конкурентни предимства чрез ефективно придвижване на материалите и съпътстващите ги потоци.</w:t>
+        <w:t>Оптимизационните задачи в логистичното планиране за многобройни и разнообразни, но като основни могат да се разграничат отделни функционални области. Управление на поръчките – регламентиране и съчетаване на компонентите на цикъла на изпълнение на поръчките (приемане, обработка, доставка), избор на технически средства и технологии на приема, обработката и комплектоване на поръчките, внедряване на електронен обмен на данни, параметри на качеството на обслужване.</w:t>
       </w:r>
     </w:p>
     <w:p>
@@ -3560,35 +4165,7 @@
         <w:pStyle w:val="disbody"/>
       </w:pPr>
       <w:r>
-        <w:t>Обслужването на потребителите и целият комплекс от логистични дейности следва да се осъществява на планова основа, съобразно финансовите възможности на фирмата, в рамките на възприета логистична технология и реализираща я информационно-управляваща система.</w:t>
-      </w:r>
-    </w:p>
-    <w:p>
-      <w:pPr>
-        <w:pStyle w:val="disbody"/>
-      </w:pPr>
-      <w:r>
-        <w:t xml:space="preserve">В съвременната икономика логистичното планиране е задължителен елемент на произведено стопанската дейност на фирменото планиране. Основна задача на стратегическия логистичен план е реализация ла логистичната стратегия. </w:t>
-      </w:r>
-    </w:p>
-    <w:p>
-      <w:pPr>
-        <w:pStyle w:val="disbody"/>
-      </w:pPr>
-      <w:r>
-        <w:t>Оптимизационните задачи в логистичното планиране за многобройни и разнообразни, но като основни могат да се разграничат отделни функционални области. Управление на поръчките – регламентиране и съчетаване на компонентите на цикъла на изпълнение на поръчките (приемане, обработка, доставка), избор на технически средства и технологии на приема, обработката и комплектоване на поръчките, внедряване на електронен обмен на данни, параметри на качеството на обслужване.</w:t>
-      </w:r>
-    </w:p>
-    <w:p>
-      <w:pPr>
-        <w:pStyle w:val="disbody"/>
-      </w:pPr>
-      <w:r>
-        <w:t xml:space="preserve">Логистичният подход и ефективното управление на материалните и съпътстващите ги потоци изискват координирана реализация на разнообразните функции и операции изпълнявани в логистичната система. Логистичната координация се осъществява не само на стратегическо равнище. Тя е и ежедневна оперативна дейност, тъй като е с огромно </w:t>
-      </w:r>
-      <w:r>
-        <w:lastRenderedPageBreak/>
-        <w:t>въздействие както върху ритмичността на стопанската дейност, така и върху ефективността на самата логистика и успешната реализация на стратегията.</w:t>
+        <w:t>Логистичният подход и ефективното управление на материалните и съпътстващите ги потоци изискват координирана реализация на разнообразните функции и операции изпълнявани в логистичната система. Логистичната координация се осъществява не само на стратегическо равнище. Тя е и ежедневна оперативна дейност, тъй като е с огромно въздействие както върху ритмичността на стопанската дейност, така и върху ефективността на самата логистика и успешната реализация на стратегията.</w:t>
       </w:r>
     </w:p>
     <w:p>
@@ -5586,22 +6163,391 @@
     </w:p>
     <w:p>
       <w:pPr>
-        <w:pStyle w:val="Heading2"/>
+        <w:pStyle w:val="disbody"/>
+        <w:spacing w:line="348" w:lineRule="auto"/>
+      </w:pPr>
+      <w:r>
+        <w:lastRenderedPageBreak/>
+        <w:t>Система за управление на поръчки е цифров начин за управление на жизнения цикъл на поръчка</w:t>
+      </w:r>
+      <w:r>
+        <w:t xml:space="preserve"> (</w:t>
+      </w:r>
+      <w:proofErr w:type="spellStart"/>
+      <w:r>
+        <w:t>George</w:t>
+      </w:r>
+      <w:proofErr w:type="spellEnd"/>
+      <w:r>
+        <w:t xml:space="preserve"> </w:t>
+      </w:r>
+      <w:proofErr w:type="spellStart"/>
+      <w:r>
+        <w:t>Kokoris</w:t>
+      </w:r>
+      <w:proofErr w:type="spellEnd"/>
+      <w:r>
+        <w:t>, 2018)</w:t>
+      </w:r>
+      <w:r>
+        <w:t xml:space="preserve">. Тя проследява цялата информация и процеси, включително въвеждане на поръчки, изпълнение и </w:t>
+      </w:r>
+      <w:proofErr w:type="spellStart"/>
+      <w:r>
+        <w:t>следпродажбено</w:t>
+      </w:r>
+      <w:proofErr w:type="spellEnd"/>
+      <w:r>
+        <w:t xml:space="preserve"> обслужване. Системата предлага видимост както за бизнеса, така и за купувача. Организациите могат да имат поглед върху </w:t>
+      </w:r>
+      <w:r>
+        <w:t>заявките и доставките</w:t>
+      </w:r>
+      <w:r>
+        <w:t xml:space="preserve"> в реално време, а клиентите могат да проверяват кога ще пристигне поръчка.</w:t>
+      </w:r>
+      <w:r>
+        <w:t xml:space="preserve"> Управлението на поръчките започва, когато клиент направи поръчка, и завършва, след като получи своя продукт или услуга. Софтуерната с</w:t>
+      </w:r>
+      <w:r>
+        <w:t xml:space="preserve">истема </w:t>
+      </w:r>
+      <w:r>
+        <w:t xml:space="preserve">позволява на бизнеса да координира процеса на изпълнение. Включеният работен процес може да се различава в зависимост от нуждите на компанията, но типично включва стъпки като: </w:t>
+      </w:r>
+    </w:p>
+    <w:p>
+      <w:pPr>
+        <w:pStyle w:val="disbody"/>
         <w:numPr>
-          <w:ilvl w:val="1"/>
-          <w:numId w:val="43"/>
+          <w:ilvl w:val="0"/>
+          <w:numId w:val="44"/>
         </w:numPr>
-      </w:pPr>
+        <w:spacing w:line="348" w:lineRule="auto"/>
+      </w:pPr>
+      <w:r>
+        <w:t>Заявление: Клиентът прави поръчката чрез автоматизирана форма. Член на търговския екип проверява детайлите и потвърждава поръчката;</w:t>
+      </w:r>
+    </w:p>
+    <w:p>
+      <w:pPr>
+        <w:pStyle w:val="disbody"/>
+        <w:numPr>
+          <w:ilvl w:val="0"/>
+          <w:numId w:val="44"/>
+        </w:numPr>
+        <w:spacing w:line="348" w:lineRule="auto"/>
+      </w:pPr>
+      <w:r>
+        <w:t>Изпълнение: Служител в склада потвърждава подробностите за доставката и изпълнява поръчката;</w:t>
+      </w:r>
+    </w:p>
+    <w:p>
+      <w:pPr>
+        <w:pStyle w:val="disbody"/>
+        <w:rPr>
+          <w:lang w:val="en-US"/>
+        </w:rPr>
+      </w:pPr>
+      <w:r>
+        <w:rPr>
+          <w:lang w:val="en-US"/>
+        </w:rPr>
+        <w:t>--</w:t>
+      </w:r>
+    </w:p>
+    <w:p>
+      <w:pPr>
+        <w:pStyle w:val="disbody"/>
+      </w:pPr>
+      <w:r>
+        <w:t xml:space="preserve"> </w:t>
+      </w:r>
+    </w:p>
+    <w:p>
+      <w:pPr>
+        <w:pStyle w:val="disbody"/>
+      </w:pPr>
+      <w:r>
+        <w:t xml:space="preserve">Логистиката е процес на планиране, реализиране и контрол на движението и съхранението на потока суровини и свързаната с това информация, от мястото на доставяне до мястото на приемане. </w:t>
+      </w:r>
+      <w:proofErr w:type="spellStart"/>
+      <w:r>
+        <w:t>European</w:t>
+      </w:r>
+      <w:proofErr w:type="spellEnd"/>
+      <w:r>
+        <w:t xml:space="preserve"> Logistics </w:t>
+      </w:r>
+      <w:proofErr w:type="spellStart"/>
+      <w:r>
+        <w:t>Association</w:t>
+      </w:r>
+      <w:proofErr w:type="spellEnd"/>
+      <w:r>
+        <w:t xml:space="preserve"> (ELA) формулира определение: „Организация, планиране, контрол и реализация на придвижването на стоковия поток от проектирането и закупуването, през производството и разпределението до крайния потребител с цел удовлетворяване изискванията на пазара с минимални операционни и капиталови разходи“. Логистиката е сложна съвкупност от разнообразни, но обвързани в единна система дейности и операции по придвижването на материалните и съпътстващите ги потоци. Те се идентифицират с размерност, начална и крайна точка на движение, дължина на изминавания път, скорост и време на движението</w:t>
+      </w:r>
+      <w:r>
+        <w:t>,</w:t>
+      </w:r>
+      <w:r>
+        <w:t xml:space="preserve"> време на </w:t>
+      </w:r>
       <w:r>
         <w:lastRenderedPageBreak/>
-        <w:t>Същност и принципи на информационните</w:t>
-      </w:r>
-      <w:r>
+        <w:t>престои, вид и особености на използваните транспортни средства, условия на транспортиране, номенклатура, условия на договорите за покупко-продажба.</w:t>
+      </w:r>
+    </w:p>
+    <w:p>
+      <w:pPr>
+        <w:pStyle w:val="disbody"/>
+      </w:pPr>
+      <w:r>
+        <w:t xml:space="preserve">Логистична система може да бъде дефинирана като „относително устойчива съвкупност от звена, взаимно свързани и обединени от единно управление на логистичния процес за реализация на корпоративната стратегия на организация на бизнеса (В.И. Сергеева, 2004, </w:t>
+      </w:r>
+      <w:proofErr w:type="spellStart"/>
+      <w:r>
+        <w:t>Корпоративая</w:t>
+      </w:r>
+      <w:proofErr w:type="spellEnd"/>
+      <w:r>
+        <w:t xml:space="preserve"> Логистика). Основна цел на тази система е доставката на стоки и изделия на зададено място, в необходимото количество и асортимент, максимално подготвени за производствено потребление при зададено равнище на разходи.</w:t>
+      </w:r>
+      <w:r>
+        <w:rPr>
+          <w:lang w:val="en-US"/>
+        </w:rPr>
         <w:t xml:space="preserve"> </w:t>
       </w:r>
       <w:r>
-        <w:t>системи, поддържащи дейността на производствено предприятие</w:t>
-      </w:r>
+        <w:t xml:space="preserve">Логистичната система е съвкупност от логистична мрежа и съответна система за администриране, </w:t>
+      </w:r>
+      <w:r>
+        <w:t>изградени в</w:t>
+      </w:r>
+      <w:r>
+        <w:t xml:space="preserve"> конкретно предприятие. Логистична мрежа на фирмата включва пълната съвкупност от обвързаните с фирмата и помежду си в логистични вериги и звена, осигуряващи изпълнението на всички логистични функции и операции по придвижването на материалите и съпътстващите ги потоци за изпълнение заявките на потребителите.</w:t>
+      </w:r>
+    </w:p>
+    <w:p>
+      <w:pPr>
+        <w:pStyle w:val="disbody"/>
+      </w:pPr>
+      <w:r>
+        <w:t>Информационният поток е съвкупност от устно, документално или предавани</w:t>
+      </w:r>
+      <w:r>
+        <w:t xml:space="preserve"> по друг начин</w:t>
+      </w:r>
+      <w:r>
+        <w:t xml:space="preserve"> данни за конкретния материален поток (Юлиан Василев, 2016).</w:t>
+      </w:r>
+      <w:r>
+        <w:t xml:space="preserve"> </w:t>
+      </w:r>
+      <w:r>
+        <w:rPr>
+          <w:szCs w:val="28"/>
+        </w:rPr>
+        <w:t>Един от най-често срещаните информационни потоци в логистиката е потокът „поръчки от клиенти“. Всяко предприятие прилага индивидуален подход при неговото организиране.</w:t>
+      </w:r>
+    </w:p>
+    <w:p>
+      <w:pPr>
+        <w:pStyle w:val="disbody"/>
+        <w:rPr>
+          <w:szCs w:val="28"/>
+        </w:rPr>
+      </w:pPr>
+      <w:r>
+        <w:t>Ди</w:t>
+      </w:r>
+      <w:r>
+        <w:t>гитализацията е един от стълбовете на трансформацията</w:t>
+      </w:r>
+      <w:r>
+        <w:t>,</w:t>
+      </w:r>
+      <w:r>
+        <w:t xml:space="preserve"> преминава</w:t>
+      </w:r>
+      <w:r>
+        <w:t>щ</w:t>
+      </w:r>
+      <w:r>
+        <w:t xml:space="preserve"> през всички бизнес операции. </w:t>
+      </w:r>
+      <w:r>
+        <w:t>Д</w:t>
+      </w:r>
+      <w:r>
+        <w:t>игитални продукти</w:t>
+      </w:r>
+      <w:r>
+        <w:t>, насочени към</w:t>
+      </w:r>
+      <w:r>
+        <w:t xml:space="preserve"> клиенти</w:t>
+      </w:r>
+      <w:r>
+        <w:t>те</w:t>
+      </w:r>
+      <w:r>
+        <w:t xml:space="preserve">, </w:t>
+      </w:r>
+      <w:r>
+        <w:t xml:space="preserve">целят да </w:t>
+      </w:r>
+      <w:r>
+        <w:t xml:space="preserve">помогнат </w:t>
+      </w:r>
+      <w:r>
+        <w:t>з</w:t>
+      </w:r>
+      <w:r>
+        <w:t>а успе</w:t>
+      </w:r>
+      <w:r>
+        <w:t>х</w:t>
+      </w:r>
+      <w:r>
+        <w:t xml:space="preserve"> в основния бизнес</w:t>
+      </w:r>
+      <w:r>
+        <w:t xml:space="preserve">. Те </w:t>
+      </w:r>
+      <w:r>
+        <w:rPr>
+          <w:szCs w:val="28"/>
+        </w:rPr>
+        <w:t xml:space="preserve">са един от главните източници за повишаване производителността и </w:t>
+      </w:r>
+      <w:r>
+        <w:rPr>
+          <w:szCs w:val="28"/>
+        </w:rPr>
+        <w:t>конкурентоспособността</w:t>
+      </w:r>
+      <w:r>
+        <w:rPr>
+          <w:szCs w:val="28"/>
+        </w:rPr>
+        <w:t xml:space="preserve">. </w:t>
+      </w:r>
+      <w:r>
+        <w:t>Облачните услуги са ключов инструмент на тази трансформация. Те о</w:t>
+      </w:r>
+      <w:r>
+        <w:rPr>
+          <w:szCs w:val="28"/>
+        </w:rPr>
+        <w:t>сигуряват възможност за електронен обмен на данни между участниците в логистичния процес чрез съвременни изчислителни ресурси и високоскоростни канали за пренос на данни.</w:t>
+      </w:r>
+    </w:p>
+    <w:p>
+      <w:pPr>
+        <w:pStyle w:val="disbody"/>
+      </w:pPr>
+    </w:p>
+    <w:p>
+      <w:pPr>
+        <w:pStyle w:val="Heading3"/>
+      </w:pPr>
+      <w:r>
+        <w:br w:type="page"/>
+      </w:r>
+      <w:bookmarkStart w:id="11" w:name="_Toc139189338"/>
+      <w:r>
+        <w:lastRenderedPageBreak/>
+        <w:t>1.</w:t>
+      </w:r>
+      <w:r>
+        <w:rPr>
+          <w:lang w:val="bg-BG"/>
+        </w:rPr>
+        <w:t>1</w:t>
+      </w:r>
+      <w:r>
+        <w:t xml:space="preserve">.2. </w:t>
+      </w:r>
+      <w:proofErr w:type="spellStart"/>
+      <w:r>
+        <w:t>Същност</w:t>
+      </w:r>
+      <w:proofErr w:type="spellEnd"/>
+      <w:r>
+        <w:t xml:space="preserve"> и </w:t>
+      </w:r>
+      <w:proofErr w:type="spellStart"/>
+      <w:r>
+        <w:t>принципи</w:t>
+      </w:r>
+      <w:proofErr w:type="spellEnd"/>
+      <w:r>
+        <w:t xml:space="preserve"> </w:t>
+      </w:r>
+      <w:proofErr w:type="spellStart"/>
+      <w:r>
+        <w:t>на</w:t>
+      </w:r>
+      <w:proofErr w:type="spellEnd"/>
+      <w:r>
+        <w:t xml:space="preserve"> </w:t>
+      </w:r>
+      <w:proofErr w:type="spellStart"/>
+      <w:r>
+        <w:t>системите</w:t>
+      </w:r>
+      <w:proofErr w:type="spellEnd"/>
+      <w:r>
+        <w:t xml:space="preserve"> </w:t>
+      </w:r>
+      <w:proofErr w:type="spellStart"/>
+      <w:r>
+        <w:t>за</w:t>
+      </w:r>
+      <w:proofErr w:type="spellEnd"/>
+      <w:r>
+        <w:t xml:space="preserve"> </w:t>
+      </w:r>
+      <w:proofErr w:type="spellStart"/>
+      <w:r>
+        <w:t>планиране</w:t>
+      </w:r>
+      <w:proofErr w:type="spellEnd"/>
+      <w:r>
+        <w:t xml:space="preserve"> </w:t>
+      </w:r>
+      <w:proofErr w:type="spellStart"/>
+      <w:r>
+        <w:t>на</w:t>
+      </w:r>
+      <w:proofErr w:type="spellEnd"/>
+      <w:r>
+        <w:t xml:space="preserve"> </w:t>
+      </w:r>
+      <w:proofErr w:type="spellStart"/>
+      <w:r>
+        <w:t>ресурси</w:t>
+      </w:r>
+      <w:proofErr w:type="spellEnd"/>
+      <w:r>
+        <w:t xml:space="preserve"> в </w:t>
+      </w:r>
+      <w:proofErr w:type="spellStart"/>
+      <w:r>
+        <w:t>производствено</w:t>
+      </w:r>
+      <w:proofErr w:type="spellEnd"/>
+      <w:r>
+        <w:t xml:space="preserve"> </w:t>
+      </w:r>
+      <w:proofErr w:type="spellStart"/>
+      <w:r>
+        <w:t>предприятие</w:t>
+      </w:r>
+      <w:bookmarkEnd w:id="11"/>
+      <w:proofErr w:type="spellEnd"/>
     </w:p>
     <w:p>
       <w:pPr>
@@ -7829,7 +8775,7 @@
         <w:lastRenderedPageBreak/>
         <w:t xml:space="preserve">Фигура 1.5. представя примерен </w:t>
       </w:r>
-      <w:bookmarkStart w:id="8" w:name="_Hlk116320458"/>
+      <w:bookmarkStart w:id="12" w:name="_Hlk116320458"/>
       <w:r>
         <w:t xml:space="preserve">документ </w:t>
       </w:r>
@@ -7839,7 +8785,7 @@
       <w:r>
         <w:t>а поръчка за продажба</w:t>
       </w:r>
-      <w:bookmarkEnd w:id="8"/>
+      <w:bookmarkEnd w:id="12"/>
       <w:r>
         <w:t xml:space="preserve">. </w:t>
       </w:r>
@@ -9601,8 +10547,9 @@
       <w:r>
         <w:br w:type="page"/>
       </w:r>
-      <w:bookmarkStart w:id="9" w:name="_Toc89056266"/>
-      <w:bookmarkStart w:id="10" w:name="_Toc112392425"/>
+      <w:bookmarkStart w:id="13" w:name="_Toc89056266"/>
+      <w:bookmarkStart w:id="14" w:name="_Toc112392425"/>
+      <w:bookmarkStart w:id="15" w:name="_Toc139189339"/>
       <w:r>
         <w:rPr>
           <w:lang w:val="bg-BG"/>
@@ -9616,8 +10563,9 @@
         </w:rPr>
         <w:t>Възможности за дигитализация на процесите по управление чрез прилагане на облачни технологии</w:t>
       </w:r>
-      <w:bookmarkEnd w:id="9"/>
-      <w:bookmarkEnd w:id="10"/>
+      <w:bookmarkEnd w:id="13"/>
+      <w:bookmarkEnd w:id="14"/>
+      <w:bookmarkEnd w:id="15"/>
     </w:p>
     <w:p>
       <w:pPr>
@@ -9638,6 +10586,34 @@
       <w:r>
         <w:t xml:space="preserve">. </w:t>
       </w:r>
+    </w:p>
+    <w:p>
+      <w:pPr>
+        <w:pStyle w:val="Heading3"/>
+      </w:pPr>
+      <w:bookmarkStart w:id="16" w:name="_Toc139189340"/>
+      <w:r>
+        <w:t xml:space="preserve">1.2.1. </w:t>
+      </w:r>
+      <w:r>
+        <w:t>О</w:t>
+      </w:r>
+      <w:r>
+        <w:t>пределение</w:t>
+      </w:r>
+      <w:r>
+        <w:t xml:space="preserve"> и </w:t>
+      </w:r>
+      <w:r>
+        <w:t>качества</w:t>
+      </w:r>
+      <w:r>
+        <w:t xml:space="preserve"> </w:t>
+      </w:r>
+      <w:r>
+        <w:t>на облачните системи</w:t>
+      </w:r>
+      <w:bookmarkEnd w:id="16"/>
     </w:p>
     <w:p>
       <w:pPr>
@@ -9843,12 +10819,20 @@
           <w:bCs/>
           <w:szCs w:val="28"/>
         </w:rPr>
-        <w:t>компанията. Облачно базираните системи се свързват главно с бързина</w:t>
+        <w:t xml:space="preserve">компанията. Облачно базираните системи се свързват </w:t>
       </w:r>
       <w:r>
         <w:rPr>
           <w:bCs/>
           <w:szCs w:val="28"/>
+        </w:rPr>
+        <w:lastRenderedPageBreak/>
+        <w:t>главно с бързина</w:t>
+      </w:r>
+      <w:r>
+        <w:rPr>
+          <w:bCs/>
+          <w:szCs w:val="28"/>
           <w:lang w:val="en-US"/>
         </w:rPr>
         <w:t xml:space="preserve"> </w:t>
@@ -9894,15 +10878,7 @@
           <w:bCs/>
           <w:szCs w:val="28"/>
         </w:rPr>
-        <w:t xml:space="preserve">Незабавното пускане на иновативните идеи </w:t>
-      </w:r>
-      <w:r>
-        <w:rPr>
-          <w:bCs/>
-          <w:szCs w:val="28"/>
-        </w:rPr>
-        <w:lastRenderedPageBreak/>
-        <w:t>на пазара е важна тема за всички модерни  компании</w:t>
+        <w:t>Незабавното пускане на иновативните идеи на пазара е важна тема за всички модерни  компании</w:t>
       </w:r>
       <w:r>
         <w:rPr>
@@ -10206,6 +11182,7 @@
         <w:pStyle w:val="disbody"/>
       </w:pPr>
       <w:r>
+        <w:lastRenderedPageBreak/>
         <w:t xml:space="preserve">Нека разгледаме </w:t>
       </w:r>
       <w:r>
@@ -10230,11 +11207,7 @@
         <w:t>Pets vs. Cattle</w:t>
       </w:r>
       <w:r>
-        <w:t xml:space="preserve">“ </w:t>
-      </w:r>
-      <w:r>
-        <w:lastRenderedPageBreak/>
-        <w:t>(</w:t>
+        <w:t>“ (</w:t>
       </w:r>
       <w:r>
         <w:t>Menchaca</w:t>
@@ -10441,40 +11414,6 @@
         <w:jc w:val="left"/>
       </w:pPr>
       <w:r>
-        <w:br w:type="page"/>
-      </w:r>
-    </w:p>
-    <w:p>
-      <w:pPr>
-        <w:widowControl/>
-        <w:spacing w:after="160" w:line="259" w:lineRule="auto"/>
-        <w:ind w:firstLine="0"/>
-        <w:jc w:val="left"/>
-      </w:pPr>
-      <w:r>
-        <w:rPr>
-          <w:lang w:val="bg-BG"/>
-        </w:rPr>
-        <w:lastRenderedPageBreak/>
-        <w:t xml:space="preserve">Исторически поглед </w:t>
-      </w:r>
-      <w:r>
-        <w:br w:type="page"/>
-      </w:r>
-    </w:p>
-    <w:p>
-      <w:pPr>
-        <w:widowControl/>
-        <w:spacing w:line="240" w:lineRule="auto"/>
-        <w:ind w:firstLine="0"/>
-        <w:jc w:val="left"/>
-        <w:rPr>
-          <w:sz w:val="28"/>
-          <w:lang w:val="bg-BG"/>
-        </w:rPr>
-      </w:pPr>
-      <w:r>
-        <w:lastRenderedPageBreak/>
         <w:br w:type="page"/>
       </w:r>
     </w:p>
@@ -14580,52 +15519,377 @@
     <w:p>
       <w:pPr>
         <w:widowControl/>
+        <w:spacing w:after="160" w:line="259" w:lineRule="auto"/>
+        <w:ind w:firstLine="0"/>
+        <w:jc w:val="left"/>
+        <w:rPr>
+          <w:sz w:val="28"/>
+          <w:szCs w:val="28"/>
+          <w:lang w:val="bg-BG"/>
+        </w:rPr>
+      </w:pPr>
+      <w:r>
+        <w:rPr>
+          <w:szCs w:val="28"/>
+        </w:rPr>
+        <w:br w:type="page"/>
+      </w:r>
+    </w:p>
+    <w:p>
+      <w:pPr>
+        <w:pStyle w:val="Heading3"/>
+      </w:pPr>
+      <w:bookmarkStart w:id="17" w:name="_Toc139189341"/>
+      <w:r>
+        <w:lastRenderedPageBreak/>
+        <w:t xml:space="preserve">1.2.2. Управление на бизнес процесите чрез </w:t>
+      </w:r>
+      <w:proofErr w:type="spellStart"/>
+      <w:r>
+        <w:t>ориентиран</w:t>
+      </w:r>
+      <w:proofErr w:type="spellEnd"/>
+      <w:r>
+        <w:t xml:space="preserve"> </w:t>
+      </w:r>
+      <w:proofErr w:type="spellStart"/>
+      <w:r>
+        <w:t>към</w:t>
+      </w:r>
+      <w:proofErr w:type="spellEnd"/>
+      <w:r>
+        <w:t xml:space="preserve"> </w:t>
+      </w:r>
+      <w:proofErr w:type="spellStart"/>
+      <w:r>
+        <w:t>домейн</w:t>
+      </w:r>
+      <w:proofErr w:type="spellEnd"/>
+      <w:r>
+        <w:t xml:space="preserve"> </w:t>
+      </w:r>
+      <w:proofErr w:type="spellStart"/>
+      <w:r>
+        <w:t>дизайн</w:t>
+      </w:r>
+      <w:bookmarkEnd w:id="17"/>
+      <w:proofErr w:type="spellEnd"/>
+    </w:p>
+    <w:p>
+      <w:pPr>
+        <w:pStyle w:val="disbody"/>
+      </w:pPr>
+      <w:proofErr w:type="spellStart"/>
+      <w:r>
+        <w:t>Абвфгд</w:t>
+      </w:r>
+      <w:proofErr w:type="spellEnd"/>
+    </w:p>
+    <w:p>
+      <w:pPr>
+        <w:widowControl/>
+        <w:spacing w:after="160" w:line="259" w:lineRule="auto"/>
+        <w:ind w:firstLine="0"/>
+        <w:jc w:val="left"/>
+        <w:rPr>
+          <w:sz w:val="28"/>
+          <w:lang w:val="bg-BG"/>
+        </w:rPr>
+      </w:pPr>
+      <w:r>
+        <w:br w:type="page"/>
+      </w:r>
+    </w:p>
+    <w:p>
+      <w:pPr>
+        <w:pStyle w:val="Heading2"/>
+      </w:pPr>
+      <w:bookmarkStart w:id="18" w:name="_Toc139189342"/>
+      <w:r>
+        <w:lastRenderedPageBreak/>
+        <w:t>1.3. Специфики при управление на поръчките от клиенти в производствено предприятие</w:t>
+      </w:r>
+      <w:bookmarkEnd w:id="18"/>
+    </w:p>
+    <w:p>
+      <w:pPr>
+        <w:widowControl/>
         <w:spacing w:line="240" w:lineRule="auto"/>
         <w:ind w:firstLine="0"/>
         <w:jc w:val="left"/>
         <w:rPr>
           <w:sz w:val="28"/>
           <w:szCs w:val="28"/>
+          <w:lang w:val="bg-BG"/>
         </w:rPr>
       </w:pPr>
       <w:r>
         <w:rPr>
           <w:sz w:val="28"/>
           <w:szCs w:val="28"/>
-        </w:rPr>
-        <w:br w:type="page"/>
-      </w:r>
-    </w:p>
-    <w:p>
-      <w:pPr>
-        <w:pStyle w:val="Heading2"/>
-        <w:rPr>
           <w:lang w:val="bg-BG"/>
         </w:rPr>
-      </w:pPr>
-      <w:bookmarkStart w:id="11" w:name="_Toc27014321"/>
-      <w:r>
-        <w:rPr>
-          <w:lang w:val="bg-BG"/>
-        </w:rPr>
+        <w:t>интро</w:t>
+      </w:r>
+    </w:p>
+    <w:p>
+      <w:pPr>
+        <w:pStyle w:val="Heading3"/>
+      </w:pPr>
+      <w:bookmarkStart w:id="19" w:name="_Toc139189343"/>
+      <w:r>
+        <w:t xml:space="preserve">1.3.1. </w:t>
+      </w:r>
+      <w:proofErr w:type="spellStart"/>
+      <w:r>
+        <w:t>Киберсигурност</w:t>
+      </w:r>
+      <w:proofErr w:type="spellEnd"/>
+      <w:r>
+        <w:t xml:space="preserve"> и </w:t>
+      </w:r>
+      <w:proofErr w:type="spellStart"/>
+      <w:r>
+        <w:t>защита</w:t>
+      </w:r>
+      <w:proofErr w:type="spellEnd"/>
+      <w:r>
+        <w:t xml:space="preserve"> </w:t>
+      </w:r>
+      <w:proofErr w:type="spellStart"/>
+      <w:r>
+        <w:t>на</w:t>
+      </w:r>
+      <w:proofErr w:type="spellEnd"/>
+      <w:r>
+        <w:t xml:space="preserve"> </w:t>
+      </w:r>
+      <w:proofErr w:type="spellStart"/>
+      <w:r>
+        <w:t>данните</w:t>
+      </w:r>
+      <w:proofErr w:type="spellEnd"/>
+      <w:r>
+        <w:t xml:space="preserve"> </w:t>
+      </w:r>
+      <w:proofErr w:type="spellStart"/>
+      <w:r>
+        <w:t>предоставени</w:t>
+      </w:r>
+      <w:proofErr w:type="spellEnd"/>
+      <w:r>
+        <w:t xml:space="preserve"> </w:t>
+      </w:r>
+      <w:proofErr w:type="spellStart"/>
+      <w:r>
+        <w:t>публично</w:t>
+      </w:r>
+      <w:proofErr w:type="spellEnd"/>
+      <w:r>
+        <w:t xml:space="preserve"> </w:t>
+      </w:r>
+      <w:proofErr w:type="spellStart"/>
+      <w:r>
+        <w:t>на</w:t>
+      </w:r>
+      <w:proofErr w:type="spellEnd"/>
+      <w:r>
+        <w:t xml:space="preserve"> </w:t>
+      </w:r>
+      <w:proofErr w:type="spellStart"/>
+      <w:r>
+        <w:t>клиентите</w:t>
+      </w:r>
+      <w:bookmarkEnd w:id="19"/>
+      <w:proofErr w:type="spellEnd"/>
+    </w:p>
+    <w:p>
+      <w:pPr>
+        <w:pStyle w:val="disbody"/>
+      </w:pPr>
+      <w:r>
+        <w:t>Облачните с</w:t>
+      </w:r>
+      <w:r>
+        <w:t>истем</w:t>
+      </w:r>
+      <w:r>
+        <w:t>и</w:t>
+      </w:r>
+      <w:r>
+        <w:t xml:space="preserve"> осигуряват персонализиран достъп на потребителите. Най-често се формират групи потребители с точно определени права за достъп (например счетоводители, касиери, стоковеди, мениджъри производство, технолози, логистични мениджъри). Всеки нов потребител се причислява към определена група.</w:t>
+      </w:r>
+    </w:p>
+    <w:p>
+      <w:pPr>
+        <w:pStyle w:val="disbody"/>
+      </w:pPr>
+      <w:r>
+        <w:t>С</w:t>
+      </w:r>
+      <w:r>
+        <w:t>офтуерни</w:t>
+      </w:r>
+      <w:r>
+        <w:t>те</w:t>
+      </w:r>
+      <w:r>
+        <w:t xml:space="preserve"> приложения трябва да имат познани</w:t>
+      </w:r>
+      <w:r>
+        <w:t>е</w:t>
+      </w:r>
+      <w:r>
+        <w:t xml:space="preserve"> за потребителя или процеса, който ги извиква. Потребителят или процесът, взаимодействащ с приложение, е известен като принципал за сигурност, а процесът на удостоверяване и упълномощаване на тези принципали е известен като управление на самоличността</w:t>
+      </w:r>
+      <w:r>
+        <w:t xml:space="preserve"> (</w:t>
+      </w:r>
+      <w:r>
+        <w:rPr>
+          <w:szCs w:val="28"/>
+        </w:rPr>
+        <w:t>Vettor</w:t>
+      </w:r>
+      <w:r>
+        <w:rPr>
+          <w:szCs w:val="28"/>
+        </w:rPr>
+        <w:t>, 2022</w:t>
+      </w:r>
+      <w:r>
+        <w:t>).</w:t>
+      </w:r>
+      <w:r>
+        <w:t xml:space="preserve"> Простите приложения могат да включват цялото им управление на самоличността в приложението, но този подход не се мащабира добре с много приложения и много видове принципали за сигурност. Windows</w:t>
+      </w:r>
+      <w:r>
+        <w:t>, например,</w:t>
+      </w:r>
+      <w:r>
+        <w:t xml:space="preserve"> поддържа използването на Active Directory за предоставяне на централизирано удостоверяване и оторизация.</w:t>
+      </w:r>
+      <w:r>
+        <w:t xml:space="preserve"> </w:t>
+      </w:r>
+      <w:r>
+        <w:t xml:space="preserve">Въпреки че това решение е ефективно в рамките на корпоративни мрежи, то не е предназначено за използване от потребители или приложения, които са извън домейна. </w:t>
+      </w:r>
+    </w:p>
+    <w:p>
+      <w:pPr>
+        <w:pStyle w:val="disbody"/>
+        <w:rPr>
+          <w:lang w:val="en-US"/>
+        </w:rPr>
+      </w:pPr>
+      <w:r>
+        <w:t xml:space="preserve">Удостоверяването е процес на определяне на самоличността на </w:t>
+      </w:r>
+      <w:r>
+        <w:t>потребител</w:t>
+      </w:r>
+      <w:r>
+        <w:t>. Упълномощаването е актът на предоставяне на удостоверено разрешение за извършване на действие или достъп до ресурс</w:t>
+      </w:r>
+      <w:r>
+        <w:t xml:space="preserve"> (</w:t>
+      </w:r>
+      <w:r>
+        <w:t>Wike</w:t>
+      </w:r>
+      <w:r>
+        <w:t xml:space="preserve"> </w:t>
+      </w:r>
+      <w:r>
+        <w:rPr>
+          <w:lang w:val="en-US"/>
+        </w:rPr>
+        <w:t>R, 2022</w:t>
+      </w:r>
+      <w:r>
+        <w:t>)</w:t>
+      </w:r>
+      <w:r>
+        <w:rPr>
+          <w:lang w:val="en-US"/>
+        </w:rPr>
+        <w:t>.</w:t>
+      </w:r>
+    </w:p>
+    <w:p>
+      <w:pPr>
+        <w:pStyle w:val="disbody"/>
+      </w:pPr>
+      <w:r>
+        <w:t xml:space="preserve">Мобилни </w:t>
+      </w:r>
+      <w:r>
+        <w:t>и</w:t>
+      </w:r>
+      <w:r>
+        <w:t xml:space="preserve"> базирани на JavaScript приложения се изпълняват на ниво клиент. </w:t>
+      </w:r>
+      <w:r>
+        <w:t>Те т</w:t>
+      </w:r>
+      <w:r>
+        <w:t xml:space="preserve">рябва да </w:t>
+      </w:r>
+      <w:r>
+        <w:t>комуникират с</w:t>
+      </w:r>
+      <w:r>
+        <w:t xml:space="preserve"> публичен API</w:t>
+      </w:r>
+      <w:r>
+        <w:t xml:space="preserve">, което означава че </w:t>
+      </w:r>
+      <w:r>
+        <w:t>не може да</w:t>
+      </w:r>
+      <w:r>
+        <w:t xml:space="preserve"> се използва</w:t>
+      </w:r>
+      <w:r>
+        <w:t xml:space="preserve"> защита</w:t>
+      </w:r>
+      <w:r>
+        <w:t xml:space="preserve"> като</w:t>
+      </w:r>
+      <w:r>
+        <w:t xml:space="preserve"> VPN</w:t>
+      </w:r>
+      <w:r>
+        <w:t>.</w:t>
+      </w:r>
+      <w:r>
+        <w:rPr>
+          <w:lang w:val="en-US"/>
+        </w:rPr>
+        <w:t xml:space="preserve"> </w:t>
+      </w:r>
+      <w:r>
+        <w:t xml:space="preserve">Изпращането на потребителско име и парола </w:t>
+      </w:r>
+      <w:r>
+        <w:rPr>
+          <w:lang w:val="en-US"/>
+        </w:rPr>
+        <w:t>(Basic Authentication)</w:t>
+      </w:r>
+      <w:r>
+        <w:t xml:space="preserve"> при всяка заявка от клиент към API е лоша </w:t>
+      </w:r>
+      <w:r>
         <w:lastRenderedPageBreak/>
-        <w:t xml:space="preserve">1.3. </w:t>
-      </w:r>
-      <w:bookmarkEnd w:id="11"/>
-      <w:r>
-        <w:rPr>
-          <w:lang w:val="bg-BG"/>
-        </w:rPr>
-        <w:t>Кибер защита</w:t>
-      </w:r>
-      <w:r>
-        <w:t xml:space="preserve"> </w:t>
-      </w:r>
-      <w:r>
-        <w:rPr>
-          <w:lang w:val="bg-BG"/>
-        </w:rPr>
-        <w:t>на данните</w:t>
+        <w:t xml:space="preserve">идея, защото например с </w:t>
+      </w:r>
+      <w:r>
+        <w:t>анализатор на мрежови протоколи</w:t>
+      </w:r>
+      <w:r>
+        <w:t>, има вероятност някои да проследи паролата и така да получи достъп до много информация.</w:t>
       </w:r>
     </w:p>
     <w:p>
@@ -14633,191 +15897,6 @@
         <w:pStyle w:val="disbody"/>
       </w:pPr>
       <w:r>
-        <w:t>Облачните с</w:t>
-      </w:r>
-      <w:r>
-        <w:t>истем</w:t>
-      </w:r>
-      <w:r>
-        <w:t>и</w:t>
-      </w:r>
-      <w:r>
-        <w:t xml:space="preserve"> осигуряват персонализиран достъп на потребителите. Най-често се формират групи потребители с точно определени права за достъп (например счетоводители, касиери, стоковеди, мениджъри производство, технолози, логистични мениджъри). Всеки нов потребител се причислява към определена група.</w:t>
-      </w:r>
-    </w:p>
-    <w:p>
-      <w:pPr>
-        <w:pStyle w:val="disbody"/>
-      </w:pPr>
-      <w:r>
-        <w:t>С</w:t>
-      </w:r>
-      <w:r>
-        <w:t>офтуерни</w:t>
-      </w:r>
-      <w:r>
-        <w:t>те</w:t>
-      </w:r>
-      <w:r>
-        <w:t xml:space="preserve"> приложения трябва да имат познани</w:t>
-      </w:r>
-      <w:r>
-        <w:t>е</w:t>
-      </w:r>
-      <w:r>
-        <w:t xml:space="preserve"> за потребителя или процеса, който ги извиква. Потребителят или процесът, взаимодействащ с приложение, е известен като принципал за сигурност, а процесът на удостоверяване и упълномощаване на тези принципали е известен като управление на самоличността</w:t>
-      </w:r>
-      <w:r>
-        <w:t xml:space="preserve"> (</w:t>
-      </w:r>
-      <w:r>
-        <w:rPr>
-          <w:szCs w:val="28"/>
-        </w:rPr>
-        <w:t>Vettor</w:t>
-      </w:r>
-      <w:r>
-        <w:rPr>
-          <w:szCs w:val="28"/>
-        </w:rPr>
-        <w:t>, 2022</w:t>
-      </w:r>
-      <w:r>
-        <w:t>).</w:t>
-      </w:r>
-      <w:r>
-        <w:t xml:space="preserve"> Простите приложения могат да включват цялото им управление на самоличността в приложението, но този подход не се мащабира добре с много приложения и много видове принципали за сигурност. Windows</w:t>
-      </w:r>
-      <w:r>
-        <w:t>, например,</w:t>
-      </w:r>
-      <w:r>
-        <w:t xml:space="preserve"> поддържа използването на Active Directory за предоставяне на централизирано удостоверяване и оторизация.</w:t>
-      </w:r>
-      <w:r>
-        <w:t xml:space="preserve"> </w:t>
-      </w:r>
-      <w:r>
-        <w:t xml:space="preserve">Въпреки че това решение е ефективно в рамките на корпоративни мрежи, то не е предназначено за използване от потребители или приложения, които са извън домейна. </w:t>
-      </w:r>
-    </w:p>
-    <w:p>
-      <w:pPr>
-        <w:pStyle w:val="disbody"/>
-        <w:rPr>
-          <w:lang w:val="en-US"/>
-        </w:rPr>
-      </w:pPr>
-      <w:r>
-        <w:t xml:space="preserve">Удостоверяването е процес на определяне на самоличността на </w:t>
-      </w:r>
-      <w:r>
-        <w:t>потребител</w:t>
-      </w:r>
-      <w:r>
-        <w:t>. Упълномощаването е актът на предоставяне на удостоверено разрешение за извършване на действие или достъп до ресурс</w:t>
-      </w:r>
-      <w:r>
-        <w:t xml:space="preserve"> (</w:t>
-      </w:r>
-      <w:r>
-        <w:t>Wike</w:t>
-      </w:r>
-      <w:r>
-        <w:t xml:space="preserve"> </w:t>
-      </w:r>
-      <w:r>
-        <w:rPr>
-          <w:lang w:val="en-US"/>
-        </w:rPr>
-        <w:t>R, 2022</w:t>
-      </w:r>
-      <w:r>
-        <w:t>)</w:t>
-      </w:r>
-      <w:r>
-        <w:rPr>
-          <w:lang w:val="en-US"/>
-        </w:rPr>
-        <w:t>.</w:t>
-      </w:r>
-    </w:p>
-    <w:p>
-      <w:pPr>
-        <w:pStyle w:val="disbody"/>
-      </w:pPr>
-      <w:r>
-        <w:t xml:space="preserve">Мобилни </w:t>
-      </w:r>
-      <w:r>
-        <w:t>и</w:t>
-      </w:r>
-      <w:r>
-        <w:t xml:space="preserve"> базирани на JavaScript приложения се изпълняват на ниво клиент. </w:t>
-      </w:r>
-      <w:r>
-        <w:t>Те т</w:t>
-      </w:r>
-      <w:r>
-        <w:t xml:space="preserve">рябва да </w:t>
-      </w:r>
-      <w:r>
-        <w:t>комуникират с</w:t>
-      </w:r>
-      <w:r>
-        <w:t xml:space="preserve"> публичен API</w:t>
-      </w:r>
-      <w:r>
-        <w:t xml:space="preserve">, което означава че </w:t>
-      </w:r>
-      <w:r>
-        <w:t>не може да</w:t>
-      </w:r>
-      <w:r>
-        <w:t xml:space="preserve"> се използва</w:t>
-      </w:r>
-      <w:r>
-        <w:t xml:space="preserve"> защита</w:t>
-      </w:r>
-      <w:r>
-        <w:t xml:space="preserve"> като</w:t>
-      </w:r>
-      <w:r>
-        <w:t xml:space="preserve"> VPN</w:t>
-      </w:r>
-      <w:r>
-        <w:t>.</w:t>
-      </w:r>
-      <w:r>
-        <w:rPr>
-          <w:lang w:val="en-US"/>
-        </w:rPr>
-        <w:t xml:space="preserve"> </w:t>
-      </w:r>
-      <w:r>
-        <w:t xml:space="preserve">Изпращането на потребителско име и парола </w:t>
-      </w:r>
-      <w:r>
-        <w:rPr>
-          <w:lang w:val="en-US"/>
-        </w:rPr>
-        <w:t>(Basic Authentication)</w:t>
-      </w:r>
-      <w:r>
-        <w:t xml:space="preserve"> при всяка заявка от клиент към API е лоша идея, защото например с </w:t>
-      </w:r>
-      <w:r>
-        <w:t>анализатор на мрежови протоколи</w:t>
-      </w:r>
-      <w:r>
-        <w:t>, има вероятност някои да проследи паролата и така да получи достъп до много информация.</w:t>
-      </w:r>
-    </w:p>
-    <w:p>
-      <w:pPr>
-        <w:pStyle w:val="disbody"/>
-      </w:pPr>
-      <w:r>
         <w:t>Вместо да</w:t>
       </w:r>
       <w:r>
@@ -14845,11 +15924,7 @@
         <w:t xml:space="preserve"> представляват съгласие, например съгласие, дадено от потребителя за достъп</w:t>
       </w:r>
       <w:r>
-        <w:t xml:space="preserve">. Токените се </w:t>
-      </w:r>
-      <w:r>
-        <w:lastRenderedPageBreak/>
-        <w:t xml:space="preserve">издават от </w:t>
+        <w:t xml:space="preserve">. Токените се издават от </w:t>
       </w:r>
       <w:r>
         <w:t xml:space="preserve">централен компонент за </w:t>
@@ -15211,6 +16286,7 @@
               <w:ind w:firstLine="0"/>
             </w:pPr>
             <w:r>
+              <w:lastRenderedPageBreak/>
               <w:t>Okta</w:t>
             </w:r>
           </w:p>
@@ -15277,7 +16353,6 @@
               <w:t xml:space="preserve"> </w:t>
             </w:r>
             <w:r>
-              <w:lastRenderedPageBreak/>
               <w:t>Server</w:t>
             </w:r>
           </w:p>
@@ -15576,7 +16651,11 @@
         <w:t>ка</w:t>
       </w:r>
       <w:r>
-        <w:t>то дефинира типове клиенти и потоци.</w:t>
+        <w:t xml:space="preserve">то дефинира типове клиенти и </w:t>
+      </w:r>
+      <w:r>
+        <w:lastRenderedPageBreak/>
+        <w:t>потоци.</w:t>
       </w:r>
     </w:p>
     <w:p>
@@ -15611,369 +16690,368 @@
         <w:t>, които са</w:t>
       </w:r>
       <w:r>
-        <w:t xml:space="preserve"> клиентски идентификатор и тайна. </w:t>
+        <w:t xml:space="preserve"> клиентски идентификатор и тайна. Това не са идентификационните данни на потребителя.</w:t>
+      </w:r>
+      <w:r>
+        <w:t xml:space="preserve"> В</w:t>
+      </w:r>
+      <w:r>
+        <w:t xml:space="preserve"> OpenID Connect може да се удостовери</w:t>
+      </w:r>
+      <w:r>
+        <w:t xml:space="preserve"> както </w:t>
+      </w:r>
+      <w:r>
+        <w:t>потребител</w:t>
+      </w:r>
+      <w:r>
+        <w:t xml:space="preserve">, така и самото </w:t>
+      </w:r>
+      <w:r>
+        <w:t>клиентско приложение.</w:t>
+      </w:r>
+      <w:r>
+        <w:t xml:space="preserve"> И</w:t>
+      </w:r>
+      <w:r>
+        <w:t>дентификационни</w:t>
+      </w:r>
+      <w:r>
+        <w:t>те</w:t>
+      </w:r>
+      <w:r>
+        <w:t xml:space="preserve"> данни се съхраняват на ниво приложение</w:t>
+      </w:r>
+      <w:r>
+        <w:t>,</w:t>
+      </w:r>
+      <w:r>
+        <w:t xml:space="preserve"> </w:t>
+      </w:r>
+      <w:r>
+        <w:t>като на</w:t>
+      </w:r>
+      <w:r>
+        <w:t>пример</w:t>
+      </w:r>
+      <w:r>
+        <w:t xml:space="preserve"> </w:t>
+      </w:r>
+      <w:r>
+        <w:t>ASP.NET Core MVC уеб приложение, което работи на уеб сървър</w:t>
+      </w:r>
+      <w:r>
+        <w:t xml:space="preserve">. </w:t>
+      </w:r>
+      <w:r>
+        <w:t>Тъй като това приложение работи на сървъра, то може безопасно да съхранява идентификационни</w:t>
+      </w:r>
+      <w:r>
+        <w:t>те си</w:t>
+      </w:r>
+      <w:r>
+        <w:t xml:space="preserve"> данни</w:t>
+      </w:r>
+      <w:r>
+        <w:t>, тъй като не са достъпни от потребителя. П</w:t>
+      </w:r>
+      <w:r>
+        <w:t>ублич</w:t>
+      </w:r>
+      <w:r>
+        <w:t xml:space="preserve">ните </w:t>
+      </w:r>
+      <w:r>
+        <w:t>клиент</w:t>
+      </w:r>
+      <w:r>
+        <w:t xml:space="preserve">и </w:t>
+      </w:r>
+      <w:r>
+        <w:t>не са в състояние да запазят поверителност</w:t>
+      </w:r>
+      <w:r>
+        <w:t xml:space="preserve">, тъй като </w:t>
+      </w:r>
+      <w:r>
+        <w:t>изпълнение</w:t>
+      </w:r>
+      <w:r>
+        <w:t>то</w:t>
+      </w:r>
+      <w:r>
+        <w:t xml:space="preserve"> на </w:t>
+      </w:r>
+      <w:r>
+        <w:t xml:space="preserve">програмата е </w:t>
+      </w:r>
+      <w:r>
+        <w:t>в браузъра или на мобилно устройство</w:t>
+      </w:r>
+      <w:r>
+        <w:t>,</w:t>
+      </w:r>
+      <w:r>
+        <w:t xml:space="preserve"> на ниво </w:t>
+      </w:r>
+      <w:r>
+        <w:t>потребител</w:t>
+      </w:r>
+      <w:r>
+        <w:t>.</w:t>
+      </w:r>
+      <w:r>
+        <w:t xml:space="preserve"> „Т</w:t>
+      </w:r>
+      <w:r>
+        <w:t>айна</w:t>
+      </w:r>
+      <w:r>
+        <w:t>“</w:t>
+      </w:r>
+      <w:r>
+        <w:t>, съхранена в JavaScript или на мобилно устройство, не е тайна. Винаги е достъпн</w:t>
+      </w:r>
+      <w:r>
+        <w:t>а</w:t>
+      </w:r>
+      <w:r>
+        <w:t>.</w:t>
+      </w:r>
+      <w:r>
+        <w:t xml:space="preserve"> В частност </w:t>
+      </w:r>
+      <w:r>
+        <w:t>мобилните операционни системи позволяват използването на хардуерни API за безопасно съхраняване на тайни</w:t>
+      </w:r>
+      <w:r>
+        <w:t xml:space="preserve">, но </w:t>
+      </w:r>
+      <w:r>
+        <w:t xml:space="preserve">все о се считат за публични клиенти, </w:t>
+      </w:r>
+      <w:r>
+        <w:t>поради</w:t>
+      </w:r>
+      <w:r>
+        <w:t xml:space="preserve"> факт</w:t>
+      </w:r>
+      <w:r>
+        <w:t>а</w:t>
+      </w:r>
+      <w:r>
+        <w:t>, че тайната се съхранява на устройството.</w:t>
+      </w:r>
+    </w:p>
+    <w:p>
+      <w:pPr>
+        <w:pStyle w:val="disbody"/>
+      </w:pPr>
+      <w:r>
+        <w:t xml:space="preserve">Потокът в </w:t>
+      </w:r>
+      <w:r>
+        <w:t xml:space="preserve">OpenID </w:t>
+      </w:r>
+      <w:r>
+        <w:t xml:space="preserve">определя как кодът и/или токените се връщат на клиента. </w:t>
+      </w:r>
+      <w:r>
+        <w:t xml:space="preserve">В случая </w:t>
+      </w:r>
+      <w:r>
+        <w:t>разглеждате поток като редица заявки и отговори, често между клиентските приложения и доставчика на идентичност.</w:t>
+      </w:r>
+      <w:r>
+        <w:t xml:space="preserve"> Пример за такъв поток е </w:t>
+      </w:r>
+      <w:r>
+        <w:t xml:space="preserve">сайт, който предлага опция за влизане с акаунт </w:t>
+      </w:r>
+      <w:r>
+        <w:t>от</w:t>
+      </w:r>
+      <w:r>
+        <w:t xml:space="preserve"> Microsoft или Google</w:t>
+      </w:r>
+      <w:r>
+        <w:t>.</w:t>
+      </w:r>
+      <w:r>
+        <w:t xml:space="preserve"> </w:t>
+      </w:r>
+      <w:r>
+        <w:t>Б</w:t>
+      </w:r>
+      <w:r>
+        <w:t xml:space="preserve">раузър пренасочва към сайт, където </w:t>
+      </w:r>
+      <w:r>
+        <w:t>се</w:t>
+      </w:r>
+      <w:r>
+        <w:t xml:space="preserve"> предостав</w:t>
+      </w:r>
+      <w:r>
+        <w:t>я</w:t>
+      </w:r>
+      <w:r>
+        <w:t xml:space="preserve"> потребителско име и парола. След </w:t>
+      </w:r>
+      <w:r>
+        <w:t xml:space="preserve">това се </w:t>
+      </w:r>
+      <w:r>
+        <w:t>пренасоч</w:t>
+      </w:r>
+      <w:r>
+        <w:t>ва</w:t>
+      </w:r>
+      <w:r>
+        <w:t xml:space="preserve"> обратно към</w:t>
+      </w:r>
+      <w:r>
+        <w:t xml:space="preserve"> основния</w:t>
+      </w:r>
+      <w:r>
+        <w:t xml:space="preserve"> сайт.</w:t>
+      </w:r>
+      <w:r>
+        <w:t xml:space="preserve"> В</w:t>
+      </w:r>
+      <w:r>
+        <w:t xml:space="preserve"> повечето от тези потоци </w:t>
+      </w:r>
+      <w:r>
+        <w:t>и</w:t>
+      </w:r>
+      <w:r>
+        <w:t>ма набор от заявки и отговори, които се случват</w:t>
+      </w:r>
+      <w:r>
+        <w:t xml:space="preserve">, без да бъдат визуализирани </w:t>
+      </w:r>
+      <w:r>
+        <w:t>от браузър</w:t>
+      </w:r>
+      <w:r>
+        <w:t>а</w:t>
+      </w:r>
+      <w:r>
+        <w:t>.</w:t>
+      </w:r>
+      <w:r>
+        <w:t xml:space="preserve"> </w:t>
+      </w:r>
+      <w:r>
+        <w:t xml:space="preserve">OpenID </w:t>
+      </w:r>
+      <w:r>
+        <w:t>потока се определя в</w:t>
+      </w:r>
+      <w:r>
+        <w:t xml:space="preserve"> зависимост от</w:t>
+      </w:r>
+      <w:r>
+        <w:t xml:space="preserve"> </w:t>
+      </w:r>
+      <w:r>
+        <w:t>изискванията</w:t>
+      </w:r>
+      <w:r>
+        <w:t xml:space="preserve"> </w:t>
+      </w:r>
+      <w:r>
+        <w:t>на клиента</w:t>
+      </w:r>
+      <w:r>
+        <w:t>.</w:t>
+      </w:r>
+    </w:p>
+    <w:p>
+      <w:pPr>
+        <w:pStyle w:val="disbody"/>
+      </w:pPr>
+      <w:r>
+        <w:t>З</w:t>
+      </w:r>
+      <w:r>
+        <w:t>аявките</w:t>
+      </w:r>
+      <w:r>
+        <w:t xml:space="preserve"> </w:t>
+      </w:r>
+      <w:r>
+        <w:t>за оторизация се изпращат до крайна точка на ниво доставчик на идентичност. Тази крайна точка се използва от клиентското приложение за получаване на удостоверяване за токени за самоличност и/или оторизация за токени за достъп от потребителя.</w:t>
+      </w:r>
+      <w:r>
+        <w:t xml:space="preserve"> </w:t>
+      </w:r>
+      <w:r>
+        <w:t xml:space="preserve">Това става чрез </w:t>
       </w:r>
       <w:r>
         <w:lastRenderedPageBreak/>
-        <w:t>Това не са идентификационните данни на потребителя.</w:t>
-      </w:r>
-      <w:r>
-        <w:t xml:space="preserve"> В</w:t>
-      </w:r>
-      <w:r>
-        <w:t xml:space="preserve"> OpenID Connect може да се удостовери</w:t>
-      </w:r>
-      <w:r>
-        <w:t xml:space="preserve"> както </w:t>
-      </w:r>
-      <w:r>
-        <w:t>потребител</w:t>
-      </w:r>
-      <w:r>
-        <w:t xml:space="preserve">, така и самото </w:t>
-      </w:r>
-      <w:r>
-        <w:t>клиентско приложение.</w:t>
-      </w:r>
-      <w:r>
-        <w:t xml:space="preserve"> И</w:t>
-      </w:r>
-      <w:r>
-        <w:t>дентификационни</w:t>
-      </w:r>
-      <w:r>
-        <w:t>те</w:t>
-      </w:r>
-      <w:r>
-        <w:t xml:space="preserve"> данни се съхраняват на ниво приложение</w:t>
-      </w:r>
-      <w:r>
-        <w:t>,</w:t>
+        <w:t>пренасочване на клиентското приложение към доставчика на идентичност.</w:t>
+      </w:r>
+      <w:r>
+        <w:t xml:space="preserve"> К</w:t>
+      </w:r>
+      <w:r>
+        <w:t>од за оторизация или токен могат да бъдат върнати към клиентското приложение.</w:t>
       </w:r>
       <w:r>
         <w:t xml:space="preserve"> </w:t>
       </w:r>
       <w:r>
-        <w:t>като на</w:t>
-      </w:r>
-      <w:r>
-        <w:t>пример</w:t>
-      </w:r>
-      <w:r>
-        <w:t xml:space="preserve"> </w:t>
-      </w:r>
-      <w:r>
-        <w:t>ASP.NET Core MVC уеб приложение, което работи на уеб сървър</w:t>
+        <w:t>TLS</w:t>
+      </w:r>
+      <w:r>
+        <w:t xml:space="preserve"> (</w:t>
+      </w:r>
+      <w:r>
+        <w:t>SSL</w:t>
+      </w:r>
+      <w:r>
+        <w:t>)</w:t>
+      </w:r>
+      <w:r>
+        <w:t xml:space="preserve"> е изискване</w:t>
+      </w:r>
+      <w:r>
+        <w:t xml:space="preserve"> за </w:t>
+      </w:r>
+      <w:r>
+        <w:t>OpenID Connect</w:t>
+      </w:r>
+      <w:r>
+        <w:t xml:space="preserve">, </w:t>
+      </w:r>
+      <w:r>
+        <w:t xml:space="preserve">трафикът трябва да винаги </w:t>
+      </w:r>
+      <w:r>
+        <w:t xml:space="preserve">е </w:t>
+      </w:r>
+      <w:r>
+        <w:t>криптиран</w:t>
       </w:r>
       <w:r>
         <w:t xml:space="preserve">. </w:t>
       </w:r>
       <w:r>
-        <w:t>Тъй като това приложение работи на сървъра, то може безопасно да съхранява идентификационни</w:t>
-      </w:r>
-      <w:r>
-        <w:t>те си</w:t>
-      </w:r>
-      <w:r>
-        <w:t xml:space="preserve"> данни</w:t>
-      </w:r>
-      <w:r>
-        <w:t>, тъй като не са достъпни от потребителя. П</w:t>
-      </w:r>
-      <w:r>
-        <w:t>ублич</w:t>
-      </w:r>
-      <w:r>
-        <w:t xml:space="preserve">ните </w:t>
-      </w:r>
-      <w:r>
-        <w:t>клиент</w:t>
-      </w:r>
-      <w:r>
-        <w:t xml:space="preserve">и </w:t>
-      </w:r>
-      <w:r>
-        <w:t>не са в състояние да запазят поверителност</w:t>
-      </w:r>
-      <w:r>
-        <w:t xml:space="preserve">, тъй като </w:t>
-      </w:r>
-      <w:r>
-        <w:t>изпълнение</w:t>
-      </w:r>
-      <w:r>
-        <w:t>то</w:t>
-      </w:r>
-      <w:r>
-        <w:t xml:space="preserve"> на </w:t>
-      </w:r>
-      <w:r>
-        <w:t xml:space="preserve">програмата е </w:t>
-      </w:r>
-      <w:r>
-        <w:t>в браузъра или на мобилно устройство</w:t>
-      </w:r>
-      <w:r>
-        <w:t>,</w:t>
-      </w:r>
-      <w:r>
-        <w:t xml:space="preserve"> на ниво </w:t>
-      </w:r>
-      <w:r>
-        <w:t>потребител</w:t>
-      </w:r>
-      <w:r>
-        <w:t>.</w:t>
-      </w:r>
-      <w:r>
-        <w:t xml:space="preserve"> „Т</w:t>
-      </w:r>
-      <w:r>
-        <w:t>айна</w:t>
-      </w:r>
-      <w:r>
-        <w:t>“</w:t>
-      </w:r>
-      <w:r>
-        <w:t>, съхранена в JavaScript или на мобилно устройство, не е тайна. Винаги е достъпн</w:t>
-      </w:r>
-      <w:r>
-        <w:t>а</w:t>
-      </w:r>
-      <w:r>
-        <w:t>.</w:t>
-      </w:r>
-      <w:r>
-        <w:t xml:space="preserve"> В частност </w:t>
-      </w:r>
-      <w:r>
-        <w:t>мобилните операционни системи позволяват използването на хардуерни API за безопасно съхраняване на тайни</w:t>
-      </w:r>
-      <w:r>
-        <w:t xml:space="preserve">, но </w:t>
-      </w:r>
-      <w:r>
-        <w:t xml:space="preserve">все о се считат за публични клиенти, </w:t>
-      </w:r>
-      <w:r>
-        <w:t>поради</w:t>
-      </w:r>
-      <w:r>
-        <w:t xml:space="preserve"> факт</w:t>
-      </w:r>
-      <w:r>
-        <w:t>а</w:t>
-      </w:r>
-      <w:r>
-        <w:t>, че тайната се съхранява на устройството.</w:t>
-      </w:r>
-    </w:p>
-    <w:p>
-      <w:pPr>
-        <w:pStyle w:val="disbody"/>
-      </w:pPr>
-      <w:r>
-        <w:t xml:space="preserve">Потокът в </w:t>
-      </w:r>
-      <w:r>
-        <w:t xml:space="preserve">OpenID </w:t>
-      </w:r>
-      <w:r>
-        <w:t xml:space="preserve">определя как кодът и/или токените се връщат на клиента. </w:t>
-      </w:r>
-      <w:r>
-        <w:t xml:space="preserve">В случая </w:t>
-      </w:r>
-      <w:r>
-        <w:t>разглеждате поток като редица заявки и отговори, често между клиентските приложения и доставчика на идентичност.</w:t>
-      </w:r>
-      <w:r>
-        <w:t xml:space="preserve"> Пример за такъв поток е </w:t>
-      </w:r>
-      <w:r>
-        <w:t xml:space="preserve">сайт, който предлага опция за влизане с акаунт </w:t>
-      </w:r>
-      <w:r>
-        <w:t>от</w:t>
-      </w:r>
-      <w:r>
-        <w:t xml:space="preserve"> Microsoft или Google</w:t>
-      </w:r>
-      <w:r>
-        <w:t>.</w:t>
-      </w:r>
-      <w:r>
-        <w:t xml:space="preserve"> </w:t>
-      </w:r>
-      <w:r>
-        <w:t>Б</w:t>
-      </w:r>
-      <w:r>
-        <w:t xml:space="preserve">раузър пренасочва към сайт, където </w:t>
-      </w:r>
-      <w:r>
-        <w:t>се</w:t>
-      </w:r>
-      <w:r>
-        <w:t xml:space="preserve"> предостав</w:t>
-      </w:r>
-      <w:r>
-        <w:t>я</w:t>
-      </w:r>
-      <w:r>
-        <w:t xml:space="preserve"> потребителско име и парола. След </w:t>
-      </w:r>
-      <w:r>
-        <w:t xml:space="preserve">това се </w:t>
-      </w:r>
-      <w:r>
-        <w:t>пренасоч</w:t>
-      </w:r>
-      <w:r>
-        <w:t>ва</w:t>
-      </w:r>
-      <w:r>
-        <w:t xml:space="preserve"> обратно към</w:t>
-      </w:r>
-      <w:r>
-        <w:t xml:space="preserve"> основния</w:t>
-      </w:r>
-      <w:r>
-        <w:t xml:space="preserve"> сайт.</w:t>
-      </w:r>
-      <w:r>
-        <w:t xml:space="preserve"> В</w:t>
-      </w:r>
-      <w:r>
-        <w:t xml:space="preserve"> повечето от тези потоци </w:t>
-      </w:r>
-      <w:r>
-        <w:t>и</w:t>
-      </w:r>
-      <w:r>
-        <w:t>ма набор от заявки и отговори, които се случват</w:t>
-      </w:r>
-      <w:r>
-        <w:t xml:space="preserve">, без да бъдат визуализирани </w:t>
-      </w:r>
-      <w:r>
-        <w:t>от браузър</w:t>
-      </w:r>
-      <w:r>
-        <w:t>а</w:t>
-      </w:r>
-      <w:r>
-        <w:t>.</w:t>
-      </w:r>
-      <w:r>
-        <w:t xml:space="preserve"> </w:t>
-      </w:r>
-      <w:r>
-        <w:t xml:space="preserve">OpenID </w:t>
-      </w:r>
-      <w:r>
-        <w:t>потока се определя в</w:t>
-      </w:r>
-      <w:r>
-        <w:t xml:space="preserve"> зависимост от</w:t>
-      </w:r>
-      <w:r>
-        <w:t xml:space="preserve"> </w:t>
-      </w:r>
-      <w:r>
-        <w:t>изискванията</w:t>
-      </w:r>
-      <w:r>
-        <w:t xml:space="preserve"> </w:t>
-      </w:r>
-      <w:r>
-        <w:t>на клиента</w:t>
-      </w:r>
-      <w:r>
-        <w:t>.</w:t>
-      </w:r>
-    </w:p>
-    <w:p>
-      <w:pPr>
-        <w:pStyle w:val="disbody"/>
-      </w:pPr>
-      <w:r>
-        <w:t>З</w:t>
-      </w:r>
-      <w:r>
-        <w:t>аявките</w:t>
-      </w:r>
-      <w:r>
-        <w:t xml:space="preserve"> </w:t>
-      </w:r>
-      <w:r>
-        <w:t>за оторизация се изпращат до крайна точка на ниво доставчик на идентичност. Тази крайна точка се използва от клиентското приложение за получаване на удостоверяване за токени за самоличност и/или оторизация за токени за достъп от потребителя.</w:t>
-      </w:r>
-      <w:r>
-        <w:t xml:space="preserve"> </w:t>
-      </w:r>
-      <w:r>
-        <w:t>Това става чрез пренасочване на клиентското приложение към доставчика на идентичност.</w:t>
-      </w:r>
-      <w:r>
-        <w:t xml:space="preserve"> К</w:t>
-      </w:r>
-      <w:r>
-        <w:t>од за оторизация или токен могат да бъдат върнати към клиентското приложение.</w:t>
-      </w:r>
-      <w:r>
-        <w:t xml:space="preserve"> </w:t>
-      </w:r>
-      <w:r>
-        <w:t>TLS</w:t>
-      </w:r>
-      <w:r>
-        <w:t xml:space="preserve"> (</w:t>
-      </w:r>
-      <w:r>
-        <w:t>SSL</w:t>
-      </w:r>
-      <w:r>
-        <w:t>)</w:t>
-      </w:r>
-      <w:r>
-        <w:t xml:space="preserve"> е изискване</w:t>
-      </w:r>
-      <w:r>
-        <w:t xml:space="preserve"> за </w:t>
-      </w:r>
-      <w:r>
-        <w:t>OpenID Connect</w:t>
-      </w:r>
-      <w:r>
-        <w:t xml:space="preserve">, </w:t>
-      </w:r>
-      <w:r>
-        <w:t xml:space="preserve">трафикът трябва да винаги </w:t>
-      </w:r>
-      <w:r>
-        <w:t xml:space="preserve">е </w:t>
+        <w:t xml:space="preserve">Липсата на </w:t>
       </w:r>
       <w:r>
         <w:t>криптиран</w:t>
       </w:r>
       <w:r>
-        <w:t xml:space="preserve">. </w:t>
-      </w:r>
-      <w:r>
-        <w:t xml:space="preserve">Липсата на </w:t>
-      </w:r>
-      <w:r>
-        <w:t>криптиран</w:t>
-      </w:r>
-      <w:r>
         <w:t xml:space="preserve"> трафик </w:t>
       </w:r>
       <w:r>
         <w:t xml:space="preserve">прави потока уязвим към </w:t>
       </w:r>
       <w:r>
-        <w:lastRenderedPageBreak/>
         <w:t>атаки</w:t>
       </w:r>
       <w:r>
@@ -17007,7 +18085,15 @@
       </w:r>
       <w:r>
         <w:lastRenderedPageBreak/>
-        <w:t>валиден. Той се генерира чрез комбиниране на двете части (заглавна и полезен товар) заедно. Базира се на таен ключ, който само сървърът за удостоверяване знае. По този начин злонамерен потребител не може да фалшифицира валиден токен;</w:t>
+        <w:t xml:space="preserve">валиден. Той се генерира чрез комбиниране на двете части (заглавна и полезен товар) заедно. Базира се на таен ключ, който само сървърът за удостоверяване знае. По този начин злонамерен потребител не може да фалшифицира валиден </w:t>
+      </w:r>
+      <w:proofErr w:type="spellStart"/>
+      <w:r>
+        <w:t>токен</w:t>
+      </w:r>
+      <w:proofErr w:type="spellEnd"/>
+      <w:r>
+        <w:t>;</w:t>
       </w:r>
     </w:p>
     <w:p>
@@ -17017,9 +18103,43 @@
         <w:ind w:firstLine="0"/>
         <w:jc w:val="left"/>
         <w:rPr>
-          <w:szCs w:val="28"/>
-        </w:rPr>
-      </w:pPr>
+          <w:sz w:val="28"/>
+          <w:lang w:val="bg-BG"/>
+        </w:rPr>
+      </w:pPr>
+      <w:r>
+        <w:br w:type="page"/>
+      </w:r>
+    </w:p>
+    <w:p>
+      <w:pPr>
+        <w:pStyle w:val="Heading3"/>
+      </w:pPr>
+      <w:bookmarkStart w:id="20" w:name="_Toc139189344"/>
+      <w:r>
+        <w:lastRenderedPageBreak/>
+        <w:t>1.3.2. Предизвикателства при управлението на клиентските поръчки в производствените организации</w:t>
+      </w:r>
+      <w:bookmarkEnd w:id="20"/>
+    </w:p>
+    <w:p>
+      <w:pPr>
+        <w:widowControl/>
+        <w:spacing w:after="160" w:line="259" w:lineRule="auto"/>
+        <w:ind w:firstLine="0"/>
+        <w:jc w:val="left"/>
+        <w:rPr>
+          <w:szCs w:val="28"/>
+          <w:lang w:val="bg-BG"/>
+        </w:rPr>
+      </w:pPr>
+      <w:r>
+        <w:rPr>
+          <w:szCs w:val="28"/>
+          <w:lang w:val="bg-BG"/>
+        </w:rPr>
+        <w:t>Реално време</w:t>
+      </w:r>
     </w:p>
     <w:p>
       <w:pPr>
@@ -23697,7 +24817,6 @@
     <w:basedOn w:val="Heading1"/>
     <w:next w:val="Normal"/>
     <w:uiPriority w:val="39"/>
-    <w:semiHidden/>
     <w:unhideWhenUsed/>
     <w:qFormat/>
     <w:rsid w:val="0061646F"/>

--- a/thesis/thesis_draft.docx
+++ b/thesis/thesis_draft.docx
@@ -62,7 +62,7 @@
                 <v:shape id="_x0000_i1025" type="#_x0000_t75" style="width:1in;height:1in" o:ole="">
                   <v:imagedata r:id="rId8" o:title=""/>
                 </v:shape>
-                <o:OLEObject Type="Embed" ProgID="PBrush" ShapeID="_x0000_i1025" DrawAspect="Content" ObjectID="_1749802142" r:id="rId9"/>
+                <o:OLEObject Type="Embed" ProgID="PBrush" ShapeID="_x0000_i1025" DrawAspect="Content" ObjectID="_1749809849" r:id="rId9"/>
               </w:object>
             </w:r>
           </w:p>
@@ -420,6 +420,15 @@
     </w:p>
     <w:sdt>
       <w:sdtPr>
+        <w:rPr>
+          <w:rFonts w:ascii="Times New Roman" w:eastAsia="Calibri" w:hAnsi="Times New Roman"/>
+          <w:b w:val="0"/>
+          <w:bCs w:val="0"/>
+          <w:color w:val="auto"/>
+          <w:sz w:val="26"/>
+          <w:szCs w:val="24"/>
+          <w:lang w:eastAsia="en-US"/>
+        </w:rPr>
         <w:id w:val="-528798251"/>
         <w:docPartObj>
           <w:docPartGallery w:val="Table of Contents"/>
@@ -428,12 +437,7 @@
       </w:sdtPr>
       <w:sdtEndPr>
         <w:rPr>
-          <w:rFonts w:ascii="Times New Roman" w:eastAsia="Calibri" w:hAnsi="Times New Roman"/>
           <w:noProof/>
-          <w:color w:val="auto"/>
-          <w:sz w:val="26"/>
-          <w:szCs w:val="24"/>
-          <w:lang w:eastAsia="en-US"/>
         </w:rPr>
       </w:sdtEndPr>
       <w:sdtContent>
@@ -1949,6 +1953,7 @@
           <w:bCs/>
           <w:szCs w:val="28"/>
         </w:rPr>
+        <w:lastRenderedPageBreak/>
         <w:t xml:space="preserve">Основната теза </w:t>
       </w:r>
       <w:r>
@@ -2577,7 +2582,11 @@
         <w:t>o</w:t>
       </w:r>
       <w:r>
-        <w:t>сигуряването на мониторинг на информацията за материални потоци в реално време,</w:t>
+        <w:t xml:space="preserve">сигуряването на мониторинг на </w:t>
+      </w:r>
+      <w:r>
+        <w:lastRenderedPageBreak/>
+        <w:t>информацията за материални потоци в реално време,</w:t>
       </w:r>
       <w:r>
         <w:rPr>
@@ -3033,7 +3042,7 @@
           <w:sz w:val="28"/>
           <w:lang w:val="bg-BG"/>
         </w:rPr>
-        <w:t>решение от високо ниво, което да съсредоточава върху всички основни потребителски, бизнес и ИТ изисквания.</w:t>
+        <w:t xml:space="preserve">решение от </w:t>
       </w:r>
       <w:r>
         <w:rPr>
@@ -3041,7 +3050,8 @@
           <w:sz w:val="28"/>
           <w:lang w:val="bg-BG"/>
         </w:rPr>
-        <w:t xml:space="preserve"> Трета част представя к</w:t>
+        <w:lastRenderedPageBreak/>
+        <w:t>високо ниво, което да съсредоточава върху всички основни потребителски, бизнес и ИТ изисквания.</w:t>
       </w:r>
       <w:r>
         <w:rPr>
@@ -3049,7 +3059,7 @@
           <w:sz w:val="28"/>
           <w:lang w:val="bg-BG"/>
         </w:rPr>
-        <w:t>ачествен</w:t>
+        <w:t xml:space="preserve"> Трета част представя к</w:t>
       </w:r>
       <w:r>
         <w:rPr>
@@ -3057,7 +3067,7 @@
           <w:sz w:val="28"/>
           <w:lang w:val="bg-BG"/>
         </w:rPr>
-        <w:t xml:space="preserve">о </w:t>
+        <w:t>ачествен</w:t>
       </w:r>
       <w:r>
         <w:rPr>
@@ -3065,7 +3075,7 @@
           <w:sz w:val="28"/>
           <w:lang w:val="bg-BG"/>
         </w:rPr>
-        <w:t>изследване</w:t>
+        <w:t xml:space="preserve">о </w:t>
       </w:r>
       <w:r>
         <w:rPr>
@@ -3073,7 +3083,7 @@
           <w:sz w:val="28"/>
           <w:lang w:val="bg-BG"/>
         </w:rPr>
-        <w:t>,</w:t>
+        <w:t>изследване</w:t>
       </w:r>
       <w:r>
         <w:rPr>
@@ -3081,7 +3091,7 @@
           <w:sz w:val="28"/>
           <w:lang w:val="bg-BG"/>
         </w:rPr>
-        <w:t xml:space="preserve"> включва</w:t>
+        <w:t>,</w:t>
       </w:r>
       <w:r>
         <w:rPr>
@@ -3089,7 +3099,7 @@
           <w:sz w:val="28"/>
           <w:lang w:val="bg-BG"/>
         </w:rPr>
-        <w:t>що</w:t>
+        <w:t xml:space="preserve"> включва</w:t>
       </w:r>
       <w:r>
         <w:rPr>
@@ -3097,7 +3107,7 @@
           <w:sz w:val="28"/>
           <w:lang w:val="bg-BG"/>
         </w:rPr>
-        <w:t xml:space="preserve"> приложим</w:t>
+        <w:t>що</w:t>
       </w:r>
       <w:r>
         <w:rPr>
@@ -3105,7 +3115,7 @@
           <w:sz w:val="28"/>
           <w:lang w:val="bg-BG"/>
         </w:rPr>
-        <w:t>о</w:t>
+        <w:t xml:space="preserve"> приложим</w:t>
       </w:r>
       <w:r>
         <w:rPr>
@@ -3113,7 +3123,7 @@
           <w:sz w:val="28"/>
           <w:lang w:val="bg-BG"/>
         </w:rPr>
-        <w:t xml:space="preserve"> предложени</w:t>
+        <w:t>о</w:t>
       </w:r>
       <w:r>
         <w:rPr>
@@ -3121,7 +3131,7 @@
           <w:sz w:val="28"/>
           <w:lang w:val="bg-BG"/>
         </w:rPr>
-        <w:t>е</w:t>
+        <w:t xml:space="preserve"> предложени</w:t>
       </w:r>
       <w:r>
         <w:rPr>
@@ -3129,7 +3139,7 @@
           <w:sz w:val="28"/>
           <w:lang w:val="bg-BG"/>
         </w:rPr>
-        <w:t xml:space="preserve"> за </w:t>
+        <w:t>е</w:t>
       </w:r>
       <w:r>
         <w:rPr>
@@ -3137,7 +3147,7 @@
           <w:sz w:val="28"/>
           <w:lang w:val="bg-BG"/>
         </w:rPr>
-        <w:t xml:space="preserve">система интегрирана в </w:t>
+        <w:t xml:space="preserve"> за </w:t>
       </w:r>
       <w:r>
         <w:rPr>
@@ -3145,7 +3155,7 @@
           <w:sz w:val="28"/>
           <w:lang w:val="bg-BG"/>
         </w:rPr>
-        <w:t>компани</w:t>
+        <w:t xml:space="preserve">система интегрирана в </w:t>
       </w:r>
       <w:r>
         <w:rPr>
@@ -3153,7 +3163,7 @@
           <w:sz w:val="28"/>
           <w:lang w:val="bg-BG"/>
         </w:rPr>
-        <w:t>я</w:t>
+        <w:t>компани</w:t>
       </w:r>
       <w:r>
         <w:rPr>
@@ -3161,7 +3171,7 @@
           <w:sz w:val="28"/>
           <w:lang w:val="bg-BG"/>
         </w:rPr>
-        <w:t>, обмислящ</w:t>
+        <w:t>я</w:t>
       </w:r>
       <w:r>
         <w:rPr>
@@ -3169,7 +3179,7 @@
           <w:sz w:val="28"/>
           <w:lang w:val="bg-BG"/>
         </w:rPr>
-        <w:t>а</w:t>
+        <w:t>, обмислящ</w:t>
       </w:r>
       <w:r>
         <w:rPr>
@@ -3177,7 +3187,7 @@
           <w:sz w:val="28"/>
           <w:lang w:val="bg-BG"/>
         </w:rPr>
-        <w:t xml:space="preserve"> приемането на базиран</w:t>
+        <w:t>а</w:t>
       </w:r>
       <w:r>
         <w:rPr>
@@ -3185,7 +3195,7 @@
           <w:sz w:val="28"/>
           <w:lang w:val="bg-BG"/>
         </w:rPr>
-        <w:t>а</w:t>
+        <w:t xml:space="preserve"> приемането на базиран</w:t>
       </w:r>
       <w:r>
         <w:rPr>
@@ -3193,7 +3203,7 @@
           <w:sz w:val="28"/>
           <w:lang w:val="bg-BG"/>
         </w:rPr>
-        <w:t xml:space="preserve"> в облак систем</w:t>
+        <w:t>а</w:t>
       </w:r>
       <w:r>
         <w:rPr>
@@ -3201,7 +3211,7 @@
           <w:sz w:val="28"/>
           <w:lang w:val="bg-BG"/>
         </w:rPr>
-        <w:t>а</w:t>
+        <w:t xml:space="preserve"> в облак систем</w:t>
       </w:r>
       <w:r>
         <w:rPr>
@@ -3209,7 +3219,7 @@
           <w:sz w:val="28"/>
           <w:lang w:val="bg-BG"/>
         </w:rPr>
-        <w:t xml:space="preserve"> за управление на поръчките </w:t>
+        <w:t>а</w:t>
       </w:r>
       <w:r>
         <w:rPr>
@@ -3217,7 +3227,7 @@
           <w:sz w:val="28"/>
           <w:lang w:val="bg-BG"/>
         </w:rPr>
-        <w:t>от</w:t>
+        <w:t xml:space="preserve"> за управление на поръчките </w:t>
       </w:r>
       <w:r>
         <w:rPr>
@@ -3225,6 +3235,14 @@
           <w:sz w:val="28"/>
           <w:lang w:val="bg-BG"/>
         </w:rPr>
+        <w:t>от</w:t>
+      </w:r>
+      <w:r>
+        <w:rPr>
+          <w:rFonts w:eastAsia="Times New Roman"/>
+          <w:sz w:val="28"/>
+          <w:lang w:val="bg-BG"/>
+        </w:rPr>
         <w:t xml:space="preserve"> клиенти.</w:t>
       </w:r>
     </w:p>
@@ -3257,6 +3275,7 @@
         <w:rPr>
           <w:lang w:val="bg-BG"/>
         </w:rPr>
+        <w:lastRenderedPageBreak/>
         <w:t xml:space="preserve">Глава </w:t>
       </w:r>
       <w:r>
@@ -3352,7 +3371,23 @@
       </w:pPr>
       <w:bookmarkStart w:id="8" w:name="_Toc139189336"/>
       <w:r>
-        <w:t xml:space="preserve">Управление на веригите от поръчки и доставки и тяхното приложение в системите </w:t>
+        <w:t xml:space="preserve">Управление на веригите от поръчки и доставки и тяхното </w:t>
+      </w:r>
+      <w:proofErr w:type="spellStart"/>
+      <w:r>
+        <w:t>приложение</w:t>
+      </w:r>
+      <w:proofErr w:type="spellEnd"/>
+      <w:r>
+        <w:t xml:space="preserve"> в </w:t>
+      </w:r>
+      <w:proofErr w:type="spellStart"/>
+      <w:r>
+        <w:t>системите</w:t>
+      </w:r>
+      <w:proofErr w:type="spellEnd"/>
+      <w:r>
+        <w:t xml:space="preserve"> </w:t>
       </w:r>
       <w:proofErr w:type="spellStart"/>
       <w:r>
@@ -3420,7 +3455,23 @@
       </w:pPr>
       <w:bookmarkStart w:id="9" w:name="_Toc139189337"/>
       <w:r>
-        <w:t xml:space="preserve">1.1.1. Специфики при управлението на веригите от поръчки и </w:t>
+        <w:t xml:space="preserve">1.1.1. Специфики при управлението на веригите </w:t>
+      </w:r>
+      <w:proofErr w:type="spellStart"/>
+      <w:r>
+        <w:t>от</w:t>
+      </w:r>
+      <w:proofErr w:type="spellEnd"/>
+      <w:r>
+        <w:t xml:space="preserve"> </w:t>
+      </w:r>
+      <w:proofErr w:type="spellStart"/>
+      <w:r>
+        <w:t>поръчки</w:t>
+      </w:r>
+      <w:proofErr w:type="spellEnd"/>
+      <w:r>
+        <w:t xml:space="preserve"> и </w:t>
       </w:r>
       <w:proofErr w:type="spellStart"/>
       <w:r>
@@ -3469,11 +3520,11 @@
         <w:t>заявките</w:t>
       </w:r>
       <w:r>
-        <w:t xml:space="preserve"> на клиента. </w:t>
+        <w:t xml:space="preserve"> на клиента. Веригата на доставки включва не само производителя и доставчиците, но и превозвачите, складовете, търговците на дребно и самите клиенти“. </w:t>
       </w:r>
       <w:r>
         <w:lastRenderedPageBreak/>
-        <w:t>Веригата на доставки включва не само производителя и доставчиците, но и превозвачите, складовете, търговците на дребно и самите клиенти“. Ganeshan and Harrison, пък дефинират веригата за доставки, като: „мрежа от съоръжения и възможности за дистрибуция, която изпълнява функциите на доставка на материали, превръщането на тези материали в междинни и готови продукти и разпространението на тези готови продукти на клиентите.“</w:t>
+        <w:t>Ganeshan and Harrison, пък дефинират веригата за доставки, като: „мрежа от съоръжения и възможности за дистрибуция, която изпълнява функциите на доставка на материали, превръщането на тези материали в междинни и готови продукти и разпространението на тези готови продукти на клиентите.“</w:t>
       </w:r>
       <w:r>
         <w:rPr>
@@ -3721,41 +3772,376 @@
         <w:rPr>
           <w:lang w:val="en-US"/>
         </w:rPr>
-        <w:t xml:space="preserve">от областите на </w:t>
+        <w:t>от областите на индустриалното, системното инженерство, управлението на операциите, логистиката, информационните технологии.</w:t>
       </w:r>
       <w:r>
         <w:rPr>
           <w:lang w:val="en-US"/>
         </w:rPr>
+        <w:t xml:space="preserve"> </w:t>
+      </w:r>
+      <w:r>
+        <w:t xml:space="preserve">Ролята на този модел е </w:t>
+      </w:r>
+      <w:r>
         <w:lastRenderedPageBreak/>
-        <w:t>индустриалното, системното инженерство, управлението на операциите, логистиката, информационните технологии.</w:t>
+        <w:t xml:space="preserve">насочена към </w:t>
+      </w:r>
+      <w:r>
+        <w:t>продажба</w:t>
+      </w:r>
+      <w:r>
+        <w:t>та</w:t>
+      </w:r>
+      <w:r>
+        <w:t xml:space="preserve"> на продукти</w:t>
+      </w:r>
+      <w:r>
+        <w:t>,</w:t>
       </w:r>
       <w:r>
         <w:rPr>
           <w:lang w:val="en-US"/>
         </w:rPr>
+        <w:t xml:space="preserve"> увеличаване на производителността, ефективността, навременността, намаляване на разходите за преработване.</w:t>
+      </w:r>
+    </w:p>
+    <w:p>
+      <w:pPr>
+        <w:pStyle w:val="disbody"/>
+      </w:pPr>
+      <w:r>
+        <w:rPr>
+          <w:lang w:val="en-US"/>
+        </w:rPr>
+        <w:t xml:space="preserve">ERP </w:t>
+      </w:r>
+      <w:r>
+        <w:t xml:space="preserve">системите </w:t>
+      </w:r>
+      <w:r>
+        <w:t>дава</w:t>
+      </w:r>
+      <w:r>
+        <w:t>т</w:t>
+      </w:r>
+      <w:r>
+        <w:t xml:space="preserve"> възможност </w:t>
+      </w:r>
+      <w:r>
+        <w:t>з</w:t>
+      </w:r>
+      <w:r>
+        <w:t>а комуник</w:t>
+      </w:r>
+      <w:r>
+        <w:t>ация</w:t>
+      </w:r>
+      <w:r>
         <w:t xml:space="preserve"> </w:t>
       </w:r>
       <w:r>
-        <w:t xml:space="preserve">Ролята на този модел е насочена към </w:t>
-      </w:r>
-      <w:r>
-        <w:t>продажба</w:t>
-      </w:r>
-      <w:r>
-        <w:t>та</w:t>
-      </w:r>
-      <w:r>
-        <w:t xml:space="preserve"> на продукти</w:t>
+        <w:t xml:space="preserve">с </w:t>
+      </w:r>
+      <w:r>
+        <w:t>доставчици</w:t>
+      </w:r>
+      <w:r>
+        <w:t xml:space="preserve"> и</w:t>
+      </w:r>
+      <w:r>
+        <w:t xml:space="preserve"> клиенти</w:t>
       </w:r>
       <w:r>
         <w:t>,</w:t>
       </w:r>
       <w:r>
+        <w:t xml:space="preserve"> по начин, </w:t>
+      </w:r>
+      <w:r>
+        <w:t>чрез</w:t>
+      </w:r>
+      <w:r>
+        <w:t xml:space="preserve"> който</w:t>
+      </w:r>
+      <w:r>
+        <w:t xml:space="preserve"> те</w:t>
+      </w:r>
+      <w:r>
+        <w:t xml:space="preserve"> обменя</w:t>
+      </w:r>
+      <w:r>
+        <w:t>т</w:t>
+      </w:r>
+      <w:r>
+        <w:t xml:space="preserve"> информация, подобрява</w:t>
+      </w:r>
+      <w:r>
+        <w:t>ща</w:t>
+      </w:r>
+      <w:r>
+        <w:t xml:space="preserve"> преминаването на материали, консумативи и услуги. </w:t>
+      </w:r>
+      <w:r>
+        <w:t>Т</w:t>
+      </w:r>
+      <w:r>
+        <w:t xml:space="preserve">ази взаимосвързаност </w:t>
+      </w:r>
+      <w:r>
+        <w:t>бива разгледана от</w:t>
+      </w:r>
+      <w:r>
+        <w:t xml:space="preserve"> гледна точка</w:t>
+      </w:r>
+      <w:r>
+        <w:t xml:space="preserve"> на </w:t>
+      </w:r>
+      <w:r>
+        <w:t>клиент</w:t>
+      </w:r>
+      <w:r>
+        <w:t>ското обслужване</w:t>
+      </w:r>
+      <w:r>
+        <w:t xml:space="preserve">. </w:t>
+      </w:r>
+      <w:r>
+        <w:t xml:space="preserve"> У</w:t>
+      </w:r>
+      <w:r>
+        <w:t>правлението на веригата за доставки се дефинира като проектиране, планиране, изпълнение, контрол, наблюдение на дейностите по веригата за доставки с цел създаване на нетна стойност, изграждане на конкурентна инфраструктура,</w:t>
+      </w:r>
+      <w:r>
+        <w:t xml:space="preserve"> </w:t>
+      </w:r>
+      <w:r>
+        <w:t>използване на световната логистика, синхронизиране на предлагането с търсенето и измерване на производителността в световен мащаб</w:t>
+      </w:r>
+      <w:r>
+        <w:t>. Г</w:t>
+      </w:r>
+      <w:r>
+        <w:t>лобалн</w:t>
+      </w:r>
+      <w:r>
+        <w:t>ите</w:t>
+      </w:r>
+      <w:r>
+        <w:t xml:space="preserve"> компани</w:t>
+      </w:r>
+      <w:r>
+        <w:t xml:space="preserve">и се стремят към </w:t>
+      </w:r>
+      <w:r>
+        <w:t>пазари, където имат предимството както с достав</w:t>
+      </w:r>
+      <w:r>
+        <w:t>ките</w:t>
+      </w:r>
+      <w:r>
+        <w:t>, така и с клиенти</w:t>
+      </w:r>
+      <w:r>
+        <w:t>те</w:t>
+      </w:r>
+      <w:r>
+        <w:t xml:space="preserve">. </w:t>
+      </w:r>
+    </w:p>
+    <w:p>
+      <w:pPr>
+        <w:pStyle w:val="disbody"/>
+      </w:pPr>
+      <w:r>
+        <w:t>И</w:t>
+      </w:r>
+      <w:r>
+        <w:t>нформация</w:t>
+      </w:r>
+      <w:r>
+        <w:t xml:space="preserve"> от анализа на </w:t>
+      </w:r>
+      <w:r>
+        <w:t xml:space="preserve">предлагане </w:t>
+      </w:r>
+      <w:r>
+        <w:t>и</w:t>
+      </w:r>
+      <w:r>
+        <w:t xml:space="preserve"> търсене,</w:t>
+      </w:r>
+      <w:r>
+        <w:t xml:space="preserve"> </w:t>
+      </w:r>
+      <w:r>
+        <w:t>определя, в кой момент трябва</w:t>
+      </w:r>
+      <w:r>
+        <w:t>т</w:t>
+      </w:r>
+      <w:r>
+        <w:t xml:space="preserve"> повече запаси или </w:t>
+      </w:r>
+      <w:r>
+        <w:t xml:space="preserve">например кои </w:t>
+      </w:r>
+      <w:r>
+        <w:t xml:space="preserve">продукти трябва да </w:t>
+      </w:r>
+      <w:r>
+        <w:t xml:space="preserve">биват предлагани в </w:t>
+      </w:r>
+      <w:r>
+        <w:t>определен момент</w:t>
+      </w:r>
+      <w:r>
+        <w:t xml:space="preserve">. </w:t>
+      </w:r>
+      <w:r>
+        <w:t>Интегрираното планиране и изпълнение на процеса, необходим за оптимизиране на потока от материали, информация и финансов капитал, включва планиране на търсенето, снабдяване, производство, управление на запасите и съхранение, транспортиране или логистика, връщане на излишни или дефектни продукти.</w:t>
+      </w:r>
+    </w:p>
+    <w:p>
+      <w:pPr>
+        <w:pStyle w:val="disbody"/>
+      </w:pPr>
+      <w:r>
+        <w:t>У</w:t>
+      </w:r>
+      <w:r>
+        <w:t>правление на веригата за доставки</w:t>
+      </w:r>
+      <w:r>
+        <w:t xml:space="preserve"> се </w:t>
+      </w:r>
+      <w:r>
+        <w:t>използва за осигуря</w:t>
+      </w:r>
+      <w:r>
+        <w:t>ване на</w:t>
+      </w:r>
+      <w:r>
+        <w:t xml:space="preserve"> непрекъснато снабдяване</w:t>
+      </w:r>
+      <w:r>
+        <w:t xml:space="preserve">, </w:t>
+      </w:r>
+      <w:r>
+        <w:t>управл</w:t>
+      </w:r>
+      <w:r>
+        <w:t>ение на</w:t>
+      </w:r>
+      <w:r>
+        <w:t xml:space="preserve"> договорните задължения и </w:t>
+      </w:r>
+      <w:r>
+        <w:t>предотвратяване на</w:t>
+      </w:r>
+      <w:r>
+        <w:t xml:space="preserve"> </w:t>
+      </w:r>
+      <w:r>
+        <w:t xml:space="preserve">прекъсвания </w:t>
+      </w:r>
+      <w:r>
+        <w:t>в</w:t>
+      </w:r>
+      <w:r>
+        <w:t xml:space="preserve"> доставките. </w:t>
+      </w:r>
+      <w:r>
+        <w:t xml:space="preserve">Също така </w:t>
+      </w:r>
+      <w:r>
+        <w:t>управление на риска, спазва</w:t>
+      </w:r>
+      <w:r>
+        <w:t>нето на</w:t>
+      </w:r>
+      <w:r>
+        <w:t xml:space="preserve"> организационните разпоредби и споразумения.</w:t>
+      </w:r>
+      <w:r>
+        <w:t xml:space="preserve"> В</w:t>
+      </w:r>
+      <w:r>
+        <w:t xml:space="preserve"> зависимост от естеството на бизнес</w:t>
+      </w:r>
+      <w:r>
+        <w:t>а,</w:t>
+      </w:r>
+      <w:r>
+        <w:t xml:space="preserve"> </w:t>
+      </w:r>
+      <w:r>
+        <w:t xml:space="preserve">трябва да се спазват </w:t>
+      </w:r>
+      <w:r>
+        <w:t>индустриални и правителствени изисквания</w:t>
+      </w:r>
+      <w:r>
+        <w:t xml:space="preserve">, да се </w:t>
+      </w:r>
+      <w:r>
+        <w:t>извл</w:t>
+      </w:r>
+      <w:r>
+        <w:t>ичат</w:t>
+      </w:r>
+      <w:r>
+        <w:t xml:space="preserve"> анализ</w:t>
+      </w:r>
+      <w:r>
+        <w:t>и</w:t>
+      </w:r>
+      <w:r>
+        <w:t xml:space="preserve"> на поръчки</w:t>
+      </w:r>
+      <w:r>
+        <w:t>те</w:t>
+      </w:r>
+      <w:r>
+        <w:t>.</w:t>
+      </w:r>
+    </w:p>
+    <w:p>
+      <w:pPr>
+        <w:pStyle w:val="disbody"/>
         <w:rPr>
           <w:lang w:val="en-US"/>
         </w:rPr>
-        <w:t xml:space="preserve"> увеличаване на производителността, ефективността, навременността, намаляване на разходите за преработване.</w:t>
+      </w:pPr>
+      <w:r>
+        <w:t>У</w:t>
+      </w:r>
+      <w:r>
+        <w:t>правление на веригата за доставки</w:t>
+      </w:r>
+      <w:r>
+        <w:rPr>
+          <w:lang w:val="en-US"/>
+        </w:rPr>
+        <w:t xml:space="preserve"> </w:t>
+      </w:r>
+      <w:r>
+        <w:t xml:space="preserve">служи </w:t>
+      </w:r>
+      <w:r>
+        <w:t>за увеличаване на печалбата, увеличаване на паричния поток</w:t>
+      </w:r>
+      <w:r>
+        <w:t>, подобряване</w:t>
+      </w:r>
+      <w:r>
+        <w:t xml:space="preserve"> обслужването на клиентите, намаляване на оперативните разходи, подобряване на финансовите позиции</w:t>
+      </w:r>
+      <w:r>
+        <w:rPr>
+          <w:lang w:val="en-US"/>
+        </w:rPr>
+        <w:t>.</w:t>
       </w:r>
     </w:p>
     <w:p>
@@ -3763,142 +4149,8 @@
         <w:pStyle w:val="disbody"/>
       </w:pPr>
       <w:r>
-        <w:rPr>
-          <w:lang w:val="en-US"/>
-        </w:rPr>
-        <w:t xml:space="preserve">ERP </w:t>
-      </w:r>
-      <w:r>
-        <w:t xml:space="preserve">системите </w:t>
-      </w:r>
-      <w:r>
-        <w:t>дава</w:t>
-      </w:r>
-      <w:r>
-        <w:t>т</w:t>
-      </w:r>
-      <w:r>
-        <w:t xml:space="preserve"> възможност </w:t>
-      </w:r>
-      <w:r>
-        <w:t>з</w:t>
-      </w:r>
-      <w:r>
-        <w:t>а комуник</w:t>
-      </w:r>
-      <w:r>
-        <w:t>ация</w:t>
-      </w:r>
-      <w:r>
-        <w:t xml:space="preserve"> </w:t>
-      </w:r>
-      <w:r>
-        <w:t xml:space="preserve">с </w:t>
-      </w:r>
-      <w:r>
-        <w:t>доставчици</w:t>
-      </w:r>
-      <w:r>
-        <w:t xml:space="preserve"> и</w:t>
-      </w:r>
-      <w:r>
-        <w:t xml:space="preserve"> клиенти</w:t>
-      </w:r>
-      <w:r>
-        <w:t>,</w:t>
-      </w:r>
-      <w:r>
-        <w:t xml:space="preserve"> по начин, </w:t>
-      </w:r>
-      <w:r>
-        <w:t>чрез</w:t>
-      </w:r>
-      <w:r>
-        <w:t xml:space="preserve"> който</w:t>
-      </w:r>
-      <w:r>
-        <w:t xml:space="preserve"> те</w:t>
-      </w:r>
-      <w:r>
-        <w:t xml:space="preserve"> обменя</w:t>
-      </w:r>
-      <w:r>
-        <w:t>т</w:t>
-      </w:r>
-      <w:r>
-        <w:t xml:space="preserve"> информация, подобрява</w:t>
-      </w:r>
-      <w:r>
-        <w:t>ща</w:t>
-      </w:r>
-      <w:r>
-        <w:t xml:space="preserve"> преминаването на материали, консумативи и услуги. </w:t>
-      </w:r>
-      <w:r>
-        <w:t>Т</w:t>
-      </w:r>
-      <w:r>
-        <w:t xml:space="preserve">ази взаимосвързаност </w:t>
-      </w:r>
-      <w:r>
-        <w:t>бива разгледана от</w:t>
-      </w:r>
-      <w:r>
-        <w:t xml:space="preserve"> гледна точка</w:t>
-      </w:r>
-      <w:r>
-        <w:t xml:space="preserve"> на </w:t>
-      </w:r>
-      <w:r>
-        <w:t>клиент</w:t>
-      </w:r>
-      <w:r>
-        <w:t>ското обслужване</w:t>
-      </w:r>
-      <w:r>
-        <w:t xml:space="preserve">. </w:t>
-      </w:r>
-      <w:r>
-        <w:t xml:space="preserve"> У</w:t>
-      </w:r>
-      <w:r>
-        <w:t>правлението на веригата за доставки се дефинира като проектиране, планиране, изпълнение, контрол, наблюдение на дейностите по веригата за доставки с цел създаване на нетна стойност, изграждане на конкурентна инфраструктура,</w:t>
-      </w:r>
-      <w:r>
-        <w:t xml:space="preserve"> </w:t>
-      </w:r>
-      <w:r>
-        <w:t>използване на световната логистика, синхронизиране на предлагането с търсенето и измерване на производителността в световен мащаб</w:t>
-      </w:r>
-      <w:r>
-        <w:t>. Г</w:t>
-      </w:r>
-      <w:r>
-        <w:t>лобалн</w:t>
-      </w:r>
-      <w:r>
-        <w:t>ите</w:t>
-      </w:r>
-      <w:r>
-        <w:t xml:space="preserve"> компани</w:t>
-      </w:r>
-      <w:r>
-        <w:t xml:space="preserve">и се стремят към </w:t>
-      </w:r>
-      <w:r>
-        <w:t>пазари, където имат предимството както с достав</w:t>
-      </w:r>
-      <w:r>
-        <w:t>ките</w:t>
-      </w:r>
-      <w:r>
-        <w:t>, така и с клиенти</w:t>
-      </w:r>
-      <w:r>
-        <w:t>те</w:t>
-      </w:r>
-      <w:r>
-        <w:t xml:space="preserve">. </w:t>
+        <w:lastRenderedPageBreak/>
+        <w:t>Елемент на логистичната мрежа е логистичната верига, синоним на понятието верига на доставките. Тя се дефинира като линейно подредена съвкупност от обвързани помежду си логистични звена за придвижване на конкретни материални и съпътстващите ги потоци, свързани с производството и доставката на заявения от потребителя краен продукт.</w:t>
       </w:r>
     </w:p>
     <w:p>
@@ -3906,52 +4158,7 @@
         <w:pStyle w:val="disbody"/>
       </w:pPr>
       <w:r>
-        <w:t>И</w:t>
-      </w:r>
-      <w:r>
-        <w:t>нформация</w:t>
-      </w:r>
-      <w:r>
-        <w:t xml:space="preserve"> от анализа на </w:t>
-      </w:r>
-      <w:r>
-        <w:t xml:space="preserve">предлагане </w:t>
-      </w:r>
-      <w:r>
-        <w:t>и</w:t>
-      </w:r>
-      <w:r>
-        <w:t xml:space="preserve"> търсене,</w:t>
-      </w:r>
-      <w:r>
-        <w:t xml:space="preserve"> </w:t>
-      </w:r>
-      <w:r>
-        <w:t>определя, в кой момент трябва</w:t>
-      </w:r>
-      <w:r>
-        <w:t>т</w:t>
-      </w:r>
-      <w:r>
-        <w:t xml:space="preserve"> повече запаси или </w:t>
-      </w:r>
-      <w:r>
-        <w:t xml:space="preserve">например кои </w:t>
-      </w:r>
-      <w:r>
-        <w:t xml:space="preserve">продукти трябва да </w:t>
-      </w:r>
-      <w:r>
-        <w:t xml:space="preserve">биват предлагани в </w:t>
-      </w:r>
-      <w:r>
-        <w:t>определен момент</w:t>
-      </w:r>
-      <w:r>
-        <w:t xml:space="preserve">. </w:t>
-      </w:r>
-      <w:r>
-        <w:t>Интегрираното планиране и изпълнение на процеса, необходим за оптимизиране на потока от материали, информация и финансов капитал, включва планиране на търсенето, снабдяване, производство, управление на запасите и съхранение, транспортиране или логистика, връщане на излишни или дефектни продукти.</w:t>
+        <w:t xml:space="preserve">Проектирането на логистичната система е един от основните стратегически проблеми на логистиката и основна задача на логистичния мениджмънт. Системата трябва да осигурят ефективна реализация на логистичната функция на фирмата в съответствие с динамиката на вътрешната и външна среда. </w:t>
       </w:r>
     </w:p>
     <w:p>
@@ -3959,197 +4166,35 @@
         <w:pStyle w:val="disbody"/>
       </w:pPr>
       <w:r>
-        <w:t>У</w:t>
-      </w:r>
-      <w:r>
-        <w:t>правление на веригата за доставки</w:t>
-      </w:r>
-      <w:r>
-        <w:t xml:space="preserve"> се </w:t>
-      </w:r>
-      <w:r>
-        <w:t>използва за осигуря</w:t>
-      </w:r>
-      <w:r>
-        <w:t>ване на</w:t>
-      </w:r>
-      <w:r>
-        <w:t xml:space="preserve"> непрекъснато снабдяване</w:t>
-      </w:r>
-      <w:r>
-        <w:t xml:space="preserve">, </w:t>
-      </w:r>
-      <w:r>
-        <w:t>управл</w:t>
-      </w:r>
-      <w:r>
-        <w:t>ение на</w:t>
-      </w:r>
-      <w:r>
-        <w:t xml:space="preserve"> договорните задължения и </w:t>
-      </w:r>
-      <w:r>
-        <w:t>предотвратяване на</w:t>
-      </w:r>
-      <w:r>
-        <w:t xml:space="preserve"> </w:t>
-      </w:r>
-      <w:r>
-        <w:t xml:space="preserve">прекъсвания </w:t>
-      </w:r>
-      <w:r>
-        <w:t>в</w:t>
-      </w:r>
-      <w:r>
-        <w:t xml:space="preserve"> доставките. </w:t>
-      </w:r>
-      <w:r>
-        <w:t xml:space="preserve">Също така </w:t>
-      </w:r>
-      <w:r>
-        <w:t>управление на риска, спазва</w:t>
-      </w:r>
-      <w:r>
-        <w:t>нето на</w:t>
-      </w:r>
-      <w:r>
-        <w:t xml:space="preserve"> организационните разпоредби и споразумения.</w:t>
-      </w:r>
-      <w:r>
-        <w:t xml:space="preserve"> В</w:t>
-      </w:r>
-      <w:r>
-        <w:t xml:space="preserve"> зависимост от естеството на бизнес</w:t>
-      </w:r>
-      <w:r>
-        <w:t>а,</w:t>
-      </w:r>
-      <w:r>
-        <w:t xml:space="preserve"> </w:t>
-      </w:r>
-      <w:r>
-        <w:t xml:space="preserve">трябва да се спазват </w:t>
-      </w:r>
-      <w:r>
-        <w:t>индустриални и правителствени изисквания</w:t>
-      </w:r>
-      <w:r>
-        <w:t xml:space="preserve">, да се </w:t>
-      </w:r>
-      <w:r>
-        <w:t>извл</w:t>
-      </w:r>
-      <w:r>
-        <w:t>ичат</w:t>
-      </w:r>
-      <w:r>
-        <w:t xml:space="preserve"> анализ</w:t>
-      </w:r>
-      <w:r>
-        <w:t>и</w:t>
-      </w:r>
-      <w:r>
-        <w:t xml:space="preserve"> на поръчки</w:t>
-      </w:r>
-      <w:r>
-        <w:t>те</w:t>
-      </w:r>
-      <w:r>
-        <w:t>.</w:t>
+        <w:t>Логистичният мениджмънт е тази част от веригите на доставки, която включва планиране, изпълнение и ефективен контрол на пласмент и съответните потоци от точката на зареждане до точката на потребление за удовлетворяване на изискванията по потребителите (CSCMP, Washington, 2006).</w:t>
       </w:r>
     </w:p>
     <w:p>
       <w:pPr>
         <w:pStyle w:val="disbody"/>
-        <w:rPr>
-          <w:lang w:val="en-US"/>
-        </w:rPr>
-      </w:pPr>
-      <w:r>
-        <w:t>У</w:t>
-      </w:r>
-      <w:r>
-        <w:t>правление на веригата за доставки</w:t>
-      </w:r>
-      <w:r>
-        <w:rPr>
-          <w:lang w:val="en-US"/>
-        </w:rPr>
-        <w:t xml:space="preserve"> </w:t>
-      </w:r>
-      <w:r>
-        <w:t xml:space="preserve">служи </w:t>
-      </w:r>
-      <w:r>
-        <w:t>за увеличаване на печалбата, увеличаване на паричния поток</w:t>
-      </w:r>
-      <w:r>
-        <w:t>, подобряване</w:t>
-      </w:r>
-      <w:r>
-        <w:t xml:space="preserve"> обслужването на </w:t>
+      </w:pPr>
+      <w:r>
+        <w:t>Логистичният мениджмънт е процесът на планиране, организиране, координиране и регулиране на развитието на логистичната дейност във фирмата. Той е система от постоянно вземани стратегически, тактически и оперативни управленски решения свързани с изпълнението на логистичните операции, въздействия върху структурни звена, доставчици и др, изграждащи логистичната мрежа, за осигуряване на установените и потенциални конкурентни предимства чрез ефективно придвижване на материалите и съпътстващите ги потоци.</w:t>
+      </w:r>
+    </w:p>
+    <w:p>
+      <w:pPr>
+        <w:pStyle w:val="disbody"/>
+      </w:pPr>
+      <w:r>
+        <w:t>Обслужването на потребителите и целият комплекс от логистични дейности следва да се осъществява на планова основа, съобразно финансовите възможности на фирмата, в рамките на възприета логистична технология и реализираща я информационно-управляваща система.</w:t>
+      </w:r>
+    </w:p>
+    <w:p>
+      <w:pPr>
+        <w:pStyle w:val="disbody"/>
+      </w:pPr>
+      <w:r>
+        <w:t xml:space="preserve">В съвременната икономика логистичното планиране е задължителен елемент на произведено стопанската дейност на фирменото планиране. Основна задача на стратегическия логистичен план е реализация ла </w:t>
       </w:r>
       <w:r>
         <w:lastRenderedPageBreak/>
-        <w:t>клиентите, намаляване на оперативните разходи, подобряване на финансовите позиции</w:t>
-      </w:r>
-      <w:r>
-        <w:rPr>
-          <w:lang w:val="en-US"/>
-        </w:rPr>
-        <w:t>.</w:t>
-      </w:r>
-    </w:p>
-    <w:p>
-      <w:pPr>
-        <w:pStyle w:val="disbody"/>
-      </w:pPr>
-      <w:r>
-        <w:t>Елемент на логистичната мрежа е логистичната верига, синоним на понятието верига на доставките. Тя се дефинира като линейно подредена съвкупност от обвързани помежду си логистични звена за придвижване на конкретни материални и съпътстващите ги потоци, свързани с производството и доставката на заявения от потребителя краен продукт.</w:t>
-      </w:r>
-    </w:p>
-    <w:p>
-      <w:pPr>
-        <w:pStyle w:val="disbody"/>
-      </w:pPr>
-      <w:r>
-        <w:t xml:space="preserve">Проектирането на логистичната система е един от основните стратегически проблеми на логистиката и основна задача на логистичния мениджмънт. Системата трябва да осигурят ефективна реализация на логистичната функция на фирмата в съответствие с динамиката на вътрешната и външна среда. </w:t>
-      </w:r>
-    </w:p>
-    <w:p>
-      <w:pPr>
-        <w:pStyle w:val="disbody"/>
-      </w:pPr>
-      <w:r>
-        <w:t>Логистичният мениджмънт е тази част от веригите на доставки, която включва планиране, изпълнение и ефективен контрол на пласмент и съответните потоци от точката на зареждане до точката на потребление за удовлетворяване на изискванията по потребителите (CSCMP, Washington, 2006).</w:t>
-      </w:r>
-    </w:p>
-    <w:p>
-      <w:pPr>
-        <w:pStyle w:val="disbody"/>
-      </w:pPr>
-      <w:r>
-        <w:t>Логистичният мениджмънт е процесът на планиране, организиране, координиране и регулиране на развитието на логистичната дейност във фирмата. Той е система от постоянно вземани стратегически, тактически и оперативни управленски решения свързани с изпълнението на логистичните операции, въздействия върху структурни звена, доставчици и др, изграждащи логистичната мрежа, за осигуряване на установените и потенциални конкурентни предимства чрез ефективно придвижване на материалите и съпътстващите ги потоци.</w:t>
-      </w:r>
-    </w:p>
-    <w:p>
-      <w:pPr>
-        <w:pStyle w:val="disbody"/>
-      </w:pPr>
-      <w:r>
-        <w:t>Обслужването на потребителите и целият комплекс от логистични дейности следва да се осъществява на планова основа, съобразно финансовите възможности на фирмата, в рамките на възприета логистична технология и реализираща я информационно-управляваща система.</w:t>
-      </w:r>
-    </w:p>
-    <w:p>
-      <w:pPr>
-        <w:pStyle w:val="disbody"/>
-      </w:pPr>
-      <w:r>
-        <w:t xml:space="preserve">В съвременната икономика логистичното планиране е задължителен </w:t>
-      </w:r>
-      <w:r>
-        <w:lastRenderedPageBreak/>
-        <w:t xml:space="preserve">елемент на произведено стопанската дейност на фирменото планиране. Основна задача на стратегическия логистичен план е реализация ла логистичната стратегия. </w:t>
+        <w:t xml:space="preserve">логистичната стратегия. </w:t>
       </w:r>
     </w:p>
     <w:p>
@@ -6152,14 +6197,439 @@
         <w:spacing w:after="160" w:line="259" w:lineRule="auto"/>
         <w:ind w:firstLine="0"/>
         <w:jc w:val="left"/>
+      </w:pPr>
+      <w:r>
+        <w:br w:type="page"/>
+      </w:r>
+    </w:p>
+    <w:p>
+      <w:pPr>
+        <w:pStyle w:val="disbody"/>
+      </w:pPr>
+      <w:r>
+        <w:lastRenderedPageBreak/>
+        <w:br w:type="page"/>
+      </w:r>
+      <w:r>
+        <w:lastRenderedPageBreak/>
+        <w:t>Управлението на веригата за доставки е координирането на различни елементи във веригата за доставки, включително клиенти, продавачи и доставчици. Включва логистика, планиране, управление на активи, доставки и управление на веригата за доставки. SAP е компания, която предоставя интегрирано планиране и изпълнение на процеси за оптимизиране на потока от материали, информация и финансов капитал.</w:t>
+      </w:r>
+    </w:p>
+    <w:p>
+      <w:pPr>
+        <w:pStyle w:val="disbody"/>
+      </w:pPr>
+    </w:p>
+    <w:p>
+      <w:pPr>
+        <w:pStyle w:val="disbody"/>
+      </w:pPr>
+      <w:r>
+        <w:t>Управлението на веригата за доставки е от съществено значение за бизнеса, за да изгради конкурентна инфраструктура, да използва световната логистика, да синхронизира предлагането с търсенето и да измерва производителността в световен мащаб. SAP предлага интегрирано планиране и изпълнение на процеси, включително планиране на търсенето, снабдяване, производство, управление на инвентара и съхранение, транспортиране или логистика и връщане на излишни или дефектни продукти.</w:t>
+      </w:r>
+    </w:p>
+    <w:p>
+      <w:pPr>
+        <w:pStyle w:val="disbody"/>
+      </w:pPr>
+    </w:p>
+    <w:p>
+      <w:pPr>
+        <w:pStyle w:val="disbody"/>
+      </w:pPr>
+      <w:r>
+        <w:t>Моделът на веригата за доставки включва стратегия за веригата за доставки, управление на логистиката, доставки, управление на информацията, планиране, управление на активи, доставчици, производители, складове, магазини и клиенти. SAP е перспективен начин за координиране на активи за оптимизиране на доставката на стоки и услуги и информация. Той включва ключови доставчици и производители, които работят заедно за улесняване на веригата за доставки.</w:t>
+      </w:r>
+    </w:p>
+    <w:p>
+      <w:pPr>
+        <w:pStyle w:val="disbody"/>
+      </w:pPr>
+    </w:p>
+    <w:p>
+      <w:pPr>
+        <w:pStyle w:val="disbody"/>
+      </w:pPr>
+      <w:r>
+        <w:t>Когато работите с продавачи и доставчици, е важно да разберете техните роли и да нямате доставчик на ключова част или продукт. Програмите за доставчици трябва да имат добре обмислен план за бъдещи нужди, а складовете трябва да бъдат разположени близо до крайните клиенти. Клиентите също трябва да разберат своите нужди, за да планират бъдещи изисквания.</w:t>
+      </w:r>
+    </w:p>
+    <w:p>
+      <w:pPr>
+        <w:pStyle w:val="disbody"/>
+      </w:pPr>
+    </w:p>
+    <w:p>
+      <w:pPr>
+        <w:pStyle w:val="disbody"/>
+      </w:pPr>
+      <w:r>
+        <w:t xml:space="preserve">SAP е един от елементите на добре управлявана организация, който позволява това. Топ 20 на веригата за доставки на </w:t>
+      </w:r>
+      <w:proofErr w:type="spellStart"/>
+      <w:r>
+        <w:t>Gartner</w:t>
+      </w:r>
+      <w:proofErr w:type="spellEnd"/>
+      <w:r>
+        <w:t xml:space="preserve"> за 2017 г. показва, че компании като Apple, Procter &amp; Gamble и </w:t>
+      </w:r>
+      <w:proofErr w:type="spellStart"/>
+      <w:r>
+        <w:t>Amazon</w:t>
+      </w:r>
+      <w:proofErr w:type="spellEnd"/>
+      <w:r>
+        <w:t xml:space="preserve"> имат силно присъствие на пазара, способност да реагират на промените и силно позициониране в своята област. Крайният резултат от наличието на добра бизнес стратегия и добра стратегия за веригата за доставки е максимизиране на клиентската стойност и поддържане на устойчиво конкурентно предимство.</w:t>
+      </w:r>
+    </w:p>
+    <w:p>
+      <w:pPr>
+        <w:pStyle w:val="disbody"/>
+      </w:pPr>
+    </w:p>
+    <w:p>
+      <w:pPr>
+        <w:pStyle w:val="disbody"/>
+      </w:pPr>
+      <w:r>
+        <w:t xml:space="preserve">Управлението на веригата за доставки е важен фактор за увеличаване на </w:t>
+      </w:r>
+      <w:proofErr w:type="spellStart"/>
+      <w:r>
+        <w:t>ливъриджа</w:t>
+      </w:r>
+      <w:proofErr w:type="spellEnd"/>
+      <w:r>
+        <w:t xml:space="preserve"> на печалбите и паричния поток, повишаване на обслужването на клиентите, намаляване на оперативните разходи и подобряване на финансовото състояние. Също така е важно да бъдете надежден доставчик на клиентите, тъй като клиентите вече имат много възможности по отношение на това с кого работят.</w:t>
+      </w:r>
+    </w:p>
+    <w:p>
+      <w:pPr>
+        <w:pStyle w:val="disbody"/>
+      </w:pPr>
+    </w:p>
+    <w:p>
+      <w:pPr>
+        <w:pStyle w:val="disbody"/>
+      </w:pPr>
+      <w:r>
+        <w:t xml:space="preserve">В обобщение, управлението на веригата за доставки е от решаващо значение за предприятията, за да осигурят непрекъснати доставки, да управляват договорните задължения, да заздравят връзките с доставчиците и да поддържат конкурентно предимство. Чрез внедряване на управление на веригата за доставки компаниите могат да увеличат печалбата, да подобрят обслужването на клиентите, да намалят оперативните разходи и да подобрят финансовото си състояние. Курсът на Michael' </w:t>
+      </w:r>
+      <w:proofErr w:type="spellStart"/>
+      <w:r>
+        <w:t>Management</w:t>
+      </w:r>
+      <w:proofErr w:type="spellEnd"/>
+      <w:r>
+        <w:t xml:space="preserve"> за управление на веригата за доставки има за цел да осигури разбиране за управление на веригата за доставки, един от многото налични модели, като логистика, стратегия за веригата за доставки, планиране, управление на активи, доставки и жизнен цикъл на продукта. ERP модулите на SAP, включително SD, MM, PP, обслужване на клиенти, QM и PM, заедно с финансово счетоводство, </w:t>
+      </w:r>
+      <w:proofErr w:type="spellStart"/>
+      <w:r>
+        <w:t>контролинг</w:t>
+      </w:r>
+      <w:proofErr w:type="spellEnd"/>
+      <w:r>
+        <w:t>, управление на активи и управление на касата, се използват за изграждане и подобряване на веригите за доставки.</w:t>
+      </w:r>
+    </w:p>
+    <w:p>
+      <w:pPr>
+        <w:pStyle w:val="disbody"/>
+      </w:pPr>
+    </w:p>
+    <w:p>
+      <w:pPr>
+        <w:pStyle w:val="disbody"/>
+      </w:pPr>
+      <w:r>
+        <w:t xml:space="preserve">Управлението на материалите и управлението на веригата за доставки са важни аспекти на SAP, включително заявки за покупка, PO и </w:t>
+      </w:r>
+      <w:proofErr w:type="spellStart"/>
+      <w:r>
+        <w:t>подмодули</w:t>
+      </w:r>
+      <w:proofErr w:type="spellEnd"/>
+      <w:r>
+        <w:t xml:space="preserve"> за управление на инвентара. Веригата на доставки се състои от това, както и от други аспекти на модула за планиране. В рамките на SAP има само няколко модула, с които трябва да работите, като финанси и функция за закупуване. В рамките на управлението на материалите закупуването започва със закупуване, включително материали и услуги и доставчици. Управлението на материалите е съществена част от управлението на веригата за доставки, което включва управление на запасите за покупки, продажби и дистрибуция, изпълнение на логистиката и планиране на производството.</w:t>
+      </w:r>
+    </w:p>
+    <w:p>
+      <w:pPr>
+        <w:pStyle w:val="disbody"/>
+      </w:pPr>
+    </w:p>
+    <w:p>
+      <w:pPr>
+        <w:pStyle w:val="disbody"/>
+      </w:pPr>
+      <w:r>
+        <w:t xml:space="preserve">За подобряване на веригата за доставки е важно да се разбере модулът за управление на материалите и неговите </w:t>
+      </w:r>
+      <w:proofErr w:type="spellStart"/>
+      <w:r>
+        <w:t>подмодули</w:t>
+      </w:r>
+      <w:proofErr w:type="spellEnd"/>
+      <w:r>
+        <w:t xml:space="preserve">, като SD, логистично изпълнение и планиране на производството. MRP (материални изисквания и планиране на попълване) е инструмент, използван от SAP за проследяване на инвентара на ниво място за съхранение. В рамките на инвентара първото нещо, което трябва да направите, е да разгледате нивата на запасите в модула за управление на инвентара, околната среда, управлението на материалите и </w:t>
+      </w:r>
+      <w:proofErr w:type="spellStart"/>
+      <w:r>
+        <w:t>подмодулите</w:t>
+      </w:r>
+      <w:proofErr w:type="spellEnd"/>
+      <w:r>
+        <w:t xml:space="preserve"> на околната среда. В рамките на веригата за доставки е важно да започнете с покупките и доставчиците, когато оценявате нивата на запасите.</w:t>
+      </w:r>
+    </w:p>
+    <w:p>
+      <w:pPr>
+        <w:pStyle w:val="disbody"/>
+      </w:pPr>
+    </w:p>
+    <w:p>
+      <w:pPr>
+        <w:pStyle w:val="disbody"/>
+      </w:pPr>
+      <w:r>
+        <w:t xml:space="preserve">Продажбите и дистрибуцията (SD) са част от логистичния модул, който поддържа клиентите от офертите до изграждането на клиента. SD се използва за изграждане на S&amp;OP (планиране на продажби и операции) и функционалност за доставка. Логистичното изпълнение е част от модула за управление на материалите и включва складови операции. Управлението на склада се използва за поддържане на инвентара на ниво контейнер, но може </w:t>
+      </w:r>
+      <w:r>
+        <w:lastRenderedPageBreak/>
+        <w:t>да стане неуправляемо, ако не се дисциплинира в транзакциите.</w:t>
+      </w:r>
+    </w:p>
+    <w:p>
+      <w:pPr>
+        <w:pStyle w:val="disbody"/>
+      </w:pPr>
+    </w:p>
+    <w:p>
+      <w:pPr>
+        <w:pStyle w:val="disbody"/>
+      </w:pPr>
+      <w:r>
+        <w:t>Изпълнението на логистиката и планирането на производството са важни компоненти на веригата за доставки. Планирането на производството съгласува търсенето с производствения капацитет и създава график за производство и доставки</w:t>
+      </w:r>
+      <w:r>
+        <w:rPr>
+          <w:lang w:val="en-US"/>
+        </w:rPr>
+        <w:t xml:space="preserve"> </w:t>
+      </w:r>
+      <w:r>
+        <w:t>файлове за готов продукт и компонентни материали. Основните данни предоставят основен обект за транзакции и могат да се използват за определяне на потока от материали, доставчици и клиенти във веригата за доставки.</w:t>
+      </w:r>
+    </w:p>
+    <w:p>
+      <w:pPr>
+        <w:pStyle w:val="disbody"/>
+      </w:pPr>
+    </w:p>
+    <w:p>
+      <w:pPr>
+        <w:pStyle w:val="disbody"/>
+      </w:pPr>
+      <w:r>
+        <w:t>Ключовите фактори за поддържане на верига за доставки в SAP включват вяра в хората и използване на технологии. Стив Джобс заявява, че технологиите не са достатъчни без хора. Преди да научи SAP, лекторът е работил като купувач за компания за гуми и е изградил собствена верига за доставки, използвайки сажди като компонент. SAP е чудесен инструмент, който помага на бизнеса да управлява веригата си за доставки, като предоставя цялата информация на едно място.</w:t>
+      </w:r>
+    </w:p>
+    <w:p>
+      <w:pPr>
+        <w:pStyle w:val="disbody"/>
+      </w:pPr>
+    </w:p>
+    <w:p>
+      <w:pPr>
+        <w:pStyle w:val="disbody"/>
+      </w:pPr>
+      <w:r>
+        <w:t>Хората, процесите, дисциплината, комуникацията и обучението са ключови фактори за успех във веригата на доставки. SAP е структуриран процес, който изисква последователност и въвеждане на данни, а изходът е доста последователен. При управлението на веригата за доставки доставчиците трябва да изпълняват и изпращат поръчките навреме, производството трябва да следва правилните стъпки, за да спази графика, а доставката трябва да следва стъпките за доставяне на продукта до крайния клиент.</w:t>
+      </w:r>
+    </w:p>
+    <w:p>
+      <w:pPr>
+        <w:pStyle w:val="disbody"/>
+      </w:pPr>
+    </w:p>
+    <w:p>
+      <w:pPr>
+        <w:pStyle w:val="disbody"/>
+      </w:pPr>
+      <w:r>
+        <w:t xml:space="preserve">В заключение, SAP е основен ключов фактор във веригата за доставки, тъй като позволява комуникация между различни елементи, засегнати от веригата за доставки. Чрез разбирането и прилагането на тези </w:t>
+      </w:r>
+      <w:r>
+        <w:lastRenderedPageBreak/>
+        <w:t>фактори организациите могат да създадат и поддържат стабилна верига за доставки, която отговаря на нуждите на техните клиенти и доставчици. SAP е мощен софтуер, който гарантира информационните потоци в цялата организация и ключовите хора са наясно с влиянието на транзакциите. Обучението е друг ключов фактор, но бюджетните ограничения понякога могат да попречат на завършването на проекта. SAP изисква добре обучен персонал, за да бъде ефективен, а обучението може да бъде формално или неформално, като се провежда нагоре и надолу по веригата на проекта. От съществено значение е да се познават процесите нагоре и надолу по веригата и отговорните за тях.</w:t>
+      </w:r>
+    </w:p>
+    <w:p>
+      <w:pPr>
+        <w:pStyle w:val="disbody"/>
+      </w:pPr>
+    </w:p>
+    <w:p>
+      <w:pPr>
+        <w:pStyle w:val="disbody"/>
+      </w:pPr>
+      <w:r>
+        <w:t xml:space="preserve">Управлението на веригата за доставки е от решаващо значение за успеха на една организация и SAP може да помогне да се оцени нейното представяне. Неформално това може да се направи чрез наблюдение на нивата на запасите или получаване на обаждане от Производство. От формална гледна точка това може да се направи чрез методи като </w:t>
+      </w:r>
+      <w:proofErr w:type="spellStart"/>
+      <w:r>
+        <w:t>Lean</w:t>
+      </w:r>
+      <w:proofErr w:type="spellEnd"/>
+      <w:r>
+        <w:t xml:space="preserve"> Supply </w:t>
+      </w:r>
+      <w:proofErr w:type="spellStart"/>
+      <w:r>
+        <w:t>Chain</w:t>
+      </w:r>
+      <w:proofErr w:type="spellEnd"/>
+      <w:r>
+        <w:t xml:space="preserve">, както се намира в модела </w:t>
+      </w:r>
+      <w:proofErr w:type="spellStart"/>
+      <w:r>
+        <w:t>Scor</w:t>
+      </w:r>
+      <w:proofErr w:type="spellEnd"/>
+      <w:r>
+        <w:t>.</w:t>
+      </w:r>
+    </w:p>
+    <w:p>
+      <w:pPr>
+        <w:pStyle w:val="disbody"/>
+      </w:pPr>
+    </w:p>
+    <w:p>
+      <w:pPr>
+        <w:pStyle w:val="disbody"/>
+      </w:pPr>
+      <w:r>
+        <w:t xml:space="preserve">SAP оценява ефективността на веригата за доставки чрез различни показатели, като надеждност на доставката, отзивчивост, гъвкавост, разходи и управление на активи. Надеждността на доставката измерва качеството на продукта, реакцията измерва скоростта на доставка на продукта, </w:t>
+      </w:r>
+      <w:proofErr w:type="spellStart"/>
+      <w:r>
+        <w:t>Six</w:t>
+      </w:r>
+      <w:proofErr w:type="spellEnd"/>
+      <w:r>
+        <w:t xml:space="preserve"> </w:t>
+      </w:r>
+      <w:proofErr w:type="spellStart"/>
+      <w:r>
+        <w:t>Sigma</w:t>
+      </w:r>
+      <w:proofErr w:type="spellEnd"/>
+      <w:r>
+        <w:t xml:space="preserve"> измерва гъвкавостта, гъвкавостта измерва времето за реакция, оценката на разходите разглежда общата верига за доставки и логистичните разходи, разходите за транспорт и дистрибуция, а управлението на активи оценява управлението на активи.</w:t>
+      </w:r>
+    </w:p>
+    <w:p>
+      <w:pPr>
+        <w:pStyle w:val="disbody"/>
+      </w:pPr>
+    </w:p>
+    <w:p>
+      <w:pPr>
+        <w:pStyle w:val="disbody"/>
+      </w:pPr>
+      <w:r>
+        <w:t xml:space="preserve">Ефективността на SAP може да бъде оценена чрез качествени и количествени мерки, като удовлетвореност на клиентите и качество на продукта. KPI са ключови показатели за ефективност, използвани за </w:t>
+      </w:r>
+      <w:r>
+        <w:lastRenderedPageBreak/>
+        <w:t>измерване на инвентара, оборота на инвентара, дните в наличност, средния инвентар, нивото на обслужване и точността на инвентара. Стандартните отчети и стандартният и гъвкав анализ също са достъпни за потребителите за достъп до информацията, от която се нуждаят, за да управляват бизнеса си по-добре.</w:t>
+      </w:r>
+    </w:p>
+    <w:p>
+      <w:pPr>
+        <w:widowControl/>
+        <w:spacing w:after="160" w:line="259" w:lineRule="auto"/>
+        <w:ind w:firstLine="0"/>
+        <w:jc w:val="left"/>
         <w:rPr>
           <w:sz w:val="28"/>
           <w:lang w:val="bg-BG"/>
         </w:rPr>
       </w:pPr>
       <w:r>
+        <w:rPr>
+          <w:sz w:val="28"/>
+          <w:lang w:val="bg-BG"/>
+        </w:rPr>
         <w:br w:type="page"/>
       </w:r>
+    </w:p>
+    <w:p>
+      <w:pPr>
+        <w:widowControl/>
+        <w:spacing w:after="160" w:line="259" w:lineRule="auto"/>
+        <w:ind w:firstLine="0"/>
+        <w:jc w:val="left"/>
+        <w:rPr>
+          <w:sz w:val="28"/>
+          <w:lang w:val="bg-BG"/>
+        </w:rPr>
+      </w:pPr>
+    </w:p>
+    <w:p>
+      <w:pPr>
+        <w:pStyle w:val="disbody"/>
+      </w:pPr>
+      <w:r>
+        <w:br w:type="page"/>
+      </w:r>
+    </w:p>
+    <w:p>
+      <w:pPr>
+        <w:widowControl/>
+        <w:spacing w:after="160" w:line="259" w:lineRule="auto"/>
+        <w:ind w:firstLine="0"/>
+        <w:jc w:val="left"/>
+        <w:rPr>
+          <w:sz w:val="28"/>
+          <w:lang w:val="bg-BG"/>
+        </w:rPr>
+      </w:pPr>
+      <w:r>
+        <w:rPr>
+          <w:sz w:val="28"/>
+          <w:lang w:val="bg-BG"/>
+        </w:rPr>
+        <w:lastRenderedPageBreak/>
+        <w:br w:type="page"/>
+      </w:r>
+    </w:p>
+    <w:p>
+      <w:pPr>
+        <w:widowControl/>
+        <w:spacing w:after="160" w:line="259" w:lineRule="auto"/>
+        <w:ind w:firstLine="0"/>
+        <w:jc w:val="left"/>
+        <w:rPr>
+          <w:sz w:val="28"/>
+          <w:lang w:val="bg-BG"/>
+        </w:rPr>
+      </w:pPr>
+    </w:p>
+    <w:p>
+      <w:pPr>
+        <w:widowControl/>
+        <w:spacing w:after="160" w:line="259" w:lineRule="auto"/>
+        <w:ind w:firstLine="0"/>
+        <w:jc w:val="left"/>
+        <w:rPr>
+          <w:sz w:val="28"/>
+          <w:lang w:val="bg-BG"/>
+        </w:rPr>
+      </w:pPr>
     </w:p>
     <w:p>
       <w:pPr>
@@ -6167,7 +6637,6 @@
         <w:spacing w:line="348" w:lineRule="auto"/>
       </w:pPr>
       <w:r>
-        <w:lastRenderedPageBreak/>
         <w:t>Система за управление на поръчки е цифров начин за управление на жизнения цикъл на поръчка</w:t>
       </w:r>
       <w:r>
@@ -6285,163 +6754,170 @@
       </w:r>
       <w:proofErr w:type="spellEnd"/>
       <w:r>
-        <w:t xml:space="preserve"> (ELA) формулира определение: „Организация, планиране, контрол и реализация на придвижването на стоковия поток от проектирането и закупуването, през производството и разпределението до крайния потребител с цел удовлетворяване изискванията на пазара с минимални операционни и капиталови разходи“. Логистиката е сложна съвкупност от разнообразни, но обвързани в единна система дейности и операции по придвижването на материалните и съпътстващите ги потоци. Те се идентифицират с размерност, начална и крайна точка на движение, дължина на изминавания път, скорост и време на движението</w:t>
+        <w:t xml:space="preserve"> (ELA) формулира определение: „Организация, планиране, контрол и реализация на придвижването на стоковия поток от проектирането и закупуването, през производството и разпределението до крайния потребител с цел удовлетворяване изискванията на пазара с минимални операционни и капиталови разходи“. Логистиката е сложна съвкупност от разнообразни, но обвързани в единна система дейности и операции по придвижването на материалните и съпътстващите ги потоци. </w:t>
+      </w:r>
+      <w:r>
+        <w:lastRenderedPageBreak/>
+        <w:t>Те се идентифицират с размерност, начална и крайна точка на движение, дължина на изминавания път, скорост и време на движението</w:t>
       </w:r>
       <w:r>
         <w:t>,</w:t>
       </w:r>
       <w:r>
-        <w:t xml:space="preserve"> време на </w:t>
-      </w:r>
-      <w:r>
+        <w:t xml:space="preserve"> време на престои, вид и особености на използваните транспортни средства, условия на транспортиране, номенклатура, условия на договорите за покупко-продажба.</w:t>
+      </w:r>
+    </w:p>
+    <w:p>
+      <w:pPr>
+        <w:pStyle w:val="disbody"/>
+      </w:pPr>
+      <w:r>
+        <w:t xml:space="preserve">Логистична система може да бъде дефинирана като „относително устойчива съвкупност от звена, взаимно свързани и обединени от единно управление на логистичния процес за реализация на корпоративната стратегия на организация на бизнеса (В.И. Сергеева, 2004, </w:t>
+      </w:r>
+      <w:proofErr w:type="spellStart"/>
+      <w:r>
+        <w:t>Корпоративая</w:t>
+      </w:r>
+      <w:proofErr w:type="spellEnd"/>
+      <w:r>
+        <w:t xml:space="preserve"> Логистика). Основна цел на тази система е доставката на стоки и изделия на зададено място, в необходимото количество и асортимент, максимално подготвени за производствено потребление при зададено равнище на разходи.</w:t>
+      </w:r>
+      <w:r>
+        <w:rPr>
+          <w:lang w:val="en-US"/>
+        </w:rPr>
+        <w:t xml:space="preserve"> </w:t>
+      </w:r>
+      <w:r>
+        <w:t xml:space="preserve">Логистичната система е съвкупност от логистична мрежа и съответна система за администриране, </w:t>
+      </w:r>
+      <w:r>
+        <w:t>изградени в</w:t>
+      </w:r>
+      <w:r>
+        <w:t xml:space="preserve"> конкретно предприятие. Логистична мрежа на фирмата включва пълната съвкупност от обвързаните с фирмата и помежду си в логистични вериги и звена, осигуряващи изпълнението на всички логистични функции и операции по придвижването на материалите и съпътстващите ги потоци за изпълнение заявките на потребителите.</w:t>
+      </w:r>
+    </w:p>
+    <w:p>
+      <w:pPr>
+        <w:pStyle w:val="disbody"/>
+      </w:pPr>
+      <w:r>
+        <w:t>Информационният поток е съвкупност от устно, документално или предавани</w:t>
+      </w:r>
+      <w:r>
+        <w:t xml:space="preserve"> по друг начин</w:t>
+      </w:r>
+      <w:r>
+        <w:t xml:space="preserve"> данни за конкретния материален поток (Юлиан Василев, 2016).</w:t>
+      </w:r>
+      <w:r>
+        <w:t xml:space="preserve"> </w:t>
+      </w:r>
+      <w:r>
+        <w:rPr>
+          <w:szCs w:val="28"/>
+        </w:rPr>
+        <w:t>Един от най-често срещаните информационни потоци в логистиката е потокът „поръчки от клиенти“. Всяко предприятие прилага индивидуален подход при неговото организиране.</w:t>
+      </w:r>
+    </w:p>
+    <w:p>
+      <w:pPr>
+        <w:pStyle w:val="disbody"/>
+        <w:rPr>
+          <w:szCs w:val="28"/>
+        </w:rPr>
+      </w:pPr>
+      <w:r>
+        <w:t>Ди</w:t>
+      </w:r>
+      <w:r>
+        <w:t>гитализацията е един от стълбовете на трансформацията</w:t>
+      </w:r>
+      <w:r>
+        <w:t>,</w:t>
+      </w:r>
+      <w:r>
+        <w:t xml:space="preserve"> преминава</w:t>
+      </w:r>
+      <w:r>
+        <w:t>щ</w:t>
+      </w:r>
+      <w:r>
+        <w:t xml:space="preserve"> през всички бизнес операции. </w:t>
+      </w:r>
+      <w:r>
+        <w:t>Д</w:t>
+      </w:r>
+      <w:r>
+        <w:t>игитални продукти</w:t>
+      </w:r>
+      <w:r>
+        <w:t>, насочени към</w:t>
+      </w:r>
+      <w:r>
+        <w:t xml:space="preserve"> клиенти</w:t>
+      </w:r>
+      <w:r>
+        <w:t>те</w:t>
+      </w:r>
+      <w:r>
+        <w:t xml:space="preserve">, </w:t>
+      </w:r>
+      <w:r>
+        <w:t xml:space="preserve">целят да </w:t>
+      </w:r>
+      <w:r>
+        <w:t xml:space="preserve">помогнат </w:t>
+      </w:r>
+      <w:r>
+        <w:t>з</w:t>
+      </w:r>
+      <w:r>
+        <w:t>а успе</w:t>
+      </w:r>
+      <w:r>
+        <w:t>х</w:t>
+      </w:r>
+      <w:r>
+        <w:t xml:space="preserve"> в основния бизнес</w:t>
+      </w:r>
+      <w:r>
+        <w:t xml:space="preserve">. Те </w:t>
+      </w:r>
+      <w:r>
+        <w:rPr>
+          <w:szCs w:val="28"/>
+        </w:rPr>
+        <w:t xml:space="preserve">са един от главните източници за повишаване производителността и </w:t>
+      </w:r>
+      <w:r>
+        <w:rPr>
+          <w:szCs w:val="28"/>
+        </w:rPr>
+        <w:t>конкурентоспособността</w:t>
+      </w:r>
+      <w:r>
+        <w:rPr>
+          <w:szCs w:val="28"/>
+        </w:rPr>
+        <w:t xml:space="preserve">. </w:t>
+      </w:r>
+      <w:r>
+        <w:t>Облачните услуги са ключов инструмент на тази трансформация. Те о</w:t>
+      </w:r>
+      <w:r>
+        <w:rPr>
+          <w:szCs w:val="28"/>
+        </w:rPr>
+        <w:t xml:space="preserve">сигуряват възможност за електронен обмен на данни </w:t>
+      </w:r>
+      <w:r>
+        <w:rPr>
+          <w:szCs w:val="28"/>
+        </w:rPr>
         <w:lastRenderedPageBreak/>
-        <w:t>престои, вид и особености на използваните транспортни средства, условия на транспортиране, номенклатура, условия на договорите за покупко-продажба.</w:t>
-      </w:r>
-    </w:p>
-    <w:p>
-      <w:pPr>
-        <w:pStyle w:val="disbody"/>
-      </w:pPr>
-      <w:r>
-        <w:t xml:space="preserve">Логистична система може да бъде дефинирана като „относително устойчива съвкупност от звена, взаимно свързани и обединени от единно управление на логистичния процес за реализация на корпоративната стратегия на организация на бизнеса (В.И. Сергеева, 2004, </w:t>
-      </w:r>
-      <w:proofErr w:type="spellStart"/>
-      <w:r>
-        <w:t>Корпоративая</w:t>
-      </w:r>
-      <w:proofErr w:type="spellEnd"/>
-      <w:r>
-        <w:t xml:space="preserve"> Логистика). Основна цел на тази система е доставката на стоки и изделия на зададено място, в необходимото количество и асортимент, максимално подготвени за производствено потребление при зададено равнище на разходи.</w:t>
-      </w:r>
-      <w:r>
-        <w:rPr>
-          <w:lang w:val="en-US"/>
-        </w:rPr>
-        <w:t xml:space="preserve"> </w:t>
-      </w:r>
-      <w:r>
-        <w:t xml:space="preserve">Логистичната система е съвкупност от логистична мрежа и съответна система за администриране, </w:t>
-      </w:r>
-      <w:r>
-        <w:t>изградени в</w:t>
-      </w:r>
-      <w:r>
-        <w:t xml:space="preserve"> конкретно предприятие. Логистична мрежа на фирмата включва пълната съвкупност от обвързаните с фирмата и помежду си в логистични вериги и звена, осигуряващи изпълнението на всички логистични функции и операции по придвижването на материалите и съпътстващите ги потоци за изпълнение заявките на потребителите.</w:t>
-      </w:r>
-    </w:p>
-    <w:p>
-      <w:pPr>
-        <w:pStyle w:val="disbody"/>
-      </w:pPr>
-      <w:r>
-        <w:t>Информационният поток е съвкупност от устно, документално или предавани</w:t>
-      </w:r>
-      <w:r>
-        <w:t xml:space="preserve"> по друг начин</w:t>
-      </w:r>
-      <w:r>
-        <w:t xml:space="preserve"> данни за конкретния материален поток (Юлиан Василев, 2016).</w:t>
-      </w:r>
-      <w:r>
-        <w:t xml:space="preserve"> </w:t>
-      </w:r>
-      <w:r>
-        <w:rPr>
-          <w:szCs w:val="28"/>
-        </w:rPr>
-        <w:t>Един от най-често срещаните информационни потоци в логистиката е потокът „поръчки от клиенти“. Всяко предприятие прилага индивидуален подход при неговото организиране.</w:t>
-      </w:r>
-    </w:p>
-    <w:p>
-      <w:pPr>
-        <w:pStyle w:val="disbody"/>
-        <w:rPr>
-          <w:szCs w:val="28"/>
-        </w:rPr>
-      </w:pPr>
-      <w:r>
-        <w:t>Ди</w:t>
-      </w:r>
-      <w:r>
-        <w:t>гитализацията е един от стълбовете на трансформацията</w:t>
-      </w:r>
-      <w:r>
-        <w:t>,</w:t>
-      </w:r>
-      <w:r>
-        <w:t xml:space="preserve"> преминава</w:t>
-      </w:r>
-      <w:r>
-        <w:t>щ</w:t>
-      </w:r>
-      <w:r>
-        <w:t xml:space="preserve"> през всички бизнес операции. </w:t>
-      </w:r>
-      <w:r>
-        <w:t>Д</w:t>
-      </w:r>
-      <w:r>
-        <w:t>игитални продукти</w:t>
-      </w:r>
-      <w:r>
-        <w:t>, насочени към</w:t>
-      </w:r>
-      <w:r>
-        <w:t xml:space="preserve"> клиенти</w:t>
-      </w:r>
-      <w:r>
-        <w:t>те</w:t>
-      </w:r>
-      <w:r>
-        <w:t xml:space="preserve">, </w:t>
-      </w:r>
-      <w:r>
-        <w:t xml:space="preserve">целят да </w:t>
-      </w:r>
-      <w:r>
-        <w:t xml:space="preserve">помогнат </w:t>
-      </w:r>
-      <w:r>
-        <w:t>з</w:t>
-      </w:r>
-      <w:r>
-        <w:t>а успе</w:t>
-      </w:r>
-      <w:r>
-        <w:t>х</w:t>
-      </w:r>
-      <w:r>
-        <w:t xml:space="preserve"> в основния бизнес</w:t>
-      </w:r>
-      <w:r>
-        <w:t xml:space="preserve">. Те </w:t>
-      </w:r>
-      <w:r>
-        <w:rPr>
-          <w:szCs w:val="28"/>
-        </w:rPr>
-        <w:t xml:space="preserve">са един от главните източници за повишаване производителността и </w:t>
-      </w:r>
-      <w:r>
-        <w:rPr>
-          <w:szCs w:val="28"/>
-        </w:rPr>
-        <w:t>конкурентоспособността</w:t>
-      </w:r>
-      <w:r>
-        <w:rPr>
-          <w:szCs w:val="28"/>
-        </w:rPr>
-        <w:t xml:space="preserve">. </w:t>
-      </w:r>
-      <w:r>
-        <w:t>Облачните услуги са ключов инструмент на тази трансформация. Те о</w:t>
-      </w:r>
-      <w:r>
-        <w:rPr>
-          <w:szCs w:val="28"/>
-        </w:rPr>
-        <w:t>сигуряват възможност за електронен обмен на данни между участниците в логистичния процес чрез съвременни изчислителни ресурси и високоскоростни канали за пренос на данни.</w:t>
+        <w:t>между участниците в логистичния процес чрез съвременни изчислителни ресурси и високоскоростни канали за пренос на данни.</w:t>
       </w:r>
     </w:p>
     <w:p>
@@ -7849,8 +8325,13 @@
         <w:t>продава стоки и услуги на клиенти</w:t>
       </w:r>
       <w:r>
-        <w:t>те на предприятието“</w:t>
-      </w:r>
+        <w:t xml:space="preserve">те на </w:t>
+      </w:r>
+      <w:proofErr w:type="gramStart"/>
+      <w:r>
+        <w:t>предприятието“</w:t>
+      </w:r>
+      <w:proofErr w:type="gramEnd"/>
       <w:r>
         <w:rPr>
           <w:lang w:val="en-US"/>
@@ -10949,18 +11430,34 @@
         </w:rPr>
         <w:tab/>
       </w:r>
+      <w:proofErr w:type="gramStart"/>
       <w:r>
         <w:rPr>
           <w:lang w:val="en-US"/>
         </w:rPr>
-        <w:t>Netflix  има над 600 услуги в производствена среда. Стотици пъти на ден се изпълняват нови внедрявания и разгръщания на съствуващи</w:t>
-      </w:r>
+        <w:t>Netflix  има</w:t>
+      </w:r>
+      <w:proofErr w:type="gramEnd"/>
       <w:r>
         <w:rPr>
           <w:lang w:val="en-US"/>
         </w:rPr>
+        <w:t xml:space="preserve"> над 600 услуги в производствена среда. Стотици пъти на ден се изпълняват нови внедрявания и разгръщания на </w:t>
+      </w:r>
+      <w:proofErr w:type="gramStart"/>
+      <w:r>
+        <w:rPr>
+          <w:lang w:val="en-US"/>
+        </w:rPr>
+        <w:t>съствуващи</w:t>
+      </w:r>
+      <w:r>
+        <w:rPr>
+          <w:lang w:val="en-US"/>
+        </w:rPr>
         <w:t>;</w:t>
       </w:r>
+      <w:proofErr w:type="gramEnd"/>
     </w:p>
     <w:p>
       <w:pPr>
@@ -10981,18 +11478,34 @@
         </w:rPr>
         <w:tab/>
       </w:r>
+      <w:proofErr w:type="gramStart"/>
       <w:r>
         <w:rPr>
           <w:lang w:val="en-US"/>
         </w:rPr>
-        <w:t>Uber  има над 1000 услуги в производствена среда. Обновяват се няколко хиляди пъти всяка седмица</w:t>
-      </w:r>
+        <w:t>Uber  има</w:t>
+      </w:r>
+      <w:proofErr w:type="gramEnd"/>
       <w:r>
         <w:rPr>
           <w:lang w:val="en-US"/>
         </w:rPr>
+        <w:t xml:space="preserve"> над 1000 услуги в производствена среда. Обновяват се няколко хиляди пъти всяка </w:t>
+      </w:r>
+      <w:proofErr w:type="gramStart"/>
+      <w:r>
+        <w:rPr>
+          <w:lang w:val="en-US"/>
+        </w:rPr>
+        <w:t>седмица</w:t>
+      </w:r>
+      <w:r>
+        <w:rPr>
+          <w:lang w:val="en-US"/>
+        </w:rPr>
         <w:t>;</w:t>
       </w:r>
+      <w:proofErr w:type="gramEnd"/>
     </w:p>
     <w:p>
       <w:pPr>
@@ -12226,7 +12739,25 @@
                 <w:color w:val="171717"/>
                 <w:sz w:val="24"/>
               </w:rPr>
-              <w:t>Treat logs generated by microservices as event streams. Process them with an event aggregator. Propagate log data to data-mining/log management tools like Azure Monitor or Splunk and eventually to long-term archival.</w:t>
+              <w:t xml:space="preserve">Treat logs generated by microservices as event streams. Process them with an event aggregator. Propagate log data to </w:t>
+            </w:r>
+            <w:proofErr w:type="gramStart"/>
+            <w:r>
+              <w:rPr>
+                <w:rFonts w:ascii="Segoe UI" w:eastAsia="Times New Roman" w:hAnsi="Segoe UI" w:cs="Segoe UI"/>
+                <w:color w:val="171717"/>
+                <w:sz w:val="24"/>
+              </w:rPr>
+              <w:t>data-mining</w:t>
+            </w:r>
+            <w:proofErr w:type="gramEnd"/>
+            <w:r>
+              <w:rPr>
+                <w:rFonts w:ascii="Segoe UI" w:eastAsia="Times New Roman" w:hAnsi="Segoe UI" w:cs="Segoe UI"/>
+                <w:color w:val="171717"/>
+                <w:sz w:val="24"/>
+              </w:rPr>
+              <w:t>/log management tools like Azure Monitor or Splunk and eventually to long-term archival.</w:t>
             </w:r>
           </w:p>
         </w:tc>
@@ -13005,7 +13536,23 @@
                 <w:rFonts w:ascii="Segoe UI" w:hAnsi="Segoe UI" w:cs="Segoe UI"/>
                 <w:color w:val="171717"/>
               </w:rPr>
-              <w:t>Build workloads that are both resilient and available. Resiliency enables workloads to recover from failures and continue functioning. Availability ensures users access to your workload at all times. Design applications to expect failures and recover from them.</w:t>
+              <w:t xml:space="preserve">Build workloads that are both resilient and available. Resiliency enables workloads to recover from failures and continue functioning. Availability </w:t>
+            </w:r>
+            <w:proofErr w:type="gramStart"/>
+            <w:r>
+              <w:rPr>
+                <w:rFonts w:ascii="Segoe UI" w:hAnsi="Segoe UI" w:cs="Segoe UI"/>
+                <w:color w:val="171717"/>
+              </w:rPr>
+              <w:t>ensures users access to your workload at all times</w:t>
+            </w:r>
+            <w:proofErr w:type="gramEnd"/>
+            <w:r>
+              <w:rPr>
+                <w:rFonts w:ascii="Segoe UI" w:hAnsi="Segoe UI" w:cs="Segoe UI"/>
+                <w:color w:val="171717"/>
+              </w:rPr>
+              <w:t>. Design applications to expect failures and recover from them.</w:t>
             </w:r>
           </w:p>
         </w:tc>
@@ -15463,6 +16010,7 @@
         </w:rPr>
         <w:t>„</w:t>
       </w:r>
+      <w:proofErr w:type="gramStart"/>
       <w:r>
         <w:rPr>
           <w:szCs w:val="28"/>
@@ -15481,7 +16029,15 @@
           <w:szCs w:val="28"/>
           <w:lang w:val="en-US"/>
         </w:rPr>
-        <w:t xml:space="preserve"> свързване позволява </w:t>
+        <w:t xml:space="preserve"> свързване</w:t>
+      </w:r>
+      <w:proofErr w:type="gramEnd"/>
+      <w:r>
+        <w:rPr>
+          <w:szCs w:val="28"/>
+          <w:lang w:val="en-US"/>
+        </w:rPr>
+        <w:t xml:space="preserve"> позволява </w:t>
       </w:r>
       <w:r>
         <w:rPr>
@@ -15542,7 +16098,31 @@
       <w:bookmarkStart w:id="17" w:name="_Toc139189341"/>
       <w:r>
         <w:lastRenderedPageBreak/>
-        <w:t xml:space="preserve">1.2.2. Управление на бизнес процесите чрез </w:t>
+        <w:t xml:space="preserve">1.2.2. Управление на </w:t>
+      </w:r>
+      <w:proofErr w:type="spellStart"/>
+      <w:r>
+        <w:t>бизнес</w:t>
+      </w:r>
+      <w:proofErr w:type="spellEnd"/>
+      <w:r>
+        <w:t xml:space="preserve"> </w:t>
+      </w:r>
+      <w:proofErr w:type="spellStart"/>
+      <w:r>
+        <w:t>процесите</w:t>
+      </w:r>
+      <w:proofErr w:type="spellEnd"/>
+      <w:r>
+        <w:t xml:space="preserve"> </w:t>
+      </w:r>
+      <w:proofErr w:type="spellStart"/>
+      <w:r>
+        <w:t>чрез</w:t>
+      </w:r>
+      <w:proofErr w:type="spellEnd"/>
+      <w:r>
+        <w:t xml:space="preserve"> </w:t>
       </w:r>
       <w:proofErr w:type="spellStart"/>
       <w:r>

--- a/thesis/thesis_draft.docx
+++ b/thesis/thesis_draft.docx
@@ -62,7 +62,7 @@
                 <v:shape id="_x0000_i1025" type="#_x0000_t75" style="width:1in;height:1in" o:ole="">
                   <v:imagedata r:id="rId8" o:title=""/>
                 </v:shape>
-                <o:OLEObject Type="Embed" ProgID="PBrush" ShapeID="_x0000_i1025" DrawAspect="Content" ObjectID="_1749809849" r:id="rId9"/>
+                <o:OLEObject Type="Embed" ProgID="PBrush" ShapeID="_x0000_i1025" DrawAspect="Content" ObjectID="_1749828531" r:id="rId9"/>
               </w:object>
             </w:r>
           </w:p>
@@ -3318,7 +3318,7 @@
           <w:szCs w:val="28"/>
           <w:shd w:val="clear" w:color="auto" w:fill="FFFFFF"/>
         </w:rPr>
-        <w:t xml:space="preserve"> Тази глава дава</w:t>
+        <w:t xml:space="preserve"> Тази глава </w:t>
       </w:r>
       <w:r>
         <w:rPr>
@@ -3326,7 +3326,7 @@
           <w:szCs w:val="28"/>
           <w:shd w:val="clear" w:color="auto" w:fill="FFFFFF"/>
         </w:rPr>
-        <w:t xml:space="preserve"> споделен</w:t>
+        <w:t>полага основи</w:t>
       </w:r>
       <w:r>
         <w:rPr>
@@ -3334,7 +3334,7 @@
           <w:szCs w:val="28"/>
           <w:shd w:val="clear" w:color="auto" w:fill="FFFFFF"/>
         </w:rPr>
-        <w:t xml:space="preserve"> фундамент </w:t>
+        <w:t xml:space="preserve"> </w:t>
       </w:r>
       <w:r>
         <w:rPr>
@@ -3371,7 +3371,39 @@
       </w:pPr>
       <w:bookmarkStart w:id="8" w:name="_Toc139189336"/>
       <w:r>
-        <w:t xml:space="preserve">Управление на веригите от поръчки и доставки и тяхното </w:t>
+        <w:t xml:space="preserve">Управление на веригите </w:t>
+      </w:r>
+      <w:proofErr w:type="spellStart"/>
+      <w:r>
+        <w:t>от</w:t>
+      </w:r>
+      <w:proofErr w:type="spellEnd"/>
+      <w:r>
+        <w:t xml:space="preserve"> </w:t>
+      </w:r>
+      <w:proofErr w:type="spellStart"/>
+      <w:r>
+        <w:t>поръчки</w:t>
+      </w:r>
+      <w:proofErr w:type="spellEnd"/>
+      <w:r>
+        <w:t xml:space="preserve"> и </w:t>
+      </w:r>
+      <w:proofErr w:type="spellStart"/>
+      <w:r>
+        <w:t>доставки</w:t>
+      </w:r>
+      <w:proofErr w:type="spellEnd"/>
+      <w:r>
+        <w:t xml:space="preserve"> и </w:t>
+      </w:r>
+      <w:proofErr w:type="spellStart"/>
+      <w:r>
+        <w:t>тяхното</w:t>
+      </w:r>
+      <w:proofErr w:type="spellEnd"/>
+      <w:r>
+        <w:t xml:space="preserve"> </w:t>
       </w:r>
       <w:proofErr w:type="spellStart"/>
       <w:r>
@@ -3455,23 +3487,56 @@
       </w:pPr>
       <w:bookmarkStart w:id="9" w:name="_Toc139189337"/>
       <w:r>
-        <w:t xml:space="preserve">1.1.1. Специфики при управлението на веригите </w:t>
+        <w:t xml:space="preserve">1.1.1. </w:t>
       </w:r>
       <w:proofErr w:type="spellStart"/>
       <w:r>
+        <w:t>Специфики</w:t>
+      </w:r>
+      <w:proofErr w:type="spellEnd"/>
+      <w:r>
+        <w:t xml:space="preserve"> </w:t>
+      </w:r>
+      <w:proofErr w:type="spellStart"/>
+      <w:r>
+        <w:t>при</w:t>
+      </w:r>
+      <w:proofErr w:type="spellEnd"/>
+      <w:r>
+        <w:t xml:space="preserve"> </w:t>
+      </w:r>
+      <w:proofErr w:type="spellStart"/>
+      <w:r>
+        <w:t>управлението</w:t>
+      </w:r>
+      <w:proofErr w:type="spellEnd"/>
+      <w:r>
+        <w:t xml:space="preserve"> </w:t>
+      </w:r>
+      <w:proofErr w:type="spellStart"/>
+      <w:r>
+        <w:t>на</w:t>
+      </w:r>
+      <w:proofErr w:type="spellEnd"/>
+      <w:r>
+        <w:t xml:space="preserve"> </w:t>
+      </w:r>
+      <w:proofErr w:type="spellStart"/>
+      <w:r>
+        <w:t>веригите</w:t>
+      </w:r>
+      <w:proofErr w:type="spellEnd"/>
+      <w:r>
+        <w:t xml:space="preserve"> </w:t>
+      </w:r>
+      <w:r>
+        <w:rPr>
+          <w:lang w:val="bg-BG"/>
+        </w:rPr>
         <w:t>от</w:t>
       </w:r>
-      <w:proofErr w:type="spellEnd"/>
       <w:r>
         <w:t xml:space="preserve"> </w:t>
-      </w:r>
-      <w:proofErr w:type="spellStart"/>
-      <w:r>
-        <w:t>поръчки</w:t>
-      </w:r>
-      <w:proofErr w:type="spellEnd"/>
-      <w:r>
-        <w:t xml:space="preserve"> и </w:t>
       </w:r>
       <w:proofErr w:type="spellStart"/>
       <w:r>
@@ -6569,15 +6634,440 @@
     </w:p>
     <w:p>
       <w:pPr>
+        <w:pStyle w:val="ListParagraph"/>
         <w:widowControl/>
+        <w:numPr>
+          <w:ilvl w:val="0"/>
+          <w:numId w:val="49"/>
+        </w:numPr>
         <w:spacing w:after="160" w:line="259" w:lineRule="auto"/>
-        <w:ind w:firstLine="0"/>
         <w:jc w:val="left"/>
         <w:rPr>
           <w:sz w:val="28"/>
-          <w:lang w:val="bg-BG"/>
-        </w:rPr>
-      </w:pPr>
+        </w:rPr>
+      </w:pPr>
+      <w:hyperlink r:id="rId12" w:anchor="overview" w:history="1">
+        <w:r>
+          <w:rPr>
+            <w:rStyle w:val="Hyperlink"/>
+          </w:rPr>
+          <w:t xml:space="preserve">Supply </w:t>
+        </w:r>
+        <w:proofErr w:type="spellStart"/>
+        <w:r>
+          <w:rPr>
+            <w:rStyle w:val="Hyperlink"/>
+          </w:rPr>
+          <w:t>Chain</w:t>
+        </w:r>
+        <w:proofErr w:type="spellEnd"/>
+        <w:r>
+          <w:rPr>
+            <w:rStyle w:val="Hyperlink"/>
+          </w:rPr>
+          <w:t xml:space="preserve"> Fundamentals: </w:t>
+        </w:r>
+        <w:proofErr w:type="spellStart"/>
+        <w:r>
+          <w:rPr>
+            <w:rStyle w:val="Hyperlink"/>
+          </w:rPr>
+          <w:t>Understanding</w:t>
+        </w:r>
+        <w:proofErr w:type="spellEnd"/>
+        <w:r>
+          <w:rPr>
+            <w:rStyle w:val="Hyperlink"/>
+          </w:rPr>
+          <w:t xml:space="preserve"> </w:t>
+        </w:r>
+        <w:proofErr w:type="spellStart"/>
+        <w:r>
+          <w:rPr>
+            <w:rStyle w:val="Hyperlink"/>
+          </w:rPr>
+          <w:t>the</w:t>
+        </w:r>
+        <w:proofErr w:type="spellEnd"/>
+        <w:r>
+          <w:rPr>
+            <w:rStyle w:val="Hyperlink"/>
+          </w:rPr>
+          <w:t xml:space="preserve"> </w:t>
+        </w:r>
+        <w:proofErr w:type="spellStart"/>
+        <w:r>
+          <w:rPr>
+            <w:rStyle w:val="Hyperlink"/>
+          </w:rPr>
+          <w:t>Basics</w:t>
+        </w:r>
+        <w:proofErr w:type="spellEnd"/>
+        <w:r>
+          <w:rPr>
+            <w:rStyle w:val="Hyperlink"/>
+          </w:rPr>
+          <w:t xml:space="preserve"> (udemy.com)</w:t>
+        </w:r>
+      </w:hyperlink>
+    </w:p>
+    <w:p>
+      <w:pPr>
+        <w:pStyle w:val="ListParagraph"/>
+        <w:widowControl/>
+        <w:numPr>
+          <w:ilvl w:val="0"/>
+          <w:numId w:val="49"/>
+        </w:numPr>
+        <w:spacing w:after="160" w:line="259" w:lineRule="auto"/>
+        <w:jc w:val="left"/>
+        <w:rPr>
+          <w:sz w:val="28"/>
+        </w:rPr>
+      </w:pPr>
+      <w:hyperlink r:id="rId13" w:anchor="overview" w:history="1">
+        <w:r>
+          <w:rPr>
+            <w:rStyle w:val="Hyperlink"/>
+          </w:rPr>
+          <w:t xml:space="preserve">SAP : Supply </w:t>
+        </w:r>
+        <w:proofErr w:type="spellStart"/>
+        <w:r>
+          <w:rPr>
+            <w:rStyle w:val="Hyperlink"/>
+          </w:rPr>
+          <w:t>Chain</w:t>
+        </w:r>
+        <w:proofErr w:type="spellEnd"/>
+        <w:r>
+          <w:rPr>
+            <w:rStyle w:val="Hyperlink"/>
+          </w:rPr>
+          <w:t xml:space="preserve"> Logistics </w:t>
+        </w:r>
+        <w:proofErr w:type="spellStart"/>
+        <w:r>
+          <w:rPr>
+            <w:rStyle w:val="Hyperlink"/>
+          </w:rPr>
+          <w:t>in</w:t>
+        </w:r>
+        <w:proofErr w:type="spellEnd"/>
+        <w:r>
+          <w:rPr>
+            <w:rStyle w:val="Hyperlink"/>
+          </w:rPr>
+          <w:t xml:space="preserve"> R/3 (udemy.com)</w:t>
+        </w:r>
+      </w:hyperlink>
+      <w:r>
+        <w:t xml:space="preserve"> =&gt; ресурс</w:t>
+      </w:r>
+    </w:p>
+    <w:p>
+      <w:pPr>
+        <w:pStyle w:val="ListParagraph"/>
+        <w:widowControl/>
+        <w:numPr>
+          <w:ilvl w:val="0"/>
+          <w:numId w:val="49"/>
+        </w:numPr>
+        <w:spacing w:after="160" w:line="259" w:lineRule="auto"/>
+        <w:jc w:val="left"/>
+        <w:rPr>
+          <w:sz w:val="28"/>
+        </w:rPr>
+      </w:pPr>
+      <w:r>
+        <w:rPr>
+          <w:sz w:val="28"/>
+          <w:lang w:val="en-US"/>
+        </w:rPr>
+        <w:t xml:space="preserve">Nice to have </w:t>
+      </w:r>
+      <w:hyperlink r:id="rId14" w:anchor="overview" w:history="1">
+        <w:r>
+          <w:rPr>
+            <w:rStyle w:val="Hyperlink"/>
+          </w:rPr>
+          <w:t xml:space="preserve">Supply </w:t>
+        </w:r>
+        <w:proofErr w:type="spellStart"/>
+        <w:r>
+          <w:rPr>
+            <w:rStyle w:val="Hyperlink"/>
+          </w:rPr>
+          <w:t>Chain</w:t>
+        </w:r>
+        <w:proofErr w:type="spellEnd"/>
+        <w:r>
+          <w:rPr>
+            <w:rStyle w:val="Hyperlink"/>
+          </w:rPr>
+          <w:t xml:space="preserve"> </w:t>
+        </w:r>
+        <w:proofErr w:type="spellStart"/>
+        <w:r>
+          <w:rPr>
+            <w:rStyle w:val="Hyperlink"/>
+          </w:rPr>
+          <w:t>Management</w:t>
+        </w:r>
+        <w:proofErr w:type="spellEnd"/>
+        <w:r>
+          <w:rPr>
+            <w:rStyle w:val="Hyperlink"/>
+          </w:rPr>
+          <w:t xml:space="preserve"> </w:t>
+        </w:r>
+        <w:proofErr w:type="spellStart"/>
+        <w:r>
+          <w:rPr>
+            <w:rStyle w:val="Hyperlink"/>
+          </w:rPr>
+          <w:t>for</w:t>
+        </w:r>
+        <w:proofErr w:type="spellEnd"/>
+        <w:r>
+          <w:rPr>
+            <w:rStyle w:val="Hyperlink"/>
+          </w:rPr>
+          <w:t xml:space="preserve"> </w:t>
+        </w:r>
+        <w:proofErr w:type="spellStart"/>
+        <w:r>
+          <w:rPr>
+            <w:rStyle w:val="Hyperlink"/>
+          </w:rPr>
+          <w:t>Beginners</w:t>
+        </w:r>
+        <w:proofErr w:type="spellEnd"/>
+        <w:r>
+          <w:rPr>
+            <w:rStyle w:val="Hyperlink"/>
+          </w:rPr>
+          <w:t xml:space="preserve"> (udemy.com)</w:t>
+        </w:r>
+      </w:hyperlink>
+    </w:p>
+    <w:p>
+      <w:pPr>
+        <w:pStyle w:val="ListParagraph"/>
+        <w:widowControl/>
+        <w:numPr>
+          <w:ilvl w:val="0"/>
+          <w:numId w:val="49"/>
+        </w:numPr>
+        <w:spacing w:after="160" w:line="259" w:lineRule="auto"/>
+        <w:jc w:val="left"/>
+        <w:rPr>
+          <w:sz w:val="28"/>
+        </w:rPr>
+      </w:pPr>
+      <w:r>
+        <w:rPr>
+          <w:sz w:val="28"/>
+          <w:lang w:val="en-US"/>
+        </w:rPr>
+        <w:t xml:space="preserve">Close topic: </w:t>
+      </w:r>
+      <w:hyperlink r:id="rId15" w:anchor="overview" w:history="1">
+        <w:r>
+          <w:rPr>
+            <w:rStyle w:val="Hyperlink"/>
+          </w:rPr>
+          <w:t xml:space="preserve">Fundamentals </w:t>
+        </w:r>
+        <w:proofErr w:type="spellStart"/>
+        <w:r>
+          <w:rPr>
+            <w:rStyle w:val="Hyperlink"/>
+          </w:rPr>
+          <w:t>in</w:t>
+        </w:r>
+        <w:proofErr w:type="spellEnd"/>
+        <w:r>
+          <w:rPr>
+            <w:rStyle w:val="Hyperlink"/>
+          </w:rPr>
+          <w:t xml:space="preserve"> </w:t>
+        </w:r>
+        <w:proofErr w:type="spellStart"/>
+        <w:r>
+          <w:rPr>
+            <w:rStyle w:val="Hyperlink"/>
+          </w:rPr>
+          <w:t>Oracle</w:t>
+        </w:r>
+        <w:proofErr w:type="spellEnd"/>
+        <w:r>
+          <w:rPr>
+            <w:rStyle w:val="Hyperlink"/>
+          </w:rPr>
+          <w:t xml:space="preserve"> </w:t>
+        </w:r>
+        <w:proofErr w:type="spellStart"/>
+        <w:r>
+          <w:rPr>
+            <w:rStyle w:val="Hyperlink"/>
+          </w:rPr>
+          <w:t>Transportation</w:t>
+        </w:r>
+        <w:proofErr w:type="spellEnd"/>
+        <w:r>
+          <w:rPr>
+            <w:rStyle w:val="Hyperlink"/>
+          </w:rPr>
+          <w:t xml:space="preserve"> </w:t>
+        </w:r>
+        <w:proofErr w:type="spellStart"/>
+        <w:r>
+          <w:rPr>
+            <w:rStyle w:val="Hyperlink"/>
+          </w:rPr>
+          <w:t>Management</w:t>
+        </w:r>
+        <w:proofErr w:type="spellEnd"/>
+        <w:r>
+          <w:rPr>
+            <w:rStyle w:val="Hyperlink"/>
+          </w:rPr>
+          <w:t xml:space="preserve"> (OTM) </w:t>
+        </w:r>
+        <w:proofErr w:type="spellStart"/>
+        <w:r>
+          <w:rPr>
+            <w:rStyle w:val="Hyperlink"/>
+          </w:rPr>
+          <w:t>Cloud</w:t>
+        </w:r>
+        <w:proofErr w:type="spellEnd"/>
+        <w:r>
+          <w:rPr>
+            <w:rStyle w:val="Hyperlink"/>
+          </w:rPr>
+          <w:t xml:space="preserve"> (udemy.com)</w:t>
+        </w:r>
+      </w:hyperlink>
+    </w:p>
+    <w:p>
+      <w:pPr>
+        <w:pStyle w:val="ListParagraph"/>
+        <w:widowControl/>
+        <w:numPr>
+          <w:ilvl w:val="0"/>
+          <w:numId w:val="49"/>
+        </w:numPr>
+        <w:spacing w:after="160" w:line="259" w:lineRule="auto"/>
+        <w:jc w:val="left"/>
+        <w:rPr>
+          <w:sz w:val="28"/>
+        </w:rPr>
+      </w:pPr>
+      <w:hyperlink r:id="rId16" w:anchor="overview" w:history="1">
+        <w:r>
+          <w:rPr>
+            <w:rStyle w:val="Hyperlink"/>
+          </w:rPr>
+          <w:t xml:space="preserve">Supply </w:t>
+        </w:r>
+        <w:proofErr w:type="spellStart"/>
+        <w:r>
+          <w:rPr>
+            <w:rStyle w:val="Hyperlink"/>
+          </w:rPr>
+          <w:t>Chain</w:t>
+        </w:r>
+        <w:proofErr w:type="spellEnd"/>
+        <w:r>
+          <w:rPr>
+            <w:rStyle w:val="Hyperlink"/>
+          </w:rPr>
+          <w:t xml:space="preserve">: </w:t>
+        </w:r>
+        <w:proofErr w:type="spellStart"/>
+        <w:r>
+          <w:rPr>
+            <w:rStyle w:val="Hyperlink"/>
+          </w:rPr>
+          <w:t>Planning</w:t>
+        </w:r>
+        <w:proofErr w:type="spellEnd"/>
+        <w:r>
+          <w:rPr>
+            <w:rStyle w:val="Hyperlink"/>
+          </w:rPr>
+          <w:t xml:space="preserve"> </w:t>
+        </w:r>
+        <w:proofErr w:type="spellStart"/>
+        <w:r>
+          <w:rPr>
+            <w:rStyle w:val="Hyperlink"/>
+          </w:rPr>
+          <w:t>of</w:t>
+        </w:r>
+        <w:proofErr w:type="spellEnd"/>
+        <w:r>
+          <w:rPr>
+            <w:rStyle w:val="Hyperlink"/>
+          </w:rPr>
+          <w:t xml:space="preserve"> </w:t>
+        </w:r>
+        <w:proofErr w:type="spellStart"/>
+        <w:r>
+          <w:rPr>
+            <w:rStyle w:val="Hyperlink"/>
+          </w:rPr>
+          <w:t>Resources</w:t>
+        </w:r>
+        <w:proofErr w:type="spellEnd"/>
+        <w:r>
+          <w:rPr>
+            <w:rStyle w:val="Hyperlink"/>
+          </w:rPr>
+          <w:t xml:space="preserve"> &amp; </w:t>
+        </w:r>
+        <w:proofErr w:type="spellStart"/>
+        <w:r>
+          <w:rPr>
+            <w:rStyle w:val="Hyperlink"/>
+          </w:rPr>
+          <w:t>Detailed</w:t>
+        </w:r>
+        <w:proofErr w:type="spellEnd"/>
+        <w:r>
+          <w:rPr>
+            <w:rStyle w:val="Hyperlink"/>
+          </w:rPr>
+          <w:t xml:space="preserve"> </w:t>
+        </w:r>
+        <w:proofErr w:type="spellStart"/>
+        <w:r>
+          <w:rPr>
+            <w:rStyle w:val="Hyperlink"/>
+          </w:rPr>
+          <w:t>Scheduling</w:t>
+        </w:r>
+        <w:proofErr w:type="spellEnd"/>
+        <w:r>
+          <w:rPr>
+            <w:rStyle w:val="Hyperlink"/>
+          </w:rPr>
+          <w:t xml:space="preserve"> (udemy.com)</w:t>
+        </w:r>
+      </w:hyperlink>
+      <w:r>
+        <w:t xml:space="preserve"> =&gt; </w:t>
+      </w:r>
+      <w:proofErr w:type="spellStart"/>
+      <w:r>
+        <w:t>бест</w:t>
+      </w:r>
+      <w:proofErr w:type="spellEnd"/>
+      <w:r>
+        <w:t xml:space="preserve"> пра</w:t>
+      </w:r>
     </w:p>
     <w:p>
       <w:pPr>
@@ -7624,1667 +8114,6 @@
             <wp:extent cx="5248894" cy="2903643"/>
             <wp:effectExtent l="0" t="0" r="0" b="0"/>
             <wp:docPr id="4" name="Picture 4"/>
-            <wp:cNvGraphicFramePr>
-              <a:graphicFrameLocks xmlns:a="http://schemas.openxmlformats.org/drawingml/2006/main" noChangeAspect="1"/>
-            </wp:cNvGraphicFramePr>
-            <a:graphic xmlns:a="http://schemas.openxmlformats.org/drawingml/2006/main">
-              <a:graphicData uri="http://schemas.openxmlformats.org/drawingml/2006/picture">
-                <pic:pic xmlns:pic="http://schemas.openxmlformats.org/drawingml/2006/picture">
-                  <pic:nvPicPr>
-                    <pic:cNvPr id="1" name=""/>
-                    <pic:cNvPicPr/>
-                  </pic:nvPicPr>
-                  <pic:blipFill>
-                    <a:blip r:embed="rId12"/>
-                    <a:stretch>
-                      <a:fillRect/>
-                    </a:stretch>
-                  </pic:blipFill>
-                  <pic:spPr>
-                    <a:xfrm>
-                      <a:off x="0" y="0"/>
-                      <a:ext cx="5253953" cy="2906441"/>
-                    </a:xfrm>
-                    <a:prstGeom prst="rect">
-                      <a:avLst/>
-                    </a:prstGeom>
-                  </pic:spPr>
-                </pic:pic>
-              </a:graphicData>
-            </a:graphic>
-          </wp:inline>
-        </w:drawing>
-      </w:r>
-    </w:p>
-    <w:p>
-      <w:pPr>
-        <w:pStyle w:val="disfigtitle"/>
-      </w:pPr>
-      <w:r>
-        <w:t xml:space="preserve">Фиг. 1.1. </w:t>
-      </w:r>
-      <w:r>
-        <w:t xml:space="preserve">Модули и подмодули на </w:t>
-      </w:r>
-      <w:r>
-        <w:rPr>
-          <w:lang w:val="en-US"/>
-        </w:rPr>
-        <w:t>SAP</w:t>
-      </w:r>
-      <w:r>
-        <w:t xml:space="preserve">. Източник: </w:t>
-      </w:r>
-      <w:r>
-        <w:rPr>
-          <w:lang w:val="en-US"/>
-        </w:rPr>
-        <w:t>P</w:t>
-      </w:r>
-      <w:r>
-        <w:t>luralsight</w:t>
-      </w:r>
-      <w:r>
-        <w:t>&lt;</w:t>
-      </w:r>
-      <w:r>
-        <w:t xml:space="preserve"> https://www.pluralsight.com/</w:t>
-      </w:r>
-      <w:r>
-        <w:rPr>
-          <w:lang w:val="en-US"/>
-        </w:rPr>
-        <w:t>sap</w:t>
-      </w:r>
-      <w:r>
-        <w:t>&gt;, [</w:t>
-      </w:r>
-      <w:r>
-        <w:rPr>
-          <w:lang w:val="en-US"/>
-        </w:rPr>
-        <w:t>18</w:t>
-      </w:r>
-      <w:r>
-        <w:t>.</w:t>
-      </w:r>
-      <w:r>
-        <w:rPr>
-          <w:lang w:val="en-US"/>
-        </w:rPr>
-        <w:t>10</w:t>
-      </w:r>
-      <w:r>
-        <w:t>.202</w:t>
-      </w:r>
-      <w:r>
-        <w:t>2</w:t>
-      </w:r>
-      <w:r>
-        <w:t>]</w:t>
-      </w:r>
-    </w:p>
-    <w:p>
-      <w:pPr>
-        <w:pStyle w:val="disbody"/>
-      </w:pPr>
-      <w:r>
-        <w:t xml:space="preserve">Първата група е от модул Логистика. </w:t>
-      </w:r>
-      <w:r>
-        <w:t>Подмодула „</w:t>
-      </w:r>
-      <w:r>
-        <w:t>Продажби и дистрибуция</w:t>
-      </w:r>
-      <w:r>
-        <w:t>“</w:t>
-      </w:r>
-      <w:r>
-        <w:t xml:space="preserve"> </w:t>
-      </w:r>
-      <w:r>
-        <w:t>е насочен към</w:t>
-      </w:r>
-      <w:r>
-        <w:t xml:space="preserve"> обработка и доставка на поръчки за продажб</w:t>
-      </w:r>
-      <w:r>
-        <w:t>и</w:t>
-      </w:r>
-      <w:r>
-        <w:t xml:space="preserve">. Модулът за управление на материалите включва закупуване и управление на инвентара. Производственото планиране съдържа основни данни като спецификация на материалите, маршрути и изпълнение на планирането на материалните изисквания. </w:t>
-      </w:r>
-      <w:r>
-        <w:t>SAP Quality Management управлява контрола на качеството и несъответствията. Финансовото счетоводство на SAP включва главната книга, дължимите сметки и вземанията. SAP Controlling е мястото, където се извършва анализът на себестойността на продукта и рентабилността. Project Systems управлява счетоводните аспекти на планирането, мониторинга и функциите за изчисляване на разходите по проекта.</w:t>
-      </w:r>
-      <w:r>
-        <w:t xml:space="preserve"> </w:t>
-      </w:r>
-      <w:r>
-        <w:t>Управлението на човешките ресурси обхва</w:t>
-      </w:r>
-      <w:r>
-        <w:t>ща</w:t>
-      </w:r>
-      <w:r>
-        <w:t xml:space="preserve"> целия цикъл на един служител в една компания, от наемане до прекратяване, включително ведомост. Функционалните модули са тясно интегрирани. Те</w:t>
-      </w:r>
-      <w:r>
-        <w:t xml:space="preserve"> </w:t>
-      </w:r>
-      <w:r>
-        <w:t>ефективно изпращат информация помежду си,</w:t>
-      </w:r>
-      <w:r>
-        <w:t xml:space="preserve"> което е</w:t>
-      </w:r>
-      <w:r>
-        <w:t xml:space="preserve"> една от най-силните страни на SAP ERP системата.</w:t>
-      </w:r>
-    </w:p>
-    <w:p>
-      <w:pPr>
-        <w:pStyle w:val="disbody"/>
-      </w:pPr>
-      <w:r>
-        <w:rPr>
-          <w:lang w:val="en-US"/>
-        </w:rPr>
-        <w:t xml:space="preserve">SAP </w:t>
-      </w:r>
-      <w:r>
-        <w:t xml:space="preserve">се състои от два </w:t>
-      </w:r>
-      <w:r>
-        <w:rPr>
-          <w:lang w:val="en-US"/>
-        </w:rPr>
-        <w:t>типа данни</w:t>
-      </w:r>
-      <w:r>
-        <w:t>:</w:t>
-      </w:r>
-      <w:r>
-        <w:rPr>
-          <w:lang w:val="en-US"/>
-        </w:rPr>
-        <w:t xml:space="preserve"> основни и транзакционни.</w:t>
-      </w:r>
-      <w:r>
-        <w:t xml:space="preserve"> </w:t>
-      </w:r>
-      <w:r>
-        <w:t>Основните данни са градивните елементи за всички транзакции</w:t>
-      </w:r>
-      <w:r>
-        <w:t xml:space="preserve">, като </w:t>
-      </w:r>
-      <w:r>
-        <w:lastRenderedPageBreak/>
-        <w:t>клиенти, доставчици, активи, материали</w:t>
-      </w:r>
-      <w:r>
-        <w:t xml:space="preserve"> и други</w:t>
-      </w:r>
-      <w:r>
-        <w:t xml:space="preserve">. </w:t>
-      </w:r>
-      <w:r>
-        <w:t>Те</w:t>
-      </w:r>
-      <w:r>
-        <w:t xml:space="preserve"> са относително статични. </w:t>
-      </w:r>
-      <w:r>
-        <w:t>Необходими са</w:t>
-      </w:r>
-      <w:r>
-        <w:t xml:space="preserve"> специални разрешения </w:t>
-      </w:r>
-      <w:r>
-        <w:t xml:space="preserve">за да се </w:t>
-      </w:r>
-      <w:r>
-        <w:t xml:space="preserve">манипулират или създават. </w:t>
-      </w:r>
-      <w:r>
-        <w:t>Данните за транзакциите, като продажби, покупки и фактури, се променят</w:t>
-      </w:r>
-      <w:r>
-        <w:t xml:space="preserve"> </w:t>
-      </w:r>
-      <w:r>
-        <w:t xml:space="preserve">непрекъснато. Всеки SAP модул има своя собствена независима организационна структура, която определя взаимоотношенията между различните работни групи и отдели. </w:t>
-      </w:r>
-      <w:r>
-        <w:t xml:space="preserve">Следващата </w:t>
-      </w:r>
-      <w:r>
-        <w:t>таблица подчертава някои, но не всички аспекти на организационните структури.</w:t>
-      </w:r>
-    </w:p>
-    <w:p>
-      <w:pPr>
-        <w:pStyle w:val="distabletitle"/>
-      </w:pPr>
-      <w:r>
-        <w:t>Таблица 1.1.</w:t>
-      </w:r>
-      <w:r>
-        <w:br/>
-        <w:t xml:space="preserve"> </w:t>
-      </w:r>
-      <w:r>
-        <w:t>Организационни структури в САП</w:t>
-      </w:r>
-      <w:r>
-        <w:br/>
-        <w:t>(адаптирано от автора по Croll, 20</w:t>
-      </w:r>
-      <w:r>
-        <w:t>22</w:t>
-      </w:r>
-      <w:r>
-        <w:t>)</w:t>
-      </w:r>
-    </w:p>
-    <w:p>
-      <w:pPr>
-        <w:jc w:val="center"/>
-        <w:rPr>
-          <w:i/>
-          <w:iCs/>
-          <w:szCs w:val="28"/>
-          <w:lang w:val="bg-BG"/>
-        </w:rPr>
-      </w:pPr>
-      <w:r>
-        <w:rPr>
-          <w:noProof/>
-        </w:rPr>
-        <w:drawing>
-          <wp:inline distT="0" distB="0" distL="0" distR="0" wp14:anchorId="6F10F67E" wp14:editId="78CD27B2">
-            <wp:extent cx="5340096" cy="1752559"/>
-            <wp:effectExtent l="0" t="0" r="0" b="0"/>
-            <wp:docPr id="3" name="Picture 3"/>
-            <wp:cNvGraphicFramePr>
-              <a:graphicFrameLocks xmlns:a="http://schemas.openxmlformats.org/drawingml/2006/main" noChangeAspect="1"/>
-            </wp:cNvGraphicFramePr>
-            <a:graphic xmlns:a="http://schemas.openxmlformats.org/drawingml/2006/main">
-              <a:graphicData uri="http://schemas.openxmlformats.org/drawingml/2006/picture">
-                <pic:pic xmlns:pic="http://schemas.openxmlformats.org/drawingml/2006/picture">
-                  <pic:nvPicPr>
-                    <pic:cNvPr id="1" name=""/>
-                    <pic:cNvPicPr/>
-                  </pic:nvPicPr>
-                  <pic:blipFill>
-                    <a:blip r:embed="rId13"/>
-                    <a:stretch>
-                      <a:fillRect/>
-                    </a:stretch>
-                  </pic:blipFill>
-                  <pic:spPr>
-                    <a:xfrm>
-                      <a:off x="0" y="0"/>
-                      <a:ext cx="5353005" cy="1756795"/>
-                    </a:xfrm>
-                    <a:prstGeom prst="rect">
-                      <a:avLst/>
-                    </a:prstGeom>
-                  </pic:spPr>
-                </pic:pic>
-              </a:graphicData>
-            </a:graphic>
-          </wp:inline>
-        </w:drawing>
-      </w:r>
-    </w:p>
-    <w:p>
-      <w:pPr>
-        <w:pStyle w:val="disbody"/>
-      </w:pPr>
-      <w:r>
-        <w:t xml:space="preserve">Модула за </w:t>
-      </w:r>
-      <w:r>
-        <w:t>финанси</w:t>
-      </w:r>
-      <w:r>
-        <w:t xml:space="preserve"> съдържа</w:t>
-      </w:r>
-      <w:r>
-        <w:t xml:space="preserve"> </w:t>
-      </w:r>
-      <w:r>
-        <w:rPr>
-          <w:b/>
-          <w:bCs/>
-        </w:rPr>
-        <w:t>сметкоплан</w:t>
-      </w:r>
-      <w:r>
-        <w:t>, който изброява всички сметки и се основава на счетоводни правила, определени от държавата. Следва</w:t>
-      </w:r>
-      <w:r>
-        <w:t xml:space="preserve"> </w:t>
-      </w:r>
-      <w:r>
-        <w:rPr>
-          <w:b/>
-          <w:bCs/>
-        </w:rPr>
-        <w:t>компания</w:t>
-      </w:r>
-      <w:r>
-        <w:t xml:space="preserve">, </w:t>
-      </w:r>
-      <w:r>
-        <w:t xml:space="preserve"> на чието</w:t>
-      </w:r>
-      <w:r>
-        <w:t xml:space="preserve"> ниво могат да се създават индивидуални финансови отчети. По-долу са </w:t>
-      </w:r>
-      <w:r>
-        <w:rPr>
-          <w:b/>
-          <w:bCs/>
-        </w:rPr>
-        <w:t>фирмените кодове</w:t>
-      </w:r>
-      <w:r>
-        <w:t xml:space="preserve">. Една компания може да има множество кодове и всеки фирмен код може да има </w:t>
-      </w:r>
-      <w:r>
-        <w:rPr>
-          <w:b/>
-          <w:bCs/>
-        </w:rPr>
-        <w:t>множество бизнес области</w:t>
-      </w:r>
-      <w:r>
-        <w:t xml:space="preserve">. Пример за бизнес област в рамките на фирмен код би било </w:t>
-      </w:r>
-      <w:r>
-        <w:rPr>
-          <w:b/>
-          <w:bCs/>
-        </w:rPr>
-        <w:t>производство</w:t>
-      </w:r>
-      <w:r>
-        <w:t xml:space="preserve">. </w:t>
-      </w:r>
-    </w:p>
-    <w:p>
-      <w:pPr>
-        <w:pStyle w:val="disbody"/>
-      </w:pPr>
-      <w:r>
-        <w:t xml:space="preserve">При продажбите и дистрибуцията </w:t>
-      </w:r>
-      <w:r>
-        <w:rPr>
-          <w:b/>
-          <w:bCs/>
-        </w:rPr>
-        <w:t>търговската организация</w:t>
-      </w:r>
-      <w:r>
-        <w:t xml:space="preserve"> е на най-високо ниво и цялото отчитане на продажбените дейности се извършва на ниво търговска организация. </w:t>
-      </w:r>
-      <w:r>
-        <w:t>След</w:t>
-      </w:r>
-      <w:r>
-        <w:t xml:space="preserve"> това е </w:t>
-      </w:r>
-      <w:r>
-        <w:rPr>
-          <w:b/>
-          <w:bCs/>
-        </w:rPr>
-        <w:t>каналът за дистрибуция</w:t>
-      </w:r>
-      <w:r>
-        <w:t xml:space="preserve">, </w:t>
-      </w:r>
-      <w:r>
-        <w:t>представляващ</w:t>
-      </w:r>
-      <w:r>
-        <w:t xml:space="preserve"> начин, по който се достига до клиентите. Следващият компонент е </w:t>
-      </w:r>
-      <w:r>
-        <w:rPr>
-          <w:b/>
-          <w:bCs/>
-        </w:rPr>
-        <w:t>дивизия</w:t>
-      </w:r>
-      <w:r>
-        <w:t xml:space="preserve">, </w:t>
-      </w:r>
-      <w:r>
-        <w:t>свързана с</w:t>
-      </w:r>
-      <w:r>
-        <w:t xml:space="preserve"> обработ</w:t>
-      </w:r>
-      <w:r>
-        <w:t>ката на</w:t>
-      </w:r>
-      <w:r>
-        <w:t xml:space="preserve"> конкретна продуктова линия. Една компания може да има едно подразделение, което продава потребителски продукти и отделно подразделение</w:t>
-      </w:r>
-      <w:r>
-        <w:t xml:space="preserve"> за</w:t>
-      </w:r>
-      <w:r>
-        <w:t xml:space="preserve"> консултантски услуги. </w:t>
-      </w:r>
-      <w:r>
-        <w:lastRenderedPageBreak/>
-        <w:t xml:space="preserve">Комбинацията от търговска организация, дистрибуционен канал и подразделение се нарича </w:t>
-      </w:r>
-      <w:r>
-        <w:rPr>
-          <w:b/>
-          <w:bCs/>
-        </w:rPr>
-        <w:t>търговска зона</w:t>
-      </w:r>
-      <w:r>
-        <w:t xml:space="preserve">. </w:t>
-      </w:r>
-    </w:p>
-    <w:p>
-      <w:pPr>
-        <w:pStyle w:val="disbody"/>
-      </w:pPr>
-      <w:r>
-        <w:t xml:space="preserve">На първо </w:t>
-      </w:r>
-      <w:r>
-        <w:t xml:space="preserve">ниво в модула за </w:t>
-      </w:r>
-      <w:r>
-        <w:t xml:space="preserve">управление на материалите </w:t>
-      </w:r>
-      <w:r>
-        <w:t>стои</w:t>
-      </w:r>
-      <w:r>
-        <w:rPr>
-          <w:lang w:val="en-US"/>
-        </w:rPr>
-        <w:t xml:space="preserve"> </w:t>
-      </w:r>
-      <w:r>
-        <w:rPr>
-          <w:b/>
-          <w:bCs/>
-        </w:rPr>
-        <w:t>завод</w:t>
-      </w:r>
-      <w:r>
-        <w:rPr>
-          <w:b/>
-          <w:bCs/>
-        </w:rPr>
-        <w:t>ът</w:t>
-      </w:r>
-      <w:r>
-        <w:t>. Той</w:t>
-      </w:r>
-      <w:r>
-        <w:t xml:space="preserve"> може да бъде производствено съоръжение, дистрибуторски център или дори офис. </w:t>
-      </w:r>
-      <w:r>
-        <w:rPr>
-          <w:b/>
-          <w:bCs/>
-        </w:rPr>
-        <w:t>Местата за съхранение</w:t>
-      </w:r>
-      <w:r>
-        <w:t xml:space="preserve"> в заводите са физическите места, където се </w:t>
-      </w:r>
-      <w:r>
-        <w:t>складират</w:t>
-      </w:r>
-      <w:r>
-        <w:t xml:space="preserve"> запасите. </w:t>
-      </w:r>
-      <w:r>
-        <w:rPr>
-          <w:b/>
-          <w:bCs/>
-        </w:rPr>
-        <w:t>Организациите за закупуване</w:t>
-      </w:r>
-      <w:r>
-        <w:t xml:space="preserve"> водят преговори и дейности по доставки от доставчици. Организациите за закупуване могат да се справят с доставките </w:t>
-      </w:r>
-      <w:r>
-        <w:t>за</w:t>
-      </w:r>
-      <w:r>
-        <w:t xml:space="preserve"> множество фирмени кодове или могат да бъдат ограничени и да извършват покупките за конкретен завод. </w:t>
-      </w:r>
-      <w:r>
-        <w:rPr>
-          <w:b/>
-          <w:bCs/>
-        </w:rPr>
-        <w:t xml:space="preserve">Организациите за покупки </w:t>
-      </w:r>
-      <w:r>
-        <w:t>често се разделят на групи за покупки, които се занимават със специфични аспекти, като специфични материали в рамките на процеса на закупуване.</w:t>
-      </w:r>
-    </w:p>
-    <w:p>
-      <w:pPr>
-        <w:pStyle w:val="disbody"/>
-      </w:pPr>
-      <w:r>
-        <w:t>В управлението на човешки</w:t>
-      </w:r>
-      <w:r>
-        <w:t xml:space="preserve">те ресурси отново се среща </w:t>
-      </w:r>
-      <w:r>
-        <w:rPr>
-          <w:b/>
-          <w:bCs/>
-        </w:rPr>
-        <w:t>фирмен код</w:t>
-      </w:r>
-      <w:r>
-        <w:t xml:space="preserve">, който е собствена независима счетоводна единица. </w:t>
-      </w:r>
-      <w:r>
-        <w:rPr>
-          <w:b/>
-          <w:bCs/>
-        </w:rPr>
-        <w:t>Персоналните области</w:t>
-      </w:r>
-      <w:r>
-        <w:t xml:space="preserve"> стоят в</w:t>
-      </w:r>
-      <w:r>
-        <w:t xml:space="preserve"> рамките на фирмения код</w:t>
-      </w:r>
-      <w:r>
-        <w:t>,</w:t>
-      </w:r>
-      <w:r>
-        <w:t xml:space="preserve"> </w:t>
-      </w:r>
-      <w:r>
-        <w:t xml:space="preserve">като те самите се разделят на </w:t>
-      </w:r>
-      <w:r>
-        <w:rPr>
-          <w:b/>
-          <w:bCs/>
-        </w:rPr>
-        <w:t>подобласти</w:t>
-      </w:r>
-      <w:r>
-        <w:t xml:space="preserve">.  </w:t>
-      </w:r>
-      <w:r>
-        <w:t>О</w:t>
-      </w:r>
-      <w:r>
-        <w:t xml:space="preserve">рганизационните структури определят взаимоотношенията между различните работни групи и отдели. Те </w:t>
-      </w:r>
-      <w:r>
-        <w:t>биват</w:t>
-      </w:r>
-      <w:r>
-        <w:t xml:space="preserve"> конфигуриран</w:t>
-      </w:r>
-      <w:r>
-        <w:t>и</w:t>
-      </w:r>
-      <w:r>
-        <w:t xml:space="preserve"> </w:t>
-      </w:r>
-      <w:r>
-        <w:t xml:space="preserve">първоначално </w:t>
-      </w:r>
-      <w:r>
-        <w:t>и</w:t>
-      </w:r>
-      <w:r>
-        <w:t xml:space="preserve"> обикновено</w:t>
-      </w:r>
-      <w:r>
-        <w:t xml:space="preserve"> остават статични, освен ако дадена компания не придобие друга или се откаже от части от своя бизнес.</w:t>
-      </w:r>
-    </w:p>
-    <w:p>
-      <w:pPr>
-        <w:pStyle w:val="disbody"/>
-      </w:pPr>
-      <w:r>
-        <w:t xml:space="preserve">Фокусът на дисертацията е върху </w:t>
-      </w:r>
-      <w:r>
-        <w:rPr>
-          <w:lang w:val="en-US"/>
-        </w:rPr>
-        <w:t>модула</w:t>
-      </w:r>
-      <w:r>
-        <w:t xml:space="preserve"> за</w:t>
-      </w:r>
-      <w:r>
-        <w:rPr>
-          <w:lang w:val="en-US"/>
-        </w:rPr>
-        <w:t xml:space="preserve"> </w:t>
-      </w:r>
-      <w:r>
-        <w:t>п</w:t>
-      </w:r>
-      <w:r>
-        <w:rPr>
-          <w:lang w:val="en-US"/>
-        </w:rPr>
-        <w:t>родажби и дистрибуция</w:t>
-      </w:r>
-      <w:r>
-        <w:t xml:space="preserve">. </w:t>
-      </w:r>
-      <w:r>
-        <w:rPr>
-          <w:lang w:val="en-US"/>
-        </w:rPr>
-        <w:t xml:space="preserve">Цялата функция на </w:t>
-      </w:r>
-      <w:r>
-        <w:t>този модул</w:t>
-      </w:r>
-      <w:r>
-        <w:rPr>
-          <w:lang w:val="en-US"/>
-        </w:rPr>
-        <w:t xml:space="preserve"> е да </w:t>
-      </w:r>
-      <w:r>
-        <w:t>„</w:t>
-      </w:r>
-      <w:r>
-        <w:rPr>
-          <w:lang w:val="en-US"/>
-        </w:rPr>
-        <w:t>продава стоки и услуги на клиенти</w:t>
-      </w:r>
-      <w:r>
-        <w:t xml:space="preserve">те на </w:t>
-      </w:r>
-      <w:proofErr w:type="gramStart"/>
-      <w:r>
-        <w:t>предприятието“</w:t>
-      </w:r>
-      <w:proofErr w:type="gramEnd"/>
-      <w:r>
-        <w:rPr>
-          <w:lang w:val="en-US"/>
-        </w:rPr>
-        <w:t>.</w:t>
-      </w:r>
-      <w:r>
-        <w:t xml:space="preserve"> Основен обект на модула за продажби и дистрибуция е „материал“. Той</w:t>
-      </w:r>
-      <w:r>
-        <w:rPr>
-          <w:lang w:val="en-US"/>
-        </w:rPr>
-        <w:t xml:space="preserve"> </w:t>
-      </w:r>
-      <w:r>
-        <w:t xml:space="preserve">може да се </w:t>
-      </w:r>
-      <w:r>
-        <w:rPr>
-          <w:lang w:val="en-US"/>
-        </w:rPr>
-        <w:t>закуп</w:t>
-      </w:r>
-      <w:r>
-        <w:t>и,</w:t>
-      </w:r>
-      <w:r>
-        <w:rPr>
-          <w:lang w:val="en-US"/>
-        </w:rPr>
-        <w:t xml:space="preserve"> произведе, продаде, върн</w:t>
-      </w:r>
-      <w:r>
-        <w:t>е</w:t>
-      </w:r>
-      <w:r>
-        <w:rPr>
-          <w:lang w:val="en-US"/>
-        </w:rPr>
-        <w:t xml:space="preserve"> </w:t>
-      </w:r>
-      <w:r>
-        <w:t>и/</w:t>
-      </w:r>
-      <w:r>
-        <w:rPr>
-          <w:lang w:val="en-US"/>
-        </w:rPr>
-        <w:t>и</w:t>
-      </w:r>
-      <w:r>
-        <w:t>ли</w:t>
-      </w:r>
-      <w:r>
-        <w:rPr>
-          <w:lang w:val="en-US"/>
-        </w:rPr>
-        <w:t xml:space="preserve"> прехвърл</w:t>
-      </w:r>
-      <w:r>
-        <w:t xml:space="preserve">и. Фигура 1.2. представя </w:t>
-      </w:r>
-      <w:r>
-        <w:rPr>
-          <w:lang w:val="en-US"/>
-        </w:rPr>
-        <w:t>данни</w:t>
-      </w:r>
-      <w:r>
-        <w:t>те</w:t>
-      </w:r>
-      <w:r>
-        <w:t>, които са част от този запис:</w:t>
-      </w:r>
-      <w:r>
-        <w:rPr>
-          <w:lang w:val="en-US"/>
-        </w:rPr>
-        <w:t xml:space="preserve"> продажби и логистика, количества за материал</w:t>
-      </w:r>
-      <w:r>
-        <w:t>и и доставки</w:t>
-      </w:r>
-      <w:r>
-        <w:t xml:space="preserve"> и други.</w:t>
-      </w:r>
-    </w:p>
-    <w:p>
-      <w:r>
-        <w:rPr>
-          <w:noProof/>
-        </w:rPr>
-        <w:lastRenderedPageBreak/>
-        <w:drawing>
-          <wp:inline distT="0" distB="0" distL="0" distR="0" wp14:anchorId="5D95104E" wp14:editId="3A9F6C3C">
-            <wp:extent cx="5234807" cy="2043485"/>
-            <wp:effectExtent l="0" t="0" r="0" b="0"/>
-            <wp:docPr id="1" name="Picture 1"/>
-            <wp:cNvGraphicFramePr>
-              <a:graphicFrameLocks xmlns:a="http://schemas.openxmlformats.org/drawingml/2006/main" noChangeAspect="1"/>
-            </wp:cNvGraphicFramePr>
-            <a:graphic xmlns:a="http://schemas.openxmlformats.org/drawingml/2006/main">
-              <a:graphicData uri="http://schemas.openxmlformats.org/drawingml/2006/picture">
-                <pic:pic xmlns:pic="http://schemas.openxmlformats.org/drawingml/2006/picture">
-                  <pic:nvPicPr>
-                    <pic:cNvPr id="1" name=""/>
-                    <pic:cNvPicPr/>
-                  </pic:nvPicPr>
-                  <pic:blipFill>
-                    <a:blip r:embed="rId14"/>
-                    <a:stretch>
-                      <a:fillRect/>
-                    </a:stretch>
-                  </pic:blipFill>
-                  <pic:spPr>
-                    <a:xfrm>
-                      <a:off x="0" y="0"/>
-                      <a:ext cx="5240800" cy="2045824"/>
-                    </a:xfrm>
-                    <a:prstGeom prst="rect">
-                      <a:avLst/>
-                    </a:prstGeom>
-                  </pic:spPr>
-                </pic:pic>
-              </a:graphicData>
-            </a:graphic>
-          </wp:inline>
-        </w:drawing>
-      </w:r>
-      <w:r>
-        <w:t xml:space="preserve"> </w:t>
-      </w:r>
-    </w:p>
-    <w:p>
-      <w:pPr>
-        <w:pStyle w:val="disfigtitle"/>
-      </w:pPr>
-      <w:r>
-        <w:t>Фиг. 1.</w:t>
-      </w:r>
-      <w:r>
-        <w:t>2</w:t>
-      </w:r>
-      <w:r>
-        <w:t xml:space="preserve">. </w:t>
-      </w:r>
-      <w:r>
-        <w:t>Данни, част от записа за материал в модул за продажби и дистрибуция</w:t>
-      </w:r>
-      <w:r>
-        <w:t xml:space="preserve">. Източник: </w:t>
-      </w:r>
-      <w:r>
-        <w:rPr>
-          <w:lang w:val="en-US"/>
-        </w:rPr>
-        <w:t>P</w:t>
-      </w:r>
-      <w:r>
-        <w:t>luralsight</w:t>
-      </w:r>
-      <w:r>
-        <w:t>&lt;</w:t>
-      </w:r>
-      <w:r>
-        <w:t xml:space="preserve"> https://www.pluralsight.com/</w:t>
-      </w:r>
-      <w:r>
-        <w:rPr>
-          <w:lang w:val="en-US"/>
-        </w:rPr>
-        <w:t>sap</w:t>
-      </w:r>
-      <w:r>
-        <w:t>&gt;, [</w:t>
-      </w:r>
-      <w:r>
-        <w:rPr>
-          <w:lang w:val="en-US"/>
-        </w:rPr>
-        <w:t>18</w:t>
-      </w:r>
-      <w:r>
-        <w:t>.</w:t>
-      </w:r>
-      <w:r>
-        <w:rPr>
-          <w:lang w:val="en-US"/>
-        </w:rPr>
-        <w:t>10</w:t>
-      </w:r>
-      <w:r>
-        <w:t>.202</w:t>
-      </w:r>
-      <w:r>
-        <w:t>2</w:t>
-      </w:r>
-      <w:r>
-        <w:t>]</w:t>
-      </w:r>
-    </w:p>
-    <w:p>
-      <w:pPr>
-        <w:pStyle w:val="disbody"/>
-      </w:pPr>
-      <w:r>
-        <w:t>Вторият най-критичен обект от гледна точка на продажбите и дистрибуцията е главният запис на клиента.</w:t>
-      </w:r>
-      <w:r>
-        <w:rPr>
-          <w:lang w:val="en-US"/>
-        </w:rPr>
-        <w:t xml:space="preserve"> </w:t>
-      </w:r>
-      <w:r>
-        <w:t>Той</w:t>
-      </w:r>
-      <w:r>
-        <w:rPr>
-          <w:lang w:val="en-US"/>
-        </w:rPr>
-        <w:t xml:space="preserve"> </w:t>
-      </w:r>
-      <w:r>
-        <w:t>п</w:t>
-      </w:r>
-      <w:r>
-        <w:rPr>
-          <w:lang w:val="en-US"/>
-        </w:rPr>
-        <w:t>редставлява субект, на който се продават стоки и/или услуги</w:t>
-      </w:r>
-      <w:r>
-        <w:t xml:space="preserve">. Част от </w:t>
-      </w:r>
-      <w:r>
-        <w:t>атрибути</w:t>
-      </w:r>
-      <w:r>
-        <w:t xml:space="preserve">те на </w:t>
-      </w:r>
-      <w:r>
-        <w:t>запис на клиент</w:t>
-      </w:r>
-      <w:r>
-        <w:t xml:space="preserve"> са: </w:t>
-      </w:r>
-      <w:r>
-        <w:t>името и адреса на клиента, условия на плащане, специфични опции за ценообразуване, които може да се прилагат само за този клиент, както и различните партньорски функции</w:t>
-      </w:r>
-      <w:r>
-        <w:rPr>
-          <w:lang w:val="en-US"/>
-        </w:rPr>
-        <w:t>. ERP</w:t>
-      </w:r>
-      <w:r>
-        <w:rPr>
-          <w:lang w:val="en-US"/>
-        </w:rPr>
-        <w:t xml:space="preserve"> </w:t>
-      </w:r>
-      <w:r>
-        <w:t xml:space="preserve">системите поддържат няколко </w:t>
-      </w:r>
-      <w:r>
-        <w:rPr>
-          <w:lang w:val="en-US"/>
-        </w:rPr>
-        <w:t>версии на клиент.</w:t>
-      </w:r>
-      <w:r>
-        <w:t xml:space="preserve"> </w:t>
-      </w:r>
-      <w:r>
-        <w:t>Първата партньорска функция представлява субектът, на който продава</w:t>
-      </w:r>
-      <w:r>
-        <w:t>ме</w:t>
-      </w:r>
-      <w:r>
-        <w:t xml:space="preserve"> стоки и услуги</w:t>
-      </w:r>
-      <w:r>
-        <w:t xml:space="preserve"> (</w:t>
-      </w:r>
-      <w:r>
-        <w:t>sold‑to party</w:t>
-      </w:r>
-      <w:r>
-        <w:t>)</w:t>
-      </w:r>
-      <w:r>
-        <w:t>.</w:t>
-      </w:r>
-      <w:r>
-        <w:t xml:space="preserve"> </w:t>
-      </w:r>
-      <w:r>
-        <w:t>Партньор за доставка</w:t>
-      </w:r>
-      <w:r>
-        <w:t xml:space="preserve"> (</w:t>
-      </w:r>
-      <w:r>
-        <w:t>sold‑to partner</w:t>
-      </w:r>
-      <w:r>
-        <w:t>)</w:t>
-      </w:r>
-      <w:r>
-        <w:t xml:space="preserve"> </w:t>
-      </w:r>
-      <w:r>
-        <w:t>представлява</w:t>
-      </w:r>
-      <w:r>
-        <w:t xml:space="preserve"> мястото, където изпраща</w:t>
-      </w:r>
-      <w:r>
-        <w:t>ме</w:t>
-      </w:r>
-      <w:r>
-        <w:t xml:space="preserve"> стоки или услуги. </w:t>
-      </w:r>
-      <w:r>
-        <w:t>С</w:t>
-      </w:r>
-      <w:r>
-        <w:t xml:space="preserve"> други думи, </w:t>
-      </w:r>
-      <w:r>
-        <w:t>това е</w:t>
-      </w:r>
-      <w:r>
-        <w:t xml:space="preserve"> адреса за доставка на клиента</w:t>
-      </w:r>
-      <w:r>
-        <w:t xml:space="preserve">, който </w:t>
-      </w:r>
-      <w:r>
-        <w:t xml:space="preserve">може да е различен от адреса на </w:t>
-      </w:r>
-      <w:r>
-        <w:t>купувача</w:t>
-      </w:r>
-      <w:r>
-        <w:t>.</w:t>
-      </w:r>
-      <w:r>
-        <w:t xml:space="preserve"> </w:t>
-      </w:r>
-      <w:r>
-        <w:t xml:space="preserve">Партньорът за фактуриране представя къде </w:t>
-      </w:r>
-      <w:r>
-        <w:t>трябва да</w:t>
-      </w:r>
-      <w:r>
-        <w:t xml:space="preserve"> бъде изпратена фактура. Местоположението, на което се изпращат фактури, може отново да бъде напълно различно от това на адреса за доставка.</w:t>
-      </w:r>
-      <w:r>
-        <w:t xml:space="preserve"> </w:t>
-      </w:r>
-      <w:r>
-        <w:t xml:space="preserve">Функцията партньор на платеца представлява субектът, който отговаря за плащането на фактура. </w:t>
-      </w:r>
-      <w:r>
-        <w:t>В</w:t>
-      </w:r>
-      <w:r>
-        <w:t xml:space="preserve"> много случаи и четирите функции може да имат едни и същи данни, но в някои случаи</w:t>
-      </w:r>
-      <w:r>
-        <w:t xml:space="preserve"> тези </w:t>
-      </w:r>
-      <w:r>
-        <w:t>четири функции са не само различни физически адреси, но и напълно различни обекти</w:t>
-      </w:r>
-      <w:r>
-        <w:t>. Фигура 1.3. илюстрира на кратко четирите вида:</w:t>
-      </w:r>
-    </w:p>
-    <w:p>
-      <w:pPr>
-        <w:pStyle w:val="disbody"/>
-      </w:pPr>
-      <w:r>
-        <w:rPr>
-          <w:noProof/>
-        </w:rPr>
-        <w:lastRenderedPageBreak/>
-        <w:drawing>
-          <wp:inline distT="0" distB="0" distL="0" distR="0" wp14:anchorId="110802DB" wp14:editId="7B6242DA">
-            <wp:extent cx="5243223" cy="652007"/>
-            <wp:effectExtent l="0" t="0" r="0" b="0"/>
-            <wp:docPr id="2" name="Picture 2"/>
-            <wp:cNvGraphicFramePr>
-              <a:graphicFrameLocks xmlns:a="http://schemas.openxmlformats.org/drawingml/2006/main" noChangeAspect="1"/>
-            </wp:cNvGraphicFramePr>
-            <a:graphic xmlns:a="http://schemas.openxmlformats.org/drawingml/2006/main">
-              <a:graphicData uri="http://schemas.openxmlformats.org/drawingml/2006/picture">
-                <pic:pic xmlns:pic="http://schemas.openxmlformats.org/drawingml/2006/picture">
-                  <pic:nvPicPr>
-                    <pic:cNvPr id="1" name=""/>
-                    <pic:cNvPicPr/>
-                  </pic:nvPicPr>
-                  <pic:blipFill>
-                    <a:blip r:embed="rId15"/>
-                    <a:stretch>
-                      <a:fillRect/>
-                    </a:stretch>
-                  </pic:blipFill>
-                  <pic:spPr>
-                    <a:xfrm>
-                      <a:off x="0" y="0"/>
-                      <a:ext cx="5301618" cy="659269"/>
-                    </a:xfrm>
-                    <a:prstGeom prst="rect">
-                      <a:avLst/>
-                    </a:prstGeom>
-                  </pic:spPr>
-                </pic:pic>
-              </a:graphicData>
-            </a:graphic>
-          </wp:inline>
-        </w:drawing>
-      </w:r>
-    </w:p>
-    <w:p>
-      <w:pPr>
-        <w:pStyle w:val="disfigtitle"/>
-      </w:pPr>
-      <w:r>
-        <w:t>Фиг. 1.</w:t>
-      </w:r>
-      <w:r>
-        <w:t>3</w:t>
-      </w:r>
-      <w:r>
-        <w:t xml:space="preserve">. </w:t>
-      </w:r>
-      <w:r>
-        <w:rPr>
-          <w:iCs/>
-          <w:szCs w:val="28"/>
-        </w:rPr>
-        <w:t xml:space="preserve">Видове </w:t>
-      </w:r>
-      <w:r>
-        <w:rPr>
-          <w:iCs/>
-          <w:szCs w:val="28"/>
-        </w:rPr>
-        <w:t>партньорски функции</w:t>
-      </w:r>
-      <w:r>
-        <w:t xml:space="preserve">. Източник: </w:t>
-      </w:r>
-      <w:r>
-        <w:rPr>
-          <w:lang w:val="en-US"/>
-        </w:rPr>
-        <w:t>P</w:t>
-      </w:r>
-      <w:r>
-        <w:t>luralsight</w:t>
-      </w:r>
-      <w:r>
-        <w:t>&lt;</w:t>
-      </w:r>
-      <w:r>
-        <w:t xml:space="preserve"> https://www.pluralsight.com/</w:t>
-      </w:r>
-      <w:r>
-        <w:rPr>
-          <w:lang w:val="en-US"/>
-        </w:rPr>
-        <w:t>sap</w:t>
-      </w:r>
-      <w:r>
-        <w:t>&gt;, [</w:t>
-      </w:r>
-      <w:r>
-        <w:rPr>
-          <w:lang w:val="en-US"/>
-        </w:rPr>
-        <w:t>18</w:t>
-      </w:r>
-      <w:r>
-        <w:t>.</w:t>
-      </w:r>
-      <w:r>
-        <w:rPr>
-          <w:lang w:val="en-US"/>
-        </w:rPr>
-        <w:t>10</w:t>
-      </w:r>
-      <w:r>
-        <w:t>.202</w:t>
-      </w:r>
-      <w:r>
-        <w:t>2</w:t>
-      </w:r>
-      <w:r>
-        <w:t>]</w:t>
-      </w:r>
-    </w:p>
-    <w:p>
-      <w:pPr>
-        <w:pStyle w:val="disbody"/>
-        <w:rPr>
-          <w:noProof/>
-        </w:rPr>
-      </w:pPr>
-      <w:r>
-        <w:t xml:space="preserve">Ценообразуването в SAP е </w:t>
-      </w:r>
-      <w:r>
-        <w:t xml:space="preserve">свързано с различни видове </w:t>
-      </w:r>
-      <w:r>
-        <w:t>условия</w:t>
-      </w:r>
-      <w:r>
-        <w:t xml:space="preserve">. </w:t>
-      </w:r>
-      <w:r>
-        <w:t xml:space="preserve">Всеки тип условие </w:t>
-      </w:r>
-      <w:r>
-        <w:t>се свързва с</w:t>
-      </w:r>
-      <w:r>
-        <w:t xml:space="preserve"> различен тип цена. Например</w:t>
-      </w:r>
-      <w:r>
-        <w:t>,</w:t>
-      </w:r>
-      <w:r>
-        <w:t xml:space="preserve"> цен</w:t>
-      </w:r>
-      <w:r>
-        <w:t>ата</w:t>
-      </w:r>
-      <w:r>
-        <w:t xml:space="preserve"> на артикул, е цената, която е публикувана в продуктов</w:t>
-      </w:r>
-      <w:r>
-        <w:t>ия</w:t>
-      </w:r>
-      <w:r>
-        <w:t xml:space="preserve"> каталог</w:t>
-      </w:r>
-      <w:r>
-        <w:t xml:space="preserve">. </w:t>
-      </w:r>
-      <w:r>
-        <w:t xml:space="preserve">Възможно е обаче да има специфична за клиент цена. </w:t>
-      </w:r>
-      <w:r>
-        <w:t>В</w:t>
-      </w:r>
-      <w:r>
-        <w:t xml:space="preserve"> SAP</w:t>
-      </w:r>
-      <w:r>
-        <w:t xml:space="preserve"> тези настройки се поддържат</w:t>
-      </w:r>
-      <w:r>
-        <w:t xml:space="preserve"> като отделен тип условие. </w:t>
-      </w:r>
-      <w:r>
-        <w:t>Т</w:t>
-      </w:r>
-      <w:r>
-        <w:t xml:space="preserve">ипа състояние позволява да </w:t>
-      </w:r>
-      <w:r>
-        <w:t xml:space="preserve">се </w:t>
-      </w:r>
-      <w:r>
-        <w:t>поддържа ценообразуване на различни нива</w:t>
-      </w:r>
-      <w:r>
-        <w:t xml:space="preserve">. </w:t>
-      </w:r>
-      <w:r>
-        <w:t xml:space="preserve">Например, каталожна цена за един материал, е различна в зависимост от това </w:t>
-      </w:r>
-      <w:r>
-        <w:t xml:space="preserve">къде се </w:t>
-      </w:r>
-      <w:r>
-        <w:t>доставя материала</w:t>
-      </w:r>
-      <w:r>
-        <w:t xml:space="preserve">. </w:t>
-      </w:r>
-      <w:r>
-        <w:t>Това се определя, когато</w:t>
-      </w:r>
-      <w:r>
-        <w:t xml:space="preserve"> се</w:t>
-      </w:r>
-      <w:r>
-        <w:t xml:space="preserve"> настройва ценови</w:t>
-      </w:r>
-      <w:r>
-        <w:t>я</w:t>
-      </w:r>
-      <w:r>
-        <w:t xml:space="preserve"> запис в този тип условие.</w:t>
-      </w:r>
-      <w:r>
-        <w:t xml:space="preserve"> </w:t>
-      </w:r>
-      <w:r>
-        <w:t xml:space="preserve">SAP </w:t>
-      </w:r>
-      <w:r>
-        <w:t>разполага с</w:t>
-      </w:r>
-      <w:r>
-        <w:t xml:space="preserve"> отчети за цените</w:t>
-      </w:r>
-      <w:r>
-        <w:t xml:space="preserve">. </w:t>
-      </w:r>
-      <w:r>
-        <w:t>Т</w:t>
-      </w:r>
-      <w:r>
-        <w:t>е</w:t>
-      </w:r>
-      <w:r>
-        <w:t xml:space="preserve"> позволява</w:t>
-      </w:r>
-      <w:r>
-        <w:t>т</w:t>
-      </w:r>
-      <w:r>
-        <w:t xml:space="preserve"> сравнява</w:t>
-      </w:r>
-      <w:r>
-        <w:t>не</w:t>
-      </w:r>
-      <w:r>
-        <w:t xml:space="preserve"> и анализира</w:t>
-      </w:r>
-      <w:r>
-        <w:t>н</w:t>
-      </w:r>
-      <w:r>
-        <w:t xml:space="preserve">е </w:t>
-      </w:r>
-      <w:r>
-        <w:t xml:space="preserve">на </w:t>
-      </w:r>
-      <w:r>
-        <w:t>всякакви ценови условия въз основа на всяка комбинация от критерии. Това е инструмент, който позволява да</w:t>
-      </w:r>
-      <w:r>
-        <w:t xml:space="preserve"> се</w:t>
-      </w:r>
-      <w:r>
-        <w:t xml:space="preserve"> анализир</w:t>
-      </w:r>
-      <w:r>
-        <w:t>а</w:t>
-      </w:r>
-      <w:r>
-        <w:t xml:space="preserve"> всяко поддържано ценообразуване</w:t>
-      </w:r>
-      <w:r>
-        <w:rPr>
-          <w:noProof/>
-        </w:rPr>
-        <w:t>. Таксите</w:t>
-      </w:r>
-      <w:r>
-        <w:rPr>
-          <w:noProof/>
-        </w:rPr>
-        <w:t xml:space="preserve"> са друг вид запис на условие, който трябва да бъде създаден.</w:t>
-      </w:r>
-      <w:r>
-        <w:rPr>
-          <w:noProof/>
-        </w:rPr>
-        <w:t xml:space="preserve"> </w:t>
-      </w:r>
-      <w:r>
-        <w:rPr>
-          <w:noProof/>
-        </w:rPr>
-        <w:t>Ако ценообразуването, което влиза в договорената позиция, не е</w:t>
-      </w:r>
-      <w:r>
-        <w:rPr>
-          <w:noProof/>
-        </w:rPr>
-        <w:t xml:space="preserve"> </w:t>
-      </w:r>
-      <w:r>
-        <w:rPr>
-          <w:noProof/>
-        </w:rPr>
-        <w:t>очаква</w:t>
-      </w:r>
-      <w:r>
-        <w:rPr>
-          <w:noProof/>
-        </w:rPr>
-        <w:t>ното</w:t>
-      </w:r>
-      <w:r>
-        <w:rPr>
-          <w:noProof/>
-        </w:rPr>
-        <w:t xml:space="preserve"> ценообразуване, тогава</w:t>
-      </w:r>
-      <w:r>
-        <w:rPr>
-          <w:noProof/>
-        </w:rPr>
-        <w:t xml:space="preserve"> </w:t>
-      </w:r>
-      <w:r>
-        <w:rPr>
-          <w:noProof/>
-        </w:rPr>
-        <w:t xml:space="preserve">техника за отстраняване на неизправности </w:t>
-      </w:r>
-      <w:r>
-        <w:rPr>
-          <w:noProof/>
-        </w:rPr>
-        <w:t xml:space="preserve">е </w:t>
-      </w:r>
-      <w:r>
-        <w:rPr>
-          <w:noProof/>
-        </w:rPr>
-        <w:t xml:space="preserve">анализа </w:t>
-      </w:r>
-      <w:r>
-        <w:rPr>
-          <w:noProof/>
-        </w:rPr>
-        <w:t xml:space="preserve">чрез </w:t>
-      </w:r>
-      <w:r>
-        <w:rPr>
-          <w:noProof/>
-        </w:rPr>
-        <w:t xml:space="preserve">доклад </w:t>
-      </w:r>
-      <w:r>
-        <w:rPr>
-          <w:noProof/>
-        </w:rPr>
-        <w:t>н</w:t>
-      </w:r>
-      <w:r>
-        <w:rPr>
-          <w:noProof/>
-        </w:rPr>
-        <w:t>а цените</w:t>
-      </w:r>
-      <w:r>
-        <w:rPr>
-          <w:noProof/>
-        </w:rPr>
-        <w:t>.</w:t>
-      </w:r>
-      <w:r>
-        <w:rPr>
-          <w:noProof/>
-        </w:rPr>
-        <w:t xml:space="preserve"> Следната фигура</w:t>
-      </w:r>
-      <w:r>
-        <w:rPr>
-          <w:noProof/>
-          <w:lang w:val="en-US"/>
-        </w:rPr>
-        <w:t xml:space="preserve"> </w:t>
-      </w:r>
-      <w:r>
-        <w:rPr>
-          <w:noProof/>
-        </w:rPr>
-        <w:t>показва пример за такъв доклад</w:t>
-      </w:r>
-      <w:r>
-        <w:rPr>
-          <w:noProof/>
-          <w:lang w:val="en-US"/>
-        </w:rPr>
-        <w:t>.</w:t>
-      </w:r>
-    </w:p>
-    <w:p>
-      <w:pPr>
-        <w:pStyle w:val="disbody"/>
-        <w:rPr>
-          <w:noProof/>
-        </w:rPr>
-      </w:pPr>
-      <w:r>
-        <w:rPr>
-          <w:noProof/>
-        </w:rPr>
-        <w:lastRenderedPageBreak/>
-        <w:drawing>
-          <wp:inline distT="0" distB="0" distL="0" distR="0" wp14:anchorId="03ABA75A" wp14:editId="6B3FC870">
-            <wp:extent cx="5242881" cy="5003596"/>
-            <wp:effectExtent l="0" t="0" r="0" b="0"/>
-            <wp:docPr id="8" name="Picture 8"/>
-            <wp:cNvGraphicFramePr>
-              <a:graphicFrameLocks xmlns:a="http://schemas.openxmlformats.org/drawingml/2006/main" noChangeAspect="1"/>
-            </wp:cNvGraphicFramePr>
-            <a:graphic xmlns:a="http://schemas.openxmlformats.org/drawingml/2006/main">
-              <a:graphicData uri="http://schemas.openxmlformats.org/drawingml/2006/picture">
-                <pic:pic xmlns:pic="http://schemas.openxmlformats.org/drawingml/2006/picture">
-                  <pic:nvPicPr>
-                    <pic:cNvPr id="1" name=""/>
-                    <pic:cNvPicPr/>
-                  </pic:nvPicPr>
-                  <pic:blipFill>
-                    <a:blip r:embed="rId16"/>
-                    <a:stretch>
-                      <a:fillRect/>
-                    </a:stretch>
-                  </pic:blipFill>
-                  <pic:spPr>
-                    <a:xfrm>
-                      <a:off x="0" y="0"/>
-                      <a:ext cx="5275007" cy="5034256"/>
-                    </a:xfrm>
-                    <a:prstGeom prst="rect">
-                      <a:avLst/>
-                    </a:prstGeom>
-                  </pic:spPr>
-                </pic:pic>
-              </a:graphicData>
-            </a:graphic>
-          </wp:inline>
-        </w:drawing>
-      </w:r>
-    </w:p>
-    <w:p>
-      <w:pPr>
-        <w:pStyle w:val="disfigtitle"/>
-      </w:pPr>
-      <w:r>
-        <w:t>Фиг. 1.4</w:t>
-      </w:r>
-      <w:r>
-        <w:rPr>
-          <w:iCs/>
-          <w:szCs w:val="28"/>
-        </w:rPr>
-        <w:t>: Примерен доклад за цените</w:t>
-      </w:r>
-      <w:r>
-        <w:t xml:space="preserve">. Източник: </w:t>
-      </w:r>
-      <w:r>
-        <w:rPr>
-          <w:lang w:val="en-US"/>
-        </w:rPr>
-        <w:t>P</w:t>
-      </w:r>
-      <w:r>
-        <w:t>luralsight&lt; https://www.pluralsight.com/</w:t>
-      </w:r>
-      <w:r>
-        <w:rPr>
-          <w:lang w:val="en-US"/>
-        </w:rPr>
-        <w:t>sap</w:t>
-      </w:r>
-      <w:r>
-        <w:t>&gt;, [</w:t>
-      </w:r>
-      <w:r>
-        <w:rPr>
-          <w:lang w:val="en-US"/>
-        </w:rPr>
-        <w:t>18</w:t>
-      </w:r>
-      <w:r>
-        <w:t>.</w:t>
-      </w:r>
-      <w:r>
-        <w:rPr>
-          <w:lang w:val="en-US"/>
-        </w:rPr>
-        <w:t>10</w:t>
-      </w:r>
-      <w:r>
-        <w:t>.2022]</w:t>
-      </w:r>
-    </w:p>
-    <w:p>
-      <w:pPr>
-        <w:pStyle w:val="disbody"/>
-      </w:pPr>
-    </w:p>
-    <w:p>
-      <w:pPr>
-        <w:pStyle w:val="disbody"/>
-        <w:ind w:firstLine="0"/>
-      </w:pPr>
-      <w:r>
-        <w:br w:type="page"/>
-      </w:r>
-      <w:r>
-        <w:lastRenderedPageBreak/>
-        <w:t xml:space="preserve">Фигура 1.5. представя примерен </w:t>
-      </w:r>
-      <w:bookmarkStart w:id="12" w:name="_Hlk116320458"/>
-      <w:r>
-        <w:t xml:space="preserve">документ </w:t>
-      </w:r>
-      <w:r>
-        <w:t>н</w:t>
-      </w:r>
-      <w:r>
-        <w:t>а поръчка за продажба</w:t>
-      </w:r>
-      <w:bookmarkEnd w:id="12"/>
-      <w:r>
-        <w:t xml:space="preserve">. </w:t>
-      </w:r>
-    </w:p>
-    <w:p>
-      <w:pPr>
-        <w:pStyle w:val="disbody"/>
-        <w:ind w:firstLine="0"/>
-      </w:pPr>
-      <w:r>
-        <w:rPr>
-          <w:noProof/>
-        </w:rPr>
-        <w:drawing>
-          <wp:inline distT="0" distB="0" distL="0" distR="0" wp14:anchorId="08F958FE" wp14:editId="60D7B5C1">
-            <wp:extent cx="5760085" cy="5433695"/>
-            <wp:effectExtent l="0" t="0" r="0" b="0"/>
-            <wp:docPr id="7" name="Picture 7"/>
             <wp:cNvGraphicFramePr>
               <a:graphicFrameLocks xmlns:a="http://schemas.openxmlformats.org/drawingml/2006/main" noChangeAspect="1"/>
             </wp:cNvGraphicFramePr>
@@ -9304,7 +8133,7 @@
                   <pic:spPr>
                     <a:xfrm>
                       <a:off x="0" y="0"/>
-                      <a:ext cx="5760085" cy="5433695"/>
+                      <a:ext cx="5253953" cy="2906441"/>
                     </a:xfrm>
                     <a:prstGeom prst="rect">
                       <a:avLst/>
@@ -9322,954 +8151,253 @@
         <w:pStyle w:val="disfigtitle"/>
       </w:pPr>
       <w:r>
-        <w:t xml:space="preserve">Фиг. 1.5. </w:t>
-      </w:r>
-      <w:r>
-        <w:rPr>
+        <w:t xml:space="preserve">Фиг. 1.1. </w:t>
+      </w:r>
+      <w:r>
+        <w:t xml:space="preserve">Модули и подмодули на </w:t>
+      </w:r>
+      <w:r>
+        <w:rPr>
+          <w:lang w:val="en-US"/>
+        </w:rPr>
+        <w:t>SAP</w:t>
+      </w:r>
+      <w:r>
+        <w:t xml:space="preserve">. Източник: </w:t>
+      </w:r>
+      <w:r>
+        <w:rPr>
+          <w:lang w:val="en-US"/>
+        </w:rPr>
+        <w:t>P</w:t>
+      </w:r>
+      <w:r>
+        <w:t>luralsight</w:t>
+      </w:r>
+      <w:r>
+        <w:t>&lt;</w:t>
+      </w:r>
+      <w:r>
+        <w:t xml:space="preserve"> https://www.pluralsight.com/</w:t>
+      </w:r>
+      <w:r>
+        <w:rPr>
+          <w:lang w:val="en-US"/>
+        </w:rPr>
+        <w:t>sap</w:t>
+      </w:r>
+      <w:r>
+        <w:t>&gt;, [</w:t>
+      </w:r>
+      <w:r>
+        <w:rPr>
+          <w:lang w:val="en-US"/>
+        </w:rPr>
+        <w:t>18</w:t>
+      </w:r>
+      <w:r>
+        <w:t>.</w:t>
+      </w:r>
+      <w:r>
+        <w:rPr>
+          <w:lang w:val="en-US"/>
+        </w:rPr>
+        <w:t>10</w:t>
+      </w:r>
+      <w:r>
+        <w:t>.202</w:t>
+      </w:r>
+      <w:r>
+        <w:t>2</w:t>
+      </w:r>
+      <w:r>
+        <w:t>]</w:t>
+      </w:r>
+    </w:p>
+    <w:p>
+      <w:pPr>
+        <w:pStyle w:val="disbody"/>
+      </w:pPr>
+      <w:r>
+        <w:t xml:space="preserve">Първата група е от модул Логистика. </w:t>
+      </w:r>
+      <w:r>
+        <w:t>Подмодула „</w:t>
+      </w:r>
+      <w:r>
+        <w:t>Продажби и дистрибуция</w:t>
+      </w:r>
+      <w:r>
+        <w:t>“</w:t>
+      </w:r>
+      <w:r>
+        <w:t xml:space="preserve"> </w:t>
+      </w:r>
+      <w:r>
+        <w:t>е насочен към</w:t>
+      </w:r>
+      <w:r>
+        <w:t xml:space="preserve"> обработка и доставка на поръчки за продажб</w:t>
+      </w:r>
+      <w:r>
+        <w:t>и</w:t>
+      </w:r>
+      <w:r>
+        <w:t xml:space="preserve">. Модулът за управление на материалите включва закупуване и управление на инвентара. Производственото планиране съдържа основни данни като спецификация на материалите, маршрути и изпълнение на планирането на материалните изисквания. </w:t>
+      </w:r>
+      <w:r>
+        <w:t>SAP Quality Management управлява контрола на качеството и несъответствията. Финансовото счетоводство на SAP включва главната книга, дължимите сметки и вземанията. SAP Controlling е мястото, където се извършва анализът на себестойността на продукта и рентабилността. Project Systems управлява счетоводните аспекти на планирането, мониторинга и функциите за изчисляване на разходите по проекта.</w:t>
+      </w:r>
+      <w:r>
+        <w:t xml:space="preserve"> </w:t>
+      </w:r>
+      <w:r>
+        <w:t>Управлението на човешките ресурси обхва</w:t>
+      </w:r>
+      <w:r>
+        <w:t>ща</w:t>
+      </w:r>
+      <w:r>
+        <w:t xml:space="preserve"> целия цикъл на един служител в една компания, от наемане до прекратяване, включително ведомост. Функционалните модули са тясно интегрирани. Те</w:t>
+      </w:r>
+      <w:r>
+        <w:t xml:space="preserve"> </w:t>
+      </w:r>
+      <w:r>
+        <w:t>ефективно изпращат информация помежду си,</w:t>
+      </w:r>
+      <w:r>
+        <w:t xml:space="preserve"> което е</w:t>
+      </w:r>
+      <w:r>
+        <w:t xml:space="preserve"> една от най-силните страни на SAP ERP системата.</w:t>
+      </w:r>
+    </w:p>
+    <w:p>
+      <w:pPr>
+        <w:pStyle w:val="disbody"/>
+      </w:pPr>
+      <w:r>
+        <w:rPr>
+          <w:lang w:val="en-US"/>
+        </w:rPr>
+        <w:t xml:space="preserve">SAP </w:t>
+      </w:r>
+      <w:r>
+        <w:t xml:space="preserve">се състои от два </w:t>
+      </w:r>
+      <w:r>
+        <w:rPr>
+          <w:lang w:val="en-US"/>
+        </w:rPr>
+        <w:t>типа данни</w:t>
+      </w:r>
+      <w:r>
+        <w:t>:</w:t>
+      </w:r>
+      <w:r>
+        <w:rPr>
+          <w:lang w:val="en-US"/>
+        </w:rPr>
+        <w:t xml:space="preserve"> основни и транзакционни.</w:t>
+      </w:r>
+      <w:r>
+        <w:t xml:space="preserve"> </w:t>
+      </w:r>
+      <w:r>
+        <w:t>Основните данни са градивните елементи за всички транзакции</w:t>
+      </w:r>
+      <w:r>
+        <w:t xml:space="preserve">, като </w:t>
+      </w:r>
+      <w:r>
+        <w:lastRenderedPageBreak/>
+        <w:t>клиенти, доставчици, активи, материали</w:t>
+      </w:r>
+      <w:r>
+        <w:t xml:space="preserve"> и други</w:t>
+      </w:r>
+      <w:r>
+        <w:t xml:space="preserve">. </w:t>
+      </w:r>
+      <w:r>
+        <w:t>Те</w:t>
+      </w:r>
+      <w:r>
+        <w:t xml:space="preserve"> са относително статични. </w:t>
+      </w:r>
+      <w:r>
+        <w:t>Необходими са</w:t>
+      </w:r>
+      <w:r>
+        <w:t xml:space="preserve"> специални разрешения </w:t>
+      </w:r>
+      <w:r>
+        <w:t xml:space="preserve">за да се </w:t>
+      </w:r>
+      <w:r>
+        <w:t xml:space="preserve">манипулират или създават. </w:t>
+      </w:r>
+      <w:r>
+        <w:t>Данните за транзакциите, като продажби, покупки и фактури, се променят</w:t>
+      </w:r>
+      <w:r>
+        <w:t xml:space="preserve"> </w:t>
+      </w:r>
+      <w:r>
+        <w:t xml:space="preserve">непрекъснато. Всеки SAP модул има своя собствена независима организационна структура, която определя взаимоотношенията между различните работни групи и отдели. </w:t>
+      </w:r>
+      <w:r>
+        <w:t xml:space="preserve">Следващата </w:t>
+      </w:r>
+      <w:r>
+        <w:t>таблица подчертава някои, но не всички аспекти на организационните структури.</w:t>
+      </w:r>
+    </w:p>
+    <w:p>
+      <w:pPr>
+        <w:pStyle w:val="distabletitle"/>
+      </w:pPr>
+      <w:r>
+        <w:t>Таблица 1.1.</w:t>
+      </w:r>
+      <w:r>
+        <w:br/>
+        <w:t xml:space="preserve"> </w:t>
+      </w:r>
+      <w:r>
+        <w:t>Организационни структури в САП</w:t>
+      </w:r>
+      <w:r>
+        <w:br/>
+        <w:t>(адаптирано от автора по Croll, 20</w:t>
+      </w:r>
+      <w:r>
+        <w:t>22</w:t>
+      </w:r>
+      <w:r>
+        <w:t>)</w:t>
+      </w:r>
+    </w:p>
+    <w:p>
+      <w:pPr>
+        <w:jc w:val="center"/>
+        <w:rPr>
+          <w:i/>
           <w:iCs/>
           <w:szCs w:val="28"/>
-        </w:rPr>
-        <w:t xml:space="preserve">Примерен </w:t>
-      </w:r>
-      <w:r>
-        <w:rPr>
-          <w:iCs/>
-          <w:szCs w:val="28"/>
-        </w:rPr>
-        <w:t>документ на поръчка за продажба</w:t>
-      </w:r>
-      <w:r>
-        <w:t xml:space="preserve">. Източник: </w:t>
-      </w:r>
-      <w:r>
-        <w:rPr>
-          <w:lang w:val="en-US"/>
-        </w:rPr>
-        <w:t>P</w:t>
-      </w:r>
-      <w:r>
-        <w:t>luralsight&lt; https://www.pluralsight.com/</w:t>
-      </w:r>
-      <w:r>
-        <w:rPr>
-          <w:lang w:val="en-US"/>
-        </w:rPr>
-        <w:t>sap</w:t>
-      </w:r>
-      <w:r>
-        <w:t>&gt;, [</w:t>
-      </w:r>
-      <w:r>
-        <w:rPr>
-          <w:lang w:val="en-US"/>
-        </w:rPr>
-        <w:t>18</w:t>
-      </w:r>
-      <w:r>
-        <w:t>.</w:t>
-      </w:r>
-      <w:r>
-        <w:rPr>
-          <w:lang w:val="en-US"/>
-        </w:rPr>
-        <w:t>10</w:t>
-      </w:r>
-      <w:r>
-        <w:t>.2022]</w:t>
-      </w:r>
-    </w:p>
-    <w:p>
-      <w:pPr>
-        <w:pStyle w:val="disbody"/>
-      </w:pPr>
-      <w:r>
-        <w:t>Притежава</w:t>
-      </w:r>
-      <w:r>
-        <w:rPr>
-          <w:lang w:val="en-US"/>
-        </w:rPr>
-        <w:t xml:space="preserve"> три секции</w:t>
-      </w:r>
-      <w:r>
-        <w:t>:</w:t>
-      </w:r>
-      <w:r>
-        <w:rPr>
-          <w:lang w:val="en-US"/>
-        </w:rPr>
-        <w:t xml:space="preserve"> </w:t>
-      </w:r>
-      <w:r>
-        <w:t>заглавна част</w:t>
-      </w:r>
-      <w:r>
-        <w:rPr>
-          <w:lang w:val="en-US"/>
-        </w:rPr>
-        <w:t>, секция за общ преглед на артикула и секция с подробности</w:t>
-      </w:r>
-      <w:r>
-        <w:t>. И</w:t>
-      </w:r>
-      <w:r>
-        <w:t>ма стандартни типове поръчки, които са налични</w:t>
-      </w:r>
-      <w:r>
-        <w:t xml:space="preserve"> по подразбиране. Н</w:t>
-      </w:r>
-      <w:r>
-        <w:t>ай-често срещан</w:t>
-      </w:r>
-      <w:r>
-        <w:t>ият</w:t>
-      </w:r>
-      <w:r>
-        <w:t xml:space="preserve"> е стандартният </w:t>
-      </w:r>
-      <w:r>
-        <w:t>запис</w:t>
-      </w:r>
-      <w:r>
-        <w:t>. Този тип поръчка се използва за продажба на действителни стоки на клиент</w:t>
-      </w:r>
-      <w:r>
-        <w:t xml:space="preserve">. </w:t>
-      </w:r>
-      <w:r>
-        <w:t xml:space="preserve">Следва тип поръчка за връщане. </w:t>
-      </w:r>
-      <w:r>
-        <w:t>Т</w:t>
-      </w:r>
-      <w:r>
-        <w:t xml:space="preserve">ова </w:t>
-      </w:r>
-      <w:r>
-        <w:t xml:space="preserve">е </w:t>
-      </w:r>
-      <w:r>
-        <w:t>точно обратното на стандартна поръчка</w:t>
-      </w:r>
-      <w:r>
-        <w:t>.</w:t>
-      </w:r>
-      <w:r>
-        <w:t xml:space="preserve"> </w:t>
-      </w:r>
-      <w:r>
-        <w:t>В този</w:t>
-      </w:r>
-      <w:r>
-        <w:t xml:space="preserve"> случа</w:t>
-      </w:r>
-      <w:r>
-        <w:t>й</w:t>
-      </w:r>
-      <w:r>
-        <w:t xml:space="preserve"> </w:t>
-      </w:r>
-      <w:r>
-        <w:t xml:space="preserve">се </w:t>
-      </w:r>
-      <w:r>
-        <w:t>връща инвентар от клиент обратно в склад</w:t>
-      </w:r>
-      <w:r>
-        <w:t>а,</w:t>
-      </w:r>
-      <w:r>
-        <w:t xml:space="preserve"> по някаква причина. Може да е дефект</w:t>
-      </w:r>
-      <w:r>
-        <w:t xml:space="preserve"> или</w:t>
-      </w:r>
-      <w:r>
-        <w:t xml:space="preserve"> грешен продукт, но в края на краищата причината е без значение</w:t>
-      </w:r>
-      <w:r>
-        <w:t>,</w:t>
-      </w:r>
-      <w:r>
-        <w:t xml:space="preserve"> </w:t>
-      </w:r>
-      <w:r>
-        <w:t>по важното е</w:t>
-      </w:r>
-      <w:r>
-        <w:t xml:space="preserve"> дали връщането </w:t>
-      </w:r>
-      <w:r>
-        <w:t xml:space="preserve">е </w:t>
-      </w:r>
-      <w:r>
-        <w:lastRenderedPageBreak/>
-        <w:t>разреш</w:t>
-      </w:r>
-      <w:r>
-        <w:t>ено</w:t>
-      </w:r>
-      <w:r>
-        <w:t xml:space="preserve"> или не</w:t>
-      </w:r>
-      <w:r>
-        <w:t xml:space="preserve">. Те обикновено са </w:t>
-      </w:r>
-      <w:r>
-        <w:t>обвързани с възстановяване на сумата обратно на клиента</w:t>
-      </w:r>
-      <w:r>
-        <w:t xml:space="preserve">. Други </w:t>
-      </w:r>
-      <w:r>
-        <w:t>типове документи</w:t>
-      </w:r>
-      <w:r>
-        <w:rPr>
-          <w:lang w:val="en-US"/>
-        </w:rPr>
-        <w:t>,</w:t>
-      </w:r>
-      <w:r>
-        <w:t xml:space="preserve"> като </w:t>
-      </w:r>
-      <w:r>
-        <w:t>дебитни и кредитни известия</w:t>
-      </w:r>
-      <w:r>
-        <w:t>,</w:t>
-      </w:r>
-      <w:r>
-        <w:rPr>
-          <w:lang w:val="en-US"/>
-        </w:rPr>
-        <w:t xml:space="preserve"> </w:t>
-      </w:r>
-      <w:r>
-        <w:t>са</w:t>
-      </w:r>
-      <w:r>
-        <w:t xml:space="preserve"> техническ</w:t>
-      </w:r>
-      <w:r>
-        <w:t>а</w:t>
-      </w:r>
-      <w:r>
-        <w:t xml:space="preserve"> част от модула Продажби и дистрибуция, но тези типове поръчки всъщност не влияят върху инвентара</w:t>
-      </w:r>
-      <w:r>
-        <w:t>. В</w:t>
-      </w:r>
-      <w:r>
-        <w:t>ъздействие</w:t>
-      </w:r>
-      <w:r>
-        <w:t>то</w:t>
-      </w:r>
-      <w:r>
-        <w:t>, което тези видове поръчки имат, е върху счетоводни</w:t>
-      </w:r>
-      <w:r>
-        <w:t>те</w:t>
-      </w:r>
-      <w:r>
-        <w:t xml:space="preserve"> книги</w:t>
-      </w:r>
-      <w:r>
-        <w:t>. В</w:t>
-      </w:r>
-      <w:r>
-        <w:t xml:space="preserve"> този случай клиент</w:t>
-      </w:r>
-      <w:r>
-        <w:t>ът</w:t>
-      </w:r>
-      <w:r>
-        <w:t xml:space="preserve"> </w:t>
-      </w:r>
-      <w:r>
-        <w:t xml:space="preserve">бива таксуван или </w:t>
-      </w:r>
-      <w:r>
-        <w:t>кредитира</w:t>
-      </w:r>
-      <w:r>
-        <w:t xml:space="preserve">н. </w:t>
-      </w:r>
-      <w:r>
-        <w:t xml:space="preserve">SAP </w:t>
-      </w:r>
-      <w:r>
-        <w:t xml:space="preserve">поддържа </w:t>
-      </w:r>
-      <w:r>
-        <w:t>създаване</w:t>
-      </w:r>
-      <w:r>
-        <w:t>то</w:t>
-      </w:r>
-      <w:r>
-        <w:t xml:space="preserve"> на персонализиран</w:t>
-      </w:r>
-      <w:r>
-        <w:t>и</w:t>
-      </w:r>
-      <w:r>
-        <w:t xml:space="preserve"> типове поръчки. </w:t>
-      </w:r>
-      <w:r>
-        <w:t xml:space="preserve">Те </w:t>
-      </w:r>
-      <w:r>
-        <w:t>започва</w:t>
-      </w:r>
-      <w:r>
-        <w:t>т</w:t>
-      </w:r>
-      <w:r>
-        <w:t xml:space="preserve"> с буквата Z</w:t>
-      </w:r>
-      <w:r>
-        <w:t xml:space="preserve">. </w:t>
-      </w:r>
-      <w:r>
-        <w:t>Так</w:t>
-      </w:r>
-      <w:r>
-        <w:t>ива</w:t>
-      </w:r>
-      <w:r>
-        <w:t xml:space="preserve"> пример</w:t>
-      </w:r>
-      <w:r>
-        <w:t xml:space="preserve">и могат да бъдат </w:t>
-      </w:r>
-      <w:r>
-        <w:t>групова поръчка или тип безплатна поръчка</w:t>
-      </w:r>
-      <w:r>
-        <w:t xml:space="preserve">. </w:t>
-      </w:r>
-    </w:p>
-    <w:p>
-      <w:pPr>
-        <w:pStyle w:val="disbody"/>
-      </w:pPr>
-      <w:r>
-        <w:t>Модула на п</w:t>
-      </w:r>
-      <w:r>
-        <w:t xml:space="preserve">родажби и дистрибуция </w:t>
-      </w:r>
-      <w:r>
-        <w:t xml:space="preserve">се интегрира към модула за управление на материалите, за да провери дали има наличен инвентар </w:t>
-      </w:r>
-      <w:r>
-        <w:t>за</w:t>
-      </w:r>
-      <w:r>
-        <w:t xml:space="preserve"> количеството на поръчка</w:t>
-      </w:r>
-      <w:r>
-        <w:t>.</w:t>
-      </w:r>
-      <w:r>
-        <w:t xml:space="preserve"> </w:t>
-      </w:r>
-      <w:r>
-        <w:t>А</w:t>
-      </w:r>
-      <w:r>
-        <w:t xml:space="preserve">ко е така, той </w:t>
-      </w:r>
-      <w:r>
-        <w:t xml:space="preserve">бива </w:t>
-      </w:r>
-      <w:r>
-        <w:t>разпределен автоматично</w:t>
-      </w:r>
-      <w:r>
-        <w:t xml:space="preserve">. </w:t>
-      </w:r>
-      <w:r>
-        <w:t>Тази функция се нарича проверка на наличността.</w:t>
-      </w:r>
-      <w:r>
-        <w:t xml:space="preserve"> </w:t>
-      </w:r>
-      <w:r>
-        <w:t>Друга важна концепция на модула</w:t>
-      </w:r>
-      <w:r>
-        <w:rPr>
-          <w:lang w:val="en-US"/>
-        </w:rPr>
-        <w:t xml:space="preserve"> </w:t>
-      </w:r>
-      <w:r>
-        <w:t>за п</w:t>
-      </w:r>
-      <w:r>
-        <w:t>родажби и дистрибуция</w:t>
-      </w:r>
-      <w:r>
-        <w:t xml:space="preserve"> са </w:t>
-      </w:r>
-      <w:r>
-        <w:t>„</w:t>
-      </w:r>
-      <w:r>
-        <w:t>изчерпан</w:t>
-      </w:r>
-      <w:r>
-        <w:t>ите</w:t>
-      </w:r>
-      <w:r>
-        <w:t xml:space="preserve"> поръчк</w:t>
-      </w:r>
-      <w:r>
-        <w:t>и“.</w:t>
-      </w:r>
-      <w:r>
-        <w:t xml:space="preserve"> </w:t>
-      </w:r>
-      <w:r>
-        <w:t xml:space="preserve">Това </w:t>
-      </w:r>
-      <w:r>
-        <w:t>означава, че има повече поръчки, отколкото инвентар</w:t>
-      </w:r>
-      <w:r>
-        <w:t>. Р</w:t>
-      </w:r>
-      <w:r>
-        <w:t>азпредел</w:t>
-      </w:r>
-      <w:r>
-        <w:t>янето на</w:t>
-      </w:r>
-      <w:r>
-        <w:t xml:space="preserve"> инвентара</w:t>
-      </w:r>
-      <w:r>
-        <w:t xml:space="preserve"> се случва</w:t>
-      </w:r>
-      <w:r>
-        <w:t xml:space="preserve"> на принципа</w:t>
-      </w:r>
-      <w:r>
-        <w:t>:</w:t>
-      </w:r>
-      <w:r>
-        <w:t xml:space="preserve"> първи дошъл, първи обслужен</w:t>
-      </w:r>
-      <w:r>
-        <w:t xml:space="preserve">. </w:t>
-      </w:r>
-      <w:r>
-        <w:t>Това означава, че първата поръчка, създадена в системата,  получи първ</w:t>
-      </w:r>
-      <w:r>
-        <w:t>а</w:t>
-      </w:r>
-      <w:r>
-        <w:t xml:space="preserve"> наличн</w:t>
-      </w:r>
-      <w:r>
-        <w:t>ост в</w:t>
-      </w:r>
-      <w:r>
-        <w:t xml:space="preserve"> инвентар</w:t>
-      </w:r>
-      <w:r>
-        <w:t>а. А</w:t>
-      </w:r>
-      <w:r>
-        <w:t xml:space="preserve">ко </w:t>
-      </w:r>
-      <w:r>
-        <w:t>инвентара е</w:t>
-      </w:r>
-      <w:r>
-        <w:t xml:space="preserve"> напълно изчерпан, следващата поръчка, която влиза в системата, се счита за </w:t>
-      </w:r>
-      <w:r>
-        <w:t>изчерпана</w:t>
-      </w:r>
-      <w:r>
-        <w:t xml:space="preserve"> поръчка</w:t>
-      </w:r>
-      <w:r>
-        <w:t xml:space="preserve">. </w:t>
-      </w:r>
-      <w:r>
-        <w:t>Проверката на наличността няма да доведе до потвърждение или резерваци</w:t>
-      </w:r>
-      <w:r>
-        <w:t>я</w:t>
-      </w:r>
-      <w:r>
-        <w:t xml:space="preserve"> на инвентар, тъй като</w:t>
-      </w:r>
-      <w:r>
-        <w:t xml:space="preserve"> </w:t>
-      </w:r>
-      <w:r>
-        <w:t>налично</w:t>
-      </w:r>
-      <w:r>
-        <w:t>то</w:t>
-      </w:r>
-      <w:r>
-        <w:t xml:space="preserve"> количеството е 0</w:t>
-      </w:r>
-      <w:r>
-        <w:t xml:space="preserve">. В </w:t>
-      </w:r>
-      <w:r>
-        <w:rPr>
-          <w:lang w:val="en-US"/>
-        </w:rPr>
-        <w:t>SAP</w:t>
-      </w:r>
-      <w:r>
-        <w:t xml:space="preserve"> </w:t>
-      </w:r>
-      <w:r>
-        <w:t xml:space="preserve">съществуват </w:t>
-      </w:r>
-      <w:r>
-        <w:rPr>
-          <w:lang w:val="en-US"/>
-        </w:rPr>
-        <w:t>поръчк</w:t>
-      </w:r>
-      <w:r>
-        <w:t>и, които</w:t>
-      </w:r>
-      <w:r>
-        <w:rPr>
-          <w:lang w:val="en-US"/>
-        </w:rPr>
-        <w:t xml:space="preserve"> мо</w:t>
-      </w:r>
-      <w:r>
-        <w:t>гат</w:t>
-      </w:r>
-      <w:r>
-        <w:rPr>
-          <w:lang w:val="en-US"/>
-        </w:rPr>
-        <w:t xml:space="preserve"> да бъд</w:t>
-      </w:r>
-      <w:r>
-        <w:t>ат</w:t>
-      </w:r>
-      <w:r>
-        <w:rPr>
-          <w:lang w:val="en-US"/>
-        </w:rPr>
-        <w:t xml:space="preserve"> блокиран</w:t>
-      </w:r>
-      <w:r>
-        <w:t>и</w:t>
-      </w:r>
-      <w:r>
-        <w:rPr>
-          <w:lang w:val="en-US"/>
-        </w:rPr>
-        <w:t xml:space="preserve"> по </w:t>
-      </w:r>
-      <w:r>
-        <w:t xml:space="preserve">различни </w:t>
-      </w:r>
-      <w:r>
-        <w:rPr>
-          <w:lang w:val="en-US"/>
-        </w:rPr>
-        <w:t>причин</w:t>
-      </w:r>
-      <w:r>
-        <w:t>и</w:t>
-      </w:r>
-      <w:r>
-        <w:rPr>
-          <w:lang w:val="en-US"/>
-        </w:rPr>
-        <w:t>, като например блокиран</w:t>
-      </w:r>
-      <w:r>
-        <w:t>и</w:t>
-      </w:r>
-      <w:r>
-        <w:rPr>
-          <w:lang w:val="en-US"/>
-        </w:rPr>
-        <w:t xml:space="preserve"> за преглед</w:t>
-      </w:r>
-      <w:r>
-        <w:t xml:space="preserve">, доставка или фактуриране. Също така </w:t>
-      </w:r>
-      <w:r>
-        <w:t xml:space="preserve">съществуват </w:t>
-      </w:r>
-      <w:r>
-        <w:t xml:space="preserve">и </w:t>
-      </w:r>
-      <w:r>
-        <w:t>просрочен</w:t>
-      </w:r>
-      <w:r>
-        <w:t>и</w:t>
-      </w:r>
-      <w:r>
-        <w:t xml:space="preserve"> поръчк</w:t>
-      </w:r>
-      <w:r>
-        <w:t xml:space="preserve">и, които </w:t>
-      </w:r>
-      <w:r>
-        <w:t xml:space="preserve">не </w:t>
-      </w:r>
-      <w:r>
-        <w:t>са</w:t>
-      </w:r>
-      <w:r>
-        <w:t xml:space="preserve"> изпратен</w:t>
-      </w:r>
-      <w:r>
-        <w:t>и</w:t>
-      </w:r>
-      <w:r>
-        <w:t xml:space="preserve"> навреме</w:t>
-      </w:r>
-      <w:r>
-        <w:t>.</w:t>
-      </w:r>
-    </w:p>
-    <w:p>
-      <w:pPr>
-        <w:widowControl/>
-        <w:spacing w:line="240" w:lineRule="auto"/>
-        <w:ind w:firstLine="0"/>
-        <w:jc w:val="left"/>
-        <w:rPr>
-          <w:sz w:val="28"/>
           <w:lang w:val="bg-BG"/>
         </w:rPr>
       </w:pPr>
       <w:r>
-        <w:br w:type="page"/>
-      </w:r>
-    </w:p>
-    <w:p>
-      <w:pPr>
-        <w:pStyle w:val="disbody"/>
-      </w:pPr>
-      <w:r>
-        <w:lastRenderedPageBreak/>
-        <w:t>Д</w:t>
-      </w:r>
-      <w:r>
-        <w:rPr>
-          <w:lang w:val="en-US"/>
-        </w:rPr>
-        <w:t>окумент</w:t>
-      </w:r>
-      <w:r>
-        <w:t>а</w:t>
-      </w:r>
-      <w:r>
-        <w:rPr>
-          <w:lang w:val="en-US"/>
-        </w:rPr>
-        <w:t xml:space="preserve"> за доставка е транзакционен документ, използва</w:t>
-      </w:r>
-      <w:r>
-        <w:t>н</w:t>
-      </w:r>
-      <w:r>
-        <w:rPr>
-          <w:lang w:val="en-US"/>
-        </w:rPr>
-        <w:t xml:space="preserve"> за управление на логистичната страна </w:t>
-      </w:r>
-      <w:r>
-        <w:t>по</w:t>
-      </w:r>
-      <w:r>
-        <w:rPr>
-          <w:lang w:val="en-US"/>
-        </w:rPr>
-        <w:t xml:space="preserve"> </w:t>
-      </w:r>
-      <w:r>
-        <w:t xml:space="preserve">процеса </w:t>
-      </w:r>
-      <w:r>
-        <w:rPr>
-          <w:lang w:val="en-US"/>
-        </w:rPr>
-        <w:t>на поръчка.</w:t>
-      </w:r>
-      <w:r>
-        <w:t xml:space="preserve"> </w:t>
-      </w:r>
-      <w:r>
-        <w:t>Това е дистрибуторската страна на модула за продажби</w:t>
-      </w:r>
-      <w:r>
-        <w:t>. Д</w:t>
-      </w:r>
-      <w:r>
-        <w:t>окумента за доставка позволява да</w:t>
-      </w:r>
-      <w:r>
-        <w:t xml:space="preserve"> се</w:t>
-      </w:r>
-      <w:r>
-        <w:t xml:space="preserve"> управляват функциите за опаковане и изпращане</w:t>
-      </w:r>
-      <w:r>
-        <w:t xml:space="preserve">. Създаването на доставка за </w:t>
-      </w:r>
-      <w:r>
-        <w:t>поръчка</w:t>
-      </w:r>
-      <w:r>
-        <w:t xml:space="preserve"> може да стане чрез</w:t>
-      </w:r>
-      <w:r>
-        <w:t xml:space="preserve"> ръчен процес, изпълнява</w:t>
-      </w:r>
-      <w:r>
-        <w:t>йки транзакцията</w:t>
-      </w:r>
-      <w:r>
-        <w:t xml:space="preserve"> VL01N</w:t>
-      </w:r>
-      <w:r>
-        <w:t xml:space="preserve">. </w:t>
-      </w:r>
-      <w:r>
-        <w:t>Потребителите могат също да създават колективн</w:t>
-      </w:r>
-      <w:r>
-        <w:t>и доставки</w:t>
-      </w:r>
-      <w:r>
-        <w:t xml:space="preserve">, като използват </w:t>
-      </w:r>
-      <w:r>
-        <w:t>транзакцията</w:t>
-      </w:r>
-      <w:r>
-        <w:t xml:space="preserve"> VL10A. Този метод обикновено се предпочита, тъй като VL10A може да се автоматизира чрез пакетно задание, което да се изпълнява периодично</w:t>
-      </w:r>
-      <w:r>
-        <w:t xml:space="preserve">. </w:t>
-      </w:r>
-      <w:r>
-        <w:t>След като документ</w:t>
-      </w:r>
-      <w:r>
-        <w:t xml:space="preserve"> </w:t>
-      </w:r>
-      <w:r>
-        <w:t xml:space="preserve">за доставка бъде създаден в системата, той автоматично </w:t>
-      </w:r>
-      <w:r>
-        <w:t xml:space="preserve">бива </w:t>
-      </w:r>
-      <w:r>
-        <w:t>свързан с първоначалната поръчка за продажба.</w:t>
-      </w:r>
-      <w:r>
-        <w:t xml:space="preserve"> </w:t>
-      </w:r>
-      <w:r>
-        <w:t>Чрез функцията за документооборот</w:t>
-      </w:r>
-      <w:r>
-        <w:t>, показана на фигура 1.9,</w:t>
-      </w:r>
-      <w:r>
-        <w:t xml:space="preserve"> може лесно да</w:t>
-      </w:r>
-      <w:r>
-        <w:t xml:space="preserve"> се</w:t>
-      </w:r>
-      <w:r>
-        <w:t xml:space="preserve"> види кои доставки са създадени за дадена поръчка</w:t>
-      </w:r>
-      <w:r>
-        <w:t xml:space="preserve">. </w:t>
-      </w:r>
-      <w:r>
-        <w:t xml:space="preserve">Потокът на документи </w:t>
-      </w:r>
-      <w:r>
-        <w:t>проследява</w:t>
-      </w:r>
-      <w:r>
-        <w:t xml:space="preserve"> състоянието, както и навигация за детайлизиране</w:t>
-      </w:r>
-      <w:r>
-        <w:t xml:space="preserve">. </w:t>
-      </w:r>
-      <w:r>
-        <w:t xml:space="preserve">Ако поръчка </w:t>
-      </w:r>
-      <w:r>
-        <w:t xml:space="preserve">има </w:t>
-      </w:r>
-      <w:r>
-        <w:t>няколко редови позиции, всяка с различна дата на доставка, това в</w:t>
-      </w:r>
-      <w:r>
-        <w:t>о</w:t>
-      </w:r>
-      <w:r>
-        <w:t>д</w:t>
-      </w:r>
-      <w:r>
-        <w:t>и</w:t>
-      </w:r>
-      <w:r>
-        <w:t xml:space="preserve"> до отделни документи за доставка</w:t>
-      </w:r>
-      <w:r>
-        <w:t xml:space="preserve">та. </w:t>
-      </w:r>
-      <w:r>
-        <w:t>Индивидуалните доставки могат да се обработват с</w:t>
-      </w:r>
-      <w:r>
-        <w:t xml:space="preserve"> транзакцията</w:t>
-      </w:r>
-      <w:r>
-        <w:t xml:space="preserve"> VL02N,</w:t>
-      </w:r>
-      <w:r>
-        <w:t xml:space="preserve"> а </w:t>
-      </w:r>
-      <w:r>
-        <w:t>колективн</w:t>
-      </w:r>
-      <w:r>
-        <w:t>ите</w:t>
-      </w:r>
-      <w:r>
-        <w:t xml:space="preserve"> чрез VL060</w:t>
-      </w:r>
-      <w:r>
-        <w:t xml:space="preserve">. </w:t>
-      </w:r>
-      <w:r>
-        <w:t xml:space="preserve">Кой метод се използва зависи от това колко доставки се обработват за даден ден, </w:t>
-      </w:r>
-      <w:r>
-        <w:t xml:space="preserve">както и </w:t>
-      </w:r>
-      <w:r>
-        <w:t>с това как са настроени и управлявани физическите процеси</w:t>
-      </w:r>
-      <w:r>
-        <w:t>.</w:t>
-      </w:r>
-      <w:r>
-        <w:t xml:space="preserve"> Има транзакции в SAP, които позволят да</w:t>
-      </w:r>
-      <w:r>
-        <w:t xml:space="preserve"> се</w:t>
-      </w:r>
-      <w:r>
-        <w:t xml:space="preserve"> консолидират множество доставки до един и същ клиент</w:t>
-      </w:r>
-      <w:r>
-        <w:t xml:space="preserve">, </w:t>
-      </w:r>
-      <w:r>
-        <w:t>обособени</w:t>
-      </w:r>
-      <w:r>
-        <w:t xml:space="preserve"> като пратка (</w:t>
-      </w:r>
-      <w:r>
-        <w:t>shipment</w:t>
-      </w:r>
-      <w:r>
-        <w:t xml:space="preserve">). </w:t>
-      </w:r>
-      <w:r>
-        <w:t>В рамките на пратк</w:t>
-      </w:r>
-      <w:r>
-        <w:t>а</w:t>
-      </w:r>
-      <w:r>
-        <w:t xml:space="preserve"> можете да</w:t>
-      </w:r>
-      <w:r>
-        <w:t xml:space="preserve"> се</w:t>
-      </w:r>
-      <w:r>
-        <w:t xml:space="preserve"> използва</w:t>
-      </w:r>
-      <w:r>
-        <w:t>т и</w:t>
-      </w:r>
-      <w:r>
-        <w:t xml:space="preserve"> единици за обработка</w:t>
-      </w:r>
-      <w:r>
-        <w:t>, представляващи</w:t>
-      </w:r>
-      <w:r>
-        <w:t xml:space="preserve"> гигантски кутии, които опаковат</w:t>
-      </w:r>
-      <w:r>
-        <w:t xml:space="preserve"> по-</w:t>
-      </w:r>
-      <w:r>
-        <w:t>малки в една единица, която да се транспортира</w:t>
-      </w:r>
-      <w:r>
-        <w:t xml:space="preserve"> </w:t>
-      </w:r>
-      <w:r>
-        <w:t>на палет</w:t>
-      </w:r>
-      <w:r>
-        <w:t xml:space="preserve">. Това </w:t>
-      </w:r>
-      <w:r>
-        <w:t xml:space="preserve">дава допълнителен слой за проследяване при изпращане на голям микс от продукти. И накрая, възможност </w:t>
-      </w:r>
-      <w:r>
-        <w:t>з</w:t>
-      </w:r>
-      <w:r>
-        <w:t>а сторнира</w:t>
-      </w:r>
-      <w:r>
-        <w:t>не (премахване на грешка).</w:t>
-      </w:r>
-    </w:p>
-    <w:p>
-      <w:pPr>
-        <w:pStyle w:val="disbody"/>
-      </w:pPr>
-      <w:r>
         <w:rPr>
           <w:noProof/>
         </w:rPr>
-        <w:lastRenderedPageBreak/>
         <w:drawing>
-          <wp:inline distT="0" distB="0" distL="0" distR="0" wp14:anchorId="4E6490C4" wp14:editId="03129F60">
-            <wp:extent cx="5179162" cy="5246535"/>
+          <wp:inline distT="0" distB="0" distL="0" distR="0" wp14:anchorId="6F10F67E" wp14:editId="78CD27B2">
+            <wp:extent cx="5340096" cy="1752559"/>
             <wp:effectExtent l="0" t="0" r="0" b="0"/>
-            <wp:docPr id="10" name="Picture 10"/>
+            <wp:docPr id="3" name="Picture 3"/>
             <wp:cNvGraphicFramePr>
               <a:graphicFrameLocks xmlns:a="http://schemas.openxmlformats.org/drawingml/2006/main" noChangeAspect="1"/>
             </wp:cNvGraphicFramePr>
@@ -10289,7 +8417,7 @@
                   <pic:spPr>
                     <a:xfrm>
                       <a:off x="0" y="0"/>
-                      <a:ext cx="5206172" cy="5273896"/>
+                      <a:ext cx="5353005" cy="1756795"/>
                     </a:xfrm>
                     <a:prstGeom prst="rect">
                       <a:avLst/>
@@ -10304,98 +8432,328 @@
     </w:p>
     <w:p>
       <w:pPr>
-        <w:pStyle w:val="disfigtitle"/>
-      </w:pPr>
-      <w:r>
-        <w:t>Фиг. 1.</w:t>
-      </w:r>
-      <w:r>
-        <w:t>6</w:t>
+        <w:pStyle w:val="disbody"/>
+      </w:pPr>
+      <w:r>
+        <w:t xml:space="preserve">Модула за </w:t>
+      </w:r>
+      <w:r>
+        <w:t>финанси</w:t>
+      </w:r>
+      <w:r>
+        <w:t xml:space="preserve"> съдържа</w:t>
+      </w:r>
+      <w:r>
+        <w:t xml:space="preserve"> </w:t>
+      </w:r>
+      <w:r>
+        <w:rPr>
+          <w:b/>
+          <w:bCs/>
+        </w:rPr>
+        <w:t>сметкоплан</w:t>
+      </w:r>
+      <w:r>
+        <w:t>, който изброява всички сметки и се основава на счетоводни правила, определени от държавата. Следва</w:t>
+      </w:r>
+      <w:r>
+        <w:t xml:space="preserve"> </w:t>
+      </w:r>
+      <w:r>
+        <w:rPr>
+          <w:b/>
+          <w:bCs/>
+        </w:rPr>
+        <w:t>компания</w:t>
+      </w:r>
+      <w:r>
+        <w:t xml:space="preserve">, </w:t>
+      </w:r>
+      <w:r>
+        <w:t xml:space="preserve"> на чието</w:t>
+      </w:r>
+      <w:r>
+        <w:t xml:space="preserve"> ниво могат да се създават индивидуални финансови отчети. По-долу са </w:t>
+      </w:r>
+      <w:r>
+        <w:rPr>
+          <w:b/>
+          <w:bCs/>
+        </w:rPr>
+        <w:t>фирмените кодове</w:t>
+      </w:r>
+      <w:r>
+        <w:t xml:space="preserve">. Една компания може да има множество кодове и всеки фирмен код може да има </w:t>
+      </w:r>
+      <w:r>
+        <w:rPr>
+          <w:b/>
+          <w:bCs/>
+        </w:rPr>
+        <w:t>множество бизнес области</w:t>
+      </w:r>
+      <w:r>
+        <w:t xml:space="preserve">. Пример за бизнес област в рамките на фирмен код би било </w:t>
+      </w:r>
+      <w:r>
+        <w:rPr>
+          <w:b/>
+          <w:bCs/>
+        </w:rPr>
+        <w:t>производство</w:t>
       </w:r>
       <w:r>
         <w:t xml:space="preserve">. </w:t>
       </w:r>
-      <w:r>
-        <w:t>Екран за дейности на изпращане на поръчка за продажба</w:t>
-      </w:r>
-      <w:r>
-        <w:t>. Източник: Gartner, Inc. &lt;https://medium.com/</w:t>
-      </w:r>
-      <w:r>
-        <w:t>сап</w:t>
-      </w:r>
-      <w:r>
-        <w:t xml:space="preserve"> &gt;, [09.10.202</w:t>
-      </w:r>
-      <w:r>
-        <w:t>2</w:t>
-      </w:r>
-      <w:r>
-        <w:t>]</w:t>
-      </w:r>
-    </w:p>
-    <w:p>
-      <w:pPr>
-        <w:pStyle w:val="disfigtitle"/>
-      </w:pPr>
     </w:p>
     <w:p>
       <w:pPr>
         <w:pStyle w:val="disbody"/>
-        <w:ind w:firstLine="0"/>
-        <w:jc w:val="center"/>
-        <w:rPr>
-          <w:i/>
-          <w:iCs/>
-          <w:szCs w:val="28"/>
-        </w:rPr>
-      </w:pPr>
+      </w:pPr>
+      <w:r>
+        <w:t xml:space="preserve">При продажбите и дистрибуцията </w:t>
+      </w:r>
+      <w:r>
+        <w:rPr>
+          <w:b/>
+          <w:bCs/>
+        </w:rPr>
+        <w:t>търговската организация</w:t>
+      </w:r>
+      <w:r>
+        <w:t xml:space="preserve"> е на най-високо ниво и цялото отчитане на продажбените дейности се извършва на ниво търговска организация. </w:t>
+      </w:r>
+      <w:r>
+        <w:t>След</w:t>
+      </w:r>
+      <w:r>
+        <w:t xml:space="preserve"> това е </w:t>
+      </w:r>
+      <w:r>
+        <w:rPr>
+          <w:b/>
+          <w:bCs/>
+        </w:rPr>
+        <w:t>каналът за дистрибуция</w:t>
+      </w:r>
+      <w:r>
+        <w:t xml:space="preserve">, </w:t>
+      </w:r>
+      <w:r>
+        <w:t>представляващ</w:t>
+      </w:r>
+      <w:r>
+        <w:t xml:space="preserve"> начин, по който се достига до клиентите. Следващият компонент е </w:t>
+      </w:r>
+      <w:r>
+        <w:rPr>
+          <w:b/>
+          <w:bCs/>
+        </w:rPr>
+        <w:t>дивизия</w:t>
+      </w:r>
+      <w:r>
+        <w:t xml:space="preserve">, </w:t>
+      </w:r>
+      <w:r>
+        <w:t>свързана с</w:t>
+      </w:r>
+      <w:r>
+        <w:t xml:space="preserve"> обработ</w:t>
+      </w:r>
+      <w:r>
+        <w:t>ката на</w:t>
+      </w:r>
+      <w:r>
+        <w:t xml:space="preserve"> конкретна продуктова линия. Една компания може да има едно подразделение, което продава потребителски продукти и отделно подразделение</w:t>
+      </w:r>
+      <w:r>
+        <w:t xml:space="preserve"> за</w:t>
+      </w:r>
+      <w:r>
+        <w:t xml:space="preserve"> консултантски услуги. </w:t>
+      </w:r>
+      <w:r>
+        <w:lastRenderedPageBreak/>
+        <w:t xml:space="preserve">Комбинацията от търговска организация, дистрибуционен канал и подразделение се нарича </w:t>
+      </w:r>
+      <w:r>
+        <w:rPr>
+          <w:b/>
+          <w:bCs/>
+        </w:rPr>
+        <w:t>търговска зона</w:t>
+      </w:r>
+      <w:r>
+        <w:t xml:space="preserve">. </w:t>
+      </w:r>
     </w:p>
     <w:p>
       <w:pPr>
         <w:pStyle w:val="disbody"/>
-        <w:ind w:firstLine="0"/>
-        <w:jc w:val="center"/>
-        <w:rPr>
-          <w:i/>
-          <w:iCs/>
-          <w:szCs w:val="28"/>
-        </w:rPr>
-      </w:pPr>
+      </w:pPr>
+      <w:r>
+        <w:t xml:space="preserve">На първо </w:t>
+      </w:r>
+      <w:r>
+        <w:t xml:space="preserve">ниво в модула за </w:t>
+      </w:r>
+      <w:r>
+        <w:t xml:space="preserve">управление на материалите </w:t>
+      </w:r>
+      <w:r>
+        <w:t>стои</w:t>
+      </w:r>
+      <w:r>
+        <w:rPr>
+          <w:lang w:val="en-US"/>
+        </w:rPr>
+        <w:t xml:space="preserve"> </w:t>
+      </w:r>
+      <w:r>
+        <w:rPr>
+          <w:b/>
+          <w:bCs/>
+        </w:rPr>
+        <w:t>завод</w:t>
+      </w:r>
+      <w:r>
+        <w:rPr>
+          <w:b/>
+          <w:bCs/>
+        </w:rPr>
+        <w:t>ът</w:t>
+      </w:r>
+      <w:r>
+        <w:t>. Той</w:t>
+      </w:r>
+      <w:r>
+        <w:t xml:space="preserve"> може да бъде производствено съоръжение, дистрибуторски център или дори офис. </w:t>
+      </w:r>
+      <w:r>
+        <w:rPr>
+          <w:b/>
+          <w:bCs/>
+        </w:rPr>
+        <w:t>Местата за съхранение</w:t>
+      </w:r>
+      <w:r>
+        <w:t xml:space="preserve"> в заводите са физическите места, където се </w:t>
+      </w:r>
+      <w:r>
+        <w:t>складират</w:t>
+      </w:r>
+      <w:r>
+        <w:t xml:space="preserve"> запасите. </w:t>
+      </w:r>
+      <w:r>
+        <w:rPr>
+          <w:b/>
+          <w:bCs/>
+        </w:rPr>
+        <w:t>Организациите за закупуване</w:t>
+      </w:r>
+      <w:r>
+        <w:t xml:space="preserve"> водят преговори и дейности по доставки от доставчици. Организациите за закупуване могат да се справят с доставките </w:t>
+      </w:r>
+      <w:r>
+        <w:t>за</w:t>
+      </w:r>
+      <w:r>
+        <w:t xml:space="preserve"> множество фирмени кодове или могат да бъдат ограничени и да извършват покупките за конкретен завод. </w:t>
+      </w:r>
+      <w:r>
+        <w:rPr>
+          <w:b/>
+          <w:bCs/>
+        </w:rPr>
+        <w:t xml:space="preserve">Организациите за покупки </w:t>
+      </w:r>
+      <w:r>
+        <w:t>често се разделят на групи за покупки, които се занимават със специфични аспекти, като специфични материали в рамките на процеса на закупуване.</w:t>
+      </w:r>
     </w:p>
     <w:p>
       <w:pPr>
         <w:pStyle w:val="disbody"/>
-        <w:ind w:firstLine="0"/>
-        <w:jc w:val="center"/>
-        <w:rPr>
-          <w:i/>
-          <w:iCs/>
-          <w:szCs w:val="28"/>
-        </w:rPr>
-      </w:pPr>
-    </w:p>
-    <w:p>
-      <w:pPr>
-        <w:widowControl/>
-        <w:spacing w:line="240" w:lineRule="auto"/>
-        <w:ind w:firstLine="0"/>
-        <w:jc w:val="left"/>
-        <w:rPr>
-          <w:i/>
-          <w:iCs/>
-          <w:sz w:val="28"/>
-          <w:szCs w:val="28"/>
-          <w:lang w:val="bg-BG"/>
-        </w:rPr>
-      </w:pPr>
-      <w:r>
-        <w:rPr>
-          <w:i/>
-          <w:iCs/>
-          <w:szCs w:val="28"/>
-        </w:rPr>
-        <w:br w:type="page"/>
+      </w:pPr>
+      <w:r>
+        <w:t>В управлението на човешки</w:t>
+      </w:r>
+      <w:r>
+        <w:t xml:space="preserve">те ресурси отново се среща </w:t>
+      </w:r>
+      <w:r>
+        <w:rPr>
+          <w:b/>
+          <w:bCs/>
+        </w:rPr>
+        <w:t>фирмен код</w:t>
+      </w:r>
+      <w:r>
+        <w:t xml:space="preserve">, който е собствена независима счетоводна единица. </w:t>
+      </w:r>
+      <w:r>
+        <w:rPr>
+          <w:b/>
+          <w:bCs/>
+        </w:rPr>
+        <w:t>Персоналните области</w:t>
+      </w:r>
+      <w:r>
+        <w:t xml:space="preserve"> стоят в</w:t>
+      </w:r>
+      <w:r>
+        <w:t xml:space="preserve"> рамките на фирмения код</w:t>
+      </w:r>
+      <w:r>
+        <w:t>,</w:t>
+      </w:r>
+      <w:r>
+        <w:t xml:space="preserve"> </w:t>
+      </w:r>
+      <w:r>
+        <w:t xml:space="preserve">като те самите се разделят на </w:t>
+      </w:r>
+      <w:r>
+        <w:rPr>
+          <w:b/>
+          <w:bCs/>
+        </w:rPr>
+        <w:t>подобласти</w:t>
+      </w:r>
+      <w:r>
+        <w:t xml:space="preserve">.  </w:t>
+      </w:r>
+      <w:r>
+        <w:t>О</w:t>
+      </w:r>
+      <w:r>
+        <w:t xml:space="preserve">рганизационните структури определят взаимоотношенията между различните работни групи и отдели. Те </w:t>
+      </w:r>
+      <w:r>
+        <w:t>биват</w:t>
+      </w:r>
+      <w:r>
+        <w:t xml:space="preserve"> конфигуриран</w:t>
+      </w:r>
+      <w:r>
+        <w:t>и</w:t>
+      </w:r>
+      <w:r>
+        <w:t xml:space="preserve"> </w:t>
+      </w:r>
+      <w:r>
+        <w:t xml:space="preserve">първоначално </w:t>
+      </w:r>
+      <w:r>
+        <w:t>и</w:t>
+      </w:r>
+      <w:r>
+        <w:t xml:space="preserve"> обикновено</w:t>
+      </w:r>
+      <w:r>
+        <w:t xml:space="preserve"> остават статични, освен ако дадена компания не придобие друга или се откаже от части от своя бизнес.</w:t>
       </w:r>
     </w:p>
     <w:p>
@@ -10403,158 +8761,161 @@
         <w:pStyle w:val="disbody"/>
       </w:pPr>
       <w:r>
+        <w:t xml:space="preserve">Фокусът на дисертацията е върху </w:t>
+      </w:r>
+      <w:r>
+        <w:rPr>
+          <w:lang w:val="en-US"/>
+        </w:rPr>
+        <w:t>модула</w:t>
+      </w:r>
+      <w:r>
+        <w:t xml:space="preserve"> за</w:t>
+      </w:r>
+      <w:r>
+        <w:rPr>
+          <w:lang w:val="en-US"/>
+        </w:rPr>
+        <w:t xml:space="preserve"> </w:t>
+      </w:r>
+      <w:r>
+        <w:t>п</w:t>
+      </w:r>
+      <w:r>
+        <w:rPr>
+          <w:lang w:val="en-US"/>
+        </w:rPr>
+        <w:t>родажби и дистрибуция</w:t>
+      </w:r>
+      <w:r>
+        <w:t xml:space="preserve">. </w:t>
+      </w:r>
+      <w:r>
+        <w:rPr>
+          <w:lang w:val="en-US"/>
+        </w:rPr>
+        <w:t xml:space="preserve">Цялата функция на </w:t>
+      </w:r>
+      <w:r>
+        <w:t>този модул</w:t>
+      </w:r>
+      <w:r>
+        <w:rPr>
+          <w:lang w:val="en-US"/>
+        </w:rPr>
+        <w:t xml:space="preserve"> е да </w:t>
+      </w:r>
+      <w:r>
+        <w:t>„</w:t>
+      </w:r>
+      <w:r>
+        <w:rPr>
+          <w:lang w:val="en-US"/>
+        </w:rPr>
+        <w:t>продава стоки и услуги на клиенти</w:t>
+      </w:r>
+      <w:r>
+        <w:t>те на предприятието“</w:t>
+      </w:r>
+      <w:r>
+        <w:rPr>
+          <w:lang w:val="en-US"/>
+        </w:rPr>
+        <w:t>.</w:t>
+      </w:r>
+      <w:r>
+        <w:t xml:space="preserve"> Основен обект на модула за продажби и дистрибуция е „материал“. Той</w:t>
+      </w:r>
+      <w:r>
+        <w:rPr>
+          <w:lang w:val="en-US"/>
+        </w:rPr>
+        <w:t xml:space="preserve"> </w:t>
+      </w:r>
+      <w:r>
+        <w:t xml:space="preserve">може да се </w:t>
+      </w:r>
+      <w:r>
+        <w:rPr>
+          <w:lang w:val="en-US"/>
+        </w:rPr>
+        <w:t>закуп</w:t>
+      </w:r>
+      <w:r>
+        <w:t>и,</w:t>
+      </w:r>
+      <w:r>
+        <w:rPr>
+          <w:lang w:val="en-US"/>
+        </w:rPr>
+        <w:t xml:space="preserve"> произведе, продаде, върн</w:t>
+      </w:r>
+      <w:r>
+        <w:t>е</w:t>
+      </w:r>
+      <w:r>
+        <w:rPr>
+          <w:lang w:val="en-US"/>
+        </w:rPr>
+        <w:t xml:space="preserve"> </w:t>
+      </w:r>
+      <w:r>
+        <w:t>и/</w:t>
+      </w:r>
+      <w:r>
+        <w:rPr>
+          <w:lang w:val="en-US"/>
+        </w:rPr>
+        <w:t>и</w:t>
+      </w:r>
+      <w:r>
+        <w:t>ли</w:t>
+      </w:r>
+      <w:r>
+        <w:rPr>
+          <w:lang w:val="en-US"/>
+        </w:rPr>
+        <w:t xml:space="preserve"> прехвърл</w:t>
+      </w:r>
+      <w:r>
+        <w:t xml:space="preserve">и. Фигура 1.2. представя </w:t>
+      </w:r>
+      <w:r>
+        <w:rPr>
+          <w:lang w:val="en-US"/>
+        </w:rPr>
+        <w:t>данни</w:t>
+      </w:r>
+      <w:r>
+        <w:t>те</w:t>
+      </w:r>
+      <w:r>
+        <w:t>, които са част от този запис:</w:t>
+      </w:r>
+      <w:r>
+        <w:rPr>
+          <w:lang w:val="en-US"/>
+        </w:rPr>
+        <w:t xml:space="preserve"> продажби и логистика, количества за материал</w:t>
+      </w:r>
+      <w:r>
+        <w:t>и и доставки</w:t>
+      </w:r>
+      <w:r>
+        <w:t xml:space="preserve"> и други.</w:t>
+      </w:r>
+    </w:p>
+    <w:p>
+      <w:r>
+        <w:rPr>
+          <w:noProof/>
+        </w:rPr>
         <w:lastRenderedPageBreak/>
-        <w:t>Ф</w:t>
-      </w:r>
-      <w:r>
-        <w:t>инансовите осчетоводявания, свързани с продажбите и разпространението на стоки и услуги</w:t>
-      </w:r>
-      <w:r>
-        <w:t>, използват д</w:t>
-      </w:r>
-      <w:r>
-        <w:t>окумент за фактуриране</w:t>
-      </w:r>
-      <w:r>
-        <w:t>.</w:t>
-      </w:r>
-      <w:r>
-        <w:rPr>
-          <w:lang w:val="en-US"/>
-        </w:rPr>
-        <w:t xml:space="preserve"> </w:t>
-      </w:r>
-      <w:r>
-        <w:rPr>
-          <w:lang w:val="en-US"/>
-        </w:rPr>
-        <w:t>Документът за доставка предоставя функции, които позволяват поръчаните стоки или услуги да</w:t>
-      </w:r>
-      <w:r>
-        <w:t xml:space="preserve"> бъдат</w:t>
-      </w:r>
-      <w:r>
-        <w:rPr>
-          <w:lang w:val="en-US"/>
-        </w:rPr>
-        <w:t xml:space="preserve"> изпрат</w:t>
-      </w:r>
-      <w:r>
-        <w:t>ени</w:t>
-      </w:r>
-      <w:r>
-        <w:rPr>
-          <w:lang w:val="en-US"/>
-        </w:rPr>
-        <w:t xml:space="preserve"> до клиент.</w:t>
-      </w:r>
-      <w:r>
-        <w:t xml:space="preserve"> Д</w:t>
-      </w:r>
-      <w:r>
-        <w:rPr>
-          <w:lang w:val="en-US"/>
-        </w:rPr>
-        <w:t xml:space="preserve">окументът за фактуриране </w:t>
-      </w:r>
-      <w:r>
-        <w:t>е</w:t>
-      </w:r>
-      <w:r>
-        <w:rPr>
-          <w:lang w:val="en-US"/>
-        </w:rPr>
-        <w:t xml:space="preserve"> </w:t>
-      </w:r>
-      <w:r>
-        <w:t xml:space="preserve">реалното </w:t>
-      </w:r>
-      <w:r>
-        <w:rPr>
-          <w:lang w:val="en-US"/>
-        </w:rPr>
-        <w:t>фактурира</w:t>
-      </w:r>
-      <w:r>
-        <w:t>не на</w:t>
-      </w:r>
-      <w:r>
-        <w:rPr>
-          <w:lang w:val="en-US"/>
-        </w:rPr>
-        <w:t xml:space="preserve"> клиента за тези стоки или услуги.</w:t>
-      </w:r>
-      <w:r>
-        <w:t xml:space="preserve"> О</w:t>
-      </w:r>
-      <w:r>
-        <w:t xml:space="preserve">бикновено </w:t>
-      </w:r>
-      <w:r>
-        <w:t>тези два документа са свързани</w:t>
-      </w:r>
-      <w:r>
-        <w:t>.</w:t>
-      </w:r>
-      <w:r>
-        <w:t xml:space="preserve"> </w:t>
-      </w:r>
-      <w:r>
-        <w:t xml:space="preserve">Много рядко </w:t>
-      </w:r>
-      <w:r>
-        <w:t>с</w:t>
-      </w:r>
-      <w:r>
-        <w:t>е генерира фактура на ниво поръчка, защото таксува</w:t>
-      </w:r>
-      <w:r>
-        <w:t>нето към</w:t>
-      </w:r>
-      <w:r>
-        <w:t xml:space="preserve"> клиента </w:t>
-      </w:r>
-      <w:r>
-        <w:t xml:space="preserve">се </w:t>
-      </w:r>
-      <w:r>
-        <w:t>извършва</w:t>
-      </w:r>
-      <w:r>
-        <w:t xml:space="preserve"> след </w:t>
-      </w:r>
-      <w:r>
-        <w:t>предостав</w:t>
-      </w:r>
-      <w:r>
-        <w:t>ян</w:t>
-      </w:r>
-      <w:r>
-        <w:t>е</w:t>
-      </w:r>
-      <w:r>
-        <w:t xml:space="preserve"> на</w:t>
-      </w:r>
-      <w:r>
-        <w:t xml:space="preserve"> стоките</w:t>
-      </w:r>
-      <w:r>
-        <w:t>. Следната фигура представя примерен документ за фактуриране.</w:t>
-      </w:r>
-    </w:p>
-    <w:p>
-      <w:pPr>
-        <w:pStyle w:val="disbody"/>
-      </w:pPr>
-      <w:r>
-        <w:rPr>
-          <w:noProof/>
-        </w:rPr>
         <w:drawing>
-          <wp:inline distT="0" distB="0" distL="0" distR="0" wp14:anchorId="7C78D620" wp14:editId="42BB88EE">
-            <wp:extent cx="5310835" cy="1731832"/>
+          <wp:inline distT="0" distB="0" distL="0" distR="0" wp14:anchorId="5D95104E" wp14:editId="3A9F6C3C">
+            <wp:extent cx="5234807" cy="2043485"/>
             <wp:effectExtent l="0" t="0" r="0" b="0"/>
-            <wp:docPr id="11" name="Picture 11"/>
+            <wp:docPr id="1" name="Picture 1"/>
             <wp:cNvGraphicFramePr>
               <a:graphicFrameLocks xmlns:a="http://schemas.openxmlformats.org/drawingml/2006/main" noChangeAspect="1"/>
             </wp:cNvGraphicFramePr>
@@ -10574,7 +8935,7 @@
                   <pic:spPr>
                     <a:xfrm>
                       <a:off x="0" y="0"/>
-                      <a:ext cx="5321486" cy="1735305"/>
+                      <a:ext cx="5240800" cy="2045824"/>
                     </a:xfrm>
                     <a:prstGeom prst="rect">
                       <a:avLst/>
@@ -10586,6 +8947,9 @@
           </wp:inline>
         </w:drawing>
       </w:r>
+      <w:r>
+        <w:t xml:space="preserve"> </w:t>
+      </w:r>
     </w:p>
     <w:p>
       <w:pPr>
@@ -10595,22 +8959,58 @@
         <w:t>Фиг. 1.</w:t>
       </w:r>
       <w:r>
-        <w:t>7</w:t>
+        <w:t>2</w:t>
       </w:r>
       <w:r>
         <w:t xml:space="preserve">. </w:t>
       </w:r>
       <w:r>
-        <w:t>Примерен документ на фактура</w:t>
-      </w:r>
-      <w:r>
-        <w:t>. Източник: Gartner, Inc. &lt;https://medium.com/</w:t>
-      </w:r>
-      <w:r>
-        <w:t>сап</w:t>
-      </w:r>
-      <w:r>
-        <w:t xml:space="preserve"> &gt;, [09.10.202</w:t>
+        <w:t>Данни, част от записа за материал в модул за продажби и дистрибуция</w:t>
+      </w:r>
+      <w:r>
+        <w:t xml:space="preserve">. Източник: </w:t>
+      </w:r>
+      <w:r>
+        <w:rPr>
+          <w:lang w:val="en-US"/>
+        </w:rPr>
+        <w:t>P</w:t>
+      </w:r>
+      <w:r>
+        <w:t>luralsight</w:t>
+      </w:r>
+      <w:r>
+        <w:t>&lt;</w:t>
+      </w:r>
+      <w:r>
+        <w:t xml:space="preserve"> https://www.pluralsight.com/</w:t>
+      </w:r>
+      <w:r>
+        <w:rPr>
+          <w:lang w:val="en-US"/>
+        </w:rPr>
+        <w:t>sap</w:t>
+      </w:r>
+      <w:r>
+        <w:t>&gt;, [</w:t>
+      </w:r>
+      <w:r>
+        <w:rPr>
+          <w:lang w:val="en-US"/>
+        </w:rPr>
+        <w:t>18</w:t>
+      </w:r>
+      <w:r>
+        <w:t>.</w:t>
+      </w:r>
+      <w:r>
+        <w:rPr>
+          <w:lang w:val="en-US"/>
+        </w:rPr>
+        <w:t>10</w:t>
+      </w:r>
+      <w:r>
+        <w:t>.202</w:t>
       </w:r>
       <w:r>
         <w:t>2</w:t>
@@ -10624,49 +9024,7 @@
         <w:pStyle w:val="disbody"/>
       </w:pPr>
       <w:r>
-        <w:t xml:space="preserve">Точно както при създаването на доставка, за създаване на фактури </w:t>
-      </w:r>
-      <w:r>
-        <w:t xml:space="preserve">също </w:t>
-      </w:r>
-      <w:r>
-        <w:t>има два метода</w:t>
-      </w:r>
-      <w:r>
-        <w:t>:</w:t>
-      </w:r>
-      <w:r>
-        <w:t xml:space="preserve"> индивидуално чрез </w:t>
-      </w:r>
-      <w:r>
-        <w:t xml:space="preserve">транзакция </w:t>
-      </w:r>
-      <w:r>
-        <w:t>VF01 и</w:t>
-      </w:r>
-      <w:r>
-        <w:t xml:space="preserve">ли </w:t>
-      </w:r>
-      <w:r>
-        <w:t xml:space="preserve">колективно </w:t>
-      </w:r>
-      <w:r>
-        <w:t>чрез</w:t>
-      </w:r>
-      <w:r>
-        <w:t xml:space="preserve"> VF04</w:t>
-      </w:r>
-      <w:r>
-        <w:t xml:space="preserve">. </w:t>
-      </w:r>
-      <w:r>
-        <w:t xml:space="preserve">VF04 е предпочитан, защото може да се изпълнява автоматично, търсейки всички документи за доставка, които са били обработени през </w:t>
-      </w:r>
-      <w:r>
-        <w:t>деня. Ф</w:t>
-      </w:r>
-      <w:r>
-        <w:t>актурите са свързани с документ за доставка</w:t>
+        <w:t>Вторият най-критичен обект от гледна точка на продажбите и дистрибуцията е главният запис на клиента.</w:t>
       </w:r>
       <w:r>
         <w:rPr>
@@ -10675,272 +9033,188 @@
         <w:t xml:space="preserve"> </w:t>
       </w:r>
       <w:r>
-        <w:t>и съответна</w:t>
-      </w:r>
-      <w:r>
-        <w:t xml:space="preserve"> поръчка. </w:t>
-      </w:r>
-      <w:r>
-        <w:t>Т</w:t>
-      </w:r>
-      <w:r>
-        <w:t xml:space="preserve">ези </w:t>
-      </w:r>
-      <w:r>
-        <w:t xml:space="preserve">връзки </w:t>
-      </w:r>
-      <w:r>
-        <w:t xml:space="preserve">са видими през документния поток. </w:t>
-      </w:r>
-      <w:r>
-        <w:t xml:space="preserve">Фигура 1.11 показва връзките между документите. </w:t>
-      </w:r>
-      <w:r>
-        <w:t>Подобно на доставките в</w:t>
-      </w:r>
-      <w:r>
-        <w:t xml:space="preserve"> т.н.</w:t>
-      </w:r>
-      <w:r>
-        <w:t xml:space="preserve"> пратк</w:t>
-      </w:r>
-      <w:r>
-        <w:t>и</w:t>
-      </w:r>
-      <w:r>
-        <w:t xml:space="preserve">, фактурите могат да бъдат консолидирани в </w:t>
-      </w:r>
-      <w:r>
-        <w:t xml:space="preserve">т.н. </w:t>
-      </w:r>
-      <w:r>
-        <w:t>месечно извлечение.</w:t>
-      </w:r>
-      <w:r>
+        <w:t>Той</w:t>
+      </w:r>
+      <w:r>
+        <w:rPr>
+          <w:lang w:val="en-US"/>
+        </w:rPr>
         <w:t xml:space="preserve"> </w:t>
       </w:r>
       <w:r>
+        <w:t>п</w:t>
+      </w:r>
+      <w:r>
         <w:rPr>
           <w:lang w:val="en-US"/>
         </w:rPr>
-        <w:t xml:space="preserve">SAP </w:t>
-      </w:r>
-      <w:r>
-        <w:t xml:space="preserve">може </w:t>
-      </w:r>
-      <w:r>
-        <w:t xml:space="preserve">да съхранява всички </w:t>
-      </w:r>
-      <w:r>
-        <w:t>фактури до</w:t>
-      </w:r>
-      <w:r>
-        <w:t xml:space="preserve"> определен етап</w:t>
-      </w:r>
-      <w:r>
-        <w:t>, например</w:t>
-      </w:r>
-      <w:r>
-        <w:t xml:space="preserve"> в края на месеца</w:t>
-      </w:r>
-      <w:r>
-        <w:t xml:space="preserve">, </w:t>
-      </w:r>
-      <w:r>
-        <w:t>и след това да ги комбинира в едно извлечение</w:t>
-      </w:r>
-      <w:r>
-        <w:t xml:space="preserve">. Това </w:t>
-      </w:r>
-      <w:r>
-        <w:t>извлечение е документът</w:t>
-      </w:r>
-      <w:r>
-        <w:t xml:space="preserve"> за</w:t>
-      </w:r>
-      <w:r>
-        <w:t xml:space="preserve"> изпра</w:t>
-      </w:r>
-      <w:r>
-        <w:t>щане</w:t>
-      </w:r>
-      <w:r>
+        <w:t>редставлява субект, на който се продават стоки и/или услуги</w:t>
+      </w:r>
+      <w:r>
+        <w:t xml:space="preserve">. Част от </w:t>
+      </w:r>
+      <w:r>
+        <w:t>атрибути</w:t>
+      </w:r>
+      <w:r>
+        <w:t xml:space="preserve">те на </w:t>
+      </w:r>
+      <w:r>
+        <w:t>запис на клиент</w:t>
+      </w:r>
+      <w:r>
+        <w:t xml:space="preserve"> са: </w:t>
+      </w:r>
+      <w:r>
+        <w:t>името и адреса на клиента, условия на плащане, специфични опции за ценообразуване, които може да се прилагат само за този клиент, както и различните партньорски функции</w:t>
+      </w:r>
+      <w:r>
+        <w:rPr>
+          <w:lang w:val="en-US"/>
+        </w:rPr>
+        <w:t>. ERP</w:t>
+      </w:r>
+      <w:r>
+        <w:rPr>
+          <w:lang w:val="en-US"/>
+        </w:rPr>
         <w:t xml:space="preserve"> </w:t>
       </w:r>
       <w:r>
-        <w:t>към</w:t>
-      </w:r>
-      <w:r>
-        <w:t xml:space="preserve"> клиент</w:t>
-      </w:r>
-      <w:r>
-        <w:t>а</w:t>
+        <w:t xml:space="preserve">системите поддържат няколко </w:t>
+      </w:r>
+      <w:r>
+        <w:rPr>
+          <w:lang w:val="en-US"/>
+        </w:rPr>
+        <w:t>версии на клиент.</w:t>
+      </w:r>
+      <w:r>
+        <w:t xml:space="preserve"> </w:t>
+      </w:r>
+      <w:r>
+        <w:t>Първата партньорска функция представлява субектът, на който продава</w:t>
+      </w:r>
+      <w:r>
+        <w:t>ме</w:t>
+      </w:r>
+      <w:r>
+        <w:t xml:space="preserve"> стоки и услуги</w:t>
+      </w:r>
+      <w:r>
+        <w:t xml:space="preserve"> (</w:t>
+      </w:r>
+      <w:r>
+        <w:t>sold‑to party</w:t>
+      </w:r>
+      <w:r>
+        <w:t>)</w:t>
       </w:r>
       <w:r>
         <w:t>.</w:t>
       </w:r>
       <w:r>
-        <w:t xml:space="preserve"> З</w:t>
-      </w:r>
-      <w:r>
-        <w:t>аявка</w:t>
-      </w:r>
-      <w:r>
-        <w:t xml:space="preserve">та </w:t>
-      </w:r>
-      <w:r>
-        <w:t>VF05 позволява търс</w:t>
-      </w:r>
-      <w:r>
-        <w:t>ен</w:t>
-      </w:r>
-      <w:r>
-        <w:t>е</w:t>
-      </w:r>
-      <w:r>
-        <w:t xml:space="preserve"> на</w:t>
-      </w:r>
-      <w:r>
-        <w:t xml:space="preserve"> фактури по платец</w:t>
-      </w:r>
-      <w:r>
-        <w:t>,</w:t>
-      </w:r>
-      <w:r>
-        <w:t xml:space="preserve"> материал или по организационната структура.</w:t>
-      </w:r>
-      <w:r>
-        <w:t xml:space="preserve"> В с</w:t>
-      </w:r>
-      <w:r>
-        <w:t>четоводн</w:t>
-      </w:r>
-      <w:r>
-        <w:t>ия</w:t>
-      </w:r>
-      <w:r>
-        <w:t xml:space="preserve"> изглед </w:t>
-      </w:r>
-      <w:r>
-        <w:t>с</w:t>
-      </w:r>
-      <w:r>
-        <w:t xml:space="preserve">е </w:t>
-      </w:r>
-      <w:r>
-        <w:t xml:space="preserve">намират </w:t>
-      </w:r>
-      <w:r>
-        <w:t>публикации</w:t>
-      </w:r>
-      <w:r>
-        <w:t>те</w:t>
-      </w:r>
-      <w:r>
         <w:t xml:space="preserve"> </w:t>
       </w:r>
       <w:r>
-        <w:t>на</w:t>
-      </w:r>
-      <w:r>
-        <w:t xml:space="preserve"> главната книга</w:t>
-      </w:r>
-      <w:r>
-        <w:t xml:space="preserve">, които показват </w:t>
-      </w:r>
-      <w:r>
-        <w:t>връзката между приходите и себестойността на продадените стоки</w:t>
-      </w:r>
-      <w:r>
-        <w:t xml:space="preserve">. </w:t>
-      </w:r>
-      <w:r>
+        <w:t>Партньор за доставка</w:t>
+      </w:r>
+      <w:r>
+        <w:t xml:space="preserve"> (</w:t>
+      </w:r>
+      <w:r>
+        <w:t>sold‑to partner</w:t>
+      </w:r>
+      <w:r>
+        <w:t>)</w:t>
+      </w:r>
+      <w:r>
+        <w:t xml:space="preserve"> </w:t>
+      </w:r>
+      <w:r>
+        <w:t>представлява</w:t>
+      </w:r>
+      <w:r>
+        <w:t xml:space="preserve"> мястото, където изпраща</w:t>
+      </w:r>
+      <w:r>
+        <w:t>ме</w:t>
+      </w:r>
+      <w:r>
+        <w:t xml:space="preserve"> стоки или услуги. </w:t>
+      </w:r>
+      <w:r>
+        <w:t>С</w:t>
+      </w:r>
+      <w:r>
+        <w:t xml:space="preserve"> други думи, </w:t>
+      </w:r>
+      <w:r>
+        <w:t>това е</w:t>
+      </w:r>
+      <w:r>
+        <w:t xml:space="preserve"> адреса за доставка на клиента</w:t>
+      </w:r>
+      <w:r>
+        <w:t xml:space="preserve">, който </w:t>
+      </w:r>
+      <w:r>
+        <w:t xml:space="preserve">може да е различен от адреса на </w:t>
+      </w:r>
+      <w:r>
+        <w:t>купувача</w:t>
+      </w:r>
+      <w:r>
+        <w:t>.</w:t>
+      </w:r>
+      <w:r>
+        <w:t xml:space="preserve"> </w:t>
+      </w:r>
+      <w:r>
+        <w:t xml:space="preserve">Партньорът за фактуриране представя къде </w:t>
+      </w:r>
+      <w:r>
+        <w:t>трябва да</w:t>
+      </w:r>
+      <w:r>
+        <w:t xml:space="preserve"> бъде изпратена фактура. Местоположението, на което се изпращат фактури, може отново да бъде напълно различно от това на адреса за доставка.</w:t>
+      </w:r>
+      <w:r>
+        <w:t xml:space="preserve"> </w:t>
+      </w:r>
+      <w:r>
+        <w:t xml:space="preserve">Функцията партньор на платеца представлява субектът, който отговаря за плащането на фактура. </w:t>
+      </w:r>
+      <w:r>
+        <w:t>В</w:t>
+      </w:r>
+      <w:r>
+        <w:t xml:space="preserve"> много случаи и четирите функции може да имат едни и същи данни, но в някои случаи</w:t>
+      </w:r>
+      <w:r>
+        <w:t xml:space="preserve"> тези </w:t>
+      </w:r>
+      <w:r>
+        <w:t>четири функции са не само различни физически адреси, но и напълно различни обекти</w:t>
+      </w:r>
+      <w:r>
+        <w:t>. Фигура 1.3. илюстрира на кратко четирите вида:</w:t>
+      </w:r>
+    </w:p>
+    <w:p>
+      <w:pPr>
+        <w:pStyle w:val="disbody"/>
+      </w:pPr>
+      <w:r>
+        <w:rPr>
+          <w:noProof/>
+        </w:rPr>
         <w:lastRenderedPageBreak/>
-        <w:t>След</w:t>
-      </w:r>
-      <w:r>
-        <w:t xml:space="preserve"> изпраща</w:t>
-      </w:r>
-      <w:r>
-        <w:t>не на</w:t>
-      </w:r>
-      <w:r>
-        <w:t xml:space="preserve"> фактурата </w:t>
-      </w:r>
-      <w:r>
-        <w:t xml:space="preserve">към </w:t>
-      </w:r>
-      <w:r>
-        <w:t>клиент</w:t>
-      </w:r>
-      <w:r>
-        <w:t xml:space="preserve"> се </w:t>
-      </w:r>
-      <w:r>
-        <w:t xml:space="preserve">очаква </w:t>
-      </w:r>
-      <w:r>
-        <w:t xml:space="preserve">и </w:t>
-      </w:r>
-      <w:r>
-        <w:t>плащане</w:t>
-      </w:r>
-      <w:r>
-        <w:t xml:space="preserve">, което се </w:t>
-      </w:r>
-      <w:r>
-        <w:t>прил</w:t>
-      </w:r>
-      <w:r>
-        <w:t>ага към</w:t>
-      </w:r>
-      <w:r>
-        <w:t xml:space="preserve"> фактуриране</w:t>
-      </w:r>
-      <w:r>
-        <w:t>.</w:t>
-      </w:r>
-      <w:r>
-        <w:t xml:space="preserve"> Продажбите и дистрибуцията продължават до момента на създаване на фактур</w:t>
-      </w:r>
-      <w:r>
-        <w:t>а.</w:t>
-      </w:r>
-      <w:r>
-        <w:t xml:space="preserve"> </w:t>
-      </w:r>
-      <w:r>
-        <w:t>В</w:t>
-      </w:r>
-      <w:r>
-        <w:t xml:space="preserve">сичко </w:t>
-      </w:r>
-      <w:r>
-        <w:t xml:space="preserve">след това </w:t>
-      </w:r>
-      <w:r>
-        <w:t>попад</w:t>
-      </w:r>
-      <w:r>
-        <w:t>а</w:t>
-      </w:r>
-      <w:r>
-        <w:t xml:space="preserve"> във финансовия модул.</w:t>
-      </w:r>
-    </w:p>
-    <w:p>
-      <w:pPr>
-        <w:pStyle w:val="disbody"/>
-      </w:pPr>
-      <w:r>
-        <w:rPr>
-          <w:noProof/>
-        </w:rPr>
         <w:drawing>
-          <wp:inline distT="0" distB="0" distL="0" distR="0" wp14:anchorId="2F80F43E" wp14:editId="0126C9F1">
-            <wp:extent cx="5040173" cy="4669007"/>
+          <wp:inline distT="0" distB="0" distL="0" distR="0" wp14:anchorId="110802DB" wp14:editId="7B6242DA">
+            <wp:extent cx="5243223" cy="652007"/>
             <wp:effectExtent l="0" t="0" r="0" b="0"/>
-            <wp:docPr id="12" name="Picture 12"/>
+            <wp:docPr id="2" name="Picture 2"/>
             <wp:cNvGraphicFramePr>
               <a:graphicFrameLocks xmlns:a="http://schemas.openxmlformats.org/drawingml/2006/main" noChangeAspect="1"/>
             </wp:cNvGraphicFramePr>
@@ -10960,6 +9234,2217 @@
                   <pic:spPr>
                     <a:xfrm>
                       <a:off x="0" y="0"/>
+                      <a:ext cx="5301618" cy="659269"/>
+                    </a:xfrm>
+                    <a:prstGeom prst="rect">
+                      <a:avLst/>
+                    </a:prstGeom>
+                  </pic:spPr>
+                </pic:pic>
+              </a:graphicData>
+            </a:graphic>
+          </wp:inline>
+        </w:drawing>
+      </w:r>
+    </w:p>
+    <w:p>
+      <w:pPr>
+        <w:pStyle w:val="disfigtitle"/>
+      </w:pPr>
+      <w:r>
+        <w:t>Фиг. 1.</w:t>
+      </w:r>
+      <w:r>
+        <w:t>3</w:t>
+      </w:r>
+      <w:r>
+        <w:t xml:space="preserve">. </w:t>
+      </w:r>
+      <w:r>
+        <w:rPr>
+          <w:iCs/>
+          <w:szCs w:val="28"/>
+        </w:rPr>
+        <w:t xml:space="preserve">Видове </w:t>
+      </w:r>
+      <w:r>
+        <w:rPr>
+          <w:iCs/>
+          <w:szCs w:val="28"/>
+        </w:rPr>
+        <w:t>партньорски функции</w:t>
+      </w:r>
+      <w:r>
+        <w:t xml:space="preserve">. Източник: </w:t>
+      </w:r>
+      <w:r>
+        <w:rPr>
+          <w:lang w:val="en-US"/>
+        </w:rPr>
+        <w:t>P</w:t>
+      </w:r>
+      <w:r>
+        <w:t>luralsight</w:t>
+      </w:r>
+      <w:r>
+        <w:t>&lt;</w:t>
+      </w:r>
+      <w:r>
+        <w:t xml:space="preserve"> https://www.pluralsight.com/</w:t>
+      </w:r>
+      <w:r>
+        <w:rPr>
+          <w:lang w:val="en-US"/>
+        </w:rPr>
+        <w:t>sap</w:t>
+      </w:r>
+      <w:r>
+        <w:t>&gt;, [</w:t>
+      </w:r>
+      <w:r>
+        <w:rPr>
+          <w:lang w:val="en-US"/>
+        </w:rPr>
+        <w:t>18</w:t>
+      </w:r>
+      <w:r>
+        <w:t>.</w:t>
+      </w:r>
+      <w:r>
+        <w:rPr>
+          <w:lang w:val="en-US"/>
+        </w:rPr>
+        <w:t>10</w:t>
+      </w:r>
+      <w:r>
+        <w:t>.202</w:t>
+      </w:r>
+      <w:r>
+        <w:t>2</w:t>
+      </w:r>
+      <w:r>
+        <w:t>]</w:t>
+      </w:r>
+    </w:p>
+    <w:p>
+      <w:pPr>
+        <w:pStyle w:val="disbody"/>
+        <w:rPr>
+          <w:noProof/>
+        </w:rPr>
+      </w:pPr>
+      <w:r>
+        <w:t xml:space="preserve">Ценообразуването в SAP е </w:t>
+      </w:r>
+      <w:r>
+        <w:t xml:space="preserve">свързано с различни видове </w:t>
+      </w:r>
+      <w:r>
+        <w:t>условия</w:t>
+      </w:r>
+      <w:r>
+        <w:t xml:space="preserve">. </w:t>
+      </w:r>
+      <w:r>
+        <w:t xml:space="preserve">Всеки тип условие </w:t>
+      </w:r>
+      <w:r>
+        <w:t>се свързва с</w:t>
+      </w:r>
+      <w:r>
+        <w:t xml:space="preserve"> различен тип цена. Например</w:t>
+      </w:r>
+      <w:r>
+        <w:t>,</w:t>
+      </w:r>
+      <w:r>
+        <w:t xml:space="preserve"> цен</w:t>
+      </w:r>
+      <w:r>
+        <w:t>ата</w:t>
+      </w:r>
+      <w:r>
+        <w:t xml:space="preserve"> на артикул, е цената, която е публикувана в продуктов</w:t>
+      </w:r>
+      <w:r>
+        <w:t>ия</w:t>
+      </w:r>
+      <w:r>
+        <w:t xml:space="preserve"> каталог</w:t>
+      </w:r>
+      <w:r>
+        <w:t xml:space="preserve">. </w:t>
+      </w:r>
+      <w:r>
+        <w:t xml:space="preserve">Възможно е обаче да има специфична за клиент цена. </w:t>
+      </w:r>
+      <w:r>
+        <w:t>В</w:t>
+      </w:r>
+      <w:r>
+        <w:t xml:space="preserve"> SAP</w:t>
+      </w:r>
+      <w:r>
+        <w:t xml:space="preserve"> тези настройки се поддържат</w:t>
+      </w:r>
+      <w:r>
+        <w:t xml:space="preserve"> като отделен тип условие. </w:t>
+      </w:r>
+      <w:r>
+        <w:t>Т</w:t>
+      </w:r>
+      <w:r>
+        <w:t xml:space="preserve">ипа състояние позволява да </w:t>
+      </w:r>
+      <w:r>
+        <w:t xml:space="preserve">се </w:t>
+      </w:r>
+      <w:r>
+        <w:t>поддържа ценообразуване на различни нива</w:t>
+      </w:r>
+      <w:r>
+        <w:t xml:space="preserve">. </w:t>
+      </w:r>
+      <w:r>
+        <w:t xml:space="preserve">Например, каталожна цена за един материал, е различна в зависимост от това </w:t>
+      </w:r>
+      <w:r>
+        <w:t xml:space="preserve">къде се </w:t>
+      </w:r>
+      <w:r>
+        <w:t>доставя материала</w:t>
+      </w:r>
+      <w:r>
+        <w:t xml:space="preserve">. </w:t>
+      </w:r>
+      <w:r>
+        <w:t>Това се определя, когато</w:t>
+      </w:r>
+      <w:r>
+        <w:t xml:space="preserve"> се</w:t>
+      </w:r>
+      <w:r>
+        <w:t xml:space="preserve"> настройва ценови</w:t>
+      </w:r>
+      <w:r>
+        <w:t>я</w:t>
+      </w:r>
+      <w:r>
+        <w:t xml:space="preserve"> запис в този тип условие.</w:t>
+      </w:r>
+      <w:r>
+        <w:t xml:space="preserve"> </w:t>
+      </w:r>
+      <w:r>
+        <w:t xml:space="preserve">SAP </w:t>
+      </w:r>
+      <w:r>
+        <w:t>разполага с</w:t>
+      </w:r>
+      <w:r>
+        <w:t xml:space="preserve"> отчети за цените</w:t>
+      </w:r>
+      <w:r>
+        <w:t xml:space="preserve">. </w:t>
+      </w:r>
+      <w:r>
+        <w:t>Т</w:t>
+      </w:r>
+      <w:r>
+        <w:t>е</w:t>
+      </w:r>
+      <w:r>
+        <w:t xml:space="preserve"> позволява</w:t>
+      </w:r>
+      <w:r>
+        <w:t>т</w:t>
+      </w:r>
+      <w:r>
+        <w:t xml:space="preserve"> сравнява</w:t>
+      </w:r>
+      <w:r>
+        <w:t>не</w:t>
+      </w:r>
+      <w:r>
+        <w:t xml:space="preserve"> и анализира</w:t>
+      </w:r>
+      <w:r>
+        <w:t>н</w:t>
+      </w:r>
+      <w:r>
+        <w:t xml:space="preserve">е </w:t>
+      </w:r>
+      <w:r>
+        <w:t xml:space="preserve">на </w:t>
+      </w:r>
+      <w:r>
+        <w:t>всякакви ценови условия въз основа на всяка комбинация от критерии. Това е инструмент, който позволява да</w:t>
+      </w:r>
+      <w:r>
+        <w:t xml:space="preserve"> се</w:t>
+      </w:r>
+      <w:r>
+        <w:t xml:space="preserve"> анализир</w:t>
+      </w:r>
+      <w:r>
+        <w:t>а</w:t>
+      </w:r>
+      <w:r>
+        <w:t xml:space="preserve"> всяко поддържано ценообразуване</w:t>
+      </w:r>
+      <w:r>
+        <w:rPr>
+          <w:noProof/>
+        </w:rPr>
+        <w:t>. Таксите</w:t>
+      </w:r>
+      <w:r>
+        <w:rPr>
+          <w:noProof/>
+        </w:rPr>
+        <w:t xml:space="preserve"> са друг вид запис на условие, който трябва да бъде създаден.</w:t>
+      </w:r>
+      <w:r>
+        <w:rPr>
+          <w:noProof/>
+        </w:rPr>
+        <w:t xml:space="preserve"> </w:t>
+      </w:r>
+      <w:r>
+        <w:rPr>
+          <w:noProof/>
+        </w:rPr>
+        <w:t>Ако ценообразуването, което влиза в договорената позиция, не е</w:t>
+      </w:r>
+      <w:r>
+        <w:rPr>
+          <w:noProof/>
+        </w:rPr>
+        <w:t xml:space="preserve"> </w:t>
+      </w:r>
+      <w:r>
+        <w:rPr>
+          <w:noProof/>
+        </w:rPr>
+        <w:t>очаква</w:t>
+      </w:r>
+      <w:r>
+        <w:rPr>
+          <w:noProof/>
+        </w:rPr>
+        <w:t>ното</w:t>
+      </w:r>
+      <w:r>
+        <w:rPr>
+          <w:noProof/>
+        </w:rPr>
+        <w:t xml:space="preserve"> ценообразуване, тогава</w:t>
+      </w:r>
+      <w:r>
+        <w:rPr>
+          <w:noProof/>
+        </w:rPr>
+        <w:t xml:space="preserve"> </w:t>
+      </w:r>
+      <w:r>
+        <w:rPr>
+          <w:noProof/>
+        </w:rPr>
+        <w:t xml:space="preserve">техника за отстраняване на неизправности </w:t>
+      </w:r>
+      <w:r>
+        <w:rPr>
+          <w:noProof/>
+        </w:rPr>
+        <w:t xml:space="preserve">е </w:t>
+      </w:r>
+      <w:r>
+        <w:rPr>
+          <w:noProof/>
+        </w:rPr>
+        <w:t xml:space="preserve">анализа </w:t>
+      </w:r>
+      <w:r>
+        <w:rPr>
+          <w:noProof/>
+        </w:rPr>
+        <w:t xml:space="preserve">чрез </w:t>
+      </w:r>
+      <w:r>
+        <w:rPr>
+          <w:noProof/>
+        </w:rPr>
+        <w:t xml:space="preserve">доклад </w:t>
+      </w:r>
+      <w:r>
+        <w:rPr>
+          <w:noProof/>
+        </w:rPr>
+        <w:t>н</w:t>
+      </w:r>
+      <w:r>
+        <w:rPr>
+          <w:noProof/>
+        </w:rPr>
+        <w:t>а цените</w:t>
+      </w:r>
+      <w:r>
+        <w:rPr>
+          <w:noProof/>
+        </w:rPr>
+        <w:t>.</w:t>
+      </w:r>
+      <w:r>
+        <w:rPr>
+          <w:noProof/>
+        </w:rPr>
+        <w:t xml:space="preserve"> Следната фигура</w:t>
+      </w:r>
+      <w:r>
+        <w:rPr>
+          <w:noProof/>
+          <w:lang w:val="en-US"/>
+        </w:rPr>
+        <w:t xml:space="preserve"> </w:t>
+      </w:r>
+      <w:r>
+        <w:rPr>
+          <w:noProof/>
+        </w:rPr>
+        <w:t>показва пример за такъв доклад</w:t>
+      </w:r>
+      <w:r>
+        <w:rPr>
+          <w:noProof/>
+          <w:lang w:val="en-US"/>
+        </w:rPr>
+        <w:t>.</w:t>
+      </w:r>
+    </w:p>
+    <w:p>
+      <w:pPr>
+        <w:pStyle w:val="disbody"/>
+        <w:rPr>
+          <w:noProof/>
+        </w:rPr>
+      </w:pPr>
+      <w:r>
+        <w:rPr>
+          <w:noProof/>
+        </w:rPr>
+        <w:lastRenderedPageBreak/>
+        <w:drawing>
+          <wp:inline distT="0" distB="0" distL="0" distR="0" wp14:anchorId="03ABA75A" wp14:editId="6B3FC870">
+            <wp:extent cx="5242881" cy="5003596"/>
+            <wp:effectExtent l="0" t="0" r="0" b="0"/>
+            <wp:docPr id="8" name="Picture 8"/>
+            <wp:cNvGraphicFramePr>
+              <a:graphicFrameLocks xmlns:a="http://schemas.openxmlformats.org/drawingml/2006/main" noChangeAspect="1"/>
+            </wp:cNvGraphicFramePr>
+            <a:graphic xmlns:a="http://schemas.openxmlformats.org/drawingml/2006/main">
+              <a:graphicData uri="http://schemas.openxmlformats.org/drawingml/2006/picture">
+                <pic:pic xmlns:pic="http://schemas.openxmlformats.org/drawingml/2006/picture">
+                  <pic:nvPicPr>
+                    <pic:cNvPr id="1" name=""/>
+                    <pic:cNvPicPr/>
+                  </pic:nvPicPr>
+                  <pic:blipFill>
+                    <a:blip r:embed="rId21"/>
+                    <a:stretch>
+                      <a:fillRect/>
+                    </a:stretch>
+                  </pic:blipFill>
+                  <pic:spPr>
+                    <a:xfrm>
+                      <a:off x="0" y="0"/>
+                      <a:ext cx="5275007" cy="5034256"/>
+                    </a:xfrm>
+                    <a:prstGeom prst="rect">
+                      <a:avLst/>
+                    </a:prstGeom>
+                  </pic:spPr>
+                </pic:pic>
+              </a:graphicData>
+            </a:graphic>
+          </wp:inline>
+        </w:drawing>
+      </w:r>
+    </w:p>
+    <w:p>
+      <w:pPr>
+        <w:pStyle w:val="disfigtitle"/>
+      </w:pPr>
+      <w:r>
+        <w:t>Фиг. 1.4</w:t>
+      </w:r>
+      <w:r>
+        <w:rPr>
+          <w:iCs/>
+          <w:szCs w:val="28"/>
+        </w:rPr>
+        <w:t>: Примерен доклад за цените</w:t>
+      </w:r>
+      <w:r>
+        <w:t xml:space="preserve">. Източник: </w:t>
+      </w:r>
+      <w:r>
+        <w:rPr>
+          <w:lang w:val="en-US"/>
+        </w:rPr>
+        <w:t>P</w:t>
+      </w:r>
+      <w:r>
+        <w:t>luralsight&lt; https://www.pluralsight.com/</w:t>
+      </w:r>
+      <w:r>
+        <w:rPr>
+          <w:lang w:val="en-US"/>
+        </w:rPr>
+        <w:t>sap</w:t>
+      </w:r>
+      <w:r>
+        <w:t>&gt;, [</w:t>
+      </w:r>
+      <w:r>
+        <w:rPr>
+          <w:lang w:val="en-US"/>
+        </w:rPr>
+        <w:t>18</w:t>
+      </w:r>
+      <w:r>
+        <w:t>.</w:t>
+      </w:r>
+      <w:r>
+        <w:rPr>
+          <w:lang w:val="en-US"/>
+        </w:rPr>
+        <w:t>10</w:t>
+      </w:r>
+      <w:r>
+        <w:t>.2022]</w:t>
+      </w:r>
+    </w:p>
+    <w:p>
+      <w:pPr>
+        <w:pStyle w:val="disbody"/>
+      </w:pPr>
+    </w:p>
+    <w:p>
+      <w:pPr>
+        <w:pStyle w:val="disbody"/>
+        <w:ind w:firstLine="0"/>
+      </w:pPr>
+      <w:r>
+        <w:br w:type="page"/>
+      </w:r>
+      <w:r>
+        <w:lastRenderedPageBreak/>
+        <w:t xml:space="preserve">Фигура 1.5. представя примерен </w:t>
+      </w:r>
+      <w:bookmarkStart w:id="12" w:name="_Hlk116320458"/>
+      <w:r>
+        <w:t xml:space="preserve">документ </w:t>
+      </w:r>
+      <w:r>
+        <w:t>н</w:t>
+      </w:r>
+      <w:r>
+        <w:t>а поръчка за продажба</w:t>
+      </w:r>
+      <w:bookmarkEnd w:id="12"/>
+      <w:r>
+        <w:t xml:space="preserve">. </w:t>
+      </w:r>
+    </w:p>
+    <w:p>
+      <w:pPr>
+        <w:pStyle w:val="disbody"/>
+        <w:ind w:firstLine="0"/>
+      </w:pPr>
+      <w:r>
+        <w:rPr>
+          <w:noProof/>
+        </w:rPr>
+        <w:drawing>
+          <wp:inline distT="0" distB="0" distL="0" distR="0" wp14:anchorId="08F958FE" wp14:editId="60D7B5C1">
+            <wp:extent cx="5760085" cy="5433695"/>
+            <wp:effectExtent l="0" t="0" r="0" b="0"/>
+            <wp:docPr id="7" name="Picture 7"/>
+            <wp:cNvGraphicFramePr>
+              <a:graphicFrameLocks xmlns:a="http://schemas.openxmlformats.org/drawingml/2006/main" noChangeAspect="1"/>
+            </wp:cNvGraphicFramePr>
+            <a:graphic xmlns:a="http://schemas.openxmlformats.org/drawingml/2006/main">
+              <a:graphicData uri="http://schemas.openxmlformats.org/drawingml/2006/picture">
+                <pic:pic xmlns:pic="http://schemas.openxmlformats.org/drawingml/2006/picture">
+                  <pic:nvPicPr>
+                    <pic:cNvPr id="1" name=""/>
+                    <pic:cNvPicPr/>
+                  </pic:nvPicPr>
+                  <pic:blipFill>
+                    <a:blip r:embed="rId22"/>
+                    <a:stretch>
+                      <a:fillRect/>
+                    </a:stretch>
+                  </pic:blipFill>
+                  <pic:spPr>
+                    <a:xfrm>
+                      <a:off x="0" y="0"/>
+                      <a:ext cx="5760085" cy="5433695"/>
+                    </a:xfrm>
+                    <a:prstGeom prst="rect">
+                      <a:avLst/>
+                    </a:prstGeom>
+                  </pic:spPr>
+                </pic:pic>
+              </a:graphicData>
+            </a:graphic>
+          </wp:inline>
+        </w:drawing>
+      </w:r>
+    </w:p>
+    <w:p>
+      <w:pPr>
+        <w:pStyle w:val="disfigtitle"/>
+      </w:pPr>
+      <w:r>
+        <w:t xml:space="preserve">Фиг. 1.5. </w:t>
+      </w:r>
+      <w:r>
+        <w:rPr>
+          <w:iCs/>
+          <w:szCs w:val="28"/>
+        </w:rPr>
+        <w:t xml:space="preserve">Примерен </w:t>
+      </w:r>
+      <w:r>
+        <w:rPr>
+          <w:iCs/>
+          <w:szCs w:val="28"/>
+        </w:rPr>
+        <w:t>документ на поръчка за продажба</w:t>
+      </w:r>
+      <w:r>
+        <w:t xml:space="preserve">. Източник: </w:t>
+      </w:r>
+      <w:r>
+        <w:rPr>
+          <w:lang w:val="en-US"/>
+        </w:rPr>
+        <w:t>P</w:t>
+      </w:r>
+      <w:r>
+        <w:t>luralsight&lt; https://www.pluralsight.com/</w:t>
+      </w:r>
+      <w:r>
+        <w:rPr>
+          <w:lang w:val="en-US"/>
+        </w:rPr>
+        <w:t>sap</w:t>
+      </w:r>
+      <w:r>
+        <w:t>&gt;, [</w:t>
+      </w:r>
+      <w:r>
+        <w:rPr>
+          <w:lang w:val="en-US"/>
+        </w:rPr>
+        <w:t>18</w:t>
+      </w:r>
+      <w:r>
+        <w:t>.</w:t>
+      </w:r>
+      <w:r>
+        <w:rPr>
+          <w:lang w:val="en-US"/>
+        </w:rPr>
+        <w:t>10</w:t>
+      </w:r>
+      <w:r>
+        <w:t>.2022]</w:t>
+      </w:r>
+    </w:p>
+    <w:p>
+      <w:pPr>
+        <w:pStyle w:val="disbody"/>
+      </w:pPr>
+      <w:r>
+        <w:t>Притежава</w:t>
+      </w:r>
+      <w:r>
+        <w:rPr>
+          <w:lang w:val="en-US"/>
+        </w:rPr>
+        <w:t xml:space="preserve"> три секции</w:t>
+      </w:r>
+      <w:r>
+        <w:t>:</w:t>
+      </w:r>
+      <w:r>
+        <w:rPr>
+          <w:lang w:val="en-US"/>
+        </w:rPr>
+        <w:t xml:space="preserve"> </w:t>
+      </w:r>
+      <w:r>
+        <w:t>заглавна част</w:t>
+      </w:r>
+      <w:r>
+        <w:rPr>
+          <w:lang w:val="en-US"/>
+        </w:rPr>
+        <w:t>, секция за общ преглед на артикула и секция с подробности</w:t>
+      </w:r>
+      <w:r>
+        <w:t>. И</w:t>
+      </w:r>
+      <w:r>
+        <w:t>ма стандартни типове поръчки, които са налични</w:t>
+      </w:r>
+      <w:r>
+        <w:t xml:space="preserve"> по подразбиране. Н</w:t>
+      </w:r>
+      <w:r>
+        <w:t>ай-често срещан</w:t>
+      </w:r>
+      <w:r>
+        <w:t>ият</w:t>
+      </w:r>
+      <w:r>
+        <w:t xml:space="preserve"> е стандартният </w:t>
+      </w:r>
+      <w:r>
+        <w:t>запис</w:t>
+      </w:r>
+      <w:r>
+        <w:t>. Този тип поръчка се използва за продажба на действителни стоки на клиент</w:t>
+      </w:r>
+      <w:r>
+        <w:t xml:space="preserve">. </w:t>
+      </w:r>
+      <w:r>
+        <w:t xml:space="preserve">Следва тип поръчка за връщане. </w:t>
+      </w:r>
+      <w:r>
+        <w:t>Т</w:t>
+      </w:r>
+      <w:r>
+        <w:t xml:space="preserve">ова </w:t>
+      </w:r>
+      <w:r>
+        <w:t xml:space="preserve">е </w:t>
+      </w:r>
+      <w:r>
+        <w:t>точно обратното на стандартна поръчка</w:t>
+      </w:r>
+      <w:r>
+        <w:t>.</w:t>
+      </w:r>
+      <w:r>
+        <w:t xml:space="preserve"> </w:t>
+      </w:r>
+      <w:r>
+        <w:t>В този</w:t>
+      </w:r>
+      <w:r>
+        <w:t xml:space="preserve"> случа</w:t>
+      </w:r>
+      <w:r>
+        <w:t>й</w:t>
+      </w:r>
+      <w:r>
+        <w:t xml:space="preserve"> </w:t>
+      </w:r>
+      <w:r>
+        <w:t xml:space="preserve">се </w:t>
+      </w:r>
+      <w:r>
+        <w:t>връща инвентар от клиент обратно в склад</w:t>
+      </w:r>
+      <w:r>
+        <w:t>а,</w:t>
+      </w:r>
+      <w:r>
+        <w:t xml:space="preserve"> по някаква причина. Може да е дефект</w:t>
+      </w:r>
+      <w:r>
+        <w:t xml:space="preserve"> или</w:t>
+      </w:r>
+      <w:r>
+        <w:t xml:space="preserve"> грешен продукт, но в края на краищата причината е без значение</w:t>
+      </w:r>
+      <w:r>
+        <w:t>,</w:t>
+      </w:r>
+      <w:r>
+        <w:t xml:space="preserve"> </w:t>
+      </w:r>
+      <w:r>
+        <w:t>по важното е</w:t>
+      </w:r>
+      <w:r>
+        <w:t xml:space="preserve"> дали връщането </w:t>
+      </w:r>
+      <w:r>
+        <w:t xml:space="preserve">е </w:t>
+      </w:r>
+      <w:r>
+        <w:lastRenderedPageBreak/>
+        <w:t>разреш</w:t>
+      </w:r>
+      <w:r>
+        <w:t>ено</w:t>
+      </w:r>
+      <w:r>
+        <w:t xml:space="preserve"> или не</w:t>
+      </w:r>
+      <w:r>
+        <w:t xml:space="preserve">. Те обикновено са </w:t>
+      </w:r>
+      <w:r>
+        <w:t>обвързани с възстановяване на сумата обратно на клиента</w:t>
+      </w:r>
+      <w:r>
+        <w:t xml:space="preserve">. Други </w:t>
+      </w:r>
+      <w:r>
+        <w:t>типове документи</w:t>
+      </w:r>
+      <w:r>
+        <w:rPr>
+          <w:lang w:val="en-US"/>
+        </w:rPr>
+        <w:t>,</w:t>
+      </w:r>
+      <w:r>
+        <w:t xml:space="preserve"> като </w:t>
+      </w:r>
+      <w:r>
+        <w:t>дебитни и кредитни известия</w:t>
+      </w:r>
+      <w:r>
+        <w:t>,</w:t>
+      </w:r>
+      <w:r>
+        <w:rPr>
+          <w:lang w:val="en-US"/>
+        </w:rPr>
+        <w:t xml:space="preserve"> </w:t>
+      </w:r>
+      <w:r>
+        <w:t>са</w:t>
+      </w:r>
+      <w:r>
+        <w:t xml:space="preserve"> техническ</w:t>
+      </w:r>
+      <w:r>
+        <w:t>а</w:t>
+      </w:r>
+      <w:r>
+        <w:t xml:space="preserve"> част от модула Продажби и дистрибуция, но тези типове поръчки всъщност не влияят върху инвентара</w:t>
+      </w:r>
+      <w:r>
+        <w:t>. В</w:t>
+      </w:r>
+      <w:r>
+        <w:t>ъздействие</w:t>
+      </w:r>
+      <w:r>
+        <w:t>то</w:t>
+      </w:r>
+      <w:r>
+        <w:t>, което тези видове поръчки имат, е върху счетоводни</w:t>
+      </w:r>
+      <w:r>
+        <w:t>те</w:t>
+      </w:r>
+      <w:r>
+        <w:t xml:space="preserve"> книги</w:t>
+      </w:r>
+      <w:r>
+        <w:t>. В</w:t>
+      </w:r>
+      <w:r>
+        <w:t xml:space="preserve"> този случай клиент</w:t>
+      </w:r>
+      <w:r>
+        <w:t>ът</w:t>
+      </w:r>
+      <w:r>
+        <w:t xml:space="preserve"> </w:t>
+      </w:r>
+      <w:r>
+        <w:t xml:space="preserve">бива таксуван или </w:t>
+      </w:r>
+      <w:r>
+        <w:t>кредитира</w:t>
+      </w:r>
+      <w:r>
+        <w:t xml:space="preserve">н. </w:t>
+      </w:r>
+      <w:r>
+        <w:t xml:space="preserve">SAP </w:t>
+      </w:r>
+      <w:r>
+        <w:t xml:space="preserve">поддържа </w:t>
+      </w:r>
+      <w:r>
+        <w:t>създаване</w:t>
+      </w:r>
+      <w:r>
+        <w:t>то</w:t>
+      </w:r>
+      <w:r>
+        <w:t xml:space="preserve"> на персонализиран</w:t>
+      </w:r>
+      <w:r>
+        <w:t>и</w:t>
+      </w:r>
+      <w:r>
+        <w:t xml:space="preserve"> типове поръчки. </w:t>
+      </w:r>
+      <w:r>
+        <w:t xml:space="preserve">Те </w:t>
+      </w:r>
+      <w:r>
+        <w:t>започва</w:t>
+      </w:r>
+      <w:r>
+        <w:t>т</w:t>
+      </w:r>
+      <w:r>
+        <w:t xml:space="preserve"> с буквата Z</w:t>
+      </w:r>
+      <w:r>
+        <w:t xml:space="preserve">. </w:t>
+      </w:r>
+      <w:r>
+        <w:t>Так</w:t>
+      </w:r>
+      <w:r>
+        <w:t>ива</w:t>
+      </w:r>
+      <w:r>
+        <w:t xml:space="preserve"> пример</w:t>
+      </w:r>
+      <w:r>
+        <w:t xml:space="preserve">и могат да бъдат </w:t>
+      </w:r>
+      <w:r>
+        <w:t>групова поръчка или тип безплатна поръчка</w:t>
+      </w:r>
+      <w:r>
+        <w:t xml:space="preserve">. </w:t>
+      </w:r>
+    </w:p>
+    <w:p>
+      <w:pPr>
+        <w:pStyle w:val="disbody"/>
+      </w:pPr>
+      <w:r>
+        <w:t>Модула на п</w:t>
+      </w:r>
+      <w:r>
+        <w:t xml:space="preserve">родажби и дистрибуция </w:t>
+      </w:r>
+      <w:r>
+        <w:t xml:space="preserve">се интегрира към модула за управление на материалите, за да провери дали има наличен инвентар </w:t>
+      </w:r>
+      <w:r>
+        <w:t>за</w:t>
+      </w:r>
+      <w:r>
+        <w:t xml:space="preserve"> количеството на поръчка</w:t>
+      </w:r>
+      <w:r>
+        <w:t>.</w:t>
+      </w:r>
+      <w:r>
+        <w:t xml:space="preserve"> </w:t>
+      </w:r>
+      <w:r>
+        <w:t>А</w:t>
+      </w:r>
+      <w:r>
+        <w:t xml:space="preserve">ко е така, той </w:t>
+      </w:r>
+      <w:r>
+        <w:t xml:space="preserve">бива </w:t>
+      </w:r>
+      <w:r>
+        <w:t>разпределен автоматично</w:t>
+      </w:r>
+      <w:r>
+        <w:t xml:space="preserve">. </w:t>
+      </w:r>
+      <w:r>
+        <w:t>Тази функция се нарича проверка на наличността.</w:t>
+      </w:r>
+      <w:r>
+        <w:t xml:space="preserve"> </w:t>
+      </w:r>
+      <w:r>
+        <w:t>Друга важна концепция на модула</w:t>
+      </w:r>
+      <w:r>
+        <w:rPr>
+          <w:lang w:val="en-US"/>
+        </w:rPr>
+        <w:t xml:space="preserve"> </w:t>
+      </w:r>
+      <w:r>
+        <w:t>за п</w:t>
+      </w:r>
+      <w:r>
+        <w:t>родажби и дистрибуция</w:t>
+      </w:r>
+      <w:r>
+        <w:t xml:space="preserve"> са </w:t>
+      </w:r>
+      <w:r>
+        <w:t>„</w:t>
+      </w:r>
+      <w:r>
+        <w:t>изчерпан</w:t>
+      </w:r>
+      <w:r>
+        <w:t>ите</w:t>
+      </w:r>
+      <w:r>
+        <w:t xml:space="preserve"> поръчк</w:t>
+      </w:r>
+      <w:r>
+        <w:t>и“.</w:t>
+      </w:r>
+      <w:r>
+        <w:t xml:space="preserve"> </w:t>
+      </w:r>
+      <w:r>
+        <w:t xml:space="preserve">Това </w:t>
+      </w:r>
+      <w:r>
+        <w:t>означава, че има повече поръчки, отколкото инвентар</w:t>
+      </w:r>
+      <w:r>
+        <w:t>. Р</w:t>
+      </w:r>
+      <w:r>
+        <w:t>азпредел</w:t>
+      </w:r>
+      <w:r>
+        <w:t>янето на</w:t>
+      </w:r>
+      <w:r>
+        <w:t xml:space="preserve"> инвентара</w:t>
+      </w:r>
+      <w:r>
+        <w:t xml:space="preserve"> се случва</w:t>
+      </w:r>
+      <w:r>
+        <w:t xml:space="preserve"> на принципа</w:t>
+      </w:r>
+      <w:r>
+        <w:t>:</w:t>
+      </w:r>
+      <w:r>
+        <w:t xml:space="preserve"> първи дошъл, първи обслужен</w:t>
+      </w:r>
+      <w:r>
+        <w:t xml:space="preserve">. </w:t>
+      </w:r>
+      <w:r>
+        <w:t>Това означава, че първата поръчка, създадена в системата,  получи първ</w:t>
+      </w:r>
+      <w:r>
+        <w:t>а</w:t>
+      </w:r>
+      <w:r>
+        <w:t xml:space="preserve"> наличн</w:t>
+      </w:r>
+      <w:r>
+        <w:t>ост в</w:t>
+      </w:r>
+      <w:r>
+        <w:t xml:space="preserve"> инвентар</w:t>
+      </w:r>
+      <w:r>
+        <w:t>а. А</w:t>
+      </w:r>
+      <w:r>
+        <w:t xml:space="preserve">ко </w:t>
+      </w:r>
+      <w:r>
+        <w:t>инвентара е</w:t>
+      </w:r>
+      <w:r>
+        <w:t xml:space="preserve"> напълно изчерпан, следващата поръчка, която влиза в системата, се счита за </w:t>
+      </w:r>
+      <w:r>
+        <w:t>изчерпана</w:t>
+      </w:r>
+      <w:r>
+        <w:t xml:space="preserve"> поръчка</w:t>
+      </w:r>
+      <w:r>
+        <w:t xml:space="preserve">. </w:t>
+      </w:r>
+      <w:r>
+        <w:t>Проверката на наличността няма да доведе до потвърждение или резерваци</w:t>
+      </w:r>
+      <w:r>
+        <w:t>я</w:t>
+      </w:r>
+      <w:r>
+        <w:t xml:space="preserve"> на инвентар, тъй като</w:t>
+      </w:r>
+      <w:r>
+        <w:t xml:space="preserve"> </w:t>
+      </w:r>
+      <w:r>
+        <w:t>налично</w:t>
+      </w:r>
+      <w:r>
+        <w:t>то</w:t>
+      </w:r>
+      <w:r>
+        <w:t xml:space="preserve"> количеството е 0</w:t>
+      </w:r>
+      <w:r>
+        <w:t xml:space="preserve">. В </w:t>
+      </w:r>
+      <w:r>
+        <w:rPr>
+          <w:lang w:val="en-US"/>
+        </w:rPr>
+        <w:t>SAP</w:t>
+      </w:r>
+      <w:r>
+        <w:t xml:space="preserve"> </w:t>
+      </w:r>
+      <w:r>
+        <w:t xml:space="preserve">съществуват </w:t>
+      </w:r>
+      <w:r>
+        <w:rPr>
+          <w:lang w:val="en-US"/>
+        </w:rPr>
+        <w:t>поръчк</w:t>
+      </w:r>
+      <w:r>
+        <w:t>и, които</w:t>
+      </w:r>
+      <w:r>
+        <w:rPr>
+          <w:lang w:val="en-US"/>
+        </w:rPr>
+        <w:t xml:space="preserve"> мо</w:t>
+      </w:r>
+      <w:r>
+        <w:t>гат</w:t>
+      </w:r>
+      <w:r>
+        <w:rPr>
+          <w:lang w:val="en-US"/>
+        </w:rPr>
+        <w:t xml:space="preserve"> да бъд</w:t>
+      </w:r>
+      <w:r>
+        <w:t>ат</w:t>
+      </w:r>
+      <w:r>
+        <w:rPr>
+          <w:lang w:val="en-US"/>
+        </w:rPr>
+        <w:t xml:space="preserve"> блокиран</w:t>
+      </w:r>
+      <w:r>
+        <w:t>и</w:t>
+      </w:r>
+      <w:r>
+        <w:rPr>
+          <w:lang w:val="en-US"/>
+        </w:rPr>
+        <w:t xml:space="preserve"> по </w:t>
+      </w:r>
+      <w:r>
+        <w:t xml:space="preserve">различни </w:t>
+      </w:r>
+      <w:r>
+        <w:rPr>
+          <w:lang w:val="en-US"/>
+        </w:rPr>
+        <w:t>причин</w:t>
+      </w:r>
+      <w:r>
+        <w:t>и</w:t>
+      </w:r>
+      <w:r>
+        <w:rPr>
+          <w:lang w:val="en-US"/>
+        </w:rPr>
+        <w:t>, като например блокиран</w:t>
+      </w:r>
+      <w:r>
+        <w:t>и</w:t>
+      </w:r>
+      <w:r>
+        <w:rPr>
+          <w:lang w:val="en-US"/>
+        </w:rPr>
+        <w:t xml:space="preserve"> за преглед</w:t>
+      </w:r>
+      <w:r>
+        <w:t xml:space="preserve">, доставка или фактуриране. Също така </w:t>
+      </w:r>
+      <w:r>
+        <w:t xml:space="preserve">съществуват </w:t>
+      </w:r>
+      <w:r>
+        <w:t xml:space="preserve">и </w:t>
+      </w:r>
+      <w:r>
+        <w:t>просрочен</w:t>
+      </w:r>
+      <w:r>
+        <w:t>и</w:t>
+      </w:r>
+      <w:r>
+        <w:t xml:space="preserve"> поръчк</w:t>
+      </w:r>
+      <w:r>
+        <w:t xml:space="preserve">и, които </w:t>
+      </w:r>
+      <w:r>
+        <w:t xml:space="preserve">не </w:t>
+      </w:r>
+      <w:r>
+        <w:t>са</w:t>
+      </w:r>
+      <w:r>
+        <w:t xml:space="preserve"> изпратен</w:t>
+      </w:r>
+      <w:r>
+        <w:t>и</w:t>
+      </w:r>
+      <w:r>
+        <w:t xml:space="preserve"> навреме</w:t>
+      </w:r>
+      <w:r>
+        <w:t>.</w:t>
+      </w:r>
+    </w:p>
+    <w:p>
+      <w:pPr>
+        <w:widowControl/>
+        <w:spacing w:line="240" w:lineRule="auto"/>
+        <w:ind w:firstLine="0"/>
+        <w:jc w:val="left"/>
+        <w:rPr>
+          <w:sz w:val="28"/>
+          <w:lang w:val="bg-BG"/>
+        </w:rPr>
+      </w:pPr>
+      <w:r>
+        <w:br w:type="page"/>
+      </w:r>
+    </w:p>
+    <w:p>
+      <w:pPr>
+        <w:pStyle w:val="disbody"/>
+      </w:pPr>
+      <w:r>
+        <w:lastRenderedPageBreak/>
+        <w:t>Д</w:t>
+      </w:r>
+      <w:r>
+        <w:rPr>
+          <w:lang w:val="en-US"/>
+        </w:rPr>
+        <w:t>окумент</w:t>
+      </w:r>
+      <w:r>
+        <w:t>а</w:t>
+      </w:r>
+      <w:r>
+        <w:rPr>
+          <w:lang w:val="en-US"/>
+        </w:rPr>
+        <w:t xml:space="preserve"> за доставка е транзакционен документ, използва</w:t>
+      </w:r>
+      <w:r>
+        <w:t>н</w:t>
+      </w:r>
+      <w:r>
+        <w:rPr>
+          <w:lang w:val="en-US"/>
+        </w:rPr>
+        <w:t xml:space="preserve"> за управление на логистичната страна </w:t>
+      </w:r>
+      <w:r>
+        <w:t>по</w:t>
+      </w:r>
+      <w:r>
+        <w:rPr>
+          <w:lang w:val="en-US"/>
+        </w:rPr>
+        <w:t xml:space="preserve"> </w:t>
+      </w:r>
+      <w:r>
+        <w:t xml:space="preserve">процеса </w:t>
+      </w:r>
+      <w:r>
+        <w:rPr>
+          <w:lang w:val="en-US"/>
+        </w:rPr>
+        <w:t>на поръчка.</w:t>
+      </w:r>
+      <w:r>
+        <w:t xml:space="preserve"> </w:t>
+      </w:r>
+      <w:r>
+        <w:t>Това е дистрибуторската страна на модула за продажби</w:t>
+      </w:r>
+      <w:r>
+        <w:t>. Д</w:t>
+      </w:r>
+      <w:r>
+        <w:t>окумента за доставка позволява да</w:t>
+      </w:r>
+      <w:r>
+        <w:t xml:space="preserve"> се</w:t>
+      </w:r>
+      <w:r>
+        <w:t xml:space="preserve"> управляват функциите за опаковане и изпращане</w:t>
+      </w:r>
+      <w:r>
+        <w:t xml:space="preserve">. Създаването на доставка за </w:t>
+      </w:r>
+      <w:r>
+        <w:t>поръчка</w:t>
+      </w:r>
+      <w:r>
+        <w:t xml:space="preserve"> може да стане чрез</w:t>
+      </w:r>
+      <w:r>
+        <w:t xml:space="preserve"> ръчен процес, изпълнява</w:t>
+      </w:r>
+      <w:r>
+        <w:t>йки транзакцията</w:t>
+      </w:r>
+      <w:r>
+        <w:t xml:space="preserve"> VL01N</w:t>
+      </w:r>
+      <w:r>
+        <w:t xml:space="preserve">. </w:t>
+      </w:r>
+      <w:r>
+        <w:t>Потребителите могат също да създават колективн</w:t>
+      </w:r>
+      <w:r>
+        <w:t>и доставки</w:t>
+      </w:r>
+      <w:r>
+        <w:t xml:space="preserve">, като използват </w:t>
+      </w:r>
+      <w:r>
+        <w:t>транзакцията</w:t>
+      </w:r>
+      <w:r>
+        <w:t xml:space="preserve"> VL10A. Този метод обикновено се предпочита, тъй като VL10A може да се автоматизира чрез пакетно задание, което да се изпълнява периодично</w:t>
+      </w:r>
+      <w:r>
+        <w:t xml:space="preserve">. </w:t>
+      </w:r>
+      <w:r>
+        <w:t>След като документ</w:t>
+      </w:r>
+      <w:r>
+        <w:t xml:space="preserve"> </w:t>
+      </w:r>
+      <w:r>
+        <w:t xml:space="preserve">за доставка бъде създаден в системата, той автоматично </w:t>
+      </w:r>
+      <w:r>
+        <w:t xml:space="preserve">бива </w:t>
+      </w:r>
+      <w:r>
+        <w:t>свързан с първоначалната поръчка за продажба.</w:t>
+      </w:r>
+      <w:r>
+        <w:t xml:space="preserve"> </w:t>
+      </w:r>
+      <w:r>
+        <w:t>Чрез функцията за документооборот</w:t>
+      </w:r>
+      <w:r>
+        <w:t>, показана на фигура 1.9,</w:t>
+      </w:r>
+      <w:r>
+        <w:t xml:space="preserve"> може лесно да</w:t>
+      </w:r>
+      <w:r>
+        <w:t xml:space="preserve"> се</w:t>
+      </w:r>
+      <w:r>
+        <w:t xml:space="preserve"> види кои доставки са създадени за дадена поръчка</w:t>
+      </w:r>
+      <w:r>
+        <w:t xml:space="preserve">. </w:t>
+      </w:r>
+      <w:r>
+        <w:t xml:space="preserve">Потокът на документи </w:t>
+      </w:r>
+      <w:r>
+        <w:t>проследява</w:t>
+      </w:r>
+      <w:r>
+        <w:t xml:space="preserve"> състоянието, както и навигация за детайлизиране</w:t>
+      </w:r>
+      <w:r>
+        <w:t xml:space="preserve">. </w:t>
+      </w:r>
+      <w:r>
+        <w:t xml:space="preserve">Ако поръчка </w:t>
+      </w:r>
+      <w:r>
+        <w:t xml:space="preserve">има </w:t>
+      </w:r>
+      <w:r>
+        <w:t>няколко редови позиции, всяка с различна дата на доставка, това в</w:t>
+      </w:r>
+      <w:r>
+        <w:t>о</w:t>
+      </w:r>
+      <w:r>
+        <w:t>д</w:t>
+      </w:r>
+      <w:r>
+        <w:t>и</w:t>
+      </w:r>
+      <w:r>
+        <w:t xml:space="preserve"> до отделни документи за доставка</w:t>
+      </w:r>
+      <w:r>
+        <w:t xml:space="preserve">та. </w:t>
+      </w:r>
+      <w:r>
+        <w:t>Индивидуалните доставки могат да се обработват с</w:t>
+      </w:r>
+      <w:r>
+        <w:t xml:space="preserve"> транзакцията</w:t>
+      </w:r>
+      <w:r>
+        <w:t xml:space="preserve"> VL02N,</w:t>
+      </w:r>
+      <w:r>
+        <w:t xml:space="preserve"> а </w:t>
+      </w:r>
+      <w:r>
+        <w:t>колективн</w:t>
+      </w:r>
+      <w:r>
+        <w:t>ите</w:t>
+      </w:r>
+      <w:r>
+        <w:t xml:space="preserve"> чрез VL060</w:t>
+      </w:r>
+      <w:r>
+        <w:t xml:space="preserve">. </w:t>
+      </w:r>
+      <w:r>
+        <w:t xml:space="preserve">Кой метод се използва зависи от това колко доставки се обработват за даден ден, </w:t>
+      </w:r>
+      <w:r>
+        <w:t xml:space="preserve">както и </w:t>
+      </w:r>
+      <w:r>
+        <w:t>с това как са настроени и управлявани физическите процеси</w:t>
+      </w:r>
+      <w:r>
+        <w:t>.</w:t>
+      </w:r>
+      <w:r>
+        <w:t xml:space="preserve"> Има транзакции в SAP, които позволят да</w:t>
+      </w:r>
+      <w:r>
+        <w:t xml:space="preserve"> се</w:t>
+      </w:r>
+      <w:r>
+        <w:t xml:space="preserve"> консолидират множество доставки до един и същ клиент</w:t>
+      </w:r>
+      <w:r>
+        <w:t xml:space="preserve">, </w:t>
+      </w:r>
+      <w:r>
+        <w:t>обособени</w:t>
+      </w:r>
+      <w:r>
+        <w:t xml:space="preserve"> като пратка (</w:t>
+      </w:r>
+      <w:r>
+        <w:t>shipment</w:t>
+      </w:r>
+      <w:r>
+        <w:t xml:space="preserve">). </w:t>
+      </w:r>
+      <w:r>
+        <w:t>В рамките на пратк</w:t>
+      </w:r>
+      <w:r>
+        <w:t>а</w:t>
+      </w:r>
+      <w:r>
+        <w:t xml:space="preserve"> можете да</w:t>
+      </w:r>
+      <w:r>
+        <w:t xml:space="preserve"> се</w:t>
+      </w:r>
+      <w:r>
+        <w:t xml:space="preserve"> използва</w:t>
+      </w:r>
+      <w:r>
+        <w:t>т и</w:t>
+      </w:r>
+      <w:r>
+        <w:t xml:space="preserve"> единици за обработка</w:t>
+      </w:r>
+      <w:r>
+        <w:t>, представляващи</w:t>
+      </w:r>
+      <w:r>
+        <w:t xml:space="preserve"> гигантски кутии, които опаковат</w:t>
+      </w:r>
+      <w:r>
+        <w:t xml:space="preserve"> по-</w:t>
+      </w:r>
+      <w:r>
+        <w:t>малки в една единица, която да се транспортира</w:t>
+      </w:r>
+      <w:r>
+        <w:t xml:space="preserve"> </w:t>
+      </w:r>
+      <w:r>
+        <w:t>на палет</w:t>
+      </w:r>
+      <w:r>
+        <w:t xml:space="preserve">. Това </w:t>
+      </w:r>
+      <w:r>
+        <w:t xml:space="preserve">дава допълнителен слой за проследяване при изпращане на голям микс от продукти. И накрая, възможност </w:t>
+      </w:r>
+      <w:r>
+        <w:t>з</w:t>
+      </w:r>
+      <w:r>
+        <w:t>а сторнира</w:t>
+      </w:r>
+      <w:r>
+        <w:t>не (премахване на грешка).</w:t>
+      </w:r>
+    </w:p>
+    <w:p>
+      <w:pPr>
+        <w:pStyle w:val="disbody"/>
+      </w:pPr>
+      <w:r>
+        <w:rPr>
+          <w:noProof/>
+        </w:rPr>
+        <w:lastRenderedPageBreak/>
+        <w:drawing>
+          <wp:inline distT="0" distB="0" distL="0" distR="0" wp14:anchorId="4E6490C4" wp14:editId="03129F60">
+            <wp:extent cx="5179162" cy="5246535"/>
+            <wp:effectExtent l="0" t="0" r="0" b="0"/>
+            <wp:docPr id="10" name="Picture 10"/>
+            <wp:cNvGraphicFramePr>
+              <a:graphicFrameLocks xmlns:a="http://schemas.openxmlformats.org/drawingml/2006/main" noChangeAspect="1"/>
+            </wp:cNvGraphicFramePr>
+            <a:graphic xmlns:a="http://schemas.openxmlformats.org/drawingml/2006/main">
+              <a:graphicData uri="http://schemas.openxmlformats.org/drawingml/2006/picture">
+                <pic:pic xmlns:pic="http://schemas.openxmlformats.org/drawingml/2006/picture">
+                  <pic:nvPicPr>
+                    <pic:cNvPr id="1" name=""/>
+                    <pic:cNvPicPr/>
+                  </pic:nvPicPr>
+                  <pic:blipFill>
+                    <a:blip r:embed="rId23"/>
+                    <a:stretch>
+                      <a:fillRect/>
+                    </a:stretch>
+                  </pic:blipFill>
+                  <pic:spPr>
+                    <a:xfrm>
+                      <a:off x="0" y="0"/>
+                      <a:ext cx="5206172" cy="5273896"/>
+                    </a:xfrm>
+                    <a:prstGeom prst="rect">
+                      <a:avLst/>
+                    </a:prstGeom>
+                  </pic:spPr>
+                </pic:pic>
+              </a:graphicData>
+            </a:graphic>
+          </wp:inline>
+        </w:drawing>
+      </w:r>
+    </w:p>
+    <w:p>
+      <w:pPr>
+        <w:pStyle w:val="disfigtitle"/>
+      </w:pPr>
+      <w:r>
+        <w:t>Фиг. 1.</w:t>
+      </w:r>
+      <w:r>
+        <w:t>6</w:t>
+      </w:r>
+      <w:r>
+        <w:t xml:space="preserve">. </w:t>
+      </w:r>
+      <w:r>
+        <w:t>Екран за дейности на изпращане на поръчка за продажба</w:t>
+      </w:r>
+      <w:r>
+        <w:t>. Източник: Gartner, Inc. &lt;https://medium.com/</w:t>
+      </w:r>
+      <w:r>
+        <w:t>сап</w:t>
+      </w:r>
+      <w:r>
+        <w:t xml:space="preserve"> &gt;, [09.10.202</w:t>
+      </w:r>
+      <w:r>
+        <w:t>2</w:t>
+      </w:r>
+      <w:r>
+        <w:t>]</w:t>
+      </w:r>
+    </w:p>
+    <w:p>
+      <w:pPr>
+        <w:pStyle w:val="disfigtitle"/>
+      </w:pPr>
+    </w:p>
+    <w:p>
+      <w:pPr>
+        <w:pStyle w:val="disbody"/>
+        <w:ind w:firstLine="0"/>
+        <w:jc w:val="center"/>
+        <w:rPr>
+          <w:i/>
+          <w:iCs/>
+          <w:szCs w:val="28"/>
+        </w:rPr>
+      </w:pPr>
+    </w:p>
+    <w:p>
+      <w:pPr>
+        <w:pStyle w:val="disbody"/>
+        <w:ind w:firstLine="0"/>
+        <w:jc w:val="center"/>
+        <w:rPr>
+          <w:i/>
+          <w:iCs/>
+          <w:szCs w:val="28"/>
+        </w:rPr>
+      </w:pPr>
+    </w:p>
+    <w:p>
+      <w:pPr>
+        <w:pStyle w:val="disbody"/>
+        <w:ind w:firstLine="0"/>
+        <w:jc w:val="center"/>
+        <w:rPr>
+          <w:i/>
+          <w:iCs/>
+          <w:szCs w:val="28"/>
+        </w:rPr>
+      </w:pPr>
+    </w:p>
+    <w:p>
+      <w:pPr>
+        <w:widowControl/>
+        <w:spacing w:line="240" w:lineRule="auto"/>
+        <w:ind w:firstLine="0"/>
+   